--- a/Outputs/Documents/Word/hallambaker-mesh-5-protocol.docx
+++ b/Outputs/Documents/Word/hallambaker-mesh-5-protocol.docx
@@ -139,15 +139,7 @@
         <w:pStyle w:val="meta"/>
       </w:pPr>
       <w:r>
-        <w:t>&lt;</w:t>
-      </w:r>
-      <w:proofErr w:type="spellStart"/>
-      <w:r>
-        <w:t>ipr</w:t>
-      </w:r>
-      <w:proofErr w:type="spellEnd"/>
-      <w:r>
-        <w:t>&gt;trust200902</w:t>
+        <w:t>&lt;ipr&gt;trust200902</w:t>
       </w:r>
     </w:p>
     <w:p>
@@ -203,21 +195,7 @@
         <w:rPr>
           <w:highlight w:val="white"/>
         </w:rPr>
-        <w:t xml:space="preserve">    &lt;</w:t>
-      </w:r>
-      <w:proofErr w:type="spellStart"/>
-      <w:r>
-        <w:rPr>
-          <w:highlight w:val="white"/>
-        </w:rPr>
-        <w:t>firstname</w:t>
-      </w:r>
-      <w:proofErr w:type="spellEnd"/>
-      <w:r>
-        <w:rPr>
-          <w:highlight w:val="white"/>
-        </w:rPr>
-        <w:t>&gt;Phillip</w:t>
+        <w:t xml:space="preserve">    &lt;firstname&gt;Phillip</w:t>
       </w:r>
     </w:p>
     <w:p>
@@ -418,17 +396,7 @@
     </w:p>
     <w:p>
       <w:r>
-        <w:t xml:space="preserve">The Mesh Services are </w:t>
-      </w:r>
-      <w:proofErr w:type="spellStart"/>
-      <w:proofErr w:type="gramStart"/>
-      <w:r>
-        <w:t>build</w:t>
-      </w:r>
-      <w:proofErr w:type="spellEnd"/>
-      <w:proofErr w:type="gramEnd"/>
-      <w:r>
-        <w:t xml:space="preserve"> from a very small set of primitives</w:t>
+        <w:t>The Mesh Services are build from a very small set of primitives</w:t>
       </w:r>
       <w:r>
         <w:t xml:space="preserve"> which provi</w:t>
@@ -469,22 +437,12 @@
       <w:pPr>
         <w:pStyle w:val="DT"/>
       </w:pPr>
-      <w:proofErr w:type="spellStart"/>
       <w:r>
         <w:t>Create</w:t>
       </w:r>
       <w:r>
-        <w:t>Account</w:t>
-      </w:r>
-      <w:proofErr w:type="spellEnd"/>
-      <w:r>
-        <w:t xml:space="preserve">, </w:t>
-      </w:r>
-      <w:proofErr w:type="spellStart"/>
-      <w:r>
-        <w:t>DeleteAccount</w:t>
-      </w:r>
-      <w:proofErr w:type="spellEnd"/>
+        <w:t>Account, DeleteAccount</w:t>
+      </w:r>
     </w:p>
     <w:p>
       <w:pPr>
@@ -772,19 +730,697 @@
       </w:r>
     </w:p>
     <w:p>
+      <w:r>
+        <w:t>The Mesh specifies two separate types of protocol interactions:</w:t>
+      </w:r>
+    </w:p>
+    <w:p>
+      <w:pPr>
+        <w:pStyle w:val="DT"/>
+      </w:pPr>
+      <w:r>
+        <w:t>Mesh Service Protocol</w:t>
+      </w:r>
+    </w:p>
+    <w:p>
+      <w:pPr>
+        <w:pStyle w:val="DD"/>
+      </w:pPr>
+      <w:r>
+        <w:t>A synchronous protocol supporting interactions between devices and a Mesh Service Host and between Mesh Service hosts.</w:t>
+      </w:r>
+    </w:p>
+    <w:p>
+      <w:pPr>
+        <w:pStyle w:val="DT"/>
+      </w:pPr>
+      <w:r>
+        <w:t>Mesh Messaging Protocol</w:t>
+      </w:r>
+    </w:p>
+    <w:p>
+      <w:pPr>
+        <w:pStyle w:val="DD"/>
+      </w:pPr>
+      <w:r>
+        <w:t>An asynchronous protocol that supports interactions between devices connected to the same account and between accounts.</w:t>
+      </w:r>
+    </w:p>
+    <w:p>
+      <w:r>
+        <w:t xml:space="preserve">The Mesh Messaging Protocol uses the Mesh Service Protocol as transport. </w:t>
+      </w:r>
+    </w:p>
+    <w:p>
+      <w:r>
+        <w:t>&lt;figuresvg="../Images/tbs.svg"&gt;</w:t>
+      </w:r>
+      <w:r>
+        <w:t xml:space="preserve"> Protocol Layering</w:t>
+      </w:r>
+    </w:p>
+    <w:p>
+      <w:pPr>
+        <w:pStyle w:val="Heading1"/>
+      </w:pPr>
+      <w:r>
+        <w:t>Mesh Service</w:t>
+      </w:r>
+    </w:p>
+    <w:p>
+      <w:pPr>
+        <w:rPr>
+          <w:highlight w:val="white"/>
+        </w:rPr>
+      </w:pPr>
+      <w:r>
+        <w:rPr>
+          <w:highlight w:val="white"/>
+        </w:rPr>
+        <w:t>A Mesh Service is a</w:t>
+      </w:r>
+      <w:r>
+        <w:rPr>
+          <w:highlight w:val="white"/>
+        </w:rPr>
+        <w:t xml:space="preserve"> minimally trusted service. </w:t>
+      </w:r>
+      <w:r>
+        <w:rPr>
+          <w:highlight w:val="white"/>
+        </w:rPr>
+        <w:t>In particular a user does not need to trust a Mesh service to protect</w:t>
+      </w:r>
+      <w:r>
+        <w:rPr>
+          <w:highlight w:val="white"/>
+        </w:rPr>
+        <w:t xml:space="preserve"> the c</w:t>
+      </w:r>
+      <w:r>
+        <w:rPr>
+          <w:highlight w:val="white"/>
+        </w:rPr>
+        <w:t xml:space="preserve">onfidentiality </w:t>
+      </w:r>
+      <w:r>
+        <w:rPr>
+          <w:highlight w:val="white"/>
+        </w:rPr>
+        <w:t xml:space="preserve">or integrity </w:t>
+      </w:r>
+      <w:r>
+        <w:rPr>
+          <w:highlight w:val="white"/>
+        </w:rPr>
+        <w:t>of most data stored in the account catalogs and spools</w:t>
+      </w:r>
+      <w:r>
+        <w:rPr>
+          <w:highlight w:val="white"/>
+        </w:rPr>
+        <w:t>.</w:t>
+      </w:r>
+    </w:p>
+    <w:p>
+      <w:pPr>
+        <w:rPr>
+          <w:highlight w:val="white"/>
+        </w:rPr>
+      </w:pPr>
+      <w:r>
+        <w:rPr>
+          <w:highlight w:val="white"/>
+        </w:rPr>
+        <w:t xml:space="preserve">Unless the use of the Mesh Service is highly restricted, a user does need to trust the </w:t>
+      </w:r>
+      <w:r>
+        <w:rPr>
+          <w:highlight w:val="white"/>
+        </w:rPr>
+        <w:t>Mesh Service in certain respects:</w:t>
+      </w:r>
+    </w:p>
+    <w:p>
+      <w:pPr>
+        <w:pStyle w:val="DT"/>
+        <w:rPr>
+          <w:highlight w:val="white"/>
+        </w:rPr>
+      </w:pPr>
+      <w:r>
+        <w:rPr>
+          <w:highlight w:val="white"/>
+        </w:rPr>
+        <w:t>Data Loss</w:t>
+      </w:r>
+    </w:p>
+    <w:p>
+      <w:pPr>
+        <w:pStyle w:val="DD"/>
+        <w:rPr>
+          <w:highlight w:val="white"/>
+        </w:rPr>
+      </w:pPr>
+      <w:r>
+        <w:rPr>
+          <w:highlight w:val="white"/>
+        </w:rPr>
+        <w:t>A</w:t>
+      </w:r>
+      <w:r>
+        <w:rPr>
+          <w:highlight w:val="white"/>
+        </w:rPr>
+        <w:t xml:space="preserve"> service </w:t>
+      </w:r>
+      <w:r>
+        <w:rPr>
+          <w:highlight w:val="white"/>
+        </w:rPr>
+        <w:t xml:space="preserve">could </w:t>
+      </w:r>
+      <w:r>
+        <w:rPr>
+          <w:highlight w:val="white"/>
+        </w:rPr>
+        <w:t>refuse to respond to requests to download data.</w:t>
+      </w:r>
+    </w:p>
+    <w:p>
+      <w:pPr>
+        <w:pStyle w:val="DT"/>
+        <w:rPr>
+          <w:highlight w:val="white"/>
+        </w:rPr>
+      </w:pPr>
+      <w:r>
+        <w:rPr>
+          <w:highlight w:val="white"/>
+        </w:rPr>
+        <w:t>Integrity (Stale Data)</w:t>
+      </w:r>
+    </w:p>
+    <w:p>
+      <w:pPr>
+        <w:pStyle w:val="DD"/>
+        <w:rPr>
+          <w:highlight w:val="white"/>
+        </w:rPr>
+      </w:pPr>
+      <w:r>
+        <w:rPr>
+          <w:highlight w:val="white"/>
+        </w:rPr>
+        <w:t xml:space="preserve">The use of Merkle Trees limits </w:t>
+      </w:r>
+      <w:r>
+        <w:rPr>
+          <w:highlight w:val="white"/>
+        </w:rPr>
+        <w:t xml:space="preserve">but does not eliminate </w:t>
+      </w:r>
+      <w:r>
+        <w:rPr>
+          <w:highlight w:val="white"/>
+        </w:rPr>
+        <w:t xml:space="preserve">the ability of a Mesh Service to </w:t>
+      </w:r>
+      <w:r>
+        <w:rPr>
+          <w:highlight w:val="white"/>
+        </w:rPr>
+        <w:t>respond to requests with stale data.</w:t>
+      </w:r>
+    </w:p>
+    <w:p>
+      <w:pPr>
+        <w:pStyle w:val="DT"/>
+        <w:rPr>
+          <w:highlight w:val="white"/>
+        </w:rPr>
+      </w:pPr>
+      <w:r>
+        <w:rPr>
+          <w:highlight w:val="white"/>
+        </w:rPr>
+        <w:t>Messaging</w:t>
+      </w:r>
+    </w:p>
+    <w:p>
+      <w:pPr>
+        <w:pStyle w:val="DD"/>
+        <w:rPr>
+          <w:highlight w:val="white"/>
+        </w:rPr>
+      </w:pPr>
+      <w:r>
+        <w:rPr>
+          <w:highlight w:val="white"/>
+        </w:rPr>
+        <w:t xml:space="preserve">A service </w:t>
+      </w:r>
+      <w:r>
+        <w:rPr>
+          <w:highlight w:val="white"/>
+        </w:rPr>
+        <w:t xml:space="preserve">could reject requests to post messages to </w:t>
+      </w:r>
+      <w:r>
+        <w:rPr>
+          <w:highlight w:val="white"/>
+        </w:rPr>
+        <w:t xml:space="preserve">or accept messages from </w:t>
+      </w:r>
+      <w:r>
+        <w:rPr>
+          <w:highlight w:val="white"/>
+        </w:rPr>
+        <w:t xml:space="preserve">other mesh users. </w:t>
+      </w:r>
+    </w:p>
+    <w:p>
+      <w:pPr>
+        <w:pStyle w:val="DD"/>
+        <w:rPr>
+          <w:highlight w:val="white"/>
+        </w:rPr>
+      </w:pPr>
+      <w:r>
+        <w:rPr>
+          <w:highlight w:val="white"/>
+        </w:rPr>
+        <w:t xml:space="preserve">This risk is </w:t>
+      </w:r>
+      <w:r>
+        <w:rPr>
+          <w:highlight w:val="white"/>
+        </w:rPr>
+        <w:t xml:space="preserve">a necessary consequence of the fact that the Mesh Service Provider is accountable to other Mesh Service </w:t>
+      </w:r>
+      <w:r>
+        <w:rPr>
+          <w:highlight w:val="white"/>
+        </w:rPr>
+        <w:t xml:space="preserve">Providers for abuse </w:t>
+      </w:r>
+      <w:r>
+        <w:rPr>
+          <w:highlight w:val="white"/>
+        </w:rPr>
+        <w:t>originating from their service</w:t>
+      </w:r>
+      <w:r>
+        <w:rPr>
+          <w:highlight w:val="white"/>
+        </w:rPr>
+        <w:t>.</w:t>
+      </w:r>
+    </w:p>
+    <w:p>
+      <w:pPr>
+        <w:pStyle w:val="DT"/>
+        <w:rPr>
+          <w:highlight w:val="white"/>
+        </w:rPr>
+      </w:pPr>
+      <w:r>
+        <w:rPr>
+          <w:highlight w:val="white"/>
+        </w:rPr>
+        <w:t>Traffic analysis</w:t>
+      </w:r>
+    </w:p>
+    <w:p>
+      <w:pPr>
+        <w:pStyle w:val="DD"/>
+        <w:rPr>
+          <w:highlight w:val="white"/>
+        </w:rPr>
+      </w:pPr>
+      <w:r>
+        <w:rPr>
+          <w:highlight w:val="white"/>
+        </w:rPr>
+        <w:t>A Mesh Service has knowledge of the number of Mesh Messages being sent and received by its users and</w:t>
+      </w:r>
+      <w:r>
+        <w:rPr>
+          <w:highlight w:val="white"/>
+        </w:rPr>
+        <w:t xml:space="preserve"> the addresses to which they are being sent to or received from.</w:t>
+      </w:r>
+    </w:p>
+    <w:p>
+      <w:pPr>
+        <w:rPr>
+          <w:highlight w:val="white"/>
+        </w:rPr>
+      </w:pPr>
+      <w:r>
+        <w:rPr>
+          <w:highlight w:val="white"/>
+        </w:rPr>
+        <w:t xml:space="preserve">The need to trust the Mesh Service in these respects is mitigated by </w:t>
+      </w:r>
+      <w:r>
+        <w:rPr>
+          <w:highlight w:val="white"/>
+        </w:rPr>
+        <w:t xml:space="preserve">accountability and the user's ability to change Mesh Service providers at any time they choose with minimal </w:t>
+      </w:r>
+      <w:r>
+        <w:rPr>
+          <w:highlight w:val="white"/>
+        </w:rPr>
+        <w:t>inconvenience.</w:t>
+      </w:r>
+    </w:p>
+    <w:p>
+      <w:pPr>
+        <w:rPr>
+          <w:highlight w:val="white"/>
+        </w:rPr>
+      </w:pPr>
+      <w:r>
+        <w:rPr>
+          <w:highlight w:val="white"/>
+        </w:rPr>
+        <w:t xml:space="preserve">It is possible that some of these risks will be reduced in future versions of the Mesh Service Protocol but it is highly unlikely that </w:t>
+      </w:r>
+      <w:r>
+        <w:rPr>
+          <w:highlight w:val="white"/>
+        </w:rPr>
+        <w:t xml:space="preserve">these can be eliminated entirely without </w:t>
+      </w:r>
+      <w:r>
+        <w:rPr>
+          <w:highlight w:val="white"/>
+        </w:rPr>
+        <w:t>compromising practicality or efficiency.</w:t>
+      </w:r>
+    </w:p>
+    <w:p>
       <w:pPr>
         <w:pStyle w:val="Heading2"/>
-      </w:pPr>
-      <w:r>
-        <w:t>Mesh Service Protocol</w:t>
+        <w:rPr>
+          <w:highlight w:val="white"/>
+        </w:rPr>
+      </w:pPr>
+      <w:r>
+        <w:rPr>
+          <w:highlight w:val="white"/>
+        </w:rPr>
+        <w:t>Data Model</w:t>
+      </w:r>
+    </w:p>
+    <w:p>
+      <w:pPr>
+        <w:rPr>
+          <w:highlight w:val="white"/>
+        </w:rPr>
+      </w:pPr>
+      <w:r>
+        <w:rPr>
+          <w:highlight w:val="white"/>
+        </w:rPr>
+        <w:t xml:space="preserve">The design of the Mesh Service model followed a quasi-formal approach in which the </w:t>
+      </w:r>
+      <w:r>
+        <w:rPr>
+          <w:highlight w:val="white"/>
+        </w:rPr>
+        <w:t>system was reduced to schemas which could in principle be rendered in a formal development metho</w:t>
+      </w:r>
+      <w:r>
+        <w:rPr>
+          <w:highlight w:val="white"/>
+        </w:rPr>
+        <w:t xml:space="preserve">d but without construction of </w:t>
+      </w:r>
+      <w:r>
+        <w:rPr>
+          <w:highlight w:val="white"/>
+        </w:rPr>
+        <w:t>proofs.</w:t>
+      </w:r>
+    </w:p>
+    <w:p>
+      <w:pPr>
+        <w:rPr>
+          <w:highlight w:val="white"/>
+        </w:rPr>
+      </w:pPr>
+      <w:r>
+        <w:rPr>
+          <w:highlight w:val="white"/>
+        </w:rPr>
+        <w:t>Like the contents of</w:t>
+      </w:r>
+      <w:r>
+        <w:rPr>
+          <w:highlight w:val="white"/>
+        </w:rPr>
+        <w:t xml:space="preserve"> Mesh Accounts</w:t>
+      </w:r>
+      <w:r>
+        <w:rPr>
+          <w:highlight w:val="white"/>
+        </w:rPr>
+        <w:t xml:space="preserve">, a </w:t>
+      </w:r>
+      <w:r>
+        <w:rPr>
+          <w:highlight w:val="white"/>
+        </w:rPr>
+        <w:t>Mesh Service may be represented by a collection of catalogs and spools</w:t>
+      </w:r>
+      <w:r>
+        <w:rPr>
+          <w:highlight w:val="white"/>
+        </w:rPr>
+        <w:t>, for example:</w:t>
+      </w:r>
+    </w:p>
+    <w:p>
+      <w:pPr>
+        <w:pStyle w:val="DT"/>
+      </w:pPr>
+      <w:r>
+        <w:t>Account</w:t>
+      </w:r>
+      <w:r>
+        <w:t xml:space="preserve"> Catalog</w:t>
+      </w:r>
+    </w:p>
+    <w:p>
+      <w:pPr>
+        <w:pStyle w:val="DD"/>
+      </w:pPr>
+      <w:r>
+        <w:t>Contains the account entries.</w:t>
+      </w:r>
+    </w:p>
+    <w:p>
+      <w:pPr>
+        <w:pStyle w:val="DT"/>
+        <w:rPr>
+          <w:highlight w:val="white"/>
+        </w:rPr>
+      </w:pPr>
+      <w:r>
+        <w:rPr>
+          <w:highlight w:val="white"/>
+        </w:rPr>
+        <w:t>Incident</w:t>
+      </w:r>
+      <w:r>
+        <w:rPr>
+          <w:highlight w:val="white"/>
+        </w:rPr>
+        <w:t xml:space="preserve"> Spool</w:t>
+      </w:r>
+    </w:p>
+    <w:p>
+      <w:pPr>
+        <w:pStyle w:val="DD"/>
+        <w:rPr>
+          <w:highlight w:val="white"/>
+        </w:rPr>
+      </w:pPr>
+      <w:r>
+        <w:rPr>
+          <w:highlight w:val="white"/>
+        </w:rPr>
+        <w:t>Reports of potential abuse</w:t>
+      </w:r>
+    </w:p>
+    <w:p>
+      <w:pPr>
+        <w:rPr>
+          <w:highlight w:val="white"/>
+        </w:rPr>
+      </w:pPr>
+      <w:r>
+        <w:rPr>
+          <w:highlight w:val="white"/>
+        </w:rPr>
+        <w:t xml:space="preserve">Backup of the service MAY be </w:t>
+      </w:r>
+      <w:r>
+        <w:rPr>
+          <w:highlight w:val="white"/>
+        </w:rPr>
+        <w:t>implemented</w:t>
+      </w:r>
+      <w:r>
+        <w:rPr>
+          <w:highlight w:val="white"/>
+        </w:rPr>
+        <w:t xml:space="preserve"> using the same container synchronization mechanism used to synchronize </w:t>
+      </w:r>
+      <w:r>
+        <w:rPr>
+          <w:highlight w:val="white"/>
+        </w:rPr>
+        <w:t>account catalogs and spools.</w:t>
       </w:r>
     </w:p>
     <w:p>
       <w:pPr>
         <w:pStyle w:val="Heading2"/>
-      </w:pPr>
-      <w:r>
-        <w:t>Mesh Messaging Protocols</w:t>
+        <w:rPr>
+          <w:highlight w:val="white"/>
+        </w:rPr>
+      </w:pPr>
+      <w:r>
+        <w:rPr>
+          <w:highlight w:val="white"/>
+        </w:rPr>
+        <w:t>Partitioning</w:t>
+      </w:r>
+    </w:p>
+    <w:p>
+      <w:pPr>
+        <w:rPr>
+          <w:highlight w:val="white"/>
+        </w:rPr>
+      </w:pPr>
+      <w:r>
+        <w:rPr>
+          <w:highlight w:val="white"/>
+        </w:rPr>
+        <w:t xml:space="preserve">Mesh Services supporting a large number of accounts </w:t>
+      </w:r>
+      <w:r>
+        <w:rPr>
+          <w:highlight w:val="white"/>
+        </w:rPr>
+        <w:t xml:space="preserve">or large activity volume MAY partition the account catalog </w:t>
+      </w:r>
+      <w:r>
+        <w:rPr>
+          <w:highlight w:val="white"/>
+        </w:rPr>
+        <w:t>between one or more hosts</w:t>
+      </w:r>
+      <w:r>
+        <w:rPr>
+          <w:highlight w:val="white"/>
+        </w:rPr>
+        <w:t xml:space="preserve"> using the usual tiered service model in which a </w:t>
+      </w:r>
+      <w:r>
+        <w:rPr>
+          <w:highlight w:val="white"/>
+        </w:rPr>
+        <w:t>front-end</w:t>
+      </w:r>
+      <w:r>
+        <w:rPr>
+          <w:highlight w:val="white"/>
+        </w:rPr>
+        <w:t xml:space="preserve"> server </w:t>
+      </w:r>
+      <w:r>
+        <w:rPr>
+          <w:highlight w:val="white"/>
+        </w:rPr>
+        <w:t xml:space="preserve">receives traffic for any account hosted at the server and routes the request to the </w:t>
+      </w:r>
+      <w:r>
+        <w:rPr>
+          <w:highlight w:val="white"/>
+        </w:rPr>
+        <w:t>back-end</w:t>
+      </w:r>
+      <w:r>
+        <w:rPr>
+          <w:highlight w:val="white"/>
+        </w:rPr>
+        <w:t xml:space="preserve"> service </w:t>
+      </w:r>
+      <w:r>
+        <w:rPr>
+          <w:highlight w:val="white"/>
+        </w:rPr>
+        <w:t>that provides the persistence store for that account.</w:t>
+      </w:r>
+    </w:p>
+    <w:p>
+      <w:pPr>
+        <w:rPr>
+          <w:highlight w:val="white"/>
+        </w:rPr>
+      </w:pPr>
+      <w:r>
+        <w:rPr>
+          <w:highlight w:val="white"/>
+        </w:rPr>
+        <w:t xml:space="preserve">In addition, the Mesh Service </w:t>
+      </w:r>
+      <w:r>
+        <w:rPr>
+          <w:highlight w:val="white"/>
+        </w:rPr>
+        <w:t xml:space="preserve">Protocol supports a </w:t>
+      </w:r>
+      <w:r>
+        <w:rPr>
+          <w:highlight w:val="white"/>
+        </w:rPr>
+        <w:t xml:space="preserve">'direct connection' </w:t>
+      </w:r>
+      <w:r>
+        <w:rPr>
+          <w:highlight w:val="white"/>
+        </w:rPr>
+        <w:t xml:space="preserve">partitioning model in which devices are </w:t>
+      </w:r>
+      <w:r>
+        <w:rPr>
+          <w:highlight w:val="white"/>
+        </w:rPr>
+        <w:t xml:space="preserve">given </w:t>
+      </w:r>
+      <w:r>
+        <w:rPr>
+          <w:highlight w:val="white"/>
+        </w:rPr>
+        <w:t xml:space="preserve">a DNS </w:t>
+      </w:r>
+      <w:r>
+        <w:rPr>
+          <w:highlight w:val="white"/>
+        </w:rPr>
+        <w:t>name which MAY allow for direct connection to the persistence host or to a front-end service</w:t>
+      </w:r>
+      <w:r>
+        <w:rPr>
+          <w:highlight w:val="white"/>
+        </w:rPr>
+        <w:t xml:space="preserve"> offering service that is in some way specific to that account.</w:t>
       </w:r>
     </w:p>
     <w:p>
@@ -792,127 +1428,328 @@
         <w:pStyle w:val="Heading1"/>
       </w:pPr>
       <w:r>
+        <w:t>Protocol Binding</w:t>
+      </w:r>
+      <w:r>
+        <w:t>s</w:t>
+      </w:r>
+    </w:p>
+    <w:p>
+      <w:r>
+        <w:t>Mesh Service transactions are mapped to an underlying messaging and transport protocol. The following binding</w:t>
+      </w:r>
+    </w:p>
+    <w:p>
+      <w:r>
         <w:t>Mesh Service</w:t>
       </w:r>
-    </w:p>
-    <w:p>
-      <w:pPr>
-        <w:rPr>
-          <w:highlight w:val="white"/>
-        </w:rPr>
-      </w:pPr>
-      <w:r>
-        <w:rPr>
-          <w:highlight w:val="white"/>
-        </w:rPr>
-        <w:t>A Mesh Service is a</w:t>
-      </w:r>
-      <w:r>
-        <w:rPr>
-          <w:highlight w:val="white"/>
-        </w:rPr>
-        <w:t xml:space="preserve"> minimally trusted service. </w:t>
-      </w:r>
-      <w:r>
-        <w:rPr>
-          <w:highlight w:val="white"/>
-        </w:rPr>
-        <w:t>In particular a user does not need to trust a Mesh service to protect</w:t>
-      </w:r>
-      <w:r>
-        <w:rPr>
-          <w:highlight w:val="white"/>
-        </w:rPr>
-        <w:t xml:space="preserve"> the c</w:t>
-      </w:r>
-      <w:r>
-        <w:rPr>
-          <w:highlight w:val="white"/>
-        </w:rPr>
-        <w:t xml:space="preserve">onfidentiality </w:t>
-      </w:r>
-      <w:r>
-        <w:rPr>
-          <w:highlight w:val="white"/>
-        </w:rPr>
-        <w:t xml:space="preserve">or integrity </w:t>
-      </w:r>
-      <w:r>
-        <w:rPr>
-          <w:highlight w:val="white"/>
-        </w:rPr>
-        <w:t>of most data stored in the account catalogs and spools</w:t>
-      </w:r>
-      <w:r>
-        <w:rPr>
-          <w:highlight w:val="white"/>
-        </w:rPr>
+      <w:r>
+        <w:t xml:space="preserve">s MUST support the Web Service </w:t>
+      </w:r>
+      <w:r>
+        <w:t>binding</w:t>
+      </w:r>
+      <w:r>
+        <w:t xml:space="preserve"> specified in this document and MAY support the UDP binding </w:t>
+      </w:r>
+      <w:r>
+        <w:t>currently in development</w:t>
+      </w:r>
+      <w:r>
         <w:t>.</w:t>
       </w:r>
     </w:p>
     <w:p>
       <w:pPr>
-        <w:rPr>
-          <w:highlight w:val="white"/>
-        </w:rPr>
-      </w:pPr>
-      <w:r>
-        <w:rPr>
-          <w:highlight w:val="white"/>
-        </w:rPr>
-        <w:t xml:space="preserve">Unless the use of the Mesh Service is highly restricted, a user does need to trust the </w:t>
-      </w:r>
-      <w:r>
-        <w:rPr>
-          <w:highlight w:val="white"/>
-        </w:rPr>
-        <w:t>Mesh Service in certain respects:</w:t>
+        <w:pStyle w:val="Heading2"/>
+      </w:pPr>
+      <w:r>
+        <w:t xml:space="preserve">DNS </w:t>
+      </w:r>
+      <w:r>
+        <w:t xml:space="preserve">Web </w:t>
+      </w:r>
+      <w:r>
+        <w:t>Service Discovery</w:t>
+      </w:r>
+    </w:p>
+    <w:p>
+      <w:r>
+        <w:t>The DNS Web Service discovery mechanism is used to discover Mesh</w:t>
+      </w:r>
+      <w:r>
+        <w:t xml:space="preserve"> Services regardless of the protocol binding</w:t>
+      </w:r>
+      <w:r>
+        <w:t xml:space="preserve"> </w:t>
+      </w:r>
+      <w:r>
+        <w:t>.</w:t>
+      </w:r>
+      <w:r>
+        <w:t xml:space="preserve">The service name, DNS prefix and and .well-known </w:t>
+      </w:r>
+      <w:r>
+        <w:t>service suffix are specified as follows:</w:t>
+      </w:r>
+    </w:p>
+    <w:p>
+      <w:pPr>
+        <w:pStyle w:val="li"/>
+      </w:pPr>
+      <w:r>
+        <w:t>Service Name: mmm</w:t>
+      </w:r>
+    </w:p>
+    <w:p>
+      <w:pPr>
+        <w:pStyle w:val="li"/>
+      </w:pPr>
+      <w:r>
+        <w:t>DNS Prefix: _mmm._tcp</w:t>
+      </w:r>
+    </w:p>
+    <w:p>
+      <w:pPr>
+        <w:pStyle w:val="li"/>
+      </w:pPr>
+      <w:r>
+        <w:t>Well Known service suffix: /.well-known/mmm</w:t>
+      </w:r>
+    </w:p>
+    <w:p>
+      <w:pPr>
+        <w:pStyle w:val="Heading2"/>
+      </w:pPr>
+      <w:r>
+        <w:t>Web Service Protocol Binding</w:t>
+      </w:r>
+    </w:p>
+    <w:p>
+      <w:r>
+        <w:t>The Web Service Protocol binding makes use of the most widely deployed and used protocols:</w:t>
+      </w:r>
+    </w:p>
+    <w:p>
+      <w:pPr>
+        <w:pStyle w:val="li"/>
+      </w:pPr>
+      <w:r>
+        <w:t>Discovery: DNS Service discovery</w:t>
+      </w:r>
+    </w:p>
+    <w:p>
+      <w:pPr>
+        <w:pStyle w:val="li"/>
+      </w:pPr>
+      <w:r>
+        <w:t>Transport: TLS</w:t>
+      </w:r>
+    </w:p>
+    <w:p>
+      <w:pPr>
+        <w:pStyle w:val="li"/>
+      </w:pPr>
+      <w:r>
+        <w:t>Application: HTTP</w:t>
+      </w:r>
+    </w:p>
+    <w:p>
+      <w:pPr>
+        <w:pStyle w:val="li"/>
+      </w:pPr>
+      <w:r>
+        <w:t>Presentation: DARE Message</w:t>
+      </w:r>
+    </w:p>
+    <w:p>
+      <w:pPr>
+        <w:pStyle w:val="li"/>
+      </w:pPr>
+      <w:r>
+        <w:t>Encoding: JSON, JSON-B</w:t>
+      </w:r>
+    </w:p>
+    <w:p>
+      <w:r>
+        <w:t xml:space="preserve">The chief limitations of the Web Service Protocol Binding are that the use of TCP based transport </w:t>
+      </w:r>
+      <w:r>
+        <w:t>results in unsatisfactory latency for some applications and that the HTTP application layer only serves to allow a host to support multiple services on the same TCP/IP port.</w:t>
+      </w:r>
+    </w:p>
+    <w:p>
+      <w:pPr>
+        <w:pStyle w:val="Heading3"/>
+      </w:pPr>
+      <w:r>
+        <w:t>Transport Security</w:t>
+      </w:r>
+    </w:p>
+    <w:p>
+      <w:r>
+        <w:t xml:space="preserve">Mesh Services </w:t>
+      </w:r>
+      <w:r>
+        <w:t xml:space="preserve">MUST offer TLS transport and MAY offer non TLS transport. MESH clients SHOULD use TLS transport </w:t>
+      </w:r>
+      <w:r>
+        <w:t>when connecting to a MESH service.</w:t>
+      </w:r>
+    </w:p>
+    <w:p>
+      <w:r>
+        <w:t xml:space="preserve">TLS version 1.3 </w:t>
+      </w:r>
+      <w:r>
+        <w:t>&lt;norm="</w:t>
+      </w:r>
+      <w:r>
+        <w:rPr>
+          <w:highlight w:val="white"/>
+        </w:rPr>
+        <w:t xml:space="preserve">RFC8446"/&gt; </w:t>
+      </w:r>
+      <w:r>
+        <w:t>or higher MUST be supported.</w:t>
+      </w:r>
+      <w:r>
+        <w:t xml:space="preserve"> </w:t>
+      </w:r>
+      <w:r>
+        <w:t>Client authentication SHOULD NOT be used.</w:t>
+      </w:r>
+    </w:p>
+    <w:p>
+      <w:pPr>
+        <w:pStyle w:val="Heading3"/>
+      </w:pPr>
+      <w:r>
+        <w:t>HTTP Message Binding</w:t>
+      </w:r>
+    </w:p>
+    <w:p>
+      <w:pPr>
+        <w:rPr>
+          <w:highlight w:val="white"/>
+        </w:rPr>
+      </w:pPr>
+      <w:r>
+        <w:rPr>
+          <w:highlight w:val="white"/>
+        </w:rPr>
+        <w:t xml:space="preserve">All messages are exchanged as HTTP POST transactions. Support for and use of HTTP/1.1 </w:t>
+      </w:r>
+      <w:r>
+        <w:t>&lt;norm="</w:t>
+      </w:r>
+      <w:r>
+        <w:rPr>
+          <w:highlight w:val="white"/>
+        </w:rPr>
+        <w:t>RFC7230"/&gt; is REQUIRED. Services MAY support HTTP/2.</w:t>
+      </w:r>
+    </w:p>
+    <w:p>
+      <w:pPr>
+        <w:rPr>
+          <w:highlight w:val="white"/>
+        </w:rPr>
+      </w:pPr>
+      <w:r>
+        <w:rPr>
+          <w:highlight w:val="white"/>
+        </w:rPr>
+        <w:t>In contrast to other approaches to the design of Web Services, the only use made of the HTTP transport is to distinguish between different services on the same host using the Host header and .well-known convention and for message framing.</w:t>
+      </w:r>
+      <w:r>
+        <w:rPr>
+          <w:highlight w:val="white"/>
+        </w:rPr>
+        <w:t xml:space="preserve">  </w:t>
+      </w:r>
+      <w:r>
+        <w:rPr>
+          <w:highlight w:val="white"/>
+        </w:rPr>
+        <w:t xml:space="preserve">No use is made of the URI request line to identify commands, nor are the caching or proxy capabilities of HTTP </w:t>
+      </w:r>
+      <w:r>
+        <w:rPr>
+          <w:highlight w:val="white"/>
+        </w:rPr>
+        <w:t>made use of.</w:t>
+      </w:r>
+    </w:p>
+    <w:p>
+      <w:pPr>
+        <w:pStyle w:val="Heading3"/>
+        <w:rPr>
+          <w:highlight w:val="white"/>
+        </w:rPr>
+      </w:pPr>
+      <w:r>
+        <w:rPr>
+          <w:highlight w:val="white"/>
+        </w:rPr>
+        <w:t>Request</w:t>
+      </w:r>
+    </w:p>
+    <w:p>
+      <w:pPr>
+        <w:rPr>
+          <w:highlight w:val="white"/>
+        </w:rPr>
+      </w:pPr>
+      <w:r>
+        <w:rPr>
+          <w:highlight w:val="white"/>
+        </w:rPr>
+        <w:t xml:space="preserve">The HTTP request MAY contain any valid HTTP header specified in </w:t>
+      </w:r>
+      <w:r>
+        <w:t>&lt;norm="</w:t>
+      </w:r>
+      <w:r>
+        <w:rPr>
+          <w:highlight w:val="white"/>
+        </w:rPr>
+        <w:t xml:space="preserve">RFC7230"/&gt;. </w:t>
       </w:r>
     </w:p>
     <w:p>
       <w:pPr>
         <w:pStyle w:val="DT"/>
-        <w:rPr>
-          <w:highlight w:val="white"/>
-        </w:rPr>
-      </w:pPr>
-      <w:r>
-        <w:rPr>
-          <w:highlight w:val="white"/>
-        </w:rPr>
-        <w:t>Data Loss</w:t>
+      </w:pPr>
+      <w:r>
+        <w:rPr>
+          <w:highlight w:val="white"/>
+        </w:rPr>
+        <w:t xml:space="preserve">Request Line URI </w:t>
       </w:r>
     </w:p>
     <w:p>
       <w:pPr>
         <w:pStyle w:val="DD"/>
         <w:rPr>
-          <w:highlight w:val="white"/>
-        </w:rPr>
-      </w:pPr>
-      <w:r>
-        <w:rPr>
-          <w:highlight w:val="white"/>
-        </w:rPr>
-        <w:t>A</w:t>
-      </w:r>
-      <w:r>
-        <w:rPr>
-          <w:highlight w:val="white"/>
-        </w:rPr>
-        <w:t xml:space="preserve"> service </w:t>
-      </w:r>
-      <w:r>
-        <w:rPr>
-          <w:highlight w:val="white"/>
-        </w:rPr>
-        <w:t xml:space="preserve">could </w:t>
-      </w:r>
-      <w:r>
-        <w:rPr>
-          <w:highlight w:val="white"/>
-        </w:rPr>
-        <w:t>refuse to respond to requests to download data.</w:t>
+          <w:sz w:val="24"/>
+          <w:highlight w:val="white"/>
+        </w:rPr>
+      </w:pPr>
+      <w:r>
+        <w:rPr>
+          <w:u w:val="single"/>
+        </w:rPr>
+        <w:t>/well-known/</w:t>
+      </w:r>
+      <w:r>
+        <w:t>&amp;</w:t>
+      </w:r>
+      <w:r>
+        <w:t>&lt;service</w:t>
+      </w:r>
+      <w:r>
+        <w:t>&gt; (unless overridden using a TXT path attribute)</w:t>
       </w:r>
     </w:p>
     <w:p>
@@ -926,7 +1763,7 @@
         <w:rPr>
           <w:highlight w:val="white"/>
         </w:rPr>
-        <w:t>Integrity (Stale Data)</w:t>
+        <w:t>Request Line Method</w:t>
       </w:r>
     </w:p>
     <w:p>
@@ -940,25 +1777,7 @@
         <w:rPr>
           <w:highlight w:val="white"/>
         </w:rPr>
-        <w:t xml:space="preserve">The use of Merkle Trees limits </w:t>
-      </w:r>
-      <w:r>
-        <w:rPr>
-          <w:highlight w:val="white"/>
-        </w:rPr>
-        <w:t xml:space="preserve">but does not eliminate </w:t>
-      </w:r>
-      <w:r>
-        <w:rPr>
-          <w:highlight w:val="white"/>
-        </w:rPr>
-        <w:t xml:space="preserve">the ability of a Mesh Service to </w:t>
-      </w:r>
-      <w:r>
-        <w:rPr>
-          <w:highlight w:val="white"/>
-        </w:rPr>
-        <w:t>respond to requests with stale data.</w:t>
+        <w:t>POST</w:t>
       </w:r>
     </w:p>
     <w:p>
@@ -972,7 +1791,7 @@
         <w:rPr>
           <w:highlight w:val="white"/>
         </w:rPr>
-        <w:t>Messaging</w:t>
+        <w:t>Host: Header</w:t>
       </w:r>
     </w:p>
     <w:p>
@@ -986,25 +1805,21 @@
         <w:rPr>
           <w:highlight w:val="white"/>
         </w:rPr>
-        <w:t xml:space="preserve">A service </w:t>
-      </w:r>
-      <w:r>
-        <w:rPr>
-          <w:highlight w:val="white"/>
-        </w:rPr>
-        <w:t xml:space="preserve">could reject requests to post messages to </w:t>
-      </w:r>
-      <w:r>
-        <w:rPr>
-          <w:highlight w:val="white"/>
-        </w:rPr>
-        <w:t xml:space="preserve">or accept messages from </w:t>
-      </w:r>
-      <w:r>
-        <w:rPr>
-          <w:highlight w:val="white"/>
-        </w:rPr>
-        <w:t xml:space="preserve">other mesh users. </w:t>
+        <w:t>&amp;&lt;domain&gt;</w:t>
+      </w:r>
+    </w:p>
+    <w:p>
+      <w:pPr>
+        <w:pStyle w:val="DT"/>
+        <w:rPr>
+          <w:highlight w:val="white"/>
+        </w:rPr>
+      </w:pPr>
+      <w:r>
+        <w:rPr>
+          <w:highlight w:val="white"/>
+        </w:rPr>
+        <w:t>Content-Encoding</w:t>
       </w:r>
     </w:p>
     <w:p>
@@ -1018,1298 +1833,503 @@
         <w:rPr>
           <w:highlight w:val="white"/>
         </w:rPr>
-        <w:t xml:space="preserve">This risk is </w:t>
-      </w:r>
-      <w:r>
-        <w:rPr>
-          <w:highlight w:val="white"/>
-        </w:rPr>
-        <w:t xml:space="preserve">a necessary consequence of the fact that the Mesh Service Provider is accountable to other Mesh Service </w:t>
-      </w:r>
-      <w:r>
-        <w:rPr>
-          <w:highlight w:val="white"/>
-        </w:rPr>
-        <w:t xml:space="preserve">Providers for abuse </w:t>
-      </w:r>
-      <w:r>
-        <w:rPr>
-          <w:highlight w:val="white"/>
-        </w:rPr>
-        <w:t>originating from their service</w:t>
-      </w:r>
-      <w:r>
-        <w:rPr>
-          <w:highlight w:val="white"/>
-        </w:rPr>
+        <w:t>As specified in section yy below.</w:t>
+      </w:r>
+    </w:p>
+    <w:p>
+      <w:pPr>
+        <w:pStyle w:val="DT"/>
+        <w:rPr>
+          <w:highlight w:val="white"/>
+        </w:rPr>
+      </w:pPr>
+      <w:r>
+        <w:rPr>
+          <w:highlight w:val="white"/>
+        </w:rPr>
+        <w:t>Content-Type</w:t>
+      </w:r>
+    </w:p>
+    <w:p>
+      <w:pPr>
+        <w:pStyle w:val="DD"/>
+        <w:rPr>
+          <w:highlight w:val="white"/>
+        </w:rPr>
+      </w:pPr>
+      <w:r>
+        <w:rPr>
+          <w:highlight w:val="white"/>
+        </w:rPr>
+        <w:t>As specified in section zz below.</w:t>
+      </w:r>
+    </w:p>
+    <w:p>
+      <w:pPr>
+        <w:pStyle w:val="DT"/>
+        <w:rPr>
+          <w:highlight w:val="white"/>
+        </w:rPr>
+      </w:pPr>
+      <w:r>
+        <w:rPr>
+          <w:highlight w:val="white"/>
+        </w:rPr>
+        <w:t>Content-Length or Transfer-Encoding</w:t>
+      </w:r>
+    </w:p>
+    <w:p>
+      <w:pPr>
+        <w:pStyle w:val="DD"/>
+        <w:rPr>
+          <w:highlight w:val="white"/>
+        </w:rPr>
+      </w:pPr>
+      <w:r>
+        <w:rPr>
+          <w:highlight w:val="white"/>
+        </w:rPr>
+        <w:t xml:space="preserve">As specified in </w:t>
+      </w:r>
+      <w:r>
+        <w:t>&lt;norm="</w:t>
+      </w:r>
+      <w:r>
+        <w:rPr>
+          <w:highlight w:val="white"/>
+        </w:rPr>
+        <w:t>RFC7230"/&gt;.</w:t>
+      </w:r>
+    </w:p>
+    <w:p>
+      <w:pPr>
+        <w:pStyle w:val="DT"/>
+        <w:rPr>
+          <w:highlight w:val="white"/>
+        </w:rPr>
+      </w:pPr>
+      <w:r>
+        <w:rPr>
+          <w:highlight w:val="white"/>
+        </w:rPr>
+        <w:t>Payload</w:t>
+      </w:r>
+    </w:p>
+    <w:p>
+      <w:pPr>
+        <w:pStyle w:val="DD"/>
+        <w:rPr>
+          <w:highlight w:val="white"/>
+        </w:rPr>
+      </w:pPr>
+      <w:r>
+        <w:rPr>
+          <w:highlight w:val="white"/>
+        </w:rPr>
+        <w:t>The content payload as specified in section XX below.</w:t>
+      </w:r>
+    </w:p>
+    <w:p>
+      <w:pPr>
+        <w:pStyle w:val="meta"/>
+      </w:pPr>
+      <w:r>
+        <w:t>&lt;include=..\</w:t>
+      </w:r>
+      <w:r>
+        <w:t>Examples\ProtocolHello</w:t>
+      </w:r>
+      <w:r>
+        <w:t>Request.md&gt;</w:t>
+      </w:r>
+    </w:p>
+    <w:p>
+      <w:pPr>
+        <w:pStyle w:val="Heading3"/>
+        <w:rPr>
+          <w:highlight w:val="white"/>
+        </w:rPr>
+      </w:pPr>
+      <w:r>
+        <w:rPr>
+          <w:highlight w:val="white"/>
+        </w:rPr>
+        <w:t>Response</w:t>
+      </w:r>
+    </w:p>
+    <w:p>
+      <w:pPr>
+        <w:rPr>
+          <w:highlight w:val="white"/>
+        </w:rPr>
+      </w:pPr>
+      <w:r>
+        <w:rPr>
+          <w:highlight w:val="white"/>
+        </w:rPr>
+        <w:t>The response MAY contain any HTTP response header but since JWB services do not make use of HTTP caching and messages are not intended to be modified by HTTP intermediaries, only a limited number of headers have significance:</w:t>
+      </w:r>
+    </w:p>
+    <w:p>
+      <w:pPr>
+        <w:pStyle w:val="DT"/>
+        <w:rPr>
+          <w:highlight w:val="white"/>
+        </w:rPr>
+      </w:pPr>
+      <w:r>
+        <w:rPr>
+          <w:highlight w:val="white"/>
+        </w:rPr>
+        <w:t>Response Code</w:t>
+      </w:r>
+    </w:p>
+    <w:p>
+      <w:pPr>
+        <w:pStyle w:val="DD"/>
+        <w:rPr>
+          <w:highlight w:val="white"/>
+        </w:rPr>
+      </w:pPr>
+      <w:r>
+        <w:rPr>
+          <w:highlight w:val="white"/>
+        </w:rPr>
+        <w:t>The HTTP response code. This is processed as described in section zz below.</w:t>
+      </w:r>
+    </w:p>
+    <w:p>
+      <w:pPr>
+        <w:pStyle w:val="DT"/>
+        <w:rPr>
+          <w:highlight w:val="white"/>
+        </w:rPr>
+      </w:pPr>
+      <w:r>
+        <w:rPr>
+          <w:highlight w:val="white"/>
+        </w:rPr>
+        <w:t>Content-Type</w:t>
+      </w:r>
+    </w:p>
+    <w:p>
+      <w:pPr>
+        <w:pStyle w:val="DD"/>
+        <w:rPr>
+          <w:highlight w:val="white"/>
+        </w:rPr>
+      </w:pPr>
+      <w:r>
+        <w:rPr>
+          <w:highlight w:val="white"/>
+        </w:rPr>
+        <w:t>As specified in section zz below.</w:t>
+      </w:r>
+    </w:p>
+    <w:p>
+      <w:pPr>
+        <w:pStyle w:val="DT"/>
+        <w:rPr>
+          <w:highlight w:val="white"/>
+        </w:rPr>
+      </w:pPr>
+      <w:r>
+        <w:rPr>
+          <w:highlight w:val="white"/>
+        </w:rPr>
+        <w:t>Content-Length or Transfer-Encoding</w:t>
+      </w:r>
+    </w:p>
+    <w:p>
+      <w:pPr>
+        <w:pStyle w:val="DD"/>
+        <w:rPr>
+          <w:highlight w:val="white"/>
+        </w:rPr>
+      </w:pPr>
+      <w:r>
+        <w:rPr>
+          <w:highlight w:val="white"/>
+        </w:rPr>
+        <w:t xml:space="preserve">As specified in </w:t>
+      </w:r>
+      <w:r>
+        <w:t>&lt;norm="</w:t>
+      </w:r>
+      <w:r>
+        <w:rPr>
+          <w:highlight w:val="white"/>
+        </w:rPr>
+        <w:t>RFC7230"/&gt;.</w:t>
+      </w:r>
+    </w:p>
+    <w:p>
+      <w:pPr>
+        <w:pStyle w:val="DT"/>
+        <w:rPr>
+          <w:highlight w:val="white"/>
+        </w:rPr>
+      </w:pPr>
+      <w:r>
+        <w:rPr>
+          <w:highlight w:val="white"/>
+        </w:rPr>
+        <w:t>Cache-Control</w:t>
+      </w:r>
+    </w:p>
+    <w:p>
+      <w:pPr>
+        <w:pStyle w:val="DD"/>
+        <w:rPr>
+          <w:highlight w:val="white"/>
+        </w:rPr>
+      </w:pPr>
+      <w:r>
+        <w:rPr>
+          <w:highlight w:val="white"/>
+        </w:rPr>
+        <w:t xml:space="preserve">Since the only valid HTTP method for a JWB request is POST, JWB responses are not cacheable. The use of the cache-control header is therefore unnecessary. However, experience suggests that reviewers find it easier to understand protocol specifications if they are reminded of the fact that caching is neither supported nor desired. </w:t>
+      </w:r>
+    </w:p>
+    <w:p>
+      <w:pPr>
+        <w:pStyle w:val="meta"/>
+      </w:pPr>
+      <w:r>
+        <w:t>&lt;include=..\</w:t>
+      </w:r>
+      <w:r>
+        <w:t>Examples\ProtocolHello</w:t>
+      </w:r>
+      <w:r>
+        <w:t>Re</w:t>
+      </w:r>
+      <w:r>
+        <w:t>sponse</w:t>
+      </w:r>
+      <w:r>
+        <w:t>.md&gt;</w:t>
+      </w:r>
+    </w:p>
+    <w:p>
+      <w:pPr>
+        <w:pStyle w:val="Heading2"/>
+      </w:pPr>
+      <w:r>
+        <w:t>DARE Message Encapsulation</w:t>
+      </w:r>
+    </w:p>
+    <w:p>
+      <w:r>
+        <w:t xml:space="preserve">The payload of the HTTP </w:t>
+      </w:r>
+      <w:r>
+        <w:t xml:space="preserve">requests and responses is a DARE Message whose payload contains the </w:t>
+      </w:r>
+      <w:r>
+        <w:t xml:space="preserve">Mesh Service request </w:t>
+      </w:r>
+      <w:r>
+        <w:t xml:space="preserve">or </w:t>
+      </w:r>
+      <w:r>
+        <w:t>response</w:t>
+      </w:r>
+      <w:r>
         <w:t>.</w:t>
       </w:r>
     </w:p>
     <w:p>
-      <w:pPr>
-        <w:pStyle w:val="DT"/>
-        <w:rPr>
-          <w:highlight w:val="white"/>
-        </w:rPr>
-      </w:pPr>
-      <w:r>
-        <w:rPr>
-          <w:highlight w:val="white"/>
-        </w:rPr>
-        <w:t>Traffic analysis</w:t>
-      </w:r>
-    </w:p>
-    <w:p>
-      <w:pPr>
-        <w:pStyle w:val="DD"/>
-        <w:rPr>
-          <w:highlight w:val="white"/>
-        </w:rPr>
-      </w:pPr>
-      <w:r>
-        <w:rPr>
-          <w:highlight w:val="white"/>
-        </w:rPr>
-        <w:t>A Mesh Service has knowledge of the number of Mesh Messages being sent and received by its users and</w:t>
-      </w:r>
-      <w:r>
-        <w:rPr>
-          <w:highlight w:val="white"/>
-        </w:rPr>
-        <w:t xml:space="preserve"> the addresses to which they are being sent to or received from.</w:t>
-      </w:r>
-    </w:p>
-    <w:p>
-      <w:pPr>
-        <w:rPr>
-          <w:highlight w:val="white"/>
-        </w:rPr>
-      </w:pPr>
-      <w:r>
-        <w:rPr>
-          <w:highlight w:val="white"/>
-        </w:rPr>
-        <w:t xml:space="preserve">The need to trust the Mesh Service in these respects is mitigated by </w:t>
-      </w:r>
-      <w:r>
-        <w:rPr>
-          <w:highlight w:val="white"/>
-        </w:rPr>
-        <w:t xml:space="preserve">accountability and the user's ability to change Mesh Service providers at any time they choose with minimal </w:t>
-      </w:r>
-      <w:r>
-        <w:rPr>
-          <w:highlight w:val="white"/>
-        </w:rPr>
-        <w:t>inconvenience.</w:t>
-      </w:r>
-    </w:p>
-    <w:p>
-      <w:pPr>
-        <w:rPr>
-          <w:highlight w:val="white"/>
-        </w:rPr>
-      </w:pPr>
-      <w:r>
-        <w:rPr>
-          <w:highlight w:val="white"/>
-        </w:rPr>
-        <w:t xml:space="preserve">It is possible that some of these risks will be reduced in future versions of the Mesh Service </w:t>
-      </w:r>
-      <w:proofErr w:type="gramStart"/>
-      <w:r>
-        <w:rPr>
-          <w:highlight w:val="white"/>
-        </w:rPr>
-        <w:t>Protocol</w:t>
-      </w:r>
-      <w:proofErr w:type="gramEnd"/>
-      <w:r>
-        <w:rPr>
-          <w:highlight w:val="white"/>
-        </w:rPr>
-        <w:t xml:space="preserve"> but it is highly unlikely that </w:t>
-      </w:r>
-      <w:r>
-        <w:rPr>
-          <w:highlight w:val="white"/>
-        </w:rPr>
-        <w:t xml:space="preserve">these can be eliminated entirely without </w:t>
-      </w:r>
-      <w:r>
-        <w:rPr>
-          <w:highlight w:val="white"/>
-        </w:rPr>
-        <w:t>compromising practicality or efficiency.</w:t>
+      <w:r>
+        <w:t>The DARE Message encapsulation is used to authenticate the re</w:t>
+      </w:r>
+      <w:r>
+        <w:t>quest or response data. The form of the authentication depending on the credent</w:t>
+      </w:r>
+      <w:r>
+        <w:t>ials available to the sender at the time the request is made.</w:t>
+      </w:r>
+    </w:p>
+    <w:p>
+      <w:r>
+        <w:t xml:space="preserve">Mesh Service MUST support the use of </w:t>
+      </w:r>
+      <w:r>
+        <w:t xml:space="preserve">Mutually </w:t>
+      </w:r>
+      <w:r>
+        <w:t xml:space="preserve">Authenticated Key Exchange </w:t>
+      </w:r>
+      <w:r>
+        <w:t>&lt;norm="draft-hallambaker-mesh-security"/&gt;</w:t>
+      </w:r>
+      <w:r>
+        <w:t xml:space="preserve"> to establish the Master Key</w:t>
+      </w:r>
+      <w:r>
+        <w:t xml:space="preserve"> used for authentication of requests and responses.</w:t>
+      </w:r>
+    </w:p>
+    <w:p>
+      <w:r>
+        <w:t>Requests and Responses MUST be authenticated. Requests and Responses M</w:t>
+      </w:r>
+      <w:r>
+        <w:t xml:space="preserve">UST be encrypted if the transport </w:t>
+      </w:r>
+      <w:r>
+        <w:t>is not encrypted and MAY be encrypted otherwise.</w:t>
+      </w:r>
+    </w:p>
+    <w:p>
+      <w:pPr>
+        <w:pStyle w:val="Heading3"/>
+      </w:pPr>
+      <w:r>
+        <w:t>Null Authentication</w:t>
+      </w:r>
+    </w:p>
+    <w:p>
+      <w:r>
+        <w:t xml:space="preserve">Null Authentication </w:t>
+      </w:r>
+      <w:r>
+        <w:t xml:space="preserve">MAY be used to make a </w:t>
+      </w:r>
+      <w:r>
+        <w:rPr>
+          <w:u w:val="single"/>
+        </w:rPr>
+        <w:t>Hello</w:t>
+      </w:r>
+      <w:r>
+        <w:t xml:space="preserve"> Request.</w:t>
+      </w:r>
+    </w:p>
+    <w:p>
+      <w:r>
+        <w:t xml:space="preserve">The Null Authentication mechanism MUST NOT be used for any Mesh Service request or response other than a </w:t>
+      </w:r>
+      <w:r>
+        <w:rPr>
+          <w:u w:val="single"/>
+        </w:rPr>
+        <w:t>Hello</w:t>
+      </w:r>
+      <w:r>
+        <w:t xml:space="preserve"> request.</w:t>
+      </w:r>
+    </w:p>
+    <w:p>
+      <w:r>
+        <w:t xml:space="preserve">Since the Mutually Authenticated key exchange requires both parties to know the public key of the other, it is not possible for a </w:t>
+      </w:r>
+      <w:r>
+        <w:t xml:space="preserve">client to </w:t>
+      </w:r>
+      <w:r>
+        <w:t>authenticate itself to the service until it has obtained the service public key. One means by which the client MAY obtain the service public key is</w:t>
+      </w:r>
+      <w:r>
+        <w:t xml:space="preserve"> by requesting the service return the credential in a </w:t>
+      </w:r>
+      <w:r>
+        <w:rPr>
+          <w:u w:val="single"/>
+        </w:rPr>
+        <w:t>Hello</w:t>
+      </w:r>
+      <w:r>
+        <w:t xml:space="preserve"> transaction.</w:t>
+      </w:r>
+    </w:p>
+    <w:p>
+      <w:pPr>
+        <w:pStyle w:val="Heading3"/>
+      </w:pPr>
+      <w:r>
+        <w:t>Device Authentication</w:t>
+      </w:r>
+    </w:p>
+    <w:p>
+      <w:r>
+        <w:t>Device Authentication is used in two</w:t>
+      </w:r>
+      <w:r>
+        <w:t xml:space="preserve"> circumstances</w:t>
+      </w:r>
+    </w:p>
+    <w:p>
+      <w:pPr>
+        <w:pStyle w:val="li"/>
+      </w:pPr>
+      <w:r>
+        <w:t>When requesting creation of an account</w:t>
+      </w:r>
+    </w:p>
+    <w:p>
+      <w:pPr>
+        <w:pStyle w:val="li"/>
+      </w:pPr>
+      <w:r>
+        <w:t xml:space="preserve">When a device is requesting </w:t>
+      </w:r>
+      <w:r>
+        <w:t>connection to a profile.</w:t>
+      </w:r>
+    </w:p>
+    <w:p>
+      <w:pPr>
+        <w:pStyle w:val="Heading3"/>
+      </w:pPr>
+      <w:r>
+        <w:t>Profile Authentication</w:t>
+      </w:r>
+    </w:p>
+    <w:p>
+      <w:r>
+        <w:t xml:space="preserve">Profile Authentication has the same form as Device Authentication except that the </w:t>
+      </w:r>
+      <w:r>
+        <w:t>client provides its Device Connection Assertion as part of the request:</w:t>
+      </w:r>
+    </w:p>
+    <w:p>
+      <w:pPr>
+        <w:pStyle w:val="Heading3"/>
+      </w:pPr>
+      <w:r>
+        <w:t>Ticket Authentication</w:t>
+      </w:r>
+    </w:p>
+    <w:p>
+      <w:r>
+        <w:t xml:space="preserve">Ticket Authentication is used after a </w:t>
+      </w:r>
+      <w:r>
+        <w:t xml:space="preserve">device has obtained an authentication ticket from a service. The ticket is returned in the response to </w:t>
+      </w:r>
+      <w:r>
+        <w:t>a previous Profile Authentication exchange</w:t>
+      </w:r>
+      <w:r>
+        <w:t>.</w:t>
       </w:r>
     </w:p>
     <w:p>
       <w:pPr>
         <w:pStyle w:val="Heading2"/>
-        <w:rPr>
-          <w:highlight w:val="white"/>
-        </w:rPr>
-      </w:pPr>
-      <w:r>
-        <w:rPr>
-          <w:highlight w:val="white"/>
-        </w:rPr>
-        <w:t>Data Model</w:t>
-      </w:r>
-    </w:p>
-    <w:p>
-      <w:pPr>
-        <w:rPr>
-          <w:highlight w:val="white"/>
-        </w:rPr>
-      </w:pPr>
-      <w:r>
-        <w:rPr>
-          <w:highlight w:val="white"/>
-        </w:rPr>
-        <w:t xml:space="preserve">The design of the Mesh Service model followed a quasi-formal approach in which the </w:t>
-      </w:r>
-      <w:r>
-        <w:rPr>
-          <w:highlight w:val="white"/>
-        </w:rPr>
-        <w:t>system was reduced to schemas which could in principle be rendered in a formal development metho</w:t>
-      </w:r>
-      <w:r>
-        <w:rPr>
-          <w:highlight w:val="white"/>
-        </w:rPr>
-        <w:t xml:space="preserve">d but without construction of </w:t>
-      </w:r>
-      <w:r>
-        <w:rPr>
-          <w:highlight w:val="white"/>
-        </w:rPr>
-        <w:t>proofs.</w:t>
-      </w:r>
-    </w:p>
-    <w:p>
-      <w:pPr>
-        <w:rPr>
-          <w:highlight w:val="white"/>
-        </w:rPr>
-      </w:pPr>
-      <w:r>
-        <w:rPr>
-          <w:highlight w:val="white"/>
-        </w:rPr>
-        <w:t>Like the contents of</w:t>
-      </w:r>
-      <w:r>
-        <w:rPr>
-          <w:highlight w:val="white"/>
-        </w:rPr>
-        <w:t xml:space="preserve"> Mesh Accounts</w:t>
-      </w:r>
-      <w:r>
-        <w:rPr>
-          <w:highlight w:val="white"/>
-        </w:rPr>
-        <w:t xml:space="preserve">, a </w:t>
-      </w:r>
-      <w:r>
-        <w:rPr>
-          <w:highlight w:val="white"/>
-        </w:rPr>
-        <w:t>Mesh Service may be represented by a collection of catalogs and spools</w:t>
-      </w:r>
-      <w:r>
-        <w:rPr>
-          <w:highlight w:val="white"/>
-        </w:rPr>
-        <w:t>, for example:</w:t>
-      </w:r>
-    </w:p>
-    <w:p>
-      <w:pPr>
-        <w:pStyle w:val="DT"/>
-      </w:pPr>
-      <w:r>
-        <w:t>Account</w:t>
-      </w:r>
-      <w:r>
-        <w:t xml:space="preserve"> Catalog</w:t>
-      </w:r>
-    </w:p>
-    <w:p>
-      <w:pPr>
-        <w:pStyle w:val="DD"/>
-      </w:pPr>
-      <w:r>
-        <w:t>Contains the account entries.</w:t>
-      </w:r>
-    </w:p>
-    <w:p>
-      <w:pPr>
-        <w:pStyle w:val="DT"/>
-        <w:rPr>
-          <w:highlight w:val="white"/>
-        </w:rPr>
-      </w:pPr>
-      <w:r>
-        <w:rPr>
-          <w:highlight w:val="white"/>
-        </w:rPr>
-        <w:t>Incident</w:t>
-      </w:r>
-      <w:r>
-        <w:rPr>
-          <w:highlight w:val="white"/>
-        </w:rPr>
-        <w:t xml:space="preserve"> Spool</w:t>
-      </w:r>
-    </w:p>
-    <w:p>
-      <w:pPr>
-        <w:pStyle w:val="DD"/>
-        <w:rPr>
-          <w:highlight w:val="white"/>
-        </w:rPr>
-      </w:pPr>
-      <w:r>
-        <w:rPr>
-          <w:highlight w:val="white"/>
-        </w:rPr>
-        <w:t>Reports of potential abuse</w:t>
-      </w:r>
-    </w:p>
-    <w:p>
-      <w:pPr>
-        <w:rPr>
-          <w:highlight w:val="white"/>
-        </w:rPr>
-      </w:pPr>
-      <w:r>
-        <w:rPr>
-          <w:highlight w:val="white"/>
-        </w:rPr>
-        <w:t xml:space="preserve">Backup of the service MAY be </w:t>
-      </w:r>
-      <w:r>
-        <w:rPr>
-          <w:highlight w:val="white"/>
-        </w:rPr>
-        <w:t>implemented</w:t>
-      </w:r>
-      <w:r>
-        <w:rPr>
-          <w:highlight w:val="white"/>
-        </w:rPr>
-        <w:t xml:space="preserve"> using the same container synchronization mechanism used to synchronize </w:t>
-      </w:r>
-      <w:r>
-        <w:rPr>
-          <w:highlight w:val="white"/>
-        </w:rPr>
-        <w:t>account catalogs and spools.</w:t>
-      </w:r>
-    </w:p>
-    <w:p>
-      <w:pPr>
-        <w:pStyle w:val="Heading2"/>
-        <w:rPr>
-          <w:highlight w:val="white"/>
-        </w:rPr>
-      </w:pPr>
-      <w:r>
-        <w:rPr>
-          <w:highlight w:val="white"/>
-        </w:rPr>
-        <w:t>Partitioning</w:t>
-      </w:r>
-    </w:p>
-    <w:p>
-      <w:pPr>
-        <w:rPr>
-          <w:highlight w:val="white"/>
-        </w:rPr>
-      </w:pPr>
-      <w:r>
-        <w:rPr>
-          <w:highlight w:val="white"/>
-        </w:rPr>
-        <w:t xml:space="preserve">Mesh Services supporting a large number of accounts </w:t>
-      </w:r>
-      <w:r>
-        <w:rPr>
-          <w:highlight w:val="white"/>
-        </w:rPr>
-        <w:t xml:space="preserve">or large activity volume MAY partition the account catalog </w:t>
-      </w:r>
-      <w:r>
-        <w:rPr>
-          <w:highlight w:val="white"/>
-        </w:rPr>
-        <w:t>between one or more hosts</w:t>
-      </w:r>
-      <w:r>
-        <w:rPr>
-          <w:highlight w:val="white"/>
-        </w:rPr>
-        <w:t xml:space="preserve"> using the usual tiered service model in which a </w:t>
-      </w:r>
-      <w:r>
-        <w:rPr>
-          <w:highlight w:val="white"/>
-        </w:rPr>
-        <w:t>front-end</w:t>
-      </w:r>
-      <w:r>
-        <w:rPr>
-          <w:highlight w:val="white"/>
-        </w:rPr>
-        <w:t xml:space="preserve"> server </w:t>
-      </w:r>
-      <w:r>
-        <w:rPr>
-          <w:highlight w:val="white"/>
-        </w:rPr>
-        <w:t xml:space="preserve">receives traffic for any account hosted at the server and routes the request to the </w:t>
-      </w:r>
-      <w:r>
-        <w:rPr>
-          <w:highlight w:val="white"/>
-        </w:rPr>
-        <w:t>back-end</w:t>
-      </w:r>
-      <w:r>
-        <w:rPr>
-          <w:highlight w:val="white"/>
-        </w:rPr>
-        <w:t xml:space="preserve"> service </w:t>
-      </w:r>
-      <w:r>
-        <w:rPr>
-          <w:highlight w:val="white"/>
-        </w:rPr>
-        <w:t>that provides the persistence store for that account.</w:t>
-      </w:r>
-    </w:p>
-    <w:p>
-      <w:pPr>
-        <w:rPr>
-          <w:highlight w:val="white"/>
-        </w:rPr>
-      </w:pPr>
-      <w:r>
-        <w:rPr>
-          <w:highlight w:val="white"/>
-        </w:rPr>
-        <w:t xml:space="preserve">In addition, the Mesh Service </w:t>
-      </w:r>
-      <w:r>
-        <w:rPr>
-          <w:highlight w:val="white"/>
-        </w:rPr>
-        <w:t xml:space="preserve">Protocol supports a </w:t>
-      </w:r>
-      <w:r>
-        <w:rPr>
-          <w:highlight w:val="white"/>
-        </w:rPr>
-        <w:t xml:space="preserve">'direct connection' </w:t>
-      </w:r>
-      <w:r>
-        <w:rPr>
-          <w:highlight w:val="white"/>
-        </w:rPr>
-        <w:t xml:space="preserve">partitioning model in which devices are </w:t>
-      </w:r>
-      <w:r>
-        <w:rPr>
-          <w:highlight w:val="white"/>
-        </w:rPr>
-        <w:t xml:space="preserve">given </w:t>
-      </w:r>
-      <w:r>
-        <w:rPr>
-          <w:highlight w:val="white"/>
-        </w:rPr>
-        <w:t xml:space="preserve">a DNS </w:t>
-      </w:r>
-      <w:r>
-        <w:rPr>
-          <w:highlight w:val="white"/>
-        </w:rPr>
-        <w:t>name which MAY allow for direct connection to the persistence host or to a front-end service</w:t>
-      </w:r>
-      <w:r>
-        <w:rPr>
-          <w:highlight w:val="white"/>
-        </w:rPr>
-        <w:t xml:space="preserve"> offering service that is in some way specific to that account.</w:t>
-      </w:r>
-    </w:p>
-    <w:p>
-      <w:pPr>
-        <w:pStyle w:val="Heading1"/>
-      </w:pPr>
-      <w:r>
-        <w:t>Protocol Binding</w:t>
-      </w:r>
-      <w:r>
-        <w:t>s</w:t>
-      </w:r>
-    </w:p>
-    <w:p>
-      <w:r>
-        <w:t>Mesh Service transactions are mapped to an underlying messaging and transport protocol. The following binding</w:t>
-      </w:r>
-    </w:p>
-    <w:p>
-      <w:r>
-        <w:t>Mesh Service</w:t>
-      </w:r>
-      <w:r>
-        <w:t xml:space="preserve">s MUST support the Web Service </w:t>
-      </w:r>
-      <w:r>
-        <w:t>binding</w:t>
-      </w:r>
-      <w:r>
-        <w:t xml:space="preserve"> specified in this document and MAY support the UDP binding </w:t>
-      </w:r>
-      <w:r>
-        <w:t>currently in development</w:t>
-      </w:r>
-      <w:r>
-        <w:t>.</w:t>
-      </w:r>
-    </w:p>
-    <w:p>
-      <w:pPr>
-        <w:pStyle w:val="Heading2"/>
-      </w:pPr>
-      <w:r>
-        <w:t xml:space="preserve">DNS </w:t>
-      </w:r>
-      <w:r>
-        <w:t xml:space="preserve">Web </w:t>
-      </w:r>
-      <w:r>
-        <w:t>Service Discovery</w:t>
-      </w:r>
-    </w:p>
-    <w:p>
-      <w:r>
-        <w:t>The DNS Web Service discovery mechanism is used to discover Mesh</w:t>
-      </w:r>
-      <w:r>
-        <w:t xml:space="preserve"> Services regardless of the protocol binding</w:t>
-      </w:r>
-      <w:r>
-        <w:t xml:space="preserve"> </w:t>
-      </w:r>
-      <w:r>
-        <w:t>.</w:t>
-      </w:r>
-      <w:r>
-        <w:t xml:space="preserve">The service name, DNS prefix and </w:t>
-      </w:r>
-      <w:proofErr w:type="spellStart"/>
-      <w:r>
-        <w:t>and</w:t>
-      </w:r>
-      <w:proofErr w:type="spellEnd"/>
-      <w:r>
-        <w:t xml:space="preserve"> .well-known </w:t>
-      </w:r>
-      <w:r>
-        <w:t>service suffix are specified as follows:</w:t>
-      </w:r>
-    </w:p>
-    <w:p>
-      <w:pPr>
-        <w:pStyle w:val="li"/>
-      </w:pPr>
-      <w:r>
-        <w:t>Service Name: mmm</w:t>
-      </w:r>
-    </w:p>
-    <w:p>
-      <w:pPr>
-        <w:pStyle w:val="li"/>
-      </w:pPr>
-      <w:r>
-        <w:t>DNS Prefix: _mmm._</w:t>
-      </w:r>
-      <w:proofErr w:type="spellStart"/>
-      <w:r>
-        <w:t>tcp</w:t>
-      </w:r>
-      <w:proofErr w:type="spellEnd"/>
-    </w:p>
-    <w:p>
-      <w:pPr>
-        <w:pStyle w:val="li"/>
-      </w:pPr>
-      <w:r>
-        <w:t>Well Known service suffix: /.well-known/mmm</w:t>
-      </w:r>
-    </w:p>
-    <w:p>
-      <w:pPr>
-        <w:pStyle w:val="Heading2"/>
-      </w:pPr>
-      <w:r>
-        <w:t>Web Service Protocol Binding</w:t>
-      </w:r>
-    </w:p>
-    <w:p>
-      <w:r>
-        <w:t>The Web Service Protocol binding makes use of the most widely deployed and used protocols:</w:t>
-      </w:r>
-    </w:p>
-    <w:p>
-      <w:pPr>
-        <w:pStyle w:val="li"/>
-      </w:pPr>
-      <w:r>
-        <w:t>Discovery: DNS Service discovery</w:t>
-      </w:r>
-    </w:p>
-    <w:p>
-      <w:pPr>
-        <w:pStyle w:val="li"/>
-      </w:pPr>
-      <w:r>
-        <w:t>Transport: TLS</w:t>
-      </w:r>
-    </w:p>
-    <w:p>
-      <w:pPr>
-        <w:pStyle w:val="li"/>
-      </w:pPr>
-      <w:r>
-        <w:t>Application: HTTP</w:t>
-      </w:r>
-    </w:p>
-    <w:p>
-      <w:pPr>
-        <w:pStyle w:val="li"/>
-      </w:pPr>
-      <w:r>
-        <w:t>Presentation: DARE Message</w:t>
-      </w:r>
-    </w:p>
-    <w:p>
-      <w:pPr>
-        <w:pStyle w:val="li"/>
-      </w:pPr>
-      <w:r>
-        <w:t>Encoding: JSON, JSON-B</w:t>
-      </w:r>
-    </w:p>
-    <w:p>
-      <w:r>
-        <w:t xml:space="preserve">The chief limitations of the Web Service Protocol Binding are that the use of TCP based transport </w:t>
-      </w:r>
-      <w:r>
-        <w:t>results in unsatisfactory latency for some applications and that the HTTP application layer only serves to allow a host to support multiple services on the same TCP/IP port.</w:t>
-      </w:r>
-    </w:p>
-    <w:p>
-      <w:pPr>
-        <w:pStyle w:val="Heading3"/>
-      </w:pPr>
-      <w:r>
-        <w:t>Transport Security</w:t>
-      </w:r>
-    </w:p>
-    <w:p>
-      <w:r>
-        <w:t xml:space="preserve">Mesh Services </w:t>
-      </w:r>
-      <w:r>
-        <w:t xml:space="preserve">MUST offer TLS transport and MAY offer </w:t>
-      </w:r>
-      <w:proofErr w:type="gramStart"/>
-      <w:r>
-        <w:t>non TLS</w:t>
-      </w:r>
-      <w:proofErr w:type="gramEnd"/>
-      <w:r>
-        <w:t xml:space="preserve"> transport. MESH clients SHOULD use TLS transport </w:t>
-      </w:r>
-      <w:r>
-        <w:t>when connecting to a MESH service.</w:t>
-      </w:r>
-    </w:p>
-    <w:p>
-      <w:r>
-        <w:t xml:space="preserve">TLS version 1.3 </w:t>
-      </w:r>
-      <w:r>
-        <w:t>&lt;norm="</w:t>
-      </w:r>
-      <w:r>
-        <w:rPr>
-          <w:highlight w:val="white"/>
-        </w:rPr>
-        <w:t xml:space="preserve">RFC8446"/&gt; </w:t>
-      </w:r>
-      <w:r>
-        <w:t>or higher MUST be supported.</w:t>
-      </w:r>
-      <w:r>
-        <w:t xml:space="preserve"> </w:t>
-      </w:r>
-      <w:r>
-        <w:t>Client authentication SHOULD NOT be used.</w:t>
-      </w:r>
-    </w:p>
-    <w:p>
-      <w:pPr>
-        <w:pStyle w:val="Heading3"/>
-      </w:pPr>
-      <w:r>
-        <w:t>HTTP Message Binding</w:t>
-      </w:r>
-    </w:p>
-    <w:p>
-      <w:pPr>
-        <w:rPr>
-          <w:highlight w:val="white"/>
-        </w:rPr>
-      </w:pPr>
-      <w:r>
-        <w:rPr>
-          <w:highlight w:val="white"/>
-        </w:rPr>
-        <w:t xml:space="preserve">All messages are exchanged as HTTP POST transactions. Support for and use of HTTP/1.1 </w:t>
-      </w:r>
-      <w:r>
-        <w:t>&lt;norm="</w:t>
-      </w:r>
-      <w:r>
-        <w:rPr>
-          <w:highlight w:val="white"/>
-        </w:rPr>
-        <w:t>RFC7230"/&gt; is REQUIRED. Services MAY support HTTP/2.</w:t>
-      </w:r>
-    </w:p>
-    <w:p>
-      <w:pPr>
-        <w:rPr>
-          <w:highlight w:val="white"/>
-        </w:rPr>
-      </w:pPr>
-      <w:r>
-        <w:rPr>
-          <w:highlight w:val="white"/>
-        </w:rPr>
-        <w:t>In contrast to other approaches to the design of Web Services, the only use made of the HTTP transport is to distinguish between different services on the same host using the Host header and .well-known convention and for message framing.</w:t>
-      </w:r>
-      <w:r>
-        <w:rPr>
-          <w:highlight w:val="white"/>
-        </w:rPr>
-        <w:t xml:space="preserve">  </w:t>
-      </w:r>
-      <w:r>
-        <w:rPr>
-          <w:highlight w:val="white"/>
-        </w:rPr>
-        <w:t xml:space="preserve">No use is made of the URI request line to identify commands, nor are the caching or proxy capabilities of HTTP </w:t>
-      </w:r>
-      <w:r>
-        <w:rPr>
-          <w:highlight w:val="white"/>
-        </w:rPr>
-        <w:t>made use of.</w:t>
-      </w:r>
-    </w:p>
-    <w:p>
-      <w:pPr>
-        <w:pStyle w:val="Heading3"/>
-        <w:rPr>
-          <w:highlight w:val="white"/>
-        </w:rPr>
-      </w:pPr>
-      <w:r>
-        <w:rPr>
-          <w:highlight w:val="white"/>
-        </w:rPr>
-        <w:t>Request</w:t>
-      </w:r>
-    </w:p>
-    <w:p>
-      <w:pPr>
-        <w:rPr>
-          <w:highlight w:val="white"/>
-        </w:rPr>
-      </w:pPr>
-      <w:r>
-        <w:rPr>
-          <w:highlight w:val="white"/>
-        </w:rPr>
-        <w:t xml:space="preserve">The HTTP request MAY contain any valid HTTP header specified in </w:t>
-      </w:r>
-      <w:r>
-        <w:t>&lt;norm="</w:t>
-      </w:r>
-      <w:r>
-        <w:rPr>
-          <w:highlight w:val="white"/>
-        </w:rPr>
-        <w:t xml:space="preserve">RFC7230"/&gt;. </w:t>
-      </w:r>
-    </w:p>
-    <w:p>
-      <w:pPr>
-        <w:pStyle w:val="DT"/>
-      </w:pPr>
-      <w:r>
-        <w:rPr>
-          <w:highlight w:val="white"/>
-        </w:rPr>
-        <w:t xml:space="preserve">Request Line URI </w:t>
-      </w:r>
-    </w:p>
-    <w:p>
-      <w:pPr>
-        <w:pStyle w:val="DD"/>
-        <w:rPr>
-          <w:sz w:val="24"/>
-          <w:highlight w:val="white"/>
-        </w:rPr>
-      </w:pPr>
-      <w:r>
-        <w:rPr>
-          <w:u w:val="single"/>
-        </w:rPr>
-        <w:t>/well-known/</w:t>
-      </w:r>
-      <w:r>
-        <w:t>&amp;</w:t>
-      </w:r>
-      <w:r>
-        <w:t>&lt;service</w:t>
-      </w:r>
-      <w:r>
-        <w:t>&gt; (unless overridden using a TXT path attribute)</w:t>
-      </w:r>
-    </w:p>
-    <w:p>
-      <w:pPr>
-        <w:pStyle w:val="DT"/>
-        <w:rPr>
-          <w:highlight w:val="white"/>
-        </w:rPr>
-      </w:pPr>
-      <w:r>
-        <w:rPr>
-          <w:highlight w:val="white"/>
-        </w:rPr>
-        <w:t>Request Line Method</w:t>
-      </w:r>
-    </w:p>
-    <w:p>
-      <w:pPr>
-        <w:pStyle w:val="DD"/>
-        <w:rPr>
-          <w:highlight w:val="white"/>
-        </w:rPr>
-      </w:pPr>
-      <w:r>
-        <w:rPr>
-          <w:highlight w:val="white"/>
-        </w:rPr>
-        <w:t>POST</w:t>
-      </w:r>
-    </w:p>
-    <w:p>
-      <w:pPr>
-        <w:pStyle w:val="DT"/>
-        <w:rPr>
-          <w:highlight w:val="white"/>
-        </w:rPr>
-      </w:pPr>
-      <w:r>
-        <w:rPr>
-          <w:highlight w:val="white"/>
-        </w:rPr>
-        <w:t>Host: Header</w:t>
-      </w:r>
-    </w:p>
-    <w:p>
-      <w:pPr>
-        <w:pStyle w:val="DD"/>
-        <w:rPr>
-          <w:highlight w:val="white"/>
-        </w:rPr>
-      </w:pPr>
-      <w:r>
-        <w:rPr>
-          <w:highlight w:val="white"/>
-        </w:rPr>
-        <w:t>&amp;&lt;domain&gt;</w:t>
-      </w:r>
-    </w:p>
-    <w:p>
-      <w:pPr>
-        <w:pStyle w:val="DT"/>
-        <w:rPr>
-          <w:highlight w:val="white"/>
-        </w:rPr>
-      </w:pPr>
-      <w:r>
-        <w:rPr>
-          <w:highlight w:val="white"/>
-        </w:rPr>
-        <w:t>Content-Encoding</w:t>
-      </w:r>
-    </w:p>
-    <w:p>
-      <w:pPr>
-        <w:pStyle w:val="DD"/>
-        <w:rPr>
-          <w:highlight w:val="white"/>
-        </w:rPr>
-      </w:pPr>
-      <w:r>
-        <w:rPr>
-          <w:highlight w:val="white"/>
-        </w:rPr>
-        <w:t xml:space="preserve">As specified in section </w:t>
-      </w:r>
-      <w:proofErr w:type="spellStart"/>
-      <w:r>
-        <w:rPr>
-          <w:highlight w:val="white"/>
-        </w:rPr>
-        <w:t>yy</w:t>
-      </w:r>
-      <w:proofErr w:type="spellEnd"/>
-      <w:r>
-        <w:rPr>
-          <w:highlight w:val="white"/>
-        </w:rPr>
-        <w:t xml:space="preserve"> below.</w:t>
-      </w:r>
-    </w:p>
-    <w:p>
-      <w:pPr>
-        <w:pStyle w:val="DT"/>
-        <w:rPr>
-          <w:highlight w:val="white"/>
-        </w:rPr>
-      </w:pPr>
-      <w:r>
-        <w:rPr>
-          <w:highlight w:val="white"/>
-        </w:rPr>
-        <w:t>Content-Type</w:t>
-      </w:r>
-    </w:p>
-    <w:p>
-      <w:pPr>
-        <w:pStyle w:val="DD"/>
-        <w:rPr>
-          <w:highlight w:val="white"/>
-        </w:rPr>
-      </w:pPr>
-      <w:r>
-        <w:rPr>
-          <w:highlight w:val="white"/>
-        </w:rPr>
-        <w:t xml:space="preserve">As specified in section </w:t>
-      </w:r>
-      <w:proofErr w:type="spellStart"/>
-      <w:r>
-        <w:rPr>
-          <w:highlight w:val="white"/>
-        </w:rPr>
-        <w:t>zz</w:t>
-      </w:r>
-      <w:proofErr w:type="spellEnd"/>
-      <w:r>
-        <w:rPr>
-          <w:highlight w:val="white"/>
-        </w:rPr>
-        <w:t xml:space="preserve"> below.</w:t>
-      </w:r>
-    </w:p>
-    <w:p>
-      <w:pPr>
-        <w:pStyle w:val="DT"/>
-        <w:rPr>
-          <w:highlight w:val="white"/>
-        </w:rPr>
-      </w:pPr>
-      <w:r>
-        <w:rPr>
-          <w:highlight w:val="white"/>
-        </w:rPr>
-        <w:t>Content-Length or Transfer-Encoding</w:t>
-      </w:r>
-    </w:p>
-    <w:p>
-      <w:pPr>
-        <w:pStyle w:val="DD"/>
-        <w:rPr>
-          <w:highlight w:val="white"/>
-        </w:rPr>
-      </w:pPr>
-      <w:r>
-        <w:rPr>
-          <w:highlight w:val="white"/>
-        </w:rPr>
-        <w:t xml:space="preserve">As specified in </w:t>
-      </w:r>
-      <w:r>
-        <w:t>&lt;norm="</w:t>
-      </w:r>
-      <w:r>
-        <w:rPr>
-          <w:highlight w:val="white"/>
-        </w:rPr>
-        <w:t>RFC7230"/&gt;.</w:t>
-      </w:r>
-    </w:p>
-    <w:p>
-      <w:pPr>
-        <w:pStyle w:val="DT"/>
-        <w:rPr>
-          <w:highlight w:val="white"/>
-        </w:rPr>
-      </w:pPr>
-      <w:r>
-        <w:rPr>
-          <w:highlight w:val="white"/>
-        </w:rPr>
+      </w:pPr>
+      <w:r>
         <w:t>Payload</w:t>
       </w:r>
-    </w:p>
-    <w:p>
-      <w:pPr>
-        <w:pStyle w:val="DD"/>
-        <w:rPr>
-          <w:highlight w:val="white"/>
-        </w:rPr>
-      </w:pPr>
-      <w:r>
-        <w:rPr>
-          <w:highlight w:val="white"/>
-        </w:rPr>
-        <w:t>The content payload as specified in section XX below.</w:t>
-      </w:r>
-    </w:p>
-    <w:p>
-      <w:pPr>
-        <w:pStyle w:val="meta"/>
-      </w:pPr>
-      <w:r>
-        <w:t>&lt;include</w:t>
-      </w:r>
-      <w:proofErr w:type="gramStart"/>
-      <w:r>
-        <w:t>=..</w:t>
-      </w:r>
-      <w:proofErr w:type="gramEnd"/>
-      <w:r>
-        <w:t>\</w:t>
-      </w:r>
-      <w:r>
-        <w:t>Examples\ProtocolHello</w:t>
-      </w:r>
-      <w:r>
-        <w:t>Request.md&gt;</w:t>
-      </w:r>
-    </w:p>
-    <w:p>
-      <w:pPr>
-        <w:pStyle w:val="Heading3"/>
-        <w:rPr>
-          <w:highlight w:val="white"/>
-        </w:rPr>
-      </w:pPr>
-      <w:r>
-        <w:rPr>
-          <w:highlight w:val="white"/>
-        </w:rPr>
-        <w:t>Response</w:t>
-      </w:r>
-    </w:p>
-    <w:p>
-      <w:pPr>
-        <w:rPr>
-          <w:highlight w:val="white"/>
-        </w:rPr>
-      </w:pPr>
-      <w:r>
-        <w:rPr>
-          <w:highlight w:val="white"/>
-        </w:rPr>
-        <w:t>The response MAY contain any HTTP response header but since JWB services do not make use of HTTP caching and messages are not intended to be modified by HTTP intermediaries, only a limited number of headers have significance:</w:t>
-      </w:r>
-    </w:p>
-    <w:p>
-      <w:pPr>
-        <w:pStyle w:val="DT"/>
-        <w:rPr>
-          <w:highlight w:val="white"/>
-        </w:rPr>
-      </w:pPr>
-      <w:r>
-        <w:rPr>
-          <w:highlight w:val="white"/>
-        </w:rPr>
-        <w:t>Response Code</w:t>
-      </w:r>
-    </w:p>
-    <w:p>
-      <w:pPr>
-        <w:pStyle w:val="DD"/>
-        <w:rPr>
-          <w:highlight w:val="white"/>
-        </w:rPr>
-      </w:pPr>
-      <w:r>
-        <w:rPr>
-          <w:highlight w:val="white"/>
-        </w:rPr>
-        <w:t xml:space="preserve">The HTTP response code. This is processed as described in section </w:t>
-      </w:r>
-      <w:proofErr w:type="spellStart"/>
-      <w:r>
-        <w:rPr>
-          <w:highlight w:val="white"/>
-        </w:rPr>
-        <w:t>zz</w:t>
-      </w:r>
-      <w:proofErr w:type="spellEnd"/>
-      <w:r>
-        <w:rPr>
-          <w:highlight w:val="white"/>
-        </w:rPr>
-        <w:t xml:space="preserve"> below.</w:t>
-      </w:r>
-    </w:p>
-    <w:p>
-      <w:pPr>
-        <w:pStyle w:val="DT"/>
-        <w:rPr>
-          <w:highlight w:val="white"/>
-        </w:rPr>
-      </w:pPr>
-      <w:r>
-        <w:rPr>
-          <w:highlight w:val="white"/>
-        </w:rPr>
-        <w:t>Content-Type</w:t>
-      </w:r>
-    </w:p>
-    <w:p>
-      <w:pPr>
-        <w:pStyle w:val="DD"/>
-        <w:rPr>
-          <w:highlight w:val="white"/>
-        </w:rPr>
-      </w:pPr>
-      <w:r>
-        <w:rPr>
-          <w:highlight w:val="white"/>
-        </w:rPr>
-        <w:t xml:space="preserve">As specified in section </w:t>
-      </w:r>
-      <w:proofErr w:type="spellStart"/>
-      <w:r>
-        <w:rPr>
-          <w:highlight w:val="white"/>
-        </w:rPr>
-        <w:t>zz</w:t>
-      </w:r>
-      <w:proofErr w:type="spellEnd"/>
-      <w:r>
-        <w:rPr>
-          <w:highlight w:val="white"/>
-        </w:rPr>
-        <w:t xml:space="preserve"> below.</w:t>
-      </w:r>
-    </w:p>
-    <w:p>
-      <w:pPr>
-        <w:pStyle w:val="DT"/>
-        <w:rPr>
-          <w:highlight w:val="white"/>
-        </w:rPr>
-      </w:pPr>
-      <w:r>
-        <w:rPr>
-          <w:highlight w:val="white"/>
-        </w:rPr>
-        <w:t>Content-Length or Transfer-Encoding</w:t>
-      </w:r>
-    </w:p>
-    <w:p>
-      <w:pPr>
-        <w:pStyle w:val="DD"/>
-        <w:rPr>
-          <w:highlight w:val="white"/>
-        </w:rPr>
-      </w:pPr>
-      <w:r>
-        <w:rPr>
-          <w:highlight w:val="white"/>
-        </w:rPr>
-        <w:t xml:space="preserve">As specified in </w:t>
-      </w:r>
-      <w:r>
-        <w:t>&lt;norm="</w:t>
-      </w:r>
-      <w:r>
-        <w:rPr>
-          <w:highlight w:val="white"/>
-        </w:rPr>
-        <w:t>RFC7230"/&gt;.</w:t>
-      </w:r>
-    </w:p>
-    <w:p>
-      <w:pPr>
-        <w:pStyle w:val="DT"/>
-        <w:rPr>
-          <w:highlight w:val="white"/>
-        </w:rPr>
-      </w:pPr>
-      <w:r>
-        <w:rPr>
-          <w:highlight w:val="white"/>
-        </w:rPr>
-        <w:t>Cache-Control</w:t>
-      </w:r>
-    </w:p>
-    <w:p>
-      <w:pPr>
-        <w:pStyle w:val="DD"/>
-        <w:rPr>
-          <w:highlight w:val="white"/>
-        </w:rPr>
-      </w:pPr>
-      <w:r>
-        <w:rPr>
-          <w:highlight w:val="white"/>
-        </w:rPr>
-        <w:t xml:space="preserve">Since the only valid HTTP method for a JWB request is POST, JWB responses are not cacheable. The use of the cache-control header is therefore unnecessary. However, experience suggests that reviewers find it easier to understand protocol specifications if they are reminded of the fact that caching is neither supported nor desired. </w:t>
-      </w:r>
-    </w:p>
-    <w:p>
-      <w:pPr>
-        <w:pStyle w:val="meta"/>
-      </w:pPr>
-      <w:r>
-        <w:t>&lt;include</w:t>
-      </w:r>
-      <w:proofErr w:type="gramStart"/>
-      <w:r>
-        <w:t>=..</w:t>
-      </w:r>
-      <w:proofErr w:type="gramEnd"/>
-      <w:r>
-        <w:t>\</w:t>
-      </w:r>
-      <w:r>
-        <w:t>Examples\ProtocolHello</w:t>
-      </w:r>
-      <w:r>
-        <w:t>Re</w:t>
-      </w:r>
-      <w:r>
-        <w:t>sponse</w:t>
-      </w:r>
-      <w:r>
-        <w:t>.md&gt;</w:t>
-      </w:r>
-    </w:p>
-    <w:p>
-      <w:pPr>
-        <w:pStyle w:val="Heading2"/>
-      </w:pPr>
-      <w:r>
-        <w:t>DARE Message Encapsulation</w:t>
-      </w:r>
-    </w:p>
-    <w:p>
-      <w:r>
-        <w:t xml:space="preserve">The payload of the HTTP </w:t>
-      </w:r>
-      <w:r>
-        <w:t xml:space="preserve">requests and responses is a DARE Message whose payload contains the </w:t>
-      </w:r>
-      <w:r>
-        <w:t xml:space="preserve">Mesh Service request </w:t>
-      </w:r>
-      <w:r>
-        <w:t xml:space="preserve">or </w:t>
-      </w:r>
-      <w:r>
-        <w:t>response</w:t>
-      </w:r>
-      <w:r>
-        <w:t>.</w:t>
-      </w:r>
-    </w:p>
-    <w:p>
-      <w:r>
-        <w:t>The DARE Message encapsulation is used to authenticate the re</w:t>
-      </w:r>
-      <w:r>
-        <w:t>quest or response data. The form of the authentication depending on the credent</w:t>
-      </w:r>
-      <w:r>
-        <w:t>ials available to the sender at the time the request is made.</w:t>
-      </w:r>
-    </w:p>
-    <w:p>
-      <w:r>
-        <w:t xml:space="preserve">Mesh Service MUST support the use of </w:t>
-      </w:r>
-      <w:r>
-        <w:t xml:space="preserve">Mutually </w:t>
-      </w:r>
-      <w:r>
-        <w:t xml:space="preserve">Authenticated Key Exchange </w:t>
-      </w:r>
-      <w:r>
-        <w:t>&lt;norm="draft-hallambaker-mesh-security"/&gt;</w:t>
-      </w:r>
-      <w:r>
-        <w:t xml:space="preserve"> to establish the Master Key</w:t>
-      </w:r>
-      <w:r>
-        <w:t xml:space="preserve"> used for authentication of requests and responses.</w:t>
-      </w:r>
-    </w:p>
-    <w:p>
-      <w:r>
-        <w:t>Requests and Responses MUST be authenticated. Requests and Responses M</w:t>
-      </w:r>
-      <w:r>
-        <w:t xml:space="preserve">UST be encrypted if the transport </w:t>
-      </w:r>
-      <w:r>
-        <w:t>is not encrypted and MAY be encrypted otherwise.</w:t>
-      </w:r>
-    </w:p>
-    <w:p>
-      <w:pPr>
-        <w:pStyle w:val="Heading3"/>
-      </w:pPr>
-      <w:r>
-        <w:t>Null Authentication</w:t>
-      </w:r>
-    </w:p>
-    <w:p>
-      <w:r>
-        <w:t xml:space="preserve">Null Authentication </w:t>
-      </w:r>
-      <w:r>
-        <w:t xml:space="preserve">MAY be used to make a </w:t>
+      <w:r>
+        <w:t xml:space="preserve"> Encoding</w:t>
+      </w:r>
+    </w:p>
+    <w:p>
+      <w:r>
+        <w:t xml:space="preserve">The Dare Message payload of a </w:t>
       </w:r>
       <w:r>
         <w:rPr>
@@ -2318,141 +2338,6 @@
         <w:t>Hello</w:t>
       </w:r>
       <w:r>
-        <w:t xml:space="preserve"> Request.</w:t>
-      </w:r>
-    </w:p>
-    <w:p>
-      <w:r>
-        <w:t xml:space="preserve">The Null Authentication mechanism MUST NOT be used for any Mesh Service request or response other than a </w:t>
-      </w:r>
-      <w:r>
-        <w:rPr>
-          <w:u w:val="single"/>
-        </w:rPr>
-        <w:t>Hello</w:t>
-      </w:r>
-      <w:r>
-        <w:t xml:space="preserve"> request.</w:t>
-      </w:r>
-    </w:p>
-    <w:p>
-      <w:r>
-        <w:t xml:space="preserve">Since the Mutually Authenticated key exchange requires both parties to know the public key of the other, it is not possible for a </w:t>
-      </w:r>
-      <w:r>
-        <w:t xml:space="preserve">client to </w:t>
-      </w:r>
-      <w:r>
-        <w:t>authenticate itself to the service until it has obtained the service public key. One means by which the client MAY obtain the service public key is</w:t>
-      </w:r>
-      <w:r>
-        <w:t xml:space="preserve"> by requesting the service return the credential in a </w:t>
-      </w:r>
-      <w:r>
-        <w:rPr>
-          <w:u w:val="single"/>
-        </w:rPr>
-        <w:t>Hello</w:t>
-      </w:r>
-      <w:r>
-        <w:t xml:space="preserve"> transaction.</w:t>
-      </w:r>
-    </w:p>
-    <w:p>
-      <w:pPr>
-        <w:pStyle w:val="Heading3"/>
-      </w:pPr>
-      <w:r>
-        <w:t>Device Authentication</w:t>
-      </w:r>
-    </w:p>
-    <w:p>
-      <w:r>
-        <w:t>Device Authentication is used in two</w:t>
-      </w:r>
-      <w:r>
-        <w:t xml:space="preserve"> circumstances</w:t>
-      </w:r>
-    </w:p>
-    <w:p>
-      <w:pPr>
-        <w:pStyle w:val="li"/>
-      </w:pPr>
-      <w:r>
-        <w:t>When requesting creation of an account</w:t>
-      </w:r>
-    </w:p>
-    <w:p>
-      <w:pPr>
-        <w:pStyle w:val="li"/>
-      </w:pPr>
-      <w:r>
-        <w:t xml:space="preserve">When a device is requesting </w:t>
-      </w:r>
-      <w:r>
-        <w:t>connection to a profile.</w:t>
-      </w:r>
-    </w:p>
-    <w:p>
-      <w:pPr>
-        <w:pStyle w:val="Heading3"/>
-      </w:pPr>
-      <w:r>
-        <w:t>Profile Authentication</w:t>
-      </w:r>
-    </w:p>
-    <w:p>
-      <w:r>
-        <w:t xml:space="preserve">Profile Authentication has the same form as Device Authentication except that the </w:t>
-      </w:r>
-      <w:r>
-        <w:t>client provides its Device Connection Assertion as part of the request:</w:t>
-      </w:r>
-    </w:p>
-    <w:p>
-      <w:pPr>
-        <w:pStyle w:val="Heading3"/>
-      </w:pPr>
-      <w:r>
-        <w:t>Ticket Authentication</w:t>
-      </w:r>
-    </w:p>
-    <w:p>
-      <w:r>
-        <w:t xml:space="preserve">Ticket Authentication is used after a </w:t>
-      </w:r>
-      <w:r>
-        <w:t xml:space="preserve">device has obtained an authentication ticket from a service. The ticket is returned in the response to </w:t>
-      </w:r>
-      <w:r>
-        <w:t>a previous Profile Authentication exchange</w:t>
-      </w:r>
-      <w:r>
-        <w:t>.</w:t>
-      </w:r>
-    </w:p>
-    <w:p>
-      <w:pPr>
-        <w:pStyle w:val="Heading2"/>
-      </w:pPr>
-      <w:r>
-        <w:t>Payload</w:t>
-      </w:r>
-      <w:r>
-        <w:t xml:space="preserve"> Encoding</w:t>
-      </w:r>
-    </w:p>
-    <w:p>
-      <w:r>
-        <w:t xml:space="preserve">The Dare Message payload of a </w:t>
-      </w:r>
-      <w:r>
-        <w:rPr>
-          <w:u w:val="single"/>
-        </w:rPr>
-        <w:t>Hello</w:t>
-      </w:r>
-      <w:r>
         <w:t xml:space="preserve"> request MUST be encoded in JSON encoding. The payload of all other requests MUST be in either JSON encoding or one of the encodings advertised as being accepted in a Hello response from the Service. Services MUST accept JSON encoding and MAY support the JSON-B or JSON-C encodings as specified in this document. Services MUST generate a response that is compatible with the DARE Message Content-Type specified in the request.</w:t>
       </w:r>
     </w:p>
@@ -2466,21 +2351,7 @@
         <w:rPr>
           <w:highlight w:val="white"/>
         </w:rPr>
-        <w:t xml:space="preserve">JSON was originally developed to provide a serialization format for the JavaScript programming language &lt;info="ECMA-262"/&gt;. While this approach is generally applicable to the type systems of scripting programming languages, it is less well matched to the richer type systems of modern </w:t>
-      </w:r>
-      <w:proofErr w:type="gramStart"/>
-      <w:r>
-        <w:rPr>
-          <w:highlight w:val="white"/>
-        </w:rPr>
-        <w:t>object oriented</w:t>
-      </w:r>
-      <w:proofErr w:type="gramEnd"/>
-      <w:r>
-        <w:rPr>
-          <w:highlight w:val="white"/>
-        </w:rPr>
-        <w:t xml:space="preserve"> programming languages such as Java and C#.</w:t>
+        <w:t>JSON was originally developed to provide a serialization format for the JavaScript programming language &lt;info="ECMA-262"/&gt;. While this approach is generally applicable to the type systems of scripting programming languages, it is less well matched to the richer type systems of modern object oriented programming languages such as Java and C#.</w:t>
       </w:r>
     </w:p>
     <w:p>
@@ -2884,15 +2755,7 @@
         <w:pStyle w:val="meta"/>
       </w:pPr>
       <w:r>
-        <w:t>&lt;include</w:t>
-      </w:r>
-      <w:proofErr w:type="gramStart"/>
-      <w:r>
-        <w:t>=..</w:t>
-      </w:r>
-      <w:proofErr w:type="gramEnd"/>
-      <w:r>
-        <w:t>\</w:t>
+        <w:t>&lt;include=..\</w:t>
       </w:r>
       <w:r>
         <w:t>Examples\ProtocolHello</w:t>
@@ -2930,14 +2793,12 @@
       <w:r>
         <w:t xml:space="preserve"> Account is bound to a Mesh Service by completing a </w:t>
       </w:r>
-      <w:proofErr w:type="spellStart"/>
       <w:r>
         <w:rPr>
           <w:u w:val="single"/>
         </w:rPr>
         <w:t>BindAccount</w:t>
       </w:r>
-      <w:proofErr w:type="spellEnd"/>
       <w:r>
         <w:t xml:space="preserve"> </w:t>
       </w:r>
@@ -2952,7 +2813,6 @@
       <w:r>
         <w:t xml:space="preserve"> </w:t>
       </w:r>
-      <w:proofErr w:type="spellStart"/>
       <w:r>
         <w:rPr>
           <w:u w:val="single"/>
@@ -2965,7 +2825,6 @@
         </w:rPr>
         <w:t>Request</w:t>
       </w:r>
-      <w:proofErr w:type="spellEnd"/>
       <w:r>
         <w:t xml:space="preserve"> </w:t>
       </w:r>
@@ -2978,14 +2837,12 @@
       <w:r>
         <w:t xml:space="preserve">account address and </w:t>
       </w:r>
-      <w:proofErr w:type="spellStart"/>
       <w:r>
         <w:rPr>
           <w:u w:val="single"/>
         </w:rPr>
         <w:t>ProfileUser</w:t>
       </w:r>
-      <w:proofErr w:type="spellEnd"/>
       <w:r>
         <w:rPr>
           <w:u w:val="single"/>
@@ -3003,7 +2860,6 @@
       <w:r>
         <w:t xml:space="preserve">The </w:t>
       </w:r>
-      <w:proofErr w:type="spellStart"/>
       <w:r>
         <w:rPr>
           <w:u w:val="single"/>
@@ -3016,7 +2872,6 @@
         </w:rPr>
         <w:t>Account</w:t>
       </w:r>
-      <w:proofErr w:type="spellEnd"/>
       <w:r>
         <w:t xml:space="preserve"> transaction is unique in that it can fail to complete for reasons that are outside the scope of the Mesh specifications. Creation of an account might require payment to be made or authentication of the user's credentials. It is thus quite normal for the result of a </w:t>
       </w:r>
@@ -3031,14 +2886,12 @@
       <w:r>
         <w:t xml:space="preserve">If the request is at least partially successful, a </w:t>
       </w:r>
-      <w:proofErr w:type="spellStart"/>
       <w:r>
         <w:t>Bind</w:t>
       </w:r>
       <w:r>
         <w:t>Response</w:t>
       </w:r>
-      <w:proofErr w:type="spellEnd"/>
       <w:r>
         <w:t xml:space="preserve"> message is returned. In the case of partial success, </w:t>
       </w:r>
@@ -3061,21 +2914,7 @@
         <w:rPr>
           <w:rFonts w:ascii="Courier New" w:hAnsi="Courier New"/>
         </w:rPr>
-        <w:t>&lt;include</w:t>
-      </w:r>
-      <w:proofErr w:type="gramStart"/>
-      <w:r>
-        <w:rPr>
-          <w:rFonts w:ascii="Courier New" w:hAnsi="Courier New"/>
-        </w:rPr>
-        <w:t>=..</w:t>
-      </w:r>
-      <w:proofErr w:type="gramEnd"/>
-      <w:r>
-        <w:rPr>
-          <w:rFonts w:ascii="Courier New" w:hAnsi="Courier New"/>
-        </w:rPr>
-        <w:t>\Examples\ProtocolAccountCreate.md&gt;</w:t>
+        <w:t>&lt;include=..\Examples\ProtocolAccountCreate.md&gt;</w:t>
       </w:r>
     </w:p>
     <w:p>
@@ -3096,15 +2935,7 @@
     </w:p>
     <w:p>
       <w:r>
-        <w:t xml:space="preserve">Mesh Group Accounts are created in the same manner as user accounts except that a </w:t>
-      </w:r>
-      <w:proofErr w:type="spellStart"/>
-      <w:r>
-        <w:t>ProfileGroup</w:t>
-      </w:r>
-      <w:proofErr w:type="spellEnd"/>
-      <w:r>
-        <w:t xml:space="preserve"> is specified.</w:t>
+        <w:t>Mesh Group Accounts are created in the same manner as user accounts except that a ProfileGroup is specified.</w:t>
       </w:r>
     </w:p>
     <w:p>
@@ -3112,15 +2943,7 @@
         <w:pStyle w:val="meta"/>
       </w:pPr>
       <w:r>
-        <w:t>&lt;include</w:t>
-      </w:r>
-      <w:proofErr w:type="gramStart"/>
-      <w:r>
-        <w:t>=..</w:t>
-      </w:r>
-      <w:proofErr w:type="gramEnd"/>
-      <w:r>
-        <w:t>\Examples\Protocol</w:t>
+        <w:t>&lt;include=..\Examples\Protocol</w:t>
       </w:r>
       <w:r>
         <w:t>CreateGroup</w:t>
@@ -3142,11 +2965,7 @@
     </w:p>
     <w:p>
       <w:r>
-        <w:t xml:space="preserve">An account registration is deleted using </w:t>
-      </w:r>
-      <w:proofErr w:type="spellStart"/>
-      <w:r>
-        <w:t>the</w:t>
+        <w:t>An account registration is deleted using the</w:t>
       </w:r>
       <w:r>
         <w:rPr>
@@ -3160,7 +2979,6 @@
         </w:rPr>
         <w:t>Account</w:t>
       </w:r>
-      <w:proofErr w:type="spellEnd"/>
       <w:r>
         <w:t xml:space="preserve"> transaction.</w:t>
       </w:r>
@@ -3180,21 +2998,7 @@
         <w:rPr>
           <w:rFonts w:ascii="Courier New" w:hAnsi="Courier New"/>
         </w:rPr>
-        <w:t>&lt;include</w:t>
-      </w:r>
-      <w:proofErr w:type="gramStart"/>
-      <w:r>
-        <w:rPr>
-          <w:rFonts w:ascii="Courier New" w:hAnsi="Courier New"/>
-        </w:rPr>
-        <w:t>=..</w:t>
-      </w:r>
-      <w:proofErr w:type="gramEnd"/>
-      <w:r>
-        <w:rPr>
-          <w:rFonts w:ascii="Courier New" w:hAnsi="Courier New"/>
-        </w:rPr>
-        <w:t>\Examples\ProtocolAccountDelete.md&gt;</w:t>
+        <w:t>&lt;include=..\Examples\ProtocolAccountDelete.md&gt;</w:t>
       </w:r>
     </w:p>
     <w:p>
@@ -3262,15 +3066,7 @@
         <w:pStyle w:val="meta"/>
       </w:pPr>
       <w:r>
-        <w:t>&lt;include</w:t>
-      </w:r>
-      <w:proofErr w:type="gramStart"/>
-      <w:r>
-        <w:t>=..</w:t>
-      </w:r>
-      <w:proofErr w:type="gramEnd"/>
-      <w:r>
-        <w:t>\</w:t>
+        <w:t>&lt;include=..\</w:t>
       </w:r>
       <w:r>
         <w:t>Examples\</w:t>
@@ -3310,15 +3106,7 @@
         <w:pStyle w:val="meta"/>
       </w:pPr>
       <w:r>
-        <w:t>&lt;include</w:t>
-      </w:r>
-      <w:proofErr w:type="gramStart"/>
-      <w:r>
-        <w:t>=..</w:t>
-      </w:r>
-      <w:proofErr w:type="gramEnd"/>
-      <w:r>
-        <w:t>\</w:t>
+        <w:t>&lt;include=..\</w:t>
       </w:r>
       <w:r>
         <w:t>Examples\</w:t>
@@ -3358,15 +3146,7 @@
     </w:p>
     <w:p>
       <w:r>
-        <w:t xml:space="preserve">Clients may request container updates be filtered to redact catalog entries that have been updated or deleted or spool entries that have been read, </w:t>
-      </w:r>
-      <w:proofErr w:type="gramStart"/>
-      <w:r>
-        <w:t>deleted</w:t>
-      </w:r>
-      <w:proofErr w:type="gramEnd"/>
-      <w:r>
-        <w:t xml:space="preserve"> or were received before a certain date.</w:t>
+        <w:t>Clients may request container updates be filtered to redact catalog entries that have been updated or deleted or spool entries that have been read, deleted or were received before a certain date.</w:t>
       </w:r>
     </w:p>
     <w:p>
@@ -3428,21 +3208,7 @@
         <w:rPr>
           <w:rFonts w:ascii="Courier New" w:hAnsi="Courier New"/>
         </w:rPr>
-        <w:t>&lt;include</w:t>
-      </w:r>
-      <w:proofErr w:type="gramStart"/>
-      <w:r>
-        <w:rPr>
-          <w:rFonts w:ascii="Courier New" w:hAnsi="Courier New"/>
-        </w:rPr>
-        <w:t>=..</w:t>
-      </w:r>
-      <w:proofErr w:type="gramEnd"/>
-      <w:r>
-        <w:rPr>
-          <w:rFonts w:ascii="Courier New" w:hAnsi="Courier New"/>
-        </w:rPr>
-        <w:t>\Examples\ProtocolUpload.md&gt;</w:t>
+        <w:t>&lt;include=..\Examples\ProtocolUpload.md&gt;</w:t>
       </w:r>
     </w:p>
     <w:p>
@@ -3463,15 +3229,7 @@
     </w:p>
     <w:p>
       <w:r>
-        <w:t xml:space="preserve">To enable effective abuse mitigation, Mesh Messaging enforces a </w:t>
-      </w:r>
-      <w:proofErr w:type="gramStart"/>
-      <w:r>
-        <w:t>four corner</w:t>
-      </w:r>
-      <w:proofErr w:type="gramEnd"/>
-      <w:r>
-        <w:t xml:space="preserve"> communication model in which all outbound and inbound messages pass through a Mesh Service which accredits and authorizes the messages on the user's behalf.</w:t>
+        <w:t>To enable effective abuse mitigation, Mesh Messaging enforces a four corner communication model in which all outbound and inbound messages pass through a Mesh Service which accredits and authorizes the messages on the user's behalf.</w:t>
       </w:r>
     </w:p>
     <w:p>
@@ -3485,21 +3243,7 @@
         <w:rPr>
           <w:rFonts w:ascii="Courier New" w:hAnsi="Courier New" w:cs="Courier New"/>
         </w:rPr>
-        <w:t>&lt;</w:t>
-      </w:r>
-      <w:proofErr w:type="spellStart"/>
-      <w:r>
-        <w:rPr>
-          <w:rFonts w:ascii="Courier New" w:hAnsi="Courier New" w:cs="Courier New"/>
-        </w:rPr>
-        <w:t>figuresvg</w:t>
-      </w:r>
-      <w:proofErr w:type="spellEnd"/>
-      <w:r>
-        <w:rPr>
-          <w:rFonts w:ascii="Courier New" w:hAnsi="Courier New" w:cs="Courier New"/>
-        </w:rPr>
-        <w:t>="../Images/ArchFourCorner2.svg"&gt;</w:t>
+        <w:t>&lt;figuresvg="../Images/ArchFourCorner2.svg"&gt;</w:t>
       </w:r>
     </w:p>
     <w:p>
@@ -3565,21 +3309,7 @@
         <w:rPr>
           <w:rFonts w:ascii="Courier New" w:hAnsi="Courier New" w:cs="Courier New"/>
         </w:rPr>
-        <w:t>&lt;include</w:t>
-      </w:r>
-      <w:proofErr w:type="gramStart"/>
-      <w:r>
-        <w:rPr>
-          <w:rFonts w:ascii="Courier New" w:hAnsi="Courier New" w:cs="Courier New"/>
-        </w:rPr>
-        <w:t>=..</w:t>
-      </w:r>
-      <w:proofErr w:type="gramEnd"/>
-      <w:r>
-        <w:rPr>
-          <w:rFonts w:ascii="Courier New" w:hAnsi="Courier New" w:cs="Courier New"/>
-        </w:rPr>
-        <w:t>\Examples\ProtocolPostClientService.md&gt;</w:t>
+        <w:t>&lt;include=..\Examples\ProtocolPostClientService.md&gt;</w:t>
       </w:r>
     </w:p>
     <w:p>
@@ -3626,21 +3356,7 @@
         <w:rPr>
           <w:rFonts w:ascii="Courier New" w:hAnsi="Courier New" w:cs="Courier New"/>
         </w:rPr>
-        <w:t>&lt;include</w:t>
-      </w:r>
-      <w:proofErr w:type="gramStart"/>
-      <w:r>
-        <w:rPr>
-          <w:rFonts w:ascii="Courier New" w:hAnsi="Courier New" w:cs="Courier New"/>
-        </w:rPr>
-        <w:t>=..</w:t>
-      </w:r>
-      <w:proofErr w:type="gramEnd"/>
-      <w:r>
-        <w:rPr>
-          <w:rFonts w:ascii="Courier New" w:hAnsi="Courier New" w:cs="Courier New"/>
-        </w:rPr>
-        <w:t>\Examples\ProtocolPostServiceService.md&gt;</w:t>
+        <w:t>&lt;include=..\Examples\ProtocolPostServiceService.md&gt;</w:t>
       </w:r>
     </w:p>
     <w:p>
@@ -3678,15 +3394,7 @@
     </w:p>
     <w:p>
       <w:r>
-        <w:t xml:space="preserve">Imposing hard constraints on Mesh Service performance requires deployments to scale and apply resources appropriately. If a service is attempting to transfer 100 messages simultaneously and 40% are taking 4 seconds or more, this indicates that the number of simultaneous transfers being attempted should be reduced. Contrawise, if 90% are </w:t>
-      </w:r>
-      <w:proofErr w:type="spellStart"/>
-      <w:r>
-        <w:t>completinin</w:t>
-      </w:r>
-      <w:proofErr w:type="spellEnd"/>
-      <w:r>
-        <w:t xml:space="preserve"> less than a second, the number of threads allocated to sending outbound messages might be increased.</w:t>
+        <w:t>Imposing hard constraints on Mesh Service performance requires deployments to scale and apply resources appropriately. If a service is attempting to transfer 100 messages simultaneously and 40% are taking 4 seconds or more, this indicates that the number of simultaneous transfers being attempted should be reduced. Contrawise, if 90% are completinin less than a second, the number of threads allocated to sending outbound messages might be increased.</w:t>
       </w:r>
     </w:p>
     <w:p>
@@ -3905,15 +3613,7 @@
         <w:pStyle w:val="meta"/>
       </w:pPr>
       <w:r>
-        <w:t>&lt;include</w:t>
-      </w:r>
-      <w:proofErr w:type="gramStart"/>
-      <w:r>
-        <w:t>=..</w:t>
-      </w:r>
-      <w:proofErr w:type="gramEnd"/>
-      <w:r>
-        <w:t>\Examples\</w:t>
+        <w:t>&lt;include=..\Examples\</w:t>
       </w:r>
       <w:r>
         <w:t>ProtocolClaim</w:t>
@@ -3951,15 +3651,7 @@
         <w:pStyle w:val="meta"/>
       </w:pPr>
       <w:r>
-        <w:t>&lt;include</w:t>
-      </w:r>
-      <w:proofErr w:type="gramStart"/>
-      <w:r>
-        <w:t>=..</w:t>
-      </w:r>
-      <w:proofErr w:type="gramEnd"/>
-      <w:r>
-        <w:t>\Examples\Protocol</w:t>
+        <w:t>&lt;include=..\Examples\Protocol</w:t>
       </w:r>
       <w:r>
         <w:t>Poll</w:t>
@@ -4034,15 +3726,7 @@
         <w:pStyle w:val="meta"/>
       </w:pPr>
       <w:r>
-        <w:t>&lt;include</w:t>
-      </w:r>
-      <w:proofErr w:type="gramStart"/>
-      <w:r>
-        <w:t>=..</w:t>
-      </w:r>
-      <w:proofErr w:type="gramEnd"/>
-      <w:r>
-        <w:t>\Examples\Protocol</w:t>
+        <w:t>&lt;include=..\Examples\Protocol</w:t>
       </w:r>
       <w:r>
         <w:t>CryptoKeyShare</w:t>
@@ -4060,11 +3744,9 @@
       </w:r>
     </w:p>
     <w:p>
-      <w:proofErr w:type="spellStart"/>
       <w:r>
         <w:t>CryptographicOperationKeyAgreement</w:t>
       </w:r>
-      <w:proofErr w:type="spellEnd"/>
       <w:r>
         <w:t xml:space="preserve"> is used to request a threshold key agreement operation on a specified public key.</w:t>
       </w:r>
@@ -4074,15 +3756,7 @@
         <w:pStyle w:val="meta"/>
       </w:pPr>
       <w:r>
-        <w:t>&lt;include</w:t>
-      </w:r>
-      <w:proofErr w:type="gramStart"/>
-      <w:r>
-        <w:t>=..</w:t>
-      </w:r>
-      <w:proofErr w:type="gramEnd"/>
-      <w:r>
-        <w:t>\Examples\Protocol</w:t>
+        <w:t>&lt;include=..\Examples\Protocol</w:t>
       </w:r>
       <w:r>
         <w:t>CryptoKeyAgree</w:t>
@@ -4457,11 +4131,9 @@
       <w:r>
         <w:t xml:space="preserve">A request that MAY be validated by means of a PIN is a subclass of </w:t>
       </w:r>
-      <w:proofErr w:type="spellStart"/>
       <w:r>
         <w:t>MessagePinValidated</w:t>
       </w:r>
-      <w:proofErr w:type="spellEnd"/>
       <w:r>
         <w:t xml:space="preserve"> and contains the following fields:</w:t>
       </w:r>
@@ -4548,23 +4220,7 @@
         <w:pStyle w:val="DD"/>
       </w:pPr>
       <w:r>
-        <w:t>Witness value calculated as KDF (</w:t>
-      </w:r>
-      <w:proofErr w:type="spellStart"/>
-      <w:r>
-        <w:t>Device.UDF</w:t>
-      </w:r>
-      <w:proofErr w:type="spellEnd"/>
-      <w:r>
-        <w:t xml:space="preserve"> + </w:t>
-      </w:r>
-      <w:proofErr w:type="spellStart"/>
-      <w:r>
-        <w:t>AccountAddress</w:t>
-      </w:r>
-      <w:proofErr w:type="spellEnd"/>
-      <w:r>
-        <w:t>, ClientNonce)</w:t>
+        <w:t>Witness value calculated as KDF (Device.UDF + AccountAddress, ClientNonce)</w:t>
       </w:r>
     </w:p>
     <w:p>
@@ -4906,15 +4562,7 @@
     </w:p>
     <w:p>
       <w:r>
-        <w:t xml:space="preserve">Note that in the case that an attempt is made to reuse a PIN, it is not automatically the case that the first use of the PIN was the one that was valid and only the second attempt was invalid. Implementations SHOULD alert the user to the attempted re-use so that this possibility can be </w:t>
-      </w:r>
-      <w:proofErr w:type="gramStart"/>
-      <w:r>
-        <w:t>considered</w:t>
-      </w:r>
-      <w:proofErr w:type="gramEnd"/>
-      <w:r>
-        <w:t xml:space="preserve"> and appropriate action taken.</w:t>
+        <w:t>Note that in the case that an attempt is made to reuse a PIN, it is not automatically the case that the first use of the PIN was the one that was valid and only the second attempt was invalid. Implementations SHOULD alert the user to the attempted re-use so that this possibility can be considered and appropriate action taken.</w:t>
       </w:r>
     </w:p>
     <w:p>
@@ -4922,15 +4570,7 @@
         <w:pStyle w:val="meta"/>
       </w:pPr>
       <w:r>
-        <w:t>&lt;include</w:t>
-      </w:r>
-      <w:proofErr w:type="gramStart"/>
-      <w:r>
-        <w:t>=..</w:t>
-      </w:r>
-      <w:proofErr w:type="gramEnd"/>
-      <w:r>
-        <w:t>\</w:t>
+        <w:t>&lt;include=..\</w:t>
       </w:r>
       <w:r>
         <w:t>Examples\Protocol</w:t>
@@ -4968,23 +4608,7 @@
         <w:pStyle w:val="li"/>
       </w:pPr>
       <w:r>
-        <w:t xml:space="preserve">To exchange contact information allowing use of other communication protocols (e.g. telephone, SMS, </w:t>
-      </w:r>
-      <w:proofErr w:type="spellStart"/>
-      <w:r>
-        <w:t>xmpp</w:t>
-      </w:r>
-      <w:proofErr w:type="spellEnd"/>
-      <w:r>
-        <w:t xml:space="preserve">, SMTP, OpenPGP, S/MIME, </w:t>
-      </w:r>
-      <w:proofErr w:type="spellStart"/>
-      <w:r>
-        <w:t>etc</w:t>
-      </w:r>
-      <w:proofErr w:type="spellEnd"/>
-      <w:r>
-        <w:t>).</w:t>
+        <w:t>To exchange contact information allowing use of other communication protocols (e.g. telephone, SMS, xmpp, SMTP, OpenPGP, S/MIME, etc).</w:t>
       </w:r>
     </w:p>
     <w:p>
@@ -5104,15 +4728,7 @@
         <w:pStyle w:val="meta"/>
       </w:pPr>
       <w:r>
-        <w:t>&lt;include</w:t>
-      </w:r>
-      <w:proofErr w:type="gramStart"/>
-      <w:r>
-        <w:t>=..</w:t>
-      </w:r>
-      <w:proofErr w:type="gramEnd"/>
-      <w:r>
-        <w:t>\</w:t>
+        <w:t>&lt;include=..\</w:t>
       </w:r>
       <w:r>
         <w:t>Examples\Protocol</w:t>
@@ -5169,21 +4785,7 @@
         <w:rPr>
           <w:rFonts w:ascii="Courier New" w:hAnsi="Courier New"/>
         </w:rPr>
-        <w:t>&lt;include</w:t>
-      </w:r>
-      <w:proofErr w:type="gramStart"/>
-      <w:r>
-        <w:rPr>
-          <w:rFonts w:ascii="Courier New" w:hAnsi="Courier New"/>
-        </w:rPr>
-        <w:t>=..</w:t>
-      </w:r>
-      <w:proofErr w:type="gramEnd"/>
-      <w:r>
-        <w:rPr>
-          <w:rFonts w:ascii="Courier New" w:hAnsi="Courier New"/>
-        </w:rPr>
-        <w:t>\Examples\ProtocolContactQR.md&gt;</w:t>
+        <w:t>&lt;include=..\Examples\ProtocolContactQR.md&gt;</w:t>
       </w:r>
     </w:p>
     <w:p>
@@ -5213,15 +4815,7 @@
         <w:pStyle w:val="meta"/>
       </w:pPr>
       <w:r>
-        <w:t>&lt;include</w:t>
-      </w:r>
-      <w:proofErr w:type="gramStart"/>
-      <w:r>
-        <w:t>=..</w:t>
-      </w:r>
-      <w:proofErr w:type="gramEnd"/>
-      <w:r>
-        <w:t>\Examples\ProtocolContact</w:t>
+        <w:t>&lt;include=..\Examples\ProtocolContact</w:t>
       </w:r>
       <w:r>
         <w:t>Static</w:t>
@@ -5280,15 +4874,7 @@
         <w:pStyle w:val="meta"/>
       </w:pPr>
       <w:r>
-        <w:t>&lt;include</w:t>
-      </w:r>
-      <w:proofErr w:type="gramStart"/>
-      <w:r>
-        <w:t>=..</w:t>
-      </w:r>
-      <w:proofErr w:type="gramEnd"/>
-      <w:r>
-        <w:t>\Examples\ProtocolGroupInvite.md&gt;</w:t>
+        <w:t>&lt;include=..\Examples\ProtocolGroupInvite.md&gt;</w:t>
       </w:r>
     </w:p>
     <w:p>
@@ -5370,14 +4956,12 @@
       <w:r>
         <w:t xml:space="preserve">and the disposition of the responder, </w:t>
       </w:r>
-      <w:proofErr w:type="gramStart"/>
       <w:r>
         <w:rPr>
           <w:u w:val="single"/>
         </w:rPr>
         <w:t>Accept</w:t>
       </w:r>
-      <w:proofErr w:type="gramEnd"/>
       <w:r>
         <w:rPr>
           <w:u w:val="single"/>
@@ -5444,15 +5028,7 @@
         <w:pStyle w:val="meta"/>
       </w:pPr>
       <w:r>
-        <w:t>&lt;include</w:t>
-      </w:r>
-      <w:proofErr w:type="gramStart"/>
-      <w:r>
-        <w:t>=..</w:t>
-      </w:r>
-      <w:proofErr w:type="gramEnd"/>
-      <w:r>
-        <w:t>\Examples\Protocol</w:t>
+        <w:t>&lt;include=..\Examples\Protocol</w:t>
       </w:r>
       <w:r>
         <w:t>Confirmation</w:t>
@@ -5592,15 +5168,7 @@
         <w:pStyle w:val="meta"/>
       </w:pPr>
       <w:r>
-        <w:t>&lt;include</w:t>
-      </w:r>
-      <w:proofErr w:type="gramStart"/>
-      <w:r>
-        <w:t>=..</w:t>
-      </w:r>
-      <w:proofErr w:type="gramEnd"/>
-      <w:r>
-        <w:t>\</w:t>
+        <w:t>&lt;include=..\</w:t>
       </w:r>
       <w:r>
         <w:t>Examples\</w:t>
@@ -5630,15 +5198,7 @@
         <w:pStyle w:val="meta"/>
       </w:pPr>
       <w:r>
-        <w:t>&lt;include</w:t>
-      </w:r>
-      <w:proofErr w:type="gramStart"/>
-      <w:r>
-        <w:t>=..</w:t>
-      </w:r>
-      <w:proofErr w:type="gramEnd"/>
-      <w:r>
-        <w:t>\</w:t>
+        <w:t>&lt;include=..\</w:t>
       </w:r>
       <w:r>
         <w:t>Examples\</w:t>
@@ -5668,15 +5228,7 @@
         <w:pStyle w:val="meta"/>
       </w:pPr>
       <w:r>
-        <w:t>&lt;include</w:t>
-      </w:r>
-      <w:proofErr w:type="gramStart"/>
-      <w:r>
-        <w:t>=..</w:t>
-      </w:r>
-      <w:proofErr w:type="gramEnd"/>
-      <w:r>
-        <w:t>\</w:t>
+        <w:t>&lt;include=..\</w:t>
       </w:r>
       <w:r>
         <w:t>Examples\\</w:t>
@@ -5701,15 +5253,7 @@
         <w:pStyle w:val="meta"/>
       </w:pPr>
       <w:r>
-        <w:t>&lt;include</w:t>
-      </w:r>
-      <w:proofErr w:type="gramStart"/>
-      <w:r>
-        <w:t>=..</w:t>
-      </w:r>
-      <w:proofErr w:type="gramEnd"/>
-      <w:r>
-        <w:t>\Generated\</w:t>
+        <w:t>&lt;include=..\Generated\</w:t>
       </w:r>
       <w:r>
         <w:t>ProtocolSchema</w:t>
@@ -6666,6 +6210,7 @@
   <w:style w:type="character" w:default="1" w:styleId="DefaultParagraphFont">
     <w:name w:val="Default Paragraph Font"/>
     <w:uiPriority w:val="1"/>
+    <w:semiHidden/>
     <w:unhideWhenUsed/>
   </w:style>
   <w:style w:type="table" w:default="1" w:styleId="TableNormal">

--- a/Outputs/Documents/Word/hallambaker-mesh-5-protocol.docx
+++ b/Outputs/Documents/Word/hallambaker-mesh-5-protocol.docx
@@ -139,7 +139,15 @@
         <w:pStyle w:val="meta"/>
       </w:pPr>
       <w:r>
-        <w:t>&lt;ipr&gt;trust200902</w:t>
+        <w:t>&lt;</w:t>
+      </w:r>
+      <w:proofErr w:type="spellStart"/>
+      <w:r>
+        <w:t>ipr</w:t>
+      </w:r>
+      <w:proofErr w:type="spellEnd"/>
+      <w:r>
+        <w:t>&gt;trust200902</w:t>
       </w:r>
     </w:p>
     <w:p>
@@ -195,7 +203,21 @@
         <w:rPr>
           <w:highlight w:val="white"/>
         </w:rPr>
-        <w:t xml:space="preserve">    &lt;firstname&gt;Phillip</w:t>
+        <w:t xml:space="preserve">    &lt;</w:t>
+      </w:r>
+      <w:proofErr w:type="spellStart"/>
+      <w:r>
+        <w:rPr>
+          <w:highlight w:val="white"/>
+        </w:rPr>
+        <w:t>firstname</w:t>
+      </w:r>
+      <w:proofErr w:type="spellEnd"/>
+      <w:r>
+        <w:rPr>
+          <w:highlight w:val="white"/>
+        </w:rPr>
+        <w:t>&gt;Phillip</w:t>
       </w:r>
     </w:p>
     <w:p>
@@ -396,7 +418,17 @@
     </w:p>
     <w:p>
       <w:r>
-        <w:t>The Mesh Services are build from a very small set of primitives</w:t>
+        <w:t xml:space="preserve">The Mesh Services are </w:t>
+      </w:r>
+      <w:proofErr w:type="spellStart"/>
+      <w:proofErr w:type="gramStart"/>
+      <w:r>
+        <w:t>build</w:t>
+      </w:r>
+      <w:proofErr w:type="spellEnd"/>
+      <w:proofErr w:type="gramEnd"/>
+      <w:r>
+        <w:t xml:space="preserve"> from a very small set of primitives</w:t>
       </w:r>
       <w:r>
         <w:t xml:space="preserve"> which provi</w:t>
@@ -437,12 +469,22 @@
       <w:pPr>
         <w:pStyle w:val="DT"/>
       </w:pPr>
+      <w:proofErr w:type="spellStart"/>
       <w:r>
         <w:t>Create</w:t>
       </w:r>
       <w:r>
-        <w:t>Account, DeleteAccount</w:t>
-      </w:r>
+        <w:t>Account</w:t>
+      </w:r>
+      <w:proofErr w:type="spellEnd"/>
+      <w:r>
+        <w:t xml:space="preserve">, </w:t>
+      </w:r>
+      <w:proofErr w:type="spellStart"/>
+      <w:r>
+        <w:t>DeleteAccount</w:t>
+      </w:r>
+      <w:proofErr w:type="spellEnd"/>
     </w:p>
     <w:p>
       <w:pPr>
@@ -772,8 +814,30 @@
       </w:r>
     </w:p>
     <w:p>
-      <w:r>
-        <w:t>&lt;figuresvg="../Images/tbs.svg"&gt;</w:t>
+      <w:pPr>
+        <w:pStyle w:val="meta"/>
+      </w:pPr>
+      <w:r>
+        <w:t>&lt;</w:t>
+      </w:r>
+      <w:proofErr w:type="spellStart"/>
+      <w:r>
+        <w:t>figuresvg</w:t>
+      </w:r>
+      <w:proofErr w:type="spellEnd"/>
+      <w:r>
+        <w:t>="../Images/</w:t>
+      </w:r>
+      <w:proofErr w:type="spellStart"/>
+      <w:r>
+        <w:t>ProtocolLayering</w:t>
+      </w:r>
+      <w:r>
+        <w:t>.svg</w:t>
+      </w:r>
+      <w:proofErr w:type="spellEnd"/>
+      <w:r>
+        <w:t>"&gt;</w:t>
       </w:r>
       <w:r>
         <w:t xml:space="preserve"> Protocol Layering</w:t>
@@ -1106,7 +1170,21 @@
         <w:rPr>
           <w:highlight w:val="white"/>
         </w:rPr>
-        <w:t xml:space="preserve">It is possible that some of these risks will be reduced in future versions of the Mesh Service Protocol but it is highly unlikely that </w:t>
+        <w:t xml:space="preserve">It is possible that some of these risks will be reduced in future versions of the Mesh Service </w:t>
+      </w:r>
+      <w:proofErr w:type="gramStart"/>
+      <w:r>
+        <w:rPr>
+          <w:highlight w:val="white"/>
+        </w:rPr>
+        <w:t>Protocol</w:t>
+      </w:r>
+      <w:proofErr w:type="gramEnd"/>
+      <w:r>
+        <w:rPr>
+          <w:highlight w:val="white"/>
+        </w:rPr>
+        <w:t xml:space="preserve"> but it is highly unlikely that </w:t>
       </w:r>
       <w:r>
         <w:rPr>
@@ -1487,7 +1565,15 @@
         <w:t>.</w:t>
       </w:r>
       <w:r>
-        <w:t xml:space="preserve">The service name, DNS prefix and and .well-known </w:t>
+        <w:t xml:space="preserve">The service name, DNS prefix and </w:t>
+      </w:r>
+      <w:proofErr w:type="spellStart"/>
+      <w:r>
+        <w:t>and</w:t>
+      </w:r>
+      <w:proofErr w:type="spellEnd"/>
+      <w:r>
+        <w:t xml:space="preserve"> .well-known </w:t>
       </w:r>
       <w:r>
         <w:t>service suffix are specified as follows:</w:t>
@@ -1506,8 +1592,13 @@
         <w:pStyle w:val="li"/>
       </w:pPr>
       <w:r>
-        <w:t>DNS Prefix: _mmm._tcp</w:t>
-      </w:r>
+        <w:t>DNS Prefix: _mmm._</w:t>
+      </w:r>
+      <w:proofErr w:type="spellStart"/>
+      <w:r>
+        <w:t>tcp</w:t>
+      </w:r>
+      <w:proofErr w:type="spellEnd"/>
     </w:p>
     <w:p>
       <w:pPr>
@@ -1591,7 +1682,15 @@
         <w:t xml:space="preserve">Mesh Services </w:t>
       </w:r>
       <w:r>
-        <w:t xml:space="preserve">MUST offer TLS transport and MAY offer non TLS transport. MESH clients SHOULD use TLS transport </w:t>
+        <w:t xml:space="preserve">MUST offer TLS transport and MAY offer </w:t>
+      </w:r>
+      <w:proofErr w:type="gramStart"/>
+      <w:r>
+        <w:t>non TLS</w:t>
+      </w:r>
+      <w:proofErr w:type="gramEnd"/>
+      <w:r>
+        <w:t xml:space="preserve"> transport. MESH clients SHOULD use TLS transport </w:t>
       </w:r>
       <w:r>
         <w:t>when connecting to a MESH service.</w:t>
@@ -1833,7 +1932,21 @@
         <w:rPr>
           <w:highlight w:val="white"/>
         </w:rPr>
-        <w:t>As specified in section yy below.</w:t>
+        <w:t xml:space="preserve">As specified in section </w:t>
+      </w:r>
+      <w:proofErr w:type="spellStart"/>
+      <w:r>
+        <w:rPr>
+          <w:highlight w:val="white"/>
+        </w:rPr>
+        <w:t>yy</w:t>
+      </w:r>
+      <w:proofErr w:type="spellEnd"/>
+      <w:r>
+        <w:rPr>
+          <w:highlight w:val="white"/>
+        </w:rPr>
+        <w:t xml:space="preserve"> below.</w:t>
       </w:r>
     </w:p>
     <w:p>
@@ -1861,7 +1974,21 @@
         <w:rPr>
           <w:highlight w:val="white"/>
         </w:rPr>
-        <w:t>As specified in section zz below.</w:t>
+        <w:t xml:space="preserve">As specified in section </w:t>
+      </w:r>
+      <w:proofErr w:type="spellStart"/>
+      <w:r>
+        <w:rPr>
+          <w:highlight w:val="white"/>
+        </w:rPr>
+        <w:t>zz</w:t>
+      </w:r>
+      <w:proofErr w:type="spellEnd"/>
+      <w:r>
+        <w:rPr>
+          <w:highlight w:val="white"/>
+        </w:rPr>
+        <w:t xml:space="preserve"> below.</w:t>
       </w:r>
     </w:p>
     <w:p>
@@ -1934,7 +2061,15 @@
         <w:pStyle w:val="meta"/>
       </w:pPr>
       <w:r>
-        <w:t>&lt;include=..\</w:t>
+        <w:t>&lt;include</w:t>
+      </w:r>
+      <w:proofErr w:type="gramStart"/>
+      <w:r>
+        <w:t>=..</w:t>
+      </w:r>
+      <w:proofErr w:type="gramEnd"/>
+      <w:r>
+        <w:t>\</w:t>
       </w:r>
       <w:r>
         <w:t>Examples\ProtocolHello</w:t>
@@ -1995,7 +2130,21 @@
         <w:rPr>
           <w:highlight w:val="white"/>
         </w:rPr>
-        <w:t>The HTTP response code. This is processed as described in section zz below.</w:t>
+        <w:t xml:space="preserve">The HTTP response code. This is processed as described in section </w:t>
+      </w:r>
+      <w:proofErr w:type="spellStart"/>
+      <w:r>
+        <w:rPr>
+          <w:highlight w:val="white"/>
+        </w:rPr>
+        <w:t>zz</w:t>
+      </w:r>
+      <w:proofErr w:type="spellEnd"/>
+      <w:r>
+        <w:rPr>
+          <w:highlight w:val="white"/>
+        </w:rPr>
+        <w:t xml:space="preserve"> below.</w:t>
       </w:r>
     </w:p>
     <w:p>
@@ -2023,7 +2172,21 @@
         <w:rPr>
           <w:highlight w:val="white"/>
         </w:rPr>
-        <w:t>As specified in section zz below.</w:t>
+        <w:t xml:space="preserve">As specified in section </w:t>
+      </w:r>
+      <w:proofErr w:type="spellStart"/>
+      <w:r>
+        <w:rPr>
+          <w:highlight w:val="white"/>
+        </w:rPr>
+        <w:t>zz</w:t>
+      </w:r>
+      <w:proofErr w:type="spellEnd"/>
+      <w:r>
+        <w:rPr>
+          <w:highlight w:val="white"/>
+        </w:rPr>
+        <w:t xml:space="preserve"> below.</w:t>
       </w:r>
     </w:p>
     <w:p>
@@ -2096,7 +2259,15 @@
         <w:pStyle w:val="meta"/>
       </w:pPr>
       <w:r>
-        <w:t>&lt;include=..\</w:t>
+        <w:t>&lt;include</w:t>
+      </w:r>
+      <w:proofErr w:type="gramStart"/>
+      <w:r>
+        <w:t>=..</w:t>
+      </w:r>
+      <w:proofErr w:type="gramEnd"/>
+      <w:r>
+        <w:t>\</w:t>
       </w:r>
       <w:r>
         <w:t>Examples\ProtocolHello</w:t>
@@ -2351,7 +2522,21 @@
         <w:rPr>
           <w:highlight w:val="white"/>
         </w:rPr>
-        <w:t>JSON was originally developed to provide a serialization format for the JavaScript programming language &lt;info="ECMA-262"/&gt;. While this approach is generally applicable to the type systems of scripting programming languages, it is less well matched to the richer type systems of modern object oriented programming languages such as Java and C#.</w:t>
+        <w:t xml:space="preserve">JSON was originally developed to provide a serialization format for the JavaScript programming language &lt;info="ECMA-262"/&gt;. While this approach is generally applicable to the type systems of scripting programming languages, it is less well matched to the richer type systems of modern </w:t>
+      </w:r>
+      <w:proofErr w:type="gramStart"/>
+      <w:r>
+        <w:rPr>
+          <w:highlight w:val="white"/>
+        </w:rPr>
+        <w:t>object oriented</w:t>
+      </w:r>
+      <w:proofErr w:type="gramEnd"/>
+      <w:r>
+        <w:rPr>
+          <w:highlight w:val="white"/>
+        </w:rPr>
+        <w:t xml:space="preserve"> programming languages such as Java and C#.</w:t>
       </w:r>
     </w:p>
     <w:p>
@@ -2755,7 +2940,15 @@
         <w:pStyle w:val="meta"/>
       </w:pPr>
       <w:r>
-        <w:t>&lt;include=..\</w:t>
+        <w:t>&lt;include</w:t>
+      </w:r>
+      <w:proofErr w:type="gramStart"/>
+      <w:r>
+        <w:t>=..</w:t>
+      </w:r>
+      <w:proofErr w:type="gramEnd"/>
+      <w:r>
+        <w:t>\</w:t>
       </w:r>
       <w:r>
         <w:t>Examples\ProtocolHello</w:t>
@@ -2793,12 +2986,14 @@
       <w:r>
         <w:t xml:space="preserve"> Account is bound to a Mesh Service by completing a </w:t>
       </w:r>
+      <w:proofErr w:type="spellStart"/>
       <w:r>
         <w:rPr>
           <w:u w:val="single"/>
         </w:rPr>
         <w:t>BindAccount</w:t>
       </w:r>
+      <w:proofErr w:type="spellEnd"/>
       <w:r>
         <w:t xml:space="preserve"> </w:t>
       </w:r>
@@ -2813,6 +3008,7 @@
       <w:r>
         <w:t xml:space="preserve"> </w:t>
       </w:r>
+      <w:proofErr w:type="spellStart"/>
       <w:r>
         <w:rPr>
           <w:u w:val="single"/>
@@ -2825,6 +3021,7 @@
         </w:rPr>
         <w:t>Request</w:t>
       </w:r>
+      <w:proofErr w:type="spellEnd"/>
       <w:r>
         <w:t xml:space="preserve"> </w:t>
       </w:r>
@@ -2837,12 +3034,14 @@
       <w:r>
         <w:t xml:space="preserve">account address and </w:t>
       </w:r>
+      <w:proofErr w:type="spellStart"/>
       <w:r>
         <w:rPr>
           <w:u w:val="single"/>
         </w:rPr>
         <w:t>ProfileUser</w:t>
       </w:r>
+      <w:proofErr w:type="spellEnd"/>
       <w:r>
         <w:rPr>
           <w:u w:val="single"/>
@@ -2860,6 +3059,7 @@
       <w:r>
         <w:t xml:space="preserve">The </w:t>
       </w:r>
+      <w:proofErr w:type="spellStart"/>
       <w:r>
         <w:rPr>
           <w:u w:val="single"/>
@@ -2872,11 +3072,17 @@
         </w:rPr>
         <w:t>Account</w:t>
       </w:r>
+      <w:proofErr w:type="spellEnd"/>
       <w:r>
         <w:t xml:space="preserve"> transaction is unique in that it can fail to complete for reasons that are outside the scope of the Mesh specifications. Creation of an account might require payment to be made or authentication of the user's credentials. It is thus quite normal for the result of a </w:t>
       </w:r>
-      <w:r>
-        <w:t xml:space="preserve">CreateRequest </w:t>
+      <w:proofErr w:type="spellStart"/>
+      <w:r>
+        <w:t>CreateRequest</w:t>
+      </w:r>
+      <w:proofErr w:type="spellEnd"/>
+      <w:r>
+        <w:t xml:space="preserve"> </w:t>
       </w:r>
       <w:r>
         <w:t>to be the account being created in an 'on hold' state which can only be changed out of band.</w:t>
@@ -2886,12 +3092,14 @@
       <w:r>
         <w:t xml:space="preserve">If the request is at least partially successful, a </w:t>
       </w:r>
+      <w:proofErr w:type="spellStart"/>
       <w:r>
         <w:t>Bind</w:t>
       </w:r>
       <w:r>
         <w:t>Response</w:t>
       </w:r>
+      <w:proofErr w:type="spellEnd"/>
       <w:r>
         <w:t xml:space="preserve"> message is returned. In the case of partial success, </w:t>
       </w:r>
@@ -2914,7 +3122,21 @@
         <w:rPr>
           <w:rFonts w:ascii="Courier New" w:hAnsi="Courier New"/>
         </w:rPr>
-        <w:t>&lt;include=..\Examples\ProtocolAccountCreate.md&gt;</w:t>
+        <w:t>&lt;include</w:t>
+      </w:r>
+      <w:proofErr w:type="gramStart"/>
+      <w:r>
+        <w:rPr>
+          <w:rFonts w:ascii="Courier New" w:hAnsi="Courier New"/>
+        </w:rPr>
+        <w:t>=..</w:t>
+      </w:r>
+      <w:proofErr w:type="gramEnd"/>
+      <w:r>
+        <w:rPr>
+          <w:rFonts w:ascii="Courier New" w:hAnsi="Courier New"/>
+        </w:rPr>
+        <w:t>\Examples\ProtocolAccountCreate.md&gt;</w:t>
       </w:r>
     </w:p>
     <w:p>
@@ -2935,7 +3157,15 @@
     </w:p>
     <w:p>
       <w:r>
-        <w:t>Mesh Group Accounts are created in the same manner as user accounts except that a ProfileGroup is specified.</w:t>
+        <w:t xml:space="preserve">Mesh Group Accounts are created in the same manner as user accounts except that a </w:t>
+      </w:r>
+      <w:proofErr w:type="spellStart"/>
+      <w:r>
+        <w:t>ProfileGroup</w:t>
+      </w:r>
+      <w:proofErr w:type="spellEnd"/>
+      <w:r>
+        <w:t xml:space="preserve"> is specified.</w:t>
       </w:r>
     </w:p>
     <w:p>
@@ -2943,7 +3173,15 @@
         <w:pStyle w:val="meta"/>
       </w:pPr>
       <w:r>
-        <w:t>&lt;include=..\Examples\Protocol</w:t>
+        <w:t>&lt;include</w:t>
+      </w:r>
+      <w:proofErr w:type="gramStart"/>
+      <w:r>
+        <w:t>=..</w:t>
+      </w:r>
+      <w:proofErr w:type="gramEnd"/>
+      <w:r>
+        <w:t>\Examples\Protocol</w:t>
       </w:r>
       <w:r>
         <w:t>CreateGroup</w:t>
@@ -2965,7 +3203,11 @@
     </w:p>
     <w:p>
       <w:r>
-        <w:t>An account registration is deleted using the</w:t>
+        <w:t xml:space="preserve">An account registration is deleted using </w:t>
+      </w:r>
+      <w:proofErr w:type="spellStart"/>
+      <w:r>
+        <w:t>the</w:t>
       </w:r>
       <w:r>
         <w:rPr>
@@ -2979,6 +3221,7 @@
         </w:rPr>
         <w:t>Account</w:t>
       </w:r>
+      <w:proofErr w:type="spellEnd"/>
       <w:r>
         <w:t xml:space="preserve"> transaction.</w:t>
       </w:r>
@@ -2998,7 +3241,21 @@
         <w:rPr>
           <w:rFonts w:ascii="Courier New" w:hAnsi="Courier New"/>
         </w:rPr>
-        <w:t>&lt;include=..\Examples\ProtocolAccountDelete.md&gt;</w:t>
+        <w:t>&lt;include</w:t>
+      </w:r>
+      <w:proofErr w:type="gramStart"/>
+      <w:r>
+        <w:rPr>
+          <w:rFonts w:ascii="Courier New" w:hAnsi="Courier New"/>
+        </w:rPr>
+        <w:t>=..</w:t>
+      </w:r>
+      <w:proofErr w:type="gramEnd"/>
+      <w:r>
+        <w:rPr>
+          <w:rFonts w:ascii="Courier New" w:hAnsi="Courier New"/>
+        </w:rPr>
+        <w:t>\Examples\ProtocolAccountDelete.md&gt;</w:t>
       </w:r>
     </w:p>
     <w:p>
@@ -3066,7 +3323,15 @@
         <w:pStyle w:val="meta"/>
       </w:pPr>
       <w:r>
-        <w:t>&lt;include=..\</w:t>
+        <w:t>&lt;include</w:t>
+      </w:r>
+      <w:proofErr w:type="gramStart"/>
+      <w:r>
+        <w:t>=..</w:t>
+      </w:r>
+      <w:proofErr w:type="gramEnd"/>
+      <w:r>
+        <w:t>\</w:t>
       </w:r>
       <w:r>
         <w:t>Examples\</w:t>
@@ -3106,7 +3371,15 @@
         <w:pStyle w:val="meta"/>
       </w:pPr>
       <w:r>
-        <w:t>&lt;include=..\</w:t>
+        <w:t>&lt;include</w:t>
+      </w:r>
+      <w:proofErr w:type="gramStart"/>
+      <w:r>
+        <w:t>=..</w:t>
+      </w:r>
+      <w:proofErr w:type="gramEnd"/>
+      <w:r>
+        <w:t>\</w:t>
       </w:r>
       <w:r>
         <w:t>Examples\</w:t>
@@ -3146,7 +3419,15 @@
     </w:p>
     <w:p>
       <w:r>
-        <w:t>Clients may request container updates be filtered to redact catalog entries that have been updated or deleted or spool entries that have been read, deleted or were received before a certain date.</w:t>
+        <w:t xml:space="preserve">Clients may request container updates be filtered to redact catalog entries that have been updated or deleted or spool entries that have been read, </w:t>
+      </w:r>
+      <w:proofErr w:type="gramStart"/>
+      <w:r>
+        <w:t>deleted</w:t>
+      </w:r>
+      <w:proofErr w:type="gramEnd"/>
+      <w:r>
+        <w:t xml:space="preserve"> or were received before a certain date.</w:t>
       </w:r>
     </w:p>
     <w:p>
@@ -3183,12 +3464,14 @@
       <w:r>
         <w:t xml:space="preserve">the size and number of additions performed in response to a </w:t>
       </w:r>
+      <w:proofErr w:type="spellStart"/>
       <w:r>
         <w:rPr>
           <w:u w:val="single"/>
         </w:rPr>
         <w:t>TransactRequest</w:t>
       </w:r>
+      <w:proofErr w:type="spellEnd"/>
       <w:r>
         <w:t xml:space="preserve"> message to ensure that processing time does not degrade performance for other users.</w:t>
       </w:r>
@@ -3208,7 +3491,21 @@
         <w:rPr>
           <w:rFonts w:ascii="Courier New" w:hAnsi="Courier New"/>
         </w:rPr>
-        <w:t>&lt;include=..\Examples\ProtocolUpload.md&gt;</w:t>
+        <w:t>&lt;include</w:t>
+      </w:r>
+      <w:proofErr w:type="gramStart"/>
+      <w:r>
+        <w:rPr>
+          <w:rFonts w:ascii="Courier New" w:hAnsi="Courier New"/>
+        </w:rPr>
+        <w:t>=..</w:t>
+      </w:r>
+      <w:proofErr w:type="gramEnd"/>
+      <w:r>
+        <w:rPr>
+          <w:rFonts w:ascii="Courier New" w:hAnsi="Courier New"/>
+        </w:rPr>
+        <w:t>\Examples\ProtocolUpload.md&gt;</w:t>
       </w:r>
     </w:p>
     <w:p>
@@ -3229,7 +3526,15 @@
     </w:p>
     <w:p>
       <w:r>
-        <w:t>To enable effective abuse mitigation, Mesh Messaging enforces a four corner communication model in which all outbound and inbound messages pass through a Mesh Service which accredits and authorizes the messages on the user's behalf.</w:t>
+        <w:t xml:space="preserve">To enable effective abuse mitigation, Mesh Messaging enforces a </w:t>
+      </w:r>
+      <w:proofErr w:type="gramStart"/>
+      <w:r>
+        <w:t>four corner</w:t>
+      </w:r>
+      <w:proofErr w:type="gramEnd"/>
+      <w:r>
+        <w:t xml:space="preserve"> communication model in which all outbound and inbound messages pass through a Mesh Service which accredits and authorizes the messages on the user's behalf.</w:t>
       </w:r>
     </w:p>
     <w:p>
@@ -3243,7 +3548,35 @@
         <w:rPr>
           <w:rFonts w:ascii="Courier New" w:hAnsi="Courier New" w:cs="Courier New"/>
         </w:rPr>
-        <w:t>&lt;figuresvg="../Images/ArchFourCorner2.svg"&gt;</w:t>
+        <w:t>&lt;</w:t>
+      </w:r>
+      <w:proofErr w:type="spellStart"/>
+      <w:r>
+        <w:rPr>
+          <w:rFonts w:ascii="Courier New" w:hAnsi="Courier New" w:cs="Courier New"/>
+        </w:rPr>
+        <w:t>figuresvg</w:t>
+      </w:r>
+      <w:proofErr w:type="spellEnd"/>
+      <w:r>
+        <w:rPr>
+          <w:rFonts w:ascii="Courier New" w:hAnsi="Courier New" w:cs="Courier New"/>
+        </w:rPr>
+        <w:t>="../Images/</w:t>
+      </w:r>
+      <w:proofErr w:type="spellStart"/>
+      <w:r>
+        <w:rPr>
+          <w:rFonts w:ascii="Courier New" w:hAnsi="Courier New" w:cs="Courier New"/>
+        </w:rPr>
+        <w:t>ArchFourCorner.svg</w:t>
+      </w:r>
+      <w:proofErr w:type="spellEnd"/>
+      <w:r>
+        <w:rPr>
+          <w:rFonts w:ascii="Courier New" w:hAnsi="Courier New" w:cs="Courier New"/>
+        </w:rPr>
+        <w:t>"&gt;</w:t>
       </w:r>
     </w:p>
     <w:p>
@@ -3309,7 +3642,21 @@
         <w:rPr>
           <w:rFonts w:ascii="Courier New" w:hAnsi="Courier New" w:cs="Courier New"/>
         </w:rPr>
-        <w:t>&lt;include=..\Examples\ProtocolPostClientService.md&gt;</w:t>
+        <w:t>&lt;include</w:t>
+      </w:r>
+      <w:proofErr w:type="gramStart"/>
+      <w:r>
+        <w:rPr>
+          <w:rFonts w:ascii="Courier New" w:hAnsi="Courier New" w:cs="Courier New"/>
+        </w:rPr>
+        <w:t>=..</w:t>
+      </w:r>
+      <w:proofErr w:type="gramEnd"/>
+      <w:r>
+        <w:rPr>
+          <w:rFonts w:ascii="Courier New" w:hAnsi="Courier New" w:cs="Courier New"/>
+        </w:rPr>
+        <w:t>\Examples\ProtocolPostClientService.md&gt;</w:t>
       </w:r>
     </w:p>
     <w:p>
@@ -3356,7 +3703,21 @@
         <w:rPr>
           <w:rFonts w:ascii="Courier New" w:hAnsi="Courier New" w:cs="Courier New"/>
         </w:rPr>
-        <w:t>&lt;include=..\Examples\ProtocolPostServiceService.md&gt;</w:t>
+        <w:t>&lt;include</w:t>
+      </w:r>
+      <w:proofErr w:type="gramStart"/>
+      <w:r>
+        <w:rPr>
+          <w:rFonts w:ascii="Courier New" w:hAnsi="Courier New" w:cs="Courier New"/>
+        </w:rPr>
+        <w:t>=..</w:t>
+      </w:r>
+      <w:proofErr w:type="gramEnd"/>
+      <w:r>
+        <w:rPr>
+          <w:rFonts w:ascii="Courier New" w:hAnsi="Courier New" w:cs="Courier New"/>
+        </w:rPr>
+        <w:t>\Examples\ProtocolPostServiceService.md&gt;</w:t>
       </w:r>
     </w:p>
     <w:p>
@@ -3394,7 +3755,15 @@
     </w:p>
     <w:p>
       <w:r>
-        <w:t>Imposing hard constraints on Mesh Service performance requires deployments to scale and apply resources appropriately. If a service is attempting to transfer 100 messages simultaneously and 40% are taking 4 seconds or more, this indicates that the number of simultaneous transfers being attempted should be reduced. Contrawise, if 90% are completinin less than a second, the number of threads allocated to sending outbound messages might be increased.</w:t>
+        <w:t xml:space="preserve">Imposing hard constraints on Mesh Service performance requires deployments to scale and apply resources appropriately. If a service is attempting to transfer 100 messages simultaneously and 40% are taking 4 seconds or more, this indicates that the number of simultaneous transfers being attempted should be reduced. Contrawise, if 90% are </w:t>
+      </w:r>
+      <w:proofErr w:type="spellStart"/>
+      <w:r>
+        <w:t>completinin</w:t>
+      </w:r>
+      <w:proofErr w:type="spellEnd"/>
+      <w:r>
+        <w:t xml:space="preserve"> less than a second, the number of threads allocated to sending outbound messages might be increased.</w:t>
       </w:r>
     </w:p>
     <w:p>
@@ -3605,7 +3974,15 @@
         <w:t xml:space="preserve">The Claim Transaction is used to obtain the publication from the service. The </w:t>
       </w:r>
       <w:r>
-        <w:t>claim request contains a MessageClaim signed by the party requesting the device. This in turn contains a proof of knowledge of the authentication PIN that can be verified by the content creator and a proof of knowledge of the authentication PIN that can be verified by the service.</w:t>
+        <w:t xml:space="preserve">claim request contains a </w:t>
+      </w:r>
+      <w:proofErr w:type="spellStart"/>
+      <w:r>
+        <w:t>MessageClaim</w:t>
+      </w:r>
+      <w:proofErr w:type="spellEnd"/>
+      <w:r>
+        <w:t xml:space="preserve"> signed by the party requesting the device. This in turn contains a proof of knowledge of the authentication PIN that can be verified by the content creator and a proof of knowledge of the authentication PIN that can be verified by the service.</w:t>
       </w:r>
     </w:p>
     <w:p>
@@ -3613,7 +3990,15 @@
         <w:pStyle w:val="meta"/>
       </w:pPr>
       <w:r>
-        <w:t>&lt;include=..\Examples\</w:t>
+        <w:t>&lt;include</w:t>
+      </w:r>
+      <w:proofErr w:type="gramStart"/>
+      <w:r>
+        <w:t>=..</w:t>
+      </w:r>
+      <w:proofErr w:type="gramEnd"/>
+      <w:r>
+        <w:t>\Examples\</w:t>
       </w:r>
       <w:r>
         <w:t>ProtocolClaim</w:t>
@@ -3651,7 +4036,15 @@
         <w:pStyle w:val="meta"/>
       </w:pPr>
       <w:r>
-        <w:t>&lt;include=..\Examples\Protocol</w:t>
+        <w:t>&lt;include</w:t>
+      </w:r>
+      <w:proofErr w:type="gramStart"/>
+      <w:r>
+        <w:t>=..</w:t>
+      </w:r>
+      <w:proofErr w:type="gramEnd"/>
+      <w:r>
+        <w:t>\Examples\Protocol</w:t>
       </w:r>
       <w:r>
         <w:t>Poll</w:t>
@@ -3693,12 +4086,14 @@
       </w:r>
     </w:p>
     <w:p>
+      <w:proofErr w:type="spellStart"/>
       <w:r>
         <w:rPr>
           <w:u w:val="single"/>
         </w:rPr>
         <w:t>CryptographicOperationShare</w:t>
       </w:r>
+      <w:proofErr w:type="spellEnd"/>
       <w:r>
         <w:t xml:space="preserve"> </w:t>
       </w:r>
@@ -3711,12 +4106,14 @@
       <w:r>
         <w:t xml:space="preserve">to be divided into two or more key shares. One key share is then encrypted under the encryption key of the service and the others are encrypted under public keys specified in the request. These parameters are returned in a </w:t>
       </w:r>
+      <w:proofErr w:type="spellStart"/>
       <w:r>
         <w:rPr>
           <w:u w:val="single"/>
         </w:rPr>
         <w:t>CryptographicResultShare</w:t>
       </w:r>
+      <w:proofErr w:type="spellEnd"/>
       <w:r>
         <w:t>.</w:t>
       </w:r>
@@ -3726,7 +4123,15 @@
         <w:pStyle w:val="meta"/>
       </w:pPr>
       <w:r>
-        <w:t>&lt;include=..\Examples\Protocol</w:t>
+        <w:t>&lt;include</w:t>
+      </w:r>
+      <w:proofErr w:type="gramStart"/>
+      <w:r>
+        <w:t>=..</w:t>
+      </w:r>
+      <w:proofErr w:type="gramEnd"/>
+      <w:r>
+        <w:t>\Examples\Protocol</w:t>
       </w:r>
       <w:r>
         <w:t>CryptoKeyShare</w:t>
@@ -3744,9 +4149,11 @@
       </w:r>
     </w:p>
     <w:p>
+      <w:proofErr w:type="spellStart"/>
       <w:r>
         <w:t>CryptographicOperationKeyAgreement</w:t>
       </w:r>
+      <w:proofErr w:type="spellEnd"/>
       <w:r>
         <w:t xml:space="preserve"> is used to request a threshold key agreement operation on a specified public key.</w:t>
       </w:r>
@@ -3756,7 +4163,15 @@
         <w:pStyle w:val="meta"/>
       </w:pPr>
       <w:r>
-        <w:t>&lt;include=..\Examples\Protocol</w:t>
+        <w:t>&lt;include</w:t>
+      </w:r>
+      <w:proofErr w:type="gramStart"/>
+      <w:r>
+        <w:t>=..</w:t>
+      </w:r>
+      <w:proofErr w:type="gramEnd"/>
+      <w:r>
+        <w:t>\Examples\Protocol</w:t>
       </w:r>
       <w:r>
         <w:t>CryptoKeyAgree</w:t>
@@ -3832,7 +4247,23 @@
         <w:t>Derivation of the</w:t>
       </w:r>
       <w:r>
-        <w:t xml:space="preserve"> SaltedPin, MessageId and Witness values </w:t>
+        <w:t xml:space="preserve"> </w:t>
+      </w:r>
+      <w:proofErr w:type="spellStart"/>
+      <w:r>
+        <w:t>SaltedPin</w:t>
+      </w:r>
+      <w:proofErr w:type="spellEnd"/>
+      <w:r>
+        <w:t xml:space="preserve">, </w:t>
+      </w:r>
+      <w:proofErr w:type="spellStart"/>
+      <w:r>
+        <w:t>MessageId</w:t>
+      </w:r>
+      <w:proofErr w:type="spellEnd"/>
+      <w:r>
+        <w:t xml:space="preserve"> and Witness values </w:t>
       </w:r>
       <w:r>
         <w:t xml:space="preserve">from their respective inputs </w:t>
@@ -3893,6 +4324,7 @@
       <w:r>
         <w:t xml:space="preserve">Calculates the </w:t>
       </w:r>
+      <w:proofErr w:type="spellStart"/>
       <w:r>
         <w:rPr>
           <w:u w:val="single"/>
@@ -3905,6 +4337,7 @@
         </w:rPr>
         <w:t>in</w:t>
       </w:r>
+      <w:proofErr w:type="spellEnd"/>
       <w:r>
         <w:t xml:space="preserve"> value for the specified </w:t>
       </w:r>
@@ -3928,6 +4361,7 @@
       <w:r>
         <w:t xml:space="preserve">Calculates the </w:t>
       </w:r>
+      <w:proofErr w:type="spellStart"/>
       <w:r>
         <w:rPr>
           <w:u w:val="single"/>
@@ -3940,14 +4374,23 @@
         </w:rPr>
         <w:t>Id</w:t>
       </w:r>
+      <w:proofErr w:type="spellEnd"/>
       <w:r>
         <w:t xml:space="preserve"> binding the specified </w:t>
       </w:r>
-      <w:r>
-        <w:rPr>
-          <w:u w:val="single"/>
-        </w:rPr>
-        <w:t xml:space="preserve">SaltedPin </w:t>
+      <w:proofErr w:type="spellStart"/>
+      <w:r>
+        <w:rPr>
+          <w:u w:val="single"/>
+        </w:rPr>
+        <w:t>SaltedPin</w:t>
+      </w:r>
+      <w:proofErr w:type="spellEnd"/>
+      <w:r>
+        <w:rPr>
+          <w:u w:val="single"/>
+        </w:rPr>
+        <w:t xml:space="preserve"> </w:t>
       </w:r>
       <w:r>
         <w:t xml:space="preserve">to the </w:t>
@@ -3975,6 +4418,7 @@
       <w:r>
         <w:t xml:space="preserve">Creates and signs </w:t>
       </w:r>
+      <w:proofErr w:type="spellStart"/>
       <w:r>
         <w:rPr>
           <w:u w:val="single"/>
@@ -3987,14 +4431,23 @@
         </w:rPr>
         <w:t>in</w:t>
       </w:r>
+      <w:proofErr w:type="spellEnd"/>
       <w:r>
         <w:t xml:space="preserve"> containing the </w:t>
       </w:r>
-      <w:r>
-        <w:rPr>
-          <w:u w:val="single"/>
-        </w:rPr>
-        <w:t xml:space="preserve">SaltedPin </w:t>
+      <w:proofErr w:type="spellStart"/>
+      <w:r>
+        <w:rPr>
+          <w:u w:val="single"/>
+        </w:rPr>
+        <w:t>SaltedPin</w:t>
+      </w:r>
+      <w:proofErr w:type="spellEnd"/>
+      <w:r>
+        <w:rPr>
+          <w:u w:val="single"/>
+        </w:rPr>
+        <w:t xml:space="preserve"> </w:t>
       </w:r>
       <w:r>
         <w:t xml:space="preserve">, </w:t>
@@ -4017,21 +4470,25 @@
       <w:r>
         <w:t xml:space="preserve"> values with the </w:t>
       </w:r>
+      <w:proofErr w:type="spellStart"/>
       <w:r>
         <w:rPr>
           <w:u w:val="single"/>
         </w:rPr>
         <w:t>MessageId</w:t>
       </w:r>
+      <w:proofErr w:type="spellEnd"/>
       <w:r>
         <w:t xml:space="preserve"> value </w:t>
       </w:r>
+      <w:proofErr w:type="spellStart"/>
       <w:r>
         <w:rPr>
           <w:u w:val="single"/>
         </w:rPr>
         <w:t>PinId</w:t>
       </w:r>
+      <w:proofErr w:type="spellEnd"/>
       <w:r>
         <w:t>.</w:t>
       </w:r>
@@ -4043,11 +4500,19 @@
       <w:r>
         <w:t xml:space="preserve">Appends the </w:t>
       </w:r>
-      <w:r>
-        <w:rPr>
-          <w:u w:val="single"/>
-        </w:rPr>
-        <w:t xml:space="preserve">MessagePin </w:t>
+      <w:proofErr w:type="spellStart"/>
+      <w:r>
+        <w:rPr>
+          <w:u w:val="single"/>
+        </w:rPr>
+        <w:t>MessagePin</w:t>
+      </w:r>
+      <w:proofErr w:type="spellEnd"/>
+      <w:r>
+        <w:rPr>
+          <w:u w:val="single"/>
+        </w:rPr>
+        <w:t xml:space="preserve"> </w:t>
       </w:r>
       <w:r>
         <w:t xml:space="preserve">value to the </w:t>
@@ -4081,12 +4546,14 @@
       <w:r>
         <w:t xml:space="preserve">provides limited protection against forgery attacks by a party with access to the </w:t>
       </w:r>
+      <w:proofErr w:type="spellStart"/>
       <w:r>
         <w:rPr>
           <w:u w:val="single"/>
         </w:rPr>
         <w:t>MessagePin</w:t>
       </w:r>
+      <w:proofErr w:type="spellEnd"/>
       <w:r>
         <w:t xml:space="preserve">. A party with such access can use it to construct the witness value required to authenticate a request. </w:t>
       </w:r>
@@ -4098,6 +4565,7 @@
       <w:r>
         <w:t xml:space="preserve"> The PIN value is converted to binary form for calculation of the </w:t>
       </w:r>
+      <w:proofErr w:type="spellStart"/>
       <w:r>
         <w:rPr>
           <w:u w:val="single"/>
@@ -4110,6 +4578,7 @@
         </w:rPr>
         <w:t>in</w:t>
       </w:r>
+      <w:proofErr w:type="spellEnd"/>
       <w:r>
         <w:t>, thus ensuring that the canonical form of the PIN value is used.</w:t>
       </w:r>
@@ -4131,9 +4600,11 @@
       <w:r>
         <w:t xml:space="preserve">A request that MAY be validated by means of a PIN is a subclass of </w:t>
       </w:r>
+      <w:proofErr w:type="spellStart"/>
       <w:r>
         <w:t>MessagePinValidated</w:t>
       </w:r>
+      <w:proofErr w:type="spellEnd"/>
       <w:r>
         <w:t xml:space="preserve"> and contains the following fields:</w:t>
       </w:r>
@@ -4142,9 +4613,11 @@
       <w:pPr>
         <w:pStyle w:val="DT"/>
       </w:pPr>
+      <w:proofErr w:type="spellStart"/>
       <w:r>
         <w:t>AuthenticatedData</w:t>
       </w:r>
+      <w:proofErr w:type="spellEnd"/>
     </w:p>
     <w:p>
       <w:pPr>
@@ -4158,9 +4631,11 @@
       <w:pPr>
         <w:pStyle w:val="DT"/>
       </w:pPr>
+      <w:proofErr w:type="spellStart"/>
       <w:r>
         <w:t>ClientNonce</w:t>
       </w:r>
+      <w:proofErr w:type="spellEnd"/>
     </w:p>
     <w:p>
       <w:pPr>
@@ -4174,12 +4649,14 @@
       <w:pPr>
         <w:pStyle w:val="DT"/>
       </w:pPr>
+      <w:proofErr w:type="spellStart"/>
       <w:r>
         <w:t>Pin</w:t>
       </w:r>
       <w:r>
         <w:t>Id</w:t>
       </w:r>
+      <w:proofErr w:type="spellEnd"/>
     </w:p>
     <w:p>
       <w:pPr>
@@ -4188,11 +4665,19 @@
       <w:r>
         <w:t xml:space="preserve">Digest value binding the </w:t>
       </w:r>
-      <w:r>
-        <w:rPr>
-          <w:u w:val="single"/>
-        </w:rPr>
-        <w:t xml:space="preserve">SaltedPin </w:t>
+      <w:proofErr w:type="spellStart"/>
+      <w:r>
+        <w:rPr>
+          <w:u w:val="single"/>
+        </w:rPr>
+        <w:t>SaltedPin</w:t>
+      </w:r>
+      <w:proofErr w:type="spellEnd"/>
+      <w:r>
+        <w:rPr>
+          <w:u w:val="single"/>
+        </w:rPr>
+        <w:t xml:space="preserve"> </w:t>
       </w:r>
       <w:r>
         <w:t xml:space="preserve">to the </w:t>
@@ -4211,28 +4696,48 @@
       <w:pPr>
         <w:pStyle w:val="DT"/>
       </w:pPr>
+      <w:proofErr w:type="spellStart"/>
       <w:r>
         <w:t>PinWitness</w:t>
       </w:r>
+      <w:proofErr w:type="spellEnd"/>
     </w:p>
     <w:p>
       <w:pPr>
         <w:pStyle w:val="DD"/>
       </w:pPr>
       <w:r>
-        <w:t>Witness value calculated as KDF (Device.UDF + AccountAddress, ClientNonce)</w:t>
+        <w:t>Witness value calculated as KDF (</w:t>
+      </w:r>
+      <w:proofErr w:type="spellStart"/>
+      <w:r>
+        <w:t>Device.UDF</w:t>
+      </w:r>
+      <w:proofErr w:type="spellEnd"/>
+      <w:r>
+        <w:t xml:space="preserve"> + AccountAddress, </w:t>
+      </w:r>
+      <w:proofErr w:type="spellStart"/>
+      <w:r>
+        <w:t>ClientNonce</w:t>
+      </w:r>
+      <w:proofErr w:type="spellEnd"/>
+      <w:r>
+        <w:t>)</w:t>
       </w:r>
     </w:p>
     <w:p>
       <w:r>
         <w:t xml:space="preserve">The device uses the PIN code and Action identifier corresponding to the desired request to calculate the </w:t>
       </w:r>
+      <w:proofErr w:type="spellStart"/>
       <w:r>
         <w:rPr>
           <w:u w:val="single"/>
         </w:rPr>
         <w:t>SaltedPin</w:t>
       </w:r>
+      <w:proofErr w:type="spellEnd"/>
       <w:r>
         <w:t xml:space="preserve"> value in the same manner as during registration.</w:t>
       </w:r>
@@ -4242,21 +4747,25 @@
       <w:r>
         <w:t xml:space="preserve">This value is then used to calculate the </w:t>
       </w:r>
+      <w:proofErr w:type="spellStart"/>
       <w:r>
         <w:rPr>
           <w:u w:val="single"/>
         </w:rPr>
         <w:t>PinId</w:t>
       </w:r>
+      <w:proofErr w:type="spellEnd"/>
       <w:r>
         <w:t xml:space="preserve"> and </w:t>
       </w:r>
+      <w:proofErr w:type="spellStart"/>
       <w:r>
         <w:rPr>
           <w:u w:val="single"/>
         </w:rPr>
         <w:t>PinWitness</w:t>
       </w:r>
+      <w:proofErr w:type="spellEnd"/>
       <w:r>
         <w:t xml:space="preserve"> values.</w:t>
       </w:r>
@@ -4281,12 +4790,14 @@
       <w:r>
         <w:t xml:space="preserve">Calculating the </w:t>
       </w:r>
+      <w:proofErr w:type="spellStart"/>
       <w:r>
         <w:rPr>
           <w:u w:val="single"/>
         </w:rPr>
         <w:t>SaltedPin</w:t>
       </w:r>
+      <w:proofErr w:type="spellEnd"/>
       <w:r>
         <w:t xml:space="preserve"> </w:t>
       </w:r>
@@ -4307,21 +4818,25 @@
       <w:r>
         <w:t xml:space="preserve">Calculating </w:t>
       </w:r>
+      <w:proofErr w:type="spellStart"/>
       <w:r>
         <w:rPr>
           <w:u w:val="single"/>
         </w:rPr>
         <w:t>PinId</w:t>
       </w:r>
+      <w:proofErr w:type="spellEnd"/>
       <w:r>
         <w:t xml:space="preserve"> from </w:t>
       </w:r>
+      <w:proofErr w:type="spellStart"/>
       <w:r>
         <w:rPr>
           <w:u w:val="single"/>
         </w:rPr>
         <w:t>SaltedPin</w:t>
       </w:r>
+      <w:proofErr w:type="spellEnd"/>
       <w:r>
         <w:t xml:space="preserve"> </w:t>
       </w:r>
@@ -4342,30 +4857,36 @@
       <w:r>
         <w:t xml:space="preserve">Retrieving a </w:t>
       </w:r>
+      <w:proofErr w:type="spellStart"/>
       <w:r>
         <w:rPr>
           <w:u w:val="single"/>
         </w:rPr>
         <w:t>MessagePin</w:t>
       </w:r>
+      <w:proofErr w:type="spellEnd"/>
       <w:r>
         <w:t xml:space="preserve"> from the Administration spool with the </w:t>
       </w:r>
+      <w:proofErr w:type="spellStart"/>
       <w:r>
         <w:rPr>
           <w:u w:val="single"/>
         </w:rPr>
         <w:t>MessageId</w:t>
       </w:r>
+      <w:proofErr w:type="spellEnd"/>
       <w:r>
         <w:t xml:space="preserve"> </w:t>
       </w:r>
+      <w:proofErr w:type="spellStart"/>
       <w:r>
         <w:rPr>
           <w:u w:val="single"/>
         </w:rPr>
         <w:t>PinId</w:t>
       </w:r>
+      <w:proofErr w:type="spellEnd"/>
       <w:r>
         <w:t>.</w:t>
       </w:r>
@@ -4378,12 +4899,14 @@
         <w:t xml:space="preserve">Calculating the </w:t>
       </w:r>
       <w:bookmarkStart w:id="4" w:name="_Hlk52285671"/>
+      <w:proofErr w:type="spellStart"/>
       <w:r>
         <w:rPr>
           <w:u w:val="single"/>
         </w:rPr>
         <w:t>PinWitness</w:t>
       </w:r>
+      <w:proofErr w:type="spellEnd"/>
       <w:r>
         <w:t xml:space="preserve"> </w:t>
       </w:r>
@@ -4391,30 +4914,36 @@
       <w:r>
         <w:t xml:space="preserve">value from </w:t>
       </w:r>
+      <w:proofErr w:type="spellStart"/>
       <w:r>
         <w:rPr>
           <w:u w:val="single"/>
         </w:rPr>
         <w:t>SaltedPin</w:t>
       </w:r>
+      <w:proofErr w:type="spellEnd"/>
       <w:r>
         <w:t xml:space="preserve">, </w:t>
       </w:r>
+      <w:proofErr w:type="spellStart"/>
       <w:r>
         <w:rPr>
           <w:u w:val="single"/>
         </w:rPr>
         <w:t>ClientNonce</w:t>
       </w:r>
+      <w:proofErr w:type="spellEnd"/>
       <w:r>
         <w:t xml:space="preserve"> and </w:t>
       </w:r>
+      <w:proofErr w:type="spellStart"/>
       <w:r>
         <w:rPr>
           <w:u w:val="single"/>
         </w:rPr>
         <w:t>AuthenticatedData</w:t>
       </w:r>
+      <w:proofErr w:type="spellEnd"/>
       <w:r>
         <w:t xml:space="preserve"> and checking this matches the value specified in the message.</w:t>
       </w:r>
@@ -4474,12 +5003,14 @@
           <w:u w:val="single"/>
         </w:rPr>
       </w:pPr>
+      <w:proofErr w:type="spellStart"/>
       <w:r>
         <w:rPr>
           <w:u w:val="single"/>
         </w:rPr>
         <w:t>PinInvalid</w:t>
       </w:r>
+      <w:proofErr w:type="spellEnd"/>
     </w:p>
     <w:p>
       <w:pPr>
@@ -4503,12 +5034,14 @@
       <w:r>
         <w:t xml:space="preserve"> or the calculated </w:t>
       </w:r>
+      <w:proofErr w:type="spellStart"/>
       <w:r>
         <w:rPr>
           <w:u w:val="single"/>
         </w:rPr>
         <w:t>PinWitness</w:t>
       </w:r>
+      <w:proofErr w:type="spellEnd"/>
       <w:r>
         <w:t xml:space="preserve"> </w:t>
       </w:r>
@@ -4523,12 +5056,14 @@
           <w:u w:val="single"/>
         </w:rPr>
       </w:pPr>
+      <w:proofErr w:type="spellStart"/>
       <w:r>
         <w:rPr>
           <w:u w:val="single"/>
         </w:rPr>
         <w:t>PinUsed</w:t>
       </w:r>
+      <w:proofErr w:type="spellEnd"/>
     </w:p>
     <w:p>
       <w:pPr>
@@ -4545,12 +5080,14 @@
           <w:u w:val="single"/>
         </w:rPr>
       </w:pPr>
+      <w:proofErr w:type="spellStart"/>
       <w:r>
         <w:rPr>
           <w:u w:val="single"/>
         </w:rPr>
         <w:t>PinExpired</w:t>
       </w:r>
+      <w:proofErr w:type="spellEnd"/>
     </w:p>
     <w:p>
       <w:pPr>
@@ -4562,7 +5099,15 @@
     </w:p>
     <w:p>
       <w:r>
-        <w:t>Note that in the case that an attempt is made to reuse a PIN, it is not automatically the case that the first use of the PIN was the one that was valid and only the second attempt was invalid. Implementations SHOULD alert the user to the attempted re-use so that this possibility can be considered and appropriate action taken.</w:t>
+        <w:t xml:space="preserve">Note that in the case that an attempt is made to reuse a PIN, it is not automatically the case that the first use of the PIN was the one that was valid and only the second attempt was invalid. Implementations SHOULD alert the user to the attempted re-use so that this possibility can be </w:t>
+      </w:r>
+      <w:proofErr w:type="gramStart"/>
+      <w:r>
+        <w:t>considered</w:t>
+      </w:r>
+      <w:proofErr w:type="gramEnd"/>
+      <w:r>
+        <w:t xml:space="preserve"> and appropriate action taken.</w:t>
       </w:r>
     </w:p>
     <w:p>
@@ -4570,7 +5115,15 @@
         <w:pStyle w:val="meta"/>
       </w:pPr>
       <w:r>
-        <w:t>&lt;include=..\</w:t>
+        <w:t>&lt;include</w:t>
+      </w:r>
+      <w:proofErr w:type="gramStart"/>
+      <w:r>
+        <w:t>=..</w:t>
+      </w:r>
+      <w:proofErr w:type="gramEnd"/>
+      <w:r>
+        <w:t>\</w:t>
       </w:r>
       <w:r>
         <w:t>Examples\Protocol</w:t>
@@ -4608,7 +5161,23 @@
         <w:pStyle w:val="li"/>
       </w:pPr>
       <w:r>
-        <w:t>To exchange contact information allowing use of other communication protocols (e.g. telephone, SMS, xmpp, SMTP, OpenPGP, S/MIME, etc).</w:t>
+        <w:t xml:space="preserve">To exchange contact information allowing use of other communication protocols (e.g. telephone, SMS, </w:t>
+      </w:r>
+      <w:proofErr w:type="spellStart"/>
+      <w:r>
+        <w:t>xmpp</w:t>
+      </w:r>
+      <w:proofErr w:type="spellEnd"/>
+      <w:r>
+        <w:t xml:space="preserve">, SMTP, OpenPGP, S/MIME, </w:t>
+      </w:r>
+      <w:proofErr w:type="spellStart"/>
+      <w:r>
+        <w:t>etc</w:t>
+      </w:r>
+      <w:proofErr w:type="spellEnd"/>
+      <w:r>
+        <w:t>).</w:t>
       </w:r>
     </w:p>
     <w:p>
@@ -4639,12 +5208,14 @@
       <w:r>
         <w:t xml:space="preserve">a sequence of </w:t>
       </w:r>
+      <w:proofErr w:type="spellStart"/>
       <w:r>
         <w:rPr>
           <w:u w:val="single"/>
         </w:rPr>
         <w:t>MessageContact</w:t>
       </w:r>
+      <w:proofErr w:type="spellEnd"/>
       <w:r>
         <w:t xml:space="preserve"> messages sent from </w:t>
       </w:r>
@@ -4728,7 +5299,15 @@
         <w:pStyle w:val="meta"/>
       </w:pPr>
       <w:r>
-        <w:t>&lt;include=..\</w:t>
+        <w:t>&lt;include</w:t>
+      </w:r>
+      <w:proofErr w:type="gramStart"/>
+      <w:r>
+        <w:t>=..</w:t>
+      </w:r>
+      <w:proofErr w:type="gramEnd"/>
+      <w:r>
+        <w:t>\</w:t>
       </w:r>
       <w:r>
         <w:t>Examples\Protocol</w:t>
@@ -4754,12 +5333,14 @@
       <w:r>
         <w:t xml:space="preserve">Exchange of a PIN code out of band allows the initial </w:t>
       </w:r>
+      <w:proofErr w:type="spellStart"/>
       <w:r>
         <w:rPr>
           <w:u w:val="single"/>
         </w:rPr>
         <w:t>MessageContact</w:t>
       </w:r>
+      <w:proofErr w:type="spellEnd"/>
       <w:r>
         <w:t xml:space="preserve"> </w:t>
       </w:r>
@@ -4785,7 +5366,21 @@
         <w:rPr>
           <w:rFonts w:ascii="Courier New" w:hAnsi="Courier New"/>
         </w:rPr>
-        <w:t>&lt;include=..\Examples\ProtocolContactQR.md&gt;</w:t>
+        <w:t>&lt;include</w:t>
+      </w:r>
+      <w:proofErr w:type="gramStart"/>
+      <w:r>
+        <w:rPr>
+          <w:rFonts w:ascii="Courier New" w:hAnsi="Courier New"/>
+        </w:rPr>
+        <w:t>=..</w:t>
+      </w:r>
+      <w:proofErr w:type="gramEnd"/>
+      <w:r>
+        <w:rPr>
+          <w:rFonts w:ascii="Courier New" w:hAnsi="Courier New"/>
+        </w:rPr>
+        <w:t>\Examples\ProtocolContactQR.md&gt;</w:t>
       </w:r>
     </w:p>
     <w:p>
@@ -4800,12 +5395,14 @@
       <w:r>
         <w:t xml:space="preserve">A </w:t>
       </w:r>
+      <w:proofErr w:type="spellStart"/>
       <w:r>
         <w:rPr>
           <w:u w:val="single"/>
         </w:rPr>
         <w:t>MessageContact</w:t>
       </w:r>
+      <w:proofErr w:type="spellEnd"/>
       <w:r>
         <w:t xml:space="preserve"> message MAY be published as an EARL. This allows contact data to be presented to the recipient on a printed document such as a business card in machine readable format such as a QR code.</w:t>
       </w:r>
@@ -4815,7 +5412,15 @@
         <w:pStyle w:val="meta"/>
       </w:pPr>
       <w:r>
-        <w:t>&lt;include=..\Examples\ProtocolContact</w:t>
+        <w:t>&lt;include</w:t>
+      </w:r>
+      <w:proofErr w:type="gramStart"/>
+      <w:r>
+        <w:t>=..</w:t>
+      </w:r>
+      <w:proofErr w:type="gramEnd"/>
+      <w:r>
+        <w:t>\Examples\ProtocolContact</w:t>
       </w:r>
       <w:r>
         <w:t>Static</w:t>
@@ -4836,21 +5441,25 @@
       <w:r>
         <w:t xml:space="preserve">The </w:t>
       </w:r>
+      <w:proofErr w:type="spellStart"/>
       <w:r>
         <w:rPr>
           <w:u w:val="single"/>
         </w:rPr>
         <w:t>GroupInvitation</w:t>
       </w:r>
+      <w:proofErr w:type="spellEnd"/>
       <w:r>
         <w:t xml:space="preserve"> message is used to invite a recipient to join a Mesh Group. The message specifies the group name and the contact entry for the group. The contact entry includes the </w:t>
       </w:r>
+      <w:proofErr w:type="spellStart"/>
       <w:r>
         <w:rPr>
           <w:u w:val="single"/>
         </w:rPr>
         <w:t>CapabilityDecryptServiced</w:t>
       </w:r>
+      <w:proofErr w:type="spellEnd"/>
       <w:r>
         <w:t xml:space="preserve"> used to decrypt messages sent to the group when combined with information provided by the threshold service for the group.</w:t>
       </w:r>
@@ -4859,12 +5468,14 @@
       <w:r>
         <w:t xml:space="preserve">Receipt of a </w:t>
       </w:r>
+      <w:proofErr w:type="spellStart"/>
       <w:r>
         <w:rPr>
           <w:u w:val="single"/>
         </w:rPr>
         <w:t>GroupInvitation</w:t>
       </w:r>
+      <w:proofErr w:type="spellEnd"/>
       <w:r>
         <w:t xml:space="preserve"> message does not require a response.</w:t>
       </w:r>
@@ -4874,7 +5485,15 @@
         <w:pStyle w:val="meta"/>
       </w:pPr>
       <w:r>
-        <w:t>&lt;include=..\Examples\ProtocolGroupInvite.md&gt;</w:t>
+        <w:t>&lt;include</w:t>
+      </w:r>
+      <w:proofErr w:type="gramStart"/>
+      <w:r>
+        <w:t>=..</w:t>
+      </w:r>
+      <w:proofErr w:type="gramEnd"/>
+      <w:r>
+        <w:t>\Examples\ProtocolGroupInvite.md&gt;</w:t>
       </w:r>
     </w:p>
     <w:p>
@@ -4889,21 +5508,25 @@
       <w:r>
         <w:t xml:space="preserve">The confirmation transaction consists of a </w:t>
       </w:r>
+      <w:proofErr w:type="spellStart"/>
       <w:r>
         <w:rPr>
           <w:u w:val="single"/>
         </w:rPr>
         <w:t>RequestConfirmation</w:t>
       </w:r>
+      <w:proofErr w:type="spellEnd"/>
       <w:r>
         <w:t xml:space="preserve"> message from the initiator followed by a </w:t>
       </w:r>
+      <w:proofErr w:type="spellStart"/>
       <w:r>
         <w:rPr>
           <w:u w:val="single"/>
         </w:rPr>
         <w:t>ResponseConfirmation</w:t>
       </w:r>
+      <w:proofErr w:type="spellEnd"/>
       <w:r>
         <w:t xml:space="preserve"> from the responder.</w:t>
       </w:r>
@@ -4912,12 +5535,14 @@
       <w:r>
         <w:t xml:space="preserve">The </w:t>
       </w:r>
+      <w:proofErr w:type="spellStart"/>
       <w:r>
         <w:rPr>
           <w:u w:val="single"/>
         </w:rPr>
         <w:t>RequestConfirmation</w:t>
       </w:r>
+      <w:proofErr w:type="spellEnd"/>
       <w:r>
         <w:t xml:space="preserve"> </w:t>
       </w:r>
@@ -4932,21 +5557,25 @@
       <w:r>
         <w:t xml:space="preserve">The </w:t>
       </w:r>
+      <w:proofErr w:type="spellStart"/>
       <w:r>
         <w:rPr>
           <w:u w:val="single"/>
         </w:rPr>
         <w:t>ResponseConfirmation</w:t>
       </w:r>
+      <w:proofErr w:type="spellEnd"/>
       <w:r>
         <w:t xml:space="preserve"> </w:t>
       </w:r>
       <w:r>
         <w:t xml:space="preserve">message contains the enveloped </w:t>
       </w:r>
+      <w:proofErr w:type="spellStart"/>
       <w:r>
         <w:t>RequestConfirmation</w:t>
       </w:r>
+      <w:proofErr w:type="spellEnd"/>
       <w:r>
         <w:t xml:space="preserve"> message signed by the </w:t>
       </w:r>
@@ -5028,7 +5657,15 @@
         <w:pStyle w:val="meta"/>
       </w:pPr>
       <w:r>
-        <w:t>&lt;include=..\Examples\Protocol</w:t>
+        <w:t>&lt;include</w:t>
+      </w:r>
+      <w:proofErr w:type="gramStart"/>
+      <w:r>
+        <w:t>=..</w:t>
+      </w:r>
+      <w:proofErr w:type="gramEnd"/>
+      <w:r>
+        <w:t>\Examples\Protocol</w:t>
       </w:r>
       <w:r>
         <w:t>Confirmation</w:t>
@@ -5168,7 +5805,15 @@
         <w:pStyle w:val="meta"/>
       </w:pPr>
       <w:r>
-        <w:t>&lt;include=..\</w:t>
+        <w:t>&lt;include</w:t>
+      </w:r>
+      <w:proofErr w:type="gramStart"/>
+      <w:r>
+        <w:t>=..</w:t>
+      </w:r>
+      <w:proofErr w:type="gramEnd"/>
+      <w:r>
+        <w:t>\</w:t>
       </w:r>
       <w:r>
         <w:t>Examples\</w:t>
@@ -5198,7 +5843,15 @@
         <w:pStyle w:val="meta"/>
       </w:pPr>
       <w:r>
-        <w:t>&lt;include=..\</w:t>
+        <w:t>&lt;include</w:t>
+      </w:r>
+      <w:proofErr w:type="gramStart"/>
+      <w:r>
+        <w:t>=..</w:t>
+      </w:r>
+      <w:proofErr w:type="gramEnd"/>
+      <w:r>
+        <w:t>\</w:t>
       </w:r>
       <w:r>
         <w:t>Examples\</w:t>
@@ -5228,7 +5881,15 @@
         <w:pStyle w:val="meta"/>
       </w:pPr>
       <w:r>
-        <w:t>&lt;include=..\</w:t>
+        <w:t>&lt;include</w:t>
+      </w:r>
+      <w:proofErr w:type="gramStart"/>
+      <w:r>
+        <w:t>=..</w:t>
+      </w:r>
+      <w:proofErr w:type="gramEnd"/>
+      <w:r>
+        <w:t>\</w:t>
       </w:r>
       <w:r>
         <w:t>Examples\\</w:t>
@@ -5253,7 +5914,15 @@
         <w:pStyle w:val="meta"/>
       </w:pPr>
       <w:r>
-        <w:t>&lt;include=..\Generated\</w:t>
+        <w:t>&lt;include</w:t>
+      </w:r>
+      <w:proofErr w:type="gramStart"/>
+      <w:r>
+        <w:t>=..</w:t>
+      </w:r>
+      <w:proofErr w:type="gramEnd"/>
+      <w:r>
+        <w:t>\Generated\</w:t>
       </w:r>
       <w:r>
         <w:t>ProtocolSchema</w:t>

--- a/Outputs/Documents/Word/hallambaker-mesh-5-protocol.docx
+++ b/Outputs/Documents/Word/hallambaker-mesh-5-protocol.docx
@@ -812,6 +812,15 @@
       <w:r>
         <w:t xml:space="preserve">The Mesh Messaging Protocol uses the Mesh Service Protocol as transport. </w:t>
       </w:r>
+      <w:r>
+        <w:t xml:space="preserve">The </w:t>
+      </w:r>
+      <w:r>
+        <w:t>Mesh Service Protocol</w:t>
+      </w:r>
+      <w:r>
+        <w:t xml:space="preserve"> in turn is supported by either the HTTPS binding over TCP or by the Mesh Datagram binding over UDP.</w:t>
+      </w:r>
     </w:p>
     <w:p>
       <w:pPr>
@@ -841,6 +850,23 @@
       </w:r>
       <w:r>
         <w:t xml:space="preserve"> Protocol Layering</w:t>
+      </w:r>
+    </w:p>
+    <w:p>
+      <w:r>
+        <w:t xml:space="preserve">Mesh Services MUST support the </w:t>
+      </w:r>
+      <w:r>
+        <w:t>HTTPS binding</w:t>
+      </w:r>
+      <w:r>
+        <w:t xml:space="preserve"> and MAY support the </w:t>
+      </w:r>
+      <w:r>
+        <w:t>Mesh Datagram binding</w:t>
+      </w:r>
+      <w:r>
+        <w:t>.</w:t>
       </w:r>
     </w:p>
     <w:p>
@@ -3801,71 +3827,41 @@
     </w:p>
     <w:p>
       <w:pPr>
-        <w:ind w:left="720" w:hanging="360"/>
-        <w:rPr>
-          <w:rFonts w:eastAsiaTheme="minorEastAsia"/>
-        </w:rPr>
-      </w:pPr>
-      <w:r>
-        <w:rPr>
-          <w:rFonts w:eastAsiaTheme="minorEastAsia"/>
-        </w:rPr>
+        <w:pStyle w:val="li"/>
+      </w:pPr>
+      <w:r>
         <w:t>The accreditation of the sender</w:t>
       </w:r>
     </w:p>
     <w:p>
       <w:pPr>
-        <w:ind w:left="720" w:hanging="360"/>
-        <w:rPr>
-          <w:rFonts w:eastAsiaTheme="minorEastAsia"/>
-        </w:rPr>
-      </w:pPr>
-      <w:r>
-        <w:rPr>
-          <w:rFonts w:eastAsiaTheme="minorEastAsia"/>
-        </w:rPr>
+        <w:pStyle w:val="li"/>
+      </w:pPr>
+      <w:r>
         <w:t>The accreditation of the transmitting Service</w:t>
       </w:r>
     </w:p>
     <w:p>
       <w:pPr>
-        <w:ind w:left="720" w:hanging="360"/>
-        <w:rPr>
-          <w:rFonts w:eastAsiaTheme="minorEastAsia"/>
-        </w:rPr>
-      </w:pPr>
-      <w:r>
-        <w:rPr>
-          <w:rFonts w:eastAsiaTheme="minorEastAsia"/>
-        </w:rPr>
+        <w:pStyle w:val="li"/>
+      </w:pPr>
+      <w:r>
         <w:t>The type of Mesh Message being sent</w:t>
       </w:r>
     </w:p>
     <w:p>
       <w:pPr>
-        <w:ind w:left="720" w:hanging="360"/>
-        <w:rPr>
-          <w:rFonts w:eastAsiaTheme="minorEastAsia"/>
-        </w:rPr>
-      </w:pPr>
-      <w:r>
-        <w:rPr>
-          <w:rFonts w:eastAsiaTheme="minorEastAsia"/>
-        </w:rPr>
+        <w:pStyle w:val="li"/>
+      </w:pPr>
+      <w:r>
         <w:t>User policy as specified in their Contact Catalog</w:t>
       </w:r>
     </w:p>
     <w:p>
       <w:pPr>
-        <w:ind w:left="720" w:hanging="360"/>
-        <w:rPr>
-          <w:rFonts w:eastAsiaTheme="minorEastAsia"/>
-        </w:rPr>
-      </w:pPr>
-      <w:r>
-        <w:rPr>
-          <w:rFonts w:eastAsiaTheme="minorEastAsia"/>
-        </w:rPr>
+        <w:pStyle w:val="li"/>
+      </w:pPr>
+      <w:r>
         <w:t>Site policy.</w:t>
       </w:r>
     </w:p>
@@ -3976,11 +3972,12 @@
       <w:r>
         <w:t xml:space="preserve">claim request contains a </w:t>
       </w:r>
-      <w:proofErr w:type="spellStart"/>
-      <w:r>
+      <w:r>
+        <w:rPr>
+          <w:u w:val="single"/>
+        </w:rPr>
         <w:t>MessageClaim</w:t>
       </w:r>
-      <w:proofErr w:type="spellEnd"/>
       <w:r>
         <w:t xml:space="preserve"> signed by the party requesting the device. This in turn contains a proof of knowledge of the authentication PIN that can be verified by the content creator and a proof of knowledge of the authentication PIN that can be verified by the service.</w:t>
       </w:r>

--- a/Outputs/Documents/Word/hallambaker-mesh-5-protocol.docx
+++ b/Outputs/Documents/Word/hallambaker-mesh-5-protocol.docx
@@ -2087,15 +2087,7 @@
         <w:pStyle w:val="meta"/>
       </w:pPr>
       <w:r>
-        <w:t>&lt;include</w:t>
-      </w:r>
-      <w:proofErr w:type="gramStart"/>
-      <w:r>
-        <w:t>=..</w:t>
-      </w:r>
-      <w:proofErr w:type="gramEnd"/>
-      <w:r>
-        <w:t>\</w:t>
+        <w:t>&lt;include=..\</w:t>
       </w:r>
       <w:r>
         <w:t>Examples\ProtocolHello</w:t>
@@ -2285,15 +2277,7 @@
         <w:pStyle w:val="meta"/>
       </w:pPr>
       <w:r>
-        <w:t>&lt;include</w:t>
-      </w:r>
-      <w:proofErr w:type="gramStart"/>
-      <w:r>
-        <w:t>=..</w:t>
-      </w:r>
-      <w:proofErr w:type="gramEnd"/>
-      <w:r>
-        <w:t>\</w:t>
+        <w:t>&lt;include=..\</w:t>
       </w:r>
       <w:r>
         <w:t>Examples\ProtocolHello</w:t>
@@ -2966,21 +2950,468 @@
         <w:pStyle w:val="meta"/>
       </w:pPr>
       <w:r>
-        <w:t>&lt;include</w:t>
+        <w:t>&lt;include=..\</w:t>
+      </w:r>
+      <w:r>
+        <w:t>Examples\ProtocolHello</w:t>
+      </w:r>
+      <w:r>
+        <w:t>.md&gt;</w:t>
+      </w:r>
+    </w:p>
+    <w:p>
+      <w:pPr>
+        <w:pStyle w:val="Heading2"/>
+      </w:pPr>
+      <w:r>
+        <w:t>Account Creation</w:t>
+      </w:r>
+    </w:p>
+    <w:p>
+      <w:pPr>
+        <w:pStyle w:val="Heading3"/>
+      </w:pPr>
+      <w:r>
+        <w:t>Bind</w:t>
+      </w:r>
+      <w:r>
+        <w:t xml:space="preserve"> User Account</w:t>
+      </w:r>
+    </w:p>
+    <w:p>
+      <w:r>
+        <w:t xml:space="preserve">A </w:t>
+      </w:r>
+      <w:r>
+        <w:t>User</w:t>
+      </w:r>
+      <w:r>
+        <w:t xml:space="preserve"> Account is bound to a Mesh Service by completing a </w:t>
+      </w:r>
+      <w:proofErr w:type="spellStart"/>
+      <w:r>
+        <w:rPr>
+          <w:u w:val="single"/>
+        </w:rPr>
+        <w:t>BindAccount</w:t>
+      </w:r>
+      <w:proofErr w:type="spellEnd"/>
+      <w:r>
+        <w:t xml:space="preserve"> </w:t>
+      </w:r>
+      <w:r>
+        <w:t>transaction with the service.</w:t>
+      </w:r>
+    </w:p>
+    <w:p>
+      <w:r>
+        <w:t>The</w:t>
+      </w:r>
+      <w:r>
+        <w:t xml:space="preserve"> </w:t>
+      </w:r>
+      <w:proofErr w:type="spellStart"/>
+      <w:r>
+        <w:rPr>
+          <w:u w:val="single"/>
+        </w:rPr>
+        <w:t>Bind</w:t>
+      </w:r>
+      <w:r>
+        <w:rPr>
+          <w:u w:val="single"/>
+        </w:rPr>
+        <w:t>Request</w:t>
+      </w:r>
+      <w:proofErr w:type="spellEnd"/>
+      <w:r>
+        <w:t xml:space="preserve"> </w:t>
+      </w:r>
+      <w:r>
+        <w:t xml:space="preserve">message </w:t>
+      </w:r>
+      <w:r>
+        <w:t xml:space="preserve">specifies the </w:t>
+      </w:r>
+      <w:r>
+        <w:t xml:space="preserve">account address and </w:t>
+      </w:r>
+      <w:proofErr w:type="spellStart"/>
+      <w:r>
+        <w:rPr>
+          <w:u w:val="single"/>
+        </w:rPr>
+        <w:t>ProfileUser</w:t>
+      </w:r>
+      <w:proofErr w:type="spellEnd"/>
+      <w:r>
+        <w:rPr>
+          <w:u w:val="single"/>
+        </w:rPr>
+        <w:t xml:space="preserve"> </w:t>
+      </w:r>
+      <w:r>
+        <w:t>of the account to be serviced.</w:t>
+      </w:r>
+      <w:r>
+        <w:t xml:space="preserve"> </w:t>
+      </w:r>
+    </w:p>
+    <w:p>
+      <w:r>
+        <w:t xml:space="preserve">The </w:t>
+      </w:r>
+      <w:proofErr w:type="spellStart"/>
+      <w:r>
+        <w:rPr>
+          <w:u w:val="single"/>
+        </w:rPr>
+        <w:t>Bind</w:t>
+      </w:r>
+      <w:r>
+        <w:rPr>
+          <w:u w:val="single"/>
+        </w:rPr>
+        <w:t>Account</w:t>
+      </w:r>
+      <w:proofErr w:type="spellEnd"/>
+      <w:r>
+        <w:t xml:space="preserve"> transaction is unique in that it can fail to complete for reasons that are outside the scope of the Mesh specifications. Creation of an account might require payment to be made or authentication of the user's credentials. It is thus quite normal for the result of a </w:t>
+      </w:r>
+      <w:proofErr w:type="spellStart"/>
+      <w:r>
+        <w:t>CreateRequest</w:t>
+      </w:r>
+      <w:proofErr w:type="spellEnd"/>
+      <w:r>
+        <w:t xml:space="preserve"> </w:t>
+      </w:r>
+      <w:r>
+        <w:t>to be the account being created in an 'on hold' state which can only be changed out of band.</w:t>
+      </w:r>
+    </w:p>
+    <w:p>
+      <w:r>
+        <w:t xml:space="preserve">If the request is at least partially successful, a </w:t>
+      </w:r>
+      <w:proofErr w:type="spellStart"/>
+      <w:r>
+        <w:t>Bind</w:t>
+      </w:r>
+      <w:r>
+        <w:t>Response</w:t>
+      </w:r>
+      <w:proofErr w:type="spellEnd"/>
+      <w:r>
+        <w:t xml:space="preserve"> message is returned. In the case of partial success, </w:t>
+      </w:r>
+      <w:r>
+        <w:t>a description of the request status and link to a Web page providing further details MAY be returned.</w:t>
+      </w:r>
+    </w:p>
+    <w:p>
+      <w:pPr>
+        <w:pStyle w:val="meta"/>
+      </w:pPr>
+      <w:r>
+        <w:t>&lt;include=..\Examples\ProtocolAccountCreate.md&gt;</w:t>
+      </w:r>
+    </w:p>
+    <w:p>
+      <w:r>
+        <w:t>[Future: Consider converting this to a Messaging flow.]</w:t>
+      </w:r>
+    </w:p>
+    <w:p>
+      <w:pPr>
+        <w:pStyle w:val="Heading3"/>
+      </w:pPr>
+      <w:r>
+        <w:t>Bind</w:t>
+      </w:r>
+      <w:r>
+        <w:t xml:space="preserve"> Group Account</w:t>
+      </w:r>
+    </w:p>
+    <w:p>
+      <w:r>
+        <w:t xml:space="preserve">Mesh Group Accounts are created in the same manner as user accounts except that a </w:t>
+      </w:r>
+      <w:proofErr w:type="spellStart"/>
+      <w:r>
+        <w:t>ProfileGroup</w:t>
+      </w:r>
+      <w:proofErr w:type="spellEnd"/>
+      <w:r>
+        <w:t xml:space="preserve"> is specified.</w:t>
+      </w:r>
+    </w:p>
+    <w:p>
+      <w:pPr>
+        <w:pStyle w:val="meta"/>
+      </w:pPr>
+      <w:r>
+        <w:t>&lt;include=..\Examples\Protocol</w:t>
+      </w:r>
+      <w:r>
+        <w:t>CreateGroup</w:t>
+      </w:r>
+      <w:r>
+        <w:t>.md&gt;</w:t>
+      </w:r>
+    </w:p>
+    <w:p>
+      <w:pPr>
+        <w:pStyle w:val="Heading3"/>
+      </w:pPr>
+      <w:r>
+        <w:t>Unbind</w:t>
+      </w:r>
+      <w:r>
+        <w:t xml:space="preserve"> Account</w:t>
+      </w:r>
+    </w:p>
+    <w:p>
+      <w:r>
+        <w:t xml:space="preserve">An account registration is deleted using </w:t>
+      </w:r>
+      <w:proofErr w:type="spellStart"/>
+      <w:r>
+        <w:t>the</w:t>
+      </w:r>
+      <w:r>
+        <w:rPr>
+          <w:u w:val="single"/>
+        </w:rPr>
+        <w:t>Unbind</w:t>
+      </w:r>
+      <w:r>
+        <w:rPr>
+          <w:u w:val="single"/>
+        </w:rPr>
+        <w:t>Account</w:t>
+      </w:r>
+      <w:proofErr w:type="spellEnd"/>
+      <w:r>
+        <w:t xml:space="preserve"> transaction.</w:t>
+      </w:r>
+    </w:p>
+    <w:p>
+      <w:pPr>
+        <w:pStyle w:val="meta"/>
+      </w:pPr>
+      <w:r>
+        <w:t>&lt;include=..\Examples\ProtocolAccountDelete.md&gt;</w:t>
+      </w:r>
+    </w:p>
+    <w:p>
+      <w:pPr>
+        <w:pStyle w:val="Heading2"/>
+      </w:pPr>
+      <w:r>
+        <w:t>Persistence Store Management</w:t>
+      </w:r>
+    </w:p>
+    <w:p>
+      <w:r>
+        <w:t>All the state associated with a Mesh profile is stored as a sequence of DARE Messages in a Dare Container. The Mesh Service holding the master copy of the persistence stores and the devices connected to the profile containing complete copies (replicas) or partial copies (redactions).</w:t>
+      </w:r>
+    </w:p>
+    <w:p>
+      <w:r>
+        <w:t>Thus, the only primitive needed to achieve synchronization of the profile state are those required for synchronization of a DARE Container. These steps are:</w:t>
+      </w:r>
+    </w:p>
+    <w:p>
+      <w:pPr>
+        <w:pStyle w:val="li"/>
+      </w:pPr>
+      <w:r>
+        <w:t>Obtain the status of the catalogs and spools associated with the account.</w:t>
+      </w:r>
+    </w:p>
+    <w:p>
+      <w:pPr>
+        <w:pStyle w:val="li"/>
+      </w:pPr>
+      <w:r>
+        <w:t>Download catalog and spool updates</w:t>
+      </w:r>
+    </w:p>
+    <w:p>
+      <w:pPr>
+        <w:pStyle w:val="li"/>
+      </w:pPr>
+      <w:r>
+        <w:t>Upload catalog updates.</w:t>
+      </w:r>
+    </w:p>
+    <w:p>
+      <w:r>
+        <w:t>To ensure a satisfactory user experience, Mesh Messages are intentionally limited in size to 64 KB or less, thus ensuring that an application can retrieve the most recent 100 messages almost instantaneously on a high bandwidth connection and without undue delay on a slower one.</w:t>
+      </w:r>
+    </w:p>
+    <w:p>
+      <w:pPr>
+        <w:pStyle w:val="Heading3"/>
+      </w:pPr>
+      <w:r>
+        <w:t>Status</w:t>
+      </w:r>
+    </w:p>
+    <w:p>
+      <w:r>
+        <w:t>The status transaction returns the status of the containers the device is authorized to access for the specified account together with the updated Device Connection Entry if this has been modified since the entry presented to authenticate the request was issued.</w:t>
+      </w:r>
+    </w:p>
+    <w:p>
+      <w:pPr>
+        <w:pStyle w:val="meta"/>
+      </w:pPr>
+      <w:r>
+        <w:t>&lt;include=..\</w:t>
+      </w:r>
+      <w:r>
+        <w:t>Examples\</w:t>
+      </w:r>
+      <w:r>
+        <w:t>ProtocolStatus</w:t>
+      </w:r>
+      <w:r>
+        <w:t>.md&gt;</w:t>
+      </w:r>
+    </w:p>
+    <w:p>
+      <w:pPr>
+        <w:pStyle w:val="Heading3"/>
+      </w:pPr>
+      <w:r>
+        <w:t>Download</w:t>
+      </w:r>
+    </w:p>
+    <w:p>
+      <w:r>
+        <w:t>The download transaction returns a collection of entries from one or more containers associated with the profile.</w:t>
+      </w:r>
+    </w:p>
+    <w:p>
+      <w:r>
+        <w:t>Optional filtering criteria MAY be specified to only return objects matching specific criteria and/or only return certain parts of the selected messages.</w:t>
+      </w:r>
+    </w:p>
+    <w:p>
+      <w:r>
+        <w:t>The service MAY limit the number of entries returned in an individual response for performance reasons.</w:t>
+      </w:r>
+    </w:p>
+    <w:p>
+      <w:pPr>
+        <w:pStyle w:val="meta"/>
+      </w:pPr>
+      <w:r>
+        <w:t>&lt;include=..\</w:t>
+      </w:r>
+      <w:r>
+        <w:t>Examples\</w:t>
+      </w:r>
+      <w:r>
+        <w:t>ProtocolDownload</w:t>
+      </w:r>
+      <w:r>
+        <w:t>.md&gt;</w:t>
+      </w:r>
+    </w:p>
+    <w:p>
+      <w:pPr>
+        <w:pStyle w:val="Heading3"/>
+      </w:pPr>
+      <w:r>
+        <w:t>Conflict Detection</w:t>
+      </w:r>
+    </w:p>
+    <w:p>
+      <w:r>
+        <w:t>Clients SHOULD check to determine if updates to a container conflict with pending updates on the device waiting to be uploaded. For example, if a contact that the user modified on the device attempting to synchronize was subsequently deleted.</w:t>
+      </w:r>
+    </w:p>
+    <w:p>
+      <w:r>
+        <w:t>The means of resolving such conflicts is not in the scope of this specification.</w:t>
+      </w:r>
+    </w:p>
+    <w:p>
+      <w:pPr>
+        <w:pStyle w:val="Heading3"/>
+      </w:pPr>
+      <w:r>
+        <w:t>Filtering</w:t>
+      </w:r>
+    </w:p>
+    <w:p>
+      <w:r>
+        <w:t xml:space="preserve">Clients may request container updates be filtered to redact catalog entries that have been updated or deleted or spool entries that have been read, </w:t>
       </w:r>
       <w:proofErr w:type="gramStart"/>
       <w:r>
-        <w:t>=..</w:t>
+        <w:t>deleted</w:t>
       </w:r>
       <w:proofErr w:type="gramEnd"/>
       <w:r>
-        <w:t>\</w:t>
-      </w:r>
-      <w:r>
-        <w:t>Examples\ProtocolHello</w:t>
-      </w:r>
-      <w:r>
-        <w:t>.md&gt;</w:t>
+        <w:t xml:space="preserve"> or were received before a certain date.</w:t>
+      </w:r>
+    </w:p>
+    <w:p>
+      <w:pPr>
+        <w:pStyle w:val="Heading3"/>
+      </w:pPr>
+      <w:r>
+        <w:t>Transact</w:t>
+      </w:r>
+    </w:p>
+    <w:p>
+      <w:r>
+        <w:t xml:space="preserve">The </w:t>
+      </w:r>
+      <w:r>
+        <w:t>transact</w:t>
+      </w:r>
+      <w:r>
+        <w:t xml:space="preserve"> transaction</w:t>
+      </w:r>
+      <w:r>
+        <w:t xml:space="preserve"> appends envelopes to one or more stores. The operation is atomic, that is either all the changes specified will be made to the stores or none will. This ensures that simultaneous attempts to update a store do not result in race conditions. </w:t>
+      </w:r>
+    </w:p>
+    <w:p>
+      <w:r>
+        <w:t>Each update to a catalog or container specifies the expected container index and apex digest. This provides a strong guarantee of consistency. The service MUST verify each update to check that the Merkle Tree values specified are consistent with the store entries and that the signature on the apex value (if specified) is valid and correct.</w:t>
+      </w:r>
+    </w:p>
+    <w:p>
+      <w:r>
+        <w:t xml:space="preserve">Services MAY impose limits on </w:t>
+      </w:r>
+      <w:r>
+        <w:t xml:space="preserve">the size and number of additions performed in response to a </w:t>
+      </w:r>
+      <w:proofErr w:type="spellStart"/>
+      <w:r>
+        <w:rPr>
+          <w:u w:val="single"/>
+        </w:rPr>
+        <w:t>TransactRequest</w:t>
+      </w:r>
+      <w:proofErr w:type="spellEnd"/>
+      <w:r>
+        <w:t xml:space="preserve"> message to ensure that processing time does not degrade performance for other users.</w:t>
+      </w:r>
+    </w:p>
+    <w:p>
+      <w:pPr>
+        <w:pStyle w:val="meta"/>
+      </w:pPr>
+      <w:r>
+        <w:t>&lt;include=..\Examples\ProtocolUpload.md&gt;</w:t>
       </w:r>
     </w:p>
     <w:p>
@@ -2988,210 +3419,28 @@
         <w:pStyle w:val="Heading2"/>
       </w:pPr>
       <w:r>
-        <w:t>Account Creation</w:t>
-      </w:r>
-    </w:p>
-    <w:p>
-      <w:pPr>
-        <w:pStyle w:val="Heading3"/>
-      </w:pPr>
-      <w:r>
-        <w:t>Bind</w:t>
-      </w:r>
-      <w:r>
-        <w:t xml:space="preserve"> User Account</w:t>
-      </w:r>
-    </w:p>
-    <w:p>
-      <w:r>
-        <w:t xml:space="preserve">A </w:t>
-      </w:r>
-      <w:r>
-        <w:t>User</w:t>
-      </w:r>
-      <w:r>
-        <w:t xml:space="preserve"> Account is bound to a Mesh Service by completing a </w:t>
-      </w:r>
-      <w:proofErr w:type="spellStart"/>
-      <w:r>
-        <w:rPr>
-          <w:u w:val="single"/>
-        </w:rPr>
-        <w:t>BindAccount</w:t>
-      </w:r>
-      <w:proofErr w:type="spellEnd"/>
-      <w:r>
-        <w:t xml:space="preserve"> </w:t>
-      </w:r>
-      <w:r>
-        <w:t>transaction with the service.</w:t>
-      </w:r>
-    </w:p>
-    <w:p>
-      <w:r>
-        <w:t>The</w:t>
-      </w:r>
-      <w:r>
-        <w:t xml:space="preserve"> </w:t>
-      </w:r>
-      <w:proofErr w:type="spellStart"/>
-      <w:r>
-        <w:rPr>
-          <w:u w:val="single"/>
-        </w:rPr>
-        <w:t>Bind</w:t>
-      </w:r>
-      <w:r>
-        <w:rPr>
-          <w:u w:val="single"/>
-        </w:rPr>
-        <w:t>Request</w:t>
-      </w:r>
-      <w:proofErr w:type="spellEnd"/>
-      <w:r>
-        <w:t xml:space="preserve"> </w:t>
-      </w:r>
-      <w:r>
-        <w:t xml:space="preserve">message </w:t>
-      </w:r>
-      <w:r>
-        <w:t xml:space="preserve">specifies the </w:t>
-      </w:r>
-      <w:r>
-        <w:t xml:space="preserve">account address and </w:t>
-      </w:r>
-      <w:proofErr w:type="spellStart"/>
-      <w:r>
-        <w:rPr>
-          <w:u w:val="single"/>
-        </w:rPr>
-        <w:t>ProfileUser</w:t>
-      </w:r>
-      <w:proofErr w:type="spellEnd"/>
-      <w:r>
-        <w:rPr>
-          <w:u w:val="single"/>
-        </w:rPr>
-        <w:t xml:space="preserve"> </w:t>
-      </w:r>
-      <w:r>
-        <w:t>of the account to be serviced.</w:t>
-      </w:r>
-      <w:r>
-        <w:t xml:space="preserve"> </w:t>
-      </w:r>
-    </w:p>
-    <w:p>
-      <w:r>
-        <w:t xml:space="preserve">The </w:t>
-      </w:r>
-      <w:proofErr w:type="spellStart"/>
-      <w:r>
-        <w:rPr>
-          <w:u w:val="single"/>
-        </w:rPr>
-        <w:t>Bind</w:t>
-      </w:r>
-      <w:r>
-        <w:rPr>
-          <w:u w:val="single"/>
-        </w:rPr>
-        <w:t>Account</w:t>
-      </w:r>
-      <w:proofErr w:type="spellEnd"/>
-      <w:r>
-        <w:t xml:space="preserve"> transaction is unique in that it can fail to complete for reasons that are outside the scope of the Mesh specifications. Creation of an account might require payment to be made or authentication of the user's credentials. It is thus quite normal for the result of a </w:t>
-      </w:r>
-      <w:proofErr w:type="spellStart"/>
-      <w:r>
-        <w:t>CreateRequest</w:t>
-      </w:r>
-      <w:proofErr w:type="spellEnd"/>
-      <w:r>
-        <w:t xml:space="preserve"> </w:t>
-      </w:r>
-      <w:r>
-        <w:t>to be the account being created in an 'on hold' state which can only be changed out of band.</w:t>
-      </w:r>
-    </w:p>
-    <w:p>
-      <w:r>
-        <w:t xml:space="preserve">If the request is at least partially successful, a </w:t>
-      </w:r>
-      <w:proofErr w:type="spellStart"/>
-      <w:r>
-        <w:t>Bind</w:t>
-      </w:r>
-      <w:r>
-        <w:t>Response</w:t>
-      </w:r>
-      <w:proofErr w:type="spellEnd"/>
-      <w:r>
-        <w:t xml:space="preserve"> message is returned. In the case of partial success, </w:t>
-      </w:r>
-      <w:r>
-        <w:t>a description of the request status and link to a Web page providing further details MAY be returned.</w:t>
-      </w:r>
-    </w:p>
-    <w:p>
-      <w:pPr>
-        <w:autoSpaceDE w:val="0"/>
-        <w:autoSpaceDN w:val="0"/>
-        <w:adjustRightInd w:val="0"/>
-        <w:spacing w:before="240" w:after="120" w:line="240" w:lineRule="auto"/>
-        <w:contextualSpacing/>
-        <w:rPr>
-          <w:rFonts w:ascii="Courier New" w:hAnsi="Courier New"/>
-        </w:rPr>
-      </w:pPr>
-      <w:r>
-        <w:rPr>
-          <w:rFonts w:ascii="Courier New" w:hAnsi="Courier New"/>
-        </w:rPr>
-        <w:t>&lt;include</w:t>
+        <w:t>Messaging</w:t>
+      </w:r>
+    </w:p>
+    <w:p>
+      <w:r>
+        <w:t>Mesh Messaging</w:t>
+      </w:r>
+      <w:r>
+        <w:t xml:space="preserve"> is an asynchronous messaging service that allows exchange of information between devices connected to a Mesh account and between Mesh users.</w:t>
+      </w:r>
+    </w:p>
+    <w:p>
+      <w:r>
+        <w:t xml:space="preserve">To enable effective abuse mitigation, Mesh Messaging enforces a </w:t>
       </w:r>
       <w:proofErr w:type="gramStart"/>
       <w:r>
-        <w:rPr>
-          <w:rFonts w:ascii="Courier New" w:hAnsi="Courier New"/>
-        </w:rPr>
-        <w:t>=..</w:t>
+        <w:t>four corner</w:t>
       </w:r>
       <w:proofErr w:type="gramEnd"/>
       <w:r>
-        <w:rPr>
-          <w:rFonts w:ascii="Courier New" w:hAnsi="Courier New"/>
-        </w:rPr>
-        <w:t>\Examples\ProtocolAccountCreate.md&gt;</w:t>
-      </w:r>
-    </w:p>
-    <w:p>
-      <w:r>
-        <w:t>[Future: Consider converting this to a Messaging flow.]</w:t>
-      </w:r>
-    </w:p>
-    <w:p>
-      <w:pPr>
-        <w:pStyle w:val="Heading3"/>
-      </w:pPr>
-      <w:r>
-        <w:t>Bind</w:t>
-      </w:r>
-      <w:r>
-        <w:t xml:space="preserve"> Group Account</w:t>
-      </w:r>
-    </w:p>
-    <w:p>
-      <w:r>
-        <w:t xml:space="preserve">Mesh Group Accounts are created in the same manner as user accounts except that a </w:t>
-      </w:r>
-      <w:proofErr w:type="spellStart"/>
-      <w:r>
-        <w:t>ProfileGroup</w:t>
-      </w:r>
-      <w:proofErr w:type="spellEnd"/>
-      <w:r>
-        <w:t xml:space="preserve"> is specified.</w:t>
+        <w:t xml:space="preserve"> communication model in which all outbound and inbound messages pass through a Mesh Service which accredits and authorizes the messages on the user's behalf.</w:t>
       </w:r>
     </w:p>
     <w:p>
@@ -3199,409 +3448,22 @@
         <w:pStyle w:val="meta"/>
       </w:pPr>
       <w:r>
-        <w:t>&lt;include</w:t>
-      </w:r>
-      <w:proofErr w:type="gramStart"/>
-      <w:r>
-        <w:t>=..</w:t>
-      </w:r>
-      <w:proofErr w:type="gramEnd"/>
-      <w:r>
-        <w:t>\Examples\Protocol</w:t>
-      </w:r>
-      <w:r>
-        <w:t>CreateGroup</w:t>
-      </w:r>
-      <w:r>
-        <w:t>.md&gt;</w:t>
-      </w:r>
-    </w:p>
-    <w:p>
-      <w:pPr>
-        <w:pStyle w:val="Heading3"/>
-      </w:pPr>
-      <w:r>
-        <w:t>Unbind</w:t>
-      </w:r>
-      <w:r>
-        <w:t xml:space="preserve"> Account</w:t>
-      </w:r>
-    </w:p>
-    <w:p>
-      <w:r>
-        <w:t xml:space="preserve">An account registration is deleted using </w:t>
-      </w:r>
-      <w:proofErr w:type="spellStart"/>
-      <w:r>
-        <w:t>the</w:t>
-      </w:r>
-      <w:r>
-        <w:rPr>
-          <w:u w:val="single"/>
-        </w:rPr>
-        <w:t>Unbind</w:t>
-      </w:r>
-      <w:r>
-        <w:rPr>
-          <w:u w:val="single"/>
-        </w:rPr>
-        <w:t>Account</w:t>
-      </w:r>
-      <w:proofErr w:type="spellEnd"/>
-      <w:r>
-        <w:t xml:space="preserve"> transaction.</w:t>
-      </w:r>
-    </w:p>
-    <w:p>
-      <w:pPr>
-        <w:autoSpaceDE w:val="0"/>
-        <w:autoSpaceDN w:val="0"/>
-        <w:adjustRightInd w:val="0"/>
-        <w:spacing w:before="240" w:after="120" w:line="240" w:lineRule="auto"/>
-        <w:contextualSpacing/>
-        <w:rPr>
-          <w:rFonts w:ascii="Courier New" w:hAnsi="Courier New"/>
-        </w:rPr>
-      </w:pPr>
-      <w:r>
-        <w:rPr>
-          <w:rFonts w:ascii="Courier New" w:hAnsi="Courier New"/>
-        </w:rPr>
-        <w:t>&lt;include</w:t>
-      </w:r>
-      <w:proofErr w:type="gramStart"/>
-      <w:r>
-        <w:rPr>
-          <w:rFonts w:ascii="Courier New" w:hAnsi="Courier New"/>
-        </w:rPr>
-        <w:t>=..</w:t>
-      </w:r>
-      <w:proofErr w:type="gramEnd"/>
-      <w:r>
-        <w:rPr>
-          <w:rFonts w:ascii="Courier New" w:hAnsi="Courier New"/>
-        </w:rPr>
-        <w:t>\Examples\ProtocolAccountDelete.md&gt;</w:t>
-      </w:r>
-    </w:p>
-    <w:p>
-      <w:pPr>
-        <w:pStyle w:val="Heading2"/>
-      </w:pPr>
-      <w:r>
-        <w:t>Persistence Store Management</w:t>
-      </w:r>
-    </w:p>
-    <w:p>
-      <w:r>
-        <w:t>All the state associated with a Mesh profile is stored as a sequence of DARE Messages in a Dare Container. The Mesh Service holding the master copy of the persistence stores and the devices connected to the profile containing complete copies (replicas) or partial copies (redactions).</w:t>
-      </w:r>
-    </w:p>
-    <w:p>
-      <w:r>
-        <w:t>Thus, the only primitive needed to achieve synchronization of the profile state are those required for synchronization of a DARE Container. These steps are:</w:t>
-      </w:r>
-    </w:p>
-    <w:p>
-      <w:pPr>
-        <w:pStyle w:val="li"/>
-      </w:pPr>
-      <w:r>
-        <w:t>Obtain the status of the catalogs and spools associated with the account.</w:t>
-      </w:r>
-    </w:p>
-    <w:p>
-      <w:pPr>
-        <w:pStyle w:val="li"/>
-      </w:pPr>
-      <w:r>
-        <w:t>Download catalog and spool updates</w:t>
-      </w:r>
-    </w:p>
-    <w:p>
-      <w:pPr>
-        <w:pStyle w:val="li"/>
-      </w:pPr>
-      <w:r>
-        <w:t>Upload catalog updates.</w:t>
-      </w:r>
-    </w:p>
-    <w:p>
-      <w:r>
-        <w:t>To ensure a satisfactory user experience, Mesh Messages are intentionally limited in size to 64 KB or less, thus ensuring that an application can retrieve the most recent 100 messages almost instantaneously on a high bandwidth connection and without undue delay on a slower one.</w:t>
-      </w:r>
-    </w:p>
-    <w:p>
-      <w:pPr>
-        <w:pStyle w:val="Heading3"/>
-      </w:pPr>
-      <w:r>
-        <w:t>Status</w:t>
-      </w:r>
-    </w:p>
-    <w:p>
-      <w:r>
-        <w:t>The status transaction returns the status of the containers the device is authorized to access for the specified account together with the updated Device Connection Entry if this has been modified since the entry presented to authenticate the request was issued.</w:t>
-      </w:r>
-    </w:p>
-    <w:p>
-      <w:pPr>
-        <w:pStyle w:val="meta"/>
-      </w:pPr>
-      <w:r>
-        <w:t>&lt;include</w:t>
-      </w:r>
-      <w:proofErr w:type="gramStart"/>
-      <w:r>
-        <w:t>=..</w:t>
-      </w:r>
-      <w:proofErr w:type="gramEnd"/>
-      <w:r>
-        <w:t>\</w:t>
-      </w:r>
-      <w:r>
-        <w:t>Examples\</w:t>
-      </w:r>
-      <w:r>
-        <w:t>ProtocolStatus</w:t>
-      </w:r>
-      <w:r>
-        <w:t>.md&gt;</w:t>
-      </w:r>
-    </w:p>
-    <w:p>
-      <w:pPr>
-        <w:pStyle w:val="Heading3"/>
-      </w:pPr>
-      <w:r>
-        <w:t>Download</w:t>
-      </w:r>
-    </w:p>
-    <w:p>
-      <w:r>
-        <w:t>The download transaction returns a collection of entries from one or more containers associated with the profile.</w:t>
-      </w:r>
-    </w:p>
-    <w:p>
-      <w:r>
-        <w:t>Optional filtering criteria MAY be specified to only return objects matching specific criteria and/or only return certain parts of the selected messages.</w:t>
-      </w:r>
-    </w:p>
-    <w:p>
-      <w:r>
-        <w:t>The service MAY limit the number of entries returned in an individual response for performance reasons.</w:t>
-      </w:r>
-    </w:p>
-    <w:p>
-      <w:pPr>
-        <w:pStyle w:val="meta"/>
-      </w:pPr>
-      <w:r>
-        <w:t>&lt;include</w:t>
-      </w:r>
-      <w:proofErr w:type="gramStart"/>
-      <w:r>
-        <w:t>=..</w:t>
-      </w:r>
-      <w:proofErr w:type="gramEnd"/>
-      <w:r>
-        <w:t>\</w:t>
-      </w:r>
-      <w:r>
-        <w:t>Examples\</w:t>
-      </w:r>
-      <w:r>
-        <w:t>ProtocolDownload</w:t>
-      </w:r>
-      <w:r>
-        <w:t>.md&gt;</w:t>
-      </w:r>
-    </w:p>
-    <w:p>
-      <w:pPr>
-        <w:pStyle w:val="Heading3"/>
-      </w:pPr>
-      <w:r>
-        <w:t>Conflict Detection</w:t>
-      </w:r>
-    </w:p>
-    <w:p>
-      <w:r>
-        <w:t>Clients SHOULD check to determine if updates to a container conflict with pending updates on the device waiting to be uploaded. For example, if a contact that the user modified on the device attempting to synchronize was subsequently deleted.</w:t>
-      </w:r>
-    </w:p>
-    <w:p>
-      <w:r>
-        <w:t>The means of resolving such conflicts is not in the scope of this specification.</w:t>
-      </w:r>
-    </w:p>
-    <w:p>
-      <w:pPr>
-        <w:pStyle w:val="Heading3"/>
-      </w:pPr>
-      <w:r>
-        <w:t>Filtering</w:t>
-      </w:r>
-    </w:p>
-    <w:p>
-      <w:r>
-        <w:t xml:space="preserve">Clients may request container updates be filtered to redact catalog entries that have been updated or deleted or spool entries that have been read, </w:t>
-      </w:r>
-      <w:proofErr w:type="gramStart"/>
-      <w:r>
-        <w:t>deleted</w:t>
-      </w:r>
-      <w:proofErr w:type="gramEnd"/>
-      <w:r>
-        <w:t xml:space="preserve"> or were received before a certain date.</w:t>
-      </w:r>
-    </w:p>
-    <w:p>
-      <w:pPr>
-        <w:pStyle w:val="Heading3"/>
-      </w:pPr>
-      <w:r>
-        <w:t>Transact</w:t>
-      </w:r>
-    </w:p>
-    <w:p>
-      <w:r>
-        <w:t xml:space="preserve">The </w:t>
-      </w:r>
-      <w:r>
-        <w:t>transact</w:t>
-      </w:r>
-      <w:r>
-        <w:t xml:space="preserve"> transaction</w:t>
-      </w:r>
-      <w:r>
-        <w:t xml:space="preserve"> appends envelopes to one or more stores. The operation is atomic, that is either all the changes specified will be made to the stores or none will. This ensures that simultaneous attempts to update a store do not result in race conditions. </w:t>
-      </w:r>
-    </w:p>
-    <w:p>
-      <w:r>
-        <w:t>Each update to a catalog or container specifies the expected container index and apex digest. This provides a strong guarantee of consistency. The service MUST verify each update to check that the Merkle Tree values specified are consistent with the store entries and that the signature on the apex value (if specified) is valid and correct.</w:t>
-      </w:r>
-    </w:p>
-    <w:p>
-      <w:r>
-        <w:t xml:space="preserve">Services MAY impose limits on </w:t>
-      </w:r>
-      <w:r>
-        <w:t xml:space="preserve">the size and number of additions performed in response to a </w:t>
-      </w:r>
-      <w:proofErr w:type="spellStart"/>
-      <w:r>
-        <w:rPr>
-          <w:u w:val="single"/>
-        </w:rPr>
-        <w:t>TransactRequest</w:t>
-      </w:r>
-      <w:proofErr w:type="spellEnd"/>
-      <w:r>
-        <w:t xml:space="preserve"> message to ensure that processing time does not degrade performance for other users.</w:t>
-      </w:r>
-    </w:p>
-    <w:p>
-      <w:pPr>
-        <w:autoSpaceDE w:val="0"/>
-        <w:autoSpaceDN w:val="0"/>
-        <w:adjustRightInd w:val="0"/>
-        <w:spacing w:before="240" w:after="120" w:line="240" w:lineRule="auto"/>
-        <w:contextualSpacing/>
-        <w:rPr>
-          <w:rFonts w:ascii="Courier New" w:hAnsi="Courier New"/>
-        </w:rPr>
-      </w:pPr>
-      <w:r>
-        <w:rPr>
-          <w:rFonts w:ascii="Courier New" w:hAnsi="Courier New"/>
-        </w:rPr>
-        <w:t>&lt;include</w:t>
-      </w:r>
-      <w:proofErr w:type="gramStart"/>
-      <w:r>
-        <w:rPr>
-          <w:rFonts w:ascii="Courier New" w:hAnsi="Courier New"/>
-        </w:rPr>
-        <w:t>=..</w:t>
-      </w:r>
-      <w:proofErr w:type="gramEnd"/>
-      <w:r>
-        <w:rPr>
-          <w:rFonts w:ascii="Courier New" w:hAnsi="Courier New"/>
-        </w:rPr>
-        <w:t>\Examples\ProtocolUpload.md&gt;</w:t>
-      </w:r>
-    </w:p>
-    <w:p>
-      <w:pPr>
-        <w:pStyle w:val="Heading2"/>
-      </w:pPr>
-      <w:r>
-        <w:t>Messaging</w:t>
-      </w:r>
-    </w:p>
-    <w:p>
-      <w:r>
-        <w:t>Mesh Messaging</w:t>
-      </w:r>
-      <w:r>
-        <w:t xml:space="preserve"> is an asynchronous messaging service that allows exchange of information between devices connected to a Mesh account and between Mesh users.</w:t>
-      </w:r>
-    </w:p>
-    <w:p>
-      <w:r>
-        <w:t xml:space="preserve">To enable effective abuse mitigation, Mesh Messaging enforces a </w:t>
-      </w:r>
-      <w:proofErr w:type="gramStart"/>
-      <w:r>
-        <w:t>four corner</w:t>
-      </w:r>
-      <w:proofErr w:type="gramEnd"/>
-      <w:r>
-        <w:t xml:space="preserve"> communication model in which all outbound and inbound messages pass through a Mesh Service which accredits and authorizes the messages on the user's behalf.</w:t>
-      </w:r>
-    </w:p>
-    <w:p>
-      <w:pPr>
-        <w:contextualSpacing/>
-        <w:rPr>
-          <w:rFonts w:ascii="Courier New" w:hAnsi="Courier New" w:cs="Courier New"/>
-        </w:rPr>
-      </w:pPr>
-      <w:r>
-        <w:rPr>
-          <w:rFonts w:ascii="Courier New" w:hAnsi="Courier New" w:cs="Courier New"/>
-        </w:rPr>
         <w:t>&lt;</w:t>
       </w:r>
       <w:proofErr w:type="spellStart"/>
       <w:r>
-        <w:rPr>
-          <w:rFonts w:ascii="Courier New" w:hAnsi="Courier New" w:cs="Courier New"/>
-        </w:rPr>
         <w:t>figuresvg</w:t>
       </w:r>
       <w:proofErr w:type="spellEnd"/>
       <w:r>
-        <w:rPr>
-          <w:rFonts w:ascii="Courier New" w:hAnsi="Courier New" w:cs="Courier New"/>
-        </w:rPr>
         <w:t>="../Images/</w:t>
       </w:r>
       <w:proofErr w:type="spellStart"/>
       <w:r>
-        <w:rPr>
-          <w:rFonts w:ascii="Courier New" w:hAnsi="Courier New" w:cs="Courier New"/>
-        </w:rPr>
         <w:t>ArchFourCorner.svg</w:t>
       </w:r>
       <w:proofErr w:type="spellEnd"/>
       <w:r>
-        <w:rPr>
-          <w:rFonts w:ascii="Courier New" w:hAnsi="Courier New" w:cs="Courier New"/>
-        </w:rPr>
         <w:t>"&gt;</w:t>
       </w:r>
     </w:p>
@@ -3659,30 +3521,10 @@
     </w:p>
     <w:p>
       <w:pPr>
-        <w:contextualSpacing/>
-        <w:rPr>
-          <w:rFonts w:ascii="Courier New" w:hAnsi="Courier New" w:cs="Courier New"/>
-        </w:rPr>
-      </w:pPr>
-      <w:r>
-        <w:rPr>
-          <w:rFonts w:ascii="Courier New" w:hAnsi="Courier New" w:cs="Courier New"/>
-        </w:rPr>
-        <w:t>&lt;include</w:t>
-      </w:r>
-      <w:proofErr w:type="gramStart"/>
-      <w:r>
-        <w:rPr>
-          <w:rFonts w:ascii="Courier New" w:hAnsi="Courier New" w:cs="Courier New"/>
-        </w:rPr>
-        <w:t>=..</w:t>
-      </w:r>
-      <w:proofErr w:type="gramEnd"/>
-      <w:r>
-        <w:rPr>
-          <w:rFonts w:ascii="Courier New" w:hAnsi="Courier New" w:cs="Courier New"/>
-        </w:rPr>
-        <w:t>\Examples\ProtocolPostClientService.md&gt;</w:t>
+        <w:pStyle w:val="meta"/>
+      </w:pPr>
+      <w:r>
+        <w:t>&lt;include=..\Examples\ProtocolPostClientService.md&gt;</w:t>
       </w:r>
     </w:p>
     <w:p>
@@ -3720,30 +3562,10 @@
     </w:p>
     <w:p>
       <w:pPr>
-        <w:contextualSpacing/>
-        <w:rPr>
-          <w:rFonts w:ascii="Courier New" w:hAnsi="Courier New" w:cs="Courier New"/>
-        </w:rPr>
-      </w:pPr>
-      <w:r>
-        <w:rPr>
-          <w:rFonts w:ascii="Courier New" w:hAnsi="Courier New" w:cs="Courier New"/>
-        </w:rPr>
-        <w:t>&lt;include</w:t>
-      </w:r>
-      <w:proofErr w:type="gramStart"/>
-      <w:r>
-        <w:rPr>
-          <w:rFonts w:ascii="Courier New" w:hAnsi="Courier New" w:cs="Courier New"/>
-        </w:rPr>
-        <w:t>=..</w:t>
-      </w:r>
-      <w:proofErr w:type="gramEnd"/>
-      <w:r>
-        <w:rPr>
-          <w:rFonts w:ascii="Courier New" w:hAnsi="Courier New" w:cs="Courier New"/>
-        </w:rPr>
-        <w:t>\Examples\ProtocolPostServiceService.md&gt;</w:t>
+        <w:pStyle w:val="meta"/>
+      </w:pPr>
+      <w:r>
+        <w:t>&lt;include=..\Examples\ProtocolPostServiceService.md&gt;</w:t>
       </w:r>
     </w:p>
     <w:p>
@@ -3987,18 +3809,1360 @@
         <w:pStyle w:val="meta"/>
       </w:pPr>
       <w:r>
-        <w:t>&lt;include</w:t>
+        <w:t>&lt;include=..\Examples\</w:t>
+      </w:r>
+      <w:r>
+        <w:t>ProtocolClaim</w:t>
+      </w:r>
+      <w:r>
+        <w:t>.md&gt;</w:t>
+      </w:r>
+    </w:p>
+    <w:p>
+      <w:pPr>
+        <w:pStyle w:val="Heading3"/>
+      </w:pPr>
+      <w:r>
+        <w:t xml:space="preserve">Poll </w:t>
+      </w:r>
+      <w:r>
+        <w:t>Claim</w:t>
+      </w:r>
+    </w:p>
+    <w:p>
+      <w:r>
+        <w:t>The static device connection protocol allows a device connected to an account to retrieve the latest claim made for a particular publication. This is used in the device connection protocol.</w:t>
+      </w:r>
+    </w:p>
+    <w:p>
+      <w:r>
+        <w:t xml:space="preserve">The device polling the service specifies the </w:t>
+      </w:r>
+      <w:r>
+        <w:t>identifier of the publication it is attempting to obtain the claim for.</w:t>
+      </w:r>
+    </w:p>
+    <w:p>
+      <w:pPr>
+        <w:pStyle w:val="meta"/>
+      </w:pPr>
+      <w:r>
+        <w:t>&lt;include=..\Examples\Protocol</w:t>
+      </w:r>
+      <w:r>
+        <w:t>Poll</w:t>
+      </w:r>
+      <w:r>
+        <w:t>Claim</w:t>
+      </w:r>
+      <w:r>
+        <w:t>.md&gt;</w:t>
+      </w:r>
+    </w:p>
+    <w:p>
+      <w:pPr>
+        <w:pStyle w:val="Heading2"/>
+      </w:pPr>
+      <w:r>
+        <w:t>Cryptographic</w:t>
+      </w:r>
+    </w:p>
+    <w:p>
+      <w:r>
+        <w:t>The Operate transaction is used to perform one or more cryptographic operations using private key material recorded in the Threshold Catalog. Such operations typically represent one part of a threshold key operation divided between the service and a device connected to an account.</w:t>
+      </w:r>
+    </w:p>
+    <w:p>
+      <w:r>
+        <w:t xml:space="preserve">As with all operations involving the Threshold catalog, the </w:t>
+      </w:r>
+      <w:r>
+        <w:t>request MUST meet the authentication criteria specified by the catalog entry. These typically include the request being authenticated by a specific key.</w:t>
+      </w:r>
+    </w:p>
+    <w:p>
+      <w:pPr>
+        <w:pStyle w:val="Heading3"/>
+      </w:pPr>
+      <w:r>
+        <w:t>Generate Key Shares</w:t>
+      </w:r>
+    </w:p>
+    <w:p>
+      <w:proofErr w:type="spellStart"/>
+      <w:r>
+        <w:rPr>
+          <w:u w:val="single"/>
+        </w:rPr>
+        <w:t>CryptographicOperationShare</w:t>
+      </w:r>
+      <w:proofErr w:type="spellEnd"/>
+      <w:r>
+        <w:t xml:space="preserve"> </w:t>
+      </w:r>
+      <w:r>
+        <w:t>is used to request that</w:t>
+      </w:r>
+      <w:r>
+        <w:t xml:space="preserve"> a private key held by the service </w:t>
+      </w:r>
+      <w:r>
+        <w:t xml:space="preserve">to be divided into two or more key shares. One key share is then encrypted under the encryption key of the service and the others are encrypted under public keys specified in the request. These parameters are returned in a </w:t>
+      </w:r>
+      <w:proofErr w:type="spellStart"/>
+      <w:r>
+        <w:rPr>
+          <w:u w:val="single"/>
+        </w:rPr>
+        <w:t>CryptographicResultShare</w:t>
+      </w:r>
+      <w:proofErr w:type="spellEnd"/>
+      <w:r>
+        <w:t>.</w:t>
+      </w:r>
+    </w:p>
+    <w:p>
+      <w:pPr>
+        <w:pStyle w:val="meta"/>
+      </w:pPr>
+      <w:r>
+        <w:t>&lt;include=..\Examples\Protocol</w:t>
+      </w:r>
+      <w:r>
+        <w:t>CryptoKeyShare</w:t>
+      </w:r>
+      <w:r>
+        <w:t>.md&gt;</w:t>
+      </w:r>
+    </w:p>
+    <w:p>
+      <w:pPr>
+        <w:pStyle w:val="Heading3"/>
+      </w:pPr>
+      <w:r>
+        <w:t>Key Agreement</w:t>
+      </w:r>
+    </w:p>
+    <w:p>
+      <w:proofErr w:type="spellStart"/>
+      <w:r>
+        <w:t>CryptographicOperationKeyAgreement</w:t>
+      </w:r>
+      <w:proofErr w:type="spellEnd"/>
+      <w:r>
+        <w:t xml:space="preserve"> is used to request a threshold key agreement operation on a specified public key.</w:t>
+      </w:r>
+    </w:p>
+    <w:p>
+      <w:pPr>
+        <w:pStyle w:val="meta"/>
+      </w:pPr>
+      <w:r>
+        <w:t>&lt;include=..\Examples\Protocol</w:t>
+      </w:r>
+      <w:r>
+        <w:t>CryptoKeyAgree</w:t>
+      </w:r>
+      <w:r>
+        <w:t>.md&gt;</w:t>
+      </w:r>
+    </w:p>
+    <w:p>
+      <w:pPr>
+        <w:pStyle w:val="Heading3"/>
+      </w:pPr>
+      <w:r>
+        <w:t>Sign</w:t>
+      </w:r>
+    </w:p>
+    <w:p>
+      <w:r>
+        <w:t>Threshold signature is not currently supported.</w:t>
+      </w:r>
+    </w:p>
+    <w:p>
+      <w:pPr>
+        <w:pStyle w:val="Heading1"/>
+      </w:pPr>
+      <w:r>
+        <w:t>Messag</w:t>
+      </w:r>
+      <w:r>
+        <w:t>e</w:t>
+      </w:r>
+      <w:r>
+        <w:t xml:space="preserve"> </w:t>
+      </w:r>
+      <w:r>
+        <w:t>Transactions</w:t>
+      </w:r>
+    </w:p>
+    <w:p>
+      <w:r>
+        <w:t>Message transactions are interaction between devices connected to the same account and between accounts.</w:t>
+      </w:r>
+    </w:p>
+    <w:p>
+      <w:r>
+        <w:t>All messages are signed</w:t>
+      </w:r>
+      <w:r>
+        <w:t xml:space="preserve"> by the sender</w:t>
+      </w:r>
+      <w:r>
+        <w:t xml:space="preserve"> and encrypted</w:t>
+      </w:r>
+      <w:r>
+        <w:t xml:space="preserve"> under the encryption key of the recipient if this is known to the sender.</w:t>
+      </w:r>
+    </w:p>
+    <w:p>
+      <w:pPr>
+        <w:pStyle w:val="Heading2"/>
+      </w:pPr>
+      <w:r>
+        <w:t>PIN Code</w:t>
+      </w:r>
+    </w:p>
+    <w:p>
+      <w:r>
+        <w:t>The PIN Code Message Transaction is used to register and validate PIN codes used to authenticate other message transactions. This is currently used as an option in the Device Connection and Contact Exchange transactions.</w:t>
+      </w:r>
+    </w:p>
+    <w:p>
+      <w:r>
+        <w:t>Derivation of the</w:t>
+      </w:r>
+      <w:r>
+        <w:t xml:space="preserve"> </w:t>
+      </w:r>
+      <w:proofErr w:type="spellStart"/>
+      <w:r>
+        <w:t>SaltedPin</w:t>
+      </w:r>
+      <w:proofErr w:type="spellEnd"/>
+      <w:r>
+        <w:t xml:space="preserve">, </w:t>
+      </w:r>
+      <w:proofErr w:type="spellStart"/>
+      <w:r>
+        <w:t>MessageId</w:t>
+      </w:r>
+      <w:proofErr w:type="spellEnd"/>
+      <w:r>
+        <w:t xml:space="preserve"> and Witness values </w:t>
+      </w:r>
+      <w:r>
+        <w:t xml:space="preserve">from their respective inputs </w:t>
+      </w:r>
+      <w:r>
+        <w:t xml:space="preserve">is described in the </w:t>
+      </w:r>
+      <w:r>
+        <w:t>Schema Reference &lt;norm="draft-hallambaker-mesh-schema"/&gt;</w:t>
+      </w:r>
+      <w:r>
+        <w:t>.</w:t>
+      </w:r>
+    </w:p>
+    <w:p>
+      <w:pPr>
+        <w:pStyle w:val="Heading3"/>
+      </w:pPr>
+      <w:r>
+        <w:t>Registration</w:t>
+      </w:r>
+    </w:p>
+    <w:p>
+      <w:r>
+        <w:t xml:space="preserve">To register a PIN code to an </w:t>
+      </w:r>
+      <w:r>
+        <w:rPr>
+          <w:u w:val="single"/>
+        </w:rPr>
+        <w:t>Account</w:t>
+      </w:r>
+      <w:r>
+        <w:t>, a device:</w:t>
+      </w:r>
+    </w:p>
+    <w:p>
+      <w:pPr>
+        <w:pStyle w:val="li"/>
+      </w:pPr>
+      <w:r>
+        <w:t xml:space="preserve">Generates the </w:t>
+      </w:r>
+      <w:r>
+        <w:rPr>
+          <w:u w:val="single"/>
+        </w:rPr>
+        <w:t>PIN</w:t>
+      </w:r>
+      <w:r>
+        <w:t xml:space="preserve"> code value</w:t>
+      </w:r>
+    </w:p>
+    <w:p>
+      <w:pPr>
+        <w:pStyle w:val="li"/>
+      </w:pPr>
+      <w:r>
+        <w:t xml:space="preserve">Calculates the </w:t>
+      </w:r>
+      <w:proofErr w:type="spellStart"/>
+      <w:r>
+        <w:rPr>
+          <w:u w:val="single"/>
+        </w:rPr>
+        <w:t>SaltedP</w:t>
+      </w:r>
+      <w:r>
+        <w:rPr>
+          <w:u w:val="single"/>
+        </w:rPr>
+        <w:t>in</w:t>
+      </w:r>
+      <w:proofErr w:type="spellEnd"/>
+      <w:r>
+        <w:t xml:space="preserve"> value for the specified </w:t>
+      </w:r>
+      <w:r>
+        <w:rPr>
+          <w:u w:val="single"/>
+        </w:rPr>
+        <w:t>A</w:t>
+      </w:r>
+      <w:r>
+        <w:rPr>
+          <w:u w:val="single"/>
+        </w:rPr>
+        <w:t>ction</w:t>
+      </w:r>
+    </w:p>
+    <w:p>
+      <w:pPr>
+        <w:pStyle w:val="li"/>
+      </w:pPr>
+      <w:r>
+        <w:t xml:space="preserve">Calculates the </w:t>
+      </w:r>
+      <w:proofErr w:type="spellStart"/>
+      <w:r>
+        <w:rPr>
+          <w:u w:val="single"/>
+        </w:rPr>
+        <w:t>Pin</w:t>
+      </w:r>
+      <w:r>
+        <w:rPr>
+          <w:u w:val="single"/>
+        </w:rPr>
+        <w:t>Id</w:t>
+      </w:r>
+      <w:proofErr w:type="spellEnd"/>
+      <w:r>
+        <w:t xml:space="preserve"> binding the specified </w:t>
+      </w:r>
+      <w:proofErr w:type="spellStart"/>
+      <w:r>
+        <w:rPr>
+          <w:u w:val="single"/>
+        </w:rPr>
+        <w:t>SaltedPin</w:t>
+      </w:r>
+      <w:proofErr w:type="spellEnd"/>
+      <w:r>
+        <w:rPr>
+          <w:u w:val="single"/>
+        </w:rPr>
+        <w:t xml:space="preserve"> </w:t>
+      </w:r>
+      <w:r>
+        <w:t xml:space="preserve">to the </w:t>
+      </w:r>
+      <w:r>
+        <w:rPr>
+          <w:u w:val="single"/>
+        </w:rPr>
+        <w:t>A</w:t>
+      </w:r>
+      <w:r>
+        <w:rPr>
+          <w:u w:val="single"/>
+        </w:rPr>
+        <w:t>ccount</w:t>
+      </w:r>
+      <w:r>
+        <w:t>.</w:t>
+      </w:r>
+    </w:p>
+    <w:p>
+      <w:pPr>
+        <w:pStyle w:val="li"/>
+      </w:pPr>
+      <w:r>
+        <w:t xml:space="preserve">Creates and signs </w:t>
+      </w:r>
+      <w:proofErr w:type="spellStart"/>
+      <w:r>
+        <w:rPr>
+          <w:u w:val="single"/>
+        </w:rPr>
+        <w:t>MessageP</w:t>
+      </w:r>
+      <w:r>
+        <w:rPr>
+          <w:u w:val="single"/>
+        </w:rPr>
+        <w:t>in</w:t>
+      </w:r>
+      <w:proofErr w:type="spellEnd"/>
+      <w:r>
+        <w:t xml:space="preserve"> containing the </w:t>
+      </w:r>
+      <w:proofErr w:type="spellStart"/>
+      <w:r>
+        <w:rPr>
+          <w:u w:val="single"/>
+        </w:rPr>
+        <w:t>SaltedPin</w:t>
+      </w:r>
+      <w:proofErr w:type="spellEnd"/>
+      <w:r>
+        <w:rPr>
+          <w:u w:val="single"/>
+        </w:rPr>
+        <w:t xml:space="preserve"> </w:t>
+      </w:r>
+      <w:r>
+        <w:t xml:space="preserve">, </w:t>
+      </w:r>
+      <w:r>
+        <w:rPr>
+          <w:u w:val="single"/>
+        </w:rPr>
+        <w:t>Action</w:t>
+      </w:r>
+      <w:r>
+        <w:t xml:space="preserve"> and </w:t>
+      </w:r>
+      <w:r>
+        <w:rPr>
+          <w:u w:val="single"/>
+        </w:rPr>
+        <w:t>Account</w:t>
+      </w:r>
+      <w:r>
+        <w:t xml:space="preserve"> values with the </w:t>
+      </w:r>
+      <w:proofErr w:type="spellStart"/>
+      <w:r>
+        <w:rPr>
+          <w:u w:val="single"/>
+        </w:rPr>
+        <w:t>MessageId</w:t>
+      </w:r>
+      <w:proofErr w:type="spellEnd"/>
+      <w:r>
+        <w:t xml:space="preserve"> value </w:t>
+      </w:r>
+      <w:proofErr w:type="spellStart"/>
+      <w:r>
+        <w:rPr>
+          <w:u w:val="single"/>
+        </w:rPr>
+        <w:t>PinId</w:t>
+      </w:r>
+      <w:proofErr w:type="spellEnd"/>
+      <w:r>
+        <w:t>.</w:t>
+      </w:r>
+    </w:p>
+    <w:p>
+      <w:pPr>
+        <w:pStyle w:val="li"/>
+      </w:pPr>
+      <w:r>
+        <w:t xml:space="preserve">Appends the </w:t>
+      </w:r>
+      <w:proofErr w:type="spellStart"/>
+      <w:r>
+        <w:rPr>
+          <w:u w:val="single"/>
+        </w:rPr>
+        <w:t>MessagePin</w:t>
+      </w:r>
+      <w:proofErr w:type="spellEnd"/>
+      <w:r>
+        <w:rPr>
+          <w:u w:val="single"/>
+        </w:rPr>
+        <w:t xml:space="preserve"> </w:t>
+      </w:r>
+      <w:r>
+        <w:t xml:space="preserve">value to the </w:t>
+      </w:r>
+      <w:r>
+        <w:rPr>
+          <w:u w:val="single"/>
+        </w:rPr>
+        <w:t>Administration</w:t>
+      </w:r>
+      <w:r>
+        <w:t xml:space="preserve"> Spool of the </w:t>
+      </w:r>
+      <w:r>
+        <w:rPr>
+          <w:u w:val="single"/>
+        </w:rPr>
+        <w:t>Account</w:t>
+      </w:r>
+      <w:r>
+        <w:t>.</w:t>
+      </w:r>
+    </w:p>
+    <w:p>
+      <w:r>
+        <w:t>Note that this construction</w:t>
+      </w:r>
+      <w:r>
+        <w:t xml:space="preserve"> </w:t>
+      </w:r>
+      <w:r>
+        <w:t xml:space="preserve">provides limited protection against forgery attacks by a party with access to the </w:t>
+      </w:r>
+      <w:proofErr w:type="spellStart"/>
+      <w:r>
+        <w:rPr>
+          <w:u w:val="single"/>
+        </w:rPr>
+        <w:t>MessagePin</w:t>
+      </w:r>
+      <w:proofErr w:type="spellEnd"/>
+      <w:r>
+        <w:t xml:space="preserve">. A party with such access can use it to construct the witness value required to authenticate a request. </w:t>
+      </w:r>
+    </w:p>
+    <w:p>
+      <w:r>
+        <w:t>PIN Code values consist of an opaque sequence of octets represented as a UDF nonce value. Codes are presented in canonical UDF form, i.e. Base32 encoding separated into groups of 4 characters.</w:t>
+      </w:r>
+      <w:r>
+        <w:t xml:space="preserve"> The PIN value is converted to binary form for calculation of the </w:t>
+      </w:r>
+      <w:proofErr w:type="spellStart"/>
+      <w:r>
+        <w:rPr>
+          <w:u w:val="single"/>
+        </w:rPr>
+        <w:t>SaltedP</w:t>
+      </w:r>
+      <w:r>
+        <w:rPr>
+          <w:u w:val="single"/>
+        </w:rPr>
+        <w:t>in</w:t>
+      </w:r>
+      <w:proofErr w:type="spellEnd"/>
+      <w:r>
+        <w:t>, thus ensuring that the canonical form of the PIN value is used.</w:t>
+      </w:r>
+    </w:p>
+    <w:p>
+      <w:pPr>
+        <w:pStyle w:val="Heading3"/>
+      </w:pPr>
+      <w:r>
+        <w:t>Authentication</w:t>
+      </w:r>
+    </w:p>
+    <w:p>
+      <w:r>
+        <w:t xml:space="preserve">The PIN Code value is passed out of band to a user who will enter it into a device to authenticate a request made to the issuer. </w:t>
+      </w:r>
+    </w:p>
+    <w:p>
+      <w:r>
+        <w:t xml:space="preserve">A request that MAY be validated by means of a PIN is a subclass of </w:t>
+      </w:r>
+      <w:proofErr w:type="spellStart"/>
+      <w:r>
+        <w:t>MessagePinValidated</w:t>
+      </w:r>
+      <w:proofErr w:type="spellEnd"/>
+      <w:r>
+        <w:t xml:space="preserve"> and contains the following fields:</w:t>
+      </w:r>
+    </w:p>
+    <w:p>
+      <w:pPr>
+        <w:pStyle w:val="DT"/>
+      </w:pPr>
+      <w:proofErr w:type="spellStart"/>
+      <w:r>
+        <w:t>AuthenticatedData</w:t>
+      </w:r>
+      <w:proofErr w:type="spellEnd"/>
+    </w:p>
+    <w:p>
+      <w:pPr>
+        <w:pStyle w:val="DD"/>
+      </w:pPr>
+      <w:r>
+        <w:t>A DARE Envelope containing the data that is authenticated.</w:t>
+      </w:r>
+    </w:p>
+    <w:p>
+      <w:pPr>
+        <w:pStyle w:val="DT"/>
+      </w:pPr>
+      <w:proofErr w:type="spellStart"/>
+      <w:r>
+        <w:t>ClientNonce</w:t>
+      </w:r>
+      <w:proofErr w:type="spellEnd"/>
+    </w:p>
+    <w:p>
+      <w:pPr>
+        <w:pStyle w:val="DD"/>
+      </w:pPr>
+      <w:r>
+        <w:t>A nonce value used to prevent certain replay attacks.</w:t>
+      </w:r>
+    </w:p>
+    <w:p>
+      <w:pPr>
+        <w:pStyle w:val="DT"/>
+      </w:pPr>
+      <w:proofErr w:type="spellStart"/>
+      <w:r>
+        <w:t>Pin</w:t>
+      </w:r>
+      <w:r>
+        <w:t>Id</w:t>
+      </w:r>
+      <w:proofErr w:type="spellEnd"/>
+    </w:p>
+    <w:p>
+      <w:pPr>
+        <w:pStyle w:val="DD"/>
+      </w:pPr>
+      <w:r>
+        <w:t xml:space="preserve">Digest value binding the </w:t>
+      </w:r>
+      <w:proofErr w:type="spellStart"/>
+      <w:r>
+        <w:rPr>
+          <w:u w:val="single"/>
+        </w:rPr>
+        <w:t>SaltedPin</w:t>
+      </w:r>
+      <w:proofErr w:type="spellEnd"/>
+      <w:r>
+        <w:rPr>
+          <w:u w:val="single"/>
+        </w:rPr>
+        <w:t xml:space="preserve"> </w:t>
+      </w:r>
+      <w:r>
+        <w:t xml:space="preserve">to the </w:t>
+      </w:r>
+      <w:r>
+        <w:rPr>
+          <w:u w:val="single"/>
+        </w:rPr>
+        <w:t>Account</w:t>
+      </w:r>
+      <w:r>
+        <w:t>.</w:t>
+      </w:r>
+    </w:p>
+    <w:p>
+      <w:pPr>
+        <w:pStyle w:val="DT"/>
+      </w:pPr>
+      <w:proofErr w:type="spellStart"/>
+      <w:r>
+        <w:t>PinWitness</w:t>
+      </w:r>
+      <w:proofErr w:type="spellEnd"/>
+    </w:p>
+    <w:p>
+      <w:pPr>
+        <w:pStyle w:val="DD"/>
+      </w:pPr>
+      <w:r>
+        <w:t>Witness value calculated as KDF (</w:t>
+      </w:r>
+      <w:proofErr w:type="spellStart"/>
+      <w:r>
+        <w:t>Device.UDF</w:t>
+      </w:r>
+      <w:proofErr w:type="spellEnd"/>
+      <w:r>
+        <w:t xml:space="preserve"> + AccountAddress, </w:t>
+      </w:r>
+      <w:proofErr w:type="spellStart"/>
+      <w:r>
+        <w:t>ClientNonce</w:t>
+      </w:r>
+      <w:proofErr w:type="spellEnd"/>
+      <w:r>
+        <w:t>)</w:t>
+      </w:r>
+    </w:p>
+    <w:p>
+      <w:r>
+        <w:t xml:space="preserve">The device uses the PIN code and Action identifier corresponding to the desired request to calculate the </w:t>
+      </w:r>
+      <w:proofErr w:type="spellStart"/>
+      <w:r>
+        <w:rPr>
+          <w:u w:val="single"/>
+        </w:rPr>
+        <w:t>SaltedPin</w:t>
+      </w:r>
+      <w:proofErr w:type="spellEnd"/>
+      <w:r>
+        <w:t xml:space="preserve"> value in the same manner as during registration.</w:t>
+      </w:r>
+      <w:r>
+        <w:t xml:space="preserve"> </w:t>
+      </w:r>
+      <w:r>
+        <w:t xml:space="preserve">This value is then used to calculate the </w:t>
+      </w:r>
+      <w:proofErr w:type="spellStart"/>
+      <w:r>
+        <w:rPr>
+          <w:u w:val="single"/>
+        </w:rPr>
+        <w:t>PinId</w:t>
+      </w:r>
+      <w:proofErr w:type="spellEnd"/>
+      <w:r>
+        <w:t xml:space="preserve"> and </w:t>
+      </w:r>
+      <w:proofErr w:type="spellStart"/>
+      <w:r>
+        <w:rPr>
+          <w:u w:val="single"/>
+        </w:rPr>
+        <w:t>PinWitness</w:t>
+      </w:r>
+      <w:proofErr w:type="spellEnd"/>
+      <w:r>
+        <w:t xml:space="preserve"> values.</w:t>
+      </w:r>
+    </w:p>
+    <w:p>
+      <w:pPr>
+        <w:pStyle w:val="Heading3"/>
+      </w:pPr>
+      <w:r>
+        <w:t>Validation</w:t>
+      </w:r>
+    </w:p>
+    <w:p>
+      <w:r>
+        <w:t>The PIN code is validated by performing the steps of:</w:t>
+      </w:r>
+    </w:p>
+    <w:p>
+      <w:pPr>
+        <w:pStyle w:val="li"/>
+      </w:pPr>
+      <w:r>
+        <w:t xml:space="preserve">Calculating the </w:t>
+      </w:r>
+      <w:proofErr w:type="spellStart"/>
+      <w:r>
+        <w:rPr>
+          <w:u w:val="single"/>
+        </w:rPr>
+        <w:t>SaltedPin</w:t>
+      </w:r>
+      <w:proofErr w:type="spellEnd"/>
+      <w:r>
+        <w:t xml:space="preserve"> </w:t>
+      </w:r>
+      <w:r>
+        <w:t xml:space="preserve">value from the PIN code and </w:t>
+      </w:r>
+      <w:r>
+        <w:rPr>
+          <w:u w:val="single"/>
+        </w:rPr>
+        <w:t>Action</w:t>
+      </w:r>
+    </w:p>
+    <w:p>
+      <w:pPr>
+        <w:pStyle w:val="li"/>
+      </w:pPr>
+      <w:r>
+        <w:t xml:space="preserve">Calculating </w:t>
+      </w:r>
+      <w:proofErr w:type="spellStart"/>
+      <w:r>
+        <w:rPr>
+          <w:u w:val="single"/>
+        </w:rPr>
+        <w:t>PinId</w:t>
+      </w:r>
+      <w:proofErr w:type="spellEnd"/>
+      <w:r>
+        <w:t xml:space="preserve"> from </w:t>
+      </w:r>
+      <w:proofErr w:type="spellStart"/>
+      <w:r>
+        <w:rPr>
+          <w:u w:val="single"/>
+        </w:rPr>
+        <w:t>SaltedPin</w:t>
+      </w:r>
+      <w:proofErr w:type="spellEnd"/>
+      <w:r>
+        <w:t xml:space="preserve"> </w:t>
+      </w:r>
+      <w:r>
+        <w:t xml:space="preserve"> and </w:t>
+      </w:r>
+      <w:r>
+        <w:rPr>
+          <w:u w:val="single"/>
+        </w:rPr>
+        <w:t>Account</w:t>
+      </w:r>
+    </w:p>
+    <w:p>
+      <w:pPr>
+        <w:pStyle w:val="li"/>
+      </w:pPr>
+      <w:r>
+        <w:t xml:space="preserve">Retrieving a </w:t>
+      </w:r>
+      <w:proofErr w:type="spellStart"/>
+      <w:r>
+        <w:rPr>
+          <w:u w:val="single"/>
+        </w:rPr>
+        <w:t>MessagePin</w:t>
+      </w:r>
+      <w:proofErr w:type="spellEnd"/>
+      <w:r>
+        <w:t xml:space="preserve"> from the Administration spool with the </w:t>
+      </w:r>
+      <w:proofErr w:type="spellStart"/>
+      <w:r>
+        <w:rPr>
+          <w:u w:val="single"/>
+        </w:rPr>
+        <w:t>MessageId</w:t>
+      </w:r>
+      <w:proofErr w:type="spellEnd"/>
+      <w:r>
+        <w:t xml:space="preserve"> </w:t>
+      </w:r>
+      <w:proofErr w:type="spellStart"/>
+      <w:r>
+        <w:rPr>
+          <w:u w:val="single"/>
+        </w:rPr>
+        <w:t>PinId</w:t>
+      </w:r>
+      <w:proofErr w:type="spellEnd"/>
+      <w:r>
+        <w:t>.</w:t>
+      </w:r>
+    </w:p>
+    <w:p>
+      <w:pPr>
+        <w:pStyle w:val="li"/>
+      </w:pPr>
+      <w:r>
+        <w:t xml:space="preserve">Calculating the </w:t>
+      </w:r>
+      <w:bookmarkStart w:id="4" w:name="_Hlk52285671"/>
+      <w:proofErr w:type="spellStart"/>
+      <w:r>
+        <w:rPr>
+          <w:u w:val="single"/>
+        </w:rPr>
+        <w:t>PinWitness</w:t>
+      </w:r>
+      <w:proofErr w:type="spellEnd"/>
+      <w:r>
+        <w:t xml:space="preserve"> </w:t>
+      </w:r>
+      <w:bookmarkEnd w:id="4"/>
+      <w:r>
+        <w:t xml:space="preserve">value from </w:t>
+      </w:r>
+      <w:proofErr w:type="spellStart"/>
+      <w:r>
+        <w:rPr>
+          <w:u w:val="single"/>
+        </w:rPr>
+        <w:t>SaltedPin</w:t>
+      </w:r>
+      <w:proofErr w:type="spellEnd"/>
+      <w:r>
+        <w:t xml:space="preserve">, </w:t>
+      </w:r>
+      <w:proofErr w:type="spellStart"/>
+      <w:r>
+        <w:rPr>
+          <w:u w:val="single"/>
+        </w:rPr>
+        <w:t>ClientNonce</w:t>
+      </w:r>
+      <w:proofErr w:type="spellEnd"/>
+      <w:r>
+        <w:t xml:space="preserve"> and </w:t>
+      </w:r>
+      <w:proofErr w:type="spellStart"/>
+      <w:r>
+        <w:rPr>
+          <w:u w:val="single"/>
+        </w:rPr>
+        <w:t>AuthenticatedData</w:t>
+      </w:r>
+      <w:proofErr w:type="spellEnd"/>
+      <w:r>
+        <w:t xml:space="preserve"> and checking this matches the value specified in the message.</w:t>
+      </w:r>
+    </w:p>
+    <w:p>
+      <w:pPr>
+        <w:pStyle w:val="li"/>
+      </w:pPr>
+      <w:r>
+        <w:t>Performing the requested action.</w:t>
+      </w:r>
+    </w:p>
+    <w:p>
+      <w:pPr>
+        <w:pStyle w:val="li"/>
+      </w:pPr>
+      <w:r>
+        <w:t xml:space="preserve">Posting a </w:t>
+      </w:r>
+      <w:r>
+        <w:rPr>
+          <w:u w:val="single"/>
+        </w:rPr>
+        <w:t>Complete</w:t>
+      </w:r>
+      <w:r>
+        <w:t xml:space="preserve"> message to the </w:t>
+      </w:r>
+      <w:r>
+        <w:rPr>
+          <w:u w:val="single"/>
+        </w:rPr>
+        <w:t>Administration</w:t>
+      </w:r>
+      <w:r>
+        <w:t xml:space="preserve"> Spool of the </w:t>
+      </w:r>
+      <w:r>
+        <w:rPr>
+          <w:u w:val="single"/>
+        </w:rPr>
+        <w:t>Account</w:t>
+      </w:r>
+      <w:r>
+        <w:t xml:space="preserve"> marking the PIN code as used.</w:t>
+      </w:r>
+    </w:p>
+    <w:p>
+      <w:r>
+        <w:t>This process can fail at multiple points resulting in different error results:</w:t>
+      </w:r>
+    </w:p>
+    <w:p>
+      <w:pPr>
+        <w:pStyle w:val="DT"/>
+        <w:rPr>
+          <w:u w:val="single"/>
+        </w:rPr>
+      </w:pPr>
+      <w:proofErr w:type="spellStart"/>
+      <w:r>
+        <w:rPr>
+          <w:u w:val="single"/>
+        </w:rPr>
+        <w:t>PinInvalid</w:t>
+      </w:r>
+      <w:proofErr w:type="spellEnd"/>
+    </w:p>
+    <w:p>
+      <w:pPr>
+        <w:pStyle w:val="DD"/>
+      </w:pPr>
+      <w:r>
+        <w:t>No P</w:t>
+      </w:r>
+      <w:r>
+        <w:t>IN</w:t>
+      </w:r>
+      <w:r>
+        <w:t xml:space="preserve"> code is specified</w:t>
+      </w:r>
+      <w:r>
+        <w:t xml:space="preserve">, </w:t>
+      </w:r>
+      <w:r>
+        <w:t>the Pin code indicates an unsupported algorithm</w:t>
+      </w:r>
+      <w:r>
+        <w:t xml:space="preserve"> or the calculated </w:t>
+      </w:r>
+      <w:proofErr w:type="spellStart"/>
+      <w:r>
+        <w:rPr>
+          <w:u w:val="single"/>
+        </w:rPr>
+        <w:t>PinWitness</w:t>
+      </w:r>
+      <w:proofErr w:type="spellEnd"/>
+      <w:r>
+        <w:t xml:space="preserve"> </w:t>
+      </w:r>
+      <w:r>
+        <w:t>does not match the one specified by the request.</w:t>
+      </w:r>
+    </w:p>
+    <w:p>
+      <w:pPr>
+        <w:pStyle w:val="DT"/>
+        <w:rPr>
+          <w:u w:val="single"/>
+        </w:rPr>
+      </w:pPr>
+      <w:proofErr w:type="spellStart"/>
+      <w:r>
+        <w:rPr>
+          <w:u w:val="single"/>
+        </w:rPr>
+        <w:t>PinUsed</w:t>
+      </w:r>
+      <w:proofErr w:type="spellEnd"/>
+    </w:p>
+    <w:p>
+      <w:pPr>
+        <w:pStyle w:val="DD"/>
+      </w:pPr>
+      <w:r>
+        <w:t>The PIN code has been used previously.</w:t>
+      </w:r>
+    </w:p>
+    <w:p>
+      <w:pPr>
+        <w:pStyle w:val="DT"/>
+        <w:rPr>
+          <w:u w:val="single"/>
+        </w:rPr>
+      </w:pPr>
+      <w:proofErr w:type="spellStart"/>
+      <w:r>
+        <w:rPr>
+          <w:u w:val="single"/>
+        </w:rPr>
+        <w:t>PinExpired</w:t>
+      </w:r>
+      <w:proofErr w:type="spellEnd"/>
+    </w:p>
+    <w:p>
+      <w:pPr>
+        <w:pStyle w:val="DD"/>
+      </w:pPr>
+      <w:r>
+        <w:t>The PIN code is no longer valid.</w:t>
+      </w:r>
+    </w:p>
+    <w:p>
+      <w:r>
+        <w:t xml:space="preserve">Note that in the case that an attempt is made to reuse a PIN, it is not automatically the case that the first use of the PIN was the one that was valid and only the second attempt was invalid. Implementations SHOULD alert the user to the attempted re-use so that this possibility can be </w:t>
       </w:r>
       <w:proofErr w:type="gramStart"/>
       <w:r>
-        <w:t>=..</w:t>
+        <w:t>considered</w:t>
       </w:r>
       <w:proofErr w:type="gramEnd"/>
       <w:r>
-        <w:t>\Examples\</w:t>
-      </w:r>
-      <w:r>
-        <w:t>ProtocolClaim</w:t>
+        <w:t xml:space="preserve"> and appropriate action taken.</w:t>
+      </w:r>
+    </w:p>
+    <w:p>
+      <w:pPr>
+        <w:pStyle w:val="meta"/>
+      </w:pPr>
+      <w:r>
+        <w:t>&lt;include=..\</w:t>
+      </w:r>
+      <w:r>
+        <w:t>Examples\Protocol</w:t>
+      </w:r>
+      <w:r>
+        <w:t>MessagePIN.md&gt;</w:t>
+      </w:r>
+    </w:p>
+    <w:p>
+      <w:pPr>
+        <w:pStyle w:val="Heading2"/>
+      </w:pPr>
+      <w:r>
+        <w:t>Contact Exchange</w:t>
+      </w:r>
+    </w:p>
+    <w:p>
+      <w:r>
+        <w:t>The contact exchange transaction is used to support unilateral or mutual exchange of contact information.</w:t>
+      </w:r>
+      <w:r>
+        <w:t xml:space="preserve"> Contact exchange has three functions in the Mesh:</w:t>
+      </w:r>
+    </w:p>
+    <w:p>
+      <w:pPr>
+        <w:pStyle w:val="li"/>
+      </w:pPr>
+      <w:r>
+        <w:t>To exchange public key information to allow encryption of messages sent to and verification of signatures on messages sent from the contact subject.</w:t>
+      </w:r>
+    </w:p>
+    <w:p>
+      <w:pPr>
+        <w:pStyle w:val="li"/>
+      </w:pPr>
+      <w:r>
+        <w:t xml:space="preserve">To exchange contact information allowing use of other communication protocols (e.g. telephone, SMS, </w:t>
+      </w:r>
+      <w:proofErr w:type="spellStart"/>
+      <w:r>
+        <w:t>xmpp</w:t>
+      </w:r>
+      <w:proofErr w:type="spellEnd"/>
+      <w:r>
+        <w:t xml:space="preserve">, SMTP, OpenPGP, S/MIME, </w:t>
+      </w:r>
+      <w:proofErr w:type="spellStart"/>
+      <w:r>
+        <w:t>etc</w:t>
+      </w:r>
+      <w:proofErr w:type="spellEnd"/>
+      <w:r>
+        <w:t>).</w:t>
+      </w:r>
+    </w:p>
+    <w:p>
+      <w:pPr>
+        <w:pStyle w:val="li"/>
+      </w:pPr>
+      <w:r>
+        <w:t>To request that the recipient grant privileges to accept certain types of messages from the contact subject.</w:t>
+      </w:r>
+    </w:p>
+    <w:p>
+      <w:r>
+        <w:t>Registration of the subject's contact information in the Mesh Naming Service eliminates the need for the first of these functions but not the other two. To prevent abuse, every Mesh Message is subject to access control and a Mesh service will only accept a message from a sender if there is an entry in the Threshold Catalog of the account that expressly permits delivery of messages of the specified type that are authenticated by an authorized signature key.</w:t>
+      </w:r>
+    </w:p>
+    <w:p>
+      <w:pPr>
+        <w:pStyle w:val="Heading3"/>
+      </w:pPr>
+      <w:r>
+        <w:t>Remote</w:t>
+      </w:r>
+    </w:p>
+    <w:p>
+      <w:r>
+        <w:t xml:space="preserve">The Remote Contact Exchange transaction consists of </w:t>
+      </w:r>
+      <w:r>
+        <w:t xml:space="preserve">a sequence of </w:t>
+      </w:r>
+      <w:proofErr w:type="spellStart"/>
+      <w:r>
+        <w:rPr>
+          <w:u w:val="single"/>
+        </w:rPr>
+        <w:t>MessageContact</w:t>
+      </w:r>
+      <w:proofErr w:type="spellEnd"/>
+      <w:r>
+        <w:t xml:space="preserve"> messages sent from </w:t>
+      </w:r>
+      <w:r>
+        <w:t>the initiator to the responder, responder to the initiator, etc. While there is in principle no limit on the number of messages exchanged, most exchanges will be completed in three exchanges or less:</w:t>
+      </w:r>
+    </w:p>
+    <w:p>
+      <w:pPr>
+        <w:pStyle w:val="DT"/>
+      </w:pPr>
+      <w:r>
+        <w:t>Initiator to Responder</w:t>
+      </w:r>
+    </w:p>
+    <w:p>
+      <w:pPr>
+        <w:pStyle w:val="DD"/>
+      </w:pPr>
+      <w:r>
+        <w:t xml:space="preserve">Contains Initiator contact data </w:t>
+      </w:r>
+      <w:r>
+        <w:t>without authentication</w:t>
+      </w:r>
+      <w:r>
+        <w:t xml:space="preserve"> context from the exchange.</w:t>
+      </w:r>
+    </w:p>
+    <w:p>
+      <w:pPr>
+        <w:pStyle w:val="DT"/>
+      </w:pPr>
+      <w:r>
+        <w:t>Responder to Initiator</w:t>
+      </w:r>
+      <w:r>
+        <w:t xml:space="preserve"> (optional)</w:t>
+      </w:r>
+    </w:p>
+    <w:p>
+      <w:pPr>
+        <w:pStyle w:val="DD"/>
+      </w:pPr>
+      <w:r>
+        <w:t>Contains Responder contact data authenticated under a PIN challenge presented in the previous message.</w:t>
+      </w:r>
+    </w:p>
+    <w:p>
+      <w:pPr>
+        <w:pStyle w:val="DT"/>
+      </w:pPr>
+      <w:r>
+        <w:t>Initiator to Responder</w:t>
+      </w:r>
+      <w:r>
+        <w:t xml:space="preserve"> (optional)</w:t>
+      </w:r>
+      <w:r>
+        <w:t xml:space="preserve"> </w:t>
+      </w:r>
+    </w:p>
+    <w:p>
+      <w:pPr>
+        <w:pStyle w:val="DD"/>
+      </w:pPr>
+      <w:r>
+        <w:t>Contains Initiator contact data authenticated under a PIN challenge presented in the previous message</w:t>
+      </w:r>
+      <w:r>
+        <w:t>.</w:t>
+      </w:r>
+    </w:p>
+    <w:p>
+      <w:r>
+        <w:t>Each message provides the recipient with additional information which MAY motivate the recipient to provide additional contact information to the sender.</w:t>
+      </w:r>
+    </w:p>
+    <w:p>
+      <w:pPr>
+        <w:pStyle w:val="meta"/>
+      </w:pPr>
+      <w:r>
+        <w:t>&lt;include=..\</w:t>
+      </w:r>
+      <w:r>
+        <w:t>Examples\Protocol</w:t>
+      </w:r>
+      <w:r>
+        <w:t>ContactRemote.md&gt;</w:t>
+      </w:r>
+    </w:p>
+    <w:p>
+      <w:r>
+        <w:t>The Mesh Contact Exchange transaction does not provide for validation of the contact information beyond the binding to the Mesh Account Address used to perform the exchange.</w:t>
+      </w:r>
+    </w:p>
+    <w:p>
+      <w:pPr>
+        <w:pStyle w:val="Heading3"/>
+      </w:pPr>
+      <w:r>
+        <w:t>PIN</w:t>
+      </w:r>
+    </w:p>
+    <w:p>
+      <w:r>
+        <w:t xml:space="preserve">Exchange of a PIN code out of band allows the initial </w:t>
+      </w:r>
+      <w:proofErr w:type="spellStart"/>
+      <w:r>
+        <w:rPr>
+          <w:u w:val="single"/>
+        </w:rPr>
+        <w:t>MessageContact</w:t>
+      </w:r>
+      <w:proofErr w:type="spellEnd"/>
+      <w:r>
+        <w:t xml:space="preserve"> </w:t>
+      </w:r>
+      <w:r>
+        <w:t xml:space="preserve">to be authenticated. </w:t>
+      </w:r>
+      <w:r>
+        <w:t>This mode of authentication is particularly suited to in-person exchange of credentials where the PIN code and other information required to complete the transaction are passed by some means of short range communication such as Bluetooth or presentation of a QR code. In either case, the connection information is presented in the form of a URI combining the type of interaction (contact exchange), the contact address and the authentication data.</w:t>
+      </w:r>
+    </w:p>
+    <w:p>
+      <w:pPr>
+        <w:pStyle w:val="meta"/>
+      </w:pPr>
+      <w:r>
+        <w:t>&lt;include=..\Examples\ProtocolContactQR.md&gt;</w:t>
+      </w:r>
+    </w:p>
+    <w:p>
+      <w:pPr>
+        <w:pStyle w:val="Heading3"/>
+      </w:pPr>
+      <w:r>
+        <w:t>EARL</w:t>
+      </w:r>
+    </w:p>
+    <w:p>
+      <w:r>
+        <w:t xml:space="preserve">A </w:t>
+      </w:r>
+      <w:proofErr w:type="spellStart"/>
+      <w:r>
+        <w:rPr>
+          <w:u w:val="single"/>
+        </w:rPr>
+        <w:t>MessageContact</w:t>
+      </w:r>
+      <w:proofErr w:type="spellEnd"/>
+      <w:r>
+        <w:t xml:space="preserve"> message MAY be published as an EARL. This allows contact data to be presented to the recipient on a printed document such as a business card in machine readable format such as a QR code.</w:t>
+      </w:r>
+    </w:p>
+    <w:p>
+      <w:pPr>
+        <w:pStyle w:val="meta"/>
+      </w:pPr>
+      <w:r>
+        <w:t>&lt;include=..\Examples\ProtocolContact</w:t>
+      </w:r>
+      <w:r>
+        <w:t>Static</w:t>
       </w:r>
       <w:r>
         <w:t>.md&gt;</w:t>
@@ -4006,26 +5170,53 @@
     </w:p>
     <w:p>
       <w:pPr>
-        <w:pStyle w:val="Heading3"/>
-      </w:pPr>
-      <w:r>
-        <w:t xml:space="preserve">Poll </w:t>
-      </w:r>
-      <w:r>
-        <w:t>Claim</w:t>
-      </w:r>
-    </w:p>
-    <w:p>
-      <w:r>
-        <w:t>The static device connection protocol allows a device connected to an account to retrieve the latest claim made for a particular publication. This is used in the device connection protocol.</w:t>
-      </w:r>
-    </w:p>
-    <w:p>
-      <w:r>
-        <w:t xml:space="preserve">The device polling the service specifies the </w:t>
-      </w:r>
-      <w:r>
-        <w:t>identifier of the publication it is attempting to obtain the claim for.</w:t>
+        <w:pStyle w:val="Heading2"/>
+      </w:pPr>
+      <w:r>
+        <w:t>Group Invitation</w:t>
+      </w:r>
+    </w:p>
+    <w:p>
+      <w:r>
+        <w:t xml:space="preserve">The </w:t>
+      </w:r>
+      <w:proofErr w:type="spellStart"/>
+      <w:r>
+        <w:rPr>
+          <w:u w:val="single"/>
+        </w:rPr>
+        <w:t>GroupInvitation</w:t>
+      </w:r>
+      <w:proofErr w:type="spellEnd"/>
+      <w:r>
+        <w:t xml:space="preserve"> message is used to invite a recipient to join a Mesh Group. The message specifies the group name and the contact entry for the group. The contact entry includes the </w:t>
+      </w:r>
+      <w:proofErr w:type="spellStart"/>
+      <w:r>
+        <w:rPr>
+          <w:u w:val="single"/>
+        </w:rPr>
+        <w:t>CapabilityDecryptServiced</w:t>
+      </w:r>
+      <w:proofErr w:type="spellEnd"/>
+      <w:r>
+        <w:t xml:space="preserve"> used to decrypt messages sent to the group when combined with information provided by the threshold service for the group.</w:t>
+      </w:r>
+    </w:p>
+    <w:p>
+      <w:r>
+        <w:t xml:space="preserve">Receipt of a </w:t>
+      </w:r>
+      <w:proofErr w:type="spellStart"/>
+      <w:r>
+        <w:rPr>
+          <w:u w:val="single"/>
+        </w:rPr>
+        <w:t>GroupInvitation</w:t>
+      </w:r>
+      <w:proofErr w:type="spellEnd"/>
+      <w:r>
+        <w:t xml:space="preserve"> message does not require a response.</w:t>
       </w:r>
     </w:p>
     <w:p>
@@ -4033,21 +5224,174 @@
         <w:pStyle w:val="meta"/>
       </w:pPr>
       <w:r>
-        <w:t>&lt;include</w:t>
-      </w:r>
-      <w:proofErr w:type="gramStart"/>
-      <w:r>
-        <w:t>=..</w:t>
-      </w:r>
-      <w:proofErr w:type="gramEnd"/>
-      <w:r>
-        <w:t>\Examples\Protocol</w:t>
-      </w:r>
-      <w:r>
-        <w:t>Poll</w:t>
-      </w:r>
-      <w:r>
-        <w:t>Claim</w:t>
+        <w:t>&lt;include=..\Examples\ProtocolGroupInvite.md&gt;</w:t>
+      </w:r>
+    </w:p>
+    <w:p>
+      <w:pPr>
+        <w:pStyle w:val="Heading2"/>
+      </w:pPr>
+      <w:r>
+        <w:t>Confirmation</w:t>
+      </w:r>
+    </w:p>
+    <w:p>
+      <w:r>
+        <w:t xml:space="preserve">The confirmation transaction consists of a </w:t>
+      </w:r>
+      <w:proofErr w:type="spellStart"/>
+      <w:r>
+        <w:rPr>
+          <w:u w:val="single"/>
+        </w:rPr>
+        <w:t>RequestConfirmation</w:t>
+      </w:r>
+      <w:proofErr w:type="spellEnd"/>
+      <w:r>
+        <w:t xml:space="preserve"> message from the initiator followed by a </w:t>
+      </w:r>
+      <w:proofErr w:type="spellStart"/>
+      <w:r>
+        <w:rPr>
+          <w:u w:val="single"/>
+        </w:rPr>
+        <w:t>ResponseConfirmation</w:t>
+      </w:r>
+      <w:proofErr w:type="spellEnd"/>
+      <w:r>
+        <w:t xml:space="preserve"> from the responder.</w:t>
+      </w:r>
+    </w:p>
+    <w:p>
+      <w:r>
+        <w:t xml:space="preserve">The </w:t>
+      </w:r>
+      <w:proofErr w:type="spellStart"/>
+      <w:r>
+        <w:rPr>
+          <w:u w:val="single"/>
+        </w:rPr>
+        <w:t>RequestConfirmation</w:t>
+      </w:r>
+      <w:proofErr w:type="spellEnd"/>
+      <w:r>
+        <w:t xml:space="preserve"> </w:t>
+      </w:r>
+      <w:r>
+        <w:t xml:space="preserve">message specifies the </w:t>
+      </w:r>
+      <w:r>
+        <w:t>action that is requested.</w:t>
+      </w:r>
+    </w:p>
+    <w:p>
+      <w:r>
+        <w:t xml:space="preserve">The </w:t>
+      </w:r>
+      <w:proofErr w:type="spellStart"/>
+      <w:r>
+        <w:rPr>
+          <w:u w:val="single"/>
+        </w:rPr>
+        <w:t>ResponseConfirmation</w:t>
+      </w:r>
+      <w:proofErr w:type="spellEnd"/>
+      <w:r>
+        <w:t xml:space="preserve"> </w:t>
+      </w:r>
+      <w:r>
+        <w:t xml:space="preserve">message contains the enveloped </w:t>
+      </w:r>
+      <w:proofErr w:type="spellStart"/>
+      <w:r>
+        <w:t>RequestConfirmation</w:t>
+      </w:r>
+      <w:proofErr w:type="spellEnd"/>
+      <w:r>
+        <w:t xml:space="preserve"> message signed by the </w:t>
+      </w:r>
+      <w:r>
+        <w:t xml:space="preserve">initiator </w:t>
+      </w:r>
+      <w:r>
+        <w:t xml:space="preserve">and the disposition of the responder, </w:t>
+      </w:r>
+      <w:r>
+        <w:rPr>
+          <w:u w:val="single"/>
+        </w:rPr>
+        <w:t>Accept</w:t>
+      </w:r>
+      <w:r>
+        <w:rPr>
+          <w:u w:val="single"/>
+        </w:rPr>
+        <w:t xml:space="preserve"> </w:t>
+      </w:r>
+      <w:r>
+        <w:rPr>
+          <w:u w:val="single"/>
+        </w:rPr>
+        <w:t>=</w:t>
+      </w:r>
+      <w:r>
+        <w:rPr>
+          <w:u w:val="single"/>
+        </w:rPr>
+        <w:t xml:space="preserve"> </w:t>
+      </w:r>
+      <w:r>
+        <w:rPr>
+          <w:u w:val="single"/>
+        </w:rPr>
+        <w:t>true</w:t>
+      </w:r>
+      <w:r>
+        <w:t xml:space="preserve"> if the request is accepted and </w:t>
+      </w:r>
+      <w:r>
+        <w:rPr>
+          <w:u w:val="single"/>
+        </w:rPr>
+        <w:t>Accept</w:t>
+      </w:r>
+      <w:r>
+        <w:rPr>
+          <w:u w:val="single"/>
+        </w:rPr>
+        <w:t xml:space="preserve"> </w:t>
+      </w:r>
+      <w:r>
+        <w:rPr>
+          <w:u w:val="single"/>
+        </w:rPr>
+        <w:t>=</w:t>
+      </w:r>
+      <w:r>
+        <w:rPr>
+          <w:u w:val="single"/>
+        </w:rPr>
+        <w:t xml:space="preserve"> </w:t>
+      </w:r>
+      <w:r>
+        <w:rPr>
+          <w:u w:val="single"/>
+        </w:rPr>
+        <w:t>false</w:t>
+      </w:r>
+      <w:r>
+        <w:t xml:space="preserve"> otherwise.</w:t>
+      </w:r>
+    </w:p>
+    <w:p>
+      <w:pPr>
+        <w:pStyle w:val="meta"/>
+      </w:pPr>
+      <w:r>
+        <w:t>&lt;include=..\Examples\Protocol</w:t>
+      </w:r>
+      <w:r>
+        <w:t>Confirmation</w:t>
       </w:r>
       <w:r>
         <w:t>.md&gt;</w:t>
@@ -4055,64 +5399,128 @@
     </w:p>
     <w:p>
       <w:pPr>
+        <w:pStyle w:val="Heading1"/>
+      </w:pPr>
+      <w:r>
+        <w:t>Device Connection</w:t>
+      </w:r>
+    </w:p>
+    <w:p>
+      <w:r>
+        <w:t>Connection of a device to a Mesh Account combines synchronous and asynchronous elements and therefore uses a combination of Mesh Service Protocol and Mesh Messaging interactions.</w:t>
+      </w:r>
+    </w:p>
+    <w:p>
+      <w:r>
+        <w:t xml:space="preserve">Three connection mechanisms are currently defined. All three of which offer strong mutual </w:t>
+      </w:r>
+      <w:r>
+        <w:t>authentication.</w:t>
+      </w:r>
+    </w:p>
+    <w:p>
+      <w:pPr>
+        <w:pStyle w:val="ListParagraph"/>
+      </w:pPr>
+      <w:r>
+        <w:t>Device Authenticated</w:t>
+      </w:r>
+    </w:p>
+    <w:p>
+      <w:pPr>
+        <w:pStyle w:val="ListParagraph"/>
+      </w:pPr>
+      <w:r>
+        <w:t>Pin Authenticated</w:t>
+      </w:r>
+    </w:p>
+    <w:p>
+      <w:pPr>
+        <w:pStyle w:val="ListParagraph"/>
+      </w:pPr>
+      <w:r>
+        <w:t>EARL Connection Mode</w:t>
+      </w:r>
+    </w:p>
+    <w:p>
+      <w:r>
+        <w:t>T</w:t>
+      </w:r>
+      <w:r>
+        <w:t xml:space="preserve">he first two of these mechanisms are initiated from the device being connected </w:t>
+      </w:r>
+      <w:r>
+        <w:t>which requires that the Mesh Service Account it is being connected to be entered into it.</w:t>
+      </w:r>
+      <w:r>
+        <w:t xml:space="preserve"> Use of these mechanisms thus requires keyboard and display </w:t>
+      </w:r>
+      <w:r>
+        <w:t>affordances or accessibility equivalents.</w:t>
+      </w:r>
+    </w:p>
+    <w:p>
+      <w:r>
+        <w:t xml:space="preserve">The last </w:t>
+      </w:r>
+      <w:r>
+        <w:t xml:space="preserve">mechanism is initiated from an administration device that is already connected to the account. </w:t>
+      </w:r>
+      <w:r>
+        <w:t xml:space="preserve">It is intended for use in circumstances where the device being connected does not have the necessary affordances to allow the </w:t>
+      </w:r>
+      <w:r>
+        <w:t>Device or PIN authenticated modes.</w:t>
+      </w:r>
+    </w:p>
+    <w:p>
+      <w:r>
+        <w:t xml:space="preserve">In either case, the connection request is completed </w:t>
+      </w:r>
+      <w:r>
+        <w:t xml:space="preserve">by the device requesting synchronization with the </w:t>
+      </w:r>
+      <w:r>
+        <w:t xml:space="preserve">Mesh Account using its device credential for authentication. </w:t>
+      </w:r>
+      <w:r>
+        <w:t xml:space="preserve">If the connection request was accepted, the device will be provisioned with the Device Connection Assertion allowing it to </w:t>
+      </w:r>
+      <w:r>
+        <w:t>complete the process</w:t>
+      </w:r>
+      <w:r>
+        <w:t>.</w:t>
+      </w:r>
+    </w:p>
+    <w:p>
+      <w:r>
+        <w:t xml:space="preserve">The Device Connection Assertion includes an overlay device profile containing a set of private key contributions to be used to perform key cogeneration on the original set of device keys to create a new device profile to be used for </w:t>
+      </w:r>
+      <w:r>
+        <w:t>all purposes associated with the Mesh Profile to which it has just been connected. This assures the user that the</w:t>
+      </w:r>
+      <w:r>
+        <w:t xml:space="preserve"> keys the device uses for performing </w:t>
+      </w:r>
+      <w:r>
+        <w:t xml:space="preserve">operation in the context of their profile are not affected by any compromise that might have occurred during </w:t>
+      </w:r>
+      <w:r>
+        <w:t>manufacture or at any point after up to the time it was connected to their profile.</w:t>
+      </w:r>
+    </w:p>
+    <w:p>
+      <w:pPr>
         <w:pStyle w:val="Heading2"/>
       </w:pPr>
       <w:r>
-        <w:t>Cryptographic</w:t>
-      </w:r>
-    </w:p>
-    <w:p>
-      <w:r>
-        <w:t>The Operate transaction is used to perform one or more cryptographic operations using private key material recorded in the Threshold Catalog. Such operations typically represent one part of a threshold key operation divided between the service and a device connected to an account.</w:t>
-      </w:r>
-    </w:p>
-    <w:p>
-      <w:r>
-        <w:t xml:space="preserve">As with all operations involving the Threshold catalog, the </w:t>
-      </w:r>
-      <w:r>
-        <w:t>request MUST meet the authentication criteria specified by the catalog entry. These typically include the request being authenticated by a specific key.</w:t>
-      </w:r>
-    </w:p>
-    <w:p>
-      <w:pPr>
-        <w:pStyle w:val="Heading3"/>
-      </w:pPr>
-      <w:r>
-        <w:t>Generate Key Shares</w:t>
-      </w:r>
-    </w:p>
-    <w:p>
-      <w:proofErr w:type="spellStart"/>
-      <w:r>
-        <w:rPr>
-          <w:u w:val="single"/>
-        </w:rPr>
-        <w:t>CryptographicOperationShare</w:t>
-      </w:r>
-      <w:proofErr w:type="spellEnd"/>
-      <w:r>
-        <w:t xml:space="preserve"> </w:t>
-      </w:r>
-      <w:r>
-        <w:t>is used to request that</w:t>
-      </w:r>
-      <w:r>
-        <w:t xml:space="preserve"> a private key held by the service </w:t>
-      </w:r>
-      <w:r>
-        <w:t xml:space="preserve">to be divided into two or more key shares. One key share is then encrypted under the encryption key of the service and the others are encrypted under public keys specified in the request. These parameters are returned in a </w:t>
-      </w:r>
-      <w:proofErr w:type="spellStart"/>
-      <w:r>
-        <w:rPr>
-          <w:u w:val="single"/>
-        </w:rPr>
-        <w:t>CryptographicResultShare</w:t>
-      </w:r>
-      <w:proofErr w:type="spellEnd"/>
-      <w:r>
-        <w:t>.</w:t>
+        <w:t>Device Authenticated</w:t>
+      </w:r>
+    </w:p>
+    <w:p>
+      <w:r>
+        <w:t xml:space="preserve">The direct connection mechanism requires that both the administration device and the device originating the connection request have data entry and output affordances and that it is possible for the user to compare the authentication codes presented by the two devices to check that they are identical. </w:t>
       </w:r>
     </w:p>
     <w:p>
@@ -4120,18 +5528,13 @@
         <w:pStyle w:val="meta"/>
       </w:pPr>
       <w:r>
-        <w:t>&lt;include</w:t>
-      </w:r>
-      <w:proofErr w:type="gramStart"/>
-      <w:r>
-        <w:t>=..</w:t>
-      </w:r>
-      <w:proofErr w:type="gramEnd"/>
-      <w:r>
-        <w:t>\Examples\Protocol</w:t>
-      </w:r>
-      <w:r>
-        <w:t>CryptoKeyShare</w:t>
+        <w:t>&lt;include=..\</w:t>
+      </w:r>
+      <w:r>
+        <w:t>Examples\</w:t>
+      </w:r>
+      <w:r>
+        <w:t>ProtocolConnect</w:t>
       </w:r>
       <w:r>
         <w:t>.md&gt;</w:t>
@@ -4139,20 +5542,15 @@
     </w:p>
     <w:p>
       <w:pPr>
-        <w:pStyle w:val="Heading3"/>
-      </w:pPr>
-      <w:r>
-        <w:t>Key Agreement</w:t>
-      </w:r>
-    </w:p>
-    <w:p>
-      <w:proofErr w:type="spellStart"/>
-      <w:r>
-        <w:t>CryptographicOperationKeyAgreement</w:t>
-      </w:r>
-      <w:proofErr w:type="spellEnd"/>
-      <w:r>
-        <w:t xml:space="preserve"> is used to request a threshold key agreement operation on a specified public key.</w:t>
+        <w:pStyle w:val="Heading2"/>
+      </w:pPr>
+      <w:r>
+        <w:t>PIN Authenticated</w:t>
+      </w:r>
+    </w:p>
+    <w:p>
+      <w:r>
+        <w:t>The PIN Connection mechanism is similar to the Direct connection mechanism except that the process is initiated on an administration device by requesting assignment of a new authentication PIN. The PIN is then input to the connecting device to authenticate the request.</w:t>
       </w:r>
     </w:p>
     <w:p>
@@ -4160,18 +5558,13 @@
         <w:pStyle w:val="meta"/>
       </w:pPr>
       <w:r>
-        <w:t>&lt;include</w:t>
-      </w:r>
-      <w:proofErr w:type="gramStart"/>
-      <w:r>
-        <w:t>=..</w:t>
-      </w:r>
-      <w:proofErr w:type="gramEnd"/>
-      <w:r>
-        <w:t>\Examples\Protocol</w:t>
-      </w:r>
-      <w:r>
-        <w:t>CryptoKeyAgree</w:t>
+        <w:t>&lt;include=..\</w:t>
+      </w:r>
+      <w:r>
+        <w:t>Examples\</w:t>
+      </w:r>
+      <w:r>
+        <w:t>ProtocolConnectPIN</w:t>
       </w:r>
       <w:r>
         <w:t>.md&gt;</w:t>
@@ -4179,15 +5572,32 @@
     </w:p>
     <w:p>
       <w:pPr>
-        <w:pStyle w:val="Heading3"/>
-      </w:pPr>
-      <w:r>
-        <w:t>Sign</w:t>
-      </w:r>
-    </w:p>
-    <w:p>
-      <w:r>
-        <w:t>Threshold signature is not currently supported.</w:t>
+        <w:pStyle w:val="Heading2"/>
+      </w:pPr>
+      <w:r>
+        <w:t>EARL connection mode</w:t>
+      </w:r>
+    </w:p>
+    <w:p>
+      <w:r>
+        <w:t>The EARL/QR code connection mechanisms are used to connect a constrained device to a Mesh profile by means of an Encrypted Authenticated Resource Locator, typically presented as a QR code on the device itself or its packaging.</w:t>
+      </w:r>
+    </w:p>
+    <w:p>
+      <w:pPr>
+        <w:pStyle w:val="meta"/>
+      </w:pPr>
+      <w:r>
+        <w:t>&lt;include=..\</w:t>
+      </w:r>
+      <w:r>
+        <w:t>Examples\\</w:t>
+      </w:r>
+      <w:r>
+        <w:t>ProtocolConnectEARL</w:t>
+      </w:r>
+      <w:r>
+        <w:t>.md&gt;</w:t>
       </w:r>
     </w:p>
     <w:p>
@@ -4195,916 +5605,7 @@
         <w:pStyle w:val="Heading1"/>
       </w:pPr>
       <w:r>
-        <w:t>Messag</w:t>
-      </w:r>
-      <w:r>
-        <w:t>e</w:t>
-      </w:r>
-      <w:r>
-        <w:t xml:space="preserve"> </w:t>
-      </w:r>
-      <w:r>
-        <w:t>Transactions</w:t>
-      </w:r>
-    </w:p>
-    <w:p>
-      <w:r>
-        <w:t>Message transactions are interaction between devices connected to the same account and between accounts.</w:t>
-      </w:r>
-    </w:p>
-    <w:p>
-      <w:r>
-        <w:t>All messages are signed</w:t>
-      </w:r>
-      <w:r>
-        <w:t xml:space="preserve"> by the sender</w:t>
-      </w:r>
-      <w:r>
-        <w:t xml:space="preserve"> and encrypted</w:t>
-      </w:r>
-      <w:r>
-        <w:t xml:space="preserve"> under the encryption key of the recipient if this is known to the sender.</w:t>
-      </w:r>
-    </w:p>
-    <w:p>
-      <w:pPr>
-        <w:pStyle w:val="Heading2"/>
-      </w:pPr>
-      <w:r>
-        <w:t>PIN Code</w:t>
-      </w:r>
-    </w:p>
-    <w:p>
-      <w:r>
-        <w:t>The PIN Code Message Transaction is used to register and validate PIN codes used to authenticate other message transactions. This is currently used as an option in the Device Connection and Contact Exchange transactions.</w:t>
-      </w:r>
-    </w:p>
-    <w:p>
-      <w:r>
-        <w:t>Derivation of the</w:t>
-      </w:r>
-      <w:r>
-        <w:t xml:space="preserve"> </w:t>
-      </w:r>
-      <w:proofErr w:type="spellStart"/>
-      <w:r>
-        <w:t>SaltedPin</w:t>
-      </w:r>
-      <w:proofErr w:type="spellEnd"/>
-      <w:r>
-        <w:t xml:space="preserve">, </w:t>
-      </w:r>
-      <w:proofErr w:type="spellStart"/>
-      <w:r>
-        <w:t>MessageId</w:t>
-      </w:r>
-      <w:proofErr w:type="spellEnd"/>
-      <w:r>
-        <w:t xml:space="preserve"> and Witness values </w:t>
-      </w:r>
-      <w:r>
-        <w:t xml:space="preserve">from their respective inputs </w:t>
-      </w:r>
-      <w:r>
-        <w:t xml:space="preserve">is described in the </w:t>
-      </w:r>
-      <w:r>
-        <w:t>Schema Reference &lt;norm="draft-hallambaker-mesh-schema"/&gt;</w:t>
-      </w:r>
-      <w:r>
-        <w:t>.</w:t>
-      </w:r>
-    </w:p>
-    <w:p>
-      <w:pPr>
-        <w:pStyle w:val="Heading3"/>
-      </w:pPr>
-      <w:r>
-        <w:t>Registration</w:t>
-      </w:r>
-    </w:p>
-    <w:p>
-      <w:r>
-        <w:t xml:space="preserve">To register a PIN code to an </w:t>
-      </w:r>
-      <w:r>
-        <w:rPr>
-          <w:u w:val="single"/>
-        </w:rPr>
-        <w:t>Account</w:t>
-      </w:r>
-      <w:r>
-        <w:t>, a device:</w:t>
-      </w:r>
-    </w:p>
-    <w:p>
-      <w:pPr>
-        <w:pStyle w:val="li"/>
-      </w:pPr>
-      <w:r>
-        <w:t xml:space="preserve">Generates the </w:t>
-      </w:r>
-      <w:r>
-        <w:rPr>
-          <w:u w:val="single"/>
-        </w:rPr>
-        <w:t>PIN</w:t>
-      </w:r>
-      <w:r>
-        <w:t xml:space="preserve"> code value</w:t>
-      </w:r>
-    </w:p>
-    <w:p>
-      <w:pPr>
-        <w:pStyle w:val="li"/>
-      </w:pPr>
-      <w:r>
-        <w:t xml:space="preserve">Calculates the </w:t>
-      </w:r>
-      <w:proofErr w:type="spellStart"/>
-      <w:r>
-        <w:rPr>
-          <w:u w:val="single"/>
-        </w:rPr>
-        <w:t>SaltedP</w:t>
-      </w:r>
-      <w:r>
-        <w:rPr>
-          <w:u w:val="single"/>
-        </w:rPr>
-        <w:t>in</w:t>
-      </w:r>
-      <w:proofErr w:type="spellEnd"/>
-      <w:r>
-        <w:t xml:space="preserve"> value for the specified </w:t>
-      </w:r>
-      <w:r>
-        <w:rPr>
-          <w:u w:val="single"/>
-        </w:rPr>
-        <w:t>A</w:t>
-      </w:r>
-      <w:r>
-        <w:rPr>
-          <w:u w:val="single"/>
-        </w:rPr>
-        <w:t>ction</w:t>
-      </w:r>
-    </w:p>
-    <w:p>
-      <w:pPr>
-        <w:pStyle w:val="li"/>
-      </w:pPr>
-      <w:r>
-        <w:t xml:space="preserve">Calculates the </w:t>
-      </w:r>
-      <w:proofErr w:type="spellStart"/>
-      <w:r>
-        <w:rPr>
-          <w:u w:val="single"/>
-        </w:rPr>
-        <w:t>Pin</w:t>
-      </w:r>
-      <w:r>
-        <w:rPr>
-          <w:u w:val="single"/>
-        </w:rPr>
-        <w:t>Id</w:t>
-      </w:r>
-      <w:proofErr w:type="spellEnd"/>
-      <w:r>
-        <w:t xml:space="preserve"> binding the specified </w:t>
-      </w:r>
-      <w:proofErr w:type="spellStart"/>
-      <w:r>
-        <w:rPr>
-          <w:u w:val="single"/>
-        </w:rPr>
-        <w:t>SaltedPin</w:t>
-      </w:r>
-      <w:proofErr w:type="spellEnd"/>
-      <w:r>
-        <w:rPr>
-          <w:u w:val="single"/>
-        </w:rPr>
-        <w:t xml:space="preserve"> </w:t>
-      </w:r>
-      <w:r>
-        <w:t xml:space="preserve">to the </w:t>
-      </w:r>
-      <w:r>
-        <w:rPr>
-          <w:u w:val="single"/>
-        </w:rPr>
-        <w:t>A</w:t>
-      </w:r>
-      <w:r>
-        <w:rPr>
-          <w:u w:val="single"/>
-        </w:rPr>
-        <w:t>ccount</w:t>
-      </w:r>
-      <w:r>
-        <w:t>.</w:t>
-      </w:r>
-    </w:p>
-    <w:p>
-      <w:pPr>
-        <w:pStyle w:val="li"/>
-      </w:pPr>
-      <w:r>
-        <w:t xml:space="preserve">Creates and signs </w:t>
-      </w:r>
-      <w:proofErr w:type="spellStart"/>
-      <w:r>
-        <w:rPr>
-          <w:u w:val="single"/>
-        </w:rPr>
-        <w:t>MessageP</w:t>
-      </w:r>
-      <w:r>
-        <w:rPr>
-          <w:u w:val="single"/>
-        </w:rPr>
-        <w:t>in</w:t>
-      </w:r>
-      <w:proofErr w:type="spellEnd"/>
-      <w:r>
-        <w:t xml:space="preserve"> containing the </w:t>
-      </w:r>
-      <w:proofErr w:type="spellStart"/>
-      <w:r>
-        <w:rPr>
-          <w:u w:val="single"/>
-        </w:rPr>
-        <w:t>SaltedPin</w:t>
-      </w:r>
-      <w:proofErr w:type="spellEnd"/>
-      <w:r>
-        <w:rPr>
-          <w:u w:val="single"/>
-        </w:rPr>
-        <w:t xml:space="preserve"> </w:t>
-      </w:r>
-      <w:r>
-        <w:t xml:space="preserve">, </w:t>
-      </w:r>
-      <w:r>
-        <w:rPr>
-          <w:u w:val="single"/>
-        </w:rPr>
-        <w:t>Action</w:t>
-      </w:r>
-      <w:r>
-        <w:t xml:space="preserve"> and </w:t>
-      </w:r>
-      <w:r>
-        <w:rPr>
-          <w:u w:val="single"/>
-        </w:rPr>
-        <w:t>Account</w:t>
-      </w:r>
-      <w:r>
-        <w:t xml:space="preserve"> values with the </w:t>
-      </w:r>
-      <w:proofErr w:type="spellStart"/>
-      <w:r>
-        <w:rPr>
-          <w:u w:val="single"/>
-        </w:rPr>
-        <w:t>MessageId</w:t>
-      </w:r>
-      <w:proofErr w:type="spellEnd"/>
-      <w:r>
-        <w:t xml:space="preserve"> value </w:t>
-      </w:r>
-      <w:proofErr w:type="spellStart"/>
-      <w:r>
-        <w:rPr>
-          <w:u w:val="single"/>
-        </w:rPr>
-        <w:t>PinId</w:t>
-      </w:r>
-      <w:proofErr w:type="spellEnd"/>
-      <w:r>
-        <w:t>.</w:t>
-      </w:r>
-    </w:p>
-    <w:p>
-      <w:pPr>
-        <w:pStyle w:val="li"/>
-      </w:pPr>
-      <w:r>
-        <w:t xml:space="preserve">Appends the </w:t>
-      </w:r>
-      <w:proofErr w:type="spellStart"/>
-      <w:r>
-        <w:rPr>
-          <w:u w:val="single"/>
-        </w:rPr>
-        <w:t>MessagePin</w:t>
-      </w:r>
-      <w:proofErr w:type="spellEnd"/>
-      <w:r>
-        <w:rPr>
-          <w:u w:val="single"/>
-        </w:rPr>
-        <w:t xml:space="preserve"> </w:t>
-      </w:r>
-      <w:r>
-        <w:t xml:space="preserve">value to the </w:t>
-      </w:r>
-      <w:r>
-        <w:rPr>
-          <w:u w:val="single"/>
-        </w:rPr>
-        <w:t>Administration</w:t>
-      </w:r>
-      <w:r>
-        <w:t xml:space="preserve"> Spool of the </w:t>
-      </w:r>
-      <w:r>
-        <w:rPr>
-          <w:u w:val="single"/>
-        </w:rPr>
-        <w:t>Account</w:t>
-      </w:r>
-      <w:r>
-        <w:t>.</w:t>
-      </w:r>
-    </w:p>
-    <w:p>
-      <w:r>
-        <w:t>Note that this construction</w:t>
-      </w:r>
-      <w:r>
-        <w:t xml:space="preserve"> </w:t>
-      </w:r>
-      <w:r>
-        <w:t xml:space="preserve">provides limited protection against forgery attacks by a party with access to the </w:t>
-      </w:r>
-      <w:proofErr w:type="spellStart"/>
-      <w:r>
-        <w:rPr>
-          <w:u w:val="single"/>
-        </w:rPr>
-        <w:t>MessagePin</w:t>
-      </w:r>
-      <w:proofErr w:type="spellEnd"/>
-      <w:r>
-        <w:t xml:space="preserve">. A party with such access can use it to construct the witness value required to authenticate a request. </w:t>
-      </w:r>
-    </w:p>
-    <w:p>
-      <w:r>
-        <w:t>PIN Code values consist of an opaque sequence of octets represented as a UDF nonce value. Codes are presented in canonical UDF form, i.e. Base32 encoding separated into groups of 4 characters.</w:t>
-      </w:r>
-      <w:r>
-        <w:t xml:space="preserve"> The PIN value is converted to binary form for calculation of the </w:t>
-      </w:r>
-      <w:proofErr w:type="spellStart"/>
-      <w:r>
-        <w:rPr>
-          <w:u w:val="single"/>
-        </w:rPr>
-        <w:t>SaltedP</w:t>
-      </w:r>
-      <w:r>
-        <w:rPr>
-          <w:u w:val="single"/>
-        </w:rPr>
-        <w:t>in</w:t>
-      </w:r>
-      <w:proofErr w:type="spellEnd"/>
-      <w:r>
-        <w:t>, thus ensuring that the canonical form of the PIN value is used.</w:t>
-      </w:r>
-    </w:p>
-    <w:p>
-      <w:pPr>
-        <w:pStyle w:val="Heading3"/>
-      </w:pPr>
-      <w:r>
-        <w:t>Authentication</w:t>
-      </w:r>
-    </w:p>
-    <w:p>
-      <w:r>
-        <w:t xml:space="preserve">The PIN Code value is passed out of band to a user who will enter it into a device to authenticate a request made to the issuer. </w:t>
-      </w:r>
-    </w:p>
-    <w:p>
-      <w:r>
-        <w:t xml:space="preserve">A request that MAY be validated by means of a PIN is a subclass of </w:t>
-      </w:r>
-      <w:proofErr w:type="spellStart"/>
-      <w:r>
-        <w:t>MessagePinValidated</w:t>
-      </w:r>
-      <w:proofErr w:type="spellEnd"/>
-      <w:r>
-        <w:t xml:space="preserve"> and contains the following fields:</w:t>
-      </w:r>
-    </w:p>
-    <w:p>
-      <w:pPr>
-        <w:pStyle w:val="DT"/>
-      </w:pPr>
-      <w:proofErr w:type="spellStart"/>
-      <w:r>
-        <w:t>AuthenticatedData</w:t>
-      </w:r>
-      <w:proofErr w:type="spellEnd"/>
-    </w:p>
-    <w:p>
-      <w:pPr>
-        <w:pStyle w:val="DD"/>
-      </w:pPr>
-      <w:r>
-        <w:t>A DARE Envelope containing the data that is authenticated.</w:t>
-      </w:r>
-    </w:p>
-    <w:p>
-      <w:pPr>
-        <w:pStyle w:val="DT"/>
-      </w:pPr>
-      <w:proofErr w:type="spellStart"/>
-      <w:r>
-        <w:t>ClientNonce</w:t>
-      </w:r>
-      <w:proofErr w:type="spellEnd"/>
-    </w:p>
-    <w:p>
-      <w:pPr>
-        <w:pStyle w:val="DD"/>
-      </w:pPr>
-      <w:r>
-        <w:t>A nonce value used to prevent certain replay attacks.</w:t>
-      </w:r>
-    </w:p>
-    <w:p>
-      <w:pPr>
-        <w:pStyle w:val="DT"/>
-      </w:pPr>
-      <w:proofErr w:type="spellStart"/>
-      <w:r>
-        <w:t>Pin</w:t>
-      </w:r>
-      <w:r>
-        <w:t>Id</w:t>
-      </w:r>
-      <w:proofErr w:type="spellEnd"/>
-    </w:p>
-    <w:p>
-      <w:pPr>
-        <w:pStyle w:val="DD"/>
-      </w:pPr>
-      <w:r>
-        <w:t xml:space="preserve">Digest value binding the </w:t>
-      </w:r>
-      <w:proofErr w:type="spellStart"/>
-      <w:r>
-        <w:rPr>
-          <w:u w:val="single"/>
-        </w:rPr>
-        <w:t>SaltedPin</w:t>
-      </w:r>
-      <w:proofErr w:type="spellEnd"/>
-      <w:r>
-        <w:rPr>
-          <w:u w:val="single"/>
-        </w:rPr>
-        <w:t xml:space="preserve"> </w:t>
-      </w:r>
-      <w:r>
-        <w:t xml:space="preserve">to the </w:t>
-      </w:r>
-      <w:r>
-        <w:rPr>
-          <w:u w:val="single"/>
-        </w:rPr>
-        <w:t>Account</w:t>
-      </w:r>
-      <w:r>
-        <w:t>.</w:t>
-      </w:r>
-    </w:p>
-    <w:p>
-      <w:pPr>
-        <w:pStyle w:val="DT"/>
-      </w:pPr>
-      <w:proofErr w:type="spellStart"/>
-      <w:r>
-        <w:t>PinWitness</w:t>
-      </w:r>
-      <w:proofErr w:type="spellEnd"/>
-    </w:p>
-    <w:p>
-      <w:pPr>
-        <w:pStyle w:val="DD"/>
-      </w:pPr>
-      <w:r>
-        <w:t>Witness value calculated as KDF (</w:t>
-      </w:r>
-      <w:proofErr w:type="spellStart"/>
-      <w:r>
-        <w:t>Device.UDF</w:t>
-      </w:r>
-      <w:proofErr w:type="spellEnd"/>
-      <w:r>
-        <w:t xml:space="preserve"> + AccountAddress, </w:t>
-      </w:r>
-      <w:proofErr w:type="spellStart"/>
-      <w:r>
-        <w:t>ClientNonce</w:t>
-      </w:r>
-      <w:proofErr w:type="spellEnd"/>
-      <w:r>
-        <w:t>)</w:t>
-      </w:r>
-    </w:p>
-    <w:p>
-      <w:r>
-        <w:t xml:space="preserve">The device uses the PIN code and Action identifier corresponding to the desired request to calculate the </w:t>
-      </w:r>
-      <w:proofErr w:type="spellStart"/>
-      <w:r>
-        <w:rPr>
-          <w:u w:val="single"/>
-        </w:rPr>
-        <w:t>SaltedPin</w:t>
-      </w:r>
-      <w:proofErr w:type="spellEnd"/>
-      <w:r>
-        <w:t xml:space="preserve"> value in the same manner as during registration.</w:t>
-      </w:r>
-      <w:r>
-        <w:t xml:space="preserve"> </w:t>
-      </w:r>
-      <w:r>
-        <w:t xml:space="preserve">This value is then used to calculate the </w:t>
-      </w:r>
-      <w:proofErr w:type="spellStart"/>
-      <w:r>
-        <w:rPr>
-          <w:u w:val="single"/>
-        </w:rPr>
-        <w:t>PinId</w:t>
-      </w:r>
-      <w:proofErr w:type="spellEnd"/>
-      <w:r>
-        <w:t xml:space="preserve"> and </w:t>
-      </w:r>
-      <w:proofErr w:type="spellStart"/>
-      <w:r>
-        <w:rPr>
-          <w:u w:val="single"/>
-        </w:rPr>
-        <w:t>PinWitness</w:t>
-      </w:r>
-      <w:proofErr w:type="spellEnd"/>
-      <w:r>
-        <w:t xml:space="preserve"> values.</w:t>
-      </w:r>
-    </w:p>
-    <w:p>
-      <w:pPr>
-        <w:pStyle w:val="Heading3"/>
-      </w:pPr>
-      <w:r>
-        <w:t>Validation</w:t>
-      </w:r>
-    </w:p>
-    <w:p>
-      <w:r>
-        <w:t>The PIN code is validated by performing the steps of:</w:t>
-      </w:r>
-    </w:p>
-    <w:p>
-      <w:pPr>
-        <w:pStyle w:val="li"/>
-      </w:pPr>
-      <w:r>
-        <w:t xml:space="preserve">Calculating the </w:t>
-      </w:r>
-      <w:proofErr w:type="spellStart"/>
-      <w:r>
-        <w:rPr>
-          <w:u w:val="single"/>
-        </w:rPr>
-        <w:t>SaltedPin</w:t>
-      </w:r>
-      <w:proofErr w:type="spellEnd"/>
-      <w:r>
-        <w:t xml:space="preserve"> </w:t>
-      </w:r>
-      <w:r>
-        <w:t xml:space="preserve">value from the PIN code and </w:t>
-      </w:r>
-      <w:r>
-        <w:rPr>
-          <w:u w:val="single"/>
-        </w:rPr>
-        <w:t>Action</w:t>
-      </w:r>
-    </w:p>
-    <w:p>
-      <w:pPr>
-        <w:pStyle w:val="li"/>
-      </w:pPr>
-      <w:r>
-        <w:t xml:space="preserve">Calculating </w:t>
-      </w:r>
-      <w:proofErr w:type="spellStart"/>
-      <w:r>
-        <w:rPr>
-          <w:u w:val="single"/>
-        </w:rPr>
-        <w:t>PinId</w:t>
-      </w:r>
-      <w:proofErr w:type="spellEnd"/>
-      <w:r>
-        <w:t xml:space="preserve"> from </w:t>
-      </w:r>
-      <w:proofErr w:type="spellStart"/>
-      <w:r>
-        <w:rPr>
-          <w:u w:val="single"/>
-        </w:rPr>
-        <w:t>SaltedPin</w:t>
-      </w:r>
-      <w:proofErr w:type="spellEnd"/>
-      <w:r>
-        <w:t xml:space="preserve"> </w:t>
-      </w:r>
-      <w:r>
-        <w:t xml:space="preserve"> and </w:t>
-      </w:r>
-      <w:r>
-        <w:rPr>
-          <w:u w:val="single"/>
-        </w:rPr>
-        <w:t>Account</w:t>
-      </w:r>
-    </w:p>
-    <w:p>
-      <w:pPr>
-        <w:pStyle w:val="li"/>
-      </w:pPr>
-      <w:r>
-        <w:t xml:space="preserve">Retrieving a </w:t>
-      </w:r>
-      <w:proofErr w:type="spellStart"/>
-      <w:r>
-        <w:rPr>
-          <w:u w:val="single"/>
-        </w:rPr>
-        <w:t>MessagePin</w:t>
-      </w:r>
-      <w:proofErr w:type="spellEnd"/>
-      <w:r>
-        <w:t xml:space="preserve"> from the Administration spool with the </w:t>
-      </w:r>
-      <w:proofErr w:type="spellStart"/>
-      <w:r>
-        <w:rPr>
-          <w:u w:val="single"/>
-        </w:rPr>
-        <w:t>MessageId</w:t>
-      </w:r>
-      <w:proofErr w:type="spellEnd"/>
-      <w:r>
-        <w:t xml:space="preserve"> </w:t>
-      </w:r>
-      <w:proofErr w:type="spellStart"/>
-      <w:r>
-        <w:rPr>
-          <w:u w:val="single"/>
-        </w:rPr>
-        <w:t>PinId</w:t>
-      </w:r>
-      <w:proofErr w:type="spellEnd"/>
-      <w:r>
-        <w:t>.</w:t>
-      </w:r>
-    </w:p>
-    <w:p>
-      <w:pPr>
-        <w:pStyle w:val="li"/>
-      </w:pPr>
-      <w:r>
-        <w:t xml:space="preserve">Calculating the </w:t>
-      </w:r>
-      <w:bookmarkStart w:id="4" w:name="_Hlk52285671"/>
-      <w:proofErr w:type="spellStart"/>
-      <w:r>
-        <w:rPr>
-          <w:u w:val="single"/>
-        </w:rPr>
-        <w:t>PinWitness</w:t>
-      </w:r>
-      <w:proofErr w:type="spellEnd"/>
-      <w:r>
-        <w:t xml:space="preserve"> </w:t>
-      </w:r>
-      <w:bookmarkEnd w:id="4"/>
-      <w:r>
-        <w:t xml:space="preserve">value from </w:t>
-      </w:r>
-      <w:proofErr w:type="spellStart"/>
-      <w:r>
-        <w:rPr>
-          <w:u w:val="single"/>
-        </w:rPr>
-        <w:t>SaltedPin</w:t>
-      </w:r>
-      <w:proofErr w:type="spellEnd"/>
-      <w:r>
-        <w:t xml:space="preserve">, </w:t>
-      </w:r>
-      <w:proofErr w:type="spellStart"/>
-      <w:r>
-        <w:rPr>
-          <w:u w:val="single"/>
-        </w:rPr>
-        <w:t>ClientNonce</w:t>
-      </w:r>
-      <w:proofErr w:type="spellEnd"/>
-      <w:r>
-        <w:t xml:space="preserve"> and </w:t>
-      </w:r>
-      <w:proofErr w:type="spellStart"/>
-      <w:r>
-        <w:rPr>
-          <w:u w:val="single"/>
-        </w:rPr>
-        <w:t>AuthenticatedData</w:t>
-      </w:r>
-      <w:proofErr w:type="spellEnd"/>
-      <w:r>
-        <w:t xml:space="preserve"> and checking this matches the value specified in the message.</w:t>
-      </w:r>
-    </w:p>
-    <w:p>
-      <w:pPr>
-        <w:pStyle w:val="li"/>
-      </w:pPr>
-      <w:r>
-        <w:t>Performing the requested action.</w:t>
-      </w:r>
-    </w:p>
-    <w:p>
-      <w:pPr>
-        <w:pStyle w:val="li"/>
-      </w:pPr>
-      <w:r>
-        <w:t xml:space="preserve">Posting a </w:t>
-      </w:r>
-      <w:r>
-        <w:rPr>
-          <w:u w:val="single"/>
-        </w:rPr>
-        <w:t>Complete</w:t>
-      </w:r>
-      <w:r>
-        <w:t xml:space="preserve"> message to the </w:t>
-      </w:r>
-      <w:r>
-        <w:rPr>
-          <w:u w:val="single"/>
-        </w:rPr>
-        <w:t>Administration</w:t>
-      </w:r>
-      <w:r>
-        <w:t xml:space="preserve"> Spool of the </w:t>
-      </w:r>
-      <w:r>
-        <w:rPr>
-          <w:u w:val="single"/>
-        </w:rPr>
-        <w:t>Account</w:t>
-      </w:r>
-      <w:r>
-        <w:t xml:space="preserve"> marking the PIN code as used.</w:t>
-      </w:r>
-    </w:p>
-    <w:p>
-      <w:r>
-        <w:t>This process can fail at multiple points resulting in different error results:</w:t>
-      </w:r>
-    </w:p>
-    <w:p>
-      <w:pPr>
-        <w:pStyle w:val="DT"/>
-        <w:rPr>
-          <w:u w:val="single"/>
-        </w:rPr>
-      </w:pPr>
-      <w:proofErr w:type="spellStart"/>
-      <w:r>
-        <w:rPr>
-          <w:u w:val="single"/>
-        </w:rPr>
-        <w:t>PinInvalid</w:t>
-      </w:r>
-      <w:proofErr w:type="spellEnd"/>
-    </w:p>
-    <w:p>
-      <w:pPr>
-        <w:pStyle w:val="DD"/>
-      </w:pPr>
-      <w:r>
-        <w:t>No P</w:t>
-      </w:r>
-      <w:r>
-        <w:t>IN</w:t>
-      </w:r>
-      <w:r>
-        <w:t xml:space="preserve"> code is specified</w:t>
-      </w:r>
-      <w:r>
-        <w:t xml:space="preserve">, </w:t>
-      </w:r>
-      <w:r>
-        <w:t>the Pin code indicates an unsupported algorithm</w:t>
-      </w:r>
-      <w:r>
-        <w:t xml:space="preserve"> or the calculated </w:t>
-      </w:r>
-      <w:proofErr w:type="spellStart"/>
-      <w:r>
-        <w:rPr>
-          <w:u w:val="single"/>
-        </w:rPr>
-        <w:t>PinWitness</w:t>
-      </w:r>
-      <w:proofErr w:type="spellEnd"/>
-      <w:r>
-        <w:t xml:space="preserve"> </w:t>
-      </w:r>
-      <w:r>
-        <w:t>does not match the one specified by the request.</w:t>
-      </w:r>
-    </w:p>
-    <w:p>
-      <w:pPr>
-        <w:pStyle w:val="DT"/>
-        <w:rPr>
-          <w:u w:val="single"/>
-        </w:rPr>
-      </w:pPr>
-      <w:proofErr w:type="spellStart"/>
-      <w:r>
-        <w:rPr>
-          <w:u w:val="single"/>
-        </w:rPr>
-        <w:t>PinUsed</w:t>
-      </w:r>
-      <w:proofErr w:type="spellEnd"/>
-    </w:p>
-    <w:p>
-      <w:pPr>
-        <w:pStyle w:val="DD"/>
-      </w:pPr>
-      <w:r>
-        <w:t>The PIN code has been used previously.</w:t>
-      </w:r>
-    </w:p>
-    <w:p>
-      <w:pPr>
-        <w:pStyle w:val="DT"/>
-        <w:rPr>
-          <w:u w:val="single"/>
-        </w:rPr>
-      </w:pPr>
-      <w:proofErr w:type="spellStart"/>
-      <w:r>
-        <w:rPr>
-          <w:u w:val="single"/>
-        </w:rPr>
-        <w:t>PinExpired</w:t>
-      </w:r>
-      <w:proofErr w:type="spellEnd"/>
-    </w:p>
-    <w:p>
-      <w:pPr>
-        <w:pStyle w:val="DD"/>
-      </w:pPr>
-      <w:r>
-        <w:t>The PIN code is no longer valid.</w:t>
-      </w:r>
-    </w:p>
-    <w:p>
-      <w:r>
-        <w:t xml:space="preserve">Note that in the case that an attempt is made to reuse a PIN, it is not automatically the case that the first use of the PIN was the one that was valid and only the second attempt was invalid. Implementations SHOULD alert the user to the attempted re-use so that this possibility can be </w:t>
-      </w:r>
-      <w:proofErr w:type="gramStart"/>
-      <w:r>
-        <w:t>considered</w:t>
-      </w:r>
-      <w:proofErr w:type="gramEnd"/>
-      <w:r>
-        <w:t xml:space="preserve"> and appropriate action taken.</w:t>
+        <w:t>Protocol Schema</w:t>
       </w:r>
     </w:p>
     <w:p>
@@ -5112,814 +5613,7 @@
         <w:pStyle w:val="meta"/>
       </w:pPr>
       <w:r>
-        <w:t>&lt;include</w:t>
-      </w:r>
-      <w:proofErr w:type="gramStart"/>
-      <w:r>
-        <w:t>=..</w:t>
-      </w:r>
-      <w:proofErr w:type="gramEnd"/>
-      <w:r>
-        <w:t>\</w:t>
-      </w:r>
-      <w:r>
-        <w:t>Examples\Protocol</w:t>
-      </w:r>
-      <w:r>
-        <w:t>MessagePIN.md&gt;</w:t>
-      </w:r>
-    </w:p>
-    <w:p>
-      <w:pPr>
-        <w:pStyle w:val="Heading2"/>
-      </w:pPr>
-      <w:r>
-        <w:t>Contact Exchange</w:t>
-      </w:r>
-    </w:p>
-    <w:p>
-      <w:r>
-        <w:t>The contact exchange transaction is used to support unilateral or mutual exchange of contact information.</w:t>
-      </w:r>
-      <w:r>
-        <w:t xml:space="preserve"> Contact exchange has three functions in the Mesh:</w:t>
-      </w:r>
-    </w:p>
-    <w:p>
-      <w:pPr>
-        <w:pStyle w:val="li"/>
-      </w:pPr>
-      <w:r>
-        <w:t>To exchange public key information to allow encryption of messages sent to and verification of signatures on messages sent from the contact subject.</w:t>
-      </w:r>
-    </w:p>
-    <w:p>
-      <w:pPr>
-        <w:pStyle w:val="li"/>
-      </w:pPr>
-      <w:r>
-        <w:t xml:space="preserve">To exchange contact information allowing use of other communication protocols (e.g. telephone, SMS, </w:t>
-      </w:r>
-      <w:proofErr w:type="spellStart"/>
-      <w:r>
-        <w:t>xmpp</w:t>
-      </w:r>
-      <w:proofErr w:type="spellEnd"/>
-      <w:r>
-        <w:t xml:space="preserve">, SMTP, OpenPGP, S/MIME, </w:t>
-      </w:r>
-      <w:proofErr w:type="spellStart"/>
-      <w:r>
-        <w:t>etc</w:t>
-      </w:r>
-      <w:proofErr w:type="spellEnd"/>
-      <w:r>
-        <w:t>).</w:t>
-      </w:r>
-    </w:p>
-    <w:p>
-      <w:pPr>
-        <w:pStyle w:val="li"/>
-      </w:pPr>
-      <w:r>
-        <w:t>To request that the recipient grant privileges to accept certain types of messages from the contact subject.</w:t>
-      </w:r>
-    </w:p>
-    <w:p>
-      <w:r>
-        <w:t>Registration of the subject's contact information in the Mesh Naming Service eliminates the need for the first of these functions but not the other two. To prevent abuse, every Mesh Message is subject to access control and a Mesh service will only accept a message from a sender if there is an entry in the Threshold Catalog of the account that expressly permits delivery of messages of the specified type that are authenticated by an authorized signature key.</w:t>
-      </w:r>
-    </w:p>
-    <w:p>
-      <w:pPr>
-        <w:pStyle w:val="Heading3"/>
-      </w:pPr>
-      <w:r>
-        <w:t>Remote</w:t>
-      </w:r>
-    </w:p>
-    <w:p>
-      <w:r>
-        <w:t xml:space="preserve">The Remote Contact Exchange transaction consists of </w:t>
-      </w:r>
-      <w:r>
-        <w:t xml:space="preserve">a sequence of </w:t>
-      </w:r>
-      <w:proofErr w:type="spellStart"/>
-      <w:r>
-        <w:rPr>
-          <w:u w:val="single"/>
-        </w:rPr>
-        <w:t>MessageContact</w:t>
-      </w:r>
-      <w:proofErr w:type="spellEnd"/>
-      <w:r>
-        <w:t xml:space="preserve"> messages sent from </w:t>
-      </w:r>
-      <w:r>
-        <w:t>the initiator to the responder, responder to the initiator, etc. While there is in principle no limit on the number of messages exchanged, most exchanges will be completed in three exchanges or less:</w:t>
-      </w:r>
-    </w:p>
-    <w:p>
-      <w:pPr>
-        <w:pStyle w:val="DT"/>
-      </w:pPr>
-      <w:r>
-        <w:t>Initiator to Responder</w:t>
-      </w:r>
-    </w:p>
-    <w:p>
-      <w:pPr>
-        <w:pStyle w:val="DD"/>
-      </w:pPr>
-      <w:r>
-        <w:t xml:space="preserve">Contains Initiator contact data </w:t>
-      </w:r>
-      <w:r>
-        <w:t>without authentication</w:t>
-      </w:r>
-      <w:r>
-        <w:t xml:space="preserve"> context from the exchange.</w:t>
-      </w:r>
-    </w:p>
-    <w:p>
-      <w:pPr>
-        <w:pStyle w:val="DT"/>
-      </w:pPr>
-      <w:r>
-        <w:t>Responder to Initiator</w:t>
-      </w:r>
-      <w:r>
-        <w:t xml:space="preserve"> (optional)</w:t>
-      </w:r>
-    </w:p>
-    <w:p>
-      <w:pPr>
-        <w:pStyle w:val="DD"/>
-      </w:pPr>
-      <w:r>
-        <w:t>Contains Responder contact data authenticated under a PIN challenge presented in the previous message.</w:t>
-      </w:r>
-    </w:p>
-    <w:p>
-      <w:pPr>
-        <w:pStyle w:val="DT"/>
-      </w:pPr>
-      <w:r>
-        <w:t>Initiator to Responder</w:t>
-      </w:r>
-      <w:r>
-        <w:t xml:space="preserve"> (optional)</w:t>
-      </w:r>
-      <w:r>
-        <w:t xml:space="preserve"> </w:t>
-      </w:r>
-    </w:p>
-    <w:p>
-      <w:pPr>
-        <w:pStyle w:val="DD"/>
-      </w:pPr>
-      <w:r>
-        <w:t>Contains Initiator contact data authenticated under a PIN challenge presented in the previous message</w:t>
-      </w:r>
-      <w:r>
-        <w:t>.</w:t>
-      </w:r>
-    </w:p>
-    <w:p>
-      <w:r>
-        <w:t>Each message provides the recipient with additional information which MAY motivate the recipient to provide additional contact information to the sender.</w:t>
-      </w:r>
-    </w:p>
-    <w:p>
-      <w:pPr>
-        <w:pStyle w:val="meta"/>
-      </w:pPr>
-      <w:r>
-        <w:t>&lt;include</w:t>
-      </w:r>
-      <w:proofErr w:type="gramStart"/>
-      <w:r>
-        <w:t>=..</w:t>
-      </w:r>
-      <w:proofErr w:type="gramEnd"/>
-      <w:r>
-        <w:t>\</w:t>
-      </w:r>
-      <w:r>
-        <w:t>Examples\Protocol</w:t>
-      </w:r>
-      <w:r>
-        <w:t>ContactRemote.md&gt;</w:t>
-      </w:r>
-    </w:p>
-    <w:p>
-      <w:r>
-        <w:t>The Mesh Contact Exchange transaction does not provide for validation of the contact information beyond the binding to the Mesh Account Address used to perform the exchange.</w:t>
-      </w:r>
-    </w:p>
-    <w:p>
-      <w:pPr>
-        <w:pStyle w:val="Heading3"/>
-      </w:pPr>
-      <w:r>
-        <w:t>PIN</w:t>
-      </w:r>
-    </w:p>
-    <w:p>
-      <w:r>
-        <w:t xml:space="preserve">Exchange of a PIN code out of band allows the initial </w:t>
-      </w:r>
-      <w:proofErr w:type="spellStart"/>
-      <w:r>
-        <w:rPr>
-          <w:u w:val="single"/>
-        </w:rPr>
-        <w:t>MessageContact</w:t>
-      </w:r>
-      <w:proofErr w:type="spellEnd"/>
-      <w:r>
-        <w:t xml:space="preserve"> </w:t>
-      </w:r>
-      <w:r>
-        <w:t xml:space="preserve">to be authenticated. </w:t>
-      </w:r>
-      <w:r>
-        <w:t>This mode of authentication is particularly suited to in-person exchange of credentials where the PIN code and other information required to complete the transaction are passed by some means of short range communication such as Bluetooth or presentation of a QR code. In either case, the connection information is presented in the form of a URI combining the type of interaction (contact exchange), the contact address and the authentication data.</w:t>
-      </w:r>
-    </w:p>
-    <w:p>
-      <w:pPr>
-        <w:autoSpaceDE w:val="0"/>
-        <w:autoSpaceDN w:val="0"/>
-        <w:adjustRightInd w:val="0"/>
-        <w:spacing w:before="240" w:after="120" w:line="240" w:lineRule="auto"/>
-        <w:contextualSpacing/>
-        <w:rPr>
-          <w:rFonts w:ascii="Courier New" w:hAnsi="Courier New"/>
-        </w:rPr>
-      </w:pPr>
-      <w:r>
-        <w:rPr>
-          <w:rFonts w:ascii="Courier New" w:hAnsi="Courier New"/>
-        </w:rPr>
-        <w:t>&lt;include</w:t>
-      </w:r>
-      <w:proofErr w:type="gramStart"/>
-      <w:r>
-        <w:rPr>
-          <w:rFonts w:ascii="Courier New" w:hAnsi="Courier New"/>
-        </w:rPr>
-        <w:t>=..</w:t>
-      </w:r>
-      <w:proofErr w:type="gramEnd"/>
-      <w:r>
-        <w:rPr>
-          <w:rFonts w:ascii="Courier New" w:hAnsi="Courier New"/>
-        </w:rPr>
-        <w:t>\Examples\ProtocolContactQR.md&gt;</w:t>
-      </w:r>
-    </w:p>
-    <w:p>
-      <w:pPr>
-        <w:pStyle w:val="Heading3"/>
-      </w:pPr>
-      <w:r>
-        <w:t>EARL</w:t>
-      </w:r>
-    </w:p>
-    <w:p>
-      <w:r>
-        <w:t xml:space="preserve">A </w:t>
-      </w:r>
-      <w:proofErr w:type="spellStart"/>
-      <w:r>
-        <w:rPr>
-          <w:u w:val="single"/>
-        </w:rPr>
-        <w:t>MessageContact</w:t>
-      </w:r>
-      <w:proofErr w:type="spellEnd"/>
-      <w:r>
-        <w:t xml:space="preserve"> message MAY be published as an EARL. This allows contact data to be presented to the recipient on a printed document such as a business card in machine readable format such as a QR code.</w:t>
-      </w:r>
-    </w:p>
-    <w:p>
-      <w:pPr>
-        <w:pStyle w:val="meta"/>
-      </w:pPr>
-      <w:r>
-        <w:t>&lt;include</w:t>
-      </w:r>
-      <w:proofErr w:type="gramStart"/>
-      <w:r>
-        <w:t>=..</w:t>
-      </w:r>
-      <w:proofErr w:type="gramEnd"/>
-      <w:r>
-        <w:t>\Examples\ProtocolContact</w:t>
-      </w:r>
-      <w:r>
-        <w:t>Static</w:t>
-      </w:r>
-      <w:r>
-        <w:t>.md&gt;</w:t>
-      </w:r>
-    </w:p>
-    <w:p>
-      <w:pPr>
-        <w:pStyle w:val="Heading2"/>
-      </w:pPr>
-      <w:r>
-        <w:t>Group Invitation</w:t>
-      </w:r>
-    </w:p>
-    <w:p>
-      <w:r>
-        <w:t xml:space="preserve">The </w:t>
-      </w:r>
-      <w:proofErr w:type="spellStart"/>
-      <w:r>
-        <w:rPr>
-          <w:u w:val="single"/>
-        </w:rPr>
-        <w:t>GroupInvitation</w:t>
-      </w:r>
-      <w:proofErr w:type="spellEnd"/>
-      <w:r>
-        <w:t xml:space="preserve"> message is used to invite a recipient to join a Mesh Group. The message specifies the group name and the contact entry for the group. The contact entry includes the </w:t>
-      </w:r>
-      <w:proofErr w:type="spellStart"/>
-      <w:r>
-        <w:rPr>
-          <w:u w:val="single"/>
-        </w:rPr>
-        <w:t>CapabilityDecryptServiced</w:t>
-      </w:r>
-      <w:proofErr w:type="spellEnd"/>
-      <w:r>
-        <w:t xml:space="preserve"> used to decrypt messages sent to the group when combined with information provided by the threshold service for the group.</w:t>
-      </w:r>
-    </w:p>
-    <w:p>
-      <w:r>
-        <w:t xml:space="preserve">Receipt of a </w:t>
-      </w:r>
-      <w:proofErr w:type="spellStart"/>
-      <w:r>
-        <w:rPr>
-          <w:u w:val="single"/>
-        </w:rPr>
-        <w:t>GroupInvitation</w:t>
-      </w:r>
-      <w:proofErr w:type="spellEnd"/>
-      <w:r>
-        <w:t xml:space="preserve"> message does not require a response.</w:t>
-      </w:r>
-    </w:p>
-    <w:p>
-      <w:pPr>
-        <w:pStyle w:val="meta"/>
-      </w:pPr>
-      <w:r>
-        <w:t>&lt;include</w:t>
-      </w:r>
-      <w:proofErr w:type="gramStart"/>
-      <w:r>
-        <w:t>=..</w:t>
-      </w:r>
-      <w:proofErr w:type="gramEnd"/>
-      <w:r>
-        <w:t>\Examples\ProtocolGroupInvite.md&gt;</w:t>
-      </w:r>
-    </w:p>
-    <w:p>
-      <w:pPr>
-        <w:pStyle w:val="Heading2"/>
-      </w:pPr>
-      <w:r>
-        <w:t>Confirmation</w:t>
-      </w:r>
-    </w:p>
-    <w:p>
-      <w:r>
-        <w:t xml:space="preserve">The confirmation transaction consists of a </w:t>
-      </w:r>
-      <w:proofErr w:type="spellStart"/>
-      <w:r>
-        <w:rPr>
-          <w:u w:val="single"/>
-        </w:rPr>
-        <w:t>RequestConfirmation</w:t>
-      </w:r>
-      <w:proofErr w:type="spellEnd"/>
-      <w:r>
-        <w:t xml:space="preserve"> message from the initiator followed by a </w:t>
-      </w:r>
-      <w:proofErr w:type="spellStart"/>
-      <w:r>
-        <w:rPr>
-          <w:u w:val="single"/>
-        </w:rPr>
-        <w:t>ResponseConfirmation</w:t>
-      </w:r>
-      <w:proofErr w:type="spellEnd"/>
-      <w:r>
-        <w:t xml:space="preserve"> from the responder.</w:t>
-      </w:r>
-    </w:p>
-    <w:p>
-      <w:r>
-        <w:t xml:space="preserve">The </w:t>
-      </w:r>
-      <w:proofErr w:type="spellStart"/>
-      <w:r>
-        <w:rPr>
-          <w:u w:val="single"/>
-        </w:rPr>
-        <w:t>RequestConfirmation</w:t>
-      </w:r>
-      <w:proofErr w:type="spellEnd"/>
-      <w:r>
-        <w:t xml:space="preserve"> </w:t>
-      </w:r>
-      <w:r>
-        <w:t xml:space="preserve">message specifies the </w:t>
-      </w:r>
-      <w:r>
-        <w:t>action that is requested.</w:t>
-      </w:r>
-    </w:p>
-    <w:p>
-      <w:r>
-        <w:t xml:space="preserve">The </w:t>
-      </w:r>
-      <w:proofErr w:type="spellStart"/>
-      <w:r>
-        <w:rPr>
-          <w:u w:val="single"/>
-        </w:rPr>
-        <w:t>ResponseConfirmation</w:t>
-      </w:r>
-      <w:proofErr w:type="spellEnd"/>
-      <w:r>
-        <w:t xml:space="preserve"> </w:t>
-      </w:r>
-      <w:r>
-        <w:t xml:space="preserve">message contains the enveloped </w:t>
-      </w:r>
-      <w:proofErr w:type="spellStart"/>
-      <w:r>
-        <w:t>RequestConfirmation</w:t>
-      </w:r>
-      <w:proofErr w:type="spellEnd"/>
-      <w:r>
-        <w:t xml:space="preserve"> message signed by the </w:t>
-      </w:r>
-      <w:r>
-        <w:t xml:space="preserve">initiator </w:t>
-      </w:r>
-      <w:r>
-        <w:t xml:space="preserve">and the disposition of the responder, </w:t>
-      </w:r>
-      <w:r>
-        <w:rPr>
-          <w:u w:val="single"/>
-        </w:rPr>
-        <w:t>Accept</w:t>
-      </w:r>
-      <w:r>
-        <w:rPr>
-          <w:u w:val="single"/>
-        </w:rPr>
-        <w:t xml:space="preserve"> </w:t>
-      </w:r>
-      <w:r>
-        <w:rPr>
-          <w:u w:val="single"/>
-        </w:rPr>
-        <w:t>=</w:t>
-      </w:r>
-      <w:r>
-        <w:rPr>
-          <w:u w:val="single"/>
-        </w:rPr>
-        <w:t xml:space="preserve"> </w:t>
-      </w:r>
-      <w:r>
-        <w:rPr>
-          <w:u w:val="single"/>
-        </w:rPr>
-        <w:t>true</w:t>
-      </w:r>
-      <w:r>
-        <w:t xml:space="preserve"> if the request is accepted and </w:t>
-      </w:r>
-      <w:r>
-        <w:rPr>
-          <w:u w:val="single"/>
-        </w:rPr>
-        <w:t>Accept</w:t>
-      </w:r>
-      <w:r>
-        <w:rPr>
-          <w:u w:val="single"/>
-        </w:rPr>
-        <w:t xml:space="preserve"> </w:t>
-      </w:r>
-      <w:r>
-        <w:rPr>
-          <w:u w:val="single"/>
-        </w:rPr>
-        <w:t>=</w:t>
-      </w:r>
-      <w:r>
-        <w:rPr>
-          <w:u w:val="single"/>
-        </w:rPr>
-        <w:t xml:space="preserve"> </w:t>
-      </w:r>
-      <w:r>
-        <w:rPr>
-          <w:u w:val="single"/>
-        </w:rPr>
-        <w:t>false</w:t>
-      </w:r>
-      <w:r>
-        <w:t xml:space="preserve"> otherwise.</w:t>
-      </w:r>
-    </w:p>
-    <w:p>
-      <w:pPr>
-        <w:pStyle w:val="meta"/>
-      </w:pPr>
-      <w:r>
-        <w:t>&lt;include</w:t>
-      </w:r>
-      <w:proofErr w:type="gramStart"/>
-      <w:r>
-        <w:t>=..</w:t>
-      </w:r>
-      <w:proofErr w:type="gramEnd"/>
-      <w:r>
-        <w:t>\Examples\Protocol</w:t>
-      </w:r>
-      <w:r>
-        <w:t>Confirmation</w:t>
-      </w:r>
-      <w:r>
-        <w:t>.md&gt;</w:t>
-      </w:r>
-    </w:p>
-    <w:p>
-      <w:pPr>
-        <w:pStyle w:val="Heading1"/>
-      </w:pPr>
-      <w:r>
-        <w:t>Device Connection</w:t>
-      </w:r>
-    </w:p>
-    <w:p>
-      <w:r>
-        <w:t>Connection of a device to a Mesh Account combines synchronous and asynchronous elements and therefore uses a combination of Mesh Service Protocol and Mesh Messaging interactions.</w:t>
-      </w:r>
-    </w:p>
-    <w:p>
-      <w:r>
-        <w:t xml:space="preserve">Three connection mechanisms are currently defined. All three of which offer strong mutual </w:t>
-      </w:r>
-      <w:r>
-        <w:t>authentication.</w:t>
-      </w:r>
-    </w:p>
-    <w:p>
-      <w:pPr>
-        <w:pStyle w:val="ListParagraph"/>
-      </w:pPr>
-      <w:r>
-        <w:t>Device Authenticated</w:t>
-      </w:r>
-    </w:p>
-    <w:p>
-      <w:pPr>
-        <w:pStyle w:val="ListParagraph"/>
-      </w:pPr>
-      <w:r>
-        <w:t>Pin Authenticated</w:t>
-      </w:r>
-    </w:p>
-    <w:p>
-      <w:pPr>
-        <w:pStyle w:val="ListParagraph"/>
-      </w:pPr>
-      <w:r>
-        <w:t>EARL Connection Mode</w:t>
-      </w:r>
-    </w:p>
-    <w:p>
-      <w:r>
-        <w:t>T</w:t>
-      </w:r>
-      <w:r>
-        <w:t xml:space="preserve">he first two of these mechanisms are initiated from the device being connected </w:t>
-      </w:r>
-      <w:r>
-        <w:t>which requires that the Mesh Service Account it is being connected to be entered into it.</w:t>
-      </w:r>
-      <w:r>
-        <w:t xml:space="preserve"> Use of these mechanisms thus requires keyboard and display </w:t>
-      </w:r>
-      <w:r>
-        <w:t>affordances or accessibility equivalents.</w:t>
-      </w:r>
-    </w:p>
-    <w:p>
-      <w:r>
-        <w:t xml:space="preserve">The last </w:t>
-      </w:r>
-      <w:r>
-        <w:t xml:space="preserve">mechanism is initiated from an administration device that is already connected to the account. </w:t>
-      </w:r>
-      <w:r>
-        <w:t xml:space="preserve">It is intended for use in circumstances where the device being connected does not have the necessary affordances to allow the </w:t>
-      </w:r>
-      <w:r>
-        <w:t>Device or PIN authenticated modes.</w:t>
-      </w:r>
-    </w:p>
-    <w:p>
-      <w:r>
-        <w:t xml:space="preserve">In either case, the connection request is completed </w:t>
-      </w:r>
-      <w:r>
-        <w:t xml:space="preserve">by the device requesting synchronization with the </w:t>
-      </w:r>
-      <w:r>
-        <w:t xml:space="preserve">Mesh Account using its device credential for authentication. </w:t>
-      </w:r>
-      <w:r>
-        <w:t xml:space="preserve">If the connection request was accepted, the device will be provisioned with the Device Connection Assertion allowing it to </w:t>
-      </w:r>
-      <w:r>
-        <w:t>complete the process</w:t>
-      </w:r>
-      <w:r>
-        <w:t>.</w:t>
-      </w:r>
-    </w:p>
-    <w:p>
-      <w:r>
-        <w:t xml:space="preserve">The Device Connection Assertion includes an overlay device profile containing a set of private key contributions to be used to perform key cogeneration on the original set of device keys to create a new device profile to be used for </w:t>
-      </w:r>
-      <w:r>
-        <w:t>all purposes associated with the Mesh Profile to which it has just been connected. This assures the user that the</w:t>
-      </w:r>
-      <w:r>
-        <w:t xml:space="preserve"> keys the device uses for performing </w:t>
-      </w:r>
-      <w:r>
-        <w:t xml:space="preserve">operation in the context of their profile are not affected by any compromise that might have occurred during </w:t>
-      </w:r>
-      <w:r>
-        <w:t>manufacture or at any point after up to the time it was connected to their profile.</w:t>
-      </w:r>
-    </w:p>
-    <w:p>
-      <w:pPr>
-        <w:pStyle w:val="Heading2"/>
-      </w:pPr>
-      <w:r>
-        <w:t>Device Authenticated</w:t>
-      </w:r>
-    </w:p>
-    <w:p>
-      <w:r>
-        <w:t xml:space="preserve">The direct connection mechanism requires that both the administration device and the device originating the connection request have data entry and output affordances and that it is possible for the user to compare the authentication codes presented by the two devices to check that they are identical. </w:t>
-      </w:r>
-    </w:p>
-    <w:p>
-      <w:pPr>
-        <w:pStyle w:val="meta"/>
-      </w:pPr>
-      <w:r>
-        <w:t>&lt;include</w:t>
-      </w:r>
-      <w:proofErr w:type="gramStart"/>
-      <w:r>
-        <w:t>=..</w:t>
-      </w:r>
-      <w:proofErr w:type="gramEnd"/>
-      <w:r>
-        <w:t>\</w:t>
-      </w:r>
-      <w:r>
-        <w:t>Examples\</w:t>
-      </w:r>
-      <w:r>
-        <w:t>ProtocolConnect</w:t>
-      </w:r>
-      <w:r>
-        <w:t>.md&gt;</w:t>
-      </w:r>
-    </w:p>
-    <w:p>
-      <w:pPr>
-        <w:pStyle w:val="Heading2"/>
-      </w:pPr>
-      <w:r>
-        <w:t>PIN Authenticated</w:t>
-      </w:r>
-    </w:p>
-    <w:p>
-      <w:r>
-        <w:t>The PIN Connection mechanism is similar to the Direct connection mechanism except that the process is initiated on an administration device by requesting assignment of a new authentication PIN. The PIN is then input to the connecting device to authenticate the request.</w:t>
-      </w:r>
-    </w:p>
-    <w:p>
-      <w:pPr>
-        <w:pStyle w:val="meta"/>
-      </w:pPr>
-      <w:r>
-        <w:t>&lt;include</w:t>
-      </w:r>
-      <w:proofErr w:type="gramStart"/>
-      <w:r>
-        <w:t>=..</w:t>
-      </w:r>
-      <w:proofErr w:type="gramEnd"/>
-      <w:r>
-        <w:t>\</w:t>
-      </w:r>
-      <w:r>
-        <w:t>Examples\</w:t>
-      </w:r>
-      <w:r>
-        <w:t>ProtocolConnectPIN</w:t>
-      </w:r>
-      <w:r>
-        <w:t>.md&gt;</w:t>
-      </w:r>
-    </w:p>
-    <w:p>
-      <w:pPr>
-        <w:pStyle w:val="Heading2"/>
-      </w:pPr>
-      <w:r>
-        <w:t>EARL connection mode</w:t>
-      </w:r>
-    </w:p>
-    <w:p>
-      <w:r>
-        <w:t>The EARL/QR code connection mechanisms are used to connect a constrained device to a Mesh profile by means of an Encrypted Authenticated Resource Locator, typically presented as a QR code on the device itself or its packaging.</w:t>
-      </w:r>
-    </w:p>
-    <w:p>
-      <w:pPr>
-        <w:pStyle w:val="meta"/>
-      </w:pPr>
-      <w:r>
-        <w:t>&lt;include</w:t>
-      </w:r>
-      <w:proofErr w:type="gramStart"/>
-      <w:r>
-        <w:t>=..</w:t>
-      </w:r>
-      <w:proofErr w:type="gramEnd"/>
-      <w:r>
-        <w:t>\</w:t>
-      </w:r>
-      <w:r>
-        <w:t>Examples\\</w:t>
-      </w:r>
-      <w:r>
-        <w:t>ProtocolConnectEARL</w:t>
-      </w:r>
-      <w:r>
-        <w:t>.md&gt;</w:t>
-      </w:r>
-    </w:p>
-    <w:p>
-      <w:pPr>
-        <w:pStyle w:val="Heading1"/>
-      </w:pPr>
-      <w:r>
-        <w:t>Protocol Schema</w:t>
-      </w:r>
-    </w:p>
-    <w:p>
-      <w:pPr>
-        <w:pStyle w:val="meta"/>
-      </w:pPr>
-      <w:r>
-        <w:t>&lt;include</w:t>
-      </w:r>
-      <w:proofErr w:type="gramStart"/>
-      <w:r>
-        <w:t>=..</w:t>
-      </w:r>
-      <w:proofErr w:type="gramEnd"/>
-      <w:r>
-        <w:t>\Generated\</w:t>
+        <w:t>&lt;include=..\Generated\</w:t>
       </w:r>
       <w:r>
         <w:t>ProtocolSchema</w:t>

--- a/Outputs/Documents/Word/hallambaker-mesh-5-protocol.docx
+++ b/Outputs/Documents/Word/hallambaker-mesh-5-protocol.docx
@@ -3794,12 +3794,14 @@
       <w:r>
         <w:t xml:space="preserve">claim request contains a </w:t>
       </w:r>
+      <w:proofErr w:type="spellStart"/>
       <w:r>
         <w:rPr>
           <w:u w:val="single"/>
         </w:rPr>
         <w:t>MessageClaim</w:t>
       </w:r>
+      <w:proofErr w:type="spellEnd"/>
       <w:r>
         <w:t xml:space="preserve"> signed by the party requesting the device. This in turn contains a proof of knowledge of the authentication PIN that can be verified by the content creator and a proof of knowledge of the authentication PIN that can be verified by the service.</w:t>
       </w:r>
@@ -3999,10 +4001,35 @@
     </w:p>
     <w:p>
       <w:r>
-        <w:t>Message transactions are interaction between devices connected to the same account and between accounts.</w:t>
-      </w:r>
-    </w:p>
-    <w:p>
+        <w:t xml:space="preserve">Message transactions are </w:t>
+      </w:r>
+      <w:r>
+        <w:t xml:space="preserve">asynchronous </w:t>
+      </w:r>
+      <w:r>
+        <w:t>interaction</w:t>
+      </w:r>
+      <w:r>
+        <w:t>s</w:t>
+      </w:r>
+      <w:r>
+        <w:t xml:space="preserve"> </w:t>
+      </w:r>
+      <w:r>
+        <w:t xml:space="preserve">that occur </w:t>
+      </w:r>
+      <w:r>
+        <w:t xml:space="preserve">between devices connected to the same account </w:t>
+      </w:r>
+      <w:r>
+        <w:t>or</w:t>
+      </w:r>
+      <w:r>
+        <w:t xml:space="preserve"> between accounts.</w:t>
+      </w:r>
+    </w:p>
+    <w:p>
+      <w:commentRangeStart w:id="4"/>
       <w:r>
         <w:t>All messages are signed</w:t>
       </w:r>
@@ -4015,14 +4042,115 @@
       <w:r>
         <w:t xml:space="preserve"> under the encryption key of the recipient if this is known to the sender.</w:t>
       </w:r>
+      <w:commentRangeEnd w:id="4"/>
+      <w:r>
+        <w:rPr>
+          <w:rStyle w:val="CommentReference"/>
+        </w:rPr>
+        <w:commentReference w:id="4"/>
+      </w:r>
     </w:p>
     <w:p>
       <w:pPr>
         <w:pStyle w:val="Heading2"/>
       </w:pPr>
       <w:r>
+        <w:t>Completion</w:t>
+      </w:r>
+      <w:r>
+        <w:t xml:space="preserve"> Transaction</w:t>
+      </w:r>
+    </w:p>
+    <w:p>
+      <w:r>
+        <w:t xml:space="preserve">Completion messages are dummy messages that are added to a Mesh Spool to mark a change the status of messages previously posted. Any message that is in the inbound spool and has not been erased or redacted MAY be marked as </w:t>
+      </w:r>
+      <w:r>
+        <w:rPr>
+          <w:u w:val="single"/>
+        </w:rPr>
+        <w:t>read</w:t>
+      </w:r>
+      <w:r>
+        <w:t xml:space="preserve">, </w:t>
+      </w:r>
+      <w:r>
+        <w:rPr>
+          <w:u w:val="single"/>
+        </w:rPr>
+        <w:t>unread</w:t>
+      </w:r>
+      <w:r>
+        <w:t xml:space="preserve"> or </w:t>
+      </w:r>
+      <w:r>
+        <w:rPr>
+          <w:u w:val="single"/>
+        </w:rPr>
+        <w:t>deleted</w:t>
+      </w:r>
+      <w:r>
+        <w:t xml:space="preserve">. Any message in the outbound spool MAY be marked as </w:t>
+      </w:r>
+      <w:r>
+        <w:rPr>
+          <w:u w:val="single"/>
+        </w:rPr>
+        <w:t>sent</w:t>
+      </w:r>
+      <w:r>
+        <w:t xml:space="preserve">, </w:t>
+      </w:r>
+      <w:proofErr w:type="gramStart"/>
+      <w:r>
+        <w:rPr>
+          <w:u w:val="single"/>
+        </w:rPr>
+        <w:t>received</w:t>
+      </w:r>
+      <w:proofErr w:type="gramEnd"/>
+      <w:r>
+        <w:t xml:space="preserve"> or </w:t>
+      </w:r>
+      <w:r>
+        <w:rPr>
+          <w:u w:val="single"/>
+        </w:rPr>
+        <w:t>deleted</w:t>
+      </w:r>
+      <w:r>
+        <w:t>.</w:t>
+      </w:r>
+    </w:p>
+    <w:p>
+      <w:r>
+        <w:t>Services MAY erase or redact messages in accordance with local site policy. Since messages are not removed from the spool on being marked deleted, they may be undeleted by marking them as read or unread. Marking a message deleted MAY make it more likely that the message will be removed if the sequence is subsequently purged.</w:t>
+      </w:r>
+    </w:p>
+    <w:p>
+      <w:pPr>
+        <w:pStyle w:val="meta"/>
+      </w:pPr>
+      <w:r>
+        <w:t>&lt;include=..\</w:t>
+      </w:r>
+      <w:r>
+        <w:t>Examples\</w:t>
+      </w:r>
+      <w:r>
+        <w:t>SchemaMessageCompletion.md&gt;</w:t>
+      </w:r>
+    </w:p>
+    <w:p>
+      <w:pPr>
+        <w:pStyle w:val="Heading2"/>
+      </w:pPr>
+      <w:r>
         <w:t>PIN Code</w:t>
       </w:r>
+      <w:r>
+        <w:t xml:space="preserve"> Transaction</w:t>
+      </w:r>
     </w:p>
     <w:p>
       <w:r>
@@ -4066,6 +4194,19 @@
       </w:r>
     </w:p>
     <w:p>
+      <w:r>
+        <w:t>$$$$$$$$$$$$$$$</w:t>
+      </w:r>
+    </w:p>
+    <w:p>
+      <w:pPr>
+        <w:pStyle w:val="meta"/>
+      </w:pPr>
+      <w:r>
+        <w:t>&lt;include=..\Examples\SchemaMessagePIN.md&gt;</w:t>
+      </w:r>
+    </w:p>
+    <w:p>
       <w:pPr>
         <w:pStyle w:val="Heading3"/>
       </w:pPr>
@@ -4347,7 +4488,15 @@
     </w:p>
     <w:p>
       <w:r>
-        <w:t>PIN Code values consist of an opaque sequence of octets represented as a UDF nonce value. Codes are presented in canonical UDF form, i.e. Base32 encoding separated into groups of 4 characters.</w:t>
+        <w:t xml:space="preserve">PIN Code values consist of an opaque sequence of octets represented as a UDF nonce value. Codes are presented in canonical UDF form, </w:t>
+      </w:r>
+      <w:proofErr w:type="gramStart"/>
+      <w:r>
+        <w:t>i.e.</w:t>
+      </w:r>
+      <w:proofErr w:type="gramEnd"/>
+      <w:r>
+        <w:t xml:space="preserve"> Base32 encoding separated into groups of 4 characters.</w:t>
       </w:r>
       <w:r>
         <w:t xml:space="preserve"> The PIN value is converted to binary form for calculation of the </w:t>
@@ -4685,7 +4834,7 @@
       <w:r>
         <w:t xml:space="preserve">Calculating the </w:t>
       </w:r>
-      <w:bookmarkStart w:id="4" w:name="_Hlk52285671"/>
+      <w:bookmarkStart w:id="5" w:name="_Hlk52285671"/>
       <w:proofErr w:type="spellStart"/>
       <w:r>
         <w:rPr>
@@ -4697,7 +4846,7 @@
       <w:r>
         <w:t xml:space="preserve"> </w:t>
       </w:r>
-      <w:bookmarkEnd w:id="4"/>
+      <w:bookmarkEnd w:id="5"/>
       <w:r>
         <w:t xml:space="preserve">value from </w:t>
       </w:r>
@@ -4918,7 +5067,80 @@
       <w:r>
         <w:t>Contact Exchange</w:t>
       </w:r>
-    </w:p>
+      <w:r>
+        <w:t xml:space="preserve"> Transaction</w:t>
+      </w:r>
+    </w:p>
+    <w:p>
+      <w:r>
+        <w:t>[Begin chunk]</w:t>
+      </w:r>
+    </w:p>
+    <w:p>
+      <w:r>
+        <w:t>A contact request presents a proposed contact entry and requests that it be added to the Contacts catalog of the specified Mesh Service Account. A contact request is usually sent by the party requesting that their contact be added but this is not necessarily the case.</w:t>
+      </w:r>
+    </w:p>
+    <w:p>
+      <w:r>
+        <w:t xml:space="preserve">The </w:t>
+      </w:r>
+      <w:proofErr w:type="spellStart"/>
+      <w:r>
+        <w:t>MessageContact</w:t>
+      </w:r>
+      <w:proofErr w:type="spellEnd"/>
+      <w:r>
+        <w:t xml:space="preserve"> contains a DARE Envelope containing the Contact information of the requester. If the request is accepted, this information will be added to the contact catalog of the relevant account. If the Reply field has the value 'true', this indicates that the sender is asking for the recipient to return their own credentials in reply.</w:t>
+      </w:r>
+    </w:p>
+    <w:p>
+      <w:r>
+        <w:t xml:space="preserve">Since the sender requires the user's contact information before the request can be made, the </w:t>
+      </w:r>
+      <w:proofErr w:type="spellStart"/>
+      <w:r>
+        <w:t>MessageContact</w:t>
+      </w:r>
+      <w:proofErr w:type="spellEnd"/>
+      <w:r>
+        <w:t xml:space="preserve"> message MAY be encrypted under either the user's account encryption key (if known) or the Mesh Service encryption key (which may be obtained from the service on request.</w:t>
+      </w:r>
+    </w:p>
+    <w:p>
+      <w:r>
+        <w:t>&lt;include=..\Examples\SchemaMessageContact.md&gt;</w:t>
+      </w:r>
+    </w:p>
+    <w:p>
+      <w:r>
+        <w:t>Alice responds with her own contact information. Since she already has Bob's contact information, there is no need to request a response or provide a PIN code.</w:t>
+      </w:r>
+    </w:p>
+    <w:p>
+      <w:r>
+        <w:t>The current protocol assumes that all contact management will be performed end-to-end through the Mesh Services themselves. If the number of Mesh users were to become exceptionally large, additional infrastructure to facilitate contact management will be required. These topics are discussed at a high level in &lt;info="draft-hallambaker-mesh-trust"/&gt;.</w:t>
+      </w:r>
+    </w:p>
+    <w:p>
+      <w:r>
+        <w:t xml:space="preserve">In situations where a user is well known and has </w:t>
+      </w:r>
+      <w:proofErr w:type="gramStart"/>
+      <w:r>
+        <w:t>a very large</w:t>
+      </w:r>
+      <w:proofErr w:type="gramEnd"/>
+      <w:r>
+        <w:t xml:space="preserve"> number of contacts, they are likely to make use of a tiered approach to contact management in which they keep separate accounts for their 'public' and 'restricted' personas and delegate management of their public account to a subordinate or to their Mesh Service provider.</w:t>
+      </w:r>
+    </w:p>
+    <w:p>
+      <w:r>
+        <w:t>[End Chunk]</w:t>
+      </w:r>
+    </w:p>
+    <w:p/>
     <w:p>
       <w:r>
         <w:t>The contact exchange transaction is used to support unilateral or mutual exchange of contact information.</w:t>
@@ -4940,7 +5162,15 @@
         <w:pStyle w:val="li"/>
       </w:pPr>
       <w:r>
-        <w:t xml:space="preserve">To exchange contact information allowing use of other communication protocols (e.g. telephone, SMS, </w:t>
+        <w:t>To exchange contact information allowing use of other communication protocols (</w:t>
+      </w:r>
+      <w:proofErr w:type="gramStart"/>
+      <w:r>
+        <w:t>e.g.</w:t>
+      </w:r>
+      <w:proofErr w:type="gramEnd"/>
+      <w:r>
+        <w:t xml:space="preserve"> telephone, SMS, </w:t>
       </w:r>
       <w:proofErr w:type="spellStart"/>
       <w:r>
@@ -5119,7 +5349,15 @@
         <w:t xml:space="preserve">to be authenticated. </w:t>
       </w:r>
       <w:r>
-        <w:t>This mode of authentication is particularly suited to in-person exchange of credentials where the PIN code and other information required to complete the transaction are passed by some means of short range communication such as Bluetooth or presentation of a QR code. In either case, the connection information is presented in the form of a URI combining the type of interaction (contact exchange), the contact address and the authentication data.</w:t>
+        <w:t xml:space="preserve">This mode of authentication is particularly suited to in-person exchange of credentials where the PIN code and other information required to complete the transaction are passed by some means of </w:t>
+      </w:r>
+      <w:proofErr w:type="gramStart"/>
+      <w:r>
+        <w:t>short range</w:t>
+      </w:r>
+      <w:proofErr w:type="gramEnd"/>
+      <w:r>
+        <w:t xml:space="preserve"> communication such as Bluetooth or presentation of a QR code. In either case, the connection information is presented in the form of a URI combining the type of interaction (contact exchange), the contact address and the authentication data.</w:t>
       </w:r>
     </w:p>
     <w:p>
@@ -5170,10 +5408,161 @@
     </w:p>
     <w:p>
       <w:pPr>
+        <w:pStyle w:val="Heading3"/>
+      </w:pPr>
+      <w:r>
+        <w:t>Group Invitation</w:t>
+      </w:r>
+    </w:p>
+    <w:p>
+      <w:r>
+        <w:t xml:space="preserve">The </w:t>
+      </w:r>
+      <w:proofErr w:type="spellStart"/>
+      <w:r>
+        <w:rPr>
+          <w:u w:val="single"/>
+        </w:rPr>
+        <w:t>GroupInvitation</w:t>
+      </w:r>
+      <w:proofErr w:type="spellEnd"/>
+      <w:r>
+        <w:t xml:space="preserve"> message is used to invite a recipient to join a Mesh Group. The message specifies the group name and the contact entry for the group. The contact entry includes the </w:t>
+      </w:r>
+      <w:proofErr w:type="spellStart"/>
+      <w:r>
+        <w:rPr>
+          <w:u w:val="single"/>
+        </w:rPr>
+        <w:t>CapabilityDecryptServiced</w:t>
+      </w:r>
+      <w:proofErr w:type="spellEnd"/>
+      <w:r>
+        <w:t xml:space="preserve"> used to decrypt messages sent to the group when combined with information provided by the threshold service for the group.</w:t>
+      </w:r>
+    </w:p>
+    <w:p>
+      <w:r>
+        <w:t xml:space="preserve">Receipt of a </w:t>
+      </w:r>
+      <w:proofErr w:type="spellStart"/>
+      <w:r>
+        <w:rPr>
+          <w:u w:val="single"/>
+        </w:rPr>
+        <w:t>GroupInvitation</w:t>
+      </w:r>
+      <w:proofErr w:type="spellEnd"/>
+      <w:r>
+        <w:t xml:space="preserve"> message does not require a response.</w:t>
+      </w:r>
+    </w:p>
+    <w:p>
+      <w:pPr>
+        <w:pStyle w:val="meta"/>
+      </w:pPr>
+      <w:r>
+        <w:t>&lt;include=..\Examples\ProtocolGroupInvite.md&gt;</w:t>
+      </w:r>
+    </w:p>
+    <w:p>
+      <w:pPr>
         <w:pStyle w:val="Heading2"/>
       </w:pPr>
       <w:r>
-        <w:t>Group Invitation</w:t>
+        <w:t>Confirmation</w:t>
+      </w:r>
+      <w:r>
+        <w:t xml:space="preserve"> Transaction</w:t>
+      </w:r>
+    </w:p>
+    <w:p/>
+    <w:p>
+      <w:r>
+        <w:t>[Begin chunk]</w:t>
+      </w:r>
+    </w:p>
+    <w:p>
+      <w:r>
+        <w:t xml:space="preserve">Confirmation messages are used to provide an improved form of second factor authentication capability. </w:t>
+      </w:r>
+    </w:p>
+    <w:p>
+      <w:r>
+        <w:t>Two confirmation messages are specified, a request and response.</w:t>
+      </w:r>
+    </w:p>
+    <w:p>
+      <w:r>
+        <w:t xml:space="preserve">A confirmation request is initiated by sending a </w:t>
+      </w:r>
+      <w:proofErr w:type="spellStart"/>
+      <w:r>
+        <w:t>MessageConfirmationRequest</w:t>
+      </w:r>
+      <w:proofErr w:type="spellEnd"/>
+      <w:r>
+        <w:t xml:space="preserve"> to the Mesh Service hosting the recipient Mesh Service Account. The request specifies the question that is to be put to the user.</w:t>
+      </w:r>
+    </w:p>
+    <w:p>
+      <w:r>
+        <w:t xml:space="preserve">To respond to a confirmation request, a user generates a </w:t>
+      </w:r>
+      <w:proofErr w:type="spellStart"/>
+      <w:r>
+        <w:t>MessageConfirmationResponse</w:t>
+      </w:r>
+      <w:proofErr w:type="spellEnd"/>
+      <w:r>
+        <w:t>. This MUST be signed by a device authorized to respond to confirmation requests by a Device Connection Assertion with the Confirmation privilege.</w:t>
+      </w:r>
+    </w:p>
+    <w:p>
+      <w:pPr>
+        <w:pStyle w:val="meta"/>
+      </w:pPr>
+      <w:r>
+        <w:t>&lt;include=..\Examples\SchemaMessageConfirmation.md&gt;</w:t>
+      </w:r>
+    </w:p>
+    <w:p>
+      <w:r>
+        <w:t>[</w:t>
+      </w:r>
+      <w:r>
+        <w:t>End</w:t>
+      </w:r>
+      <w:r>
+        <w:t xml:space="preserve"> chunk]</w:t>
+      </w:r>
+    </w:p>
+    <w:p/>
+    <w:p>
+      <w:r>
+        <w:t xml:space="preserve">The confirmation transaction consists of a </w:t>
+      </w:r>
+      <w:proofErr w:type="spellStart"/>
+      <w:r>
+        <w:rPr>
+          <w:u w:val="single"/>
+        </w:rPr>
+        <w:t>RequestConfirmation</w:t>
+      </w:r>
+      <w:proofErr w:type="spellEnd"/>
+      <w:r>
+        <w:t xml:space="preserve"> message from the initiator followed by a </w:t>
+      </w:r>
+      <w:proofErr w:type="spellStart"/>
+      <w:r>
+        <w:rPr>
+          <w:u w:val="single"/>
+        </w:rPr>
+        <w:t>ResponseConfirmation</w:t>
+      </w:r>
+      <w:proofErr w:type="spellEnd"/>
+      <w:r>
+        <w:t xml:space="preserve"> from the responder.</w:t>
       </w:r>
     </w:p>
     <w:p>
@@ -5185,38 +5574,116 @@
         <w:rPr>
           <w:u w:val="single"/>
         </w:rPr>
-        <w:t>GroupInvitation</w:t>
-      </w:r>
-      <w:proofErr w:type="spellEnd"/>
-      <w:r>
-        <w:t xml:space="preserve"> message is used to invite a recipient to join a Mesh Group. The message specifies the group name and the contact entry for the group. The contact entry includes the </w:t>
-      </w:r>
-      <w:proofErr w:type="spellStart"/>
-      <w:r>
-        <w:rPr>
-          <w:u w:val="single"/>
-        </w:rPr>
-        <w:t>CapabilityDecryptServiced</w:t>
-      </w:r>
-      <w:proofErr w:type="spellEnd"/>
-      <w:r>
-        <w:t xml:space="preserve"> used to decrypt messages sent to the group when combined with information provided by the threshold service for the group.</w:t>
-      </w:r>
-    </w:p>
-    <w:p>
-      <w:r>
-        <w:t xml:space="preserve">Receipt of a </w:t>
-      </w:r>
-      <w:proofErr w:type="spellStart"/>
-      <w:r>
-        <w:rPr>
-          <w:u w:val="single"/>
-        </w:rPr>
-        <w:t>GroupInvitation</w:t>
-      </w:r>
-      <w:proofErr w:type="spellEnd"/>
-      <w:r>
-        <w:t xml:space="preserve"> message does not require a response.</w:t>
+        <w:t>RequestConfirmation</w:t>
+      </w:r>
+      <w:proofErr w:type="spellEnd"/>
+      <w:r>
+        <w:t xml:space="preserve"> </w:t>
+      </w:r>
+      <w:r>
+        <w:t xml:space="preserve">message specifies the </w:t>
+      </w:r>
+      <w:r>
+        <w:t>action that is requested.</w:t>
+      </w:r>
+    </w:p>
+    <w:p>
+      <w:r>
+        <w:t xml:space="preserve">The </w:t>
+      </w:r>
+      <w:proofErr w:type="spellStart"/>
+      <w:r>
+        <w:rPr>
+          <w:u w:val="single"/>
+        </w:rPr>
+        <w:t>ResponseConfirmation</w:t>
+      </w:r>
+      <w:proofErr w:type="spellEnd"/>
+      <w:r>
+        <w:t xml:space="preserve"> </w:t>
+      </w:r>
+      <w:r>
+        <w:t xml:space="preserve">message contains the enveloped </w:t>
+      </w:r>
+      <w:proofErr w:type="spellStart"/>
+      <w:r>
+        <w:t>RequestConfirmation</w:t>
+      </w:r>
+      <w:proofErr w:type="spellEnd"/>
+      <w:r>
+        <w:t xml:space="preserve"> message signed by the </w:t>
+      </w:r>
+      <w:r>
+        <w:t xml:space="preserve">initiator </w:t>
+      </w:r>
+      <w:r>
+        <w:t xml:space="preserve">and the disposition of the responder, </w:t>
+      </w:r>
+      <w:r>
+        <w:rPr>
+          <w:u w:val="single"/>
+        </w:rPr>
+        <w:t>Accept</w:t>
+      </w:r>
+      <w:r>
+        <w:rPr>
+          <w:u w:val="single"/>
+        </w:rPr>
+        <w:t xml:space="preserve"> </w:t>
+      </w:r>
+      <w:r>
+        <w:rPr>
+          <w:u w:val="single"/>
+        </w:rPr>
+        <w:t>=</w:t>
+      </w:r>
+      <w:r>
+        <w:rPr>
+          <w:u w:val="single"/>
+        </w:rPr>
+        <w:t xml:space="preserve"> </w:t>
+      </w:r>
+      <w:r>
+        <w:rPr>
+          <w:u w:val="single"/>
+        </w:rPr>
+        <w:t>true</w:t>
+      </w:r>
+      <w:r>
+        <w:t xml:space="preserve"> if the request is accepted and </w:t>
+      </w:r>
+      <w:r>
+        <w:rPr>
+          <w:u w:val="single"/>
+        </w:rPr>
+        <w:t>Accept</w:t>
+      </w:r>
+      <w:r>
+        <w:rPr>
+          <w:u w:val="single"/>
+        </w:rPr>
+        <w:t xml:space="preserve"> </w:t>
+      </w:r>
+      <w:r>
+        <w:rPr>
+          <w:u w:val="single"/>
+        </w:rPr>
+        <w:t>=</w:t>
+      </w:r>
+      <w:r>
+        <w:rPr>
+          <w:u w:val="single"/>
+        </w:rPr>
+        <w:t xml:space="preserve"> </w:t>
+      </w:r>
+      <w:r>
+        <w:rPr>
+          <w:u w:val="single"/>
+        </w:rPr>
+        <w:t>false</w:t>
+      </w:r>
+      <w:r>
+        <w:t xml:space="preserve"> otherwise.</w:t>
       </w:r>
     </w:p>
     <w:p>
@@ -5224,7 +5691,13 @@
         <w:pStyle w:val="meta"/>
       </w:pPr>
       <w:r>
-        <w:t>&lt;include=..\Examples\ProtocolGroupInvite.md&gt;</w:t>
+        <w:t>&lt;include=..\Examples\Protocol</w:t>
+      </w:r>
+      <w:r>
+        <w:t>Confirmation</w:t>
+      </w:r>
+      <w:r>
+        <w:t>.md&gt;</w:t>
       </w:r>
     </w:p>
     <w:p>
@@ -5232,34 +5705,42 @@
         <w:pStyle w:val="Heading2"/>
       </w:pPr>
       <w:r>
-        <w:t>Confirmation</w:t>
-      </w:r>
-    </w:p>
-    <w:p>
-      <w:r>
-        <w:t xml:space="preserve">The confirmation transaction consists of a </w:t>
-      </w:r>
-      <w:proofErr w:type="spellStart"/>
-      <w:r>
-        <w:rPr>
-          <w:u w:val="single"/>
-        </w:rPr>
-        <w:t>RequestConfirmation</w:t>
-      </w:r>
-      <w:proofErr w:type="spellEnd"/>
-      <w:r>
-        <w:t xml:space="preserve"> message from the initiator followed by a </w:t>
-      </w:r>
-      <w:proofErr w:type="spellStart"/>
-      <w:r>
-        <w:rPr>
-          <w:u w:val="single"/>
-        </w:rPr>
-        <w:t>ResponseConfirmation</w:t>
-      </w:r>
-      <w:proofErr w:type="spellEnd"/>
-      <w:r>
-        <w:t xml:space="preserve"> from the responder.</w:t>
+        <w:t>Claim Transaction</w:t>
+      </w:r>
+    </w:p>
+    <w:p>
+      <w:r>
+        <w:t>[Here break out the EARL connect claim piece]</w:t>
+      </w:r>
+    </w:p>
+    <w:p>
+      <w:r>
+        <w:t>[Mention could be used in a future contact transaction]</w:t>
+      </w:r>
+    </w:p>
+    <w:p>
+      <w:pPr>
+        <w:pStyle w:val="Heading1"/>
+      </w:pPr>
+      <w:r>
+        <w:t>Device Connection</w:t>
+      </w:r>
+      <w:r>
+        <w:t xml:space="preserve"> </w:t>
+      </w:r>
+      <w:r>
+        <w:t>Transaction</w:t>
+      </w:r>
+    </w:p>
+    <w:p/>
+    <w:p>
+      <w:r>
+        <w:t>[begin]</w:t>
+      </w:r>
+    </w:p>
+    <w:p>
+      <w:r>
+        <w:t>Connection requests are sent by a device requesting connection to a Mesh Service Account.</w:t>
       </w:r>
     </w:p>
     <w:p>
@@ -5268,143 +5749,66 @@
       </w:r>
       <w:proofErr w:type="spellStart"/>
       <w:r>
-        <w:rPr>
-          <w:u w:val="single"/>
-        </w:rPr>
-        <w:t>RequestConfirmation</w:t>
-      </w:r>
-      <w:proofErr w:type="spellEnd"/>
-      <w:r>
-        <w:t xml:space="preserve"> </w:t>
-      </w:r>
-      <w:r>
-        <w:t xml:space="preserve">message specifies the </w:t>
-      </w:r>
-      <w:r>
-        <w:t>action that is requested.</w:t>
-      </w:r>
-    </w:p>
-    <w:p>
-      <w:r>
-        <w:t xml:space="preserve">The </w:t>
-      </w:r>
-      <w:proofErr w:type="spellStart"/>
-      <w:r>
-        <w:rPr>
-          <w:u w:val="single"/>
-        </w:rPr>
-        <w:t>ResponseConfirmation</w:t>
-      </w:r>
-      <w:proofErr w:type="spellEnd"/>
-      <w:r>
-        <w:t xml:space="preserve"> </w:t>
-      </w:r>
-      <w:r>
-        <w:t xml:space="preserve">message contains the enveloped </w:t>
-      </w:r>
-      <w:proofErr w:type="spellStart"/>
-      <w:r>
-        <w:t>RequestConfirmation</w:t>
-      </w:r>
-      <w:proofErr w:type="spellEnd"/>
-      <w:r>
-        <w:t xml:space="preserve"> message signed by the </w:t>
-      </w:r>
-      <w:r>
-        <w:t xml:space="preserve">initiator </w:t>
-      </w:r>
-      <w:r>
-        <w:t xml:space="preserve">and the disposition of the responder, </w:t>
-      </w:r>
-      <w:r>
-        <w:rPr>
-          <w:u w:val="single"/>
-        </w:rPr>
-        <w:t>Accept</w:t>
-      </w:r>
-      <w:r>
-        <w:rPr>
-          <w:u w:val="single"/>
-        </w:rPr>
-        <w:t xml:space="preserve"> </w:t>
-      </w:r>
-      <w:r>
-        <w:rPr>
-          <w:u w:val="single"/>
-        </w:rPr>
-        <w:t>=</w:t>
-      </w:r>
-      <w:r>
-        <w:rPr>
-          <w:u w:val="single"/>
-        </w:rPr>
-        <w:t xml:space="preserve"> </w:t>
-      </w:r>
-      <w:r>
-        <w:rPr>
-          <w:u w:val="single"/>
-        </w:rPr>
-        <w:t>true</w:t>
-      </w:r>
-      <w:r>
-        <w:t xml:space="preserve"> if the request is accepted and </w:t>
-      </w:r>
-      <w:r>
-        <w:rPr>
-          <w:u w:val="single"/>
-        </w:rPr>
-        <w:t>Accept</w:t>
-      </w:r>
-      <w:r>
-        <w:rPr>
-          <w:u w:val="single"/>
-        </w:rPr>
-        <w:t xml:space="preserve"> </w:t>
-      </w:r>
-      <w:r>
-        <w:rPr>
-          <w:u w:val="single"/>
-        </w:rPr>
-        <w:t>=</w:t>
-      </w:r>
-      <w:r>
-        <w:rPr>
-          <w:u w:val="single"/>
-        </w:rPr>
-        <w:t xml:space="preserve"> </w:t>
-      </w:r>
-      <w:r>
-        <w:rPr>
-          <w:u w:val="single"/>
-        </w:rPr>
-        <w:t>false</w:t>
-      </w:r>
-      <w:r>
-        <w:t xml:space="preserve"> otherwise.</w:t>
-      </w:r>
-    </w:p>
-    <w:p>
-      <w:pPr>
-        <w:pStyle w:val="meta"/>
-      </w:pPr>
-      <w:r>
-        <w:t>&lt;include=..\Examples\Protocol</w:t>
-      </w:r>
-      <w:r>
-        <w:t>Confirmation</w:t>
-      </w:r>
-      <w:r>
-        <w:t>.md&gt;</w:t>
-      </w:r>
-    </w:p>
-    <w:p>
-      <w:pPr>
-        <w:pStyle w:val="Heading1"/>
-      </w:pPr>
-      <w:r>
-        <w:t>Device Connection</w:t>
-      </w:r>
-    </w:p>
+        <w:t>MessageConnectionRequest</w:t>
+      </w:r>
+      <w:proofErr w:type="spellEnd"/>
+      <w:r>
+        <w:t xml:space="preserve"> is originally sent by the device requesting connection to the Mesh Service associated with the account. </w:t>
+      </w:r>
+    </w:p>
+    <w:p>
+      <w:r>
+        <w:t xml:space="preserve">If the connection request is accepted by the Mesh Service, it creates a </w:t>
+      </w:r>
+      <w:proofErr w:type="spellStart"/>
+      <w:r>
+        <w:t>MessageConnectionResponse</w:t>
+      </w:r>
+      <w:proofErr w:type="spellEnd"/>
+      <w:r>
+        <w:t xml:space="preserve"> containing the </w:t>
+      </w:r>
+      <w:proofErr w:type="spellStart"/>
+      <w:r>
+        <w:t>ServerNonce</w:t>
+      </w:r>
+      <w:proofErr w:type="spellEnd"/>
+      <w:r>
+        <w:t xml:space="preserve"> and Witness values used in the authentication of the response together with a verbatim copy of the original request. The </w:t>
+      </w:r>
+      <w:proofErr w:type="spellStart"/>
+      <w:r>
+        <w:t>MessageConnectionResponse</w:t>
+      </w:r>
+      <w:proofErr w:type="spellEnd"/>
+      <w:r>
+        <w:t xml:space="preserve"> is then returned to the device that made the original request and placed on the </w:t>
+      </w:r>
+      <w:proofErr w:type="spellStart"/>
+      <w:r>
+        <w:t>SpoolInbound</w:t>
+      </w:r>
+      <w:proofErr w:type="spellEnd"/>
+      <w:r>
+        <w:t xml:space="preserve"> of the account to which the request was directed.</w:t>
+      </w:r>
+    </w:p>
+    <w:p>
+      <w:r>
+        <w:t>Further details of this mechanism are described in &lt;norm="draft-hallambaker-mesh-protocol"/&gt;.</w:t>
+      </w:r>
+    </w:p>
+    <w:p>
+      <w:r>
+        <w:t>&lt;include=..\Examples\SchemaMessageConnection.md&gt;</w:t>
+      </w:r>
+    </w:p>
+    <w:p>
+      <w:r>
+        <w:t>[end]</w:t>
+      </w:r>
+    </w:p>
+    <w:p/>
     <w:p>
       <w:r>
         <w:t>Connection of a device to a Mesh Account combines synchronous and asynchronous elements and therefore uses a combination of Mesh Service Protocol and Mesh Messaging interactions.</w:t>
@@ -5412,7 +5816,13 @@
     </w:p>
     <w:p>
       <w:r>
-        <w:t xml:space="preserve">Three connection mechanisms are currently defined. All three of which offer strong mutual </w:t>
+        <w:t xml:space="preserve">Three connection mechanisms are currently defined. </w:t>
+      </w:r>
+      <w:r>
+        <w:t>Each</w:t>
+      </w:r>
+      <w:r>
+        <w:t xml:space="preserve"> offer strong mutual </w:t>
       </w:r>
       <w:r>
         <w:t>authentication.</w:t>
@@ -5708,6 +6118,60 @@
     </w:sectPr>
   </w:body>
 </w:document>
+</file>
+
+<file path=word/comments.xml><?xml version="1.0" encoding="utf-8"?>
+<w:comments xmlns:wpc="http://schemas.microsoft.com/office/word/2010/wordprocessingCanvas" xmlns:cx="http://schemas.microsoft.com/office/drawing/2014/chartex" xmlns:cx1="http://schemas.microsoft.com/office/drawing/2015/9/8/chartex" xmlns:cx2="http://schemas.microsoft.com/office/drawing/2015/10/21/chartex" xmlns:cx3="http://schemas.microsoft.com/office/drawing/2016/5/9/chartex" xmlns:cx4="http://schemas.microsoft.com/office/drawing/2016/5/10/chartex" xmlns:cx5="http://schemas.microsoft.com/office/drawing/2016/5/11/chartex" xmlns:cx6="http://schemas.microsoft.com/office/drawing/2016/5/12/chartex" xmlns:cx7="http://schemas.microsoft.com/office/drawing/2016/5/13/chartex" xmlns:cx8="http://schemas.microsoft.com/office/drawing/2016/5/14/chartex" xmlns:mc="http://schemas.openxmlformats.org/markup-compatibility/2006" xmlns:aink="http://schemas.microsoft.com/office/drawing/2016/ink" xmlns:am3d="http://schemas.microsoft.com/office/drawing/2017/model3d" xmlns:o="urn:schemas-microsoft-com:office:office" xmlns:r="http://schemas.openxmlformats.org/officeDocument/2006/relationships" xmlns:m="http://schemas.openxmlformats.org/officeDocument/2006/math" xmlns:v="urn:schemas-microsoft-com:vml" xmlns:wp14="http://schemas.microsoft.com/office/word/2010/wordprocessingDrawing" xmlns:wp="http://schemas.openxmlformats.org/drawingml/2006/wordprocessingDrawing" xmlns:w10="urn:schemas-microsoft-com:office:word" xmlns:w="http://schemas.openxmlformats.org/wordprocessingml/2006/main" xmlns:w14="http://schemas.microsoft.com/office/word/2010/wordml" xmlns:w15="http://schemas.microsoft.com/office/word/2012/wordml" xmlns:w16cex="http://schemas.microsoft.com/office/word/2018/wordml/cex" xmlns:w16cid="http://schemas.microsoft.com/office/word/2016/wordml/cid" xmlns:w16="http://schemas.microsoft.com/office/word/2018/wordml" xmlns:w16se="http://schemas.microsoft.com/office/word/2015/wordml/symex" xmlns:wpg="http://schemas.microsoft.com/office/word/2010/wordprocessingGroup" xmlns:wpi="http://schemas.microsoft.com/office/word/2010/wordprocessingInk" xmlns:wne="http://schemas.microsoft.com/office/word/2006/wordml" xmlns:wps="http://schemas.microsoft.com/office/word/2010/wordprocessingShape" mc:Ignorable="w14 w15 w16se w16cid w16 w16cex wp14">
+  <w:comment w:id="4" w:author="hallam" w:date="2021-01-11T12:09:00Z" w:initials="PHB">
+    <w:p>
+      <w:pPr>
+        <w:pStyle w:val="CommentText"/>
+      </w:pPr>
+      <w:r>
+        <w:rPr>
+          <w:rStyle w:val="CommentReference"/>
+        </w:rPr>
+        <w:annotationRef/>
+      </w:r>
+      <w:r>
+        <w:rPr>
+          <w:noProof/>
+        </w:rPr>
+        <w:t>Should we change th</w:t>
+      </w:r>
+      <w:r>
+        <w:rPr>
+          <w:noProof/>
+        </w:rPr>
+        <w:t>e name Tran</w:t>
+      </w:r>
+      <w:r>
+        <w:rPr>
+          <w:noProof/>
+        </w:rPr>
+        <w:t>saction to something else? This is more like a component of a transaction. Will need to sync change with part 4.</w:t>
+      </w:r>
+    </w:p>
+  </w:comment>
+</w:comments>
+</file>
+
+<file path=word/commentsExtended.xml><?xml version="1.0" encoding="utf-8"?>
+<w15:commentsEx xmlns:wpc="http://schemas.microsoft.com/office/word/2010/wordprocessingCanvas" xmlns:cx="http://schemas.microsoft.com/office/drawing/2014/chartex" xmlns:cx1="http://schemas.microsoft.com/office/drawing/2015/9/8/chartex" xmlns:cx2="http://schemas.microsoft.com/office/drawing/2015/10/21/chartex" xmlns:cx3="http://schemas.microsoft.com/office/drawing/2016/5/9/chartex" xmlns:cx4="http://schemas.microsoft.com/office/drawing/2016/5/10/chartex" xmlns:cx5="http://schemas.microsoft.com/office/drawing/2016/5/11/chartex" xmlns:cx6="http://schemas.microsoft.com/office/drawing/2016/5/12/chartex" xmlns:cx7="http://schemas.microsoft.com/office/drawing/2016/5/13/chartex" xmlns:cx8="http://schemas.microsoft.com/office/drawing/2016/5/14/chartex" xmlns:mc="http://schemas.openxmlformats.org/markup-compatibility/2006" xmlns:aink="http://schemas.microsoft.com/office/drawing/2016/ink" xmlns:am3d="http://schemas.microsoft.com/office/drawing/2017/model3d" xmlns:o="urn:schemas-microsoft-com:office:office" xmlns:r="http://schemas.openxmlformats.org/officeDocument/2006/relationships" xmlns:m="http://schemas.openxmlformats.org/officeDocument/2006/math" xmlns:v="urn:schemas-microsoft-com:vml" xmlns:wp14="http://schemas.microsoft.com/office/word/2010/wordprocessingDrawing" xmlns:wp="http://schemas.openxmlformats.org/drawingml/2006/wordprocessingDrawing" xmlns:w10="urn:schemas-microsoft-com:office:word" xmlns:w="http://schemas.openxmlformats.org/wordprocessingml/2006/main" xmlns:w14="http://schemas.microsoft.com/office/word/2010/wordml" xmlns:w15="http://schemas.microsoft.com/office/word/2012/wordml" xmlns:w16cex="http://schemas.microsoft.com/office/word/2018/wordml/cex" xmlns:w16cid="http://schemas.microsoft.com/office/word/2016/wordml/cid" xmlns:w16="http://schemas.microsoft.com/office/word/2018/wordml" xmlns:w16se="http://schemas.microsoft.com/office/word/2015/wordml/symex" xmlns:wpg="http://schemas.microsoft.com/office/word/2010/wordprocessingGroup" xmlns:wpi="http://schemas.microsoft.com/office/word/2010/wordprocessingInk" xmlns:wne="http://schemas.microsoft.com/office/word/2006/wordml" xmlns:wps="http://schemas.microsoft.com/office/word/2010/wordprocessingShape" mc:Ignorable="w14 w15 w16se w16cid w16 w16cex wp14">
+  <w15:commentEx w15:paraId="064ED56A" w15:done="0"/>
+</w15:commentsEx>
+</file>
+
+<file path=word/commentsExtensible.xml><?xml version="1.0" encoding="utf-8"?>
+<w16cex:commentsExtensible xmlns:wpc="http://schemas.microsoft.com/office/word/2010/wordprocessingCanvas" xmlns:cx="http://schemas.microsoft.com/office/drawing/2014/chartex" xmlns:cx1="http://schemas.microsoft.com/office/drawing/2015/9/8/chartex" xmlns:cx2="http://schemas.microsoft.com/office/drawing/2015/10/21/chartex" xmlns:cx3="http://schemas.microsoft.com/office/drawing/2016/5/9/chartex" xmlns:cx4="http://schemas.microsoft.com/office/drawing/2016/5/10/chartex" xmlns:cx5="http://schemas.microsoft.com/office/drawing/2016/5/11/chartex" xmlns:cx6="http://schemas.microsoft.com/office/drawing/2016/5/12/chartex" xmlns:cx7="http://schemas.microsoft.com/office/drawing/2016/5/13/chartex" xmlns:cx8="http://schemas.microsoft.com/office/drawing/2016/5/14/chartex" xmlns:mc="http://schemas.openxmlformats.org/markup-compatibility/2006" xmlns:aink="http://schemas.microsoft.com/office/drawing/2016/ink" xmlns:am3d="http://schemas.microsoft.com/office/drawing/2017/model3d" xmlns:o="urn:schemas-microsoft-com:office:office" xmlns:r="http://schemas.openxmlformats.org/officeDocument/2006/relationships" xmlns:m="http://schemas.openxmlformats.org/officeDocument/2006/math" xmlns:v="urn:schemas-microsoft-com:vml" xmlns:wp14="http://schemas.microsoft.com/office/word/2010/wordprocessingDrawing" xmlns:wp="http://schemas.openxmlformats.org/drawingml/2006/wordprocessingDrawing" xmlns:w10="urn:schemas-microsoft-com:office:word" xmlns:w="http://schemas.openxmlformats.org/wordprocessingml/2006/main" xmlns:w14="http://schemas.microsoft.com/office/word/2010/wordml" xmlns:w15="http://schemas.microsoft.com/office/word/2012/wordml" xmlns:w16cex="http://schemas.microsoft.com/office/word/2018/wordml/cex" xmlns:w16cid="http://schemas.microsoft.com/office/word/2016/wordml/cid" xmlns:w16="http://schemas.microsoft.com/office/word/2018/wordml" xmlns:w16se="http://schemas.microsoft.com/office/word/2015/wordml/symex" xmlns:wpg="http://schemas.microsoft.com/office/word/2010/wordprocessingGroup" xmlns:wpi="http://schemas.microsoft.com/office/word/2010/wordprocessingInk" xmlns:wne="http://schemas.microsoft.com/office/word/2006/wordml" xmlns:wps="http://schemas.microsoft.com/office/word/2010/wordprocessingShape" mc:Ignorable="w14 w15 w16se w16cid w16 w16cex wp14">
+  <w16cex:commentExtensible w16cex:durableId="23A6BE87" w16cex:dateUtc="2021-01-11T17:09:00Z"/>
+</w16cex:commentsExtensible>
+</file>
+
+<file path=word/commentsIds.xml><?xml version="1.0" encoding="utf-8"?>
+<w16cid:commentsIds xmlns:wpc="http://schemas.microsoft.com/office/word/2010/wordprocessingCanvas" xmlns:cx="http://schemas.microsoft.com/office/drawing/2014/chartex" xmlns:cx1="http://schemas.microsoft.com/office/drawing/2015/9/8/chartex" xmlns:cx2="http://schemas.microsoft.com/office/drawing/2015/10/21/chartex" xmlns:cx3="http://schemas.microsoft.com/office/drawing/2016/5/9/chartex" xmlns:cx4="http://schemas.microsoft.com/office/drawing/2016/5/10/chartex" xmlns:cx5="http://schemas.microsoft.com/office/drawing/2016/5/11/chartex" xmlns:cx6="http://schemas.microsoft.com/office/drawing/2016/5/12/chartex" xmlns:cx7="http://schemas.microsoft.com/office/drawing/2016/5/13/chartex" xmlns:cx8="http://schemas.microsoft.com/office/drawing/2016/5/14/chartex" xmlns:mc="http://schemas.openxmlformats.org/markup-compatibility/2006" xmlns:aink="http://schemas.microsoft.com/office/drawing/2016/ink" xmlns:am3d="http://schemas.microsoft.com/office/drawing/2017/model3d" xmlns:o="urn:schemas-microsoft-com:office:office" xmlns:r="http://schemas.openxmlformats.org/officeDocument/2006/relationships" xmlns:m="http://schemas.openxmlformats.org/officeDocument/2006/math" xmlns:v="urn:schemas-microsoft-com:vml" xmlns:wp14="http://schemas.microsoft.com/office/word/2010/wordprocessingDrawing" xmlns:wp="http://schemas.openxmlformats.org/drawingml/2006/wordprocessingDrawing" xmlns:w10="urn:schemas-microsoft-com:office:word" xmlns:w="http://schemas.openxmlformats.org/wordprocessingml/2006/main" xmlns:w14="http://schemas.microsoft.com/office/word/2010/wordml" xmlns:w15="http://schemas.microsoft.com/office/word/2012/wordml" xmlns:w16cex="http://schemas.microsoft.com/office/word/2018/wordml/cex" xmlns:w16cid="http://schemas.microsoft.com/office/word/2016/wordml/cid" xmlns:w16="http://schemas.microsoft.com/office/word/2018/wordml" xmlns:w16se="http://schemas.microsoft.com/office/word/2015/wordml/symex" xmlns:wpg="http://schemas.microsoft.com/office/word/2010/wordprocessingGroup" xmlns:wpi="http://schemas.microsoft.com/office/word/2010/wordprocessingInk" xmlns:wne="http://schemas.microsoft.com/office/word/2006/wordml" xmlns:wps="http://schemas.microsoft.com/office/word/2010/wordprocessingShape" mc:Ignorable="w14 w15 w16se w16cid w16 w16cex wp14">
+  <w16cid:commentId w16cid:paraId="064ED56A" w16cid:durableId="23A6BE87"/>
+</w16cid:commentsIds>
 </file>
 
 <file path=word/numbering.xml><?xml version="1.0" encoding="utf-8"?>
@@ -6063,6 +6527,14 @@
     <w:abstractNumId w:val="1"/>
   </w:num>
 </w:numbering>
+</file>
+
+<file path=word/people.xml><?xml version="1.0" encoding="utf-8"?>
+<w15:people xmlns:wpc="http://schemas.microsoft.com/office/word/2010/wordprocessingCanvas" xmlns:cx="http://schemas.microsoft.com/office/drawing/2014/chartex" xmlns:cx1="http://schemas.microsoft.com/office/drawing/2015/9/8/chartex" xmlns:cx2="http://schemas.microsoft.com/office/drawing/2015/10/21/chartex" xmlns:cx3="http://schemas.microsoft.com/office/drawing/2016/5/9/chartex" xmlns:cx4="http://schemas.microsoft.com/office/drawing/2016/5/10/chartex" xmlns:cx5="http://schemas.microsoft.com/office/drawing/2016/5/11/chartex" xmlns:cx6="http://schemas.microsoft.com/office/drawing/2016/5/12/chartex" xmlns:cx7="http://schemas.microsoft.com/office/drawing/2016/5/13/chartex" xmlns:cx8="http://schemas.microsoft.com/office/drawing/2016/5/14/chartex" xmlns:mc="http://schemas.openxmlformats.org/markup-compatibility/2006" xmlns:aink="http://schemas.microsoft.com/office/drawing/2016/ink" xmlns:am3d="http://schemas.microsoft.com/office/drawing/2017/model3d" xmlns:o="urn:schemas-microsoft-com:office:office" xmlns:r="http://schemas.openxmlformats.org/officeDocument/2006/relationships" xmlns:m="http://schemas.openxmlformats.org/officeDocument/2006/math" xmlns:v="urn:schemas-microsoft-com:vml" xmlns:wp14="http://schemas.microsoft.com/office/word/2010/wordprocessingDrawing" xmlns:wp="http://schemas.openxmlformats.org/drawingml/2006/wordprocessingDrawing" xmlns:w10="urn:schemas-microsoft-com:office:word" xmlns:w="http://schemas.openxmlformats.org/wordprocessingml/2006/main" xmlns:w14="http://schemas.microsoft.com/office/word/2010/wordml" xmlns:w15="http://schemas.microsoft.com/office/word/2012/wordml" xmlns:w16cex="http://schemas.microsoft.com/office/word/2018/wordml/cex" xmlns:w16cid="http://schemas.microsoft.com/office/word/2016/wordml/cid" xmlns:w16="http://schemas.microsoft.com/office/word/2018/wordml" xmlns:w16se="http://schemas.microsoft.com/office/word/2015/wordml/symex" xmlns:wpg="http://schemas.microsoft.com/office/word/2010/wordprocessingGroup" xmlns:wpi="http://schemas.microsoft.com/office/word/2010/wordprocessingInk" xmlns:wne="http://schemas.microsoft.com/office/word/2006/wordml" xmlns:wps="http://schemas.microsoft.com/office/word/2010/wordprocessingShape" mc:Ignorable="w14 w15 w16se w16cid w16 w16cex wp14">
+  <w15:person w15:author="hallam">
+    <w15:presenceInfo w15:providerId="None" w15:userId="hallam"/>
+  </w15:person>
+</w15:people>
 </file>
 
 <file path=word/styles.xml><?xml version="1.0" encoding="utf-8"?>
@@ -6896,6 +7368,114 @@
       <w:rFonts w:ascii="Courier New" w:hAnsi="Courier New" w:cs="Courier New"/>
     </w:rPr>
   </w:style>
+  <w:style w:type="character" w:styleId="CommentReference">
+    <w:name w:val="annotation reference"/>
+    <w:basedOn w:val="DefaultParagraphFont"/>
+    <w:uiPriority w:val="99"/>
+    <w:semiHidden/>
+    <w:unhideWhenUsed/>
+    <w:rsid w:val="00B61273"/>
+    <w:rPr>
+      <w:sz w:val="16"/>
+      <w:szCs w:val="16"/>
+    </w:rPr>
+  </w:style>
+  <w:style w:type="paragraph" w:styleId="CommentText">
+    <w:name w:val="annotation text"/>
+    <w:basedOn w:val="Normal"/>
+    <w:link w:val="CommentTextChar"/>
+    <w:uiPriority w:val="99"/>
+    <w:semiHidden/>
+    <w:unhideWhenUsed/>
+    <w:rsid w:val="00B61273"/>
+    <w:pPr>
+      <w:spacing w:line="240" w:lineRule="auto"/>
+    </w:pPr>
+    <w:rPr>
+      <w:sz w:val="20"/>
+      <w:szCs w:val="20"/>
+    </w:rPr>
+  </w:style>
+  <w:style w:type="character" w:customStyle="1" w:styleId="CommentTextChar">
+    <w:name w:val="Comment Text Char"/>
+    <w:basedOn w:val="DefaultParagraphFont"/>
+    <w:link w:val="CommentText"/>
+    <w:uiPriority w:val="99"/>
+    <w:semiHidden/>
+    <w:rsid w:val="00B61273"/>
+    <w:rPr>
+      <w:sz w:val="20"/>
+      <w:szCs w:val="20"/>
+    </w:rPr>
+  </w:style>
+  <w:style w:type="paragraph" w:styleId="CommentSubject">
+    <w:name w:val="annotation subject"/>
+    <w:basedOn w:val="CommentText"/>
+    <w:next w:val="CommentText"/>
+    <w:link w:val="CommentSubjectChar"/>
+    <w:uiPriority w:val="99"/>
+    <w:semiHidden/>
+    <w:unhideWhenUsed/>
+    <w:rsid w:val="00B61273"/>
+    <w:rPr>
+      <w:b/>
+      <w:bCs/>
+    </w:rPr>
+  </w:style>
+  <w:style w:type="character" w:customStyle="1" w:styleId="CommentSubjectChar">
+    <w:name w:val="Comment Subject Char"/>
+    <w:basedOn w:val="CommentTextChar"/>
+    <w:link w:val="CommentSubject"/>
+    <w:uiPriority w:val="99"/>
+    <w:semiHidden/>
+    <w:rsid w:val="00B61273"/>
+    <w:rPr>
+      <w:b/>
+      <w:bCs/>
+      <w:sz w:val="20"/>
+      <w:szCs w:val="20"/>
+    </w:rPr>
+  </w:style>
+  <w:style w:type="paragraph" w:styleId="BalloonText">
+    <w:name w:val="Balloon Text"/>
+    <w:basedOn w:val="Normal"/>
+    <w:link w:val="BalloonTextChar"/>
+    <w:uiPriority w:val="99"/>
+    <w:semiHidden/>
+    <w:unhideWhenUsed/>
+    <w:rsid w:val="00B61273"/>
+    <w:pPr>
+      <w:spacing w:after="0" w:line="240" w:lineRule="auto"/>
+    </w:pPr>
+    <w:rPr>
+      <w:rFonts w:ascii="Segoe UI" w:hAnsi="Segoe UI" w:cs="Segoe UI"/>
+      <w:sz w:val="18"/>
+      <w:szCs w:val="18"/>
+    </w:rPr>
+  </w:style>
+  <w:style w:type="character" w:customStyle="1" w:styleId="BalloonTextChar">
+    <w:name w:val="Balloon Text Char"/>
+    <w:basedOn w:val="DefaultParagraphFont"/>
+    <w:link w:val="BalloonText"/>
+    <w:uiPriority w:val="99"/>
+    <w:semiHidden/>
+    <w:rsid w:val="00B61273"/>
+    <w:rPr>
+      <w:rFonts w:ascii="Segoe UI" w:hAnsi="Segoe UI" w:cs="Segoe UI"/>
+      <w:sz w:val="18"/>
+      <w:szCs w:val="18"/>
+    </w:rPr>
+  </w:style>
+  <w:style w:type="paragraph" w:styleId="Revision">
+    <w:name w:val="Revision"/>
+    <w:hidden/>
+    <w:uiPriority w:val="99"/>
+    <w:semiHidden/>
+    <w:rsid w:val="00B61273"/>
+    <w:pPr>
+      <w:spacing w:after="0" w:line="240" w:lineRule="auto"/>
+    </w:pPr>
+  </w:style>
 </w:styles>
 </file>
 

--- a/Outputs/Documents/Word/hallambaker-mesh-5-protocol.docx
+++ b/Outputs/Documents/Word/hallambaker-mesh-5-protocol.docx
@@ -418,6 +418,7 @@
     </w:p>
     <w:p>
       <w:r>
+        <w:lastRenderedPageBreak/>
         <w:t xml:space="preserve">The Mesh Services are </w:t>
       </w:r>
       <w:proofErr w:type="spellStart"/>
@@ -747,6 +748,7 @@
       <w:bookmarkEnd w:id="0"/>
       <w:bookmarkEnd w:id="1"/>
       <w:r>
+        <w:lastRenderedPageBreak/>
         <w:t>Implementation Status</w:t>
       </w:r>
     </w:p>
@@ -1171,6 +1173,7 @@
         <w:rPr>
           <w:highlight w:val="white"/>
         </w:rPr>
+        <w:lastRenderedPageBreak/>
         <w:t xml:space="preserve">The need to trust the Mesh Service in these respects is mitigated by </w:t>
       </w:r>
       <w:r>
@@ -1631,6 +1634,7 @@
         <w:pStyle w:val="li"/>
       </w:pPr>
       <w:r>
+        <w:lastRenderedPageBreak/>
         <w:t>Well Known service suffix: /.well-known/mmm</w:t>
       </w:r>
     </w:p>
@@ -1986,6 +1990,7 @@
         <w:rPr>
           <w:highlight w:val="white"/>
         </w:rPr>
+        <w:lastRenderedPageBreak/>
         <w:t>Content-Type</w:t>
       </w:r>
     </w:p>
@@ -2367,6 +2372,7 @@
         <w:pStyle w:val="Heading3"/>
       </w:pPr>
       <w:r>
+        <w:lastRenderedPageBreak/>
         <w:t>Null Authentication</w:t>
       </w:r>
     </w:p>
@@ -2650,6 +2656,7 @@
         <w:rPr>
           <w:highlight w:val="white"/>
         </w:rPr>
+        <w:lastRenderedPageBreak/>
         <w:t>String</w:t>
       </w:r>
     </w:p>
@@ -2964,6 +2971,7 @@
         <w:pStyle w:val="Heading2"/>
       </w:pPr>
       <w:r>
+        <w:lastRenderedPageBreak/>
         <w:t>Account Creation</w:t>
       </w:r>
     </w:p>
@@ -3256,6 +3264,7 @@
         <w:pStyle w:val="Heading3"/>
       </w:pPr>
       <w:r>
+        <w:lastRenderedPageBreak/>
         <w:t>Status</w:t>
       </w:r>
     </w:p>
@@ -3432,6 +3441,7 @@
     </w:p>
     <w:p>
       <w:r>
+        <w:lastRenderedPageBreak/>
         <w:t xml:space="preserve">To enable effective abuse mitigation, Mesh Messaging enforces a </w:t>
       </w:r>
       <w:proofErr w:type="gramStart"/>
@@ -3644,6 +3654,7 @@
     </w:p>
     <w:p>
       <w:r>
+        <w:lastRenderedPageBreak/>
         <w:t>After verifying the signature and checking that the key is properly accredited in accordance with site policy, the service applies authorization controls taking account of:</w:t>
       </w:r>
     </w:p>
@@ -3866,6 +3877,7 @@
         <w:pStyle w:val="Heading2"/>
       </w:pPr>
       <w:r>
+        <w:lastRenderedPageBreak/>
         <w:t>Cryptographic</w:t>
       </w:r>
     </w:p>
@@ -4055,7 +4067,96 @@
         <w:pStyle w:val="Heading2"/>
       </w:pPr>
       <w:r>
-        <w:t>Completion</w:t>
+        <w:t>Completion Transaction</w:t>
+      </w:r>
+    </w:p>
+    <w:p>
+      <w:r>
+        <w:t xml:space="preserve">Completion messages are dummy messages that are added to a Mesh Spool to mark a change the status of messages previously posted. Any message that is in the inbound spool and has not been erased or redacted MAY be marked as </w:t>
+      </w:r>
+      <w:r>
+        <w:rPr>
+          <w:u w:val="single"/>
+        </w:rPr>
+        <w:t>read</w:t>
+      </w:r>
+      <w:r>
+        <w:t xml:space="preserve">, </w:t>
+      </w:r>
+      <w:r>
+        <w:rPr>
+          <w:u w:val="single"/>
+        </w:rPr>
+        <w:t>unread</w:t>
+      </w:r>
+      <w:r>
+        <w:t xml:space="preserve"> or </w:t>
+      </w:r>
+      <w:r>
+        <w:rPr>
+          <w:u w:val="single"/>
+        </w:rPr>
+        <w:t>deleted</w:t>
+      </w:r>
+      <w:r>
+        <w:t xml:space="preserve">. Any message in the outbound spool MAY be marked as </w:t>
+      </w:r>
+      <w:r>
+        <w:rPr>
+          <w:u w:val="single"/>
+        </w:rPr>
+        <w:t>sent</w:t>
+      </w:r>
+      <w:r>
+        <w:t xml:space="preserve">, </w:t>
+      </w:r>
+      <w:proofErr w:type="gramStart"/>
+      <w:r>
+        <w:rPr>
+          <w:u w:val="single"/>
+        </w:rPr>
+        <w:t>received</w:t>
+      </w:r>
+      <w:proofErr w:type="gramEnd"/>
+      <w:r>
+        <w:t xml:space="preserve"> or </w:t>
+      </w:r>
+      <w:r>
+        <w:rPr>
+          <w:u w:val="single"/>
+        </w:rPr>
+        <w:t>deleted</w:t>
+      </w:r>
+      <w:r>
+        <w:t>.</w:t>
+      </w:r>
+    </w:p>
+    <w:p>
+      <w:r>
+        <w:t>Services MAY erase or redact messages in accordance with local site policy. Since messages are not removed from the spool on being marked deleted, they may be undeleted by marking them as read or unread. Marking a message deleted MAY make it more likely that the message will be removed if the sequence is subsequently purged.</w:t>
+      </w:r>
+    </w:p>
+    <w:p>
+      <w:pPr>
+        <w:pStyle w:val="meta"/>
+      </w:pPr>
+      <w:r>
+        <w:t>&lt;include=..\</w:t>
+      </w:r>
+      <w:r>
+        <w:t>Examples\</w:t>
+      </w:r>
+      <w:r>
+        <w:t>SchemaMessageCompletion.md&gt;</w:t>
+      </w:r>
+    </w:p>
+    <w:p>
+      <w:pPr>
+        <w:pStyle w:val="Heading2"/>
+      </w:pPr>
+      <w:r>
+        <w:lastRenderedPageBreak/>
+        <w:t>PIN Code</w:t>
       </w:r>
       <w:r>
         <w:t xml:space="preserve"> Transaction</w:t>
@@ -4063,68 +4164,905 @@
     </w:p>
     <w:p>
       <w:r>
-        <w:t xml:space="preserve">Completion messages are dummy messages that are added to a Mesh Spool to mark a change the status of messages previously posted. Any message that is in the inbound spool and has not been erased or redacted MAY be marked as </w:t>
-      </w:r>
-      <w:r>
-        <w:rPr>
-          <w:u w:val="single"/>
-        </w:rPr>
-        <w:t>read</w:t>
-      </w:r>
+        <w:t>The PIN Code Message Transaction is used to register and validate PIN codes used to authenticate other message transactions. This is currently used as an option in the Device Connection and Contact Exchange transactions.</w:t>
+      </w:r>
+    </w:p>
+    <w:p>
+      <w:r>
+        <w:t>Derivation of the</w:t>
+      </w:r>
+      <w:r>
+        <w:t xml:space="preserve"> </w:t>
+      </w:r>
+      <w:proofErr w:type="spellStart"/>
+      <w:r>
+        <w:t>SaltedPin</w:t>
+      </w:r>
+      <w:proofErr w:type="spellEnd"/>
       <w:r>
         <w:t xml:space="preserve">, </w:t>
       </w:r>
-      <w:r>
-        <w:rPr>
-          <w:u w:val="single"/>
-        </w:rPr>
-        <w:t>unread</w:t>
-      </w:r>
-      <w:r>
-        <w:t xml:space="preserve"> or </w:t>
-      </w:r>
-      <w:r>
-        <w:rPr>
-          <w:u w:val="single"/>
-        </w:rPr>
-        <w:t>deleted</w:t>
-      </w:r>
-      <w:r>
-        <w:t xml:space="preserve">. Any message in the outbound spool MAY be marked as </w:t>
-      </w:r>
-      <w:r>
-        <w:rPr>
-          <w:u w:val="single"/>
-        </w:rPr>
-        <w:t>sent</w:t>
+      <w:proofErr w:type="spellStart"/>
+      <w:r>
+        <w:t>MessageId</w:t>
+      </w:r>
+      <w:proofErr w:type="spellEnd"/>
+      <w:r>
+        <w:t xml:space="preserve"> and Witness values </w:t>
+      </w:r>
+      <w:r>
+        <w:t xml:space="preserve">from their respective inputs </w:t>
+      </w:r>
+      <w:r>
+        <w:t xml:space="preserve">is described in the </w:t>
+      </w:r>
+      <w:r>
+        <w:t>Schema Reference &lt;norm="draft-hallambaker-mesh-schema"/&gt;</w:t>
+      </w:r>
+      <w:r>
+        <w:t>.</w:t>
+      </w:r>
+    </w:p>
+    <w:p>
+      <w:r>
+        <w:t>$$$$$$$$$$$$$$$</w:t>
+      </w:r>
+    </w:p>
+    <w:p>
+      <w:pPr>
+        <w:pStyle w:val="meta"/>
+      </w:pPr>
+      <w:r>
+        <w:t>&lt;include=..\Examples\SchemaMessagePIN.md&gt;</w:t>
+      </w:r>
+    </w:p>
+    <w:p>
+      <w:pPr>
+        <w:pStyle w:val="Heading3"/>
+      </w:pPr>
+      <w:r>
+        <w:t>Registration</w:t>
+      </w:r>
+    </w:p>
+    <w:p>
+      <w:r>
+        <w:t xml:space="preserve">To register a PIN code to an </w:t>
+      </w:r>
+      <w:r>
+        <w:rPr>
+          <w:u w:val="single"/>
+        </w:rPr>
+        <w:t>Account</w:t>
+      </w:r>
+      <w:r>
+        <w:t>, a device:</w:t>
+      </w:r>
+    </w:p>
+    <w:p>
+      <w:pPr>
+        <w:pStyle w:val="li"/>
+      </w:pPr>
+      <w:r>
+        <w:t xml:space="preserve">Generates the </w:t>
+      </w:r>
+      <w:r>
+        <w:rPr>
+          <w:u w:val="single"/>
+        </w:rPr>
+        <w:t>PIN</w:t>
+      </w:r>
+      <w:r>
+        <w:t xml:space="preserve"> code value</w:t>
+      </w:r>
+    </w:p>
+    <w:p>
+      <w:pPr>
+        <w:pStyle w:val="li"/>
+      </w:pPr>
+      <w:r>
+        <w:t xml:space="preserve">Calculates the </w:t>
+      </w:r>
+      <w:proofErr w:type="spellStart"/>
+      <w:r>
+        <w:rPr>
+          <w:u w:val="single"/>
+        </w:rPr>
+        <w:t>SaltedP</w:t>
+      </w:r>
+      <w:r>
+        <w:rPr>
+          <w:u w:val="single"/>
+        </w:rPr>
+        <w:t>in</w:t>
+      </w:r>
+      <w:proofErr w:type="spellEnd"/>
+      <w:r>
+        <w:t xml:space="preserve"> value for the specified </w:t>
+      </w:r>
+      <w:r>
+        <w:rPr>
+          <w:u w:val="single"/>
+        </w:rPr>
+        <w:t>A</w:t>
+      </w:r>
+      <w:r>
+        <w:rPr>
+          <w:u w:val="single"/>
+        </w:rPr>
+        <w:t>ction</w:t>
+      </w:r>
+    </w:p>
+    <w:p>
+      <w:pPr>
+        <w:pStyle w:val="li"/>
+      </w:pPr>
+      <w:r>
+        <w:t xml:space="preserve">Calculates the </w:t>
+      </w:r>
+      <w:proofErr w:type="spellStart"/>
+      <w:r>
+        <w:rPr>
+          <w:u w:val="single"/>
+        </w:rPr>
+        <w:t>Pin</w:t>
+      </w:r>
+      <w:r>
+        <w:rPr>
+          <w:u w:val="single"/>
+        </w:rPr>
+        <w:t>Id</w:t>
+      </w:r>
+      <w:proofErr w:type="spellEnd"/>
+      <w:r>
+        <w:t xml:space="preserve"> binding the specified </w:t>
+      </w:r>
+      <w:proofErr w:type="spellStart"/>
+      <w:r>
+        <w:rPr>
+          <w:u w:val="single"/>
+        </w:rPr>
+        <w:t>SaltedPin</w:t>
+      </w:r>
+      <w:proofErr w:type="spellEnd"/>
+      <w:r>
+        <w:rPr>
+          <w:u w:val="single"/>
+        </w:rPr>
+        <w:t xml:space="preserve"> </w:t>
+      </w:r>
+      <w:r>
+        <w:t xml:space="preserve">to the </w:t>
+      </w:r>
+      <w:r>
+        <w:rPr>
+          <w:u w:val="single"/>
+        </w:rPr>
+        <w:t>A</w:t>
+      </w:r>
+      <w:r>
+        <w:rPr>
+          <w:u w:val="single"/>
+        </w:rPr>
+        <w:t>ccount</w:t>
+      </w:r>
+      <w:r>
+        <w:t>.</w:t>
+      </w:r>
+    </w:p>
+    <w:p>
+      <w:pPr>
+        <w:pStyle w:val="li"/>
+      </w:pPr>
+      <w:r>
+        <w:t xml:space="preserve">Creates and signs </w:t>
+      </w:r>
+      <w:proofErr w:type="spellStart"/>
+      <w:r>
+        <w:rPr>
+          <w:u w:val="single"/>
+        </w:rPr>
+        <w:t>MessageP</w:t>
+      </w:r>
+      <w:r>
+        <w:rPr>
+          <w:u w:val="single"/>
+        </w:rPr>
+        <w:t>in</w:t>
+      </w:r>
+      <w:proofErr w:type="spellEnd"/>
+      <w:r>
+        <w:t xml:space="preserve"> containing the </w:t>
+      </w:r>
+      <w:proofErr w:type="spellStart"/>
+      <w:r>
+        <w:rPr>
+          <w:u w:val="single"/>
+        </w:rPr>
+        <w:t>SaltedPin</w:t>
+      </w:r>
+      <w:proofErr w:type="spellEnd"/>
+      <w:r>
+        <w:rPr>
+          <w:u w:val="single"/>
+        </w:rPr>
+        <w:t xml:space="preserve"> </w:t>
       </w:r>
       <w:r>
         <w:t xml:space="preserve">, </w:t>
       </w:r>
+      <w:r>
+        <w:rPr>
+          <w:u w:val="single"/>
+        </w:rPr>
+        <w:t>Action</w:t>
+      </w:r>
+      <w:r>
+        <w:t xml:space="preserve"> and </w:t>
+      </w:r>
+      <w:r>
+        <w:rPr>
+          <w:u w:val="single"/>
+        </w:rPr>
+        <w:t>Account</w:t>
+      </w:r>
+      <w:r>
+        <w:t xml:space="preserve"> values with the </w:t>
+      </w:r>
+      <w:proofErr w:type="spellStart"/>
+      <w:r>
+        <w:rPr>
+          <w:u w:val="single"/>
+        </w:rPr>
+        <w:t>MessageId</w:t>
+      </w:r>
+      <w:proofErr w:type="spellEnd"/>
+      <w:r>
+        <w:t xml:space="preserve"> value </w:t>
+      </w:r>
+      <w:proofErr w:type="spellStart"/>
+      <w:r>
+        <w:rPr>
+          <w:u w:val="single"/>
+        </w:rPr>
+        <w:t>PinId</w:t>
+      </w:r>
+      <w:proofErr w:type="spellEnd"/>
+      <w:r>
+        <w:t>.</w:t>
+      </w:r>
+    </w:p>
+    <w:p>
+      <w:pPr>
+        <w:pStyle w:val="li"/>
+      </w:pPr>
+      <w:r>
+        <w:t xml:space="preserve">Appends the </w:t>
+      </w:r>
+      <w:proofErr w:type="spellStart"/>
+      <w:r>
+        <w:rPr>
+          <w:u w:val="single"/>
+        </w:rPr>
+        <w:t>MessagePin</w:t>
+      </w:r>
+      <w:proofErr w:type="spellEnd"/>
+      <w:r>
+        <w:rPr>
+          <w:u w:val="single"/>
+        </w:rPr>
+        <w:t xml:space="preserve"> </w:t>
+      </w:r>
+      <w:r>
+        <w:t xml:space="preserve">value to the </w:t>
+      </w:r>
+      <w:r>
+        <w:rPr>
+          <w:u w:val="single"/>
+        </w:rPr>
+        <w:t>Administration</w:t>
+      </w:r>
+      <w:r>
+        <w:t xml:space="preserve"> Spool of the </w:t>
+      </w:r>
+      <w:r>
+        <w:rPr>
+          <w:u w:val="single"/>
+        </w:rPr>
+        <w:t>Account</w:t>
+      </w:r>
+      <w:r>
+        <w:t>.</w:t>
+      </w:r>
+    </w:p>
+    <w:p>
+      <w:r>
+        <w:t>Note that this construction</w:t>
+      </w:r>
+      <w:r>
+        <w:t xml:space="preserve"> </w:t>
+      </w:r>
+      <w:r>
+        <w:t xml:space="preserve">provides limited protection against forgery attacks by a party with access to the </w:t>
+      </w:r>
+      <w:proofErr w:type="spellStart"/>
+      <w:r>
+        <w:rPr>
+          <w:u w:val="single"/>
+        </w:rPr>
+        <w:t>MessagePin</w:t>
+      </w:r>
+      <w:proofErr w:type="spellEnd"/>
+      <w:r>
+        <w:t xml:space="preserve">. A party with such access can use it to construct the witness value required to authenticate a request. </w:t>
+      </w:r>
+    </w:p>
+    <w:p>
+      <w:r>
+        <w:t xml:space="preserve">PIN Code values consist of an opaque sequence of octets represented as a UDF nonce value. Codes are presented in canonical UDF form, </w:t>
+      </w:r>
       <w:proofErr w:type="gramStart"/>
       <w:r>
-        <w:rPr>
-          <w:u w:val="single"/>
-        </w:rPr>
-        <w:t>received</w:t>
+        <w:t>i.e.</w:t>
       </w:r>
       <w:proofErr w:type="gramEnd"/>
       <w:r>
-        <w:t xml:space="preserve"> or </w:t>
-      </w:r>
-      <w:r>
-        <w:rPr>
-          <w:u w:val="single"/>
-        </w:rPr>
-        <w:t>deleted</w:t>
+        <w:t xml:space="preserve"> Base32 encoding separated into groups of 4 characters.</w:t>
+      </w:r>
+      <w:r>
+        <w:t xml:space="preserve"> The PIN value is converted to binary form for calculation of the </w:t>
+      </w:r>
+      <w:proofErr w:type="spellStart"/>
+      <w:r>
+        <w:rPr>
+          <w:u w:val="single"/>
+        </w:rPr>
+        <w:t>SaltedP</w:t>
+      </w:r>
+      <w:r>
+        <w:rPr>
+          <w:u w:val="single"/>
+        </w:rPr>
+        <w:t>in</w:t>
+      </w:r>
+      <w:proofErr w:type="spellEnd"/>
+      <w:r>
+        <w:t>, thus ensuring that the canonical form of the PIN value is used.</w:t>
+      </w:r>
+    </w:p>
+    <w:p>
+      <w:pPr>
+        <w:pStyle w:val="Heading3"/>
+      </w:pPr>
+      <w:r>
+        <w:t>Authentication</w:t>
+      </w:r>
+    </w:p>
+    <w:p>
+      <w:r>
+        <w:t xml:space="preserve">The PIN Code value is passed out of band to a user who will enter it into a device to authenticate a request made to the issuer. </w:t>
+      </w:r>
+    </w:p>
+    <w:p>
+      <w:r>
+        <w:t xml:space="preserve">A request that MAY be validated by means of a PIN is a subclass of </w:t>
+      </w:r>
+      <w:proofErr w:type="spellStart"/>
+      <w:r>
+        <w:t>MessagePinValidated</w:t>
+      </w:r>
+      <w:proofErr w:type="spellEnd"/>
+      <w:r>
+        <w:t xml:space="preserve"> and contains the following fields:</w:t>
+      </w:r>
+    </w:p>
+    <w:p>
+      <w:pPr>
+        <w:pStyle w:val="DT"/>
+      </w:pPr>
+      <w:proofErr w:type="spellStart"/>
+      <w:r>
+        <w:t>AuthenticatedData</w:t>
+      </w:r>
+      <w:proofErr w:type="spellEnd"/>
+    </w:p>
+    <w:p>
+      <w:pPr>
+        <w:pStyle w:val="DD"/>
+      </w:pPr>
+      <w:r>
+        <w:t>A DARE Envelope containing the data that is authenticated.</w:t>
+      </w:r>
+    </w:p>
+    <w:p>
+      <w:pPr>
+        <w:pStyle w:val="DT"/>
+      </w:pPr>
+      <w:proofErr w:type="spellStart"/>
+      <w:r>
+        <w:t>ClientNonce</w:t>
+      </w:r>
+      <w:proofErr w:type="spellEnd"/>
+    </w:p>
+    <w:p>
+      <w:pPr>
+        <w:pStyle w:val="DD"/>
+      </w:pPr>
+      <w:r>
+        <w:t>A nonce value used to prevent certain replay attacks.</w:t>
+      </w:r>
+    </w:p>
+    <w:p>
+      <w:pPr>
+        <w:pStyle w:val="DT"/>
+      </w:pPr>
+      <w:proofErr w:type="spellStart"/>
+      <w:r>
+        <w:t>Pin</w:t>
+      </w:r>
+      <w:r>
+        <w:t>Id</w:t>
+      </w:r>
+      <w:proofErr w:type="spellEnd"/>
+    </w:p>
+    <w:p>
+      <w:pPr>
+        <w:pStyle w:val="DD"/>
+      </w:pPr>
+      <w:r>
+        <w:lastRenderedPageBreak/>
+        <w:t xml:space="preserve">Digest value binding the </w:t>
+      </w:r>
+      <w:proofErr w:type="spellStart"/>
+      <w:r>
+        <w:rPr>
+          <w:u w:val="single"/>
+        </w:rPr>
+        <w:t>SaltedPin</w:t>
+      </w:r>
+      <w:proofErr w:type="spellEnd"/>
+      <w:r>
+        <w:rPr>
+          <w:u w:val="single"/>
+        </w:rPr>
+        <w:t xml:space="preserve"> </w:t>
+      </w:r>
+      <w:r>
+        <w:t xml:space="preserve">to the </w:t>
+      </w:r>
+      <w:r>
+        <w:rPr>
+          <w:u w:val="single"/>
+        </w:rPr>
+        <w:t>Account</w:t>
       </w:r>
       <w:r>
         <w:t>.</w:t>
       </w:r>
     </w:p>
     <w:p>
-      <w:r>
-        <w:t>Services MAY erase or redact messages in accordance with local site policy. Since messages are not removed from the spool on being marked deleted, they may be undeleted by marking them as read or unread. Marking a message deleted MAY make it more likely that the message will be removed if the sequence is subsequently purged.</w:t>
+      <w:pPr>
+        <w:pStyle w:val="DT"/>
+      </w:pPr>
+      <w:proofErr w:type="spellStart"/>
+      <w:r>
+        <w:t>PinWitness</w:t>
+      </w:r>
+      <w:proofErr w:type="spellEnd"/>
+    </w:p>
+    <w:p>
+      <w:pPr>
+        <w:pStyle w:val="DD"/>
+      </w:pPr>
+      <w:r>
+        <w:t>Witness value calculated as KDF (</w:t>
+      </w:r>
+      <w:proofErr w:type="spellStart"/>
+      <w:r>
+        <w:t>Device.UDF</w:t>
+      </w:r>
+      <w:proofErr w:type="spellEnd"/>
+      <w:r>
+        <w:t xml:space="preserve"> + AccountAddress, </w:t>
+      </w:r>
+      <w:proofErr w:type="spellStart"/>
+      <w:r>
+        <w:t>ClientNonce</w:t>
+      </w:r>
+      <w:proofErr w:type="spellEnd"/>
+      <w:r>
+        <w:t>)</w:t>
+      </w:r>
+    </w:p>
+    <w:p>
+      <w:r>
+        <w:t xml:space="preserve">The device uses the PIN code and Action identifier corresponding to the desired request to calculate the </w:t>
+      </w:r>
+      <w:proofErr w:type="spellStart"/>
+      <w:r>
+        <w:rPr>
+          <w:u w:val="single"/>
+        </w:rPr>
+        <w:t>SaltedPin</w:t>
+      </w:r>
+      <w:proofErr w:type="spellEnd"/>
+      <w:r>
+        <w:t xml:space="preserve"> value in the same manner as during registration.</w:t>
+      </w:r>
+      <w:r>
+        <w:t xml:space="preserve"> </w:t>
+      </w:r>
+      <w:r>
+        <w:t xml:space="preserve">This value is then used to calculate the </w:t>
+      </w:r>
+      <w:proofErr w:type="spellStart"/>
+      <w:r>
+        <w:rPr>
+          <w:u w:val="single"/>
+        </w:rPr>
+        <w:t>PinId</w:t>
+      </w:r>
+      <w:proofErr w:type="spellEnd"/>
+      <w:r>
+        <w:t xml:space="preserve"> and </w:t>
+      </w:r>
+      <w:proofErr w:type="spellStart"/>
+      <w:r>
+        <w:rPr>
+          <w:u w:val="single"/>
+        </w:rPr>
+        <w:t>PinWitness</w:t>
+      </w:r>
+      <w:proofErr w:type="spellEnd"/>
+      <w:r>
+        <w:t xml:space="preserve"> values.</w:t>
+      </w:r>
+    </w:p>
+    <w:p>
+      <w:pPr>
+        <w:pStyle w:val="Heading3"/>
+      </w:pPr>
+      <w:r>
+        <w:t>Validation</w:t>
+      </w:r>
+    </w:p>
+    <w:p>
+      <w:r>
+        <w:t>The PIN code is validated by performing the steps of:</w:t>
+      </w:r>
+    </w:p>
+    <w:p>
+      <w:pPr>
+        <w:pStyle w:val="li"/>
+      </w:pPr>
+      <w:r>
+        <w:t xml:space="preserve">Calculating the </w:t>
+      </w:r>
+      <w:proofErr w:type="spellStart"/>
+      <w:r>
+        <w:rPr>
+          <w:u w:val="single"/>
+        </w:rPr>
+        <w:t>SaltedPin</w:t>
+      </w:r>
+      <w:proofErr w:type="spellEnd"/>
+      <w:r>
+        <w:t xml:space="preserve"> </w:t>
+      </w:r>
+      <w:r>
+        <w:t xml:space="preserve">value from the PIN code and </w:t>
+      </w:r>
+      <w:r>
+        <w:rPr>
+          <w:u w:val="single"/>
+        </w:rPr>
+        <w:t>Action</w:t>
+      </w:r>
+    </w:p>
+    <w:p>
+      <w:pPr>
+        <w:pStyle w:val="li"/>
+      </w:pPr>
+      <w:r>
+        <w:t xml:space="preserve">Calculating </w:t>
+      </w:r>
+      <w:proofErr w:type="spellStart"/>
+      <w:r>
+        <w:rPr>
+          <w:u w:val="single"/>
+        </w:rPr>
+        <w:t>PinId</w:t>
+      </w:r>
+      <w:proofErr w:type="spellEnd"/>
+      <w:r>
+        <w:t xml:space="preserve"> from </w:t>
+      </w:r>
+      <w:proofErr w:type="spellStart"/>
+      <w:r>
+        <w:rPr>
+          <w:u w:val="single"/>
+        </w:rPr>
+        <w:t>SaltedPin</w:t>
+      </w:r>
+      <w:proofErr w:type="spellEnd"/>
+      <w:r>
+        <w:t xml:space="preserve"> </w:t>
+      </w:r>
+      <w:r>
+        <w:t xml:space="preserve"> and </w:t>
+      </w:r>
+      <w:r>
+        <w:rPr>
+          <w:u w:val="single"/>
+        </w:rPr>
+        <w:t>Account</w:t>
+      </w:r>
+    </w:p>
+    <w:p>
+      <w:pPr>
+        <w:pStyle w:val="li"/>
+      </w:pPr>
+      <w:r>
+        <w:t xml:space="preserve">Retrieving a </w:t>
+      </w:r>
+      <w:proofErr w:type="spellStart"/>
+      <w:r>
+        <w:rPr>
+          <w:u w:val="single"/>
+        </w:rPr>
+        <w:t>MessagePin</w:t>
+      </w:r>
+      <w:proofErr w:type="spellEnd"/>
+      <w:r>
+        <w:t xml:space="preserve"> from the Administration spool with the </w:t>
+      </w:r>
+      <w:proofErr w:type="spellStart"/>
+      <w:r>
+        <w:rPr>
+          <w:u w:val="single"/>
+        </w:rPr>
+        <w:t>MessageId</w:t>
+      </w:r>
+      <w:proofErr w:type="spellEnd"/>
+      <w:r>
+        <w:t xml:space="preserve"> </w:t>
+      </w:r>
+      <w:proofErr w:type="spellStart"/>
+      <w:r>
+        <w:rPr>
+          <w:u w:val="single"/>
+        </w:rPr>
+        <w:t>PinId</w:t>
+      </w:r>
+      <w:proofErr w:type="spellEnd"/>
+      <w:r>
+        <w:t>.</w:t>
+      </w:r>
+    </w:p>
+    <w:p>
+      <w:pPr>
+        <w:pStyle w:val="li"/>
+      </w:pPr>
+      <w:r>
+        <w:t xml:space="preserve">Calculating the </w:t>
+      </w:r>
+      <w:bookmarkStart w:id="5" w:name="_Hlk52285671"/>
+      <w:proofErr w:type="spellStart"/>
+      <w:r>
+        <w:rPr>
+          <w:u w:val="single"/>
+        </w:rPr>
+        <w:t>PinWitness</w:t>
+      </w:r>
+      <w:proofErr w:type="spellEnd"/>
+      <w:r>
+        <w:t xml:space="preserve"> </w:t>
+      </w:r>
+      <w:bookmarkEnd w:id="5"/>
+      <w:r>
+        <w:t xml:space="preserve">value from </w:t>
+      </w:r>
+      <w:proofErr w:type="spellStart"/>
+      <w:r>
+        <w:rPr>
+          <w:u w:val="single"/>
+        </w:rPr>
+        <w:t>SaltedPin</w:t>
+      </w:r>
+      <w:proofErr w:type="spellEnd"/>
+      <w:r>
+        <w:t xml:space="preserve">, </w:t>
+      </w:r>
+      <w:proofErr w:type="spellStart"/>
+      <w:r>
+        <w:rPr>
+          <w:u w:val="single"/>
+        </w:rPr>
+        <w:t>ClientNonce</w:t>
+      </w:r>
+      <w:proofErr w:type="spellEnd"/>
+      <w:r>
+        <w:t xml:space="preserve"> and </w:t>
+      </w:r>
+      <w:proofErr w:type="spellStart"/>
+      <w:r>
+        <w:rPr>
+          <w:u w:val="single"/>
+        </w:rPr>
+        <w:t>AuthenticatedData</w:t>
+      </w:r>
+      <w:proofErr w:type="spellEnd"/>
+      <w:r>
+        <w:t xml:space="preserve"> and checking this matches the value specified in the message.</w:t>
+      </w:r>
+    </w:p>
+    <w:p>
+      <w:pPr>
+        <w:pStyle w:val="li"/>
+      </w:pPr>
+      <w:r>
+        <w:t>Performing the requested action.</w:t>
+      </w:r>
+    </w:p>
+    <w:p>
+      <w:pPr>
+        <w:pStyle w:val="li"/>
+      </w:pPr>
+      <w:r>
+        <w:t xml:space="preserve">Posting a </w:t>
+      </w:r>
+      <w:r>
+        <w:rPr>
+          <w:u w:val="single"/>
+        </w:rPr>
+        <w:t>Complete</w:t>
+      </w:r>
+      <w:r>
+        <w:t xml:space="preserve"> message to the </w:t>
+      </w:r>
+      <w:r>
+        <w:rPr>
+          <w:u w:val="single"/>
+        </w:rPr>
+        <w:t>Administration</w:t>
+      </w:r>
+      <w:r>
+        <w:t xml:space="preserve"> Spool of the </w:t>
+      </w:r>
+      <w:r>
+        <w:rPr>
+          <w:u w:val="single"/>
+        </w:rPr>
+        <w:t>Account</w:t>
+      </w:r>
+      <w:r>
+        <w:t xml:space="preserve"> marking the PIN code as used.</w:t>
+      </w:r>
+    </w:p>
+    <w:p>
+      <w:r>
+        <w:t>This process can fail at multiple points resulting in different error results:</w:t>
+      </w:r>
+    </w:p>
+    <w:p>
+      <w:pPr>
+        <w:pStyle w:val="DT"/>
+        <w:rPr>
+          <w:u w:val="single"/>
+        </w:rPr>
+      </w:pPr>
+      <w:proofErr w:type="spellStart"/>
+      <w:r>
+        <w:rPr>
+          <w:u w:val="single"/>
+        </w:rPr>
+        <w:t>PinInvalid</w:t>
+      </w:r>
+      <w:proofErr w:type="spellEnd"/>
+    </w:p>
+    <w:p>
+      <w:pPr>
+        <w:pStyle w:val="DD"/>
+      </w:pPr>
+      <w:r>
+        <w:t>No P</w:t>
+      </w:r>
+      <w:r>
+        <w:t>IN</w:t>
+      </w:r>
+      <w:r>
+        <w:t xml:space="preserve"> code is specified</w:t>
+      </w:r>
+      <w:r>
+        <w:t xml:space="preserve">, </w:t>
+      </w:r>
+      <w:r>
+        <w:t>the Pin code indicates an unsupported algorithm</w:t>
+      </w:r>
+      <w:r>
+        <w:t xml:space="preserve"> or the calculated </w:t>
+      </w:r>
+      <w:proofErr w:type="spellStart"/>
+      <w:r>
+        <w:rPr>
+          <w:u w:val="single"/>
+        </w:rPr>
+        <w:t>PinWitness</w:t>
+      </w:r>
+      <w:proofErr w:type="spellEnd"/>
+      <w:r>
+        <w:t xml:space="preserve"> </w:t>
+      </w:r>
+      <w:r>
+        <w:t>does not match the one specified by the request.</w:t>
+      </w:r>
+    </w:p>
+    <w:p>
+      <w:pPr>
+        <w:pStyle w:val="DT"/>
+        <w:rPr>
+          <w:u w:val="single"/>
+        </w:rPr>
+      </w:pPr>
+      <w:proofErr w:type="spellStart"/>
+      <w:r>
+        <w:rPr>
+          <w:u w:val="single"/>
+        </w:rPr>
+        <w:t>PinUsed</w:t>
+      </w:r>
+      <w:proofErr w:type="spellEnd"/>
+    </w:p>
+    <w:p>
+      <w:pPr>
+        <w:pStyle w:val="DD"/>
+      </w:pPr>
+      <w:r>
+        <w:t>The PIN code has been used previously.</w:t>
+      </w:r>
+    </w:p>
+    <w:p>
+      <w:pPr>
+        <w:pStyle w:val="DT"/>
+        <w:rPr>
+          <w:u w:val="single"/>
+        </w:rPr>
+      </w:pPr>
+      <w:proofErr w:type="spellStart"/>
+      <w:r>
+        <w:rPr>
+          <w:u w:val="single"/>
+        </w:rPr>
+        <w:t>PinExpired</w:t>
+      </w:r>
+      <w:proofErr w:type="spellEnd"/>
+    </w:p>
+    <w:p>
+      <w:pPr>
+        <w:pStyle w:val="DD"/>
+      </w:pPr>
+      <w:r>
+        <w:t>The PIN code is no longer valid.</w:t>
+      </w:r>
+    </w:p>
+    <w:p>
+      <w:r>
+        <w:t xml:space="preserve">Note that in the case that an attempt is made to reuse a PIN, it is not automatically the case that the first use of the PIN was the one that was valid and only the second attempt was invalid. Implementations SHOULD alert the user to the attempted re-use so that this possibility can be </w:t>
+      </w:r>
+      <w:proofErr w:type="gramStart"/>
+      <w:r>
+        <w:t>considered</w:t>
+      </w:r>
+      <w:proofErr w:type="gramEnd"/>
+      <w:r>
+        <w:t xml:space="preserve"> and appropriate action taken.</w:t>
+      </w:r>
+    </w:p>
+    <w:p>
+      <w:pPr>
+        <w:pStyle w:val="Heading3"/>
+      </w:pPr>
+      <w:r>
+        <w:t>Example</w:t>
       </w:r>
     </w:p>
     <w:p>
@@ -4135,10 +5073,904 @@
         <w:t>&lt;include=..\</w:t>
       </w:r>
       <w:r>
+        <w:t>Examples\Protocol</w:t>
+      </w:r>
+      <w:r>
+        <w:t>MessagePIN.md&gt;</w:t>
+      </w:r>
+    </w:p>
+    <w:p>
+      <w:pPr>
+        <w:pStyle w:val="Heading2"/>
+      </w:pPr>
+      <w:r>
+        <w:t>Contact Exchange</w:t>
+      </w:r>
+      <w:r>
+        <w:t xml:space="preserve"> Transaction</w:t>
+      </w:r>
+    </w:p>
+    <w:p>
+      <w:r>
+        <w:t>[Begin chunk]</w:t>
+      </w:r>
+    </w:p>
+    <w:p>
+      <w:r>
+        <w:lastRenderedPageBreak/>
+        <w:t>A contact request presents a proposed contact entry and requests that it be added to the Contacts catalog of the specified Mesh Service Account. A contact request is usually sent by the party requesting that their contact be added but this is not necessarily the case.</w:t>
+      </w:r>
+    </w:p>
+    <w:p>
+      <w:r>
+        <w:t xml:space="preserve">The </w:t>
+      </w:r>
+      <w:proofErr w:type="spellStart"/>
+      <w:r>
+        <w:t>MessageContact</w:t>
+      </w:r>
+      <w:proofErr w:type="spellEnd"/>
+      <w:r>
+        <w:t xml:space="preserve"> contains a DARE Envelope containing the Contact information of the requester. If the request is accepted, this information will be added to the contact catalog of the relevant account. If the Reply field has the value 'true', this indicates that the sender is asking for the recipient to return their own credentials in reply.</w:t>
+      </w:r>
+    </w:p>
+    <w:p>
+      <w:r>
+        <w:t xml:space="preserve">Since the sender requires the user's contact information before the request can be made, the </w:t>
+      </w:r>
+      <w:proofErr w:type="spellStart"/>
+      <w:r>
+        <w:t>MessageContact</w:t>
+      </w:r>
+      <w:proofErr w:type="spellEnd"/>
+      <w:r>
+        <w:t xml:space="preserve"> message MAY be encrypted under either the user's account encryption key (if known) or the Mesh Service encryption key (which may be obtained from the service on request.</w:t>
+      </w:r>
+    </w:p>
+    <w:p>
+      <w:r>
+        <w:t>&lt;include=..\Examples\SchemaMessageContact.md&gt;</w:t>
+      </w:r>
+    </w:p>
+    <w:p>
+      <w:r>
+        <w:t>Alice responds with her own contact information. Since she already has Bob's contact information, there is no need to request a response or provide a PIN code.</w:t>
+      </w:r>
+    </w:p>
+    <w:p>
+      <w:r>
+        <w:t>The current protocol assumes that all contact management will be performed end-to-end through the Mesh Services themselves. If the number of Mesh users were to become exceptionally large, additional infrastructure to facilitate contact management will be required. These topics are discussed at a high level in &lt;info="draft-hallambaker-mesh-trust"/&gt;.</w:t>
+      </w:r>
+    </w:p>
+    <w:p>
+      <w:r>
+        <w:t xml:space="preserve">In situations where a user is well known and has </w:t>
+      </w:r>
+      <w:proofErr w:type="gramStart"/>
+      <w:r>
+        <w:t>a very large</w:t>
+      </w:r>
+      <w:proofErr w:type="gramEnd"/>
+      <w:r>
+        <w:t xml:space="preserve"> number of contacts, they are likely to make use of a tiered approach to contact management in which they keep separate accounts for their 'public' and 'restricted' personas and delegate management of their public account to a subordinate or to their Mesh Service provider.</w:t>
+      </w:r>
+    </w:p>
+    <w:p>
+      <w:r>
+        <w:t>[End Chunk]</w:t>
+      </w:r>
+    </w:p>
+    <w:p/>
+    <w:p>
+      <w:r>
+        <w:t>The contact exchange transaction is used to support unilateral or mutual exchange of contact information.</w:t>
+      </w:r>
+      <w:r>
+        <w:t xml:space="preserve"> Contact exchange has three functions in the Mesh:</w:t>
+      </w:r>
+    </w:p>
+    <w:p>
+      <w:pPr>
+        <w:pStyle w:val="li"/>
+      </w:pPr>
+      <w:r>
+        <w:t>To exchange public key information to allow encryption of messages sent to and verification of signatures on messages sent from the contact subject.</w:t>
+      </w:r>
+    </w:p>
+    <w:p>
+      <w:pPr>
+        <w:pStyle w:val="li"/>
+      </w:pPr>
+      <w:r>
+        <w:t>To exchange contact information allowing use of other communication protocols (</w:t>
+      </w:r>
+      <w:proofErr w:type="gramStart"/>
+      <w:r>
+        <w:t>e.g.</w:t>
+      </w:r>
+      <w:proofErr w:type="gramEnd"/>
+      <w:r>
+        <w:t xml:space="preserve"> telephone, SMS, </w:t>
+      </w:r>
+      <w:proofErr w:type="spellStart"/>
+      <w:r>
+        <w:t>xmpp</w:t>
+      </w:r>
+      <w:proofErr w:type="spellEnd"/>
+      <w:r>
+        <w:t xml:space="preserve">, SMTP, OpenPGP, S/MIME, </w:t>
+      </w:r>
+      <w:proofErr w:type="spellStart"/>
+      <w:r>
+        <w:t>etc</w:t>
+      </w:r>
+      <w:proofErr w:type="spellEnd"/>
+      <w:r>
+        <w:t>).</w:t>
+      </w:r>
+    </w:p>
+    <w:p>
+      <w:pPr>
+        <w:pStyle w:val="li"/>
+      </w:pPr>
+      <w:r>
+        <w:t>To request that the recipient grant privileges to accept certain types of messages from the contact subject.</w:t>
+      </w:r>
+    </w:p>
+    <w:p>
+      <w:r>
+        <w:t>Registration of the subject's contact information in the Mesh Naming Service eliminates the need for the first of these functions but not the other two. To prevent abuse, every Mesh Message is subject to access control and a Mesh service will only accept a message from a sender if there is an entry in the Threshold Catalog of the account that expressly permits delivery of messages of the specified type that are authenticated by an authorized signature key.</w:t>
+      </w:r>
+    </w:p>
+    <w:p>
+      <w:pPr>
+        <w:pStyle w:val="Heading3"/>
+      </w:pPr>
+      <w:r>
+        <w:lastRenderedPageBreak/>
+        <w:t>Remote</w:t>
+      </w:r>
+    </w:p>
+    <w:p>
+      <w:r>
+        <w:t xml:space="preserve">The Remote Contact Exchange transaction consists of </w:t>
+      </w:r>
+      <w:r>
+        <w:t xml:space="preserve">a sequence of </w:t>
+      </w:r>
+      <w:proofErr w:type="spellStart"/>
+      <w:r>
+        <w:rPr>
+          <w:u w:val="single"/>
+        </w:rPr>
+        <w:t>MessageContact</w:t>
+      </w:r>
+      <w:proofErr w:type="spellEnd"/>
+      <w:r>
+        <w:t xml:space="preserve"> messages sent from </w:t>
+      </w:r>
+      <w:r>
+        <w:t>the initiator to the responder, responder to the initiator, etc. While there is in principle no limit on the number of messages exchanged, most exchanges will be completed in three exchanges or less:</w:t>
+      </w:r>
+    </w:p>
+    <w:p>
+      <w:pPr>
+        <w:pStyle w:val="DT"/>
+      </w:pPr>
+      <w:r>
+        <w:t>Initiator to Responder</w:t>
+      </w:r>
+    </w:p>
+    <w:p>
+      <w:pPr>
+        <w:pStyle w:val="DD"/>
+      </w:pPr>
+      <w:r>
+        <w:t xml:space="preserve">Contains Initiator contact data </w:t>
+      </w:r>
+      <w:r>
+        <w:t>without authentication</w:t>
+      </w:r>
+      <w:r>
+        <w:t xml:space="preserve"> context from the exchange.</w:t>
+      </w:r>
+    </w:p>
+    <w:p>
+      <w:pPr>
+        <w:pStyle w:val="DT"/>
+      </w:pPr>
+      <w:r>
+        <w:t>Responder to Initiator</w:t>
+      </w:r>
+      <w:r>
+        <w:t xml:space="preserve"> (optional)</w:t>
+      </w:r>
+    </w:p>
+    <w:p>
+      <w:pPr>
+        <w:pStyle w:val="DD"/>
+      </w:pPr>
+      <w:r>
+        <w:t>Contains Responder contact data authenticated under a PIN challenge presented in the previous message.</w:t>
+      </w:r>
+    </w:p>
+    <w:p>
+      <w:pPr>
+        <w:pStyle w:val="DT"/>
+      </w:pPr>
+      <w:r>
+        <w:t>Initiator to Responder</w:t>
+      </w:r>
+      <w:r>
+        <w:t xml:space="preserve"> (optional)</w:t>
+      </w:r>
+      <w:r>
+        <w:t xml:space="preserve"> </w:t>
+      </w:r>
+    </w:p>
+    <w:p>
+      <w:pPr>
+        <w:pStyle w:val="DD"/>
+      </w:pPr>
+      <w:r>
+        <w:t>Contains Initiator contact data authenticated under a PIN challenge presented in the previous message</w:t>
+      </w:r>
+      <w:r>
+        <w:t>.</w:t>
+      </w:r>
+    </w:p>
+    <w:p>
+      <w:r>
+        <w:t>Each message provides the recipient with additional information which MAY motivate the recipient to provide additional contact information to the sender.</w:t>
+      </w:r>
+    </w:p>
+    <w:p>
+      <w:pPr>
+        <w:pStyle w:val="meta"/>
+      </w:pPr>
+      <w:r>
+        <w:t>&lt;include=..\</w:t>
+      </w:r>
+      <w:r>
+        <w:t>Examples\Protocol</w:t>
+      </w:r>
+      <w:r>
+        <w:t>ContactRemote.md&gt;</w:t>
+      </w:r>
+    </w:p>
+    <w:p>
+      <w:r>
+        <w:t>The Mesh Contact Exchange transaction does not provide for validation of the contact information beyond the binding to the Mesh Account Address used to perform the exchange.</w:t>
+      </w:r>
+    </w:p>
+    <w:p>
+      <w:pPr>
+        <w:pStyle w:val="Heading3"/>
+      </w:pPr>
+      <w:r>
+        <w:t>PIN</w:t>
+      </w:r>
+    </w:p>
+    <w:p>
+      <w:r>
+        <w:t xml:space="preserve">Exchange of a PIN code out of band allows the initial </w:t>
+      </w:r>
+      <w:proofErr w:type="spellStart"/>
+      <w:r>
+        <w:rPr>
+          <w:u w:val="single"/>
+        </w:rPr>
+        <w:t>MessageContact</w:t>
+      </w:r>
+      <w:proofErr w:type="spellEnd"/>
+      <w:r>
+        <w:t xml:space="preserve"> </w:t>
+      </w:r>
+      <w:r>
+        <w:t xml:space="preserve">to be authenticated. </w:t>
+      </w:r>
+      <w:r>
+        <w:t xml:space="preserve">This mode of authentication is particularly suited to in-person exchange of credentials where the PIN code and other information required to complete the transaction are passed by some means of </w:t>
+      </w:r>
+      <w:proofErr w:type="gramStart"/>
+      <w:r>
+        <w:t>short range</w:t>
+      </w:r>
+      <w:proofErr w:type="gramEnd"/>
+      <w:r>
+        <w:t xml:space="preserve"> communication such as Bluetooth or presentation of a QR code. In either case, the connection information is presented in the form of a URI combining the type of interaction (contact exchange), the contact address and the authentication data.</w:t>
+      </w:r>
+    </w:p>
+    <w:p>
+      <w:pPr>
+        <w:pStyle w:val="meta"/>
+      </w:pPr>
+      <w:r>
+        <w:t>&lt;include=..\Examples\ProtocolContactQR.md&gt;</w:t>
+      </w:r>
+    </w:p>
+    <w:p>
+      <w:pPr>
+        <w:pStyle w:val="Heading3"/>
+      </w:pPr>
+      <w:r>
+        <w:t>EARL</w:t>
+      </w:r>
+    </w:p>
+    <w:p>
+      <w:r>
+        <w:t xml:space="preserve">A </w:t>
+      </w:r>
+      <w:proofErr w:type="spellStart"/>
+      <w:r>
+        <w:rPr>
+          <w:u w:val="single"/>
+        </w:rPr>
+        <w:t>MessageContact</w:t>
+      </w:r>
+      <w:proofErr w:type="spellEnd"/>
+      <w:r>
+        <w:t xml:space="preserve"> message MAY be published as an EARL. This allows contact data to be presented to the recipient on a printed document such as a business card in machine readable format such as a QR code.</w:t>
+      </w:r>
+    </w:p>
+    <w:p>
+      <w:pPr>
+        <w:pStyle w:val="meta"/>
+      </w:pPr>
+      <w:r>
+        <w:t>&lt;include=..\Examples\ProtocolContact</w:t>
+      </w:r>
+      <w:r>
+        <w:t>Static</w:t>
+      </w:r>
+      <w:r>
+        <w:t>.md&gt;</w:t>
+      </w:r>
+    </w:p>
+    <w:p>
+      <w:pPr>
+        <w:pStyle w:val="Heading3"/>
+      </w:pPr>
+      <w:r>
+        <w:t>Group Invitation</w:t>
+      </w:r>
+    </w:p>
+    <w:p>
+      <w:r>
+        <w:t xml:space="preserve">The </w:t>
+      </w:r>
+      <w:proofErr w:type="spellStart"/>
+      <w:r>
+        <w:rPr>
+          <w:u w:val="single"/>
+        </w:rPr>
+        <w:t>GroupInvitation</w:t>
+      </w:r>
+      <w:proofErr w:type="spellEnd"/>
+      <w:r>
+        <w:t xml:space="preserve"> message is used to invite a recipient to join a Mesh Group. The message specifies the group name and the contact entry for the group. The contact entry includes the </w:t>
+      </w:r>
+      <w:proofErr w:type="spellStart"/>
+      <w:r>
+        <w:rPr>
+          <w:u w:val="single"/>
+        </w:rPr>
+        <w:t>CapabilityDecryptServiced</w:t>
+      </w:r>
+      <w:proofErr w:type="spellEnd"/>
+      <w:r>
+        <w:t xml:space="preserve"> used to decrypt messages sent to the group when combined with information provided by the threshold service for the group.</w:t>
+      </w:r>
+    </w:p>
+    <w:p>
+      <w:r>
+        <w:t xml:space="preserve">Receipt of a </w:t>
+      </w:r>
+      <w:proofErr w:type="spellStart"/>
+      <w:r>
+        <w:rPr>
+          <w:u w:val="single"/>
+        </w:rPr>
+        <w:t>GroupInvitation</w:t>
+      </w:r>
+      <w:proofErr w:type="spellEnd"/>
+      <w:r>
+        <w:t xml:space="preserve"> message does not require a response.</w:t>
+      </w:r>
+    </w:p>
+    <w:p>
+      <w:pPr>
+        <w:pStyle w:val="meta"/>
+      </w:pPr>
+      <w:r>
+        <w:lastRenderedPageBreak/>
+        <w:t>&lt;include=..\Examples\ProtocolGroupInvite.md&gt;</w:t>
+      </w:r>
+    </w:p>
+    <w:p>
+      <w:pPr>
+        <w:pStyle w:val="Heading2"/>
+      </w:pPr>
+      <w:r>
+        <w:t>Confirmation</w:t>
+      </w:r>
+      <w:r>
+        <w:t xml:space="preserve"> Transaction</w:t>
+      </w:r>
+    </w:p>
+    <w:p/>
+    <w:p>
+      <w:r>
+        <w:t>[Begin chunk]</w:t>
+      </w:r>
+    </w:p>
+    <w:p>
+      <w:r>
+        <w:t xml:space="preserve">Confirmation messages are used to provide an improved form of second factor authentication capability. </w:t>
+      </w:r>
+    </w:p>
+    <w:p>
+      <w:r>
+        <w:t>Two confirmation messages are specified, a request and response.</w:t>
+      </w:r>
+    </w:p>
+    <w:p>
+      <w:r>
+        <w:t xml:space="preserve">A confirmation request is initiated by sending a </w:t>
+      </w:r>
+      <w:proofErr w:type="spellStart"/>
+      <w:r>
+        <w:t>MessageConfirmationRequest</w:t>
+      </w:r>
+      <w:proofErr w:type="spellEnd"/>
+      <w:r>
+        <w:t xml:space="preserve"> to the Mesh Service hosting the recipient Mesh Service Account. The request specifies the question that is to be put to the user.</w:t>
+      </w:r>
+    </w:p>
+    <w:p>
+      <w:r>
+        <w:t xml:space="preserve">To respond to a confirmation request, a user generates a </w:t>
+      </w:r>
+      <w:proofErr w:type="spellStart"/>
+      <w:r>
+        <w:t>MessageConfirmationResponse</w:t>
+      </w:r>
+      <w:proofErr w:type="spellEnd"/>
+      <w:r>
+        <w:t>. This MUST be signed by a device authorized to respond to confirmation requests by a Device Connection Assertion with the Confirmation privilege.</w:t>
+      </w:r>
+    </w:p>
+    <w:p>
+      <w:pPr>
+        <w:pStyle w:val="meta"/>
+      </w:pPr>
+      <w:r>
+        <w:t>&lt;include=..\Examples\SchemaMessageConfirmation.md&gt;</w:t>
+      </w:r>
+    </w:p>
+    <w:p>
+      <w:r>
+        <w:t>[</w:t>
+      </w:r>
+      <w:r>
+        <w:t>End</w:t>
+      </w:r>
+      <w:r>
+        <w:t xml:space="preserve"> chunk]</w:t>
+      </w:r>
+    </w:p>
+    <w:p/>
+    <w:p>
+      <w:r>
+        <w:t xml:space="preserve">The confirmation transaction consists of a </w:t>
+      </w:r>
+      <w:proofErr w:type="spellStart"/>
+      <w:r>
+        <w:rPr>
+          <w:u w:val="single"/>
+        </w:rPr>
+        <w:t>RequestConfirmation</w:t>
+      </w:r>
+      <w:proofErr w:type="spellEnd"/>
+      <w:r>
+        <w:t xml:space="preserve"> message from the initiator followed by a </w:t>
+      </w:r>
+      <w:proofErr w:type="spellStart"/>
+      <w:r>
+        <w:rPr>
+          <w:u w:val="single"/>
+        </w:rPr>
+        <w:t>ResponseConfirmation</w:t>
+      </w:r>
+      <w:proofErr w:type="spellEnd"/>
+      <w:r>
+        <w:t xml:space="preserve"> from the responder.</w:t>
+      </w:r>
+    </w:p>
+    <w:p>
+      <w:r>
+        <w:t xml:space="preserve">The </w:t>
+      </w:r>
+      <w:proofErr w:type="spellStart"/>
+      <w:r>
+        <w:rPr>
+          <w:u w:val="single"/>
+        </w:rPr>
+        <w:t>RequestConfirmation</w:t>
+      </w:r>
+      <w:proofErr w:type="spellEnd"/>
+      <w:r>
+        <w:t xml:space="preserve"> </w:t>
+      </w:r>
+      <w:r>
+        <w:t xml:space="preserve">message specifies the </w:t>
+      </w:r>
+      <w:r>
+        <w:t>action that is requested.</w:t>
+      </w:r>
+    </w:p>
+    <w:p>
+      <w:r>
+        <w:t xml:space="preserve">The </w:t>
+      </w:r>
+      <w:proofErr w:type="spellStart"/>
+      <w:r>
+        <w:rPr>
+          <w:u w:val="single"/>
+        </w:rPr>
+        <w:t>ResponseConfirmation</w:t>
+      </w:r>
+      <w:proofErr w:type="spellEnd"/>
+      <w:r>
+        <w:t xml:space="preserve"> </w:t>
+      </w:r>
+      <w:r>
+        <w:t xml:space="preserve">message contains the enveloped </w:t>
+      </w:r>
+      <w:proofErr w:type="spellStart"/>
+      <w:r>
+        <w:t>RequestConfirmation</w:t>
+      </w:r>
+      <w:proofErr w:type="spellEnd"/>
+      <w:r>
+        <w:t xml:space="preserve"> message signed by the </w:t>
+      </w:r>
+      <w:r>
+        <w:t xml:space="preserve">initiator </w:t>
+      </w:r>
+      <w:r>
+        <w:t xml:space="preserve">and the disposition of the responder, </w:t>
+      </w:r>
+      <w:r>
+        <w:rPr>
+          <w:u w:val="single"/>
+        </w:rPr>
+        <w:t>Accept</w:t>
+      </w:r>
+      <w:r>
+        <w:rPr>
+          <w:u w:val="single"/>
+        </w:rPr>
+        <w:t xml:space="preserve"> </w:t>
+      </w:r>
+      <w:r>
+        <w:rPr>
+          <w:u w:val="single"/>
+        </w:rPr>
+        <w:t>=</w:t>
+      </w:r>
+      <w:r>
+        <w:rPr>
+          <w:u w:val="single"/>
+        </w:rPr>
+        <w:t xml:space="preserve"> </w:t>
+      </w:r>
+      <w:r>
+        <w:rPr>
+          <w:u w:val="single"/>
+        </w:rPr>
+        <w:t>true</w:t>
+      </w:r>
+      <w:r>
+        <w:t xml:space="preserve"> if the request is accepted and </w:t>
+      </w:r>
+      <w:r>
+        <w:rPr>
+          <w:u w:val="single"/>
+        </w:rPr>
+        <w:t>Accept</w:t>
+      </w:r>
+      <w:r>
+        <w:rPr>
+          <w:u w:val="single"/>
+        </w:rPr>
+        <w:t xml:space="preserve"> </w:t>
+      </w:r>
+      <w:r>
+        <w:rPr>
+          <w:u w:val="single"/>
+        </w:rPr>
+        <w:t>=</w:t>
+      </w:r>
+      <w:r>
+        <w:rPr>
+          <w:u w:val="single"/>
+        </w:rPr>
+        <w:t xml:space="preserve"> </w:t>
+      </w:r>
+      <w:r>
+        <w:rPr>
+          <w:u w:val="single"/>
+        </w:rPr>
+        <w:t>false</w:t>
+      </w:r>
+      <w:r>
+        <w:t xml:space="preserve"> otherwise.</w:t>
+      </w:r>
+    </w:p>
+    <w:p>
+      <w:pPr>
+        <w:pStyle w:val="meta"/>
+      </w:pPr>
+      <w:r>
+        <w:t>&lt;include=..\Examples\Protocol</w:t>
+      </w:r>
+      <w:r>
+        <w:t>Confirmation</w:t>
+      </w:r>
+      <w:r>
+        <w:t>.md&gt;</w:t>
+      </w:r>
+    </w:p>
+    <w:p>
+      <w:pPr>
+        <w:pStyle w:val="Heading2"/>
+      </w:pPr>
+      <w:r>
+        <w:t>Claim Transaction</w:t>
+      </w:r>
+    </w:p>
+    <w:p>
+      <w:r>
+        <w:t>[Here break out the EARL connect claim piece]</w:t>
+      </w:r>
+    </w:p>
+    <w:p>
+      <w:r>
+        <w:t>[Mention could be used in a future contact transaction]</w:t>
+      </w:r>
+    </w:p>
+    <w:p>
+      <w:pPr>
+        <w:pStyle w:val="Heading1"/>
+      </w:pPr>
+      <w:r>
+        <w:t>Device Connection</w:t>
+      </w:r>
+      <w:r>
+        <w:t xml:space="preserve"> </w:t>
+      </w:r>
+      <w:r>
+        <w:t>Transaction</w:t>
+      </w:r>
+    </w:p>
+    <w:p/>
+    <w:p>
+      <w:r>
+        <w:t>[begin]</w:t>
+      </w:r>
+    </w:p>
+    <w:p>
+      <w:r>
+        <w:t>Connection requests are sent by a device requesting connection to a Mesh Service Account.</w:t>
+      </w:r>
+    </w:p>
+    <w:p>
+      <w:r>
+        <w:t xml:space="preserve">The </w:t>
+      </w:r>
+      <w:proofErr w:type="spellStart"/>
+      <w:r>
+        <w:t>MessageConnectionRequest</w:t>
+      </w:r>
+      <w:proofErr w:type="spellEnd"/>
+      <w:r>
+        <w:t xml:space="preserve"> is originally sent by the device requesting connection to the Mesh Service associated with the account. </w:t>
+      </w:r>
+    </w:p>
+    <w:p>
+      <w:r>
+        <w:lastRenderedPageBreak/>
+        <w:t xml:space="preserve">If the connection request is accepted by the Mesh Service, it creates a </w:t>
+      </w:r>
+      <w:proofErr w:type="spellStart"/>
+      <w:r>
+        <w:t>MessageConnectionResponse</w:t>
+      </w:r>
+      <w:proofErr w:type="spellEnd"/>
+      <w:r>
+        <w:t xml:space="preserve"> containing the </w:t>
+      </w:r>
+      <w:proofErr w:type="spellStart"/>
+      <w:r>
+        <w:t>ServerNonce</w:t>
+      </w:r>
+      <w:proofErr w:type="spellEnd"/>
+      <w:r>
+        <w:t xml:space="preserve"> and Witness values used in the authentication of the response together with a verbatim copy of the original request. The </w:t>
+      </w:r>
+      <w:proofErr w:type="spellStart"/>
+      <w:r>
+        <w:t>MessageConnectionResponse</w:t>
+      </w:r>
+      <w:proofErr w:type="spellEnd"/>
+      <w:r>
+        <w:t xml:space="preserve"> is then returned to the device that made the original request and placed on the </w:t>
+      </w:r>
+      <w:proofErr w:type="spellStart"/>
+      <w:r>
+        <w:t>SpoolInbound</w:t>
+      </w:r>
+      <w:proofErr w:type="spellEnd"/>
+      <w:r>
+        <w:t xml:space="preserve"> of the account to which the request was directed.</w:t>
+      </w:r>
+    </w:p>
+    <w:p>
+      <w:r>
+        <w:t>Further details of this mechanism are described in &lt;norm="draft-hallambaker-mesh-protocol"/&gt;.</w:t>
+      </w:r>
+    </w:p>
+    <w:p>
+      <w:r>
+        <w:t>&lt;include=..\Examples\SchemaMessageConnection.md&gt;</w:t>
+      </w:r>
+    </w:p>
+    <w:p>
+      <w:r>
+        <w:t>[end]</w:t>
+      </w:r>
+    </w:p>
+    <w:p/>
+    <w:p>
+      <w:r>
+        <w:t>Connection of a device to a Mesh Account combines synchronous and asynchronous elements and therefore uses a combination of Mesh Service Protocol and Mesh Messaging interactions.</w:t>
+      </w:r>
+    </w:p>
+    <w:p>
+      <w:r>
+        <w:t xml:space="preserve">Three connection mechanisms are currently defined. </w:t>
+      </w:r>
+      <w:r>
+        <w:t>Each</w:t>
+      </w:r>
+      <w:r>
+        <w:t xml:space="preserve"> offer strong mutual </w:t>
+      </w:r>
+      <w:r>
+        <w:t>authentication.</w:t>
+      </w:r>
+    </w:p>
+    <w:p>
+      <w:pPr>
+        <w:pStyle w:val="ListParagraph"/>
+      </w:pPr>
+      <w:r>
+        <w:t>Device Authenticated</w:t>
+      </w:r>
+    </w:p>
+    <w:p>
+      <w:pPr>
+        <w:pStyle w:val="ListParagraph"/>
+      </w:pPr>
+      <w:r>
+        <w:t>Pin Authenticated</w:t>
+      </w:r>
+    </w:p>
+    <w:p>
+      <w:pPr>
+        <w:pStyle w:val="ListParagraph"/>
+      </w:pPr>
+      <w:r>
+        <w:t>EARL Connection Mode</w:t>
+      </w:r>
+    </w:p>
+    <w:p>
+      <w:r>
+        <w:t>T</w:t>
+      </w:r>
+      <w:r>
+        <w:t xml:space="preserve">he first two of these mechanisms are initiated from the device being connected </w:t>
+      </w:r>
+      <w:r>
+        <w:t>which requires that the Mesh Service Account it is being connected to be entered into it.</w:t>
+      </w:r>
+      <w:r>
+        <w:t xml:space="preserve"> Use of these mechanisms thus requires keyboard and display </w:t>
+      </w:r>
+      <w:r>
+        <w:t>affordances or accessibility equivalents.</w:t>
+      </w:r>
+    </w:p>
+    <w:p>
+      <w:r>
+        <w:t xml:space="preserve">The last </w:t>
+      </w:r>
+      <w:r>
+        <w:t xml:space="preserve">mechanism is initiated from an administration device that is already connected to the account. </w:t>
+      </w:r>
+      <w:r>
+        <w:t xml:space="preserve">It is intended for use in circumstances where the device being connected does not have the necessary affordances to allow the </w:t>
+      </w:r>
+      <w:r>
+        <w:t>Device or PIN authenticated modes.</w:t>
+      </w:r>
+    </w:p>
+    <w:p>
+      <w:r>
+        <w:t xml:space="preserve">In either case, the connection request is completed </w:t>
+      </w:r>
+      <w:r>
+        <w:t xml:space="preserve">by the device requesting synchronization with the </w:t>
+      </w:r>
+      <w:r>
+        <w:t xml:space="preserve">Mesh Account using its device credential for authentication. </w:t>
+      </w:r>
+      <w:r>
+        <w:t xml:space="preserve">If the connection request was accepted, the device will be provisioned with the Device Connection Assertion allowing it to </w:t>
+      </w:r>
+      <w:r>
+        <w:t>complete the process</w:t>
+      </w:r>
+      <w:r>
+        <w:t>.</w:t>
+      </w:r>
+    </w:p>
+    <w:p>
+      <w:r>
+        <w:t xml:space="preserve">The Device Connection Assertion includes an overlay device profile containing a set of private key contributions to be used to perform key cogeneration on the original set of device keys to create a new device profile to be used for </w:t>
+      </w:r>
+      <w:r>
+        <w:t>all purposes associated with the Mesh Profile to which it has just been connected. This assures the user that the</w:t>
+      </w:r>
+      <w:r>
+        <w:t xml:space="preserve"> keys the device uses for performing </w:t>
+      </w:r>
+      <w:r>
+        <w:t xml:space="preserve">operation in the context of their profile are not affected by any compromise that might have occurred during </w:t>
+      </w:r>
+      <w:r>
+        <w:t>manufacture or at any point after up to the time it was connected to their profile.</w:t>
+      </w:r>
+    </w:p>
+    <w:p>
+      <w:pPr>
+        <w:pStyle w:val="Heading2"/>
+      </w:pPr>
+      <w:r>
+        <w:t>Device Authenticated</w:t>
+      </w:r>
+    </w:p>
+    <w:p>
+      <w:r>
+        <w:t xml:space="preserve">The direct connection mechanism requires that both the administration device and the device originating the connection request have data entry and output affordances and that it is possible for the user to compare the authentication codes presented by the two devices to check that they are identical. </w:t>
+      </w:r>
+    </w:p>
+    <w:p>
+      <w:pPr>
+        <w:pStyle w:val="meta"/>
+      </w:pPr>
+      <w:r>
+        <w:t>&lt;include=..\</w:t>
+      </w:r>
+      <w:r>
         <w:t>Examples\</w:t>
       </w:r>
       <w:r>
-        <w:t>SchemaMessageCompletion.md&gt;</w:t>
+        <w:t>ProtocolConnect</w:t>
+      </w:r>
+      <w:r>
+        <w:t>.md&gt;</w:t>
       </w:r>
     </w:p>
     <w:p>
@@ -4146,1815 +5978,7 @@
         <w:pStyle w:val="Heading2"/>
       </w:pPr>
       <w:r>
-        <w:t>PIN Code</w:t>
-      </w:r>
-      <w:r>
-        <w:t xml:space="preserve"> Transaction</w:t>
-      </w:r>
-    </w:p>
-    <w:p>
-      <w:r>
-        <w:t>The PIN Code Message Transaction is used to register and validate PIN codes used to authenticate other message transactions. This is currently used as an option in the Device Connection and Contact Exchange transactions.</w:t>
-      </w:r>
-    </w:p>
-    <w:p>
-      <w:r>
-        <w:t>Derivation of the</w:t>
-      </w:r>
-      <w:r>
-        <w:t xml:space="preserve"> </w:t>
-      </w:r>
-      <w:proofErr w:type="spellStart"/>
-      <w:r>
-        <w:t>SaltedPin</w:t>
-      </w:r>
-      <w:proofErr w:type="spellEnd"/>
-      <w:r>
-        <w:t xml:space="preserve">, </w:t>
-      </w:r>
-      <w:proofErr w:type="spellStart"/>
-      <w:r>
-        <w:t>MessageId</w:t>
-      </w:r>
-      <w:proofErr w:type="spellEnd"/>
-      <w:r>
-        <w:t xml:space="preserve"> and Witness values </w:t>
-      </w:r>
-      <w:r>
-        <w:t xml:space="preserve">from their respective inputs </w:t>
-      </w:r>
-      <w:r>
-        <w:t xml:space="preserve">is described in the </w:t>
-      </w:r>
-      <w:r>
-        <w:t>Schema Reference &lt;norm="draft-hallambaker-mesh-schema"/&gt;</w:t>
-      </w:r>
-      <w:r>
-        <w:t>.</w:t>
-      </w:r>
-    </w:p>
-    <w:p>
-      <w:r>
-        <w:t>$$$$$$$$$$$$$$$</w:t>
-      </w:r>
-    </w:p>
-    <w:p>
-      <w:pPr>
-        <w:pStyle w:val="meta"/>
-      </w:pPr>
-      <w:r>
-        <w:t>&lt;include=..\Examples\SchemaMessagePIN.md&gt;</w:t>
-      </w:r>
-    </w:p>
-    <w:p>
-      <w:pPr>
-        <w:pStyle w:val="Heading3"/>
-      </w:pPr>
-      <w:r>
-        <w:t>Registration</w:t>
-      </w:r>
-    </w:p>
-    <w:p>
-      <w:r>
-        <w:t xml:space="preserve">To register a PIN code to an </w:t>
-      </w:r>
-      <w:r>
-        <w:rPr>
-          <w:u w:val="single"/>
-        </w:rPr>
-        <w:t>Account</w:t>
-      </w:r>
-      <w:r>
-        <w:t>, a device:</w:t>
-      </w:r>
-    </w:p>
-    <w:p>
-      <w:pPr>
-        <w:pStyle w:val="li"/>
-      </w:pPr>
-      <w:r>
-        <w:t xml:space="preserve">Generates the </w:t>
-      </w:r>
-      <w:r>
-        <w:rPr>
-          <w:u w:val="single"/>
-        </w:rPr>
-        <w:t>PIN</w:t>
-      </w:r>
-      <w:r>
-        <w:t xml:space="preserve"> code value</w:t>
-      </w:r>
-    </w:p>
-    <w:p>
-      <w:pPr>
-        <w:pStyle w:val="li"/>
-      </w:pPr>
-      <w:r>
-        <w:t xml:space="preserve">Calculates the </w:t>
-      </w:r>
-      <w:proofErr w:type="spellStart"/>
-      <w:r>
-        <w:rPr>
-          <w:u w:val="single"/>
-        </w:rPr>
-        <w:t>SaltedP</w:t>
-      </w:r>
-      <w:r>
-        <w:rPr>
-          <w:u w:val="single"/>
-        </w:rPr>
-        <w:t>in</w:t>
-      </w:r>
-      <w:proofErr w:type="spellEnd"/>
-      <w:r>
-        <w:t xml:space="preserve"> value for the specified </w:t>
-      </w:r>
-      <w:r>
-        <w:rPr>
-          <w:u w:val="single"/>
-        </w:rPr>
-        <w:t>A</w:t>
-      </w:r>
-      <w:r>
-        <w:rPr>
-          <w:u w:val="single"/>
-        </w:rPr>
-        <w:t>ction</w:t>
-      </w:r>
-    </w:p>
-    <w:p>
-      <w:pPr>
-        <w:pStyle w:val="li"/>
-      </w:pPr>
-      <w:r>
-        <w:t xml:space="preserve">Calculates the </w:t>
-      </w:r>
-      <w:proofErr w:type="spellStart"/>
-      <w:r>
-        <w:rPr>
-          <w:u w:val="single"/>
-        </w:rPr>
-        <w:t>Pin</w:t>
-      </w:r>
-      <w:r>
-        <w:rPr>
-          <w:u w:val="single"/>
-        </w:rPr>
-        <w:t>Id</w:t>
-      </w:r>
-      <w:proofErr w:type="spellEnd"/>
-      <w:r>
-        <w:t xml:space="preserve"> binding the specified </w:t>
-      </w:r>
-      <w:proofErr w:type="spellStart"/>
-      <w:r>
-        <w:rPr>
-          <w:u w:val="single"/>
-        </w:rPr>
-        <w:t>SaltedPin</w:t>
-      </w:r>
-      <w:proofErr w:type="spellEnd"/>
-      <w:r>
-        <w:rPr>
-          <w:u w:val="single"/>
-        </w:rPr>
-        <w:t xml:space="preserve"> </w:t>
-      </w:r>
-      <w:r>
-        <w:t xml:space="preserve">to the </w:t>
-      </w:r>
-      <w:r>
-        <w:rPr>
-          <w:u w:val="single"/>
-        </w:rPr>
-        <w:t>A</w:t>
-      </w:r>
-      <w:r>
-        <w:rPr>
-          <w:u w:val="single"/>
-        </w:rPr>
-        <w:t>ccount</w:t>
-      </w:r>
-      <w:r>
-        <w:t>.</w:t>
-      </w:r>
-    </w:p>
-    <w:p>
-      <w:pPr>
-        <w:pStyle w:val="li"/>
-      </w:pPr>
-      <w:r>
-        <w:t xml:space="preserve">Creates and signs </w:t>
-      </w:r>
-      <w:proofErr w:type="spellStart"/>
-      <w:r>
-        <w:rPr>
-          <w:u w:val="single"/>
-        </w:rPr>
-        <w:t>MessageP</w:t>
-      </w:r>
-      <w:r>
-        <w:rPr>
-          <w:u w:val="single"/>
-        </w:rPr>
-        <w:t>in</w:t>
-      </w:r>
-      <w:proofErr w:type="spellEnd"/>
-      <w:r>
-        <w:t xml:space="preserve"> containing the </w:t>
-      </w:r>
-      <w:proofErr w:type="spellStart"/>
-      <w:r>
-        <w:rPr>
-          <w:u w:val="single"/>
-        </w:rPr>
-        <w:t>SaltedPin</w:t>
-      </w:r>
-      <w:proofErr w:type="spellEnd"/>
-      <w:r>
-        <w:rPr>
-          <w:u w:val="single"/>
-        </w:rPr>
-        <w:t xml:space="preserve"> </w:t>
-      </w:r>
-      <w:r>
-        <w:t xml:space="preserve">, </w:t>
-      </w:r>
-      <w:r>
-        <w:rPr>
-          <w:u w:val="single"/>
-        </w:rPr>
-        <w:t>Action</w:t>
-      </w:r>
-      <w:r>
-        <w:t xml:space="preserve"> and </w:t>
-      </w:r>
-      <w:r>
-        <w:rPr>
-          <w:u w:val="single"/>
-        </w:rPr>
-        <w:t>Account</w:t>
-      </w:r>
-      <w:r>
-        <w:t xml:space="preserve"> values with the </w:t>
-      </w:r>
-      <w:proofErr w:type="spellStart"/>
-      <w:r>
-        <w:rPr>
-          <w:u w:val="single"/>
-        </w:rPr>
-        <w:t>MessageId</w:t>
-      </w:r>
-      <w:proofErr w:type="spellEnd"/>
-      <w:r>
-        <w:t xml:space="preserve"> value </w:t>
-      </w:r>
-      <w:proofErr w:type="spellStart"/>
-      <w:r>
-        <w:rPr>
-          <w:u w:val="single"/>
-        </w:rPr>
-        <w:t>PinId</w:t>
-      </w:r>
-      <w:proofErr w:type="spellEnd"/>
-      <w:r>
-        <w:t>.</w:t>
-      </w:r>
-    </w:p>
-    <w:p>
-      <w:pPr>
-        <w:pStyle w:val="li"/>
-      </w:pPr>
-      <w:r>
-        <w:t xml:space="preserve">Appends the </w:t>
-      </w:r>
-      <w:proofErr w:type="spellStart"/>
-      <w:r>
-        <w:rPr>
-          <w:u w:val="single"/>
-        </w:rPr>
-        <w:t>MessagePin</w:t>
-      </w:r>
-      <w:proofErr w:type="spellEnd"/>
-      <w:r>
-        <w:rPr>
-          <w:u w:val="single"/>
-        </w:rPr>
-        <w:t xml:space="preserve"> </w:t>
-      </w:r>
-      <w:r>
-        <w:t xml:space="preserve">value to the </w:t>
-      </w:r>
-      <w:r>
-        <w:rPr>
-          <w:u w:val="single"/>
-        </w:rPr>
-        <w:t>Administration</w:t>
-      </w:r>
-      <w:r>
-        <w:t xml:space="preserve"> Spool of the </w:t>
-      </w:r>
-      <w:r>
-        <w:rPr>
-          <w:u w:val="single"/>
-        </w:rPr>
-        <w:t>Account</w:t>
-      </w:r>
-      <w:r>
-        <w:t>.</w:t>
-      </w:r>
-    </w:p>
-    <w:p>
-      <w:r>
-        <w:t>Note that this construction</w:t>
-      </w:r>
-      <w:r>
-        <w:t xml:space="preserve"> </w:t>
-      </w:r>
-      <w:r>
-        <w:t xml:space="preserve">provides limited protection against forgery attacks by a party with access to the </w:t>
-      </w:r>
-      <w:proofErr w:type="spellStart"/>
-      <w:r>
-        <w:rPr>
-          <w:u w:val="single"/>
-        </w:rPr>
-        <w:t>MessagePin</w:t>
-      </w:r>
-      <w:proofErr w:type="spellEnd"/>
-      <w:r>
-        <w:t xml:space="preserve">. A party with such access can use it to construct the witness value required to authenticate a request. </w:t>
-      </w:r>
-    </w:p>
-    <w:p>
-      <w:r>
-        <w:t xml:space="preserve">PIN Code values consist of an opaque sequence of octets represented as a UDF nonce value. Codes are presented in canonical UDF form, </w:t>
-      </w:r>
-      <w:proofErr w:type="gramStart"/>
-      <w:r>
-        <w:t>i.e.</w:t>
-      </w:r>
-      <w:proofErr w:type="gramEnd"/>
-      <w:r>
-        <w:t xml:space="preserve"> Base32 encoding separated into groups of 4 characters.</w:t>
-      </w:r>
-      <w:r>
-        <w:t xml:space="preserve"> The PIN value is converted to binary form for calculation of the </w:t>
-      </w:r>
-      <w:proofErr w:type="spellStart"/>
-      <w:r>
-        <w:rPr>
-          <w:u w:val="single"/>
-        </w:rPr>
-        <w:t>SaltedP</w:t>
-      </w:r>
-      <w:r>
-        <w:rPr>
-          <w:u w:val="single"/>
-        </w:rPr>
-        <w:t>in</w:t>
-      </w:r>
-      <w:proofErr w:type="spellEnd"/>
-      <w:r>
-        <w:t>, thus ensuring that the canonical form of the PIN value is used.</w:t>
-      </w:r>
-    </w:p>
-    <w:p>
-      <w:pPr>
-        <w:pStyle w:val="Heading3"/>
-      </w:pPr>
-      <w:r>
-        <w:t>Authentication</w:t>
-      </w:r>
-    </w:p>
-    <w:p>
-      <w:r>
-        <w:t xml:space="preserve">The PIN Code value is passed out of band to a user who will enter it into a device to authenticate a request made to the issuer. </w:t>
-      </w:r>
-    </w:p>
-    <w:p>
-      <w:r>
-        <w:t xml:space="preserve">A request that MAY be validated by means of a PIN is a subclass of </w:t>
-      </w:r>
-      <w:proofErr w:type="spellStart"/>
-      <w:r>
-        <w:t>MessagePinValidated</w:t>
-      </w:r>
-      <w:proofErr w:type="spellEnd"/>
-      <w:r>
-        <w:t xml:space="preserve"> and contains the following fields:</w:t>
-      </w:r>
-    </w:p>
-    <w:p>
-      <w:pPr>
-        <w:pStyle w:val="DT"/>
-      </w:pPr>
-      <w:proofErr w:type="spellStart"/>
-      <w:r>
-        <w:t>AuthenticatedData</w:t>
-      </w:r>
-      <w:proofErr w:type="spellEnd"/>
-    </w:p>
-    <w:p>
-      <w:pPr>
-        <w:pStyle w:val="DD"/>
-      </w:pPr>
-      <w:r>
-        <w:t>A DARE Envelope containing the data that is authenticated.</w:t>
-      </w:r>
-    </w:p>
-    <w:p>
-      <w:pPr>
-        <w:pStyle w:val="DT"/>
-      </w:pPr>
-      <w:proofErr w:type="spellStart"/>
-      <w:r>
-        <w:t>ClientNonce</w:t>
-      </w:r>
-      <w:proofErr w:type="spellEnd"/>
-    </w:p>
-    <w:p>
-      <w:pPr>
-        <w:pStyle w:val="DD"/>
-      </w:pPr>
-      <w:r>
-        <w:t>A nonce value used to prevent certain replay attacks.</w:t>
-      </w:r>
-    </w:p>
-    <w:p>
-      <w:pPr>
-        <w:pStyle w:val="DT"/>
-      </w:pPr>
-      <w:proofErr w:type="spellStart"/>
-      <w:r>
-        <w:t>Pin</w:t>
-      </w:r>
-      <w:r>
-        <w:t>Id</w:t>
-      </w:r>
-      <w:proofErr w:type="spellEnd"/>
-    </w:p>
-    <w:p>
-      <w:pPr>
-        <w:pStyle w:val="DD"/>
-      </w:pPr>
-      <w:r>
-        <w:t xml:space="preserve">Digest value binding the </w:t>
-      </w:r>
-      <w:proofErr w:type="spellStart"/>
-      <w:r>
-        <w:rPr>
-          <w:u w:val="single"/>
-        </w:rPr>
-        <w:t>SaltedPin</w:t>
-      </w:r>
-      <w:proofErr w:type="spellEnd"/>
-      <w:r>
-        <w:rPr>
-          <w:u w:val="single"/>
-        </w:rPr>
-        <w:t xml:space="preserve"> </w:t>
-      </w:r>
-      <w:r>
-        <w:t xml:space="preserve">to the </w:t>
-      </w:r>
-      <w:r>
-        <w:rPr>
-          <w:u w:val="single"/>
-        </w:rPr>
-        <w:t>Account</w:t>
-      </w:r>
-      <w:r>
-        <w:t>.</w:t>
-      </w:r>
-    </w:p>
-    <w:p>
-      <w:pPr>
-        <w:pStyle w:val="DT"/>
-      </w:pPr>
-      <w:proofErr w:type="spellStart"/>
-      <w:r>
-        <w:t>PinWitness</w:t>
-      </w:r>
-      <w:proofErr w:type="spellEnd"/>
-    </w:p>
-    <w:p>
-      <w:pPr>
-        <w:pStyle w:val="DD"/>
-      </w:pPr>
-      <w:r>
-        <w:t>Witness value calculated as KDF (</w:t>
-      </w:r>
-      <w:proofErr w:type="spellStart"/>
-      <w:r>
-        <w:t>Device.UDF</w:t>
-      </w:r>
-      <w:proofErr w:type="spellEnd"/>
-      <w:r>
-        <w:t xml:space="preserve"> + AccountAddress, </w:t>
-      </w:r>
-      <w:proofErr w:type="spellStart"/>
-      <w:r>
-        <w:t>ClientNonce</w:t>
-      </w:r>
-      <w:proofErr w:type="spellEnd"/>
-      <w:r>
-        <w:t>)</w:t>
-      </w:r>
-    </w:p>
-    <w:p>
-      <w:r>
-        <w:t xml:space="preserve">The device uses the PIN code and Action identifier corresponding to the desired request to calculate the </w:t>
-      </w:r>
-      <w:proofErr w:type="spellStart"/>
-      <w:r>
-        <w:rPr>
-          <w:u w:val="single"/>
-        </w:rPr>
-        <w:t>SaltedPin</w:t>
-      </w:r>
-      <w:proofErr w:type="spellEnd"/>
-      <w:r>
-        <w:t xml:space="preserve"> value in the same manner as during registration.</w:t>
-      </w:r>
-      <w:r>
-        <w:t xml:space="preserve"> </w:t>
-      </w:r>
-      <w:r>
-        <w:t xml:space="preserve">This value is then used to calculate the </w:t>
-      </w:r>
-      <w:proofErr w:type="spellStart"/>
-      <w:r>
-        <w:rPr>
-          <w:u w:val="single"/>
-        </w:rPr>
-        <w:t>PinId</w:t>
-      </w:r>
-      <w:proofErr w:type="spellEnd"/>
-      <w:r>
-        <w:t xml:space="preserve"> and </w:t>
-      </w:r>
-      <w:proofErr w:type="spellStart"/>
-      <w:r>
-        <w:rPr>
-          <w:u w:val="single"/>
-        </w:rPr>
-        <w:t>PinWitness</w:t>
-      </w:r>
-      <w:proofErr w:type="spellEnd"/>
-      <w:r>
-        <w:t xml:space="preserve"> values.</w:t>
-      </w:r>
-    </w:p>
-    <w:p>
-      <w:pPr>
-        <w:pStyle w:val="Heading3"/>
-      </w:pPr>
-      <w:r>
-        <w:t>Validation</w:t>
-      </w:r>
-    </w:p>
-    <w:p>
-      <w:r>
-        <w:t>The PIN code is validated by performing the steps of:</w:t>
-      </w:r>
-    </w:p>
-    <w:p>
-      <w:pPr>
-        <w:pStyle w:val="li"/>
-      </w:pPr>
-      <w:r>
-        <w:t xml:space="preserve">Calculating the </w:t>
-      </w:r>
-      <w:proofErr w:type="spellStart"/>
-      <w:r>
-        <w:rPr>
-          <w:u w:val="single"/>
-        </w:rPr>
-        <w:t>SaltedPin</w:t>
-      </w:r>
-      <w:proofErr w:type="spellEnd"/>
-      <w:r>
-        <w:t xml:space="preserve"> </w:t>
-      </w:r>
-      <w:r>
-        <w:t xml:space="preserve">value from the PIN code and </w:t>
-      </w:r>
-      <w:r>
-        <w:rPr>
-          <w:u w:val="single"/>
-        </w:rPr>
-        <w:t>Action</w:t>
-      </w:r>
-    </w:p>
-    <w:p>
-      <w:pPr>
-        <w:pStyle w:val="li"/>
-      </w:pPr>
-      <w:r>
-        <w:t xml:space="preserve">Calculating </w:t>
-      </w:r>
-      <w:proofErr w:type="spellStart"/>
-      <w:r>
-        <w:rPr>
-          <w:u w:val="single"/>
-        </w:rPr>
-        <w:t>PinId</w:t>
-      </w:r>
-      <w:proofErr w:type="spellEnd"/>
-      <w:r>
-        <w:t xml:space="preserve"> from </w:t>
-      </w:r>
-      <w:proofErr w:type="spellStart"/>
-      <w:r>
-        <w:rPr>
-          <w:u w:val="single"/>
-        </w:rPr>
-        <w:t>SaltedPin</w:t>
-      </w:r>
-      <w:proofErr w:type="spellEnd"/>
-      <w:r>
-        <w:t xml:space="preserve"> </w:t>
-      </w:r>
-      <w:r>
-        <w:t xml:space="preserve"> and </w:t>
-      </w:r>
-      <w:r>
-        <w:rPr>
-          <w:u w:val="single"/>
-        </w:rPr>
-        <w:t>Account</w:t>
-      </w:r>
-    </w:p>
-    <w:p>
-      <w:pPr>
-        <w:pStyle w:val="li"/>
-      </w:pPr>
-      <w:r>
-        <w:t xml:space="preserve">Retrieving a </w:t>
-      </w:r>
-      <w:proofErr w:type="spellStart"/>
-      <w:r>
-        <w:rPr>
-          <w:u w:val="single"/>
-        </w:rPr>
-        <w:t>MessagePin</w:t>
-      </w:r>
-      <w:proofErr w:type="spellEnd"/>
-      <w:r>
-        <w:t xml:space="preserve"> from the Administration spool with the </w:t>
-      </w:r>
-      <w:proofErr w:type="spellStart"/>
-      <w:r>
-        <w:rPr>
-          <w:u w:val="single"/>
-        </w:rPr>
-        <w:t>MessageId</w:t>
-      </w:r>
-      <w:proofErr w:type="spellEnd"/>
-      <w:r>
-        <w:t xml:space="preserve"> </w:t>
-      </w:r>
-      <w:proofErr w:type="spellStart"/>
-      <w:r>
-        <w:rPr>
-          <w:u w:val="single"/>
-        </w:rPr>
-        <w:t>PinId</w:t>
-      </w:r>
-      <w:proofErr w:type="spellEnd"/>
-      <w:r>
-        <w:t>.</w:t>
-      </w:r>
-    </w:p>
-    <w:p>
-      <w:pPr>
-        <w:pStyle w:val="li"/>
-      </w:pPr>
-      <w:r>
-        <w:t xml:space="preserve">Calculating the </w:t>
-      </w:r>
-      <w:bookmarkStart w:id="5" w:name="_Hlk52285671"/>
-      <w:proofErr w:type="spellStart"/>
-      <w:r>
-        <w:rPr>
-          <w:u w:val="single"/>
-        </w:rPr>
-        <w:t>PinWitness</w:t>
-      </w:r>
-      <w:proofErr w:type="spellEnd"/>
-      <w:r>
-        <w:t xml:space="preserve"> </w:t>
-      </w:r>
-      <w:bookmarkEnd w:id="5"/>
-      <w:r>
-        <w:t xml:space="preserve">value from </w:t>
-      </w:r>
-      <w:proofErr w:type="spellStart"/>
-      <w:r>
-        <w:rPr>
-          <w:u w:val="single"/>
-        </w:rPr>
-        <w:t>SaltedPin</w:t>
-      </w:r>
-      <w:proofErr w:type="spellEnd"/>
-      <w:r>
-        <w:t xml:space="preserve">, </w:t>
-      </w:r>
-      <w:proofErr w:type="spellStart"/>
-      <w:r>
-        <w:rPr>
-          <w:u w:val="single"/>
-        </w:rPr>
-        <w:t>ClientNonce</w:t>
-      </w:r>
-      <w:proofErr w:type="spellEnd"/>
-      <w:r>
-        <w:t xml:space="preserve"> and </w:t>
-      </w:r>
-      <w:proofErr w:type="spellStart"/>
-      <w:r>
-        <w:rPr>
-          <w:u w:val="single"/>
-        </w:rPr>
-        <w:t>AuthenticatedData</w:t>
-      </w:r>
-      <w:proofErr w:type="spellEnd"/>
-      <w:r>
-        <w:t xml:space="preserve"> and checking this matches the value specified in the message.</w:t>
-      </w:r>
-    </w:p>
-    <w:p>
-      <w:pPr>
-        <w:pStyle w:val="li"/>
-      </w:pPr>
-      <w:r>
-        <w:t>Performing the requested action.</w:t>
-      </w:r>
-    </w:p>
-    <w:p>
-      <w:pPr>
-        <w:pStyle w:val="li"/>
-      </w:pPr>
-      <w:r>
-        <w:t xml:space="preserve">Posting a </w:t>
-      </w:r>
-      <w:r>
-        <w:rPr>
-          <w:u w:val="single"/>
-        </w:rPr>
-        <w:t>Complete</w:t>
-      </w:r>
-      <w:r>
-        <w:t xml:space="preserve"> message to the </w:t>
-      </w:r>
-      <w:r>
-        <w:rPr>
-          <w:u w:val="single"/>
-        </w:rPr>
-        <w:t>Administration</w:t>
-      </w:r>
-      <w:r>
-        <w:t xml:space="preserve"> Spool of the </w:t>
-      </w:r>
-      <w:r>
-        <w:rPr>
-          <w:u w:val="single"/>
-        </w:rPr>
-        <w:t>Account</w:t>
-      </w:r>
-      <w:r>
-        <w:t xml:space="preserve"> marking the PIN code as used.</w:t>
-      </w:r>
-    </w:p>
-    <w:p>
-      <w:r>
-        <w:t>This process can fail at multiple points resulting in different error results:</w:t>
-      </w:r>
-    </w:p>
-    <w:p>
-      <w:pPr>
-        <w:pStyle w:val="DT"/>
-        <w:rPr>
-          <w:u w:val="single"/>
-        </w:rPr>
-      </w:pPr>
-      <w:proofErr w:type="spellStart"/>
-      <w:r>
-        <w:rPr>
-          <w:u w:val="single"/>
-        </w:rPr>
-        <w:t>PinInvalid</w:t>
-      </w:r>
-      <w:proofErr w:type="spellEnd"/>
-    </w:p>
-    <w:p>
-      <w:pPr>
-        <w:pStyle w:val="DD"/>
-      </w:pPr>
-      <w:r>
-        <w:t>No P</w:t>
-      </w:r>
-      <w:r>
-        <w:t>IN</w:t>
-      </w:r>
-      <w:r>
-        <w:t xml:space="preserve"> code is specified</w:t>
-      </w:r>
-      <w:r>
-        <w:t xml:space="preserve">, </w:t>
-      </w:r>
-      <w:r>
-        <w:t>the Pin code indicates an unsupported algorithm</w:t>
-      </w:r>
-      <w:r>
-        <w:t xml:space="preserve"> or the calculated </w:t>
-      </w:r>
-      <w:proofErr w:type="spellStart"/>
-      <w:r>
-        <w:rPr>
-          <w:u w:val="single"/>
-        </w:rPr>
-        <w:t>PinWitness</w:t>
-      </w:r>
-      <w:proofErr w:type="spellEnd"/>
-      <w:r>
-        <w:t xml:space="preserve"> </w:t>
-      </w:r>
-      <w:r>
-        <w:t>does not match the one specified by the request.</w:t>
-      </w:r>
-    </w:p>
-    <w:p>
-      <w:pPr>
-        <w:pStyle w:val="DT"/>
-        <w:rPr>
-          <w:u w:val="single"/>
-        </w:rPr>
-      </w:pPr>
-      <w:proofErr w:type="spellStart"/>
-      <w:r>
-        <w:rPr>
-          <w:u w:val="single"/>
-        </w:rPr>
-        <w:t>PinUsed</w:t>
-      </w:r>
-      <w:proofErr w:type="spellEnd"/>
-    </w:p>
-    <w:p>
-      <w:pPr>
-        <w:pStyle w:val="DD"/>
-      </w:pPr>
-      <w:r>
-        <w:t>The PIN code has been used previously.</w:t>
-      </w:r>
-    </w:p>
-    <w:p>
-      <w:pPr>
-        <w:pStyle w:val="DT"/>
-        <w:rPr>
-          <w:u w:val="single"/>
-        </w:rPr>
-      </w:pPr>
-      <w:proofErr w:type="spellStart"/>
-      <w:r>
-        <w:rPr>
-          <w:u w:val="single"/>
-        </w:rPr>
-        <w:t>PinExpired</w:t>
-      </w:r>
-      <w:proofErr w:type="spellEnd"/>
-    </w:p>
-    <w:p>
-      <w:pPr>
-        <w:pStyle w:val="DD"/>
-      </w:pPr>
-      <w:r>
-        <w:t>The PIN code is no longer valid.</w:t>
-      </w:r>
-    </w:p>
-    <w:p>
-      <w:r>
-        <w:t xml:space="preserve">Note that in the case that an attempt is made to reuse a PIN, it is not automatically the case that the first use of the PIN was the one that was valid and only the second attempt was invalid. Implementations SHOULD alert the user to the attempted re-use so that this possibility can be </w:t>
-      </w:r>
-      <w:proofErr w:type="gramStart"/>
-      <w:r>
-        <w:t>considered</w:t>
-      </w:r>
-      <w:proofErr w:type="gramEnd"/>
-      <w:r>
-        <w:t xml:space="preserve"> and appropriate action taken.</w:t>
-      </w:r>
-    </w:p>
-    <w:p>
-      <w:pPr>
-        <w:pStyle w:val="meta"/>
-      </w:pPr>
-      <w:r>
-        <w:t>&lt;include=..\</w:t>
-      </w:r>
-      <w:r>
-        <w:t>Examples\Protocol</w:t>
-      </w:r>
-      <w:r>
-        <w:t>MessagePIN.md&gt;</w:t>
-      </w:r>
-    </w:p>
-    <w:p>
-      <w:pPr>
-        <w:pStyle w:val="Heading2"/>
-      </w:pPr>
-      <w:r>
-        <w:t>Contact Exchange</w:t>
-      </w:r>
-      <w:r>
-        <w:t xml:space="preserve"> Transaction</w:t>
-      </w:r>
-    </w:p>
-    <w:p>
-      <w:r>
-        <w:t>[Begin chunk]</w:t>
-      </w:r>
-    </w:p>
-    <w:p>
-      <w:r>
-        <w:t>A contact request presents a proposed contact entry and requests that it be added to the Contacts catalog of the specified Mesh Service Account. A contact request is usually sent by the party requesting that their contact be added but this is not necessarily the case.</w:t>
-      </w:r>
-    </w:p>
-    <w:p>
-      <w:r>
-        <w:t xml:space="preserve">The </w:t>
-      </w:r>
-      <w:proofErr w:type="spellStart"/>
-      <w:r>
-        <w:t>MessageContact</w:t>
-      </w:r>
-      <w:proofErr w:type="spellEnd"/>
-      <w:r>
-        <w:t xml:space="preserve"> contains a DARE Envelope containing the Contact information of the requester. If the request is accepted, this information will be added to the contact catalog of the relevant account. If the Reply field has the value 'true', this indicates that the sender is asking for the recipient to return their own credentials in reply.</w:t>
-      </w:r>
-    </w:p>
-    <w:p>
-      <w:r>
-        <w:t xml:space="preserve">Since the sender requires the user's contact information before the request can be made, the </w:t>
-      </w:r>
-      <w:proofErr w:type="spellStart"/>
-      <w:r>
-        <w:t>MessageContact</w:t>
-      </w:r>
-      <w:proofErr w:type="spellEnd"/>
-      <w:r>
-        <w:t xml:space="preserve"> message MAY be encrypted under either the user's account encryption key (if known) or the Mesh Service encryption key (which may be obtained from the service on request.</w:t>
-      </w:r>
-    </w:p>
-    <w:p>
-      <w:r>
-        <w:t>&lt;include=..\Examples\SchemaMessageContact.md&gt;</w:t>
-      </w:r>
-    </w:p>
-    <w:p>
-      <w:r>
-        <w:t>Alice responds with her own contact information. Since she already has Bob's contact information, there is no need to request a response or provide a PIN code.</w:t>
-      </w:r>
-    </w:p>
-    <w:p>
-      <w:r>
-        <w:t>The current protocol assumes that all contact management will be performed end-to-end through the Mesh Services themselves. If the number of Mesh users were to become exceptionally large, additional infrastructure to facilitate contact management will be required. These topics are discussed at a high level in &lt;info="draft-hallambaker-mesh-trust"/&gt;.</w:t>
-      </w:r>
-    </w:p>
-    <w:p>
-      <w:r>
-        <w:t xml:space="preserve">In situations where a user is well known and has </w:t>
-      </w:r>
-      <w:proofErr w:type="gramStart"/>
-      <w:r>
-        <w:t>a very large</w:t>
-      </w:r>
-      <w:proofErr w:type="gramEnd"/>
-      <w:r>
-        <w:t xml:space="preserve"> number of contacts, they are likely to make use of a tiered approach to contact management in which they keep separate accounts for their 'public' and 'restricted' personas and delegate management of their public account to a subordinate or to their Mesh Service provider.</w:t>
-      </w:r>
-    </w:p>
-    <w:p>
-      <w:r>
-        <w:t>[End Chunk]</w:t>
-      </w:r>
-    </w:p>
-    <w:p/>
-    <w:p>
-      <w:r>
-        <w:t>The contact exchange transaction is used to support unilateral or mutual exchange of contact information.</w:t>
-      </w:r>
-      <w:r>
-        <w:t xml:space="preserve"> Contact exchange has three functions in the Mesh:</w:t>
-      </w:r>
-    </w:p>
-    <w:p>
-      <w:pPr>
-        <w:pStyle w:val="li"/>
-      </w:pPr>
-      <w:r>
-        <w:t>To exchange public key information to allow encryption of messages sent to and verification of signatures on messages sent from the contact subject.</w:t>
-      </w:r>
-    </w:p>
-    <w:p>
-      <w:pPr>
-        <w:pStyle w:val="li"/>
-      </w:pPr>
-      <w:r>
-        <w:t>To exchange contact information allowing use of other communication protocols (</w:t>
-      </w:r>
-      <w:proofErr w:type="gramStart"/>
-      <w:r>
-        <w:t>e.g.</w:t>
-      </w:r>
-      <w:proofErr w:type="gramEnd"/>
-      <w:r>
-        <w:t xml:space="preserve"> telephone, SMS, </w:t>
-      </w:r>
-      <w:proofErr w:type="spellStart"/>
-      <w:r>
-        <w:t>xmpp</w:t>
-      </w:r>
-      <w:proofErr w:type="spellEnd"/>
-      <w:r>
-        <w:t xml:space="preserve">, SMTP, OpenPGP, S/MIME, </w:t>
-      </w:r>
-      <w:proofErr w:type="spellStart"/>
-      <w:r>
-        <w:t>etc</w:t>
-      </w:r>
-      <w:proofErr w:type="spellEnd"/>
-      <w:r>
-        <w:t>).</w:t>
-      </w:r>
-    </w:p>
-    <w:p>
-      <w:pPr>
-        <w:pStyle w:val="li"/>
-      </w:pPr>
-      <w:r>
-        <w:t>To request that the recipient grant privileges to accept certain types of messages from the contact subject.</w:t>
-      </w:r>
-    </w:p>
-    <w:p>
-      <w:r>
-        <w:t>Registration of the subject's contact information in the Mesh Naming Service eliminates the need for the first of these functions but not the other two. To prevent abuse, every Mesh Message is subject to access control and a Mesh service will only accept a message from a sender if there is an entry in the Threshold Catalog of the account that expressly permits delivery of messages of the specified type that are authenticated by an authorized signature key.</w:t>
-      </w:r>
-    </w:p>
-    <w:p>
-      <w:pPr>
-        <w:pStyle w:val="Heading3"/>
-      </w:pPr>
-      <w:r>
-        <w:t>Remote</w:t>
-      </w:r>
-    </w:p>
-    <w:p>
-      <w:r>
-        <w:t xml:space="preserve">The Remote Contact Exchange transaction consists of </w:t>
-      </w:r>
-      <w:r>
-        <w:t xml:space="preserve">a sequence of </w:t>
-      </w:r>
-      <w:proofErr w:type="spellStart"/>
-      <w:r>
-        <w:rPr>
-          <w:u w:val="single"/>
-        </w:rPr>
-        <w:t>MessageContact</w:t>
-      </w:r>
-      <w:proofErr w:type="spellEnd"/>
-      <w:r>
-        <w:t xml:space="preserve"> messages sent from </w:t>
-      </w:r>
-      <w:r>
-        <w:t>the initiator to the responder, responder to the initiator, etc. While there is in principle no limit on the number of messages exchanged, most exchanges will be completed in three exchanges or less:</w:t>
-      </w:r>
-    </w:p>
-    <w:p>
-      <w:pPr>
-        <w:pStyle w:val="DT"/>
-      </w:pPr>
-      <w:r>
-        <w:t>Initiator to Responder</w:t>
-      </w:r>
-    </w:p>
-    <w:p>
-      <w:pPr>
-        <w:pStyle w:val="DD"/>
-      </w:pPr>
-      <w:r>
-        <w:t xml:space="preserve">Contains Initiator contact data </w:t>
-      </w:r>
-      <w:r>
-        <w:t>without authentication</w:t>
-      </w:r>
-      <w:r>
-        <w:t xml:space="preserve"> context from the exchange.</w:t>
-      </w:r>
-    </w:p>
-    <w:p>
-      <w:pPr>
-        <w:pStyle w:val="DT"/>
-      </w:pPr>
-      <w:r>
-        <w:t>Responder to Initiator</w:t>
-      </w:r>
-      <w:r>
-        <w:t xml:space="preserve"> (optional)</w:t>
-      </w:r>
-    </w:p>
-    <w:p>
-      <w:pPr>
-        <w:pStyle w:val="DD"/>
-      </w:pPr>
-      <w:r>
-        <w:t>Contains Responder contact data authenticated under a PIN challenge presented in the previous message.</w:t>
-      </w:r>
-    </w:p>
-    <w:p>
-      <w:pPr>
-        <w:pStyle w:val="DT"/>
-      </w:pPr>
-      <w:r>
-        <w:t>Initiator to Responder</w:t>
-      </w:r>
-      <w:r>
-        <w:t xml:space="preserve"> (optional)</w:t>
-      </w:r>
-      <w:r>
-        <w:t xml:space="preserve"> </w:t>
-      </w:r>
-    </w:p>
-    <w:p>
-      <w:pPr>
-        <w:pStyle w:val="DD"/>
-      </w:pPr>
-      <w:r>
-        <w:t>Contains Initiator contact data authenticated under a PIN challenge presented in the previous message</w:t>
-      </w:r>
-      <w:r>
-        <w:t>.</w:t>
-      </w:r>
-    </w:p>
-    <w:p>
-      <w:r>
-        <w:t>Each message provides the recipient with additional information which MAY motivate the recipient to provide additional contact information to the sender.</w:t>
-      </w:r>
-    </w:p>
-    <w:p>
-      <w:pPr>
-        <w:pStyle w:val="meta"/>
-      </w:pPr>
-      <w:r>
-        <w:t>&lt;include=..\</w:t>
-      </w:r>
-      <w:r>
-        <w:t>Examples\Protocol</w:t>
-      </w:r>
-      <w:r>
-        <w:t>ContactRemote.md&gt;</w:t>
-      </w:r>
-    </w:p>
-    <w:p>
-      <w:r>
-        <w:t>The Mesh Contact Exchange transaction does not provide for validation of the contact information beyond the binding to the Mesh Account Address used to perform the exchange.</w:t>
-      </w:r>
-    </w:p>
-    <w:p>
-      <w:pPr>
-        <w:pStyle w:val="Heading3"/>
-      </w:pPr>
-      <w:r>
-        <w:t>PIN</w:t>
-      </w:r>
-    </w:p>
-    <w:p>
-      <w:r>
-        <w:t xml:space="preserve">Exchange of a PIN code out of band allows the initial </w:t>
-      </w:r>
-      <w:proofErr w:type="spellStart"/>
-      <w:r>
-        <w:rPr>
-          <w:u w:val="single"/>
-        </w:rPr>
-        <w:t>MessageContact</w:t>
-      </w:r>
-      <w:proofErr w:type="spellEnd"/>
-      <w:r>
-        <w:t xml:space="preserve"> </w:t>
-      </w:r>
-      <w:r>
-        <w:t xml:space="preserve">to be authenticated. </w:t>
-      </w:r>
-      <w:r>
-        <w:t xml:space="preserve">This mode of authentication is particularly suited to in-person exchange of credentials where the PIN code and other information required to complete the transaction are passed by some means of </w:t>
-      </w:r>
-      <w:proofErr w:type="gramStart"/>
-      <w:r>
-        <w:t>short range</w:t>
-      </w:r>
-      <w:proofErr w:type="gramEnd"/>
-      <w:r>
-        <w:t xml:space="preserve"> communication such as Bluetooth or presentation of a QR code. In either case, the connection information is presented in the form of a URI combining the type of interaction (contact exchange), the contact address and the authentication data.</w:t>
-      </w:r>
-    </w:p>
-    <w:p>
-      <w:pPr>
-        <w:pStyle w:val="meta"/>
-      </w:pPr>
-      <w:r>
-        <w:t>&lt;include=..\Examples\ProtocolContactQR.md&gt;</w:t>
-      </w:r>
-    </w:p>
-    <w:p>
-      <w:pPr>
-        <w:pStyle w:val="Heading3"/>
-      </w:pPr>
-      <w:r>
-        <w:t>EARL</w:t>
-      </w:r>
-    </w:p>
-    <w:p>
-      <w:r>
-        <w:t xml:space="preserve">A </w:t>
-      </w:r>
-      <w:proofErr w:type="spellStart"/>
-      <w:r>
-        <w:rPr>
-          <w:u w:val="single"/>
-        </w:rPr>
-        <w:t>MessageContact</w:t>
-      </w:r>
-      <w:proofErr w:type="spellEnd"/>
-      <w:r>
-        <w:t xml:space="preserve"> message MAY be published as an EARL. This allows contact data to be presented to the recipient on a printed document such as a business card in machine readable format such as a QR code.</w:t>
-      </w:r>
-    </w:p>
-    <w:p>
-      <w:pPr>
-        <w:pStyle w:val="meta"/>
-      </w:pPr>
-      <w:r>
-        <w:t>&lt;include=..\Examples\ProtocolContact</w:t>
-      </w:r>
-      <w:r>
-        <w:t>Static</w:t>
-      </w:r>
-      <w:r>
-        <w:t>.md&gt;</w:t>
-      </w:r>
-    </w:p>
-    <w:p>
-      <w:pPr>
-        <w:pStyle w:val="Heading3"/>
-      </w:pPr>
-      <w:r>
-        <w:t>Group Invitation</w:t>
-      </w:r>
-    </w:p>
-    <w:p>
-      <w:r>
-        <w:t xml:space="preserve">The </w:t>
-      </w:r>
-      <w:proofErr w:type="spellStart"/>
-      <w:r>
-        <w:rPr>
-          <w:u w:val="single"/>
-        </w:rPr>
-        <w:t>GroupInvitation</w:t>
-      </w:r>
-      <w:proofErr w:type="spellEnd"/>
-      <w:r>
-        <w:t xml:space="preserve"> message is used to invite a recipient to join a Mesh Group. The message specifies the group name and the contact entry for the group. The contact entry includes the </w:t>
-      </w:r>
-      <w:proofErr w:type="spellStart"/>
-      <w:r>
-        <w:rPr>
-          <w:u w:val="single"/>
-        </w:rPr>
-        <w:t>CapabilityDecryptServiced</w:t>
-      </w:r>
-      <w:proofErr w:type="spellEnd"/>
-      <w:r>
-        <w:t xml:space="preserve"> used to decrypt messages sent to the group when combined with information provided by the threshold service for the group.</w:t>
-      </w:r>
-    </w:p>
-    <w:p>
-      <w:r>
-        <w:t xml:space="preserve">Receipt of a </w:t>
-      </w:r>
-      <w:proofErr w:type="spellStart"/>
-      <w:r>
-        <w:rPr>
-          <w:u w:val="single"/>
-        </w:rPr>
-        <w:t>GroupInvitation</w:t>
-      </w:r>
-      <w:proofErr w:type="spellEnd"/>
-      <w:r>
-        <w:t xml:space="preserve"> message does not require a response.</w:t>
-      </w:r>
-    </w:p>
-    <w:p>
-      <w:pPr>
-        <w:pStyle w:val="meta"/>
-      </w:pPr>
-      <w:r>
-        <w:t>&lt;include=..\Examples\ProtocolGroupInvite.md&gt;</w:t>
-      </w:r>
-    </w:p>
-    <w:p>
-      <w:pPr>
-        <w:pStyle w:val="Heading2"/>
-      </w:pPr>
-      <w:r>
-        <w:t>Confirmation</w:t>
-      </w:r>
-      <w:r>
-        <w:t xml:space="preserve"> Transaction</w:t>
-      </w:r>
-    </w:p>
-    <w:p/>
-    <w:p>
-      <w:r>
-        <w:t>[Begin chunk]</w:t>
-      </w:r>
-    </w:p>
-    <w:p>
-      <w:r>
-        <w:t xml:space="preserve">Confirmation messages are used to provide an improved form of second factor authentication capability. </w:t>
-      </w:r>
-    </w:p>
-    <w:p>
-      <w:r>
-        <w:t>Two confirmation messages are specified, a request and response.</w:t>
-      </w:r>
-    </w:p>
-    <w:p>
-      <w:r>
-        <w:t xml:space="preserve">A confirmation request is initiated by sending a </w:t>
-      </w:r>
-      <w:proofErr w:type="spellStart"/>
-      <w:r>
-        <w:t>MessageConfirmationRequest</w:t>
-      </w:r>
-      <w:proofErr w:type="spellEnd"/>
-      <w:r>
-        <w:t xml:space="preserve"> to the Mesh Service hosting the recipient Mesh Service Account. The request specifies the question that is to be put to the user.</w:t>
-      </w:r>
-    </w:p>
-    <w:p>
-      <w:r>
-        <w:t xml:space="preserve">To respond to a confirmation request, a user generates a </w:t>
-      </w:r>
-      <w:proofErr w:type="spellStart"/>
-      <w:r>
-        <w:t>MessageConfirmationResponse</w:t>
-      </w:r>
-      <w:proofErr w:type="spellEnd"/>
-      <w:r>
-        <w:t>. This MUST be signed by a device authorized to respond to confirmation requests by a Device Connection Assertion with the Confirmation privilege.</w:t>
-      </w:r>
-    </w:p>
-    <w:p>
-      <w:pPr>
-        <w:pStyle w:val="meta"/>
-      </w:pPr>
-      <w:r>
-        <w:t>&lt;include=..\Examples\SchemaMessageConfirmation.md&gt;</w:t>
-      </w:r>
-    </w:p>
-    <w:p>
-      <w:r>
-        <w:t>[</w:t>
-      </w:r>
-      <w:r>
-        <w:t>End</w:t>
-      </w:r>
-      <w:r>
-        <w:t xml:space="preserve"> chunk]</w:t>
-      </w:r>
-    </w:p>
-    <w:p/>
-    <w:p>
-      <w:r>
-        <w:t xml:space="preserve">The confirmation transaction consists of a </w:t>
-      </w:r>
-      <w:proofErr w:type="spellStart"/>
-      <w:r>
-        <w:rPr>
-          <w:u w:val="single"/>
-        </w:rPr>
-        <w:t>RequestConfirmation</w:t>
-      </w:r>
-      <w:proofErr w:type="spellEnd"/>
-      <w:r>
-        <w:t xml:space="preserve"> message from the initiator followed by a </w:t>
-      </w:r>
-      <w:proofErr w:type="spellStart"/>
-      <w:r>
-        <w:rPr>
-          <w:u w:val="single"/>
-        </w:rPr>
-        <w:t>ResponseConfirmation</w:t>
-      </w:r>
-      <w:proofErr w:type="spellEnd"/>
-      <w:r>
-        <w:t xml:space="preserve"> from the responder.</w:t>
-      </w:r>
-    </w:p>
-    <w:p>
-      <w:r>
-        <w:t xml:space="preserve">The </w:t>
-      </w:r>
-      <w:proofErr w:type="spellStart"/>
-      <w:r>
-        <w:rPr>
-          <w:u w:val="single"/>
-        </w:rPr>
-        <w:t>RequestConfirmation</w:t>
-      </w:r>
-      <w:proofErr w:type="spellEnd"/>
-      <w:r>
-        <w:t xml:space="preserve"> </w:t>
-      </w:r>
-      <w:r>
-        <w:t xml:space="preserve">message specifies the </w:t>
-      </w:r>
-      <w:r>
-        <w:t>action that is requested.</w:t>
-      </w:r>
-    </w:p>
-    <w:p>
-      <w:r>
-        <w:t xml:space="preserve">The </w:t>
-      </w:r>
-      <w:proofErr w:type="spellStart"/>
-      <w:r>
-        <w:rPr>
-          <w:u w:val="single"/>
-        </w:rPr>
-        <w:t>ResponseConfirmation</w:t>
-      </w:r>
-      <w:proofErr w:type="spellEnd"/>
-      <w:r>
-        <w:t xml:space="preserve"> </w:t>
-      </w:r>
-      <w:r>
-        <w:t xml:space="preserve">message contains the enveloped </w:t>
-      </w:r>
-      <w:proofErr w:type="spellStart"/>
-      <w:r>
-        <w:t>RequestConfirmation</w:t>
-      </w:r>
-      <w:proofErr w:type="spellEnd"/>
-      <w:r>
-        <w:t xml:space="preserve"> message signed by the </w:t>
-      </w:r>
-      <w:r>
-        <w:t xml:space="preserve">initiator </w:t>
-      </w:r>
-      <w:r>
-        <w:t xml:space="preserve">and the disposition of the responder, </w:t>
-      </w:r>
-      <w:r>
-        <w:rPr>
-          <w:u w:val="single"/>
-        </w:rPr>
-        <w:t>Accept</w:t>
-      </w:r>
-      <w:r>
-        <w:rPr>
-          <w:u w:val="single"/>
-        </w:rPr>
-        <w:t xml:space="preserve"> </w:t>
-      </w:r>
-      <w:r>
-        <w:rPr>
-          <w:u w:val="single"/>
-        </w:rPr>
-        <w:t>=</w:t>
-      </w:r>
-      <w:r>
-        <w:rPr>
-          <w:u w:val="single"/>
-        </w:rPr>
-        <w:t xml:space="preserve"> </w:t>
-      </w:r>
-      <w:r>
-        <w:rPr>
-          <w:u w:val="single"/>
-        </w:rPr>
-        <w:t>true</w:t>
-      </w:r>
-      <w:r>
-        <w:t xml:space="preserve"> if the request is accepted and </w:t>
-      </w:r>
-      <w:r>
-        <w:rPr>
-          <w:u w:val="single"/>
-        </w:rPr>
-        <w:t>Accept</w:t>
-      </w:r>
-      <w:r>
-        <w:rPr>
-          <w:u w:val="single"/>
-        </w:rPr>
-        <w:t xml:space="preserve"> </w:t>
-      </w:r>
-      <w:r>
-        <w:rPr>
-          <w:u w:val="single"/>
-        </w:rPr>
-        <w:t>=</w:t>
-      </w:r>
-      <w:r>
-        <w:rPr>
-          <w:u w:val="single"/>
-        </w:rPr>
-        <w:t xml:space="preserve"> </w:t>
-      </w:r>
-      <w:r>
-        <w:rPr>
-          <w:u w:val="single"/>
-        </w:rPr>
-        <w:t>false</w:t>
-      </w:r>
-      <w:r>
-        <w:t xml:space="preserve"> otherwise.</w:t>
-      </w:r>
-    </w:p>
-    <w:p>
-      <w:pPr>
-        <w:pStyle w:val="meta"/>
-      </w:pPr>
-      <w:r>
-        <w:t>&lt;include=..\Examples\Protocol</w:t>
-      </w:r>
-      <w:r>
-        <w:t>Confirmation</w:t>
-      </w:r>
-      <w:r>
-        <w:t>.md&gt;</w:t>
-      </w:r>
-    </w:p>
-    <w:p>
-      <w:pPr>
-        <w:pStyle w:val="Heading2"/>
-      </w:pPr>
-      <w:r>
-        <w:t>Claim Transaction</w:t>
-      </w:r>
-    </w:p>
-    <w:p>
-      <w:r>
-        <w:t>[Here break out the EARL connect claim piece]</w:t>
-      </w:r>
-    </w:p>
-    <w:p>
-      <w:r>
-        <w:t>[Mention could be used in a future contact transaction]</w:t>
-      </w:r>
-    </w:p>
-    <w:p>
-      <w:pPr>
-        <w:pStyle w:val="Heading1"/>
-      </w:pPr>
-      <w:r>
-        <w:t>Device Connection</w:t>
-      </w:r>
-      <w:r>
-        <w:t xml:space="preserve"> </w:t>
-      </w:r>
-      <w:r>
-        <w:t>Transaction</w:t>
-      </w:r>
-    </w:p>
-    <w:p/>
-    <w:p>
-      <w:r>
-        <w:t>[begin]</w:t>
-      </w:r>
-    </w:p>
-    <w:p>
-      <w:r>
-        <w:t>Connection requests are sent by a device requesting connection to a Mesh Service Account.</w:t>
-      </w:r>
-    </w:p>
-    <w:p>
-      <w:r>
-        <w:t xml:space="preserve">The </w:t>
-      </w:r>
-      <w:proofErr w:type="spellStart"/>
-      <w:r>
-        <w:t>MessageConnectionRequest</w:t>
-      </w:r>
-      <w:proofErr w:type="spellEnd"/>
-      <w:r>
-        <w:t xml:space="preserve"> is originally sent by the device requesting connection to the Mesh Service associated with the account. </w:t>
-      </w:r>
-    </w:p>
-    <w:p>
-      <w:r>
-        <w:t xml:space="preserve">If the connection request is accepted by the Mesh Service, it creates a </w:t>
-      </w:r>
-      <w:proofErr w:type="spellStart"/>
-      <w:r>
-        <w:t>MessageConnectionResponse</w:t>
-      </w:r>
-      <w:proofErr w:type="spellEnd"/>
-      <w:r>
-        <w:t xml:space="preserve"> containing the </w:t>
-      </w:r>
-      <w:proofErr w:type="spellStart"/>
-      <w:r>
-        <w:t>ServerNonce</w:t>
-      </w:r>
-      <w:proofErr w:type="spellEnd"/>
-      <w:r>
-        <w:t xml:space="preserve"> and Witness values used in the authentication of the response together with a verbatim copy of the original request. The </w:t>
-      </w:r>
-      <w:proofErr w:type="spellStart"/>
-      <w:r>
-        <w:t>MessageConnectionResponse</w:t>
-      </w:r>
-      <w:proofErr w:type="spellEnd"/>
-      <w:r>
-        <w:t xml:space="preserve"> is then returned to the device that made the original request and placed on the </w:t>
-      </w:r>
-      <w:proofErr w:type="spellStart"/>
-      <w:r>
-        <w:t>SpoolInbound</w:t>
-      </w:r>
-      <w:proofErr w:type="spellEnd"/>
-      <w:r>
-        <w:t xml:space="preserve"> of the account to which the request was directed.</w:t>
-      </w:r>
-    </w:p>
-    <w:p>
-      <w:r>
-        <w:t>Further details of this mechanism are described in &lt;norm="draft-hallambaker-mesh-protocol"/&gt;.</w:t>
-      </w:r>
-    </w:p>
-    <w:p>
-      <w:r>
-        <w:t>&lt;include=..\Examples\SchemaMessageConnection.md&gt;</w:t>
-      </w:r>
-    </w:p>
-    <w:p>
-      <w:r>
-        <w:t>[end]</w:t>
-      </w:r>
-    </w:p>
-    <w:p/>
-    <w:p>
-      <w:r>
-        <w:t>Connection of a device to a Mesh Account combines synchronous and asynchronous elements and therefore uses a combination of Mesh Service Protocol and Mesh Messaging interactions.</w:t>
-      </w:r>
-    </w:p>
-    <w:p>
-      <w:r>
-        <w:t xml:space="preserve">Three connection mechanisms are currently defined. </w:t>
-      </w:r>
-      <w:r>
-        <w:t>Each</w:t>
-      </w:r>
-      <w:r>
-        <w:t xml:space="preserve"> offer strong mutual </w:t>
-      </w:r>
-      <w:r>
-        <w:t>authentication.</w:t>
-      </w:r>
-    </w:p>
-    <w:p>
-      <w:pPr>
-        <w:pStyle w:val="ListParagraph"/>
-      </w:pPr>
-      <w:r>
-        <w:t>Device Authenticated</w:t>
-      </w:r>
-    </w:p>
-    <w:p>
-      <w:pPr>
-        <w:pStyle w:val="ListParagraph"/>
-      </w:pPr>
-      <w:r>
-        <w:t>Pin Authenticated</w:t>
-      </w:r>
-    </w:p>
-    <w:p>
-      <w:pPr>
-        <w:pStyle w:val="ListParagraph"/>
-      </w:pPr>
-      <w:r>
-        <w:t>EARL Connection Mode</w:t>
-      </w:r>
-    </w:p>
-    <w:p>
-      <w:r>
-        <w:t>T</w:t>
-      </w:r>
-      <w:r>
-        <w:t xml:space="preserve">he first two of these mechanisms are initiated from the device being connected </w:t>
-      </w:r>
-      <w:r>
-        <w:t>which requires that the Mesh Service Account it is being connected to be entered into it.</w:t>
-      </w:r>
-      <w:r>
-        <w:t xml:space="preserve"> Use of these mechanisms thus requires keyboard and display </w:t>
-      </w:r>
-      <w:r>
-        <w:t>affordances or accessibility equivalents.</w:t>
-      </w:r>
-    </w:p>
-    <w:p>
-      <w:r>
-        <w:t xml:space="preserve">The last </w:t>
-      </w:r>
-      <w:r>
-        <w:t xml:space="preserve">mechanism is initiated from an administration device that is already connected to the account. </w:t>
-      </w:r>
-      <w:r>
-        <w:t xml:space="preserve">It is intended for use in circumstances where the device being connected does not have the necessary affordances to allow the </w:t>
-      </w:r>
-      <w:r>
-        <w:t>Device or PIN authenticated modes.</w:t>
-      </w:r>
-    </w:p>
-    <w:p>
-      <w:r>
-        <w:t xml:space="preserve">In either case, the connection request is completed </w:t>
-      </w:r>
-      <w:r>
-        <w:t xml:space="preserve">by the device requesting synchronization with the </w:t>
-      </w:r>
-      <w:r>
-        <w:t xml:space="preserve">Mesh Account using its device credential for authentication. </w:t>
-      </w:r>
-      <w:r>
-        <w:t xml:space="preserve">If the connection request was accepted, the device will be provisioned with the Device Connection Assertion allowing it to </w:t>
-      </w:r>
-      <w:r>
-        <w:t>complete the process</w:t>
-      </w:r>
-      <w:r>
-        <w:t>.</w:t>
-      </w:r>
-    </w:p>
-    <w:p>
-      <w:r>
-        <w:t xml:space="preserve">The Device Connection Assertion includes an overlay device profile containing a set of private key contributions to be used to perform key cogeneration on the original set of device keys to create a new device profile to be used for </w:t>
-      </w:r>
-      <w:r>
-        <w:t>all purposes associated with the Mesh Profile to which it has just been connected. This assures the user that the</w:t>
-      </w:r>
-      <w:r>
-        <w:t xml:space="preserve"> keys the device uses for performing </w:t>
-      </w:r>
-      <w:r>
-        <w:t xml:space="preserve">operation in the context of their profile are not affected by any compromise that might have occurred during </w:t>
-      </w:r>
-      <w:r>
-        <w:t>manufacture or at any point after up to the time it was connected to their profile.</w:t>
-      </w:r>
-    </w:p>
-    <w:p>
-      <w:pPr>
-        <w:pStyle w:val="Heading2"/>
-      </w:pPr>
-      <w:r>
-        <w:t>Device Authenticated</w:t>
-      </w:r>
-    </w:p>
-    <w:p>
-      <w:r>
-        <w:t xml:space="preserve">The direct connection mechanism requires that both the administration device and the device originating the connection request have data entry and output affordances and that it is possible for the user to compare the authentication codes presented by the two devices to check that they are identical. </w:t>
-      </w:r>
-    </w:p>
-    <w:p>
-      <w:pPr>
-        <w:pStyle w:val="meta"/>
-      </w:pPr>
-      <w:r>
-        <w:t>&lt;include=..\</w:t>
-      </w:r>
-      <w:r>
-        <w:t>Examples\</w:t>
-      </w:r>
-      <w:r>
-        <w:t>ProtocolConnect</w:t>
-      </w:r>
-      <w:r>
-        <w:t>.md&gt;</w:t>
-      </w:r>
-    </w:p>
-    <w:p>
-      <w:pPr>
-        <w:pStyle w:val="Heading2"/>
-      </w:pPr>
-      <w:r>
+        <w:lastRenderedPageBreak/>
         <w:t>PIN Authenticated</w:t>
       </w:r>
     </w:p>
@@ -6137,19 +6161,7 @@
         <w:rPr>
           <w:noProof/>
         </w:rPr>
-        <w:t>Should we change th</w:t>
-      </w:r>
-      <w:r>
-        <w:rPr>
-          <w:noProof/>
-        </w:rPr>
-        <w:t>e name Tran</w:t>
-      </w:r>
-      <w:r>
-        <w:rPr>
-          <w:noProof/>
-        </w:rPr>
-        <w:t>saction to something else? This is more like a component of a transaction. Will need to sync change with part 4.</w:t>
+        <w:t>Should we change the name Transaction to something else? This is more like a component of a transaction. Will need to sync change with part 4.</w:t>
       </w:r>
     </w:p>
   </w:comment>

--- a/Outputs/Documents/Word/hallambaker-mesh-5-protocol.docx
+++ b/Outputs/Documents/Word/hallambaker-mesh-5-protocol.docx
@@ -139,15 +139,7 @@
         <w:pStyle w:val="meta"/>
       </w:pPr>
       <w:r>
-        <w:t>&lt;</w:t>
-      </w:r>
-      <w:proofErr w:type="spellStart"/>
-      <w:r>
-        <w:t>ipr</w:t>
-      </w:r>
-      <w:proofErr w:type="spellEnd"/>
-      <w:r>
-        <w:t>&gt;trust200902</w:t>
+        <w:t>&lt;ipr&gt;trust200902</w:t>
       </w:r>
     </w:p>
     <w:p>
@@ -203,21 +195,7 @@
         <w:rPr>
           <w:highlight w:val="white"/>
         </w:rPr>
-        <w:t xml:space="preserve">    &lt;</w:t>
-      </w:r>
-      <w:proofErr w:type="spellStart"/>
-      <w:r>
-        <w:rPr>
-          <w:highlight w:val="white"/>
-        </w:rPr>
-        <w:t>firstname</w:t>
-      </w:r>
-      <w:proofErr w:type="spellEnd"/>
-      <w:r>
-        <w:rPr>
-          <w:highlight w:val="white"/>
-        </w:rPr>
-        <w:t>&gt;Phillip</w:t>
+        <w:t xml:space="preserve">    &lt;firstname&gt;Phillip</w:t>
       </w:r>
     </w:p>
     <w:p>
@@ -418,18 +396,7 @@
     </w:p>
     <w:p>
       <w:r>
-        <w:lastRenderedPageBreak/>
-        <w:t xml:space="preserve">The Mesh Services are </w:t>
-      </w:r>
-      <w:proofErr w:type="spellStart"/>
-      <w:proofErr w:type="gramStart"/>
-      <w:r>
-        <w:t>build</w:t>
-      </w:r>
-      <w:proofErr w:type="spellEnd"/>
-      <w:proofErr w:type="gramEnd"/>
-      <w:r>
-        <w:t xml:space="preserve"> from a very small set of primitives</w:t>
+        <w:t>The Mesh Services are build from a very small set of primitives</w:t>
       </w:r>
       <w:r>
         <w:t xml:space="preserve"> which provi</w:t>
@@ -470,22 +437,12 @@
       <w:pPr>
         <w:pStyle w:val="DT"/>
       </w:pPr>
-      <w:proofErr w:type="spellStart"/>
       <w:r>
         <w:t>Create</w:t>
       </w:r>
       <w:r>
-        <w:t>Account</w:t>
-      </w:r>
-      <w:proofErr w:type="spellEnd"/>
-      <w:r>
-        <w:t xml:space="preserve">, </w:t>
-      </w:r>
-      <w:proofErr w:type="spellStart"/>
-      <w:r>
-        <w:t>DeleteAccount</w:t>
-      </w:r>
-      <w:proofErr w:type="spellEnd"/>
+        <w:t>Account, DeleteAccount</w:t>
+      </w:r>
     </w:p>
     <w:p>
       <w:pPr>
@@ -748,7 +705,6 @@
       <w:bookmarkEnd w:id="0"/>
       <w:bookmarkEnd w:id="1"/>
       <w:r>
-        <w:lastRenderedPageBreak/>
         <w:t>Implementation Status</w:t>
       </w:r>
     </w:p>
@@ -829,26 +785,13 @@
         <w:pStyle w:val="meta"/>
       </w:pPr>
       <w:r>
-        <w:t>&lt;</w:t>
-      </w:r>
-      <w:proofErr w:type="spellStart"/>
-      <w:r>
-        <w:t>figuresvg</w:t>
-      </w:r>
-      <w:proofErr w:type="spellEnd"/>
-      <w:r>
-        <w:t>="../Images/</w:t>
-      </w:r>
-      <w:proofErr w:type="spellStart"/>
+        <w:t>&lt;figuresvg="../Images/</w:t>
+      </w:r>
       <w:r>
         <w:t>ProtocolLayering</w:t>
       </w:r>
       <w:r>
-        <w:t>.svg</w:t>
-      </w:r>
-      <w:proofErr w:type="spellEnd"/>
-      <w:r>
-        <w:t>"&gt;</w:t>
+        <w:t>.svg"&gt;</w:t>
       </w:r>
       <w:r>
         <w:t xml:space="preserve"> Protocol Layering</w:t>
@@ -1173,7 +1116,6 @@
         <w:rPr>
           <w:highlight w:val="white"/>
         </w:rPr>
-        <w:lastRenderedPageBreak/>
         <w:t xml:space="preserve">The need to trust the Mesh Service in these respects is mitigated by </w:t>
       </w:r>
       <w:r>
@@ -1199,21 +1141,7 @@
         <w:rPr>
           <w:highlight w:val="white"/>
         </w:rPr>
-        <w:t xml:space="preserve">It is possible that some of these risks will be reduced in future versions of the Mesh Service </w:t>
-      </w:r>
-      <w:proofErr w:type="gramStart"/>
-      <w:r>
-        <w:rPr>
-          <w:highlight w:val="white"/>
-        </w:rPr>
-        <w:t>Protocol</w:t>
-      </w:r>
-      <w:proofErr w:type="gramEnd"/>
-      <w:r>
-        <w:rPr>
-          <w:highlight w:val="white"/>
-        </w:rPr>
-        <w:t xml:space="preserve"> but it is highly unlikely that </w:t>
+        <w:t xml:space="preserve">It is possible that some of these risks will be reduced in future versions of the Mesh Service Protocol but it is highly unlikely that </w:t>
       </w:r>
       <w:r>
         <w:rPr>
@@ -1594,15 +1522,7 @@
         <w:t>.</w:t>
       </w:r>
       <w:r>
-        <w:t xml:space="preserve">The service name, DNS prefix and </w:t>
-      </w:r>
-      <w:proofErr w:type="spellStart"/>
-      <w:r>
-        <w:t>and</w:t>
-      </w:r>
-      <w:proofErr w:type="spellEnd"/>
-      <w:r>
-        <w:t xml:space="preserve"> .well-known </w:t>
+        <w:t xml:space="preserve">The service name, DNS prefix and and .well-known </w:t>
       </w:r>
       <w:r>
         <w:t>service suffix are specified as follows:</w:t>
@@ -1621,20 +1541,14 @@
         <w:pStyle w:val="li"/>
       </w:pPr>
       <w:r>
-        <w:t>DNS Prefix: _mmm._</w:t>
-      </w:r>
-      <w:proofErr w:type="spellStart"/>
-      <w:r>
-        <w:t>tcp</w:t>
-      </w:r>
-      <w:proofErr w:type="spellEnd"/>
+        <w:t>DNS Prefix: _mmm._tcp</w:t>
+      </w:r>
     </w:p>
     <w:p>
       <w:pPr>
         <w:pStyle w:val="li"/>
       </w:pPr>
       <w:r>
-        <w:lastRenderedPageBreak/>
         <w:t>Well Known service suffix: /.well-known/mmm</w:t>
       </w:r>
     </w:p>
@@ -1712,15 +1626,7 @@
         <w:t xml:space="preserve">Mesh Services </w:t>
       </w:r>
       <w:r>
-        <w:t xml:space="preserve">MUST offer TLS transport and MAY offer </w:t>
-      </w:r>
-      <w:proofErr w:type="gramStart"/>
-      <w:r>
-        <w:t>non TLS</w:t>
-      </w:r>
-      <w:proofErr w:type="gramEnd"/>
-      <w:r>
-        <w:t xml:space="preserve"> transport. MESH clients SHOULD use TLS transport </w:t>
+        <w:t xml:space="preserve">MUST offer TLS transport and MAY offer non TLS transport. MESH clients SHOULD use TLS transport </w:t>
       </w:r>
       <w:r>
         <w:t>when connecting to a MESH service.</w:t>
@@ -1962,21 +1868,7 @@
         <w:rPr>
           <w:highlight w:val="white"/>
         </w:rPr>
-        <w:t xml:space="preserve">As specified in section </w:t>
-      </w:r>
-      <w:proofErr w:type="spellStart"/>
-      <w:r>
-        <w:rPr>
-          <w:highlight w:val="white"/>
-        </w:rPr>
-        <w:t>yy</w:t>
-      </w:r>
-      <w:proofErr w:type="spellEnd"/>
-      <w:r>
-        <w:rPr>
-          <w:highlight w:val="white"/>
-        </w:rPr>
-        <w:t xml:space="preserve"> below.</w:t>
+        <w:t>As specified in section yy below.</w:t>
       </w:r>
     </w:p>
     <w:p>
@@ -1990,7 +1882,6 @@
         <w:rPr>
           <w:highlight w:val="white"/>
         </w:rPr>
-        <w:lastRenderedPageBreak/>
         <w:t>Content-Type</w:t>
       </w:r>
     </w:p>
@@ -2005,21 +1896,7 @@
         <w:rPr>
           <w:highlight w:val="white"/>
         </w:rPr>
-        <w:t xml:space="preserve">As specified in section </w:t>
-      </w:r>
-      <w:proofErr w:type="spellStart"/>
-      <w:r>
-        <w:rPr>
-          <w:highlight w:val="white"/>
-        </w:rPr>
-        <w:t>zz</w:t>
-      </w:r>
-      <w:proofErr w:type="spellEnd"/>
-      <w:r>
-        <w:rPr>
-          <w:highlight w:val="white"/>
-        </w:rPr>
-        <w:t xml:space="preserve"> below.</w:t>
+        <w:t>As specified in section zz below.</w:t>
       </w:r>
     </w:p>
     <w:p>
@@ -2153,21 +2030,7 @@
         <w:rPr>
           <w:highlight w:val="white"/>
         </w:rPr>
-        <w:t xml:space="preserve">The HTTP response code. This is processed as described in section </w:t>
-      </w:r>
-      <w:proofErr w:type="spellStart"/>
-      <w:r>
-        <w:rPr>
-          <w:highlight w:val="white"/>
-        </w:rPr>
-        <w:t>zz</w:t>
-      </w:r>
-      <w:proofErr w:type="spellEnd"/>
-      <w:r>
-        <w:rPr>
-          <w:highlight w:val="white"/>
-        </w:rPr>
-        <w:t xml:space="preserve"> below.</w:t>
+        <w:t>The HTTP response code. This is processed as described in section zz below.</w:t>
       </w:r>
     </w:p>
     <w:p>
@@ -2195,21 +2058,7 @@
         <w:rPr>
           <w:highlight w:val="white"/>
         </w:rPr>
-        <w:t xml:space="preserve">As specified in section </w:t>
-      </w:r>
-      <w:proofErr w:type="spellStart"/>
-      <w:r>
-        <w:rPr>
-          <w:highlight w:val="white"/>
-        </w:rPr>
-        <w:t>zz</w:t>
-      </w:r>
-      <w:proofErr w:type="spellEnd"/>
-      <w:r>
-        <w:rPr>
-          <w:highlight w:val="white"/>
-        </w:rPr>
-        <w:t xml:space="preserve"> below.</w:t>
+        <w:t>As specified in section zz below.</w:t>
       </w:r>
     </w:p>
     <w:p>
@@ -2372,7 +2221,6 @@
         <w:pStyle w:val="Heading3"/>
       </w:pPr>
       <w:r>
-        <w:lastRenderedPageBreak/>
         <w:t>Null Authentication</w:t>
       </w:r>
     </w:p>
@@ -2538,21 +2386,7 @@
         <w:rPr>
           <w:highlight w:val="white"/>
         </w:rPr>
-        <w:t xml:space="preserve">JSON was originally developed to provide a serialization format for the JavaScript programming language &lt;info="ECMA-262"/&gt;. While this approach is generally applicable to the type systems of scripting programming languages, it is less well matched to the richer type systems of modern </w:t>
-      </w:r>
-      <w:proofErr w:type="gramStart"/>
-      <w:r>
-        <w:rPr>
-          <w:highlight w:val="white"/>
-        </w:rPr>
-        <w:t>object oriented</w:t>
-      </w:r>
-      <w:proofErr w:type="gramEnd"/>
-      <w:r>
-        <w:rPr>
-          <w:highlight w:val="white"/>
-        </w:rPr>
-        <w:t xml:space="preserve"> programming languages such as Java and C#.</w:t>
+        <w:t>JSON was originally developed to provide a serialization format for the JavaScript programming language &lt;info="ECMA-262"/&gt;. While this approach is generally applicable to the type systems of scripting programming languages, it is less well matched to the richer type systems of modern object oriented programming languages such as Java and C#.</w:t>
       </w:r>
     </w:p>
     <w:p>
@@ -2656,7 +2490,6 @@
         <w:rPr>
           <w:highlight w:val="white"/>
         </w:rPr>
-        <w:lastRenderedPageBreak/>
         <w:t>String</w:t>
       </w:r>
     </w:p>
@@ -2971,7 +2804,6 @@
         <w:pStyle w:val="Heading2"/>
       </w:pPr>
       <w:r>
-        <w:lastRenderedPageBreak/>
         <w:t>Account Creation</w:t>
       </w:r>
     </w:p>
@@ -2996,14 +2828,12 @@
       <w:r>
         <w:t xml:space="preserve"> Account is bound to a Mesh Service by completing a </w:t>
       </w:r>
-      <w:proofErr w:type="spellStart"/>
       <w:r>
         <w:rPr>
           <w:u w:val="single"/>
         </w:rPr>
         <w:t>BindAccount</w:t>
       </w:r>
-      <w:proofErr w:type="spellEnd"/>
       <w:r>
         <w:t xml:space="preserve"> </w:t>
       </w:r>
@@ -3018,7 +2848,6 @@
       <w:r>
         <w:t xml:space="preserve"> </w:t>
       </w:r>
-      <w:proofErr w:type="spellStart"/>
       <w:r>
         <w:rPr>
           <w:u w:val="single"/>
@@ -3031,7 +2860,6 @@
         </w:rPr>
         <w:t>Request</w:t>
       </w:r>
-      <w:proofErr w:type="spellEnd"/>
       <w:r>
         <w:t xml:space="preserve"> </w:t>
       </w:r>
@@ -3044,14 +2872,12 @@
       <w:r>
         <w:t xml:space="preserve">account address and </w:t>
       </w:r>
-      <w:proofErr w:type="spellStart"/>
       <w:r>
         <w:rPr>
           <w:u w:val="single"/>
         </w:rPr>
         <w:t>ProfileUser</w:t>
       </w:r>
-      <w:proofErr w:type="spellEnd"/>
       <w:r>
         <w:rPr>
           <w:u w:val="single"/>
@@ -3069,7 +2895,6 @@
       <w:r>
         <w:t xml:space="preserve">The </w:t>
       </w:r>
-      <w:proofErr w:type="spellStart"/>
       <w:r>
         <w:rPr>
           <w:u w:val="single"/>
@@ -3082,17 +2907,11 @@
         </w:rPr>
         <w:t>Account</w:t>
       </w:r>
-      <w:proofErr w:type="spellEnd"/>
       <w:r>
         <w:t xml:space="preserve"> transaction is unique in that it can fail to complete for reasons that are outside the scope of the Mesh specifications. Creation of an account might require payment to be made or authentication of the user's credentials. It is thus quite normal for the result of a </w:t>
       </w:r>
-      <w:proofErr w:type="spellStart"/>
-      <w:r>
-        <w:t>CreateRequest</w:t>
-      </w:r>
-      <w:proofErr w:type="spellEnd"/>
-      <w:r>
-        <w:t xml:space="preserve"> </w:t>
+      <w:r>
+        <w:t xml:space="preserve">CreateRequest </w:t>
       </w:r>
       <w:r>
         <w:t>to be the account being created in an 'on hold' state which can only be changed out of band.</w:t>
@@ -3102,14 +2921,12 @@
       <w:r>
         <w:t xml:space="preserve">If the request is at least partially successful, a </w:t>
       </w:r>
-      <w:proofErr w:type="spellStart"/>
       <w:r>
         <w:t>Bind</w:t>
       </w:r>
       <w:r>
         <w:t>Response</w:t>
       </w:r>
-      <w:proofErr w:type="spellEnd"/>
       <w:r>
         <w:t xml:space="preserve"> message is returned. In the case of partial success, </w:t>
       </w:r>
@@ -3143,15 +2960,7 @@
     </w:p>
     <w:p>
       <w:r>
-        <w:t xml:space="preserve">Mesh Group Accounts are created in the same manner as user accounts except that a </w:t>
-      </w:r>
-      <w:proofErr w:type="spellStart"/>
-      <w:r>
-        <w:t>ProfileGroup</w:t>
-      </w:r>
-      <w:proofErr w:type="spellEnd"/>
-      <w:r>
-        <w:t xml:space="preserve"> is specified.</w:t>
+        <w:t>Mesh Group Accounts are created in the same manner as user accounts except that a ProfileGroup is specified.</w:t>
       </w:r>
     </w:p>
     <w:p>
@@ -3181,11 +2990,7 @@
     </w:p>
     <w:p>
       <w:r>
-        <w:t xml:space="preserve">An account registration is deleted using </w:t>
-      </w:r>
-      <w:proofErr w:type="spellStart"/>
-      <w:r>
-        <w:t>the</w:t>
+        <w:t>An account registration is deleted using the</w:t>
       </w:r>
       <w:r>
         <w:rPr>
@@ -3199,7 +3004,6 @@
         </w:rPr>
         <w:t>Account</w:t>
       </w:r>
-      <w:proofErr w:type="spellEnd"/>
       <w:r>
         <w:t xml:space="preserve"> transaction.</w:t>
       </w:r>
@@ -3264,7 +3068,6 @@
         <w:pStyle w:val="Heading3"/>
       </w:pPr>
       <w:r>
-        <w:lastRenderedPageBreak/>
         <w:t>Status</w:t>
       </w:r>
     </w:p>
@@ -3358,15 +3161,7 @@
     </w:p>
     <w:p>
       <w:r>
-        <w:t xml:space="preserve">Clients may request container updates be filtered to redact catalog entries that have been updated or deleted or spool entries that have been read, </w:t>
-      </w:r>
-      <w:proofErr w:type="gramStart"/>
-      <w:r>
-        <w:t>deleted</w:t>
-      </w:r>
-      <w:proofErr w:type="gramEnd"/>
-      <w:r>
-        <w:t xml:space="preserve"> or were received before a certain date.</w:t>
+        <w:t>Clients may request container updates be filtered to redact catalog entries that have been updated or deleted or spool entries that have been read, deleted or were received before a certain date.</w:t>
       </w:r>
     </w:p>
     <w:p>
@@ -3403,14 +3198,12 @@
       <w:r>
         <w:t xml:space="preserve">the size and number of additions performed in response to a </w:t>
       </w:r>
-      <w:proofErr w:type="spellStart"/>
       <w:r>
         <w:rPr>
           <w:u w:val="single"/>
         </w:rPr>
         <w:t>TransactRequest</w:t>
       </w:r>
-      <w:proofErr w:type="spellEnd"/>
       <w:r>
         <w:t xml:space="preserve"> message to ensure that processing time does not degrade performance for other users.</w:t>
       </w:r>
@@ -3441,16 +3234,7 @@
     </w:p>
     <w:p>
       <w:r>
-        <w:lastRenderedPageBreak/>
-        <w:t xml:space="preserve">To enable effective abuse mitigation, Mesh Messaging enforces a </w:t>
-      </w:r>
-      <w:proofErr w:type="gramStart"/>
-      <w:r>
-        <w:t>four corner</w:t>
-      </w:r>
-      <w:proofErr w:type="gramEnd"/>
-      <w:r>
-        <w:t xml:space="preserve"> communication model in which all outbound and inbound messages pass through a Mesh Service which accredits and authorizes the messages on the user's behalf.</w:t>
+        <w:t>To enable effective abuse mitigation, Mesh Messaging enforces a four corner communication model in which all outbound and inbound messages pass through a Mesh Service which accredits and authorizes the messages on the user's behalf.</w:t>
       </w:r>
     </w:p>
     <w:p>
@@ -3458,23 +3242,7 @@
         <w:pStyle w:val="meta"/>
       </w:pPr>
       <w:r>
-        <w:t>&lt;</w:t>
-      </w:r>
-      <w:proofErr w:type="spellStart"/>
-      <w:r>
-        <w:t>figuresvg</w:t>
-      </w:r>
-      <w:proofErr w:type="spellEnd"/>
-      <w:r>
-        <w:t>="../Images/</w:t>
-      </w:r>
-      <w:proofErr w:type="spellStart"/>
-      <w:r>
-        <w:t>ArchFourCorner.svg</w:t>
-      </w:r>
-      <w:proofErr w:type="spellEnd"/>
-      <w:r>
-        <w:t>"&gt;</w:t>
+        <w:t>&lt;figuresvg="../Images/ArchFourCorner.svg"&gt;</w:t>
       </w:r>
     </w:p>
     <w:p>
@@ -3613,15 +3381,7 @@
     </w:p>
     <w:p>
       <w:r>
-        <w:t xml:space="preserve">Imposing hard constraints on Mesh Service performance requires deployments to scale and apply resources appropriately. If a service is attempting to transfer 100 messages simultaneously and 40% are taking 4 seconds or more, this indicates that the number of simultaneous transfers being attempted should be reduced. Contrawise, if 90% are </w:t>
-      </w:r>
-      <w:proofErr w:type="spellStart"/>
-      <w:r>
-        <w:t>completinin</w:t>
-      </w:r>
-      <w:proofErr w:type="spellEnd"/>
-      <w:r>
-        <w:t xml:space="preserve"> less than a second, the number of threads allocated to sending outbound messages might be increased.</w:t>
+        <w:t>Imposing hard constraints on Mesh Service performance requires deployments to scale and apply resources appropriately. If a service is attempting to transfer 100 messages simultaneously and 40% are taking 4 seconds or more, this indicates that the number of simultaneous transfers being attempted should be reduced. Contrawise, if 90% are completinin less than a second, the number of threads allocated to sending outbound messages might be increased.</w:t>
       </w:r>
     </w:p>
     <w:p>
@@ -3654,7 +3414,6 @@
     </w:p>
     <w:p>
       <w:r>
-        <w:lastRenderedPageBreak/>
         <w:t>After verifying the signature and checking that the key is properly accredited in accordance with site policy, the service applies authorization controls taking account of:</w:t>
       </w:r>
     </w:p>
@@ -3805,14 +3564,12 @@
       <w:r>
         <w:t xml:space="preserve">claim request contains a </w:t>
       </w:r>
-      <w:proofErr w:type="spellStart"/>
       <w:r>
         <w:rPr>
           <w:u w:val="single"/>
         </w:rPr>
         <w:t>MessageClaim</w:t>
       </w:r>
-      <w:proofErr w:type="spellEnd"/>
       <w:r>
         <w:t xml:space="preserve"> signed by the party requesting the device. This in turn contains a proof of knowledge of the authentication PIN that can be verified by the content creator and a proof of knowledge of the authentication PIN that can be verified by the service.</w:t>
       </w:r>
@@ -3877,7 +3634,6 @@
         <w:pStyle w:val="Heading2"/>
       </w:pPr>
       <w:r>
-        <w:lastRenderedPageBreak/>
         <w:t>Cryptographic</w:t>
       </w:r>
     </w:p>
@@ -3903,14 +3659,12 @@
       </w:r>
     </w:p>
     <w:p>
-      <w:proofErr w:type="spellStart"/>
       <w:r>
         <w:rPr>
           <w:u w:val="single"/>
         </w:rPr>
         <w:t>CryptographicOperationShare</w:t>
       </w:r>
-      <w:proofErr w:type="spellEnd"/>
       <w:r>
         <w:t xml:space="preserve"> </w:t>
       </w:r>
@@ -3923,14 +3677,12 @@
       <w:r>
         <w:t xml:space="preserve">to be divided into two or more key shares. One key share is then encrypted under the encryption key of the service and the others are encrypted under public keys specified in the request. These parameters are returned in a </w:t>
       </w:r>
-      <w:proofErr w:type="spellStart"/>
       <w:r>
         <w:rPr>
           <w:u w:val="single"/>
         </w:rPr>
         <w:t>CryptographicResultShare</w:t>
       </w:r>
-      <w:proofErr w:type="spellEnd"/>
       <w:r>
         <w:t>.</w:t>
       </w:r>
@@ -3958,11 +3710,9 @@
       </w:r>
     </w:p>
     <w:p>
-      <w:proofErr w:type="spellStart"/>
       <w:r>
         <w:t>CryptographicOperationKeyAgreement</w:t>
       </w:r>
-      <w:proofErr w:type="spellEnd"/>
       <w:r>
         <w:t xml:space="preserve"> is used to request a threshold key agreement operation on a specified public key.</w:t>
       </w:r>
@@ -4008,12 +3758,18 @@
         <w:t xml:space="preserve"> </w:t>
       </w:r>
       <w:r>
-        <w:t>Transactions</w:t>
-      </w:r>
-    </w:p>
-    <w:p>
-      <w:r>
-        <w:t xml:space="preserve">Message transactions are </w:t>
+        <w:t>Interactions</w:t>
+      </w:r>
+    </w:p>
+    <w:p>
+      <w:r>
+        <w:t xml:space="preserve">Message </w:t>
+      </w:r>
+      <w:r>
+        <w:t>interactions</w:t>
+      </w:r>
+      <w:r>
+        <w:t xml:space="preserve"> are </w:t>
       </w:r>
       <w:r>
         <w:t xml:space="preserve">asynchronous </w:t>
@@ -4039,9 +3795,11 @@
       <w:r>
         <w:t xml:space="preserve"> between accounts.</w:t>
       </w:r>
-    </w:p>
-    <w:p>
-      <w:commentRangeStart w:id="4"/>
+      <w:r>
+        <w:t xml:space="preserve"> </w:t>
+      </w:r>
+    </w:p>
+    <w:p>
       <w:r>
         <w:t>All messages are signed</w:t>
       </w:r>
@@ -4054,20 +3812,790 @@
       <w:r>
         <w:t xml:space="preserve"> under the encryption key of the recipient if this is known to the sender.</w:t>
       </w:r>
-      <w:commentRangeEnd w:id="4"/>
-      <w:r>
-        <w:rPr>
-          <w:rStyle w:val="CommentReference"/>
-        </w:rPr>
-        <w:commentReference w:id="4"/>
-      </w:r>
     </w:p>
     <w:p>
       <w:pPr>
         <w:pStyle w:val="Heading2"/>
       </w:pPr>
       <w:r>
-        <w:t>Completion Transaction</w:t>
+        <w:t xml:space="preserve">Message </w:t>
+      </w:r>
+      <w:r>
+        <w:t xml:space="preserve">PIN </w:t>
+      </w:r>
+      <w:r>
+        <w:t>Interaction</w:t>
+      </w:r>
+    </w:p>
+    <w:p>
+      <w:r>
+        <w:t xml:space="preserve">The </w:t>
+      </w:r>
+      <w:r>
+        <w:t xml:space="preserve">Message </w:t>
+      </w:r>
+      <w:r>
+        <w:t xml:space="preserve">PIN </w:t>
+      </w:r>
+      <w:r>
+        <w:t>Interaction</w:t>
+      </w:r>
+      <w:r>
+        <w:t xml:space="preserve"> is used to register and validate PIN codes used to authenticate </w:t>
+      </w:r>
+      <w:r>
+        <w:t>certain transactions</w:t>
+      </w:r>
+      <w:r>
+        <w:t xml:space="preserve">. </w:t>
+      </w:r>
+      <w:r>
+        <w:t>This interaction allows a PIN code issued by one device to be consumed by another allowing for greater convenience in managing devices or contact exchange.</w:t>
+      </w:r>
+    </w:p>
+    <w:p>
+      <w:r>
+        <w:t>For example, Alice might delegate the PIN code issue privilege to her mobile device without delegating the administration privilege to that device. This would allow Alice to use her mobile device to initiate the connection of a large number of devices to her Mesh</w:t>
+      </w:r>
+      <w:r>
+        <w:t xml:space="preserve"> as her house is being built </w:t>
+      </w:r>
+      <w:r>
+        <w:t xml:space="preserve">and approve them </w:t>
+      </w:r>
+      <w:r>
+        <w:t>later using her administrative device.</w:t>
+      </w:r>
+    </w:p>
+    <w:p>
+      <w:r>
+        <w:t>Use of the Message PIN interaction is optional. An application that issues a PIN code to authenticate a message MAY store the PIN value within the application without persisting it to external storage.</w:t>
+      </w:r>
+    </w:p>
+    <w:p>
+      <w:r>
+        <w:t xml:space="preserve">Derivation of the SaltedPin, MessageId and Witness values from their respective inputs is described in the </w:t>
+      </w:r>
+      <w:r>
+        <w:t>Schema Reference &lt;norm="draft-hallambaker-mesh-schema"/&gt;</w:t>
+      </w:r>
+      <w:r>
+        <w:t>.</w:t>
+      </w:r>
+    </w:p>
+    <w:p>
+      <w:pPr>
+        <w:pStyle w:val="Heading3"/>
+      </w:pPr>
+      <w:r>
+        <w:t>Registration</w:t>
+      </w:r>
+    </w:p>
+    <w:p>
+      <w:r>
+        <w:t xml:space="preserve">To register a PIN code to an </w:t>
+      </w:r>
+      <w:r>
+        <w:rPr>
+          <w:u w:val="single"/>
+        </w:rPr>
+        <w:t>Account</w:t>
+      </w:r>
+      <w:r>
+        <w:t>, a device:</w:t>
+      </w:r>
+    </w:p>
+    <w:p>
+      <w:pPr>
+        <w:pStyle w:val="li"/>
+      </w:pPr>
+      <w:r>
+        <w:t xml:space="preserve">Generates the </w:t>
+      </w:r>
+      <w:r>
+        <w:rPr>
+          <w:u w:val="single"/>
+        </w:rPr>
+        <w:t>PIN</w:t>
+      </w:r>
+      <w:r>
+        <w:t xml:space="preserve"> code value</w:t>
+      </w:r>
+    </w:p>
+    <w:p>
+      <w:pPr>
+        <w:pStyle w:val="li"/>
+      </w:pPr>
+      <w:r>
+        <w:t xml:space="preserve">Calculates the </w:t>
+      </w:r>
+      <w:r>
+        <w:rPr>
+          <w:u w:val="single"/>
+        </w:rPr>
+        <w:t>SaltedP</w:t>
+      </w:r>
+      <w:r>
+        <w:rPr>
+          <w:u w:val="single"/>
+        </w:rPr>
+        <w:t>in</w:t>
+      </w:r>
+      <w:r>
+        <w:t xml:space="preserve"> value for the specified </w:t>
+      </w:r>
+      <w:r>
+        <w:rPr>
+          <w:u w:val="single"/>
+        </w:rPr>
+        <w:t>A</w:t>
+      </w:r>
+      <w:r>
+        <w:rPr>
+          <w:u w:val="single"/>
+        </w:rPr>
+        <w:t>ction</w:t>
+      </w:r>
+    </w:p>
+    <w:p>
+      <w:pPr>
+        <w:pStyle w:val="li"/>
+      </w:pPr>
+      <w:r>
+        <w:t xml:space="preserve">Calculates the </w:t>
+      </w:r>
+      <w:r>
+        <w:rPr>
+          <w:u w:val="single"/>
+        </w:rPr>
+        <w:t>Pin</w:t>
+      </w:r>
+      <w:r>
+        <w:rPr>
+          <w:u w:val="single"/>
+        </w:rPr>
+        <w:t>Id</w:t>
+      </w:r>
+      <w:r>
+        <w:t xml:space="preserve"> binding the specified </w:t>
+      </w:r>
+      <w:r>
+        <w:rPr>
+          <w:u w:val="single"/>
+        </w:rPr>
+        <w:t xml:space="preserve">SaltedPin </w:t>
+      </w:r>
+      <w:r>
+        <w:t xml:space="preserve">to the </w:t>
+      </w:r>
+      <w:r>
+        <w:rPr>
+          <w:u w:val="single"/>
+        </w:rPr>
+        <w:t>Account</w:t>
+      </w:r>
+      <w:r>
+        <w:t>.</w:t>
+      </w:r>
+    </w:p>
+    <w:p>
+      <w:pPr>
+        <w:pStyle w:val="li"/>
+      </w:pPr>
+      <w:r>
+        <w:t xml:space="preserve">Creates and signs </w:t>
+      </w:r>
+      <w:r>
+        <w:rPr>
+          <w:u w:val="single"/>
+        </w:rPr>
+        <w:t>MessageP</w:t>
+      </w:r>
+      <w:r>
+        <w:rPr>
+          <w:u w:val="single"/>
+        </w:rPr>
+        <w:t>in</w:t>
+      </w:r>
+      <w:r>
+        <w:t xml:space="preserve"> containing the </w:t>
+      </w:r>
+      <w:r>
+        <w:rPr>
+          <w:u w:val="single"/>
+        </w:rPr>
+        <w:t xml:space="preserve">SaltedPin </w:t>
+      </w:r>
+      <w:r>
+        <w:t xml:space="preserve">, </w:t>
+      </w:r>
+      <w:r>
+        <w:rPr>
+          <w:u w:val="single"/>
+        </w:rPr>
+        <w:t>Action</w:t>
+      </w:r>
+      <w:r>
+        <w:t xml:space="preserve"> and </w:t>
+      </w:r>
+      <w:r>
+        <w:rPr>
+          <w:u w:val="single"/>
+        </w:rPr>
+        <w:t>Account</w:t>
+      </w:r>
+      <w:r>
+        <w:t xml:space="preserve"> values with the </w:t>
+      </w:r>
+      <w:r>
+        <w:rPr>
+          <w:u w:val="single"/>
+        </w:rPr>
+        <w:t>MessageId</w:t>
+      </w:r>
+      <w:r>
+        <w:t xml:space="preserve"> value </w:t>
+      </w:r>
+      <w:r>
+        <w:rPr>
+          <w:u w:val="single"/>
+        </w:rPr>
+        <w:t>PinId</w:t>
+      </w:r>
+      <w:r>
+        <w:t>.</w:t>
+      </w:r>
+    </w:p>
+    <w:p>
+      <w:pPr>
+        <w:pStyle w:val="li"/>
+      </w:pPr>
+      <w:r>
+        <w:t xml:space="preserve">Appends the </w:t>
+      </w:r>
+      <w:r>
+        <w:rPr>
+          <w:u w:val="single"/>
+        </w:rPr>
+        <w:t xml:space="preserve">MessagePin </w:t>
+      </w:r>
+      <w:r>
+        <w:t xml:space="preserve">value to the </w:t>
+      </w:r>
+      <w:r>
+        <w:rPr>
+          <w:u w:val="single"/>
+        </w:rPr>
+        <w:t>Administration</w:t>
+      </w:r>
+      <w:r>
+        <w:t xml:space="preserve"> Spool of the </w:t>
+      </w:r>
+      <w:r>
+        <w:rPr>
+          <w:u w:val="single"/>
+        </w:rPr>
+        <w:t>Account</w:t>
+      </w:r>
+      <w:r>
+        <w:t>.</w:t>
+      </w:r>
+    </w:p>
+    <w:p>
+      <w:r>
+        <w:t xml:space="preserve">Note that this construction provides limited protection against forgery attacks by a party with access to the </w:t>
+      </w:r>
+      <w:r>
+        <w:rPr>
+          <w:u w:val="single"/>
+        </w:rPr>
+        <w:t>MessagePin</w:t>
+      </w:r>
+      <w:r>
+        <w:t xml:space="preserve">. A party with such access can use it to construct the witness value required to authenticate a request. </w:t>
+      </w:r>
+    </w:p>
+    <w:p>
+      <w:r>
+        <w:t xml:space="preserve">PIN Code values consist of an opaque sequence of octets represented as a UDF nonce value. Codes are presented in canonical UDF form, i.e. Base32 encoding separated into groups of 4 characters. The PIN value is converted to binary form for calculation of the </w:t>
+      </w:r>
+      <w:r>
+        <w:rPr>
+          <w:u w:val="single"/>
+        </w:rPr>
+        <w:t>SaltedP</w:t>
+      </w:r>
+      <w:r>
+        <w:rPr>
+          <w:u w:val="single"/>
+        </w:rPr>
+        <w:t>in</w:t>
+      </w:r>
+      <w:r>
+        <w:t>, thus ensuring that the canonical form of the PIN value is used.</w:t>
+      </w:r>
+    </w:p>
+    <w:p>
+      <w:pPr>
+        <w:pStyle w:val="Heading3"/>
+      </w:pPr>
+      <w:r>
+        <w:t>Authentication</w:t>
+      </w:r>
+    </w:p>
+    <w:p>
+      <w:r>
+        <w:t xml:space="preserve">The PIN Code value is passed out of band to a user who will enter it into a device to authenticate a request made to the issuer. </w:t>
+      </w:r>
+    </w:p>
+    <w:p>
+      <w:r>
+        <w:t xml:space="preserve">A request that MAY be validated by means of a PIN is a subclass of </w:t>
+      </w:r>
+      <w:r>
+        <w:t>MessagePinValidated</w:t>
+      </w:r>
+      <w:r>
+        <w:t xml:space="preserve"> and contains the following fields:</w:t>
+      </w:r>
+    </w:p>
+    <w:p>
+      <w:pPr>
+        <w:pStyle w:val="DT"/>
+      </w:pPr>
+      <w:r>
+        <w:t>AuthenticatedData</w:t>
+      </w:r>
+    </w:p>
+    <w:p>
+      <w:pPr>
+        <w:pStyle w:val="DD"/>
+      </w:pPr>
+      <w:r>
+        <w:t>A DARE Envelope containing the data that is authenticated.</w:t>
+      </w:r>
+    </w:p>
+    <w:p>
+      <w:pPr>
+        <w:pStyle w:val="DT"/>
+      </w:pPr>
+      <w:r>
+        <w:t>ClientNonce</w:t>
+      </w:r>
+    </w:p>
+    <w:p>
+      <w:pPr>
+        <w:pStyle w:val="DD"/>
+      </w:pPr>
+      <w:r>
+        <w:t>A nonce value used to prevent certain replay attacks.</w:t>
+      </w:r>
+    </w:p>
+    <w:p>
+      <w:pPr>
+        <w:pStyle w:val="DT"/>
+      </w:pPr>
+      <w:r>
+        <w:t>Pin</w:t>
+      </w:r>
+      <w:r>
+        <w:t>Id</w:t>
+      </w:r>
+    </w:p>
+    <w:p>
+      <w:pPr>
+        <w:pStyle w:val="DD"/>
+      </w:pPr>
+      <w:r>
+        <w:t xml:space="preserve">Digest value binding the </w:t>
+      </w:r>
+      <w:r>
+        <w:rPr>
+          <w:u w:val="single"/>
+        </w:rPr>
+        <w:t xml:space="preserve">SaltedPin </w:t>
+      </w:r>
+      <w:r>
+        <w:t xml:space="preserve">to the </w:t>
+      </w:r>
+      <w:r>
+        <w:rPr>
+          <w:u w:val="single"/>
+        </w:rPr>
+        <w:t>Account</w:t>
+      </w:r>
+      <w:r>
+        <w:t>.</w:t>
+      </w:r>
+    </w:p>
+    <w:p>
+      <w:pPr>
+        <w:pStyle w:val="DT"/>
+      </w:pPr>
+      <w:r>
+        <w:t>PinWitness</w:t>
+      </w:r>
+    </w:p>
+    <w:p>
+      <w:pPr>
+        <w:pStyle w:val="DD"/>
+      </w:pPr>
+      <w:r>
+        <w:t>Witness value calculated as KDF (Device.UDF + AccountAddress, ClientNonce)</w:t>
+      </w:r>
+    </w:p>
+    <w:p>
+      <w:r>
+        <w:t xml:space="preserve">The device uses the PIN code and Action identifier corresponding to the desired request to calculate the </w:t>
+      </w:r>
+      <w:r>
+        <w:rPr>
+          <w:u w:val="single"/>
+        </w:rPr>
+        <w:t>SaltedPin</w:t>
+      </w:r>
+      <w:r>
+        <w:t xml:space="preserve"> value in the same manner as during registration. This value is then used to calculate the </w:t>
+      </w:r>
+      <w:r>
+        <w:rPr>
+          <w:u w:val="single"/>
+        </w:rPr>
+        <w:t>PinId</w:t>
+      </w:r>
+      <w:r>
+        <w:t xml:space="preserve"> and </w:t>
+      </w:r>
+      <w:r>
+        <w:rPr>
+          <w:u w:val="single"/>
+        </w:rPr>
+        <w:t>PinWitness</w:t>
+      </w:r>
+      <w:r>
+        <w:t xml:space="preserve"> values.</w:t>
+      </w:r>
+    </w:p>
+    <w:p>
+      <w:pPr>
+        <w:pStyle w:val="Heading3"/>
+      </w:pPr>
+      <w:r>
+        <w:t>Validation</w:t>
+      </w:r>
+    </w:p>
+    <w:p>
+      <w:r>
+        <w:t>The PIN code is validated by performing the steps of:</w:t>
+      </w:r>
+    </w:p>
+    <w:p>
+      <w:pPr>
+        <w:pStyle w:val="li"/>
+      </w:pPr>
+      <w:r>
+        <w:t xml:space="preserve">Calculating the </w:t>
+      </w:r>
+      <w:r>
+        <w:rPr>
+          <w:u w:val="single"/>
+        </w:rPr>
+        <w:t>SaltedPin</w:t>
+      </w:r>
+      <w:r>
+        <w:t xml:space="preserve"> </w:t>
+      </w:r>
+      <w:r>
+        <w:t xml:space="preserve">value from the PIN code and </w:t>
+      </w:r>
+      <w:r>
+        <w:rPr>
+          <w:u w:val="single"/>
+        </w:rPr>
+        <w:t>Action</w:t>
+      </w:r>
+    </w:p>
+    <w:p>
+      <w:pPr>
+        <w:pStyle w:val="li"/>
+      </w:pPr>
+      <w:r>
+        <w:t xml:space="preserve">Calculating </w:t>
+      </w:r>
+      <w:r>
+        <w:rPr>
+          <w:u w:val="single"/>
+        </w:rPr>
+        <w:t>PinId</w:t>
+      </w:r>
+      <w:r>
+        <w:t xml:space="preserve"> from </w:t>
+      </w:r>
+      <w:r>
+        <w:rPr>
+          <w:u w:val="single"/>
+        </w:rPr>
+        <w:t>SaltedPin</w:t>
+      </w:r>
+      <w:r>
+        <w:t xml:space="preserve"> </w:t>
+      </w:r>
+      <w:r>
+        <w:t xml:space="preserve"> and </w:t>
+      </w:r>
+      <w:r>
+        <w:rPr>
+          <w:u w:val="single"/>
+        </w:rPr>
+        <w:t>Account</w:t>
+      </w:r>
+    </w:p>
+    <w:p>
+      <w:pPr>
+        <w:pStyle w:val="li"/>
+      </w:pPr>
+      <w:r>
+        <w:t xml:space="preserve">Retrieving a </w:t>
+      </w:r>
+      <w:r>
+        <w:rPr>
+          <w:u w:val="single"/>
+        </w:rPr>
+        <w:t>MessagePin</w:t>
+      </w:r>
+      <w:r>
+        <w:t xml:space="preserve"> from the Administration spool with the </w:t>
+      </w:r>
+      <w:r>
+        <w:rPr>
+          <w:u w:val="single"/>
+        </w:rPr>
+        <w:t>MessageId</w:t>
+      </w:r>
+      <w:r>
+        <w:t xml:space="preserve"> </w:t>
+      </w:r>
+      <w:r>
+        <w:rPr>
+          <w:u w:val="single"/>
+        </w:rPr>
+        <w:t>PinId</w:t>
+      </w:r>
+      <w:r>
+        <w:t>.</w:t>
+      </w:r>
+    </w:p>
+    <w:p>
+      <w:pPr>
+        <w:pStyle w:val="li"/>
+      </w:pPr>
+      <w:r>
+        <w:t xml:space="preserve">Calculating the </w:t>
+      </w:r>
+      <w:bookmarkStart w:id="4" w:name="_Hlk52285671"/>
+      <w:r>
+        <w:rPr>
+          <w:u w:val="single"/>
+        </w:rPr>
+        <w:t>PinWitness</w:t>
+      </w:r>
+      <w:r>
+        <w:t xml:space="preserve"> </w:t>
+      </w:r>
+      <w:bookmarkEnd w:id="4"/>
+      <w:r>
+        <w:t xml:space="preserve">value from </w:t>
+      </w:r>
+      <w:r>
+        <w:rPr>
+          <w:u w:val="single"/>
+        </w:rPr>
+        <w:t>SaltedPin</w:t>
+      </w:r>
+      <w:r>
+        <w:t xml:space="preserve">, </w:t>
+      </w:r>
+      <w:r>
+        <w:rPr>
+          <w:u w:val="single"/>
+        </w:rPr>
+        <w:t>ClientNonce</w:t>
+      </w:r>
+      <w:r>
+        <w:t xml:space="preserve"> and </w:t>
+      </w:r>
+      <w:r>
+        <w:rPr>
+          <w:u w:val="single"/>
+        </w:rPr>
+        <w:t>AuthenticatedData</w:t>
+      </w:r>
+      <w:r>
+        <w:t xml:space="preserve"> and checking this matches the value specified in the message.</w:t>
+      </w:r>
+    </w:p>
+    <w:p>
+      <w:pPr>
+        <w:pStyle w:val="li"/>
+      </w:pPr>
+      <w:r>
+        <w:t>Performing the requested action.</w:t>
+      </w:r>
+    </w:p>
+    <w:p>
+      <w:pPr>
+        <w:pStyle w:val="li"/>
+      </w:pPr>
+      <w:r>
+        <w:t xml:space="preserve">Posting a </w:t>
+      </w:r>
+      <w:r>
+        <w:rPr>
+          <w:u w:val="single"/>
+        </w:rPr>
+        <w:t>Complete</w:t>
+      </w:r>
+      <w:r>
+        <w:t xml:space="preserve"> message to the </w:t>
+      </w:r>
+      <w:r>
+        <w:rPr>
+          <w:u w:val="single"/>
+        </w:rPr>
+        <w:t>Administration</w:t>
+      </w:r>
+      <w:r>
+        <w:t xml:space="preserve"> Spool of the </w:t>
+      </w:r>
+      <w:r>
+        <w:rPr>
+          <w:u w:val="single"/>
+        </w:rPr>
+        <w:t>Account</w:t>
+      </w:r>
+      <w:r>
+        <w:t xml:space="preserve"> marking the PIN code as used.</w:t>
+      </w:r>
+    </w:p>
+    <w:p>
+      <w:r>
+        <w:t>This process can fail at multiple points resulting in different error results:</w:t>
+      </w:r>
+    </w:p>
+    <w:p>
+      <w:pPr>
+        <w:pStyle w:val="DT"/>
+        <w:rPr>
+          <w:u w:val="single"/>
+        </w:rPr>
+      </w:pPr>
+      <w:r>
+        <w:rPr>
+          <w:u w:val="single"/>
+        </w:rPr>
+        <w:t>PinInvalid</w:t>
+      </w:r>
+    </w:p>
+    <w:p>
+      <w:pPr>
+        <w:pStyle w:val="DD"/>
+      </w:pPr>
+      <w:r>
+        <w:t xml:space="preserve">No PIN code is specified, the Pin code indicates an unsupported algorithm or the calculated </w:t>
+      </w:r>
+      <w:r>
+        <w:rPr>
+          <w:u w:val="single"/>
+        </w:rPr>
+        <w:t>PinWitness</w:t>
+      </w:r>
+      <w:r>
+        <w:t xml:space="preserve"> </w:t>
+      </w:r>
+      <w:r>
+        <w:t>does not match the one specified by the request.</w:t>
+      </w:r>
+    </w:p>
+    <w:p>
+      <w:pPr>
+        <w:pStyle w:val="DT"/>
+        <w:rPr>
+          <w:u w:val="single"/>
+        </w:rPr>
+      </w:pPr>
+      <w:r>
+        <w:rPr>
+          <w:u w:val="single"/>
+        </w:rPr>
+        <w:t>PinUsed</w:t>
+      </w:r>
+    </w:p>
+    <w:p>
+      <w:pPr>
+        <w:pStyle w:val="DD"/>
+      </w:pPr>
+      <w:r>
+        <w:t>The PIN code has been used previously.</w:t>
+      </w:r>
+    </w:p>
+    <w:p>
+      <w:pPr>
+        <w:pStyle w:val="DT"/>
+        <w:rPr>
+          <w:u w:val="single"/>
+        </w:rPr>
+      </w:pPr>
+      <w:r>
+        <w:rPr>
+          <w:u w:val="single"/>
+        </w:rPr>
+        <w:t>PinExpired</w:t>
+      </w:r>
+    </w:p>
+    <w:p>
+      <w:pPr>
+        <w:pStyle w:val="DD"/>
+      </w:pPr>
+      <w:r>
+        <w:t>The PIN code is no longer valid.</w:t>
+      </w:r>
+    </w:p>
+    <w:p>
+      <w:r>
+        <w:t>Note that in the case that an attempt is made to reuse a PIN, it is not automatically the case that the first use of the PIN was the one that was valid and only the second attempt was invalid. Implementations SHOULD alert the user to the attempted re-use so that this possibility can be considered and appropriate action taken.</w:t>
+      </w:r>
+    </w:p>
+    <w:p>
+      <w:pPr>
+        <w:pStyle w:val="Heading3"/>
+      </w:pPr>
+      <w:r>
+        <w:t>Example</w:t>
+      </w:r>
+    </w:p>
+    <w:p>
+      <w:pPr>
+        <w:pStyle w:val="meta"/>
+      </w:pPr>
+      <w:r>
+        <w:t>&lt;include=..\</w:t>
+      </w:r>
+      <w:r>
+        <w:t>Examples\Protocol</w:t>
+      </w:r>
+      <w:r>
+        <w:t>MessagePIN.md&gt;</w:t>
+      </w:r>
+    </w:p>
+    <w:p>
+      <w:pPr>
+        <w:pStyle w:val="Heading2"/>
+      </w:pPr>
+      <w:r>
+        <w:t xml:space="preserve">Completion </w:t>
+      </w:r>
+      <w:r>
+        <w:t>Interaction</w:t>
       </w:r>
     </w:p>
     <w:p>
@@ -4110,14 +4638,12 @@
       <w:r>
         <w:t xml:space="preserve">, </w:t>
       </w:r>
-      <w:proofErr w:type="gramStart"/>
       <w:r>
         <w:rPr>
           <w:u w:val="single"/>
         </w:rPr>
         <w:t>received</w:t>
       </w:r>
-      <w:proofErr w:type="gramEnd"/>
       <w:r>
         <w:t xml:space="preserve"> or </w:t>
       </w:r>
@@ -4151,53 +4677,167 @@
       </w:r>
     </w:p>
     <w:p>
+      <w:r>
+        <w:t>The completion message is added to the spool in the same upload transaction that adds the device to the device catalog. This ensures that both operations occur or neither occurs.</w:t>
+      </w:r>
+    </w:p>
+    <w:p>
       <w:pPr>
         <w:pStyle w:val="Heading2"/>
       </w:pPr>
       <w:r>
-        <w:lastRenderedPageBreak/>
-        <w:t>PIN Code</w:t>
-      </w:r>
-      <w:r>
-        <w:t xml:space="preserve"> Transaction</w:t>
-      </w:r>
-    </w:p>
-    <w:p>
-      <w:r>
-        <w:t>The PIN Code Message Transaction is used to register and validate PIN codes used to authenticate other message transactions. This is currently used as an option in the Device Connection and Contact Exchange transactions.</w:t>
-      </w:r>
-    </w:p>
-    <w:p>
-      <w:r>
-        <w:t>Derivation of the</w:t>
+        <w:t>Contact Exchange</w:t>
       </w:r>
       <w:r>
         <w:t xml:space="preserve"> </w:t>
       </w:r>
-      <w:proofErr w:type="spellStart"/>
-      <w:r>
-        <w:t>SaltedPin</w:t>
-      </w:r>
-      <w:proofErr w:type="spellEnd"/>
-      <w:r>
-        <w:t xml:space="preserve">, </w:t>
-      </w:r>
-      <w:proofErr w:type="spellStart"/>
-      <w:r>
-        <w:t>MessageId</w:t>
-      </w:r>
-      <w:proofErr w:type="spellEnd"/>
-      <w:r>
-        <w:t xml:space="preserve"> and Witness values </w:t>
-      </w:r>
-      <w:r>
-        <w:t xml:space="preserve">from their respective inputs </w:t>
-      </w:r>
-      <w:r>
-        <w:t xml:space="preserve">is described in the </w:t>
-      </w:r>
-      <w:r>
-        <w:t>Schema Reference &lt;norm="draft-hallambaker-mesh-schema"/&gt;</w:t>
+      <w:r>
+        <w:t>Interaction</w:t>
+      </w:r>
+    </w:p>
+    <w:p>
+      <w:r>
+        <w:t xml:space="preserve">The contact exchange </w:t>
+      </w:r>
+      <w:r>
+        <w:t>interaction</w:t>
+      </w:r>
+      <w:r>
+        <w:t xml:space="preserve"> is used to support unilateral or mutual exchange of contact information.</w:t>
+      </w:r>
+      <w:r>
+        <w:t xml:space="preserve"> Contact exchange has three functions in the Mesh:</w:t>
+      </w:r>
+    </w:p>
+    <w:p>
+      <w:pPr>
+        <w:pStyle w:val="li"/>
+      </w:pPr>
+      <w:r>
+        <w:t>To exchange public key information to allow encryption of messages sent to and verification of signatures on messages sent from the contact subject.</w:t>
+      </w:r>
+    </w:p>
+    <w:p>
+      <w:pPr>
+        <w:pStyle w:val="li"/>
+      </w:pPr>
+      <w:r>
+        <w:t>To exchange contact information allowing use of other communication protocols (e.g. telephone, SMS, xmpp, SMTP, OpenPGP, S/MIME, etc).</w:t>
+      </w:r>
+    </w:p>
+    <w:p>
+      <w:pPr>
+        <w:pStyle w:val="li"/>
+      </w:pPr>
+      <w:r>
+        <w:t>To request that the recipient grant privileges to accept certain types of messages from the contact subject.</w:t>
+      </w:r>
+    </w:p>
+    <w:p>
+      <w:r>
+        <w:t xml:space="preserve">Registration of the subject's contact information in </w:t>
+      </w:r>
+      <w:r>
+        <w:t xml:space="preserve">a registry service </w:t>
+      </w:r>
+      <w:r>
+        <w:t>eliminates the need for the first of these functions but not the other two. To prevent abuse, every Mesh Message is subject to access control and a Mesh service will only accept a message from a sender if there is an entry in the Threshold Catalog of the account that expressly permits delivery of messages of the specified type that are authenticated by an authorized signature key.</w:t>
+      </w:r>
+    </w:p>
+    <w:p>
+      <w:r>
+        <w:t>The communication of unsolicited information afforded by the contact exchange interaction is deliberately limited so that a majority of users can accept contact exchange requests without prior authorization. It is however likely that some users will receive a considerable volume of requests forcing them to require contact requests be authorized through some form of third party accreditation.</w:t>
+      </w:r>
+    </w:p>
+    <w:p>
+      <w:pPr>
+        <w:pStyle w:val="Heading3"/>
+      </w:pPr>
+      <w:r>
+        <w:t>Remote</w:t>
+      </w:r>
+    </w:p>
+    <w:p>
+      <w:r>
+        <w:t xml:space="preserve">The Remote Contact Exchange transaction consists of </w:t>
+      </w:r>
+      <w:r>
+        <w:t xml:space="preserve">a sequence of </w:t>
+      </w:r>
+      <w:r>
+        <w:rPr>
+          <w:u w:val="single"/>
+        </w:rPr>
+        <w:t>MessageContact</w:t>
+      </w:r>
+      <w:r>
+        <w:t xml:space="preserve"> messages sent from </w:t>
+      </w:r>
+      <w:r>
+        <w:t>the initiator to the responder, responder to the initiator, etc. While there is in principle no limit on the number of messages exchanged, most exchanges will be completed in three exchanges or less:</w:t>
+      </w:r>
+    </w:p>
+    <w:p>
+      <w:pPr>
+        <w:pStyle w:val="DT"/>
+      </w:pPr>
+      <w:r>
+        <w:t>Initiator to Responder</w:t>
+      </w:r>
+    </w:p>
+    <w:p>
+      <w:pPr>
+        <w:pStyle w:val="DD"/>
+      </w:pPr>
+      <w:r>
+        <w:t xml:space="preserve">Contains Initiator contact data </w:t>
+      </w:r>
+      <w:r>
+        <w:t>without authentication</w:t>
+      </w:r>
+      <w:r>
+        <w:t xml:space="preserve"> context from the exchange.</w:t>
+      </w:r>
+    </w:p>
+    <w:p>
+      <w:pPr>
+        <w:pStyle w:val="DT"/>
+      </w:pPr>
+      <w:r>
+        <w:t>Responder to Initiator</w:t>
+      </w:r>
+      <w:r>
+        <w:t xml:space="preserve"> (optional)</w:t>
+      </w:r>
+    </w:p>
+    <w:p>
+      <w:pPr>
+        <w:pStyle w:val="DD"/>
+      </w:pPr>
+      <w:r>
+        <w:t>Contains Responder contact data authenticated under a PIN challenge presented in the previous message.</w:t>
+      </w:r>
+    </w:p>
+    <w:p>
+      <w:pPr>
+        <w:pStyle w:val="DT"/>
+      </w:pPr>
+      <w:r>
+        <w:t>Initiator to Responder</w:t>
+      </w:r>
+      <w:r>
+        <w:t xml:space="preserve"> (optional)</w:t>
+      </w:r>
+      <w:r>
+        <w:t xml:space="preserve"> </w:t>
+      </w:r>
+    </w:p>
+    <w:p>
+      <w:pPr>
+        <w:pStyle w:val="DD"/>
+      </w:pPr>
+      <w:r>
+        <w:t>Contains Initiator contact data authenticated under a PIN challenge presented in the previous message</w:t>
       </w:r>
       <w:r>
         <w:t>.</w:t>
@@ -4205,7 +4845,7 @@
     </w:p>
     <w:p>
       <w:r>
-        <w:t>$$$$$$$$$$$$$$$</w:t>
+        <w:t>Each message provides the recipient with additional information which MAY motivate the recipient to provide additional contact information to the sender.</w:t>
       </w:r>
     </w:p>
     <w:p>
@@ -4213,7 +4853,18 @@
         <w:pStyle w:val="meta"/>
       </w:pPr>
       <w:r>
-        <w:t>&lt;include=..\Examples\SchemaMessagePIN.md&gt;</w:t>
+        <w:t>&lt;include=..\</w:t>
+      </w:r>
+      <w:r>
+        <w:t>Examples\Protocol</w:t>
+      </w:r>
+      <w:r>
+        <w:t>ContactRemote.md&gt;</w:t>
+      </w:r>
+    </w:p>
+    <w:p>
+      <w:r>
+        <w:t>The Mesh Contact Exchange transaction does not provide for validation of the contact information beyond the binding to the Mesh Account Address used to perform the exchange.</w:t>
       </w:r>
     </w:p>
     <w:p>
@@ -4221,21 +4872,766 @@
         <w:pStyle w:val="Heading3"/>
       </w:pPr>
       <w:r>
-        <w:t>Registration</w:t>
-      </w:r>
-    </w:p>
-    <w:p>
-      <w:r>
-        <w:t xml:space="preserve">To register a PIN code to an </w:t>
-      </w:r>
-      <w:r>
-        <w:rPr>
-          <w:u w:val="single"/>
-        </w:rPr>
-        <w:t>Account</w:t>
-      </w:r>
-      <w:r>
-        <w:t>, a device:</w:t>
+        <w:t>PIN</w:t>
+      </w:r>
+    </w:p>
+    <w:p>
+      <w:r>
+        <w:t>Contact exchange requests MAY be authenticated by a PIN code. Initial contact exchange requests SHOULD include a PIN code value that can be used to authenticate a response (if given). PIN codes MAY also be exchanged out of band.</w:t>
+      </w:r>
+    </w:p>
+    <w:p>
+      <w:r>
+        <w:t xml:space="preserve">A </w:t>
+      </w:r>
+      <w:r>
+        <w:rPr>
+          <w:u w:val="single"/>
+        </w:rPr>
+        <w:t>MessageContact</w:t>
+      </w:r>
+      <w:r>
+        <w:t xml:space="preserve"> authenticated by means of a PIN code is authenticated as described in the PIN Interaction section above.</w:t>
+      </w:r>
+    </w:p>
+    <w:p>
+      <w:pPr>
+        <w:pStyle w:val="Heading3"/>
+      </w:pPr>
+      <w:r>
+        <w:t>EARL</w:t>
+      </w:r>
+    </w:p>
+    <w:p>
+      <w:r>
+        <w:t xml:space="preserve">A </w:t>
+      </w:r>
+      <w:r>
+        <w:rPr>
+          <w:u w:val="single"/>
+        </w:rPr>
+        <w:t>MessageContact</w:t>
+      </w:r>
+      <w:r>
+        <w:t xml:space="preserve"> message MAY be published as an EARL. This allows contact data to be presented to the recipient on a printed document such as a business card in machine readable format such as a QR code.</w:t>
+      </w:r>
+    </w:p>
+    <w:p>
+      <w:pPr>
+        <w:pStyle w:val="Heading2"/>
+      </w:pPr>
+      <w:r>
+        <w:t>Group Invitation</w:t>
+      </w:r>
+      <w:r>
+        <w:tab/>
+      </w:r>
+    </w:p>
+    <w:p>
+      <w:r>
+        <w:t xml:space="preserve">The </w:t>
+      </w:r>
+      <w:r>
+        <w:rPr>
+          <w:u w:val="single"/>
+        </w:rPr>
+        <w:t>GroupInvitation</w:t>
+      </w:r>
+      <w:r>
+        <w:t xml:space="preserve"> </w:t>
+      </w:r>
+      <w:r>
+        <w:t>interaction</w:t>
+      </w:r>
+      <w:r>
+        <w:t xml:space="preserve"> is used to invite a recipient to join a Mesh Group. </w:t>
+      </w:r>
+      <w:r>
+        <w:t xml:space="preserve">The </w:t>
+      </w:r>
+      <w:r>
+        <w:t xml:space="preserve">interaction </w:t>
+      </w:r>
+      <w:r>
+        <w:t>is essentially a form of contact exchange except that a sender SHOULD NOT send group invitations unless there is an existing relationship. Thus the 'first trust' issues intrinsic to the contact exchange interaction do not apply.</w:t>
+      </w:r>
+    </w:p>
+    <w:p>
+      <w:r>
+        <w:t xml:space="preserve">The message specifies the group name and the contact entry for the group. The contact entry includes the </w:t>
+      </w:r>
+      <w:r>
+        <w:rPr>
+          <w:u w:val="single"/>
+        </w:rPr>
+        <w:t>CapabilityDecryptServiced</w:t>
+      </w:r>
+      <w:r>
+        <w:t xml:space="preserve"> used to decrypt messages sent to the group when combined with information provided by the threshold service for the group.</w:t>
+      </w:r>
+    </w:p>
+    <w:p>
+      <w:r>
+        <w:t xml:space="preserve">Receipt of a </w:t>
+      </w:r>
+      <w:r>
+        <w:rPr>
+          <w:u w:val="single"/>
+        </w:rPr>
+        <w:t>GroupInvitation</w:t>
+      </w:r>
+      <w:r>
+        <w:t xml:space="preserve"> message does not require a response.</w:t>
+      </w:r>
+    </w:p>
+    <w:p>
+      <w:pPr>
+        <w:pStyle w:val="meta"/>
+      </w:pPr>
+      <w:r>
+        <w:t>&lt;include=..\Examples\ProtocolGroupInvite.md&gt;</w:t>
+      </w:r>
+    </w:p>
+    <w:p>
+      <w:pPr>
+        <w:pStyle w:val="Heading2"/>
+      </w:pPr>
+      <w:r>
+        <w:t>Confirmation</w:t>
+      </w:r>
+      <w:r>
+        <w:t xml:space="preserve"> </w:t>
+      </w:r>
+      <w:r>
+        <w:t>Interaction</w:t>
+      </w:r>
+    </w:p>
+    <w:p>
+      <w:r>
+        <w:t xml:space="preserve">The confirmation </w:t>
+      </w:r>
+      <w:r>
+        <w:t>interaction</w:t>
+      </w:r>
+      <w:r>
+        <w:t xml:space="preserve"> consists of a </w:t>
+      </w:r>
+      <w:r>
+        <w:rPr>
+          <w:u w:val="single"/>
+        </w:rPr>
+        <w:t>RequestConfirmation</w:t>
+      </w:r>
+      <w:r>
+        <w:t xml:space="preserve"> message from the initiator followed by a </w:t>
+      </w:r>
+      <w:r>
+        <w:rPr>
+          <w:u w:val="single"/>
+        </w:rPr>
+        <w:t>ResponseConfirmation</w:t>
+      </w:r>
+      <w:r>
+        <w:t xml:space="preserve"> from the responder.</w:t>
+      </w:r>
+    </w:p>
+    <w:p>
+      <w:r>
+        <w:t xml:space="preserve">The </w:t>
+      </w:r>
+      <w:r>
+        <w:rPr>
+          <w:u w:val="single"/>
+        </w:rPr>
+        <w:t>RequestConfirmation</w:t>
+      </w:r>
+      <w:r>
+        <w:t xml:space="preserve"> </w:t>
+      </w:r>
+      <w:r>
+        <w:t xml:space="preserve">message specifies the </w:t>
+      </w:r>
+      <w:r>
+        <w:t>action that is requested.</w:t>
+      </w:r>
+    </w:p>
+    <w:p>
+      <w:r>
+        <w:t xml:space="preserve">The </w:t>
+      </w:r>
+      <w:r>
+        <w:rPr>
+          <w:u w:val="single"/>
+        </w:rPr>
+        <w:t>ResponseConfirmation</w:t>
+      </w:r>
+      <w:r>
+        <w:t xml:space="preserve"> </w:t>
+      </w:r>
+      <w:r>
+        <w:t xml:space="preserve">message contains the enveloped </w:t>
+      </w:r>
+      <w:r>
+        <w:t>RequestConfirmation</w:t>
+      </w:r>
+      <w:r>
+        <w:t xml:space="preserve"> message signed by the </w:t>
+      </w:r>
+      <w:r>
+        <w:t xml:space="preserve">initiator </w:t>
+      </w:r>
+      <w:r>
+        <w:t xml:space="preserve">and the disposition of the responder, </w:t>
+      </w:r>
+      <w:r>
+        <w:rPr>
+          <w:u w:val="single"/>
+        </w:rPr>
+        <w:t>Accept</w:t>
+      </w:r>
+      <w:r>
+        <w:rPr>
+          <w:u w:val="single"/>
+        </w:rPr>
+        <w:t xml:space="preserve"> </w:t>
+      </w:r>
+      <w:r>
+        <w:rPr>
+          <w:u w:val="single"/>
+        </w:rPr>
+        <w:t>=</w:t>
+      </w:r>
+      <w:r>
+        <w:rPr>
+          <w:u w:val="single"/>
+        </w:rPr>
+        <w:t xml:space="preserve"> </w:t>
+      </w:r>
+      <w:r>
+        <w:rPr>
+          <w:u w:val="single"/>
+        </w:rPr>
+        <w:t>true</w:t>
+      </w:r>
+      <w:r>
+        <w:t xml:space="preserve"> if the request is accepted and </w:t>
+      </w:r>
+      <w:r>
+        <w:rPr>
+          <w:u w:val="single"/>
+        </w:rPr>
+        <w:t>Accept</w:t>
+      </w:r>
+      <w:r>
+        <w:rPr>
+          <w:u w:val="single"/>
+        </w:rPr>
+        <w:t xml:space="preserve"> </w:t>
+      </w:r>
+      <w:r>
+        <w:rPr>
+          <w:u w:val="single"/>
+        </w:rPr>
+        <w:t>=</w:t>
+      </w:r>
+      <w:r>
+        <w:rPr>
+          <w:u w:val="single"/>
+        </w:rPr>
+        <w:t xml:space="preserve"> </w:t>
+      </w:r>
+      <w:r>
+        <w:rPr>
+          <w:u w:val="single"/>
+        </w:rPr>
+        <w:t>false</w:t>
+      </w:r>
+      <w:r>
+        <w:t xml:space="preserve"> otherwise.</w:t>
+      </w:r>
+    </w:p>
+    <w:p>
+      <w:pPr>
+        <w:pStyle w:val="meta"/>
+      </w:pPr>
+      <w:r>
+        <w:t>&lt;include=..\Examples\Protocol</w:t>
+      </w:r>
+      <w:r>
+        <w:t>Confirmation</w:t>
+      </w:r>
+      <w:r>
+        <w:t>.md&gt;</w:t>
+      </w:r>
+    </w:p>
+    <w:p>
+      <w:pPr>
+        <w:pStyle w:val="Heading2"/>
+      </w:pPr>
+      <w:r>
+        <w:t>Claim Transaction</w:t>
+      </w:r>
+    </w:p>
+    <w:p>
+      <w:r>
+        <w:t>[Here break out the EARL connect claim piece]</w:t>
+      </w:r>
+    </w:p>
+    <w:p>
+      <w:r>
+        <w:t>[Mention could be used in a future contact transaction]</w:t>
+      </w:r>
+    </w:p>
+    <w:p>
+      <w:pPr>
+        <w:pStyle w:val="Heading1"/>
+      </w:pPr>
+      <w:r>
+        <w:t>Device Connection</w:t>
+      </w:r>
+      <w:r>
+        <w:t xml:space="preserve"> </w:t>
+      </w:r>
+      <w:r>
+        <w:t>Interactions</w:t>
+      </w:r>
+    </w:p>
+    <w:p>
+      <w:r>
+        <w:t>Connection of a device to a Mesh Account combines synchronous and asynchronous elements and therefore uses a combination of Mesh Service Protocol and Mesh Messaging interactions.</w:t>
+      </w:r>
+    </w:p>
+    <w:p>
+      <w:r>
+        <w:t>Three connection mechanisms are currently defined</w:t>
+      </w:r>
+      <w:r>
+        <w:t xml:space="preserve"> </w:t>
+      </w:r>
+      <w:r>
+        <w:t xml:space="preserve">support </w:t>
+      </w:r>
+      <w:r>
+        <w:t xml:space="preserve">connection of </w:t>
+      </w:r>
+      <w:r>
+        <w:t>devices with difference affordances</w:t>
+      </w:r>
+      <w:r>
+        <w:t>:</w:t>
+      </w:r>
+    </w:p>
+    <w:p>
+      <w:pPr>
+        <w:pStyle w:val="DT"/>
+      </w:pPr>
+      <w:r>
+        <w:t>Witness</w:t>
+      </w:r>
+      <w:r>
+        <w:t xml:space="preserve"> Authenticated</w:t>
+      </w:r>
+    </w:p>
+    <w:p>
+      <w:pPr>
+        <w:pStyle w:val="DD"/>
+      </w:pPr>
+      <w:r>
+        <w:t xml:space="preserve">For connecting devices that provide data entry and display affordances and are connected to a </w:t>
+      </w:r>
+      <w:r>
+        <w:t>network</w:t>
+      </w:r>
+      <w:r>
+        <w:t xml:space="preserve">. The </w:t>
+      </w:r>
+      <w:r>
+        <w:t>account the device is to be connected to is entered into the device which displays a witness code. This code is then compared with a code displayed on the administration device to authenticate the request,</w:t>
+      </w:r>
+      <w:r>
+        <w:t xml:space="preserve"> after which both devices can complete the interaction</w:t>
+      </w:r>
+      <w:r>
+        <w:t>.</w:t>
+      </w:r>
+    </w:p>
+    <w:p>
+      <w:pPr>
+        <w:pStyle w:val="DT"/>
+      </w:pPr>
+      <w:r>
+        <w:t>Dynamic QR Code</w:t>
+      </w:r>
+      <w:r>
+        <w:t xml:space="preserve"> </w:t>
+      </w:r>
+      <w:r>
+        <w:t xml:space="preserve">(PIN) </w:t>
+      </w:r>
+      <w:r>
+        <w:t>Authenticated</w:t>
+      </w:r>
+    </w:p>
+    <w:p>
+      <w:pPr>
+        <w:pStyle w:val="DD"/>
+      </w:pPr>
+      <w:r>
+        <w:t xml:space="preserve">For connecting devices that provide a camera affordance. The user sets the administration device into 'add device' mode, causing a QR code to be displayed. The QR code is scanned by the device being connected </w:t>
+      </w:r>
+      <w:r>
+        <w:t>after which both devices can complete the interaction</w:t>
+      </w:r>
+      <w:r>
+        <w:t>.</w:t>
+      </w:r>
+    </w:p>
+    <w:p>
+      <w:pPr>
+        <w:pStyle w:val="DT"/>
+      </w:pPr>
+      <w:r>
+        <w:t>Static QR Code Authenticated</w:t>
+      </w:r>
+    </w:p>
+    <w:p>
+      <w:pPr>
+        <w:pStyle w:val="DD"/>
+      </w:pPr>
+      <w:r>
+        <w:t>For connecting devices that have been preconfigured with a device profile identified by means of a QR Code containing an EARL. The QR code is scanned by the administration device after which both devices can complete the interaction.</w:t>
+      </w:r>
+    </w:p>
+    <w:p>
+      <w:r>
+        <w:t>Each of these mechanisms provide</w:t>
+      </w:r>
+      <w:r>
+        <w:t xml:space="preserve"> strong mutual authentication</w:t>
+      </w:r>
+      <w:r>
+        <w:t xml:space="preserve"> with minimal user effort.</w:t>
+      </w:r>
+    </w:p>
+    <w:p>
+      <w:r>
+        <w:t>The witness authenticated connection interaction is intended for use in cases in which the device is already connected to a network. The QR code interactions are intended to provide support for acquisition of networking capabilities as part of the connection process. These functions are not currently specified.</w:t>
+      </w:r>
+    </w:p>
+    <w:p>
+      <w:r>
+        <w:t>In each case, the interaction is completed by the administration device creating a device activation record and catalog entry which are passed to the connected device through the Mesh service. The means by which the interaction messages are authenticated differs.</w:t>
+      </w:r>
+    </w:p>
+    <w:p>
+      <w:pPr>
+        <w:pStyle w:val="Heading2"/>
+      </w:pPr>
+      <w:r>
+        <w:t>Witness</w:t>
+      </w:r>
+      <w:r>
+        <w:t xml:space="preserve"> Authenticated</w:t>
+      </w:r>
+    </w:p>
+    <w:p>
+      <w:r>
+        <w:t xml:space="preserve">The direct connection mechanism requires that both the administration device and the device originating the connection request have data entry and output affordances and that it is possible for the user to compare the authentication codes presented by the two devices to check that they are identical. </w:t>
+      </w:r>
+    </w:p>
+    <w:p>
+      <w:r>
+        <w:t xml:space="preserve">The Device Connection request is unique in that it is the only Mesh transaction in which the Mesh Service performs an active role. The communication pattern consists of </w:t>
+      </w:r>
+      <w:r>
+        <w:t>eight</w:t>
+      </w:r>
+      <w:r>
+        <w:t xml:space="preserve"> separate interactions.</w:t>
+      </w:r>
+    </w:p>
+    <w:p>
+      <w:pPr>
+        <w:pStyle w:val="nli"/>
+      </w:pPr>
+      <w:r>
+        <w:t>Device posts a ConnectRequest to the Mesh Service servicing the account</w:t>
+      </w:r>
+    </w:p>
+    <w:p>
+      <w:pPr>
+        <w:pStyle w:val="nli"/>
+      </w:pPr>
+      <w:r>
+        <w:t xml:space="preserve">Mesh Service creates an AcknowledgeConnection message which is </w:t>
+      </w:r>
+      <w:r>
+        <w:t>returned to the device</w:t>
+      </w:r>
+      <w:r>
+        <w:t xml:space="preserve"> together with the Account Profile</w:t>
+      </w:r>
+      <w:r>
+        <w:t xml:space="preserve"> in a ConnectResponse message</w:t>
+      </w:r>
+    </w:p>
+    <w:p>
+      <w:pPr>
+        <w:pStyle w:val="nli"/>
+      </w:pPr>
+      <w:r>
+        <w:t xml:space="preserve">Device calculates the Witness value from the </w:t>
+      </w:r>
+      <w:r>
+        <w:t>AcknowledgeConnection message</w:t>
+      </w:r>
+      <w:r>
+        <w:t xml:space="preserve"> and presents it to the user.</w:t>
+      </w:r>
+    </w:p>
+    <w:p>
+      <w:pPr>
+        <w:pStyle w:val="nli"/>
+      </w:pPr>
+      <w:r>
+        <w:t>Mesh Service</w:t>
+      </w:r>
+      <w:r>
+        <w:t xml:space="preserve"> posts the </w:t>
+      </w:r>
+      <w:r>
+        <w:t xml:space="preserve">AcknowledgeConnection </w:t>
+      </w:r>
+      <w:r>
+        <w:t>message</w:t>
+      </w:r>
+      <w:r>
+        <w:t xml:space="preserve"> to the Inbound spool of the account</w:t>
+      </w:r>
+      <w:r>
+        <w:t xml:space="preserve"> to be collected by the Account holder.</w:t>
+      </w:r>
+    </w:p>
+    <w:p>
+      <w:pPr>
+        <w:pStyle w:val="nli"/>
+      </w:pPr>
+      <w:r>
+        <w:t xml:space="preserve">Account </w:t>
+      </w:r>
+      <w:r>
+        <w:t>holder</w:t>
+      </w:r>
+      <w:r>
+        <w:t xml:space="preserve">'s administrative device opens the </w:t>
+      </w:r>
+      <w:r>
+        <w:t>AcknowledgeConnection message</w:t>
+      </w:r>
+      <w:r>
+        <w:t xml:space="preserve"> and presents it to the user allowing them to verify that the </w:t>
+      </w:r>
+      <w:r>
+        <w:t xml:space="preserve">Witness </w:t>
+      </w:r>
+      <w:r>
+        <w:t>value matches the one presented by the device.</w:t>
+      </w:r>
+    </w:p>
+    <w:p>
+      <w:pPr>
+        <w:pStyle w:val="nli"/>
+      </w:pPr>
+      <w:r>
+        <w:t>Account holder's administrative device</w:t>
+      </w:r>
+      <w:r>
+        <w:t xml:space="preserve"> creates the Activation</w:t>
+      </w:r>
+      <w:r>
+        <w:t xml:space="preserve">Device </w:t>
+      </w:r>
+      <w:r>
+        <w:t xml:space="preserve"> record and a CatalogedDevice and appends them to the Local spool and Device catalog respectively.</w:t>
+      </w:r>
+    </w:p>
+    <w:p>
+      <w:pPr>
+        <w:pStyle w:val="nli"/>
+      </w:pPr>
+      <w:r>
+        <w:t xml:space="preserve">Device </w:t>
+      </w:r>
+      <w:r>
+        <w:t>requests completion of the connection</w:t>
+      </w:r>
+    </w:p>
+    <w:p>
+      <w:pPr>
+        <w:pStyle w:val="nli"/>
+      </w:pPr>
+      <w:r>
+        <w:t>Service returns the completion data.</w:t>
+      </w:r>
+    </w:p>
+    <w:p>
+      <w:pPr>
+        <w:pStyle w:val="meta"/>
+      </w:pPr>
+      <w:r>
+        <w:t>&lt;include=..\</w:t>
+      </w:r>
+      <w:r>
+        <w:t>Examples\</w:t>
+      </w:r>
+      <w:r>
+        <w:t>ProtocolConnect</w:t>
+      </w:r>
+      <w:r>
+        <w:t>.md&gt;</w:t>
+      </w:r>
+    </w:p>
+    <w:p>
+      <w:pPr>
+        <w:pStyle w:val="Heading2"/>
+      </w:pPr>
+      <w:r>
+        <w:t>Dynamic QR Code (PIN) Authenticated</w:t>
+      </w:r>
+    </w:p>
+    <w:p>
+      <w:r>
+        <w:t xml:space="preserve">The </w:t>
+      </w:r>
+      <w:r>
+        <w:t>Dynamic QR Code</w:t>
+      </w:r>
+      <w:r>
+        <w:t xml:space="preserve"> interaction is essentially identical to the Witness authenticated interaction except that the account address and a PIN value are passed to the device being connected</w:t>
+      </w:r>
+      <w:r>
+        <w:t xml:space="preserve"> as a URI presented as machine readable QR code.</w:t>
+      </w:r>
+    </w:p>
+    <w:p>
+      <w:pPr>
+        <w:pStyle w:val="meta"/>
+      </w:pPr>
+      <w:r>
+        <w:t>&lt;include=..\</w:t>
+      </w:r>
+      <w:r>
+        <w:t>Examples\</w:t>
+      </w:r>
+      <w:r>
+        <w:t>ProtocolConnectPIN</w:t>
+      </w:r>
+      <w:r>
+        <w:t>.md&gt;</w:t>
+      </w:r>
+    </w:p>
+    <w:p>
+      <w:r>
+        <w:t xml:space="preserve">The use of the PIN code to authenticate the </w:t>
+      </w:r>
+      <w:r>
+        <w:t>RequestConnection</w:t>
+      </w:r>
+      <w:r>
+        <w:t xml:space="preserve"> message was shown earlier in section ###.  </w:t>
+      </w:r>
+    </w:p>
+    <w:p>
+      <w:pPr>
+        <w:pStyle w:val="Heading2"/>
+      </w:pPr>
+      <w:r>
+        <w:t>Static QR Code Authenticated</w:t>
+      </w:r>
+    </w:p>
+    <w:p>
+      <w:r>
+        <w:t xml:space="preserve">The </w:t>
+      </w:r>
+      <w:r>
+        <w:t>Static QR Code Authenticated</w:t>
+      </w:r>
+      <w:r>
+        <w:t xml:space="preserve"> mode is used to connect devices that have been preconfigured for use with the Mesh with a device configuration identified by a </w:t>
+      </w:r>
+      <w:r>
+        <w:t xml:space="preserve">URI </w:t>
+      </w:r>
+      <w:r>
+        <w:t xml:space="preserve">typically </w:t>
+      </w:r>
+      <w:r>
+        <w:t>presented as machine readable QR code</w:t>
+      </w:r>
+      <w:r>
+        <w:t xml:space="preserve"> on the device itself</w:t>
+      </w:r>
+      <w:r>
+        <w:t>.</w:t>
+      </w:r>
+    </w:p>
+    <w:p>
+      <w:r>
+        <w:t xml:space="preserve">The device is preconfigured with a </w:t>
+      </w:r>
+      <w:r>
+        <w:t>DevicePreconfiguration</w:t>
+      </w:r>
+      <w:r>
+        <w:t xml:space="preserve"> record as shown in </w:t>
+      </w:r>
+      <w:r>
+        <w:t>&lt;norm="draft-hallambaker-mesh-schema"/&gt;</w:t>
+      </w:r>
+      <w:r>
+        <w:t xml:space="preserve"> section $$$.</w:t>
+      </w:r>
+    </w:p>
+    <w:p>
+      <w:r>
+        <w:t xml:space="preserve">A symmetric key </w:t>
+      </w:r>
+      <w:r>
+        <w:t xml:space="preserve">is generated and the </w:t>
+      </w:r>
+      <w:r>
+        <w:t>ProfileDevice</w:t>
+      </w:r>
+      <w:r>
+        <w:t xml:space="preserve"> corresponding to the </w:t>
+      </w:r>
+      <w:r>
+        <w:t xml:space="preserve">DevicePreconfiguration </w:t>
+      </w:r>
+      <w:r>
+        <w:t xml:space="preserve">record encrypted </w:t>
+      </w:r>
+      <w:r>
+        <w:t xml:space="preserve">under the key to create an EARL locator as described in </w:t>
+      </w:r>
+      <w:r>
+        <w:t>&lt;norm="draft-hallambaker-mesh-dare"/&gt;</w:t>
+      </w:r>
+      <w:r>
+        <w:t xml:space="preserve"> section $$$$. This EARL is printed on the device as a QR code.</w:t>
+      </w:r>
+    </w:p>
+    <w:p>
+      <w:r>
+        <w:t xml:space="preserve">To connect to the device, a user scans the QR code with an administration device which uses the embedded information to locate and decrypt the ProfileDevice record. </w:t>
+      </w:r>
+    </w:p>
+    <w:p>
+      <w:r>
+        <w:t>Completion of the connection requires the device to be aware that the URI has been read and a connection offered. This may be achieved by</w:t>
+      </w:r>
+      <w:r>
+        <w:t xml:space="preserve"> </w:t>
       </w:r>
     </w:p>
     <w:p>
@@ -4243,16 +5639,7 @@
         <w:pStyle w:val="li"/>
       </w:pPr>
       <w:r>
-        <w:t xml:space="preserve">Generates the </w:t>
-      </w:r>
-      <w:r>
-        <w:rPr>
-          <w:u w:val="single"/>
-        </w:rPr>
-        <w:t>PIN</w:t>
-      </w:r>
-      <w:r>
-        <w:t xml:space="preserve"> code value</w:t>
+        <w:t>Polling a claim service specified in the device description to determine if a claim has been registered.</w:t>
       </w:r>
     </w:p>
     <w:p>
@@ -4260,809 +5647,7 @@
         <w:pStyle w:val="li"/>
       </w:pPr>
       <w:r>
-        <w:t xml:space="preserve">Calculates the </w:t>
-      </w:r>
-      <w:proofErr w:type="spellStart"/>
-      <w:r>
-        <w:rPr>
-          <w:u w:val="single"/>
-        </w:rPr>
-        <w:t>SaltedP</w:t>
-      </w:r>
-      <w:r>
-        <w:rPr>
-          <w:u w:val="single"/>
-        </w:rPr>
-        <w:t>in</w:t>
-      </w:r>
-      <w:proofErr w:type="spellEnd"/>
-      <w:r>
-        <w:t xml:space="preserve"> value for the specified </w:t>
-      </w:r>
-      <w:r>
-        <w:rPr>
-          <w:u w:val="single"/>
-        </w:rPr>
-        <w:t>A</w:t>
-      </w:r>
-      <w:r>
-        <w:rPr>
-          <w:u w:val="single"/>
-        </w:rPr>
-        <w:t>ction</w:t>
-      </w:r>
-    </w:p>
-    <w:p>
-      <w:pPr>
-        <w:pStyle w:val="li"/>
-      </w:pPr>
-      <w:r>
-        <w:t xml:space="preserve">Calculates the </w:t>
-      </w:r>
-      <w:proofErr w:type="spellStart"/>
-      <w:r>
-        <w:rPr>
-          <w:u w:val="single"/>
-        </w:rPr>
-        <w:t>Pin</w:t>
-      </w:r>
-      <w:r>
-        <w:rPr>
-          <w:u w:val="single"/>
-        </w:rPr>
-        <w:t>Id</w:t>
-      </w:r>
-      <w:proofErr w:type="spellEnd"/>
-      <w:r>
-        <w:t xml:space="preserve"> binding the specified </w:t>
-      </w:r>
-      <w:proofErr w:type="spellStart"/>
-      <w:r>
-        <w:rPr>
-          <w:u w:val="single"/>
-        </w:rPr>
-        <w:t>SaltedPin</w:t>
-      </w:r>
-      <w:proofErr w:type="spellEnd"/>
-      <w:r>
-        <w:rPr>
-          <w:u w:val="single"/>
-        </w:rPr>
-        <w:t xml:space="preserve"> </w:t>
-      </w:r>
-      <w:r>
-        <w:t xml:space="preserve">to the </w:t>
-      </w:r>
-      <w:r>
-        <w:rPr>
-          <w:u w:val="single"/>
-        </w:rPr>
-        <w:t>A</w:t>
-      </w:r>
-      <w:r>
-        <w:rPr>
-          <w:u w:val="single"/>
-        </w:rPr>
-        <w:t>ccount</w:t>
-      </w:r>
-      <w:r>
-        <w:t>.</w:t>
-      </w:r>
-    </w:p>
-    <w:p>
-      <w:pPr>
-        <w:pStyle w:val="li"/>
-      </w:pPr>
-      <w:r>
-        <w:t xml:space="preserve">Creates and signs </w:t>
-      </w:r>
-      <w:proofErr w:type="spellStart"/>
-      <w:r>
-        <w:rPr>
-          <w:u w:val="single"/>
-        </w:rPr>
-        <w:t>MessageP</w:t>
-      </w:r>
-      <w:r>
-        <w:rPr>
-          <w:u w:val="single"/>
-        </w:rPr>
-        <w:t>in</w:t>
-      </w:r>
-      <w:proofErr w:type="spellEnd"/>
-      <w:r>
-        <w:t xml:space="preserve"> containing the </w:t>
-      </w:r>
-      <w:proofErr w:type="spellStart"/>
-      <w:r>
-        <w:rPr>
-          <w:u w:val="single"/>
-        </w:rPr>
-        <w:t>SaltedPin</w:t>
-      </w:r>
-      <w:proofErr w:type="spellEnd"/>
-      <w:r>
-        <w:rPr>
-          <w:u w:val="single"/>
-        </w:rPr>
-        <w:t xml:space="preserve"> </w:t>
-      </w:r>
-      <w:r>
-        <w:t xml:space="preserve">, </w:t>
-      </w:r>
-      <w:r>
-        <w:rPr>
-          <w:u w:val="single"/>
-        </w:rPr>
-        <w:t>Action</w:t>
-      </w:r>
-      <w:r>
-        <w:t xml:space="preserve"> and </w:t>
-      </w:r>
-      <w:r>
-        <w:rPr>
-          <w:u w:val="single"/>
-        </w:rPr>
-        <w:t>Account</w:t>
-      </w:r>
-      <w:r>
-        <w:t xml:space="preserve"> values with the </w:t>
-      </w:r>
-      <w:proofErr w:type="spellStart"/>
-      <w:r>
-        <w:rPr>
-          <w:u w:val="single"/>
-        </w:rPr>
-        <w:t>MessageId</w:t>
-      </w:r>
-      <w:proofErr w:type="spellEnd"/>
-      <w:r>
-        <w:t xml:space="preserve"> value </w:t>
-      </w:r>
-      <w:proofErr w:type="spellStart"/>
-      <w:r>
-        <w:rPr>
-          <w:u w:val="single"/>
-        </w:rPr>
-        <w:t>PinId</w:t>
-      </w:r>
-      <w:proofErr w:type="spellEnd"/>
-      <w:r>
-        <w:t>.</w:t>
-      </w:r>
-    </w:p>
-    <w:p>
-      <w:pPr>
-        <w:pStyle w:val="li"/>
-      </w:pPr>
-      <w:r>
-        <w:t xml:space="preserve">Appends the </w:t>
-      </w:r>
-      <w:proofErr w:type="spellStart"/>
-      <w:r>
-        <w:rPr>
-          <w:u w:val="single"/>
-        </w:rPr>
-        <w:t>MessagePin</w:t>
-      </w:r>
-      <w:proofErr w:type="spellEnd"/>
-      <w:r>
-        <w:rPr>
-          <w:u w:val="single"/>
-        </w:rPr>
-        <w:t xml:space="preserve"> </w:t>
-      </w:r>
-      <w:r>
-        <w:t xml:space="preserve">value to the </w:t>
-      </w:r>
-      <w:r>
-        <w:rPr>
-          <w:u w:val="single"/>
-        </w:rPr>
-        <w:t>Administration</w:t>
-      </w:r>
-      <w:r>
-        <w:t xml:space="preserve"> Spool of the </w:t>
-      </w:r>
-      <w:r>
-        <w:rPr>
-          <w:u w:val="single"/>
-        </w:rPr>
-        <w:t>Account</w:t>
-      </w:r>
-      <w:r>
-        <w:t>.</w:t>
-      </w:r>
-    </w:p>
-    <w:p>
-      <w:r>
-        <w:t>Note that this construction</w:t>
-      </w:r>
-      <w:r>
-        <w:t xml:space="preserve"> </w:t>
-      </w:r>
-      <w:r>
-        <w:t xml:space="preserve">provides limited protection against forgery attacks by a party with access to the </w:t>
-      </w:r>
-      <w:proofErr w:type="spellStart"/>
-      <w:r>
-        <w:rPr>
-          <w:u w:val="single"/>
-        </w:rPr>
-        <w:t>MessagePin</w:t>
-      </w:r>
-      <w:proofErr w:type="spellEnd"/>
-      <w:r>
-        <w:t xml:space="preserve">. A party with such access can use it to construct the witness value required to authenticate a request. </w:t>
-      </w:r>
-    </w:p>
-    <w:p>
-      <w:r>
-        <w:t xml:space="preserve">PIN Code values consist of an opaque sequence of octets represented as a UDF nonce value. Codes are presented in canonical UDF form, </w:t>
-      </w:r>
-      <w:proofErr w:type="gramStart"/>
-      <w:r>
-        <w:t>i.e.</w:t>
-      </w:r>
-      <w:proofErr w:type="gramEnd"/>
-      <w:r>
-        <w:t xml:space="preserve"> Base32 encoding separated into groups of 4 characters.</w:t>
-      </w:r>
-      <w:r>
-        <w:t xml:space="preserve"> The PIN value is converted to binary form for calculation of the </w:t>
-      </w:r>
-      <w:proofErr w:type="spellStart"/>
-      <w:r>
-        <w:rPr>
-          <w:u w:val="single"/>
-        </w:rPr>
-        <w:t>SaltedP</w:t>
-      </w:r>
-      <w:r>
-        <w:rPr>
-          <w:u w:val="single"/>
-        </w:rPr>
-        <w:t>in</w:t>
-      </w:r>
-      <w:proofErr w:type="spellEnd"/>
-      <w:r>
-        <w:t>, thus ensuring that the canonical form of the PIN value is used.</w:t>
-      </w:r>
-    </w:p>
-    <w:p>
-      <w:pPr>
-        <w:pStyle w:val="Heading3"/>
-      </w:pPr>
-      <w:r>
-        <w:t>Authentication</w:t>
-      </w:r>
-    </w:p>
-    <w:p>
-      <w:r>
-        <w:t xml:space="preserve">The PIN Code value is passed out of band to a user who will enter it into a device to authenticate a request made to the issuer. </w:t>
-      </w:r>
-    </w:p>
-    <w:p>
-      <w:r>
-        <w:t xml:space="preserve">A request that MAY be validated by means of a PIN is a subclass of </w:t>
-      </w:r>
-      <w:proofErr w:type="spellStart"/>
-      <w:r>
-        <w:t>MessagePinValidated</w:t>
-      </w:r>
-      <w:proofErr w:type="spellEnd"/>
-      <w:r>
-        <w:t xml:space="preserve"> and contains the following fields:</w:t>
-      </w:r>
-    </w:p>
-    <w:p>
-      <w:pPr>
-        <w:pStyle w:val="DT"/>
-      </w:pPr>
-      <w:proofErr w:type="spellStart"/>
-      <w:r>
-        <w:t>AuthenticatedData</w:t>
-      </w:r>
-      <w:proofErr w:type="spellEnd"/>
-    </w:p>
-    <w:p>
-      <w:pPr>
-        <w:pStyle w:val="DD"/>
-      </w:pPr>
-      <w:r>
-        <w:t>A DARE Envelope containing the data that is authenticated.</w:t>
-      </w:r>
-    </w:p>
-    <w:p>
-      <w:pPr>
-        <w:pStyle w:val="DT"/>
-      </w:pPr>
-      <w:proofErr w:type="spellStart"/>
-      <w:r>
-        <w:t>ClientNonce</w:t>
-      </w:r>
-      <w:proofErr w:type="spellEnd"/>
-    </w:p>
-    <w:p>
-      <w:pPr>
-        <w:pStyle w:val="DD"/>
-      </w:pPr>
-      <w:r>
-        <w:t>A nonce value used to prevent certain replay attacks.</w:t>
-      </w:r>
-    </w:p>
-    <w:p>
-      <w:pPr>
-        <w:pStyle w:val="DT"/>
-      </w:pPr>
-      <w:proofErr w:type="spellStart"/>
-      <w:r>
-        <w:t>Pin</w:t>
-      </w:r>
-      <w:r>
-        <w:t>Id</w:t>
-      </w:r>
-      <w:proofErr w:type="spellEnd"/>
-    </w:p>
-    <w:p>
-      <w:pPr>
-        <w:pStyle w:val="DD"/>
-      </w:pPr>
-      <w:r>
-        <w:lastRenderedPageBreak/>
-        <w:t xml:space="preserve">Digest value binding the </w:t>
-      </w:r>
-      <w:proofErr w:type="spellStart"/>
-      <w:r>
-        <w:rPr>
-          <w:u w:val="single"/>
-        </w:rPr>
-        <w:t>SaltedPin</w:t>
-      </w:r>
-      <w:proofErr w:type="spellEnd"/>
-      <w:r>
-        <w:rPr>
-          <w:u w:val="single"/>
-        </w:rPr>
-        <w:t xml:space="preserve"> </w:t>
-      </w:r>
-      <w:r>
-        <w:t xml:space="preserve">to the </w:t>
-      </w:r>
-      <w:r>
-        <w:rPr>
-          <w:u w:val="single"/>
-        </w:rPr>
-        <w:t>Account</w:t>
-      </w:r>
-      <w:r>
-        <w:t>.</w:t>
-      </w:r>
-    </w:p>
-    <w:p>
-      <w:pPr>
-        <w:pStyle w:val="DT"/>
-      </w:pPr>
-      <w:proofErr w:type="spellStart"/>
-      <w:r>
-        <w:t>PinWitness</w:t>
-      </w:r>
-      <w:proofErr w:type="spellEnd"/>
-    </w:p>
-    <w:p>
-      <w:pPr>
-        <w:pStyle w:val="DD"/>
-      </w:pPr>
-      <w:r>
-        <w:t>Witness value calculated as KDF (</w:t>
-      </w:r>
-      <w:proofErr w:type="spellStart"/>
-      <w:r>
-        <w:t>Device.UDF</w:t>
-      </w:r>
-      <w:proofErr w:type="spellEnd"/>
-      <w:r>
-        <w:t xml:space="preserve"> + AccountAddress, </w:t>
-      </w:r>
-      <w:proofErr w:type="spellStart"/>
-      <w:r>
-        <w:t>ClientNonce</w:t>
-      </w:r>
-      <w:proofErr w:type="spellEnd"/>
-      <w:r>
-        <w:t>)</w:t>
-      </w:r>
-    </w:p>
-    <w:p>
-      <w:r>
-        <w:t xml:space="preserve">The device uses the PIN code and Action identifier corresponding to the desired request to calculate the </w:t>
-      </w:r>
-      <w:proofErr w:type="spellStart"/>
-      <w:r>
-        <w:rPr>
-          <w:u w:val="single"/>
-        </w:rPr>
-        <w:t>SaltedPin</w:t>
-      </w:r>
-      <w:proofErr w:type="spellEnd"/>
-      <w:r>
-        <w:t xml:space="preserve"> value in the same manner as during registration.</w:t>
-      </w:r>
-      <w:r>
-        <w:t xml:space="preserve"> </w:t>
-      </w:r>
-      <w:r>
-        <w:t xml:space="preserve">This value is then used to calculate the </w:t>
-      </w:r>
-      <w:proofErr w:type="spellStart"/>
-      <w:r>
-        <w:rPr>
-          <w:u w:val="single"/>
-        </w:rPr>
-        <w:t>PinId</w:t>
-      </w:r>
-      <w:proofErr w:type="spellEnd"/>
-      <w:r>
-        <w:t xml:space="preserve"> and </w:t>
-      </w:r>
-      <w:proofErr w:type="spellStart"/>
-      <w:r>
-        <w:rPr>
-          <w:u w:val="single"/>
-        </w:rPr>
-        <w:t>PinWitness</w:t>
-      </w:r>
-      <w:proofErr w:type="spellEnd"/>
-      <w:r>
-        <w:t xml:space="preserve"> values.</w:t>
-      </w:r>
-    </w:p>
-    <w:p>
-      <w:pPr>
-        <w:pStyle w:val="Heading3"/>
-      </w:pPr>
-      <w:r>
-        <w:t>Validation</w:t>
-      </w:r>
-    </w:p>
-    <w:p>
-      <w:r>
-        <w:t>The PIN code is validated by performing the steps of:</w:t>
-      </w:r>
-    </w:p>
-    <w:p>
-      <w:pPr>
-        <w:pStyle w:val="li"/>
-      </w:pPr>
-      <w:r>
-        <w:t xml:space="preserve">Calculating the </w:t>
-      </w:r>
-      <w:proofErr w:type="spellStart"/>
-      <w:r>
-        <w:rPr>
-          <w:u w:val="single"/>
-        </w:rPr>
-        <w:t>SaltedPin</w:t>
-      </w:r>
-      <w:proofErr w:type="spellEnd"/>
-      <w:r>
-        <w:t xml:space="preserve"> </w:t>
-      </w:r>
-      <w:r>
-        <w:t xml:space="preserve">value from the PIN code and </w:t>
-      </w:r>
-      <w:r>
-        <w:rPr>
-          <w:u w:val="single"/>
-        </w:rPr>
-        <w:t>Action</w:t>
-      </w:r>
-    </w:p>
-    <w:p>
-      <w:pPr>
-        <w:pStyle w:val="li"/>
-      </w:pPr>
-      <w:r>
-        <w:t xml:space="preserve">Calculating </w:t>
-      </w:r>
-      <w:proofErr w:type="spellStart"/>
-      <w:r>
-        <w:rPr>
-          <w:u w:val="single"/>
-        </w:rPr>
-        <w:t>PinId</w:t>
-      </w:r>
-      <w:proofErr w:type="spellEnd"/>
-      <w:r>
-        <w:t xml:space="preserve"> from </w:t>
-      </w:r>
-      <w:proofErr w:type="spellStart"/>
-      <w:r>
-        <w:rPr>
-          <w:u w:val="single"/>
-        </w:rPr>
-        <w:t>SaltedPin</w:t>
-      </w:r>
-      <w:proofErr w:type="spellEnd"/>
-      <w:r>
-        <w:t xml:space="preserve"> </w:t>
-      </w:r>
-      <w:r>
-        <w:t xml:space="preserve"> and </w:t>
-      </w:r>
-      <w:r>
-        <w:rPr>
-          <w:u w:val="single"/>
-        </w:rPr>
-        <w:t>Account</w:t>
-      </w:r>
-    </w:p>
-    <w:p>
-      <w:pPr>
-        <w:pStyle w:val="li"/>
-      </w:pPr>
-      <w:r>
-        <w:t xml:space="preserve">Retrieving a </w:t>
-      </w:r>
-      <w:proofErr w:type="spellStart"/>
-      <w:r>
-        <w:rPr>
-          <w:u w:val="single"/>
-        </w:rPr>
-        <w:t>MessagePin</w:t>
-      </w:r>
-      <w:proofErr w:type="spellEnd"/>
-      <w:r>
-        <w:t xml:space="preserve"> from the Administration spool with the </w:t>
-      </w:r>
-      <w:proofErr w:type="spellStart"/>
-      <w:r>
-        <w:rPr>
-          <w:u w:val="single"/>
-        </w:rPr>
-        <w:t>MessageId</w:t>
-      </w:r>
-      <w:proofErr w:type="spellEnd"/>
-      <w:r>
-        <w:t xml:space="preserve"> </w:t>
-      </w:r>
-      <w:proofErr w:type="spellStart"/>
-      <w:r>
-        <w:rPr>
-          <w:u w:val="single"/>
-        </w:rPr>
-        <w:t>PinId</w:t>
-      </w:r>
-      <w:proofErr w:type="spellEnd"/>
-      <w:r>
-        <w:t>.</w:t>
-      </w:r>
-    </w:p>
-    <w:p>
-      <w:pPr>
-        <w:pStyle w:val="li"/>
-      </w:pPr>
-      <w:r>
-        <w:t xml:space="preserve">Calculating the </w:t>
-      </w:r>
-      <w:bookmarkStart w:id="5" w:name="_Hlk52285671"/>
-      <w:proofErr w:type="spellStart"/>
-      <w:r>
-        <w:rPr>
-          <w:u w:val="single"/>
-        </w:rPr>
-        <w:t>PinWitness</w:t>
-      </w:r>
-      <w:proofErr w:type="spellEnd"/>
-      <w:r>
-        <w:t xml:space="preserve"> </w:t>
-      </w:r>
-      <w:bookmarkEnd w:id="5"/>
-      <w:r>
-        <w:t xml:space="preserve">value from </w:t>
-      </w:r>
-      <w:proofErr w:type="spellStart"/>
-      <w:r>
-        <w:rPr>
-          <w:u w:val="single"/>
-        </w:rPr>
-        <w:t>SaltedPin</w:t>
-      </w:r>
-      <w:proofErr w:type="spellEnd"/>
-      <w:r>
-        <w:t xml:space="preserve">, </w:t>
-      </w:r>
-      <w:proofErr w:type="spellStart"/>
-      <w:r>
-        <w:rPr>
-          <w:u w:val="single"/>
-        </w:rPr>
-        <w:t>ClientNonce</w:t>
-      </w:r>
-      <w:proofErr w:type="spellEnd"/>
-      <w:r>
-        <w:t xml:space="preserve"> and </w:t>
-      </w:r>
-      <w:proofErr w:type="spellStart"/>
-      <w:r>
-        <w:rPr>
-          <w:u w:val="single"/>
-        </w:rPr>
-        <w:t>AuthenticatedData</w:t>
-      </w:r>
-      <w:proofErr w:type="spellEnd"/>
-      <w:r>
-        <w:t xml:space="preserve"> and checking this matches the value specified in the message.</w:t>
-      </w:r>
-    </w:p>
-    <w:p>
-      <w:pPr>
-        <w:pStyle w:val="li"/>
-      </w:pPr>
-      <w:r>
-        <w:t>Performing the requested action.</w:t>
-      </w:r>
-    </w:p>
-    <w:p>
-      <w:pPr>
-        <w:pStyle w:val="li"/>
-      </w:pPr>
-      <w:r>
-        <w:t xml:space="preserve">Posting a </w:t>
-      </w:r>
-      <w:r>
-        <w:rPr>
-          <w:u w:val="single"/>
-        </w:rPr>
-        <w:t>Complete</w:t>
-      </w:r>
-      <w:r>
-        <w:t xml:space="preserve"> message to the </w:t>
-      </w:r>
-      <w:r>
-        <w:rPr>
-          <w:u w:val="single"/>
-        </w:rPr>
-        <w:t>Administration</w:t>
-      </w:r>
-      <w:r>
-        <w:t xml:space="preserve"> Spool of the </w:t>
-      </w:r>
-      <w:r>
-        <w:rPr>
-          <w:u w:val="single"/>
-        </w:rPr>
-        <w:t>Account</w:t>
-      </w:r>
-      <w:r>
-        <w:t xml:space="preserve"> marking the PIN code as used.</w:t>
-      </w:r>
-    </w:p>
-    <w:p>
-      <w:r>
-        <w:t>This process can fail at multiple points resulting in different error results:</w:t>
-      </w:r>
-    </w:p>
-    <w:p>
-      <w:pPr>
-        <w:pStyle w:val="DT"/>
-        <w:rPr>
-          <w:u w:val="single"/>
-        </w:rPr>
-      </w:pPr>
-      <w:proofErr w:type="spellStart"/>
-      <w:r>
-        <w:rPr>
-          <w:u w:val="single"/>
-        </w:rPr>
-        <w:t>PinInvalid</w:t>
-      </w:r>
-      <w:proofErr w:type="spellEnd"/>
-    </w:p>
-    <w:p>
-      <w:pPr>
-        <w:pStyle w:val="DD"/>
-      </w:pPr>
-      <w:r>
-        <w:t>No P</w:t>
-      </w:r>
-      <w:r>
-        <w:t>IN</w:t>
-      </w:r>
-      <w:r>
-        <w:t xml:space="preserve"> code is specified</w:t>
-      </w:r>
-      <w:r>
-        <w:t xml:space="preserve">, </w:t>
-      </w:r>
-      <w:r>
-        <w:t>the Pin code indicates an unsupported algorithm</w:t>
-      </w:r>
-      <w:r>
-        <w:t xml:space="preserve"> or the calculated </w:t>
-      </w:r>
-      <w:proofErr w:type="spellStart"/>
-      <w:r>
-        <w:rPr>
-          <w:u w:val="single"/>
-        </w:rPr>
-        <w:t>PinWitness</w:t>
-      </w:r>
-      <w:proofErr w:type="spellEnd"/>
-      <w:r>
-        <w:t xml:space="preserve"> </w:t>
-      </w:r>
-      <w:r>
-        <w:t>does not match the one specified by the request.</w:t>
-      </w:r>
-    </w:p>
-    <w:p>
-      <w:pPr>
-        <w:pStyle w:val="DT"/>
-        <w:rPr>
-          <w:u w:val="single"/>
-        </w:rPr>
-      </w:pPr>
-      <w:proofErr w:type="spellStart"/>
-      <w:r>
-        <w:rPr>
-          <w:u w:val="single"/>
-        </w:rPr>
-        <w:t>PinUsed</w:t>
-      </w:r>
-      <w:proofErr w:type="spellEnd"/>
-    </w:p>
-    <w:p>
-      <w:pPr>
-        <w:pStyle w:val="DD"/>
-      </w:pPr>
-      <w:r>
-        <w:t>The PIN code has been used previously.</w:t>
-      </w:r>
-    </w:p>
-    <w:p>
-      <w:pPr>
-        <w:pStyle w:val="DT"/>
-        <w:rPr>
-          <w:u w:val="single"/>
-        </w:rPr>
-      </w:pPr>
-      <w:proofErr w:type="spellStart"/>
-      <w:r>
-        <w:rPr>
-          <w:u w:val="single"/>
-        </w:rPr>
-        <w:t>PinExpired</w:t>
-      </w:r>
-      <w:proofErr w:type="spellEnd"/>
-    </w:p>
-    <w:p>
-      <w:pPr>
-        <w:pStyle w:val="DD"/>
-      </w:pPr>
-      <w:r>
-        <w:t>The PIN code is no longer valid.</w:t>
-      </w:r>
-    </w:p>
-    <w:p>
-      <w:r>
-        <w:t xml:space="preserve">Note that in the case that an attempt is made to reuse a PIN, it is not automatically the case that the first use of the PIN was the one that was valid and only the second attempt was invalid. Implementations SHOULD alert the user to the attempted re-use so that this possibility can be </w:t>
-      </w:r>
-      <w:proofErr w:type="gramStart"/>
-      <w:r>
-        <w:t>considered</w:t>
-      </w:r>
-      <w:proofErr w:type="gramEnd"/>
-      <w:r>
-        <w:t xml:space="preserve"> and appropriate action taken.</w:t>
-      </w:r>
-    </w:p>
-    <w:p>
-      <w:pPr>
-        <w:pStyle w:val="Heading3"/>
-      </w:pPr>
-      <w:r>
-        <w:t>Example</w:t>
+        <w:t>Listening on an ad-hoc WiFi network, Blootooth network etc., for a connection request.</w:t>
       </w:r>
     </w:p>
     <w:p>
@@ -5073,965 +5658,27 @@
         <w:t>&lt;include=..\</w:t>
       </w:r>
       <w:r>
-        <w:t>Examples\Protocol</w:t>
-      </w:r>
-      <w:r>
-        <w:t>MessagePIN.md&gt;</w:t>
-      </w:r>
-    </w:p>
-    <w:p>
-      <w:pPr>
-        <w:pStyle w:val="Heading2"/>
-      </w:pPr>
-      <w:r>
-        <w:t>Contact Exchange</w:t>
-      </w:r>
-      <w:r>
-        <w:t xml:space="preserve"> Transaction</w:t>
-      </w:r>
-    </w:p>
-    <w:p>
-      <w:r>
-        <w:t>[Begin chunk]</w:t>
-      </w:r>
-    </w:p>
-    <w:p>
-      <w:r>
-        <w:lastRenderedPageBreak/>
-        <w:t>A contact request presents a proposed contact entry and requests that it be added to the Contacts catalog of the specified Mesh Service Account. A contact request is usually sent by the party requesting that their contact be added but this is not necessarily the case.</w:t>
-      </w:r>
-    </w:p>
-    <w:p>
-      <w:r>
-        <w:t xml:space="preserve">The </w:t>
-      </w:r>
-      <w:proofErr w:type="spellStart"/>
-      <w:r>
-        <w:t>MessageContact</w:t>
-      </w:r>
-      <w:proofErr w:type="spellEnd"/>
-      <w:r>
-        <w:t xml:space="preserve"> contains a DARE Envelope containing the Contact information of the requester. If the request is accepted, this information will be added to the contact catalog of the relevant account. If the Reply field has the value 'true', this indicates that the sender is asking for the recipient to return their own credentials in reply.</w:t>
-      </w:r>
-    </w:p>
-    <w:p>
-      <w:r>
-        <w:t xml:space="preserve">Since the sender requires the user's contact information before the request can be made, the </w:t>
-      </w:r>
-      <w:proofErr w:type="spellStart"/>
-      <w:r>
-        <w:t>MessageContact</w:t>
-      </w:r>
-      <w:proofErr w:type="spellEnd"/>
-      <w:r>
-        <w:t xml:space="preserve"> message MAY be encrypted under either the user's account encryption key (if known) or the Mesh Service encryption key (which may be obtained from the service on request.</w:t>
-      </w:r>
-    </w:p>
-    <w:p>
-      <w:r>
-        <w:t>&lt;include=..\Examples\SchemaMessageContact.md&gt;</w:t>
-      </w:r>
-    </w:p>
-    <w:p>
-      <w:r>
-        <w:t>Alice responds with her own contact information. Since she already has Bob's contact information, there is no need to request a response or provide a PIN code.</w:t>
-      </w:r>
-    </w:p>
-    <w:p>
-      <w:r>
-        <w:t>The current protocol assumes that all contact management will be performed end-to-end through the Mesh Services themselves. If the number of Mesh users were to become exceptionally large, additional infrastructure to facilitate contact management will be required. These topics are discussed at a high level in &lt;info="draft-hallambaker-mesh-trust"/&gt;.</w:t>
-      </w:r>
-    </w:p>
-    <w:p>
-      <w:r>
-        <w:t xml:space="preserve">In situations where a user is well known and has </w:t>
-      </w:r>
-      <w:proofErr w:type="gramStart"/>
-      <w:r>
-        <w:t>a very large</w:t>
-      </w:r>
-      <w:proofErr w:type="gramEnd"/>
-      <w:r>
-        <w:t xml:space="preserve"> number of contacts, they are likely to make use of a tiered approach to contact management in which they keep separate accounts for their 'public' and 'restricted' personas and delegate management of their public account to a subordinate or to their Mesh Service provider.</w:t>
-      </w:r>
-    </w:p>
-    <w:p>
-      <w:r>
-        <w:t>[End Chunk]</w:t>
-      </w:r>
-    </w:p>
-    <w:p/>
-    <w:p>
-      <w:r>
-        <w:t>The contact exchange transaction is used to support unilateral or mutual exchange of contact information.</w:t>
-      </w:r>
-      <w:r>
-        <w:t xml:space="preserve"> Contact exchange has three functions in the Mesh:</w:t>
-      </w:r>
-    </w:p>
-    <w:p>
-      <w:pPr>
-        <w:pStyle w:val="li"/>
-      </w:pPr>
-      <w:r>
-        <w:t>To exchange public key information to allow encryption of messages sent to and verification of signatures on messages sent from the contact subject.</w:t>
-      </w:r>
-    </w:p>
-    <w:p>
-      <w:pPr>
-        <w:pStyle w:val="li"/>
-      </w:pPr>
-      <w:r>
-        <w:t>To exchange contact information allowing use of other communication protocols (</w:t>
-      </w:r>
-      <w:proofErr w:type="gramStart"/>
-      <w:r>
-        <w:t>e.g.</w:t>
-      </w:r>
-      <w:proofErr w:type="gramEnd"/>
-      <w:r>
-        <w:t xml:space="preserve"> telephone, SMS, </w:t>
-      </w:r>
-      <w:proofErr w:type="spellStart"/>
-      <w:r>
-        <w:t>xmpp</w:t>
-      </w:r>
-      <w:proofErr w:type="spellEnd"/>
-      <w:r>
-        <w:t xml:space="preserve">, SMTP, OpenPGP, S/MIME, </w:t>
-      </w:r>
-      <w:proofErr w:type="spellStart"/>
-      <w:r>
-        <w:t>etc</w:t>
-      </w:r>
-      <w:proofErr w:type="spellEnd"/>
-      <w:r>
-        <w:t>).</w:t>
-      </w:r>
-    </w:p>
-    <w:p>
-      <w:pPr>
-        <w:pStyle w:val="li"/>
-      </w:pPr>
-      <w:r>
-        <w:t>To request that the recipient grant privileges to accept certain types of messages from the contact subject.</w:t>
-      </w:r>
-    </w:p>
-    <w:p>
-      <w:r>
-        <w:t>Registration of the subject's contact information in the Mesh Naming Service eliminates the need for the first of these functions but not the other two. To prevent abuse, every Mesh Message is subject to access control and a Mesh service will only accept a message from a sender if there is an entry in the Threshold Catalog of the account that expressly permits delivery of messages of the specified type that are authenticated by an authorized signature key.</w:t>
-      </w:r>
-    </w:p>
-    <w:p>
-      <w:pPr>
-        <w:pStyle w:val="Heading3"/>
-      </w:pPr>
-      <w:r>
-        <w:lastRenderedPageBreak/>
-        <w:t>Remote</w:t>
-      </w:r>
-    </w:p>
-    <w:p>
-      <w:r>
-        <w:t xml:space="preserve">The Remote Contact Exchange transaction consists of </w:t>
-      </w:r>
-      <w:r>
-        <w:t xml:space="preserve">a sequence of </w:t>
-      </w:r>
-      <w:proofErr w:type="spellStart"/>
-      <w:r>
-        <w:rPr>
-          <w:u w:val="single"/>
-        </w:rPr>
-        <w:t>MessageContact</w:t>
-      </w:r>
-      <w:proofErr w:type="spellEnd"/>
-      <w:r>
-        <w:t xml:space="preserve"> messages sent from </w:t>
-      </w:r>
-      <w:r>
-        <w:t>the initiator to the responder, responder to the initiator, etc. While there is in principle no limit on the number of messages exchanged, most exchanges will be completed in three exchanges or less:</w:t>
-      </w:r>
-    </w:p>
-    <w:p>
-      <w:pPr>
-        <w:pStyle w:val="DT"/>
-      </w:pPr>
-      <w:r>
-        <w:t>Initiator to Responder</w:t>
-      </w:r>
-    </w:p>
-    <w:p>
-      <w:pPr>
-        <w:pStyle w:val="DD"/>
-      </w:pPr>
-      <w:r>
-        <w:t xml:space="preserve">Contains Initiator contact data </w:t>
-      </w:r>
-      <w:r>
-        <w:t>without authentication</w:t>
-      </w:r>
-      <w:r>
-        <w:t xml:space="preserve"> context from the exchange.</w:t>
-      </w:r>
-    </w:p>
-    <w:p>
-      <w:pPr>
-        <w:pStyle w:val="DT"/>
-      </w:pPr>
-      <w:r>
-        <w:t>Responder to Initiator</w:t>
-      </w:r>
-      <w:r>
-        <w:t xml:space="preserve"> (optional)</w:t>
-      </w:r>
-    </w:p>
-    <w:p>
-      <w:pPr>
-        <w:pStyle w:val="DD"/>
-      </w:pPr>
-      <w:r>
-        <w:t>Contains Responder contact data authenticated under a PIN challenge presented in the previous message.</w:t>
-      </w:r>
-    </w:p>
-    <w:p>
-      <w:pPr>
-        <w:pStyle w:val="DT"/>
-      </w:pPr>
-      <w:r>
-        <w:t>Initiator to Responder</w:t>
-      </w:r>
-      <w:r>
-        <w:t xml:space="preserve"> (optional)</w:t>
-      </w:r>
-      <w:r>
-        <w:t xml:space="preserve"> </w:t>
-      </w:r>
-    </w:p>
-    <w:p>
-      <w:pPr>
-        <w:pStyle w:val="DD"/>
-      </w:pPr>
-      <w:r>
-        <w:t>Contains Initiator contact data authenticated under a PIN challenge presented in the previous message</w:t>
-      </w:r>
-      <w:r>
-        <w:t>.</w:t>
-      </w:r>
-    </w:p>
-    <w:p>
-      <w:r>
-        <w:t>Each message provides the recipient with additional information which MAY motivate the recipient to provide additional contact information to the sender.</w:t>
-      </w:r>
-    </w:p>
-    <w:p>
-      <w:pPr>
-        <w:pStyle w:val="meta"/>
-      </w:pPr>
-      <w:r>
-        <w:t>&lt;include=..\</w:t>
-      </w:r>
-      <w:r>
-        <w:t>Examples\Protocol</w:t>
-      </w:r>
-      <w:r>
-        <w:t>ContactRemote.md&gt;</w:t>
-      </w:r>
-    </w:p>
-    <w:p>
-      <w:r>
-        <w:t>The Mesh Contact Exchange transaction does not provide for validation of the contact information beyond the binding to the Mesh Account Address used to perform the exchange.</w:t>
-      </w:r>
-    </w:p>
-    <w:p>
-      <w:pPr>
-        <w:pStyle w:val="Heading3"/>
-      </w:pPr>
-      <w:r>
-        <w:t>PIN</w:t>
-      </w:r>
-    </w:p>
-    <w:p>
-      <w:r>
-        <w:t xml:space="preserve">Exchange of a PIN code out of band allows the initial </w:t>
-      </w:r>
-      <w:proofErr w:type="spellStart"/>
-      <w:r>
-        <w:rPr>
-          <w:u w:val="single"/>
-        </w:rPr>
-        <w:t>MessageContact</w:t>
-      </w:r>
-      <w:proofErr w:type="spellEnd"/>
-      <w:r>
-        <w:t xml:space="preserve"> </w:t>
-      </w:r>
-      <w:r>
-        <w:t xml:space="preserve">to be authenticated. </w:t>
-      </w:r>
-      <w:r>
-        <w:t xml:space="preserve">This mode of authentication is particularly suited to in-person exchange of credentials where the PIN code and other information required to complete the transaction are passed by some means of </w:t>
-      </w:r>
-      <w:proofErr w:type="gramStart"/>
-      <w:r>
-        <w:t>short range</w:t>
-      </w:r>
-      <w:proofErr w:type="gramEnd"/>
-      <w:r>
-        <w:t xml:space="preserve"> communication such as Bluetooth or presentation of a QR code. In either case, the connection information is presented in the form of a URI combining the type of interaction (contact exchange), the contact address and the authentication data.</w:t>
-      </w:r>
-    </w:p>
-    <w:p>
-      <w:pPr>
-        <w:pStyle w:val="meta"/>
-      </w:pPr>
-      <w:r>
-        <w:t>&lt;include=..\Examples\ProtocolContactQR.md&gt;</w:t>
-      </w:r>
-    </w:p>
-    <w:p>
-      <w:pPr>
-        <w:pStyle w:val="Heading3"/>
-      </w:pPr>
-      <w:r>
-        <w:t>EARL</w:t>
-      </w:r>
-    </w:p>
-    <w:p>
-      <w:r>
-        <w:t xml:space="preserve">A </w:t>
-      </w:r>
-      <w:proofErr w:type="spellStart"/>
-      <w:r>
-        <w:rPr>
-          <w:u w:val="single"/>
-        </w:rPr>
-        <w:t>MessageContact</w:t>
-      </w:r>
-      <w:proofErr w:type="spellEnd"/>
-      <w:r>
-        <w:t xml:space="preserve"> message MAY be published as an EARL. This allows contact data to be presented to the recipient on a printed document such as a business card in machine readable format such as a QR code.</w:t>
-      </w:r>
-    </w:p>
-    <w:p>
-      <w:pPr>
-        <w:pStyle w:val="meta"/>
-      </w:pPr>
-      <w:r>
-        <w:t>&lt;include=..\Examples\ProtocolContact</w:t>
-      </w:r>
-      <w:r>
-        <w:t>Static</w:t>
+        <w:t>Examples\\</w:t>
+      </w:r>
+      <w:r>
+        <w:t>ProtocolConnectEARL</w:t>
       </w:r>
       <w:r>
         <w:t>.md&gt;</w:t>
       </w:r>
     </w:p>
     <w:p>
-      <w:pPr>
-        <w:pStyle w:val="Heading3"/>
-      </w:pPr>
-      <w:r>
-        <w:t>Group Invitation</w:t>
-      </w:r>
-    </w:p>
-    <w:p>
-      <w:r>
-        <w:t xml:space="preserve">The </w:t>
-      </w:r>
-      <w:proofErr w:type="spellStart"/>
-      <w:r>
-        <w:rPr>
-          <w:u w:val="single"/>
-        </w:rPr>
-        <w:t>GroupInvitation</w:t>
-      </w:r>
-      <w:proofErr w:type="spellEnd"/>
-      <w:r>
-        <w:t xml:space="preserve"> message is used to invite a recipient to join a Mesh Group. The message specifies the group name and the contact entry for the group. The contact entry includes the </w:t>
-      </w:r>
-      <w:proofErr w:type="spellStart"/>
-      <w:r>
-        <w:rPr>
-          <w:u w:val="single"/>
-        </w:rPr>
-        <w:t>CapabilityDecryptServiced</w:t>
-      </w:r>
-      <w:proofErr w:type="spellEnd"/>
-      <w:r>
-        <w:t xml:space="preserve"> used to decrypt messages sent to the group when combined with information provided by the threshold service for the group.</w:t>
-      </w:r>
-    </w:p>
-    <w:p>
-      <w:r>
-        <w:t xml:space="preserve">Receipt of a </w:t>
-      </w:r>
-      <w:proofErr w:type="spellStart"/>
-      <w:r>
-        <w:rPr>
-          <w:u w:val="single"/>
-        </w:rPr>
-        <w:t>GroupInvitation</w:t>
-      </w:r>
-      <w:proofErr w:type="spellEnd"/>
-      <w:r>
-        <w:t xml:space="preserve"> message does not require a response.</w:t>
-      </w:r>
-    </w:p>
-    <w:p>
-      <w:pPr>
-        <w:pStyle w:val="meta"/>
-      </w:pPr>
-      <w:r>
-        <w:lastRenderedPageBreak/>
-        <w:t>&lt;include=..\Examples\ProtocolGroupInvite.md&gt;</w:t>
-      </w:r>
-    </w:p>
-    <w:p>
-      <w:pPr>
-        <w:pStyle w:val="Heading2"/>
-      </w:pPr>
-      <w:r>
-        <w:t>Confirmation</w:t>
-      </w:r>
-      <w:r>
-        <w:t xml:space="preserve"> Transaction</w:t>
-      </w:r>
-    </w:p>
-    <w:p/>
-    <w:p>
-      <w:r>
-        <w:t>[Begin chunk]</w:t>
-      </w:r>
-    </w:p>
-    <w:p>
-      <w:r>
-        <w:t xml:space="preserve">Confirmation messages are used to provide an improved form of second factor authentication capability. </w:t>
-      </w:r>
-    </w:p>
-    <w:p>
-      <w:r>
-        <w:t>Two confirmation messages are specified, a request and response.</w:t>
-      </w:r>
-    </w:p>
-    <w:p>
-      <w:r>
-        <w:t xml:space="preserve">A confirmation request is initiated by sending a </w:t>
-      </w:r>
-      <w:proofErr w:type="spellStart"/>
-      <w:r>
-        <w:t>MessageConfirmationRequest</w:t>
-      </w:r>
-      <w:proofErr w:type="spellEnd"/>
-      <w:r>
-        <w:t xml:space="preserve"> to the Mesh Service hosting the recipient Mesh Service Account. The request specifies the question that is to be put to the user.</w:t>
-      </w:r>
-    </w:p>
-    <w:p>
-      <w:r>
-        <w:t xml:space="preserve">To respond to a confirmation request, a user generates a </w:t>
-      </w:r>
-      <w:proofErr w:type="spellStart"/>
-      <w:r>
-        <w:t>MessageConfirmationResponse</w:t>
-      </w:r>
-      <w:proofErr w:type="spellEnd"/>
-      <w:r>
-        <w:t>. This MUST be signed by a device authorized to respond to confirmation requests by a Device Connection Assertion with the Confirmation privilege.</w:t>
-      </w:r>
-    </w:p>
-    <w:p>
-      <w:pPr>
-        <w:pStyle w:val="meta"/>
-      </w:pPr>
-      <w:r>
-        <w:t>&lt;include=..\Examples\SchemaMessageConfirmation.md&gt;</w:t>
-      </w:r>
-    </w:p>
-    <w:p>
-      <w:r>
-        <w:t>[</w:t>
-      </w:r>
-      <w:r>
-        <w:t>End</w:t>
-      </w:r>
-      <w:r>
-        <w:t xml:space="preserve"> chunk]</w:t>
-      </w:r>
-    </w:p>
-    <w:p/>
-    <w:p>
-      <w:r>
-        <w:t xml:space="preserve">The confirmation transaction consists of a </w:t>
-      </w:r>
-      <w:proofErr w:type="spellStart"/>
-      <w:r>
-        <w:rPr>
-          <w:u w:val="single"/>
-        </w:rPr>
-        <w:t>RequestConfirmation</w:t>
-      </w:r>
-      <w:proofErr w:type="spellEnd"/>
-      <w:r>
-        <w:t xml:space="preserve"> message from the initiator followed by a </w:t>
-      </w:r>
-      <w:proofErr w:type="spellStart"/>
-      <w:r>
-        <w:rPr>
-          <w:u w:val="single"/>
-        </w:rPr>
-        <w:t>ResponseConfirmation</w:t>
-      </w:r>
-      <w:proofErr w:type="spellEnd"/>
-      <w:r>
-        <w:t xml:space="preserve"> from the responder.</w:t>
-      </w:r>
-    </w:p>
-    <w:p>
-      <w:r>
-        <w:t xml:space="preserve">The </w:t>
-      </w:r>
-      <w:proofErr w:type="spellStart"/>
-      <w:r>
-        <w:rPr>
-          <w:u w:val="single"/>
-        </w:rPr>
-        <w:t>RequestConfirmation</w:t>
-      </w:r>
-      <w:proofErr w:type="spellEnd"/>
-      <w:r>
-        <w:t xml:space="preserve"> </w:t>
-      </w:r>
-      <w:r>
-        <w:t xml:space="preserve">message specifies the </w:t>
-      </w:r>
-      <w:r>
-        <w:t>action that is requested.</w:t>
-      </w:r>
-    </w:p>
-    <w:p>
-      <w:r>
-        <w:t xml:space="preserve">The </w:t>
-      </w:r>
-      <w:proofErr w:type="spellStart"/>
-      <w:r>
-        <w:rPr>
-          <w:u w:val="single"/>
-        </w:rPr>
-        <w:t>ResponseConfirmation</w:t>
-      </w:r>
-      <w:proofErr w:type="spellEnd"/>
-      <w:r>
-        <w:t xml:space="preserve"> </w:t>
-      </w:r>
-      <w:r>
-        <w:t xml:space="preserve">message contains the enveloped </w:t>
-      </w:r>
-      <w:proofErr w:type="spellStart"/>
-      <w:r>
-        <w:t>RequestConfirmation</w:t>
-      </w:r>
-      <w:proofErr w:type="spellEnd"/>
-      <w:r>
-        <w:t xml:space="preserve"> message signed by the </w:t>
-      </w:r>
-      <w:r>
-        <w:t xml:space="preserve">initiator </w:t>
-      </w:r>
-      <w:r>
-        <w:t xml:space="preserve">and the disposition of the responder, </w:t>
-      </w:r>
-      <w:r>
-        <w:rPr>
-          <w:u w:val="single"/>
-        </w:rPr>
-        <w:t>Accept</w:t>
-      </w:r>
-      <w:r>
-        <w:rPr>
-          <w:u w:val="single"/>
-        </w:rPr>
-        <w:t xml:space="preserve"> </w:t>
-      </w:r>
-      <w:r>
-        <w:rPr>
-          <w:u w:val="single"/>
-        </w:rPr>
-        <w:t>=</w:t>
-      </w:r>
-      <w:r>
-        <w:rPr>
-          <w:u w:val="single"/>
-        </w:rPr>
-        <w:t xml:space="preserve"> </w:t>
-      </w:r>
-      <w:r>
-        <w:rPr>
-          <w:u w:val="single"/>
-        </w:rPr>
-        <w:t>true</w:t>
-      </w:r>
-      <w:r>
-        <w:t xml:space="preserve"> if the request is accepted and </w:t>
-      </w:r>
-      <w:r>
-        <w:rPr>
-          <w:u w:val="single"/>
-        </w:rPr>
-        <w:t>Accept</w:t>
-      </w:r>
-      <w:r>
-        <w:rPr>
-          <w:u w:val="single"/>
-        </w:rPr>
-        <w:t xml:space="preserve"> </w:t>
-      </w:r>
-      <w:r>
-        <w:rPr>
-          <w:u w:val="single"/>
-        </w:rPr>
-        <w:t>=</w:t>
-      </w:r>
-      <w:r>
-        <w:rPr>
-          <w:u w:val="single"/>
-        </w:rPr>
-        <w:t xml:space="preserve"> </w:t>
-      </w:r>
-      <w:r>
-        <w:rPr>
-          <w:u w:val="single"/>
-        </w:rPr>
-        <w:t>false</w:t>
-      </w:r>
-      <w:r>
-        <w:t xml:space="preserve"> otherwise.</w:t>
-      </w:r>
-    </w:p>
-    <w:p>
-      <w:pPr>
-        <w:pStyle w:val="meta"/>
-      </w:pPr>
-      <w:r>
-        <w:t>&lt;include=..\Examples\Protocol</w:t>
-      </w:r>
-      <w:r>
-        <w:t>Confirmation</w:t>
-      </w:r>
-      <w:r>
-        <w:t>.md&gt;</w:t>
-      </w:r>
-    </w:p>
-    <w:p>
-      <w:pPr>
-        <w:pStyle w:val="Heading2"/>
-      </w:pPr>
-      <w:r>
-        <w:t>Claim Transaction</w:t>
-      </w:r>
-    </w:p>
-    <w:p>
-      <w:r>
-        <w:t>[Here break out the EARL connect claim piece]</w:t>
-      </w:r>
-    </w:p>
-    <w:p>
-      <w:r>
-        <w:t>[Mention could be used in a future contact transaction]</w:t>
-      </w:r>
-    </w:p>
-    <w:p>
-      <w:pPr>
-        <w:pStyle w:val="Heading1"/>
-      </w:pPr>
-      <w:r>
-        <w:t>Device Connection</w:t>
-      </w:r>
-      <w:r>
-        <w:t xml:space="preserve"> </w:t>
-      </w:r>
-      <w:r>
-        <w:t>Transaction</w:t>
-      </w:r>
-    </w:p>
-    <w:p/>
-    <w:p>
-      <w:r>
-        <w:t>[begin]</w:t>
-      </w:r>
-    </w:p>
-    <w:p>
-      <w:r>
-        <w:t>Connection requests are sent by a device requesting connection to a Mesh Service Account.</w:t>
-      </w:r>
-    </w:p>
-    <w:p>
-      <w:r>
-        <w:t xml:space="preserve">The </w:t>
-      </w:r>
-      <w:proofErr w:type="spellStart"/>
-      <w:r>
-        <w:t>MessageConnectionRequest</w:t>
-      </w:r>
-      <w:proofErr w:type="spellEnd"/>
-      <w:r>
-        <w:t xml:space="preserve"> is originally sent by the device requesting connection to the Mesh Service associated with the account. </w:t>
-      </w:r>
-    </w:p>
-    <w:p>
-      <w:r>
-        <w:lastRenderedPageBreak/>
-        <w:t xml:space="preserve">If the connection request is accepted by the Mesh Service, it creates a </w:t>
-      </w:r>
-      <w:proofErr w:type="spellStart"/>
-      <w:r>
-        <w:t>MessageConnectionResponse</w:t>
-      </w:r>
-      <w:proofErr w:type="spellEnd"/>
-      <w:r>
-        <w:t xml:space="preserve"> containing the </w:t>
-      </w:r>
-      <w:proofErr w:type="spellStart"/>
-      <w:r>
-        <w:t>ServerNonce</w:t>
-      </w:r>
-      <w:proofErr w:type="spellEnd"/>
-      <w:r>
-        <w:t xml:space="preserve"> and Witness values used in the authentication of the response together with a verbatim copy of the original request. The </w:t>
-      </w:r>
-      <w:proofErr w:type="spellStart"/>
-      <w:r>
-        <w:t>MessageConnectionResponse</w:t>
-      </w:r>
-      <w:proofErr w:type="spellEnd"/>
-      <w:r>
-        <w:t xml:space="preserve"> is then returned to the device that made the original request and placed on the </w:t>
-      </w:r>
-      <w:proofErr w:type="spellStart"/>
-      <w:r>
-        <w:t>SpoolInbound</w:t>
-      </w:r>
-      <w:proofErr w:type="spellEnd"/>
-      <w:r>
-        <w:t xml:space="preserve"> of the account to which the request was directed.</w:t>
-      </w:r>
-    </w:p>
-    <w:p>
-      <w:r>
-        <w:t>Further details of this mechanism are described in &lt;norm="draft-hallambaker-mesh-protocol"/&gt;.</w:t>
-      </w:r>
-    </w:p>
-    <w:p>
-      <w:r>
-        <w:t>&lt;include=..\Examples\SchemaMessageConnection.md&gt;</w:t>
-      </w:r>
-    </w:p>
-    <w:p>
-      <w:r>
-        <w:t>[end]</w:t>
-      </w:r>
-    </w:p>
-    <w:p/>
-    <w:p>
-      <w:r>
-        <w:t>Connection of a device to a Mesh Account combines synchronous and asynchronous elements and therefore uses a combination of Mesh Service Protocol and Mesh Messaging interactions.</w:t>
-      </w:r>
-    </w:p>
-    <w:p>
-      <w:r>
-        <w:t xml:space="preserve">Three connection mechanisms are currently defined. </w:t>
-      </w:r>
-      <w:r>
-        <w:t>Each</w:t>
-      </w:r>
-      <w:r>
-        <w:t xml:space="preserve"> offer strong mutual </w:t>
-      </w:r>
-      <w:r>
-        <w:t>authentication.</w:t>
-      </w:r>
-    </w:p>
-    <w:p>
-      <w:pPr>
-        <w:pStyle w:val="ListParagraph"/>
-      </w:pPr>
-      <w:r>
-        <w:t>Device Authenticated</w:t>
-      </w:r>
-    </w:p>
-    <w:p>
-      <w:pPr>
-        <w:pStyle w:val="ListParagraph"/>
-      </w:pPr>
-      <w:r>
-        <w:t>Pin Authenticated</w:t>
-      </w:r>
-    </w:p>
-    <w:p>
-      <w:pPr>
-        <w:pStyle w:val="ListParagraph"/>
-      </w:pPr>
-      <w:r>
-        <w:t>EARL Connection Mode</w:t>
-      </w:r>
-    </w:p>
-    <w:p>
-      <w:r>
-        <w:t>T</w:t>
-      </w:r>
-      <w:r>
-        <w:t xml:space="preserve">he first two of these mechanisms are initiated from the device being connected </w:t>
-      </w:r>
-      <w:r>
-        <w:t>which requires that the Mesh Service Account it is being connected to be entered into it.</w:t>
-      </w:r>
-      <w:r>
-        <w:t xml:space="preserve"> Use of these mechanisms thus requires keyboard and display </w:t>
-      </w:r>
-      <w:r>
-        <w:t>affordances or accessibility equivalents.</w:t>
-      </w:r>
-    </w:p>
-    <w:p>
-      <w:r>
-        <w:t xml:space="preserve">The last </w:t>
-      </w:r>
-      <w:r>
-        <w:t xml:space="preserve">mechanism is initiated from an administration device that is already connected to the account. </w:t>
-      </w:r>
-      <w:r>
-        <w:t xml:space="preserve">It is intended for use in circumstances where the device being connected does not have the necessary affordances to allow the </w:t>
-      </w:r>
-      <w:r>
-        <w:t>Device or PIN authenticated modes.</w:t>
-      </w:r>
-    </w:p>
-    <w:p>
-      <w:r>
-        <w:t xml:space="preserve">In either case, the connection request is completed </w:t>
-      </w:r>
-      <w:r>
-        <w:t xml:space="preserve">by the device requesting synchronization with the </w:t>
-      </w:r>
-      <w:r>
-        <w:t xml:space="preserve">Mesh Account using its device credential for authentication. </w:t>
-      </w:r>
-      <w:r>
-        <w:t xml:space="preserve">If the connection request was accepted, the device will be provisioned with the Device Connection Assertion allowing it to </w:t>
-      </w:r>
-      <w:r>
-        <w:t>complete the process</w:t>
-      </w:r>
-      <w:r>
-        <w:t>.</w:t>
-      </w:r>
-    </w:p>
-    <w:p>
-      <w:r>
-        <w:t xml:space="preserve">The Device Connection Assertion includes an overlay device profile containing a set of private key contributions to be used to perform key cogeneration on the original set of device keys to create a new device profile to be used for </w:t>
-      </w:r>
-      <w:r>
-        <w:t>all purposes associated with the Mesh Profile to which it has just been connected. This assures the user that the</w:t>
-      </w:r>
-      <w:r>
-        <w:t xml:space="preserve"> keys the device uses for performing </w:t>
-      </w:r>
-      <w:r>
-        <w:t xml:space="preserve">operation in the context of their profile are not affected by any compromise that might have occurred during </w:t>
-      </w:r>
-      <w:r>
-        <w:t>manufacture or at any point after up to the time it was connected to their profile.</w:t>
-      </w:r>
-    </w:p>
-    <w:p>
-      <w:pPr>
-        <w:pStyle w:val="Heading2"/>
-      </w:pPr>
-      <w:r>
-        <w:t>Device Authenticated</w:t>
-      </w:r>
-    </w:p>
-    <w:p>
-      <w:r>
-        <w:t xml:space="preserve">The direct connection mechanism requires that both the administration device and the device originating the connection request have data entry and output affordances and that it is possible for the user to compare the authentication codes presented by the two devices to check that they are identical. </w:t>
-      </w:r>
-    </w:p>
-    <w:p>
-      <w:pPr>
-        <w:pStyle w:val="meta"/>
-      </w:pPr>
-      <w:r>
-        <w:t>&lt;include=..\</w:t>
-      </w:r>
-      <w:r>
-        <w:t>Examples\</w:t>
-      </w:r>
-      <w:r>
-        <w:t>ProtocolConnect</w:t>
-      </w:r>
-      <w:r>
-        <w:t>.md&gt;</w:t>
-      </w:r>
-    </w:p>
-    <w:p>
-      <w:pPr>
-        <w:pStyle w:val="Heading2"/>
-      </w:pPr>
-      <w:r>
-        <w:lastRenderedPageBreak/>
-        <w:t>PIN Authenticated</w:t>
-      </w:r>
-    </w:p>
-    <w:p>
-      <w:r>
-        <w:t>The PIN Connection mechanism is similar to the Direct connection mechanism except that the process is initiated on an administration device by requesting assignment of a new authentication PIN. The PIN is then input to the connecting device to authenticate the request.</w:t>
-      </w:r>
-    </w:p>
-    <w:p>
-      <w:pPr>
-        <w:pStyle w:val="meta"/>
-      </w:pPr>
-      <w:r>
-        <w:t>&lt;include=..\</w:t>
-      </w:r>
-      <w:r>
-        <w:t>Examples\</w:t>
-      </w:r>
-      <w:r>
-        <w:t>ProtocolConnectPIN</w:t>
-      </w:r>
-      <w:r>
-        <w:t>.md&gt;</w:t>
-      </w:r>
-    </w:p>
-    <w:p>
-      <w:pPr>
-        <w:pStyle w:val="Heading2"/>
-      </w:pPr>
-      <w:r>
-        <w:t>EARL connection mode</w:t>
-      </w:r>
-    </w:p>
-    <w:p>
-      <w:r>
-        <w:t>The EARL/QR code connection mechanisms are used to connect a constrained device to a Mesh profile by means of an Encrypted Authenticated Resource Locator, typically presented as a QR code on the device itself or its packaging.</w:t>
-      </w:r>
-    </w:p>
-    <w:p>
-      <w:pPr>
-        <w:pStyle w:val="meta"/>
-      </w:pPr>
-      <w:r>
-        <w:t>&lt;include=..\</w:t>
-      </w:r>
-      <w:r>
-        <w:t>Examples\\</w:t>
-      </w:r>
-      <w:r>
-        <w:t>ProtocolConnectEARL</w:t>
-      </w:r>
-      <w:r>
-        <w:t>.md&gt;</w:t>
+      <w:r>
+        <w:t>The use of the Claim interaction to discover a pending claim for a document was shown in section $$$ above.</w:t>
+      </w:r>
+      <w:r>
+        <w:t xml:space="preserve"> The claim is authenticated using the </w:t>
+      </w:r>
+      <w:r>
+        <w:t xml:space="preserve">key </w:t>
+      </w:r>
+      <w:r>
+        <w:t xml:space="preserve"> specified in the EARL.</w:t>
       </w:r>
     </w:p>
     <w:p>
@@ -6144,51 +5791,194 @@
 </w:document>
 </file>
 
-<file path=word/comments.xml><?xml version="1.0" encoding="utf-8"?>
-<w:comments xmlns:wpc="http://schemas.microsoft.com/office/word/2010/wordprocessingCanvas" xmlns:cx="http://schemas.microsoft.com/office/drawing/2014/chartex" xmlns:cx1="http://schemas.microsoft.com/office/drawing/2015/9/8/chartex" xmlns:cx2="http://schemas.microsoft.com/office/drawing/2015/10/21/chartex" xmlns:cx3="http://schemas.microsoft.com/office/drawing/2016/5/9/chartex" xmlns:cx4="http://schemas.microsoft.com/office/drawing/2016/5/10/chartex" xmlns:cx5="http://schemas.microsoft.com/office/drawing/2016/5/11/chartex" xmlns:cx6="http://schemas.microsoft.com/office/drawing/2016/5/12/chartex" xmlns:cx7="http://schemas.microsoft.com/office/drawing/2016/5/13/chartex" xmlns:cx8="http://schemas.microsoft.com/office/drawing/2016/5/14/chartex" xmlns:mc="http://schemas.openxmlformats.org/markup-compatibility/2006" xmlns:aink="http://schemas.microsoft.com/office/drawing/2016/ink" xmlns:am3d="http://schemas.microsoft.com/office/drawing/2017/model3d" xmlns:o="urn:schemas-microsoft-com:office:office" xmlns:r="http://schemas.openxmlformats.org/officeDocument/2006/relationships" xmlns:m="http://schemas.openxmlformats.org/officeDocument/2006/math" xmlns:v="urn:schemas-microsoft-com:vml" xmlns:wp14="http://schemas.microsoft.com/office/word/2010/wordprocessingDrawing" xmlns:wp="http://schemas.openxmlformats.org/drawingml/2006/wordprocessingDrawing" xmlns:w10="urn:schemas-microsoft-com:office:word" xmlns:w="http://schemas.openxmlformats.org/wordprocessingml/2006/main" xmlns:w14="http://schemas.microsoft.com/office/word/2010/wordml" xmlns:w15="http://schemas.microsoft.com/office/word/2012/wordml" xmlns:w16cex="http://schemas.microsoft.com/office/word/2018/wordml/cex" xmlns:w16cid="http://schemas.microsoft.com/office/word/2016/wordml/cid" xmlns:w16="http://schemas.microsoft.com/office/word/2018/wordml" xmlns:w16se="http://schemas.microsoft.com/office/word/2015/wordml/symex" xmlns:wpg="http://schemas.microsoft.com/office/word/2010/wordprocessingGroup" xmlns:wpi="http://schemas.microsoft.com/office/word/2010/wordprocessingInk" xmlns:wne="http://schemas.microsoft.com/office/word/2006/wordml" xmlns:wps="http://schemas.microsoft.com/office/word/2010/wordprocessingShape" mc:Ignorable="w14 w15 w16se w16cid w16 w16cex wp14">
-  <w:comment w:id="4" w:author="hallam" w:date="2021-01-11T12:09:00Z" w:initials="PHB">
-    <w:p>
-      <w:pPr>
-        <w:pStyle w:val="CommentText"/>
-      </w:pPr>
-      <w:r>
-        <w:rPr>
-          <w:rStyle w:val="CommentReference"/>
-        </w:rPr>
-        <w:annotationRef/>
-      </w:r>
-      <w:r>
-        <w:rPr>
-          <w:noProof/>
-        </w:rPr>
-        <w:t>Should we change the name Transaction to something else? This is more like a component of a transaction. Will need to sync change with part 4.</w:t>
-      </w:r>
-    </w:p>
-  </w:comment>
-</w:comments>
-</file>
-
-<file path=word/commentsExtended.xml><?xml version="1.0" encoding="utf-8"?>
-<w15:commentsEx xmlns:wpc="http://schemas.microsoft.com/office/word/2010/wordprocessingCanvas" xmlns:cx="http://schemas.microsoft.com/office/drawing/2014/chartex" xmlns:cx1="http://schemas.microsoft.com/office/drawing/2015/9/8/chartex" xmlns:cx2="http://schemas.microsoft.com/office/drawing/2015/10/21/chartex" xmlns:cx3="http://schemas.microsoft.com/office/drawing/2016/5/9/chartex" xmlns:cx4="http://schemas.microsoft.com/office/drawing/2016/5/10/chartex" xmlns:cx5="http://schemas.microsoft.com/office/drawing/2016/5/11/chartex" xmlns:cx6="http://schemas.microsoft.com/office/drawing/2016/5/12/chartex" xmlns:cx7="http://schemas.microsoft.com/office/drawing/2016/5/13/chartex" xmlns:cx8="http://schemas.microsoft.com/office/drawing/2016/5/14/chartex" xmlns:mc="http://schemas.openxmlformats.org/markup-compatibility/2006" xmlns:aink="http://schemas.microsoft.com/office/drawing/2016/ink" xmlns:am3d="http://schemas.microsoft.com/office/drawing/2017/model3d" xmlns:o="urn:schemas-microsoft-com:office:office" xmlns:r="http://schemas.openxmlformats.org/officeDocument/2006/relationships" xmlns:m="http://schemas.openxmlformats.org/officeDocument/2006/math" xmlns:v="urn:schemas-microsoft-com:vml" xmlns:wp14="http://schemas.microsoft.com/office/word/2010/wordprocessingDrawing" xmlns:wp="http://schemas.openxmlformats.org/drawingml/2006/wordprocessingDrawing" xmlns:w10="urn:schemas-microsoft-com:office:word" xmlns:w="http://schemas.openxmlformats.org/wordprocessingml/2006/main" xmlns:w14="http://schemas.microsoft.com/office/word/2010/wordml" xmlns:w15="http://schemas.microsoft.com/office/word/2012/wordml" xmlns:w16cex="http://schemas.microsoft.com/office/word/2018/wordml/cex" xmlns:w16cid="http://schemas.microsoft.com/office/word/2016/wordml/cid" xmlns:w16="http://schemas.microsoft.com/office/word/2018/wordml" xmlns:w16se="http://schemas.microsoft.com/office/word/2015/wordml/symex" xmlns:wpg="http://schemas.microsoft.com/office/word/2010/wordprocessingGroup" xmlns:wpi="http://schemas.microsoft.com/office/word/2010/wordprocessingInk" xmlns:wne="http://schemas.microsoft.com/office/word/2006/wordml" xmlns:wps="http://schemas.microsoft.com/office/word/2010/wordprocessingShape" mc:Ignorable="w14 w15 w16se w16cid w16 w16cex wp14">
-  <w15:commentEx w15:paraId="064ED56A" w15:done="0"/>
-</w15:commentsEx>
-</file>
-
-<file path=word/commentsExtensible.xml><?xml version="1.0" encoding="utf-8"?>
-<w16cex:commentsExtensible xmlns:wpc="http://schemas.microsoft.com/office/word/2010/wordprocessingCanvas" xmlns:cx="http://schemas.microsoft.com/office/drawing/2014/chartex" xmlns:cx1="http://schemas.microsoft.com/office/drawing/2015/9/8/chartex" xmlns:cx2="http://schemas.microsoft.com/office/drawing/2015/10/21/chartex" xmlns:cx3="http://schemas.microsoft.com/office/drawing/2016/5/9/chartex" xmlns:cx4="http://schemas.microsoft.com/office/drawing/2016/5/10/chartex" xmlns:cx5="http://schemas.microsoft.com/office/drawing/2016/5/11/chartex" xmlns:cx6="http://schemas.microsoft.com/office/drawing/2016/5/12/chartex" xmlns:cx7="http://schemas.microsoft.com/office/drawing/2016/5/13/chartex" xmlns:cx8="http://schemas.microsoft.com/office/drawing/2016/5/14/chartex" xmlns:mc="http://schemas.openxmlformats.org/markup-compatibility/2006" xmlns:aink="http://schemas.microsoft.com/office/drawing/2016/ink" xmlns:am3d="http://schemas.microsoft.com/office/drawing/2017/model3d" xmlns:o="urn:schemas-microsoft-com:office:office" xmlns:r="http://schemas.openxmlformats.org/officeDocument/2006/relationships" xmlns:m="http://schemas.openxmlformats.org/officeDocument/2006/math" xmlns:v="urn:schemas-microsoft-com:vml" xmlns:wp14="http://schemas.microsoft.com/office/word/2010/wordprocessingDrawing" xmlns:wp="http://schemas.openxmlformats.org/drawingml/2006/wordprocessingDrawing" xmlns:w10="urn:schemas-microsoft-com:office:word" xmlns:w="http://schemas.openxmlformats.org/wordprocessingml/2006/main" xmlns:w14="http://schemas.microsoft.com/office/word/2010/wordml" xmlns:w15="http://schemas.microsoft.com/office/word/2012/wordml" xmlns:w16cex="http://schemas.microsoft.com/office/word/2018/wordml/cex" xmlns:w16cid="http://schemas.microsoft.com/office/word/2016/wordml/cid" xmlns:w16="http://schemas.microsoft.com/office/word/2018/wordml" xmlns:w16se="http://schemas.microsoft.com/office/word/2015/wordml/symex" xmlns:wpg="http://schemas.microsoft.com/office/word/2010/wordprocessingGroup" xmlns:wpi="http://schemas.microsoft.com/office/word/2010/wordprocessingInk" xmlns:wne="http://schemas.microsoft.com/office/word/2006/wordml" xmlns:wps="http://schemas.microsoft.com/office/word/2010/wordprocessingShape" mc:Ignorable="w14 w15 w16se w16cid w16 w16cex wp14">
-  <w16cex:commentExtensible w16cex:durableId="23A6BE87" w16cex:dateUtc="2021-01-11T17:09:00Z"/>
-</w16cex:commentsExtensible>
-</file>
-
-<file path=word/commentsIds.xml><?xml version="1.0" encoding="utf-8"?>
-<w16cid:commentsIds xmlns:wpc="http://schemas.microsoft.com/office/word/2010/wordprocessingCanvas" xmlns:cx="http://schemas.microsoft.com/office/drawing/2014/chartex" xmlns:cx1="http://schemas.microsoft.com/office/drawing/2015/9/8/chartex" xmlns:cx2="http://schemas.microsoft.com/office/drawing/2015/10/21/chartex" xmlns:cx3="http://schemas.microsoft.com/office/drawing/2016/5/9/chartex" xmlns:cx4="http://schemas.microsoft.com/office/drawing/2016/5/10/chartex" xmlns:cx5="http://schemas.microsoft.com/office/drawing/2016/5/11/chartex" xmlns:cx6="http://schemas.microsoft.com/office/drawing/2016/5/12/chartex" xmlns:cx7="http://schemas.microsoft.com/office/drawing/2016/5/13/chartex" xmlns:cx8="http://schemas.microsoft.com/office/drawing/2016/5/14/chartex" xmlns:mc="http://schemas.openxmlformats.org/markup-compatibility/2006" xmlns:aink="http://schemas.microsoft.com/office/drawing/2016/ink" xmlns:am3d="http://schemas.microsoft.com/office/drawing/2017/model3d" xmlns:o="urn:schemas-microsoft-com:office:office" xmlns:r="http://schemas.openxmlformats.org/officeDocument/2006/relationships" xmlns:m="http://schemas.openxmlformats.org/officeDocument/2006/math" xmlns:v="urn:schemas-microsoft-com:vml" xmlns:wp14="http://schemas.microsoft.com/office/word/2010/wordprocessingDrawing" xmlns:wp="http://schemas.openxmlformats.org/drawingml/2006/wordprocessingDrawing" xmlns:w10="urn:schemas-microsoft-com:office:word" xmlns:w="http://schemas.openxmlformats.org/wordprocessingml/2006/main" xmlns:w14="http://schemas.microsoft.com/office/word/2010/wordml" xmlns:w15="http://schemas.microsoft.com/office/word/2012/wordml" xmlns:w16cex="http://schemas.microsoft.com/office/word/2018/wordml/cex" xmlns:w16cid="http://schemas.microsoft.com/office/word/2016/wordml/cid" xmlns:w16="http://schemas.microsoft.com/office/word/2018/wordml" xmlns:w16se="http://schemas.microsoft.com/office/word/2015/wordml/symex" xmlns:wpg="http://schemas.microsoft.com/office/word/2010/wordprocessingGroup" xmlns:wpi="http://schemas.microsoft.com/office/word/2010/wordprocessingInk" xmlns:wne="http://schemas.microsoft.com/office/word/2006/wordml" xmlns:wps="http://schemas.microsoft.com/office/word/2010/wordprocessingShape" mc:Ignorable="w14 w15 w16se w16cid w16 w16cex wp14">
-  <w16cid:commentId w16cid:paraId="064ED56A" w16cid:durableId="23A6BE87"/>
-</w16cid:commentsIds>
-</file>
-
 <file path=word/numbering.xml><?xml version="1.0" encoding="utf-8"?>
 <w:numbering xmlns:wpc="http://schemas.microsoft.com/office/word/2010/wordprocessingCanvas" xmlns:cx="http://schemas.microsoft.com/office/drawing/2014/chartex" xmlns:cx1="http://schemas.microsoft.com/office/drawing/2015/9/8/chartex" xmlns:cx2="http://schemas.microsoft.com/office/drawing/2015/10/21/chartex" xmlns:cx3="http://schemas.microsoft.com/office/drawing/2016/5/9/chartex" xmlns:cx4="http://schemas.microsoft.com/office/drawing/2016/5/10/chartex" xmlns:cx5="http://schemas.microsoft.com/office/drawing/2016/5/11/chartex" xmlns:cx6="http://schemas.microsoft.com/office/drawing/2016/5/12/chartex" xmlns:cx7="http://schemas.microsoft.com/office/drawing/2016/5/13/chartex" xmlns:cx8="http://schemas.microsoft.com/office/drawing/2016/5/14/chartex" xmlns:mc="http://schemas.openxmlformats.org/markup-compatibility/2006" xmlns:aink="http://schemas.microsoft.com/office/drawing/2016/ink" xmlns:am3d="http://schemas.microsoft.com/office/drawing/2017/model3d" xmlns:o="urn:schemas-microsoft-com:office:office" xmlns:r="http://schemas.openxmlformats.org/officeDocument/2006/relationships" xmlns:m="http://schemas.openxmlformats.org/officeDocument/2006/math" xmlns:v="urn:schemas-microsoft-com:vml" xmlns:wp14="http://schemas.microsoft.com/office/word/2010/wordprocessingDrawing" xmlns:wp="http://schemas.openxmlformats.org/drawingml/2006/wordprocessingDrawing" xmlns:w10="urn:schemas-microsoft-com:office:word" xmlns:w="http://schemas.openxmlformats.org/wordprocessingml/2006/main" xmlns:w14="http://schemas.microsoft.com/office/word/2010/wordml" xmlns:w15="http://schemas.microsoft.com/office/word/2012/wordml" xmlns:w16cex="http://schemas.microsoft.com/office/word/2018/wordml/cex" xmlns:w16cid="http://schemas.microsoft.com/office/word/2016/wordml/cid" xmlns:w16="http://schemas.microsoft.com/office/word/2018/wordml" xmlns:w16se="http://schemas.microsoft.com/office/word/2015/wordml/symex" xmlns:wpg="http://schemas.microsoft.com/office/word/2010/wordprocessingGroup" xmlns:wpi="http://schemas.microsoft.com/office/word/2010/wordprocessingInk" xmlns:wne="http://schemas.microsoft.com/office/word/2006/wordml" xmlns:wps="http://schemas.microsoft.com/office/word/2010/wordprocessingShape" mc:Ignorable="w14 w15 w16se w16cid w16 w16cex wp14">
   <w:abstractNum w:abstractNumId="0" w15:restartNumberingAfterBreak="0">
+    <w:nsid w:val="FFFFFF7C"/>
+    <w:multiLevelType w:val="singleLevel"/>
+    <w:tmpl w:val="0BB6A756"/>
+    <w:lvl w:ilvl="0">
+      <w:start w:val="1"/>
+      <w:numFmt w:val="decimal"/>
+      <w:lvlText w:val="%1."/>
+      <w:lvlJc w:val="left"/>
+      <w:pPr>
+        <w:tabs>
+          <w:tab w:val="num" w:pos="1800"/>
+        </w:tabs>
+        <w:ind w:left="1800" w:hanging="360"/>
+      </w:pPr>
+    </w:lvl>
+  </w:abstractNum>
+  <w:abstractNum w:abstractNumId="1" w15:restartNumberingAfterBreak="0">
+    <w:nsid w:val="FFFFFF7D"/>
+    <w:multiLevelType w:val="singleLevel"/>
+    <w:tmpl w:val="A5764D90"/>
+    <w:lvl w:ilvl="0">
+      <w:start w:val="1"/>
+      <w:numFmt w:val="decimal"/>
+      <w:lvlText w:val="%1."/>
+      <w:lvlJc w:val="left"/>
+      <w:pPr>
+        <w:tabs>
+          <w:tab w:val="num" w:pos="1440"/>
+        </w:tabs>
+        <w:ind w:left="1440" w:hanging="360"/>
+      </w:pPr>
+    </w:lvl>
+  </w:abstractNum>
+  <w:abstractNum w:abstractNumId="2" w15:restartNumberingAfterBreak="0">
+    <w:nsid w:val="FFFFFF7E"/>
+    <w:multiLevelType w:val="singleLevel"/>
+    <w:tmpl w:val="1AAC9710"/>
+    <w:lvl w:ilvl="0">
+      <w:start w:val="1"/>
+      <w:numFmt w:val="decimal"/>
+      <w:lvlText w:val="%1."/>
+      <w:lvlJc w:val="left"/>
+      <w:pPr>
+        <w:tabs>
+          <w:tab w:val="num" w:pos="1080"/>
+        </w:tabs>
+        <w:ind w:left="1080" w:hanging="360"/>
+      </w:pPr>
+    </w:lvl>
+  </w:abstractNum>
+  <w:abstractNum w:abstractNumId="3" w15:restartNumberingAfterBreak="0">
+    <w:nsid w:val="FFFFFF7F"/>
+    <w:multiLevelType w:val="singleLevel"/>
+    <w:tmpl w:val="4E163AE6"/>
+    <w:lvl w:ilvl="0">
+      <w:start w:val="1"/>
+      <w:numFmt w:val="decimal"/>
+      <w:lvlText w:val="%1."/>
+      <w:lvlJc w:val="left"/>
+      <w:pPr>
+        <w:tabs>
+          <w:tab w:val="num" w:pos="720"/>
+        </w:tabs>
+        <w:ind w:left="720" w:hanging="360"/>
+      </w:pPr>
+    </w:lvl>
+  </w:abstractNum>
+  <w:abstractNum w:abstractNumId="4" w15:restartNumberingAfterBreak="0">
+    <w:nsid w:val="FFFFFF80"/>
+    <w:multiLevelType w:val="singleLevel"/>
+    <w:tmpl w:val="D78CA150"/>
+    <w:lvl w:ilvl="0">
+      <w:start w:val="1"/>
+      <w:numFmt w:val="bullet"/>
+      <w:lvlText w:val=""/>
+      <w:lvlJc w:val="left"/>
+      <w:pPr>
+        <w:tabs>
+          <w:tab w:val="num" w:pos="1800"/>
+        </w:tabs>
+        <w:ind w:left="1800" w:hanging="360"/>
+      </w:pPr>
+      <w:rPr>
+        <w:rFonts w:ascii="Symbol" w:hAnsi="Symbol" w:hint="default"/>
+      </w:rPr>
+    </w:lvl>
+  </w:abstractNum>
+  <w:abstractNum w:abstractNumId="5" w15:restartNumberingAfterBreak="0">
+    <w:nsid w:val="FFFFFF81"/>
+    <w:multiLevelType w:val="singleLevel"/>
+    <w:tmpl w:val="39561E1E"/>
+    <w:lvl w:ilvl="0">
+      <w:start w:val="1"/>
+      <w:numFmt w:val="bullet"/>
+      <w:lvlText w:val=""/>
+      <w:lvlJc w:val="left"/>
+      <w:pPr>
+        <w:tabs>
+          <w:tab w:val="num" w:pos="1440"/>
+        </w:tabs>
+        <w:ind w:left="1440" w:hanging="360"/>
+      </w:pPr>
+      <w:rPr>
+        <w:rFonts w:ascii="Symbol" w:hAnsi="Symbol" w:hint="default"/>
+      </w:rPr>
+    </w:lvl>
+  </w:abstractNum>
+  <w:abstractNum w:abstractNumId="6" w15:restartNumberingAfterBreak="0">
+    <w:nsid w:val="FFFFFF82"/>
+    <w:multiLevelType w:val="singleLevel"/>
+    <w:tmpl w:val="CE341628"/>
+    <w:lvl w:ilvl="0">
+      <w:start w:val="1"/>
+      <w:numFmt w:val="bullet"/>
+      <w:lvlText w:val=""/>
+      <w:lvlJc w:val="left"/>
+      <w:pPr>
+        <w:tabs>
+          <w:tab w:val="num" w:pos="1080"/>
+        </w:tabs>
+        <w:ind w:left="1080" w:hanging="360"/>
+      </w:pPr>
+      <w:rPr>
+        <w:rFonts w:ascii="Symbol" w:hAnsi="Symbol" w:hint="default"/>
+      </w:rPr>
+    </w:lvl>
+  </w:abstractNum>
+  <w:abstractNum w:abstractNumId="7" w15:restartNumberingAfterBreak="0">
+    <w:nsid w:val="FFFFFF83"/>
+    <w:multiLevelType w:val="singleLevel"/>
+    <w:tmpl w:val="D0668BBA"/>
+    <w:lvl w:ilvl="0">
+      <w:start w:val="1"/>
+      <w:numFmt w:val="bullet"/>
+      <w:lvlText w:val=""/>
+      <w:lvlJc w:val="left"/>
+      <w:pPr>
+        <w:tabs>
+          <w:tab w:val="num" w:pos="720"/>
+        </w:tabs>
+        <w:ind w:left="720" w:hanging="360"/>
+      </w:pPr>
+      <w:rPr>
+        <w:rFonts w:ascii="Symbol" w:hAnsi="Symbol" w:hint="default"/>
+      </w:rPr>
+    </w:lvl>
+  </w:abstractNum>
+  <w:abstractNum w:abstractNumId="8" w15:restartNumberingAfterBreak="0">
+    <w:nsid w:val="FFFFFF88"/>
+    <w:multiLevelType w:val="singleLevel"/>
+    <w:tmpl w:val="F1AE40FC"/>
+    <w:lvl w:ilvl="0">
+      <w:start w:val="1"/>
+      <w:numFmt w:val="decimal"/>
+      <w:lvlText w:val="%1."/>
+      <w:lvlJc w:val="left"/>
+      <w:pPr>
+        <w:tabs>
+          <w:tab w:val="num" w:pos="360"/>
+        </w:tabs>
+        <w:ind w:left="360" w:hanging="360"/>
+      </w:pPr>
+    </w:lvl>
+  </w:abstractNum>
+  <w:abstractNum w:abstractNumId="9" w15:restartNumberingAfterBreak="0">
+    <w:nsid w:val="FFFFFF89"/>
+    <w:multiLevelType w:val="singleLevel"/>
+    <w:tmpl w:val="9BD24782"/>
+    <w:lvl w:ilvl="0">
+      <w:start w:val="1"/>
+      <w:numFmt w:val="bullet"/>
+      <w:lvlText w:val=""/>
+      <w:lvlJc w:val="left"/>
+      <w:pPr>
+        <w:tabs>
+          <w:tab w:val="num" w:pos="360"/>
+        </w:tabs>
+        <w:ind w:left="360" w:hanging="360"/>
+      </w:pPr>
+      <w:rPr>
+        <w:rFonts w:ascii="Symbol" w:hAnsi="Symbol" w:hint="default"/>
+      </w:rPr>
+    </w:lvl>
+  </w:abstractNum>
+  <w:abstractNum w:abstractNumId="10" w15:restartNumberingAfterBreak="0">
     <w:nsid w:val="0A6A32A4"/>
     <w:multiLevelType w:val="hybridMultilevel"/>
     <w:tmpl w:val="015C7014"/>
@@ -6301,7 +6091,7 @@
       </w:rPr>
     </w:lvl>
   </w:abstractNum>
-  <w:abstractNum w:abstractNumId="1" w15:restartNumberingAfterBreak="0">
+  <w:abstractNum w:abstractNumId="11" w15:restartNumberingAfterBreak="0">
     <w:nsid w:val="1B96741E"/>
     <w:multiLevelType w:val="hybridMultilevel"/>
     <w:tmpl w:val="D67CCEB4"/>
@@ -6415,11 +6205,11 @@
       </w:rPr>
     </w:lvl>
   </w:abstractNum>
-  <w:abstractNum w:abstractNumId="2" w15:restartNumberingAfterBreak="0">
+  <w:abstractNum w:abstractNumId="12" w15:restartNumberingAfterBreak="0">
     <w:nsid w:val="1BB821F4"/>
     <w:multiLevelType w:val="hybridMultilevel"/>
-    <w:tmpl w:val="9322017E"/>
-    <w:lvl w:ilvl="0" w:tplc="04090001">
+    <w:tmpl w:val="FEFCD070"/>
+    <w:lvl w:ilvl="0" w:tplc="0212A46E">
       <w:start w:val="1"/>
       <w:numFmt w:val="bullet"/>
       <w:pStyle w:val="li"/>
@@ -6529,24 +6319,136 @@
       </w:rPr>
     </w:lvl>
   </w:abstractNum>
+  <w:abstractNum w:abstractNumId="13" w15:restartNumberingAfterBreak="0">
+    <w:nsid w:val="53F94AC0"/>
+    <w:multiLevelType w:val="hybridMultilevel"/>
+    <w:tmpl w:val="E05CC472"/>
+    <w:lvl w:ilvl="0" w:tplc="0D302F36">
+      <w:start w:val="1"/>
+      <w:numFmt w:val="decimal"/>
+      <w:pStyle w:val="nli"/>
+      <w:lvlText w:val="%1."/>
+      <w:lvlJc w:val="left"/>
+      <w:pPr>
+        <w:ind w:left="1080" w:hanging="360"/>
+      </w:pPr>
+    </w:lvl>
+    <w:lvl w:ilvl="1" w:tplc="04090019" w:tentative="1">
+      <w:start w:val="1"/>
+      <w:numFmt w:val="lowerLetter"/>
+      <w:lvlText w:val="%2."/>
+      <w:lvlJc w:val="left"/>
+      <w:pPr>
+        <w:ind w:left="1800" w:hanging="360"/>
+      </w:pPr>
+    </w:lvl>
+    <w:lvl w:ilvl="2" w:tplc="0409001B" w:tentative="1">
+      <w:start w:val="1"/>
+      <w:numFmt w:val="lowerRoman"/>
+      <w:lvlText w:val="%3."/>
+      <w:lvlJc w:val="right"/>
+      <w:pPr>
+        <w:ind w:left="2520" w:hanging="180"/>
+      </w:pPr>
+    </w:lvl>
+    <w:lvl w:ilvl="3" w:tplc="0409000F" w:tentative="1">
+      <w:start w:val="1"/>
+      <w:numFmt w:val="decimal"/>
+      <w:lvlText w:val="%4."/>
+      <w:lvlJc w:val="left"/>
+      <w:pPr>
+        <w:ind w:left="3240" w:hanging="360"/>
+      </w:pPr>
+    </w:lvl>
+    <w:lvl w:ilvl="4" w:tplc="04090019" w:tentative="1">
+      <w:start w:val="1"/>
+      <w:numFmt w:val="lowerLetter"/>
+      <w:lvlText w:val="%5."/>
+      <w:lvlJc w:val="left"/>
+      <w:pPr>
+        <w:ind w:left="3960" w:hanging="360"/>
+      </w:pPr>
+    </w:lvl>
+    <w:lvl w:ilvl="5" w:tplc="0409001B" w:tentative="1">
+      <w:start w:val="1"/>
+      <w:numFmt w:val="lowerRoman"/>
+      <w:lvlText w:val="%6."/>
+      <w:lvlJc w:val="right"/>
+      <w:pPr>
+        <w:ind w:left="4680" w:hanging="180"/>
+      </w:pPr>
+    </w:lvl>
+    <w:lvl w:ilvl="6" w:tplc="0409000F" w:tentative="1">
+      <w:start w:val="1"/>
+      <w:numFmt w:val="decimal"/>
+      <w:lvlText w:val="%7."/>
+      <w:lvlJc w:val="left"/>
+      <w:pPr>
+        <w:ind w:left="5400" w:hanging="360"/>
+      </w:pPr>
+    </w:lvl>
+    <w:lvl w:ilvl="7" w:tplc="04090019" w:tentative="1">
+      <w:start w:val="1"/>
+      <w:numFmt w:val="lowerLetter"/>
+      <w:lvlText w:val="%8."/>
+      <w:lvlJc w:val="left"/>
+      <w:pPr>
+        <w:ind w:left="6120" w:hanging="360"/>
+      </w:pPr>
+    </w:lvl>
+    <w:lvl w:ilvl="8" w:tplc="0409001B" w:tentative="1">
+      <w:start w:val="1"/>
+      <w:numFmt w:val="lowerRoman"/>
+      <w:lvlText w:val="%9."/>
+      <w:lvlJc w:val="right"/>
+      <w:pPr>
+        <w:ind w:left="6840" w:hanging="180"/>
+      </w:pPr>
+    </w:lvl>
+  </w:abstractNum>
   <w:num w:numId="1">
+    <w:abstractNumId w:val="12"/>
+  </w:num>
+  <w:num w:numId="2">
+    <w:abstractNumId w:val="10"/>
+  </w:num>
+  <w:num w:numId="3">
+    <w:abstractNumId w:val="11"/>
+  </w:num>
+  <w:num w:numId="4">
+    <w:abstractNumId w:val="9"/>
+  </w:num>
+  <w:num w:numId="5">
+    <w:abstractNumId w:val="7"/>
+  </w:num>
+  <w:num w:numId="6">
+    <w:abstractNumId w:val="6"/>
+  </w:num>
+  <w:num w:numId="7">
+    <w:abstractNumId w:val="5"/>
+  </w:num>
+  <w:num w:numId="8">
+    <w:abstractNumId w:val="4"/>
+  </w:num>
+  <w:num w:numId="9">
+    <w:abstractNumId w:val="8"/>
+  </w:num>
+  <w:num w:numId="10">
+    <w:abstractNumId w:val="3"/>
+  </w:num>
+  <w:num w:numId="11">
     <w:abstractNumId w:val="2"/>
   </w:num>
-  <w:num w:numId="2">
+  <w:num w:numId="12">
+    <w:abstractNumId w:val="1"/>
+  </w:num>
+  <w:num w:numId="13">
     <w:abstractNumId w:val="0"/>
   </w:num>
-  <w:num w:numId="3">
-    <w:abstractNumId w:val="1"/>
+  <w:num w:numId="14">
+    <w:abstractNumId w:val="13"/>
   </w:num>
 </w:numbering>
-</file>
-
-<file path=word/people.xml><?xml version="1.0" encoding="utf-8"?>
-<w15:people xmlns:wpc="http://schemas.microsoft.com/office/word/2010/wordprocessingCanvas" xmlns:cx="http://schemas.microsoft.com/office/drawing/2014/chartex" xmlns:cx1="http://schemas.microsoft.com/office/drawing/2015/9/8/chartex" xmlns:cx2="http://schemas.microsoft.com/office/drawing/2015/10/21/chartex" xmlns:cx3="http://schemas.microsoft.com/office/drawing/2016/5/9/chartex" xmlns:cx4="http://schemas.microsoft.com/office/drawing/2016/5/10/chartex" xmlns:cx5="http://schemas.microsoft.com/office/drawing/2016/5/11/chartex" xmlns:cx6="http://schemas.microsoft.com/office/drawing/2016/5/12/chartex" xmlns:cx7="http://schemas.microsoft.com/office/drawing/2016/5/13/chartex" xmlns:cx8="http://schemas.microsoft.com/office/drawing/2016/5/14/chartex" xmlns:mc="http://schemas.openxmlformats.org/markup-compatibility/2006" xmlns:aink="http://schemas.microsoft.com/office/drawing/2016/ink" xmlns:am3d="http://schemas.microsoft.com/office/drawing/2017/model3d" xmlns:o="urn:schemas-microsoft-com:office:office" xmlns:r="http://schemas.openxmlformats.org/officeDocument/2006/relationships" xmlns:m="http://schemas.openxmlformats.org/officeDocument/2006/math" xmlns:v="urn:schemas-microsoft-com:vml" xmlns:wp14="http://schemas.microsoft.com/office/word/2010/wordprocessingDrawing" xmlns:wp="http://schemas.openxmlformats.org/drawingml/2006/wordprocessingDrawing" xmlns:w10="urn:schemas-microsoft-com:office:word" xmlns:w="http://schemas.openxmlformats.org/wordprocessingml/2006/main" xmlns:w14="http://schemas.microsoft.com/office/word/2010/wordml" xmlns:w15="http://schemas.microsoft.com/office/word/2012/wordml" xmlns:w16cex="http://schemas.microsoft.com/office/word/2018/wordml/cex" xmlns:w16cid="http://schemas.microsoft.com/office/word/2016/wordml/cid" xmlns:w16="http://schemas.microsoft.com/office/word/2018/wordml" xmlns:w16se="http://schemas.microsoft.com/office/word/2015/wordml/symex" xmlns:wpg="http://schemas.microsoft.com/office/word/2010/wordprocessingGroup" xmlns:wpi="http://schemas.microsoft.com/office/word/2010/wordprocessingInk" xmlns:wne="http://schemas.microsoft.com/office/word/2006/wordml" xmlns:wps="http://schemas.microsoft.com/office/word/2010/wordprocessingShape" mc:Ignorable="w14 w15 w16se w16cid w16 w16cex wp14">
-  <w15:person w15:author="hallam">
-    <w15:presenceInfo w15:providerId="None" w15:userId="hallam"/>
-  </w15:person>
-</w15:people>
 </file>
 
 <file path=word/styles.xml><?xml version="1.0" encoding="utf-8"?>
@@ -6942,7 +6844,7 @@
   <w:style w:type="paragraph" w:default="1" w:styleId="Normal">
     <w:name w:val="Normal"/>
     <w:qFormat/>
-    <w:rsid w:val="001803A6"/>
+    <w:rsid w:val="006D7D8D"/>
   </w:style>
   <w:style w:type="paragraph" w:styleId="Heading1">
     <w:name w:val="heading 1"/>
@@ -7488,6 +7390,17 @@
       <w:spacing w:after="0" w:line="240" w:lineRule="auto"/>
     </w:pPr>
   </w:style>
+  <w:style w:type="paragraph" w:customStyle="1" w:styleId="nli">
+    <w:name w:val="nli"/>
+    <w:basedOn w:val="li"/>
+    <w:qFormat/>
+    <w:rsid w:val="006D7D8D"/>
+    <w:pPr>
+      <w:numPr>
+        <w:numId w:val="14"/>
+      </w:numPr>
+    </w:pPr>
+  </w:style>
 </w:styles>
 </file>
 

--- a/Outputs/Documents/Word/hallambaker-mesh-5-protocol.docx
+++ b/Outputs/Documents/Word/hallambaker-mesh-5-protocol.docx
@@ -139,7 +139,15 @@
         <w:pStyle w:val="meta"/>
       </w:pPr>
       <w:r>
-        <w:t>&lt;ipr&gt;trust200902</w:t>
+        <w:t>&lt;</w:t>
+      </w:r>
+      <w:proofErr w:type="spellStart"/>
+      <w:r>
+        <w:t>ipr</w:t>
+      </w:r>
+      <w:proofErr w:type="spellEnd"/>
+      <w:r>
+        <w:t>&gt;trust200902</w:t>
       </w:r>
     </w:p>
     <w:p>
@@ -195,7 +203,21 @@
         <w:rPr>
           <w:highlight w:val="white"/>
         </w:rPr>
-        <w:t xml:space="preserve">    &lt;firstname&gt;Phillip</w:t>
+        <w:t xml:space="preserve">    &lt;</w:t>
+      </w:r>
+      <w:proofErr w:type="spellStart"/>
+      <w:r>
+        <w:rPr>
+          <w:highlight w:val="white"/>
+        </w:rPr>
+        <w:t>firstname</w:t>
+      </w:r>
+      <w:proofErr w:type="spellEnd"/>
+      <w:r>
+        <w:rPr>
+          <w:highlight w:val="white"/>
+        </w:rPr>
+        <w:t>&gt;Phillip</w:t>
       </w:r>
     </w:p>
     <w:p>
@@ -396,7 +418,17 @@
     </w:p>
     <w:p>
       <w:r>
-        <w:t>The Mesh Services are build from a very small set of primitives</w:t>
+        <w:t xml:space="preserve">The Mesh Services are </w:t>
+      </w:r>
+      <w:proofErr w:type="spellStart"/>
+      <w:proofErr w:type="gramStart"/>
+      <w:r>
+        <w:t>build</w:t>
+      </w:r>
+      <w:proofErr w:type="spellEnd"/>
+      <w:proofErr w:type="gramEnd"/>
+      <w:r>
+        <w:t xml:space="preserve"> from a very small set of primitives</w:t>
       </w:r>
       <w:r>
         <w:t xml:space="preserve"> which provi</w:t>
@@ -437,12 +469,22 @@
       <w:pPr>
         <w:pStyle w:val="DT"/>
       </w:pPr>
+      <w:proofErr w:type="spellStart"/>
       <w:r>
         <w:t>Create</w:t>
       </w:r>
       <w:r>
-        <w:t>Account, DeleteAccount</w:t>
-      </w:r>
+        <w:t>Account</w:t>
+      </w:r>
+      <w:proofErr w:type="spellEnd"/>
+      <w:r>
+        <w:t xml:space="preserve">, </w:t>
+      </w:r>
+      <w:proofErr w:type="spellStart"/>
+      <w:r>
+        <w:t>DeleteAccount</w:t>
+      </w:r>
+      <w:proofErr w:type="spellEnd"/>
     </w:p>
     <w:p>
       <w:pPr>
@@ -785,13 +827,26 @@
         <w:pStyle w:val="meta"/>
       </w:pPr>
       <w:r>
-        <w:t>&lt;figuresvg="../Images/</w:t>
-      </w:r>
+        <w:t>&lt;</w:t>
+      </w:r>
+      <w:proofErr w:type="spellStart"/>
+      <w:r>
+        <w:t>figuresvg</w:t>
+      </w:r>
+      <w:proofErr w:type="spellEnd"/>
+      <w:r>
+        <w:t>="../Images/</w:t>
+      </w:r>
+      <w:proofErr w:type="spellStart"/>
       <w:r>
         <w:t>ProtocolLayering</w:t>
       </w:r>
       <w:r>
-        <w:t>.svg"&gt;</w:t>
+        <w:t>.svg</w:t>
+      </w:r>
+      <w:proofErr w:type="spellEnd"/>
+      <w:r>
+        <w:t>"&gt;</w:t>
       </w:r>
       <w:r>
         <w:t xml:space="preserve"> Protocol Layering</w:t>
@@ -1141,7 +1196,21 @@
         <w:rPr>
           <w:highlight w:val="white"/>
         </w:rPr>
-        <w:t xml:space="preserve">It is possible that some of these risks will be reduced in future versions of the Mesh Service Protocol but it is highly unlikely that </w:t>
+        <w:t xml:space="preserve">It is possible that some of these risks will be reduced in future versions of the Mesh Service </w:t>
+      </w:r>
+      <w:proofErr w:type="gramStart"/>
+      <w:r>
+        <w:rPr>
+          <w:highlight w:val="white"/>
+        </w:rPr>
+        <w:t>Protocol</w:t>
+      </w:r>
+      <w:proofErr w:type="gramEnd"/>
+      <w:r>
+        <w:rPr>
+          <w:highlight w:val="white"/>
+        </w:rPr>
+        <w:t xml:space="preserve"> but it is highly unlikely that </w:t>
       </w:r>
       <w:r>
         <w:rPr>
@@ -1522,7 +1591,15 @@
         <w:t>.</w:t>
       </w:r>
       <w:r>
-        <w:t xml:space="preserve">The service name, DNS prefix and and .well-known </w:t>
+        <w:t xml:space="preserve">The service name, DNS prefix and </w:t>
+      </w:r>
+      <w:proofErr w:type="spellStart"/>
+      <w:r>
+        <w:t>and</w:t>
+      </w:r>
+      <w:proofErr w:type="spellEnd"/>
+      <w:r>
+        <w:t xml:space="preserve"> .well-known </w:t>
       </w:r>
       <w:r>
         <w:t>service suffix are specified as follows:</w:t>
@@ -1541,8 +1618,13 @@
         <w:pStyle w:val="li"/>
       </w:pPr>
       <w:r>
-        <w:t>DNS Prefix: _mmm._tcp</w:t>
-      </w:r>
+        <w:t>DNS Prefix: _mmm._</w:t>
+      </w:r>
+      <w:proofErr w:type="spellStart"/>
+      <w:r>
+        <w:t>tcp</w:t>
+      </w:r>
+      <w:proofErr w:type="spellEnd"/>
     </w:p>
     <w:p>
       <w:pPr>
@@ -1626,7 +1708,15 @@
         <w:t xml:space="preserve">Mesh Services </w:t>
       </w:r>
       <w:r>
-        <w:t xml:space="preserve">MUST offer TLS transport and MAY offer non TLS transport. MESH clients SHOULD use TLS transport </w:t>
+        <w:t xml:space="preserve">MUST offer TLS transport and MAY offer </w:t>
+      </w:r>
+      <w:proofErr w:type="gramStart"/>
+      <w:r>
+        <w:t>non TLS</w:t>
+      </w:r>
+      <w:proofErr w:type="gramEnd"/>
+      <w:r>
+        <w:t xml:space="preserve"> transport. MESH clients SHOULD use TLS transport </w:t>
       </w:r>
       <w:r>
         <w:t>when connecting to a MESH service.</w:t>
@@ -1868,7 +1958,21 @@
         <w:rPr>
           <w:highlight w:val="white"/>
         </w:rPr>
-        <w:t>As specified in section yy below.</w:t>
+        <w:t xml:space="preserve">As specified in section </w:t>
+      </w:r>
+      <w:proofErr w:type="spellStart"/>
+      <w:r>
+        <w:rPr>
+          <w:highlight w:val="white"/>
+        </w:rPr>
+        <w:t>yy</w:t>
+      </w:r>
+      <w:proofErr w:type="spellEnd"/>
+      <w:r>
+        <w:rPr>
+          <w:highlight w:val="white"/>
+        </w:rPr>
+        <w:t xml:space="preserve"> below.</w:t>
       </w:r>
     </w:p>
     <w:p>
@@ -1896,7 +2000,21 @@
         <w:rPr>
           <w:highlight w:val="white"/>
         </w:rPr>
-        <w:t>As specified in section zz below.</w:t>
+        <w:t xml:space="preserve">As specified in section </w:t>
+      </w:r>
+      <w:proofErr w:type="spellStart"/>
+      <w:r>
+        <w:rPr>
+          <w:highlight w:val="white"/>
+        </w:rPr>
+        <w:t>zz</w:t>
+      </w:r>
+      <w:proofErr w:type="spellEnd"/>
+      <w:r>
+        <w:rPr>
+          <w:highlight w:val="white"/>
+        </w:rPr>
+        <w:t xml:space="preserve"> below.</w:t>
       </w:r>
     </w:p>
     <w:p>
@@ -2030,7 +2148,21 @@
         <w:rPr>
           <w:highlight w:val="white"/>
         </w:rPr>
-        <w:t>The HTTP response code. This is processed as described in section zz below.</w:t>
+        <w:t xml:space="preserve">The HTTP response code. This is processed as described in section </w:t>
+      </w:r>
+      <w:proofErr w:type="spellStart"/>
+      <w:r>
+        <w:rPr>
+          <w:highlight w:val="white"/>
+        </w:rPr>
+        <w:t>zz</w:t>
+      </w:r>
+      <w:proofErr w:type="spellEnd"/>
+      <w:r>
+        <w:rPr>
+          <w:highlight w:val="white"/>
+        </w:rPr>
+        <w:t xml:space="preserve"> below.</w:t>
       </w:r>
     </w:p>
     <w:p>
@@ -2058,7 +2190,21 @@
         <w:rPr>
           <w:highlight w:val="white"/>
         </w:rPr>
-        <w:t>As specified in section zz below.</w:t>
+        <w:t xml:space="preserve">As specified in section </w:t>
+      </w:r>
+      <w:proofErr w:type="spellStart"/>
+      <w:r>
+        <w:rPr>
+          <w:highlight w:val="white"/>
+        </w:rPr>
+        <w:t>zz</w:t>
+      </w:r>
+      <w:proofErr w:type="spellEnd"/>
+      <w:r>
+        <w:rPr>
+          <w:highlight w:val="white"/>
+        </w:rPr>
+        <w:t xml:space="preserve"> below.</w:t>
       </w:r>
     </w:p>
     <w:p>
@@ -2386,7 +2532,21 @@
         <w:rPr>
           <w:highlight w:val="white"/>
         </w:rPr>
-        <w:t>JSON was originally developed to provide a serialization format for the JavaScript programming language &lt;info="ECMA-262"/&gt;. While this approach is generally applicable to the type systems of scripting programming languages, it is less well matched to the richer type systems of modern object oriented programming languages such as Java and C#.</w:t>
+        <w:t xml:space="preserve">JSON was originally developed to provide a serialization format for the JavaScript programming language &lt;info="ECMA-262"/&gt;. While this approach is generally applicable to the type systems of scripting programming languages, it is less well matched to the richer type systems of modern </w:t>
+      </w:r>
+      <w:proofErr w:type="gramStart"/>
+      <w:r>
+        <w:rPr>
+          <w:highlight w:val="white"/>
+        </w:rPr>
+        <w:t>object oriented</w:t>
+      </w:r>
+      <w:proofErr w:type="gramEnd"/>
+      <w:r>
+        <w:rPr>
+          <w:highlight w:val="white"/>
+        </w:rPr>
+        <w:t xml:space="preserve"> programming languages such as Java and C#.</w:t>
       </w:r>
     </w:p>
     <w:p>
@@ -2828,12 +2988,14 @@
       <w:r>
         <w:t xml:space="preserve"> Account is bound to a Mesh Service by completing a </w:t>
       </w:r>
+      <w:proofErr w:type="spellStart"/>
       <w:r>
         <w:rPr>
           <w:u w:val="single"/>
         </w:rPr>
         <w:t>BindAccount</w:t>
       </w:r>
+      <w:proofErr w:type="spellEnd"/>
       <w:r>
         <w:t xml:space="preserve"> </w:t>
       </w:r>
@@ -2848,6 +3010,7 @@
       <w:r>
         <w:t xml:space="preserve"> </w:t>
       </w:r>
+      <w:proofErr w:type="spellStart"/>
       <w:r>
         <w:rPr>
           <w:u w:val="single"/>
@@ -2860,6 +3023,7 @@
         </w:rPr>
         <w:t>Request</w:t>
       </w:r>
+      <w:proofErr w:type="spellEnd"/>
       <w:r>
         <w:t xml:space="preserve"> </w:t>
       </w:r>
@@ -2872,12 +3036,14 @@
       <w:r>
         <w:t xml:space="preserve">account address and </w:t>
       </w:r>
+      <w:proofErr w:type="spellStart"/>
       <w:r>
         <w:rPr>
           <w:u w:val="single"/>
         </w:rPr>
         <w:t>ProfileUser</w:t>
       </w:r>
+      <w:proofErr w:type="spellEnd"/>
       <w:r>
         <w:rPr>
           <w:u w:val="single"/>
@@ -2895,6 +3061,7 @@
       <w:r>
         <w:t xml:space="preserve">The </w:t>
       </w:r>
+      <w:proofErr w:type="spellStart"/>
       <w:r>
         <w:rPr>
           <w:u w:val="single"/>
@@ -2907,11 +3074,17 @@
         </w:rPr>
         <w:t>Account</w:t>
       </w:r>
+      <w:proofErr w:type="spellEnd"/>
       <w:r>
         <w:t xml:space="preserve"> transaction is unique in that it can fail to complete for reasons that are outside the scope of the Mesh specifications. Creation of an account might require payment to be made or authentication of the user's credentials. It is thus quite normal for the result of a </w:t>
       </w:r>
-      <w:r>
-        <w:t xml:space="preserve">CreateRequest </w:t>
+      <w:proofErr w:type="spellStart"/>
+      <w:r>
+        <w:t>CreateRequest</w:t>
+      </w:r>
+      <w:proofErr w:type="spellEnd"/>
+      <w:r>
+        <w:t xml:space="preserve"> </w:t>
       </w:r>
       <w:r>
         <w:t>to be the account being created in an 'on hold' state which can only be changed out of band.</w:t>
@@ -2921,12 +3094,14 @@
       <w:r>
         <w:t xml:space="preserve">If the request is at least partially successful, a </w:t>
       </w:r>
+      <w:proofErr w:type="spellStart"/>
       <w:r>
         <w:t>Bind</w:t>
       </w:r>
       <w:r>
         <w:t>Response</w:t>
       </w:r>
+      <w:proofErr w:type="spellEnd"/>
       <w:r>
         <w:t xml:space="preserve"> message is returned. In the case of partial success, </w:t>
       </w:r>
@@ -2960,7 +3135,15 @@
     </w:p>
     <w:p>
       <w:r>
-        <w:t>Mesh Group Accounts are created in the same manner as user accounts except that a ProfileGroup is specified.</w:t>
+        <w:t xml:space="preserve">Mesh Group Accounts are created in the same manner as user accounts except that a </w:t>
+      </w:r>
+      <w:proofErr w:type="spellStart"/>
+      <w:r>
+        <w:t>ProfileGroup</w:t>
+      </w:r>
+      <w:proofErr w:type="spellEnd"/>
+      <w:r>
+        <w:t xml:space="preserve"> is specified.</w:t>
       </w:r>
     </w:p>
     <w:p>
@@ -2990,7 +3173,11 @@
     </w:p>
     <w:p>
       <w:r>
-        <w:t>An account registration is deleted using the</w:t>
+        <w:t xml:space="preserve">An account registration is deleted using </w:t>
+      </w:r>
+      <w:proofErr w:type="spellStart"/>
+      <w:r>
+        <w:t>the</w:t>
       </w:r>
       <w:r>
         <w:rPr>
@@ -3004,6 +3191,7 @@
         </w:rPr>
         <w:t>Account</w:t>
       </w:r>
+      <w:proofErr w:type="spellEnd"/>
       <w:r>
         <w:t xml:space="preserve"> transaction.</w:t>
       </w:r>
@@ -3161,7 +3349,15 @@
     </w:p>
     <w:p>
       <w:r>
-        <w:t>Clients may request container updates be filtered to redact catalog entries that have been updated or deleted or spool entries that have been read, deleted or were received before a certain date.</w:t>
+        <w:t xml:space="preserve">Clients may request container updates be filtered to redact catalog entries that have been updated or deleted or spool entries that have been read, </w:t>
+      </w:r>
+      <w:proofErr w:type="gramStart"/>
+      <w:r>
+        <w:t>deleted</w:t>
+      </w:r>
+      <w:proofErr w:type="gramEnd"/>
+      <w:r>
+        <w:t xml:space="preserve"> or were received before a certain date.</w:t>
       </w:r>
     </w:p>
     <w:p>
@@ -3198,12 +3394,14 @@
       <w:r>
         <w:t xml:space="preserve">the size and number of additions performed in response to a </w:t>
       </w:r>
+      <w:proofErr w:type="spellStart"/>
       <w:r>
         <w:rPr>
           <w:u w:val="single"/>
         </w:rPr>
         <w:t>TransactRequest</w:t>
       </w:r>
+      <w:proofErr w:type="spellEnd"/>
       <w:r>
         <w:t xml:space="preserve"> message to ensure that processing time does not degrade performance for other users.</w:t>
       </w:r>
@@ -3234,7 +3432,15 @@
     </w:p>
     <w:p>
       <w:r>
-        <w:t>To enable effective abuse mitigation, Mesh Messaging enforces a four corner communication model in which all outbound and inbound messages pass through a Mesh Service which accredits and authorizes the messages on the user's behalf.</w:t>
+        <w:t xml:space="preserve">To enable effective abuse mitigation, Mesh Messaging enforces a </w:t>
+      </w:r>
+      <w:proofErr w:type="gramStart"/>
+      <w:r>
+        <w:t>four corner</w:t>
+      </w:r>
+      <w:proofErr w:type="gramEnd"/>
+      <w:r>
+        <w:t xml:space="preserve"> communication model in which all outbound and inbound messages pass through a Mesh Service which accredits and authorizes the messages on the user's behalf.</w:t>
       </w:r>
     </w:p>
     <w:p>
@@ -3242,7 +3448,23 @@
         <w:pStyle w:val="meta"/>
       </w:pPr>
       <w:r>
-        <w:t>&lt;figuresvg="../Images/ArchFourCorner.svg"&gt;</w:t>
+        <w:t>&lt;</w:t>
+      </w:r>
+      <w:proofErr w:type="spellStart"/>
+      <w:r>
+        <w:t>figuresvg</w:t>
+      </w:r>
+      <w:proofErr w:type="spellEnd"/>
+      <w:r>
+        <w:t>="../Images/</w:t>
+      </w:r>
+      <w:proofErr w:type="spellStart"/>
+      <w:r>
+        <w:t>ArchFourCorner.svg</w:t>
+      </w:r>
+      <w:proofErr w:type="spellEnd"/>
+      <w:r>
+        <w:t>"&gt;</w:t>
       </w:r>
     </w:p>
     <w:p>
@@ -3381,7 +3603,15 @@
     </w:p>
     <w:p>
       <w:r>
-        <w:t>Imposing hard constraints on Mesh Service performance requires deployments to scale and apply resources appropriately. If a service is attempting to transfer 100 messages simultaneously and 40% are taking 4 seconds or more, this indicates that the number of simultaneous transfers being attempted should be reduced. Contrawise, if 90% are completinin less than a second, the number of threads allocated to sending outbound messages might be increased.</w:t>
+        <w:t xml:space="preserve">Imposing hard constraints on Mesh Service performance requires deployments to scale and apply resources appropriately. If a service is attempting to transfer 100 messages simultaneously and 40% are taking 4 seconds or more, this indicates that the number of simultaneous transfers being attempted should be reduced. Contrawise, if 90% are </w:t>
+      </w:r>
+      <w:proofErr w:type="spellStart"/>
+      <w:r>
+        <w:t>completinin</w:t>
+      </w:r>
+      <w:proofErr w:type="spellEnd"/>
+      <w:r>
+        <w:t xml:space="preserve"> less than a second, the number of threads allocated to sending outbound messages might be increased.</w:t>
       </w:r>
     </w:p>
     <w:p>
@@ -3554,24 +3784,2480 @@
         <w:pStyle w:val="Heading3"/>
       </w:pPr>
       <w:r>
+        <w:t>Claim Transaction</w:t>
+      </w:r>
+    </w:p>
+    <w:p>
+      <w:r>
+        <w:t xml:space="preserve">The claim transaction is used to post a claim to a document published by means of an EARL. The claim interaction is used in the Static QR Code connection </w:t>
+      </w:r>
+      <w:proofErr w:type="gramStart"/>
+      <w:r>
+        <w:t>interaction</w:t>
+      </w:r>
+      <w:proofErr w:type="gramEnd"/>
+      <w:r>
+        <w:t xml:space="preserve"> but MAY be used for other purposes as required by Mesh applications.</w:t>
+      </w:r>
+    </w:p>
+    <w:p>
+      <w:r>
+        <w:t xml:space="preserve">A claim is made by sending a </w:t>
+      </w:r>
+      <w:proofErr w:type="spellStart"/>
+      <w:r>
+        <w:t>ClaimRequest</w:t>
+      </w:r>
+      <w:proofErr w:type="spellEnd"/>
+      <w:r>
+        <w:t xml:space="preserve"> message to the service to which the publication is posted. The service responds with a </w:t>
+      </w:r>
+      <w:proofErr w:type="spellStart"/>
+      <w:r>
+        <w:t>ClaimRespose</w:t>
+      </w:r>
+      <w:proofErr w:type="spellEnd"/>
+      <w:r>
+        <w:t xml:space="preserve"> message specifying the success or failure of the claim.</w:t>
+      </w:r>
+    </w:p>
+    <w:p>
+      <w:pPr>
+        <w:pStyle w:val="meta"/>
+      </w:pPr>
+      <w:r>
+        <w:t>&lt;include=..\Examples\ProtocolClaim.md&gt;</w:t>
+      </w:r>
+    </w:p>
+    <w:p>
+      <w:pPr>
+        <w:pStyle w:val="Heading3"/>
+      </w:pPr>
+      <w:proofErr w:type="spellStart"/>
+      <w:r>
+        <w:t>PollClaim</w:t>
+      </w:r>
+      <w:proofErr w:type="spellEnd"/>
+      <w:r>
+        <w:t xml:space="preserve"> Transaction</w:t>
+      </w:r>
+    </w:p>
+    <w:p>
+      <w:r>
+        <w:t xml:space="preserve">The </w:t>
+      </w:r>
+      <w:proofErr w:type="spellStart"/>
+      <w:r>
+        <w:t>PollClaim</w:t>
+      </w:r>
+      <w:proofErr w:type="spellEnd"/>
+      <w:r>
+        <w:t xml:space="preserve"> transaction is used to discover if a claim has been posted to a published document.</w:t>
+      </w:r>
+    </w:p>
+    <w:p>
+      <w:r>
+        <w:t>When an authenticated, authorized request is made, the service responds with the latest claim posted to the publication.</w:t>
+      </w:r>
+    </w:p>
+    <w:p>
+      <w:pPr>
+        <w:pStyle w:val="meta"/>
+      </w:pPr>
+      <w:r>
+        <w:t>&lt;include=..\Examples\Protocol</w:t>
+      </w:r>
+      <w:r>
+        <w:t>PollClaim</w:t>
+      </w:r>
+      <w:r>
+        <w:t>.md&gt;</w:t>
+      </w:r>
+    </w:p>
+    <w:p>
+      <w:pPr>
+        <w:pStyle w:val="Heading2"/>
+      </w:pPr>
+      <w:r>
+        <w:t>Cryptographic</w:t>
+      </w:r>
+    </w:p>
+    <w:p>
+      <w:r>
+        <w:t>The Operate transaction is used to perform one or more cryptographic operations using private key material recorded in the Threshold Catalog. Such operations typically represent one part of a threshold key operation divided between the service and a device connected to an account.</w:t>
+      </w:r>
+    </w:p>
+    <w:p>
+      <w:r>
+        <w:t xml:space="preserve">As with all operations involving the Threshold catalog, the </w:t>
+      </w:r>
+      <w:r>
+        <w:t>request MUST meet the authentication criteria specified by the catalog entry. These typically include the request being authenticated by a specific key.</w:t>
+      </w:r>
+    </w:p>
+    <w:p>
+      <w:pPr>
+        <w:pStyle w:val="Heading3"/>
+      </w:pPr>
+      <w:r>
+        <w:t>Generate Key Shares</w:t>
+      </w:r>
+    </w:p>
+    <w:p>
+      <w:proofErr w:type="spellStart"/>
+      <w:r>
+        <w:rPr>
+          <w:u w:val="single"/>
+        </w:rPr>
+        <w:t>CryptographicOperationShare</w:t>
+      </w:r>
+      <w:proofErr w:type="spellEnd"/>
+      <w:r>
+        <w:t xml:space="preserve"> </w:t>
+      </w:r>
+      <w:r>
+        <w:t>is used to request that</w:t>
+      </w:r>
+      <w:r>
+        <w:t xml:space="preserve"> a private key held by the service </w:t>
+      </w:r>
+      <w:r>
+        <w:t xml:space="preserve">to be divided into two or more key shares. One key share is then encrypted under the encryption key of the service and the others are encrypted under public keys specified in the request. These parameters are returned in a </w:t>
+      </w:r>
+      <w:proofErr w:type="spellStart"/>
+      <w:r>
+        <w:rPr>
+          <w:u w:val="single"/>
+        </w:rPr>
+        <w:t>CryptographicResultShare</w:t>
+      </w:r>
+      <w:proofErr w:type="spellEnd"/>
+      <w:r>
+        <w:t>.</w:t>
+      </w:r>
+    </w:p>
+    <w:p>
+      <w:pPr>
+        <w:pStyle w:val="meta"/>
+      </w:pPr>
+      <w:r>
+        <w:t>&lt;include=..\Examples\Protocol</w:t>
+      </w:r>
+      <w:r>
+        <w:t>CryptoKeyShare</w:t>
+      </w:r>
+      <w:r>
+        <w:t>.md&gt;</w:t>
+      </w:r>
+    </w:p>
+    <w:p>
+      <w:pPr>
+        <w:pStyle w:val="Heading3"/>
+      </w:pPr>
+      <w:r>
+        <w:t>Key Agreement</w:t>
+      </w:r>
+    </w:p>
+    <w:p>
+      <w:proofErr w:type="spellStart"/>
+      <w:r>
+        <w:t>CryptographicOperationKeyAgreement</w:t>
+      </w:r>
+      <w:proofErr w:type="spellEnd"/>
+      <w:r>
+        <w:t xml:space="preserve"> is used to request a threshold key agreement operation on a specified public key.</w:t>
+      </w:r>
+    </w:p>
+    <w:p>
+      <w:pPr>
+        <w:pStyle w:val="meta"/>
+      </w:pPr>
+      <w:r>
+        <w:t>&lt;include=..\Examples\Protocol</w:t>
+      </w:r>
+      <w:r>
+        <w:t>CryptoKeyAgree</w:t>
+      </w:r>
+      <w:r>
+        <w:t>.md&gt;</w:t>
+      </w:r>
+    </w:p>
+    <w:p>
+      <w:pPr>
+        <w:pStyle w:val="Heading3"/>
+      </w:pPr>
+      <w:r>
+        <w:t>Sign</w:t>
+      </w:r>
+    </w:p>
+    <w:p>
+      <w:r>
+        <w:t>Threshold signature is not currently supported.</w:t>
+      </w:r>
+    </w:p>
+    <w:p>
+      <w:pPr>
+        <w:pStyle w:val="Heading1"/>
+      </w:pPr>
+      <w:r>
+        <w:t>Messag</w:t>
+      </w:r>
+      <w:r>
+        <w:t>e</w:t>
+      </w:r>
+      <w:r>
+        <w:t xml:space="preserve"> </w:t>
+      </w:r>
+      <w:r>
+        <w:t>Interactions</w:t>
+      </w:r>
+    </w:p>
+    <w:p>
+      <w:r>
+        <w:t xml:space="preserve">Message </w:t>
+      </w:r>
+      <w:r>
+        <w:t>interactions</w:t>
+      </w:r>
+      <w:r>
+        <w:t xml:space="preserve"> are </w:t>
+      </w:r>
+      <w:r>
+        <w:t xml:space="preserve">asynchronous </w:t>
+      </w:r>
+      <w:r>
+        <w:t>interaction</w:t>
+      </w:r>
+      <w:r>
+        <w:t>s</w:t>
+      </w:r>
+      <w:r>
+        <w:t xml:space="preserve"> </w:t>
+      </w:r>
+      <w:r>
+        <w:t xml:space="preserve">that occur </w:t>
+      </w:r>
+      <w:r>
+        <w:t xml:space="preserve">between devices connected to the same account </w:t>
+      </w:r>
+      <w:r>
+        <w:t>or</w:t>
+      </w:r>
+      <w:r>
+        <w:t xml:space="preserve"> between accounts.</w:t>
+      </w:r>
+      <w:r>
+        <w:t xml:space="preserve"> </w:t>
+      </w:r>
+    </w:p>
+    <w:p>
+      <w:r>
+        <w:t>All messages are signed</w:t>
+      </w:r>
+      <w:r>
+        <w:t xml:space="preserve"> by the sender</w:t>
+      </w:r>
+      <w:r>
+        <w:t xml:space="preserve"> and encrypted</w:t>
+      </w:r>
+      <w:r>
+        <w:t xml:space="preserve"> under the encryption key of the recipient if this is known to the sender.</w:t>
+      </w:r>
+    </w:p>
+    <w:p>
+      <w:pPr>
+        <w:pStyle w:val="Heading2"/>
+      </w:pPr>
+      <w:r>
+        <w:t xml:space="preserve">Message </w:t>
+      </w:r>
+      <w:r>
+        <w:t xml:space="preserve">PIN </w:t>
+      </w:r>
+      <w:r>
+        <w:t>Interaction</w:t>
+      </w:r>
+    </w:p>
+    <w:p>
+      <w:r>
+        <w:t xml:space="preserve">The </w:t>
+      </w:r>
+      <w:r>
+        <w:t xml:space="preserve">Message </w:t>
+      </w:r>
+      <w:r>
+        <w:t xml:space="preserve">PIN </w:t>
+      </w:r>
+      <w:r>
+        <w:t>Interaction</w:t>
+      </w:r>
+      <w:r>
+        <w:t xml:space="preserve"> is used to register and validate PIN codes used to authenticate </w:t>
+      </w:r>
+      <w:r>
+        <w:t>certain transactions</w:t>
+      </w:r>
+      <w:r>
+        <w:t xml:space="preserve">. </w:t>
+      </w:r>
+      <w:r>
+        <w:t>This interaction allows a PIN code issued by one device to be consumed by another allowing for greater convenience in managing devices or contact exchange.</w:t>
+      </w:r>
+    </w:p>
+    <w:p>
+      <w:r>
+        <w:t>For example, Alice might delegate the PIN code issue privilege to her mobile device without delegating the administration privilege to that device. This would allow Alice to use her mobile device to initiate the connection of a large number of devices to her Mesh</w:t>
+      </w:r>
+      <w:r>
+        <w:t xml:space="preserve"> as her house is being built </w:t>
+      </w:r>
+      <w:r>
+        <w:t xml:space="preserve">and approve them </w:t>
+      </w:r>
+      <w:r>
+        <w:t>later using her administrative device.</w:t>
+      </w:r>
+    </w:p>
+    <w:p>
+      <w:r>
+        <w:t>Use of the Message PIN interaction is optional. An application that issues a PIN code to authenticate a message MAY store the PIN value within the application without persisting it to external storage.</w:t>
+      </w:r>
+    </w:p>
+    <w:p>
+      <w:r>
+        <w:t xml:space="preserve">Derivation of the </w:t>
+      </w:r>
+      <w:proofErr w:type="spellStart"/>
+      <w:r>
+        <w:t>SaltedPin</w:t>
+      </w:r>
+      <w:proofErr w:type="spellEnd"/>
+      <w:r>
+        <w:t xml:space="preserve">, </w:t>
+      </w:r>
+      <w:proofErr w:type="spellStart"/>
+      <w:r>
+        <w:t>MessageId</w:t>
+      </w:r>
+      <w:proofErr w:type="spellEnd"/>
+      <w:r>
+        <w:t xml:space="preserve"> and Witness values from their respective inputs is described in the </w:t>
+      </w:r>
+      <w:r>
+        <w:t>Schema Reference &lt;norm="draft-hallambaker-mesh-schema"/&gt;</w:t>
+      </w:r>
+      <w:r>
+        <w:t>.</w:t>
+      </w:r>
+    </w:p>
+    <w:p>
+      <w:pPr>
+        <w:pStyle w:val="Heading3"/>
+      </w:pPr>
+      <w:r>
+        <w:t>Registration</w:t>
+      </w:r>
+    </w:p>
+    <w:p>
+      <w:r>
+        <w:t xml:space="preserve">To register a PIN code to an </w:t>
+      </w:r>
+      <w:r>
+        <w:rPr>
+          <w:u w:val="single"/>
+        </w:rPr>
+        <w:t>Account</w:t>
+      </w:r>
+      <w:r>
+        <w:t>, a device:</w:t>
+      </w:r>
+    </w:p>
+    <w:p>
+      <w:pPr>
+        <w:pStyle w:val="li"/>
+      </w:pPr>
+      <w:r>
+        <w:t xml:space="preserve">Generates the </w:t>
+      </w:r>
+      <w:r>
+        <w:rPr>
+          <w:u w:val="single"/>
+        </w:rPr>
+        <w:t>PIN</w:t>
+      </w:r>
+      <w:r>
+        <w:t xml:space="preserve"> code value</w:t>
+      </w:r>
+    </w:p>
+    <w:p>
+      <w:pPr>
+        <w:pStyle w:val="li"/>
+      </w:pPr>
+      <w:r>
+        <w:t xml:space="preserve">Calculates the </w:t>
+      </w:r>
+      <w:proofErr w:type="spellStart"/>
+      <w:r>
+        <w:rPr>
+          <w:u w:val="single"/>
+        </w:rPr>
+        <w:t>SaltedP</w:t>
+      </w:r>
+      <w:r>
+        <w:rPr>
+          <w:u w:val="single"/>
+        </w:rPr>
+        <w:t>in</w:t>
+      </w:r>
+      <w:proofErr w:type="spellEnd"/>
+      <w:r>
+        <w:t xml:space="preserve"> value for the specified </w:t>
+      </w:r>
+      <w:r>
+        <w:rPr>
+          <w:u w:val="single"/>
+        </w:rPr>
+        <w:t>A</w:t>
+      </w:r>
+      <w:r>
+        <w:rPr>
+          <w:u w:val="single"/>
+        </w:rPr>
+        <w:t>ction</w:t>
+      </w:r>
+    </w:p>
+    <w:p>
+      <w:pPr>
+        <w:pStyle w:val="li"/>
+      </w:pPr>
+      <w:r>
+        <w:t xml:space="preserve">Calculates the </w:t>
+      </w:r>
+      <w:proofErr w:type="spellStart"/>
+      <w:r>
+        <w:rPr>
+          <w:u w:val="single"/>
+        </w:rPr>
+        <w:t>Pin</w:t>
+      </w:r>
+      <w:r>
+        <w:rPr>
+          <w:u w:val="single"/>
+        </w:rPr>
+        <w:t>Id</w:t>
+      </w:r>
+      <w:proofErr w:type="spellEnd"/>
+      <w:r>
+        <w:t xml:space="preserve"> binding the specified </w:t>
+      </w:r>
+      <w:proofErr w:type="spellStart"/>
+      <w:r>
+        <w:rPr>
+          <w:u w:val="single"/>
+        </w:rPr>
+        <w:t>SaltedPin</w:t>
+      </w:r>
+      <w:proofErr w:type="spellEnd"/>
+      <w:r>
+        <w:rPr>
+          <w:u w:val="single"/>
+        </w:rPr>
+        <w:t xml:space="preserve"> </w:t>
+      </w:r>
+      <w:r>
+        <w:t xml:space="preserve">to the </w:t>
+      </w:r>
+      <w:r>
+        <w:rPr>
+          <w:u w:val="single"/>
+        </w:rPr>
+        <w:t>Account</w:t>
+      </w:r>
+      <w:r>
+        <w:t>.</w:t>
+      </w:r>
+    </w:p>
+    <w:p>
+      <w:pPr>
+        <w:pStyle w:val="li"/>
+      </w:pPr>
+      <w:r>
+        <w:t xml:space="preserve">Creates and signs </w:t>
+      </w:r>
+      <w:proofErr w:type="spellStart"/>
+      <w:r>
+        <w:rPr>
+          <w:u w:val="single"/>
+        </w:rPr>
+        <w:t>MessageP</w:t>
+      </w:r>
+      <w:r>
+        <w:rPr>
+          <w:u w:val="single"/>
+        </w:rPr>
+        <w:t>in</w:t>
+      </w:r>
+      <w:proofErr w:type="spellEnd"/>
+      <w:r>
+        <w:t xml:space="preserve"> containing the </w:t>
+      </w:r>
+      <w:proofErr w:type="spellStart"/>
+      <w:r>
+        <w:rPr>
+          <w:u w:val="single"/>
+        </w:rPr>
+        <w:t>SaltedPin</w:t>
+      </w:r>
+      <w:proofErr w:type="spellEnd"/>
+      <w:r>
+        <w:rPr>
+          <w:u w:val="single"/>
+        </w:rPr>
+        <w:t xml:space="preserve"> </w:t>
+      </w:r>
+      <w:r>
+        <w:t xml:space="preserve">, </w:t>
+      </w:r>
+      <w:r>
+        <w:rPr>
+          <w:u w:val="single"/>
+        </w:rPr>
+        <w:t>Action</w:t>
+      </w:r>
+      <w:r>
+        <w:t xml:space="preserve"> and </w:t>
+      </w:r>
+      <w:r>
+        <w:rPr>
+          <w:u w:val="single"/>
+        </w:rPr>
+        <w:t>Account</w:t>
+      </w:r>
+      <w:r>
+        <w:t xml:space="preserve"> values with the </w:t>
+      </w:r>
+      <w:proofErr w:type="spellStart"/>
+      <w:r>
+        <w:rPr>
+          <w:u w:val="single"/>
+        </w:rPr>
+        <w:t>MessageId</w:t>
+      </w:r>
+      <w:proofErr w:type="spellEnd"/>
+      <w:r>
+        <w:t xml:space="preserve"> value </w:t>
+      </w:r>
+      <w:proofErr w:type="spellStart"/>
+      <w:r>
+        <w:rPr>
+          <w:u w:val="single"/>
+        </w:rPr>
+        <w:t>PinId</w:t>
+      </w:r>
+      <w:proofErr w:type="spellEnd"/>
+      <w:r>
+        <w:t>.</w:t>
+      </w:r>
+    </w:p>
+    <w:p>
+      <w:pPr>
+        <w:pStyle w:val="li"/>
+      </w:pPr>
+      <w:r>
+        <w:t xml:space="preserve">Appends the </w:t>
+      </w:r>
+      <w:proofErr w:type="spellStart"/>
+      <w:r>
+        <w:rPr>
+          <w:u w:val="single"/>
+        </w:rPr>
+        <w:t>MessagePin</w:t>
+      </w:r>
+      <w:proofErr w:type="spellEnd"/>
+      <w:r>
+        <w:rPr>
+          <w:u w:val="single"/>
+        </w:rPr>
+        <w:t xml:space="preserve"> </w:t>
+      </w:r>
+      <w:r>
+        <w:t xml:space="preserve">value to the </w:t>
+      </w:r>
+      <w:r>
+        <w:rPr>
+          <w:u w:val="single"/>
+        </w:rPr>
+        <w:t>Administration</w:t>
+      </w:r>
+      <w:r>
+        <w:t xml:space="preserve"> Spool of the </w:t>
+      </w:r>
+      <w:r>
+        <w:rPr>
+          <w:u w:val="single"/>
+        </w:rPr>
+        <w:t>Account</w:t>
+      </w:r>
+      <w:r>
+        <w:t>.</w:t>
+      </w:r>
+    </w:p>
+    <w:p>
+      <w:r>
+        <w:t xml:space="preserve">Note that this construction provides limited protection against forgery attacks by a party with access to the </w:t>
+      </w:r>
+      <w:proofErr w:type="spellStart"/>
+      <w:r>
+        <w:rPr>
+          <w:u w:val="single"/>
+        </w:rPr>
+        <w:t>MessagePin</w:t>
+      </w:r>
+      <w:proofErr w:type="spellEnd"/>
+      <w:r>
+        <w:t xml:space="preserve">. A party with such access can use it to construct the witness value required to authenticate a request. </w:t>
+      </w:r>
+    </w:p>
+    <w:p>
+      <w:r>
+        <w:t xml:space="preserve">PIN Code values consist of an opaque sequence of octets represented as a UDF nonce value. Codes are presented in canonical UDF form, </w:t>
+      </w:r>
+      <w:proofErr w:type="gramStart"/>
+      <w:r>
+        <w:t>i.e.</w:t>
+      </w:r>
+      <w:proofErr w:type="gramEnd"/>
+      <w:r>
+        <w:t xml:space="preserve"> Base32 encoding separated into groups of 4 characters. The PIN value is converted to binary form for calculation of the </w:t>
+      </w:r>
+      <w:proofErr w:type="spellStart"/>
+      <w:r>
+        <w:rPr>
+          <w:u w:val="single"/>
+        </w:rPr>
+        <w:t>SaltedP</w:t>
+      </w:r>
+      <w:r>
+        <w:rPr>
+          <w:u w:val="single"/>
+        </w:rPr>
+        <w:t>in</w:t>
+      </w:r>
+      <w:proofErr w:type="spellEnd"/>
+      <w:r>
+        <w:t>, thus ensuring that the canonical form of the PIN value is used.</w:t>
+      </w:r>
+    </w:p>
+    <w:p>
+      <w:pPr>
+        <w:pStyle w:val="Heading3"/>
+      </w:pPr>
+      <w:r>
+        <w:t>Authentication</w:t>
+      </w:r>
+    </w:p>
+    <w:p>
+      <w:r>
+        <w:t xml:space="preserve">The PIN Code value is passed out of band to a user who will enter it into a device to authenticate a request made to the issuer. </w:t>
+      </w:r>
+    </w:p>
+    <w:p>
+      <w:r>
+        <w:t xml:space="preserve">A request that MAY be validated by means of a PIN is a subclass of </w:t>
+      </w:r>
+      <w:proofErr w:type="spellStart"/>
+      <w:r>
+        <w:t>MessagePinValidated</w:t>
+      </w:r>
+      <w:proofErr w:type="spellEnd"/>
+      <w:r>
+        <w:t xml:space="preserve"> and contains the following fields:</w:t>
+      </w:r>
+    </w:p>
+    <w:p>
+      <w:pPr>
+        <w:pStyle w:val="DT"/>
+      </w:pPr>
+      <w:proofErr w:type="spellStart"/>
+      <w:r>
+        <w:t>AuthenticatedData</w:t>
+      </w:r>
+      <w:proofErr w:type="spellEnd"/>
+    </w:p>
+    <w:p>
+      <w:pPr>
+        <w:pStyle w:val="DD"/>
+      </w:pPr>
+      <w:r>
+        <w:t>A DARE Envelope containing the data that is authenticated.</w:t>
+      </w:r>
+    </w:p>
+    <w:p>
+      <w:pPr>
+        <w:pStyle w:val="DT"/>
+      </w:pPr>
+      <w:proofErr w:type="spellStart"/>
+      <w:r>
+        <w:t>ClientNonce</w:t>
+      </w:r>
+      <w:proofErr w:type="spellEnd"/>
+    </w:p>
+    <w:p>
+      <w:pPr>
+        <w:pStyle w:val="DD"/>
+      </w:pPr>
+      <w:r>
+        <w:t>A nonce value used to prevent certain replay attacks.</w:t>
+      </w:r>
+    </w:p>
+    <w:p>
+      <w:pPr>
+        <w:pStyle w:val="DT"/>
+      </w:pPr>
+      <w:proofErr w:type="spellStart"/>
+      <w:r>
+        <w:t>Pin</w:t>
+      </w:r>
+      <w:r>
+        <w:t>Id</w:t>
+      </w:r>
+      <w:proofErr w:type="spellEnd"/>
+    </w:p>
+    <w:p>
+      <w:pPr>
+        <w:pStyle w:val="DD"/>
+      </w:pPr>
+      <w:r>
+        <w:t xml:space="preserve">Digest value binding the </w:t>
+      </w:r>
+      <w:proofErr w:type="spellStart"/>
+      <w:r>
+        <w:rPr>
+          <w:u w:val="single"/>
+        </w:rPr>
+        <w:t>SaltedPin</w:t>
+      </w:r>
+      <w:proofErr w:type="spellEnd"/>
+      <w:r>
+        <w:rPr>
+          <w:u w:val="single"/>
+        </w:rPr>
+        <w:t xml:space="preserve"> </w:t>
+      </w:r>
+      <w:r>
+        <w:t xml:space="preserve">to the </w:t>
+      </w:r>
+      <w:r>
+        <w:rPr>
+          <w:u w:val="single"/>
+        </w:rPr>
+        <w:t>Account</w:t>
+      </w:r>
+      <w:r>
+        <w:t>.</w:t>
+      </w:r>
+    </w:p>
+    <w:p>
+      <w:pPr>
+        <w:pStyle w:val="DT"/>
+      </w:pPr>
+      <w:proofErr w:type="spellStart"/>
+      <w:r>
+        <w:t>PinWitness</w:t>
+      </w:r>
+      <w:proofErr w:type="spellEnd"/>
+    </w:p>
+    <w:p>
+      <w:pPr>
+        <w:pStyle w:val="DD"/>
+      </w:pPr>
+      <w:r>
+        <w:t>Witness value calculated as KDF (</w:t>
+      </w:r>
+      <w:proofErr w:type="spellStart"/>
+      <w:r>
+        <w:t>Device.UDF</w:t>
+      </w:r>
+      <w:proofErr w:type="spellEnd"/>
+      <w:r>
+        <w:t xml:space="preserve"> + AccountAddress, </w:t>
+      </w:r>
+      <w:proofErr w:type="spellStart"/>
+      <w:r>
+        <w:t>ClientNonce</w:t>
+      </w:r>
+      <w:proofErr w:type="spellEnd"/>
+      <w:r>
+        <w:t>)</w:t>
+      </w:r>
+    </w:p>
+    <w:p>
+      <w:r>
+        <w:t xml:space="preserve">The device uses the PIN code and Action identifier corresponding to the desired request to calculate the </w:t>
+      </w:r>
+      <w:proofErr w:type="spellStart"/>
+      <w:r>
+        <w:rPr>
+          <w:u w:val="single"/>
+        </w:rPr>
+        <w:t>SaltedPin</w:t>
+      </w:r>
+      <w:proofErr w:type="spellEnd"/>
+      <w:r>
+        <w:t xml:space="preserve"> value in the same manner as during registration. This value is then used to calculate the </w:t>
+      </w:r>
+      <w:proofErr w:type="spellStart"/>
+      <w:r>
+        <w:rPr>
+          <w:u w:val="single"/>
+        </w:rPr>
+        <w:t>PinId</w:t>
+      </w:r>
+      <w:proofErr w:type="spellEnd"/>
+      <w:r>
+        <w:t xml:space="preserve"> and </w:t>
+      </w:r>
+      <w:proofErr w:type="spellStart"/>
+      <w:r>
+        <w:rPr>
+          <w:u w:val="single"/>
+        </w:rPr>
+        <w:t>PinWitness</w:t>
+      </w:r>
+      <w:proofErr w:type="spellEnd"/>
+      <w:r>
+        <w:t xml:space="preserve"> values.</w:t>
+      </w:r>
+    </w:p>
+    <w:p>
+      <w:pPr>
+        <w:pStyle w:val="Heading3"/>
+      </w:pPr>
+      <w:r>
+        <w:t>Validation</w:t>
+      </w:r>
+    </w:p>
+    <w:p>
+      <w:r>
+        <w:t>The PIN code is validated by performing the steps of:</w:t>
+      </w:r>
+    </w:p>
+    <w:p>
+      <w:pPr>
+        <w:pStyle w:val="li"/>
+      </w:pPr>
+      <w:r>
+        <w:t xml:space="preserve">Calculating the </w:t>
+      </w:r>
+      <w:proofErr w:type="spellStart"/>
+      <w:r>
+        <w:rPr>
+          <w:u w:val="single"/>
+        </w:rPr>
+        <w:t>SaltedPin</w:t>
+      </w:r>
+      <w:proofErr w:type="spellEnd"/>
+      <w:r>
+        <w:t xml:space="preserve"> </w:t>
+      </w:r>
+      <w:r>
+        <w:t xml:space="preserve">value from the PIN code and </w:t>
+      </w:r>
+      <w:r>
+        <w:rPr>
+          <w:u w:val="single"/>
+        </w:rPr>
+        <w:t>Action</w:t>
+      </w:r>
+    </w:p>
+    <w:p>
+      <w:pPr>
+        <w:pStyle w:val="li"/>
+      </w:pPr>
+      <w:r>
+        <w:t xml:space="preserve">Calculating </w:t>
+      </w:r>
+      <w:proofErr w:type="spellStart"/>
+      <w:r>
+        <w:rPr>
+          <w:u w:val="single"/>
+        </w:rPr>
+        <w:t>PinId</w:t>
+      </w:r>
+      <w:proofErr w:type="spellEnd"/>
+      <w:r>
+        <w:t xml:space="preserve"> from </w:t>
+      </w:r>
+      <w:proofErr w:type="spellStart"/>
+      <w:r>
+        <w:rPr>
+          <w:u w:val="single"/>
+        </w:rPr>
+        <w:t>SaltedPin</w:t>
+      </w:r>
+      <w:proofErr w:type="spellEnd"/>
+      <w:r>
+        <w:t xml:space="preserve"> </w:t>
+      </w:r>
+      <w:r>
+        <w:t xml:space="preserve"> and </w:t>
+      </w:r>
+      <w:r>
+        <w:rPr>
+          <w:u w:val="single"/>
+        </w:rPr>
+        <w:t>Account</w:t>
+      </w:r>
+    </w:p>
+    <w:p>
+      <w:pPr>
+        <w:pStyle w:val="li"/>
+      </w:pPr>
+      <w:r>
+        <w:t xml:space="preserve">Retrieving a </w:t>
+      </w:r>
+      <w:proofErr w:type="spellStart"/>
+      <w:r>
+        <w:rPr>
+          <w:u w:val="single"/>
+        </w:rPr>
+        <w:t>MessagePin</w:t>
+      </w:r>
+      <w:proofErr w:type="spellEnd"/>
+      <w:r>
+        <w:t xml:space="preserve"> from the Administration spool with the </w:t>
+      </w:r>
+      <w:proofErr w:type="spellStart"/>
+      <w:r>
+        <w:rPr>
+          <w:u w:val="single"/>
+        </w:rPr>
+        <w:t>MessageId</w:t>
+      </w:r>
+      <w:proofErr w:type="spellEnd"/>
+      <w:r>
+        <w:t xml:space="preserve"> </w:t>
+      </w:r>
+      <w:proofErr w:type="spellStart"/>
+      <w:r>
+        <w:rPr>
+          <w:u w:val="single"/>
+        </w:rPr>
+        <w:t>PinId</w:t>
+      </w:r>
+      <w:proofErr w:type="spellEnd"/>
+      <w:r>
+        <w:t>.</w:t>
+      </w:r>
+    </w:p>
+    <w:p>
+      <w:pPr>
+        <w:pStyle w:val="li"/>
+      </w:pPr>
+      <w:r>
+        <w:t xml:space="preserve">Calculating the </w:t>
+      </w:r>
+      <w:bookmarkStart w:id="4" w:name="_Hlk52285671"/>
+      <w:proofErr w:type="spellStart"/>
+      <w:r>
+        <w:rPr>
+          <w:u w:val="single"/>
+        </w:rPr>
+        <w:t>PinWitness</w:t>
+      </w:r>
+      <w:proofErr w:type="spellEnd"/>
+      <w:r>
+        <w:t xml:space="preserve"> </w:t>
+      </w:r>
+      <w:bookmarkEnd w:id="4"/>
+      <w:r>
+        <w:t xml:space="preserve">value from </w:t>
+      </w:r>
+      <w:proofErr w:type="spellStart"/>
+      <w:r>
+        <w:rPr>
+          <w:u w:val="single"/>
+        </w:rPr>
+        <w:t>SaltedPin</w:t>
+      </w:r>
+      <w:proofErr w:type="spellEnd"/>
+      <w:r>
+        <w:t xml:space="preserve">, </w:t>
+      </w:r>
+      <w:proofErr w:type="spellStart"/>
+      <w:r>
+        <w:rPr>
+          <w:u w:val="single"/>
+        </w:rPr>
+        <w:t>ClientNonce</w:t>
+      </w:r>
+      <w:proofErr w:type="spellEnd"/>
+      <w:r>
+        <w:t xml:space="preserve"> and </w:t>
+      </w:r>
+      <w:proofErr w:type="spellStart"/>
+      <w:r>
+        <w:rPr>
+          <w:u w:val="single"/>
+        </w:rPr>
+        <w:t>AuthenticatedData</w:t>
+      </w:r>
+      <w:proofErr w:type="spellEnd"/>
+      <w:r>
+        <w:t xml:space="preserve"> and checking this matches the value specified in the message.</w:t>
+      </w:r>
+    </w:p>
+    <w:p>
+      <w:pPr>
+        <w:pStyle w:val="li"/>
+      </w:pPr>
+      <w:r>
+        <w:t>Performing the requested action.</w:t>
+      </w:r>
+    </w:p>
+    <w:p>
+      <w:pPr>
+        <w:pStyle w:val="li"/>
+      </w:pPr>
+      <w:r>
+        <w:t xml:space="preserve">Posting a </w:t>
+      </w:r>
+      <w:r>
+        <w:rPr>
+          <w:u w:val="single"/>
+        </w:rPr>
+        <w:t>Complete</w:t>
+      </w:r>
+      <w:r>
+        <w:t xml:space="preserve"> message to the </w:t>
+      </w:r>
+      <w:r>
+        <w:rPr>
+          <w:u w:val="single"/>
+        </w:rPr>
+        <w:t>Administration</w:t>
+      </w:r>
+      <w:r>
+        <w:t xml:space="preserve"> Spool of the </w:t>
+      </w:r>
+      <w:r>
+        <w:rPr>
+          <w:u w:val="single"/>
+        </w:rPr>
+        <w:t>Account</w:t>
+      </w:r>
+      <w:r>
+        <w:t xml:space="preserve"> marking the PIN code as used.</w:t>
+      </w:r>
+    </w:p>
+    <w:p>
+      <w:r>
+        <w:t>This process can fail at multiple points resulting in different error results:</w:t>
+      </w:r>
+    </w:p>
+    <w:p>
+      <w:pPr>
+        <w:pStyle w:val="DT"/>
+        <w:rPr>
+          <w:u w:val="single"/>
+        </w:rPr>
+      </w:pPr>
+      <w:proofErr w:type="spellStart"/>
+      <w:r>
+        <w:rPr>
+          <w:u w:val="single"/>
+        </w:rPr>
+        <w:t>PinInvalid</w:t>
+      </w:r>
+      <w:proofErr w:type="spellEnd"/>
+    </w:p>
+    <w:p>
+      <w:pPr>
+        <w:pStyle w:val="DD"/>
+      </w:pPr>
+      <w:r>
+        <w:t xml:space="preserve">No PIN code is specified, the Pin code indicates an unsupported algorithm or the calculated </w:t>
+      </w:r>
+      <w:proofErr w:type="spellStart"/>
+      <w:r>
+        <w:rPr>
+          <w:u w:val="single"/>
+        </w:rPr>
+        <w:t>PinWitness</w:t>
+      </w:r>
+      <w:proofErr w:type="spellEnd"/>
+      <w:r>
+        <w:t xml:space="preserve"> </w:t>
+      </w:r>
+      <w:r>
+        <w:t>does not match the one specified by the request.</w:t>
+      </w:r>
+    </w:p>
+    <w:p>
+      <w:pPr>
+        <w:pStyle w:val="DT"/>
+        <w:rPr>
+          <w:u w:val="single"/>
+        </w:rPr>
+      </w:pPr>
+      <w:proofErr w:type="spellStart"/>
+      <w:r>
+        <w:rPr>
+          <w:u w:val="single"/>
+        </w:rPr>
+        <w:t>PinUsed</w:t>
+      </w:r>
+      <w:proofErr w:type="spellEnd"/>
+    </w:p>
+    <w:p>
+      <w:pPr>
+        <w:pStyle w:val="DD"/>
+      </w:pPr>
+      <w:r>
+        <w:t>The PIN code has been used previously.</w:t>
+      </w:r>
+    </w:p>
+    <w:p>
+      <w:pPr>
+        <w:pStyle w:val="DT"/>
+        <w:rPr>
+          <w:u w:val="single"/>
+        </w:rPr>
+      </w:pPr>
+      <w:proofErr w:type="spellStart"/>
+      <w:r>
+        <w:rPr>
+          <w:u w:val="single"/>
+        </w:rPr>
+        <w:t>PinExpired</w:t>
+      </w:r>
+      <w:proofErr w:type="spellEnd"/>
+    </w:p>
+    <w:p>
+      <w:pPr>
+        <w:pStyle w:val="DD"/>
+      </w:pPr>
+      <w:r>
+        <w:t>The PIN code is no longer valid.</w:t>
+      </w:r>
+    </w:p>
+    <w:p>
+      <w:r>
+        <w:t xml:space="preserve">Note that in the case that an attempt is made to reuse a PIN, it is not automatically the case that the first use of the PIN was the one that was valid and only the second attempt was invalid. Implementations SHOULD alert the user to the attempted re-use so that this possibility can be </w:t>
+      </w:r>
+      <w:proofErr w:type="gramStart"/>
+      <w:r>
+        <w:t>considered</w:t>
+      </w:r>
+      <w:proofErr w:type="gramEnd"/>
+      <w:r>
+        <w:t xml:space="preserve"> and appropriate action taken.</w:t>
+      </w:r>
+    </w:p>
+    <w:p>
+      <w:pPr>
+        <w:pStyle w:val="Heading3"/>
+      </w:pPr>
+      <w:r>
+        <w:t>Example</w:t>
+      </w:r>
+    </w:p>
+    <w:p>
+      <w:pPr>
+        <w:pStyle w:val="meta"/>
+      </w:pPr>
+      <w:r>
+        <w:t>&lt;include=..\</w:t>
+      </w:r>
+      <w:r>
+        <w:t>Examples\Protocol</w:t>
+      </w:r>
+      <w:r>
+        <w:t>MessagePIN.md&gt;</w:t>
+      </w:r>
+    </w:p>
+    <w:p>
+      <w:pPr>
+        <w:pStyle w:val="Heading2"/>
+      </w:pPr>
+      <w:r>
+        <w:t xml:space="preserve">Completion </w:t>
+      </w:r>
+      <w:r>
+        <w:t>Interaction</w:t>
+      </w:r>
+    </w:p>
+    <w:p>
+      <w:r>
+        <w:t xml:space="preserve">Completion messages are dummy messages that are added to a Mesh Spool to mark a change the status of messages previously posted. Any message that is in the inbound spool and has not been erased or redacted MAY be marked as </w:t>
+      </w:r>
+      <w:r>
+        <w:rPr>
+          <w:u w:val="single"/>
+        </w:rPr>
+        <w:t>read</w:t>
+      </w:r>
+      <w:r>
+        <w:t xml:space="preserve">, </w:t>
+      </w:r>
+      <w:r>
+        <w:rPr>
+          <w:u w:val="single"/>
+        </w:rPr>
+        <w:t>unread</w:t>
+      </w:r>
+      <w:r>
+        <w:t xml:space="preserve"> or </w:t>
+      </w:r>
+      <w:r>
+        <w:rPr>
+          <w:u w:val="single"/>
+        </w:rPr>
+        <w:t>deleted</w:t>
+      </w:r>
+      <w:r>
+        <w:t xml:space="preserve">. Any message in the outbound spool MAY be marked as </w:t>
+      </w:r>
+      <w:r>
+        <w:rPr>
+          <w:u w:val="single"/>
+        </w:rPr>
+        <w:t>sent</w:t>
+      </w:r>
+      <w:r>
+        <w:t xml:space="preserve">, </w:t>
+      </w:r>
+      <w:proofErr w:type="gramStart"/>
+      <w:r>
+        <w:rPr>
+          <w:u w:val="single"/>
+        </w:rPr>
+        <w:t>received</w:t>
+      </w:r>
+      <w:proofErr w:type="gramEnd"/>
+      <w:r>
+        <w:t xml:space="preserve"> or </w:t>
+      </w:r>
+      <w:r>
+        <w:rPr>
+          <w:u w:val="single"/>
+        </w:rPr>
+        <w:t>deleted</w:t>
+      </w:r>
+      <w:r>
+        <w:t>.</w:t>
+      </w:r>
+    </w:p>
+    <w:p>
+      <w:r>
+        <w:t>Services MAY erase or redact messages in accordance with local site policy. Since messages are not removed from the spool on being marked deleted, they may be undeleted by marking them as read or unread. Marking a message deleted MAY make it more likely that the message will be removed if the sequence is subsequently purged.</w:t>
+      </w:r>
+    </w:p>
+    <w:p>
+      <w:pPr>
+        <w:pStyle w:val="meta"/>
+      </w:pPr>
+      <w:r>
+        <w:t>&lt;include=..\</w:t>
+      </w:r>
+      <w:r>
+        <w:t>Examples\</w:t>
+      </w:r>
+      <w:r>
+        <w:t>Protocol</w:t>
+      </w:r>
+      <w:r>
+        <w:t>MessageCompletion.md&gt;</w:t>
+      </w:r>
+    </w:p>
+    <w:p>
+      <w:r>
+        <w:t>The completion message is added to the spool in the same upload transaction that adds the device to the device catalog. This ensures that both operations occur or neither occurs.</w:t>
+      </w:r>
+    </w:p>
+    <w:p>
+      <w:pPr>
+        <w:pStyle w:val="Heading2"/>
+      </w:pPr>
+      <w:r>
+        <w:t>Contact Exchange</w:t>
+      </w:r>
+      <w:r>
+        <w:t xml:space="preserve"> </w:t>
+      </w:r>
+      <w:r>
+        <w:t>Interaction</w:t>
+      </w:r>
+    </w:p>
+    <w:p>
+      <w:r>
+        <w:t xml:space="preserve">The contact exchange </w:t>
+      </w:r>
+      <w:r>
+        <w:t>interaction</w:t>
+      </w:r>
+      <w:r>
+        <w:t xml:space="preserve"> is used to support unilateral or mutual exchange of contact information.</w:t>
+      </w:r>
+      <w:r>
+        <w:t xml:space="preserve"> Contact exchange has three functions in the Mesh:</w:t>
+      </w:r>
+    </w:p>
+    <w:p>
+      <w:pPr>
+        <w:pStyle w:val="li"/>
+      </w:pPr>
+      <w:r>
+        <w:t>To exchange public key information to allow encryption of messages sent to and verification of signatures on messages sent from the contact subject.</w:t>
+      </w:r>
+    </w:p>
+    <w:p>
+      <w:pPr>
+        <w:pStyle w:val="li"/>
+      </w:pPr>
+      <w:r>
+        <w:t>To exchange contact information allowing use of other communication protocols (</w:t>
+      </w:r>
+      <w:proofErr w:type="gramStart"/>
+      <w:r>
+        <w:t>e.g.</w:t>
+      </w:r>
+      <w:proofErr w:type="gramEnd"/>
+      <w:r>
+        <w:t xml:space="preserve"> telephone, SMS, </w:t>
+      </w:r>
+      <w:proofErr w:type="spellStart"/>
+      <w:r>
+        <w:t>xmpp</w:t>
+      </w:r>
+      <w:proofErr w:type="spellEnd"/>
+      <w:r>
+        <w:t xml:space="preserve">, SMTP, OpenPGP, S/MIME, </w:t>
+      </w:r>
+      <w:proofErr w:type="spellStart"/>
+      <w:r>
+        <w:t>etc</w:t>
+      </w:r>
+      <w:proofErr w:type="spellEnd"/>
+      <w:r>
+        <w:t>).</w:t>
+      </w:r>
+    </w:p>
+    <w:p>
+      <w:pPr>
+        <w:pStyle w:val="li"/>
+      </w:pPr>
+      <w:r>
+        <w:t>To request that the recipient grant privileges to accept certain types of messages from the contact subject.</w:t>
+      </w:r>
+    </w:p>
+    <w:p>
+      <w:r>
+        <w:t xml:space="preserve">Registration of the subject's contact information in </w:t>
+      </w:r>
+      <w:r>
+        <w:t xml:space="preserve">a registry service </w:t>
+      </w:r>
+      <w:r>
+        <w:t>eliminates the need for the first of these functions but not the other two. To prevent abuse, every Mesh Message is subject to access control and a Mesh service will only accept a message from a sender if there is an entry in the Threshold Catalog of the account that expressly permits delivery of messages of the specified type that are authenticated by an authorized signature key.</w:t>
+      </w:r>
+    </w:p>
+    <w:p>
+      <w:r>
+        <w:t xml:space="preserve">The communication of unsolicited information afforded by the contact exchange interaction is deliberately limited so that a majority of users can accept contact exchange requests without prior authorization. It is however likely that some users will receive a considerable volume of requests forcing them to require contact requests be authorized through some form of </w:t>
+      </w:r>
+      <w:proofErr w:type="gramStart"/>
+      <w:r>
+        <w:t>third party</w:t>
+      </w:r>
+      <w:proofErr w:type="gramEnd"/>
+      <w:r>
+        <w:t xml:space="preserve"> accreditation.</w:t>
+      </w:r>
+    </w:p>
+    <w:p>
+      <w:pPr>
+        <w:pStyle w:val="Heading3"/>
+      </w:pPr>
+      <w:r>
+        <w:t>Remote</w:t>
+      </w:r>
+    </w:p>
+    <w:p>
+      <w:r>
+        <w:t xml:space="preserve">The Remote Contact Exchange transaction consists of </w:t>
+      </w:r>
+      <w:r>
+        <w:t xml:space="preserve">a sequence of </w:t>
+      </w:r>
+      <w:proofErr w:type="spellStart"/>
+      <w:r>
+        <w:rPr>
+          <w:u w:val="single"/>
+        </w:rPr>
+        <w:t>MessageContact</w:t>
+      </w:r>
+      <w:proofErr w:type="spellEnd"/>
+      <w:r>
+        <w:t xml:space="preserve"> messages sent from </w:t>
+      </w:r>
+      <w:r>
+        <w:t>the initiator to the responder, responder to the initiator, etc. While there is in principle no limit on the number of messages exchanged, most exchanges will be completed in three exchanges or less:</w:t>
+      </w:r>
+    </w:p>
+    <w:p>
+      <w:pPr>
+        <w:pStyle w:val="DT"/>
+      </w:pPr>
+      <w:r>
+        <w:t>Initiator to Responder</w:t>
+      </w:r>
+    </w:p>
+    <w:p>
+      <w:pPr>
+        <w:pStyle w:val="DD"/>
+      </w:pPr>
+      <w:r>
+        <w:t xml:space="preserve">Contains Initiator contact data </w:t>
+      </w:r>
+      <w:r>
+        <w:t>without authentication</w:t>
+      </w:r>
+      <w:r>
+        <w:t xml:space="preserve"> context from the exchange.</w:t>
+      </w:r>
+    </w:p>
+    <w:p>
+      <w:pPr>
+        <w:pStyle w:val="DT"/>
+      </w:pPr>
+      <w:r>
+        <w:t>Responder to Initiator</w:t>
+      </w:r>
+      <w:r>
+        <w:t xml:space="preserve"> (optional)</w:t>
+      </w:r>
+    </w:p>
+    <w:p>
+      <w:pPr>
+        <w:pStyle w:val="DD"/>
+      </w:pPr>
+      <w:r>
+        <w:t>Contains Responder contact data authenticated under a PIN challenge presented in the previous message.</w:t>
+      </w:r>
+    </w:p>
+    <w:p>
+      <w:pPr>
+        <w:pStyle w:val="DT"/>
+      </w:pPr>
+      <w:r>
+        <w:t>Initiator to Responder</w:t>
+      </w:r>
+      <w:r>
+        <w:t xml:space="preserve"> (optional)</w:t>
+      </w:r>
+      <w:r>
+        <w:t xml:space="preserve"> </w:t>
+      </w:r>
+    </w:p>
+    <w:p>
+      <w:pPr>
+        <w:pStyle w:val="DD"/>
+      </w:pPr>
+      <w:r>
+        <w:t>Contains Initiator contact data authenticated under a PIN challenge presented in the previous message</w:t>
+      </w:r>
+      <w:r>
+        <w:t>.</w:t>
+      </w:r>
+    </w:p>
+    <w:p>
+      <w:r>
+        <w:t>Each message provides the recipient with additional information which MAY motivate the recipient to provide additional contact information to the sender.</w:t>
+      </w:r>
+    </w:p>
+    <w:p>
+      <w:pPr>
+        <w:pStyle w:val="meta"/>
+      </w:pPr>
+      <w:r>
+        <w:t>&lt;include=..\</w:t>
+      </w:r>
+      <w:r>
+        <w:t>Examples\Protocol</w:t>
+      </w:r>
+      <w:r>
+        <w:t>ContactRemote.md&gt;</w:t>
+      </w:r>
+    </w:p>
+    <w:p>
+      <w:r>
+        <w:t>The Mesh Contact Exchange transaction does not provide for validation of the contact information beyond the binding to the Mesh Account Address used to perform the exchange.</w:t>
+      </w:r>
+    </w:p>
+    <w:p>
+      <w:pPr>
+        <w:pStyle w:val="Heading3"/>
+      </w:pPr>
+      <w:r>
+        <w:t>PIN</w:t>
+      </w:r>
+    </w:p>
+    <w:p>
+      <w:r>
+        <w:t>Contact exchange requests MAY be authenticated by a PIN code. Initial contact exchange requests SHOULD include a PIN code value that can be used to authenticate a response (if given). PIN codes MAY also be exchanged out of band.</w:t>
+      </w:r>
+    </w:p>
+    <w:p>
+      <w:r>
+        <w:t xml:space="preserve">A </w:t>
+      </w:r>
+      <w:proofErr w:type="spellStart"/>
+      <w:r>
+        <w:rPr>
+          <w:u w:val="single"/>
+        </w:rPr>
+        <w:t>MessageContact</w:t>
+      </w:r>
+      <w:proofErr w:type="spellEnd"/>
+      <w:r>
+        <w:t xml:space="preserve"> authenticated by means of a PIN code is authenticated as described in the PIN Interaction section above.</w:t>
+      </w:r>
+    </w:p>
+    <w:p>
+      <w:pPr>
+        <w:pStyle w:val="Heading3"/>
+      </w:pPr>
+      <w:r>
+        <w:t>EARL</w:t>
+      </w:r>
+    </w:p>
+    <w:p>
+      <w:r>
+        <w:t xml:space="preserve">A </w:t>
+      </w:r>
+      <w:proofErr w:type="spellStart"/>
+      <w:r>
+        <w:rPr>
+          <w:u w:val="single"/>
+        </w:rPr>
+        <w:t>MessageContact</w:t>
+      </w:r>
+      <w:proofErr w:type="spellEnd"/>
+      <w:r>
+        <w:t xml:space="preserve"> message MAY be published as an EARL. This allows contact data to be presented to the recipient on a printed document such as a business card in machine readable format such as a QR code.</w:t>
+      </w:r>
+    </w:p>
+    <w:p>
+      <w:pPr>
+        <w:pStyle w:val="Heading2"/>
+      </w:pPr>
+      <w:r>
+        <w:t>Group Invitation</w:t>
+      </w:r>
+      <w:r>
+        <w:tab/>
+      </w:r>
+    </w:p>
+    <w:p>
+      <w:r>
+        <w:t xml:space="preserve">The </w:t>
+      </w:r>
+      <w:proofErr w:type="spellStart"/>
+      <w:r>
+        <w:rPr>
+          <w:u w:val="single"/>
+        </w:rPr>
+        <w:t>GroupInvitation</w:t>
+      </w:r>
+      <w:proofErr w:type="spellEnd"/>
+      <w:r>
+        <w:t xml:space="preserve"> </w:t>
+      </w:r>
+      <w:r>
+        <w:t>interaction</w:t>
+      </w:r>
+      <w:r>
+        <w:t xml:space="preserve"> is used to invite a recipient to join a Mesh Group. </w:t>
+      </w:r>
+      <w:r>
+        <w:t xml:space="preserve">The </w:t>
+      </w:r>
+      <w:r>
+        <w:t xml:space="preserve">interaction </w:t>
+      </w:r>
+      <w:r>
+        <w:t>is essentially a form of contact exchange except that a sender SHOULD NOT send group invitations unless there is an existing relationship. Thus the 'first trust' issues intrinsic to the contact exchange interaction do not apply.</w:t>
+      </w:r>
+    </w:p>
+    <w:p>
+      <w:r>
+        <w:t xml:space="preserve">The message specifies the group name and the contact entry for the group. The contact entry includes the </w:t>
+      </w:r>
+      <w:proofErr w:type="spellStart"/>
+      <w:r>
+        <w:rPr>
+          <w:u w:val="single"/>
+        </w:rPr>
+        <w:t>CapabilityDecryptServiced</w:t>
+      </w:r>
+      <w:proofErr w:type="spellEnd"/>
+      <w:r>
+        <w:t xml:space="preserve"> used to decrypt messages sent to the group when combined with information provided by the threshold service for the group.</w:t>
+      </w:r>
+    </w:p>
+    <w:p>
+      <w:r>
+        <w:t xml:space="preserve">Receipt of a </w:t>
+      </w:r>
+      <w:proofErr w:type="spellStart"/>
+      <w:r>
+        <w:rPr>
+          <w:u w:val="single"/>
+        </w:rPr>
+        <w:t>GroupInvitation</w:t>
+      </w:r>
+      <w:proofErr w:type="spellEnd"/>
+      <w:r>
+        <w:t xml:space="preserve"> message does not require a response.</w:t>
+      </w:r>
+    </w:p>
+    <w:p>
+      <w:pPr>
+        <w:pStyle w:val="meta"/>
+      </w:pPr>
+      <w:r>
+        <w:t>&lt;include=..\Examples\ProtocolGroupInvite.md&gt;</w:t>
+      </w:r>
+    </w:p>
+    <w:p>
+      <w:pPr>
+        <w:pStyle w:val="Heading2"/>
+      </w:pPr>
+      <w:r>
+        <w:t>Confirmation</w:t>
+      </w:r>
+      <w:r>
+        <w:t xml:space="preserve"> </w:t>
+      </w:r>
+      <w:r>
+        <w:t>Interaction</w:t>
+      </w:r>
+    </w:p>
+    <w:p>
+      <w:r>
+        <w:t xml:space="preserve">The confirmation </w:t>
+      </w:r>
+      <w:r>
+        <w:t>interaction</w:t>
+      </w:r>
+      <w:r>
+        <w:t xml:space="preserve"> consists of a </w:t>
+      </w:r>
+      <w:proofErr w:type="spellStart"/>
+      <w:r>
+        <w:rPr>
+          <w:u w:val="single"/>
+        </w:rPr>
+        <w:t>RequestConfirmation</w:t>
+      </w:r>
+      <w:proofErr w:type="spellEnd"/>
+      <w:r>
+        <w:t xml:space="preserve"> message from the initiator followed by a </w:t>
+      </w:r>
+      <w:proofErr w:type="spellStart"/>
+      <w:r>
+        <w:rPr>
+          <w:u w:val="single"/>
+        </w:rPr>
+        <w:t>ResponseConfirmation</w:t>
+      </w:r>
+      <w:proofErr w:type="spellEnd"/>
+      <w:r>
+        <w:t xml:space="preserve"> from the responder.</w:t>
+      </w:r>
+    </w:p>
+    <w:p>
+      <w:r>
+        <w:t xml:space="preserve">The </w:t>
+      </w:r>
+      <w:proofErr w:type="spellStart"/>
+      <w:r>
+        <w:rPr>
+          <w:u w:val="single"/>
+        </w:rPr>
+        <w:t>RequestConfirmation</w:t>
+      </w:r>
+      <w:proofErr w:type="spellEnd"/>
+      <w:r>
+        <w:t xml:space="preserve"> </w:t>
+      </w:r>
+      <w:r>
+        <w:t xml:space="preserve">message specifies the </w:t>
+      </w:r>
+      <w:r>
+        <w:t>action that is requested.</w:t>
+      </w:r>
+    </w:p>
+    <w:p>
+      <w:r>
+        <w:t xml:space="preserve">The </w:t>
+      </w:r>
+      <w:proofErr w:type="spellStart"/>
+      <w:r>
+        <w:rPr>
+          <w:u w:val="single"/>
+        </w:rPr>
+        <w:t>ResponseConfirmation</w:t>
+      </w:r>
+      <w:proofErr w:type="spellEnd"/>
+      <w:r>
+        <w:t xml:space="preserve"> </w:t>
+      </w:r>
+      <w:r>
+        <w:t xml:space="preserve">message contains the enveloped </w:t>
+      </w:r>
+      <w:proofErr w:type="spellStart"/>
+      <w:r>
+        <w:t>RequestConfirmation</w:t>
+      </w:r>
+      <w:proofErr w:type="spellEnd"/>
+      <w:r>
+        <w:t xml:space="preserve"> message signed by the </w:t>
+      </w:r>
+      <w:r>
+        <w:t xml:space="preserve">initiator </w:t>
+      </w:r>
+      <w:r>
+        <w:t xml:space="preserve">and the disposition of the responder, </w:t>
+      </w:r>
+      <w:r>
+        <w:rPr>
+          <w:u w:val="single"/>
+        </w:rPr>
+        <w:t>Accept</w:t>
+      </w:r>
+      <w:r>
+        <w:rPr>
+          <w:u w:val="single"/>
+        </w:rPr>
+        <w:t xml:space="preserve"> </w:t>
+      </w:r>
+      <w:r>
+        <w:rPr>
+          <w:u w:val="single"/>
+        </w:rPr>
+        <w:t>=</w:t>
+      </w:r>
+      <w:r>
+        <w:rPr>
+          <w:u w:val="single"/>
+        </w:rPr>
+        <w:t xml:space="preserve"> </w:t>
+      </w:r>
+      <w:r>
+        <w:rPr>
+          <w:u w:val="single"/>
+        </w:rPr>
+        <w:t>true</w:t>
+      </w:r>
+      <w:r>
+        <w:t xml:space="preserve"> if the request is accepted and </w:t>
+      </w:r>
+      <w:r>
+        <w:rPr>
+          <w:u w:val="single"/>
+        </w:rPr>
+        <w:t>Accept</w:t>
+      </w:r>
+      <w:r>
+        <w:rPr>
+          <w:u w:val="single"/>
+        </w:rPr>
+        <w:t xml:space="preserve"> </w:t>
+      </w:r>
+      <w:r>
+        <w:rPr>
+          <w:u w:val="single"/>
+        </w:rPr>
+        <w:t>=</w:t>
+      </w:r>
+      <w:r>
+        <w:rPr>
+          <w:u w:val="single"/>
+        </w:rPr>
+        <w:t xml:space="preserve"> </w:t>
+      </w:r>
+      <w:r>
+        <w:rPr>
+          <w:u w:val="single"/>
+        </w:rPr>
+        <w:t>false</w:t>
+      </w:r>
+      <w:r>
+        <w:t xml:space="preserve"> otherwise.</w:t>
+      </w:r>
+    </w:p>
+    <w:p>
+      <w:pPr>
+        <w:pStyle w:val="meta"/>
+      </w:pPr>
+      <w:r>
+        <w:t>&lt;include=..\Examples\Protocol</w:t>
+      </w:r>
+      <w:r>
+        <w:t>Confirmation</w:t>
+      </w:r>
+      <w:r>
+        <w:t>.md&gt;</w:t>
+      </w:r>
+    </w:p>
+    <w:p>
+      <w:pPr>
+        <w:pStyle w:val="Heading1"/>
+      </w:pPr>
+      <w:r>
+        <w:t>Device Connection</w:t>
+      </w:r>
+      <w:r>
+        <w:t xml:space="preserve"> </w:t>
+      </w:r>
+      <w:r>
+        <w:t>Interactions</w:t>
+      </w:r>
+    </w:p>
+    <w:p>
+      <w:r>
+        <w:t>Connection of a device to a Mesh Account combines synchronous and asynchronous elements and therefore uses a combination of Mesh Service Protocol and Mesh Messaging interactions.</w:t>
+      </w:r>
+    </w:p>
+    <w:p>
+      <w:r>
+        <w:t xml:space="preserve">Three connection </w:t>
+      </w:r>
+      <w:r>
+        <w:t xml:space="preserve">interactions </w:t>
+      </w:r>
+      <w:r>
+        <w:t>are currently defined</w:t>
+      </w:r>
+      <w:r>
+        <w:t xml:space="preserve"> </w:t>
+      </w:r>
+      <w:r>
+        <w:t xml:space="preserve">support </w:t>
+      </w:r>
+      <w:r>
+        <w:t xml:space="preserve">connection of </w:t>
+      </w:r>
+      <w:r>
+        <w:t>devices with difference affordances</w:t>
+      </w:r>
+      <w:r>
+        <w:t>:</w:t>
+      </w:r>
+    </w:p>
+    <w:p>
+      <w:pPr>
+        <w:pStyle w:val="DT"/>
+      </w:pPr>
+      <w:r>
+        <w:t>Witness</w:t>
+      </w:r>
+      <w:r>
+        <w:t xml:space="preserve"> Authenticated</w:t>
+      </w:r>
+    </w:p>
+    <w:p>
+      <w:pPr>
+        <w:pStyle w:val="DD"/>
+      </w:pPr>
+      <w:r>
+        <w:t xml:space="preserve">For connecting devices that provide data entry and display affordances and are connected to a </w:t>
+      </w:r>
+      <w:r>
+        <w:t>network</w:t>
+      </w:r>
+      <w:r>
+        <w:t xml:space="preserve">. The </w:t>
+      </w:r>
+      <w:r>
+        <w:t>account the device is to be connected to is entered into the device which displays a witness code. This code is then compared with a code displayed on the administration device to authenticate the request,</w:t>
+      </w:r>
+      <w:r>
+        <w:t xml:space="preserve"> after which both devices can complete the interaction</w:t>
+      </w:r>
+      <w:r>
+        <w:t>.</w:t>
+      </w:r>
+    </w:p>
+    <w:p>
+      <w:pPr>
+        <w:pStyle w:val="DT"/>
+      </w:pPr>
+      <w:r>
+        <w:t>Dynamic QR Code</w:t>
+      </w:r>
+      <w:r>
+        <w:t xml:space="preserve"> </w:t>
+      </w:r>
+      <w:r>
+        <w:t xml:space="preserve">(PIN) </w:t>
+      </w:r>
+      <w:r>
+        <w:t>Authenticated</w:t>
+      </w:r>
+    </w:p>
+    <w:p>
+      <w:pPr>
+        <w:pStyle w:val="DD"/>
+      </w:pPr>
+      <w:r>
+        <w:t xml:space="preserve">For connecting devices that provide a camera affordance. The user sets the administration device into 'add device' mode, causing a QR code to be displayed. The QR code is scanned by the device being connected </w:t>
+      </w:r>
+      <w:r>
+        <w:t>after which both devices can complete the interaction</w:t>
+      </w:r>
+      <w:r>
+        <w:t>.</w:t>
+      </w:r>
+    </w:p>
+    <w:p>
+      <w:pPr>
+        <w:pStyle w:val="DT"/>
+      </w:pPr>
+      <w:bookmarkStart w:id="5" w:name="_Hlk61432847"/>
+      <w:r>
+        <w:t>Static QR Code Authenticate</w:t>
+      </w:r>
+      <w:bookmarkEnd w:id="5"/>
+      <w:r>
+        <w:t>d</w:t>
+      </w:r>
+    </w:p>
+    <w:p>
+      <w:pPr>
+        <w:pStyle w:val="DD"/>
+      </w:pPr>
+      <w:r>
+        <w:t>For connecting devices that have been preconfigured with a device profile identified by means of a QR Code containing an EARL. The QR code is scanned by the administration device after which both devices can complete the interaction.</w:t>
+      </w:r>
+    </w:p>
+    <w:p>
+      <w:r>
+        <w:t xml:space="preserve">Each of these </w:t>
+      </w:r>
+      <w:r>
+        <w:t xml:space="preserve">interactions </w:t>
+      </w:r>
+      <w:r>
+        <w:t>provide</w:t>
+      </w:r>
+      <w:r>
+        <w:t xml:space="preserve"> strong mutual authentication</w:t>
+      </w:r>
+      <w:r>
+        <w:t xml:space="preserve"> with minimal user effort.</w:t>
+      </w:r>
+    </w:p>
+    <w:p>
+      <w:r>
+        <w:t>The witness authenticated connection interaction is intended for use in cases in which the device is already connected to a network. The QR code interactions are intended to provide support for acquisition of networking capabilities as part of the connection process. These functions are not currently specified.</w:t>
+      </w:r>
+      <w:r>
+        <w:t xml:space="preserve"> The </w:t>
+      </w:r>
+      <w:r>
+        <w:t>Static QR Code Authenticate</w:t>
+      </w:r>
+      <w:r>
+        <w:t>d interaction is intended to support Internet of Things (IoT) devices which provide minimal interaction affordances.</w:t>
+      </w:r>
+    </w:p>
+    <w:p>
+      <w:r>
+        <w:t>In each case, the objectives of the device connection interaction are the same:</w:t>
+      </w:r>
+    </w:p>
+    <w:p>
+      <w:pPr>
+        <w:pStyle w:val="li"/>
+      </w:pPr>
+      <w:r>
+        <w:t xml:space="preserve">Mutually authenticate the onboarding device and the Mesh such that the connection interaction </w:t>
+      </w:r>
+      <w:r>
+        <w:t xml:space="preserve">only </w:t>
+      </w:r>
+      <w:r>
+        <w:t>completes if both sides acquire the authentic profile of the other.</w:t>
+      </w:r>
+    </w:p>
+    <w:p>
+      <w:pPr>
+        <w:pStyle w:val="li"/>
+      </w:pPr>
+      <w:r>
+        <w:t xml:space="preserve">To provision the onboarding device with the Mesh </w:t>
+      </w:r>
+      <w:proofErr w:type="spellStart"/>
+      <w:r>
+        <w:t>ProfileAccount</w:t>
+      </w:r>
+      <w:proofErr w:type="spellEnd"/>
+      <w:r>
+        <w:t xml:space="preserve">, and an </w:t>
+      </w:r>
+      <w:proofErr w:type="spellStart"/>
+      <w:r>
+        <w:t>ActivationDevice</w:t>
+      </w:r>
+      <w:proofErr w:type="spellEnd"/>
+      <w:r>
+        <w:t xml:space="preserve"> and </w:t>
+      </w:r>
+      <w:proofErr w:type="spellStart"/>
+      <w:r>
+        <w:t>ConnectionDevice</w:t>
+      </w:r>
+      <w:proofErr w:type="spellEnd"/>
+      <w:r>
+        <w:t xml:space="preserve"> record allowing the device to interact as a member of the Mesh with the set of rights specified by the user.</w:t>
+      </w:r>
+    </w:p>
+    <w:p>
+      <w:pPr>
+        <w:pStyle w:val="li"/>
+      </w:pPr>
+      <w:r>
+        <w:t xml:space="preserve">To </w:t>
+      </w:r>
+      <w:r>
+        <w:t xml:space="preserve">create a </w:t>
+      </w:r>
+      <w:proofErr w:type="spellStart"/>
+      <w:r>
+        <w:t>CataloguedDevice</w:t>
+      </w:r>
+      <w:proofErr w:type="spellEnd"/>
+      <w:r>
+        <w:t xml:space="preserve"> record and append it to the Device catalog of the account to allow the device to be managed within that account.</w:t>
+      </w:r>
+    </w:p>
+    <w:p>
+      <w:pPr>
+        <w:pStyle w:val="li"/>
+      </w:pPr>
+      <w:r>
+        <w:t>(optional) to acquire networking capabilities to allow the above to be completed.</w:t>
+      </w:r>
+    </w:p>
+    <w:p>
+      <w:r>
+        <w:t xml:space="preserve">The connection of the device to the Mesh Account is achieved through the creation of the </w:t>
+      </w:r>
+      <w:proofErr w:type="spellStart"/>
+      <w:r>
+        <w:t>ActivationDevice</w:t>
+      </w:r>
+      <w:proofErr w:type="spellEnd"/>
+      <w:r>
+        <w:t xml:space="preserve">, </w:t>
+      </w:r>
+      <w:proofErr w:type="spellStart"/>
+      <w:r>
+        <w:t>ConnectionDevice</w:t>
+      </w:r>
+      <w:proofErr w:type="spellEnd"/>
+      <w:r>
+        <w:t xml:space="preserve"> </w:t>
+      </w:r>
+      <w:r>
+        <w:t xml:space="preserve">and </w:t>
+      </w:r>
+      <w:proofErr w:type="spellStart"/>
+      <w:r>
+        <w:t>CataloguedDevice</w:t>
+      </w:r>
+      <w:proofErr w:type="spellEnd"/>
+      <w:r>
+        <w:t xml:space="preserve"> </w:t>
+      </w:r>
+      <w:r>
+        <w:t>records described earlier. These are created by the administration device in the third phase of each of the connection interactions described below and acquired by the onboarding device in the fourth phase.</w:t>
+      </w:r>
+    </w:p>
+    <w:p>
+      <w:pPr>
+        <w:pStyle w:val="Heading2"/>
+      </w:pPr>
+      <w:r>
+        <w:t>Dynamic QR Code (PIN) Authenticated</w:t>
+      </w:r>
+    </w:p>
+    <w:p>
+      <w:r>
+        <w:t xml:space="preserve">The </w:t>
+      </w:r>
+      <w:r>
+        <w:t>Dynamic QR Code (PIN) Authenticated</w:t>
+      </w:r>
+      <w:r>
+        <w:t xml:space="preserve"> interaction comprises four phases as follows:</w:t>
+      </w:r>
+    </w:p>
+    <w:p>
+      <w:pPr>
+        <w:pStyle w:val="DT"/>
+      </w:pPr>
+      <w:r>
+        <w:t>Phase 1: Issue of PIN credential</w:t>
+      </w:r>
+    </w:p>
+    <w:p>
+      <w:pPr>
+        <w:pStyle w:val="DD"/>
+      </w:pPr>
+      <w:r>
+        <w:t>A PIN code is created and registered with the PIN Registration interaction described earlier and transmitted to the user by an out of band communication (</w:t>
+      </w:r>
+      <w:proofErr w:type="gramStart"/>
+      <w:r>
+        <w:t>e.g.</w:t>
+      </w:r>
+      <w:proofErr w:type="gramEnd"/>
+      <w:r>
+        <w:t xml:space="preserve"> a QR code that is scanned by the device).</w:t>
+      </w:r>
+    </w:p>
+    <w:p>
+      <w:pPr>
+        <w:pStyle w:val="DT"/>
+      </w:pPr>
+      <w:r>
+        <w:t>Phase 2: Onboarding Device Request to Service</w:t>
+      </w:r>
+    </w:p>
+    <w:p>
+      <w:pPr>
+        <w:pStyle w:val="DD"/>
+      </w:pPr>
+      <w:r>
+        <w:t xml:space="preserve">The onboarding device performs a Connect transaction on a host servicing the account. This results in the exchange of the account and device profiles and the computation of a witness value from the two profile fingerprints and two nonce values specified by the onboarding device and the service. </w:t>
+      </w:r>
+    </w:p>
+    <w:p>
+      <w:pPr>
+        <w:pStyle w:val="DD"/>
+      </w:pPr>
+      <w:r>
+        <w:t xml:space="preserve">An </w:t>
+      </w:r>
+      <w:proofErr w:type="spellStart"/>
+      <w:r>
+        <w:t>AcknowledgeConnection</w:t>
+      </w:r>
+      <w:proofErr w:type="spellEnd"/>
+      <w:r>
+        <w:t xml:space="preserve"> message is posted to the Inbound spool of the account.</w:t>
+      </w:r>
+    </w:p>
+    <w:p>
+      <w:pPr>
+        <w:pStyle w:val="DT"/>
+      </w:pPr>
+      <w:r>
+        <w:t>Phase 3: Administration Device Acceptance</w:t>
+      </w:r>
+    </w:p>
+    <w:p>
+      <w:pPr>
+        <w:pStyle w:val="DD"/>
+      </w:pPr>
+      <w:r>
+        <w:t xml:space="preserve">The account holder accepts or rejects the connection request from a device that has been granted administration capability.  </w:t>
+      </w:r>
+    </w:p>
+    <w:p>
+      <w:pPr>
+        <w:pStyle w:val="DT"/>
+      </w:pPr>
+      <w:r>
+        <w:t>Phase 4: Onboarding Device Completion</w:t>
+      </w:r>
+    </w:p>
+    <w:p>
+      <w:pPr>
+        <w:pStyle w:val="DD"/>
+      </w:pPr>
+      <w:r>
+        <w:t>The onboarding device periodically polls the service for acceptance of the request by the administration device using the Complete transaction.</w:t>
+      </w:r>
+    </w:p>
+    <w:p>
+      <w:r>
+        <w:t xml:space="preserve">The use of the PIN code to authenticate the request message is shown in $$$$. </w:t>
+      </w:r>
+    </w:p>
+    <w:p>
+      <w:r>
+        <w:t xml:space="preserve">The PIN code MAY be presented to the onboarding device in any format accepted by the device. </w:t>
+      </w:r>
+      <w:r>
+        <w:t>Administration MAY support presentation of the account address PIN code as a URI code</w:t>
+      </w:r>
+      <w:r>
+        <w:t xml:space="preserve">. Administration devices SHOULD support presentation of the account address PIN code as a QR code containing the corresponding URI. </w:t>
+      </w:r>
+    </w:p>
+    <w:p>
+      <w:pPr>
+        <w:pStyle w:val="meta"/>
+      </w:pPr>
+      <w:r>
+        <w:t>&lt;include=..\</w:t>
+      </w:r>
+      <w:r>
+        <w:t>Examples\</w:t>
+      </w:r>
+      <w:r>
+        <w:t>ProtocolConnectPIN</w:t>
+      </w:r>
+      <w:r>
+        <w:t>.md&gt;</w:t>
+      </w:r>
+    </w:p>
+    <w:p>
+      <w:pPr>
+        <w:pStyle w:val="Heading2"/>
+      </w:pPr>
+      <w:r>
+        <w:t>Witness</w:t>
+      </w:r>
+      <w:r>
+        <w:t xml:space="preserve"> Authenticated</w:t>
+      </w:r>
+    </w:p>
+    <w:p>
+      <w:r>
+        <w:t xml:space="preserve">The </w:t>
+      </w:r>
+      <w:r>
+        <w:t>witness a</w:t>
+      </w:r>
+      <w:r>
+        <w:t>uthenticated</w:t>
+      </w:r>
+      <w:r>
+        <w:t xml:space="preserve"> interaction is essentially the same as the </w:t>
+      </w:r>
+      <w:r>
+        <w:t>Dynamic QR Code (PIN) Authenticated</w:t>
+      </w:r>
+      <w:r>
+        <w:t xml:space="preserve"> interaction except that mutual authentication is achieved by comparing the witness value computed by the device in the second phase to that computed by the administration </w:t>
+      </w:r>
+      <w:r>
+        <w:t>device in the third phase.</w:t>
+      </w:r>
+    </w:p>
+    <w:p>
+      <w:pPr>
+        <w:pStyle w:val="meta"/>
+      </w:pPr>
+      <w:r>
+        <w:t>&lt;include=..\</w:t>
+      </w:r>
+      <w:r>
+        <w:t>Examples\</w:t>
+      </w:r>
+      <w:r>
+        <w:t>ProtocolConnect</w:t>
+      </w:r>
+      <w:r>
+        <w:t>.md&gt;</w:t>
+      </w:r>
+    </w:p>
+    <w:p>
+      <w:pPr>
+        <w:pStyle w:val="Heading2"/>
+      </w:pPr>
+      <w:r>
+        <w:t>Static QR Code Authenticated</w:t>
+      </w:r>
+    </w:p>
+    <w:p>
+      <w:r>
+        <w:t xml:space="preserve">The </w:t>
+      </w:r>
+      <w:r>
+        <w:t>Static QR Code Authenticated</w:t>
+      </w:r>
+      <w:r>
+        <w:t xml:space="preserve"> mode is used to connect devices that have been preconfigured for use with the Mesh with a device configuration identified by a </w:t>
+      </w:r>
+      <w:r>
+        <w:t xml:space="preserve">URI </w:t>
+      </w:r>
+      <w:r>
+        <w:t xml:space="preserve">typically </w:t>
+      </w:r>
+      <w:r>
+        <w:t>presented as machine readable QR code</w:t>
+      </w:r>
+      <w:r>
+        <w:t xml:space="preserve"> on the device itself</w:t>
+      </w:r>
+      <w:r>
+        <w:t>.</w:t>
+      </w:r>
+    </w:p>
+    <w:p>
+      <w:r>
+        <w:t>The interaction has four phases:</w:t>
+      </w:r>
+    </w:p>
+    <w:p>
+      <w:pPr>
+        <w:pStyle w:val="DT"/>
+      </w:pPr>
+      <w:r>
+        <w:t xml:space="preserve">Phase 1: </w:t>
+      </w:r>
+      <w:proofErr w:type="spellStart"/>
+      <w:r>
+        <w:t>Preconfiguration</w:t>
+      </w:r>
+      <w:proofErr w:type="spellEnd"/>
+    </w:p>
+    <w:p>
+      <w:pPr>
+        <w:pStyle w:val="DD"/>
+      </w:pPr>
+      <w:r>
+        <w:t xml:space="preserve">The device to be onboarded is preconfigured with a </w:t>
+      </w:r>
+      <w:proofErr w:type="spellStart"/>
+      <w:r>
+        <w:t>ProfileDevice</w:t>
+      </w:r>
+      <w:proofErr w:type="spellEnd"/>
+      <w:r>
+        <w:t xml:space="preserve"> and private key information and a </w:t>
+      </w:r>
+      <w:proofErr w:type="spellStart"/>
+      <w:r>
+        <w:t>DeviceDescription</w:t>
+      </w:r>
+      <w:proofErr w:type="spellEnd"/>
+      <w:r>
+        <w:t xml:space="preserve"> posted to a publication service. This process is typically performed during manufacture. An EARL providing the ability to locate and decrypt the description is printed on the device itself as a QR code.</w:t>
+      </w:r>
+    </w:p>
+    <w:p>
+      <w:pPr>
+        <w:pStyle w:val="DT"/>
+      </w:pPr>
+      <w:r>
+        <w:t>Phase 2: Device description acquisition</w:t>
+      </w:r>
+    </w:p>
+    <w:p>
+      <w:pPr>
+        <w:pStyle w:val="DD"/>
+      </w:pPr>
+      <w:r>
+        <w:t xml:space="preserve">The administration device acquiring the onboarding device scans the QR code on the device and uses this information to obtain the device description by means of the </w:t>
+      </w:r>
+      <w:proofErr w:type="spellStart"/>
+      <w:r>
+        <w:t>PollClaim</w:t>
+      </w:r>
+      <w:proofErr w:type="spellEnd"/>
+      <w:r>
+        <w:t xml:space="preserve"> interaction described above.</w:t>
+      </w:r>
+    </w:p>
+    <w:p>
+      <w:pPr>
+        <w:pStyle w:val="DT"/>
+      </w:pPr>
+      <w:r>
+        <w:t>Phase 3: Administration Device Acceptance</w:t>
+      </w:r>
+    </w:p>
+    <w:p>
+      <w:pPr>
+        <w:pStyle w:val="DD"/>
+      </w:pPr>
+      <w:r>
+        <w:t xml:space="preserve">This phase is performed in the same manner as the </w:t>
+      </w:r>
+      <w:r>
+        <w:t>Dynamic QR Code (PIN) Authenticated interaction</w:t>
+      </w:r>
+      <w:r>
+        <w:t xml:space="preserve"> except that the administration device MAY advise the device that a connection request is being made by additional means described in the device description (</w:t>
+      </w:r>
+      <w:proofErr w:type="gramStart"/>
+      <w:r>
+        <w:t>e.g.</w:t>
+      </w:r>
+      <w:proofErr w:type="gramEnd"/>
+      <w:r>
+        <w:t xml:space="preserve"> </w:t>
+      </w:r>
+      <w:proofErr w:type="spellStart"/>
+      <w:r>
+        <w:t>WiFi</w:t>
+      </w:r>
+      <w:proofErr w:type="spellEnd"/>
+      <w:r>
+        <w:t>, Bluetooth).</w:t>
+      </w:r>
+    </w:p>
+    <w:p>
+      <w:pPr>
+        <w:pStyle w:val="DT"/>
+      </w:pPr>
+      <w:r>
+        <w:t>Phase 4: Onboarding Device Completion</w:t>
+      </w:r>
+    </w:p>
+    <w:p>
+      <w:pPr>
+        <w:pStyle w:val="DD"/>
+      </w:pPr>
+      <w:r>
+        <w:t>This phase is performed in the same manner as the Dynamic QR Code (PIN) Authenticated interaction</w:t>
+      </w:r>
+      <w:r>
+        <w:t xml:space="preserve"> except that the administration device requires notice that of the pending connection request.</w:t>
+      </w:r>
+    </w:p>
+    <w:p>
+      <w:r>
+        <w:t xml:space="preserve">The use of the </w:t>
+      </w:r>
+      <w:proofErr w:type="spellStart"/>
+      <w:r>
+        <w:t>Poll</w:t>
+      </w:r>
+      <w:r>
         <w:t>Claim</w:t>
       </w:r>
-    </w:p>
-    <w:p>
-      <w:r>
-        <w:t xml:space="preserve">The Claim Transaction is used to obtain the publication from the service. The </w:t>
-      </w:r>
-      <w:r>
-        <w:t xml:space="preserve">claim request contains a </w:t>
-      </w:r>
-      <w:r>
-        <w:rPr>
-          <w:u w:val="single"/>
-        </w:rPr>
-        <w:t>MessageClaim</w:t>
-      </w:r>
-      <w:r>
-        <w:t xml:space="preserve"> signed by the party requesting the device. This in turn contains a proof of knowledge of the authentication PIN that can be verified by the content creator and a proof of knowledge of the authentication PIN that can be verified by the service.</w:t>
+      <w:proofErr w:type="spellEnd"/>
+      <w:r>
+        <w:t xml:space="preserve"> interaction to discover a pending claim for a document was shown in section $$$ above.</w:t>
+      </w:r>
+      <w:r>
+        <w:t xml:space="preserve"> The claim is authenticated using the </w:t>
+      </w:r>
+      <w:r>
+        <w:t xml:space="preserve">key </w:t>
+      </w:r>
+      <w:r>
+        <w:t>specified in the EARL.</w:t>
       </w:r>
     </w:p>
     <w:p>
@@ -3579,2106 +6265,16 @@
         <w:pStyle w:val="meta"/>
       </w:pPr>
       <w:r>
-        <w:t>&lt;include=..\Examples\</w:t>
-      </w:r>
-      <w:r>
-        <w:t>ProtocolClaim</w:t>
+        <w:t>&lt;include=..\</w:t>
+      </w:r>
+      <w:r>
+        <w:t>Examples\\</w:t>
+      </w:r>
+      <w:r>
+        <w:t>ProtocolConnectEARL</w:t>
       </w:r>
       <w:r>
         <w:t>.md&gt;</w:t>
-      </w:r>
-    </w:p>
-    <w:p>
-      <w:pPr>
-        <w:pStyle w:val="Heading3"/>
-      </w:pPr>
-      <w:r>
-        <w:t xml:space="preserve">Poll </w:t>
-      </w:r>
-      <w:r>
-        <w:t>Claim</w:t>
-      </w:r>
-    </w:p>
-    <w:p>
-      <w:r>
-        <w:t>The static device connection protocol allows a device connected to an account to retrieve the latest claim made for a particular publication. This is used in the device connection protocol.</w:t>
-      </w:r>
-    </w:p>
-    <w:p>
-      <w:r>
-        <w:t xml:space="preserve">The device polling the service specifies the </w:t>
-      </w:r>
-      <w:r>
-        <w:t>identifier of the publication it is attempting to obtain the claim for.</w:t>
-      </w:r>
-    </w:p>
-    <w:p>
-      <w:pPr>
-        <w:pStyle w:val="meta"/>
-      </w:pPr>
-      <w:r>
-        <w:t>&lt;include=..\Examples\Protocol</w:t>
-      </w:r>
-      <w:r>
-        <w:t>Poll</w:t>
-      </w:r>
-      <w:r>
-        <w:t>Claim</w:t>
-      </w:r>
-      <w:r>
-        <w:t>.md&gt;</w:t>
-      </w:r>
-    </w:p>
-    <w:p>
-      <w:pPr>
-        <w:pStyle w:val="Heading2"/>
-      </w:pPr>
-      <w:r>
-        <w:t>Cryptographic</w:t>
-      </w:r>
-    </w:p>
-    <w:p>
-      <w:r>
-        <w:t>The Operate transaction is used to perform one or more cryptographic operations using private key material recorded in the Threshold Catalog. Such operations typically represent one part of a threshold key operation divided between the service and a device connected to an account.</w:t>
-      </w:r>
-    </w:p>
-    <w:p>
-      <w:r>
-        <w:t xml:space="preserve">As with all operations involving the Threshold catalog, the </w:t>
-      </w:r>
-      <w:r>
-        <w:t>request MUST meet the authentication criteria specified by the catalog entry. These typically include the request being authenticated by a specific key.</w:t>
-      </w:r>
-    </w:p>
-    <w:p>
-      <w:pPr>
-        <w:pStyle w:val="Heading3"/>
-      </w:pPr>
-      <w:r>
-        <w:t>Generate Key Shares</w:t>
-      </w:r>
-    </w:p>
-    <w:p>
-      <w:r>
-        <w:rPr>
-          <w:u w:val="single"/>
-        </w:rPr>
-        <w:t>CryptographicOperationShare</w:t>
-      </w:r>
-      <w:r>
-        <w:t xml:space="preserve"> </w:t>
-      </w:r>
-      <w:r>
-        <w:t>is used to request that</w:t>
-      </w:r>
-      <w:r>
-        <w:t xml:space="preserve"> a private key held by the service </w:t>
-      </w:r>
-      <w:r>
-        <w:t xml:space="preserve">to be divided into two or more key shares. One key share is then encrypted under the encryption key of the service and the others are encrypted under public keys specified in the request. These parameters are returned in a </w:t>
-      </w:r>
-      <w:r>
-        <w:rPr>
-          <w:u w:val="single"/>
-        </w:rPr>
-        <w:t>CryptographicResultShare</w:t>
-      </w:r>
-      <w:r>
-        <w:t>.</w:t>
-      </w:r>
-    </w:p>
-    <w:p>
-      <w:pPr>
-        <w:pStyle w:val="meta"/>
-      </w:pPr>
-      <w:r>
-        <w:t>&lt;include=..\Examples\Protocol</w:t>
-      </w:r>
-      <w:r>
-        <w:t>CryptoKeyShare</w:t>
-      </w:r>
-      <w:r>
-        <w:t>.md&gt;</w:t>
-      </w:r>
-    </w:p>
-    <w:p>
-      <w:pPr>
-        <w:pStyle w:val="Heading3"/>
-      </w:pPr>
-      <w:r>
-        <w:t>Key Agreement</w:t>
-      </w:r>
-    </w:p>
-    <w:p>
-      <w:r>
-        <w:t>CryptographicOperationKeyAgreement</w:t>
-      </w:r>
-      <w:r>
-        <w:t xml:space="preserve"> is used to request a threshold key agreement operation on a specified public key.</w:t>
-      </w:r>
-    </w:p>
-    <w:p>
-      <w:pPr>
-        <w:pStyle w:val="meta"/>
-      </w:pPr>
-      <w:r>
-        <w:t>&lt;include=..\Examples\Protocol</w:t>
-      </w:r>
-      <w:r>
-        <w:t>CryptoKeyAgree</w:t>
-      </w:r>
-      <w:r>
-        <w:t>.md&gt;</w:t>
-      </w:r>
-    </w:p>
-    <w:p>
-      <w:pPr>
-        <w:pStyle w:val="Heading3"/>
-      </w:pPr>
-      <w:r>
-        <w:t>Sign</w:t>
-      </w:r>
-    </w:p>
-    <w:p>
-      <w:r>
-        <w:t>Threshold signature is not currently supported.</w:t>
-      </w:r>
-    </w:p>
-    <w:p>
-      <w:pPr>
-        <w:pStyle w:val="Heading1"/>
-      </w:pPr>
-      <w:r>
-        <w:t>Messag</w:t>
-      </w:r>
-      <w:r>
-        <w:t>e</w:t>
-      </w:r>
-      <w:r>
-        <w:t xml:space="preserve"> </w:t>
-      </w:r>
-      <w:r>
-        <w:t>Interactions</w:t>
-      </w:r>
-    </w:p>
-    <w:p>
-      <w:r>
-        <w:t xml:space="preserve">Message </w:t>
-      </w:r>
-      <w:r>
-        <w:t>interactions</w:t>
-      </w:r>
-      <w:r>
-        <w:t xml:space="preserve"> are </w:t>
-      </w:r>
-      <w:r>
-        <w:t xml:space="preserve">asynchronous </w:t>
-      </w:r>
-      <w:r>
-        <w:t>interaction</w:t>
-      </w:r>
-      <w:r>
-        <w:t>s</w:t>
-      </w:r>
-      <w:r>
-        <w:t xml:space="preserve"> </w:t>
-      </w:r>
-      <w:r>
-        <w:t xml:space="preserve">that occur </w:t>
-      </w:r>
-      <w:r>
-        <w:t xml:space="preserve">between devices connected to the same account </w:t>
-      </w:r>
-      <w:r>
-        <w:t>or</w:t>
-      </w:r>
-      <w:r>
-        <w:t xml:space="preserve"> between accounts.</w:t>
-      </w:r>
-      <w:r>
-        <w:t xml:space="preserve"> </w:t>
-      </w:r>
-    </w:p>
-    <w:p>
-      <w:r>
-        <w:t>All messages are signed</w:t>
-      </w:r>
-      <w:r>
-        <w:t xml:space="preserve"> by the sender</w:t>
-      </w:r>
-      <w:r>
-        <w:t xml:space="preserve"> and encrypted</w:t>
-      </w:r>
-      <w:r>
-        <w:t xml:space="preserve"> under the encryption key of the recipient if this is known to the sender.</w:t>
-      </w:r>
-    </w:p>
-    <w:p>
-      <w:pPr>
-        <w:pStyle w:val="Heading2"/>
-      </w:pPr>
-      <w:r>
-        <w:t xml:space="preserve">Message </w:t>
-      </w:r>
-      <w:r>
-        <w:t xml:space="preserve">PIN </w:t>
-      </w:r>
-      <w:r>
-        <w:t>Interaction</w:t>
-      </w:r>
-    </w:p>
-    <w:p>
-      <w:r>
-        <w:t xml:space="preserve">The </w:t>
-      </w:r>
-      <w:r>
-        <w:t xml:space="preserve">Message </w:t>
-      </w:r>
-      <w:r>
-        <w:t xml:space="preserve">PIN </w:t>
-      </w:r>
-      <w:r>
-        <w:t>Interaction</w:t>
-      </w:r>
-      <w:r>
-        <w:t xml:space="preserve"> is used to register and validate PIN codes used to authenticate </w:t>
-      </w:r>
-      <w:r>
-        <w:t>certain transactions</w:t>
-      </w:r>
-      <w:r>
-        <w:t xml:space="preserve">. </w:t>
-      </w:r>
-      <w:r>
-        <w:t>This interaction allows a PIN code issued by one device to be consumed by another allowing for greater convenience in managing devices or contact exchange.</w:t>
-      </w:r>
-    </w:p>
-    <w:p>
-      <w:r>
-        <w:t>For example, Alice might delegate the PIN code issue privilege to her mobile device without delegating the administration privilege to that device. This would allow Alice to use her mobile device to initiate the connection of a large number of devices to her Mesh</w:t>
-      </w:r>
-      <w:r>
-        <w:t xml:space="preserve"> as her house is being built </w:t>
-      </w:r>
-      <w:r>
-        <w:t xml:space="preserve">and approve them </w:t>
-      </w:r>
-      <w:r>
-        <w:t>later using her administrative device.</w:t>
-      </w:r>
-    </w:p>
-    <w:p>
-      <w:r>
-        <w:t>Use of the Message PIN interaction is optional. An application that issues a PIN code to authenticate a message MAY store the PIN value within the application without persisting it to external storage.</w:t>
-      </w:r>
-    </w:p>
-    <w:p>
-      <w:r>
-        <w:t xml:space="preserve">Derivation of the SaltedPin, MessageId and Witness values from their respective inputs is described in the </w:t>
-      </w:r>
-      <w:r>
-        <w:t>Schema Reference &lt;norm="draft-hallambaker-mesh-schema"/&gt;</w:t>
-      </w:r>
-      <w:r>
-        <w:t>.</w:t>
-      </w:r>
-    </w:p>
-    <w:p>
-      <w:pPr>
-        <w:pStyle w:val="Heading3"/>
-      </w:pPr>
-      <w:r>
-        <w:t>Registration</w:t>
-      </w:r>
-    </w:p>
-    <w:p>
-      <w:r>
-        <w:t xml:space="preserve">To register a PIN code to an </w:t>
-      </w:r>
-      <w:r>
-        <w:rPr>
-          <w:u w:val="single"/>
-        </w:rPr>
-        <w:t>Account</w:t>
-      </w:r>
-      <w:r>
-        <w:t>, a device:</w:t>
-      </w:r>
-    </w:p>
-    <w:p>
-      <w:pPr>
-        <w:pStyle w:val="li"/>
-      </w:pPr>
-      <w:r>
-        <w:t xml:space="preserve">Generates the </w:t>
-      </w:r>
-      <w:r>
-        <w:rPr>
-          <w:u w:val="single"/>
-        </w:rPr>
-        <w:t>PIN</w:t>
-      </w:r>
-      <w:r>
-        <w:t xml:space="preserve"> code value</w:t>
-      </w:r>
-    </w:p>
-    <w:p>
-      <w:pPr>
-        <w:pStyle w:val="li"/>
-      </w:pPr>
-      <w:r>
-        <w:t xml:space="preserve">Calculates the </w:t>
-      </w:r>
-      <w:r>
-        <w:rPr>
-          <w:u w:val="single"/>
-        </w:rPr>
-        <w:t>SaltedP</w:t>
-      </w:r>
-      <w:r>
-        <w:rPr>
-          <w:u w:val="single"/>
-        </w:rPr>
-        <w:t>in</w:t>
-      </w:r>
-      <w:r>
-        <w:t xml:space="preserve"> value for the specified </w:t>
-      </w:r>
-      <w:r>
-        <w:rPr>
-          <w:u w:val="single"/>
-        </w:rPr>
-        <w:t>A</w:t>
-      </w:r>
-      <w:r>
-        <w:rPr>
-          <w:u w:val="single"/>
-        </w:rPr>
-        <w:t>ction</w:t>
-      </w:r>
-    </w:p>
-    <w:p>
-      <w:pPr>
-        <w:pStyle w:val="li"/>
-      </w:pPr>
-      <w:r>
-        <w:t xml:space="preserve">Calculates the </w:t>
-      </w:r>
-      <w:r>
-        <w:rPr>
-          <w:u w:val="single"/>
-        </w:rPr>
-        <w:t>Pin</w:t>
-      </w:r>
-      <w:r>
-        <w:rPr>
-          <w:u w:val="single"/>
-        </w:rPr>
-        <w:t>Id</w:t>
-      </w:r>
-      <w:r>
-        <w:t xml:space="preserve"> binding the specified </w:t>
-      </w:r>
-      <w:r>
-        <w:rPr>
-          <w:u w:val="single"/>
-        </w:rPr>
-        <w:t xml:space="preserve">SaltedPin </w:t>
-      </w:r>
-      <w:r>
-        <w:t xml:space="preserve">to the </w:t>
-      </w:r>
-      <w:r>
-        <w:rPr>
-          <w:u w:val="single"/>
-        </w:rPr>
-        <w:t>Account</w:t>
-      </w:r>
-      <w:r>
-        <w:t>.</w:t>
-      </w:r>
-    </w:p>
-    <w:p>
-      <w:pPr>
-        <w:pStyle w:val="li"/>
-      </w:pPr>
-      <w:r>
-        <w:t xml:space="preserve">Creates and signs </w:t>
-      </w:r>
-      <w:r>
-        <w:rPr>
-          <w:u w:val="single"/>
-        </w:rPr>
-        <w:t>MessageP</w:t>
-      </w:r>
-      <w:r>
-        <w:rPr>
-          <w:u w:val="single"/>
-        </w:rPr>
-        <w:t>in</w:t>
-      </w:r>
-      <w:r>
-        <w:t xml:space="preserve"> containing the </w:t>
-      </w:r>
-      <w:r>
-        <w:rPr>
-          <w:u w:val="single"/>
-        </w:rPr>
-        <w:t xml:space="preserve">SaltedPin </w:t>
-      </w:r>
-      <w:r>
-        <w:t xml:space="preserve">, </w:t>
-      </w:r>
-      <w:r>
-        <w:rPr>
-          <w:u w:val="single"/>
-        </w:rPr>
-        <w:t>Action</w:t>
-      </w:r>
-      <w:r>
-        <w:t xml:space="preserve"> and </w:t>
-      </w:r>
-      <w:r>
-        <w:rPr>
-          <w:u w:val="single"/>
-        </w:rPr>
-        <w:t>Account</w:t>
-      </w:r>
-      <w:r>
-        <w:t xml:space="preserve"> values with the </w:t>
-      </w:r>
-      <w:r>
-        <w:rPr>
-          <w:u w:val="single"/>
-        </w:rPr>
-        <w:t>MessageId</w:t>
-      </w:r>
-      <w:r>
-        <w:t xml:space="preserve"> value </w:t>
-      </w:r>
-      <w:r>
-        <w:rPr>
-          <w:u w:val="single"/>
-        </w:rPr>
-        <w:t>PinId</w:t>
-      </w:r>
-      <w:r>
-        <w:t>.</w:t>
-      </w:r>
-    </w:p>
-    <w:p>
-      <w:pPr>
-        <w:pStyle w:val="li"/>
-      </w:pPr>
-      <w:r>
-        <w:t xml:space="preserve">Appends the </w:t>
-      </w:r>
-      <w:r>
-        <w:rPr>
-          <w:u w:val="single"/>
-        </w:rPr>
-        <w:t xml:space="preserve">MessagePin </w:t>
-      </w:r>
-      <w:r>
-        <w:t xml:space="preserve">value to the </w:t>
-      </w:r>
-      <w:r>
-        <w:rPr>
-          <w:u w:val="single"/>
-        </w:rPr>
-        <w:t>Administration</w:t>
-      </w:r>
-      <w:r>
-        <w:t xml:space="preserve"> Spool of the </w:t>
-      </w:r>
-      <w:r>
-        <w:rPr>
-          <w:u w:val="single"/>
-        </w:rPr>
-        <w:t>Account</w:t>
-      </w:r>
-      <w:r>
-        <w:t>.</w:t>
-      </w:r>
-    </w:p>
-    <w:p>
-      <w:r>
-        <w:t xml:space="preserve">Note that this construction provides limited protection against forgery attacks by a party with access to the </w:t>
-      </w:r>
-      <w:r>
-        <w:rPr>
-          <w:u w:val="single"/>
-        </w:rPr>
-        <w:t>MessagePin</w:t>
-      </w:r>
-      <w:r>
-        <w:t xml:space="preserve">. A party with such access can use it to construct the witness value required to authenticate a request. </w:t>
-      </w:r>
-    </w:p>
-    <w:p>
-      <w:r>
-        <w:t xml:space="preserve">PIN Code values consist of an opaque sequence of octets represented as a UDF nonce value. Codes are presented in canonical UDF form, i.e. Base32 encoding separated into groups of 4 characters. The PIN value is converted to binary form for calculation of the </w:t>
-      </w:r>
-      <w:r>
-        <w:rPr>
-          <w:u w:val="single"/>
-        </w:rPr>
-        <w:t>SaltedP</w:t>
-      </w:r>
-      <w:r>
-        <w:rPr>
-          <w:u w:val="single"/>
-        </w:rPr>
-        <w:t>in</w:t>
-      </w:r>
-      <w:r>
-        <w:t>, thus ensuring that the canonical form of the PIN value is used.</w:t>
-      </w:r>
-    </w:p>
-    <w:p>
-      <w:pPr>
-        <w:pStyle w:val="Heading3"/>
-      </w:pPr>
-      <w:r>
-        <w:t>Authentication</w:t>
-      </w:r>
-    </w:p>
-    <w:p>
-      <w:r>
-        <w:t xml:space="preserve">The PIN Code value is passed out of band to a user who will enter it into a device to authenticate a request made to the issuer. </w:t>
-      </w:r>
-    </w:p>
-    <w:p>
-      <w:r>
-        <w:t xml:space="preserve">A request that MAY be validated by means of a PIN is a subclass of </w:t>
-      </w:r>
-      <w:r>
-        <w:t>MessagePinValidated</w:t>
-      </w:r>
-      <w:r>
-        <w:t xml:space="preserve"> and contains the following fields:</w:t>
-      </w:r>
-    </w:p>
-    <w:p>
-      <w:pPr>
-        <w:pStyle w:val="DT"/>
-      </w:pPr>
-      <w:r>
-        <w:t>AuthenticatedData</w:t>
-      </w:r>
-    </w:p>
-    <w:p>
-      <w:pPr>
-        <w:pStyle w:val="DD"/>
-      </w:pPr>
-      <w:r>
-        <w:t>A DARE Envelope containing the data that is authenticated.</w:t>
-      </w:r>
-    </w:p>
-    <w:p>
-      <w:pPr>
-        <w:pStyle w:val="DT"/>
-      </w:pPr>
-      <w:r>
-        <w:t>ClientNonce</w:t>
-      </w:r>
-    </w:p>
-    <w:p>
-      <w:pPr>
-        <w:pStyle w:val="DD"/>
-      </w:pPr>
-      <w:r>
-        <w:t>A nonce value used to prevent certain replay attacks.</w:t>
-      </w:r>
-    </w:p>
-    <w:p>
-      <w:pPr>
-        <w:pStyle w:val="DT"/>
-      </w:pPr>
-      <w:r>
-        <w:t>Pin</w:t>
-      </w:r>
-      <w:r>
-        <w:t>Id</w:t>
-      </w:r>
-    </w:p>
-    <w:p>
-      <w:pPr>
-        <w:pStyle w:val="DD"/>
-      </w:pPr>
-      <w:r>
-        <w:t xml:space="preserve">Digest value binding the </w:t>
-      </w:r>
-      <w:r>
-        <w:rPr>
-          <w:u w:val="single"/>
-        </w:rPr>
-        <w:t xml:space="preserve">SaltedPin </w:t>
-      </w:r>
-      <w:r>
-        <w:t xml:space="preserve">to the </w:t>
-      </w:r>
-      <w:r>
-        <w:rPr>
-          <w:u w:val="single"/>
-        </w:rPr>
-        <w:t>Account</w:t>
-      </w:r>
-      <w:r>
-        <w:t>.</w:t>
-      </w:r>
-    </w:p>
-    <w:p>
-      <w:pPr>
-        <w:pStyle w:val="DT"/>
-      </w:pPr>
-      <w:r>
-        <w:t>PinWitness</w:t>
-      </w:r>
-    </w:p>
-    <w:p>
-      <w:pPr>
-        <w:pStyle w:val="DD"/>
-      </w:pPr>
-      <w:r>
-        <w:t>Witness value calculated as KDF (Device.UDF + AccountAddress, ClientNonce)</w:t>
-      </w:r>
-    </w:p>
-    <w:p>
-      <w:r>
-        <w:t xml:space="preserve">The device uses the PIN code and Action identifier corresponding to the desired request to calculate the </w:t>
-      </w:r>
-      <w:r>
-        <w:rPr>
-          <w:u w:val="single"/>
-        </w:rPr>
-        <w:t>SaltedPin</w:t>
-      </w:r>
-      <w:r>
-        <w:t xml:space="preserve"> value in the same manner as during registration. This value is then used to calculate the </w:t>
-      </w:r>
-      <w:r>
-        <w:rPr>
-          <w:u w:val="single"/>
-        </w:rPr>
-        <w:t>PinId</w:t>
-      </w:r>
-      <w:r>
-        <w:t xml:space="preserve"> and </w:t>
-      </w:r>
-      <w:r>
-        <w:rPr>
-          <w:u w:val="single"/>
-        </w:rPr>
-        <w:t>PinWitness</w:t>
-      </w:r>
-      <w:r>
-        <w:t xml:space="preserve"> values.</w:t>
-      </w:r>
-    </w:p>
-    <w:p>
-      <w:pPr>
-        <w:pStyle w:val="Heading3"/>
-      </w:pPr>
-      <w:r>
-        <w:t>Validation</w:t>
-      </w:r>
-    </w:p>
-    <w:p>
-      <w:r>
-        <w:t>The PIN code is validated by performing the steps of:</w:t>
-      </w:r>
-    </w:p>
-    <w:p>
-      <w:pPr>
-        <w:pStyle w:val="li"/>
-      </w:pPr>
-      <w:r>
-        <w:t xml:space="preserve">Calculating the </w:t>
-      </w:r>
-      <w:r>
-        <w:rPr>
-          <w:u w:val="single"/>
-        </w:rPr>
-        <w:t>SaltedPin</w:t>
-      </w:r>
-      <w:r>
-        <w:t xml:space="preserve"> </w:t>
-      </w:r>
-      <w:r>
-        <w:t xml:space="preserve">value from the PIN code and </w:t>
-      </w:r>
-      <w:r>
-        <w:rPr>
-          <w:u w:val="single"/>
-        </w:rPr>
-        <w:t>Action</w:t>
-      </w:r>
-    </w:p>
-    <w:p>
-      <w:pPr>
-        <w:pStyle w:val="li"/>
-      </w:pPr>
-      <w:r>
-        <w:t xml:space="preserve">Calculating </w:t>
-      </w:r>
-      <w:r>
-        <w:rPr>
-          <w:u w:val="single"/>
-        </w:rPr>
-        <w:t>PinId</w:t>
-      </w:r>
-      <w:r>
-        <w:t xml:space="preserve"> from </w:t>
-      </w:r>
-      <w:r>
-        <w:rPr>
-          <w:u w:val="single"/>
-        </w:rPr>
-        <w:t>SaltedPin</w:t>
-      </w:r>
-      <w:r>
-        <w:t xml:space="preserve"> </w:t>
-      </w:r>
-      <w:r>
-        <w:t xml:space="preserve"> and </w:t>
-      </w:r>
-      <w:r>
-        <w:rPr>
-          <w:u w:val="single"/>
-        </w:rPr>
-        <w:t>Account</w:t>
-      </w:r>
-    </w:p>
-    <w:p>
-      <w:pPr>
-        <w:pStyle w:val="li"/>
-      </w:pPr>
-      <w:r>
-        <w:t xml:space="preserve">Retrieving a </w:t>
-      </w:r>
-      <w:r>
-        <w:rPr>
-          <w:u w:val="single"/>
-        </w:rPr>
-        <w:t>MessagePin</w:t>
-      </w:r>
-      <w:r>
-        <w:t xml:space="preserve"> from the Administration spool with the </w:t>
-      </w:r>
-      <w:r>
-        <w:rPr>
-          <w:u w:val="single"/>
-        </w:rPr>
-        <w:t>MessageId</w:t>
-      </w:r>
-      <w:r>
-        <w:t xml:space="preserve"> </w:t>
-      </w:r>
-      <w:r>
-        <w:rPr>
-          <w:u w:val="single"/>
-        </w:rPr>
-        <w:t>PinId</w:t>
-      </w:r>
-      <w:r>
-        <w:t>.</w:t>
-      </w:r>
-    </w:p>
-    <w:p>
-      <w:pPr>
-        <w:pStyle w:val="li"/>
-      </w:pPr>
-      <w:r>
-        <w:t xml:space="preserve">Calculating the </w:t>
-      </w:r>
-      <w:bookmarkStart w:id="4" w:name="_Hlk52285671"/>
-      <w:r>
-        <w:rPr>
-          <w:u w:val="single"/>
-        </w:rPr>
-        <w:t>PinWitness</w:t>
-      </w:r>
-      <w:r>
-        <w:t xml:space="preserve"> </w:t>
-      </w:r>
-      <w:bookmarkEnd w:id="4"/>
-      <w:r>
-        <w:t xml:space="preserve">value from </w:t>
-      </w:r>
-      <w:r>
-        <w:rPr>
-          <w:u w:val="single"/>
-        </w:rPr>
-        <w:t>SaltedPin</w:t>
-      </w:r>
-      <w:r>
-        <w:t xml:space="preserve">, </w:t>
-      </w:r>
-      <w:r>
-        <w:rPr>
-          <w:u w:val="single"/>
-        </w:rPr>
-        <w:t>ClientNonce</w:t>
-      </w:r>
-      <w:r>
-        <w:t xml:space="preserve"> and </w:t>
-      </w:r>
-      <w:r>
-        <w:rPr>
-          <w:u w:val="single"/>
-        </w:rPr>
-        <w:t>AuthenticatedData</w:t>
-      </w:r>
-      <w:r>
-        <w:t xml:space="preserve"> and checking this matches the value specified in the message.</w:t>
-      </w:r>
-    </w:p>
-    <w:p>
-      <w:pPr>
-        <w:pStyle w:val="li"/>
-      </w:pPr>
-      <w:r>
-        <w:t>Performing the requested action.</w:t>
-      </w:r>
-    </w:p>
-    <w:p>
-      <w:pPr>
-        <w:pStyle w:val="li"/>
-      </w:pPr>
-      <w:r>
-        <w:t xml:space="preserve">Posting a </w:t>
-      </w:r>
-      <w:r>
-        <w:rPr>
-          <w:u w:val="single"/>
-        </w:rPr>
-        <w:t>Complete</w:t>
-      </w:r>
-      <w:r>
-        <w:t xml:space="preserve"> message to the </w:t>
-      </w:r>
-      <w:r>
-        <w:rPr>
-          <w:u w:val="single"/>
-        </w:rPr>
-        <w:t>Administration</w:t>
-      </w:r>
-      <w:r>
-        <w:t xml:space="preserve"> Spool of the </w:t>
-      </w:r>
-      <w:r>
-        <w:rPr>
-          <w:u w:val="single"/>
-        </w:rPr>
-        <w:t>Account</w:t>
-      </w:r>
-      <w:r>
-        <w:t xml:space="preserve"> marking the PIN code as used.</w:t>
-      </w:r>
-    </w:p>
-    <w:p>
-      <w:r>
-        <w:t>This process can fail at multiple points resulting in different error results:</w:t>
-      </w:r>
-    </w:p>
-    <w:p>
-      <w:pPr>
-        <w:pStyle w:val="DT"/>
-        <w:rPr>
-          <w:u w:val="single"/>
-        </w:rPr>
-      </w:pPr>
-      <w:r>
-        <w:rPr>
-          <w:u w:val="single"/>
-        </w:rPr>
-        <w:t>PinInvalid</w:t>
-      </w:r>
-    </w:p>
-    <w:p>
-      <w:pPr>
-        <w:pStyle w:val="DD"/>
-      </w:pPr>
-      <w:r>
-        <w:t xml:space="preserve">No PIN code is specified, the Pin code indicates an unsupported algorithm or the calculated </w:t>
-      </w:r>
-      <w:r>
-        <w:rPr>
-          <w:u w:val="single"/>
-        </w:rPr>
-        <w:t>PinWitness</w:t>
-      </w:r>
-      <w:r>
-        <w:t xml:space="preserve"> </w:t>
-      </w:r>
-      <w:r>
-        <w:t>does not match the one specified by the request.</w:t>
-      </w:r>
-    </w:p>
-    <w:p>
-      <w:pPr>
-        <w:pStyle w:val="DT"/>
-        <w:rPr>
-          <w:u w:val="single"/>
-        </w:rPr>
-      </w:pPr>
-      <w:r>
-        <w:rPr>
-          <w:u w:val="single"/>
-        </w:rPr>
-        <w:t>PinUsed</w:t>
-      </w:r>
-    </w:p>
-    <w:p>
-      <w:pPr>
-        <w:pStyle w:val="DD"/>
-      </w:pPr>
-      <w:r>
-        <w:t>The PIN code has been used previously.</w:t>
-      </w:r>
-    </w:p>
-    <w:p>
-      <w:pPr>
-        <w:pStyle w:val="DT"/>
-        <w:rPr>
-          <w:u w:val="single"/>
-        </w:rPr>
-      </w:pPr>
-      <w:r>
-        <w:rPr>
-          <w:u w:val="single"/>
-        </w:rPr>
-        <w:t>PinExpired</w:t>
-      </w:r>
-    </w:p>
-    <w:p>
-      <w:pPr>
-        <w:pStyle w:val="DD"/>
-      </w:pPr>
-      <w:r>
-        <w:t>The PIN code is no longer valid.</w:t>
-      </w:r>
-    </w:p>
-    <w:p>
-      <w:r>
-        <w:t>Note that in the case that an attempt is made to reuse a PIN, it is not automatically the case that the first use of the PIN was the one that was valid and only the second attempt was invalid. Implementations SHOULD alert the user to the attempted re-use so that this possibility can be considered and appropriate action taken.</w:t>
-      </w:r>
-    </w:p>
-    <w:p>
-      <w:pPr>
-        <w:pStyle w:val="Heading3"/>
-      </w:pPr>
-      <w:r>
-        <w:t>Example</w:t>
-      </w:r>
-    </w:p>
-    <w:p>
-      <w:pPr>
-        <w:pStyle w:val="meta"/>
-      </w:pPr>
-      <w:r>
-        <w:t>&lt;include=..\</w:t>
-      </w:r>
-      <w:r>
-        <w:t>Examples\Protocol</w:t>
-      </w:r>
-      <w:r>
-        <w:t>MessagePIN.md&gt;</w:t>
-      </w:r>
-    </w:p>
-    <w:p>
-      <w:pPr>
-        <w:pStyle w:val="Heading2"/>
-      </w:pPr>
-      <w:r>
-        <w:t xml:space="preserve">Completion </w:t>
-      </w:r>
-      <w:r>
-        <w:t>Interaction</w:t>
-      </w:r>
-    </w:p>
-    <w:p>
-      <w:r>
-        <w:t xml:space="preserve">Completion messages are dummy messages that are added to a Mesh Spool to mark a change the status of messages previously posted. Any message that is in the inbound spool and has not been erased or redacted MAY be marked as </w:t>
-      </w:r>
-      <w:r>
-        <w:rPr>
-          <w:u w:val="single"/>
-        </w:rPr>
-        <w:t>read</w:t>
-      </w:r>
-      <w:r>
-        <w:t xml:space="preserve">, </w:t>
-      </w:r>
-      <w:r>
-        <w:rPr>
-          <w:u w:val="single"/>
-        </w:rPr>
-        <w:t>unread</w:t>
-      </w:r>
-      <w:r>
-        <w:t xml:space="preserve"> or </w:t>
-      </w:r>
-      <w:r>
-        <w:rPr>
-          <w:u w:val="single"/>
-        </w:rPr>
-        <w:t>deleted</w:t>
-      </w:r>
-      <w:r>
-        <w:t xml:space="preserve">. Any message in the outbound spool MAY be marked as </w:t>
-      </w:r>
-      <w:r>
-        <w:rPr>
-          <w:u w:val="single"/>
-        </w:rPr>
-        <w:t>sent</w:t>
-      </w:r>
-      <w:r>
-        <w:t xml:space="preserve">, </w:t>
-      </w:r>
-      <w:r>
-        <w:rPr>
-          <w:u w:val="single"/>
-        </w:rPr>
-        <w:t>received</w:t>
-      </w:r>
-      <w:r>
-        <w:t xml:space="preserve"> or </w:t>
-      </w:r>
-      <w:r>
-        <w:rPr>
-          <w:u w:val="single"/>
-        </w:rPr>
-        <w:t>deleted</w:t>
-      </w:r>
-      <w:r>
-        <w:t>.</w:t>
-      </w:r>
-    </w:p>
-    <w:p>
-      <w:r>
-        <w:t>Services MAY erase or redact messages in accordance with local site policy. Since messages are not removed from the spool on being marked deleted, they may be undeleted by marking them as read or unread. Marking a message deleted MAY make it more likely that the message will be removed if the sequence is subsequently purged.</w:t>
-      </w:r>
-    </w:p>
-    <w:p>
-      <w:pPr>
-        <w:pStyle w:val="meta"/>
-      </w:pPr>
-      <w:r>
-        <w:t>&lt;include=..\</w:t>
-      </w:r>
-      <w:r>
-        <w:t>Examples\</w:t>
-      </w:r>
-      <w:r>
-        <w:t>SchemaMessageCompletion.md&gt;</w:t>
-      </w:r>
-    </w:p>
-    <w:p>
-      <w:r>
-        <w:t>The completion message is added to the spool in the same upload transaction that adds the device to the device catalog. This ensures that both operations occur or neither occurs.</w:t>
-      </w:r>
-    </w:p>
-    <w:p>
-      <w:pPr>
-        <w:pStyle w:val="Heading2"/>
-      </w:pPr>
-      <w:r>
-        <w:t>Contact Exchange</w:t>
-      </w:r>
-      <w:r>
-        <w:t xml:space="preserve"> </w:t>
-      </w:r>
-      <w:r>
-        <w:t>Interaction</w:t>
-      </w:r>
-    </w:p>
-    <w:p>
-      <w:r>
-        <w:t xml:space="preserve">The contact exchange </w:t>
-      </w:r>
-      <w:r>
-        <w:t>interaction</w:t>
-      </w:r>
-      <w:r>
-        <w:t xml:space="preserve"> is used to support unilateral or mutual exchange of contact information.</w:t>
-      </w:r>
-      <w:r>
-        <w:t xml:space="preserve"> Contact exchange has three functions in the Mesh:</w:t>
-      </w:r>
-    </w:p>
-    <w:p>
-      <w:pPr>
-        <w:pStyle w:val="li"/>
-      </w:pPr>
-      <w:r>
-        <w:t>To exchange public key information to allow encryption of messages sent to and verification of signatures on messages sent from the contact subject.</w:t>
-      </w:r>
-    </w:p>
-    <w:p>
-      <w:pPr>
-        <w:pStyle w:val="li"/>
-      </w:pPr>
-      <w:r>
-        <w:t>To exchange contact information allowing use of other communication protocols (e.g. telephone, SMS, xmpp, SMTP, OpenPGP, S/MIME, etc).</w:t>
-      </w:r>
-    </w:p>
-    <w:p>
-      <w:pPr>
-        <w:pStyle w:val="li"/>
-      </w:pPr>
-      <w:r>
-        <w:t>To request that the recipient grant privileges to accept certain types of messages from the contact subject.</w:t>
-      </w:r>
-    </w:p>
-    <w:p>
-      <w:r>
-        <w:t xml:space="preserve">Registration of the subject's contact information in </w:t>
-      </w:r>
-      <w:r>
-        <w:t xml:space="preserve">a registry service </w:t>
-      </w:r>
-      <w:r>
-        <w:t>eliminates the need for the first of these functions but not the other two. To prevent abuse, every Mesh Message is subject to access control and a Mesh service will only accept a message from a sender if there is an entry in the Threshold Catalog of the account that expressly permits delivery of messages of the specified type that are authenticated by an authorized signature key.</w:t>
-      </w:r>
-    </w:p>
-    <w:p>
-      <w:r>
-        <w:t>The communication of unsolicited information afforded by the contact exchange interaction is deliberately limited so that a majority of users can accept contact exchange requests without prior authorization. It is however likely that some users will receive a considerable volume of requests forcing them to require contact requests be authorized through some form of third party accreditation.</w:t>
-      </w:r>
-    </w:p>
-    <w:p>
-      <w:pPr>
-        <w:pStyle w:val="Heading3"/>
-      </w:pPr>
-      <w:r>
-        <w:t>Remote</w:t>
-      </w:r>
-    </w:p>
-    <w:p>
-      <w:r>
-        <w:t xml:space="preserve">The Remote Contact Exchange transaction consists of </w:t>
-      </w:r>
-      <w:r>
-        <w:t xml:space="preserve">a sequence of </w:t>
-      </w:r>
-      <w:r>
-        <w:rPr>
-          <w:u w:val="single"/>
-        </w:rPr>
-        <w:t>MessageContact</w:t>
-      </w:r>
-      <w:r>
-        <w:t xml:space="preserve"> messages sent from </w:t>
-      </w:r>
-      <w:r>
-        <w:t>the initiator to the responder, responder to the initiator, etc. While there is in principle no limit on the number of messages exchanged, most exchanges will be completed in three exchanges or less:</w:t>
-      </w:r>
-    </w:p>
-    <w:p>
-      <w:pPr>
-        <w:pStyle w:val="DT"/>
-      </w:pPr>
-      <w:r>
-        <w:t>Initiator to Responder</w:t>
-      </w:r>
-    </w:p>
-    <w:p>
-      <w:pPr>
-        <w:pStyle w:val="DD"/>
-      </w:pPr>
-      <w:r>
-        <w:t xml:space="preserve">Contains Initiator contact data </w:t>
-      </w:r>
-      <w:r>
-        <w:t>without authentication</w:t>
-      </w:r>
-      <w:r>
-        <w:t xml:space="preserve"> context from the exchange.</w:t>
-      </w:r>
-    </w:p>
-    <w:p>
-      <w:pPr>
-        <w:pStyle w:val="DT"/>
-      </w:pPr>
-      <w:r>
-        <w:t>Responder to Initiator</w:t>
-      </w:r>
-      <w:r>
-        <w:t xml:space="preserve"> (optional)</w:t>
-      </w:r>
-    </w:p>
-    <w:p>
-      <w:pPr>
-        <w:pStyle w:val="DD"/>
-      </w:pPr>
-      <w:r>
-        <w:t>Contains Responder contact data authenticated under a PIN challenge presented in the previous message.</w:t>
-      </w:r>
-    </w:p>
-    <w:p>
-      <w:pPr>
-        <w:pStyle w:val="DT"/>
-      </w:pPr>
-      <w:r>
-        <w:t>Initiator to Responder</w:t>
-      </w:r>
-      <w:r>
-        <w:t xml:space="preserve"> (optional)</w:t>
-      </w:r>
-      <w:r>
-        <w:t xml:space="preserve"> </w:t>
-      </w:r>
-    </w:p>
-    <w:p>
-      <w:pPr>
-        <w:pStyle w:val="DD"/>
-      </w:pPr>
-      <w:r>
-        <w:t>Contains Initiator contact data authenticated under a PIN challenge presented in the previous message</w:t>
-      </w:r>
-      <w:r>
-        <w:t>.</w:t>
-      </w:r>
-    </w:p>
-    <w:p>
-      <w:r>
-        <w:t>Each message provides the recipient with additional information which MAY motivate the recipient to provide additional contact information to the sender.</w:t>
-      </w:r>
-    </w:p>
-    <w:p>
-      <w:pPr>
-        <w:pStyle w:val="meta"/>
-      </w:pPr>
-      <w:r>
-        <w:t>&lt;include=..\</w:t>
-      </w:r>
-      <w:r>
-        <w:t>Examples\Protocol</w:t>
-      </w:r>
-      <w:r>
-        <w:t>ContactRemote.md&gt;</w:t>
-      </w:r>
-    </w:p>
-    <w:p>
-      <w:r>
-        <w:t>The Mesh Contact Exchange transaction does not provide for validation of the contact information beyond the binding to the Mesh Account Address used to perform the exchange.</w:t>
-      </w:r>
-    </w:p>
-    <w:p>
-      <w:pPr>
-        <w:pStyle w:val="Heading3"/>
-      </w:pPr>
-      <w:r>
-        <w:t>PIN</w:t>
-      </w:r>
-    </w:p>
-    <w:p>
-      <w:r>
-        <w:t>Contact exchange requests MAY be authenticated by a PIN code. Initial contact exchange requests SHOULD include a PIN code value that can be used to authenticate a response (if given). PIN codes MAY also be exchanged out of band.</w:t>
-      </w:r>
-    </w:p>
-    <w:p>
-      <w:r>
-        <w:t xml:space="preserve">A </w:t>
-      </w:r>
-      <w:r>
-        <w:rPr>
-          <w:u w:val="single"/>
-        </w:rPr>
-        <w:t>MessageContact</w:t>
-      </w:r>
-      <w:r>
-        <w:t xml:space="preserve"> authenticated by means of a PIN code is authenticated as described in the PIN Interaction section above.</w:t>
-      </w:r>
-    </w:p>
-    <w:p>
-      <w:pPr>
-        <w:pStyle w:val="Heading3"/>
-      </w:pPr>
-      <w:r>
-        <w:t>EARL</w:t>
-      </w:r>
-    </w:p>
-    <w:p>
-      <w:r>
-        <w:t xml:space="preserve">A </w:t>
-      </w:r>
-      <w:r>
-        <w:rPr>
-          <w:u w:val="single"/>
-        </w:rPr>
-        <w:t>MessageContact</w:t>
-      </w:r>
-      <w:r>
-        <w:t xml:space="preserve"> message MAY be published as an EARL. This allows contact data to be presented to the recipient on a printed document such as a business card in machine readable format such as a QR code.</w:t>
-      </w:r>
-    </w:p>
-    <w:p>
-      <w:pPr>
-        <w:pStyle w:val="Heading2"/>
-      </w:pPr>
-      <w:r>
-        <w:t>Group Invitation</w:t>
-      </w:r>
-      <w:r>
-        <w:tab/>
-      </w:r>
-    </w:p>
-    <w:p>
-      <w:r>
-        <w:t xml:space="preserve">The </w:t>
-      </w:r>
-      <w:r>
-        <w:rPr>
-          <w:u w:val="single"/>
-        </w:rPr>
-        <w:t>GroupInvitation</w:t>
-      </w:r>
-      <w:r>
-        <w:t xml:space="preserve"> </w:t>
-      </w:r>
-      <w:r>
-        <w:t>interaction</w:t>
-      </w:r>
-      <w:r>
-        <w:t xml:space="preserve"> is used to invite a recipient to join a Mesh Group. </w:t>
-      </w:r>
-      <w:r>
-        <w:t xml:space="preserve">The </w:t>
-      </w:r>
-      <w:r>
-        <w:t xml:space="preserve">interaction </w:t>
-      </w:r>
-      <w:r>
-        <w:t>is essentially a form of contact exchange except that a sender SHOULD NOT send group invitations unless there is an existing relationship. Thus the 'first trust' issues intrinsic to the contact exchange interaction do not apply.</w:t>
-      </w:r>
-    </w:p>
-    <w:p>
-      <w:r>
-        <w:t xml:space="preserve">The message specifies the group name and the contact entry for the group. The contact entry includes the </w:t>
-      </w:r>
-      <w:r>
-        <w:rPr>
-          <w:u w:val="single"/>
-        </w:rPr>
-        <w:t>CapabilityDecryptServiced</w:t>
-      </w:r>
-      <w:r>
-        <w:t xml:space="preserve"> used to decrypt messages sent to the group when combined with information provided by the threshold service for the group.</w:t>
-      </w:r>
-    </w:p>
-    <w:p>
-      <w:r>
-        <w:t xml:space="preserve">Receipt of a </w:t>
-      </w:r>
-      <w:r>
-        <w:rPr>
-          <w:u w:val="single"/>
-        </w:rPr>
-        <w:t>GroupInvitation</w:t>
-      </w:r>
-      <w:r>
-        <w:t xml:space="preserve"> message does not require a response.</w:t>
-      </w:r>
-    </w:p>
-    <w:p>
-      <w:pPr>
-        <w:pStyle w:val="meta"/>
-      </w:pPr>
-      <w:r>
-        <w:t>&lt;include=..\Examples\ProtocolGroupInvite.md&gt;</w:t>
-      </w:r>
-    </w:p>
-    <w:p>
-      <w:pPr>
-        <w:pStyle w:val="Heading2"/>
-      </w:pPr>
-      <w:r>
-        <w:t>Confirmation</w:t>
-      </w:r>
-      <w:r>
-        <w:t xml:space="preserve"> </w:t>
-      </w:r>
-      <w:r>
-        <w:t>Interaction</w:t>
-      </w:r>
-    </w:p>
-    <w:p>
-      <w:r>
-        <w:t xml:space="preserve">The confirmation </w:t>
-      </w:r>
-      <w:r>
-        <w:t>interaction</w:t>
-      </w:r>
-      <w:r>
-        <w:t xml:space="preserve"> consists of a </w:t>
-      </w:r>
-      <w:r>
-        <w:rPr>
-          <w:u w:val="single"/>
-        </w:rPr>
-        <w:t>RequestConfirmation</w:t>
-      </w:r>
-      <w:r>
-        <w:t xml:space="preserve"> message from the initiator followed by a </w:t>
-      </w:r>
-      <w:r>
-        <w:rPr>
-          <w:u w:val="single"/>
-        </w:rPr>
-        <w:t>ResponseConfirmation</w:t>
-      </w:r>
-      <w:r>
-        <w:t xml:space="preserve"> from the responder.</w:t>
-      </w:r>
-    </w:p>
-    <w:p>
-      <w:r>
-        <w:t xml:space="preserve">The </w:t>
-      </w:r>
-      <w:r>
-        <w:rPr>
-          <w:u w:val="single"/>
-        </w:rPr>
-        <w:t>RequestConfirmation</w:t>
-      </w:r>
-      <w:r>
-        <w:t xml:space="preserve"> </w:t>
-      </w:r>
-      <w:r>
-        <w:t xml:space="preserve">message specifies the </w:t>
-      </w:r>
-      <w:r>
-        <w:t>action that is requested.</w:t>
-      </w:r>
-    </w:p>
-    <w:p>
-      <w:r>
-        <w:t xml:space="preserve">The </w:t>
-      </w:r>
-      <w:r>
-        <w:rPr>
-          <w:u w:val="single"/>
-        </w:rPr>
-        <w:t>ResponseConfirmation</w:t>
-      </w:r>
-      <w:r>
-        <w:t xml:space="preserve"> </w:t>
-      </w:r>
-      <w:r>
-        <w:t xml:space="preserve">message contains the enveloped </w:t>
-      </w:r>
-      <w:r>
-        <w:t>RequestConfirmation</w:t>
-      </w:r>
-      <w:r>
-        <w:t xml:space="preserve"> message signed by the </w:t>
-      </w:r>
-      <w:r>
-        <w:t xml:space="preserve">initiator </w:t>
-      </w:r>
-      <w:r>
-        <w:t xml:space="preserve">and the disposition of the responder, </w:t>
-      </w:r>
-      <w:r>
-        <w:rPr>
-          <w:u w:val="single"/>
-        </w:rPr>
-        <w:t>Accept</w:t>
-      </w:r>
-      <w:r>
-        <w:rPr>
-          <w:u w:val="single"/>
-        </w:rPr>
-        <w:t xml:space="preserve"> </w:t>
-      </w:r>
-      <w:r>
-        <w:rPr>
-          <w:u w:val="single"/>
-        </w:rPr>
-        <w:t>=</w:t>
-      </w:r>
-      <w:r>
-        <w:rPr>
-          <w:u w:val="single"/>
-        </w:rPr>
-        <w:t xml:space="preserve"> </w:t>
-      </w:r>
-      <w:r>
-        <w:rPr>
-          <w:u w:val="single"/>
-        </w:rPr>
-        <w:t>true</w:t>
-      </w:r>
-      <w:r>
-        <w:t xml:space="preserve"> if the request is accepted and </w:t>
-      </w:r>
-      <w:r>
-        <w:rPr>
-          <w:u w:val="single"/>
-        </w:rPr>
-        <w:t>Accept</w:t>
-      </w:r>
-      <w:r>
-        <w:rPr>
-          <w:u w:val="single"/>
-        </w:rPr>
-        <w:t xml:space="preserve"> </w:t>
-      </w:r>
-      <w:r>
-        <w:rPr>
-          <w:u w:val="single"/>
-        </w:rPr>
-        <w:t>=</w:t>
-      </w:r>
-      <w:r>
-        <w:rPr>
-          <w:u w:val="single"/>
-        </w:rPr>
-        <w:t xml:space="preserve"> </w:t>
-      </w:r>
-      <w:r>
-        <w:rPr>
-          <w:u w:val="single"/>
-        </w:rPr>
-        <w:t>false</w:t>
-      </w:r>
-      <w:r>
-        <w:t xml:space="preserve"> otherwise.</w:t>
-      </w:r>
-    </w:p>
-    <w:p>
-      <w:pPr>
-        <w:pStyle w:val="meta"/>
-      </w:pPr>
-      <w:r>
-        <w:t>&lt;include=..\Examples\Protocol</w:t>
-      </w:r>
-      <w:r>
-        <w:t>Confirmation</w:t>
-      </w:r>
-      <w:r>
-        <w:t>.md&gt;</w:t>
-      </w:r>
-    </w:p>
-    <w:p>
-      <w:pPr>
-        <w:pStyle w:val="Heading2"/>
-      </w:pPr>
-      <w:r>
-        <w:t>Claim Transaction</w:t>
-      </w:r>
-    </w:p>
-    <w:p>
-      <w:r>
-        <w:t>[Here break out the EARL connect claim piece]</w:t>
-      </w:r>
-    </w:p>
-    <w:p>
-      <w:r>
-        <w:t>[Mention could be used in a future contact transaction]</w:t>
-      </w:r>
-    </w:p>
-    <w:p>
-      <w:pPr>
-        <w:pStyle w:val="Heading1"/>
-      </w:pPr>
-      <w:r>
-        <w:t>Device Connection</w:t>
-      </w:r>
-      <w:r>
-        <w:t xml:space="preserve"> </w:t>
-      </w:r>
-      <w:r>
-        <w:t>Interactions</w:t>
-      </w:r>
-    </w:p>
-    <w:p>
-      <w:r>
-        <w:t>Connection of a device to a Mesh Account combines synchronous and asynchronous elements and therefore uses a combination of Mesh Service Protocol and Mesh Messaging interactions.</w:t>
-      </w:r>
-    </w:p>
-    <w:p>
-      <w:r>
-        <w:t>Three connection mechanisms are currently defined</w:t>
-      </w:r>
-      <w:r>
-        <w:t xml:space="preserve"> </w:t>
-      </w:r>
-      <w:r>
-        <w:t xml:space="preserve">support </w:t>
-      </w:r>
-      <w:r>
-        <w:t xml:space="preserve">connection of </w:t>
-      </w:r>
-      <w:r>
-        <w:t>devices with difference affordances</w:t>
-      </w:r>
-      <w:r>
-        <w:t>:</w:t>
-      </w:r>
-    </w:p>
-    <w:p>
-      <w:pPr>
-        <w:pStyle w:val="DT"/>
-      </w:pPr>
-      <w:r>
-        <w:t>Witness</w:t>
-      </w:r>
-      <w:r>
-        <w:t xml:space="preserve"> Authenticated</w:t>
-      </w:r>
-    </w:p>
-    <w:p>
-      <w:pPr>
-        <w:pStyle w:val="DD"/>
-      </w:pPr>
-      <w:r>
-        <w:t xml:space="preserve">For connecting devices that provide data entry and display affordances and are connected to a </w:t>
-      </w:r>
-      <w:r>
-        <w:t>network</w:t>
-      </w:r>
-      <w:r>
-        <w:t xml:space="preserve">. The </w:t>
-      </w:r>
-      <w:r>
-        <w:t>account the device is to be connected to is entered into the device which displays a witness code. This code is then compared with a code displayed on the administration device to authenticate the request,</w:t>
-      </w:r>
-      <w:r>
-        <w:t xml:space="preserve"> after which both devices can complete the interaction</w:t>
-      </w:r>
-      <w:r>
-        <w:t>.</w:t>
-      </w:r>
-    </w:p>
-    <w:p>
-      <w:pPr>
-        <w:pStyle w:val="DT"/>
-      </w:pPr>
-      <w:r>
-        <w:t>Dynamic QR Code</w:t>
-      </w:r>
-      <w:r>
-        <w:t xml:space="preserve"> </w:t>
-      </w:r>
-      <w:r>
-        <w:t xml:space="preserve">(PIN) </w:t>
-      </w:r>
-      <w:r>
-        <w:t>Authenticated</w:t>
-      </w:r>
-    </w:p>
-    <w:p>
-      <w:pPr>
-        <w:pStyle w:val="DD"/>
-      </w:pPr>
-      <w:r>
-        <w:t xml:space="preserve">For connecting devices that provide a camera affordance. The user sets the administration device into 'add device' mode, causing a QR code to be displayed. The QR code is scanned by the device being connected </w:t>
-      </w:r>
-      <w:r>
-        <w:t>after which both devices can complete the interaction</w:t>
-      </w:r>
-      <w:r>
-        <w:t>.</w:t>
-      </w:r>
-    </w:p>
-    <w:p>
-      <w:pPr>
-        <w:pStyle w:val="DT"/>
-      </w:pPr>
-      <w:r>
-        <w:t>Static QR Code Authenticated</w:t>
-      </w:r>
-    </w:p>
-    <w:p>
-      <w:pPr>
-        <w:pStyle w:val="DD"/>
-      </w:pPr>
-      <w:r>
-        <w:t>For connecting devices that have been preconfigured with a device profile identified by means of a QR Code containing an EARL. The QR code is scanned by the administration device after which both devices can complete the interaction.</w:t>
-      </w:r>
-    </w:p>
-    <w:p>
-      <w:r>
-        <w:t>Each of these mechanisms provide</w:t>
-      </w:r>
-      <w:r>
-        <w:t xml:space="preserve"> strong mutual authentication</w:t>
-      </w:r>
-      <w:r>
-        <w:t xml:space="preserve"> with minimal user effort.</w:t>
-      </w:r>
-    </w:p>
-    <w:p>
-      <w:r>
-        <w:t>The witness authenticated connection interaction is intended for use in cases in which the device is already connected to a network. The QR code interactions are intended to provide support for acquisition of networking capabilities as part of the connection process. These functions are not currently specified.</w:t>
-      </w:r>
-    </w:p>
-    <w:p>
-      <w:r>
-        <w:t>In each case, the interaction is completed by the administration device creating a device activation record and catalog entry which are passed to the connected device through the Mesh service. The means by which the interaction messages are authenticated differs.</w:t>
-      </w:r>
-    </w:p>
-    <w:p>
-      <w:pPr>
-        <w:pStyle w:val="Heading2"/>
-      </w:pPr>
-      <w:r>
-        <w:t>Witness</w:t>
-      </w:r>
-      <w:r>
-        <w:t xml:space="preserve"> Authenticated</w:t>
-      </w:r>
-    </w:p>
-    <w:p>
-      <w:r>
-        <w:t xml:space="preserve">The direct connection mechanism requires that both the administration device and the device originating the connection request have data entry and output affordances and that it is possible for the user to compare the authentication codes presented by the two devices to check that they are identical. </w:t>
-      </w:r>
-    </w:p>
-    <w:p>
-      <w:r>
-        <w:t xml:space="preserve">The Device Connection request is unique in that it is the only Mesh transaction in which the Mesh Service performs an active role. The communication pattern consists of </w:t>
-      </w:r>
-      <w:r>
-        <w:t>eight</w:t>
-      </w:r>
-      <w:r>
-        <w:t xml:space="preserve"> separate interactions.</w:t>
-      </w:r>
-    </w:p>
-    <w:p>
-      <w:pPr>
-        <w:pStyle w:val="nli"/>
-      </w:pPr>
-      <w:r>
-        <w:t>Device posts a ConnectRequest to the Mesh Service servicing the account</w:t>
-      </w:r>
-    </w:p>
-    <w:p>
-      <w:pPr>
-        <w:pStyle w:val="nli"/>
-      </w:pPr>
-      <w:r>
-        <w:t xml:space="preserve">Mesh Service creates an AcknowledgeConnection message which is </w:t>
-      </w:r>
-      <w:r>
-        <w:t>returned to the device</w:t>
-      </w:r>
-      <w:r>
-        <w:t xml:space="preserve"> together with the Account Profile</w:t>
-      </w:r>
-      <w:r>
-        <w:t xml:space="preserve"> in a ConnectResponse message</w:t>
-      </w:r>
-    </w:p>
-    <w:p>
-      <w:pPr>
-        <w:pStyle w:val="nli"/>
-      </w:pPr>
-      <w:r>
-        <w:t xml:space="preserve">Device calculates the Witness value from the </w:t>
-      </w:r>
-      <w:r>
-        <w:t>AcknowledgeConnection message</w:t>
-      </w:r>
-      <w:r>
-        <w:t xml:space="preserve"> and presents it to the user.</w:t>
-      </w:r>
-    </w:p>
-    <w:p>
-      <w:pPr>
-        <w:pStyle w:val="nli"/>
-      </w:pPr>
-      <w:r>
-        <w:t>Mesh Service</w:t>
-      </w:r>
-      <w:r>
-        <w:t xml:space="preserve"> posts the </w:t>
-      </w:r>
-      <w:r>
-        <w:t xml:space="preserve">AcknowledgeConnection </w:t>
-      </w:r>
-      <w:r>
-        <w:t>message</w:t>
-      </w:r>
-      <w:r>
-        <w:t xml:space="preserve"> to the Inbound spool of the account</w:t>
-      </w:r>
-      <w:r>
-        <w:t xml:space="preserve"> to be collected by the Account holder.</w:t>
-      </w:r>
-    </w:p>
-    <w:p>
-      <w:pPr>
-        <w:pStyle w:val="nli"/>
-      </w:pPr>
-      <w:r>
-        <w:t xml:space="preserve">Account </w:t>
-      </w:r>
-      <w:r>
-        <w:t>holder</w:t>
-      </w:r>
-      <w:r>
-        <w:t xml:space="preserve">'s administrative device opens the </w:t>
-      </w:r>
-      <w:r>
-        <w:t>AcknowledgeConnection message</w:t>
-      </w:r>
-      <w:r>
-        <w:t xml:space="preserve"> and presents it to the user allowing them to verify that the </w:t>
-      </w:r>
-      <w:r>
-        <w:t xml:space="preserve">Witness </w:t>
-      </w:r>
-      <w:r>
-        <w:t>value matches the one presented by the device.</w:t>
-      </w:r>
-    </w:p>
-    <w:p>
-      <w:pPr>
-        <w:pStyle w:val="nli"/>
-      </w:pPr>
-      <w:r>
-        <w:t>Account holder's administrative device</w:t>
-      </w:r>
-      <w:r>
-        <w:t xml:space="preserve"> creates the Activation</w:t>
-      </w:r>
-      <w:r>
-        <w:t xml:space="preserve">Device </w:t>
-      </w:r>
-      <w:r>
-        <w:t xml:space="preserve"> record and a CatalogedDevice and appends them to the Local spool and Device catalog respectively.</w:t>
-      </w:r>
-    </w:p>
-    <w:p>
-      <w:pPr>
-        <w:pStyle w:val="nli"/>
-      </w:pPr>
-      <w:r>
-        <w:t xml:space="preserve">Device </w:t>
-      </w:r>
-      <w:r>
-        <w:t>requests completion of the connection</w:t>
-      </w:r>
-    </w:p>
-    <w:p>
-      <w:pPr>
-        <w:pStyle w:val="nli"/>
-      </w:pPr>
-      <w:r>
-        <w:t>Service returns the completion data.</w:t>
-      </w:r>
-    </w:p>
-    <w:p>
-      <w:pPr>
-        <w:pStyle w:val="meta"/>
-      </w:pPr>
-      <w:r>
-        <w:t>&lt;include=..\</w:t>
-      </w:r>
-      <w:r>
-        <w:t>Examples\</w:t>
-      </w:r>
-      <w:r>
-        <w:t>ProtocolConnect</w:t>
-      </w:r>
-      <w:r>
-        <w:t>.md&gt;</w:t>
-      </w:r>
-    </w:p>
-    <w:p>
-      <w:pPr>
-        <w:pStyle w:val="Heading2"/>
-      </w:pPr>
-      <w:r>
-        <w:t>Dynamic QR Code (PIN) Authenticated</w:t>
-      </w:r>
-    </w:p>
-    <w:p>
-      <w:r>
-        <w:t xml:space="preserve">The </w:t>
-      </w:r>
-      <w:r>
-        <w:t>Dynamic QR Code</w:t>
-      </w:r>
-      <w:r>
-        <w:t xml:space="preserve"> interaction is essentially identical to the Witness authenticated interaction except that the account address and a PIN value are passed to the device being connected</w:t>
-      </w:r>
-      <w:r>
-        <w:t xml:space="preserve"> as a URI presented as machine readable QR code.</w:t>
-      </w:r>
-    </w:p>
-    <w:p>
-      <w:pPr>
-        <w:pStyle w:val="meta"/>
-      </w:pPr>
-      <w:r>
-        <w:t>&lt;include=..\</w:t>
-      </w:r>
-      <w:r>
-        <w:t>Examples\</w:t>
-      </w:r>
-      <w:r>
-        <w:t>ProtocolConnectPIN</w:t>
-      </w:r>
-      <w:r>
-        <w:t>.md&gt;</w:t>
-      </w:r>
-    </w:p>
-    <w:p>
-      <w:r>
-        <w:t xml:space="preserve">The use of the PIN code to authenticate the </w:t>
-      </w:r>
-      <w:r>
-        <w:t>RequestConnection</w:t>
-      </w:r>
-      <w:r>
-        <w:t xml:space="preserve"> message was shown earlier in section ###.  </w:t>
-      </w:r>
-    </w:p>
-    <w:p>
-      <w:pPr>
-        <w:pStyle w:val="Heading2"/>
-      </w:pPr>
-      <w:r>
-        <w:t>Static QR Code Authenticated</w:t>
-      </w:r>
-    </w:p>
-    <w:p>
-      <w:r>
-        <w:t xml:space="preserve">The </w:t>
-      </w:r>
-      <w:r>
-        <w:t>Static QR Code Authenticated</w:t>
-      </w:r>
-      <w:r>
-        <w:t xml:space="preserve"> mode is used to connect devices that have been preconfigured for use with the Mesh with a device configuration identified by a </w:t>
-      </w:r>
-      <w:r>
-        <w:t xml:space="preserve">URI </w:t>
-      </w:r>
-      <w:r>
-        <w:t xml:space="preserve">typically </w:t>
-      </w:r>
-      <w:r>
-        <w:t>presented as machine readable QR code</w:t>
-      </w:r>
-      <w:r>
-        <w:t xml:space="preserve"> on the device itself</w:t>
-      </w:r>
-      <w:r>
-        <w:t>.</w:t>
-      </w:r>
-    </w:p>
-    <w:p>
-      <w:r>
-        <w:t xml:space="preserve">The device is preconfigured with a </w:t>
-      </w:r>
-      <w:r>
-        <w:t>DevicePreconfiguration</w:t>
-      </w:r>
-      <w:r>
-        <w:t xml:space="preserve"> record as shown in </w:t>
-      </w:r>
-      <w:r>
-        <w:t>&lt;norm="draft-hallambaker-mesh-schema"/&gt;</w:t>
-      </w:r>
-      <w:r>
-        <w:t xml:space="preserve"> section $$$.</w:t>
-      </w:r>
-    </w:p>
-    <w:p>
-      <w:r>
-        <w:t xml:space="preserve">A symmetric key </w:t>
-      </w:r>
-      <w:r>
-        <w:t xml:space="preserve">is generated and the </w:t>
-      </w:r>
-      <w:r>
-        <w:t>ProfileDevice</w:t>
-      </w:r>
-      <w:r>
-        <w:t xml:space="preserve"> corresponding to the </w:t>
-      </w:r>
-      <w:r>
-        <w:t xml:space="preserve">DevicePreconfiguration </w:t>
-      </w:r>
-      <w:r>
-        <w:t xml:space="preserve">record encrypted </w:t>
-      </w:r>
-      <w:r>
-        <w:t xml:space="preserve">under the key to create an EARL locator as described in </w:t>
-      </w:r>
-      <w:r>
-        <w:t>&lt;norm="draft-hallambaker-mesh-dare"/&gt;</w:t>
-      </w:r>
-      <w:r>
-        <w:t xml:space="preserve"> section $$$$. This EARL is printed on the device as a QR code.</w:t>
-      </w:r>
-    </w:p>
-    <w:p>
-      <w:r>
-        <w:t xml:space="preserve">To connect to the device, a user scans the QR code with an administration device which uses the embedded information to locate and decrypt the ProfileDevice record. </w:t>
-      </w:r>
-    </w:p>
-    <w:p>
-      <w:r>
-        <w:t>Completion of the connection requires the device to be aware that the URI has been read and a connection offered. This may be achieved by</w:t>
-      </w:r>
-      <w:r>
-        <w:t xml:space="preserve"> </w:t>
-      </w:r>
-    </w:p>
-    <w:p>
-      <w:pPr>
-        <w:pStyle w:val="li"/>
-      </w:pPr>
-      <w:r>
-        <w:t>Polling a claim service specified in the device description to determine if a claim has been registered.</w:t>
-      </w:r>
-    </w:p>
-    <w:p>
-      <w:pPr>
-        <w:pStyle w:val="li"/>
-      </w:pPr>
-      <w:r>
-        <w:t>Listening on an ad-hoc WiFi network, Blootooth network etc., for a connection request.</w:t>
-      </w:r>
-    </w:p>
-    <w:p>
-      <w:pPr>
-        <w:pStyle w:val="meta"/>
-      </w:pPr>
-      <w:r>
-        <w:t>&lt;include=..\</w:t>
-      </w:r>
-      <w:r>
-        <w:t>Examples\\</w:t>
-      </w:r>
-      <w:r>
-        <w:t>ProtocolConnectEARL</w:t>
-      </w:r>
-      <w:r>
-        <w:t>.md&gt;</w:t>
-      </w:r>
-    </w:p>
-    <w:p>
-      <w:r>
-        <w:t>The use of the Claim interaction to discover a pending claim for a document was shown in section $$$ above.</w:t>
-      </w:r>
-      <w:r>
-        <w:t xml:space="preserve"> The claim is authenticated using the </w:t>
-      </w:r>
-      <w:r>
-        <w:t xml:space="preserve">key </w:t>
-      </w:r>
-      <w:r>
-        <w:t xml:space="preserve"> specified in the EARL.</w:t>
       </w:r>
     </w:p>
     <w:p>

--- a/Outputs/Documents/Word/hallambaker-mesh-5-protocol.docx
+++ b/Outputs/Documents/Word/hallambaker-mesh-5-protocol.docx
@@ -139,15 +139,7 @@
         <w:pStyle w:val="meta"/>
       </w:pPr>
       <w:r>
-        <w:t>&lt;</w:t>
-      </w:r>
-      <w:proofErr w:type="spellStart"/>
-      <w:r>
-        <w:t>ipr</w:t>
-      </w:r>
-      <w:proofErr w:type="spellEnd"/>
-      <w:r>
-        <w:t>&gt;trust200902</w:t>
+        <w:t>&lt;ipr&gt;trust200902</w:t>
       </w:r>
     </w:p>
     <w:p>
@@ -203,21 +195,7 @@
         <w:rPr>
           <w:highlight w:val="white"/>
         </w:rPr>
-        <w:t xml:space="preserve">    &lt;</w:t>
-      </w:r>
-      <w:proofErr w:type="spellStart"/>
-      <w:r>
-        <w:rPr>
-          <w:highlight w:val="white"/>
-        </w:rPr>
-        <w:t>firstname</w:t>
-      </w:r>
-      <w:proofErr w:type="spellEnd"/>
-      <w:r>
-        <w:rPr>
-          <w:highlight w:val="white"/>
-        </w:rPr>
-        <w:t>&gt;Phillip</w:t>
+        <w:t xml:space="preserve">    &lt;firstname&gt;Phillip</w:t>
       </w:r>
     </w:p>
     <w:p>
@@ -418,17 +396,7 @@
     </w:p>
     <w:p>
       <w:r>
-        <w:t xml:space="preserve">The Mesh Services are </w:t>
-      </w:r>
-      <w:proofErr w:type="spellStart"/>
-      <w:proofErr w:type="gramStart"/>
-      <w:r>
-        <w:t>build</w:t>
-      </w:r>
-      <w:proofErr w:type="spellEnd"/>
-      <w:proofErr w:type="gramEnd"/>
-      <w:r>
-        <w:t xml:space="preserve"> from a very small set of primitives</w:t>
+        <w:t>The Mesh Services are build from a very small set of primitives</w:t>
       </w:r>
       <w:r>
         <w:t xml:space="preserve"> which provi</w:t>
@@ -469,22 +437,12 @@
       <w:pPr>
         <w:pStyle w:val="DT"/>
       </w:pPr>
-      <w:proofErr w:type="spellStart"/>
       <w:r>
         <w:t>Create</w:t>
       </w:r>
       <w:r>
-        <w:t>Account</w:t>
-      </w:r>
-      <w:proofErr w:type="spellEnd"/>
-      <w:r>
-        <w:t xml:space="preserve">, </w:t>
-      </w:r>
-      <w:proofErr w:type="spellStart"/>
-      <w:r>
-        <w:t>DeleteAccount</w:t>
-      </w:r>
-      <w:proofErr w:type="spellEnd"/>
+        <w:t>Account, DeleteAccount</w:t>
+      </w:r>
     </w:p>
     <w:p>
       <w:pPr>
@@ -827,26 +785,13 @@
         <w:pStyle w:val="meta"/>
       </w:pPr>
       <w:r>
-        <w:t>&lt;</w:t>
-      </w:r>
-      <w:proofErr w:type="spellStart"/>
-      <w:r>
-        <w:t>figuresvg</w:t>
-      </w:r>
-      <w:proofErr w:type="spellEnd"/>
-      <w:r>
-        <w:t>="../Images/</w:t>
-      </w:r>
-      <w:proofErr w:type="spellStart"/>
+        <w:t>&lt;figuresvg="../Images/</w:t>
+      </w:r>
       <w:r>
         <w:t>ProtocolLayering</w:t>
       </w:r>
       <w:r>
-        <w:t>.svg</w:t>
-      </w:r>
-      <w:proofErr w:type="spellEnd"/>
-      <w:r>
-        <w:t>"&gt;</w:t>
+        <w:t>.svg"&gt;</w:t>
       </w:r>
       <w:r>
         <w:t xml:space="preserve"> Protocol Layering</w:t>
@@ -1196,21 +1141,7 @@
         <w:rPr>
           <w:highlight w:val="white"/>
         </w:rPr>
-        <w:t xml:space="preserve">It is possible that some of these risks will be reduced in future versions of the Mesh Service </w:t>
-      </w:r>
-      <w:proofErr w:type="gramStart"/>
-      <w:r>
-        <w:rPr>
-          <w:highlight w:val="white"/>
-        </w:rPr>
-        <w:t>Protocol</w:t>
-      </w:r>
-      <w:proofErr w:type="gramEnd"/>
-      <w:r>
-        <w:rPr>
-          <w:highlight w:val="white"/>
-        </w:rPr>
-        <w:t xml:space="preserve"> but it is highly unlikely that </w:t>
+        <w:t xml:space="preserve">It is possible that some of these risks will be reduced in future versions of the Mesh Service Protocol but it is highly unlikely that </w:t>
       </w:r>
       <w:r>
         <w:rPr>
@@ -1591,15 +1522,7 @@
         <w:t>.</w:t>
       </w:r>
       <w:r>
-        <w:t xml:space="preserve">The service name, DNS prefix and </w:t>
-      </w:r>
-      <w:proofErr w:type="spellStart"/>
-      <w:r>
-        <w:t>and</w:t>
-      </w:r>
-      <w:proofErr w:type="spellEnd"/>
-      <w:r>
-        <w:t xml:space="preserve"> .well-known </w:t>
+        <w:t xml:space="preserve">The service name, DNS prefix and and .well-known </w:t>
       </w:r>
       <w:r>
         <w:t>service suffix are specified as follows:</w:t>
@@ -1618,13 +1541,8 @@
         <w:pStyle w:val="li"/>
       </w:pPr>
       <w:r>
-        <w:t>DNS Prefix: _mmm._</w:t>
-      </w:r>
-      <w:proofErr w:type="spellStart"/>
-      <w:r>
-        <w:t>tcp</w:t>
-      </w:r>
-      <w:proofErr w:type="spellEnd"/>
+        <w:t>DNS Prefix: _mmm._tcp</w:t>
+      </w:r>
     </w:p>
     <w:p>
       <w:pPr>
@@ -1708,15 +1626,7 @@
         <w:t xml:space="preserve">Mesh Services </w:t>
       </w:r>
       <w:r>
-        <w:t xml:space="preserve">MUST offer TLS transport and MAY offer </w:t>
-      </w:r>
-      <w:proofErr w:type="gramStart"/>
-      <w:r>
-        <w:t>non TLS</w:t>
-      </w:r>
-      <w:proofErr w:type="gramEnd"/>
-      <w:r>
-        <w:t xml:space="preserve"> transport. MESH clients SHOULD use TLS transport </w:t>
+        <w:t xml:space="preserve">MUST offer TLS transport and MAY offer non TLS transport. MESH clients SHOULD use TLS transport </w:t>
       </w:r>
       <w:r>
         <w:t>when connecting to a MESH service.</w:t>
@@ -1958,21 +1868,7 @@
         <w:rPr>
           <w:highlight w:val="white"/>
         </w:rPr>
-        <w:t xml:space="preserve">As specified in section </w:t>
-      </w:r>
-      <w:proofErr w:type="spellStart"/>
-      <w:r>
-        <w:rPr>
-          <w:highlight w:val="white"/>
-        </w:rPr>
-        <w:t>yy</w:t>
-      </w:r>
-      <w:proofErr w:type="spellEnd"/>
-      <w:r>
-        <w:rPr>
-          <w:highlight w:val="white"/>
-        </w:rPr>
-        <w:t xml:space="preserve"> below.</w:t>
+        <w:t>As specified in section yy below.</w:t>
       </w:r>
     </w:p>
     <w:p>
@@ -2000,21 +1896,7 @@
         <w:rPr>
           <w:highlight w:val="white"/>
         </w:rPr>
-        <w:t xml:space="preserve">As specified in section </w:t>
-      </w:r>
-      <w:proofErr w:type="spellStart"/>
-      <w:r>
-        <w:rPr>
-          <w:highlight w:val="white"/>
-        </w:rPr>
-        <w:t>zz</w:t>
-      </w:r>
-      <w:proofErr w:type="spellEnd"/>
-      <w:r>
-        <w:rPr>
-          <w:highlight w:val="white"/>
-        </w:rPr>
-        <w:t xml:space="preserve"> below.</w:t>
+        <w:t>As specified in section zz below.</w:t>
       </w:r>
     </w:p>
     <w:p>
@@ -2148,21 +2030,7 @@
         <w:rPr>
           <w:highlight w:val="white"/>
         </w:rPr>
-        <w:t xml:space="preserve">The HTTP response code. This is processed as described in section </w:t>
-      </w:r>
-      <w:proofErr w:type="spellStart"/>
-      <w:r>
-        <w:rPr>
-          <w:highlight w:val="white"/>
-        </w:rPr>
-        <w:t>zz</w:t>
-      </w:r>
-      <w:proofErr w:type="spellEnd"/>
-      <w:r>
-        <w:rPr>
-          <w:highlight w:val="white"/>
-        </w:rPr>
-        <w:t xml:space="preserve"> below.</w:t>
+        <w:t>The HTTP response code. This is processed as described in section zz below.</w:t>
       </w:r>
     </w:p>
     <w:p>
@@ -2190,21 +2058,7 @@
         <w:rPr>
           <w:highlight w:val="white"/>
         </w:rPr>
-        <w:t xml:space="preserve">As specified in section </w:t>
-      </w:r>
-      <w:proofErr w:type="spellStart"/>
-      <w:r>
-        <w:rPr>
-          <w:highlight w:val="white"/>
-        </w:rPr>
-        <w:t>zz</w:t>
-      </w:r>
-      <w:proofErr w:type="spellEnd"/>
-      <w:r>
-        <w:rPr>
-          <w:highlight w:val="white"/>
-        </w:rPr>
-        <w:t xml:space="preserve"> below.</w:t>
+        <w:t>As specified in section zz below.</w:t>
       </w:r>
     </w:p>
     <w:p>
@@ -2532,21 +2386,7 @@
         <w:rPr>
           <w:highlight w:val="white"/>
         </w:rPr>
-        <w:t xml:space="preserve">JSON was originally developed to provide a serialization format for the JavaScript programming language &lt;info="ECMA-262"/&gt;. While this approach is generally applicable to the type systems of scripting programming languages, it is less well matched to the richer type systems of modern </w:t>
-      </w:r>
-      <w:proofErr w:type="gramStart"/>
-      <w:r>
-        <w:rPr>
-          <w:highlight w:val="white"/>
-        </w:rPr>
-        <w:t>object oriented</w:t>
-      </w:r>
-      <w:proofErr w:type="gramEnd"/>
-      <w:r>
-        <w:rPr>
-          <w:highlight w:val="white"/>
-        </w:rPr>
-        <w:t xml:space="preserve"> programming languages such as Java and C#.</w:t>
+        <w:t>JSON was originally developed to provide a serialization format for the JavaScript programming language &lt;info="ECMA-262"/&gt;. While this approach is generally applicable to the type systems of scripting programming languages, it is less well matched to the richer type systems of modern object oriented programming languages such as Java and C#.</w:t>
       </w:r>
     </w:p>
     <w:p>
@@ -2929,6 +2769,434 @@
         <w:pStyle w:val="Heading1"/>
       </w:pPr>
       <w:r>
+        <w:t>Key Establishment</w:t>
+      </w:r>
+      <w:r>
+        <w:t xml:space="preserve"> Protocol</w:t>
+      </w:r>
+    </w:p>
+    <w:p>
+      <w:r>
+        <w:t xml:space="preserve">The key establishment protocol is the mechanism used to establish an authentication context between a Mesh Client and a Mesh Host. </w:t>
+      </w:r>
+    </w:p>
+    <w:p>
+      <w:r>
+        <w:t xml:space="preserve">The key establishment protocol runs in parallel with regular Mesh communications. Each key establishment message consists of </w:t>
+      </w:r>
+      <w:r>
+        <w:t>three</w:t>
+      </w:r>
+      <w:r>
+        <w:t xml:space="preserve"> segments:</w:t>
+      </w:r>
+    </w:p>
+    <w:p>
+      <w:pPr>
+        <w:pStyle w:val="li"/>
+      </w:pPr>
+      <w:r>
+        <w:t>Plaintext KEP</w:t>
+      </w:r>
+    </w:p>
+    <w:p>
+      <w:pPr>
+        <w:pStyle w:val="li"/>
+      </w:pPr>
+      <w:r>
+        <w:t>Encrypted KEP</w:t>
+      </w:r>
+    </w:p>
+    <w:p>
+      <w:pPr>
+        <w:pStyle w:val="li"/>
+      </w:pPr>
+      <w:r>
+        <w:t>Payload</w:t>
+      </w:r>
+      <w:r>
+        <w:t xml:space="preserve"> + </w:t>
+      </w:r>
+      <w:r>
+        <w:t>Padding</w:t>
+      </w:r>
+    </w:p>
+    <w:p>
+      <w:r>
+        <w:t>When using HTTP transport, the ability of the client to respond to a packet sent by the host has already been established.</w:t>
+      </w:r>
+      <w:r>
+        <w:t xml:space="preserve"> When using UDP transport, amplification and resource denial attacks are possible.</w:t>
+      </w:r>
+    </w:p>
+    <w:p>
+      <w:pPr>
+        <w:pStyle w:val="Heading2"/>
+      </w:pPr>
+      <w:r>
+        <w:t>Processes</w:t>
+      </w:r>
+    </w:p>
+    <w:p>
+      <w:pPr>
+        <w:pStyle w:val="Heading3"/>
+      </w:pPr>
+      <w:r>
+        <w:t>Start = initial -&gt; Begin</w:t>
+      </w:r>
+      <w:r>
+        <w:t xml:space="preserve"> | cloaked -&gt; Begin</w:t>
+      </w:r>
+    </w:p>
+    <w:p>
+      <w:r>
+        <w:t xml:space="preserve">Depending on the discovery process, the client begins the connection establishment protocol </w:t>
+      </w:r>
+      <w:r>
+        <w:t>with either the initial or cloaked message.</w:t>
+      </w:r>
+    </w:p>
+    <w:p>
+      <w:pPr>
+        <w:pStyle w:val="li"/>
+      </w:pPr>
+      <w:r>
+        <w:t>If the client has the Service credential, it MAY use either the initial or cloaked message to initiate the connection.</w:t>
+      </w:r>
+    </w:p>
+    <w:p>
+      <w:pPr>
+        <w:pStyle w:val="li"/>
+      </w:pPr>
+      <w:r>
+        <w:t>Otherwise, the initial message is used.</w:t>
+      </w:r>
+    </w:p>
+    <w:p>
+      <w:r>
+        <w:t xml:space="preserve">When using UDP transport, </w:t>
+      </w:r>
+      <w:r>
+        <w:t xml:space="preserve">amplification </w:t>
+      </w:r>
+      <w:r>
+        <w:t>the client MUST pad</w:t>
+      </w:r>
+      <w:r>
+        <w:t xml:space="preserve"> the initial and cloaked messages </w:t>
+      </w:r>
+      <w:r>
+        <w:t xml:space="preserve">to the MTA and the host MUST reject messages that lack the required padding. </w:t>
+      </w:r>
+    </w:p>
+    <w:p>
+      <w:pPr>
+        <w:pStyle w:val="Heading3"/>
+      </w:pPr>
+      <w:r>
+        <w:t xml:space="preserve">Begin = challenge -&gt; Present | complete -&gt; </w:t>
+      </w:r>
+      <w:r>
+        <w:t xml:space="preserve">WaitClient </w:t>
+      </w:r>
+      <w:r>
+        <w:t xml:space="preserve">| refused -&gt; </w:t>
+      </w:r>
+      <w:r>
+        <w:t>Stop</w:t>
+      </w:r>
+    </w:p>
+    <w:p>
+      <w:r>
+        <w:t>From the Host point of view, the initial and cloaked messages are equivalent</w:t>
+      </w:r>
+      <w:r>
+        <w:t>.</w:t>
+      </w:r>
+    </w:p>
+    <w:p>
+      <w:r>
+        <w:t>The host MAY refuse the connection request by returning the refused event. In this case the key establishment is aborted.</w:t>
+      </w:r>
+    </w:p>
+    <w:p>
+      <w:r>
+        <w:t>Otherwise, the host either completes the connection request immediately or presents the client with a challenge to protect against resource exhaustion attacks.</w:t>
+      </w:r>
+    </w:p>
+    <w:p>
+      <w:pPr>
+        <w:pStyle w:val="Heading3"/>
+      </w:pPr>
+      <w:r>
+        <w:t>Present = represent -&gt; Begin</w:t>
+      </w:r>
+    </w:p>
+    <w:p>
+      <w:r>
+        <w:t>If the host presents a challenge, the client responds with the represent event</w:t>
+      </w:r>
+      <w:r>
+        <w:t xml:space="preserve"> containing the response to the challenge. This MAY involve a proof of work test to demonstrate that the client has performed a certain degree of work before the host commits resources to the public key operations.</w:t>
+      </w:r>
+    </w:p>
+    <w:p>
+      <w:pPr>
+        <w:pStyle w:val="Heading3"/>
+      </w:pPr>
+      <w:r>
+        <w:t>WaitClient = request -&gt; WaitService</w:t>
+      </w:r>
+    </w:p>
+    <w:p>
+      <w:r>
+        <w:t>A client that has reached the WaitClient state has established a ticket and shared secret. These are then used to enhance all further requests.</w:t>
+      </w:r>
+    </w:p>
+    <w:p>
+      <w:pPr>
+        <w:pStyle w:val="Heading3"/>
+      </w:pPr>
+      <w:r>
+        <w:t>WaitService</w:t>
+      </w:r>
+      <w:r>
+        <w:t xml:space="preserve"> = response -&gt; </w:t>
+      </w:r>
+      <w:r>
+        <w:t xml:space="preserve">WaitClient </w:t>
+      </w:r>
+      <w:r>
+        <w:t xml:space="preserve">| refused -&gt; </w:t>
+      </w:r>
+      <w:r>
+        <w:t>Stop</w:t>
+      </w:r>
+    </w:p>
+    <w:p>
+      <w:r>
+        <w:t xml:space="preserve">A </w:t>
+      </w:r>
+      <w:r>
+        <w:t>host</w:t>
+      </w:r>
+      <w:r>
+        <w:t xml:space="preserve"> that has reached the WaitClient state has established a ticket and shared secret. These are then used to enhance all further </w:t>
+      </w:r>
+      <w:r>
+        <w:t>responses</w:t>
+      </w:r>
+      <w:r>
+        <w:t>.</w:t>
+      </w:r>
+    </w:p>
+    <w:p>
+      <w:pPr>
+        <w:pStyle w:val="Heading2"/>
+      </w:pPr>
+      <w:r>
+        <w:t>Client Events</w:t>
+      </w:r>
+    </w:p>
+    <w:p>
+      <w:pPr>
+        <w:pStyle w:val="Heading3"/>
+      </w:pPr>
+      <w:r>
+        <w:t>Initial</w:t>
+      </w:r>
+    </w:p>
+    <w:p>
+      <w:bookmarkStart w:id="4" w:name="_Hlk63351173"/>
+      <w:r>
+        <w:t>Client knows</w:t>
+      </w:r>
+    </w:p>
+    <w:p>
+      <w:pPr>
+        <w:pStyle w:val="li"/>
+      </w:pPr>
+      <w:r>
+        <w:t>Service DNS (Direct or from callsign)</w:t>
+      </w:r>
+    </w:p>
+    <w:p>
+      <w:r>
+        <w:t>Client presents</w:t>
+      </w:r>
+    </w:p>
+    <w:p>
+      <w:pPr>
+        <w:pStyle w:val="li"/>
+      </w:pPr>
+      <w:r>
+        <w:t>Client ephemeral key</w:t>
+      </w:r>
+    </w:p>
+    <w:p>
+      <w:pPr>
+        <w:pStyle w:val="li"/>
+      </w:pPr>
+      <w:r>
+        <w:t>Account Profile</w:t>
+      </w:r>
+    </w:p>
+    <w:p>
+      <w:pPr>
+        <w:pStyle w:val="li"/>
+      </w:pPr>
+      <w:r>
+        <w:t>Device Connection</w:t>
+      </w:r>
+    </w:p>
+    <w:p>
+      <w:pPr>
+        <w:pStyle w:val="li"/>
+      </w:pPr>
+      <w:r>
+        <w:t>Payload is plaintext</w:t>
+      </w:r>
+    </w:p>
+    <w:bookmarkEnd w:id="4"/>
+    <w:p>
+      <w:pPr>
+        <w:pStyle w:val="DT"/>
+      </w:pPr>
+    </w:p>
+    <w:p>
+      <w:pPr>
+        <w:pStyle w:val="Heading3"/>
+      </w:pPr>
+      <w:r>
+        <w:t>Cloaked</w:t>
+      </w:r>
+    </w:p>
+    <w:p>
+      <w:r>
+        <w:t>Encrypted version of the Initial request.</w:t>
+      </w:r>
+    </w:p>
+    <w:p>
+      <w:r>
+        <w:t>Client knows</w:t>
+      </w:r>
+    </w:p>
+    <w:p>
+      <w:pPr>
+        <w:pStyle w:val="li"/>
+      </w:pPr>
+      <w:r>
+        <w:t>Service DNS</w:t>
+      </w:r>
+      <w:r>
+        <w:t xml:space="preserve"> with Host key </w:t>
+      </w:r>
+      <w:r>
+        <w:t xml:space="preserve"> (Direct or from callsign)</w:t>
+      </w:r>
+    </w:p>
+    <w:p>
+      <w:r>
+        <w:t>Client presents</w:t>
+      </w:r>
+    </w:p>
+    <w:p>
+      <w:pPr>
+        <w:pStyle w:val="li"/>
+      </w:pPr>
+      <w:r>
+        <w:t>Client ephemeral key</w:t>
+      </w:r>
+    </w:p>
+    <w:p>
+      <w:pPr>
+        <w:pStyle w:val="li"/>
+      </w:pPr>
+      <w:r>
+        <w:t>Account Profile</w:t>
+      </w:r>
+    </w:p>
+    <w:p>
+      <w:pPr>
+        <w:pStyle w:val="li"/>
+      </w:pPr>
+      <w:r>
+        <w:t>Device Connection</w:t>
+      </w:r>
+    </w:p>
+    <w:p>
+      <w:pPr>
+        <w:pStyle w:val="li"/>
+      </w:pPr>
+      <w:r>
+        <w:t>Payload is plaintext</w:t>
+      </w:r>
+    </w:p>
+    <w:p/>
+    <w:p>
+      <w:pPr>
+        <w:pStyle w:val="Heading3"/>
+      </w:pPr>
+      <w:r>
+        <w:t>Present</w:t>
+      </w:r>
+    </w:p>
+    <w:p>
+      <w:pPr>
+        <w:pStyle w:val="Heading3"/>
+      </w:pPr>
+      <w:r>
+        <w:t>Request</w:t>
+      </w:r>
+    </w:p>
+    <w:p>
+      <w:pPr>
+        <w:pStyle w:val="Heading2"/>
+      </w:pPr>
+      <w:r>
+        <w:t xml:space="preserve">Server </w:t>
+      </w:r>
+      <w:r>
+        <w:t>Events</w:t>
+      </w:r>
+    </w:p>
+    <w:p>
+      <w:pPr>
+        <w:pStyle w:val="Heading3"/>
+      </w:pPr>
+      <w:r>
+        <w:t>Challenge</w:t>
+      </w:r>
+    </w:p>
+    <w:p>
+      <w:pPr>
+        <w:pStyle w:val="Heading3"/>
+      </w:pPr>
+      <w:r>
+        <w:t>Complete</w:t>
+      </w:r>
+    </w:p>
+    <w:p>
+      <w:pPr>
+        <w:pStyle w:val="Heading3"/>
+      </w:pPr>
+      <w:r>
+        <w:t>Response</w:t>
+      </w:r>
+    </w:p>
+    <w:p>
+      <w:pPr>
+        <w:pStyle w:val="Heading3"/>
+      </w:pPr>
+      <w:r>
+        <w:t>Refused</w:t>
+      </w:r>
+    </w:p>
+    <w:p>
+      <w:pPr>
+        <w:pStyle w:val="Heading1"/>
+      </w:pPr>
+      <w:r>
         <w:t>Mesh Service Transactions</w:t>
       </w:r>
     </w:p>
@@ -2988,14 +3256,12 @@
       <w:r>
         <w:t xml:space="preserve"> Account is bound to a Mesh Service by completing a </w:t>
       </w:r>
-      <w:proofErr w:type="spellStart"/>
       <w:r>
         <w:rPr>
           <w:u w:val="single"/>
         </w:rPr>
         <w:t>BindAccount</w:t>
       </w:r>
-      <w:proofErr w:type="spellEnd"/>
       <w:r>
         <w:t xml:space="preserve"> </w:t>
       </w:r>
@@ -3010,7 +3276,6 @@
       <w:r>
         <w:t xml:space="preserve"> </w:t>
       </w:r>
-      <w:proofErr w:type="spellStart"/>
       <w:r>
         <w:rPr>
           <w:u w:val="single"/>
@@ -3023,7 +3288,6 @@
         </w:rPr>
         <w:t>Request</w:t>
       </w:r>
-      <w:proofErr w:type="spellEnd"/>
       <w:r>
         <w:t xml:space="preserve"> </w:t>
       </w:r>
@@ -3036,14 +3300,12 @@
       <w:r>
         <w:t xml:space="preserve">account address and </w:t>
       </w:r>
-      <w:proofErr w:type="spellStart"/>
       <w:r>
         <w:rPr>
           <w:u w:val="single"/>
         </w:rPr>
         <w:t>ProfileUser</w:t>
       </w:r>
-      <w:proofErr w:type="spellEnd"/>
       <w:r>
         <w:rPr>
           <w:u w:val="single"/>
@@ -3061,7 +3323,6 @@
       <w:r>
         <w:t xml:space="preserve">The </w:t>
       </w:r>
-      <w:proofErr w:type="spellStart"/>
       <w:r>
         <w:rPr>
           <w:u w:val="single"/>
@@ -3074,17 +3335,11 @@
         </w:rPr>
         <w:t>Account</w:t>
       </w:r>
-      <w:proofErr w:type="spellEnd"/>
       <w:r>
         <w:t xml:space="preserve"> transaction is unique in that it can fail to complete for reasons that are outside the scope of the Mesh specifications. Creation of an account might require payment to be made or authentication of the user's credentials. It is thus quite normal for the result of a </w:t>
       </w:r>
-      <w:proofErr w:type="spellStart"/>
-      <w:r>
-        <w:t>CreateRequest</w:t>
-      </w:r>
-      <w:proofErr w:type="spellEnd"/>
-      <w:r>
-        <w:t xml:space="preserve"> </w:t>
+      <w:r>
+        <w:t xml:space="preserve">CreateRequest </w:t>
       </w:r>
       <w:r>
         <w:t>to be the account being created in an 'on hold' state which can only be changed out of band.</w:t>
@@ -3094,14 +3349,12 @@
       <w:r>
         <w:t xml:space="preserve">If the request is at least partially successful, a </w:t>
       </w:r>
-      <w:proofErr w:type="spellStart"/>
       <w:r>
         <w:t>Bind</w:t>
       </w:r>
       <w:r>
         <w:t>Response</w:t>
       </w:r>
-      <w:proofErr w:type="spellEnd"/>
       <w:r>
         <w:t xml:space="preserve"> message is returned. In the case of partial success, </w:t>
       </w:r>
@@ -3135,15 +3388,7 @@
     </w:p>
     <w:p>
       <w:r>
-        <w:t xml:space="preserve">Mesh Group Accounts are created in the same manner as user accounts except that a </w:t>
-      </w:r>
-      <w:proofErr w:type="spellStart"/>
-      <w:r>
-        <w:t>ProfileGroup</w:t>
-      </w:r>
-      <w:proofErr w:type="spellEnd"/>
-      <w:r>
-        <w:t xml:space="preserve"> is specified.</w:t>
+        <w:t>Mesh Group Accounts are created in the same manner as user accounts except that a ProfileGroup is specified.</w:t>
       </w:r>
     </w:p>
     <w:p>
@@ -3173,11 +3418,7 @@
     </w:p>
     <w:p>
       <w:r>
-        <w:t xml:space="preserve">An account registration is deleted using </w:t>
-      </w:r>
-      <w:proofErr w:type="spellStart"/>
-      <w:r>
-        <w:t>the</w:t>
+        <w:t>An account registration is deleted using the</w:t>
       </w:r>
       <w:r>
         <w:rPr>
@@ -3191,7 +3432,6 @@
         </w:rPr>
         <w:t>Account</w:t>
       </w:r>
-      <w:proofErr w:type="spellEnd"/>
       <w:r>
         <w:t xml:space="preserve"> transaction.</w:t>
       </w:r>
@@ -3349,15 +3589,7 @@
     </w:p>
     <w:p>
       <w:r>
-        <w:t xml:space="preserve">Clients may request container updates be filtered to redact catalog entries that have been updated or deleted or spool entries that have been read, </w:t>
-      </w:r>
-      <w:proofErr w:type="gramStart"/>
-      <w:r>
-        <w:t>deleted</w:t>
-      </w:r>
-      <w:proofErr w:type="gramEnd"/>
-      <w:r>
-        <w:t xml:space="preserve"> or were received before a certain date.</w:t>
+        <w:t>Clients may request container updates be filtered to redact catalog entries that have been updated or deleted or spool entries that have been read, deleted or were received before a certain date.</w:t>
       </w:r>
     </w:p>
     <w:p>
@@ -3394,14 +3626,12 @@
       <w:r>
         <w:t xml:space="preserve">the size and number of additions performed in response to a </w:t>
       </w:r>
-      <w:proofErr w:type="spellStart"/>
       <w:r>
         <w:rPr>
           <w:u w:val="single"/>
         </w:rPr>
         <w:t>TransactRequest</w:t>
       </w:r>
-      <w:proofErr w:type="spellEnd"/>
       <w:r>
         <w:t xml:space="preserve"> message to ensure that processing time does not degrade performance for other users.</w:t>
       </w:r>
@@ -3432,15 +3662,7 @@
     </w:p>
     <w:p>
       <w:r>
-        <w:t xml:space="preserve">To enable effective abuse mitigation, Mesh Messaging enforces a </w:t>
-      </w:r>
-      <w:proofErr w:type="gramStart"/>
-      <w:r>
-        <w:t>four corner</w:t>
-      </w:r>
-      <w:proofErr w:type="gramEnd"/>
-      <w:r>
-        <w:t xml:space="preserve"> communication model in which all outbound and inbound messages pass through a Mesh Service which accredits and authorizes the messages on the user's behalf.</w:t>
+        <w:t>To enable effective abuse mitigation, Mesh Messaging enforces a four corner communication model in which all outbound and inbound messages pass through a Mesh Service which accredits and authorizes the messages on the user's behalf.</w:t>
       </w:r>
     </w:p>
     <w:p>
@@ -3448,23 +3670,7 @@
         <w:pStyle w:val="meta"/>
       </w:pPr>
       <w:r>
-        <w:t>&lt;</w:t>
-      </w:r>
-      <w:proofErr w:type="spellStart"/>
-      <w:r>
-        <w:t>figuresvg</w:t>
-      </w:r>
-      <w:proofErr w:type="spellEnd"/>
-      <w:r>
-        <w:t>="../Images/</w:t>
-      </w:r>
-      <w:proofErr w:type="spellStart"/>
-      <w:r>
-        <w:t>ArchFourCorner.svg</w:t>
-      </w:r>
-      <w:proofErr w:type="spellEnd"/>
-      <w:r>
-        <w:t>"&gt;</w:t>
+        <w:t>&lt;figuresvg="../Images/ArchFourCorner.svg"&gt;</w:t>
       </w:r>
     </w:p>
     <w:p>
@@ -3603,15 +3809,7 @@
     </w:p>
     <w:p>
       <w:r>
-        <w:t xml:space="preserve">Imposing hard constraints on Mesh Service performance requires deployments to scale and apply resources appropriately. If a service is attempting to transfer 100 messages simultaneously and 40% are taking 4 seconds or more, this indicates that the number of simultaneous transfers being attempted should be reduced. Contrawise, if 90% are </w:t>
-      </w:r>
-      <w:proofErr w:type="spellStart"/>
-      <w:r>
-        <w:t>completinin</w:t>
-      </w:r>
-      <w:proofErr w:type="spellEnd"/>
-      <w:r>
-        <w:t xml:space="preserve"> less than a second, the number of threads allocated to sending outbound messages might be increased.</w:t>
+        <w:t>Imposing hard constraints on Mesh Service performance requires deployments to scale and apply resources appropriately. If a service is attempting to transfer 100 messages simultaneously and 40% are taking 4 seconds or more, this indicates that the number of simultaneous transfers being attempted should be reduced. Contrawise, if 90% are completinin less than a second, the number of threads allocated to sending outbound messages might be increased.</w:t>
       </w:r>
     </w:p>
     <w:p>
@@ -3789,36 +3987,996 @@
     </w:p>
     <w:p>
       <w:r>
-        <w:t xml:space="preserve">The claim transaction is used to post a claim to a document published by means of an EARL. The claim interaction is used in the Static QR Code connection </w:t>
-      </w:r>
-      <w:proofErr w:type="gramStart"/>
+        <w:t>The claim transaction is used to post a claim to a document published by means of an EARL. The claim interaction is used in the Static QR Code connection interaction but MAY be used for other purposes as required by Mesh applications.</w:t>
+      </w:r>
+    </w:p>
+    <w:p>
+      <w:r>
+        <w:t>A claim is made by sending a ClaimRequest message to the service to which the publication is posted. The service responds with a ClaimRespose message specifying the success or failure of the claim.</w:t>
+      </w:r>
+    </w:p>
+    <w:p>
+      <w:pPr>
+        <w:pStyle w:val="meta"/>
+      </w:pPr>
+      <w:r>
+        <w:t>&lt;include=..\Examples\ProtocolClaim.md&gt;</w:t>
+      </w:r>
+    </w:p>
+    <w:p>
+      <w:pPr>
+        <w:pStyle w:val="Heading3"/>
+      </w:pPr>
+      <w:r>
+        <w:t>PollClaim Transaction</w:t>
+      </w:r>
+    </w:p>
+    <w:p>
+      <w:r>
+        <w:t>The PollClaim transaction is used to discover if a claim has been posted to a published document.</w:t>
+      </w:r>
+    </w:p>
+    <w:p>
+      <w:r>
+        <w:t>When an authenticated, authorized request is made, the service responds with the latest claim posted to the publication.</w:t>
+      </w:r>
+    </w:p>
+    <w:p>
+      <w:pPr>
+        <w:pStyle w:val="meta"/>
+      </w:pPr>
+      <w:r>
+        <w:t>&lt;include=..\Examples\Protocol</w:t>
+      </w:r>
+      <w:r>
+        <w:t>PollClaim</w:t>
+      </w:r>
+      <w:r>
+        <w:t>.md&gt;</w:t>
+      </w:r>
+    </w:p>
+    <w:p>
+      <w:pPr>
+        <w:pStyle w:val="Heading2"/>
+      </w:pPr>
+      <w:r>
+        <w:t>Cryptographic</w:t>
+      </w:r>
+    </w:p>
+    <w:p>
+      <w:r>
+        <w:t>The Operate transaction is used to perform one or more cryptographic operations using private key material recorded in the Threshold Catalog. Such operations typically represent one part of a threshold key operation divided between the service and a device connected to an account.</w:t>
+      </w:r>
+    </w:p>
+    <w:p>
+      <w:r>
+        <w:t xml:space="preserve">As with all operations involving the Threshold catalog, the </w:t>
+      </w:r>
+      <w:r>
+        <w:t>request MUST meet the authentication criteria specified by the catalog entry. These typically include the request being authenticated by a specific key.</w:t>
+      </w:r>
+    </w:p>
+    <w:p>
+      <w:pPr>
+        <w:pStyle w:val="Heading3"/>
+      </w:pPr>
+      <w:r>
+        <w:t>Generate Key Shares</w:t>
+      </w:r>
+    </w:p>
+    <w:p>
+      <w:r>
+        <w:rPr>
+          <w:u w:val="single"/>
+        </w:rPr>
+        <w:t>CryptographicOperationShare</w:t>
+      </w:r>
+      <w:r>
+        <w:t xml:space="preserve"> </w:t>
+      </w:r>
+      <w:r>
+        <w:t>is used to request that</w:t>
+      </w:r>
+      <w:r>
+        <w:t xml:space="preserve"> a private key held by the service </w:t>
+      </w:r>
+      <w:r>
+        <w:t xml:space="preserve">to be divided into two or more key shares. One key share is then encrypted under the encryption key of the service and the others are encrypted under public keys specified in the request. These parameters are returned in a </w:t>
+      </w:r>
+      <w:r>
+        <w:rPr>
+          <w:u w:val="single"/>
+        </w:rPr>
+        <w:t>CryptographicResultShare</w:t>
+      </w:r>
+      <w:r>
+        <w:t>.</w:t>
+      </w:r>
+    </w:p>
+    <w:p>
+      <w:pPr>
+        <w:pStyle w:val="meta"/>
+      </w:pPr>
+      <w:r>
+        <w:t>&lt;include=..\Examples\Protocol</w:t>
+      </w:r>
+      <w:r>
+        <w:t>CryptoKeyShare</w:t>
+      </w:r>
+      <w:r>
+        <w:t>.md&gt;</w:t>
+      </w:r>
+    </w:p>
+    <w:p>
+      <w:pPr>
+        <w:pStyle w:val="Heading3"/>
+      </w:pPr>
+      <w:r>
+        <w:t>Key Agreement</w:t>
+      </w:r>
+    </w:p>
+    <w:p>
+      <w:r>
+        <w:t>CryptographicOperationKeyAgreement</w:t>
+      </w:r>
+      <w:r>
+        <w:t xml:space="preserve"> is used to request a threshold key agreement operation on a specified public key.</w:t>
+      </w:r>
+    </w:p>
+    <w:p>
+      <w:pPr>
+        <w:pStyle w:val="meta"/>
+      </w:pPr>
+      <w:r>
+        <w:t>&lt;include=..\Examples\Protocol</w:t>
+      </w:r>
+      <w:r>
+        <w:t>CryptoKeyAgree</w:t>
+      </w:r>
+      <w:r>
+        <w:t>.md&gt;</w:t>
+      </w:r>
+    </w:p>
+    <w:p>
+      <w:pPr>
+        <w:pStyle w:val="Heading3"/>
+      </w:pPr>
+      <w:r>
+        <w:t>Sign</w:t>
+      </w:r>
+    </w:p>
+    <w:p>
+      <w:r>
+        <w:t>Threshold signature is not currently supported.</w:t>
+      </w:r>
+    </w:p>
+    <w:p>
+      <w:pPr>
+        <w:pStyle w:val="Heading1"/>
+      </w:pPr>
+      <w:r>
+        <w:t>Messag</w:t>
+      </w:r>
+      <w:r>
+        <w:t>e</w:t>
+      </w:r>
+      <w:r>
+        <w:t xml:space="preserve"> </w:t>
+      </w:r>
+      <w:r>
+        <w:t>Interactions</w:t>
+      </w:r>
+    </w:p>
+    <w:p>
+      <w:r>
+        <w:t xml:space="preserve">Message </w:t>
+      </w:r>
+      <w:r>
+        <w:t>interactions</w:t>
+      </w:r>
+      <w:r>
+        <w:t xml:space="preserve"> are </w:t>
+      </w:r>
+      <w:r>
+        <w:t xml:space="preserve">asynchronous </w:t>
+      </w:r>
       <w:r>
         <w:t>interaction</w:t>
       </w:r>
-      <w:proofErr w:type="gramEnd"/>
-      <w:r>
-        <w:t xml:space="preserve"> but MAY be used for other purposes as required by Mesh applications.</w:t>
-      </w:r>
-    </w:p>
-    <w:p>
-      <w:r>
-        <w:t xml:space="preserve">A claim is made by sending a </w:t>
-      </w:r>
-      <w:proofErr w:type="spellStart"/>
-      <w:r>
-        <w:t>ClaimRequest</w:t>
-      </w:r>
-      <w:proofErr w:type="spellEnd"/>
-      <w:r>
-        <w:t xml:space="preserve"> message to the service to which the publication is posted. The service responds with a </w:t>
-      </w:r>
-      <w:proofErr w:type="spellStart"/>
-      <w:r>
-        <w:t>ClaimRespose</w:t>
-      </w:r>
-      <w:proofErr w:type="spellEnd"/>
-      <w:r>
-        <w:t xml:space="preserve"> message specifying the success or failure of the claim.</w:t>
+      <w:r>
+        <w:t>s</w:t>
+      </w:r>
+      <w:r>
+        <w:t xml:space="preserve"> </w:t>
+      </w:r>
+      <w:r>
+        <w:t xml:space="preserve">that occur </w:t>
+      </w:r>
+      <w:r>
+        <w:t xml:space="preserve">between devices connected to the same account </w:t>
+      </w:r>
+      <w:r>
+        <w:t>or</w:t>
+      </w:r>
+      <w:r>
+        <w:t xml:space="preserve"> between accounts.</w:t>
+      </w:r>
+      <w:r>
+        <w:t xml:space="preserve"> </w:t>
+      </w:r>
+    </w:p>
+    <w:p>
+      <w:r>
+        <w:t>All messages are signed</w:t>
+      </w:r>
+      <w:r>
+        <w:t xml:space="preserve"> by the sender</w:t>
+      </w:r>
+      <w:r>
+        <w:t xml:space="preserve"> and encrypted</w:t>
+      </w:r>
+      <w:r>
+        <w:t xml:space="preserve"> under the encryption key of the recipient if this is known to the sender.</w:t>
+      </w:r>
+    </w:p>
+    <w:p>
+      <w:pPr>
+        <w:pStyle w:val="Heading2"/>
+      </w:pPr>
+      <w:r>
+        <w:t xml:space="preserve">Message </w:t>
+      </w:r>
+      <w:r>
+        <w:t xml:space="preserve">PIN </w:t>
+      </w:r>
+      <w:r>
+        <w:t>Interaction</w:t>
+      </w:r>
+    </w:p>
+    <w:p>
+      <w:r>
+        <w:t xml:space="preserve">The </w:t>
+      </w:r>
+      <w:r>
+        <w:t xml:space="preserve">Message </w:t>
+      </w:r>
+      <w:r>
+        <w:t xml:space="preserve">PIN </w:t>
+      </w:r>
+      <w:r>
+        <w:t>Interaction</w:t>
+      </w:r>
+      <w:r>
+        <w:t xml:space="preserve"> is used to register and validate PIN codes used to authenticate </w:t>
+      </w:r>
+      <w:r>
+        <w:t>certain transactions</w:t>
+      </w:r>
+      <w:r>
+        <w:t xml:space="preserve">. </w:t>
+      </w:r>
+      <w:r>
+        <w:t>This interaction allows a PIN code issued by one device to be consumed by another allowing for greater convenience in managing devices or contact exchange.</w:t>
+      </w:r>
+    </w:p>
+    <w:p>
+      <w:r>
+        <w:t>For example, Alice might delegate the PIN code issue privilege to her mobile device without delegating the administration privilege to that device. This would allow Alice to use her mobile device to initiate the connection of a large number of devices to her Mesh</w:t>
+      </w:r>
+      <w:r>
+        <w:t xml:space="preserve"> as her house is being built </w:t>
+      </w:r>
+      <w:r>
+        <w:t xml:space="preserve">and approve them </w:t>
+      </w:r>
+      <w:r>
+        <w:t>later using her administrative device.</w:t>
+      </w:r>
+    </w:p>
+    <w:p>
+      <w:r>
+        <w:t>Use of the Message PIN interaction is optional. An application that issues a PIN code to authenticate a message MAY store the PIN value within the application without persisting it to external storage.</w:t>
+      </w:r>
+    </w:p>
+    <w:p>
+      <w:r>
+        <w:t xml:space="preserve">Derivation of the SaltedPin, MessageId and Witness values from their respective inputs is described in the </w:t>
+      </w:r>
+      <w:r>
+        <w:t>Schema Reference &lt;norm="draft-hallambaker-mesh-schema"/&gt;</w:t>
+      </w:r>
+      <w:r>
+        <w:t>.</w:t>
+      </w:r>
+    </w:p>
+    <w:p>
+      <w:pPr>
+        <w:pStyle w:val="Heading3"/>
+      </w:pPr>
+      <w:r>
+        <w:t>Registration</w:t>
+      </w:r>
+    </w:p>
+    <w:p>
+      <w:r>
+        <w:t xml:space="preserve">To register a PIN code to an </w:t>
+      </w:r>
+      <w:r>
+        <w:rPr>
+          <w:u w:val="single"/>
+        </w:rPr>
+        <w:t>Account</w:t>
+      </w:r>
+      <w:r>
+        <w:t>, a device:</w:t>
+      </w:r>
+    </w:p>
+    <w:p>
+      <w:pPr>
+        <w:pStyle w:val="li"/>
+      </w:pPr>
+      <w:r>
+        <w:t xml:space="preserve">Generates the </w:t>
+      </w:r>
+      <w:r>
+        <w:rPr>
+          <w:u w:val="single"/>
+        </w:rPr>
+        <w:t>PIN</w:t>
+      </w:r>
+      <w:r>
+        <w:t xml:space="preserve"> code value</w:t>
+      </w:r>
+    </w:p>
+    <w:p>
+      <w:pPr>
+        <w:pStyle w:val="li"/>
+      </w:pPr>
+      <w:r>
+        <w:t xml:space="preserve">Calculates the </w:t>
+      </w:r>
+      <w:r>
+        <w:rPr>
+          <w:u w:val="single"/>
+        </w:rPr>
+        <w:t>SaltedP</w:t>
+      </w:r>
+      <w:r>
+        <w:rPr>
+          <w:u w:val="single"/>
+        </w:rPr>
+        <w:t>in</w:t>
+      </w:r>
+      <w:r>
+        <w:t xml:space="preserve"> value for the specified </w:t>
+      </w:r>
+      <w:r>
+        <w:rPr>
+          <w:u w:val="single"/>
+        </w:rPr>
+        <w:t>A</w:t>
+      </w:r>
+      <w:r>
+        <w:rPr>
+          <w:u w:val="single"/>
+        </w:rPr>
+        <w:t>ction</w:t>
+      </w:r>
+    </w:p>
+    <w:p>
+      <w:pPr>
+        <w:pStyle w:val="li"/>
+      </w:pPr>
+      <w:r>
+        <w:t xml:space="preserve">Calculates the </w:t>
+      </w:r>
+      <w:r>
+        <w:rPr>
+          <w:u w:val="single"/>
+        </w:rPr>
+        <w:t>Pin</w:t>
+      </w:r>
+      <w:r>
+        <w:rPr>
+          <w:u w:val="single"/>
+        </w:rPr>
+        <w:t>Id</w:t>
+      </w:r>
+      <w:r>
+        <w:t xml:space="preserve"> binding the specified </w:t>
+      </w:r>
+      <w:r>
+        <w:rPr>
+          <w:u w:val="single"/>
+        </w:rPr>
+        <w:t xml:space="preserve">SaltedPin </w:t>
+      </w:r>
+      <w:r>
+        <w:t xml:space="preserve">to the </w:t>
+      </w:r>
+      <w:r>
+        <w:rPr>
+          <w:u w:val="single"/>
+        </w:rPr>
+        <w:t>Account</w:t>
+      </w:r>
+      <w:r>
+        <w:t>.</w:t>
+      </w:r>
+    </w:p>
+    <w:p>
+      <w:pPr>
+        <w:pStyle w:val="li"/>
+      </w:pPr>
+      <w:r>
+        <w:t xml:space="preserve">Creates and signs </w:t>
+      </w:r>
+      <w:r>
+        <w:rPr>
+          <w:u w:val="single"/>
+        </w:rPr>
+        <w:t>MessageP</w:t>
+      </w:r>
+      <w:r>
+        <w:rPr>
+          <w:u w:val="single"/>
+        </w:rPr>
+        <w:t>in</w:t>
+      </w:r>
+      <w:r>
+        <w:t xml:space="preserve"> containing the </w:t>
+      </w:r>
+      <w:r>
+        <w:rPr>
+          <w:u w:val="single"/>
+        </w:rPr>
+        <w:t xml:space="preserve">SaltedPin </w:t>
+      </w:r>
+      <w:r>
+        <w:t xml:space="preserve">, </w:t>
+      </w:r>
+      <w:r>
+        <w:rPr>
+          <w:u w:val="single"/>
+        </w:rPr>
+        <w:t>Action</w:t>
+      </w:r>
+      <w:r>
+        <w:t xml:space="preserve"> and </w:t>
+      </w:r>
+      <w:r>
+        <w:rPr>
+          <w:u w:val="single"/>
+        </w:rPr>
+        <w:t>Account</w:t>
+      </w:r>
+      <w:r>
+        <w:t xml:space="preserve"> values with the </w:t>
+      </w:r>
+      <w:r>
+        <w:rPr>
+          <w:u w:val="single"/>
+        </w:rPr>
+        <w:t>MessageId</w:t>
+      </w:r>
+      <w:r>
+        <w:t xml:space="preserve"> value </w:t>
+      </w:r>
+      <w:r>
+        <w:rPr>
+          <w:u w:val="single"/>
+        </w:rPr>
+        <w:t>PinId</w:t>
+      </w:r>
+      <w:r>
+        <w:t>.</w:t>
+      </w:r>
+    </w:p>
+    <w:p>
+      <w:pPr>
+        <w:pStyle w:val="li"/>
+      </w:pPr>
+      <w:r>
+        <w:t xml:space="preserve">Appends the </w:t>
+      </w:r>
+      <w:r>
+        <w:rPr>
+          <w:u w:val="single"/>
+        </w:rPr>
+        <w:t xml:space="preserve">MessagePin </w:t>
+      </w:r>
+      <w:r>
+        <w:t xml:space="preserve">value to the </w:t>
+      </w:r>
+      <w:r>
+        <w:rPr>
+          <w:u w:val="single"/>
+        </w:rPr>
+        <w:t>Administration</w:t>
+      </w:r>
+      <w:r>
+        <w:t xml:space="preserve"> Spool of the </w:t>
+      </w:r>
+      <w:r>
+        <w:rPr>
+          <w:u w:val="single"/>
+        </w:rPr>
+        <w:t>Account</w:t>
+      </w:r>
+      <w:r>
+        <w:t>.</w:t>
+      </w:r>
+    </w:p>
+    <w:p>
+      <w:r>
+        <w:t xml:space="preserve">Note that this construction provides limited protection against forgery attacks by a party with access to the </w:t>
+      </w:r>
+      <w:r>
+        <w:rPr>
+          <w:u w:val="single"/>
+        </w:rPr>
+        <w:t>MessagePin</w:t>
+      </w:r>
+      <w:r>
+        <w:t xml:space="preserve">. A party with such access can use it to construct the witness value required to authenticate a request. </w:t>
+      </w:r>
+    </w:p>
+    <w:p>
+      <w:r>
+        <w:t xml:space="preserve">PIN Code values consist of an opaque sequence of octets represented as a UDF nonce value. Codes are presented in canonical UDF form, i.e. Base32 encoding separated into groups of 4 characters. The PIN value is converted to binary form for calculation of the </w:t>
+      </w:r>
+      <w:r>
+        <w:rPr>
+          <w:u w:val="single"/>
+        </w:rPr>
+        <w:t>SaltedP</w:t>
+      </w:r>
+      <w:r>
+        <w:rPr>
+          <w:u w:val="single"/>
+        </w:rPr>
+        <w:t>in</w:t>
+      </w:r>
+      <w:r>
+        <w:t>, thus ensuring that the canonical form of the PIN value is used.</w:t>
+      </w:r>
+    </w:p>
+    <w:p>
+      <w:pPr>
+        <w:pStyle w:val="Heading3"/>
+      </w:pPr>
+      <w:r>
+        <w:t>Authentication</w:t>
+      </w:r>
+    </w:p>
+    <w:p>
+      <w:r>
+        <w:t xml:space="preserve">The PIN Code value is passed out of band to a user who will enter it into a device to authenticate a request made to the issuer. </w:t>
+      </w:r>
+    </w:p>
+    <w:p>
+      <w:r>
+        <w:t xml:space="preserve">A request that MAY be validated by means of a PIN is a subclass of </w:t>
+      </w:r>
+      <w:r>
+        <w:t>MessagePinValidated</w:t>
+      </w:r>
+      <w:r>
+        <w:t xml:space="preserve"> and contains the following fields:</w:t>
+      </w:r>
+    </w:p>
+    <w:p>
+      <w:pPr>
+        <w:pStyle w:val="DT"/>
+      </w:pPr>
+      <w:r>
+        <w:t>AuthenticatedData</w:t>
+      </w:r>
+    </w:p>
+    <w:p>
+      <w:pPr>
+        <w:pStyle w:val="DD"/>
+      </w:pPr>
+      <w:r>
+        <w:t>A DARE Envelope containing the data that is authenticated.</w:t>
+      </w:r>
+    </w:p>
+    <w:p>
+      <w:pPr>
+        <w:pStyle w:val="DT"/>
+      </w:pPr>
+      <w:r>
+        <w:t>ClientNonce</w:t>
+      </w:r>
+    </w:p>
+    <w:p>
+      <w:pPr>
+        <w:pStyle w:val="DD"/>
+      </w:pPr>
+      <w:r>
+        <w:t>A nonce value used to prevent certain replay attacks.</w:t>
+      </w:r>
+    </w:p>
+    <w:p>
+      <w:pPr>
+        <w:pStyle w:val="DT"/>
+      </w:pPr>
+      <w:r>
+        <w:t>Pin</w:t>
+      </w:r>
+      <w:r>
+        <w:t>Id</w:t>
+      </w:r>
+    </w:p>
+    <w:p>
+      <w:pPr>
+        <w:pStyle w:val="DD"/>
+      </w:pPr>
+      <w:r>
+        <w:t xml:space="preserve">Digest value binding the </w:t>
+      </w:r>
+      <w:r>
+        <w:rPr>
+          <w:u w:val="single"/>
+        </w:rPr>
+        <w:t xml:space="preserve">SaltedPin </w:t>
+      </w:r>
+      <w:r>
+        <w:t xml:space="preserve">to the </w:t>
+      </w:r>
+      <w:r>
+        <w:rPr>
+          <w:u w:val="single"/>
+        </w:rPr>
+        <w:t>Account</w:t>
+      </w:r>
+      <w:r>
+        <w:t>.</w:t>
+      </w:r>
+    </w:p>
+    <w:p>
+      <w:pPr>
+        <w:pStyle w:val="DT"/>
+      </w:pPr>
+      <w:r>
+        <w:t>PinWitness</w:t>
+      </w:r>
+    </w:p>
+    <w:p>
+      <w:pPr>
+        <w:pStyle w:val="DD"/>
+      </w:pPr>
+      <w:r>
+        <w:t>Witness value calculated as KDF (Device.UDF + AccountAddress, ClientNonce)</w:t>
+      </w:r>
+    </w:p>
+    <w:p>
+      <w:r>
+        <w:t xml:space="preserve">The device uses the PIN code and Action identifier corresponding to the desired request to calculate the </w:t>
+      </w:r>
+      <w:r>
+        <w:rPr>
+          <w:u w:val="single"/>
+        </w:rPr>
+        <w:t>SaltedPin</w:t>
+      </w:r>
+      <w:r>
+        <w:t xml:space="preserve"> value in the same manner as during registration. This value is then used to calculate the </w:t>
+      </w:r>
+      <w:r>
+        <w:rPr>
+          <w:u w:val="single"/>
+        </w:rPr>
+        <w:t>PinId</w:t>
+      </w:r>
+      <w:r>
+        <w:t xml:space="preserve"> and </w:t>
+      </w:r>
+      <w:r>
+        <w:rPr>
+          <w:u w:val="single"/>
+        </w:rPr>
+        <w:t>PinWitness</w:t>
+      </w:r>
+      <w:r>
+        <w:t xml:space="preserve"> values.</w:t>
+      </w:r>
+    </w:p>
+    <w:p>
+      <w:pPr>
+        <w:pStyle w:val="Heading3"/>
+      </w:pPr>
+      <w:r>
+        <w:t>Validation</w:t>
+      </w:r>
+    </w:p>
+    <w:p>
+      <w:r>
+        <w:t>The PIN code is validated by performing the steps of:</w:t>
+      </w:r>
+    </w:p>
+    <w:p>
+      <w:pPr>
+        <w:pStyle w:val="li"/>
+      </w:pPr>
+      <w:r>
+        <w:t xml:space="preserve">Calculating the </w:t>
+      </w:r>
+      <w:r>
+        <w:rPr>
+          <w:u w:val="single"/>
+        </w:rPr>
+        <w:t>SaltedPin</w:t>
+      </w:r>
+      <w:r>
+        <w:t xml:space="preserve"> </w:t>
+      </w:r>
+      <w:r>
+        <w:t xml:space="preserve">value from the PIN code and </w:t>
+      </w:r>
+      <w:r>
+        <w:rPr>
+          <w:u w:val="single"/>
+        </w:rPr>
+        <w:t>Action</w:t>
+      </w:r>
+    </w:p>
+    <w:p>
+      <w:pPr>
+        <w:pStyle w:val="li"/>
+      </w:pPr>
+      <w:r>
+        <w:t xml:space="preserve">Calculating </w:t>
+      </w:r>
+      <w:r>
+        <w:rPr>
+          <w:u w:val="single"/>
+        </w:rPr>
+        <w:t>PinId</w:t>
+      </w:r>
+      <w:r>
+        <w:t xml:space="preserve"> from </w:t>
+      </w:r>
+      <w:r>
+        <w:rPr>
+          <w:u w:val="single"/>
+        </w:rPr>
+        <w:t>SaltedPin</w:t>
+      </w:r>
+      <w:r>
+        <w:t xml:space="preserve"> </w:t>
+      </w:r>
+      <w:r>
+        <w:t xml:space="preserve"> and </w:t>
+      </w:r>
+      <w:r>
+        <w:rPr>
+          <w:u w:val="single"/>
+        </w:rPr>
+        <w:t>Account</w:t>
+      </w:r>
+    </w:p>
+    <w:p>
+      <w:pPr>
+        <w:pStyle w:val="li"/>
+      </w:pPr>
+      <w:r>
+        <w:t xml:space="preserve">Retrieving a </w:t>
+      </w:r>
+      <w:r>
+        <w:rPr>
+          <w:u w:val="single"/>
+        </w:rPr>
+        <w:t>MessagePin</w:t>
+      </w:r>
+      <w:r>
+        <w:t xml:space="preserve"> from the Administration spool with the </w:t>
+      </w:r>
+      <w:r>
+        <w:rPr>
+          <w:u w:val="single"/>
+        </w:rPr>
+        <w:t>MessageId</w:t>
+      </w:r>
+      <w:r>
+        <w:t xml:space="preserve"> </w:t>
+      </w:r>
+      <w:r>
+        <w:rPr>
+          <w:u w:val="single"/>
+        </w:rPr>
+        <w:t>PinId</w:t>
+      </w:r>
+      <w:r>
+        <w:t>.</w:t>
+      </w:r>
+    </w:p>
+    <w:p>
+      <w:pPr>
+        <w:pStyle w:val="li"/>
+      </w:pPr>
+      <w:r>
+        <w:t xml:space="preserve">Calculating the </w:t>
+      </w:r>
+      <w:bookmarkStart w:id="5" w:name="_Hlk52285671"/>
+      <w:r>
+        <w:rPr>
+          <w:u w:val="single"/>
+        </w:rPr>
+        <w:t>PinWitness</w:t>
+      </w:r>
+      <w:r>
+        <w:t xml:space="preserve"> </w:t>
+      </w:r>
+      <w:bookmarkEnd w:id="5"/>
+      <w:r>
+        <w:t xml:space="preserve">value from </w:t>
+      </w:r>
+      <w:r>
+        <w:rPr>
+          <w:u w:val="single"/>
+        </w:rPr>
+        <w:t>SaltedPin</w:t>
+      </w:r>
+      <w:r>
+        <w:t xml:space="preserve">, </w:t>
+      </w:r>
+      <w:r>
+        <w:rPr>
+          <w:u w:val="single"/>
+        </w:rPr>
+        <w:t>ClientNonce</w:t>
+      </w:r>
+      <w:r>
+        <w:t xml:space="preserve"> and </w:t>
+      </w:r>
+      <w:r>
+        <w:rPr>
+          <w:u w:val="single"/>
+        </w:rPr>
+        <w:t>AuthenticatedData</w:t>
+      </w:r>
+      <w:r>
+        <w:t xml:space="preserve"> and checking this matches the value specified in the message.</w:t>
+      </w:r>
+    </w:p>
+    <w:p>
+      <w:pPr>
+        <w:pStyle w:val="li"/>
+      </w:pPr>
+      <w:r>
+        <w:t>Performing the requested action.</w:t>
+      </w:r>
+    </w:p>
+    <w:p>
+      <w:pPr>
+        <w:pStyle w:val="li"/>
+      </w:pPr>
+      <w:r>
+        <w:t xml:space="preserve">Posting a </w:t>
+      </w:r>
+      <w:r>
+        <w:rPr>
+          <w:u w:val="single"/>
+        </w:rPr>
+        <w:t>Complete</w:t>
+      </w:r>
+      <w:r>
+        <w:t xml:space="preserve"> message to the </w:t>
+      </w:r>
+      <w:r>
+        <w:rPr>
+          <w:u w:val="single"/>
+        </w:rPr>
+        <w:t>Administration</w:t>
+      </w:r>
+      <w:r>
+        <w:t xml:space="preserve"> Spool of the </w:t>
+      </w:r>
+      <w:r>
+        <w:rPr>
+          <w:u w:val="single"/>
+        </w:rPr>
+        <w:t>Account</w:t>
+      </w:r>
+      <w:r>
+        <w:t xml:space="preserve"> marking the PIN code as used.</w:t>
+      </w:r>
+    </w:p>
+    <w:p>
+      <w:r>
+        <w:t>This process can fail at multiple points resulting in different error results:</w:t>
+      </w:r>
+    </w:p>
+    <w:p>
+      <w:pPr>
+        <w:pStyle w:val="DT"/>
+        <w:rPr>
+          <w:u w:val="single"/>
+        </w:rPr>
+      </w:pPr>
+      <w:r>
+        <w:rPr>
+          <w:u w:val="single"/>
+        </w:rPr>
+        <w:t>PinInvalid</w:t>
+      </w:r>
+    </w:p>
+    <w:p>
+      <w:pPr>
+        <w:pStyle w:val="DD"/>
+      </w:pPr>
+      <w:r>
+        <w:t xml:space="preserve">No PIN code is specified, the Pin code indicates an unsupported algorithm or the calculated </w:t>
+      </w:r>
+      <w:r>
+        <w:rPr>
+          <w:u w:val="single"/>
+        </w:rPr>
+        <w:t>PinWitness</w:t>
+      </w:r>
+      <w:r>
+        <w:t xml:space="preserve"> </w:t>
+      </w:r>
+      <w:r>
+        <w:t>does not match the one specified by the request.</w:t>
+      </w:r>
+    </w:p>
+    <w:p>
+      <w:pPr>
+        <w:pStyle w:val="DT"/>
+        <w:rPr>
+          <w:u w:val="single"/>
+        </w:rPr>
+      </w:pPr>
+      <w:r>
+        <w:rPr>
+          <w:u w:val="single"/>
+        </w:rPr>
+        <w:t>PinUsed</w:t>
+      </w:r>
+    </w:p>
+    <w:p>
+      <w:pPr>
+        <w:pStyle w:val="DD"/>
+      </w:pPr>
+      <w:r>
+        <w:t>The PIN code has been used previously.</w:t>
+      </w:r>
+    </w:p>
+    <w:p>
+      <w:pPr>
+        <w:pStyle w:val="DT"/>
+        <w:rPr>
+          <w:u w:val="single"/>
+        </w:rPr>
+      </w:pPr>
+      <w:r>
+        <w:rPr>
+          <w:u w:val="single"/>
+        </w:rPr>
+        <w:t>PinExpired</w:t>
+      </w:r>
+    </w:p>
+    <w:p>
+      <w:pPr>
+        <w:pStyle w:val="DD"/>
+      </w:pPr>
+      <w:r>
+        <w:t>The PIN code is no longer valid.</w:t>
+      </w:r>
+    </w:p>
+    <w:p>
+      <w:r>
+        <w:t>Note that in the case that an attempt is made to reuse a PIN, it is not automatically the case that the first use of the PIN was the one that was valid and only the second attempt was invalid. Implementations SHOULD alert the user to the attempted re-use so that this possibility can be considered and appropriate action taken.</w:t>
+      </w:r>
+    </w:p>
+    <w:p>
+      <w:pPr>
+        <w:pStyle w:val="Heading3"/>
+      </w:pPr>
+      <w:r>
+        <w:t>Example</w:t>
       </w:r>
     </w:p>
     <w:p>
@@ -3826,38 +4984,413 @@
         <w:pStyle w:val="meta"/>
       </w:pPr>
       <w:r>
-        <w:t>&lt;include=..\Examples\ProtocolClaim.md&gt;</w:t>
+        <w:t>&lt;include=..\</w:t>
+      </w:r>
+      <w:r>
+        <w:t>Examples\Protocol</w:t>
+      </w:r>
+      <w:r>
+        <w:t>MessagePIN.md&gt;</w:t>
+      </w:r>
+    </w:p>
+    <w:p>
+      <w:pPr>
+        <w:pStyle w:val="Heading2"/>
+      </w:pPr>
+      <w:r>
+        <w:t xml:space="preserve">Completion </w:t>
+      </w:r>
+      <w:r>
+        <w:t>Interaction</w:t>
+      </w:r>
+    </w:p>
+    <w:p>
+      <w:r>
+        <w:t xml:space="preserve">Completion messages are dummy messages that are added to a Mesh Spool to mark a change the status of messages previously posted. Any message that is in the inbound spool and has not been erased or redacted MAY be marked as </w:t>
+      </w:r>
+      <w:r>
+        <w:rPr>
+          <w:u w:val="single"/>
+        </w:rPr>
+        <w:t>read</w:t>
+      </w:r>
+      <w:r>
+        <w:t xml:space="preserve">, </w:t>
+      </w:r>
+      <w:r>
+        <w:rPr>
+          <w:u w:val="single"/>
+        </w:rPr>
+        <w:t>unread</w:t>
+      </w:r>
+      <w:r>
+        <w:t xml:space="preserve"> or </w:t>
+      </w:r>
+      <w:r>
+        <w:rPr>
+          <w:u w:val="single"/>
+        </w:rPr>
+        <w:t>deleted</w:t>
+      </w:r>
+      <w:r>
+        <w:t xml:space="preserve">. Any message in the outbound spool MAY be marked as </w:t>
+      </w:r>
+      <w:r>
+        <w:rPr>
+          <w:u w:val="single"/>
+        </w:rPr>
+        <w:t>sent</w:t>
+      </w:r>
+      <w:r>
+        <w:t xml:space="preserve">, </w:t>
+      </w:r>
+      <w:r>
+        <w:rPr>
+          <w:u w:val="single"/>
+        </w:rPr>
+        <w:t>received</w:t>
+      </w:r>
+      <w:r>
+        <w:t xml:space="preserve"> or </w:t>
+      </w:r>
+      <w:r>
+        <w:rPr>
+          <w:u w:val="single"/>
+        </w:rPr>
+        <w:t>deleted</w:t>
+      </w:r>
+      <w:r>
+        <w:t>.</w:t>
+      </w:r>
+    </w:p>
+    <w:p>
+      <w:r>
+        <w:t>Services MAY erase or redact messages in accordance with local site policy. Since messages are not removed from the spool on being marked deleted, they may be undeleted by marking them as read or unread. Marking a message deleted MAY make it more likely that the message will be removed if the sequence is subsequently purged.</w:t>
+      </w:r>
+    </w:p>
+    <w:p>
+      <w:pPr>
+        <w:pStyle w:val="meta"/>
+      </w:pPr>
+      <w:r>
+        <w:t>&lt;include=..\</w:t>
+      </w:r>
+      <w:r>
+        <w:t>Examples\</w:t>
+      </w:r>
+      <w:r>
+        <w:t>Protocol</w:t>
+      </w:r>
+      <w:r>
+        <w:t>MessageCompletion.md&gt;</w:t>
+      </w:r>
+    </w:p>
+    <w:p>
+      <w:r>
+        <w:t>The completion message is added to the spool in the same upload transaction that adds the device to the device catalog. This ensures that both operations occur or neither occurs.</w:t>
+      </w:r>
+    </w:p>
+    <w:p>
+      <w:pPr>
+        <w:pStyle w:val="Heading2"/>
+      </w:pPr>
+      <w:r>
+        <w:t>Contact Exchange</w:t>
+      </w:r>
+      <w:r>
+        <w:t xml:space="preserve"> </w:t>
+      </w:r>
+      <w:r>
+        <w:t>Interaction</w:t>
+      </w:r>
+    </w:p>
+    <w:p>
+      <w:r>
+        <w:t xml:space="preserve">The contact exchange </w:t>
+      </w:r>
+      <w:r>
+        <w:t>interaction</w:t>
+      </w:r>
+      <w:r>
+        <w:t xml:space="preserve"> is used to support unilateral or mutual exchange of contact information.</w:t>
+      </w:r>
+      <w:r>
+        <w:t xml:space="preserve"> Contact exchange has three functions in the Mesh:</w:t>
+      </w:r>
+    </w:p>
+    <w:p>
+      <w:pPr>
+        <w:pStyle w:val="li"/>
+      </w:pPr>
+      <w:r>
+        <w:t>To exchange public key information to allow encryption of messages sent to and verification of signatures on messages sent from the contact subject.</w:t>
+      </w:r>
+    </w:p>
+    <w:p>
+      <w:pPr>
+        <w:pStyle w:val="li"/>
+      </w:pPr>
+      <w:r>
+        <w:t>To exchange contact information allowing use of other communication protocols (e.g. telephone, SMS, xmpp, SMTP, OpenPGP, S/MIME, etc).</w:t>
+      </w:r>
+    </w:p>
+    <w:p>
+      <w:pPr>
+        <w:pStyle w:val="li"/>
+      </w:pPr>
+      <w:r>
+        <w:t>To request that the recipient grant privileges to accept certain types of messages from the contact subject.</w:t>
+      </w:r>
+    </w:p>
+    <w:p>
+      <w:r>
+        <w:t xml:space="preserve">Registration of the subject's contact information in </w:t>
+      </w:r>
+      <w:r>
+        <w:t xml:space="preserve">a registry service </w:t>
+      </w:r>
+      <w:r>
+        <w:t>eliminates the need for the first of these functions but not the other two. To prevent abuse, every Mesh Message is subject to access control and a Mesh service will only accept a message from a sender if there is an entry in the Threshold Catalog of the account that expressly permits delivery of messages of the specified type that are authenticated by an authorized signature key.</w:t>
+      </w:r>
+    </w:p>
+    <w:p>
+      <w:r>
+        <w:t>The communication of unsolicited information afforded by the contact exchange interaction is deliberately limited so that a majority of users can accept contact exchange requests without prior authorization. It is however likely that some users will receive a considerable volume of requests forcing them to require contact requests be authorized through some form of third party accreditation.</w:t>
       </w:r>
     </w:p>
     <w:p>
       <w:pPr>
         <w:pStyle w:val="Heading3"/>
       </w:pPr>
-      <w:proofErr w:type="spellStart"/>
-      <w:r>
-        <w:t>PollClaim</w:t>
-      </w:r>
-      <w:proofErr w:type="spellEnd"/>
-      <w:r>
-        <w:t xml:space="preserve"> Transaction</w:t>
+      <w:r>
+        <w:t>Remote</w:t>
+      </w:r>
+    </w:p>
+    <w:p>
+      <w:r>
+        <w:t xml:space="preserve">The Remote Contact Exchange transaction consists of </w:t>
+      </w:r>
+      <w:r>
+        <w:t xml:space="preserve">a sequence of </w:t>
+      </w:r>
+      <w:r>
+        <w:rPr>
+          <w:u w:val="single"/>
+        </w:rPr>
+        <w:t>MessageContact</w:t>
+      </w:r>
+      <w:r>
+        <w:t xml:space="preserve"> messages sent from </w:t>
+      </w:r>
+      <w:r>
+        <w:t>the initiator to the responder, responder to the initiator, etc. While there is in principle no limit on the number of messages exchanged, most exchanges will be completed in three exchanges or less:</w:t>
+      </w:r>
+    </w:p>
+    <w:p>
+      <w:pPr>
+        <w:pStyle w:val="DT"/>
+      </w:pPr>
+      <w:r>
+        <w:t>Initiator to Responder</w:t>
+      </w:r>
+    </w:p>
+    <w:p>
+      <w:pPr>
+        <w:pStyle w:val="DD"/>
+      </w:pPr>
+      <w:r>
+        <w:t xml:space="preserve">Contains Initiator contact data </w:t>
+      </w:r>
+      <w:r>
+        <w:t>without authentication</w:t>
+      </w:r>
+      <w:r>
+        <w:t xml:space="preserve"> context from the exchange.</w:t>
+      </w:r>
+    </w:p>
+    <w:p>
+      <w:pPr>
+        <w:pStyle w:val="DT"/>
+      </w:pPr>
+      <w:r>
+        <w:t>Responder to Initiator</w:t>
+      </w:r>
+      <w:r>
+        <w:t xml:space="preserve"> (optional)</w:t>
+      </w:r>
+    </w:p>
+    <w:p>
+      <w:pPr>
+        <w:pStyle w:val="DD"/>
+      </w:pPr>
+      <w:r>
+        <w:t>Contains Responder contact data authenticated under a PIN challenge presented in the previous message.</w:t>
+      </w:r>
+    </w:p>
+    <w:p>
+      <w:pPr>
+        <w:pStyle w:val="DT"/>
+      </w:pPr>
+      <w:r>
+        <w:t>Initiator to Responder</w:t>
+      </w:r>
+      <w:r>
+        <w:t xml:space="preserve"> (optional)</w:t>
+      </w:r>
+      <w:r>
+        <w:t xml:space="preserve"> </w:t>
+      </w:r>
+    </w:p>
+    <w:p>
+      <w:pPr>
+        <w:pStyle w:val="DD"/>
+      </w:pPr>
+      <w:r>
+        <w:t>Contains Initiator contact data authenticated under a PIN challenge presented in the previous message</w:t>
+      </w:r>
+      <w:r>
+        <w:t>.</w:t>
+      </w:r>
+    </w:p>
+    <w:p>
+      <w:r>
+        <w:t>Each message provides the recipient with additional information which MAY motivate the recipient to provide additional contact information to the sender.</w:t>
+      </w:r>
+    </w:p>
+    <w:p>
+      <w:pPr>
+        <w:pStyle w:val="meta"/>
+      </w:pPr>
+      <w:r>
+        <w:t>&lt;include=..\</w:t>
+      </w:r>
+      <w:r>
+        <w:t>Examples\Protocol</w:t>
+      </w:r>
+      <w:r>
+        <w:t>ContactRemote.md&gt;</w:t>
+      </w:r>
+    </w:p>
+    <w:p>
+      <w:r>
+        <w:t>The Mesh Contact Exchange transaction does not provide for validation of the contact information beyond the binding to the Mesh Account Address used to perform the exchange.</w:t>
+      </w:r>
+    </w:p>
+    <w:p>
+      <w:pPr>
+        <w:pStyle w:val="Heading3"/>
+      </w:pPr>
+      <w:r>
+        <w:t>PIN</w:t>
+      </w:r>
+    </w:p>
+    <w:p>
+      <w:r>
+        <w:t>Contact exchange requests MAY be authenticated by a PIN code. Initial contact exchange requests SHOULD include a PIN code value that can be used to authenticate a response (if given). PIN codes MAY also be exchanged out of band.</w:t>
+      </w:r>
+    </w:p>
+    <w:p>
+      <w:r>
+        <w:t xml:space="preserve">A </w:t>
+      </w:r>
+      <w:r>
+        <w:rPr>
+          <w:u w:val="single"/>
+        </w:rPr>
+        <w:t>MessageContact</w:t>
+      </w:r>
+      <w:r>
+        <w:t xml:space="preserve"> authenticated by means of a PIN code is authenticated as described in the PIN Interaction section above.</w:t>
+      </w:r>
+    </w:p>
+    <w:p>
+      <w:pPr>
+        <w:pStyle w:val="Heading3"/>
+      </w:pPr>
+      <w:r>
+        <w:t>EARL</w:t>
+      </w:r>
+    </w:p>
+    <w:p>
+      <w:r>
+        <w:t xml:space="preserve">A </w:t>
+      </w:r>
+      <w:r>
+        <w:rPr>
+          <w:u w:val="single"/>
+        </w:rPr>
+        <w:t>MessageContact</w:t>
+      </w:r>
+      <w:r>
+        <w:t xml:space="preserve"> message MAY be published as an EARL. This allows contact data to be presented to the recipient on a printed document such as a business card in machine readable format such as a QR code.</w:t>
+      </w:r>
+    </w:p>
+    <w:p>
+      <w:pPr>
+        <w:pStyle w:val="Heading2"/>
+      </w:pPr>
+      <w:r>
+        <w:t>Group Invitation</w:t>
+      </w:r>
+      <w:r>
+        <w:tab/>
       </w:r>
     </w:p>
     <w:p>
       <w:r>
         <w:t xml:space="preserve">The </w:t>
       </w:r>
-      <w:proofErr w:type="spellStart"/>
-      <w:r>
-        <w:t>PollClaim</w:t>
-      </w:r>
-      <w:proofErr w:type="spellEnd"/>
-      <w:r>
-        <w:t xml:space="preserve"> transaction is used to discover if a claim has been posted to a published document.</w:t>
-      </w:r>
-    </w:p>
-    <w:p>
-      <w:r>
-        <w:t>When an authenticated, authorized request is made, the service responds with the latest claim posted to the publication.</w:t>
+      <w:r>
+        <w:rPr>
+          <w:u w:val="single"/>
+        </w:rPr>
+        <w:t>GroupInvitation</w:t>
+      </w:r>
+      <w:r>
+        <w:t xml:space="preserve"> </w:t>
+      </w:r>
+      <w:r>
+        <w:t>interaction</w:t>
+      </w:r>
+      <w:r>
+        <w:t xml:space="preserve"> is used to invite a recipient to join a Mesh Group. </w:t>
+      </w:r>
+      <w:r>
+        <w:t xml:space="preserve">The </w:t>
+      </w:r>
+      <w:r>
+        <w:t xml:space="preserve">interaction </w:t>
+      </w:r>
+      <w:r>
+        <w:t>is essentially a form of contact exchange except that a sender SHOULD NOT send group invitations unless there is an existing relationship. Thus the 'first trust' issues intrinsic to the contact exchange interaction do not apply.</w:t>
+      </w:r>
+    </w:p>
+    <w:p>
+      <w:r>
+        <w:t xml:space="preserve">The message specifies the group name and the contact entry for the group. The contact entry includes the </w:t>
+      </w:r>
+      <w:r>
+        <w:rPr>
+          <w:u w:val="single"/>
+        </w:rPr>
+        <w:t>CapabilityDecryptServiced</w:t>
+      </w:r>
+      <w:r>
+        <w:t xml:space="preserve"> used to decrypt messages sent to the group when combined with information provided by the threshold service for the group.</w:t>
+      </w:r>
+    </w:p>
+    <w:p>
+      <w:r>
+        <w:t xml:space="preserve">Receipt of a </w:t>
+      </w:r>
+      <w:r>
+        <w:rPr>
+          <w:u w:val="single"/>
+        </w:rPr>
+        <w:t>GroupInvitation</w:t>
+      </w:r>
+      <w:r>
+        <w:t xml:space="preserve"> message does not require a response.</w:t>
       </w:r>
     </w:p>
     <w:p>
@@ -3865,10 +5398,176 @@
         <w:pStyle w:val="meta"/>
       </w:pPr>
       <w:r>
+        <w:t>&lt;include=..\Examples\ProtocolGroupInvite.md&gt;</w:t>
+      </w:r>
+    </w:p>
+    <w:p>
+      <w:pPr>
+        <w:pStyle w:val="Heading2"/>
+      </w:pPr>
+      <w:r>
+        <w:t>Confirmation</w:t>
+      </w:r>
+      <w:r>
+        <w:t xml:space="preserve"> </w:t>
+      </w:r>
+      <w:r>
+        <w:t>Interaction</w:t>
+      </w:r>
+    </w:p>
+    <w:p>
+      <w:r>
+        <w:t xml:space="preserve">The confirmation </w:t>
+      </w:r>
+      <w:r>
+        <w:t>interaction</w:t>
+      </w:r>
+      <w:r>
+        <w:t xml:space="preserve"> consists of a </w:t>
+      </w:r>
+      <w:r>
+        <w:rPr>
+          <w:u w:val="single"/>
+        </w:rPr>
+        <w:t>RequestConfirmation</w:t>
+      </w:r>
+      <w:r>
+        <w:t xml:space="preserve"> message from the initiator followed by a </w:t>
+      </w:r>
+      <w:r>
+        <w:rPr>
+          <w:u w:val="single"/>
+        </w:rPr>
+        <w:t>ResponseConfirmation</w:t>
+      </w:r>
+      <w:r>
+        <w:t xml:space="preserve"> from the responder.</w:t>
+      </w:r>
+    </w:p>
+    <w:p>
+      <w:r>
+        <w:t xml:space="preserve">The </w:t>
+      </w:r>
+      <w:r>
+        <w:rPr>
+          <w:u w:val="single"/>
+        </w:rPr>
+        <w:t>RequestConfirmation</w:t>
+      </w:r>
+      <w:r>
+        <w:t xml:space="preserve"> </w:t>
+      </w:r>
+      <w:r>
+        <w:t xml:space="preserve">message specifies the </w:t>
+      </w:r>
+      <w:r>
+        <w:t>action that is requested.</w:t>
+      </w:r>
+    </w:p>
+    <w:p>
+      <w:r>
+        <w:t xml:space="preserve">The </w:t>
+      </w:r>
+      <w:r>
+        <w:rPr>
+          <w:u w:val="single"/>
+        </w:rPr>
+        <w:t>ResponseConfirmation</w:t>
+      </w:r>
+      <w:r>
+        <w:t xml:space="preserve"> </w:t>
+      </w:r>
+      <w:r>
+        <w:t xml:space="preserve">message contains the enveloped </w:t>
+      </w:r>
+      <w:r>
+        <w:t>RequestConfirmation</w:t>
+      </w:r>
+      <w:r>
+        <w:t xml:space="preserve"> message signed by the </w:t>
+      </w:r>
+      <w:r>
+        <w:t xml:space="preserve">initiator </w:t>
+      </w:r>
+      <w:r>
+        <w:t xml:space="preserve">and the disposition of the responder, </w:t>
+      </w:r>
+      <w:r>
+        <w:rPr>
+          <w:u w:val="single"/>
+        </w:rPr>
+        <w:t>Accept</w:t>
+      </w:r>
+      <w:r>
+        <w:rPr>
+          <w:u w:val="single"/>
+        </w:rPr>
+        <w:t xml:space="preserve"> </w:t>
+      </w:r>
+      <w:r>
+        <w:rPr>
+          <w:u w:val="single"/>
+        </w:rPr>
+        <w:t>=</w:t>
+      </w:r>
+      <w:r>
+        <w:rPr>
+          <w:u w:val="single"/>
+        </w:rPr>
+        <w:t xml:space="preserve"> </w:t>
+      </w:r>
+      <w:r>
+        <w:rPr>
+          <w:u w:val="single"/>
+        </w:rPr>
+        <w:t>true</w:t>
+      </w:r>
+      <w:r>
+        <w:t xml:space="preserve"> if the request is accepted and </w:t>
+      </w:r>
+      <w:r>
+        <w:rPr>
+          <w:u w:val="single"/>
+        </w:rPr>
+        <w:t>Accept</w:t>
+      </w:r>
+      <w:r>
+        <w:rPr>
+          <w:u w:val="single"/>
+        </w:rPr>
+        <w:t xml:space="preserve"> </w:t>
+      </w:r>
+      <w:r>
+        <w:rPr>
+          <w:u w:val="single"/>
+        </w:rPr>
+        <w:t>=</w:t>
+      </w:r>
+      <w:r>
+        <w:rPr>
+          <w:u w:val="single"/>
+        </w:rPr>
+        <w:t xml:space="preserve"> </w:t>
+      </w:r>
+      <w:r>
+        <w:rPr>
+          <w:u w:val="single"/>
+        </w:rPr>
+        <w:t>false</w:t>
+      </w:r>
+      <w:r>
+        <w:t xml:space="preserve"> otherwise.</w:t>
+      </w:r>
+    </w:p>
+    <w:p>
+      <w:pPr>
+        <w:pStyle w:val="meta"/>
+      </w:pPr>
+      <w:r>
         <w:t>&lt;include=..\Examples\Protocol</w:t>
       </w:r>
       <w:r>
-        <w:t>PollClaim</w:t>
+        <w:t>Confirmation</w:t>
       </w:r>
       <w:r>
         <w:t>.md&gt;</w:t>
@@ -3876,2359 +5575,516 @@
     </w:p>
     <w:p>
       <w:pPr>
+        <w:pStyle w:val="Heading1"/>
+      </w:pPr>
+      <w:r>
+        <w:t>Device Connection</w:t>
+      </w:r>
+      <w:r>
+        <w:t xml:space="preserve"> </w:t>
+      </w:r>
+      <w:r>
+        <w:t>Interactions</w:t>
+      </w:r>
+    </w:p>
+    <w:p>
+      <w:r>
+        <w:t>Connection of a device to a Mesh Account combines synchronous and asynchronous elements and therefore uses a combination of Mesh Service Protocol and Mesh Messaging interactions.</w:t>
+      </w:r>
+    </w:p>
+    <w:p>
+      <w:r>
+        <w:t xml:space="preserve">Three connection </w:t>
+      </w:r>
+      <w:r>
+        <w:t xml:space="preserve">interactions </w:t>
+      </w:r>
+      <w:r>
+        <w:t>are currently defined</w:t>
+      </w:r>
+      <w:r>
+        <w:t xml:space="preserve"> </w:t>
+      </w:r>
+      <w:r>
+        <w:t xml:space="preserve">support </w:t>
+      </w:r>
+      <w:r>
+        <w:t xml:space="preserve">connection of </w:t>
+      </w:r>
+      <w:r>
+        <w:t>devices with difference affordances</w:t>
+      </w:r>
+      <w:r>
+        <w:t>:</w:t>
+      </w:r>
+    </w:p>
+    <w:p>
+      <w:pPr>
+        <w:pStyle w:val="DT"/>
+      </w:pPr>
+      <w:r>
+        <w:t>Witness</w:t>
+      </w:r>
+      <w:r>
+        <w:t xml:space="preserve"> Authenticated</w:t>
+      </w:r>
+    </w:p>
+    <w:p>
+      <w:pPr>
+        <w:pStyle w:val="DD"/>
+      </w:pPr>
+      <w:r>
+        <w:t xml:space="preserve">For connecting devices that provide data entry and display affordances and are connected to a </w:t>
+      </w:r>
+      <w:r>
+        <w:t>network</w:t>
+      </w:r>
+      <w:r>
+        <w:t xml:space="preserve">. The </w:t>
+      </w:r>
+      <w:r>
+        <w:t>account the device is to be connected to is entered into the device which displays a witness code. This code is then compared with a code displayed on the administration device to authenticate the request,</w:t>
+      </w:r>
+      <w:r>
+        <w:t xml:space="preserve"> after which both devices can complete the interaction</w:t>
+      </w:r>
+      <w:r>
+        <w:t>.</w:t>
+      </w:r>
+    </w:p>
+    <w:p>
+      <w:pPr>
+        <w:pStyle w:val="DT"/>
+      </w:pPr>
+      <w:r>
+        <w:t>Dynamic QR Code</w:t>
+      </w:r>
+      <w:r>
+        <w:t xml:space="preserve"> </w:t>
+      </w:r>
+      <w:r>
+        <w:t xml:space="preserve">(PIN) </w:t>
+      </w:r>
+      <w:r>
+        <w:t>Authenticated</w:t>
+      </w:r>
+    </w:p>
+    <w:p>
+      <w:pPr>
+        <w:pStyle w:val="DD"/>
+      </w:pPr>
+      <w:r>
+        <w:t xml:space="preserve">For connecting devices that provide a camera affordance. The user sets the administration device into 'add device' mode, causing a QR code to be displayed. The QR code is scanned by the device being connected </w:t>
+      </w:r>
+      <w:r>
+        <w:t>after which both devices can complete the interaction</w:t>
+      </w:r>
+      <w:r>
+        <w:t>.</w:t>
+      </w:r>
+    </w:p>
+    <w:p>
+      <w:pPr>
+        <w:pStyle w:val="DT"/>
+      </w:pPr>
+      <w:bookmarkStart w:id="6" w:name="_Hlk61432847"/>
+      <w:r>
+        <w:t>Static QR Code Authenticate</w:t>
+      </w:r>
+      <w:bookmarkEnd w:id="6"/>
+      <w:r>
+        <w:t>d</w:t>
+      </w:r>
+    </w:p>
+    <w:p>
+      <w:pPr>
+        <w:pStyle w:val="DD"/>
+      </w:pPr>
+      <w:r>
+        <w:t>For connecting devices that have been preconfigured with a device profile identified by means of a QR Code containing an EARL. The QR code is scanned by the administration device after which both devices can complete the interaction.</w:t>
+      </w:r>
+    </w:p>
+    <w:p>
+      <w:r>
+        <w:t xml:space="preserve">Each of these </w:t>
+      </w:r>
+      <w:r>
+        <w:t xml:space="preserve">interactions </w:t>
+      </w:r>
+      <w:r>
+        <w:t>provide</w:t>
+      </w:r>
+      <w:r>
+        <w:t xml:space="preserve"> strong mutual authentication</w:t>
+      </w:r>
+      <w:r>
+        <w:t xml:space="preserve"> with minimal user effort.</w:t>
+      </w:r>
+    </w:p>
+    <w:p>
+      <w:r>
+        <w:t>The witness authenticated connection interaction is intended for use in cases in which the device is already connected to a network. The QR code interactions are intended to provide support for acquisition of networking capabilities as part of the connection process. These functions are not currently specified.</w:t>
+      </w:r>
+      <w:r>
+        <w:t xml:space="preserve"> The </w:t>
+      </w:r>
+      <w:r>
+        <w:t>Static QR Code Authenticate</w:t>
+      </w:r>
+      <w:r>
+        <w:t>d interaction is intended to support Internet of Things (IoT) devices which provide minimal interaction affordances.</w:t>
+      </w:r>
+    </w:p>
+    <w:p>
+      <w:r>
+        <w:t>In each case, the objectives of the device connection interaction are the same:</w:t>
+      </w:r>
+    </w:p>
+    <w:p>
+      <w:pPr>
+        <w:pStyle w:val="li"/>
+      </w:pPr>
+      <w:r>
+        <w:t xml:space="preserve">Mutually authenticate the onboarding device and the Mesh such that the connection interaction </w:t>
+      </w:r>
+      <w:r>
+        <w:t xml:space="preserve">only </w:t>
+      </w:r>
+      <w:r>
+        <w:t>completes if both sides acquire the authentic profile of the other.</w:t>
+      </w:r>
+    </w:p>
+    <w:p>
+      <w:pPr>
+        <w:pStyle w:val="li"/>
+      </w:pPr>
+      <w:r>
+        <w:t>To provision the onboarding device with the Mesh ProfileAccount, and an ActivationDevice and ConnectionDevice record allowing the device to interact as a member of the Mesh with the set of rights specified by the user.</w:t>
+      </w:r>
+    </w:p>
+    <w:p>
+      <w:pPr>
+        <w:pStyle w:val="li"/>
+      </w:pPr>
+      <w:r>
+        <w:t xml:space="preserve">To </w:t>
+      </w:r>
+      <w:r>
+        <w:t>create a CataloguedDevice record and append it to the Device catalog of the account to allow the device to be managed within that account.</w:t>
+      </w:r>
+    </w:p>
+    <w:p>
+      <w:pPr>
+        <w:pStyle w:val="li"/>
+      </w:pPr>
+      <w:r>
+        <w:t>(optional) to acquire networking capabilities to allow the above to be completed.</w:t>
+      </w:r>
+    </w:p>
+    <w:p>
+      <w:r>
+        <w:t xml:space="preserve">The connection of the device to the Mesh Account is achieved through the creation of the </w:t>
+      </w:r>
+      <w:r>
+        <w:t>ActivationDevice</w:t>
+      </w:r>
+      <w:r>
+        <w:t xml:space="preserve">, </w:t>
+      </w:r>
+      <w:r>
+        <w:t xml:space="preserve">ConnectionDevice </w:t>
+      </w:r>
+      <w:r>
+        <w:t xml:space="preserve">and </w:t>
+      </w:r>
+      <w:r>
+        <w:t xml:space="preserve">CataloguedDevice </w:t>
+      </w:r>
+      <w:r>
+        <w:t>records described earlier. These are created by the administration device in the third phase of each of the connection interactions described below and acquired by the onboarding device in the fourth phase.</w:t>
+      </w:r>
+    </w:p>
+    <w:p>
+      <w:pPr>
         <w:pStyle w:val="Heading2"/>
       </w:pPr>
       <w:r>
-        <w:t>Cryptographic</w:t>
-      </w:r>
-    </w:p>
-    <w:p>
-      <w:r>
-        <w:t>The Operate transaction is used to perform one or more cryptographic operations using private key material recorded in the Threshold Catalog. Such operations typically represent one part of a threshold key operation divided between the service and a device connected to an account.</w:t>
-      </w:r>
-    </w:p>
-    <w:p>
-      <w:r>
-        <w:t xml:space="preserve">As with all operations involving the Threshold catalog, the </w:t>
-      </w:r>
-      <w:r>
-        <w:t>request MUST meet the authentication criteria specified by the catalog entry. These typically include the request being authenticated by a specific key.</w:t>
-      </w:r>
-    </w:p>
-    <w:p>
-      <w:pPr>
-        <w:pStyle w:val="Heading3"/>
-      </w:pPr>
-      <w:r>
-        <w:t>Generate Key Shares</w:t>
-      </w:r>
-    </w:p>
-    <w:p>
-      <w:proofErr w:type="spellStart"/>
-      <w:r>
-        <w:rPr>
-          <w:u w:val="single"/>
-        </w:rPr>
-        <w:t>CryptographicOperationShare</w:t>
-      </w:r>
-      <w:proofErr w:type="spellEnd"/>
-      <w:r>
-        <w:t xml:space="preserve"> </w:t>
-      </w:r>
-      <w:r>
-        <w:t>is used to request that</w:t>
-      </w:r>
-      <w:r>
-        <w:t xml:space="preserve"> a private key held by the service </w:t>
-      </w:r>
-      <w:r>
-        <w:t xml:space="preserve">to be divided into two or more key shares. One key share is then encrypted under the encryption key of the service and the others are encrypted under public keys specified in the request. These parameters are returned in a </w:t>
-      </w:r>
-      <w:proofErr w:type="spellStart"/>
-      <w:r>
-        <w:rPr>
-          <w:u w:val="single"/>
-        </w:rPr>
-        <w:t>CryptographicResultShare</w:t>
-      </w:r>
-      <w:proofErr w:type="spellEnd"/>
+        <w:t>Dynamic QR Code (PIN) Authenticated</w:t>
+      </w:r>
+    </w:p>
+    <w:p>
+      <w:r>
+        <w:t xml:space="preserve">The </w:t>
+      </w:r>
+      <w:r>
+        <w:t>Dynamic QR Code (PIN) Authenticated</w:t>
+      </w:r>
+      <w:r>
+        <w:t xml:space="preserve"> interaction comprises four phases as follows:</w:t>
+      </w:r>
+    </w:p>
+    <w:p>
+      <w:pPr>
+        <w:pStyle w:val="DT"/>
+      </w:pPr>
+      <w:r>
+        <w:t>Phase 1: Issue of PIN credential</w:t>
+      </w:r>
+    </w:p>
+    <w:p>
+      <w:pPr>
+        <w:pStyle w:val="DD"/>
+      </w:pPr>
+      <w:r>
+        <w:t>A PIN code is created and registered with the PIN Registration interaction described earlier and transmitted to the user by an out of band communication (e.g. a QR code that is scanned by the device).</w:t>
+      </w:r>
+    </w:p>
+    <w:p>
+      <w:pPr>
+        <w:pStyle w:val="DT"/>
+      </w:pPr>
+      <w:r>
+        <w:t>Phase 2: Onboarding Device Request to Service</w:t>
+      </w:r>
+    </w:p>
+    <w:p>
+      <w:pPr>
+        <w:pStyle w:val="DD"/>
+      </w:pPr>
+      <w:r>
+        <w:t xml:space="preserve">The onboarding device performs a Connect transaction on a host servicing the account. This results in the exchange of the account and device profiles and the computation of a witness value from the two profile fingerprints and two nonce values specified by the onboarding device and the service. </w:t>
+      </w:r>
+    </w:p>
+    <w:p>
+      <w:pPr>
+        <w:pStyle w:val="DD"/>
+      </w:pPr>
+      <w:r>
+        <w:t>An AcknowledgeConnection message is posted to the Inbound spool of the account.</w:t>
+      </w:r>
+    </w:p>
+    <w:p>
+      <w:pPr>
+        <w:pStyle w:val="DT"/>
+      </w:pPr>
+      <w:r>
+        <w:t>Phase 3: Administration Device Acceptance</w:t>
+      </w:r>
+    </w:p>
+    <w:p>
+      <w:pPr>
+        <w:pStyle w:val="DD"/>
+      </w:pPr>
+      <w:r>
+        <w:t xml:space="preserve">The account holder accepts or rejects the connection request from a device that has been granted administration capability.  </w:t>
+      </w:r>
+    </w:p>
+    <w:p>
+      <w:pPr>
+        <w:pStyle w:val="DT"/>
+      </w:pPr>
+      <w:r>
+        <w:t>Phase 4: Onboarding Device Completion</w:t>
+      </w:r>
+    </w:p>
+    <w:p>
+      <w:pPr>
+        <w:pStyle w:val="DD"/>
+      </w:pPr>
+      <w:r>
+        <w:t>The onboarding device periodically polls the service for acceptance of the request by the administration device using the Complete transaction.</w:t>
+      </w:r>
+    </w:p>
+    <w:p>
+      <w:r>
+        <w:t xml:space="preserve">The use of the PIN code to authenticate the request message is shown in $$$$. </w:t>
+      </w:r>
+    </w:p>
+    <w:p>
+      <w:r>
+        <w:t xml:space="preserve">The PIN code MAY be presented to the onboarding device in any format accepted by the device. </w:t>
+      </w:r>
+      <w:r>
+        <w:t>Administration MAY support presentation of the account address PIN code as a URI code</w:t>
+      </w:r>
+      <w:r>
+        <w:t xml:space="preserve">. Administration devices SHOULD support presentation of the account address PIN code as a QR code containing the corresponding URI. </w:t>
+      </w:r>
+    </w:p>
+    <w:p>
+      <w:pPr>
+        <w:pStyle w:val="meta"/>
+      </w:pPr>
+      <w:r>
+        <w:t>&lt;include=..\</w:t>
+      </w:r>
+      <w:r>
+        <w:t>Examples\</w:t>
+      </w:r>
+      <w:r>
+        <w:t>ProtocolConnectPIN</w:t>
+      </w:r>
+      <w:r>
+        <w:t>.md&gt;</w:t>
+      </w:r>
+    </w:p>
+    <w:p>
+      <w:pPr>
+        <w:pStyle w:val="Heading2"/>
+      </w:pPr>
+      <w:r>
+        <w:t>Witness</w:t>
+      </w:r>
+      <w:r>
+        <w:t xml:space="preserve"> Authenticated</w:t>
+      </w:r>
+    </w:p>
+    <w:p>
+      <w:r>
+        <w:t xml:space="preserve">The </w:t>
+      </w:r>
+      <w:r>
+        <w:t>witness a</w:t>
+      </w:r>
+      <w:r>
+        <w:t>uthenticated</w:t>
+      </w:r>
+      <w:r>
+        <w:t xml:space="preserve"> interaction is essentially the same as the </w:t>
+      </w:r>
+      <w:r>
+        <w:t>Dynamic QR Code (PIN) Authenticated</w:t>
+      </w:r>
+      <w:r>
+        <w:t xml:space="preserve"> interaction except that mutual authentication is achieved by comparing the witness value computed by the device in the second phase to that computed by the administration </w:t>
+      </w:r>
+      <w:r>
+        <w:t>device in the third phase.</w:t>
+      </w:r>
+    </w:p>
+    <w:p>
+      <w:pPr>
+        <w:pStyle w:val="meta"/>
+      </w:pPr>
+      <w:r>
+        <w:t>&lt;include=..\</w:t>
+      </w:r>
+      <w:r>
+        <w:t>Examples\</w:t>
+      </w:r>
+      <w:r>
+        <w:t>ProtocolConnect</w:t>
+      </w:r>
+      <w:r>
+        <w:t>.md&gt;</w:t>
+      </w:r>
+    </w:p>
+    <w:p>
+      <w:pPr>
+        <w:pStyle w:val="Heading2"/>
+      </w:pPr>
+      <w:r>
+        <w:t>Static QR Code Authenticated</w:t>
+      </w:r>
+    </w:p>
+    <w:p>
+      <w:r>
+        <w:t xml:space="preserve">The </w:t>
+      </w:r>
+      <w:r>
+        <w:t>Static QR Code Authenticated</w:t>
+      </w:r>
+      <w:r>
+        <w:t xml:space="preserve"> mode is used to connect devices that have been preconfigured for use with the Mesh with a device configuration identified by a </w:t>
+      </w:r>
+      <w:r>
+        <w:t xml:space="preserve">URI </w:t>
+      </w:r>
+      <w:r>
+        <w:t xml:space="preserve">typically </w:t>
+      </w:r>
+      <w:r>
+        <w:t>presented as machine readable QR code</w:t>
+      </w:r>
+      <w:r>
+        <w:t xml:space="preserve"> on the device itself</w:t>
+      </w:r>
       <w:r>
         <w:t>.</w:t>
       </w:r>
     </w:p>
     <w:p>
-      <w:pPr>
-        <w:pStyle w:val="meta"/>
-      </w:pPr>
-      <w:r>
-        <w:t>&lt;include=..\Examples\Protocol</w:t>
-      </w:r>
-      <w:r>
-        <w:t>CryptoKeyShare</w:t>
-      </w:r>
-      <w:r>
-        <w:t>.md&gt;</w:t>
-      </w:r>
-    </w:p>
-    <w:p>
-      <w:pPr>
-        <w:pStyle w:val="Heading3"/>
-      </w:pPr>
-      <w:r>
-        <w:t>Key Agreement</w:t>
-      </w:r>
-    </w:p>
-    <w:p>
-      <w:proofErr w:type="spellStart"/>
-      <w:r>
-        <w:t>CryptographicOperationKeyAgreement</w:t>
-      </w:r>
-      <w:proofErr w:type="spellEnd"/>
-      <w:r>
-        <w:t xml:space="preserve"> is used to request a threshold key agreement operation on a specified public key.</w:t>
-      </w:r>
-    </w:p>
-    <w:p>
-      <w:pPr>
-        <w:pStyle w:val="meta"/>
-      </w:pPr>
-      <w:r>
-        <w:t>&lt;include=..\Examples\Protocol</w:t>
-      </w:r>
-      <w:r>
-        <w:t>CryptoKeyAgree</w:t>
-      </w:r>
-      <w:r>
-        <w:t>.md&gt;</w:t>
-      </w:r>
-    </w:p>
-    <w:p>
-      <w:pPr>
-        <w:pStyle w:val="Heading3"/>
-      </w:pPr>
-      <w:r>
-        <w:t>Sign</w:t>
-      </w:r>
-    </w:p>
-    <w:p>
-      <w:r>
-        <w:t>Threshold signature is not currently supported.</w:t>
-      </w:r>
-    </w:p>
-    <w:p>
-      <w:pPr>
-        <w:pStyle w:val="Heading1"/>
-      </w:pPr>
-      <w:r>
-        <w:t>Messag</w:t>
-      </w:r>
-      <w:r>
-        <w:t>e</w:t>
-      </w:r>
-      <w:r>
-        <w:t xml:space="preserve"> </w:t>
-      </w:r>
-      <w:r>
-        <w:t>Interactions</w:t>
-      </w:r>
-    </w:p>
-    <w:p>
-      <w:r>
-        <w:t xml:space="preserve">Message </w:t>
-      </w:r>
-      <w:r>
-        <w:t>interactions</w:t>
-      </w:r>
-      <w:r>
-        <w:t xml:space="preserve"> are </w:t>
-      </w:r>
-      <w:r>
-        <w:t xml:space="preserve">asynchronous </w:t>
-      </w:r>
-      <w:r>
-        <w:t>interaction</w:t>
-      </w:r>
-      <w:r>
-        <w:t>s</w:t>
-      </w:r>
-      <w:r>
-        <w:t xml:space="preserve"> </w:t>
-      </w:r>
-      <w:r>
-        <w:t xml:space="preserve">that occur </w:t>
-      </w:r>
-      <w:r>
-        <w:t xml:space="preserve">between devices connected to the same account </w:t>
-      </w:r>
-      <w:r>
-        <w:t>or</w:t>
-      </w:r>
-      <w:r>
-        <w:t xml:space="preserve"> between accounts.</w:t>
-      </w:r>
-      <w:r>
-        <w:t xml:space="preserve"> </w:t>
-      </w:r>
-    </w:p>
-    <w:p>
-      <w:r>
-        <w:t>All messages are signed</w:t>
-      </w:r>
-      <w:r>
-        <w:t xml:space="preserve"> by the sender</w:t>
-      </w:r>
-      <w:r>
-        <w:t xml:space="preserve"> and encrypted</w:t>
-      </w:r>
-      <w:r>
-        <w:t xml:space="preserve"> under the encryption key of the recipient if this is known to the sender.</w:t>
-      </w:r>
-    </w:p>
-    <w:p>
-      <w:pPr>
-        <w:pStyle w:val="Heading2"/>
-      </w:pPr>
-      <w:r>
-        <w:t xml:space="preserve">Message </w:t>
-      </w:r>
-      <w:r>
-        <w:t xml:space="preserve">PIN </w:t>
-      </w:r>
-      <w:r>
-        <w:t>Interaction</w:t>
-      </w:r>
-    </w:p>
-    <w:p>
-      <w:r>
-        <w:t xml:space="preserve">The </w:t>
-      </w:r>
-      <w:r>
-        <w:t xml:space="preserve">Message </w:t>
-      </w:r>
-      <w:r>
-        <w:t xml:space="preserve">PIN </w:t>
-      </w:r>
-      <w:r>
-        <w:t>Interaction</w:t>
-      </w:r>
-      <w:r>
-        <w:t xml:space="preserve"> is used to register and validate PIN codes used to authenticate </w:t>
-      </w:r>
-      <w:r>
-        <w:t>certain transactions</w:t>
-      </w:r>
-      <w:r>
-        <w:t xml:space="preserve">. </w:t>
-      </w:r>
-      <w:r>
-        <w:t>This interaction allows a PIN code issued by one device to be consumed by another allowing for greater convenience in managing devices or contact exchange.</w:t>
-      </w:r>
-    </w:p>
-    <w:p>
-      <w:r>
-        <w:t>For example, Alice might delegate the PIN code issue privilege to her mobile device without delegating the administration privilege to that device. This would allow Alice to use her mobile device to initiate the connection of a large number of devices to her Mesh</w:t>
-      </w:r>
-      <w:r>
-        <w:t xml:space="preserve"> as her house is being built </w:t>
-      </w:r>
-      <w:r>
-        <w:t xml:space="preserve">and approve them </w:t>
-      </w:r>
-      <w:r>
-        <w:t>later using her administrative device.</w:t>
-      </w:r>
-    </w:p>
-    <w:p>
-      <w:r>
-        <w:t>Use of the Message PIN interaction is optional. An application that issues a PIN code to authenticate a message MAY store the PIN value within the application without persisting it to external storage.</w:t>
-      </w:r>
-    </w:p>
-    <w:p>
-      <w:r>
-        <w:t xml:space="preserve">Derivation of the </w:t>
-      </w:r>
-      <w:proofErr w:type="spellStart"/>
-      <w:r>
-        <w:t>SaltedPin</w:t>
-      </w:r>
-      <w:proofErr w:type="spellEnd"/>
-      <w:r>
-        <w:t xml:space="preserve">, </w:t>
-      </w:r>
-      <w:proofErr w:type="spellStart"/>
-      <w:r>
-        <w:t>MessageId</w:t>
-      </w:r>
-      <w:proofErr w:type="spellEnd"/>
-      <w:r>
-        <w:t xml:space="preserve"> and Witness values from their respective inputs is described in the </w:t>
-      </w:r>
-      <w:r>
-        <w:t>Schema Reference &lt;norm="draft-hallambaker-mesh-schema"/&gt;</w:t>
-      </w:r>
-      <w:r>
-        <w:t>.</w:t>
-      </w:r>
-    </w:p>
-    <w:p>
-      <w:pPr>
-        <w:pStyle w:val="Heading3"/>
-      </w:pPr>
-      <w:r>
-        <w:t>Registration</w:t>
-      </w:r>
-    </w:p>
-    <w:p>
-      <w:r>
-        <w:t xml:space="preserve">To register a PIN code to an </w:t>
-      </w:r>
-      <w:r>
-        <w:rPr>
-          <w:u w:val="single"/>
-        </w:rPr>
-        <w:t>Account</w:t>
-      </w:r>
-      <w:r>
-        <w:t>, a device:</w:t>
-      </w:r>
-    </w:p>
-    <w:p>
-      <w:pPr>
-        <w:pStyle w:val="li"/>
-      </w:pPr>
-      <w:r>
-        <w:t xml:space="preserve">Generates the </w:t>
-      </w:r>
-      <w:r>
-        <w:rPr>
-          <w:u w:val="single"/>
-        </w:rPr>
-        <w:t>PIN</w:t>
-      </w:r>
-      <w:r>
-        <w:t xml:space="preserve"> code value</w:t>
-      </w:r>
-    </w:p>
-    <w:p>
-      <w:pPr>
-        <w:pStyle w:val="li"/>
-      </w:pPr>
-      <w:r>
-        <w:t xml:space="preserve">Calculates the </w:t>
-      </w:r>
-      <w:proofErr w:type="spellStart"/>
-      <w:r>
-        <w:rPr>
-          <w:u w:val="single"/>
-        </w:rPr>
-        <w:t>SaltedP</w:t>
-      </w:r>
-      <w:r>
-        <w:rPr>
-          <w:u w:val="single"/>
-        </w:rPr>
-        <w:t>in</w:t>
-      </w:r>
-      <w:proofErr w:type="spellEnd"/>
-      <w:r>
-        <w:t xml:space="preserve"> value for the specified </w:t>
-      </w:r>
-      <w:r>
-        <w:rPr>
-          <w:u w:val="single"/>
-        </w:rPr>
-        <w:t>A</w:t>
-      </w:r>
-      <w:r>
-        <w:rPr>
-          <w:u w:val="single"/>
-        </w:rPr>
-        <w:t>ction</w:t>
-      </w:r>
-    </w:p>
-    <w:p>
-      <w:pPr>
-        <w:pStyle w:val="li"/>
-      </w:pPr>
-      <w:r>
-        <w:t xml:space="preserve">Calculates the </w:t>
-      </w:r>
-      <w:proofErr w:type="spellStart"/>
-      <w:r>
-        <w:rPr>
-          <w:u w:val="single"/>
-        </w:rPr>
-        <w:t>Pin</w:t>
-      </w:r>
-      <w:r>
-        <w:rPr>
-          <w:u w:val="single"/>
-        </w:rPr>
-        <w:t>Id</w:t>
-      </w:r>
-      <w:proofErr w:type="spellEnd"/>
-      <w:r>
-        <w:t xml:space="preserve"> binding the specified </w:t>
-      </w:r>
-      <w:proofErr w:type="spellStart"/>
-      <w:r>
-        <w:rPr>
-          <w:u w:val="single"/>
-        </w:rPr>
-        <w:t>SaltedPin</w:t>
-      </w:r>
-      <w:proofErr w:type="spellEnd"/>
-      <w:r>
-        <w:rPr>
-          <w:u w:val="single"/>
-        </w:rPr>
-        <w:t xml:space="preserve"> </w:t>
-      </w:r>
-      <w:r>
-        <w:t xml:space="preserve">to the </w:t>
-      </w:r>
-      <w:r>
-        <w:rPr>
-          <w:u w:val="single"/>
-        </w:rPr>
-        <w:t>Account</w:t>
-      </w:r>
-      <w:r>
-        <w:t>.</w:t>
-      </w:r>
-    </w:p>
-    <w:p>
-      <w:pPr>
-        <w:pStyle w:val="li"/>
-      </w:pPr>
-      <w:r>
-        <w:t xml:space="preserve">Creates and signs </w:t>
-      </w:r>
-      <w:proofErr w:type="spellStart"/>
-      <w:r>
-        <w:rPr>
-          <w:u w:val="single"/>
-        </w:rPr>
-        <w:t>MessageP</w:t>
-      </w:r>
-      <w:r>
-        <w:rPr>
-          <w:u w:val="single"/>
-        </w:rPr>
-        <w:t>in</w:t>
-      </w:r>
-      <w:proofErr w:type="spellEnd"/>
-      <w:r>
-        <w:t xml:space="preserve"> containing the </w:t>
-      </w:r>
-      <w:proofErr w:type="spellStart"/>
-      <w:r>
-        <w:rPr>
-          <w:u w:val="single"/>
-        </w:rPr>
-        <w:t>SaltedPin</w:t>
-      </w:r>
-      <w:proofErr w:type="spellEnd"/>
-      <w:r>
-        <w:rPr>
-          <w:u w:val="single"/>
-        </w:rPr>
-        <w:t xml:space="preserve"> </w:t>
-      </w:r>
-      <w:r>
-        <w:t xml:space="preserve">, </w:t>
-      </w:r>
-      <w:r>
-        <w:rPr>
-          <w:u w:val="single"/>
-        </w:rPr>
-        <w:t>Action</w:t>
-      </w:r>
-      <w:r>
-        <w:t xml:space="preserve"> and </w:t>
-      </w:r>
-      <w:r>
-        <w:rPr>
-          <w:u w:val="single"/>
-        </w:rPr>
-        <w:t>Account</w:t>
-      </w:r>
-      <w:r>
-        <w:t xml:space="preserve"> values with the </w:t>
-      </w:r>
-      <w:proofErr w:type="spellStart"/>
-      <w:r>
-        <w:rPr>
-          <w:u w:val="single"/>
-        </w:rPr>
-        <w:t>MessageId</w:t>
-      </w:r>
-      <w:proofErr w:type="spellEnd"/>
-      <w:r>
-        <w:t xml:space="preserve"> value </w:t>
-      </w:r>
-      <w:proofErr w:type="spellStart"/>
-      <w:r>
-        <w:rPr>
-          <w:u w:val="single"/>
-        </w:rPr>
-        <w:t>PinId</w:t>
-      </w:r>
-      <w:proofErr w:type="spellEnd"/>
-      <w:r>
-        <w:t>.</w:t>
-      </w:r>
-    </w:p>
-    <w:p>
-      <w:pPr>
-        <w:pStyle w:val="li"/>
-      </w:pPr>
-      <w:r>
-        <w:t xml:space="preserve">Appends the </w:t>
-      </w:r>
-      <w:proofErr w:type="spellStart"/>
-      <w:r>
-        <w:rPr>
-          <w:u w:val="single"/>
-        </w:rPr>
-        <w:t>MessagePin</w:t>
-      </w:r>
-      <w:proofErr w:type="spellEnd"/>
-      <w:r>
-        <w:rPr>
-          <w:u w:val="single"/>
-        </w:rPr>
-        <w:t xml:space="preserve"> </w:t>
-      </w:r>
-      <w:r>
-        <w:t xml:space="preserve">value to the </w:t>
-      </w:r>
-      <w:r>
-        <w:rPr>
-          <w:u w:val="single"/>
-        </w:rPr>
-        <w:t>Administration</w:t>
-      </w:r>
-      <w:r>
-        <w:t xml:space="preserve"> Spool of the </w:t>
-      </w:r>
-      <w:r>
-        <w:rPr>
-          <w:u w:val="single"/>
-        </w:rPr>
-        <w:t>Account</w:t>
-      </w:r>
-      <w:r>
-        <w:t>.</w:t>
-      </w:r>
-    </w:p>
-    <w:p>
-      <w:r>
-        <w:t xml:space="preserve">Note that this construction provides limited protection against forgery attacks by a party with access to the </w:t>
-      </w:r>
-      <w:proofErr w:type="spellStart"/>
-      <w:r>
-        <w:rPr>
-          <w:u w:val="single"/>
-        </w:rPr>
-        <w:t>MessagePin</w:t>
-      </w:r>
-      <w:proofErr w:type="spellEnd"/>
-      <w:r>
-        <w:t xml:space="preserve">. A party with such access can use it to construct the witness value required to authenticate a request. </w:t>
-      </w:r>
-    </w:p>
-    <w:p>
-      <w:r>
-        <w:t xml:space="preserve">PIN Code values consist of an opaque sequence of octets represented as a UDF nonce value. Codes are presented in canonical UDF form, </w:t>
-      </w:r>
-      <w:proofErr w:type="gramStart"/>
-      <w:r>
-        <w:t>i.e.</w:t>
-      </w:r>
-      <w:proofErr w:type="gramEnd"/>
-      <w:r>
-        <w:t xml:space="preserve"> Base32 encoding separated into groups of 4 characters. The PIN value is converted to binary form for calculation of the </w:t>
-      </w:r>
-      <w:proofErr w:type="spellStart"/>
-      <w:r>
-        <w:rPr>
-          <w:u w:val="single"/>
-        </w:rPr>
-        <w:t>SaltedP</w:t>
-      </w:r>
-      <w:r>
-        <w:rPr>
-          <w:u w:val="single"/>
-        </w:rPr>
-        <w:t>in</w:t>
-      </w:r>
-      <w:proofErr w:type="spellEnd"/>
-      <w:r>
-        <w:t>, thus ensuring that the canonical form of the PIN value is used.</w:t>
-      </w:r>
-    </w:p>
-    <w:p>
-      <w:pPr>
-        <w:pStyle w:val="Heading3"/>
-      </w:pPr>
-      <w:r>
-        <w:t>Authentication</w:t>
-      </w:r>
-    </w:p>
-    <w:p>
-      <w:r>
-        <w:t xml:space="preserve">The PIN Code value is passed out of band to a user who will enter it into a device to authenticate a request made to the issuer. </w:t>
-      </w:r>
-    </w:p>
-    <w:p>
-      <w:r>
-        <w:t xml:space="preserve">A request that MAY be validated by means of a PIN is a subclass of </w:t>
-      </w:r>
-      <w:proofErr w:type="spellStart"/>
-      <w:r>
-        <w:t>MessagePinValidated</w:t>
-      </w:r>
-      <w:proofErr w:type="spellEnd"/>
-      <w:r>
-        <w:t xml:space="preserve"> and contains the following fields:</w:t>
+      <w:r>
+        <w:t>The interaction has four phases:</w:t>
       </w:r>
     </w:p>
     <w:p>
       <w:pPr>
         <w:pStyle w:val="DT"/>
       </w:pPr>
-      <w:proofErr w:type="spellStart"/>
-      <w:r>
-        <w:t>AuthenticatedData</w:t>
-      </w:r>
-      <w:proofErr w:type="spellEnd"/>
+      <w:r>
+        <w:t>Phase 1: Preconfiguration</w:t>
+      </w:r>
     </w:p>
     <w:p>
       <w:pPr>
         <w:pStyle w:val="DD"/>
       </w:pPr>
       <w:r>
-        <w:t>A DARE Envelope containing the data that is authenticated.</w:t>
+        <w:t>The device to be onboarded is preconfigured with a ProfileDevice and private key information and a DeviceDescription posted to a publication service. This process is typically performed during manufacture. An EARL providing the ability to locate and decrypt the description is printed on the device itself as a QR code.</w:t>
       </w:r>
     </w:p>
     <w:p>
       <w:pPr>
         <w:pStyle w:val="DT"/>
       </w:pPr>
-      <w:proofErr w:type="spellStart"/>
-      <w:r>
-        <w:t>ClientNonce</w:t>
-      </w:r>
-      <w:proofErr w:type="spellEnd"/>
+      <w:r>
+        <w:t>Phase 2: Device description acquisition</w:t>
+      </w:r>
     </w:p>
     <w:p>
       <w:pPr>
         <w:pStyle w:val="DD"/>
       </w:pPr>
       <w:r>
-        <w:t>A nonce value used to prevent certain replay attacks.</w:t>
+        <w:t>The administration device acquiring the onboarding device scans the QR code on the device and uses this information to obtain the device description by means of the PollClaim interaction described above.</w:t>
       </w:r>
     </w:p>
     <w:p>
       <w:pPr>
         <w:pStyle w:val="DT"/>
       </w:pPr>
-      <w:proofErr w:type="spellStart"/>
-      <w:r>
-        <w:t>Pin</w:t>
-      </w:r>
-      <w:r>
-        <w:t>Id</w:t>
-      </w:r>
-      <w:proofErr w:type="spellEnd"/>
+      <w:r>
+        <w:t>Phase 3: Administration Device Acceptance</w:t>
+      </w:r>
     </w:p>
     <w:p>
       <w:pPr>
         <w:pStyle w:val="DD"/>
       </w:pPr>
       <w:r>
-        <w:t xml:space="preserve">Digest value binding the </w:t>
-      </w:r>
-      <w:proofErr w:type="spellStart"/>
-      <w:r>
-        <w:rPr>
-          <w:u w:val="single"/>
-        </w:rPr>
-        <w:t>SaltedPin</w:t>
-      </w:r>
-      <w:proofErr w:type="spellEnd"/>
-      <w:r>
-        <w:rPr>
-          <w:u w:val="single"/>
-        </w:rPr>
-        <w:t xml:space="preserve"> </w:t>
-      </w:r>
-      <w:r>
-        <w:t xml:space="preserve">to the </w:t>
-      </w:r>
-      <w:r>
-        <w:rPr>
-          <w:u w:val="single"/>
-        </w:rPr>
-        <w:t>Account</w:t>
-      </w:r>
-      <w:r>
-        <w:t>.</w:t>
+        <w:t xml:space="preserve">This phase is performed in the same manner as the </w:t>
+      </w:r>
+      <w:r>
+        <w:t>Dynamic QR Code (PIN) Authenticated interaction</w:t>
+      </w:r>
+      <w:r>
+        <w:t xml:space="preserve"> except that the administration device MAY advise the device that a connection request is being made by additional means described in the device description (e.g. WiFi, Bluetooth).</w:t>
       </w:r>
     </w:p>
     <w:p>
       <w:pPr>
         <w:pStyle w:val="DT"/>
       </w:pPr>
-      <w:proofErr w:type="spellStart"/>
-      <w:r>
-        <w:t>PinWitness</w:t>
-      </w:r>
-      <w:proofErr w:type="spellEnd"/>
+      <w:r>
+        <w:t>Phase 4: Onboarding Device Completion</w:t>
+      </w:r>
     </w:p>
     <w:p>
       <w:pPr>
         <w:pStyle w:val="DD"/>
       </w:pPr>
       <w:r>
-        <w:t>Witness value calculated as KDF (</w:t>
-      </w:r>
-      <w:proofErr w:type="spellStart"/>
-      <w:r>
-        <w:t>Device.UDF</w:t>
-      </w:r>
-      <w:proofErr w:type="spellEnd"/>
-      <w:r>
-        <w:t xml:space="preserve"> + AccountAddress, </w:t>
-      </w:r>
-      <w:proofErr w:type="spellStart"/>
-      <w:r>
-        <w:t>ClientNonce</w:t>
-      </w:r>
-      <w:proofErr w:type="spellEnd"/>
-      <w:r>
-        <w:t>)</w:t>
-      </w:r>
-    </w:p>
-    <w:p>
-      <w:r>
-        <w:t xml:space="preserve">The device uses the PIN code and Action identifier corresponding to the desired request to calculate the </w:t>
-      </w:r>
-      <w:proofErr w:type="spellStart"/>
-      <w:r>
-        <w:rPr>
-          <w:u w:val="single"/>
-        </w:rPr>
-        <w:t>SaltedPin</w:t>
-      </w:r>
-      <w:proofErr w:type="spellEnd"/>
-      <w:r>
-        <w:t xml:space="preserve"> value in the same manner as during registration. This value is then used to calculate the </w:t>
-      </w:r>
-      <w:proofErr w:type="spellStart"/>
-      <w:r>
-        <w:rPr>
-          <w:u w:val="single"/>
-        </w:rPr>
-        <w:t>PinId</w:t>
-      </w:r>
-      <w:proofErr w:type="spellEnd"/>
-      <w:r>
-        <w:t xml:space="preserve"> and </w:t>
-      </w:r>
-      <w:proofErr w:type="spellStart"/>
-      <w:r>
-        <w:rPr>
-          <w:u w:val="single"/>
-        </w:rPr>
-        <w:t>PinWitness</w:t>
-      </w:r>
-      <w:proofErr w:type="spellEnd"/>
-      <w:r>
-        <w:t xml:space="preserve"> values.</w:t>
-      </w:r>
-    </w:p>
-    <w:p>
-      <w:pPr>
-        <w:pStyle w:val="Heading3"/>
-      </w:pPr>
-      <w:r>
-        <w:t>Validation</w:t>
-      </w:r>
-    </w:p>
-    <w:p>
-      <w:r>
-        <w:t>The PIN code is validated by performing the steps of:</w:t>
-      </w:r>
-    </w:p>
-    <w:p>
-      <w:pPr>
-        <w:pStyle w:val="li"/>
-      </w:pPr>
-      <w:r>
-        <w:t xml:space="preserve">Calculating the </w:t>
-      </w:r>
-      <w:proofErr w:type="spellStart"/>
-      <w:r>
-        <w:rPr>
-          <w:u w:val="single"/>
-        </w:rPr>
-        <w:t>SaltedPin</w:t>
-      </w:r>
-      <w:proofErr w:type="spellEnd"/>
-      <w:r>
-        <w:t xml:space="preserve"> </w:t>
-      </w:r>
-      <w:r>
-        <w:t xml:space="preserve">value from the PIN code and </w:t>
-      </w:r>
-      <w:r>
-        <w:rPr>
-          <w:u w:val="single"/>
-        </w:rPr>
-        <w:t>Action</w:t>
-      </w:r>
-    </w:p>
-    <w:p>
-      <w:pPr>
-        <w:pStyle w:val="li"/>
-      </w:pPr>
-      <w:r>
-        <w:t xml:space="preserve">Calculating </w:t>
-      </w:r>
-      <w:proofErr w:type="spellStart"/>
-      <w:r>
-        <w:rPr>
-          <w:u w:val="single"/>
-        </w:rPr>
-        <w:t>PinId</w:t>
-      </w:r>
-      <w:proofErr w:type="spellEnd"/>
-      <w:r>
-        <w:t xml:space="preserve"> from </w:t>
-      </w:r>
-      <w:proofErr w:type="spellStart"/>
-      <w:r>
-        <w:rPr>
-          <w:u w:val="single"/>
-        </w:rPr>
-        <w:t>SaltedPin</w:t>
-      </w:r>
-      <w:proofErr w:type="spellEnd"/>
-      <w:r>
-        <w:t xml:space="preserve"> </w:t>
-      </w:r>
-      <w:r>
-        <w:t xml:space="preserve"> and </w:t>
-      </w:r>
-      <w:r>
-        <w:rPr>
-          <w:u w:val="single"/>
-        </w:rPr>
-        <w:t>Account</w:t>
-      </w:r>
-    </w:p>
-    <w:p>
-      <w:pPr>
-        <w:pStyle w:val="li"/>
-      </w:pPr>
-      <w:r>
-        <w:t xml:space="preserve">Retrieving a </w:t>
-      </w:r>
-      <w:proofErr w:type="spellStart"/>
-      <w:r>
-        <w:rPr>
-          <w:u w:val="single"/>
-        </w:rPr>
-        <w:t>MessagePin</w:t>
-      </w:r>
-      <w:proofErr w:type="spellEnd"/>
-      <w:r>
-        <w:t xml:space="preserve"> from the Administration spool with the </w:t>
-      </w:r>
-      <w:proofErr w:type="spellStart"/>
-      <w:r>
-        <w:rPr>
-          <w:u w:val="single"/>
-        </w:rPr>
-        <w:t>MessageId</w:t>
-      </w:r>
-      <w:proofErr w:type="spellEnd"/>
-      <w:r>
-        <w:t xml:space="preserve"> </w:t>
-      </w:r>
-      <w:proofErr w:type="spellStart"/>
-      <w:r>
-        <w:rPr>
-          <w:u w:val="single"/>
-        </w:rPr>
-        <w:t>PinId</w:t>
-      </w:r>
-      <w:proofErr w:type="spellEnd"/>
-      <w:r>
-        <w:t>.</w:t>
-      </w:r>
-    </w:p>
-    <w:p>
-      <w:pPr>
-        <w:pStyle w:val="li"/>
-      </w:pPr>
-      <w:r>
-        <w:t xml:space="preserve">Calculating the </w:t>
-      </w:r>
-      <w:bookmarkStart w:id="4" w:name="_Hlk52285671"/>
-      <w:proofErr w:type="spellStart"/>
-      <w:r>
-        <w:rPr>
-          <w:u w:val="single"/>
-        </w:rPr>
-        <w:t>PinWitness</w:t>
-      </w:r>
-      <w:proofErr w:type="spellEnd"/>
-      <w:r>
-        <w:t xml:space="preserve"> </w:t>
-      </w:r>
-      <w:bookmarkEnd w:id="4"/>
-      <w:r>
-        <w:t xml:space="preserve">value from </w:t>
-      </w:r>
-      <w:proofErr w:type="spellStart"/>
-      <w:r>
-        <w:rPr>
-          <w:u w:val="single"/>
-        </w:rPr>
-        <w:t>SaltedPin</w:t>
-      </w:r>
-      <w:proofErr w:type="spellEnd"/>
-      <w:r>
-        <w:t xml:space="preserve">, </w:t>
-      </w:r>
-      <w:proofErr w:type="spellStart"/>
-      <w:r>
-        <w:rPr>
-          <w:u w:val="single"/>
-        </w:rPr>
-        <w:t>ClientNonce</w:t>
-      </w:r>
-      <w:proofErr w:type="spellEnd"/>
-      <w:r>
-        <w:t xml:space="preserve"> and </w:t>
-      </w:r>
-      <w:proofErr w:type="spellStart"/>
-      <w:r>
-        <w:rPr>
-          <w:u w:val="single"/>
-        </w:rPr>
-        <w:t>AuthenticatedData</w:t>
-      </w:r>
-      <w:proofErr w:type="spellEnd"/>
-      <w:r>
-        <w:t xml:space="preserve"> and checking this matches the value specified in the message.</w:t>
-      </w:r>
-    </w:p>
-    <w:p>
-      <w:pPr>
-        <w:pStyle w:val="li"/>
-      </w:pPr>
-      <w:r>
-        <w:t>Performing the requested action.</w:t>
-      </w:r>
-    </w:p>
-    <w:p>
-      <w:pPr>
-        <w:pStyle w:val="li"/>
-      </w:pPr>
-      <w:r>
-        <w:t xml:space="preserve">Posting a </w:t>
-      </w:r>
-      <w:r>
-        <w:rPr>
-          <w:u w:val="single"/>
-        </w:rPr>
-        <w:t>Complete</w:t>
-      </w:r>
-      <w:r>
-        <w:t xml:space="preserve"> message to the </w:t>
-      </w:r>
-      <w:r>
-        <w:rPr>
-          <w:u w:val="single"/>
-        </w:rPr>
-        <w:t>Administration</w:t>
-      </w:r>
-      <w:r>
-        <w:t xml:space="preserve"> Spool of the </w:t>
-      </w:r>
-      <w:r>
-        <w:rPr>
-          <w:u w:val="single"/>
-        </w:rPr>
-        <w:t>Account</w:t>
-      </w:r>
-      <w:r>
-        <w:t xml:space="preserve"> marking the PIN code as used.</w:t>
-      </w:r>
-    </w:p>
-    <w:p>
-      <w:r>
-        <w:t>This process can fail at multiple points resulting in different error results:</w:t>
-      </w:r>
-    </w:p>
-    <w:p>
-      <w:pPr>
-        <w:pStyle w:val="DT"/>
-        <w:rPr>
-          <w:u w:val="single"/>
-        </w:rPr>
-      </w:pPr>
-      <w:proofErr w:type="spellStart"/>
-      <w:r>
-        <w:rPr>
-          <w:u w:val="single"/>
-        </w:rPr>
-        <w:t>PinInvalid</w:t>
-      </w:r>
-      <w:proofErr w:type="spellEnd"/>
-    </w:p>
-    <w:p>
-      <w:pPr>
-        <w:pStyle w:val="DD"/>
-      </w:pPr>
-      <w:r>
-        <w:t xml:space="preserve">No PIN code is specified, the Pin code indicates an unsupported algorithm or the calculated </w:t>
-      </w:r>
-      <w:proofErr w:type="spellStart"/>
-      <w:r>
-        <w:rPr>
-          <w:u w:val="single"/>
-        </w:rPr>
-        <w:t>PinWitness</w:t>
-      </w:r>
-      <w:proofErr w:type="spellEnd"/>
-      <w:r>
-        <w:t xml:space="preserve"> </w:t>
-      </w:r>
-      <w:r>
-        <w:t>does not match the one specified by the request.</w:t>
-      </w:r>
-    </w:p>
-    <w:p>
-      <w:pPr>
-        <w:pStyle w:val="DT"/>
-        <w:rPr>
-          <w:u w:val="single"/>
-        </w:rPr>
-      </w:pPr>
-      <w:proofErr w:type="spellStart"/>
-      <w:r>
-        <w:rPr>
-          <w:u w:val="single"/>
-        </w:rPr>
-        <w:t>PinUsed</w:t>
-      </w:r>
-      <w:proofErr w:type="spellEnd"/>
-    </w:p>
-    <w:p>
-      <w:pPr>
-        <w:pStyle w:val="DD"/>
-      </w:pPr>
-      <w:r>
-        <w:t>The PIN code has been used previously.</w:t>
-      </w:r>
-    </w:p>
-    <w:p>
-      <w:pPr>
-        <w:pStyle w:val="DT"/>
-        <w:rPr>
-          <w:u w:val="single"/>
-        </w:rPr>
-      </w:pPr>
-      <w:proofErr w:type="spellStart"/>
-      <w:r>
-        <w:rPr>
-          <w:u w:val="single"/>
-        </w:rPr>
-        <w:t>PinExpired</w:t>
-      </w:r>
-      <w:proofErr w:type="spellEnd"/>
-    </w:p>
-    <w:p>
-      <w:pPr>
-        <w:pStyle w:val="DD"/>
-      </w:pPr>
-      <w:r>
-        <w:t>The PIN code is no longer valid.</w:t>
-      </w:r>
-    </w:p>
-    <w:p>
-      <w:r>
-        <w:t xml:space="preserve">Note that in the case that an attempt is made to reuse a PIN, it is not automatically the case that the first use of the PIN was the one that was valid and only the second attempt was invalid. Implementations SHOULD alert the user to the attempted re-use so that this possibility can be </w:t>
-      </w:r>
-      <w:proofErr w:type="gramStart"/>
-      <w:r>
-        <w:t>considered</w:t>
-      </w:r>
-      <w:proofErr w:type="gramEnd"/>
-      <w:r>
-        <w:t xml:space="preserve"> and appropriate action taken.</w:t>
-      </w:r>
-    </w:p>
-    <w:p>
-      <w:pPr>
-        <w:pStyle w:val="Heading3"/>
-      </w:pPr>
-      <w:r>
-        <w:t>Example</w:t>
-      </w:r>
-    </w:p>
-    <w:p>
-      <w:pPr>
-        <w:pStyle w:val="meta"/>
-      </w:pPr>
-      <w:r>
-        <w:t>&lt;include=..\</w:t>
-      </w:r>
-      <w:r>
-        <w:t>Examples\Protocol</w:t>
-      </w:r>
-      <w:r>
-        <w:t>MessagePIN.md&gt;</w:t>
-      </w:r>
-    </w:p>
-    <w:p>
-      <w:pPr>
-        <w:pStyle w:val="Heading2"/>
-      </w:pPr>
-      <w:r>
-        <w:t xml:space="preserve">Completion </w:t>
-      </w:r>
-      <w:r>
-        <w:t>Interaction</w:t>
-      </w:r>
-    </w:p>
-    <w:p>
-      <w:r>
-        <w:t xml:space="preserve">Completion messages are dummy messages that are added to a Mesh Spool to mark a change the status of messages previously posted. Any message that is in the inbound spool and has not been erased or redacted MAY be marked as </w:t>
-      </w:r>
-      <w:r>
-        <w:rPr>
-          <w:u w:val="single"/>
-        </w:rPr>
-        <w:t>read</w:t>
-      </w:r>
-      <w:r>
-        <w:t xml:space="preserve">, </w:t>
-      </w:r>
-      <w:r>
-        <w:rPr>
-          <w:u w:val="single"/>
-        </w:rPr>
-        <w:t>unread</w:t>
-      </w:r>
-      <w:r>
-        <w:t xml:space="preserve"> or </w:t>
-      </w:r>
-      <w:r>
-        <w:rPr>
-          <w:u w:val="single"/>
-        </w:rPr>
-        <w:t>deleted</w:t>
-      </w:r>
-      <w:r>
-        <w:t xml:space="preserve">. Any message in the outbound spool MAY be marked as </w:t>
-      </w:r>
-      <w:r>
-        <w:rPr>
-          <w:u w:val="single"/>
-        </w:rPr>
-        <w:t>sent</w:t>
-      </w:r>
-      <w:r>
-        <w:t xml:space="preserve">, </w:t>
-      </w:r>
-      <w:proofErr w:type="gramStart"/>
-      <w:r>
-        <w:rPr>
-          <w:u w:val="single"/>
-        </w:rPr>
-        <w:t>received</w:t>
-      </w:r>
-      <w:proofErr w:type="gramEnd"/>
-      <w:r>
-        <w:t xml:space="preserve"> or </w:t>
-      </w:r>
-      <w:r>
-        <w:rPr>
-          <w:u w:val="single"/>
-        </w:rPr>
-        <w:t>deleted</w:t>
-      </w:r>
-      <w:r>
-        <w:t>.</w:t>
-      </w:r>
-    </w:p>
-    <w:p>
-      <w:r>
-        <w:t>Services MAY erase or redact messages in accordance with local site policy. Since messages are not removed from the spool on being marked deleted, they may be undeleted by marking them as read or unread. Marking a message deleted MAY make it more likely that the message will be removed if the sequence is subsequently purged.</w:t>
-      </w:r>
-    </w:p>
-    <w:p>
-      <w:pPr>
-        <w:pStyle w:val="meta"/>
-      </w:pPr>
-      <w:r>
-        <w:t>&lt;include=..\</w:t>
-      </w:r>
-      <w:r>
-        <w:t>Examples\</w:t>
-      </w:r>
-      <w:r>
-        <w:t>Protocol</w:t>
-      </w:r>
-      <w:r>
-        <w:t>MessageCompletion.md&gt;</w:t>
-      </w:r>
-    </w:p>
-    <w:p>
-      <w:r>
-        <w:t>The completion message is added to the spool in the same upload transaction that adds the device to the device catalog. This ensures that both operations occur or neither occurs.</w:t>
-      </w:r>
-    </w:p>
-    <w:p>
-      <w:pPr>
-        <w:pStyle w:val="Heading2"/>
-      </w:pPr>
-      <w:r>
-        <w:t>Contact Exchange</w:t>
-      </w:r>
-      <w:r>
-        <w:t xml:space="preserve"> </w:t>
-      </w:r>
-      <w:r>
-        <w:t>Interaction</w:t>
-      </w:r>
-    </w:p>
-    <w:p>
-      <w:r>
-        <w:t xml:space="preserve">The contact exchange </w:t>
-      </w:r>
-      <w:r>
-        <w:t>interaction</w:t>
-      </w:r>
-      <w:r>
-        <w:t xml:space="preserve"> is used to support unilateral or mutual exchange of contact information.</w:t>
-      </w:r>
-      <w:r>
-        <w:t xml:space="preserve"> Contact exchange has three functions in the Mesh:</w:t>
-      </w:r>
-    </w:p>
-    <w:p>
-      <w:pPr>
-        <w:pStyle w:val="li"/>
-      </w:pPr>
-      <w:r>
-        <w:t>To exchange public key information to allow encryption of messages sent to and verification of signatures on messages sent from the contact subject.</w:t>
-      </w:r>
-    </w:p>
-    <w:p>
-      <w:pPr>
-        <w:pStyle w:val="li"/>
-      </w:pPr>
-      <w:r>
-        <w:t>To exchange contact information allowing use of other communication protocols (</w:t>
-      </w:r>
-      <w:proofErr w:type="gramStart"/>
-      <w:r>
-        <w:t>e.g.</w:t>
-      </w:r>
-      <w:proofErr w:type="gramEnd"/>
-      <w:r>
-        <w:t xml:space="preserve"> telephone, SMS, </w:t>
-      </w:r>
-      <w:proofErr w:type="spellStart"/>
-      <w:r>
-        <w:t>xmpp</w:t>
-      </w:r>
-      <w:proofErr w:type="spellEnd"/>
-      <w:r>
-        <w:t xml:space="preserve">, SMTP, OpenPGP, S/MIME, </w:t>
-      </w:r>
-      <w:proofErr w:type="spellStart"/>
-      <w:r>
-        <w:t>etc</w:t>
-      </w:r>
-      <w:proofErr w:type="spellEnd"/>
-      <w:r>
-        <w:t>).</w:t>
-      </w:r>
-    </w:p>
-    <w:p>
-      <w:pPr>
-        <w:pStyle w:val="li"/>
-      </w:pPr>
-      <w:r>
-        <w:t>To request that the recipient grant privileges to accept certain types of messages from the contact subject.</w:t>
-      </w:r>
-    </w:p>
-    <w:p>
-      <w:r>
-        <w:t xml:space="preserve">Registration of the subject's contact information in </w:t>
-      </w:r>
-      <w:r>
-        <w:t xml:space="preserve">a registry service </w:t>
-      </w:r>
-      <w:r>
-        <w:t>eliminates the need for the first of these functions but not the other two. To prevent abuse, every Mesh Message is subject to access control and a Mesh service will only accept a message from a sender if there is an entry in the Threshold Catalog of the account that expressly permits delivery of messages of the specified type that are authenticated by an authorized signature key.</w:t>
-      </w:r>
-    </w:p>
-    <w:p>
-      <w:r>
-        <w:t xml:space="preserve">The communication of unsolicited information afforded by the contact exchange interaction is deliberately limited so that a majority of users can accept contact exchange requests without prior authorization. It is however likely that some users will receive a considerable volume of requests forcing them to require contact requests be authorized through some form of </w:t>
-      </w:r>
-      <w:proofErr w:type="gramStart"/>
-      <w:r>
-        <w:t>third party</w:t>
-      </w:r>
-      <w:proofErr w:type="gramEnd"/>
-      <w:r>
-        <w:t xml:space="preserve"> accreditation.</w:t>
-      </w:r>
-    </w:p>
-    <w:p>
-      <w:pPr>
-        <w:pStyle w:val="Heading3"/>
-      </w:pPr>
-      <w:r>
-        <w:t>Remote</w:t>
-      </w:r>
-    </w:p>
-    <w:p>
-      <w:r>
-        <w:t xml:space="preserve">The Remote Contact Exchange transaction consists of </w:t>
-      </w:r>
-      <w:r>
-        <w:t xml:space="preserve">a sequence of </w:t>
-      </w:r>
-      <w:proofErr w:type="spellStart"/>
-      <w:r>
-        <w:rPr>
-          <w:u w:val="single"/>
-        </w:rPr>
-        <w:t>MessageContact</w:t>
-      </w:r>
-      <w:proofErr w:type="spellEnd"/>
-      <w:r>
-        <w:t xml:space="preserve"> messages sent from </w:t>
-      </w:r>
-      <w:r>
-        <w:t>the initiator to the responder, responder to the initiator, etc. While there is in principle no limit on the number of messages exchanged, most exchanges will be completed in three exchanges or less:</w:t>
-      </w:r>
-    </w:p>
-    <w:p>
-      <w:pPr>
-        <w:pStyle w:val="DT"/>
-      </w:pPr>
-      <w:r>
-        <w:t>Initiator to Responder</w:t>
-      </w:r>
-    </w:p>
-    <w:p>
-      <w:pPr>
-        <w:pStyle w:val="DD"/>
-      </w:pPr>
-      <w:r>
-        <w:t xml:space="preserve">Contains Initiator contact data </w:t>
-      </w:r>
-      <w:r>
-        <w:t>without authentication</w:t>
-      </w:r>
-      <w:r>
-        <w:t xml:space="preserve"> context from the exchange.</w:t>
-      </w:r>
-    </w:p>
-    <w:p>
-      <w:pPr>
-        <w:pStyle w:val="DT"/>
-      </w:pPr>
-      <w:r>
-        <w:t>Responder to Initiator</w:t>
-      </w:r>
-      <w:r>
-        <w:t xml:space="preserve"> (optional)</w:t>
-      </w:r>
-    </w:p>
-    <w:p>
-      <w:pPr>
-        <w:pStyle w:val="DD"/>
-      </w:pPr>
-      <w:r>
-        <w:t>Contains Responder contact data authenticated under a PIN challenge presented in the previous message.</w:t>
-      </w:r>
-    </w:p>
-    <w:p>
-      <w:pPr>
-        <w:pStyle w:val="DT"/>
-      </w:pPr>
-      <w:r>
-        <w:t>Initiator to Responder</w:t>
-      </w:r>
-      <w:r>
-        <w:t xml:space="preserve"> (optional)</w:t>
-      </w:r>
-      <w:r>
-        <w:t xml:space="preserve"> </w:t>
-      </w:r>
-    </w:p>
-    <w:p>
-      <w:pPr>
-        <w:pStyle w:val="DD"/>
-      </w:pPr>
-      <w:r>
-        <w:t>Contains Initiator contact data authenticated under a PIN challenge presented in the previous message</w:t>
-      </w:r>
-      <w:r>
-        <w:t>.</w:t>
-      </w:r>
-    </w:p>
-    <w:p>
-      <w:r>
-        <w:t>Each message provides the recipient with additional information which MAY motivate the recipient to provide additional contact information to the sender.</w:t>
-      </w:r>
-    </w:p>
-    <w:p>
-      <w:pPr>
-        <w:pStyle w:val="meta"/>
-      </w:pPr>
-      <w:r>
-        <w:t>&lt;include=..\</w:t>
-      </w:r>
-      <w:r>
-        <w:t>Examples\Protocol</w:t>
-      </w:r>
-      <w:r>
-        <w:t>ContactRemote.md&gt;</w:t>
-      </w:r>
-    </w:p>
-    <w:p>
-      <w:r>
-        <w:t>The Mesh Contact Exchange transaction does not provide for validation of the contact information beyond the binding to the Mesh Account Address used to perform the exchange.</w:t>
-      </w:r>
-    </w:p>
-    <w:p>
-      <w:pPr>
-        <w:pStyle w:val="Heading3"/>
-      </w:pPr>
-      <w:r>
-        <w:t>PIN</w:t>
-      </w:r>
-    </w:p>
-    <w:p>
-      <w:r>
-        <w:t>Contact exchange requests MAY be authenticated by a PIN code. Initial contact exchange requests SHOULD include a PIN code value that can be used to authenticate a response (if given). PIN codes MAY also be exchanged out of band.</w:t>
-      </w:r>
-    </w:p>
-    <w:p>
-      <w:r>
-        <w:t xml:space="preserve">A </w:t>
-      </w:r>
-      <w:proofErr w:type="spellStart"/>
-      <w:r>
-        <w:rPr>
-          <w:u w:val="single"/>
-        </w:rPr>
-        <w:t>MessageContact</w:t>
-      </w:r>
-      <w:proofErr w:type="spellEnd"/>
-      <w:r>
-        <w:t xml:space="preserve"> authenticated by means of a PIN code is authenticated as described in the PIN Interaction section above.</w:t>
-      </w:r>
-    </w:p>
-    <w:p>
-      <w:pPr>
-        <w:pStyle w:val="Heading3"/>
-      </w:pPr>
-      <w:r>
-        <w:t>EARL</w:t>
-      </w:r>
-    </w:p>
-    <w:p>
-      <w:r>
-        <w:t xml:space="preserve">A </w:t>
-      </w:r>
-      <w:proofErr w:type="spellStart"/>
-      <w:r>
-        <w:rPr>
-          <w:u w:val="single"/>
-        </w:rPr>
-        <w:t>MessageContact</w:t>
-      </w:r>
-      <w:proofErr w:type="spellEnd"/>
-      <w:r>
-        <w:t xml:space="preserve"> message MAY be published as an EARL. This allows contact data to be presented to the recipient on a printed document such as a business card in machine readable format such as a QR code.</w:t>
-      </w:r>
-    </w:p>
-    <w:p>
-      <w:pPr>
-        <w:pStyle w:val="Heading2"/>
-      </w:pPr>
-      <w:r>
-        <w:t>Group Invitation</w:t>
-      </w:r>
-      <w:r>
-        <w:tab/>
-      </w:r>
-    </w:p>
-    <w:p>
-      <w:r>
-        <w:t xml:space="preserve">The </w:t>
-      </w:r>
-      <w:proofErr w:type="spellStart"/>
-      <w:r>
-        <w:rPr>
-          <w:u w:val="single"/>
-        </w:rPr>
-        <w:t>GroupInvitation</w:t>
-      </w:r>
-      <w:proofErr w:type="spellEnd"/>
-      <w:r>
-        <w:t xml:space="preserve"> </w:t>
-      </w:r>
-      <w:r>
-        <w:t>interaction</w:t>
-      </w:r>
-      <w:r>
-        <w:t xml:space="preserve"> is used to invite a recipient to join a Mesh Group. </w:t>
-      </w:r>
-      <w:r>
-        <w:t xml:space="preserve">The </w:t>
-      </w:r>
-      <w:r>
-        <w:t xml:space="preserve">interaction </w:t>
-      </w:r>
-      <w:r>
-        <w:t>is essentially a form of contact exchange except that a sender SHOULD NOT send group invitations unless there is an existing relationship. Thus the 'first trust' issues intrinsic to the contact exchange interaction do not apply.</w:t>
-      </w:r>
-    </w:p>
-    <w:p>
-      <w:r>
-        <w:t xml:space="preserve">The message specifies the group name and the contact entry for the group. The contact entry includes the </w:t>
-      </w:r>
-      <w:proofErr w:type="spellStart"/>
-      <w:r>
-        <w:rPr>
-          <w:u w:val="single"/>
-        </w:rPr>
-        <w:t>CapabilityDecryptServiced</w:t>
-      </w:r>
-      <w:proofErr w:type="spellEnd"/>
-      <w:r>
-        <w:t xml:space="preserve"> used to decrypt messages sent to the group when combined with information provided by the threshold service for the group.</w:t>
-      </w:r>
-    </w:p>
-    <w:p>
-      <w:r>
-        <w:t xml:space="preserve">Receipt of a </w:t>
-      </w:r>
-      <w:proofErr w:type="spellStart"/>
-      <w:r>
-        <w:rPr>
-          <w:u w:val="single"/>
-        </w:rPr>
-        <w:t>GroupInvitation</w:t>
-      </w:r>
-      <w:proofErr w:type="spellEnd"/>
-      <w:r>
-        <w:t xml:space="preserve"> message does not require a response.</w:t>
-      </w:r>
-    </w:p>
-    <w:p>
-      <w:pPr>
-        <w:pStyle w:val="meta"/>
-      </w:pPr>
-      <w:r>
-        <w:t>&lt;include=..\Examples\ProtocolGroupInvite.md&gt;</w:t>
-      </w:r>
-    </w:p>
-    <w:p>
-      <w:pPr>
-        <w:pStyle w:val="Heading2"/>
-      </w:pPr>
-      <w:r>
-        <w:t>Confirmation</w:t>
-      </w:r>
-      <w:r>
-        <w:t xml:space="preserve"> </w:t>
-      </w:r>
-      <w:r>
-        <w:t>Interaction</w:t>
-      </w:r>
-    </w:p>
-    <w:p>
-      <w:r>
-        <w:t xml:space="preserve">The confirmation </w:t>
-      </w:r>
-      <w:r>
-        <w:t>interaction</w:t>
-      </w:r>
-      <w:r>
-        <w:t xml:space="preserve"> consists of a </w:t>
-      </w:r>
-      <w:proofErr w:type="spellStart"/>
-      <w:r>
-        <w:rPr>
-          <w:u w:val="single"/>
-        </w:rPr>
-        <w:t>RequestConfirmation</w:t>
-      </w:r>
-      <w:proofErr w:type="spellEnd"/>
-      <w:r>
-        <w:t xml:space="preserve"> message from the initiator followed by a </w:t>
-      </w:r>
-      <w:proofErr w:type="spellStart"/>
-      <w:r>
-        <w:rPr>
-          <w:u w:val="single"/>
-        </w:rPr>
-        <w:t>ResponseConfirmation</w:t>
-      </w:r>
-      <w:proofErr w:type="spellEnd"/>
-      <w:r>
-        <w:t xml:space="preserve"> from the responder.</w:t>
-      </w:r>
-    </w:p>
-    <w:p>
-      <w:r>
-        <w:t xml:space="preserve">The </w:t>
-      </w:r>
-      <w:proofErr w:type="spellStart"/>
-      <w:r>
-        <w:rPr>
-          <w:u w:val="single"/>
-        </w:rPr>
-        <w:t>RequestConfirmation</w:t>
-      </w:r>
-      <w:proofErr w:type="spellEnd"/>
-      <w:r>
-        <w:t xml:space="preserve"> </w:t>
-      </w:r>
-      <w:r>
-        <w:t xml:space="preserve">message specifies the </w:t>
-      </w:r>
-      <w:r>
-        <w:t>action that is requested.</w:t>
-      </w:r>
-    </w:p>
-    <w:p>
-      <w:r>
-        <w:t xml:space="preserve">The </w:t>
-      </w:r>
-      <w:proofErr w:type="spellStart"/>
-      <w:r>
-        <w:rPr>
-          <w:u w:val="single"/>
-        </w:rPr>
-        <w:t>ResponseConfirmation</w:t>
-      </w:r>
-      <w:proofErr w:type="spellEnd"/>
-      <w:r>
-        <w:t xml:space="preserve"> </w:t>
-      </w:r>
-      <w:r>
-        <w:t xml:space="preserve">message contains the enveloped </w:t>
-      </w:r>
-      <w:proofErr w:type="spellStart"/>
-      <w:r>
-        <w:t>RequestConfirmation</w:t>
-      </w:r>
-      <w:proofErr w:type="spellEnd"/>
-      <w:r>
-        <w:t xml:space="preserve"> message signed by the </w:t>
-      </w:r>
-      <w:r>
-        <w:t xml:space="preserve">initiator </w:t>
-      </w:r>
-      <w:r>
-        <w:t xml:space="preserve">and the disposition of the responder, </w:t>
-      </w:r>
-      <w:r>
-        <w:rPr>
-          <w:u w:val="single"/>
-        </w:rPr>
-        <w:t>Accept</w:t>
-      </w:r>
-      <w:r>
-        <w:rPr>
-          <w:u w:val="single"/>
-        </w:rPr>
-        <w:t xml:space="preserve"> </w:t>
-      </w:r>
-      <w:r>
-        <w:rPr>
-          <w:u w:val="single"/>
-        </w:rPr>
-        <w:t>=</w:t>
-      </w:r>
-      <w:r>
-        <w:rPr>
-          <w:u w:val="single"/>
-        </w:rPr>
-        <w:t xml:space="preserve"> </w:t>
-      </w:r>
-      <w:r>
-        <w:rPr>
-          <w:u w:val="single"/>
-        </w:rPr>
-        <w:t>true</w:t>
-      </w:r>
-      <w:r>
-        <w:t xml:space="preserve"> if the request is accepted and </w:t>
-      </w:r>
-      <w:r>
-        <w:rPr>
-          <w:u w:val="single"/>
-        </w:rPr>
-        <w:t>Accept</w:t>
-      </w:r>
-      <w:r>
-        <w:rPr>
-          <w:u w:val="single"/>
-        </w:rPr>
-        <w:t xml:space="preserve"> </w:t>
-      </w:r>
-      <w:r>
-        <w:rPr>
-          <w:u w:val="single"/>
-        </w:rPr>
-        <w:t>=</w:t>
-      </w:r>
-      <w:r>
-        <w:rPr>
-          <w:u w:val="single"/>
-        </w:rPr>
-        <w:t xml:space="preserve"> </w:t>
-      </w:r>
-      <w:r>
-        <w:rPr>
-          <w:u w:val="single"/>
-        </w:rPr>
-        <w:t>false</w:t>
-      </w:r>
-      <w:r>
-        <w:t xml:space="preserve"> otherwise.</w:t>
-      </w:r>
-    </w:p>
-    <w:p>
-      <w:pPr>
-        <w:pStyle w:val="meta"/>
-      </w:pPr>
-      <w:r>
-        <w:t>&lt;include=..\Examples\Protocol</w:t>
-      </w:r>
-      <w:r>
-        <w:t>Confirmation</w:t>
-      </w:r>
-      <w:r>
-        <w:t>.md&gt;</w:t>
-      </w:r>
-    </w:p>
-    <w:p>
-      <w:pPr>
-        <w:pStyle w:val="Heading1"/>
-      </w:pPr>
-      <w:r>
-        <w:t>Device Connection</w:t>
-      </w:r>
-      <w:r>
-        <w:t xml:space="preserve"> </w:t>
-      </w:r>
-      <w:r>
-        <w:t>Interactions</w:t>
-      </w:r>
-    </w:p>
-    <w:p>
-      <w:r>
-        <w:t>Connection of a device to a Mesh Account combines synchronous and asynchronous elements and therefore uses a combination of Mesh Service Protocol and Mesh Messaging interactions.</w:t>
-      </w:r>
-    </w:p>
-    <w:p>
-      <w:r>
-        <w:t xml:space="preserve">Three connection </w:t>
-      </w:r>
-      <w:r>
-        <w:t xml:space="preserve">interactions </w:t>
-      </w:r>
-      <w:r>
-        <w:t>are currently defined</w:t>
-      </w:r>
-      <w:r>
-        <w:t xml:space="preserve"> </w:t>
-      </w:r>
-      <w:r>
-        <w:t xml:space="preserve">support </w:t>
-      </w:r>
-      <w:r>
-        <w:t xml:space="preserve">connection of </w:t>
-      </w:r>
-      <w:r>
-        <w:t>devices with difference affordances</w:t>
-      </w:r>
-      <w:r>
-        <w:t>:</w:t>
-      </w:r>
-    </w:p>
-    <w:p>
-      <w:pPr>
-        <w:pStyle w:val="DT"/>
-      </w:pPr>
-      <w:r>
-        <w:t>Witness</w:t>
-      </w:r>
-      <w:r>
-        <w:t xml:space="preserve"> Authenticated</w:t>
-      </w:r>
-    </w:p>
-    <w:p>
-      <w:pPr>
-        <w:pStyle w:val="DD"/>
-      </w:pPr>
-      <w:r>
-        <w:t xml:space="preserve">For connecting devices that provide data entry and display affordances and are connected to a </w:t>
-      </w:r>
-      <w:r>
-        <w:t>network</w:t>
-      </w:r>
-      <w:r>
-        <w:t xml:space="preserve">. The </w:t>
-      </w:r>
-      <w:r>
-        <w:t>account the device is to be connected to is entered into the device which displays a witness code. This code is then compared with a code displayed on the administration device to authenticate the request,</w:t>
-      </w:r>
-      <w:r>
-        <w:t xml:space="preserve"> after which both devices can complete the interaction</w:t>
-      </w:r>
-      <w:r>
-        <w:t>.</w:t>
-      </w:r>
-    </w:p>
-    <w:p>
-      <w:pPr>
-        <w:pStyle w:val="DT"/>
-      </w:pPr>
-      <w:r>
-        <w:t>Dynamic QR Code</w:t>
-      </w:r>
-      <w:r>
-        <w:t xml:space="preserve"> </w:t>
-      </w:r>
-      <w:r>
-        <w:t xml:space="preserve">(PIN) </w:t>
-      </w:r>
-      <w:r>
-        <w:t>Authenticated</w:t>
-      </w:r>
-    </w:p>
-    <w:p>
-      <w:pPr>
-        <w:pStyle w:val="DD"/>
-      </w:pPr>
-      <w:r>
-        <w:t xml:space="preserve">For connecting devices that provide a camera affordance. The user sets the administration device into 'add device' mode, causing a QR code to be displayed. The QR code is scanned by the device being connected </w:t>
-      </w:r>
-      <w:r>
-        <w:t>after which both devices can complete the interaction</w:t>
-      </w:r>
-      <w:r>
-        <w:t>.</w:t>
-      </w:r>
-    </w:p>
-    <w:p>
-      <w:pPr>
-        <w:pStyle w:val="DT"/>
-      </w:pPr>
-      <w:bookmarkStart w:id="5" w:name="_Hlk61432847"/>
-      <w:r>
-        <w:t>Static QR Code Authenticate</w:t>
-      </w:r>
-      <w:bookmarkEnd w:id="5"/>
-      <w:r>
-        <w:t>d</w:t>
-      </w:r>
-    </w:p>
-    <w:p>
-      <w:pPr>
-        <w:pStyle w:val="DD"/>
-      </w:pPr>
-      <w:r>
-        <w:t>For connecting devices that have been preconfigured with a device profile identified by means of a QR Code containing an EARL. The QR code is scanned by the administration device after which both devices can complete the interaction.</w:t>
-      </w:r>
-    </w:p>
-    <w:p>
-      <w:r>
-        <w:t xml:space="preserve">Each of these </w:t>
-      </w:r>
-      <w:r>
-        <w:t xml:space="preserve">interactions </w:t>
-      </w:r>
-      <w:r>
-        <w:t>provide</w:t>
-      </w:r>
-      <w:r>
-        <w:t xml:space="preserve"> strong mutual authentication</w:t>
-      </w:r>
-      <w:r>
-        <w:t xml:space="preserve"> with minimal user effort.</w:t>
-      </w:r>
-    </w:p>
-    <w:p>
-      <w:r>
-        <w:t>The witness authenticated connection interaction is intended for use in cases in which the device is already connected to a network. The QR code interactions are intended to provide support for acquisition of networking capabilities as part of the connection process. These functions are not currently specified.</w:t>
-      </w:r>
-      <w:r>
-        <w:t xml:space="preserve"> The </w:t>
-      </w:r>
-      <w:r>
-        <w:t>Static QR Code Authenticate</w:t>
-      </w:r>
-      <w:r>
-        <w:t>d interaction is intended to support Internet of Things (IoT) devices which provide minimal interaction affordances.</w:t>
-      </w:r>
-    </w:p>
-    <w:p>
-      <w:r>
-        <w:t>In each case, the objectives of the device connection interaction are the same:</w:t>
-      </w:r>
-    </w:p>
-    <w:p>
-      <w:pPr>
-        <w:pStyle w:val="li"/>
-      </w:pPr>
-      <w:r>
-        <w:t xml:space="preserve">Mutually authenticate the onboarding device and the Mesh such that the connection interaction </w:t>
-      </w:r>
-      <w:r>
-        <w:t xml:space="preserve">only </w:t>
-      </w:r>
-      <w:r>
-        <w:t>completes if both sides acquire the authentic profile of the other.</w:t>
-      </w:r>
-    </w:p>
-    <w:p>
-      <w:pPr>
-        <w:pStyle w:val="li"/>
-      </w:pPr>
-      <w:r>
-        <w:t xml:space="preserve">To provision the onboarding device with the Mesh </w:t>
-      </w:r>
-      <w:proofErr w:type="spellStart"/>
-      <w:r>
-        <w:t>ProfileAccount</w:t>
-      </w:r>
-      <w:proofErr w:type="spellEnd"/>
-      <w:r>
-        <w:t xml:space="preserve">, and an </w:t>
-      </w:r>
-      <w:proofErr w:type="spellStart"/>
-      <w:r>
-        <w:t>ActivationDevice</w:t>
-      </w:r>
-      <w:proofErr w:type="spellEnd"/>
-      <w:r>
-        <w:t xml:space="preserve"> and </w:t>
-      </w:r>
-      <w:proofErr w:type="spellStart"/>
-      <w:r>
-        <w:t>ConnectionDevice</w:t>
-      </w:r>
-      <w:proofErr w:type="spellEnd"/>
-      <w:r>
-        <w:t xml:space="preserve"> record allowing the device to interact as a member of the Mesh with the set of rights specified by the user.</w:t>
-      </w:r>
-    </w:p>
-    <w:p>
-      <w:pPr>
-        <w:pStyle w:val="li"/>
-      </w:pPr>
-      <w:r>
-        <w:t xml:space="preserve">To </w:t>
-      </w:r>
-      <w:r>
-        <w:t xml:space="preserve">create a </w:t>
-      </w:r>
-      <w:proofErr w:type="spellStart"/>
-      <w:r>
-        <w:t>CataloguedDevice</w:t>
-      </w:r>
-      <w:proofErr w:type="spellEnd"/>
-      <w:r>
-        <w:t xml:space="preserve"> record and append it to the Device catalog of the account to allow the device to be managed within that account.</w:t>
-      </w:r>
-    </w:p>
-    <w:p>
-      <w:pPr>
-        <w:pStyle w:val="li"/>
-      </w:pPr>
-      <w:r>
-        <w:t>(optional) to acquire networking capabilities to allow the above to be completed.</w:t>
-      </w:r>
-    </w:p>
-    <w:p>
-      <w:r>
-        <w:t xml:space="preserve">The connection of the device to the Mesh Account is achieved through the creation of the </w:t>
-      </w:r>
-      <w:proofErr w:type="spellStart"/>
-      <w:r>
-        <w:t>ActivationDevice</w:t>
-      </w:r>
-      <w:proofErr w:type="spellEnd"/>
-      <w:r>
-        <w:t xml:space="preserve">, </w:t>
-      </w:r>
-      <w:proofErr w:type="spellStart"/>
-      <w:r>
-        <w:t>ConnectionDevice</w:t>
-      </w:r>
-      <w:proofErr w:type="spellEnd"/>
-      <w:r>
-        <w:t xml:space="preserve"> </w:t>
-      </w:r>
-      <w:r>
-        <w:t xml:space="preserve">and </w:t>
-      </w:r>
-      <w:proofErr w:type="spellStart"/>
-      <w:r>
-        <w:t>CataloguedDevice</w:t>
-      </w:r>
-      <w:proofErr w:type="spellEnd"/>
-      <w:r>
-        <w:t xml:space="preserve"> </w:t>
-      </w:r>
-      <w:r>
-        <w:t>records described earlier. These are created by the administration device in the third phase of each of the connection interactions described below and acquired by the onboarding device in the fourth phase.</w:t>
-      </w:r>
-    </w:p>
-    <w:p>
-      <w:pPr>
-        <w:pStyle w:val="Heading2"/>
-      </w:pPr>
-      <w:r>
-        <w:t>Dynamic QR Code (PIN) Authenticated</w:t>
-      </w:r>
-    </w:p>
-    <w:p>
-      <w:r>
-        <w:t xml:space="preserve">The </w:t>
-      </w:r>
-      <w:r>
-        <w:t>Dynamic QR Code (PIN) Authenticated</w:t>
-      </w:r>
-      <w:r>
-        <w:t xml:space="preserve"> interaction comprises four phases as follows:</w:t>
-      </w:r>
-    </w:p>
-    <w:p>
-      <w:pPr>
-        <w:pStyle w:val="DT"/>
-      </w:pPr>
-      <w:r>
-        <w:t>Phase 1: Issue of PIN credential</w:t>
-      </w:r>
-    </w:p>
-    <w:p>
-      <w:pPr>
-        <w:pStyle w:val="DD"/>
-      </w:pPr>
-      <w:r>
-        <w:t>A PIN code is created and registered with the PIN Registration interaction described earlier and transmitted to the user by an out of band communication (</w:t>
-      </w:r>
-      <w:proofErr w:type="gramStart"/>
-      <w:r>
-        <w:t>e.g.</w:t>
-      </w:r>
-      <w:proofErr w:type="gramEnd"/>
-      <w:r>
-        <w:t xml:space="preserve"> a QR code that is scanned by the device).</w:t>
-      </w:r>
-    </w:p>
-    <w:p>
-      <w:pPr>
-        <w:pStyle w:val="DT"/>
-      </w:pPr>
-      <w:r>
-        <w:t>Phase 2: Onboarding Device Request to Service</w:t>
-      </w:r>
-    </w:p>
-    <w:p>
-      <w:pPr>
-        <w:pStyle w:val="DD"/>
-      </w:pPr>
-      <w:r>
-        <w:t xml:space="preserve">The onboarding device performs a Connect transaction on a host servicing the account. This results in the exchange of the account and device profiles and the computation of a witness value from the two profile fingerprints and two nonce values specified by the onboarding device and the service. </w:t>
-      </w:r>
-    </w:p>
-    <w:p>
-      <w:pPr>
-        <w:pStyle w:val="DD"/>
-      </w:pPr>
-      <w:r>
-        <w:t xml:space="preserve">An </w:t>
-      </w:r>
-      <w:proofErr w:type="spellStart"/>
-      <w:r>
-        <w:t>AcknowledgeConnection</w:t>
-      </w:r>
-      <w:proofErr w:type="spellEnd"/>
-      <w:r>
-        <w:t xml:space="preserve"> message is posted to the Inbound spool of the account.</w:t>
-      </w:r>
-    </w:p>
-    <w:p>
-      <w:pPr>
-        <w:pStyle w:val="DT"/>
-      </w:pPr>
-      <w:r>
-        <w:t>Phase 3: Administration Device Acceptance</w:t>
-      </w:r>
-    </w:p>
-    <w:p>
-      <w:pPr>
-        <w:pStyle w:val="DD"/>
-      </w:pPr>
-      <w:r>
-        <w:t xml:space="preserve">The account holder accepts or rejects the connection request from a device that has been granted administration capability.  </w:t>
-      </w:r>
-    </w:p>
-    <w:p>
-      <w:pPr>
-        <w:pStyle w:val="DT"/>
-      </w:pPr>
-      <w:r>
-        <w:t>Phase 4: Onboarding Device Completion</w:t>
-      </w:r>
-    </w:p>
-    <w:p>
-      <w:pPr>
-        <w:pStyle w:val="DD"/>
-      </w:pPr>
-      <w:r>
-        <w:t>The onboarding device periodically polls the service for acceptance of the request by the administration device using the Complete transaction.</w:t>
-      </w:r>
-    </w:p>
-    <w:p>
-      <w:r>
-        <w:t xml:space="preserve">The use of the PIN code to authenticate the request message is shown in $$$$. </w:t>
-      </w:r>
-    </w:p>
-    <w:p>
-      <w:r>
-        <w:t xml:space="preserve">The PIN code MAY be presented to the onboarding device in any format accepted by the device. </w:t>
-      </w:r>
-      <w:r>
-        <w:t>Administration MAY support presentation of the account address PIN code as a URI code</w:t>
-      </w:r>
-      <w:r>
-        <w:t xml:space="preserve">. Administration devices SHOULD support presentation of the account address PIN code as a QR code containing the corresponding URI. </w:t>
-      </w:r>
-    </w:p>
-    <w:p>
-      <w:pPr>
-        <w:pStyle w:val="meta"/>
-      </w:pPr>
-      <w:r>
-        <w:t>&lt;include=..\</w:t>
-      </w:r>
-      <w:r>
-        <w:t>Examples\</w:t>
-      </w:r>
-      <w:r>
-        <w:t>ProtocolConnectPIN</w:t>
-      </w:r>
-      <w:r>
-        <w:t>.md&gt;</w:t>
-      </w:r>
-    </w:p>
-    <w:p>
-      <w:pPr>
-        <w:pStyle w:val="Heading2"/>
-      </w:pPr>
-      <w:r>
-        <w:t>Witness</w:t>
-      </w:r>
-      <w:r>
-        <w:t xml:space="preserve"> Authenticated</w:t>
-      </w:r>
-    </w:p>
-    <w:p>
-      <w:r>
-        <w:t xml:space="preserve">The </w:t>
-      </w:r>
-      <w:r>
-        <w:t>witness a</w:t>
-      </w:r>
-      <w:r>
-        <w:t>uthenticated</w:t>
-      </w:r>
-      <w:r>
-        <w:t xml:space="preserve"> interaction is essentially the same as the </w:t>
-      </w:r>
-      <w:r>
-        <w:t>Dynamic QR Code (PIN) Authenticated</w:t>
-      </w:r>
-      <w:r>
-        <w:t xml:space="preserve"> interaction except that mutual authentication is achieved by comparing the witness value computed by the device in the second phase to that computed by the administration </w:t>
-      </w:r>
-      <w:r>
-        <w:t>device in the third phase.</w:t>
-      </w:r>
-    </w:p>
-    <w:p>
-      <w:pPr>
-        <w:pStyle w:val="meta"/>
-      </w:pPr>
-      <w:r>
-        <w:t>&lt;include=..\</w:t>
-      </w:r>
-      <w:r>
-        <w:t>Examples\</w:t>
-      </w:r>
-      <w:r>
-        <w:t>ProtocolConnect</w:t>
-      </w:r>
-      <w:r>
-        <w:t>.md&gt;</w:t>
-      </w:r>
-    </w:p>
-    <w:p>
-      <w:pPr>
-        <w:pStyle w:val="Heading2"/>
-      </w:pPr>
-      <w:r>
-        <w:t>Static QR Code Authenticated</w:t>
-      </w:r>
-    </w:p>
-    <w:p>
-      <w:r>
-        <w:t xml:space="preserve">The </w:t>
-      </w:r>
-      <w:r>
-        <w:t>Static QR Code Authenticated</w:t>
-      </w:r>
-      <w:r>
-        <w:t xml:space="preserve"> mode is used to connect devices that have been preconfigured for use with the Mesh with a device configuration identified by a </w:t>
-      </w:r>
-      <w:r>
-        <w:t xml:space="preserve">URI </w:t>
-      </w:r>
-      <w:r>
-        <w:t xml:space="preserve">typically </w:t>
-      </w:r>
-      <w:r>
-        <w:t>presented as machine readable QR code</w:t>
-      </w:r>
-      <w:r>
-        <w:t xml:space="preserve"> on the device itself</w:t>
-      </w:r>
-      <w:r>
-        <w:t>.</w:t>
-      </w:r>
-    </w:p>
-    <w:p>
-      <w:r>
-        <w:t>The interaction has four phases:</w:t>
-      </w:r>
-    </w:p>
-    <w:p>
-      <w:pPr>
-        <w:pStyle w:val="DT"/>
-      </w:pPr>
-      <w:r>
-        <w:t xml:space="preserve">Phase 1: </w:t>
-      </w:r>
-      <w:proofErr w:type="spellStart"/>
-      <w:r>
-        <w:t>Preconfiguration</w:t>
-      </w:r>
-      <w:proofErr w:type="spellEnd"/>
-    </w:p>
-    <w:p>
-      <w:pPr>
-        <w:pStyle w:val="DD"/>
-      </w:pPr>
-      <w:r>
-        <w:t xml:space="preserve">The device to be onboarded is preconfigured with a </w:t>
-      </w:r>
-      <w:proofErr w:type="spellStart"/>
-      <w:r>
-        <w:t>ProfileDevice</w:t>
-      </w:r>
-      <w:proofErr w:type="spellEnd"/>
-      <w:r>
-        <w:t xml:space="preserve"> and private key information and a </w:t>
-      </w:r>
-      <w:proofErr w:type="spellStart"/>
-      <w:r>
-        <w:t>DeviceDescription</w:t>
-      </w:r>
-      <w:proofErr w:type="spellEnd"/>
-      <w:r>
-        <w:t xml:space="preserve"> posted to a publication service. This process is typically performed during manufacture. An EARL providing the ability to locate and decrypt the description is printed on the device itself as a QR code.</w:t>
-      </w:r>
-    </w:p>
-    <w:p>
-      <w:pPr>
-        <w:pStyle w:val="DT"/>
-      </w:pPr>
-      <w:r>
-        <w:t>Phase 2: Device description acquisition</w:t>
-      </w:r>
-    </w:p>
-    <w:p>
-      <w:pPr>
-        <w:pStyle w:val="DD"/>
-      </w:pPr>
-      <w:r>
-        <w:t xml:space="preserve">The administration device acquiring the onboarding device scans the QR code on the device and uses this information to obtain the device description by means of the </w:t>
-      </w:r>
-      <w:proofErr w:type="spellStart"/>
-      <w:r>
-        <w:t>PollClaim</w:t>
-      </w:r>
-      <w:proofErr w:type="spellEnd"/>
-      <w:r>
-        <w:t xml:space="preserve"> interaction described above.</w:t>
-      </w:r>
-    </w:p>
-    <w:p>
-      <w:pPr>
-        <w:pStyle w:val="DT"/>
-      </w:pPr>
-      <w:r>
-        <w:t>Phase 3: Administration Device Acceptance</w:t>
-      </w:r>
-    </w:p>
-    <w:p>
-      <w:pPr>
-        <w:pStyle w:val="DD"/>
-      </w:pPr>
-      <w:r>
-        <w:t xml:space="preserve">This phase is performed in the same manner as the </w:t>
-      </w:r>
-      <w:r>
-        <w:t>Dynamic QR Code (PIN) Authenticated interaction</w:t>
-      </w:r>
-      <w:r>
-        <w:t xml:space="preserve"> except that the administration device MAY advise the device that a connection request is being made by additional means described in the device description (</w:t>
-      </w:r>
-      <w:proofErr w:type="gramStart"/>
-      <w:r>
-        <w:t>e.g.</w:t>
-      </w:r>
-      <w:proofErr w:type="gramEnd"/>
-      <w:r>
-        <w:t xml:space="preserve"> </w:t>
-      </w:r>
-      <w:proofErr w:type="spellStart"/>
-      <w:r>
-        <w:t>WiFi</w:t>
-      </w:r>
-      <w:proofErr w:type="spellEnd"/>
-      <w:r>
-        <w:t>, Bluetooth).</w:t>
-      </w:r>
-    </w:p>
-    <w:p>
-      <w:pPr>
-        <w:pStyle w:val="DT"/>
-      </w:pPr>
-      <w:r>
-        <w:t>Phase 4: Onboarding Device Completion</w:t>
-      </w:r>
-    </w:p>
-    <w:p>
-      <w:pPr>
-        <w:pStyle w:val="DD"/>
-      </w:pPr>
-      <w:r>
         <w:t>This phase is performed in the same manner as the Dynamic QR Code (PIN) Authenticated interaction</w:t>
       </w:r>
       <w:r>
@@ -6239,16 +6095,11 @@
       <w:r>
         <w:t xml:space="preserve">The use of the </w:t>
       </w:r>
-      <w:proofErr w:type="spellStart"/>
       <w:r>
         <w:t>Poll</w:t>
       </w:r>
       <w:r>
-        <w:t>Claim</w:t>
-      </w:r>
-      <w:proofErr w:type="spellEnd"/>
-      <w:r>
-        <w:t xml:space="preserve"> interaction to discover a pending claim for a document was shown in section $$$ above.</w:t>
+        <w:t>Claim interaction to discover a pending claim for a document was shown in section $$$ above.</w:t>
       </w:r>
       <w:r>
         <w:t xml:space="preserve"> The claim is authenticated using the </w:t>
@@ -6392,7 +6243,7 @@
   <w:abstractNum w:abstractNumId="0" w15:restartNumberingAfterBreak="0">
     <w:nsid w:val="FFFFFF7C"/>
     <w:multiLevelType w:val="singleLevel"/>
-    <w:tmpl w:val="0BB6A756"/>
+    <w:tmpl w:val="BFF490F6"/>
     <w:lvl w:ilvl="0">
       <w:start w:val="1"/>
       <w:numFmt w:val="decimal"/>
@@ -6409,7 +6260,7 @@
   <w:abstractNum w:abstractNumId="1" w15:restartNumberingAfterBreak="0">
     <w:nsid w:val="FFFFFF7D"/>
     <w:multiLevelType w:val="singleLevel"/>
-    <w:tmpl w:val="A5764D90"/>
+    <w:tmpl w:val="8314FFD2"/>
     <w:lvl w:ilvl="0">
       <w:start w:val="1"/>
       <w:numFmt w:val="decimal"/>
@@ -6426,7 +6277,7 @@
   <w:abstractNum w:abstractNumId="2" w15:restartNumberingAfterBreak="0">
     <w:nsid w:val="FFFFFF7E"/>
     <w:multiLevelType w:val="singleLevel"/>
-    <w:tmpl w:val="1AAC9710"/>
+    <w:tmpl w:val="31CA9B70"/>
     <w:lvl w:ilvl="0">
       <w:start w:val="1"/>
       <w:numFmt w:val="decimal"/>
@@ -6443,7 +6294,7 @@
   <w:abstractNum w:abstractNumId="3" w15:restartNumberingAfterBreak="0">
     <w:nsid w:val="FFFFFF7F"/>
     <w:multiLevelType w:val="singleLevel"/>
-    <w:tmpl w:val="4E163AE6"/>
+    <w:tmpl w:val="891A4226"/>
     <w:lvl w:ilvl="0">
       <w:start w:val="1"/>
       <w:numFmt w:val="decimal"/>
@@ -6460,7 +6311,7 @@
   <w:abstractNum w:abstractNumId="4" w15:restartNumberingAfterBreak="0">
     <w:nsid w:val="FFFFFF80"/>
     <w:multiLevelType w:val="singleLevel"/>
-    <w:tmpl w:val="D78CA150"/>
+    <w:tmpl w:val="ADC01F6E"/>
     <w:lvl w:ilvl="0">
       <w:start w:val="1"/>
       <w:numFmt w:val="bullet"/>
@@ -6480,7 +6331,7 @@
   <w:abstractNum w:abstractNumId="5" w15:restartNumberingAfterBreak="0">
     <w:nsid w:val="FFFFFF81"/>
     <w:multiLevelType w:val="singleLevel"/>
-    <w:tmpl w:val="39561E1E"/>
+    <w:tmpl w:val="719039B2"/>
     <w:lvl w:ilvl="0">
       <w:start w:val="1"/>
       <w:numFmt w:val="bullet"/>
@@ -6500,7 +6351,7 @@
   <w:abstractNum w:abstractNumId="6" w15:restartNumberingAfterBreak="0">
     <w:nsid w:val="FFFFFF82"/>
     <w:multiLevelType w:val="singleLevel"/>
-    <w:tmpl w:val="CE341628"/>
+    <w:tmpl w:val="3E7EC9D4"/>
     <w:lvl w:ilvl="0">
       <w:start w:val="1"/>
       <w:numFmt w:val="bullet"/>
@@ -6520,7 +6371,7 @@
   <w:abstractNum w:abstractNumId="7" w15:restartNumberingAfterBreak="0">
     <w:nsid w:val="FFFFFF83"/>
     <w:multiLevelType w:val="singleLevel"/>
-    <w:tmpl w:val="D0668BBA"/>
+    <w:tmpl w:val="193802EA"/>
     <w:lvl w:ilvl="0">
       <w:start w:val="1"/>
       <w:numFmt w:val="bullet"/>
@@ -6540,7 +6391,7 @@
   <w:abstractNum w:abstractNumId="8" w15:restartNumberingAfterBreak="0">
     <w:nsid w:val="FFFFFF88"/>
     <w:multiLevelType w:val="singleLevel"/>
-    <w:tmpl w:val="F1AE40FC"/>
+    <w:tmpl w:val="4092B244"/>
     <w:lvl w:ilvl="0">
       <w:start w:val="1"/>
       <w:numFmt w:val="decimal"/>
@@ -6557,7 +6408,7 @@
   <w:abstractNum w:abstractNumId="9" w15:restartNumberingAfterBreak="0">
     <w:nsid w:val="FFFFFF89"/>
     <w:multiLevelType w:val="singleLevel"/>
-    <w:tmpl w:val="9BD24782"/>
+    <w:tmpl w:val="80A24994"/>
     <w:lvl w:ilvl="0">
       <w:start w:val="1"/>
       <w:numFmt w:val="bullet"/>
@@ -7440,7 +7291,7 @@
   <w:style w:type="paragraph" w:default="1" w:styleId="Normal">
     <w:name w:val="Normal"/>
     <w:qFormat/>
-    <w:rsid w:val="006D7D8D"/>
+    <w:rsid w:val="0049246D"/>
   </w:style>
   <w:style w:type="paragraph" w:styleId="Heading1">
     <w:name w:val="heading 1"/>

--- a/Outputs/Documents/Word/hallambaker-mesh-5-protocol.docx
+++ b/Outputs/Documents/Word/hallambaker-mesh-5-protocol.docx
@@ -1,6 +1,6 @@
 
 <file path=word/document.xml><?xml version="1.0" encoding="utf-8"?>
-<w:document xmlns:wpc="http://schemas.microsoft.com/office/word/2010/wordprocessingCanvas" xmlns:cx="http://schemas.microsoft.com/office/drawing/2014/chartex" xmlns:cx1="http://schemas.microsoft.com/office/drawing/2015/9/8/chartex" xmlns:cx2="http://schemas.microsoft.com/office/drawing/2015/10/21/chartex" xmlns:cx3="http://schemas.microsoft.com/office/drawing/2016/5/9/chartex" xmlns:cx4="http://schemas.microsoft.com/office/drawing/2016/5/10/chartex" xmlns:cx5="http://schemas.microsoft.com/office/drawing/2016/5/11/chartex" xmlns:cx6="http://schemas.microsoft.com/office/drawing/2016/5/12/chartex" xmlns:cx7="http://schemas.microsoft.com/office/drawing/2016/5/13/chartex" xmlns:cx8="http://schemas.microsoft.com/office/drawing/2016/5/14/chartex" xmlns:mc="http://schemas.openxmlformats.org/markup-compatibility/2006" xmlns:aink="http://schemas.microsoft.com/office/drawing/2016/ink" xmlns:am3d="http://schemas.microsoft.com/office/drawing/2017/model3d" xmlns:o="urn:schemas-microsoft-com:office:office" xmlns:r="http://schemas.openxmlformats.org/officeDocument/2006/relationships" xmlns:m="http://schemas.openxmlformats.org/officeDocument/2006/math" xmlns:v="urn:schemas-microsoft-com:vml" xmlns:wp14="http://schemas.microsoft.com/office/word/2010/wordprocessingDrawing" xmlns:wp="http://schemas.openxmlformats.org/drawingml/2006/wordprocessingDrawing" xmlns:w10="urn:schemas-microsoft-com:office:word" xmlns:w="http://schemas.openxmlformats.org/wordprocessingml/2006/main" xmlns:w14="http://schemas.microsoft.com/office/word/2010/wordml" xmlns:w15="http://schemas.microsoft.com/office/word/2012/wordml" xmlns:w16cex="http://schemas.microsoft.com/office/word/2018/wordml/cex" xmlns:w16cid="http://schemas.microsoft.com/office/word/2016/wordml/cid" xmlns:w16="http://schemas.microsoft.com/office/word/2018/wordml" xmlns:w16se="http://schemas.microsoft.com/office/word/2015/wordml/symex" xmlns:wpg="http://schemas.microsoft.com/office/word/2010/wordprocessingGroup" xmlns:wpi="http://schemas.microsoft.com/office/word/2010/wordprocessingInk" xmlns:wne="http://schemas.microsoft.com/office/word/2006/wordml" xmlns:wps="http://schemas.microsoft.com/office/word/2010/wordprocessingShape" mc:Ignorable="w14 w15 w16se w16cid w16 w16cex wp14">
+<w:document xmlns:wpc="http://schemas.microsoft.com/office/word/2010/wordprocessingCanvas" xmlns:cx="http://schemas.microsoft.com/office/drawing/2014/chartex" xmlns:cx1="http://schemas.microsoft.com/office/drawing/2015/9/8/chartex" xmlns:cx2="http://schemas.microsoft.com/office/drawing/2015/10/21/chartex" xmlns:cx3="http://schemas.microsoft.com/office/drawing/2016/5/9/chartex" xmlns:cx4="http://schemas.microsoft.com/office/drawing/2016/5/10/chartex" xmlns:cx5="http://schemas.microsoft.com/office/drawing/2016/5/11/chartex" xmlns:cx6="http://schemas.microsoft.com/office/drawing/2016/5/12/chartex" xmlns:cx7="http://schemas.microsoft.com/office/drawing/2016/5/13/chartex" xmlns:cx8="http://schemas.microsoft.com/office/drawing/2016/5/14/chartex" xmlns:mc="http://schemas.openxmlformats.org/markup-compatibility/2006" xmlns:aink="http://schemas.microsoft.com/office/drawing/2016/ink" xmlns:am3d="http://schemas.microsoft.com/office/drawing/2017/model3d" xmlns:o="urn:schemas-microsoft-com:office:office" xmlns:r="http://schemas.openxmlformats.org/officeDocument/2006/relationships" xmlns:m="http://schemas.openxmlformats.org/officeDocument/2006/math" xmlns:v="urn:schemas-microsoft-com:vml" xmlns:wp14="http://schemas.microsoft.com/office/word/2010/wordprocessingDrawing" xmlns:wp="http://schemas.openxmlformats.org/drawingml/2006/wordprocessingDrawing" xmlns:w10="urn:schemas-microsoft-com:office:word" xmlns:w="http://schemas.openxmlformats.org/wordprocessingml/2006/main" xmlns:w14="http://schemas.microsoft.com/office/word/2010/wordml" xmlns:w15="http://schemas.microsoft.com/office/word/2012/wordml" xmlns:w16cex="http://schemas.microsoft.com/office/word/2018/wordml/cex" xmlns:w16cid="http://schemas.microsoft.com/office/word/2016/wordml/cid" xmlns:w16="http://schemas.microsoft.com/office/word/2018/wordml" xmlns:w16sdtdh="http://schemas.microsoft.com/office/word/2020/wordml/sdtdatahash" xmlns:w16se="http://schemas.microsoft.com/office/word/2015/wordml/symex" xmlns:wpg="http://schemas.microsoft.com/office/word/2010/wordprocessingGroup" xmlns:wpi="http://schemas.microsoft.com/office/word/2010/wordprocessingInk" xmlns:wne="http://schemas.microsoft.com/office/word/2006/wordml" xmlns:wps="http://schemas.microsoft.com/office/word/2010/wordprocessingShape" mc:Ignorable="w14 w15 w16se w16cid w16 w16cex w16sdtdh wp14">
   <w:body>
     <w:p>
       <w:pPr>
@@ -139,7 +139,15 @@
         <w:pStyle w:val="meta"/>
       </w:pPr>
       <w:r>
-        <w:t>&lt;ipr&gt;trust200902</w:t>
+        <w:t>&lt;</w:t>
+      </w:r>
+      <w:proofErr w:type="spellStart"/>
+      <w:r>
+        <w:t>ipr</w:t>
+      </w:r>
+      <w:proofErr w:type="spellEnd"/>
+      <w:r>
+        <w:t>&gt;trust200902</w:t>
       </w:r>
     </w:p>
     <w:p>
@@ -195,7 +203,21 @@
         <w:rPr>
           <w:highlight w:val="white"/>
         </w:rPr>
-        <w:t xml:space="preserve">    &lt;firstname&gt;Phillip</w:t>
+        <w:t xml:space="preserve">    &lt;</w:t>
+      </w:r>
+      <w:proofErr w:type="spellStart"/>
+      <w:r>
+        <w:rPr>
+          <w:highlight w:val="white"/>
+        </w:rPr>
+        <w:t>firstname</w:t>
+      </w:r>
+      <w:proofErr w:type="spellEnd"/>
+      <w:r>
+        <w:rPr>
+          <w:highlight w:val="white"/>
+        </w:rPr>
+        <w:t>&gt;Phillip</w:t>
       </w:r>
     </w:p>
     <w:p>
@@ -396,7 +418,18 @@
     </w:p>
     <w:p>
       <w:r>
-        <w:t>The Mesh Services are build from a very small set of primitives</w:t>
+        <w:lastRenderedPageBreak/>
+        <w:t xml:space="preserve">The Mesh Services are </w:t>
+      </w:r>
+      <w:proofErr w:type="spellStart"/>
+      <w:proofErr w:type="gramStart"/>
+      <w:r>
+        <w:t>build</w:t>
+      </w:r>
+      <w:proofErr w:type="spellEnd"/>
+      <w:proofErr w:type="gramEnd"/>
+      <w:r>
+        <w:t xml:space="preserve"> from a very small set of primitives</w:t>
       </w:r>
       <w:r>
         <w:t xml:space="preserve"> which provi</w:t>
@@ -437,11 +470,16 @@
       <w:pPr>
         <w:pStyle w:val="DT"/>
       </w:pPr>
+      <w:proofErr w:type="spellStart"/>
       <w:r>
         <w:t>Create</w:t>
       </w:r>
       <w:r>
-        <w:t>Account, DeleteAccount</w:t>
+        <w:t>Account</w:t>
+      </w:r>
+      <w:proofErr w:type="spellEnd"/>
+      <w:r>
+        <w:t>, DeleteAccount</w:t>
       </w:r>
     </w:p>
     <w:p>
@@ -705,6 +743,7 @@
       <w:bookmarkEnd w:id="0"/>
       <w:bookmarkEnd w:id="1"/>
       <w:r>
+        <w:lastRenderedPageBreak/>
         <w:t>Implementation Status</w:t>
       </w:r>
     </w:p>
@@ -785,13 +824,26 @@
         <w:pStyle w:val="meta"/>
       </w:pPr>
       <w:r>
-        <w:t>&lt;figuresvg="../Images/</w:t>
-      </w:r>
+        <w:t>&lt;</w:t>
+      </w:r>
+      <w:proofErr w:type="spellStart"/>
+      <w:r>
+        <w:t>figuresvg</w:t>
+      </w:r>
+      <w:proofErr w:type="spellEnd"/>
+      <w:r>
+        <w:t>="../Images/</w:t>
+      </w:r>
+      <w:proofErr w:type="spellStart"/>
       <w:r>
         <w:t>ProtocolLayering</w:t>
       </w:r>
       <w:r>
-        <w:t>.svg"&gt;</w:t>
+        <w:t>.svg</w:t>
+      </w:r>
+      <w:proofErr w:type="spellEnd"/>
+      <w:r>
+        <w:t>"&gt;</w:t>
       </w:r>
       <w:r>
         <w:t xml:space="preserve"> Protocol Layering</w:t>
@@ -1116,6 +1168,7 @@
         <w:rPr>
           <w:highlight w:val="white"/>
         </w:rPr>
+        <w:lastRenderedPageBreak/>
         <w:t xml:space="preserve">The need to trust the Mesh Service in these respects is mitigated by </w:t>
       </w:r>
       <w:r>
@@ -1141,7 +1194,21 @@
         <w:rPr>
           <w:highlight w:val="white"/>
         </w:rPr>
-        <w:t xml:space="preserve">It is possible that some of these risks will be reduced in future versions of the Mesh Service Protocol but it is highly unlikely that </w:t>
+        <w:t xml:space="preserve">It is possible that some of these risks will be reduced in future versions of the Mesh Service </w:t>
+      </w:r>
+      <w:proofErr w:type="gramStart"/>
+      <w:r>
+        <w:rPr>
+          <w:highlight w:val="white"/>
+        </w:rPr>
+        <w:t>Protocol</w:t>
+      </w:r>
+      <w:proofErr w:type="gramEnd"/>
+      <w:r>
+        <w:rPr>
+          <w:highlight w:val="white"/>
+        </w:rPr>
+        <w:t xml:space="preserve"> but it is highly unlikely that </w:t>
       </w:r>
       <w:r>
         <w:rPr>
@@ -1471,61 +1538,410 @@
     </w:p>
     <w:p>
       <w:r>
-        <w:t>Mesh Service transactions are mapped to an underlying messaging and transport protocol. The following binding</w:t>
-      </w:r>
-    </w:p>
-    <w:p>
-      <w:r>
-        <w:t>Mesh Service</w:t>
-      </w:r>
-      <w:r>
-        <w:t xml:space="preserve">s MUST support the Web Service </w:t>
-      </w:r>
-      <w:r>
-        <w:t>binding</w:t>
-      </w:r>
-      <w:r>
-        <w:t xml:space="preserve"> specified in this document and MAY support the UDP binding </w:t>
-      </w:r>
-      <w:r>
-        <w:t>currently in development</w:t>
+        <w:t>The protocol binding maps the abstract protocol definition specified in this document to the network protocol format.</w:t>
+      </w:r>
+    </w:p>
+    <w:p>
+      <w:pPr>
+        <w:pStyle w:val="li"/>
+      </w:pPr>
+      <w:r>
+        <w:t>Discovery of network services.</w:t>
+      </w:r>
+    </w:p>
+    <w:p>
+      <w:pPr>
+        <w:pStyle w:val="li"/>
+      </w:pPr>
+      <w:r>
+        <w:t>Construction of the payload data by serializing request and response messages.</w:t>
+      </w:r>
+    </w:p>
+    <w:p>
+      <w:pPr>
+        <w:pStyle w:val="li"/>
+      </w:pPr>
+      <w:r>
+        <w:t>Authentication of the payload data.</w:t>
+      </w:r>
+    </w:p>
+    <w:p>
+      <w:pPr>
+        <w:pStyle w:val="li"/>
+      </w:pPr>
+      <w:r>
+        <w:t>Confidentiality controls to protect against traffic analysis</w:t>
+      </w:r>
+    </w:p>
+    <w:p>
+      <w:r>
+        <w:t xml:space="preserve">Currently only one protocol binding is specified: JSON-BCD Application Binding </w:t>
+      </w:r>
+      <w:r>
+        <w:t>&lt;norm="draft-hallambaker-</w:t>
+      </w:r>
+      <w:proofErr w:type="spellStart"/>
+      <w:r>
+        <w:t>jsonbcd</w:t>
+      </w:r>
+      <w:proofErr w:type="spellEnd"/>
+      <w:r>
+        <w:t>"/&gt;</w:t>
+      </w:r>
+      <w:r>
+        <w:t xml:space="preserve"> over Reliable User Datagram (RUD) </w:t>
+      </w:r>
+      <w:r>
+        <w:t>&lt;norm="draft-hallambaker-mesh-</w:t>
+      </w:r>
+      <w:proofErr w:type="spellStart"/>
+      <w:r>
+        <w:t>rud</w:t>
+      </w:r>
+      <w:proofErr w:type="spellEnd"/>
+      <w:r>
+        <w:t>"/&gt;</w:t>
       </w:r>
       <w:r>
         <w:t>.</w:t>
       </w:r>
     </w:p>
     <w:p>
+      <w:r>
+        <w:rPr>
+          <w:b/>
+          <w:bCs/>
+        </w:rPr>
+        <w:lastRenderedPageBreak/>
+        <w:t>JSON-BCD Application Binding</w:t>
+      </w:r>
+      <w:r>
+        <w:t xml:space="preserve"> specifies the means by which data types such as 'integer' and 'datetime' etc. given in this document are serialized using JSON/JSON-B encoding.</w:t>
+      </w:r>
+    </w:p>
+    <w:p>
+      <w:r>
+        <w:rPr>
+          <w:b/>
+          <w:bCs/>
+        </w:rPr>
+        <w:t>Reliable User Datagram</w:t>
+      </w:r>
+      <w:r>
+        <w:t xml:space="preserve"> offers a presentation layer over a choice of HTTP or UDP transport. </w:t>
+      </w:r>
+    </w:p>
+    <w:p>
+      <w:pPr>
+        <w:pStyle w:val="Heading1"/>
+        <w:rPr>
+          <w:lang w:val="fr-FR"/>
+        </w:rPr>
+      </w:pPr>
+      <w:proofErr w:type="spellStart"/>
+      <w:r>
+        <w:rPr>
+          <w:lang w:val="fr-FR"/>
+        </w:rPr>
+        <w:t>Mesh</w:t>
+      </w:r>
+      <w:proofErr w:type="spellEnd"/>
+      <w:r>
+        <w:rPr>
+          <w:lang w:val="fr-FR"/>
+        </w:rPr>
+        <w:t xml:space="preserve"> Service Transactions</w:t>
+      </w:r>
+    </w:p>
+    <w:p>
       <w:pPr>
         <w:pStyle w:val="Heading2"/>
-      </w:pPr>
-      <w:r>
-        <w:t xml:space="preserve">DNS </w:t>
-      </w:r>
-      <w:r>
-        <w:t xml:space="preserve">Web </w:t>
-      </w:r>
-      <w:r>
-        <w:t>Service Discovery</w:t>
-      </w:r>
-    </w:p>
-    <w:p>
-      <w:r>
-        <w:t>The DNS Web Service discovery mechanism is used to discover Mesh</w:t>
-      </w:r>
-      <w:r>
-        <w:t xml:space="preserve"> Services regardless of the protocol binding</w:t>
-      </w:r>
+        <w:rPr>
+          <w:lang w:val="fr-FR"/>
+        </w:rPr>
+      </w:pPr>
+      <w:r>
+        <w:rPr>
+          <w:lang w:val="fr-FR"/>
+        </w:rPr>
+        <w:t>Service Description</w:t>
+      </w:r>
+    </w:p>
+    <w:p>
+      <w:r>
+        <w:t>The Hello transaction is used to determine the features supported by the service and obtain the service credentials</w:t>
+      </w:r>
+    </w:p>
+    <w:p>
+      <w:pPr>
+        <w:pStyle w:val="meta"/>
+      </w:pPr>
+      <w:r>
+        <w:t>&lt;include=..\</w:t>
+      </w:r>
+      <w:r>
+        <w:t>Examples\ProtocolHello</w:t>
+      </w:r>
+      <w:r>
+        <w:t>.md&gt;</w:t>
+      </w:r>
+    </w:p>
+    <w:p>
+      <w:pPr>
+        <w:pStyle w:val="Heading2"/>
+      </w:pPr>
+      <w:r>
+        <w:t>Account Creation</w:t>
+      </w:r>
+    </w:p>
+    <w:p>
+      <w:pPr>
+        <w:pStyle w:val="Heading3"/>
+      </w:pPr>
+      <w:r>
+        <w:t>Bind</w:t>
+      </w:r>
+      <w:r>
+        <w:t xml:space="preserve"> User Account</w:t>
+      </w:r>
+    </w:p>
+    <w:p>
+      <w:r>
+        <w:t xml:space="preserve">A </w:t>
+      </w:r>
+      <w:r>
+        <w:t>User</w:t>
+      </w:r>
+      <w:r>
+        <w:t xml:space="preserve"> Account is bound to a Mesh Service by completing a </w:t>
+      </w:r>
+      <w:proofErr w:type="spellStart"/>
+      <w:r>
+        <w:rPr>
+          <w:u w:val="single"/>
+        </w:rPr>
+        <w:t>BindAccount</w:t>
+      </w:r>
+      <w:proofErr w:type="spellEnd"/>
       <w:r>
         <w:t xml:space="preserve"> </w:t>
       </w:r>
       <w:r>
-        <w:t>.</w:t>
-      </w:r>
-      <w:r>
-        <w:t xml:space="preserve">The service name, DNS prefix and and .well-known </w:t>
-      </w:r>
-      <w:r>
-        <w:t>service suffix are specified as follows:</w:t>
+        <w:t>transaction with the service.</w:t>
+      </w:r>
+    </w:p>
+    <w:p>
+      <w:r>
+        <w:t>The</w:t>
+      </w:r>
+      <w:r>
+        <w:t xml:space="preserve"> </w:t>
+      </w:r>
+      <w:proofErr w:type="spellStart"/>
+      <w:r>
+        <w:rPr>
+          <w:u w:val="single"/>
+        </w:rPr>
+        <w:t>Bind</w:t>
+      </w:r>
+      <w:r>
+        <w:rPr>
+          <w:u w:val="single"/>
+        </w:rPr>
+        <w:t>Request</w:t>
+      </w:r>
+      <w:proofErr w:type="spellEnd"/>
+      <w:r>
+        <w:t xml:space="preserve"> </w:t>
+      </w:r>
+      <w:r>
+        <w:t xml:space="preserve">message </w:t>
+      </w:r>
+      <w:r>
+        <w:t xml:space="preserve">specifies the </w:t>
+      </w:r>
+      <w:r>
+        <w:t xml:space="preserve">account address and </w:t>
+      </w:r>
+      <w:proofErr w:type="spellStart"/>
+      <w:r>
+        <w:rPr>
+          <w:u w:val="single"/>
+        </w:rPr>
+        <w:t>ProfileUser</w:t>
+      </w:r>
+      <w:proofErr w:type="spellEnd"/>
+      <w:r>
+        <w:rPr>
+          <w:u w:val="single"/>
+        </w:rPr>
+        <w:t xml:space="preserve"> </w:t>
+      </w:r>
+      <w:r>
+        <w:t>of the account to be serviced.</w:t>
+      </w:r>
+      <w:r>
+        <w:t xml:space="preserve"> </w:t>
+      </w:r>
+    </w:p>
+    <w:p>
+      <w:r>
+        <w:t xml:space="preserve">The </w:t>
+      </w:r>
+      <w:proofErr w:type="spellStart"/>
+      <w:r>
+        <w:rPr>
+          <w:u w:val="single"/>
+        </w:rPr>
+        <w:t>Bind</w:t>
+      </w:r>
+      <w:r>
+        <w:rPr>
+          <w:u w:val="single"/>
+        </w:rPr>
+        <w:t>Account</w:t>
+      </w:r>
+      <w:proofErr w:type="spellEnd"/>
+      <w:r>
+        <w:t xml:space="preserve"> transaction is unique in that it can fail to complete for reasons that are outside the scope of the Mesh specifications. Creation of an account might require payment to be made or authentication of the user's credentials. It is thus quite normal for the result of a </w:t>
+      </w:r>
+      <w:proofErr w:type="spellStart"/>
+      <w:r>
+        <w:t>CreateRequest</w:t>
+      </w:r>
+      <w:proofErr w:type="spellEnd"/>
+      <w:r>
+        <w:t xml:space="preserve"> </w:t>
+      </w:r>
+      <w:r>
+        <w:t>to be the account being created in an 'on hold' state which can only be changed out of band.</w:t>
+      </w:r>
+    </w:p>
+    <w:p>
+      <w:r>
+        <w:t xml:space="preserve">If the request is at least partially successful, a </w:t>
+      </w:r>
+      <w:proofErr w:type="spellStart"/>
+      <w:r>
+        <w:t>Bind</w:t>
+      </w:r>
+      <w:r>
+        <w:t>Response</w:t>
+      </w:r>
+      <w:proofErr w:type="spellEnd"/>
+      <w:r>
+        <w:t xml:space="preserve"> message is returned. In the case of partial success, </w:t>
+      </w:r>
+      <w:r>
+        <w:t>a description of the request status and link to a Web page providing further details MAY be returned.</w:t>
+      </w:r>
+    </w:p>
+    <w:p>
+      <w:pPr>
+        <w:pStyle w:val="meta"/>
+      </w:pPr>
+      <w:r>
+        <w:t>&lt;include=..\Examples\ProtocolAccountCreate.md&gt;</w:t>
+      </w:r>
+    </w:p>
+    <w:p>
+      <w:pPr>
+        <w:pStyle w:val="Heading3"/>
+      </w:pPr>
+      <w:r>
+        <w:t>Bind</w:t>
+      </w:r>
+      <w:r>
+        <w:t xml:space="preserve"> Group Account</w:t>
+      </w:r>
+    </w:p>
+    <w:p>
+      <w:r>
+        <w:t xml:space="preserve">Mesh Group Accounts are created in the same manner as user accounts except that a </w:t>
+      </w:r>
+      <w:proofErr w:type="spellStart"/>
+      <w:r>
+        <w:t>ProfileGroup</w:t>
+      </w:r>
+      <w:proofErr w:type="spellEnd"/>
+      <w:r>
+        <w:t xml:space="preserve"> is specified.</w:t>
+      </w:r>
+    </w:p>
+    <w:p>
+      <w:pPr>
+        <w:pStyle w:val="meta"/>
+      </w:pPr>
+      <w:r>
+        <w:t>&lt;include=..\Examples\Protocol</w:t>
+      </w:r>
+      <w:r>
+        <w:t>CreateGroup</w:t>
+      </w:r>
+      <w:r>
+        <w:t>.md&gt;</w:t>
+      </w:r>
+    </w:p>
+    <w:p>
+      <w:pPr>
+        <w:pStyle w:val="Heading3"/>
+      </w:pPr>
+      <w:r>
+        <w:t>Unbind</w:t>
+      </w:r>
+      <w:r>
+        <w:t xml:space="preserve"> Account</w:t>
+      </w:r>
+    </w:p>
+    <w:p>
+      <w:r>
+        <w:t xml:space="preserve">An account registration is deleted using </w:t>
+      </w:r>
+      <w:proofErr w:type="spellStart"/>
+      <w:r>
+        <w:t>the</w:t>
+      </w:r>
+      <w:r>
+        <w:rPr>
+          <w:u w:val="single"/>
+        </w:rPr>
+        <w:t>Unbind</w:t>
+      </w:r>
+      <w:r>
+        <w:rPr>
+          <w:u w:val="single"/>
+        </w:rPr>
+        <w:t>Account</w:t>
+      </w:r>
+      <w:proofErr w:type="spellEnd"/>
+      <w:r>
+        <w:t xml:space="preserve"> transaction.</w:t>
+      </w:r>
+    </w:p>
+    <w:p>
+      <w:pPr>
+        <w:pStyle w:val="meta"/>
+      </w:pPr>
+      <w:r>
+        <w:t>&lt;include=..\Examples\ProtocolAccountDelete.md&gt;</w:t>
+      </w:r>
+    </w:p>
+    <w:p>
+      <w:pPr>
+        <w:pStyle w:val="Heading2"/>
+      </w:pPr>
+      <w:r>
+        <w:t>Persistence Store Management</w:t>
+      </w:r>
+    </w:p>
+    <w:p>
+      <w:r>
+        <w:t>All the state associated with a Mesh profile is stored as a sequence of DARE Messages in a Dare Container. The Mesh Service holding the master copy of the persistence stores and the devices connected to the profile containing complete copies (replicas) or partial copies (redactions).</w:t>
+      </w:r>
+    </w:p>
+    <w:p>
+      <w:r>
+        <w:t>Thus, the only primitive needed to achieve synchronization of the profile state are those required for synchronization of a DARE Container. These steps are:</w:t>
       </w:r>
     </w:p>
     <w:p>
@@ -1533,7 +1949,7 @@
         <w:pStyle w:val="li"/>
       </w:pPr>
       <w:r>
-        <w:t>Service Name: mmm</w:t>
+        <w:t>Obtain the status of the catalogs and spools associated with the account.</w:t>
       </w:r>
     </w:p>
     <w:p>
@@ -1541,7 +1957,8 @@
         <w:pStyle w:val="li"/>
       </w:pPr>
       <w:r>
-        <w:t>DNS Prefix: _mmm._tcp</w:t>
+        <w:lastRenderedPageBreak/>
+        <w:t>Download catalog and spool updates</w:t>
       </w:r>
     </w:p>
     <w:p>
@@ -1549,7 +1966,176 @@
         <w:pStyle w:val="li"/>
       </w:pPr>
       <w:r>
-        <w:t>Well Known service suffix: /.well-known/mmm</w:t>
+        <w:t>Upload catalog updates.</w:t>
+      </w:r>
+    </w:p>
+    <w:p>
+      <w:r>
+        <w:t>To ensure a satisfactory user experience, Mesh Messages are intentionally limited in size to 64 KB or less, thus ensuring that an application can retrieve the most recent 100 messages almost instantaneously on a high bandwidth connection and without undue delay on a slower one.</w:t>
+      </w:r>
+    </w:p>
+    <w:p>
+      <w:pPr>
+        <w:pStyle w:val="Heading3"/>
+      </w:pPr>
+      <w:r>
+        <w:t>Status</w:t>
+      </w:r>
+    </w:p>
+    <w:p>
+      <w:r>
+        <w:t>The status transaction returns the status of the containers the device is authorized to access for the specified account together with the updated Device Connection Entry if this has been modified since the entry presented to authenticate the request was issued.</w:t>
+      </w:r>
+    </w:p>
+    <w:p>
+      <w:pPr>
+        <w:pStyle w:val="meta"/>
+      </w:pPr>
+      <w:r>
+        <w:t>&lt;include=..\</w:t>
+      </w:r>
+      <w:r>
+        <w:t>Examples\</w:t>
+      </w:r>
+      <w:r>
+        <w:t>ProtocolStatus</w:t>
+      </w:r>
+      <w:r>
+        <w:t>.md&gt;</w:t>
+      </w:r>
+    </w:p>
+    <w:p>
+      <w:pPr>
+        <w:pStyle w:val="Heading3"/>
+      </w:pPr>
+      <w:r>
+        <w:t>Download</w:t>
+      </w:r>
+    </w:p>
+    <w:p>
+      <w:r>
+        <w:t>The download transaction returns a collection of entries from one or more containers associated with the profile.</w:t>
+      </w:r>
+    </w:p>
+    <w:p>
+      <w:r>
+        <w:t>Optional filtering criteria MAY be specified to only return objects matching specific criteria and/or only return certain parts of the selected messages.</w:t>
+      </w:r>
+    </w:p>
+    <w:p>
+      <w:r>
+        <w:t>The service MAY limit the number of entries returned in an individual response for performance reasons.</w:t>
+      </w:r>
+    </w:p>
+    <w:p>
+      <w:pPr>
+        <w:pStyle w:val="meta"/>
+      </w:pPr>
+      <w:r>
+        <w:t>&lt;include=..\</w:t>
+      </w:r>
+      <w:r>
+        <w:t>Examples\</w:t>
+      </w:r>
+      <w:r>
+        <w:t>ProtocolDownload</w:t>
+      </w:r>
+      <w:r>
+        <w:t>.md&gt;</w:t>
+      </w:r>
+    </w:p>
+    <w:p>
+      <w:pPr>
+        <w:pStyle w:val="Heading3"/>
+      </w:pPr>
+      <w:r>
+        <w:t>Conflict Detection</w:t>
+      </w:r>
+    </w:p>
+    <w:p>
+      <w:r>
+        <w:t>Clients SHOULD check to determine if updates to a container conflict with pending updates on the device waiting to be uploaded. For example, if a contact that the user modified on the device attempting to synchronize was subsequently deleted.</w:t>
+      </w:r>
+    </w:p>
+    <w:p>
+      <w:r>
+        <w:t>The means of resolving such conflicts is not in the scope of this specification.</w:t>
+      </w:r>
+    </w:p>
+    <w:p>
+      <w:pPr>
+        <w:pStyle w:val="Heading3"/>
+      </w:pPr>
+      <w:r>
+        <w:t>Filtering</w:t>
+      </w:r>
+    </w:p>
+    <w:p>
+      <w:r>
+        <w:t xml:space="preserve">Clients may request container updates be filtered to redact catalog entries that have been updated or deleted or spool entries that have been read, </w:t>
+      </w:r>
+      <w:proofErr w:type="gramStart"/>
+      <w:r>
+        <w:t>deleted</w:t>
+      </w:r>
+      <w:proofErr w:type="gramEnd"/>
+      <w:r>
+        <w:t xml:space="preserve"> or were received before a certain date.</w:t>
+      </w:r>
+    </w:p>
+    <w:p>
+      <w:pPr>
+        <w:pStyle w:val="Heading3"/>
+      </w:pPr>
+      <w:r>
+        <w:t>Transact</w:t>
+      </w:r>
+    </w:p>
+    <w:p>
+      <w:r>
+        <w:t xml:space="preserve">The </w:t>
+      </w:r>
+      <w:r>
+        <w:t>transact</w:t>
+      </w:r>
+      <w:r>
+        <w:t xml:space="preserve"> transaction</w:t>
+      </w:r>
+      <w:r>
+        <w:t xml:space="preserve"> appends envelopes to one or more stores. The operation is atomic, that is either all the changes specified will be made to the stores or none will. This ensures that simultaneous attempts to update a store do not result in race conditions. </w:t>
+      </w:r>
+    </w:p>
+    <w:p>
+      <w:r>
+        <w:t>Each update to a catalog or container specifies the expected container index and apex digest. This provides a strong guarantee of consistency. The service MUST verify each update to check that the Merkle Tree values specified are consistent with the store entries and that the signature on the apex value (if specified) is valid and correct.</w:t>
+      </w:r>
+    </w:p>
+    <w:p>
+      <w:r>
+        <w:t xml:space="preserve">Services MAY impose limits on </w:t>
+      </w:r>
+      <w:r>
+        <w:t xml:space="preserve">the size and number of additions performed in response to a </w:t>
+      </w:r>
+      <w:proofErr w:type="spellStart"/>
+      <w:r>
+        <w:rPr>
+          <w:u w:val="single"/>
+        </w:rPr>
+        <w:t>TransactRequest</w:t>
+      </w:r>
+      <w:proofErr w:type="spellEnd"/>
+      <w:r>
+        <w:t xml:space="preserve"> message to ensure that processing time does not degrade performance for other users.</w:t>
+      </w:r>
+    </w:p>
+    <w:p>
+      <w:pPr>
+        <w:pStyle w:val="meta"/>
+      </w:pPr>
+      <w:r>
+        <w:lastRenderedPageBreak/>
+        <w:t>&lt;include=..\Examples\ProtocolUpload.md&gt;</w:t>
       </w:r>
     </w:p>
     <w:p>
@@ -1557,411 +2143,28 @@
         <w:pStyle w:val="Heading2"/>
       </w:pPr>
       <w:r>
-        <w:t>Web Service Protocol Binding</w:t>
-      </w:r>
-    </w:p>
-    <w:p>
-      <w:r>
-        <w:t>The Web Service Protocol binding makes use of the most widely deployed and used protocols:</w:t>
-      </w:r>
-    </w:p>
-    <w:p>
-      <w:pPr>
-        <w:pStyle w:val="li"/>
-      </w:pPr>
-      <w:r>
-        <w:t>Discovery: DNS Service discovery</w:t>
-      </w:r>
-    </w:p>
-    <w:p>
-      <w:pPr>
-        <w:pStyle w:val="li"/>
-      </w:pPr>
-      <w:r>
-        <w:t>Transport: TLS</w:t>
-      </w:r>
-    </w:p>
-    <w:p>
-      <w:pPr>
-        <w:pStyle w:val="li"/>
-      </w:pPr>
-      <w:r>
-        <w:t>Application: HTTP</w:t>
-      </w:r>
-    </w:p>
-    <w:p>
-      <w:pPr>
-        <w:pStyle w:val="li"/>
-      </w:pPr>
-      <w:r>
-        <w:t>Presentation: DARE Message</w:t>
-      </w:r>
-    </w:p>
-    <w:p>
-      <w:pPr>
-        <w:pStyle w:val="li"/>
-      </w:pPr>
-      <w:r>
-        <w:t>Encoding: JSON, JSON-B</w:t>
-      </w:r>
-    </w:p>
-    <w:p>
-      <w:r>
-        <w:t xml:space="preserve">The chief limitations of the Web Service Protocol Binding are that the use of TCP based transport </w:t>
-      </w:r>
-      <w:r>
-        <w:t>results in unsatisfactory latency for some applications and that the HTTP application layer only serves to allow a host to support multiple services on the same TCP/IP port.</w:t>
-      </w:r>
-    </w:p>
-    <w:p>
-      <w:pPr>
-        <w:pStyle w:val="Heading3"/>
-      </w:pPr>
-      <w:r>
-        <w:t>Transport Security</w:t>
-      </w:r>
-    </w:p>
-    <w:p>
-      <w:r>
-        <w:t xml:space="preserve">Mesh Services </w:t>
-      </w:r>
-      <w:r>
-        <w:t xml:space="preserve">MUST offer TLS transport and MAY offer non TLS transport. MESH clients SHOULD use TLS transport </w:t>
-      </w:r>
-      <w:r>
-        <w:t>when connecting to a MESH service.</w:t>
-      </w:r>
-    </w:p>
-    <w:p>
-      <w:r>
-        <w:t xml:space="preserve">TLS version 1.3 </w:t>
-      </w:r>
-      <w:r>
-        <w:t>&lt;norm="</w:t>
-      </w:r>
-      <w:r>
-        <w:rPr>
-          <w:highlight w:val="white"/>
-        </w:rPr>
-        <w:t xml:space="preserve">RFC8446"/&gt; </w:t>
-      </w:r>
-      <w:r>
-        <w:t>or higher MUST be supported.</w:t>
-      </w:r>
-      <w:r>
-        <w:t xml:space="preserve"> </w:t>
-      </w:r>
-      <w:r>
-        <w:t>Client authentication SHOULD NOT be used.</w:t>
-      </w:r>
-    </w:p>
-    <w:p>
-      <w:pPr>
-        <w:pStyle w:val="Heading3"/>
-      </w:pPr>
-      <w:r>
-        <w:t>HTTP Message Binding</w:t>
-      </w:r>
-    </w:p>
-    <w:p>
-      <w:pPr>
-        <w:rPr>
-          <w:highlight w:val="white"/>
-        </w:rPr>
-      </w:pPr>
-      <w:r>
-        <w:rPr>
-          <w:highlight w:val="white"/>
-        </w:rPr>
-        <w:t xml:space="preserve">All messages are exchanged as HTTP POST transactions. Support for and use of HTTP/1.1 </w:t>
-      </w:r>
-      <w:r>
-        <w:t>&lt;norm="</w:t>
-      </w:r>
-      <w:r>
-        <w:rPr>
-          <w:highlight w:val="white"/>
-        </w:rPr>
-        <w:t>RFC7230"/&gt; is REQUIRED. Services MAY support HTTP/2.</w:t>
-      </w:r>
-    </w:p>
-    <w:p>
-      <w:pPr>
-        <w:rPr>
-          <w:highlight w:val="white"/>
-        </w:rPr>
-      </w:pPr>
-      <w:r>
-        <w:rPr>
-          <w:highlight w:val="white"/>
-        </w:rPr>
-        <w:t>In contrast to other approaches to the design of Web Services, the only use made of the HTTP transport is to distinguish between different services on the same host using the Host header and .well-known convention and for message framing.</w:t>
-      </w:r>
-      <w:r>
-        <w:rPr>
-          <w:highlight w:val="white"/>
-        </w:rPr>
-        <w:t xml:space="preserve">  </w:t>
-      </w:r>
-      <w:r>
-        <w:rPr>
-          <w:highlight w:val="white"/>
-        </w:rPr>
-        <w:t xml:space="preserve">No use is made of the URI request line to identify commands, nor are the caching or proxy capabilities of HTTP </w:t>
-      </w:r>
-      <w:r>
-        <w:rPr>
-          <w:highlight w:val="white"/>
-        </w:rPr>
-        <w:t>made use of.</w:t>
-      </w:r>
-    </w:p>
-    <w:p>
-      <w:pPr>
-        <w:pStyle w:val="Heading3"/>
-        <w:rPr>
-          <w:highlight w:val="white"/>
-        </w:rPr>
-      </w:pPr>
-      <w:r>
-        <w:rPr>
-          <w:highlight w:val="white"/>
-        </w:rPr>
-        <w:t>Request</w:t>
-      </w:r>
-    </w:p>
-    <w:p>
-      <w:pPr>
-        <w:rPr>
-          <w:highlight w:val="white"/>
-        </w:rPr>
-      </w:pPr>
-      <w:r>
-        <w:rPr>
-          <w:highlight w:val="white"/>
-        </w:rPr>
-        <w:t xml:space="preserve">The HTTP request MAY contain any valid HTTP header specified in </w:t>
-      </w:r>
-      <w:r>
-        <w:t>&lt;norm="</w:t>
-      </w:r>
-      <w:r>
-        <w:rPr>
-          <w:highlight w:val="white"/>
-        </w:rPr>
-        <w:t xml:space="preserve">RFC7230"/&gt;. </w:t>
-      </w:r>
-    </w:p>
-    <w:p>
-      <w:pPr>
-        <w:pStyle w:val="DT"/>
-      </w:pPr>
-      <w:r>
-        <w:rPr>
-          <w:highlight w:val="white"/>
-        </w:rPr>
-        <w:t xml:space="preserve">Request Line URI </w:t>
-      </w:r>
-    </w:p>
-    <w:p>
-      <w:pPr>
-        <w:pStyle w:val="DD"/>
-        <w:rPr>
-          <w:sz w:val="24"/>
-          <w:highlight w:val="white"/>
-        </w:rPr>
-      </w:pPr>
-      <w:r>
-        <w:rPr>
-          <w:u w:val="single"/>
-        </w:rPr>
-        <w:t>/well-known/</w:t>
-      </w:r>
-      <w:r>
-        <w:t>&amp;</w:t>
-      </w:r>
-      <w:r>
-        <w:t>&lt;service</w:t>
-      </w:r>
-      <w:r>
-        <w:t>&gt; (unless overridden using a TXT path attribute)</w:t>
-      </w:r>
-    </w:p>
-    <w:p>
-      <w:pPr>
-        <w:pStyle w:val="DT"/>
-        <w:rPr>
-          <w:highlight w:val="white"/>
-        </w:rPr>
-      </w:pPr>
-      <w:r>
-        <w:rPr>
-          <w:highlight w:val="white"/>
-        </w:rPr>
-        <w:t>Request Line Method</w:t>
-      </w:r>
-    </w:p>
-    <w:p>
-      <w:pPr>
-        <w:pStyle w:val="DD"/>
-        <w:rPr>
-          <w:highlight w:val="white"/>
-        </w:rPr>
-      </w:pPr>
-      <w:r>
-        <w:rPr>
-          <w:highlight w:val="white"/>
-        </w:rPr>
-        <w:t>POST</w:t>
-      </w:r>
-    </w:p>
-    <w:p>
-      <w:pPr>
-        <w:pStyle w:val="DT"/>
-        <w:rPr>
-          <w:highlight w:val="white"/>
-        </w:rPr>
-      </w:pPr>
-      <w:r>
-        <w:rPr>
-          <w:highlight w:val="white"/>
-        </w:rPr>
-        <w:t>Host: Header</w:t>
-      </w:r>
-    </w:p>
-    <w:p>
-      <w:pPr>
-        <w:pStyle w:val="DD"/>
-        <w:rPr>
-          <w:highlight w:val="white"/>
-        </w:rPr>
-      </w:pPr>
-      <w:r>
-        <w:rPr>
-          <w:highlight w:val="white"/>
-        </w:rPr>
-        <w:t>&amp;&lt;domain&gt;</w:t>
-      </w:r>
-    </w:p>
-    <w:p>
-      <w:pPr>
-        <w:pStyle w:val="DT"/>
-        <w:rPr>
-          <w:highlight w:val="white"/>
-        </w:rPr>
-      </w:pPr>
-      <w:r>
-        <w:rPr>
-          <w:highlight w:val="white"/>
-        </w:rPr>
-        <w:t>Content-Encoding</w:t>
-      </w:r>
-    </w:p>
-    <w:p>
-      <w:pPr>
-        <w:pStyle w:val="DD"/>
-        <w:rPr>
-          <w:highlight w:val="white"/>
-        </w:rPr>
-      </w:pPr>
-      <w:r>
-        <w:rPr>
-          <w:highlight w:val="white"/>
-        </w:rPr>
-        <w:t>As specified in section yy below.</w:t>
-      </w:r>
-    </w:p>
-    <w:p>
-      <w:pPr>
-        <w:pStyle w:val="DT"/>
-        <w:rPr>
-          <w:highlight w:val="white"/>
-        </w:rPr>
-      </w:pPr>
-      <w:r>
-        <w:rPr>
-          <w:highlight w:val="white"/>
-        </w:rPr>
-        <w:t>Content-Type</w:t>
-      </w:r>
-    </w:p>
-    <w:p>
-      <w:pPr>
-        <w:pStyle w:val="DD"/>
-        <w:rPr>
-          <w:highlight w:val="white"/>
-        </w:rPr>
-      </w:pPr>
-      <w:r>
-        <w:rPr>
-          <w:highlight w:val="white"/>
-        </w:rPr>
-        <w:t>As specified in section zz below.</w:t>
-      </w:r>
-    </w:p>
-    <w:p>
-      <w:pPr>
-        <w:pStyle w:val="DT"/>
-        <w:rPr>
-          <w:highlight w:val="white"/>
-        </w:rPr>
-      </w:pPr>
-      <w:r>
-        <w:rPr>
-          <w:highlight w:val="white"/>
-        </w:rPr>
-        <w:t>Content-Length or Transfer-Encoding</w:t>
-      </w:r>
-    </w:p>
-    <w:p>
-      <w:pPr>
-        <w:pStyle w:val="DD"/>
-        <w:rPr>
-          <w:highlight w:val="white"/>
-        </w:rPr>
-      </w:pPr>
-      <w:r>
-        <w:rPr>
-          <w:highlight w:val="white"/>
-        </w:rPr>
-        <w:t xml:space="preserve">As specified in </w:t>
-      </w:r>
-      <w:r>
-        <w:t>&lt;norm="</w:t>
-      </w:r>
-      <w:r>
-        <w:rPr>
-          <w:highlight w:val="white"/>
-        </w:rPr>
-        <w:t>RFC7230"/&gt;.</w:t>
-      </w:r>
-    </w:p>
-    <w:p>
-      <w:pPr>
-        <w:pStyle w:val="DT"/>
-        <w:rPr>
-          <w:highlight w:val="white"/>
-        </w:rPr>
-      </w:pPr>
-      <w:r>
-        <w:rPr>
-          <w:highlight w:val="white"/>
-        </w:rPr>
-        <w:t>Payload</w:t>
-      </w:r>
-    </w:p>
-    <w:p>
-      <w:pPr>
-        <w:pStyle w:val="DD"/>
-        <w:rPr>
-          <w:highlight w:val="white"/>
-        </w:rPr>
-      </w:pPr>
-      <w:r>
-        <w:rPr>
-          <w:highlight w:val="white"/>
-        </w:rPr>
-        <w:t>The content payload as specified in section XX below.</w:t>
+        <w:t>Messaging</w:t>
+      </w:r>
+    </w:p>
+    <w:p>
+      <w:r>
+        <w:t>Mesh Messaging</w:t>
+      </w:r>
+      <w:r>
+        <w:t xml:space="preserve"> is an asynchronous messaging service that allows exchange of information between devices connected to a Mesh account and between Mesh users.</w:t>
+      </w:r>
+    </w:p>
+    <w:p>
+      <w:r>
+        <w:t xml:space="preserve">To enable effective abuse mitigation, Mesh Messaging enforces a </w:t>
+      </w:r>
+      <w:proofErr w:type="gramStart"/>
+      <w:r>
+        <w:t>four corner</w:t>
+      </w:r>
+      <w:proofErr w:type="gramEnd"/>
+      <w:r>
+        <w:t xml:space="preserve"> communication model in which all outbound and inbound messages pass through a Mesh Service which accredits and authorizes the messages on the user's behalf.</w:t>
       </w:r>
     </w:p>
     <w:p>
@@ -1969,1708 +2172,23 @@
         <w:pStyle w:val="meta"/>
       </w:pPr>
       <w:r>
-        <w:t>&lt;include=..\</w:t>
-      </w:r>
-      <w:r>
-        <w:t>Examples\ProtocolHello</w:t>
-      </w:r>
-      <w:r>
-        <w:t>Request.md&gt;</w:t>
-      </w:r>
-    </w:p>
-    <w:p>
-      <w:pPr>
-        <w:pStyle w:val="Heading3"/>
-        <w:rPr>
-          <w:highlight w:val="white"/>
-        </w:rPr>
-      </w:pPr>
-      <w:r>
-        <w:rPr>
-          <w:highlight w:val="white"/>
-        </w:rPr>
-        <w:t>Response</w:t>
-      </w:r>
-    </w:p>
-    <w:p>
-      <w:pPr>
-        <w:rPr>
-          <w:highlight w:val="white"/>
-        </w:rPr>
-      </w:pPr>
-      <w:r>
-        <w:rPr>
-          <w:highlight w:val="white"/>
-        </w:rPr>
-        <w:t>The response MAY contain any HTTP response header but since JWB services do not make use of HTTP caching and messages are not intended to be modified by HTTP intermediaries, only a limited number of headers have significance:</w:t>
-      </w:r>
-    </w:p>
-    <w:p>
-      <w:pPr>
-        <w:pStyle w:val="DT"/>
-        <w:rPr>
-          <w:highlight w:val="white"/>
-        </w:rPr>
-      </w:pPr>
-      <w:r>
-        <w:rPr>
-          <w:highlight w:val="white"/>
-        </w:rPr>
-        <w:t>Response Code</w:t>
-      </w:r>
-    </w:p>
-    <w:p>
-      <w:pPr>
-        <w:pStyle w:val="DD"/>
-        <w:rPr>
-          <w:highlight w:val="white"/>
-        </w:rPr>
-      </w:pPr>
-      <w:r>
-        <w:rPr>
-          <w:highlight w:val="white"/>
-        </w:rPr>
-        <w:t>The HTTP response code. This is processed as described in section zz below.</w:t>
-      </w:r>
-    </w:p>
-    <w:p>
-      <w:pPr>
-        <w:pStyle w:val="DT"/>
-        <w:rPr>
-          <w:highlight w:val="white"/>
-        </w:rPr>
-      </w:pPr>
-      <w:r>
-        <w:rPr>
-          <w:highlight w:val="white"/>
-        </w:rPr>
-        <w:t>Content-Type</w:t>
-      </w:r>
-    </w:p>
-    <w:p>
-      <w:pPr>
-        <w:pStyle w:val="DD"/>
-        <w:rPr>
-          <w:highlight w:val="white"/>
-        </w:rPr>
-      </w:pPr>
-      <w:r>
-        <w:rPr>
-          <w:highlight w:val="white"/>
-        </w:rPr>
-        <w:t>As specified in section zz below.</w:t>
-      </w:r>
-    </w:p>
-    <w:p>
-      <w:pPr>
-        <w:pStyle w:val="DT"/>
-        <w:rPr>
-          <w:highlight w:val="white"/>
-        </w:rPr>
-      </w:pPr>
-      <w:r>
-        <w:rPr>
-          <w:highlight w:val="white"/>
-        </w:rPr>
-        <w:t>Content-Length or Transfer-Encoding</w:t>
-      </w:r>
-    </w:p>
-    <w:p>
-      <w:pPr>
-        <w:pStyle w:val="DD"/>
-        <w:rPr>
-          <w:highlight w:val="white"/>
-        </w:rPr>
-      </w:pPr>
-      <w:r>
-        <w:rPr>
-          <w:highlight w:val="white"/>
-        </w:rPr>
-        <w:t xml:space="preserve">As specified in </w:t>
-      </w:r>
-      <w:r>
-        <w:t>&lt;norm="</w:t>
-      </w:r>
-      <w:r>
-        <w:rPr>
-          <w:highlight w:val="white"/>
-        </w:rPr>
-        <w:t>RFC7230"/&gt;.</w:t>
-      </w:r>
-    </w:p>
-    <w:p>
-      <w:pPr>
-        <w:pStyle w:val="DT"/>
-        <w:rPr>
-          <w:highlight w:val="white"/>
-        </w:rPr>
-      </w:pPr>
-      <w:r>
-        <w:rPr>
-          <w:highlight w:val="white"/>
-        </w:rPr>
-        <w:t>Cache-Control</w:t>
-      </w:r>
-    </w:p>
-    <w:p>
-      <w:pPr>
-        <w:pStyle w:val="DD"/>
-        <w:rPr>
-          <w:highlight w:val="white"/>
-        </w:rPr>
-      </w:pPr>
-      <w:r>
-        <w:rPr>
-          <w:highlight w:val="white"/>
-        </w:rPr>
-        <w:t xml:space="preserve">Since the only valid HTTP method for a JWB request is POST, JWB responses are not cacheable. The use of the cache-control header is therefore unnecessary. However, experience suggests that reviewers find it easier to understand protocol specifications if they are reminded of the fact that caching is neither supported nor desired. </w:t>
-      </w:r>
-    </w:p>
-    <w:p>
-      <w:pPr>
-        <w:pStyle w:val="meta"/>
-      </w:pPr>
-      <w:r>
-        <w:t>&lt;include=..\</w:t>
-      </w:r>
-      <w:r>
-        <w:t>Examples\ProtocolHello</w:t>
-      </w:r>
-      <w:r>
-        <w:t>Re</w:t>
-      </w:r>
-      <w:r>
-        <w:t>sponse</w:t>
-      </w:r>
-      <w:r>
-        <w:t>.md&gt;</w:t>
-      </w:r>
-    </w:p>
-    <w:p>
-      <w:pPr>
-        <w:pStyle w:val="Heading2"/>
-      </w:pPr>
-      <w:r>
-        <w:t>DARE Message Encapsulation</w:t>
-      </w:r>
-    </w:p>
-    <w:p>
-      <w:r>
-        <w:t xml:space="preserve">The payload of the HTTP </w:t>
-      </w:r>
-      <w:r>
-        <w:t xml:space="preserve">requests and responses is a DARE Message whose payload contains the </w:t>
-      </w:r>
-      <w:r>
-        <w:t xml:space="preserve">Mesh Service request </w:t>
-      </w:r>
-      <w:r>
-        <w:t xml:space="preserve">or </w:t>
-      </w:r>
-      <w:r>
-        <w:t>response</w:t>
-      </w:r>
-      <w:r>
-        <w:t>.</w:t>
-      </w:r>
-    </w:p>
-    <w:p>
-      <w:r>
-        <w:t>The DARE Message encapsulation is used to authenticate the re</w:t>
-      </w:r>
-      <w:r>
-        <w:t>quest or response data. The form of the authentication depending on the credent</w:t>
-      </w:r>
-      <w:r>
-        <w:t>ials available to the sender at the time the request is made.</w:t>
-      </w:r>
-    </w:p>
-    <w:p>
-      <w:r>
-        <w:t xml:space="preserve">Mesh Service MUST support the use of </w:t>
-      </w:r>
-      <w:r>
-        <w:t xml:space="preserve">Mutually </w:t>
-      </w:r>
-      <w:r>
-        <w:t xml:space="preserve">Authenticated Key Exchange </w:t>
-      </w:r>
-      <w:r>
-        <w:t>&lt;norm="draft-hallambaker-mesh-security"/&gt;</w:t>
-      </w:r>
-      <w:r>
-        <w:t xml:space="preserve"> to establish the Master Key</w:t>
-      </w:r>
-      <w:r>
-        <w:t xml:space="preserve"> used for authentication of requests and responses.</w:t>
-      </w:r>
-    </w:p>
-    <w:p>
-      <w:r>
-        <w:t>Requests and Responses MUST be authenticated. Requests and Responses M</w:t>
-      </w:r>
-      <w:r>
-        <w:t xml:space="preserve">UST be encrypted if the transport </w:t>
-      </w:r>
-      <w:r>
-        <w:t>is not encrypted and MAY be encrypted otherwise.</w:t>
-      </w:r>
-    </w:p>
-    <w:p>
-      <w:pPr>
-        <w:pStyle w:val="Heading3"/>
-      </w:pPr>
-      <w:r>
-        <w:t>Null Authentication</w:t>
-      </w:r>
-    </w:p>
-    <w:p>
-      <w:r>
-        <w:t xml:space="preserve">Null Authentication </w:t>
-      </w:r>
-      <w:r>
-        <w:t xml:space="preserve">MAY be used to make a </w:t>
-      </w:r>
-      <w:r>
-        <w:rPr>
-          <w:u w:val="single"/>
-        </w:rPr>
-        <w:t>Hello</w:t>
-      </w:r>
-      <w:r>
-        <w:t xml:space="preserve"> Request.</w:t>
-      </w:r>
-    </w:p>
-    <w:p>
-      <w:r>
-        <w:t xml:space="preserve">The Null Authentication mechanism MUST NOT be used for any Mesh Service request or response other than a </w:t>
-      </w:r>
-      <w:r>
-        <w:rPr>
-          <w:u w:val="single"/>
-        </w:rPr>
-        <w:t>Hello</w:t>
-      </w:r>
-      <w:r>
-        <w:t xml:space="preserve"> request.</w:t>
-      </w:r>
-    </w:p>
-    <w:p>
-      <w:r>
-        <w:t xml:space="preserve">Since the Mutually Authenticated key exchange requires both parties to know the public key of the other, it is not possible for a </w:t>
-      </w:r>
-      <w:r>
-        <w:t xml:space="preserve">client to </w:t>
-      </w:r>
-      <w:r>
-        <w:t>authenticate itself to the service until it has obtained the service public key. One means by which the client MAY obtain the service public key is</w:t>
-      </w:r>
-      <w:r>
-        <w:t xml:space="preserve"> by requesting the service return the credential in a </w:t>
-      </w:r>
-      <w:r>
-        <w:rPr>
-          <w:u w:val="single"/>
-        </w:rPr>
-        <w:t>Hello</w:t>
-      </w:r>
-      <w:r>
-        <w:t xml:space="preserve"> transaction.</w:t>
-      </w:r>
-    </w:p>
-    <w:p>
-      <w:pPr>
-        <w:pStyle w:val="Heading3"/>
-      </w:pPr>
-      <w:r>
-        <w:t>Device Authentication</w:t>
-      </w:r>
-    </w:p>
-    <w:p>
-      <w:r>
-        <w:t>Device Authentication is used in two</w:t>
-      </w:r>
-      <w:r>
-        <w:t xml:space="preserve"> circumstances</w:t>
-      </w:r>
-    </w:p>
-    <w:p>
-      <w:pPr>
-        <w:pStyle w:val="li"/>
-      </w:pPr>
-      <w:r>
-        <w:t>When requesting creation of an account</w:t>
-      </w:r>
-    </w:p>
-    <w:p>
-      <w:pPr>
-        <w:pStyle w:val="li"/>
-      </w:pPr>
-      <w:r>
-        <w:t xml:space="preserve">When a device is requesting </w:t>
-      </w:r>
-      <w:r>
-        <w:t>connection to a profile.</w:t>
-      </w:r>
-    </w:p>
-    <w:p>
-      <w:pPr>
-        <w:pStyle w:val="Heading3"/>
-      </w:pPr>
-      <w:r>
-        <w:t>Profile Authentication</w:t>
-      </w:r>
-    </w:p>
-    <w:p>
-      <w:r>
-        <w:t xml:space="preserve">Profile Authentication has the same form as Device Authentication except that the </w:t>
-      </w:r>
-      <w:r>
-        <w:t>client provides its Device Connection Assertion as part of the request:</w:t>
-      </w:r>
-    </w:p>
-    <w:p>
-      <w:pPr>
-        <w:pStyle w:val="Heading3"/>
-      </w:pPr>
-      <w:r>
-        <w:t>Ticket Authentication</w:t>
-      </w:r>
-    </w:p>
-    <w:p>
-      <w:r>
-        <w:t xml:space="preserve">Ticket Authentication is used after a </w:t>
-      </w:r>
-      <w:r>
-        <w:t xml:space="preserve">device has obtained an authentication ticket from a service. The ticket is returned in the response to </w:t>
-      </w:r>
-      <w:r>
-        <w:t>a previous Profile Authentication exchange</w:t>
-      </w:r>
-      <w:r>
-        <w:t>.</w:t>
-      </w:r>
-    </w:p>
-    <w:p>
-      <w:pPr>
-        <w:pStyle w:val="Heading2"/>
-      </w:pPr>
-      <w:r>
-        <w:t>Payload</w:t>
-      </w:r>
-      <w:r>
-        <w:t xml:space="preserve"> Encoding</w:t>
-      </w:r>
-    </w:p>
-    <w:p>
-      <w:r>
-        <w:t xml:space="preserve">The Dare Message payload of a </w:t>
-      </w:r>
-      <w:r>
-        <w:rPr>
-          <w:u w:val="single"/>
-        </w:rPr>
-        <w:t>Hello</w:t>
-      </w:r>
-      <w:r>
-        <w:t xml:space="preserve"> request MUST be encoded in JSON encoding. The payload of all other requests MUST be in either JSON encoding or one of the encodings advertised as being accepted in a Hello response from the Service. Services MUST accept JSON encoding and MAY support the JSON-B or JSON-C encodings as specified in this document. Services MUST generate a response that is compatible with the DARE Message Content-Type specified in the request.</w:t>
-      </w:r>
-    </w:p>
-    <w:p>
-      <w:pPr>
-        <w:rPr>
-          <w:highlight w:val="white"/>
-        </w:rPr>
-      </w:pPr>
-      <w:r>
-        <w:rPr>
-          <w:highlight w:val="white"/>
-        </w:rPr>
-        <w:t>JSON was originally developed to provide a serialization format for the JavaScript programming language &lt;info="ECMA-262"/&gt;. While this approach is generally applicable to the type systems of scripting programming languages, it is less well matched to the richer type systems of modern object oriented programming languages such as Java and C#.</w:t>
-      </w:r>
-    </w:p>
-    <w:p>
-      <w:pPr>
-        <w:rPr>
-          <w:highlight w:val="white"/>
-        </w:rPr>
-      </w:pPr>
-      <w:r>
-        <w:rPr>
-          <w:highlight w:val="white"/>
-        </w:rPr>
-        <w:t>Working within a subset of the capabilities of JSON allows a Web Service protocol to be accessed with equal ease from either platform type. The following capabilities of JSON are avoided:</w:t>
-      </w:r>
-    </w:p>
-    <w:p>
-      <w:pPr>
-        <w:pStyle w:val="ListParagraph"/>
-        <w:numPr>
-          <w:ilvl w:val="0"/>
-          <w:numId w:val="2"/>
-        </w:numPr>
-        <w:rPr>
-          <w:highlight w:val="white"/>
-        </w:rPr>
-      </w:pPr>
-      <w:r>
-        <w:rPr>
-          <w:highlight w:val="white"/>
-        </w:rPr>
-        <w:t>The ability to use arbitrary strings as field names.</w:t>
-      </w:r>
-    </w:p>
-    <w:p>
-      <w:pPr>
-        <w:pStyle w:val="ListParagraph"/>
-        <w:numPr>
-          <w:ilvl w:val="0"/>
-          <w:numId w:val="2"/>
-        </w:numPr>
-        <w:rPr>
-          <w:highlight w:val="white"/>
-        </w:rPr>
-      </w:pPr>
-      <w:r>
-        <w:rPr>
-          <w:highlight w:val="white"/>
-        </w:rPr>
-        <w:t>The use of JSON objects to define maps directly</w:t>
-      </w:r>
-    </w:p>
-    <w:p>
-      <w:pPr>
-        <w:rPr>
-          <w:highlight w:val="white"/>
-        </w:rPr>
-      </w:pPr>
-      <w:r>
-        <w:rPr>
-          <w:highlight w:val="white"/>
-        </w:rPr>
-        <w:t>The following data field types are used:</w:t>
-      </w:r>
-    </w:p>
-    <w:p>
-      <w:pPr>
-        <w:pStyle w:val="DT"/>
-        <w:rPr>
-          <w:highlight w:val="white"/>
-        </w:rPr>
-      </w:pPr>
-      <w:r>
-        <w:rPr>
-          <w:highlight w:val="white"/>
-        </w:rPr>
-        <w:t>Integer</w:t>
-      </w:r>
-    </w:p>
-    <w:p>
-      <w:pPr>
-        <w:pStyle w:val="DD"/>
-        <w:rPr>
-          <w:highlight w:val="white"/>
-        </w:rPr>
-      </w:pPr>
-      <w:r>
-        <w:rPr>
-          <w:highlight w:val="white"/>
-        </w:rPr>
-        <w:t>Integer values are encoded as JSON number values.</w:t>
-      </w:r>
-    </w:p>
-    <w:p>
-      <w:pPr>
-        <w:pStyle w:val="DT"/>
-        <w:rPr>
-          <w:highlight w:val="white"/>
-        </w:rPr>
-      </w:pPr>
-      <w:r>
-        <w:rPr>
-          <w:highlight w:val="white"/>
-        </w:rPr>
-        <w:t>String</w:t>
-      </w:r>
-    </w:p>
-    <w:p>
-      <w:pPr>
-        <w:pStyle w:val="DD"/>
-        <w:rPr>
-          <w:highlight w:val="white"/>
-        </w:rPr>
-      </w:pPr>
-      <w:r>
-        <w:rPr>
-          <w:highlight w:val="white"/>
-        </w:rPr>
-        <w:t>Test strings are encoded as JSON text strings.</w:t>
-      </w:r>
-    </w:p>
-    <w:p>
-      <w:pPr>
-        <w:pStyle w:val="DT"/>
-        <w:rPr>
-          <w:highlight w:val="white"/>
-        </w:rPr>
-      </w:pPr>
-      <w:r>
-        <w:rPr>
-          <w:highlight w:val="white"/>
-        </w:rPr>
-        <w:t>Boolean</w:t>
-      </w:r>
-    </w:p>
-    <w:p>
-      <w:pPr>
-        <w:pStyle w:val="DD"/>
-        <w:rPr>
-          <w:highlight w:val="white"/>
-        </w:rPr>
-      </w:pPr>
-      <w:r>
-        <w:rPr>
-          <w:highlight w:val="white"/>
-        </w:rPr>
-        <w:t>Boolean values are encoded as JSON ‘false’, ‘true’ or ‘null’ tokens according to value.</w:t>
-      </w:r>
-    </w:p>
-    <w:p>
-      <w:pPr>
-        <w:pStyle w:val="DT"/>
-        <w:rPr>
-          <w:highlight w:val="white"/>
-        </w:rPr>
-      </w:pPr>
-      <w:r>
-        <w:rPr>
-          <w:highlight w:val="white"/>
-        </w:rPr>
-        <w:t>Sequence</w:t>
-      </w:r>
-    </w:p>
-    <w:p>
-      <w:pPr>
-        <w:pStyle w:val="DD"/>
-        <w:rPr>
-          <w:highlight w:val="white"/>
-        </w:rPr>
-      </w:pPr>
-      <w:r>
-        <w:rPr>
-          <w:highlight w:val="white"/>
-        </w:rPr>
-        <w:t>Sequences of data items that are encoded as JSON arrays</w:t>
-      </w:r>
-    </w:p>
-    <w:p>
-      <w:pPr>
-        <w:pStyle w:val="DT"/>
-        <w:rPr>
-          <w:highlight w:val="white"/>
-        </w:rPr>
-      </w:pPr>
-      <w:r>
-        <w:rPr>
-          <w:highlight w:val="white"/>
-        </w:rPr>
-        <w:t>Object of known type</w:t>
-      </w:r>
-    </w:p>
-    <w:p>
-      <w:pPr>
-        <w:pStyle w:val="DD"/>
-        <w:rPr>
-          <w:highlight w:val="white"/>
-        </w:rPr>
-      </w:pPr>
-      <w:r>
-        <w:rPr>
-          <w:highlight w:val="white"/>
-        </w:rPr>
-        <w:t>Objects whose type is known to the receiver are encoded as JSON objects</w:t>
-      </w:r>
-    </w:p>
-    <w:p>
-      <w:pPr>
-        <w:pStyle w:val="DT"/>
-        <w:rPr>
-          <w:highlight w:val="white"/>
-        </w:rPr>
-      </w:pPr>
-      <w:r>
-        <w:rPr>
-          <w:highlight w:val="white"/>
-        </w:rPr>
-        <w:t>Object of variable type</w:t>
-      </w:r>
-    </w:p>
-    <w:p>
-      <w:pPr>
-        <w:pStyle w:val="DD"/>
-        <w:rPr>
-          <w:highlight w:val="white"/>
-        </w:rPr>
-      </w:pPr>
-      <w:r>
-        <w:rPr>
-          <w:highlight w:val="white"/>
-        </w:rPr>
-        <w:t>Objects whose type is not known to the receiver are encoded as JSON objects containing a single field whose name describes the type of the object value and whose value contains the value.</w:t>
-      </w:r>
-    </w:p>
-    <w:p>
-      <w:pPr>
-        <w:pStyle w:val="DT"/>
-        <w:rPr>
-          <w:highlight w:val="white"/>
-        </w:rPr>
-      </w:pPr>
-      <w:r>
-        <w:rPr>
-          <w:highlight w:val="white"/>
-        </w:rPr>
-        <w:t>Binary Data</w:t>
-      </w:r>
-    </w:p>
-    <w:p>
-      <w:pPr>
-        <w:pStyle w:val="DD"/>
-      </w:pPr>
-      <w:r>
-        <w:rPr>
-          <w:highlight w:val="white"/>
-        </w:rPr>
-        <w:t xml:space="preserve">Byte sequences are converted to </w:t>
-      </w:r>
-      <w:r>
-        <w:t>BASE64-url encoding &lt;norm="RFC4648"/&gt; and encoded as JSON string values.</w:t>
-      </w:r>
-    </w:p>
-    <w:p>
-      <w:pPr>
-        <w:pStyle w:val="DT"/>
-        <w:rPr>
-          <w:highlight w:val="white"/>
-        </w:rPr>
-      </w:pPr>
-      <w:r>
-        <w:rPr>
-          <w:highlight w:val="white"/>
-        </w:rPr>
-        <w:t>Date Time</w:t>
-      </w:r>
-    </w:p>
-    <w:p>
-      <w:pPr>
-        <w:pStyle w:val="DD"/>
-      </w:pPr>
-      <w:r>
-        <w:t>Date Time values are converted to Internet time format as described in &lt;norm="RFC3339"/&gt; and encoded as JSON string values.</w:t>
-      </w:r>
-    </w:p>
-    <w:p>
-      <w:pPr>
-        <w:pStyle w:val="Heading2"/>
-        <w:rPr>
-          <w:highlight w:val="white"/>
-        </w:rPr>
-      </w:pPr>
-      <w:r>
-        <w:rPr>
-          <w:highlight w:val="white"/>
-        </w:rPr>
-        <w:t>Error handling and response codes</w:t>
-      </w:r>
-    </w:p>
-    <w:p>
-      <w:pPr>
-        <w:rPr>
-          <w:highlight w:val="white"/>
-        </w:rPr>
-      </w:pPr>
-      <w:r>
-        <w:rPr>
-          <w:highlight w:val="white"/>
-        </w:rPr>
-        <w:t>It is possible for an error to occur at any of the three layers in the Web Service binding:</w:t>
-      </w:r>
-    </w:p>
-    <w:p>
-      <w:pPr>
-        <w:pStyle w:val="ListParagraph"/>
-        <w:rPr>
-          <w:highlight w:val="white"/>
-        </w:rPr>
-      </w:pPr>
-      <w:r>
-        <w:rPr>
-          <w:highlight w:val="white"/>
-        </w:rPr>
-        <w:t>Service Layer</w:t>
-      </w:r>
-    </w:p>
-    <w:p>
-      <w:pPr>
-        <w:pStyle w:val="ListParagraph"/>
-        <w:rPr>
-          <w:highlight w:val="white"/>
-        </w:rPr>
-      </w:pPr>
-      <w:r>
-        <w:rPr>
-          <w:highlight w:val="white"/>
-        </w:rPr>
-        <w:t>HTTP Layer</w:t>
-      </w:r>
-    </w:p>
-    <w:p>
-      <w:pPr>
-        <w:pStyle w:val="ListParagraph"/>
-        <w:rPr>
-          <w:highlight w:val="white"/>
-        </w:rPr>
-      </w:pPr>
-      <w:r>
-        <w:rPr>
-          <w:highlight w:val="white"/>
-        </w:rPr>
-        <w:t>Transport Layer</w:t>
-      </w:r>
-    </w:p>
-    <w:p>
-      <w:pPr>
-        <w:rPr>
-          <w:highlight w:val="white"/>
-        </w:rPr>
-      </w:pPr>
-      <w:r>
-        <w:rPr>
-          <w:highlight w:val="white"/>
-        </w:rPr>
-        <w:t>Services SHOULD always attempt to return error codes at the highest level possible. However, it is clearly impossible for a connection that is refused at the Transport layer to return an error code at the HTTP layer. It is however possible for a HTTP layer error response to contain a content body.</w:t>
-      </w:r>
-    </w:p>
-    <w:p>
-      <w:pPr>
-        <w:rPr>
-          <w:highlight w:val="white"/>
-        </w:rPr>
-      </w:pPr>
-      <w:r>
-        <w:rPr>
-          <w:highlight w:val="white"/>
-        </w:rPr>
-        <w:t>In the case that a response contains both a HTTP response code and a well-formed payload containing a response, the payload response SHALL have precedence.</w:t>
-      </w:r>
-    </w:p>
-    <w:p>
-      <w:pPr>
-        <w:pStyle w:val="Heading1"/>
-      </w:pPr>
-      <w:r>
-        <w:t>Key Establishment</w:t>
-      </w:r>
-      <w:r>
-        <w:t xml:space="preserve"> Protocol</w:t>
-      </w:r>
-    </w:p>
-    <w:p>
-      <w:r>
-        <w:t xml:space="preserve">The key establishment protocol is the mechanism used to establish an authentication context between a Mesh Client and a Mesh Host. </w:t>
-      </w:r>
-    </w:p>
-    <w:p>
-      <w:r>
-        <w:t xml:space="preserve">The key establishment protocol runs in parallel with regular Mesh communications. Each key establishment message consists of </w:t>
-      </w:r>
-      <w:r>
-        <w:t>three</w:t>
-      </w:r>
-      <w:r>
-        <w:t xml:space="preserve"> segments:</w:t>
-      </w:r>
-    </w:p>
-    <w:p>
-      <w:pPr>
-        <w:pStyle w:val="li"/>
-      </w:pPr>
-      <w:r>
-        <w:t>Plaintext KEP</w:t>
-      </w:r>
-    </w:p>
-    <w:p>
-      <w:pPr>
-        <w:pStyle w:val="li"/>
-      </w:pPr>
-      <w:r>
-        <w:t>Encrypted KEP</w:t>
-      </w:r>
-    </w:p>
-    <w:p>
-      <w:pPr>
-        <w:pStyle w:val="li"/>
-      </w:pPr>
-      <w:r>
-        <w:t>Payload</w:t>
-      </w:r>
-      <w:r>
-        <w:t xml:space="preserve"> + </w:t>
-      </w:r>
-      <w:r>
-        <w:t>Padding</w:t>
-      </w:r>
-    </w:p>
-    <w:p>
-      <w:r>
-        <w:t>When using HTTP transport, the ability of the client to respond to a packet sent by the host has already been established.</w:t>
-      </w:r>
-      <w:r>
-        <w:t xml:space="preserve"> When using UDP transport, amplification and resource denial attacks are possible.</w:t>
-      </w:r>
-    </w:p>
-    <w:p>
-      <w:pPr>
-        <w:pStyle w:val="Heading2"/>
-      </w:pPr>
-      <w:r>
-        <w:t>Processes</w:t>
-      </w:r>
-    </w:p>
-    <w:p>
-      <w:pPr>
-        <w:pStyle w:val="Heading3"/>
-      </w:pPr>
-      <w:r>
-        <w:t>Start = initial -&gt; Begin</w:t>
-      </w:r>
-      <w:r>
-        <w:t xml:space="preserve"> | cloaked -&gt; Begin</w:t>
-      </w:r>
-    </w:p>
-    <w:p>
-      <w:r>
-        <w:t xml:space="preserve">Depending on the discovery process, the client begins the connection establishment protocol </w:t>
-      </w:r>
-      <w:r>
-        <w:t>with either the initial or cloaked message.</w:t>
-      </w:r>
-    </w:p>
-    <w:p>
-      <w:pPr>
-        <w:pStyle w:val="li"/>
-      </w:pPr>
-      <w:r>
-        <w:t>If the client has the Service credential, it MAY use either the initial or cloaked message to initiate the connection.</w:t>
-      </w:r>
-    </w:p>
-    <w:p>
-      <w:pPr>
-        <w:pStyle w:val="li"/>
-      </w:pPr>
-      <w:r>
-        <w:t>Otherwise, the initial message is used.</w:t>
-      </w:r>
-    </w:p>
-    <w:p>
-      <w:r>
-        <w:t xml:space="preserve">When using UDP transport, </w:t>
-      </w:r>
-      <w:r>
-        <w:t xml:space="preserve">amplification </w:t>
-      </w:r>
-      <w:r>
-        <w:t>the client MUST pad</w:t>
-      </w:r>
-      <w:r>
-        <w:t xml:space="preserve"> the initial and cloaked messages </w:t>
-      </w:r>
-      <w:r>
-        <w:t xml:space="preserve">to the MTA and the host MUST reject messages that lack the required padding. </w:t>
-      </w:r>
-    </w:p>
-    <w:p>
-      <w:pPr>
-        <w:pStyle w:val="Heading3"/>
-      </w:pPr>
-      <w:r>
-        <w:t xml:space="preserve">Begin = challenge -&gt; Present | complete -&gt; </w:t>
-      </w:r>
-      <w:r>
-        <w:t xml:space="preserve">WaitClient </w:t>
-      </w:r>
-      <w:r>
-        <w:t xml:space="preserve">| refused -&gt; </w:t>
-      </w:r>
-      <w:r>
-        <w:t>Stop</w:t>
-      </w:r>
-    </w:p>
-    <w:p>
-      <w:r>
-        <w:t>From the Host point of view, the initial and cloaked messages are equivalent</w:t>
-      </w:r>
-      <w:r>
-        <w:t>.</w:t>
-      </w:r>
-    </w:p>
-    <w:p>
-      <w:r>
-        <w:t>The host MAY refuse the connection request by returning the refused event. In this case the key establishment is aborted.</w:t>
-      </w:r>
-    </w:p>
-    <w:p>
-      <w:r>
-        <w:t>Otherwise, the host either completes the connection request immediately or presents the client with a challenge to protect against resource exhaustion attacks.</w:t>
-      </w:r>
-    </w:p>
-    <w:p>
-      <w:pPr>
-        <w:pStyle w:val="Heading3"/>
-      </w:pPr>
-      <w:r>
-        <w:t>Present = represent -&gt; Begin</w:t>
-      </w:r>
-    </w:p>
-    <w:p>
-      <w:r>
-        <w:t>If the host presents a challenge, the client responds with the represent event</w:t>
-      </w:r>
-      <w:r>
-        <w:t xml:space="preserve"> containing the response to the challenge. This MAY involve a proof of work test to demonstrate that the client has performed a certain degree of work before the host commits resources to the public key operations.</w:t>
-      </w:r>
-    </w:p>
-    <w:p>
-      <w:pPr>
-        <w:pStyle w:val="Heading3"/>
-      </w:pPr>
-      <w:r>
-        <w:t>WaitClient = request -&gt; WaitService</w:t>
-      </w:r>
-    </w:p>
-    <w:p>
-      <w:r>
-        <w:t>A client that has reached the WaitClient state has established a ticket and shared secret. These are then used to enhance all further requests.</w:t>
-      </w:r>
-    </w:p>
-    <w:p>
-      <w:pPr>
-        <w:pStyle w:val="Heading3"/>
-      </w:pPr>
-      <w:r>
-        <w:t>WaitService</w:t>
-      </w:r>
-      <w:r>
-        <w:t xml:space="preserve"> = response -&gt; </w:t>
-      </w:r>
-      <w:r>
-        <w:t xml:space="preserve">WaitClient </w:t>
-      </w:r>
-      <w:r>
-        <w:t xml:space="preserve">| refused -&gt; </w:t>
-      </w:r>
-      <w:r>
-        <w:t>Stop</w:t>
-      </w:r>
-    </w:p>
-    <w:p>
-      <w:r>
-        <w:t xml:space="preserve">A </w:t>
-      </w:r>
-      <w:r>
-        <w:t>host</w:t>
-      </w:r>
-      <w:r>
-        <w:t xml:space="preserve"> that has reached the WaitClient state has established a ticket and shared secret. These are then used to enhance all further </w:t>
-      </w:r>
-      <w:r>
-        <w:t>responses</w:t>
-      </w:r>
-      <w:r>
-        <w:t>.</w:t>
-      </w:r>
-    </w:p>
-    <w:p>
-      <w:pPr>
-        <w:pStyle w:val="Heading2"/>
-      </w:pPr>
-      <w:r>
-        <w:t>Client Events</w:t>
-      </w:r>
-    </w:p>
-    <w:p>
-      <w:pPr>
-        <w:pStyle w:val="Heading3"/>
-      </w:pPr>
-      <w:r>
-        <w:t>Initial</w:t>
-      </w:r>
-    </w:p>
-    <w:p>
-      <w:bookmarkStart w:id="4" w:name="_Hlk63351173"/>
-      <w:r>
-        <w:t>Client knows</w:t>
-      </w:r>
-    </w:p>
-    <w:p>
-      <w:pPr>
-        <w:pStyle w:val="li"/>
-      </w:pPr>
-      <w:r>
-        <w:t>Service DNS (Direct or from callsign)</w:t>
-      </w:r>
-    </w:p>
-    <w:p>
-      <w:r>
-        <w:t>Client presents</w:t>
-      </w:r>
-    </w:p>
-    <w:p>
-      <w:pPr>
-        <w:pStyle w:val="li"/>
-      </w:pPr>
-      <w:r>
-        <w:t>Client ephemeral key</w:t>
-      </w:r>
-    </w:p>
-    <w:p>
-      <w:pPr>
-        <w:pStyle w:val="li"/>
-      </w:pPr>
-      <w:r>
-        <w:t>Account Profile</w:t>
-      </w:r>
-    </w:p>
-    <w:p>
-      <w:pPr>
-        <w:pStyle w:val="li"/>
-      </w:pPr>
-      <w:r>
-        <w:t>Device Connection</w:t>
-      </w:r>
-    </w:p>
-    <w:p>
-      <w:pPr>
-        <w:pStyle w:val="li"/>
-      </w:pPr>
-      <w:r>
-        <w:t>Payload is plaintext</w:t>
-      </w:r>
-    </w:p>
-    <w:bookmarkEnd w:id="4"/>
-    <w:p>
-      <w:pPr>
-        <w:pStyle w:val="DT"/>
-      </w:pPr>
-    </w:p>
-    <w:p>
-      <w:pPr>
-        <w:pStyle w:val="Heading3"/>
-      </w:pPr>
-      <w:r>
-        <w:t>Cloaked</w:t>
-      </w:r>
-    </w:p>
-    <w:p>
-      <w:r>
-        <w:t>Encrypted version of the Initial request.</w:t>
-      </w:r>
-    </w:p>
-    <w:p>
-      <w:r>
-        <w:t>Client knows</w:t>
-      </w:r>
-    </w:p>
-    <w:p>
-      <w:pPr>
-        <w:pStyle w:val="li"/>
-      </w:pPr>
-      <w:r>
-        <w:t>Service DNS</w:t>
-      </w:r>
-      <w:r>
-        <w:t xml:space="preserve"> with Host key </w:t>
-      </w:r>
-      <w:r>
-        <w:t xml:space="preserve"> (Direct or from callsign)</w:t>
-      </w:r>
-    </w:p>
-    <w:p>
-      <w:r>
-        <w:t>Client presents</w:t>
-      </w:r>
-    </w:p>
-    <w:p>
-      <w:pPr>
-        <w:pStyle w:val="li"/>
-      </w:pPr>
-      <w:r>
-        <w:t>Client ephemeral key</w:t>
-      </w:r>
-    </w:p>
-    <w:p>
-      <w:pPr>
-        <w:pStyle w:val="li"/>
-      </w:pPr>
-      <w:r>
-        <w:t>Account Profile</w:t>
-      </w:r>
-    </w:p>
-    <w:p>
-      <w:pPr>
-        <w:pStyle w:val="li"/>
-      </w:pPr>
-      <w:r>
-        <w:t>Device Connection</w:t>
-      </w:r>
-    </w:p>
-    <w:p>
-      <w:pPr>
-        <w:pStyle w:val="li"/>
-      </w:pPr>
-      <w:r>
-        <w:t>Payload is plaintext</w:t>
-      </w:r>
-    </w:p>
-    <w:p/>
-    <w:p>
-      <w:pPr>
-        <w:pStyle w:val="Heading3"/>
-      </w:pPr>
-      <w:r>
-        <w:t>Present</w:t>
-      </w:r>
-    </w:p>
-    <w:p>
-      <w:pPr>
-        <w:pStyle w:val="Heading3"/>
-      </w:pPr>
-      <w:r>
-        <w:t>Request</w:t>
-      </w:r>
-    </w:p>
-    <w:p>
-      <w:pPr>
-        <w:pStyle w:val="Heading2"/>
-      </w:pPr>
-      <w:r>
-        <w:t xml:space="preserve">Server </w:t>
-      </w:r>
-      <w:r>
-        <w:t>Events</w:t>
-      </w:r>
-    </w:p>
-    <w:p>
-      <w:pPr>
-        <w:pStyle w:val="Heading3"/>
-      </w:pPr>
-      <w:r>
-        <w:t>Challenge</w:t>
-      </w:r>
-    </w:p>
-    <w:p>
-      <w:pPr>
-        <w:pStyle w:val="Heading3"/>
-      </w:pPr>
-      <w:r>
-        <w:t>Complete</w:t>
-      </w:r>
-    </w:p>
-    <w:p>
-      <w:pPr>
-        <w:pStyle w:val="Heading3"/>
-      </w:pPr>
-      <w:r>
-        <w:t>Response</w:t>
-      </w:r>
-    </w:p>
-    <w:p>
-      <w:pPr>
-        <w:pStyle w:val="Heading3"/>
-      </w:pPr>
-      <w:r>
-        <w:t>Refused</w:t>
-      </w:r>
-    </w:p>
-    <w:p>
-      <w:pPr>
-        <w:pStyle w:val="Heading1"/>
-      </w:pPr>
-      <w:r>
-        <w:t>Mesh Service Transactions</w:t>
-      </w:r>
-    </w:p>
-    <w:p>
-      <w:pPr>
-        <w:pStyle w:val="Heading2"/>
-      </w:pPr>
-      <w:r>
-        <w:t>Service Description</w:t>
-      </w:r>
-    </w:p>
-    <w:p>
-      <w:r>
-        <w:t>The Hello transaction is used to determine the features supported by the service and obtain the service credentials</w:t>
-      </w:r>
-    </w:p>
-    <w:p>
-      <w:pPr>
-        <w:pStyle w:val="meta"/>
-      </w:pPr>
-      <w:r>
-        <w:t>&lt;include=..\</w:t>
-      </w:r>
-      <w:r>
-        <w:t>Examples\ProtocolHello</w:t>
-      </w:r>
-      <w:r>
-        <w:t>.md&gt;</w:t>
-      </w:r>
-    </w:p>
-    <w:p>
-      <w:pPr>
-        <w:pStyle w:val="Heading2"/>
-      </w:pPr>
-      <w:r>
-        <w:t>Account Creation</w:t>
-      </w:r>
-    </w:p>
-    <w:p>
-      <w:pPr>
-        <w:pStyle w:val="Heading3"/>
-      </w:pPr>
-      <w:r>
-        <w:t>Bind</w:t>
-      </w:r>
-      <w:r>
-        <w:t xml:space="preserve"> User Account</w:t>
-      </w:r>
-    </w:p>
-    <w:p>
-      <w:r>
-        <w:t xml:space="preserve">A </w:t>
-      </w:r>
-      <w:r>
-        <w:t>User</w:t>
-      </w:r>
-      <w:r>
-        <w:t xml:space="preserve"> Account is bound to a Mesh Service by completing a </w:t>
-      </w:r>
-      <w:r>
-        <w:rPr>
-          <w:u w:val="single"/>
-        </w:rPr>
-        <w:t>BindAccount</w:t>
-      </w:r>
-      <w:r>
-        <w:t xml:space="preserve"> </w:t>
-      </w:r>
-      <w:r>
-        <w:t>transaction with the service.</w:t>
-      </w:r>
-    </w:p>
-    <w:p>
-      <w:r>
-        <w:t>The</w:t>
-      </w:r>
-      <w:r>
-        <w:t xml:space="preserve"> </w:t>
-      </w:r>
-      <w:r>
-        <w:rPr>
-          <w:u w:val="single"/>
-        </w:rPr>
-        <w:t>Bind</w:t>
-      </w:r>
-      <w:r>
-        <w:rPr>
-          <w:u w:val="single"/>
-        </w:rPr>
-        <w:t>Request</w:t>
-      </w:r>
-      <w:r>
-        <w:t xml:space="preserve"> </w:t>
-      </w:r>
-      <w:r>
-        <w:t xml:space="preserve">message </w:t>
-      </w:r>
-      <w:r>
-        <w:t xml:space="preserve">specifies the </w:t>
-      </w:r>
-      <w:r>
-        <w:t xml:space="preserve">account address and </w:t>
-      </w:r>
-      <w:r>
-        <w:rPr>
-          <w:u w:val="single"/>
-        </w:rPr>
-        <w:t>ProfileUser</w:t>
-      </w:r>
-      <w:r>
-        <w:rPr>
-          <w:u w:val="single"/>
-        </w:rPr>
-        <w:t xml:space="preserve"> </w:t>
-      </w:r>
-      <w:r>
-        <w:t>of the account to be serviced.</w:t>
-      </w:r>
-      <w:r>
-        <w:t xml:space="preserve"> </w:t>
-      </w:r>
-    </w:p>
-    <w:p>
-      <w:r>
-        <w:t xml:space="preserve">The </w:t>
-      </w:r>
-      <w:r>
-        <w:rPr>
-          <w:u w:val="single"/>
-        </w:rPr>
-        <w:t>Bind</w:t>
-      </w:r>
-      <w:r>
-        <w:rPr>
-          <w:u w:val="single"/>
-        </w:rPr>
-        <w:t>Account</w:t>
-      </w:r>
-      <w:r>
-        <w:t xml:space="preserve"> transaction is unique in that it can fail to complete for reasons that are outside the scope of the Mesh specifications. Creation of an account might require payment to be made or authentication of the user's credentials. It is thus quite normal for the result of a </w:t>
-      </w:r>
-      <w:r>
-        <w:t xml:space="preserve">CreateRequest </w:t>
-      </w:r>
-      <w:r>
-        <w:t>to be the account being created in an 'on hold' state which can only be changed out of band.</w:t>
-      </w:r>
-    </w:p>
-    <w:p>
-      <w:r>
-        <w:t xml:space="preserve">If the request is at least partially successful, a </w:t>
-      </w:r>
-      <w:r>
-        <w:t>Bind</w:t>
-      </w:r>
-      <w:r>
-        <w:t>Response</w:t>
-      </w:r>
-      <w:r>
-        <w:t xml:space="preserve"> message is returned. In the case of partial success, </w:t>
-      </w:r>
-      <w:r>
-        <w:t>a description of the request status and link to a Web page providing further details MAY be returned.</w:t>
-      </w:r>
-    </w:p>
-    <w:p>
-      <w:pPr>
-        <w:pStyle w:val="meta"/>
-      </w:pPr>
-      <w:r>
-        <w:t>&lt;include=..\Examples\ProtocolAccountCreate.md&gt;</w:t>
-      </w:r>
-    </w:p>
-    <w:p>
-      <w:r>
-        <w:t>[Future: Consider converting this to a Messaging flow.]</w:t>
-      </w:r>
-    </w:p>
-    <w:p>
-      <w:pPr>
-        <w:pStyle w:val="Heading3"/>
-      </w:pPr>
-      <w:r>
-        <w:t>Bind</w:t>
-      </w:r>
-      <w:r>
-        <w:t xml:space="preserve"> Group Account</w:t>
-      </w:r>
-    </w:p>
-    <w:p>
-      <w:r>
-        <w:t>Mesh Group Accounts are created in the same manner as user accounts except that a ProfileGroup is specified.</w:t>
-      </w:r>
-    </w:p>
-    <w:p>
-      <w:pPr>
-        <w:pStyle w:val="meta"/>
-      </w:pPr>
-      <w:r>
-        <w:t>&lt;include=..\Examples\Protocol</w:t>
-      </w:r>
-      <w:r>
-        <w:t>CreateGroup</w:t>
-      </w:r>
-      <w:r>
-        <w:t>.md&gt;</w:t>
-      </w:r>
-    </w:p>
-    <w:p>
-      <w:pPr>
-        <w:pStyle w:val="Heading3"/>
-      </w:pPr>
-      <w:r>
-        <w:t>Unbind</w:t>
-      </w:r>
-      <w:r>
-        <w:t xml:space="preserve"> Account</w:t>
-      </w:r>
-    </w:p>
-    <w:p>
-      <w:r>
-        <w:t>An account registration is deleted using the</w:t>
-      </w:r>
-      <w:r>
-        <w:rPr>
-          <w:u w:val="single"/>
-        </w:rPr>
-        <w:t>Unbind</w:t>
-      </w:r>
-      <w:r>
-        <w:rPr>
-          <w:u w:val="single"/>
-        </w:rPr>
-        <w:t>Account</w:t>
-      </w:r>
-      <w:r>
-        <w:t xml:space="preserve"> transaction.</w:t>
-      </w:r>
-    </w:p>
-    <w:p>
-      <w:pPr>
-        <w:pStyle w:val="meta"/>
-      </w:pPr>
-      <w:r>
-        <w:t>&lt;include=..\Examples\ProtocolAccountDelete.md&gt;</w:t>
-      </w:r>
-    </w:p>
-    <w:p>
-      <w:pPr>
-        <w:pStyle w:val="Heading2"/>
-      </w:pPr>
-      <w:r>
-        <w:t>Persistence Store Management</w:t>
-      </w:r>
-    </w:p>
-    <w:p>
-      <w:r>
-        <w:t>All the state associated with a Mesh profile is stored as a sequence of DARE Messages in a Dare Container. The Mesh Service holding the master copy of the persistence stores and the devices connected to the profile containing complete copies (replicas) or partial copies (redactions).</w:t>
-      </w:r>
-    </w:p>
-    <w:p>
-      <w:r>
-        <w:t>Thus, the only primitive needed to achieve synchronization of the profile state are those required for synchronization of a DARE Container. These steps are:</w:t>
-      </w:r>
-    </w:p>
-    <w:p>
-      <w:pPr>
-        <w:pStyle w:val="li"/>
-      </w:pPr>
-      <w:r>
-        <w:t>Obtain the status of the catalogs and spools associated with the account.</w:t>
-      </w:r>
-    </w:p>
-    <w:p>
-      <w:pPr>
-        <w:pStyle w:val="li"/>
-      </w:pPr>
-      <w:r>
-        <w:t>Download catalog and spool updates</w:t>
-      </w:r>
-    </w:p>
-    <w:p>
-      <w:pPr>
-        <w:pStyle w:val="li"/>
-      </w:pPr>
-      <w:r>
-        <w:t>Upload catalog updates.</w:t>
-      </w:r>
-    </w:p>
-    <w:p>
-      <w:r>
-        <w:t>To ensure a satisfactory user experience, Mesh Messages are intentionally limited in size to 64 KB or less, thus ensuring that an application can retrieve the most recent 100 messages almost instantaneously on a high bandwidth connection and without undue delay on a slower one.</w:t>
-      </w:r>
-    </w:p>
-    <w:p>
-      <w:pPr>
-        <w:pStyle w:val="Heading3"/>
-      </w:pPr>
-      <w:r>
-        <w:t>Status</w:t>
-      </w:r>
-    </w:p>
-    <w:p>
-      <w:r>
-        <w:t>The status transaction returns the status of the containers the device is authorized to access for the specified account together with the updated Device Connection Entry if this has been modified since the entry presented to authenticate the request was issued.</w:t>
-      </w:r>
-    </w:p>
-    <w:p>
-      <w:pPr>
-        <w:pStyle w:val="meta"/>
-      </w:pPr>
-      <w:r>
-        <w:t>&lt;include=..\</w:t>
-      </w:r>
-      <w:r>
-        <w:t>Examples\</w:t>
-      </w:r>
-      <w:r>
-        <w:t>ProtocolStatus</w:t>
-      </w:r>
-      <w:r>
-        <w:t>.md&gt;</w:t>
-      </w:r>
-    </w:p>
-    <w:p>
-      <w:pPr>
-        <w:pStyle w:val="Heading3"/>
-      </w:pPr>
-      <w:r>
-        <w:t>Download</w:t>
-      </w:r>
-    </w:p>
-    <w:p>
-      <w:r>
-        <w:t>The download transaction returns a collection of entries from one or more containers associated with the profile.</w:t>
-      </w:r>
-    </w:p>
-    <w:p>
-      <w:r>
-        <w:t>Optional filtering criteria MAY be specified to only return objects matching specific criteria and/or only return certain parts of the selected messages.</w:t>
-      </w:r>
-    </w:p>
-    <w:p>
-      <w:r>
-        <w:t>The service MAY limit the number of entries returned in an individual response for performance reasons.</w:t>
-      </w:r>
-    </w:p>
-    <w:p>
-      <w:pPr>
-        <w:pStyle w:val="meta"/>
-      </w:pPr>
-      <w:r>
-        <w:t>&lt;include=..\</w:t>
-      </w:r>
-      <w:r>
-        <w:t>Examples\</w:t>
-      </w:r>
-      <w:r>
-        <w:t>ProtocolDownload</w:t>
-      </w:r>
-      <w:r>
-        <w:t>.md&gt;</w:t>
-      </w:r>
-    </w:p>
-    <w:p>
-      <w:pPr>
-        <w:pStyle w:val="Heading3"/>
-      </w:pPr>
-      <w:r>
-        <w:t>Conflict Detection</w:t>
-      </w:r>
-    </w:p>
-    <w:p>
-      <w:r>
-        <w:t>Clients SHOULD check to determine if updates to a container conflict with pending updates on the device waiting to be uploaded. For example, if a contact that the user modified on the device attempting to synchronize was subsequently deleted.</w:t>
-      </w:r>
-    </w:p>
-    <w:p>
-      <w:r>
-        <w:t>The means of resolving such conflicts is not in the scope of this specification.</w:t>
-      </w:r>
-    </w:p>
-    <w:p>
-      <w:pPr>
-        <w:pStyle w:val="Heading3"/>
-      </w:pPr>
-      <w:r>
-        <w:t>Filtering</w:t>
-      </w:r>
-    </w:p>
-    <w:p>
-      <w:r>
-        <w:t>Clients may request container updates be filtered to redact catalog entries that have been updated or deleted or spool entries that have been read, deleted or were received before a certain date.</w:t>
-      </w:r>
-    </w:p>
-    <w:p>
-      <w:pPr>
-        <w:pStyle w:val="Heading3"/>
-      </w:pPr>
-      <w:r>
-        <w:t>Transact</w:t>
-      </w:r>
-    </w:p>
-    <w:p>
-      <w:r>
-        <w:t xml:space="preserve">The </w:t>
-      </w:r>
-      <w:r>
-        <w:t>transact</w:t>
-      </w:r>
-      <w:r>
-        <w:t xml:space="preserve"> transaction</w:t>
-      </w:r>
-      <w:r>
-        <w:t xml:space="preserve"> appends envelopes to one or more stores. The operation is atomic, that is either all the changes specified will be made to the stores or none will. This ensures that simultaneous attempts to update a store do not result in race conditions. </w:t>
-      </w:r>
-    </w:p>
-    <w:p>
-      <w:r>
-        <w:t>Each update to a catalog or container specifies the expected container index and apex digest. This provides a strong guarantee of consistency. The service MUST verify each update to check that the Merkle Tree values specified are consistent with the store entries and that the signature on the apex value (if specified) is valid and correct.</w:t>
-      </w:r>
-    </w:p>
-    <w:p>
-      <w:r>
-        <w:t xml:space="preserve">Services MAY impose limits on </w:t>
-      </w:r>
-      <w:r>
-        <w:t xml:space="preserve">the size and number of additions performed in response to a </w:t>
-      </w:r>
-      <w:r>
-        <w:rPr>
-          <w:u w:val="single"/>
-        </w:rPr>
-        <w:t>TransactRequest</w:t>
-      </w:r>
-      <w:r>
-        <w:t xml:space="preserve"> message to ensure that processing time does not degrade performance for other users.</w:t>
-      </w:r>
-    </w:p>
-    <w:p>
-      <w:pPr>
-        <w:pStyle w:val="meta"/>
-      </w:pPr>
-      <w:r>
-        <w:t>&lt;include=..\Examples\ProtocolUpload.md&gt;</w:t>
-      </w:r>
-    </w:p>
-    <w:p>
-      <w:pPr>
-        <w:pStyle w:val="Heading2"/>
-      </w:pPr>
-      <w:r>
-        <w:t>Messaging</w:t>
-      </w:r>
-    </w:p>
-    <w:p>
-      <w:r>
-        <w:t>Mesh Messaging</w:t>
-      </w:r>
-      <w:r>
-        <w:t xml:space="preserve"> is an asynchronous messaging service that allows exchange of information between devices connected to a Mesh account and between Mesh users.</w:t>
-      </w:r>
-    </w:p>
-    <w:p>
-      <w:r>
-        <w:t>To enable effective abuse mitigation, Mesh Messaging enforces a four corner communication model in which all outbound and inbound messages pass through a Mesh Service which accredits and authorizes the messages on the user's behalf.</w:t>
-      </w:r>
-    </w:p>
-    <w:p>
-      <w:pPr>
-        <w:pStyle w:val="meta"/>
-      </w:pPr>
-      <w:r>
-        <w:t>&lt;figuresvg="../Images/ArchFourCorner.svg"&gt;</w:t>
+        <w:t>&lt;</w:t>
+      </w:r>
+      <w:proofErr w:type="spellStart"/>
+      <w:r>
+        <w:t>figuresvg</w:t>
+      </w:r>
+      <w:proofErr w:type="spellEnd"/>
+      <w:r>
+        <w:t>="../Images/</w:t>
+      </w:r>
+      <w:proofErr w:type="spellStart"/>
+      <w:r>
+        <w:t>ArchFourCorner.svg</w:t>
+      </w:r>
+      <w:proofErr w:type="spellEnd"/>
+      <w:r>
+        <w:t>"&gt;</w:t>
       </w:r>
     </w:p>
     <w:p>
@@ -3809,7 +2327,19 @@
     </w:p>
     <w:p>
       <w:r>
-        <w:t>Imposing hard constraints on Mesh Service performance requires deployments to scale and apply resources appropriately. If a service is attempting to transfer 100 messages simultaneously and 40% are taking 4 seconds or more, this indicates that the number of simultaneous transfers being attempted should be reduced. Contrawise, if 90% are completinin less than a second, the number of threads allocated to sending outbound messages might be increased.</w:t>
+        <w:t xml:space="preserve">Imposing hard constraints on Mesh Service performance requires deployments to scale and apply resources appropriately. If a service is attempting to transfer 100 messages simultaneously and 40% are taking 4 seconds or more, this indicates that the number of simultaneous transfers being attempted </w:t>
+      </w:r>
+      <w:r>
+        <w:lastRenderedPageBreak/>
+        <w:t xml:space="preserve">should be reduced. Contrawise, if 90% are </w:t>
+      </w:r>
+      <w:proofErr w:type="spellStart"/>
+      <w:r>
+        <w:t>completinin</w:t>
+      </w:r>
+      <w:proofErr w:type="spellEnd"/>
+      <w:r>
+        <w:t xml:space="preserve"> less than a second, the number of threads allocated to sending outbound messages might be increased.</w:t>
       </w:r>
     </w:p>
     <w:p>
@@ -3987,12 +2517,36 @@
     </w:p>
     <w:p>
       <w:r>
-        <w:t>The claim transaction is used to post a claim to a document published by means of an EARL. The claim interaction is used in the Static QR Code connection interaction but MAY be used for other purposes as required by Mesh applications.</w:t>
-      </w:r>
-    </w:p>
-    <w:p>
-      <w:r>
-        <w:t>A claim is made by sending a ClaimRequest message to the service to which the publication is posted. The service responds with a ClaimRespose message specifying the success or failure of the claim.</w:t>
+        <w:t xml:space="preserve">The claim transaction is used to post a claim to a document published by means of an EARL. The claim interaction is used in the Static QR Code connection </w:t>
+      </w:r>
+      <w:proofErr w:type="gramStart"/>
+      <w:r>
+        <w:t>interaction</w:t>
+      </w:r>
+      <w:proofErr w:type="gramEnd"/>
+      <w:r>
+        <w:t xml:space="preserve"> but MAY be used for other purposes as required by Mesh applications.</w:t>
+      </w:r>
+    </w:p>
+    <w:p>
+      <w:r>
+        <w:t xml:space="preserve">A claim is made by sending a </w:t>
+      </w:r>
+      <w:proofErr w:type="spellStart"/>
+      <w:r>
+        <w:t>ClaimRequest</w:t>
+      </w:r>
+      <w:proofErr w:type="spellEnd"/>
+      <w:r>
+        <w:t xml:space="preserve"> message to the service to which the publication is posted. The service responds with a </w:t>
+      </w:r>
+      <w:proofErr w:type="spellStart"/>
+      <w:r>
+        <w:t>ClaimRespose</w:t>
+      </w:r>
+      <w:proofErr w:type="spellEnd"/>
+      <w:r>
+        <w:t xml:space="preserve"> message specifying the success or failure of the claim.</w:t>
       </w:r>
     </w:p>
     <w:p>
@@ -4007,13 +2561,27 @@
       <w:pPr>
         <w:pStyle w:val="Heading3"/>
       </w:pPr>
-      <w:r>
-        <w:t>PollClaim Transaction</w:t>
-      </w:r>
-    </w:p>
-    <w:p>
-      <w:r>
-        <w:t>The PollClaim transaction is used to discover if a claim has been posted to a published document.</w:t>
+      <w:proofErr w:type="spellStart"/>
+      <w:r>
+        <w:lastRenderedPageBreak/>
+        <w:t>PollClaim</w:t>
+      </w:r>
+      <w:proofErr w:type="spellEnd"/>
+      <w:r>
+        <w:t xml:space="preserve"> Transaction</w:t>
+      </w:r>
+    </w:p>
+    <w:p>
+      <w:r>
+        <w:t xml:space="preserve">The </w:t>
+      </w:r>
+      <w:proofErr w:type="spellStart"/>
+      <w:r>
+        <w:t>PollClaim</w:t>
+      </w:r>
+      <w:proofErr w:type="spellEnd"/>
+      <w:r>
+        <w:t xml:space="preserve"> transaction is used to discover if a claim has been posted to a published document.</w:t>
       </w:r>
     </w:p>
     <w:p>
@@ -4065,12 +2633,14 @@
       </w:r>
     </w:p>
     <w:p>
+      <w:proofErr w:type="spellStart"/>
       <w:r>
         <w:rPr>
           <w:u w:val="single"/>
         </w:rPr>
         <w:t>CryptographicOperationShare</w:t>
       </w:r>
+      <w:proofErr w:type="spellEnd"/>
       <w:r>
         <w:t xml:space="preserve"> </w:t>
       </w:r>
@@ -4083,12 +2653,14 @@
       <w:r>
         <w:t xml:space="preserve">to be divided into two or more key shares. One key share is then encrypted under the encryption key of the service and the others are encrypted under public keys specified in the request. These parameters are returned in a </w:t>
       </w:r>
+      <w:proofErr w:type="spellStart"/>
       <w:r>
         <w:rPr>
           <w:u w:val="single"/>
         </w:rPr>
         <w:t>CryptographicResultShare</w:t>
       </w:r>
+      <w:proofErr w:type="spellEnd"/>
       <w:r>
         <w:t>.</w:t>
       </w:r>
@@ -4116,9 +2688,11 @@
       </w:r>
     </w:p>
     <w:p>
+      <w:proofErr w:type="spellStart"/>
       <w:r>
         <w:t>CryptographicOperationKeyAgreement</w:t>
       </w:r>
+      <w:proofErr w:type="spellEnd"/>
       <w:r>
         <w:t xml:space="preserve"> is used to request a threshold key agreement operation on a specified public key.</w:t>
       </w:r>
@@ -4261,7 +2835,11 @@
     </w:p>
     <w:p>
       <w:r>
-        <w:t>For example, Alice might delegate the PIN code issue privilege to her mobile device without delegating the administration privilege to that device. This would allow Alice to use her mobile device to initiate the connection of a large number of devices to her Mesh</w:t>
+        <w:t xml:space="preserve">For example, Alice might delegate the PIN code issue privilege to her mobile device without delegating the administration privilege to that device. This would allow Alice to use her mobile device to initiate the </w:t>
+      </w:r>
+      <w:r>
+        <w:lastRenderedPageBreak/>
+        <w:t>connection of a large number of devices to her Mesh</w:t>
       </w:r>
       <w:r>
         <w:t xml:space="preserve"> as her house is being built </w:t>
@@ -4280,7 +2858,23 @@
     </w:p>
     <w:p>
       <w:r>
-        <w:t xml:space="preserve">Derivation of the SaltedPin, MessageId and Witness values from their respective inputs is described in the </w:t>
+        <w:t xml:space="preserve">Derivation of the </w:t>
+      </w:r>
+      <w:proofErr w:type="spellStart"/>
+      <w:r>
+        <w:t>SaltedPin</w:t>
+      </w:r>
+      <w:proofErr w:type="spellEnd"/>
+      <w:r>
+        <w:t xml:space="preserve">, </w:t>
+      </w:r>
+      <w:proofErr w:type="spellStart"/>
+      <w:r>
+        <w:t>MessageId</w:t>
+      </w:r>
+      <w:proofErr w:type="spellEnd"/>
+      <w:r>
+        <w:t xml:space="preserve"> and Witness values from their respective inputs is described in the </w:t>
       </w:r>
       <w:r>
         <w:t>Schema Reference &lt;norm="draft-hallambaker-mesh-schema"/&gt;</w:t>
@@ -4335,6 +2929,7 @@
       <w:r>
         <w:t xml:space="preserve">Calculates the </w:t>
       </w:r>
+      <w:proofErr w:type="spellStart"/>
       <w:r>
         <w:rPr>
           <w:u w:val="single"/>
@@ -4347,6 +2942,7 @@
         </w:rPr>
         <w:t>in</w:t>
       </w:r>
+      <w:proofErr w:type="spellEnd"/>
       <w:r>
         <w:t xml:space="preserve"> value for the specified </w:t>
       </w:r>
@@ -4370,6 +2966,7 @@
       <w:r>
         <w:t xml:space="preserve">Calculates the </w:t>
       </w:r>
+      <w:proofErr w:type="spellStart"/>
       <w:r>
         <w:rPr>
           <w:u w:val="single"/>
@@ -4382,14 +2979,23 @@
         </w:rPr>
         <w:t>Id</w:t>
       </w:r>
+      <w:proofErr w:type="spellEnd"/>
       <w:r>
         <w:t xml:space="preserve"> binding the specified </w:t>
       </w:r>
-      <w:r>
-        <w:rPr>
-          <w:u w:val="single"/>
-        </w:rPr>
-        <w:t xml:space="preserve">SaltedPin </w:t>
+      <w:proofErr w:type="spellStart"/>
+      <w:r>
+        <w:rPr>
+          <w:u w:val="single"/>
+        </w:rPr>
+        <w:t>SaltedPin</w:t>
+      </w:r>
+      <w:proofErr w:type="spellEnd"/>
+      <w:r>
+        <w:rPr>
+          <w:u w:val="single"/>
+        </w:rPr>
+        <w:t xml:space="preserve"> </w:t>
       </w:r>
       <w:r>
         <w:t xml:space="preserve">to the </w:t>
@@ -4411,6 +3017,7 @@
       <w:r>
         <w:t xml:space="preserve">Creates and signs </w:t>
       </w:r>
+      <w:proofErr w:type="spellStart"/>
       <w:r>
         <w:rPr>
           <w:u w:val="single"/>
@@ -4423,14 +3030,23 @@
         </w:rPr>
         <w:t>in</w:t>
       </w:r>
+      <w:proofErr w:type="spellEnd"/>
       <w:r>
         <w:t xml:space="preserve"> containing the </w:t>
       </w:r>
-      <w:r>
-        <w:rPr>
-          <w:u w:val="single"/>
-        </w:rPr>
-        <w:t xml:space="preserve">SaltedPin </w:t>
+      <w:proofErr w:type="spellStart"/>
+      <w:r>
+        <w:rPr>
+          <w:u w:val="single"/>
+        </w:rPr>
+        <w:t>SaltedPin</w:t>
+      </w:r>
+      <w:proofErr w:type="spellEnd"/>
+      <w:r>
+        <w:rPr>
+          <w:u w:val="single"/>
+        </w:rPr>
+        <w:t xml:space="preserve"> </w:t>
       </w:r>
       <w:r>
         <w:t xml:space="preserve">, </w:t>
@@ -4453,21 +3069,25 @@
       <w:r>
         <w:t xml:space="preserve"> values with the </w:t>
       </w:r>
+      <w:proofErr w:type="spellStart"/>
       <w:r>
         <w:rPr>
           <w:u w:val="single"/>
         </w:rPr>
         <w:t>MessageId</w:t>
       </w:r>
+      <w:proofErr w:type="spellEnd"/>
       <w:r>
         <w:t xml:space="preserve"> value </w:t>
       </w:r>
+      <w:proofErr w:type="spellStart"/>
       <w:r>
         <w:rPr>
           <w:u w:val="single"/>
         </w:rPr>
         <w:t>PinId</w:t>
       </w:r>
+      <w:proofErr w:type="spellEnd"/>
       <w:r>
         <w:t>.</w:t>
       </w:r>
@@ -4479,11 +3099,19 @@
       <w:r>
         <w:t xml:space="preserve">Appends the </w:t>
       </w:r>
-      <w:r>
-        <w:rPr>
-          <w:u w:val="single"/>
-        </w:rPr>
-        <w:t xml:space="preserve">MessagePin </w:t>
+      <w:proofErr w:type="spellStart"/>
+      <w:r>
+        <w:rPr>
+          <w:u w:val="single"/>
+        </w:rPr>
+        <w:t>MessagePin</w:t>
+      </w:r>
+      <w:proofErr w:type="spellEnd"/>
+      <w:r>
+        <w:rPr>
+          <w:u w:val="single"/>
+        </w:rPr>
+        <w:t xml:space="preserve"> </w:t>
       </w:r>
       <w:r>
         <w:t xml:space="preserve">value to the </w:t>
@@ -4511,20 +3139,31 @@
       <w:r>
         <w:t xml:space="preserve">Note that this construction provides limited protection against forgery attacks by a party with access to the </w:t>
       </w:r>
+      <w:proofErr w:type="spellStart"/>
       <w:r>
         <w:rPr>
           <w:u w:val="single"/>
         </w:rPr>
         <w:t>MessagePin</w:t>
       </w:r>
+      <w:proofErr w:type="spellEnd"/>
       <w:r>
         <w:t xml:space="preserve">. A party with such access can use it to construct the witness value required to authenticate a request. </w:t>
       </w:r>
     </w:p>
     <w:p>
       <w:r>
-        <w:t xml:space="preserve">PIN Code values consist of an opaque sequence of octets represented as a UDF nonce value. Codes are presented in canonical UDF form, i.e. Base32 encoding separated into groups of 4 characters. The PIN value is converted to binary form for calculation of the </w:t>
-      </w:r>
+        <w:t xml:space="preserve">PIN Code values consist of an opaque sequence of octets represented as a UDF nonce value. Codes are presented in canonical UDF form, </w:t>
+      </w:r>
+      <w:proofErr w:type="gramStart"/>
+      <w:r>
+        <w:t>i.e.</w:t>
+      </w:r>
+      <w:proofErr w:type="gramEnd"/>
+      <w:r>
+        <w:t xml:space="preserve"> Base32 encoding separated into groups of 4 characters. The PIN value is converted to binary form for calculation of the </w:t>
+      </w:r>
+      <w:proofErr w:type="spellStart"/>
       <w:r>
         <w:rPr>
           <w:u w:val="single"/>
@@ -4537,6 +3176,7 @@
         </w:rPr>
         <w:t>in</w:t>
       </w:r>
+      <w:proofErr w:type="spellEnd"/>
       <w:r>
         <w:t>, thus ensuring that the canonical form of the PIN value is used.</w:t>
       </w:r>
@@ -4558,9 +3198,11 @@
       <w:r>
         <w:t xml:space="preserve">A request that MAY be validated by means of a PIN is a subclass of </w:t>
       </w:r>
+      <w:proofErr w:type="spellStart"/>
       <w:r>
         <w:t>MessagePinValidated</w:t>
       </w:r>
+      <w:proofErr w:type="spellEnd"/>
       <w:r>
         <w:t xml:space="preserve"> and contains the following fields:</w:t>
       </w:r>
@@ -4569,9 +3211,11 @@
       <w:pPr>
         <w:pStyle w:val="DT"/>
       </w:pPr>
+      <w:proofErr w:type="spellStart"/>
       <w:r>
         <w:t>AuthenticatedData</w:t>
       </w:r>
+      <w:proofErr w:type="spellEnd"/>
     </w:p>
     <w:p>
       <w:pPr>
@@ -4585,9 +3229,11 @@
       <w:pPr>
         <w:pStyle w:val="DT"/>
       </w:pPr>
+      <w:proofErr w:type="spellStart"/>
       <w:r>
         <w:t>ClientNonce</w:t>
       </w:r>
+      <w:proofErr w:type="spellEnd"/>
     </w:p>
     <w:p>
       <w:pPr>
@@ -4601,12 +3247,14 @@
       <w:pPr>
         <w:pStyle w:val="DT"/>
       </w:pPr>
+      <w:proofErr w:type="spellStart"/>
       <w:r>
         <w:t>Pin</w:t>
       </w:r>
       <w:r>
         <w:t>Id</w:t>
       </w:r>
+      <w:proofErr w:type="spellEnd"/>
     </w:p>
     <w:p>
       <w:pPr>
@@ -4615,11 +3263,19 @@
       <w:r>
         <w:t xml:space="preserve">Digest value binding the </w:t>
       </w:r>
-      <w:r>
-        <w:rPr>
-          <w:u w:val="single"/>
-        </w:rPr>
-        <w:t xml:space="preserve">SaltedPin </w:t>
+      <w:proofErr w:type="spellStart"/>
+      <w:r>
+        <w:rPr>
+          <w:u w:val="single"/>
+        </w:rPr>
+        <w:t>SaltedPin</w:t>
+      </w:r>
+      <w:proofErr w:type="spellEnd"/>
+      <w:r>
+        <w:rPr>
+          <w:u w:val="single"/>
+        </w:rPr>
+        <w:t xml:space="preserve"> </w:t>
       </w:r>
       <w:r>
         <w:t xml:space="preserve">to the </w:t>
@@ -4638,46 +3294,71 @@
       <w:pPr>
         <w:pStyle w:val="DT"/>
       </w:pPr>
+      <w:proofErr w:type="spellStart"/>
       <w:r>
         <w:t>PinWitness</w:t>
       </w:r>
+      <w:proofErr w:type="spellEnd"/>
     </w:p>
     <w:p>
       <w:pPr>
         <w:pStyle w:val="DD"/>
       </w:pPr>
       <w:r>
-        <w:t>Witness value calculated as KDF (Device.UDF + AccountAddress, ClientNonce)</w:t>
+        <w:lastRenderedPageBreak/>
+        <w:t>Witness value calculated as KDF (</w:t>
+      </w:r>
+      <w:proofErr w:type="spellStart"/>
+      <w:r>
+        <w:t>Device.UDF</w:t>
+      </w:r>
+      <w:proofErr w:type="spellEnd"/>
+      <w:r>
+        <w:t xml:space="preserve"> + AccountAddress, </w:t>
+      </w:r>
+      <w:proofErr w:type="spellStart"/>
+      <w:r>
+        <w:t>ClientNonce</w:t>
+      </w:r>
+      <w:proofErr w:type="spellEnd"/>
+      <w:r>
+        <w:t>)</w:t>
       </w:r>
     </w:p>
     <w:p>
       <w:r>
         <w:t xml:space="preserve">The device uses the PIN code and Action identifier corresponding to the desired request to calculate the </w:t>
       </w:r>
+      <w:proofErr w:type="spellStart"/>
       <w:r>
         <w:rPr>
           <w:u w:val="single"/>
         </w:rPr>
         <w:t>SaltedPin</w:t>
       </w:r>
+      <w:proofErr w:type="spellEnd"/>
       <w:r>
         <w:t xml:space="preserve"> value in the same manner as during registration. This value is then used to calculate the </w:t>
       </w:r>
+      <w:proofErr w:type="spellStart"/>
       <w:r>
         <w:rPr>
           <w:u w:val="single"/>
         </w:rPr>
         <w:t>PinId</w:t>
       </w:r>
+      <w:proofErr w:type="spellEnd"/>
       <w:r>
         <w:t xml:space="preserve"> and </w:t>
       </w:r>
+      <w:proofErr w:type="spellStart"/>
       <w:r>
         <w:rPr>
           <w:u w:val="single"/>
         </w:rPr>
         <w:t>PinWitness</w:t>
       </w:r>
+      <w:proofErr w:type="spellEnd"/>
       <w:r>
         <w:t xml:space="preserve"> values.</w:t>
       </w:r>
@@ -4702,12 +3383,14 @@
       <w:r>
         <w:t xml:space="preserve">Calculating the </w:t>
       </w:r>
+      <w:proofErr w:type="spellStart"/>
       <w:r>
         <w:rPr>
           <w:u w:val="single"/>
         </w:rPr>
         <w:t>SaltedPin</w:t>
       </w:r>
+      <w:proofErr w:type="spellEnd"/>
       <w:r>
         <w:t xml:space="preserve"> </w:t>
       </w:r>
@@ -4728,21 +3411,25 @@
       <w:r>
         <w:t xml:space="preserve">Calculating </w:t>
       </w:r>
+      <w:proofErr w:type="spellStart"/>
       <w:r>
         <w:rPr>
           <w:u w:val="single"/>
         </w:rPr>
         <w:t>PinId</w:t>
       </w:r>
+      <w:proofErr w:type="spellEnd"/>
       <w:r>
         <w:t xml:space="preserve"> from </w:t>
       </w:r>
+      <w:proofErr w:type="spellStart"/>
       <w:r>
         <w:rPr>
           <w:u w:val="single"/>
         </w:rPr>
         <w:t>SaltedPin</w:t>
       </w:r>
+      <w:proofErr w:type="spellEnd"/>
       <w:r>
         <w:t xml:space="preserve"> </w:t>
       </w:r>
@@ -4763,30 +3450,36 @@
       <w:r>
         <w:t xml:space="preserve">Retrieving a </w:t>
       </w:r>
+      <w:proofErr w:type="spellStart"/>
       <w:r>
         <w:rPr>
           <w:u w:val="single"/>
         </w:rPr>
         <w:t>MessagePin</w:t>
       </w:r>
+      <w:proofErr w:type="spellEnd"/>
       <w:r>
         <w:t xml:space="preserve"> from the Administration spool with the </w:t>
       </w:r>
+      <w:proofErr w:type="spellStart"/>
       <w:r>
         <w:rPr>
           <w:u w:val="single"/>
         </w:rPr>
         <w:t>MessageId</w:t>
       </w:r>
+      <w:proofErr w:type="spellEnd"/>
       <w:r>
         <w:t xml:space="preserve"> </w:t>
       </w:r>
+      <w:proofErr w:type="spellStart"/>
       <w:r>
         <w:rPr>
           <w:u w:val="single"/>
         </w:rPr>
         <w:t>PinId</w:t>
       </w:r>
+      <w:proofErr w:type="spellEnd"/>
       <w:r>
         <w:t>.</w:t>
       </w:r>
@@ -4798,108 +3491,1168 @@
       <w:r>
         <w:t xml:space="preserve">Calculating the </w:t>
       </w:r>
-      <w:bookmarkStart w:id="5" w:name="_Hlk52285671"/>
+      <w:bookmarkStart w:id="4" w:name="_Hlk52285671"/>
+      <w:proofErr w:type="spellStart"/>
       <w:r>
         <w:rPr>
           <w:u w:val="single"/>
         </w:rPr>
         <w:t>PinWitness</w:t>
       </w:r>
+      <w:proofErr w:type="spellEnd"/>
       <w:r>
         <w:t xml:space="preserve"> </w:t>
       </w:r>
+      <w:bookmarkEnd w:id="4"/>
+      <w:r>
+        <w:t xml:space="preserve">value from </w:t>
+      </w:r>
+      <w:proofErr w:type="spellStart"/>
+      <w:r>
+        <w:rPr>
+          <w:u w:val="single"/>
+        </w:rPr>
+        <w:t>SaltedPin</w:t>
+      </w:r>
+      <w:proofErr w:type="spellEnd"/>
+      <w:r>
+        <w:t xml:space="preserve">, </w:t>
+      </w:r>
+      <w:proofErr w:type="spellStart"/>
+      <w:r>
+        <w:rPr>
+          <w:u w:val="single"/>
+        </w:rPr>
+        <w:t>ClientNonce</w:t>
+      </w:r>
+      <w:proofErr w:type="spellEnd"/>
+      <w:r>
+        <w:t xml:space="preserve"> and </w:t>
+      </w:r>
+      <w:proofErr w:type="spellStart"/>
+      <w:r>
+        <w:rPr>
+          <w:u w:val="single"/>
+        </w:rPr>
+        <w:t>AuthenticatedData</w:t>
+      </w:r>
+      <w:proofErr w:type="spellEnd"/>
+      <w:r>
+        <w:t xml:space="preserve"> and checking this matches the value specified in the message.</w:t>
+      </w:r>
+    </w:p>
+    <w:p>
+      <w:pPr>
+        <w:pStyle w:val="li"/>
+      </w:pPr>
+      <w:r>
+        <w:t>Performing the requested action.</w:t>
+      </w:r>
+    </w:p>
+    <w:p>
+      <w:pPr>
+        <w:pStyle w:val="li"/>
+      </w:pPr>
+      <w:r>
+        <w:t xml:space="preserve">Posting a </w:t>
+      </w:r>
+      <w:r>
+        <w:rPr>
+          <w:u w:val="single"/>
+        </w:rPr>
+        <w:t>Complete</w:t>
+      </w:r>
+      <w:r>
+        <w:t xml:space="preserve"> message to the </w:t>
+      </w:r>
+      <w:r>
+        <w:rPr>
+          <w:u w:val="single"/>
+        </w:rPr>
+        <w:t>Administration</w:t>
+      </w:r>
+      <w:r>
+        <w:t xml:space="preserve"> Spool of the </w:t>
+      </w:r>
+      <w:r>
+        <w:rPr>
+          <w:u w:val="single"/>
+        </w:rPr>
+        <w:t>Account</w:t>
+      </w:r>
+      <w:r>
+        <w:t xml:space="preserve"> marking the PIN code as used.</w:t>
+      </w:r>
+    </w:p>
+    <w:p>
+      <w:r>
+        <w:t>This process can fail at multiple points resulting in different error results:</w:t>
+      </w:r>
+    </w:p>
+    <w:p>
+      <w:pPr>
+        <w:pStyle w:val="DT"/>
+        <w:rPr>
+          <w:u w:val="single"/>
+        </w:rPr>
+      </w:pPr>
+      <w:proofErr w:type="spellStart"/>
+      <w:r>
+        <w:rPr>
+          <w:u w:val="single"/>
+        </w:rPr>
+        <w:t>PinInvalid</w:t>
+      </w:r>
+      <w:proofErr w:type="spellEnd"/>
+    </w:p>
+    <w:p>
+      <w:pPr>
+        <w:pStyle w:val="DD"/>
+      </w:pPr>
+      <w:r>
+        <w:t xml:space="preserve">No PIN code is specified, the Pin code indicates an unsupported algorithm or the calculated </w:t>
+      </w:r>
+      <w:proofErr w:type="spellStart"/>
+      <w:r>
+        <w:rPr>
+          <w:u w:val="single"/>
+        </w:rPr>
+        <w:t>PinWitness</w:t>
+      </w:r>
+      <w:proofErr w:type="spellEnd"/>
+      <w:r>
+        <w:t xml:space="preserve"> </w:t>
+      </w:r>
+      <w:r>
+        <w:t>does not match the one specified by the request.</w:t>
+      </w:r>
+    </w:p>
+    <w:p>
+      <w:pPr>
+        <w:pStyle w:val="DT"/>
+        <w:rPr>
+          <w:u w:val="single"/>
+        </w:rPr>
+      </w:pPr>
+      <w:proofErr w:type="spellStart"/>
+      <w:r>
+        <w:rPr>
+          <w:u w:val="single"/>
+        </w:rPr>
+        <w:t>PinUsed</w:t>
+      </w:r>
+      <w:proofErr w:type="spellEnd"/>
+    </w:p>
+    <w:p>
+      <w:pPr>
+        <w:pStyle w:val="DD"/>
+      </w:pPr>
+      <w:r>
+        <w:t>The PIN code has been used previously.</w:t>
+      </w:r>
+    </w:p>
+    <w:p>
+      <w:pPr>
+        <w:pStyle w:val="DT"/>
+        <w:rPr>
+          <w:u w:val="single"/>
+        </w:rPr>
+      </w:pPr>
+      <w:proofErr w:type="spellStart"/>
+      <w:r>
+        <w:rPr>
+          <w:u w:val="single"/>
+        </w:rPr>
+        <w:t>PinExpired</w:t>
+      </w:r>
+      <w:proofErr w:type="spellEnd"/>
+    </w:p>
+    <w:p>
+      <w:pPr>
+        <w:pStyle w:val="DD"/>
+      </w:pPr>
+      <w:r>
+        <w:t>The PIN code is no longer valid.</w:t>
+      </w:r>
+    </w:p>
+    <w:p>
+      <w:r>
+        <w:t xml:space="preserve">Note that in the case that an attempt is made to reuse a PIN, it is not automatically the case that the first use of the PIN was the one that was valid and only the second attempt was invalid. Implementations SHOULD alert the user to the attempted re-use so that this possibility can be </w:t>
+      </w:r>
+      <w:proofErr w:type="gramStart"/>
+      <w:r>
+        <w:t>considered</w:t>
+      </w:r>
+      <w:proofErr w:type="gramEnd"/>
+      <w:r>
+        <w:t xml:space="preserve"> and appropriate action taken.</w:t>
+      </w:r>
+    </w:p>
+    <w:p>
+      <w:pPr>
+        <w:pStyle w:val="Heading3"/>
+      </w:pPr>
+      <w:r>
+        <w:t>Example</w:t>
+      </w:r>
+    </w:p>
+    <w:p>
+      <w:pPr>
+        <w:pStyle w:val="meta"/>
+      </w:pPr>
+      <w:r>
+        <w:t>&lt;include=..\</w:t>
+      </w:r>
+      <w:r>
+        <w:t>Examples\Protocol</w:t>
+      </w:r>
+      <w:r>
+        <w:t>MessagePIN.md&gt;</w:t>
+      </w:r>
+    </w:p>
+    <w:p>
+      <w:pPr>
+        <w:pStyle w:val="Heading2"/>
+      </w:pPr>
+      <w:r>
+        <w:t xml:space="preserve">Completion </w:t>
+      </w:r>
+      <w:r>
+        <w:t>Interaction</w:t>
+      </w:r>
+    </w:p>
+    <w:p>
+      <w:r>
+        <w:t xml:space="preserve">Completion messages are dummy messages that are added to a Mesh Spool to mark a change the status of messages previously posted. Any message that is in the inbound spool and has not been erased or redacted MAY be marked as </w:t>
+      </w:r>
+      <w:r>
+        <w:rPr>
+          <w:u w:val="single"/>
+        </w:rPr>
+        <w:t>read</w:t>
+      </w:r>
+      <w:r>
+        <w:t xml:space="preserve">, </w:t>
+      </w:r>
+      <w:r>
+        <w:rPr>
+          <w:u w:val="single"/>
+        </w:rPr>
+        <w:t>unread</w:t>
+      </w:r>
+      <w:r>
+        <w:t xml:space="preserve"> or </w:t>
+      </w:r>
+      <w:r>
+        <w:rPr>
+          <w:u w:val="single"/>
+        </w:rPr>
+        <w:t>deleted</w:t>
+      </w:r>
+      <w:r>
+        <w:t xml:space="preserve">. Any message in the outbound spool MAY be marked as </w:t>
+      </w:r>
+      <w:r>
+        <w:rPr>
+          <w:u w:val="single"/>
+        </w:rPr>
+        <w:t>sent</w:t>
+      </w:r>
+      <w:r>
+        <w:t xml:space="preserve">, </w:t>
+      </w:r>
+      <w:proofErr w:type="gramStart"/>
+      <w:r>
+        <w:rPr>
+          <w:u w:val="single"/>
+        </w:rPr>
+        <w:t>received</w:t>
+      </w:r>
+      <w:proofErr w:type="gramEnd"/>
+      <w:r>
+        <w:t xml:space="preserve"> or </w:t>
+      </w:r>
+      <w:r>
+        <w:rPr>
+          <w:u w:val="single"/>
+        </w:rPr>
+        <w:t>deleted</w:t>
+      </w:r>
+      <w:r>
+        <w:t>.</w:t>
+      </w:r>
+    </w:p>
+    <w:p>
+      <w:r>
+        <w:lastRenderedPageBreak/>
+        <w:t>Services MAY erase or redact messages in accordance with local site policy. Since messages are not removed from the spool on being marked deleted, they may be undeleted by marking them as read or unread. Marking a message deleted MAY make it more likely that the message will be removed if the sequence is subsequently purged.</w:t>
+      </w:r>
+    </w:p>
+    <w:p>
+      <w:pPr>
+        <w:pStyle w:val="meta"/>
+      </w:pPr>
+      <w:r>
+        <w:t>&lt;include=..\</w:t>
+      </w:r>
+      <w:r>
+        <w:t>Examples\</w:t>
+      </w:r>
+      <w:r>
+        <w:t>Protocol</w:t>
+      </w:r>
+      <w:r>
+        <w:t>MessageCompletion.md&gt;</w:t>
+      </w:r>
+    </w:p>
+    <w:p>
+      <w:r>
+        <w:t>The completion message is added to the spool in the same upload transaction that adds the device to the device catalog. This ensures that both operations occur or neither occurs.</w:t>
+      </w:r>
+    </w:p>
+    <w:p>
+      <w:pPr>
+        <w:pStyle w:val="Heading2"/>
+      </w:pPr>
+      <w:r>
+        <w:t>Contact Exchange</w:t>
+      </w:r>
+      <w:r>
+        <w:t xml:space="preserve"> </w:t>
+      </w:r>
+      <w:r>
+        <w:t>Interaction</w:t>
+      </w:r>
+    </w:p>
+    <w:p>
+      <w:r>
+        <w:t xml:space="preserve">The contact exchange </w:t>
+      </w:r>
+      <w:r>
+        <w:t>interaction</w:t>
+      </w:r>
+      <w:r>
+        <w:t xml:space="preserve"> is used to support unilateral or mutual exchange of contact information.</w:t>
+      </w:r>
+      <w:r>
+        <w:t xml:space="preserve"> Contact exchange has three functions in the Mesh:</w:t>
+      </w:r>
+    </w:p>
+    <w:p>
+      <w:pPr>
+        <w:pStyle w:val="li"/>
+      </w:pPr>
+      <w:r>
+        <w:t>To exchange public key information to allow encryption of messages sent to and verification of signatures on messages sent from the contact subject.</w:t>
+      </w:r>
+    </w:p>
+    <w:p>
+      <w:pPr>
+        <w:pStyle w:val="li"/>
+      </w:pPr>
+      <w:r>
+        <w:t>To exchange contact information allowing use of other communication protocols (</w:t>
+      </w:r>
+      <w:proofErr w:type="gramStart"/>
+      <w:r>
+        <w:t>e.g.</w:t>
+      </w:r>
+      <w:proofErr w:type="gramEnd"/>
+      <w:r>
+        <w:t xml:space="preserve"> telephone, SMS, </w:t>
+      </w:r>
+      <w:proofErr w:type="spellStart"/>
+      <w:r>
+        <w:t>xmpp</w:t>
+      </w:r>
+      <w:proofErr w:type="spellEnd"/>
+      <w:r>
+        <w:t xml:space="preserve">, SMTP, OpenPGP, S/MIME, </w:t>
+      </w:r>
+      <w:proofErr w:type="spellStart"/>
+      <w:r>
+        <w:t>etc</w:t>
+      </w:r>
+      <w:proofErr w:type="spellEnd"/>
+      <w:r>
+        <w:t>).</w:t>
+      </w:r>
+    </w:p>
+    <w:p>
+      <w:pPr>
+        <w:pStyle w:val="li"/>
+      </w:pPr>
+      <w:r>
+        <w:t>To request that the recipient grant privileges to accept certain types of messages from the contact subject.</w:t>
+      </w:r>
+    </w:p>
+    <w:p>
+      <w:r>
+        <w:t xml:space="preserve">Registration of the subject's contact information in </w:t>
+      </w:r>
+      <w:r>
+        <w:t xml:space="preserve">a registry service </w:t>
+      </w:r>
+      <w:r>
+        <w:t>eliminates the need for the first of these functions but not the other two. To prevent abuse, every Mesh Message is subject to access control and a Mesh service will only accept a message from a sender if there is an entry in the Threshold Catalog of the account that expressly permits delivery of messages of the specified type that are authenticated by an authorized signature key.</w:t>
+      </w:r>
+    </w:p>
+    <w:p>
+      <w:r>
+        <w:t xml:space="preserve">The communication of unsolicited information afforded by the contact exchange interaction is deliberately limited so that a majority of users can accept contact exchange requests without prior authorization. It is however likely that some users will receive a considerable volume of requests forcing them to require contact requests be authorized through some form of </w:t>
+      </w:r>
+      <w:proofErr w:type="gramStart"/>
+      <w:r>
+        <w:t>third party</w:t>
+      </w:r>
+      <w:proofErr w:type="gramEnd"/>
+      <w:r>
+        <w:t xml:space="preserve"> accreditation.</w:t>
+      </w:r>
+    </w:p>
+    <w:p>
+      <w:pPr>
+        <w:pStyle w:val="Heading3"/>
+      </w:pPr>
+      <w:r>
+        <w:t>Remote</w:t>
+      </w:r>
+    </w:p>
+    <w:p>
+      <w:r>
+        <w:t xml:space="preserve">The Remote Contact Exchange transaction consists of </w:t>
+      </w:r>
+      <w:r>
+        <w:t xml:space="preserve">a sequence of </w:t>
+      </w:r>
+      <w:proofErr w:type="spellStart"/>
+      <w:r>
+        <w:rPr>
+          <w:u w:val="single"/>
+        </w:rPr>
+        <w:t>MessageContact</w:t>
+      </w:r>
+      <w:proofErr w:type="spellEnd"/>
+      <w:r>
+        <w:t xml:space="preserve"> messages sent from </w:t>
+      </w:r>
+      <w:r>
+        <w:t>the initiator to the responder, responder to the initiator, etc. While there is in principle no limit on the number of messages exchanged, most exchanges will be completed in three exchanges or less:</w:t>
+      </w:r>
+    </w:p>
+    <w:p>
+      <w:pPr>
+        <w:pStyle w:val="DT"/>
+      </w:pPr>
+      <w:r>
+        <w:t>Initiator to Responder</w:t>
+      </w:r>
+    </w:p>
+    <w:p>
+      <w:pPr>
+        <w:pStyle w:val="DD"/>
+      </w:pPr>
+      <w:r>
+        <w:t xml:space="preserve">Contains Initiator contact data </w:t>
+      </w:r>
+      <w:r>
+        <w:t>without authentication</w:t>
+      </w:r>
+      <w:r>
+        <w:t xml:space="preserve"> context from the exchange.</w:t>
+      </w:r>
+    </w:p>
+    <w:p>
+      <w:pPr>
+        <w:pStyle w:val="DT"/>
+      </w:pPr>
+      <w:r>
+        <w:t>Responder to Initiator</w:t>
+      </w:r>
+      <w:r>
+        <w:t xml:space="preserve"> (optional)</w:t>
+      </w:r>
+    </w:p>
+    <w:p>
+      <w:pPr>
+        <w:pStyle w:val="DD"/>
+      </w:pPr>
+      <w:r>
+        <w:t>Contains Responder contact data authenticated under a PIN challenge presented in the previous message.</w:t>
+      </w:r>
+    </w:p>
+    <w:p>
+      <w:pPr>
+        <w:pStyle w:val="DT"/>
+      </w:pPr>
+      <w:r>
+        <w:t>Initiator to Responder</w:t>
+      </w:r>
+      <w:r>
+        <w:t xml:space="preserve"> (optional)</w:t>
+      </w:r>
+      <w:r>
+        <w:t xml:space="preserve"> </w:t>
+      </w:r>
+    </w:p>
+    <w:p>
+      <w:pPr>
+        <w:pStyle w:val="DD"/>
+      </w:pPr>
+      <w:r>
+        <w:lastRenderedPageBreak/>
+        <w:t>Contains Initiator contact data authenticated under a PIN challenge presented in the previous message</w:t>
+      </w:r>
+      <w:r>
+        <w:t>.</w:t>
+      </w:r>
+    </w:p>
+    <w:p>
+      <w:r>
+        <w:t>Each message provides the recipient with additional information which MAY motivate the recipient to provide additional contact information to the sender.</w:t>
+      </w:r>
+    </w:p>
+    <w:p>
+      <w:pPr>
+        <w:pStyle w:val="meta"/>
+      </w:pPr>
+      <w:r>
+        <w:t>&lt;include=..\</w:t>
+      </w:r>
+      <w:r>
+        <w:t>Examples\Protocol</w:t>
+      </w:r>
+      <w:r>
+        <w:t>ContactRemote.md&gt;</w:t>
+      </w:r>
+    </w:p>
+    <w:p>
+      <w:r>
+        <w:t>The Mesh Contact Exchange transaction does not provide for validation of the contact information beyond the binding to the Mesh Account Address used to perform the exchange.</w:t>
+      </w:r>
+    </w:p>
+    <w:p>
+      <w:pPr>
+        <w:pStyle w:val="Heading3"/>
+      </w:pPr>
+      <w:r>
+        <w:t>PIN</w:t>
+      </w:r>
+    </w:p>
+    <w:p>
+      <w:r>
+        <w:t>Contact exchange requests MAY be authenticated by a PIN code. Initial contact exchange requests SHOULD include a PIN code value that can be used to authenticate a response (if given). PIN codes MAY also be exchanged out of band.</w:t>
+      </w:r>
+    </w:p>
+    <w:p>
+      <w:r>
+        <w:t xml:space="preserve">A </w:t>
+      </w:r>
+      <w:proofErr w:type="spellStart"/>
+      <w:r>
+        <w:rPr>
+          <w:u w:val="single"/>
+        </w:rPr>
+        <w:t>MessageContact</w:t>
+      </w:r>
+      <w:proofErr w:type="spellEnd"/>
+      <w:r>
+        <w:t xml:space="preserve"> authenticated by means of a PIN code is authenticated as described in the PIN Interaction section above.</w:t>
+      </w:r>
+    </w:p>
+    <w:p>
+      <w:pPr>
+        <w:pStyle w:val="Heading3"/>
+      </w:pPr>
+      <w:r>
+        <w:t>EARL</w:t>
+      </w:r>
+    </w:p>
+    <w:p>
+      <w:r>
+        <w:t xml:space="preserve">A </w:t>
+      </w:r>
+      <w:proofErr w:type="spellStart"/>
+      <w:r>
+        <w:rPr>
+          <w:u w:val="single"/>
+        </w:rPr>
+        <w:t>MessageContact</w:t>
+      </w:r>
+      <w:proofErr w:type="spellEnd"/>
+      <w:r>
+        <w:t xml:space="preserve"> message MAY be published as an EARL. This allows contact data to be presented to the recipient on a printed document such as a business card in machine readable format such as a QR code.</w:t>
+      </w:r>
+    </w:p>
+    <w:p>
+      <w:pPr>
+        <w:pStyle w:val="Heading2"/>
+      </w:pPr>
+      <w:r>
+        <w:t>Group Invitation</w:t>
+      </w:r>
+      <w:r>
+        <w:tab/>
+      </w:r>
+    </w:p>
+    <w:p>
+      <w:r>
+        <w:t xml:space="preserve">The </w:t>
+      </w:r>
+      <w:proofErr w:type="spellStart"/>
+      <w:r>
+        <w:rPr>
+          <w:u w:val="single"/>
+        </w:rPr>
+        <w:t>GroupInvitation</w:t>
+      </w:r>
+      <w:proofErr w:type="spellEnd"/>
+      <w:r>
+        <w:t xml:space="preserve"> </w:t>
+      </w:r>
+      <w:r>
+        <w:t>interaction</w:t>
+      </w:r>
+      <w:r>
+        <w:t xml:space="preserve"> is used to invite a recipient to join a Mesh Group. </w:t>
+      </w:r>
+      <w:r>
+        <w:t xml:space="preserve">The </w:t>
+      </w:r>
+      <w:r>
+        <w:t xml:space="preserve">interaction </w:t>
+      </w:r>
+      <w:r>
+        <w:t>is essentially a form of contact exchange except that a sender SHOULD NOT send group invitations unless there is an existing relationship. Thus the 'first trust' issues intrinsic to the contact exchange interaction do not apply.</w:t>
+      </w:r>
+    </w:p>
+    <w:p>
+      <w:r>
+        <w:t xml:space="preserve">The message specifies the group name and the contact entry for the group. The contact entry includes the </w:t>
+      </w:r>
+      <w:proofErr w:type="spellStart"/>
+      <w:r>
+        <w:rPr>
+          <w:u w:val="single"/>
+        </w:rPr>
+        <w:t>CapabilityDecryptServiced</w:t>
+      </w:r>
+      <w:proofErr w:type="spellEnd"/>
+      <w:r>
+        <w:t xml:space="preserve"> used to decrypt messages sent to the group when combined with information provided by the threshold service for the group.</w:t>
+      </w:r>
+    </w:p>
+    <w:p>
+      <w:r>
+        <w:t xml:space="preserve">Receipt of a </w:t>
+      </w:r>
+      <w:proofErr w:type="spellStart"/>
+      <w:r>
+        <w:rPr>
+          <w:u w:val="single"/>
+        </w:rPr>
+        <w:t>GroupInvitation</w:t>
+      </w:r>
+      <w:proofErr w:type="spellEnd"/>
+      <w:r>
+        <w:t xml:space="preserve"> message does not require a response.</w:t>
+      </w:r>
+    </w:p>
+    <w:p>
+      <w:pPr>
+        <w:pStyle w:val="meta"/>
+      </w:pPr>
+      <w:r>
+        <w:t>&lt;include=..\Examples\ProtocolGroupInvite.md&gt;</w:t>
+      </w:r>
+    </w:p>
+    <w:p>
+      <w:pPr>
+        <w:pStyle w:val="Heading2"/>
+      </w:pPr>
+      <w:r>
+        <w:t>Confirmation</w:t>
+      </w:r>
+      <w:r>
+        <w:t xml:space="preserve"> </w:t>
+      </w:r>
+      <w:r>
+        <w:t>Interaction</w:t>
+      </w:r>
+    </w:p>
+    <w:p>
+      <w:r>
+        <w:t xml:space="preserve">The confirmation </w:t>
+      </w:r>
+      <w:r>
+        <w:t>interaction</w:t>
+      </w:r>
+      <w:r>
+        <w:t xml:space="preserve"> consists of a </w:t>
+      </w:r>
+      <w:proofErr w:type="spellStart"/>
+      <w:r>
+        <w:rPr>
+          <w:u w:val="single"/>
+        </w:rPr>
+        <w:t>RequestConfirmation</w:t>
+      </w:r>
+      <w:proofErr w:type="spellEnd"/>
+      <w:r>
+        <w:t xml:space="preserve"> message from the initiator followed by a </w:t>
+      </w:r>
+      <w:proofErr w:type="spellStart"/>
+      <w:r>
+        <w:rPr>
+          <w:u w:val="single"/>
+        </w:rPr>
+        <w:t>ResponseConfirmation</w:t>
+      </w:r>
+      <w:proofErr w:type="spellEnd"/>
+      <w:r>
+        <w:t xml:space="preserve"> from the responder.</w:t>
+      </w:r>
+    </w:p>
+    <w:p>
+      <w:r>
+        <w:t xml:space="preserve">The </w:t>
+      </w:r>
+      <w:proofErr w:type="spellStart"/>
+      <w:r>
+        <w:rPr>
+          <w:u w:val="single"/>
+        </w:rPr>
+        <w:t>RequestConfirmation</w:t>
+      </w:r>
+      <w:proofErr w:type="spellEnd"/>
+      <w:r>
+        <w:t xml:space="preserve"> </w:t>
+      </w:r>
+      <w:r>
+        <w:t xml:space="preserve">message specifies the </w:t>
+      </w:r>
+      <w:r>
+        <w:t>action that is requested.</w:t>
+      </w:r>
+    </w:p>
+    <w:p>
+      <w:r>
+        <w:t xml:space="preserve">The </w:t>
+      </w:r>
+      <w:proofErr w:type="spellStart"/>
+      <w:r>
+        <w:rPr>
+          <w:u w:val="single"/>
+        </w:rPr>
+        <w:t>ResponseConfirmation</w:t>
+      </w:r>
+      <w:proofErr w:type="spellEnd"/>
+      <w:r>
+        <w:t xml:space="preserve"> </w:t>
+      </w:r>
+      <w:r>
+        <w:t xml:space="preserve">message contains the enveloped </w:t>
+      </w:r>
+      <w:proofErr w:type="spellStart"/>
+      <w:r>
+        <w:t>RequestConfirmation</w:t>
+      </w:r>
+      <w:proofErr w:type="spellEnd"/>
+      <w:r>
+        <w:t xml:space="preserve"> message signed by the </w:t>
+      </w:r>
+      <w:r>
+        <w:t xml:space="preserve">initiator </w:t>
+      </w:r>
+      <w:r>
+        <w:t xml:space="preserve">and the disposition of the responder, </w:t>
+      </w:r>
+      <w:r>
+        <w:rPr>
+          <w:u w:val="single"/>
+        </w:rPr>
+        <w:t>Accept</w:t>
+      </w:r>
+      <w:r>
+        <w:rPr>
+          <w:u w:val="single"/>
+        </w:rPr>
+        <w:t xml:space="preserve"> </w:t>
+      </w:r>
+      <w:r>
+        <w:rPr>
+          <w:u w:val="single"/>
+        </w:rPr>
+        <w:t>=</w:t>
+      </w:r>
+      <w:r>
+        <w:rPr>
+          <w:u w:val="single"/>
+        </w:rPr>
+        <w:t xml:space="preserve"> </w:t>
+      </w:r>
+      <w:r>
+        <w:rPr>
+          <w:u w:val="single"/>
+        </w:rPr>
+        <w:t>true</w:t>
+      </w:r>
+      <w:r>
+        <w:t xml:space="preserve"> if the request is accepted and </w:t>
+      </w:r>
+      <w:r>
+        <w:rPr>
+          <w:u w:val="single"/>
+        </w:rPr>
+        <w:t>Accept</w:t>
+      </w:r>
+      <w:r>
+        <w:rPr>
+          <w:u w:val="single"/>
+        </w:rPr>
+        <w:t xml:space="preserve"> </w:t>
+      </w:r>
+      <w:r>
+        <w:rPr>
+          <w:u w:val="single"/>
+        </w:rPr>
+        <w:t>=</w:t>
+      </w:r>
+      <w:r>
+        <w:rPr>
+          <w:u w:val="single"/>
+        </w:rPr>
+        <w:t xml:space="preserve"> </w:t>
+      </w:r>
+      <w:r>
+        <w:rPr>
+          <w:u w:val="single"/>
+        </w:rPr>
+        <w:t>false</w:t>
+      </w:r>
+      <w:r>
+        <w:t xml:space="preserve"> otherwise.</w:t>
+      </w:r>
+    </w:p>
+    <w:p>
+      <w:pPr>
+        <w:pStyle w:val="meta"/>
+      </w:pPr>
+      <w:r>
+        <w:t>&lt;include=..\Examples\Protocol</w:t>
+      </w:r>
+      <w:r>
+        <w:t>Confirmation</w:t>
+      </w:r>
+      <w:r>
+        <w:t>.md&gt;</w:t>
+      </w:r>
+    </w:p>
+    <w:p>
+      <w:pPr>
+        <w:pStyle w:val="Heading1"/>
+      </w:pPr>
+      <w:r>
+        <w:lastRenderedPageBreak/>
+        <w:t>Device Connection</w:t>
+      </w:r>
+      <w:r>
+        <w:t xml:space="preserve"> </w:t>
+      </w:r>
+      <w:r>
+        <w:t>Interactions</w:t>
+      </w:r>
+    </w:p>
+    <w:p>
+      <w:r>
+        <w:t>Connection of a device to a Mesh Account combines synchronous and asynchronous elements and therefore uses a combination of Mesh Service Protocol and Mesh Messaging interactions.</w:t>
+      </w:r>
+    </w:p>
+    <w:p>
+      <w:r>
+        <w:t xml:space="preserve">Three connection </w:t>
+      </w:r>
+      <w:r>
+        <w:t xml:space="preserve">interactions </w:t>
+      </w:r>
+      <w:r>
+        <w:t>are currently defined</w:t>
+      </w:r>
+      <w:r>
+        <w:t xml:space="preserve"> </w:t>
+      </w:r>
+      <w:r>
+        <w:t xml:space="preserve">support </w:t>
+      </w:r>
+      <w:r>
+        <w:t xml:space="preserve">connection of </w:t>
+      </w:r>
+      <w:r>
+        <w:t>devices with difference affordances</w:t>
+      </w:r>
+      <w:r>
+        <w:t>:</w:t>
+      </w:r>
+    </w:p>
+    <w:p>
+      <w:pPr>
+        <w:pStyle w:val="DT"/>
+      </w:pPr>
+      <w:r>
+        <w:t>Witness</w:t>
+      </w:r>
+      <w:r>
+        <w:t xml:space="preserve"> Authenticated</w:t>
+      </w:r>
+    </w:p>
+    <w:p>
+      <w:pPr>
+        <w:pStyle w:val="DD"/>
+      </w:pPr>
+      <w:r>
+        <w:t xml:space="preserve">For connecting devices that provide data entry and display affordances and are connected to a </w:t>
+      </w:r>
+      <w:r>
+        <w:t>network</w:t>
+      </w:r>
+      <w:r>
+        <w:t xml:space="preserve">. The </w:t>
+      </w:r>
+      <w:r>
+        <w:t>account the device is to be connected to is entered into the device which displays a witness code. This code is then compared with a code displayed on the administration device to authenticate the request,</w:t>
+      </w:r>
+      <w:r>
+        <w:t xml:space="preserve"> after which both devices can complete the interaction</w:t>
+      </w:r>
+      <w:r>
+        <w:t>.</w:t>
+      </w:r>
+    </w:p>
+    <w:p>
+      <w:pPr>
+        <w:pStyle w:val="DT"/>
+      </w:pPr>
+      <w:r>
+        <w:t>Dynamic QR Code</w:t>
+      </w:r>
+      <w:r>
+        <w:t xml:space="preserve"> </w:t>
+      </w:r>
+      <w:r>
+        <w:t xml:space="preserve">(PIN) </w:t>
+      </w:r>
+      <w:r>
+        <w:t>Authenticated</w:t>
+      </w:r>
+    </w:p>
+    <w:p>
+      <w:pPr>
+        <w:pStyle w:val="DD"/>
+      </w:pPr>
+      <w:r>
+        <w:t xml:space="preserve">For connecting devices that provide a camera affordance. The user sets the administration device into 'add device' mode, causing a QR code to be displayed. The QR code is scanned by the device being connected </w:t>
+      </w:r>
+      <w:r>
+        <w:t>after which both devices can complete the interaction</w:t>
+      </w:r>
+      <w:r>
+        <w:t>.</w:t>
+      </w:r>
+    </w:p>
+    <w:p>
+      <w:pPr>
+        <w:pStyle w:val="DT"/>
+      </w:pPr>
+      <w:bookmarkStart w:id="5" w:name="_Hlk61432847"/>
+      <w:r>
+        <w:t>Static QR Code Authenticate</w:t>
+      </w:r>
       <w:bookmarkEnd w:id="5"/>
       <w:r>
-        <w:t xml:space="preserve">value from </w:t>
-      </w:r>
-      <w:r>
-        <w:rPr>
-          <w:u w:val="single"/>
-        </w:rPr>
-        <w:t>SaltedPin</w:t>
-      </w:r>
+        <w:t>d</w:t>
+      </w:r>
+    </w:p>
+    <w:p>
+      <w:pPr>
+        <w:pStyle w:val="DD"/>
+      </w:pPr>
+      <w:r>
+        <w:t>For connecting devices that have been preconfigured with a device profile identified by means of a QR Code containing an EARL. The QR code is scanned by the administration device after which both devices can complete the interaction.</w:t>
+      </w:r>
+    </w:p>
+    <w:p>
+      <w:r>
+        <w:t xml:space="preserve">Each of these </w:t>
+      </w:r>
+      <w:r>
+        <w:t xml:space="preserve">interactions </w:t>
+      </w:r>
+      <w:r>
+        <w:t>provide</w:t>
+      </w:r>
+      <w:r>
+        <w:t xml:space="preserve"> strong mutual authentication</w:t>
+      </w:r>
+      <w:r>
+        <w:t xml:space="preserve"> with minimal user effort.</w:t>
+      </w:r>
+    </w:p>
+    <w:p>
+      <w:r>
+        <w:t>The witness authenticated connection interaction is intended for use in cases in which the device is already connected to a network. The QR code interactions are intended to provide support for acquisition of networking capabilities as part of the connection process. These functions are not currently specified.</w:t>
+      </w:r>
+      <w:r>
+        <w:t xml:space="preserve"> The </w:t>
+      </w:r>
+      <w:r>
+        <w:t>Static QR Code Authenticate</w:t>
+      </w:r>
+      <w:r>
+        <w:t>d interaction is intended to support Internet of Things (IoT) devices which provide minimal interaction affordances.</w:t>
+      </w:r>
+    </w:p>
+    <w:p>
+      <w:r>
+        <w:t>In each case, the objectives of the device connection interaction are the same:</w:t>
+      </w:r>
+    </w:p>
+    <w:p>
+      <w:pPr>
+        <w:pStyle w:val="li"/>
+      </w:pPr>
+      <w:r>
+        <w:t xml:space="preserve">Mutually authenticate the onboarding device and the Mesh such that the connection interaction </w:t>
+      </w:r>
+      <w:r>
+        <w:t xml:space="preserve">only </w:t>
+      </w:r>
+      <w:r>
+        <w:t>completes if both sides acquire the authentic profile of the other.</w:t>
+      </w:r>
+    </w:p>
+    <w:p>
+      <w:pPr>
+        <w:pStyle w:val="li"/>
+      </w:pPr>
+      <w:r>
+        <w:t xml:space="preserve">To provision the onboarding device with the Mesh </w:t>
+      </w:r>
+      <w:proofErr w:type="spellStart"/>
+      <w:r>
+        <w:t>ProfileAccount</w:t>
+      </w:r>
+      <w:proofErr w:type="spellEnd"/>
+      <w:r>
+        <w:t xml:space="preserve">, and an </w:t>
+      </w:r>
+      <w:proofErr w:type="spellStart"/>
+      <w:r>
+        <w:t>ActivationDevice</w:t>
+      </w:r>
+      <w:proofErr w:type="spellEnd"/>
+      <w:r>
+        <w:t xml:space="preserve"> and </w:t>
+      </w:r>
+      <w:proofErr w:type="spellStart"/>
+      <w:r>
+        <w:t>ConnectionDevice</w:t>
+      </w:r>
+      <w:proofErr w:type="spellEnd"/>
+      <w:r>
+        <w:t xml:space="preserve"> record allowing the device to interact as a member of the Mesh with the set of rights specified by the user.</w:t>
+      </w:r>
+    </w:p>
+    <w:p>
+      <w:pPr>
+        <w:pStyle w:val="li"/>
+      </w:pPr>
+      <w:r>
+        <w:t xml:space="preserve">To </w:t>
+      </w:r>
+      <w:r>
+        <w:t xml:space="preserve">create a </w:t>
+      </w:r>
+      <w:proofErr w:type="spellStart"/>
+      <w:r>
+        <w:t>CataloguedDevice</w:t>
+      </w:r>
+      <w:proofErr w:type="spellEnd"/>
+      <w:r>
+        <w:t xml:space="preserve"> record and append it to the Device catalog of the account to allow the device to be managed within that account.</w:t>
+      </w:r>
+    </w:p>
+    <w:p>
+      <w:pPr>
+        <w:pStyle w:val="li"/>
+      </w:pPr>
+      <w:r>
+        <w:t>(optional) to acquire networking capabilities to allow the above to be completed.</w:t>
+      </w:r>
+    </w:p>
+    <w:p>
+      <w:r>
+        <w:t xml:space="preserve">The connection of the device to the Mesh Account is achieved through the creation of the </w:t>
+      </w:r>
+      <w:proofErr w:type="spellStart"/>
+      <w:r>
+        <w:t>ActivationDevice</w:t>
+      </w:r>
+      <w:proofErr w:type="spellEnd"/>
       <w:r>
         <w:t xml:space="preserve">, </w:t>
       </w:r>
-      <w:r>
-        <w:rPr>
-          <w:u w:val="single"/>
-        </w:rPr>
-        <w:t>ClientNonce</w:t>
-      </w:r>
-      <w:r>
-        <w:t xml:space="preserve"> and </w:t>
-      </w:r>
-      <w:r>
-        <w:rPr>
-          <w:u w:val="single"/>
-        </w:rPr>
-        <w:t>AuthenticatedData</w:t>
-      </w:r>
-      <w:r>
-        <w:t xml:space="preserve"> and checking this matches the value specified in the message.</w:t>
-      </w:r>
-    </w:p>
-    <w:p>
-      <w:pPr>
-        <w:pStyle w:val="li"/>
-      </w:pPr>
-      <w:r>
-        <w:t>Performing the requested action.</w:t>
-      </w:r>
-    </w:p>
-    <w:p>
-      <w:pPr>
-        <w:pStyle w:val="li"/>
-      </w:pPr>
-      <w:r>
-        <w:t xml:space="preserve">Posting a </w:t>
-      </w:r>
-      <w:r>
-        <w:rPr>
-          <w:u w:val="single"/>
-        </w:rPr>
-        <w:t>Complete</w:t>
-      </w:r>
-      <w:r>
-        <w:t xml:space="preserve"> message to the </w:t>
-      </w:r>
-      <w:r>
-        <w:rPr>
-          <w:u w:val="single"/>
-        </w:rPr>
-        <w:t>Administration</w:t>
-      </w:r>
-      <w:r>
-        <w:t xml:space="preserve"> Spool of the </w:t>
-      </w:r>
-      <w:r>
-        <w:rPr>
-          <w:u w:val="single"/>
-        </w:rPr>
-        <w:t>Account</w:t>
-      </w:r>
-      <w:r>
-        <w:t xml:space="preserve"> marking the PIN code as used.</w:t>
-      </w:r>
-    </w:p>
-    <w:p>
-      <w:r>
-        <w:t>This process can fail at multiple points resulting in different error results:</w:t>
+      <w:proofErr w:type="spellStart"/>
+      <w:r>
+        <w:t>ConnectionDevice</w:t>
+      </w:r>
+      <w:proofErr w:type="spellEnd"/>
+      <w:r>
+        <w:t xml:space="preserve"> </w:t>
+      </w:r>
+      <w:r>
+        <w:t xml:space="preserve">and </w:t>
+      </w:r>
+      <w:proofErr w:type="spellStart"/>
+      <w:r>
+        <w:t>CataloguedDevice</w:t>
+      </w:r>
+      <w:proofErr w:type="spellEnd"/>
+      <w:r>
+        <w:t xml:space="preserve"> </w:t>
+      </w:r>
+      <w:r>
+        <w:t xml:space="preserve">records described earlier. These are created </w:t>
+      </w:r>
+      <w:r>
+        <w:lastRenderedPageBreak/>
+        <w:t>by the administration device in the third phase of each of the connection interactions described below and acquired by the onboarding device in the fourth phase.</w:t>
+      </w:r>
+    </w:p>
+    <w:p>
+      <w:pPr>
+        <w:pStyle w:val="Heading2"/>
+      </w:pPr>
+      <w:r>
+        <w:t>Dynamic QR Code (PIN) Authenticated</w:t>
+      </w:r>
+    </w:p>
+    <w:p>
+      <w:r>
+        <w:t xml:space="preserve">The </w:t>
+      </w:r>
+      <w:r>
+        <w:t>Dynamic QR Code (PIN) Authenticated</w:t>
+      </w:r>
+      <w:r>
+        <w:t xml:space="preserve"> interaction comprises four phases as follows:</w:t>
       </w:r>
     </w:p>
     <w:p>
       <w:pPr>
         <w:pStyle w:val="DT"/>
-        <w:rPr>
-          <w:u w:val="single"/>
-        </w:rPr>
-      </w:pPr>
-      <w:r>
-        <w:rPr>
-          <w:u w:val="single"/>
-        </w:rPr>
-        <w:t>PinInvalid</w:t>
+      </w:pPr>
+      <w:r>
+        <w:t>Phase 1: Issue of PIN credential</w:t>
       </w:r>
     </w:p>
     <w:p>
@@ -4907,33 +4660,310 @@
         <w:pStyle w:val="DD"/>
       </w:pPr>
       <w:r>
-        <w:t xml:space="preserve">No PIN code is specified, the Pin code indicates an unsupported algorithm or the calculated </w:t>
-      </w:r>
-      <w:r>
-        <w:rPr>
-          <w:u w:val="single"/>
-        </w:rPr>
-        <w:t>PinWitness</w:t>
-      </w:r>
+        <w:t>A PIN code is created and registered with the PIN Registration interaction described earlier and transmitted to the user by an out of band communication (</w:t>
+      </w:r>
+      <w:proofErr w:type="gramStart"/>
+      <w:r>
+        <w:t>e.g.</w:t>
+      </w:r>
+      <w:proofErr w:type="gramEnd"/>
+      <w:r>
+        <w:t xml:space="preserve"> a QR code that is scanned by the device).</w:t>
+      </w:r>
+    </w:p>
+    <w:p>
+      <w:pPr>
+        <w:pStyle w:val="DT"/>
+      </w:pPr>
+      <w:r>
+        <w:t>Phase 2: Onboarding Device Request to Service</w:t>
+      </w:r>
+    </w:p>
+    <w:p>
+      <w:pPr>
+        <w:pStyle w:val="DD"/>
+      </w:pPr>
+      <w:r>
+        <w:t xml:space="preserve">The onboarding device performs a Connect transaction on a host servicing the account. This results in the exchange of the account and device profiles and the computation of a witness value from the two profile fingerprints and two nonce values specified by the onboarding device and the service. </w:t>
+      </w:r>
+    </w:p>
+    <w:p>
+      <w:pPr>
+        <w:pStyle w:val="DD"/>
+      </w:pPr>
+      <w:r>
+        <w:t xml:space="preserve">An </w:t>
+      </w:r>
+      <w:proofErr w:type="spellStart"/>
+      <w:r>
+        <w:t>AcknowledgeConnection</w:t>
+      </w:r>
+      <w:proofErr w:type="spellEnd"/>
+      <w:r>
+        <w:t xml:space="preserve"> message is posted to the Inbound spool of the account.</w:t>
+      </w:r>
+    </w:p>
+    <w:p>
+      <w:pPr>
+        <w:pStyle w:val="DT"/>
+      </w:pPr>
+      <w:r>
+        <w:t>Phase 3: Administration Device Acceptance</w:t>
+      </w:r>
+    </w:p>
+    <w:p>
+      <w:pPr>
+        <w:pStyle w:val="DD"/>
+      </w:pPr>
+      <w:r>
+        <w:t xml:space="preserve">The account holder accepts or rejects the connection request from a device that has been granted administration capability.  </w:t>
+      </w:r>
+    </w:p>
+    <w:p>
+      <w:pPr>
+        <w:pStyle w:val="DT"/>
+      </w:pPr>
+      <w:r>
+        <w:t>Phase 4: Onboarding Device Completion</w:t>
+      </w:r>
+    </w:p>
+    <w:p>
+      <w:pPr>
+        <w:pStyle w:val="DD"/>
+      </w:pPr>
+      <w:r>
+        <w:t>The onboarding device periodically polls the service for acceptance of the request by the administration device using the Complete transaction.</w:t>
+      </w:r>
+    </w:p>
+    <w:p>
+      <w:r>
+        <w:t xml:space="preserve">The use of the PIN code to authenticate the request message is shown in $$$$. </w:t>
+      </w:r>
+    </w:p>
+    <w:p>
+      <w:r>
+        <w:t xml:space="preserve">The PIN code MAY be presented to the onboarding device in any format accepted by the device. </w:t>
+      </w:r>
+      <w:r>
+        <w:t>Administration MAY support presentation of the account address PIN code as a URI code</w:t>
+      </w:r>
+      <w:r>
+        <w:t xml:space="preserve">. Administration devices SHOULD support presentation of the account address PIN code as a QR code containing the corresponding URI. </w:t>
+      </w:r>
+    </w:p>
+    <w:p>
+      <w:pPr>
+        <w:pStyle w:val="meta"/>
+      </w:pPr>
+      <w:r>
+        <w:t>&lt;include=..\</w:t>
+      </w:r>
+      <w:r>
+        <w:t>Examples\</w:t>
+      </w:r>
+      <w:r>
+        <w:t>ProtocolConnectPIN</w:t>
+      </w:r>
+      <w:r>
+        <w:t>.md&gt;</w:t>
+      </w:r>
+    </w:p>
+    <w:p>
+      <w:pPr>
+        <w:pStyle w:val="Heading2"/>
+      </w:pPr>
+      <w:r>
+        <w:t>Witness</w:t>
+      </w:r>
+      <w:r>
+        <w:t xml:space="preserve"> Authenticated</w:t>
+      </w:r>
+    </w:p>
+    <w:p>
+      <w:r>
+        <w:t xml:space="preserve">The </w:t>
+      </w:r>
+      <w:r>
+        <w:t>witness a</w:t>
+      </w:r>
+      <w:r>
+        <w:t>uthenticated</w:t>
+      </w:r>
+      <w:r>
+        <w:t xml:space="preserve"> interaction is essentially the same as the </w:t>
+      </w:r>
+      <w:r>
+        <w:t>Dynamic QR Code (PIN) Authenticated</w:t>
+      </w:r>
+      <w:r>
+        <w:t xml:space="preserve"> interaction except that mutual authentication is achieved by comparing the witness value computed by the device in the second phase to that computed by the administration </w:t>
+      </w:r>
+      <w:r>
+        <w:t>device in the third phase.</w:t>
+      </w:r>
+    </w:p>
+    <w:p>
+      <w:pPr>
+        <w:pStyle w:val="meta"/>
+      </w:pPr>
+      <w:r>
+        <w:t>&lt;include=..\</w:t>
+      </w:r>
+      <w:r>
+        <w:t>Examples\</w:t>
+      </w:r>
+      <w:r>
+        <w:t>ProtocolConnect</w:t>
+      </w:r>
+      <w:r>
+        <w:t>.md&gt;</w:t>
+      </w:r>
+    </w:p>
+    <w:p>
+      <w:pPr>
+        <w:pStyle w:val="Heading2"/>
+      </w:pPr>
+      <w:r>
+        <w:lastRenderedPageBreak/>
+        <w:t>Static QR Code Authenticated</w:t>
+      </w:r>
+    </w:p>
+    <w:p>
+      <w:r>
+        <w:t xml:space="preserve">The </w:t>
+      </w:r>
+      <w:r>
+        <w:t>Static QR Code Authenticated</w:t>
+      </w:r>
+      <w:r>
+        <w:t xml:space="preserve"> mode is used to connect devices that have been preconfigured for use with the Mesh with a device configuration identified by a </w:t>
+      </w:r>
+      <w:r>
+        <w:t xml:space="preserve">URI </w:t>
+      </w:r>
+      <w:r>
+        <w:t xml:space="preserve">typically </w:t>
+      </w:r>
+      <w:r>
+        <w:t>presented as machine readable QR code</w:t>
+      </w:r>
+      <w:r>
+        <w:t xml:space="preserve"> on the device itself</w:t>
+      </w:r>
+      <w:r>
+        <w:t>.</w:t>
+      </w:r>
+    </w:p>
+    <w:p>
+      <w:r>
+        <w:t>The interaction has four phases:</w:t>
+      </w:r>
+    </w:p>
+    <w:p>
+      <w:pPr>
+        <w:pStyle w:val="DT"/>
+      </w:pPr>
+      <w:r>
+        <w:t xml:space="preserve">Phase 1: </w:t>
+      </w:r>
+      <w:proofErr w:type="spellStart"/>
+      <w:r>
+        <w:t>Preconfiguration</w:t>
+      </w:r>
+      <w:proofErr w:type="spellEnd"/>
+    </w:p>
+    <w:p>
+      <w:pPr>
+        <w:pStyle w:val="DD"/>
+      </w:pPr>
+      <w:r>
+        <w:t xml:space="preserve">The device to be onboarded is preconfigured with a </w:t>
+      </w:r>
+      <w:proofErr w:type="spellStart"/>
+      <w:r>
+        <w:t>ProfileDevice</w:t>
+      </w:r>
+      <w:proofErr w:type="spellEnd"/>
+      <w:r>
+        <w:t xml:space="preserve"> and private key information and a </w:t>
+      </w:r>
+      <w:proofErr w:type="spellStart"/>
+      <w:r>
+        <w:t>DeviceDescription</w:t>
+      </w:r>
+      <w:proofErr w:type="spellEnd"/>
+      <w:r>
+        <w:t xml:space="preserve"> posted to a publication service. This process is typically performed during manufacture. An EARL providing the ability to locate and decrypt the description is printed on the device itself as a QR code.</w:t>
+      </w:r>
+    </w:p>
+    <w:p>
+      <w:pPr>
+        <w:pStyle w:val="DT"/>
+      </w:pPr>
+      <w:r>
+        <w:t>Phase 2: Device description acquisition</w:t>
+      </w:r>
+    </w:p>
+    <w:p>
+      <w:pPr>
+        <w:pStyle w:val="DD"/>
+      </w:pPr>
+      <w:r>
+        <w:t xml:space="preserve">The administration device acquiring the onboarding device scans the QR code on the device and uses this information to obtain the device description by means of the </w:t>
+      </w:r>
+      <w:proofErr w:type="spellStart"/>
+      <w:r>
+        <w:t>PollClaim</w:t>
+      </w:r>
+      <w:proofErr w:type="spellEnd"/>
+      <w:r>
+        <w:t xml:space="preserve"> interaction described above.</w:t>
+      </w:r>
+    </w:p>
+    <w:p>
+      <w:pPr>
+        <w:pStyle w:val="DT"/>
+      </w:pPr>
+      <w:r>
+        <w:t>Phase 3: Administration Device Acceptance</w:t>
+      </w:r>
+    </w:p>
+    <w:p>
+      <w:pPr>
+        <w:pStyle w:val="DD"/>
+      </w:pPr>
+      <w:r>
+        <w:t xml:space="preserve">This phase is performed in the same manner as the </w:t>
+      </w:r>
+      <w:r>
+        <w:t>Dynamic QR Code (PIN) Authenticated interaction</w:t>
+      </w:r>
+      <w:r>
+        <w:t xml:space="preserve"> except that the administration device MAY advise the device that a connection request is being made by additional means described in the device description (</w:t>
+      </w:r>
+      <w:proofErr w:type="gramStart"/>
+      <w:r>
+        <w:t>e.g.</w:t>
+      </w:r>
+      <w:proofErr w:type="gramEnd"/>
       <w:r>
         <w:t xml:space="preserve"> </w:t>
       </w:r>
-      <w:r>
-        <w:t>does not match the one specified by the request.</w:t>
+      <w:proofErr w:type="spellStart"/>
+      <w:r>
+        <w:t>WiFi</w:t>
+      </w:r>
+      <w:proofErr w:type="spellEnd"/>
+      <w:r>
+        <w:t>, Bluetooth).</w:t>
       </w:r>
     </w:p>
     <w:p>
       <w:pPr>
         <w:pStyle w:val="DT"/>
-        <w:rPr>
-          <w:u w:val="single"/>
-        </w:rPr>
-      </w:pPr>
-      <w:r>
-        <w:rPr>
-          <w:u w:val="single"/>
-        </w:rPr>
-        <w:t>PinUsed</w:t>
+      </w:pPr>
+      <w:r>
+        <w:t>Phase 4: Onboarding Device Completion</w:t>
       </w:r>
     </w:p>
     <w:p>
@@ -4941,42 +4971,35 @@
         <w:pStyle w:val="DD"/>
       </w:pPr>
       <w:r>
-        <w:t>The PIN code has been used previously.</w:t>
-      </w:r>
-    </w:p>
-    <w:p>
-      <w:pPr>
-        <w:pStyle w:val="DT"/>
-        <w:rPr>
-          <w:u w:val="single"/>
-        </w:rPr>
-      </w:pPr>
-      <w:r>
-        <w:rPr>
-          <w:u w:val="single"/>
-        </w:rPr>
-        <w:t>PinExpired</w:t>
-      </w:r>
-    </w:p>
-    <w:p>
-      <w:pPr>
-        <w:pStyle w:val="DD"/>
-      </w:pPr>
-      <w:r>
-        <w:t>The PIN code is no longer valid.</w:t>
-      </w:r>
-    </w:p>
-    <w:p>
-      <w:r>
-        <w:t>Note that in the case that an attempt is made to reuse a PIN, it is not automatically the case that the first use of the PIN was the one that was valid and only the second attempt was invalid. Implementations SHOULD alert the user to the attempted re-use so that this possibility can be considered and appropriate action taken.</w:t>
-      </w:r>
-    </w:p>
-    <w:p>
-      <w:pPr>
-        <w:pStyle w:val="Heading3"/>
-      </w:pPr>
-      <w:r>
-        <w:t>Example</w:t>
+        <w:t>This phase is performed in the same manner as the Dynamic QR Code (PIN) Authenticated interaction</w:t>
+      </w:r>
+      <w:r>
+        <w:t xml:space="preserve"> except that the administration device requires notice that of the pending connection request.</w:t>
+      </w:r>
+    </w:p>
+    <w:p>
+      <w:r>
+        <w:t xml:space="preserve">The use of the </w:t>
+      </w:r>
+      <w:proofErr w:type="spellStart"/>
+      <w:r>
+        <w:t>Poll</w:t>
+      </w:r>
+      <w:r>
+        <w:t>Claim</w:t>
+      </w:r>
+      <w:proofErr w:type="spellEnd"/>
+      <w:r>
+        <w:t xml:space="preserve"> interaction to discover a pending claim for a document was shown in section $$$ above.</w:t>
+      </w:r>
+      <w:r>
+        <w:t xml:space="preserve"> The claim is authenticated using the </w:t>
+      </w:r>
+      <w:r>
+        <w:t xml:space="preserve">key </w:t>
+      </w:r>
+      <w:r>
+        <w:t>specified in the EARL.</w:t>
       </w:r>
     </w:p>
     <w:p>
@@ -4987,1145 +5010,91 @@
         <w:t>&lt;include=..\</w:t>
       </w:r>
       <w:r>
-        <w:t>Examples\Protocol</w:t>
-      </w:r>
-      <w:r>
-        <w:t>MessagePIN.md&gt;</w:t>
-      </w:r>
-    </w:p>
-    <w:p>
-      <w:pPr>
-        <w:pStyle w:val="Heading2"/>
-      </w:pPr>
-      <w:r>
-        <w:t xml:space="preserve">Completion </w:t>
-      </w:r>
-      <w:r>
-        <w:t>Interaction</w:t>
-      </w:r>
-    </w:p>
-    <w:p>
-      <w:r>
-        <w:t xml:space="preserve">Completion messages are dummy messages that are added to a Mesh Spool to mark a change the status of messages previously posted. Any message that is in the inbound spool and has not been erased or redacted MAY be marked as </w:t>
-      </w:r>
-      <w:r>
-        <w:rPr>
-          <w:u w:val="single"/>
-        </w:rPr>
-        <w:t>read</w:t>
-      </w:r>
-      <w:r>
-        <w:t xml:space="preserve">, </w:t>
-      </w:r>
-      <w:r>
-        <w:rPr>
-          <w:u w:val="single"/>
-        </w:rPr>
-        <w:t>unread</w:t>
-      </w:r>
-      <w:r>
-        <w:t xml:space="preserve"> or </w:t>
-      </w:r>
-      <w:r>
-        <w:rPr>
-          <w:u w:val="single"/>
-        </w:rPr>
-        <w:t>deleted</w:t>
-      </w:r>
-      <w:r>
-        <w:t xml:space="preserve">. Any message in the outbound spool MAY be marked as </w:t>
-      </w:r>
-      <w:r>
-        <w:rPr>
-          <w:u w:val="single"/>
-        </w:rPr>
-        <w:t>sent</w:t>
-      </w:r>
-      <w:r>
-        <w:t xml:space="preserve">, </w:t>
-      </w:r>
-      <w:r>
-        <w:rPr>
-          <w:u w:val="single"/>
-        </w:rPr>
-        <w:t>received</w:t>
-      </w:r>
-      <w:r>
-        <w:t xml:space="preserve"> or </w:t>
-      </w:r>
-      <w:r>
-        <w:rPr>
-          <w:u w:val="single"/>
-        </w:rPr>
-        <w:t>deleted</w:t>
+        <w:t>Examples\\</w:t>
+      </w:r>
+      <w:r>
+        <w:t>ProtocolConnectEARL</w:t>
+      </w:r>
+      <w:r>
+        <w:t>.md&gt;</w:t>
+      </w:r>
+    </w:p>
+    <w:p>
+      <w:pPr>
+        <w:pStyle w:val="Heading1"/>
+      </w:pPr>
+      <w:r>
+        <w:t>Protocol Schema</w:t>
+      </w:r>
+    </w:p>
+    <w:p>
+      <w:pPr>
+        <w:pStyle w:val="meta"/>
+      </w:pPr>
+      <w:r>
+        <w:t>&lt;include=..\Generated\</w:t>
+      </w:r>
+      <w:r>
+        <w:t>ProtocolSchema</w:t>
+      </w:r>
+      <w:r>
+        <w:t>.md&gt;</w:t>
+      </w:r>
+    </w:p>
+    <w:p>
+      <w:pPr>
+        <w:pStyle w:val="Heading1"/>
+      </w:pPr>
+      <w:r>
+        <w:t>Security Considerations</w:t>
+      </w:r>
+    </w:p>
+    <w:p>
+      <w:r>
+        <w:t xml:space="preserve">The security considerations for </w:t>
+      </w:r>
+      <w:r>
+        <w:t xml:space="preserve">use and implementation of Mesh services and applications </w:t>
+      </w:r>
+      <w:r>
+        <w:t>are</w:t>
+      </w:r>
+      <w:r>
+        <w:t xml:space="preserve"> described in the Mesh Security Considerations guide </w:t>
+      </w:r>
+      <w:r>
+        <w:rPr>
+          <w:highlight w:val="white"/>
+        </w:rPr>
+        <w:t>&lt;</w:t>
+      </w:r>
+      <w:r>
+        <w:rPr>
+          <w:highlight w:val="white"/>
+        </w:rPr>
+        <w:t>norm</w:t>
+      </w:r>
+      <w:r>
+        <w:rPr>
+          <w:highlight w:val="white"/>
+        </w:rPr>
+        <w:t>="draft-hallambaker-mesh-security"/&gt;</w:t>
       </w:r>
       <w:r>
         <w:t>.</w:t>
       </w:r>
     </w:p>
     <w:p>
-      <w:r>
-        <w:t>Services MAY erase or redact messages in accordance with local site policy. Since messages are not removed from the spool on being marked deleted, they may be undeleted by marking them as read or unread. Marking a message deleted MAY make it more likely that the message will be removed if the sequence is subsequently purged.</w:t>
-      </w:r>
-    </w:p>
-    <w:p>
-      <w:pPr>
-        <w:pStyle w:val="meta"/>
-      </w:pPr>
-      <w:r>
-        <w:t>&lt;include=..\</w:t>
-      </w:r>
-      <w:r>
-        <w:t>Examples\</w:t>
-      </w:r>
-      <w:r>
-        <w:t>Protocol</w:t>
-      </w:r>
-      <w:r>
-        <w:t>MessageCompletion.md&gt;</w:t>
-      </w:r>
-    </w:p>
-    <w:p>
-      <w:r>
-        <w:t>The completion message is added to the spool in the same upload transaction that adds the device to the device catalog. This ensures that both operations occur or neither occurs.</w:t>
-      </w:r>
-    </w:p>
-    <w:p>
-      <w:pPr>
-        <w:pStyle w:val="Heading2"/>
-      </w:pPr>
-      <w:r>
-        <w:t>Contact Exchange</w:t>
-      </w:r>
-      <w:r>
-        <w:t xml:space="preserve"> </w:t>
-      </w:r>
-      <w:r>
-        <w:t>Interaction</w:t>
-      </w:r>
-    </w:p>
-    <w:p>
-      <w:r>
-        <w:t xml:space="preserve">The contact exchange </w:t>
-      </w:r>
-      <w:r>
-        <w:t>interaction</w:t>
-      </w:r>
-      <w:r>
-        <w:t xml:space="preserve"> is used to support unilateral or mutual exchange of contact information.</w:t>
-      </w:r>
-      <w:r>
-        <w:t xml:space="preserve"> Contact exchange has three functions in the Mesh:</w:t>
-      </w:r>
-    </w:p>
-    <w:p>
-      <w:pPr>
-        <w:pStyle w:val="li"/>
-      </w:pPr>
-      <w:r>
-        <w:t>To exchange public key information to allow encryption of messages sent to and verification of signatures on messages sent from the contact subject.</w:t>
-      </w:r>
-    </w:p>
-    <w:p>
-      <w:pPr>
-        <w:pStyle w:val="li"/>
-      </w:pPr>
-      <w:r>
-        <w:t>To exchange contact information allowing use of other communication protocols (e.g. telephone, SMS, xmpp, SMTP, OpenPGP, S/MIME, etc).</w:t>
-      </w:r>
-    </w:p>
-    <w:p>
-      <w:pPr>
-        <w:pStyle w:val="li"/>
-      </w:pPr>
-      <w:r>
-        <w:t>To request that the recipient grant privileges to accept certain types of messages from the contact subject.</w:t>
-      </w:r>
-    </w:p>
-    <w:p>
-      <w:r>
-        <w:t xml:space="preserve">Registration of the subject's contact information in </w:t>
-      </w:r>
-      <w:r>
-        <w:t xml:space="preserve">a registry service </w:t>
-      </w:r>
-      <w:r>
-        <w:t>eliminates the need for the first of these functions but not the other two. To prevent abuse, every Mesh Message is subject to access control and a Mesh service will only accept a message from a sender if there is an entry in the Threshold Catalog of the account that expressly permits delivery of messages of the specified type that are authenticated by an authorized signature key.</w:t>
-      </w:r>
-    </w:p>
-    <w:p>
-      <w:r>
-        <w:t>The communication of unsolicited information afforded by the contact exchange interaction is deliberately limited so that a majority of users can accept contact exchange requests without prior authorization. It is however likely that some users will receive a considerable volume of requests forcing them to require contact requests be authorized through some form of third party accreditation.</w:t>
-      </w:r>
-    </w:p>
-    <w:p>
-      <w:pPr>
-        <w:pStyle w:val="Heading3"/>
-      </w:pPr>
-      <w:r>
-        <w:t>Remote</w:t>
-      </w:r>
-    </w:p>
-    <w:p>
-      <w:r>
-        <w:t xml:space="preserve">The Remote Contact Exchange transaction consists of </w:t>
-      </w:r>
-      <w:r>
-        <w:t xml:space="preserve">a sequence of </w:t>
-      </w:r>
-      <w:r>
-        <w:rPr>
-          <w:u w:val="single"/>
-        </w:rPr>
-        <w:t>MessageContact</w:t>
-      </w:r>
-      <w:r>
-        <w:t xml:space="preserve"> messages sent from </w:t>
-      </w:r>
-      <w:r>
-        <w:t>the initiator to the responder, responder to the initiator, etc. While there is in principle no limit on the number of messages exchanged, most exchanges will be completed in three exchanges or less:</w:t>
-      </w:r>
-    </w:p>
-    <w:p>
-      <w:pPr>
-        <w:pStyle w:val="DT"/>
-      </w:pPr>
-      <w:r>
-        <w:t>Initiator to Responder</w:t>
-      </w:r>
-    </w:p>
-    <w:p>
-      <w:pPr>
-        <w:pStyle w:val="DD"/>
-      </w:pPr>
-      <w:r>
-        <w:t xml:space="preserve">Contains Initiator contact data </w:t>
-      </w:r>
-      <w:r>
-        <w:t>without authentication</w:t>
-      </w:r>
-      <w:r>
-        <w:t xml:space="preserve"> context from the exchange.</w:t>
-      </w:r>
-    </w:p>
-    <w:p>
-      <w:pPr>
-        <w:pStyle w:val="DT"/>
-      </w:pPr>
-      <w:r>
-        <w:t>Responder to Initiator</w:t>
-      </w:r>
-      <w:r>
-        <w:t xml:space="preserve"> (optional)</w:t>
-      </w:r>
-    </w:p>
-    <w:p>
-      <w:pPr>
-        <w:pStyle w:val="DD"/>
-      </w:pPr>
-      <w:r>
-        <w:t>Contains Responder contact data authenticated under a PIN challenge presented in the previous message.</w:t>
-      </w:r>
-    </w:p>
-    <w:p>
-      <w:pPr>
-        <w:pStyle w:val="DT"/>
-      </w:pPr>
-      <w:r>
-        <w:t>Initiator to Responder</w:t>
-      </w:r>
-      <w:r>
-        <w:t xml:space="preserve"> (optional)</w:t>
-      </w:r>
-      <w:r>
-        <w:t xml:space="preserve"> </w:t>
-      </w:r>
-    </w:p>
-    <w:p>
-      <w:pPr>
-        <w:pStyle w:val="DD"/>
-      </w:pPr>
-      <w:r>
-        <w:t>Contains Initiator contact data authenticated under a PIN challenge presented in the previous message</w:t>
-      </w:r>
-      <w:r>
-        <w:t>.</w:t>
-      </w:r>
-    </w:p>
-    <w:p>
-      <w:r>
-        <w:t>Each message provides the recipient with additional information which MAY motivate the recipient to provide additional contact information to the sender.</w:t>
-      </w:r>
-    </w:p>
-    <w:p>
-      <w:pPr>
-        <w:pStyle w:val="meta"/>
-      </w:pPr>
-      <w:r>
-        <w:t>&lt;include=..\</w:t>
-      </w:r>
-      <w:r>
-        <w:t>Examples\Protocol</w:t>
-      </w:r>
-      <w:r>
-        <w:t>ContactRemote.md&gt;</w:t>
-      </w:r>
-    </w:p>
-    <w:p>
-      <w:r>
-        <w:t>The Mesh Contact Exchange transaction does not provide for validation of the contact information beyond the binding to the Mesh Account Address used to perform the exchange.</w:t>
-      </w:r>
-    </w:p>
-    <w:p>
-      <w:pPr>
-        <w:pStyle w:val="Heading3"/>
-      </w:pPr>
-      <w:r>
-        <w:t>PIN</w:t>
-      </w:r>
-    </w:p>
-    <w:p>
-      <w:r>
-        <w:t>Contact exchange requests MAY be authenticated by a PIN code. Initial contact exchange requests SHOULD include a PIN code value that can be used to authenticate a response (if given). PIN codes MAY also be exchanged out of band.</w:t>
-      </w:r>
-    </w:p>
-    <w:p>
-      <w:r>
-        <w:t xml:space="preserve">A </w:t>
-      </w:r>
-      <w:r>
-        <w:rPr>
-          <w:u w:val="single"/>
-        </w:rPr>
-        <w:t>MessageContact</w:t>
-      </w:r>
-      <w:r>
-        <w:t xml:space="preserve"> authenticated by means of a PIN code is authenticated as described in the PIN Interaction section above.</w:t>
-      </w:r>
-    </w:p>
-    <w:p>
-      <w:pPr>
-        <w:pStyle w:val="Heading3"/>
-      </w:pPr>
-      <w:r>
-        <w:t>EARL</w:t>
-      </w:r>
-    </w:p>
-    <w:p>
-      <w:r>
-        <w:t xml:space="preserve">A </w:t>
-      </w:r>
-      <w:r>
-        <w:rPr>
-          <w:u w:val="single"/>
-        </w:rPr>
-        <w:t>MessageContact</w:t>
-      </w:r>
-      <w:r>
-        <w:t xml:space="preserve"> message MAY be published as an EARL. This allows contact data to be presented to the recipient on a printed document such as a business card in machine readable format such as a QR code.</w:t>
-      </w:r>
-    </w:p>
-    <w:p>
-      <w:pPr>
-        <w:pStyle w:val="Heading2"/>
-      </w:pPr>
-      <w:r>
-        <w:t>Group Invitation</w:t>
-      </w:r>
-      <w:r>
-        <w:tab/>
-      </w:r>
-    </w:p>
-    <w:p>
-      <w:r>
-        <w:t xml:space="preserve">The </w:t>
-      </w:r>
-      <w:r>
-        <w:rPr>
-          <w:u w:val="single"/>
-        </w:rPr>
-        <w:t>GroupInvitation</w:t>
-      </w:r>
-      <w:r>
-        <w:t xml:space="preserve"> </w:t>
-      </w:r>
-      <w:r>
-        <w:t>interaction</w:t>
-      </w:r>
-      <w:r>
-        <w:t xml:space="preserve"> is used to invite a recipient to join a Mesh Group. </w:t>
-      </w:r>
-      <w:r>
-        <w:t xml:space="preserve">The </w:t>
-      </w:r>
-      <w:r>
-        <w:t xml:space="preserve">interaction </w:t>
-      </w:r>
-      <w:r>
-        <w:t>is essentially a form of contact exchange except that a sender SHOULD NOT send group invitations unless there is an existing relationship. Thus the 'first trust' issues intrinsic to the contact exchange interaction do not apply.</w:t>
-      </w:r>
-    </w:p>
-    <w:p>
-      <w:r>
-        <w:t xml:space="preserve">The message specifies the group name and the contact entry for the group. The contact entry includes the </w:t>
-      </w:r>
-      <w:r>
-        <w:rPr>
-          <w:u w:val="single"/>
-        </w:rPr>
-        <w:t>CapabilityDecryptServiced</w:t>
-      </w:r>
-      <w:r>
-        <w:t xml:space="preserve"> used to decrypt messages sent to the group when combined with information provided by the threshold service for the group.</w:t>
-      </w:r>
-    </w:p>
-    <w:p>
-      <w:r>
-        <w:t xml:space="preserve">Receipt of a </w:t>
-      </w:r>
-      <w:r>
-        <w:rPr>
-          <w:u w:val="single"/>
-        </w:rPr>
-        <w:t>GroupInvitation</w:t>
-      </w:r>
-      <w:r>
-        <w:t xml:space="preserve"> message does not require a response.</w:t>
-      </w:r>
-    </w:p>
-    <w:p>
-      <w:pPr>
-        <w:pStyle w:val="meta"/>
-      </w:pPr>
-      <w:r>
-        <w:t>&lt;include=..\Examples\ProtocolGroupInvite.md&gt;</w:t>
-      </w:r>
-    </w:p>
-    <w:p>
-      <w:pPr>
-        <w:pStyle w:val="Heading2"/>
-      </w:pPr>
-      <w:r>
-        <w:t>Confirmation</w:t>
-      </w:r>
-      <w:r>
-        <w:t xml:space="preserve"> </w:t>
-      </w:r>
-      <w:r>
-        <w:t>Interaction</w:t>
-      </w:r>
-    </w:p>
-    <w:p>
-      <w:r>
-        <w:t xml:space="preserve">The confirmation </w:t>
-      </w:r>
-      <w:r>
-        <w:t>interaction</w:t>
-      </w:r>
-      <w:r>
-        <w:t xml:space="preserve"> consists of a </w:t>
-      </w:r>
-      <w:r>
-        <w:rPr>
-          <w:u w:val="single"/>
-        </w:rPr>
-        <w:t>RequestConfirmation</w:t>
-      </w:r>
-      <w:r>
-        <w:t xml:space="preserve"> message from the initiator followed by a </w:t>
-      </w:r>
-      <w:r>
-        <w:rPr>
-          <w:u w:val="single"/>
-        </w:rPr>
-        <w:t>ResponseConfirmation</w:t>
-      </w:r>
-      <w:r>
-        <w:t xml:space="preserve"> from the responder.</w:t>
-      </w:r>
-    </w:p>
-    <w:p>
-      <w:r>
-        <w:t xml:space="preserve">The </w:t>
-      </w:r>
-      <w:r>
-        <w:rPr>
-          <w:u w:val="single"/>
-        </w:rPr>
-        <w:t>RequestConfirmation</w:t>
-      </w:r>
-      <w:r>
-        <w:t xml:space="preserve"> </w:t>
-      </w:r>
-      <w:r>
-        <w:t xml:space="preserve">message specifies the </w:t>
-      </w:r>
-      <w:r>
-        <w:t>action that is requested.</w:t>
-      </w:r>
-    </w:p>
-    <w:p>
-      <w:r>
-        <w:t xml:space="preserve">The </w:t>
-      </w:r>
-      <w:r>
-        <w:rPr>
-          <w:u w:val="single"/>
-        </w:rPr>
-        <w:t>ResponseConfirmation</w:t>
-      </w:r>
-      <w:r>
-        <w:t xml:space="preserve"> </w:t>
-      </w:r>
-      <w:r>
-        <w:t xml:space="preserve">message contains the enveloped </w:t>
-      </w:r>
-      <w:r>
-        <w:t>RequestConfirmation</w:t>
-      </w:r>
-      <w:r>
-        <w:t xml:space="preserve"> message signed by the </w:t>
-      </w:r>
-      <w:r>
-        <w:t xml:space="preserve">initiator </w:t>
-      </w:r>
-      <w:r>
-        <w:t xml:space="preserve">and the disposition of the responder, </w:t>
-      </w:r>
-      <w:r>
-        <w:rPr>
-          <w:u w:val="single"/>
-        </w:rPr>
-        <w:t>Accept</w:t>
-      </w:r>
-      <w:r>
-        <w:rPr>
-          <w:u w:val="single"/>
-        </w:rPr>
-        <w:t xml:space="preserve"> </w:t>
-      </w:r>
-      <w:r>
-        <w:rPr>
-          <w:u w:val="single"/>
-        </w:rPr>
-        <w:t>=</w:t>
-      </w:r>
-      <w:r>
-        <w:rPr>
-          <w:u w:val="single"/>
-        </w:rPr>
-        <w:t xml:space="preserve"> </w:t>
-      </w:r>
-      <w:r>
-        <w:rPr>
-          <w:u w:val="single"/>
-        </w:rPr>
-        <w:t>true</w:t>
-      </w:r>
-      <w:r>
-        <w:t xml:space="preserve"> if the request is accepted and </w:t>
-      </w:r>
-      <w:r>
-        <w:rPr>
-          <w:u w:val="single"/>
-        </w:rPr>
-        <w:t>Accept</w:t>
-      </w:r>
-      <w:r>
-        <w:rPr>
-          <w:u w:val="single"/>
-        </w:rPr>
-        <w:t xml:space="preserve"> </w:t>
-      </w:r>
-      <w:r>
-        <w:rPr>
-          <w:u w:val="single"/>
-        </w:rPr>
-        <w:t>=</w:t>
-      </w:r>
-      <w:r>
-        <w:rPr>
-          <w:u w:val="single"/>
-        </w:rPr>
-        <w:t xml:space="preserve"> </w:t>
-      </w:r>
-      <w:r>
-        <w:rPr>
-          <w:u w:val="single"/>
-        </w:rPr>
-        <w:t>false</w:t>
-      </w:r>
-      <w:r>
-        <w:t xml:space="preserve"> otherwise.</w:t>
-      </w:r>
-    </w:p>
-    <w:p>
-      <w:pPr>
-        <w:pStyle w:val="meta"/>
-      </w:pPr>
-      <w:r>
-        <w:t>&lt;include=..\Examples\Protocol</w:t>
-      </w:r>
-      <w:r>
-        <w:t>Confirmation</w:t>
-      </w:r>
-      <w:r>
-        <w:t>.md&gt;</w:t>
-      </w:r>
-    </w:p>
-    <w:p>
       <w:pPr>
         <w:pStyle w:val="Heading1"/>
       </w:pPr>
       <w:r>
-        <w:t>Device Connection</w:t>
-      </w:r>
-      <w:r>
-        <w:t xml:space="preserve"> </w:t>
-      </w:r>
-      <w:r>
-        <w:t>Interactions</w:t>
-      </w:r>
-    </w:p>
-    <w:p>
-      <w:r>
-        <w:t>Connection of a device to a Mesh Account combines synchronous and asynchronous elements and therefore uses a combination of Mesh Service Protocol and Mesh Messaging interactions.</w:t>
-      </w:r>
-    </w:p>
-    <w:p>
-      <w:r>
-        <w:t xml:space="preserve">Three connection </w:t>
-      </w:r>
-      <w:r>
-        <w:t xml:space="preserve">interactions </w:t>
-      </w:r>
-      <w:r>
-        <w:t>are currently defined</w:t>
-      </w:r>
-      <w:r>
-        <w:t xml:space="preserve"> </w:t>
-      </w:r>
-      <w:r>
-        <w:t xml:space="preserve">support </w:t>
-      </w:r>
-      <w:r>
-        <w:t xml:space="preserve">connection of </w:t>
-      </w:r>
-      <w:r>
-        <w:t>devices with difference affordances</w:t>
-      </w:r>
-      <w:r>
-        <w:t>:</w:t>
-      </w:r>
-    </w:p>
-    <w:p>
-      <w:pPr>
-        <w:pStyle w:val="DT"/>
-      </w:pPr>
-      <w:r>
-        <w:t>Witness</w:t>
-      </w:r>
-      <w:r>
-        <w:t xml:space="preserve"> Authenticated</w:t>
-      </w:r>
-    </w:p>
-    <w:p>
-      <w:pPr>
-        <w:pStyle w:val="DD"/>
-      </w:pPr>
-      <w:r>
-        <w:t xml:space="preserve">For connecting devices that provide data entry and display affordances and are connected to a </w:t>
-      </w:r>
-      <w:r>
-        <w:t>network</w:t>
-      </w:r>
-      <w:r>
-        <w:t xml:space="preserve">. The </w:t>
-      </w:r>
-      <w:r>
-        <w:t>account the device is to be connected to is entered into the device which displays a witness code. This code is then compared with a code displayed on the administration device to authenticate the request,</w:t>
-      </w:r>
-      <w:r>
-        <w:t xml:space="preserve"> after which both devices can complete the interaction</w:t>
-      </w:r>
-      <w:r>
-        <w:t>.</w:t>
-      </w:r>
-    </w:p>
-    <w:p>
-      <w:pPr>
-        <w:pStyle w:val="DT"/>
-      </w:pPr>
-      <w:r>
-        <w:t>Dynamic QR Code</w:t>
-      </w:r>
-      <w:r>
-        <w:t xml:space="preserve"> </w:t>
-      </w:r>
-      <w:r>
-        <w:t xml:space="preserve">(PIN) </w:t>
-      </w:r>
-      <w:r>
-        <w:t>Authenticated</w:t>
-      </w:r>
-    </w:p>
-    <w:p>
-      <w:pPr>
-        <w:pStyle w:val="DD"/>
-      </w:pPr>
-      <w:r>
-        <w:t xml:space="preserve">For connecting devices that provide a camera affordance. The user sets the administration device into 'add device' mode, causing a QR code to be displayed. The QR code is scanned by the device being connected </w:t>
-      </w:r>
-      <w:r>
-        <w:t>after which both devices can complete the interaction</w:t>
-      </w:r>
-      <w:r>
-        <w:t>.</w:t>
-      </w:r>
-    </w:p>
-    <w:p>
-      <w:pPr>
-        <w:pStyle w:val="DT"/>
-      </w:pPr>
-      <w:bookmarkStart w:id="6" w:name="_Hlk61432847"/>
-      <w:r>
-        <w:t>Static QR Code Authenticate</w:t>
-      </w:r>
-      <w:bookmarkEnd w:id="6"/>
-      <w:r>
-        <w:t>d</w:t>
-      </w:r>
-    </w:p>
-    <w:p>
-      <w:pPr>
-        <w:pStyle w:val="DD"/>
-      </w:pPr>
-      <w:r>
-        <w:t>For connecting devices that have been preconfigured with a device profile identified by means of a QR Code containing an EARL. The QR code is scanned by the administration device after which both devices can complete the interaction.</w:t>
-      </w:r>
-    </w:p>
-    <w:p>
-      <w:r>
-        <w:t xml:space="preserve">Each of these </w:t>
-      </w:r>
-      <w:r>
-        <w:t xml:space="preserve">interactions </w:t>
-      </w:r>
-      <w:r>
-        <w:t>provide</w:t>
-      </w:r>
-      <w:r>
-        <w:t xml:space="preserve"> strong mutual authentication</w:t>
-      </w:r>
-      <w:r>
-        <w:t xml:space="preserve"> with minimal user effort.</w:t>
-      </w:r>
-    </w:p>
-    <w:p>
-      <w:r>
-        <w:t>The witness authenticated connection interaction is intended for use in cases in which the device is already connected to a network. The QR code interactions are intended to provide support for acquisition of networking capabilities as part of the connection process. These functions are not currently specified.</w:t>
-      </w:r>
-      <w:r>
-        <w:t xml:space="preserve"> The </w:t>
-      </w:r>
-      <w:r>
-        <w:t>Static QR Code Authenticate</w:t>
-      </w:r>
-      <w:r>
-        <w:t>d interaction is intended to support Internet of Things (IoT) devices which provide minimal interaction affordances.</w:t>
-      </w:r>
-    </w:p>
-    <w:p>
-      <w:r>
-        <w:t>In each case, the objectives of the device connection interaction are the same:</w:t>
-      </w:r>
-    </w:p>
-    <w:p>
-      <w:pPr>
-        <w:pStyle w:val="li"/>
-      </w:pPr>
-      <w:r>
-        <w:t xml:space="preserve">Mutually authenticate the onboarding device and the Mesh such that the connection interaction </w:t>
-      </w:r>
-      <w:r>
-        <w:t xml:space="preserve">only </w:t>
-      </w:r>
-      <w:r>
-        <w:t>completes if both sides acquire the authentic profile of the other.</w:t>
-      </w:r>
-    </w:p>
-    <w:p>
-      <w:pPr>
-        <w:pStyle w:val="li"/>
-      </w:pPr>
-      <w:r>
-        <w:t>To provision the onboarding device with the Mesh ProfileAccount, and an ActivationDevice and ConnectionDevice record allowing the device to interact as a member of the Mesh with the set of rights specified by the user.</w:t>
-      </w:r>
-    </w:p>
-    <w:p>
-      <w:pPr>
-        <w:pStyle w:val="li"/>
-      </w:pPr>
-      <w:r>
-        <w:t xml:space="preserve">To </w:t>
-      </w:r>
-      <w:r>
-        <w:t>create a CataloguedDevice record and append it to the Device catalog of the account to allow the device to be managed within that account.</w:t>
-      </w:r>
-    </w:p>
-    <w:p>
-      <w:pPr>
-        <w:pStyle w:val="li"/>
-      </w:pPr>
-      <w:r>
-        <w:t>(optional) to acquire networking capabilities to allow the above to be completed.</w:t>
-      </w:r>
-    </w:p>
-    <w:p>
-      <w:r>
-        <w:t xml:space="preserve">The connection of the device to the Mesh Account is achieved through the creation of the </w:t>
-      </w:r>
-      <w:r>
-        <w:t>ActivationDevice</w:t>
-      </w:r>
-      <w:r>
-        <w:t xml:space="preserve">, </w:t>
-      </w:r>
-      <w:r>
-        <w:t xml:space="preserve">ConnectionDevice </w:t>
-      </w:r>
-      <w:r>
-        <w:t xml:space="preserve">and </w:t>
-      </w:r>
-      <w:r>
-        <w:t xml:space="preserve">CataloguedDevice </w:t>
-      </w:r>
-      <w:r>
-        <w:t>records described earlier. These are created by the administration device in the third phase of each of the connection interactions described below and acquired by the onboarding device in the fourth phase.</w:t>
-      </w:r>
-    </w:p>
-    <w:p>
-      <w:pPr>
-        <w:pStyle w:val="Heading2"/>
-      </w:pPr>
-      <w:r>
-        <w:t>Dynamic QR Code (PIN) Authenticated</w:t>
-      </w:r>
-    </w:p>
-    <w:p>
-      <w:r>
-        <w:t xml:space="preserve">The </w:t>
-      </w:r>
-      <w:r>
-        <w:t>Dynamic QR Code (PIN) Authenticated</w:t>
-      </w:r>
-      <w:r>
-        <w:t xml:space="preserve"> interaction comprises four phases as follows:</w:t>
-      </w:r>
-    </w:p>
-    <w:p>
-      <w:pPr>
-        <w:pStyle w:val="DT"/>
-      </w:pPr>
-      <w:r>
-        <w:t>Phase 1: Issue of PIN credential</w:t>
-      </w:r>
-    </w:p>
-    <w:p>
-      <w:pPr>
-        <w:pStyle w:val="DD"/>
-      </w:pPr>
-      <w:r>
-        <w:t>A PIN code is created and registered with the PIN Registration interaction described earlier and transmitted to the user by an out of band communication (e.g. a QR code that is scanned by the device).</w:t>
-      </w:r>
-    </w:p>
-    <w:p>
-      <w:pPr>
-        <w:pStyle w:val="DT"/>
-      </w:pPr>
-      <w:r>
-        <w:t>Phase 2: Onboarding Device Request to Service</w:t>
-      </w:r>
-    </w:p>
-    <w:p>
-      <w:pPr>
-        <w:pStyle w:val="DD"/>
-      </w:pPr>
-      <w:r>
-        <w:t xml:space="preserve">The onboarding device performs a Connect transaction on a host servicing the account. This results in the exchange of the account and device profiles and the computation of a witness value from the two profile fingerprints and two nonce values specified by the onboarding device and the service. </w:t>
-      </w:r>
-    </w:p>
-    <w:p>
-      <w:pPr>
-        <w:pStyle w:val="DD"/>
-      </w:pPr>
-      <w:r>
-        <w:t>An AcknowledgeConnection message is posted to the Inbound spool of the account.</w:t>
-      </w:r>
-    </w:p>
-    <w:p>
-      <w:pPr>
-        <w:pStyle w:val="DT"/>
-      </w:pPr>
-      <w:r>
-        <w:t>Phase 3: Administration Device Acceptance</w:t>
-      </w:r>
-    </w:p>
-    <w:p>
-      <w:pPr>
-        <w:pStyle w:val="DD"/>
-      </w:pPr>
-      <w:r>
-        <w:t xml:space="preserve">The account holder accepts or rejects the connection request from a device that has been granted administration capability.  </w:t>
-      </w:r>
-    </w:p>
-    <w:p>
-      <w:pPr>
-        <w:pStyle w:val="DT"/>
-      </w:pPr>
-      <w:r>
-        <w:t>Phase 4: Onboarding Device Completion</w:t>
-      </w:r>
-    </w:p>
-    <w:p>
-      <w:pPr>
-        <w:pStyle w:val="DD"/>
-      </w:pPr>
-      <w:r>
-        <w:t>The onboarding device periodically polls the service for acceptance of the request by the administration device using the Complete transaction.</w:t>
-      </w:r>
-    </w:p>
-    <w:p>
-      <w:r>
-        <w:t xml:space="preserve">The use of the PIN code to authenticate the request message is shown in $$$$. </w:t>
-      </w:r>
-    </w:p>
-    <w:p>
-      <w:r>
-        <w:t xml:space="preserve">The PIN code MAY be presented to the onboarding device in any format accepted by the device. </w:t>
-      </w:r>
-      <w:r>
-        <w:t>Administration MAY support presentation of the account address PIN code as a URI code</w:t>
-      </w:r>
-      <w:r>
-        <w:t xml:space="preserve">. Administration devices SHOULD support presentation of the account address PIN code as a QR code containing the corresponding URI. </w:t>
-      </w:r>
-    </w:p>
-    <w:p>
-      <w:pPr>
-        <w:pStyle w:val="meta"/>
-      </w:pPr>
-      <w:r>
-        <w:t>&lt;include=..\</w:t>
-      </w:r>
-      <w:r>
-        <w:t>Examples\</w:t>
-      </w:r>
-      <w:r>
-        <w:t>ProtocolConnectPIN</w:t>
-      </w:r>
-      <w:r>
-        <w:t>.md&gt;</w:t>
-      </w:r>
-    </w:p>
-    <w:p>
-      <w:pPr>
-        <w:pStyle w:val="Heading2"/>
-      </w:pPr>
-      <w:r>
-        <w:t>Witness</w:t>
-      </w:r>
-      <w:r>
-        <w:t xml:space="preserve"> Authenticated</w:t>
-      </w:r>
-    </w:p>
-    <w:p>
-      <w:r>
-        <w:t xml:space="preserve">The </w:t>
-      </w:r>
-      <w:r>
-        <w:t>witness a</w:t>
-      </w:r>
-      <w:r>
-        <w:t>uthenticated</w:t>
-      </w:r>
-      <w:r>
-        <w:t xml:space="preserve"> interaction is essentially the same as the </w:t>
-      </w:r>
-      <w:r>
-        <w:t>Dynamic QR Code (PIN) Authenticated</w:t>
-      </w:r>
-      <w:r>
-        <w:t xml:space="preserve"> interaction except that mutual authentication is achieved by comparing the witness value computed by the device in the second phase to that computed by the administration </w:t>
-      </w:r>
-      <w:r>
-        <w:t>device in the third phase.</w:t>
-      </w:r>
-    </w:p>
-    <w:p>
-      <w:pPr>
-        <w:pStyle w:val="meta"/>
-      </w:pPr>
-      <w:r>
-        <w:t>&lt;include=..\</w:t>
-      </w:r>
-      <w:r>
-        <w:t>Examples\</w:t>
-      </w:r>
-      <w:r>
-        <w:t>ProtocolConnect</w:t>
-      </w:r>
-      <w:r>
-        <w:t>.md&gt;</w:t>
-      </w:r>
-    </w:p>
-    <w:p>
-      <w:pPr>
-        <w:pStyle w:val="Heading2"/>
-      </w:pPr>
-      <w:r>
-        <w:t>Static QR Code Authenticated</w:t>
-      </w:r>
-    </w:p>
-    <w:p>
-      <w:r>
-        <w:t xml:space="preserve">The </w:t>
-      </w:r>
-      <w:r>
-        <w:t>Static QR Code Authenticated</w:t>
-      </w:r>
-      <w:r>
-        <w:t xml:space="preserve"> mode is used to connect devices that have been preconfigured for use with the Mesh with a device configuration identified by a </w:t>
-      </w:r>
-      <w:r>
-        <w:t xml:space="preserve">URI </w:t>
-      </w:r>
-      <w:r>
-        <w:t xml:space="preserve">typically </w:t>
-      </w:r>
-      <w:r>
-        <w:t>presented as machine readable QR code</w:t>
-      </w:r>
-      <w:r>
-        <w:t xml:space="preserve"> on the device itself</w:t>
-      </w:r>
-      <w:r>
-        <w:t>.</w:t>
-      </w:r>
-    </w:p>
-    <w:p>
-      <w:r>
-        <w:t>The interaction has four phases:</w:t>
-      </w:r>
-    </w:p>
-    <w:p>
-      <w:pPr>
-        <w:pStyle w:val="DT"/>
-      </w:pPr>
-      <w:r>
-        <w:t>Phase 1: Preconfiguration</w:t>
-      </w:r>
-    </w:p>
-    <w:p>
-      <w:pPr>
-        <w:pStyle w:val="DD"/>
-      </w:pPr>
-      <w:r>
-        <w:t>The device to be onboarded is preconfigured with a ProfileDevice and private key information and a DeviceDescription posted to a publication service. This process is typically performed during manufacture. An EARL providing the ability to locate and decrypt the description is printed on the device itself as a QR code.</w:t>
-      </w:r>
-    </w:p>
-    <w:p>
-      <w:pPr>
-        <w:pStyle w:val="DT"/>
-      </w:pPr>
-      <w:r>
-        <w:t>Phase 2: Device description acquisition</w:t>
-      </w:r>
-    </w:p>
-    <w:p>
-      <w:pPr>
-        <w:pStyle w:val="DD"/>
-      </w:pPr>
-      <w:r>
-        <w:t>The administration device acquiring the onboarding device scans the QR code on the device and uses this information to obtain the device description by means of the PollClaim interaction described above.</w:t>
-      </w:r>
-    </w:p>
-    <w:p>
-      <w:pPr>
-        <w:pStyle w:val="DT"/>
-      </w:pPr>
-      <w:r>
-        <w:t>Phase 3: Administration Device Acceptance</w:t>
-      </w:r>
-    </w:p>
-    <w:p>
-      <w:pPr>
-        <w:pStyle w:val="DD"/>
-      </w:pPr>
-      <w:r>
-        <w:t xml:space="preserve">This phase is performed in the same manner as the </w:t>
-      </w:r>
-      <w:r>
-        <w:t>Dynamic QR Code (PIN) Authenticated interaction</w:t>
-      </w:r>
-      <w:r>
-        <w:t xml:space="preserve"> except that the administration device MAY advise the device that a connection request is being made by additional means described in the device description (e.g. WiFi, Bluetooth).</w:t>
-      </w:r>
-    </w:p>
-    <w:p>
-      <w:pPr>
-        <w:pStyle w:val="DT"/>
-      </w:pPr>
-      <w:r>
-        <w:t>Phase 4: Onboarding Device Completion</w:t>
-      </w:r>
-    </w:p>
-    <w:p>
-      <w:pPr>
-        <w:pStyle w:val="DD"/>
-      </w:pPr>
-      <w:r>
-        <w:t>This phase is performed in the same manner as the Dynamic QR Code (PIN) Authenticated interaction</w:t>
-      </w:r>
-      <w:r>
-        <w:t xml:space="preserve"> except that the administration device requires notice that of the pending connection request.</w:t>
-      </w:r>
-    </w:p>
-    <w:p>
-      <w:r>
-        <w:t xml:space="preserve">The use of the </w:t>
-      </w:r>
-      <w:r>
-        <w:t>Poll</w:t>
-      </w:r>
-      <w:r>
-        <w:t>Claim interaction to discover a pending claim for a document was shown in section $$$ above.</w:t>
-      </w:r>
-      <w:r>
-        <w:t xml:space="preserve"> The claim is authenticated using the </w:t>
-      </w:r>
-      <w:r>
-        <w:t xml:space="preserve">key </w:t>
-      </w:r>
-      <w:r>
-        <w:t>specified in the EARL.</w:t>
-      </w:r>
-    </w:p>
-    <w:p>
-      <w:pPr>
-        <w:pStyle w:val="meta"/>
-      </w:pPr>
-      <w:r>
-        <w:t>&lt;include=..\</w:t>
-      </w:r>
-      <w:r>
-        <w:t>Examples\\</w:t>
-      </w:r>
-      <w:r>
-        <w:t>ProtocolConnectEARL</w:t>
-      </w:r>
-      <w:r>
-        <w:t>.md&gt;</w:t>
+        <w:t>IANA Considerations</w:t>
+      </w:r>
+    </w:p>
+    <w:p>
+      <w:r>
+        <w:t>All the IANA considerations for the Mesh documents are specified in this document</w:t>
       </w:r>
     </w:p>
     <w:p>
@@ -6133,84 +5102,7 @@
         <w:pStyle w:val="Heading1"/>
       </w:pPr>
       <w:r>
-        <w:t>Protocol Schema</w:t>
-      </w:r>
-    </w:p>
-    <w:p>
-      <w:pPr>
-        <w:pStyle w:val="meta"/>
-      </w:pPr>
-      <w:r>
-        <w:t>&lt;include=..\Generated\</w:t>
-      </w:r>
-      <w:r>
-        <w:t>ProtocolSchema</w:t>
-      </w:r>
-      <w:r>
-        <w:t>.md&gt;</w:t>
-      </w:r>
-    </w:p>
-    <w:p>
-      <w:pPr>
-        <w:pStyle w:val="Heading1"/>
-      </w:pPr>
-      <w:r>
-        <w:t>Security Considerations</w:t>
-      </w:r>
-    </w:p>
-    <w:p>
-      <w:r>
-        <w:t xml:space="preserve">The security considerations for </w:t>
-      </w:r>
-      <w:r>
-        <w:t xml:space="preserve">use and implementation of Mesh services and applications </w:t>
-      </w:r>
-      <w:r>
-        <w:t>are</w:t>
-      </w:r>
-      <w:r>
-        <w:t xml:space="preserve"> described in the Mesh Security Considerations guide </w:t>
-      </w:r>
-      <w:r>
-        <w:rPr>
-          <w:highlight w:val="white"/>
-        </w:rPr>
-        <w:t>&lt;</w:t>
-      </w:r>
-      <w:r>
-        <w:rPr>
-          <w:highlight w:val="white"/>
-        </w:rPr>
-        <w:t>norm</w:t>
-      </w:r>
-      <w:r>
-        <w:rPr>
-          <w:highlight w:val="white"/>
-        </w:rPr>
-        <w:t>="draft-hallambaker-mesh-security"/&gt;</w:t>
-      </w:r>
-      <w:r>
-        <w:t>.</w:t>
-      </w:r>
-    </w:p>
-    <w:p>
-      <w:pPr>
-        <w:pStyle w:val="Heading1"/>
-      </w:pPr>
-      <w:r>
-        <w:t>IANA Considerations</w:t>
-      </w:r>
-    </w:p>
-    <w:p>
-      <w:r>
-        <w:t>All the IANA considerations for the Mesh documents are specified in this document</w:t>
-      </w:r>
-    </w:p>
-    <w:p>
-      <w:pPr>
-        <w:pStyle w:val="Heading1"/>
-      </w:pPr>
-      <w:r>
+        <w:lastRenderedPageBreak/>
         <w:t>Acknowledgements</w:t>
       </w:r>
     </w:p>
@@ -6239,7 +5131,7 @@
 </file>
 
 <file path=word/numbering.xml><?xml version="1.0" encoding="utf-8"?>
-<w:numbering xmlns:wpc="http://schemas.microsoft.com/office/word/2010/wordprocessingCanvas" xmlns:cx="http://schemas.microsoft.com/office/drawing/2014/chartex" xmlns:cx1="http://schemas.microsoft.com/office/drawing/2015/9/8/chartex" xmlns:cx2="http://schemas.microsoft.com/office/drawing/2015/10/21/chartex" xmlns:cx3="http://schemas.microsoft.com/office/drawing/2016/5/9/chartex" xmlns:cx4="http://schemas.microsoft.com/office/drawing/2016/5/10/chartex" xmlns:cx5="http://schemas.microsoft.com/office/drawing/2016/5/11/chartex" xmlns:cx6="http://schemas.microsoft.com/office/drawing/2016/5/12/chartex" xmlns:cx7="http://schemas.microsoft.com/office/drawing/2016/5/13/chartex" xmlns:cx8="http://schemas.microsoft.com/office/drawing/2016/5/14/chartex" xmlns:mc="http://schemas.openxmlformats.org/markup-compatibility/2006" xmlns:aink="http://schemas.microsoft.com/office/drawing/2016/ink" xmlns:am3d="http://schemas.microsoft.com/office/drawing/2017/model3d" xmlns:o="urn:schemas-microsoft-com:office:office" xmlns:r="http://schemas.openxmlformats.org/officeDocument/2006/relationships" xmlns:m="http://schemas.openxmlformats.org/officeDocument/2006/math" xmlns:v="urn:schemas-microsoft-com:vml" xmlns:wp14="http://schemas.microsoft.com/office/word/2010/wordprocessingDrawing" xmlns:wp="http://schemas.openxmlformats.org/drawingml/2006/wordprocessingDrawing" xmlns:w10="urn:schemas-microsoft-com:office:word" xmlns:w="http://schemas.openxmlformats.org/wordprocessingml/2006/main" xmlns:w14="http://schemas.microsoft.com/office/word/2010/wordml" xmlns:w15="http://schemas.microsoft.com/office/word/2012/wordml" xmlns:w16cex="http://schemas.microsoft.com/office/word/2018/wordml/cex" xmlns:w16cid="http://schemas.microsoft.com/office/word/2016/wordml/cid" xmlns:w16="http://schemas.microsoft.com/office/word/2018/wordml" xmlns:w16se="http://schemas.microsoft.com/office/word/2015/wordml/symex" xmlns:wpg="http://schemas.microsoft.com/office/word/2010/wordprocessingGroup" xmlns:wpi="http://schemas.microsoft.com/office/word/2010/wordprocessingInk" xmlns:wne="http://schemas.microsoft.com/office/word/2006/wordml" xmlns:wps="http://schemas.microsoft.com/office/word/2010/wordprocessingShape" mc:Ignorable="w14 w15 w16se w16cid w16 w16cex wp14">
+<w:numbering xmlns:wpc="http://schemas.microsoft.com/office/word/2010/wordprocessingCanvas" xmlns:cx="http://schemas.microsoft.com/office/drawing/2014/chartex" xmlns:cx1="http://schemas.microsoft.com/office/drawing/2015/9/8/chartex" xmlns:cx2="http://schemas.microsoft.com/office/drawing/2015/10/21/chartex" xmlns:cx3="http://schemas.microsoft.com/office/drawing/2016/5/9/chartex" xmlns:cx4="http://schemas.microsoft.com/office/drawing/2016/5/10/chartex" xmlns:cx5="http://schemas.microsoft.com/office/drawing/2016/5/11/chartex" xmlns:cx6="http://schemas.microsoft.com/office/drawing/2016/5/12/chartex" xmlns:cx7="http://schemas.microsoft.com/office/drawing/2016/5/13/chartex" xmlns:cx8="http://schemas.microsoft.com/office/drawing/2016/5/14/chartex" xmlns:mc="http://schemas.openxmlformats.org/markup-compatibility/2006" xmlns:aink="http://schemas.microsoft.com/office/drawing/2016/ink" xmlns:am3d="http://schemas.microsoft.com/office/drawing/2017/model3d" xmlns:o="urn:schemas-microsoft-com:office:office" xmlns:r="http://schemas.openxmlformats.org/officeDocument/2006/relationships" xmlns:m="http://schemas.openxmlformats.org/officeDocument/2006/math" xmlns:v="urn:schemas-microsoft-com:vml" xmlns:wp14="http://schemas.microsoft.com/office/word/2010/wordprocessingDrawing" xmlns:wp="http://schemas.openxmlformats.org/drawingml/2006/wordprocessingDrawing" xmlns:w10="urn:schemas-microsoft-com:office:word" xmlns:w="http://schemas.openxmlformats.org/wordprocessingml/2006/main" xmlns:w14="http://schemas.microsoft.com/office/word/2010/wordml" xmlns:w15="http://schemas.microsoft.com/office/word/2012/wordml" xmlns:w16cex="http://schemas.microsoft.com/office/word/2018/wordml/cex" xmlns:w16cid="http://schemas.microsoft.com/office/word/2016/wordml/cid" xmlns:w16="http://schemas.microsoft.com/office/word/2018/wordml" xmlns:w16sdtdh="http://schemas.microsoft.com/office/word/2020/wordml/sdtdatahash" xmlns:w16se="http://schemas.microsoft.com/office/word/2015/wordml/symex" xmlns:wpg="http://schemas.microsoft.com/office/word/2010/wordprocessingGroup" xmlns:wpi="http://schemas.microsoft.com/office/word/2010/wordprocessingInk" xmlns:wne="http://schemas.microsoft.com/office/word/2006/wordml" xmlns:wps="http://schemas.microsoft.com/office/word/2010/wordprocessingShape" mc:Ignorable="w14 w15 w16se w16cid w16 w16cex w16sdtdh wp14">
   <w:abstractNum w:abstractNumId="0" w15:restartNumberingAfterBreak="0">
     <w:nsid w:val="FFFFFF7C"/>
     <w:multiLevelType w:val="singleLevel"/>
@@ -6899,7 +5791,7 @@
 </file>
 
 <file path=word/styles.xml><?xml version="1.0" encoding="utf-8"?>
-<w:styles xmlns:mc="http://schemas.openxmlformats.org/markup-compatibility/2006" xmlns:r="http://schemas.openxmlformats.org/officeDocument/2006/relationships" xmlns:w="http://schemas.openxmlformats.org/wordprocessingml/2006/main" xmlns:w14="http://schemas.microsoft.com/office/word/2010/wordml" xmlns:w15="http://schemas.microsoft.com/office/word/2012/wordml" xmlns:w16cex="http://schemas.microsoft.com/office/word/2018/wordml/cex" xmlns:w16cid="http://schemas.microsoft.com/office/word/2016/wordml/cid" xmlns:w16="http://schemas.microsoft.com/office/word/2018/wordml" xmlns:w16se="http://schemas.microsoft.com/office/word/2015/wordml/symex" mc:Ignorable="w14 w15 w16se w16cid w16 w16cex">
+<w:styles xmlns:mc="http://schemas.openxmlformats.org/markup-compatibility/2006" xmlns:r="http://schemas.openxmlformats.org/officeDocument/2006/relationships" xmlns:w="http://schemas.openxmlformats.org/wordprocessingml/2006/main" xmlns:w14="http://schemas.microsoft.com/office/word/2010/wordml" xmlns:w15="http://schemas.microsoft.com/office/word/2012/wordml" xmlns:w16cex="http://schemas.microsoft.com/office/word/2018/wordml/cex" xmlns:w16cid="http://schemas.microsoft.com/office/word/2016/wordml/cid" xmlns:w16="http://schemas.microsoft.com/office/word/2018/wordml" xmlns:w16sdtdh="http://schemas.microsoft.com/office/word/2020/wordml/sdtdatahash" xmlns:w16se="http://schemas.microsoft.com/office/word/2015/wordml/symex" mc:Ignorable="w14 w15 w16se w16cid w16 w16cex w16sdtdh">
   <w:docDefaults>
     <w:rPrDefault>
       <w:rPr>

--- a/Outputs/Documents/Word/hallambaker-mesh-5-protocol.docx
+++ b/Outputs/Documents/Word/hallambaker-mesh-5-protocol.docx
@@ -418,7 +418,6 @@
     </w:p>
     <w:p>
       <w:r>
-        <w:lastRenderedPageBreak/>
         <w:t xml:space="preserve">The Mesh Services are </w:t>
       </w:r>
       <w:proofErr w:type="spellStart"/>
@@ -479,8 +478,13 @@
       </w:r>
       <w:proofErr w:type="spellEnd"/>
       <w:r>
-        <w:t>, DeleteAccount</w:t>
-      </w:r>
+        <w:t xml:space="preserve">, </w:t>
+      </w:r>
+      <w:proofErr w:type="spellStart"/>
+      <w:r>
+        <w:t>DeleteAccount</w:t>
+      </w:r>
+      <w:proofErr w:type="spellEnd"/>
     </w:p>
     <w:p>
       <w:pPr>
@@ -731,7 +735,15 @@
         <w:t>norm</w:t>
       </w:r>
       <w:r>
-        <w:t>="draft-hallambaker-mesh-architecture"/&gt;. The Mesh documentation set and related specifications are described in this document.</w:t>
+        <w:t xml:space="preserve">="draft-hallambaker-mesh-architecture"/&gt;. The Mesh documentation </w:t>
+      </w:r>
+      <w:proofErr w:type="gramStart"/>
+      <w:r>
+        <w:t>set</w:t>
+      </w:r>
+      <w:proofErr w:type="gramEnd"/>
+      <w:r>
+        <w:t xml:space="preserve"> and related specifications are described in this document.</w:t>
       </w:r>
     </w:p>
     <w:p>
@@ -743,7 +755,6 @@
       <w:bookmarkEnd w:id="0"/>
       <w:bookmarkEnd w:id="1"/>
       <w:r>
-        <w:lastRenderedPageBreak/>
         <w:t>Implementation Status</w:t>
       </w:r>
     </w:p>
@@ -1168,7 +1179,6 @@
         <w:rPr>
           <w:highlight w:val="white"/>
         </w:rPr>
-        <w:lastRenderedPageBreak/>
         <w:t xml:space="preserve">The need to trust the Mesh Service in these respects is mitigated by </w:t>
       </w:r>
       <w:r>
@@ -1612,7 +1622,6 @@
           <w:b/>
           <w:bCs/>
         </w:rPr>
-        <w:lastRenderedPageBreak/>
         <w:t>JSON-BCD Application Binding</w:t>
       </w:r>
       <w:r>
@@ -1634,42 +1643,169 @@
     <w:p>
       <w:pPr>
         <w:pStyle w:val="Heading1"/>
-        <w:rPr>
-          <w:lang w:val="fr-FR"/>
-        </w:rPr>
-      </w:pPr>
-      <w:proofErr w:type="spellStart"/>
-      <w:r>
-        <w:rPr>
-          <w:lang w:val="fr-FR"/>
-        </w:rPr>
-        <w:t>Mesh</w:t>
-      </w:r>
-      <w:proofErr w:type="spellEnd"/>
-      <w:r>
-        <w:rPr>
-          <w:lang w:val="fr-FR"/>
-        </w:rPr>
-        <w:t xml:space="preserve"> Service Transactions</w:t>
+      </w:pPr>
+      <w:r>
+        <w:t xml:space="preserve">Mesh Service </w:t>
+      </w:r>
+      <w:r>
+        <w:t>O</w:t>
+      </w:r>
+      <w:r>
+        <w:t>perations</w:t>
+      </w:r>
+    </w:p>
+    <w:p>
+      <w:r>
+        <w:t>The Mesh Service operations are divided into the following functional groups:</w:t>
+      </w:r>
+    </w:p>
+    <w:p>
+      <w:pPr>
+        <w:pStyle w:val="DT"/>
+      </w:pPr>
+      <w:r>
+        <w:t>Service Description</w:t>
+      </w:r>
+    </w:p>
+    <w:p>
+      <w:pPr>
+        <w:pStyle w:val="DD"/>
+      </w:pPr>
+      <w:r>
+        <w:t xml:space="preserve">Describes </w:t>
+      </w:r>
+      <w:r>
+        <w:t>the service.</w:t>
+      </w:r>
+    </w:p>
+    <w:p>
+      <w:pPr>
+        <w:pStyle w:val="DT"/>
+      </w:pPr>
+      <w:r>
+        <w:t>Account Management</w:t>
+      </w:r>
+    </w:p>
+    <w:p>
+      <w:pPr>
+        <w:pStyle w:val="DD"/>
+      </w:pPr>
+      <w:r>
+        <w:t>Operations used to</w:t>
+      </w:r>
+      <w:r>
+        <w:t xml:space="preserve"> create, reclaim, and delete accounts.</w:t>
+      </w:r>
+    </w:p>
+    <w:p>
+      <w:pPr>
+        <w:pStyle w:val="DT"/>
+      </w:pPr>
+      <w:r>
+        <w:t>Persistence Store Management</w:t>
+      </w:r>
+    </w:p>
+    <w:p>
+      <w:pPr>
+        <w:pStyle w:val="DD"/>
+      </w:pPr>
+      <w:r>
+        <w:t>Operations used to</w:t>
+      </w:r>
+      <w:r>
+        <w:t xml:space="preserve"> synchronize persistence store data across connected devices.</w:t>
+      </w:r>
+    </w:p>
+    <w:p>
+      <w:pPr>
+        <w:pStyle w:val="DT"/>
+      </w:pPr>
+      <w:r>
+        <w:t>Device Connection</w:t>
+      </w:r>
+    </w:p>
+    <w:p>
+      <w:pPr>
+        <w:pStyle w:val="DD"/>
+      </w:pPr>
+      <w:r>
+        <w:t xml:space="preserve">Operations used </w:t>
+      </w:r>
+      <w:r>
+        <w:t xml:space="preserve">by devices </w:t>
+      </w:r>
+      <w:r>
+        <w:t>requesting connection to the account.</w:t>
+      </w:r>
+    </w:p>
+    <w:p>
+      <w:pPr>
+        <w:pStyle w:val="DT"/>
+      </w:pPr>
+      <w:r>
+        <w:t>Publication</w:t>
+      </w:r>
+    </w:p>
+    <w:p>
+      <w:pPr>
+        <w:pStyle w:val="DD"/>
+      </w:pPr>
+      <w:r>
+        <w:t xml:space="preserve">Operations </w:t>
+      </w:r>
+      <w:r>
+        <w:t>allowing a watched document to be posted to the service and claims made on the document returned to a device.</w:t>
+      </w:r>
+    </w:p>
+    <w:p>
+      <w:pPr>
+        <w:pStyle w:val="DT"/>
+      </w:pPr>
+      <w:r>
+        <w:t>Cryptographic</w:t>
+      </w:r>
+    </w:p>
+    <w:p>
+      <w:pPr>
+        <w:pStyle w:val="DD"/>
+      </w:pPr>
+      <w:r>
+        <w:t>Cryptographic operations, including threshold operations performed by the service.</w:t>
+      </w:r>
+    </w:p>
+    <w:p>
+      <w:pPr>
+        <w:pStyle w:val="DT"/>
+      </w:pPr>
+      <w:r>
+        <w:t>Messaging</w:t>
+      </w:r>
+    </w:p>
+    <w:p>
+      <w:pPr>
+        <w:pStyle w:val="DD"/>
+      </w:pPr>
+      <w:r>
+        <w:t>Exchange of messages between Mesh Services.</w:t>
       </w:r>
     </w:p>
     <w:p>
       <w:pPr>
         <w:pStyle w:val="Heading2"/>
-        <w:rPr>
-          <w:lang w:val="fr-FR"/>
-        </w:rPr>
-      </w:pPr>
-      <w:r>
-        <w:rPr>
-          <w:lang w:val="fr-FR"/>
-        </w:rPr>
+      </w:pPr>
+      <w:r>
         <w:t>Service Description</w:t>
       </w:r>
     </w:p>
     <w:p>
       <w:r>
-        <w:t>The Hello transaction is used to determine the features supported by the service and obtain the service credentials</w:t>
+        <w:t xml:space="preserve">The Hello transaction is used to determine the features supported by the service and obtain the service </w:t>
+      </w:r>
+      <w:r>
+        <w:t>profile</w:t>
+      </w:r>
+      <w:r>
+        <w:t>.</w:t>
       </w:r>
     </w:p>
     <w:p>
@@ -1691,7 +1827,88 @@
         <w:pStyle w:val="Heading2"/>
       </w:pPr>
       <w:r>
-        <w:t>Account Creation</w:t>
+        <w:t xml:space="preserve">Account </w:t>
+      </w:r>
+      <w:r>
+        <w:t>Management</w:t>
+      </w:r>
+    </w:p>
+    <w:p>
+      <w:r>
+        <w:t>There are three account management operations:</w:t>
+      </w:r>
+    </w:p>
+    <w:p>
+      <w:pPr>
+        <w:pStyle w:val="DT"/>
+      </w:pPr>
+      <w:proofErr w:type="spellStart"/>
+      <w:r>
+        <w:t>BindAccount</w:t>
+      </w:r>
+      <w:proofErr w:type="spellEnd"/>
+    </w:p>
+    <w:p>
+      <w:pPr>
+        <w:pStyle w:val="DD"/>
+      </w:pPr>
+      <w:r>
+        <w:t>Create an account bound to a service address.</w:t>
+      </w:r>
+    </w:p>
+    <w:p>
+      <w:pPr>
+        <w:pStyle w:val="DT"/>
+      </w:pPr>
+      <w:proofErr w:type="spellStart"/>
+      <w:r>
+        <w:t>UnbindAccount</w:t>
+      </w:r>
+      <w:proofErr w:type="spellEnd"/>
+    </w:p>
+    <w:p>
+      <w:pPr>
+        <w:pStyle w:val="DD"/>
+      </w:pPr>
+      <w:r>
+        <w:t>Delete an account bound to a service address</w:t>
+      </w:r>
+    </w:p>
+    <w:p>
+      <w:pPr>
+        <w:pStyle w:val="DT"/>
+      </w:pPr>
+      <w:proofErr w:type="spellStart"/>
+      <w:r>
+        <w:t>RecoverAccount</w:t>
+      </w:r>
+      <w:proofErr w:type="spellEnd"/>
+    </w:p>
+    <w:p>
+      <w:pPr>
+        <w:pStyle w:val="DD"/>
+      </w:pPr>
+      <w:r>
+        <w:t>[TBS] Reclaim an account using a recovered primary secret.</w:t>
+      </w:r>
+    </w:p>
+    <w:p>
+      <w:r>
+        <w:t xml:space="preserve">The </w:t>
+      </w:r>
+      <w:proofErr w:type="spellStart"/>
+      <w:r>
+        <w:t>Bi</w:t>
+      </w:r>
+      <w:r>
+        <w:t>n</w:t>
+      </w:r>
+      <w:r>
+        <w:t>dAccount</w:t>
+      </w:r>
+      <w:proofErr w:type="spellEnd"/>
+      <w:r>
+        <w:t xml:space="preserve"> operation is used to create User and Group accounts. Currently, these account types are distinct. This may change in future releases.</w:t>
       </w:r>
     </w:p>
     <w:p>
@@ -1702,7 +1919,7 @@
         <w:t>Bind</w:t>
       </w:r>
       <w:r>
-        <w:t xml:space="preserve"> User Account</w:t>
+        <w:t xml:space="preserve"> Account</w:t>
       </w:r>
     </w:p>
     <w:p>
@@ -1727,7 +1944,10 @@
         <w:t xml:space="preserve"> </w:t>
       </w:r>
       <w:r>
-        <w:t>transaction with the service.</w:t>
+        <w:t>operation</w:t>
+      </w:r>
+      <w:r>
+        <w:t xml:space="preserve"> with the service.</w:t>
       </w:r>
     </w:p>
     <w:p>
@@ -1837,6 +2057,58 @@
       </w:r>
     </w:p>
     <w:p>
+      <w:r>
+        <w:t>The request payload contains all the information needed to create the account:</w:t>
+      </w:r>
+    </w:p>
+    <w:p>
+      <w:pPr>
+        <w:pStyle w:val="li"/>
+      </w:pPr>
+      <w:r>
+        <w:t xml:space="preserve">The account </w:t>
+      </w:r>
+      <w:proofErr w:type="gramStart"/>
+      <w:r>
+        <w:t>address</w:t>
+      </w:r>
+      <w:proofErr w:type="gramEnd"/>
+    </w:p>
+    <w:p>
+      <w:pPr>
+        <w:pStyle w:val="li"/>
+      </w:pPr>
+      <w:r>
+        <w:t xml:space="preserve">The account </w:t>
+      </w:r>
+      <w:proofErr w:type="gramStart"/>
+      <w:r>
+        <w:t>profile</w:t>
+      </w:r>
+      <w:proofErr w:type="gramEnd"/>
+    </w:p>
+    <w:p>
+      <w:pPr>
+        <w:pStyle w:val="li"/>
+      </w:pPr>
+      <w:r>
+        <w:t>Initialization data for the persistence stores.</w:t>
+      </w:r>
+    </w:p>
+    <w:p>
+      <w:r>
+        <w:t>In order for the account to be usable, the initialization data MUST include access control entries authorizing at least one device to administer the account.</w:t>
+      </w:r>
+    </w:p>
+    <w:p>
+      <w:r>
+        <w:t xml:space="preserve">Future: It might be better to establish a separate entry for a temporary access key that can be used during the initialization of the account and then deleted. </w:t>
+      </w:r>
+      <w:r>
+        <w:t>This might allow for more consistency between Bind / Recover / Transfer operations.</w:t>
+      </w:r>
+    </w:p>
+    <w:p>
       <w:pPr>
         <w:pStyle w:val="meta"/>
       </w:pPr>
@@ -1846,26 +2118,73 @@
     </w:p>
     <w:p>
       <w:pPr>
+        <w:pStyle w:val="Heading4"/>
+      </w:pPr>
+      <w:r>
+        <w:t>Bind</w:t>
+      </w:r>
+      <w:r>
+        <w:t xml:space="preserve"> Group Account</w:t>
+      </w:r>
+    </w:p>
+    <w:p>
+      <w:r>
+        <w:t xml:space="preserve">Mesh Group Accounts are created in the same manner as user accounts except that </w:t>
+      </w:r>
+      <w:r>
+        <w:t>the</w:t>
+      </w:r>
+      <w:r>
+        <w:t xml:space="preserve"> </w:t>
+      </w:r>
+      <w:proofErr w:type="spellStart"/>
+      <w:r>
+        <w:t>ProfileGroup</w:t>
+      </w:r>
+      <w:proofErr w:type="spellEnd"/>
+      <w:r>
+        <w:t xml:space="preserve"> is specified.</w:t>
+      </w:r>
+    </w:p>
+    <w:p>
+      <w:pPr>
         <w:pStyle w:val="Heading3"/>
       </w:pPr>
       <w:r>
-        <w:t>Bind</w:t>
-      </w:r>
-      <w:r>
-        <w:t xml:space="preserve"> Group Account</w:t>
-      </w:r>
-    </w:p>
-    <w:p>
-      <w:r>
-        <w:t xml:space="preserve">Mesh Group Accounts are created in the same manner as user accounts except that a </w:t>
-      </w:r>
-      <w:proofErr w:type="spellStart"/>
-      <w:r>
-        <w:t>ProfileGroup</w:t>
-      </w:r>
-      <w:proofErr w:type="spellEnd"/>
-      <w:r>
-        <w:t xml:space="preserve"> is specified.</w:t>
+        <w:t>Unbind</w:t>
+      </w:r>
+      <w:r>
+        <w:t xml:space="preserve"> Account</w:t>
+      </w:r>
+    </w:p>
+    <w:p>
+      <w:r>
+        <w:t>An account registration is deleted using the</w:t>
+      </w:r>
+      <w:r>
+        <w:t xml:space="preserve"> </w:t>
+      </w:r>
+      <w:proofErr w:type="spellStart"/>
+      <w:r>
+        <w:rPr>
+          <w:u w:val="single"/>
+        </w:rPr>
+        <w:t>Unbind</w:t>
+      </w:r>
+      <w:r>
+        <w:rPr>
+          <w:u w:val="single"/>
+        </w:rPr>
+        <w:t>Account</w:t>
+      </w:r>
+      <w:proofErr w:type="spellEnd"/>
+      <w:r>
+        <w:t xml:space="preserve"> transaction.</w:t>
+      </w:r>
+    </w:p>
+    <w:p>
+      <w:r>
+        <w:t>This operation needs to be extended to allow the process of transferring accounts to be supported such that the old service can say where the account has gone (if it is willing to do so).</w:t>
       </w:r>
     </w:p>
     <w:p>
@@ -1873,10 +2192,347 @@
         <w:pStyle w:val="meta"/>
       </w:pPr>
       <w:r>
+        <w:t>&lt;include=..\Examples\ProtocolAccountDelete.md&gt;</w:t>
+      </w:r>
+    </w:p>
+    <w:p>
+      <w:pPr>
+        <w:pStyle w:val="Heading3"/>
+      </w:pPr>
+      <w:r>
+        <w:t>Recover Account</w:t>
+      </w:r>
+    </w:p>
+    <w:p>
+      <w:r>
+        <w:t>A planned operation allowing a user to regain access to an existing account using the recovered primary secret.</w:t>
+      </w:r>
+    </w:p>
+    <w:p>
+      <w:pPr>
+        <w:pStyle w:val="meta"/>
+      </w:pPr>
+      <w:r>
+        <w:t>&lt;include=..\Examples\ProtocolAccountRecover.md&gt;</w:t>
+      </w:r>
+    </w:p>
+    <w:p>
+      <w:pPr>
+        <w:pStyle w:val="Heading2"/>
+      </w:pPr>
+      <w:r>
+        <w:t>Persistence Store Management</w:t>
+      </w:r>
+    </w:p>
+    <w:p>
+      <w:r>
+        <w:t>All the state associated with a Mesh profile is stored as a sequence of DARE Messages in a Dare Container. The Mesh Service holding the master copy of the persistence stores and the devices connected to the profile containing complete copies (replicas) or partial copies (redactions).</w:t>
+      </w:r>
+    </w:p>
+    <w:p>
+      <w:r>
+        <w:t>Thus, the only primitive needed to achieve synchronization of the profile state are those required for synchronization of a DARE Container. These steps are:</w:t>
+      </w:r>
+    </w:p>
+    <w:p>
+      <w:pPr>
+        <w:pStyle w:val="li"/>
+      </w:pPr>
+      <w:r>
+        <w:t>Obtain the status of the catalogs and spools associated with the account.</w:t>
+      </w:r>
+    </w:p>
+    <w:p>
+      <w:pPr>
+        <w:pStyle w:val="li"/>
+      </w:pPr>
+      <w:r>
+        <w:t>Download catalog and spool updates</w:t>
+      </w:r>
+    </w:p>
+    <w:p>
+      <w:pPr>
+        <w:pStyle w:val="li"/>
+      </w:pPr>
+      <w:r>
+        <w:t>Upload catalog updates.</w:t>
+      </w:r>
+    </w:p>
+    <w:p>
+      <w:r>
+        <w:t xml:space="preserve">To ensure a satisfactory user experience, Mesh Messages are intentionally limited in size to </w:t>
+      </w:r>
+      <w:r>
+        <w:t>32</w:t>
+      </w:r>
+      <w:r>
+        <w:t xml:space="preserve"> KB or less, thus ensuring that an application can retrieve the most recent 100 messages almost instantaneously on a high bandwidth connection and without undue delay on a slower one.</w:t>
+      </w:r>
+    </w:p>
+    <w:p>
+      <w:pPr>
+        <w:pStyle w:val="Heading3"/>
+      </w:pPr>
+      <w:r>
+        <w:t>Status</w:t>
+      </w:r>
+    </w:p>
+    <w:p>
+      <w:r>
+        <w:t>The status transaction returns the status of the containers the device is authorized to access for the specified account together with the updated Device Connection Entry if this has been modified since the entry presented to authenticate the request was issued.</w:t>
+      </w:r>
+    </w:p>
+    <w:p>
+      <w:pPr>
+        <w:pStyle w:val="meta"/>
+      </w:pPr>
+      <w:r>
+        <w:t>&lt;include=..\</w:t>
+      </w:r>
+      <w:r>
+        <w:t>Examples\</w:t>
+      </w:r>
+      <w:r>
+        <w:t>ProtocolStatus</w:t>
+      </w:r>
+      <w:r>
+        <w:t>.md&gt;</w:t>
+      </w:r>
+    </w:p>
+    <w:p>
+      <w:pPr>
+        <w:pStyle w:val="Heading3"/>
+      </w:pPr>
+      <w:r>
+        <w:t>Download</w:t>
+      </w:r>
+    </w:p>
+    <w:p>
+      <w:r>
+        <w:t>The download transaction returns a collection of entries from one or more containers associated with the profile.</w:t>
+      </w:r>
+    </w:p>
+    <w:p>
+      <w:r>
+        <w:t>The service MAY limit the number of entries returned in an individual response for performance reasons.</w:t>
+      </w:r>
+    </w:p>
+    <w:p>
+      <w:pPr>
+        <w:pStyle w:val="meta"/>
+      </w:pPr>
+      <w:r>
+        <w:t>&lt;include=..\</w:t>
+      </w:r>
+      <w:r>
+        <w:t>Examples\</w:t>
+      </w:r>
+      <w:r>
+        <w:t>ProtocolDownload</w:t>
+      </w:r>
+      <w:r>
+        <w:t>.md&gt;</w:t>
+      </w:r>
+    </w:p>
+    <w:p>
+      <w:r>
+        <w:t>Future versions of the protocol may support optional filtering criteria so that the service only returns objects matching specific criteria and/or only return certain parts of the selected messages.</w:t>
+      </w:r>
+    </w:p>
+    <w:p>
+      <w:pPr>
+        <w:pStyle w:val="Heading3"/>
+      </w:pPr>
+      <w:r>
+        <w:t>Transact</w:t>
+      </w:r>
+    </w:p>
+    <w:p>
+      <w:r>
+        <w:t xml:space="preserve">The </w:t>
+      </w:r>
+      <w:r>
+        <w:t>transact</w:t>
+      </w:r>
+      <w:r>
+        <w:t xml:space="preserve"> transaction</w:t>
+      </w:r>
+      <w:r>
+        <w:t xml:space="preserve"> appends envelopes to one or more stores. The operation is atomic, that is either all the changes specified will be made to the stores or none will. This ensures that simultaneous attempts to update a store do not result in race conditions. </w:t>
+      </w:r>
+    </w:p>
+    <w:p>
+      <w:r>
+        <w:t>Clients SHOULD check to determine if updates to a container conflict with pending updates on the device waiting to be uploaded. For example, if a contact that the user modified on the device attempting to synchronize was subsequently deleted.</w:t>
+      </w:r>
+      <w:r>
+        <w:t xml:space="preserve"> </w:t>
+      </w:r>
+      <w:r>
+        <w:t>The means of resolving such conflicts is not in the scope of this specification.</w:t>
+      </w:r>
+    </w:p>
+    <w:p>
+      <w:r>
+        <w:t>Each update to a catalog or container specifies the expected container index and apex digest. This provides a strong guarantee of consistency. The service MUST verify each update to check that the Merkle Tree values specified are consistent with the store entries and that the signature on the apex value (if specified) is valid and correct.</w:t>
+      </w:r>
+    </w:p>
+    <w:p>
+      <w:r>
+        <w:t xml:space="preserve">Services MAY impose limits on the size and number of additions performed in response to a </w:t>
+      </w:r>
+      <w:proofErr w:type="spellStart"/>
+      <w:r>
+        <w:rPr>
+          <w:u w:val="single"/>
+        </w:rPr>
+        <w:t>TransactRequest</w:t>
+      </w:r>
+      <w:proofErr w:type="spellEnd"/>
+      <w:r>
+        <w:t xml:space="preserve"> message to ensure that processing time does not degrade performance for other users.</w:t>
+      </w:r>
+    </w:p>
+    <w:p>
+      <w:pPr>
+        <w:pStyle w:val="meta"/>
+      </w:pPr>
+      <w:r>
+        <w:t>&lt;include=..\Examples\ProtocolUpload.md&gt;</w:t>
+      </w:r>
+    </w:p>
+    <w:p>
+      <w:pPr>
+        <w:pStyle w:val="Heading2"/>
+      </w:pPr>
+      <w:r>
+        <w:t>Device Connection</w:t>
+      </w:r>
+    </w:p>
+    <w:p>
+      <w:pPr>
+        <w:pStyle w:val="Heading2"/>
+      </w:pPr>
+      <w:r>
+        <w:t>Publication</w:t>
+      </w:r>
+    </w:p>
+    <w:p>
+      <w:r>
+        <w:t xml:space="preserve">The Publication mechanism allows content to be published through a Mesh Account and retrieved by means of the EARL mechanism described in </w:t>
+      </w:r>
+      <w:r>
+        <w:t>Uniform Data Fingerprint &lt;norm="draft-hallambaker-mesh-udf"/&gt;.</w:t>
+      </w:r>
+      <w:r>
+        <w:t xml:space="preserve"> This mechanism is used in certain flows supported by the Mesh Device Connection and Contact Exchange functions.</w:t>
+      </w:r>
+    </w:p>
+    <w:p>
+      <w:r>
+        <w:t>Content is published by appending an entry to an account's Publication spool. The content may then be retrieved by issuing a claim to the account specifying the publication identifier that is authenticated under the value specified in the EARL.</w:t>
+      </w:r>
+    </w:p>
+    <w:p>
+      <w:r>
+        <w:t>Use of the Publication spool to post content necessarily requires that the content be smaller than the maximum message size imposed by the Mesh Service so that it can be uploaded to the service by means of a Transact transaction.</w:t>
+      </w:r>
+    </w:p>
+    <w:p>
+      <w:r>
+        <w:t>Publication of large data items will require modification of the protocol to support use of a detached message body. Transfer of a detached message body is outside the scope of this document.</w:t>
+      </w:r>
+    </w:p>
+    <w:p>
+      <w:pPr>
+        <w:pStyle w:val="Heading3"/>
+      </w:pPr>
+      <w:r>
+        <w:t>Claim Transaction</w:t>
+      </w:r>
+    </w:p>
+    <w:p>
+      <w:r>
+        <w:t xml:space="preserve">The claim transaction is used to post a claim to a document published by means of an EARL. The claim interaction is used in the Static QR Code connection </w:t>
+      </w:r>
+      <w:proofErr w:type="gramStart"/>
+      <w:r>
+        <w:t>interaction</w:t>
+      </w:r>
+      <w:proofErr w:type="gramEnd"/>
+      <w:r>
+        <w:t xml:space="preserve"> but MAY be used for other purposes as required by Mesh applications.</w:t>
+      </w:r>
+    </w:p>
+    <w:p>
+      <w:r>
+        <w:t xml:space="preserve">A claim is made by sending a </w:t>
+      </w:r>
+      <w:proofErr w:type="spellStart"/>
+      <w:r>
+        <w:t>ClaimRequest</w:t>
+      </w:r>
+      <w:proofErr w:type="spellEnd"/>
+      <w:r>
+        <w:t xml:space="preserve"> message to the service to which the publication is posted. The service responds with a </w:t>
+      </w:r>
+      <w:proofErr w:type="spellStart"/>
+      <w:r>
+        <w:t>ClaimRespose</w:t>
+      </w:r>
+      <w:proofErr w:type="spellEnd"/>
+      <w:r>
+        <w:t xml:space="preserve"> message specifying the success or failure of the claim.</w:t>
+      </w:r>
+    </w:p>
+    <w:p>
+      <w:pPr>
+        <w:pStyle w:val="meta"/>
+      </w:pPr>
+      <w:r>
+        <w:t>&lt;include=..\Examples\ProtocolClaim.md&gt;</w:t>
+      </w:r>
+    </w:p>
+    <w:p>
+      <w:pPr>
+        <w:pStyle w:val="Heading3"/>
+      </w:pPr>
+      <w:proofErr w:type="spellStart"/>
+      <w:r>
+        <w:t>PollClaim</w:t>
+      </w:r>
+      <w:proofErr w:type="spellEnd"/>
+      <w:r>
+        <w:t xml:space="preserve"> Transaction</w:t>
+      </w:r>
+    </w:p>
+    <w:p>
+      <w:r>
+        <w:t xml:space="preserve">The </w:t>
+      </w:r>
+      <w:proofErr w:type="spellStart"/>
+      <w:r>
+        <w:t>PollClaim</w:t>
+      </w:r>
+      <w:proofErr w:type="spellEnd"/>
+      <w:r>
+        <w:t xml:space="preserve"> transaction is used to discover if a claim has been posted to a published document.</w:t>
+      </w:r>
+    </w:p>
+    <w:p>
+      <w:r>
+        <w:t>When an authenticated, authorized request is made, the service responds with the latest claim posted to the publication.</w:t>
+      </w:r>
+    </w:p>
+    <w:p>
+      <w:pPr>
+        <w:pStyle w:val="meta"/>
+      </w:pPr>
+      <w:r>
         <w:t>&lt;include=..\Examples\Protocol</w:t>
       </w:r>
       <w:r>
-        <w:t>CreateGroup</w:t>
+        <w:t>PollClaim</w:t>
       </w:r>
       <w:r>
         <w:t>.md&gt;</w:t>
@@ -1884,38 +2540,52 @@
     </w:p>
     <w:p>
       <w:pPr>
+        <w:pStyle w:val="Heading2"/>
+      </w:pPr>
+      <w:r>
+        <w:t>Cryptographic</w:t>
+      </w:r>
+    </w:p>
+    <w:p>
+      <w:r>
+        <w:t>The Operate transaction is used to perform one or more cryptographic operations using private key material recorded in the Threshold Catalog. Such operations typically represent one part of a threshold key operation divided between the service and a device connected to an account.</w:t>
+      </w:r>
+    </w:p>
+    <w:p>
+      <w:r>
+        <w:t>As with all operations involving the Threshold catalog, the request MUST meet the authentication criteria specified by the catalog entry. These typically include the request being authenticated by a specific key.</w:t>
+      </w:r>
+    </w:p>
+    <w:p>
+      <w:pPr>
         <w:pStyle w:val="Heading3"/>
       </w:pPr>
       <w:r>
-        <w:t>Unbind</w:t>
-      </w:r>
-      <w:r>
-        <w:t xml:space="preserve"> Account</w:t>
-      </w:r>
-    </w:p>
-    <w:p>
-      <w:r>
-        <w:t xml:space="preserve">An account registration is deleted using </w:t>
-      </w:r>
-      <w:proofErr w:type="spellStart"/>
-      <w:r>
-        <w:t>the</w:t>
-      </w:r>
-      <w:r>
-        <w:rPr>
-          <w:u w:val="single"/>
-        </w:rPr>
-        <w:t>Unbind</w:t>
-      </w:r>
-      <w:r>
-        <w:rPr>
-          <w:u w:val="single"/>
-        </w:rPr>
-        <w:t>Account</w:t>
-      </w:r>
-      <w:proofErr w:type="spellEnd"/>
-      <w:r>
-        <w:t xml:space="preserve"> transaction.</w:t>
+        <w:t>Generate Key Shares</w:t>
+      </w:r>
+    </w:p>
+    <w:p>
+      <w:proofErr w:type="spellStart"/>
+      <w:r>
+        <w:rPr>
+          <w:u w:val="single"/>
+        </w:rPr>
+        <w:t>CryptographicOperationShare</w:t>
+      </w:r>
+      <w:proofErr w:type="spellEnd"/>
+      <w:r>
+        <w:t xml:space="preserve"> is used to request that a private key held by the service to be divided into two or more key shares. One key share is then encrypted under the encryption key of the service and the others are encrypted under public keys specified in the request. These parameters are returned in a </w:t>
+      </w:r>
+      <w:proofErr w:type="spellStart"/>
+      <w:r>
+        <w:rPr>
+          <w:u w:val="single"/>
+        </w:rPr>
+        <w:t>CryptographicResultShare</w:t>
+      </w:r>
+      <w:proofErr w:type="spellEnd"/>
+      <w:r>
+        <w:t>.</w:t>
       </w:r>
     </w:p>
     <w:p>
@@ -1923,55 +2593,13 @@
         <w:pStyle w:val="meta"/>
       </w:pPr>
       <w:r>
-        <w:t>&lt;include=..\Examples\ProtocolAccountDelete.md&gt;</w:t>
-      </w:r>
-    </w:p>
-    <w:p>
-      <w:pPr>
-        <w:pStyle w:val="Heading2"/>
-      </w:pPr>
-      <w:r>
-        <w:t>Persistence Store Management</w:t>
-      </w:r>
-    </w:p>
-    <w:p>
-      <w:r>
-        <w:t>All the state associated with a Mesh profile is stored as a sequence of DARE Messages in a Dare Container. The Mesh Service holding the master copy of the persistence stores and the devices connected to the profile containing complete copies (replicas) or partial copies (redactions).</w:t>
-      </w:r>
-    </w:p>
-    <w:p>
-      <w:r>
-        <w:t>Thus, the only primitive needed to achieve synchronization of the profile state are those required for synchronization of a DARE Container. These steps are:</w:t>
-      </w:r>
-    </w:p>
-    <w:p>
-      <w:pPr>
-        <w:pStyle w:val="li"/>
-      </w:pPr>
-      <w:r>
-        <w:t>Obtain the status of the catalogs and spools associated with the account.</w:t>
-      </w:r>
-    </w:p>
-    <w:p>
-      <w:pPr>
-        <w:pStyle w:val="li"/>
-      </w:pPr>
-      <w:r>
-        <w:lastRenderedPageBreak/>
-        <w:t>Download catalog and spool updates</w:t>
-      </w:r>
-    </w:p>
-    <w:p>
-      <w:pPr>
-        <w:pStyle w:val="li"/>
-      </w:pPr>
-      <w:r>
-        <w:t>Upload catalog updates.</w:t>
-      </w:r>
-    </w:p>
-    <w:p>
-      <w:r>
-        <w:t>To ensure a satisfactory user experience, Mesh Messages are intentionally limited in size to 64 KB or less, thus ensuring that an application can retrieve the most recent 100 messages almost instantaneously on a high bandwidth connection and without undue delay on a slower one.</w:t>
+        <w:t>&lt;include=..\Examples\Protocol</w:t>
+      </w:r>
+      <w:r>
+        <w:t>CryptoKeyShare</w:t>
+      </w:r>
+      <w:r>
+        <w:t>.md&gt;</w:t>
       </w:r>
     </w:p>
     <w:p>
@@ -1979,12 +2607,17 @@
         <w:pStyle w:val="Heading3"/>
       </w:pPr>
       <w:r>
-        <w:t>Status</w:t>
-      </w:r>
-    </w:p>
-    <w:p>
-      <w:r>
-        <w:t>The status transaction returns the status of the containers the device is authorized to access for the specified account together with the updated Device Connection Entry if this has been modified since the entry presented to authenticate the request was issued.</w:t>
+        <w:t>Key Agreement</w:t>
+      </w:r>
+    </w:p>
+    <w:p>
+      <w:proofErr w:type="spellStart"/>
+      <w:r>
+        <w:t>CryptographicOperationKeyAgreement</w:t>
+      </w:r>
+      <w:proofErr w:type="spellEnd"/>
+      <w:r>
+        <w:t xml:space="preserve"> is used to request a threshold key agreement operation on a specified public key.</w:t>
       </w:r>
     </w:p>
     <w:p>
@@ -1992,13 +2625,10 @@
         <w:pStyle w:val="meta"/>
       </w:pPr>
       <w:r>
-        <w:t>&lt;include=..\</w:t>
-      </w:r>
-      <w:r>
-        <w:t>Examples\</w:t>
-      </w:r>
-      <w:r>
-        <w:t>ProtocolStatus</w:t>
+        <w:t>&lt;include=..\Examples\Protocol</w:t>
+      </w:r>
+      <w:r>
+        <w:t>CryptoKeyAgree</w:t>
       </w:r>
       <w:r>
         <w:t>.md&gt;</w:t>
@@ -2009,133 +2639,12 @@
         <w:pStyle w:val="Heading3"/>
       </w:pPr>
       <w:r>
-        <w:t>Download</w:t>
-      </w:r>
-    </w:p>
-    <w:p>
-      <w:r>
-        <w:t>The download transaction returns a collection of entries from one or more containers associated with the profile.</w:t>
-      </w:r>
-    </w:p>
-    <w:p>
-      <w:r>
-        <w:t>Optional filtering criteria MAY be specified to only return objects matching specific criteria and/or only return certain parts of the selected messages.</w:t>
-      </w:r>
-    </w:p>
-    <w:p>
-      <w:r>
-        <w:t>The service MAY limit the number of entries returned in an individual response for performance reasons.</w:t>
-      </w:r>
-    </w:p>
-    <w:p>
-      <w:pPr>
-        <w:pStyle w:val="meta"/>
-      </w:pPr>
-      <w:r>
-        <w:t>&lt;include=..\</w:t>
-      </w:r>
-      <w:r>
-        <w:t>Examples\</w:t>
-      </w:r>
-      <w:r>
-        <w:t>ProtocolDownload</w:t>
-      </w:r>
-      <w:r>
-        <w:t>.md&gt;</w:t>
-      </w:r>
-    </w:p>
-    <w:p>
-      <w:pPr>
-        <w:pStyle w:val="Heading3"/>
-      </w:pPr>
-      <w:r>
-        <w:t>Conflict Detection</w:t>
-      </w:r>
-    </w:p>
-    <w:p>
-      <w:r>
-        <w:t>Clients SHOULD check to determine if updates to a container conflict with pending updates on the device waiting to be uploaded. For example, if a contact that the user modified on the device attempting to synchronize was subsequently deleted.</w:t>
-      </w:r>
-    </w:p>
-    <w:p>
-      <w:r>
-        <w:t>The means of resolving such conflicts is not in the scope of this specification.</w:t>
-      </w:r>
-    </w:p>
-    <w:p>
-      <w:pPr>
-        <w:pStyle w:val="Heading3"/>
-      </w:pPr>
-      <w:r>
-        <w:t>Filtering</w:t>
-      </w:r>
-    </w:p>
-    <w:p>
-      <w:r>
-        <w:t xml:space="preserve">Clients may request container updates be filtered to redact catalog entries that have been updated or deleted or spool entries that have been read, </w:t>
-      </w:r>
-      <w:proofErr w:type="gramStart"/>
-      <w:r>
-        <w:t>deleted</w:t>
-      </w:r>
-      <w:proofErr w:type="gramEnd"/>
-      <w:r>
-        <w:t xml:space="preserve"> or were received before a certain date.</w:t>
-      </w:r>
-    </w:p>
-    <w:p>
-      <w:pPr>
-        <w:pStyle w:val="Heading3"/>
-      </w:pPr>
-      <w:r>
-        <w:t>Transact</w:t>
-      </w:r>
-    </w:p>
-    <w:p>
-      <w:r>
-        <w:t xml:space="preserve">The </w:t>
-      </w:r>
-      <w:r>
-        <w:t>transact</w:t>
-      </w:r>
-      <w:r>
-        <w:t xml:space="preserve"> transaction</w:t>
-      </w:r>
-      <w:r>
-        <w:t xml:space="preserve"> appends envelopes to one or more stores. The operation is atomic, that is either all the changes specified will be made to the stores or none will. This ensures that simultaneous attempts to update a store do not result in race conditions. </w:t>
-      </w:r>
-    </w:p>
-    <w:p>
-      <w:r>
-        <w:t>Each update to a catalog or container specifies the expected container index and apex digest. This provides a strong guarantee of consistency. The service MUST verify each update to check that the Merkle Tree values specified are consistent with the store entries and that the signature on the apex value (if specified) is valid and correct.</w:t>
-      </w:r>
-    </w:p>
-    <w:p>
-      <w:r>
-        <w:t xml:space="preserve">Services MAY impose limits on </w:t>
-      </w:r>
-      <w:r>
-        <w:t xml:space="preserve">the size and number of additions performed in response to a </w:t>
-      </w:r>
-      <w:proofErr w:type="spellStart"/>
-      <w:r>
-        <w:rPr>
-          <w:u w:val="single"/>
-        </w:rPr>
-        <w:t>TransactRequest</w:t>
-      </w:r>
-      <w:proofErr w:type="spellEnd"/>
-      <w:r>
-        <w:t xml:space="preserve"> message to ensure that processing time does not degrade performance for other users.</w:t>
-      </w:r>
-    </w:p>
-    <w:p>
-      <w:pPr>
-        <w:pStyle w:val="meta"/>
-      </w:pPr>
-      <w:r>
-        <w:lastRenderedPageBreak/>
-        <w:t>&lt;include=..\Examples\ProtocolUpload.md&gt;</w:t>
+        <w:t>Sign</w:t>
+      </w:r>
+    </w:p>
+    <w:p>
+      <w:r>
+        <w:t>Threshold signature is not currently supported.</w:t>
       </w:r>
     </w:p>
     <w:p>
@@ -2327,11 +2836,7 @@
     </w:p>
     <w:p>
       <w:r>
-        <w:t xml:space="preserve">Imposing hard constraints on Mesh Service performance requires deployments to scale and apply resources appropriately. If a service is attempting to transfer 100 messages simultaneously and 40% are taking 4 seconds or more, this indicates that the number of simultaneous transfers being attempted </w:t>
-      </w:r>
-      <w:r>
-        <w:lastRenderedPageBreak/>
-        <w:t xml:space="preserve">should be reduced. Contrawise, if 90% are </w:t>
+        <w:t xml:space="preserve">Imposing hard constraints on Mesh Service performance requires deployments to scale and apply resources appropriately. If a service is attempting to transfer 100 messages simultaneously and 40% are taking 4 seconds or more, this indicates that the number of simultaneous transfers being attempted should be reduced. Contrawise, if 90% are </w:t>
       </w:r>
       <w:proofErr w:type="spellStart"/>
       <w:r>
@@ -2451,57 +2956,281 @@
     </w:p>
     <w:p>
       <w:pPr>
+        <w:pStyle w:val="Heading1"/>
+      </w:pPr>
+      <w:r>
+        <w:t>Messag</w:t>
+      </w:r>
+      <w:r>
+        <w:t>e</w:t>
+      </w:r>
+      <w:r>
+        <w:t xml:space="preserve"> </w:t>
+      </w:r>
+      <w:r>
+        <w:t>Interactions</w:t>
+      </w:r>
+    </w:p>
+    <w:p>
+      <w:r>
+        <w:t xml:space="preserve">Message </w:t>
+      </w:r>
+      <w:r>
+        <w:t>interactions</w:t>
+      </w:r>
+      <w:r>
+        <w:t xml:space="preserve"> are </w:t>
+      </w:r>
+      <w:r>
+        <w:t xml:space="preserve">asynchronous </w:t>
+      </w:r>
+      <w:r>
+        <w:t>interaction</w:t>
+      </w:r>
+      <w:r>
+        <w:t>s</w:t>
+      </w:r>
+      <w:r>
+        <w:t xml:space="preserve"> </w:t>
+      </w:r>
+      <w:r>
+        <w:t xml:space="preserve">that occur </w:t>
+      </w:r>
+      <w:r>
+        <w:t xml:space="preserve">between devices connected to the same account </w:t>
+      </w:r>
+      <w:r>
+        <w:t>or</w:t>
+      </w:r>
+      <w:r>
+        <w:t xml:space="preserve"> between accounts.</w:t>
+      </w:r>
+      <w:r>
+        <w:t xml:space="preserve"> </w:t>
+      </w:r>
+    </w:p>
+    <w:p>
+      <w:r>
+        <w:t>All messages are signed</w:t>
+      </w:r>
+      <w:r>
+        <w:t xml:space="preserve"> by the sender</w:t>
+      </w:r>
+      <w:r>
+        <w:t xml:space="preserve"> and encrypted</w:t>
+      </w:r>
+      <w:r>
+        <w:t xml:space="preserve"> under the encryption key of the recipient if this is known to the sender.</w:t>
+      </w:r>
+    </w:p>
+    <w:p>
+      <w:pPr>
         <w:pStyle w:val="Heading2"/>
       </w:pPr>
       <w:r>
-        <w:t>Publication</w:t>
-      </w:r>
-    </w:p>
-    <w:p>
-      <w:r>
-        <w:t xml:space="preserve">The Publication mechanism allows content to be published through a Mesh Account and retrieved by means of the EARL mechanism described in </w:t>
-      </w:r>
-      <w:r>
-        <w:t>Uniform Data Fingerprint &lt;norm="draft-hallambaker-mesh-udf"/&gt;.</w:t>
-      </w:r>
-      <w:r>
-        <w:t xml:space="preserve"> This mechanism is used in certain flows supported by the Mesh Device Connection and Contact Exchange functions.</w:t>
-      </w:r>
-    </w:p>
-    <w:p>
-      <w:r>
-        <w:t xml:space="preserve">Content is published by appending an entry to an </w:t>
-      </w:r>
-      <w:r>
-        <w:t>a</w:t>
-      </w:r>
-      <w:r>
-        <w:t xml:space="preserve">ccount's Publication spool. The content may then be </w:t>
-      </w:r>
-      <w:r>
-        <w:t>retrieved by issuing a claim to the account specifying the publication identifier that is authenticated under the value specified in the EARL.</w:t>
-      </w:r>
-    </w:p>
-    <w:p>
-      <w:r>
-        <w:t>Use of the Publication spool to post content necessarily requires that the content be smaller than the maximum message size imposed by the Mesh Service so that it can be uploaded to the service by means of a Transact transaction.</w:t>
-      </w:r>
-    </w:p>
-    <w:p>
-      <w:r>
-        <w:t>P</w:t>
-      </w:r>
-      <w:r>
-        <w:t>ublication of</w:t>
-      </w:r>
-      <w:r>
-        <w:t xml:space="preserve"> large data</w:t>
-      </w:r>
-      <w:r>
+        <w:t xml:space="preserve">Message </w:t>
+      </w:r>
+      <w:r>
+        <w:t xml:space="preserve">PIN </w:t>
+      </w:r>
+      <w:r>
+        <w:t>Interaction</w:t>
+      </w:r>
+    </w:p>
+    <w:p>
+      <w:r>
+        <w:t xml:space="preserve">The </w:t>
+      </w:r>
+      <w:r>
+        <w:t xml:space="preserve">Message </w:t>
+      </w:r>
+      <w:r>
+        <w:t xml:space="preserve">PIN </w:t>
+      </w:r>
+      <w:r>
+        <w:t>Interaction</w:t>
+      </w:r>
+      <w:r>
+        <w:t xml:space="preserve"> is used to register and validate PIN codes used to authenticate </w:t>
+      </w:r>
+      <w:r>
+        <w:t>certain transactions</w:t>
+      </w:r>
+      <w:r>
+        <w:t xml:space="preserve">. </w:t>
+      </w:r>
+      <w:r>
+        <w:t>This interaction allows a PIN code issued by one device to be consumed by another allowing for greater convenience in managing devices or contact exchange.</w:t>
+      </w:r>
+    </w:p>
+    <w:p>
+      <w:r>
+        <w:t>For example, Alice might delegate the PIN code issue privilege to her mobile device without delegating the administration privilege to that device. This would allow Alice to use her mobile device to initiate the connection of a large number of devices to her Mesh</w:t>
+      </w:r>
+      <w:r>
+        <w:t xml:space="preserve"> as her house is being built </w:t>
+      </w:r>
+      <w:r>
+        <w:t xml:space="preserve">and approve them </w:t>
+      </w:r>
+      <w:r>
+        <w:t>later using her administrative device.</w:t>
+      </w:r>
+    </w:p>
+    <w:p>
+      <w:r>
+        <w:t>Use of the Message PIN interaction is optional. An application that issues a PIN code to authenticate a message MAY store the PIN value within the application without persisting it to external storage.</w:t>
+      </w:r>
+    </w:p>
+    <w:p>
+      <w:r>
+        <w:t xml:space="preserve">Derivation of the </w:t>
+      </w:r>
+      <w:proofErr w:type="spellStart"/>
+      <w:r>
+        <w:t>SaltedPin</w:t>
+      </w:r>
+      <w:proofErr w:type="spellEnd"/>
+      <w:r>
+        <w:t xml:space="preserve">, </w:t>
+      </w:r>
+      <w:proofErr w:type="spellStart"/>
+      <w:r>
+        <w:t>MessageId</w:t>
+      </w:r>
+      <w:proofErr w:type="spellEnd"/>
+      <w:r>
+        <w:t xml:space="preserve"> and Witness values from their respective inputs is described in the </w:t>
+      </w:r>
+      <w:r>
+        <w:t>Schema Reference &lt;norm="draft-hallambaker-mesh-schema"/&gt;</w:t>
+      </w:r>
+      <w:r>
+        <w:t>.</w:t>
+      </w:r>
+    </w:p>
+    <w:p>
+      <w:pPr>
+        <w:pStyle w:val="Heading3"/>
+      </w:pPr>
+      <w:r>
+        <w:t>Registration</w:t>
+      </w:r>
+    </w:p>
+    <w:p>
+      <w:r>
+        <w:t xml:space="preserve">To register a PIN code to an </w:t>
+      </w:r>
+      <w:r>
+        <w:rPr>
+          <w:u w:val="single"/>
+        </w:rPr>
+        <w:t>Account</w:t>
+      </w:r>
+      <w:r>
+        <w:t>, a device:</w:t>
+      </w:r>
+    </w:p>
+    <w:p>
+      <w:pPr>
+        <w:pStyle w:val="li"/>
+      </w:pPr>
+      <w:r>
+        <w:t xml:space="preserve">Generates the </w:t>
+      </w:r>
+      <w:r>
+        <w:rPr>
+          <w:u w:val="single"/>
+        </w:rPr>
+        <w:t>PIN</w:t>
+      </w:r>
+      <w:r>
+        <w:t xml:space="preserve"> code value</w:t>
+      </w:r>
+    </w:p>
+    <w:p>
+      <w:pPr>
+        <w:pStyle w:val="li"/>
+      </w:pPr>
+      <w:r>
+        <w:t xml:space="preserve">Calculates the </w:t>
+      </w:r>
+      <w:proofErr w:type="spellStart"/>
+      <w:r>
+        <w:rPr>
+          <w:u w:val="single"/>
+        </w:rPr>
+        <w:t>SaltedP</w:t>
+      </w:r>
+      <w:r>
+        <w:rPr>
+          <w:u w:val="single"/>
+        </w:rPr>
+        <w:t>in</w:t>
+      </w:r>
+      <w:proofErr w:type="spellEnd"/>
+      <w:r>
+        <w:t xml:space="preserve"> value for the specified </w:t>
+      </w:r>
+      <w:r>
+        <w:rPr>
+          <w:u w:val="single"/>
+        </w:rPr>
+        <w:t>A</w:t>
+      </w:r>
+      <w:r>
+        <w:rPr>
+          <w:u w:val="single"/>
+        </w:rPr>
+        <w:t>ction</w:t>
+      </w:r>
+    </w:p>
+    <w:p>
+      <w:pPr>
+        <w:pStyle w:val="li"/>
+      </w:pPr>
+      <w:r>
+        <w:t xml:space="preserve">Calculates the </w:t>
+      </w:r>
+      <w:proofErr w:type="spellStart"/>
+      <w:r>
+        <w:rPr>
+          <w:u w:val="single"/>
+        </w:rPr>
+        <w:t>Pin</w:t>
+      </w:r>
+      <w:r>
+        <w:rPr>
+          <w:u w:val="single"/>
+        </w:rPr>
+        <w:t>Id</w:t>
+      </w:r>
+      <w:proofErr w:type="spellEnd"/>
+      <w:r>
+        <w:t xml:space="preserve"> binding the specified </w:t>
+      </w:r>
+      <w:proofErr w:type="spellStart"/>
+      <w:r>
+        <w:rPr>
+          <w:u w:val="single"/>
+        </w:rPr>
+        <w:t>SaltedPin</w:t>
+      </w:r>
+      <w:proofErr w:type="spellEnd"/>
+      <w:r>
+        <w:rPr>
+          <w:u w:val="single"/>
+        </w:rPr>
         <w:t xml:space="preserve"> </w:t>
       </w:r>
       <w:r>
-        <w:t>items will require modification of the protocol to support use of a detached message body. Transfer of a detached message body is outside the scope of this document</w:t>
+        <w:t xml:space="preserve">to the </w:t>
+      </w:r>
+      <w:r>
+        <w:rPr>
+          <w:u w:val="single"/>
+        </w:rPr>
+        <w:t>Account</w:t>
       </w:r>
       <w:r>
         <w:t>.</w:t>
@@ -2509,44 +3238,1001 @@
     </w:p>
     <w:p>
       <w:pPr>
+        <w:pStyle w:val="li"/>
+      </w:pPr>
+      <w:r>
+        <w:t xml:space="preserve">Creates and signs </w:t>
+      </w:r>
+      <w:proofErr w:type="spellStart"/>
+      <w:r>
+        <w:rPr>
+          <w:u w:val="single"/>
+        </w:rPr>
+        <w:t>MessageP</w:t>
+      </w:r>
+      <w:r>
+        <w:rPr>
+          <w:u w:val="single"/>
+        </w:rPr>
+        <w:t>in</w:t>
+      </w:r>
+      <w:proofErr w:type="spellEnd"/>
+      <w:r>
+        <w:t xml:space="preserve"> containing the </w:t>
+      </w:r>
+      <w:proofErr w:type="spellStart"/>
+      <w:r>
+        <w:rPr>
+          <w:u w:val="single"/>
+        </w:rPr>
+        <w:t>SaltedPin</w:t>
+      </w:r>
+      <w:proofErr w:type="spellEnd"/>
+      <w:r>
+        <w:rPr>
+          <w:u w:val="single"/>
+        </w:rPr>
+        <w:t xml:space="preserve"> </w:t>
+      </w:r>
+      <w:r>
+        <w:t xml:space="preserve">, </w:t>
+      </w:r>
+      <w:r>
+        <w:rPr>
+          <w:u w:val="single"/>
+        </w:rPr>
+        <w:t>Action</w:t>
+      </w:r>
+      <w:r>
+        <w:t xml:space="preserve"> and </w:t>
+      </w:r>
+      <w:r>
+        <w:rPr>
+          <w:u w:val="single"/>
+        </w:rPr>
+        <w:t>Account</w:t>
+      </w:r>
+      <w:r>
+        <w:t xml:space="preserve"> values with the </w:t>
+      </w:r>
+      <w:proofErr w:type="spellStart"/>
+      <w:r>
+        <w:rPr>
+          <w:u w:val="single"/>
+        </w:rPr>
+        <w:t>MessageId</w:t>
+      </w:r>
+      <w:proofErr w:type="spellEnd"/>
+      <w:r>
+        <w:t xml:space="preserve"> value </w:t>
+      </w:r>
+      <w:proofErr w:type="spellStart"/>
+      <w:r>
+        <w:rPr>
+          <w:u w:val="single"/>
+        </w:rPr>
+        <w:t>PinId</w:t>
+      </w:r>
+      <w:proofErr w:type="spellEnd"/>
+      <w:r>
+        <w:t>.</w:t>
+      </w:r>
+    </w:p>
+    <w:p>
+      <w:pPr>
+        <w:pStyle w:val="li"/>
+      </w:pPr>
+      <w:r>
+        <w:t xml:space="preserve">Appends the </w:t>
+      </w:r>
+      <w:proofErr w:type="spellStart"/>
+      <w:r>
+        <w:rPr>
+          <w:u w:val="single"/>
+        </w:rPr>
+        <w:t>MessagePin</w:t>
+      </w:r>
+      <w:proofErr w:type="spellEnd"/>
+      <w:r>
+        <w:rPr>
+          <w:u w:val="single"/>
+        </w:rPr>
+        <w:t xml:space="preserve"> </w:t>
+      </w:r>
+      <w:r>
+        <w:t xml:space="preserve">value to the </w:t>
+      </w:r>
+      <w:r>
+        <w:rPr>
+          <w:u w:val="single"/>
+        </w:rPr>
+        <w:t>Administration</w:t>
+      </w:r>
+      <w:r>
+        <w:t xml:space="preserve"> Spool of the </w:t>
+      </w:r>
+      <w:r>
+        <w:rPr>
+          <w:u w:val="single"/>
+        </w:rPr>
+        <w:t>Account</w:t>
+      </w:r>
+      <w:r>
+        <w:t>.</w:t>
+      </w:r>
+    </w:p>
+    <w:p>
+      <w:r>
+        <w:t xml:space="preserve">Note that this construction provides limited protection against forgery attacks by a party with access to the </w:t>
+      </w:r>
+      <w:proofErr w:type="spellStart"/>
+      <w:r>
+        <w:rPr>
+          <w:u w:val="single"/>
+        </w:rPr>
+        <w:t>MessagePin</w:t>
+      </w:r>
+      <w:proofErr w:type="spellEnd"/>
+      <w:r>
+        <w:t xml:space="preserve">. A party with such access can use it to construct the witness value required to authenticate a request. </w:t>
+      </w:r>
+    </w:p>
+    <w:p>
+      <w:r>
+        <w:t xml:space="preserve">PIN Code values consist of an opaque sequence of octets represented as a UDF nonce value. Codes are presented in canonical UDF form, </w:t>
+      </w:r>
+      <w:proofErr w:type="gramStart"/>
+      <w:r>
+        <w:t>i.e.</w:t>
+      </w:r>
+      <w:proofErr w:type="gramEnd"/>
+      <w:r>
+        <w:t xml:space="preserve"> Base32 encoding separated into groups of 4 characters. The PIN value is converted to binary form for calculation of the </w:t>
+      </w:r>
+      <w:proofErr w:type="spellStart"/>
+      <w:r>
+        <w:rPr>
+          <w:u w:val="single"/>
+        </w:rPr>
+        <w:t>SaltedP</w:t>
+      </w:r>
+      <w:r>
+        <w:rPr>
+          <w:u w:val="single"/>
+        </w:rPr>
+        <w:t>in</w:t>
+      </w:r>
+      <w:proofErr w:type="spellEnd"/>
+      <w:r>
+        <w:t>, thus ensuring that the canonical form of the PIN value is used.</w:t>
+      </w:r>
+    </w:p>
+    <w:p>
+      <w:pPr>
         <w:pStyle w:val="Heading3"/>
       </w:pPr>
       <w:r>
-        <w:t>Claim Transaction</w:t>
-      </w:r>
-    </w:p>
-    <w:p>
-      <w:r>
-        <w:t xml:space="preserve">The claim transaction is used to post a claim to a document published by means of an EARL. The claim interaction is used in the Static QR Code connection </w:t>
+        <w:t>Authentication</w:t>
+      </w:r>
+    </w:p>
+    <w:p>
+      <w:r>
+        <w:t xml:space="preserve">The PIN Code value is passed out of band to a user who will enter it into a device to authenticate a request made to the issuer. </w:t>
+      </w:r>
+    </w:p>
+    <w:p>
+      <w:r>
+        <w:t xml:space="preserve">A request that MAY be validated by means of a PIN is a subclass of </w:t>
+      </w:r>
+      <w:proofErr w:type="spellStart"/>
+      <w:r>
+        <w:t>MessagePinValidated</w:t>
+      </w:r>
+      <w:proofErr w:type="spellEnd"/>
+      <w:r>
+        <w:t xml:space="preserve"> and contains the following fields:</w:t>
+      </w:r>
+    </w:p>
+    <w:p>
+      <w:pPr>
+        <w:pStyle w:val="DT"/>
+      </w:pPr>
+      <w:proofErr w:type="spellStart"/>
+      <w:r>
+        <w:t>AuthenticatedData</w:t>
+      </w:r>
+      <w:proofErr w:type="spellEnd"/>
+    </w:p>
+    <w:p>
+      <w:pPr>
+        <w:pStyle w:val="DD"/>
+      </w:pPr>
+      <w:r>
+        <w:t>A DARE Envelope containing the data that is authenticated.</w:t>
+      </w:r>
+    </w:p>
+    <w:p>
+      <w:pPr>
+        <w:pStyle w:val="DT"/>
+      </w:pPr>
+      <w:proofErr w:type="spellStart"/>
+      <w:r>
+        <w:t>ClientNonce</w:t>
+      </w:r>
+      <w:proofErr w:type="spellEnd"/>
+    </w:p>
+    <w:p>
+      <w:pPr>
+        <w:pStyle w:val="DD"/>
+      </w:pPr>
+      <w:r>
+        <w:t>A nonce value used to prevent certain replay attacks.</w:t>
+      </w:r>
+    </w:p>
+    <w:p>
+      <w:pPr>
+        <w:pStyle w:val="DT"/>
+      </w:pPr>
+      <w:proofErr w:type="spellStart"/>
+      <w:r>
+        <w:t>Pin</w:t>
+      </w:r>
+      <w:r>
+        <w:t>Id</w:t>
+      </w:r>
+      <w:proofErr w:type="spellEnd"/>
+    </w:p>
+    <w:p>
+      <w:pPr>
+        <w:pStyle w:val="DD"/>
+      </w:pPr>
+      <w:r>
+        <w:t xml:space="preserve">Digest value binding the </w:t>
+      </w:r>
+      <w:proofErr w:type="spellStart"/>
+      <w:r>
+        <w:rPr>
+          <w:u w:val="single"/>
+        </w:rPr>
+        <w:t>SaltedPin</w:t>
+      </w:r>
+      <w:proofErr w:type="spellEnd"/>
+      <w:r>
+        <w:rPr>
+          <w:u w:val="single"/>
+        </w:rPr>
+        <w:t xml:space="preserve"> </w:t>
+      </w:r>
+      <w:r>
+        <w:t xml:space="preserve">to the </w:t>
+      </w:r>
+      <w:r>
+        <w:rPr>
+          <w:u w:val="single"/>
+        </w:rPr>
+        <w:t>Account</w:t>
+      </w:r>
+      <w:r>
+        <w:t>.</w:t>
+      </w:r>
+    </w:p>
+    <w:p>
+      <w:pPr>
+        <w:pStyle w:val="DT"/>
+      </w:pPr>
+      <w:proofErr w:type="spellStart"/>
+      <w:r>
+        <w:t>PinWitness</w:t>
+      </w:r>
+      <w:proofErr w:type="spellEnd"/>
+    </w:p>
+    <w:p>
+      <w:pPr>
+        <w:pStyle w:val="DD"/>
+      </w:pPr>
+      <w:r>
+        <w:t>Witness value calculated as KDF (</w:t>
+      </w:r>
+      <w:proofErr w:type="spellStart"/>
+      <w:r>
+        <w:t>Device.UDF</w:t>
+      </w:r>
+      <w:proofErr w:type="spellEnd"/>
+      <w:r>
+        <w:t xml:space="preserve"> + AccountAddress, </w:t>
+      </w:r>
+      <w:proofErr w:type="spellStart"/>
+      <w:r>
+        <w:t>ClientNonce</w:t>
+      </w:r>
+      <w:proofErr w:type="spellEnd"/>
+      <w:r>
+        <w:t>)</w:t>
+      </w:r>
+    </w:p>
+    <w:p>
+      <w:r>
+        <w:t xml:space="preserve">The device uses the PIN code and Action identifier corresponding to the desired request to calculate the </w:t>
+      </w:r>
+      <w:proofErr w:type="spellStart"/>
+      <w:r>
+        <w:rPr>
+          <w:u w:val="single"/>
+        </w:rPr>
+        <w:t>SaltedPin</w:t>
+      </w:r>
+      <w:proofErr w:type="spellEnd"/>
+      <w:r>
+        <w:t xml:space="preserve"> value in the same manner as during registration. This value is then used to calculate the </w:t>
+      </w:r>
+      <w:proofErr w:type="spellStart"/>
+      <w:r>
+        <w:rPr>
+          <w:u w:val="single"/>
+        </w:rPr>
+        <w:t>PinId</w:t>
+      </w:r>
+      <w:proofErr w:type="spellEnd"/>
+      <w:r>
+        <w:t xml:space="preserve"> and </w:t>
+      </w:r>
+      <w:proofErr w:type="spellStart"/>
+      <w:r>
+        <w:rPr>
+          <w:u w:val="single"/>
+        </w:rPr>
+        <w:t>PinWitness</w:t>
+      </w:r>
+      <w:proofErr w:type="spellEnd"/>
+      <w:r>
+        <w:t xml:space="preserve"> values.</w:t>
+      </w:r>
+    </w:p>
+    <w:p>
+      <w:pPr>
+        <w:pStyle w:val="Heading3"/>
+      </w:pPr>
+      <w:r>
+        <w:t>Validation</w:t>
+      </w:r>
+    </w:p>
+    <w:p>
+      <w:r>
+        <w:t>The PIN code is validated by performing the steps of:</w:t>
+      </w:r>
+    </w:p>
+    <w:p>
+      <w:pPr>
+        <w:pStyle w:val="li"/>
+      </w:pPr>
+      <w:r>
+        <w:t xml:space="preserve">Calculating the </w:t>
+      </w:r>
+      <w:proofErr w:type="spellStart"/>
+      <w:r>
+        <w:rPr>
+          <w:u w:val="single"/>
+        </w:rPr>
+        <w:t>SaltedPin</w:t>
+      </w:r>
+      <w:proofErr w:type="spellEnd"/>
+      <w:r>
+        <w:t xml:space="preserve"> </w:t>
+      </w:r>
+      <w:r>
+        <w:t xml:space="preserve">value from the PIN code and </w:t>
+      </w:r>
+      <w:r>
+        <w:rPr>
+          <w:u w:val="single"/>
+        </w:rPr>
+        <w:t>Action</w:t>
+      </w:r>
+    </w:p>
+    <w:p>
+      <w:pPr>
+        <w:pStyle w:val="li"/>
+      </w:pPr>
+      <w:r>
+        <w:t xml:space="preserve">Calculating </w:t>
+      </w:r>
+      <w:proofErr w:type="spellStart"/>
+      <w:r>
+        <w:rPr>
+          <w:u w:val="single"/>
+        </w:rPr>
+        <w:t>PinId</w:t>
+      </w:r>
+      <w:proofErr w:type="spellEnd"/>
+      <w:r>
+        <w:t xml:space="preserve"> from </w:t>
+      </w:r>
+      <w:proofErr w:type="spellStart"/>
+      <w:r>
+        <w:rPr>
+          <w:u w:val="single"/>
+        </w:rPr>
+        <w:t>SaltedPin</w:t>
+      </w:r>
+      <w:proofErr w:type="spellEnd"/>
+      <w:r>
+        <w:t xml:space="preserve"> </w:t>
+      </w:r>
+      <w:r>
+        <w:t xml:space="preserve"> and </w:t>
+      </w:r>
+      <w:r>
+        <w:rPr>
+          <w:u w:val="single"/>
+        </w:rPr>
+        <w:t>Account</w:t>
+      </w:r>
+    </w:p>
+    <w:p>
+      <w:pPr>
+        <w:pStyle w:val="li"/>
+      </w:pPr>
+      <w:r>
+        <w:t xml:space="preserve">Retrieving a </w:t>
+      </w:r>
+      <w:proofErr w:type="spellStart"/>
+      <w:r>
+        <w:rPr>
+          <w:u w:val="single"/>
+        </w:rPr>
+        <w:t>MessagePin</w:t>
+      </w:r>
+      <w:proofErr w:type="spellEnd"/>
+      <w:r>
+        <w:t xml:space="preserve"> from the Administration spool with the </w:t>
+      </w:r>
+      <w:proofErr w:type="spellStart"/>
+      <w:r>
+        <w:rPr>
+          <w:u w:val="single"/>
+        </w:rPr>
+        <w:t>MessageId</w:t>
+      </w:r>
+      <w:proofErr w:type="spellEnd"/>
+      <w:r>
+        <w:t xml:space="preserve"> </w:t>
+      </w:r>
+      <w:proofErr w:type="spellStart"/>
+      <w:r>
+        <w:rPr>
+          <w:u w:val="single"/>
+        </w:rPr>
+        <w:t>PinId</w:t>
+      </w:r>
+      <w:proofErr w:type="spellEnd"/>
+      <w:r>
+        <w:t>.</w:t>
+      </w:r>
+    </w:p>
+    <w:p>
+      <w:pPr>
+        <w:pStyle w:val="li"/>
+      </w:pPr>
+      <w:r>
+        <w:t xml:space="preserve">Calculating the </w:t>
+      </w:r>
+      <w:bookmarkStart w:id="4" w:name="_Hlk52285671"/>
+      <w:proofErr w:type="spellStart"/>
+      <w:r>
+        <w:rPr>
+          <w:u w:val="single"/>
+        </w:rPr>
+        <w:t>PinWitness</w:t>
+      </w:r>
+      <w:proofErr w:type="spellEnd"/>
+      <w:r>
+        <w:t xml:space="preserve"> </w:t>
+      </w:r>
+      <w:bookmarkEnd w:id="4"/>
+      <w:r>
+        <w:t xml:space="preserve">value from </w:t>
+      </w:r>
+      <w:proofErr w:type="spellStart"/>
+      <w:r>
+        <w:rPr>
+          <w:u w:val="single"/>
+        </w:rPr>
+        <w:t>SaltedPin</w:t>
+      </w:r>
+      <w:proofErr w:type="spellEnd"/>
+      <w:r>
+        <w:t xml:space="preserve">, </w:t>
+      </w:r>
+      <w:proofErr w:type="spellStart"/>
+      <w:r>
+        <w:rPr>
+          <w:u w:val="single"/>
+        </w:rPr>
+        <w:t>ClientNonce</w:t>
+      </w:r>
+      <w:proofErr w:type="spellEnd"/>
+      <w:r>
+        <w:t xml:space="preserve"> and </w:t>
+      </w:r>
+      <w:proofErr w:type="spellStart"/>
+      <w:r>
+        <w:rPr>
+          <w:u w:val="single"/>
+        </w:rPr>
+        <w:t>AuthenticatedData</w:t>
+      </w:r>
+      <w:proofErr w:type="spellEnd"/>
+      <w:r>
+        <w:t xml:space="preserve"> and checking this matches the value specified in the message.</w:t>
+      </w:r>
+    </w:p>
+    <w:p>
+      <w:pPr>
+        <w:pStyle w:val="li"/>
+      </w:pPr>
+      <w:r>
+        <w:t>Performing the requested action.</w:t>
+      </w:r>
+    </w:p>
+    <w:p>
+      <w:pPr>
+        <w:pStyle w:val="li"/>
+      </w:pPr>
+      <w:r>
+        <w:t xml:space="preserve">Posting a </w:t>
+      </w:r>
+      <w:r>
+        <w:rPr>
+          <w:u w:val="single"/>
+        </w:rPr>
+        <w:t>Complete</w:t>
+      </w:r>
+      <w:r>
+        <w:t xml:space="preserve"> message to the </w:t>
+      </w:r>
+      <w:r>
+        <w:rPr>
+          <w:u w:val="single"/>
+        </w:rPr>
+        <w:t>Administration</w:t>
+      </w:r>
+      <w:r>
+        <w:t xml:space="preserve"> Spool of the </w:t>
+      </w:r>
+      <w:r>
+        <w:rPr>
+          <w:u w:val="single"/>
+        </w:rPr>
+        <w:t>Account</w:t>
+      </w:r>
+      <w:r>
+        <w:t xml:space="preserve"> marking the PIN code as used.</w:t>
+      </w:r>
+    </w:p>
+    <w:p>
+      <w:r>
+        <w:t>This process can fail at multiple points resulting in different error results:</w:t>
+      </w:r>
+    </w:p>
+    <w:p>
+      <w:pPr>
+        <w:pStyle w:val="DT"/>
+        <w:rPr>
+          <w:u w:val="single"/>
+        </w:rPr>
+      </w:pPr>
+      <w:proofErr w:type="spellStart"/>
+      <w:r>
+        <w:rPr>
+          <w:u w:val="single"/>
+        </w:rPr>
+        <w:t>PinInvalid</w:t>
+      </w:r>
+      <w:proofErr w:type="spellEnd"/>
+    </w:p>
+    <w:p>
+      <w:pPr>
+        <w:pStyle w:val="DD"/>
+      </w:pPr>
+      <w:r>
+        <w:t xml:space="preserve">No PIN code is specified, the Pin code indicates an unsupported algorithm or the calculated </w:t>
+      </w:r>
+      <w:proofErr w:type="spellStart"/>
+      <w:r>
+        <w:rPr>
+          <w:u w:val="single"/>
+        </w:rPr>
+        <w:t>PinWitness</w:t>
+      </w:r>
+      <w:proofErr w:type="spellEnd"/>
+      <w:r>
+        <w:t xml:space="preserve"> </w:t>
+      </w:r>
+      <w:r>
+        <w:t>does not match the one specified by the request.</w:t>
+      </w:r>
+    </w:p>
+    <w:p>
+      <w:pPr>
+        <w:pStyle w:val="DT"/>
+        <w:rPr>
+          <w:u w:val="single"/>
+        </w:rPr>
+      </w:pPr>
+      <w:proofErr w:type="spellStart"/>
+      <w:r>
+        <w:rPr>
+          <w:u w:val="single"/>
+        </w:rPr>
+        <w:t>PinUsed</w:t>
+      </w:r>
+      <w:proofErr w:type="spellEnd"/>
+    </w:p>
+    <w:p>
+      <w:pPr>
+        <w:pStyle w:val="DD"/>
+      </w:pPr>
+      <w:r>
+        <w:t>The PIN code has been used previously.</w:t>
+      </w:r>
+    </w:p>
+    <w:p>
+      <w:pPr>
+        <w:pStyle w:val="DT"/>
+        <w:rPr>
+          <w:u w:val="single"/>
+        </w:rPr>
+      </w:pPr>
+      <w:proofErr w:type="spellStart"/>
+      <w:r>
+        <w:rPr>
+          <w:u w:val="single"/>
+        </w:rPr>
+        <w:t>PinExpired</w:t>
+      </w:r>
+      <w:proofErr w:type="spellEnd"/>
+    </w:p>
+    <w:p>
+      <w:pPr>
+        <w:pStyle w:val="DD"/>
+      </w:pPr>
+      <w:r>
+        <w:t>The PIN code is no longer valid.</w:t>
+      </w:r>
+    </w:p>
+    <w:p>
+      <w:r>
+        <w:t xml:space="preserve">Note that in the case that an attempt is made to reuse a PIN, it is not automatically the case that the first use of the PIN was the one that was valid and only the second attempt was invalid. Implementations SHOULD alert the user to the attempted re-use so that this possibility can be </w:t>
       </w:r>
       <w:proofErr w:type="gramStart"/>
       <w:r>
+        <w:t>considered</w:t>
+      </w:r>
+      <w:proofErr w:type="gramEnd"/>
+      <w:r>
+        <w:t xml:space="preserve"> and appropriate action taken.</w:t>
+      </w:r>
+    </w:p>
+    <w:p>
+      <w:pPr>
+        <w:pStyle w:val="Heading3"/>
+      </w:pPr>
+      <w:r>
+        <w:t>Example</w:t>
+      </w:r>
+    </w:p>
+    <w:p>
+      <w:pPr>
+        <w:pStyle w:val="meta"/>
+      </w:pPr>
+      <w:r>
+        <w:t>&lt;include=..\</w:t>
+      </w:r>
+      <w:r>
+        <w:t>Examples\Protocol</w:t>
+      </w:r>
+      <w:r>
+        <w:t>MessagePIN.md&gt;</w:t>
+      </w:r>
+    </w:p>
+    <w:p>
+      <w:pPr>
+        <w:pStyle w:val="Heading2"/>
+      </w:pPr>
+      <w:r>
+        <w:t xml:space="preserve">Completion </w:t>
+      </w:r>
+      <w:r>
+        <w:t>Interaction</w:t>
+      </w:r>
+    </w:p>
+    <w:p>
+      <w:r>
+        <w:t xml:space="preserve">Completion messages are dummy messages that are added to a Mesh Spool to mark a change the status of messages previously posted. Any message that is in the inbound spool and has not been erased or redacted MAY be marked as </w:t>
+      </w:r>
+      <w:r>
+        <w:rPr>
+          <w:u w:val="single"/>
+        </w:rPr>
+        <w:t>read</w:t>
+      </w:r>
+      <w:r>
+        <w:t xml:space="preserve">, </w:t>
+      </w:r>
+      <w:r>
+        <w:rPr>
+          <w:u w:val="single"/>
+        </w:rPr>
+        <w:t>unread</w:t>
+      </w:r>
+      <w:r>
+        <w:t xml:space="preserve"> or </w:t>
+      </w:r>
+      <w:r>
+        <w:rPr>
+          <w:u w:val="single"/>
+        </w:rPr>
+        <w:t>deleted</w:t>
+      </w:r>
+      <w:r>
+        <w:t xml:space="preserve">. Any message in the outbound spool MAY be marked as </w:t>
+      </w:r>
+      <w:r>
+        <w:rPr>
+          <w:u w:val="single"/>
+        </w:rPr>
+        <w:t>sent</w:t>
+      </w:r>
+      <w:r>
+        <w:t xml:space="preserve">, </w:t>
+      </w:r>
+      <w:proofErr w:type="gramStart"/>
+      <w:r>
+        <w:rPr>
+          <w:u w:val="single"/>
+        </w:rPr>
+        <w:t>received</w:t>
+      </w:r>
+      <w:proofErr w:type="gramEnd"/>
+      <w:r>
+        <w:t xml:space="preserve"> or </w:t>
+      </w:r>
+      <w:r>
+        <w:rPr>
+          <w:u w:val="single"/>
+        </w:rPr>
+        <w:t>deleted</w:t>
+      </w:r>
+      <w:r>
+        <w:t>.</w:t>
+      </w:r>
+    </w:p>
+    <w:p>
+      <w:r>
+        <w:t>Services MAY erase or redact messages in accordance with local site policy. Since messages are not removed from the spool on being marked deleted, they may be undeleted by marking them as read or unread. Marking a message deleted MAY make it more likely that the message will be removed if the sequence is subsequently purged.</w:t>
+      </w:r>
+    </w:p>
+    <w:p>
+      <w:pPr>
+        <w:pStyle w:val="meta"/>
+      </w:pPr>
+      <w:r>
+        <w:t>&lt;include=..\</w:t>
+      </w:r>
+      <w:r>
+        <w:t>Examples\</w:t>
+      </w:r>
+      <w:r>
+        <w:t>Protocol</w:t>
+      </w:r>
+      <w:r>
+        <w:t>MessageCompletion.md&gt;</w:t>
+      </w:r>
+    </w:p>
+    <w:p>
+      <w:r>
+        <w:t>The completion message is added to the spool in the same upload transaction that adds the device to the device catalog. This ensures that both operations occur or neither occurs.</w:t>
+      </w:r>
+    </w:p>
+    <w:p>
+      <w:pPr>
+        <w:pStyle w:val="Heading2"/>
+      </w:pPr>
+      <w:r>
+        <w:t>Contact Exchange</w:t>
+      </w:r>
+      <w:r>
+        <w:t xml:space="preserve"> </w:t>
+      </w:r>
+      <w:r>
+        <w:t>Interaction</w:t>
+      </w:r>
+    </w:p>
+    <w:p>
+      <w:r>
+        <w:t xml:space="preserve">The contact exchange </w:t>
+      </w:r>
+      <w:r>
         <w:t>interaction</w:t>
       </w:r>
+      <w:r>
+        <w:t xml:space="preserve"> is used to support unilateral or mutual exchange of contact information.</w:t>
+      </w:r>
+      <w:r>
+        <w:t xml:space="preserve"> Contact exchange has three functions in the Mesh:</w:t>
+      </w:r>
+    </w:p>
+    <w:p>
+      <w:pPr>
+        <w:pStyle w:val="li"/>
+      </w:pPr>
+      <w:r>
+        <w:t>To exchange public key information to allow encryption of messages sent to and verification of signatures on messages sent from the contact subject.</w:t>
+      </w:r>
+    </w:p>
+    <w:p>
+      <w:pPr>
+        <w:pStyle w:val="li"/>
+      </w:pPr>
+      <w:r>
+        <w:t>To exchange contact information allowing use of other communication protocols (</w:t>
+      </w:r>
+      <w:proofErr w:type="gramStart"/>
+      <w:r>
+        <w:t>e.g.</w:t>
+      </w:r>
       <w:proofErr w:type="gramEnd"/>
       <w:r>
-        <w:t xml:space="preserve"> but MAY be used for other purposes as required by Mesh applications.</w:t>
-      </w:r>
-    </w:p>
-    <w:p>
-      <w:r>
-        <w:t xml:space="preserve">A claim is made by sending a </w:t>
-      </w:r>
-      <w:proofErr w:type="spellStart"/>
-      <w:r>
-        <w:t>ClaimRequest</w:t>
-      </w:r>
-      <w:proofErr w:type="spellEnd"/>
-      <w:r>
-        <w:t xml:space="preserve"> message to the service to which the publication is posted. The service responds with a </w:t>
-      </w:r>
-      <w:proofErr w:type="spellStart"/>
-      <w:r>
-        <w:t>ClaimRespose</w:t>
-      </w:r>
-      <w:proofErr w:type="spellEnd"/>
-      <w:r>
-        <w:t xml:space="preserve"> message specifying the success or failure of the claim.</w:t>
+        <w:t xml:space="preserve"> telephone, SMS, </w:t>
+      </w:r>
+      <w:proofErr w:type="spellStart"/>
+      <w:r>
+        <w:t>xmpp</w:t>
+      </w:r>
+      <w:proofErr w:type="spellEnd"/>
+      <w:r>
+        <w:t xml:space="preserve">, SMTP, OpenPGP, S/MIME, </w:t>
+      </w:r>
+      <w:proofErr w:type="spellStart"/>
+      <w:r>
+        <w:t>etc</w:t>
+      </w:r>
+      <w:proofErr w:type="spellEnd"/>
+      <w:r>
+        <w:t>).</w:t>
+      </w:r>
+    </w:p>
+    <w:p>
+      <w:pPr>
+        <w:pStyle w:val="li"/>
+      </w:pPr>
+      <w:r>
+        <w:t>To request that the recipient grant privileges to accept certain types of messages from the contact subject.</w:t>
+      </w:r>
+    </w:p>
+    <w:p>
+      <w:r>
+        <w:t xml:space="preserve">Registration of the subject's contact information in </w:t>
+      </w:r>
+      <w:r>
+        <w:t xml:space="preserve">a registry service </w:t>
+      </w:r>
+      <w:r>
+        <w:t>eliminates the need for the first of these functions but not the other two. To prevent abuse, every Mesh Message is subject to access control and a Mesh service will only accept a message from a sender if there is an entry in the Threshold Catalog of the account that expressly permits delivery of messages of the specified type that are authenticated by an authorized signature key.</w:t>
+      </w:r>
+    </w:p>
+    <w:p>
+      <w:r>
+        <w:t xml:space="preserve">The communication of unsolicited information afforded by the contact exchange interaction is deliberately limited so that a majority of users can accept contact exchange requests without prior authorization. It is however likely that some users will receive a considerable volume of requests forcing them to require contact requests be authorized through some form of </w:t>
+      </w:r>
+      <w:proofErr w:type="gramStart"/>
+      <w:r>
+        <w:t>third party</w:t>
+      </w:r>
+      <w:proofErr w:type="gramEnd"/>
+      <w:r>
+        <w:t xml:space="preserve"> accreditation.</w:t>
+      </w:r>
+    </w:p>
+    <w:p>
+      <w:pPr>
+        <w:pStyle w:val="Heading3"/>
+      </w:pPr>
+      <w:r>
+        <w:t>Remote</w:t>
+      </w:r>
+    </w:p>
+    <w:p>
+      <w:r>
+        <w:t xml:space="preserve">The Remote Contact Exchange transaction consists of </w:t>
+      </w:r>
+      <w:r>
+        <w:t xml:space="preserve">a sequence of </w:t>
+      </w:r>
+      <w:proofErr w:type="spellStart"/>
+      <w:r>
+        <w:rPr>
+          <w:u w:val="single"/>
+        </w:rPr>
+        <w:t>MessageContact</w:t>
+      </w:r>
+      <w:proofErr w:type="spellEnd"/>
+      <w:r>
+        <w:t xml:space="preserve"> messages sent from </w:t>
+      </w:r>
+      <w:r>
+        <w:t>the initiator to the responder, responder to the initiator, etc. While there is in principle no limit on the number of messages exchanged, most exchanges will be completed in three exchanges or less:</w:t>
+      </w:r>
+    </w:p>
+    <w:p>
+      <w:pPr>
+        <w:pStyle w:val="DT"/>
+      </w:pPr>
+      <w:r>
+        <w:t>Initiator to Responder</w:t>
+      </w:r>
+    </w:p>
+    <w:p>
+      <w:pPr>
+        <w:pStyle w:val="DD"/>
+      </w:pPr>
+      <w:r>
+        <w:t xml:space="preserve">Contains Initiator contact data </w:t>
+      </w:r>
+      <w:r>
+        <w:t>without authentication</w:t>
+      </w:r>
+      <w:r>
+        <w:t xml:space="preserve"> context from the exchange.</w:t>
+      </w:r>
+    </w:p>
+    <w:p>
+      <w:pPr>
+        <w:pStyle w:val="DT"/>
+      </w:pPr>
+      <w:r>
+        <w:t>Responder to Initiator</w:t>
+      </w:r>
+      <w:r>
+        <w:t xml:space="preserve"> (optional)</w:t>
+      </w:r>
+    </w:p>
+    <w:p>
+      <w:pPr>
+        <w:pStyle w:val="DD"/>
+      </w:pPr>
+      <w:r>
+        <w:t>Contains Responder contact data authenticated under a PIN challenge presented in the previous message.</w:t>
+      </w:r>
+    </w:p>
+    <w:p>
+      <w:pPr>
+        <w:pStyle w:val="DT"/>
+      </w:pPr>
+      <w:r>
+        <w:t>Initiator to Responder</w:t>
+      </w:r>
+      <w:r>
+        <w:t xml:space="preserve"> (optional)</w:t>
+      </w:r>
+      <w:r>
+        <w:t xml:space="preserve"> </w:t>
+      </w:r>
+    </w:p>
+    <w:p>
+      <w:pPr>
+        <w:pStyle w:val="DD"/>
+      </w:pPr>
+      <w:r>
+        <w:t>Contains Initiator contact data authenticated under a PIN challenge presented in the previous message</w:t>
+      </w:r>
+      <w:r>
+        <w:t>.</w:t>
+      </w:r>
+    </w:p>
+    <w:p>
+      <w:r>
+        <w:t>Each message provides the recipient with additional information which MAY motivate the recipient to provide additional contact information to the sender.</w:t>
       </w:r>
     </w:p>
     <w:p>
@@ -2554,39 +4240,983 @@
         <w:pStyle w:val="meta"/>
       </w:pPr>
       <w:r>
-        <w:t>&lt;include=..\Examples\ProtocolClaim.md&gt;</w:t>
+        <w:t>&lt;include=..\</w:t>
+      </w:r>
+      <w:r>
+        <w:t>Examples\Protocol</w:t>
+      </w:r>
+      <w:r>
+        <w:t>ContactRemote.md&gt;</w:t>
+      </w:r>
+    </w:p>
+    <w:p>
+      <w:r>
+        <w:t>The Mesh Contact Exchange transaction does not provide for validation of the contact information beyond the binding to the Mesh Account Address used to perform the exchange.</w:t>
       </w:r>
     </w:p>
     <w:p>
       <w:pPr>
         <w:pStyle w:val="Heading3"/>
       </w:pPr>
-      <w:proofErr w:type="spellStart"/>
-      <w:r>
-        <w:lastRenderedPageBreak/>
+      <w:r>
+        <w:t>PIN</w:t>
+      </w:r>
+    </w:p>
+    <w:p>
+      <w:r>
+        <w:t>Contact exchange requests MAY be authenticated by a PIN code. Initial contact exchange requests SHOULD include a PIN code value that can be used to authenticate a response (if given). PIN codes MAY also be exchanged out of band.</w:t>
+      </w:r>
+    </w:p>
+    <w:p>
+      <w:r>
+        <w:t xml:space="preserve">A </w:t>
+      </w:r>
+      <w:proofErr w:type="spellStart"/>
+      <w:r>
+        <w:rPr>
+          <w:u w:val="single"/>
+        </w:rPr>
+        <w:t>MessageContact</w:t>
+      </w:r>
+      <w:proofErr w:type="spellEnd"/>
+      <w:r>
+        <w:t xml:space="preserve"> authenticated by means of a PIN code is authenticated as described in the PIN Interaction section above.</w:t>
+      </w:r>
+    </w:p>
+    <w:p>
+      <w:pPr>
+        <w:pStyle w:val="Heading3"/>
+      </w:pPr>
+      <w:r>
+        <w:t>EARL</w:t>
+      </w:r>
+    </w:p>
+    <w:p>
+      <w:r>
+        <w:t xml:space="preserve">A </w:t>
+      </w:r>
+      <w:proofErr w:type="spellStart"/>
+      <w:r>
+        <w:rPr>
+          <w:u w:val="single"/>
+        </w:rPr>
+        <w:t>MessageContact</w:t>
+      </w:r>
+      <w:proofErr w:type="spellEnd"/>
+      <w:r>
+        <w:t xml:space="preserve"> message MAY be published as an EARL. This allows contact data to be presented to the recipient on a printed document such as a business card in machine readable format such as a QR code.</w:t>
+      </w:r>
+    </w:p>
+    <w:p>
+      <w:pPr>
+        <w:pStyle w:val="Heading2"/>
+      </w:pPr>
+      <w:r>
+        <w:t>Group Invitation</w:t>
+      </w:r>
+      <w:r>
+        <w:tab/>
+      </w:r>
+    </w:p>
+    <w:p>
+      <w:r>
+        <w:t xml:space="preserve">The </w:t>
+      </w:r>
+      <w:proofErr w:type="spellStart"/>
+      <w:r>
+        <w:rPr>
+          <w:u w:val="single"/>
+        </w:rPr>
+        <w:t>GroupInvitation</w:t>
+      </w:r>
+      <w:proofErr w:type="spellEnd"/>
+      <w:r>
+        <w:t xml:space="preserve"> </w:t>
+      </w:r>
+      <w:r>
+        <w:t>interaction</w:t>
+      </w:r>
+      <w:r>
+        <w:t xml:space="preserve"> is used to invite a recipient to join a Mesh Group. </w:t>
+      </w:r>
+      <w:r>
+        <w:t xml:space="preserve">The </w:t>
+      </w:r>
+      <w:r>
+        <w:t xml:space="preserve">interaction </w:t>
+      </w:r>
+      <w:r>
+        <w:t>is essentially a form of contact exchange except that a sender SHOULD NOT send group invitations unless there is an existing relationship. Thus the 'first trust' issues intrinsic to the contact exchange interaction do not apply.</w:t>
+      </w:r>
+    </w:p>
+    <w:p>
+      <w:r>
+        <w:t xml:space="preserve">The message specifies the group name and the contact entry for the group. The contact entry includes the </w:t>
+      </w:r>
+      <w:proofErr w:type="spellStart"/>
+      <w:r>
+        <w:rPr>
+          <w:u w:val="single"/>
+        </w:rPr>
+        <w:t>CapabilityDecryptServiced</w:t>
+      </w:r>
+      <w:proofErr w:type="spellEnd"/>
+      <w:r>
+        <w:t xml:space="preserve"> used to decrypt messages sent to the group when combined with information provided by the threshold service for the group.</w:t>
+      </w:r>
+    </w:p>
+    <w:p>
+      <w:r>
+        <w:t xml:space="preserve">Receipt of a </w:t>
+      </w:r>
+      <w:proofErr w:type="spellStart"/>
+      <w:r>
+        <w:rPr>
+          <w:u w:val="single"/>
+        </w:rPr>
+        <w:t>GroupInvitation</w:t>
+      </w:r>
+      <w:proofErr w:type="spellEnd"/>
+      <w:r>
+        <w:t xml:space="preserve"> message does not require a response.</w:t>
+      </w:r>
+    </w:p>
+    <w:p>
+      <w:pPr>
+        <w:pStyle w:val="meta"/>
+      </w:pPr>
+      <w:r>
+        <w:t>&lt;include=..\Examples\ProtocolGroupInvite.md&gt;</w:t>
+      </w:r>
+    </w:p>
+    <w:p>
+      <w:pPr>
+        <w:pStyle w:val="Heading2"/>
+      </w:pPr>
+      <w:r>
+        <w:t>Confirmation</w:t>
+      </w:r>
+      <w:r>
+        <w:t xml:space="preserve"> </w:t>
+      </w:r>
+      <w:r>
+        <w:t>Interaction</w:t>
+      </w:r>
+    </w:p>
+    <w:p>
+      <w:r>
+        <w:t xml:space="preserve">The confirmation </w:t>
+      </w:r>
+      <w:r>
+        <w:t>interaction</w:t>
+      </w:r>
+      <w:r>
+        <w:t xml:space="preserve"> consists of a </w:t>
+      </w:r>
+      <w:proofErr w:type="spellStart"/>
+      <w:r>
+        <w:rPr>
+          <w:u w:val="single"/>
+        </w:rPr>
+        <w:t>RequestConfirmation</w:t>
+      </w:r>
+      <w:proofErr w:type="spellEnd"/>
+      <w:r>
+        <w:t xml:space="preserve"> message from the initiator followed by a </w:t>
+      </w:r>
+      <w:proofErr w:type="spellStart"/>
+      <w:r>
+        <w:rPr>
+          <w:u w:val="single"/>
+        </w:rPr>
+        <w:t>ResponseConfirmation</w:t>
+      </w:r>
+      <w:proofErr w:type="spellEnd"/>
+      <w:r>
+        <w:t xml:space="preserve"> from the responder.</w:t>
+      </w:r>
+    </w:p>
+    <w:p>
+      <w:r>
+        <w:t xml:space="preserve">The </w:t>
+      </w:r>
+      <w:proofErr w:type="spellStart"/>
+      <w:r>
+        <w:rPr>
+          <w:u w:val="single"/>
+        </w:rPr>
+        <w:t>RequestConfirmation</w:t>
+      </w:r>
+      <w:proofErr w:type="spellEnd"/>
+      <w:r>
+        <w:t xml:space="preserve"> </w:t>
+      </w:r>
+      <w:r>
+        <w:t xml:space="preserve">message specifies the </w:t>
+      </w:r>
+      <w:r>
+        <w:t>action that is requested.</w:t>
+      </w:r>
+    </w:p>
+    <w:p>
+      <w:r>
+        <w:t xml:space="preserve">The </w:t>
+      </w:r>
+      <w:proofErr w:type="spellStart"/>
+      <w:r>
+        <w:rPr>
+          <w:u w:val="single"/>
+        </w:rPr>
+        <w:t>ResponseConfirmation</w:t>
+      </w:r>
+      <w:proofErr w:type="spellEnd"/>
+      <w:r>
+        <w:t xml:space="preserve"> </w:t>
+      </w:r>
+      <w:r>
+        <w:t xml:space="preserve">message contains the enveloped </w:t>
+      </w:r>
+      <w:proofErr w:type="spellStart"/>
+      <w:r>
+        <w:t>RequestConfirmation</w:t>
+      </w:r>
+      <w:proofErr w:type="spellEnd"/>
+      <w:r>
+        <w:t xml:space="preserve"> message signed by the </w:t>
+      </w:r>
+      <w:r>
+        <w:t xml:space="preserve">initiator </w:t>
+      </w:r>
+      <w:r>
+        <w:t xml:space="preserve">and the disposition of the responder, </w:t>
+      </w:r>
+      <w:r>
+        <w:rPr>
+          <w:u w:val="single"/>
+        </w:rPr>
+        <w:t>Accept</w:t>
+      </w:r>
+      <w:r>
+        <w:rPr>
+          <w:u w:val="single"/>
+        </w:rPr>
+        <w:t xml:space="preserve"> </w:t>
+      </w:r>
+      <w:r>
+        <w:rPr>
+          <w:u w:val="single"/>
+        </w:rPr>
+        <w:t>=</w:t>
+      </w:r>
+      <w:r>
+        <w:rPr>
+          <w:u w:val="single"/>
+        </w:rPr>
+        <w:t xml:space="preserve"> </w:t>
+      </w:r>
+      <w:r>
+        <w:rPr>
+          <w:u w:val="single"/>
+        </w:rPr>
+        <w:t>true</w:t>
+      </w:r>
+      <w:r>
+        <w:t xml:space="preserve"> if the request is accepted and </w:t>
+      </w:r>
+      <w:r>
+        <w:rPr>
+          <w:u w:val="single"/>
+        </w:rPr>
+        <w:t>Accept</w:t>
+      </w:r>
+      <w:r>
+        <w:rPr>
+          <w:u w:val="single"/>
+        </w:rPr>
+        <w:t xml:space="preserve"> </w:t>
+      </w:r>
+      <w:r>
+        <w:rPr>
+          <w:u w:val="single"/>
+        </w:rPr>
+        <w:t>=</w:t>
+      </w:r>
+      <w:r>
+        <w:rPr>
+          <w:u w:val="single"/>
+        </w:rPr>
+        <w:t xml:space="preserve"> </w:t>
+      </w:r>
+      <w:r>
+        <w:rPr>
+          <w:u w:val="single"/>
+        </w:rPr>
+        <w:t>false</w:t>
+      </w:r>
+      <w:r>
+        <w:t xml:space="preserve"> otherwise.</w:t>
+      </w:r>
+    </w:p>
+    <w:p>
+      <w:pPr>
+        <w:pStyle w:val="meta"/>
+      </w:pPr>
+      <w:r>
+        <w:t>&lt;include=..\Examples\Protocol</w:t>
+      </w:r>
+      <w:r>
+        <w:t>Confirmation</w:t>
+      </w:r>
+      <w:r>
+        <w:t>.md&gt;</w:t>
+      </w:r>
+    </w:p>
+    <w:p>
+      <w:pPr>
+        <w:pStyle w:val="Heading1"/>
+      </w:pPr>
+      <w:r>
+        <w:t>Device Connection</w:t>
+      </w:r>
+      <w:r>
+        <w:t xml:space="preserve"> </w:t>
+      </w:r>
+      <w:r>
+        <w:t>Interactions</w:t>
+      </w:r>
+    </w:p>
+    <w:p>
+      <w:r>
+        <w:t>Connection of a device to a Mesh Account combines synchronous and asynchronous elements and therefore uses a combination of Mesh Service Protocol and Mesh Messaging interactions.</w:t>
+      </w:r>
+    </w:p>
+    <w:p>
+      <w:r>
+        <w:t xml:space="preserve">Three connection </w:t>
+      </w:r>
+      <w:r>
+        <w:t xml:space="preserve">interactions </w:t>
+      </w:r>
+      <w:r>
+        <w:t>are currently defined</w:t>
+      </w:r>
+      <w:r>
+        <w:t xml:space="preserve"> </w:t>
+      </w:r>
+      <w:r>
+        <w:t xml:space="preserve">support </w:t>
+      </w:r>
+      <w:r>
+        <w:t xml:space="preserve">connection of </w:t>
+      </w:r>
+      <w:r>
+        <w:t>devices with difference affordances</w:t>
+      </w:r>
+      <w:r>
+        <w:t>:</w:t>
+      </w:r>
+    </w:p>
+    <w:p>
+      <w:pPr>
+        <w:pStyle w:val="DT"/>
+      </w:pPr>
+      <w:r>
+        <w:t>Witness</w:t>
+      </w:r>
+      <w:r>
+        <w:t xml:space="preserve"> Authenticated</w:t>
+      </w:r>
+    </w:p>
+    <w:p>
+      <w:pPr>
+        <w:pStyle w:val="DD"/>
+      </w:pPr>
+      <w:r>
+        <w:t xml:space="preserve">For connecting devices that provide data entry and display affordances and are connected to a </w:t>
+      </w:r>
+      <w:r>
+        <w:t>network</w:t>
+      </w:r>
+      <w:r>
+        <w:t xml:space="preserve">. The </w:t>
+      </w:r>
+      <w:r>
+        <w:t>account the device is to be connected to is entered into the device which displays a witness code. This code is then compared with a code displayed on the administration device to authenticate the request,</w:t>
+      </w:r>
+      <w:r>
+        <w:t xml:space="preserve"> after which both devices can complete the interaction</w:t>
+      </w:r>
+      <w:r>
+        <w:t>.</w:t>
+      </w:r>
+    </w:p>
+    <w:p>
+      <w:pPr>
+        <w:pStyle w:val="DT"/>
+      </w:pPr>
+      <w:r>
+        <w:t>Dynamic QR Code</w:t>
+      </w:r>
+      <w:r>
+        <w:t xml:space="preserve"> </w:t>
+      </w:r>
+      <w:r>
+        <w:t xml:space="preserve">(PIN) </w:t>
+      </w:r>
+      <w:r>
+        <w:t>Authenticated</w:t>
+      </w:r>
+    </w:p>
+    <w:p>
+      <w:pPr>
+        <w:pStyle w:val="DD"/>
+      </w:pPr>
+      <w:r>
+        <w:t xml:space="preserve">For connecting devices that provide a camera affordance. The user sets the administration device into 'add device' mode, causing a QR code to be displayed. The QR code is scanned by the device being connected </w:t>
+      </w:r>
+      <w:r>
+        <w:t>after which both devices can complete the interaction</w:t>
+      </w:r>
+      <w:r>
+        <w:t>.</w:t>
+      </w:r>
+    </w:p>
+    <w:p>
+      <w:pPr>
+        <w:pStyle w:val="DT"/>
+      </w:pPr>
+      <w:bookmarkStart w:id="5" w:name="_Hlk61432847"/>
+      <w:r>
+        <w:t>Static QR Code Authenticate</w:t>
+      </w:r>
+      <w:bookmarkEnd w:id="5"/>
+      <w:r>
+        <w:t>d</w:t>
+      </w:r>
+    </w:p>
+    <w:p>
+      <w:pPr>
+        <w:pStyle w:val="DD"/>
+      </w:pPr>
+      <w:r>
+        <w:t>For connecting devices that have been preconfigured with a device profile identified by means of a QR Code containing an EARL. The QR code is scanned by the administration device after which both devices can complete the interaction.</w:t>
+      </w:r>
+    </w:p>
+    <w:p>
+      <w:r>
+        <w:t xml:space="preserve">Each of these </w:t>
+      </w:r>
+      <w:r>
+        <w:t xml:space="preserve">interactions </w:t>
+      </w:r>
+      <w:r>
+        <w:t>provide</w:t>
+      </w:r>
+      <w:r>
+        <w:t xml:space="preserve"> strong mutual authentication</w:t>
+      </w:r>
+      <w:r>
+        <w:t xml:space="preserve"> with minimal user effort.</w:t>
+      </w:r>
+    </w:p>
+    <w:p>
+      <w:r>
+        <w:t>The witness authenticated connection interaction is intended for use in cases in which the device is already connected to a network. The QR code interactions are intended to provide support for acquisition of networking capabilities as part of the connection process. These functions are not currently specified.</w:t>
+      </w:r>
+      <w:r>
+        <w:t xml:space="preserve"> The </w:t>
+      </w:r>
+      <w:r>
+        <w:t>Static QR Code Authenticate</w:t>
+      </w:r>
+      <w:r>
+        <w:t>d interaction is intended to support Internet of Things (IoT) devices which provide minimal interaction affordances.</w:t>
+      </w:r>
+    </w:p>
+    <w:p>
+      <w:r>
+        <w:t>In each case, the objectives of the device connection interaction are the same:</w:t>
+      </w:r>
+    </w:p>
+    <w:p>
+      <w:pPr>
+        <w:pStyle w:val="li"/>
+      </w:pPr>
+      <w:r>
+        <w:t xml:space="preserve">Mutually authenticate the onboarding device and the Mesh such that the connection interaction </w:t>
+      </w:r>
+      <w:r>
+        <w:t xml:space="preserve">only </w:t>
+      </w:r>
+      <w:r>
+        <w:t>completes if both sides acquire the authentic profile of the other.</w:t>
+      </w:r>
+    </w:p>
+    <w:p>
+      <w:pPr>
+        <w:pStyle w:val="li"/>
+      </w:pPr>
+      <w:r>
+        <w:t xml:space="preserve">To provision the onboarding device with the Mesh </w:t>
+      </w:r>
+      <w:proofErr w:type="spellStart"/>
+      <w:r>
+        <w:t>ProfileAccount</w:t>
+      </w:r>
+      <w:proofErr w:type="spellEnd"/>
+      <w:r>
+        <w:t xml:space="preserve">, and an </w:t>
+      </w:r>
+      <w:proofErr w:type="spellStart"/>
+      <w:r>
+        <w:t>ActivationDevice</w:t>
+      </w:r>
+      <w:proofErr w:type="spellEnd"/>
+      <w:r>
+        <w:t xml:space="preserve"> and </w:t>
+      </w:r>
+      <w:proofErr w:type="spellStart"/>
+      <w:r>
+        <w:t>ConnectionDevice</w:t>
+      </w:r>
+      <w:proofErr w:type="spellEnd"/>
+      <w:r>
+        <w:t xml:space="preserve"> record allowing the device to interact as a member of the Mesh with the set of rights specified by the user.</w:t>
+      </w:r>
+    </w:p>
+    <w:p>
+      <w:pPr>
+        <w:pStyle w:val="li"/>
+      </w:pPr>
+      <w:r>
+        <w:t xml:space="preserve">To </w:t>
+      </w:r>
+      <w:r>
+        <w:t xml:space="preserve">create a </w:t>
+      </w:r>
+      <w:proofErr w:type="spellStart"/>
+      <w:r>
+        <w:t>CataloguedDevice</w:t>
+      </w:r>
+      <w:proofErr w:type="spellEnd"/>
+      <w:r>
+        <w:t xml:space="preserve"> record and append it to the Device catalog of the account to allow the device to be managed within that account.</w:t>
+      </w:r>
+    </w:p>
+    <w:p>
+      <w:pPr>
+        <w:pStyle w:val="li"/>
+      </w:pPr>
+      <w:r>
+        <w:t>(optional) to acquire networking capabilities to allow the above to be completed.</w:t>
+      </w:r>
+    </w:p>
+    <w:p>
+      <w:r>
+        <w:t xml:space="preserve">The connection of the device to the Mesh Account is achieved through the creation of the </w:t>
+      </w:r>
+      <w:proofErr w:type="spellStart"/>
+      <w:r>
+        <w:t>ActivationDevice</w:t>
+      </w:r>
+      <w:proofErr w:type="spellEnd"/>
+      <w:r>
+        <w:t xml:space="preserve">, </w:t>
+      </w:r>
+      <w:proofErr w:type="spellStart"/>
+      <w:r>
+        <w:t>ConnectionDevice</w:t>
+      </w:r>
+      <w:proofErr w:type="spellEnd"/>
+      <w:r>
+        <w:t xml:space="preserve"> </w:t>
+      </w:r>
+      <w:r>
+        <w:t xml:space="preserve">and </w:t>
+      </w:r>
+      <w:proofErr w:type="spellStart"/>
+      <w:r>
+        <w:t>CataloguedDevice</w:t>
+      </w:r>
+      <w:proofErr w:type="spellEnd"/>
+      <w:r>
+        <w:t xml:space="preserve"> </w:t>
+      </w:r>
+      <w:r>
+        <w:t>records described earlier. These are created by the administration device in the third phase of each of the connection interactions described below and acquired by the onboarding device in the fourth phase.</w:t>
+      </w:r>
+    </w:p>
+    <w:p>
+      <w:pPr>
+        <w:pStyle w:val="Heading2"/>
+      </w:pPr>
+      <w:r>
+        <w:t>Dynamic QR Code (PIN) Authenticated</w:t>
+      </w:r>
+    </w:p>
+    <w:p>
+      <w:r>
+        <w:t xml:space="preserve">The </w:t>
+      </w:r>
+      <w:r>
+        <w:t>Dynamic QR Code (PIN) Authenticated</w:t>
+      </w:r>
+      <w:r>
+        <w:t xml:space="preserve"> interaction comprises four phases as follows:</w:t>
+      </w:r>
+    </w:p>
+    <w:p>
+      <w:pPr>
+        <w:pStyle w:val="DT"/>
+      </w:pPr>
+      <w:r>
+        <w:t>Phase 1: Issue of PIN credential</w:t>
+      </w:r>
+    </w:p>
+    <w:p>
+      <w:pPr>
+        <w:pStyle w:val="DD"/>
+      </w:pPr>
+      <w:r>
+        <w:t>A PIN code is created and registered with the PIN Registration interaction described earlier and transmitted to the user by an out of band communication (</w:t>
+      </w:r>
+      <w:proofErr w:type="gramStart"/>
+      <w:r>
+        <w:t>e.g.</w:t>
+      </w:r>
+      <w:proofErr w:type="gramEnd"/>
+      <w:r>
+        <w:t xml:space="preserve"> a QR code that is scanned by the device).</w:t>
+      </w:r>
+    </w:p>
+    <w:p>
+      <w:pPr>
+        <w:pStyle w:val="DT"/>
+      </w:pPr>
+      <w:r>
+        <w:t>Phase 2: Onboarding Device Request to Service</w:t>
+      </w:r>
+    </w:p>
+    <w:p>
+      <w:pPr>
+        <w:pStyle w:val="DD"/>
+      </w:pPr>
+      <w:r>
+        <w:t xml:space="preserve">The onboarding device performs a Connect transaction on a host servicing the account. This results in the exchange of the account and device profiles and the computation of a witness value from the two profile fingerprints and two nonce values specified by the onboarding device and the service. </w:t>
+      </w:r>
+    </w:p>
+    <w:p>
+      <w:pPr>
+        <w:pStyle w:val="DD"/>
+      </w:pPr>
+      <w:r>
+        <w:t xml:space="preserve">An </w:t>
+      </w:r>
+      <w:proofErr w:type="spellStart"/>
+      <w:r>
+        <w:t>AcknowledgeConnection</w:t>
+      </w:r>
+      <w:proofErr w:type="spellEnd"/>
+      <w:r>
+        <w:t xml:space="preserve"> message is posted to the Inbound spool of the account.</w:t>
+      </w:r>
+    </w:p>
+    <w:p>
+      <w:pPr>
+        <w:pStyle w:val="DT"/>
+      </w:pPr>
+      <w:r>
+        <w:t>Phase 3: Administration Device Acceptance</w:t>
+      </w:r>
+    </w:p>
+    <w:p>
+      <w:pPr>
+        <w:pStyle w:val="DD"/>
+      </w:pPr>
+      <w:r>
+        <w:t xml:space="preserve">The account holder accepts or rejects the connection request from a device that has been granted administration capability.  </w:t>
+      </w:r>
+    </w:p>
+    <w:p>
+      <w:pPr>
+        <w:pStyle w:val="DT"/>
+      </w:pPr>
+      <w:r>
+        <w:t>Phase 4: Onboarding Device Completion</w:t>
+      </w:r>
+    </w:p>
+    <w:p>
+      <w:pPr>
+        <w:pStyle w:val="DD"/>
+      </w:pPr>
+      <w:r>
+        <w:t>The onboarding device periodically polls the service for acceptance of the request by the administration device using the Complete transaction.</w:t>
+      </w:r>
+    </w:p>
+    <w:p>
+      <w:r>
+        <w:t xml:space="preserve">The use of the PIN code to authenticate the request message is shown in $$$$. </w:t>
+      </w:r>
+    </w:p>
+    <w:p>
+      <w:r>
+        <w:t xml:space="preserve">The PIN code MAY be presented to the onboarding device in any format accepted by the device. </w:t>
+      </w:r>
+      <w:r>
+        <w:t>Administration MAY support presentation of the account address PIN code as a URI code</w:t>
+      </w:r>
+      <w:r>
+        <w:t xml:space="preserve">. Administration devices SHOULD support presentation of the account address PIN code as a QR code containing the corresponding URI. </w:t>
+      </w:r>
+    </w:p>
+    <w:p>
+      <w:pPr>
+        <w:pStyle w:val="meta"/>
+      </w:pPr>
+      <w:r>
+        <w:t>&lt;include=..\</w:t>
+      </w:r>
+      <w:r>
+        <w:t>Examples\</w:t>
+      </w:r>
+      <w:r>
+        <w:t>ProtocolConnectPIN</w:t>
+      </w:r>
+      <w:r>
+        <w:t>.md&gt;</w:t>
+      </w:r>
+    </w:p>
+    <w:p>
+      <w:pPr>
+        <w:pStyle w:val="Heading2"/>
+      </w:pPr>
+      <w:r>
+        <w:t>Witness</w:t>
+      </w:r>
+      <w:r>
+        <w:t xml:space="preserve"> Authenticated</w:t>
+      </w:r>
+    </w:p>
+    <w:p>
+      <w:r>
+        <w:t xml:space="preserve">The </w:t>
+      </w:r>
+      <w:r>
+        <w:t>witness a</w:t>
+      </w:r>
+      <w:r>
+        <w:t>uthenticated</w:t>
+      </w:r>
+      <w:r>
+        <w:t xml:space="preserve"> interaction is essentially the same as the </w:t>
+      </w:r>
+      <w:r>
+        <w:t>Dynamic QR Code (PIN) Authenticated</w:t>
+      </w:r>
+      <w:r>
+        <w:t xml:space="preserve"> interaction except that mutual authentication is achieved by comparing the witness value computed by the device in the second phase to that computed by the administration </w:t>
+      </w:r>
+      <w:r>
+        <w:t>device in the third phase.</w:t>
+      </w:r>
+    </w:p>
+    <w:p>
+      <w:pPr>
+        <w:pStyle w:val="meta"/>
+      </w:pPr>
+      <w:r>
+        <w:t>&lt;include=..\</w:t>
+      </w:r>
+      <w:r>
+        <w:t>Examples\</w:t>
+      </w:r>
+      <w:r>
+        <w:t>ProtocolConnect</w:t>
+      </w:r>
+      <w:r>
+        <w:t>.md&gt;</w:t>
+      </w:r>
+    </w:p>
+    <w:p>
+      <w:pPr>
+        <w:pStyle w:val="Heading2"/>
+      </w:pPr>
+      <w:r>
+        <w:t>Static QR Code Authenticated</w:t>
+      </w:r>
+    </w:p>
+    <w:p>
+      <w:r>
+        <w:t xml:space="preserve">The </w:t>
+      </w:r>
+      <w:r>
+        <w:t>Static QR Code Authenticated</w:t>
+      </w:r>
+      <w:r>
+        <w:t xml:space="preserve"> mode is used to connect devices that have been preconfigured for use with the Mesh with a device configuration identified by a </w:t>
+      </w:r>
+      <w:r>
+        <w:t xml:space="preserve">URI </w:t>
+      </w:r>
+      <w:r>
+        <w:t xml:space="preserve">typically </w:t>
+      </w:r>
+      <w:r>
+        <w:t>presented as machine readable QR code</w:t>
+      </w:r>
+      <w:r>
+        <w:t xml:space="preserve"> on the device itself</w:t>
+      </w:r>
+      <w:r>
+        <w:t>.</w:t>
+      </w:r>
+    </w:p>
+    <w:p>
+      <w:r>
+        <w:t>The interaction has four phases:</w:t>
+      </w:r>
+    </w:p>
+    <w:p>
+      <w:pPr>
+        <w:pStyle w:val="DT"/>
+      </w:pPr>
+      <w:r>
+        <w:t xml:space="preserve">Phase 1: </w:t>
+      </w:r>
+      <w:proofErr w:type="spellStart"/>
+      <w:r>
+        <w:t>Preconfiguration</w:t>
+      </w:r>
+      <w:proofErr w:type="spellEnd"/>
+    </w:p>
+    <w:p>
+      <w:pPr>
+        <w:pStyle w:val="DD"/>
+      </w:pPr>
+      <w:r>
+        <w:t xml:space="preserve">The device to be onboarded is preconfigured with a </w:t>
+      </w:r>
+      <w:proofErr w:type="spellStart"/>
+      <w:r>
+        <w:t>ProfileDevice</w:t>
+      </w:r>
+      <w:proofErr w:type="spellEnd"/>
+      <w:r>
+        <w:t xml:space="preserve"> and private key information and a </w:t>
+      </w:r>
+      <w:proofErr w:type="spellStart"/>
+      <w:r>
+        <w:t>DeviceDescription</w:t>
+      </w:r>
+      <w:proofErr w:type="spellEnd"/>
+      <w:r>
+        <w:t xml:space="preserve"> posted to a publication service. This process is typically performed during manufacture. An EARL providing the ability to locate and decrypt the description is printed on the device itself as a QR code.</w:t>
+      </w:r>
+    </w:p>
+    <w:p>
+      <w:pPr>
+        <w:pStyle w:val="DT"/>
+      </w:pPr>
+      <w:r>
+        <w:t>Phase 2: Device description acquisition</w:t>
+      </w:r>
+    </w:p>
+    <w:p>
+      <w:pPr>
+        <w:pStyle w:val="DD"/>
+      </w:pPr>
+      <w:r>
+        <w:t xml:space="preserve">The administration device acquiring the onboarding device scans the QR code on the device and uses this information to obtain the device description by means of the </w:t>
+      </w:r>
+      <w:proofErr w:type="spellStart"/>
+      <w:r>
         <w:t>PollClaim</w:t>
       </w:r>
       <w:proofErr w:type="spellEnd"/>
       <w:r>
-        <w:t xml:space="preserve"> Transaction</w:t>
-      </w:r>
-    </w:p>
-    <w:p>
-      <w:r>
-        <w:t xml:space="preserve">The </w:t>
-      </w:r>
-      <w:proofErr w:type="spellStart"/>
-      <w:r>
-        <w:t>PollClaim</w:t>
-      </w:r>
-      <w:proofErr w:type="spellEnd"/>
-      <w:r>
-        <w:t xml:space="preserve"> transaction is used to discover if a claim has been posted to a published document.</w:t>
-      </w:r>
-    </w:p>
-    <w:p>
-      <w:r>
-        <w:t>When an authenticated, authorized request is made, the service responds with the latest claim posted to the publication.</w:t>
+        <w:t xml:space="preserve"> interaction described above.</w:t>
+      </w:r>
+    </w:p>
+    <w:p>
+      <w:pPr>
+        <w:pStyle w:val="DT"/>
+      </w:pPr>
+      <w:r>
+        <w:t>Phase 3: Administration Device Acceptance</w:t>
+      </w:r>
+    </w:p>
+    <w:p>
+      <w:pPr>
+        <w:pStyle w:val="DD"/>
+      </w:pPr>
+      <w:r>
+        <w:t xml:space="preserve">This phase is performed in the same manner as the </w:t>
+      </w:r>
+      <w:r>
+        <w:t>Dynamic QR Code (PIN) Authenticated interaction</w:t>
+      </w:r>
+      <w:r>
+        <w:t xml:space="preserve"> except that the administration device MAY advise the device that a connection request is being made by additional means described in the device description (</w:t>
+      </w:r>
+      <w:proofErr w:type="gramStart"/>
+      <w:r>
+        <w:t>e.g.</w:t>
+      </w:r>
+      <w:proofErr w:type="gramEnd"/>
+      <w:r>
+        <w:t xml:space="preserve"> </w:t>
+      </w:r>
+      <w:proofErr w:type="spellStart"/>
+      <w:r>
+        <w:t>WiFi</w:t>
+      </w:r>
+      <w:proofErr w:type="spellEnd"/>
+      <w:r>
+        <w:t>, Bluetooth).</w:t>
+      </w:r>
+    </w:p>
+    <w:p>
+      <w:pPr>
+        <w:pStyle w:val="DT"/>
+      </w:pPr>
+      <w:r>
+        <w:t>Phase 4: Onboarding Device Completion</w:t>
+      </w:r>
+    </w:p>
+    <w:p>
+      <w:pPr>
+        <w:pStyle w:val="DD"/>
+      </w:pPr>
+      <w:r>
+        <w:t>This phase is performed in the same manner as the Dynamic QR Code (PIN) Authenticated interaction</w:t>
+      </w:r>
+      <w:r>
+        <w:t xml:space="preserve"> except that the administration device requires notice that of the pending connection request.</w:t>
+      </w:r>
+    </w:p>
+    <w:p>
+      <w:r>
+        <w:t xml:space="preserve">The use of the </w:t>
+      </w:r>
+      <w:proofErr w:type="spellStart"/>
+      <w:r>
+        <w:t>Poll</w:t>
+      </w:r>
+      <w:r>
+        <w:t>Claim</w:t>
+      </w:r>
+      <w:proofErr w:type="spellEnd"/>
+      <w:r>
+        <w:t xml:space="preserve"> interaction to discover a pending claim for a document was shown in section $$$ above.</w:t>
+      </w:r>
+      <w:r>
+        <w:t xml:space="preserve"> The claim is authenticated using the </w:t>
+      </w:r>
+      <w:r>
+        <w:t xml:space="preserve">key </w:t>
+      </w:r>
+      <w:r>
+        <w:t>specified in the EARL.</w:t>
       </w:r>
     </w:p>
     <w:p>
@@ -2594,10 +5224,13 @@
         <w:pStyle w:val="meta"/>
       </w:pPr>
       <w:r>
-        <w:t>&lt;include=..\Examples\Protocol</w:t>
-      </w:r>
-      <w:r>
-        <w:t>PollClaim</w:t>
+        <w:t>&lt;include=..\</w:t>
+      </w:r>
+      <w:r>
+        <w:t>Examples\\</w:t>
+      </w:r>
+      <w:r>
+        <w:t>ProtocolConnectEARL</w:t>
       </w:r>
       <w:r>
         <w:t>.md&gt;</w:t>
@@ -2605,1747 +5238,80 @@
     </w:p>
     <w:p>
       <w:pPr>
-        <w:pStyle w:val="Heading2"/>
-      </w:pPr>
-      <w:r>
-        <w:t>Cryptographic</w:t>
-      </w:r>
-    </w:p>
-    <w:p>
-      <w:r>
-        <w:t>The Operate transaction is used to perform one or more cryptographic operations using private key material recorded in the Threshold Catalog. Such operations typically represent one part of a threshold key operation divided between the service and a device connected to an account.</w:t>
-      </w:r>
-    </w:p>
-    <w:p>
-      <w:r>
-        <w:t xml:space="preserve">As with all operations involving the Threshold catalog, the </w:t>
-      </w:r>
-      <w:r>
-        <w:t>request MUST meet the authentication criteria specified by the catalog entry. These typically include the request being authenticated by a specific key.</w:t>
-      </w:r>
-    </w:p>
-    <w:p>
-      <w:pPr>
-        <w:pStyle w:val="Heading3"/>
-      </w:pPr>
-      <w:r>
-        <w:t>Generate Key Shares</w:t>
-      </w:r>
-    </w:p>
-    <w:p>
-      <w:proofErr w:type="spellStart"/>
-      <w:r>
-        <w:rPr>
-          <w:u w:val="single"/>
-        </w:rPr>
-        <w:t>CryptographicOperationShare</w:t>
-      </w:r>
-      <w:proofErr w:type="spellEnd"/>
-      <w:r>
-        <w:t xml:space="preserve"> </w:t>
-      </w:r>
-      <w:r>
-        <w:t>is used to request that</w:t>
-      </w:r>
-      <w:r>
-        <w:t xml:space="preserve"> a private key held by the service </w:t>
-      </w:r>
-      <w:r>
-        <w:t xml:space="preserve">to be divided into two or more key shares. One key share is then encrypted under the encryption key of the service and the others are encrypted under public keys specified in the request. These parameters are returned in a </w:t>
-      </w:r>
-      <w:proofErr w:type="spellStart"/>
-      <w:r>
-        <w:rPr>
-          <w:u w:val="single"/>
-        </w:rPr>
-        <w:t>CryptographicResultShare</w:t>
-      </w:r>
-      <w:proofErr w:type="spellEnd"/>
+        <w:pStyle w:val="Heading1"/>
+      </w:pPr>
+      <w:r>
+        <w:t>Protocol Schema</w:t>
+      </w:r>
+    </w:p>
+    <w:p>
+      <w:pPr>
+        <w:pStyle w:val="meta"/>
+      </w:pPr>
+      <w:r>
+        <w:t>&lt;include=..\Generated\</w:t>
+      </w:r>
+      <w:r>
+        <w:t>ProtocolSchema</w:t>
+      </w:r>
+      <w:r>
+        <w:t>.md&gt;</w:t>
+      </w:r>
+    </w:p>
+    <w:p>
+      <w:pPr>
+        <w:pStyle w:val="Heading1"/>
+      </w:pPr>
+      <w:r>
+        <w:t>Security Considerations</w:t>
+      </w:r>
+    </w:p>
+    <w:p>
+      <w:r>
+        <w:t xml:space="preserve">The security considerations for </w:t>
+      </w:r>
+      <w:r>
+        <w:t xml:space="preserve">use and implementation of Mesh services and applications </w:t>
+      </w:r>
+      <w:r>
+        <w:t>are</w:t>
+      </w:r>
+      <w:r>
+        <w:t xml:space="preserve"> described in the Mesh Security Considerations guide </w:t>
+      </w:r>
+      <w:r>
+        <w:rPr>
+          <w:highlight w:val="white"/>
+        </w:rPr>
+        <w:t>&lt;</w:t>
+      </w:r>
+      <w:r>
+        <w:rPr>
+          <w:highlight w:val="white"/>
+        </w:rPr>
+        <w:t>norm</w:t>
+      </w:r>
+      <w:r>
+        <w:rPr>
+          <w:highlight w:val="white"/>
+        </w:rPr>
+        <w:t>="draft-hallambaker-mesh-security"/&gt;</w:t>
+      </w:r>
       <w:r>
         <w:t>.</w:t>
       </w:r>
     </w:p>
     <w:p>
       <w:pPr>
-        <w:pStyle w:val="meta"/>
-      </w:pPr>
-      <w:r>
-        <w:t>&lt;include=..\Examples\Protocol</w:t>
-      </w:r>
-      <w:r>
-        <w:t>CryptoKeyShare</w:t>
-      </w:r>
-      <w:r>
-        <w:t>.md&gt;</w:t>
-      </w:r>
-    </w:p>
-    <w:p>
-      <w:pPr>
-        <w:pStyle w:val="Heading3"/>
-      </w:pPr>
-      <w:r>
-        <w:t>Key Agreement</w:t>
-      </w:r>
-    </w:p>
-    <w:p>
-      <w:proofErr w:type="spellStart"/>
-      <w:r>
-        <w:t>CryptographicOperationKeyAgreement</w:t>
-      </w:r>
-      <w:proofErr w:type="spellEnd"/>
-      <w:r>
-        <w:t xml:space="preserve"> is used to request a threshold key agreement operation on a specified public key.</w:t>
-      </w:r>
-    </w:p>
-    <w:p>
-      <w:pPr>
-        <w:pStyle w:val="meta"/>
-      </w:pPr>
-      <w:r>
-        <w:t>&lt;include=..\Examples\Protocol</w:t>
-      </w:r>
-      <w:r>
-        <w:t>CryptoKeyAgree</w:t>
-      </w:r>
-      <w:r>
-        <w:t>.md&gt;</w:t>
-      </w:r>
-    </w:p>
-    <w:p>
-      <w:pPr>
-        <w:pStyle w:val="Heading3"/>
-      </w:pPr>
-      <w:r>
-        <w:t>Sign</w:t>
-      </w:r>
-    </w:p>
-    <w:p>
-      <w:r>
-        <w:t>Threshold signature is not currently supported.</w:t>
-      </w:r>
-    </w:p>
-    <w:p>
-      <w:pPr>
         <w:pStyle w:val="Heading1"/>
       </w:pPr>
       <w:r>
-        <w:t>Messag</w:t>
-      </w:r>
-      <w:r>
-        <w:t>e</w:t>
-      </w:r>
-      <w:r>
-        <w:t xml:space="preserve"> </w:t>
-      </w:r>
-      <w:r>
-        <w:t>Interactions</w:t>
-      </w:r>
-    </w:p>
-    <w:p>
-      <w:r>
-        <w:t xml:space="preserve">Message </w:t>
-      </w:r>
-      <w:r>
-        <w:t>interactions</w:t>
-      </w:r>
-      <w:r>
-        <w:t xml:space="preserve"> are </w:t>
-      </w:r>
-      <w:r>
-        <w:t xml:space="preserve">asynchronous </w:t>
-      </w:r>
-      <w:r>
-        <w:t>interaction</w:t>
-      </w:r>
-      <w:r>
-        <w:t>s</w:t>
-      </w:r>
-      <w:r>
-        <w:t xml:space="preserve"> </w:t>
-      </w:r>
-      <w:r>
-        <w:t xml:space="preserve">that occur </w:t>
-      </w:r>
-      <w:r>
-        <w:t xml:space="preserve">between devices connected to the same account </w:t>
-      </w:r>
-      <w:r>
-        <w:t>or</w:t>
-      </w:r>
-      <w:r>
-        <w:t xml:space="preserve"> between accounts.</w:t>
-      </w:r>
-      <w:r>
-        <w:t xml:space="preserve"> </w:t>
-      </w:r>
-    </w:p>
-    <w:p>
-      <w:r>
-        <w:t>All messages are signed</w:t>
-      </w:r>
-      <w:r>
-        <w:t xml:space="preserve"> by the sender</w:t>
-      </w:r>
-      <w:r>
-        <w:t xml:space="preserve"> and encrypted</w:t>
-      </w:r>
-      <w:r>
-        <w:t xml:space="preserve"> under the encryption key of the recipient if this is known to the sender.</w:t>
-      </w:r>
-    </w:p>
-    <w:p>
-      <w:pPr>
-        <w:pStyle w:val="Heading2"/>
-      </w:pPr>
-      <w:r>
-        <w:t xml:space="preserve">Message </w:t>
-      </w:r>
-      <w:r>
-        <w:t xml:space="preserve">PIN </w:t>
-      </w:r>
-      <w:r>
-        <w:t>Interaction</w:t>
-      </w:r>
-    </w:p>
-    <w:p>
-      <w:r>
-        <w:t xml:space="preserve">The </w:t>
-      </w:r>
-      <w:r>
-        <w:t xml:space="preserve">Message </w:t>
-      </w:r>
-      <w:r>
-        <w:t xml:space="preserve">PIN </w:t>
-      </w:r>
-      <w:r>
-        <w:t>Interaction</w:t>
-      </w:r>
-      <w:r>
-        <w:t xml:space="preserve"> is used to register and validate PIN codes used to authenticate </w:t>
-      </w:r>
-      <w:r>
-        <w:t>certain transactions</w:t>
-      </w:r>
-      <w:r>
-        <w:t xml:space="preserve">. </w:t>
-      </w:r>
-      <w:r>
-        <w:t>This interaction allows a PIN code issued by one device to be consumed by another allowing for greater convenience in managing devices or contact exchange.</w:t>
-      </w:r>
-    </w:p>
-    <w:p>
-      <w:r>
-        <w:t xml:space="preserve">For example, Alice might delegate the PIN code issue privilege to her mobile device without delegating the administration privilege to that device. This would allow Alice to use her mobile device to initiate the </w:t>
-      </w:r>
-      <w:r>
-        <w:lastRenderedPageBreak/>
-        <w:t>connection of a large number of devices to her Mesh</w:t>
-      </w:r>
-      <w:r>
-        <w:t xml:space="preserve"> as her house is being built </w:t>
-      </w:r>
-      <w:r>
-        <w:t xml:space="preserve">and approve them </w:t>
-      </w:r>
-      <w:r>
-        <w:t>later using her administrative device.</w:t>
-      </w:r>
-    </w:p>
-    <w:p>
-      <w:r>
-        <w:t>Use of the Message PIN interaction is optional. An application that issues a PIN code to authenticate a message MAY store the PIN value within the application without persisting it to external storage.</w:t>
-      </w:r>
-    </w:p>
-    <w:p>
-      <w:r>
-        <w:t xml:space="preserve">Derivation of the </w:t>
-      </w:r>
-      <w:proofErr w:type="spellStart"/>
-      <w:r>
-        <w:t>SaltedPin</w:t>
-      </w:r>
-      <w:proofErr w:type="spellEnd"/>
-      <w:r>
-        <w:t xml:space="preserve">, </w:t>
-      </w:r>
-      <w:proofErr w:type="spellStart"/>
-      <w:r>
-        <w:t>MessageId</w:t>
-      </w:r>
-      <w:proofErr w:type="spellEnd"/>
-      <w:r>
-        <w:t xml:space="preserve"> and Witness values from their respective inputs is described in the </w:t>
-      </w:r>
-      <w:r>
-        <w:t>Schema Reference &lt;norm="draft-hallambaker-mesh-schema"/&gt;</w:t>
-      </w:r>
-      <w:r>
-        <w:t>.</w:t>
-      </w:r>
-    </w:p>
-    <w:p>
-      <w:pPr>
-        <w:pStyle w:val="Heading3"/>
-      </w:pPr>
-      <w:r>
-        <w:t>Registration</w:t>
-      </w:r>
-    </w:p>
-    <w:p>
-      <w:r>
-        <w:t xml:space="preserve">To register a PIN code to an </w:t>
-      </w:r>
-      <w:r>
-        <w:rPr>
-          <w:u w:val="single"/>
-        </w:rPr>
-        <w:t>Account</w:t>
-      </w:r>
-      <w:r>
-        <w:t>, a device:</w:t>
-      </w:r>
-    </w:p>
-    <w:p>
-      <w:pPr>
-        <w:pStyle w:val="li"/>
-      </w:pPr>
-      <w:r>
-        <w:t xml:space="preserve">Generates the </w:t>
-      </w:r>
-      <w:r>
-        <w:rPr>
-          <w:u w:val="single"/>
-        </w:rPr>
-        <w:t>PIN</w:t>
-      </w:r>
-      <w:r>
-        <w:t xml:space="preserve"> code value</w:t>
-      </w:r>
-    </w:p>
-    <w:p>
-      <w:pPr>
-        <w:pStyle w:val="li"/>
-      </w:pPr>
-      <w:r>
-        <w:t xml:space="preserve">Calculates the </w:t>
-      </w:r>
-      <w:proofErr w:type="spellStart"/>
-      <w:r>
-        <w:rPr>
-          <w:u w:val="single"/>
-        </w:rPr>
-        <w:t>SaltedP</w:t>
-      </w:r>
-      <w:r>
-        <w:rPr>
-          <w:u w:val="single"/>
-        </w:rPr>
-        <w:t>in</w:t>
-      </w:r>
-      <w:proofErr w:type="spellEnd"/>
-      <w:r>
-        <w:t xml:space="preserve"> value for the specified </w:t>
-      </w:r>
-      <w:r>
-        <w:rPr>
-          <w:u w:val="single"/>
-        </w:rPr>
-        <w:t>A</w:t>
-      </w:r>
-      <w:r>
-        <w:rPr>
-          <w:u w:val="single"/>
-        </w:rPr>
-        <w:t>ction</w:t>
-      </w:r>
-    </w:p>
-    <w:p>
-      <w:pPr>
-        <w:pStyle w:val="li"/>
-      </w:pPr>
-      <w:r>
-        <w:t xml:space="preserve">Calculates the </w:t>
-      </w:r>
-      <w:proofErr w:type="spellStart"/>
-      <w:r>
-        <w:rPr>
-          <w:u w:val="single"/>
-        </w:rPr>
-        <w:t>Pin</w:t>
-      </w:r>
-      <w:r>
-        <w:rPr>
-          <w:u w:val="single"/>
-        </w:rPr>
-        <w:t>Id</w:t>
-      </w:r>
-      <w:proofErr w:type="spellEnd"/>
-      <w:r>
-        <w:t xml:space="preserve"> binding the specified </w:t>
-      </w:r>
-      <w:proofErr w:type="spellStart"/>
-      <w:r>
-        <w:rPr>
-          <w:u w:val="single"/>
-        </w:rPr>
-        <w:t>SaltedPin</w:t>
-      </w:r>
-      <w:proofErr w:type="spellEnd"/>
-      <w:r>
-        <w:rPr>
-          <w:u w:val="single"/>
-        </w:rPr>
-        <w:t xml:space="preserve"> </w:t>
-      </w:r>
-      <w:r>
-        <w:t xml:space="preserve">to the </w:t>
-      </w:r>
-      <w:r>
-        <w:rPr>
-          <w:u w:val="single"/>
-        </w:rPr>
-        <w:t>Account</w:t>
-      </w:r>
-      <w:r>
-        <w:t>.</w:t>
-      </w:r>
-    </w:p>
-    <w:p>
-      <w:pPr>
-        <w:pStyle w:val="li"/>
-      </w:pPr>
-      <w:r>
-        <w:t xml:space="preserve">Creates and signs </w:t>
-      </w:r>
-      <w:proofErr w:type="spellStart"/>
-      <w:r>
-        <w:rPr>
-          <w:u w:val="single"/>
-        </w:rPr>
-        <w:t>MessageP</w:t>
-      </w:r>
-      <w:r>
-        <w:rPr>
-          <w:u w:val="single"/>
-        </w:rPr>
-        <w:t>in</w:t>
-      </w:r>
-      <w:proofErr w:type="spellEnd"/>
-      <w:r>
-        <w:t xml:space="preserve"> containing the </w:t>
-      </w:r>
-      <w:proofErr w:type="spellStart"/>
-      <w:r>
-        <w:rPr>
-          <w:u w:val="single"/>
-        </w:rPr>
-        <w:t>SaltedPin</w:t>
-      </w:r>
-      <w:proofErr w:type="spellEnd"/>
-      <w:r>
-        <w:rPr>
-          <w:u w:val="single"/>
-        </w:rPr>
-        <w:t xml:space="preserve"> </w:t>
-      </w:r>
-      <w:r>
-        <w:t xml:space="preserve">, </w:t>
-      </w:r>
-      <w:r>
-        <w:rPr>
-          <w:u w:val="single"/>
-        </w:rPr>
-        <w:t>Action</w:t>
-      </w:r>
-      <w:r>
-        <w:t xml:space="preserve"> and </w:t>
-      </w:r>
-      <w:r>
-        <w:rPr>
-          <w:u w:val="single"/>
-        </w:rPr>
-        <w:t>Account</w:t>
-      </w:r>
-      <w:r>
-        <w:t xml:space="preserve"> values with the </w:t>
-      </w:r>
-      <w:proofErr w:type="spellStart"/>
-      <w:r>
-        <w:rPr>
-          <w:u w:val="single"/>
-        </w:rPr>
-        <w:t>MessageId</w:t>
-      </w:r>
-      <w:proofErr w:type="spellEnd"/>
-      <w:r>
-        <w:t xml:space="preserve"> value </w:t>
-      </w:r>
-      <w:proofErr w:type="spellStart"/>
-      <w:r>
-        <w:rPr>
-          <w:u w:val="single"/>
-        </w:rPr>
-        <w:t>PinId</w:t>
-      </w:r>
-      <w:proofErr w:type="spellEnd"/>
-      <w:r>
-        <w:t>.</w:t>
-      </w:r>
-    </w:p>
-    <w:p>
-      <w:pPr>
-        <w:pStyle w:val="li"/>
-      </w:pPr>
-      <w:r>
-        <w:t xml:space="preserve">Appends the </w:t>
-      </w:r>
-      <w:proofErr w:type="spellStart"/>
-      <w:r>
-        <w:rPr>
-          <w:u w:val="single"/>
-        </w:rPr>
-        <w:t>MessagePin</w:t>
-      </w:r>
-      <w:proofErr w:type="spellEnd"/>
-      <w:r>
-        <w:rPr>
-          <w:u w:val="single"/>
-        </w:rPr>
-        <w:t xml:space="preserve"> </w:t>
-      </w:r>
-      <w:r>
-        <w:t xml:space="preserve">value to the </w:t>
-      </w:r>
-      <w:r>
-        <w:rPr>
-          <w:u w:val="single"/>
-        </w:rPr>
-        <w:t>Administration</w:t>
-      </w:r>
-      <w:r>
-        <w:t xml:space="preserve"> Spool of the </w:t>
-      </w:r>
-      <w:r>
-        <w:rPr>
-          <w:u w:val="single"/>
-        </w:rPr>
-        <w:t>Account</w:t>
-      </w:r>
-      <w:r>
-        <w:t>.</w:t>
-      </w:r>
-    </w:p>
-    <w:p>
-      <w:r>
-        <w:t xml:space="preserve">Note that this construction provides limited protection against forgery attacks by a party with access to the </w:t>
-      </w:r>
-      <w:proofErr w:type="spellStart"/>
-      <w:r>
-        <w:rPr>
-          <w:u w:val="single"/>
-        </w:rPr>
-        <w:t>MessagePin</w:t>
-      </w:r>
-      <w:proofErr w:type="spellEnd"/>
-      <w:r>
-        <w:t xml:space="preserve">. A party with such access can use it to construct the witness value required to authenticate a request. </w:t>
-      </w:r>
-    </w:p>
-    <w:p>
-      <w:r>
-        <w:t xml:space="preserve">PIN Code values consist of an opaque sequence of octets represented as a UDF nonce value. Codes are presented in canonical UDF form, </w:t>
-      </w:r>
-      <w:proofErr w:type="gramStart"/>
-      <w:r>
-        <w:t>i.e.</w:t>
-      </w:r>
-      <w:proofErr w:type="gramEnd"/>
-      <w:r>
-        <w:t xml:space="preserve"> Base32 encoding separated into groups of 4 characters. The PIN value is converted to binary form for calculation of the </w:t>
-      </w:r>
-      <w:proofErr w:type="spellStart"/>
-      <w:r>
-        <w:rPr>
-          <w:u w:val="single"/>
-        </w:rPr>
-        <w:t>SaltedP</w:t>
-      </w:r>
-      <w:r>
-        <w:rPr>
-          <w:u w:val="single"/>
-        </w:rPr>
-        <w:t>in</w:t>
-      </w:r>
-      <w:proofErr w:type="spellEnd"/>
-      <w:r>
-        <w:t>, thus ensuring that the canonical form of the PIN value is used.</w:t>
-      </w:r>
-    </w:p>
-    <w:p>
-      <w:pPr>
-        <w:pStyle w:val="Heading3"/>
-      </w:pPr>
-      <w:r>
-        <w:t>Authentication</w:t>
-      </w:r>
-    </w:p>
-    <w:p>
-      <w:r>
-        <w:t xml:space="preserve">The PIN Code value is passed out of band to a user who will enter it into a device to authenticate a request made to the issuer. </w:t>
-      </w:r>
-    </w:p>
-    <w:p>
-      <w:r>
-        <w:t xml:space="preserve">A request that MAY be validated by means of a PIN is a subclass of </w:t>
-      </w:r>
-      <w:proofErr w:type="spellStart"/>
-      <w:r>
-        <w:t>MessagePinValidated</w:t>
-      </w:r>
-      <w:proofErr w:type="spellEnd"/>
-      <w:r>
-        <w:t xml:space="preserve"> and contains the following fields:</w:t>
-      </w:r>
-    </w:p>
-    <w:p>
-      <w:pPr>
-        <w:pStyle w:val="DT"/>
-      </w:pPr>
-      <w:proofErr w:type="spellStart"/>
-      <w:r>
-        <w:t>AuthenticatedData</w:t>
-      </w:r>
-      <w:proofErr w:type="spellEnd"/>
-    </w:p>
-    <w:p>
-      <w:pPr>
-        <w:pStyle w:val="DD"/>
-      </w:pPr>
-      <w:r>
-        <w:t>A DARE Envelope containing the data that is authenticated.</w:t>
-      </w:r>
-    </w:p>
-    <w:p>
-      <w:pPr>
-        <w:pStyle w:val="DT"/>
-      </w:pPr>
-      <w:proofErr w:type="spellStart"/>
-      <w:r>
-        <w:t>ClientNonce</w:t>
-      </w:r>
-      <w:proofErr w:type="spellEnd"/>
-    </w:p>
-    <w:p>
-      <w:pPr>
-        <w:pStyle w:val="DD"/>
-      </w:pPr>
-      <w:r>
-        <w:t>A nonce value used to prevent certain replay attacks.</w:t>
-      </w:r>
-    </w:p>
-    <w:p>
-      <w:pPr>
-        <w:pStyle w:val="DT"/>
-      </w:pPr>
-      <w:proofErr w:type="spellStart"/>
-      <w:r>
-        <w:t>Pin</w:t>
-      </w:r>
-      <w:r>
-        <w:t>Id</w:t>
-      </w:r>
-      <w:proofErr w:type="spellEnd"/>
-    </w:p>
-    <w:p>
-      <w:pPr>
-        <w:pStyle w:val="DD"/>
-      </w:pPr>
-      <w:r>
-        <w:t xml:space="preserve">Digest value binding the </w:t>
-      </w:r>
-      <w:proofErr w:type="spellStart"/>
-      <w:r>
-        <w:rPr>
-          <w:u w:val="single"/>
-        </w:rPr>
-        <w:t>SaltedPin</w:t>
-      </w:r>
-      <w:proofErr w:type="spellEnd"/>
-      <w:r>
-        <w:rPr>
-          <w:u w:val="single"/>
-        </w:rPr>
-        <w:t xml:space="preserve"> </w:t>
-      </w:r>
-      <w:r>
-        <w:t xml:space="preserve">to the </w:t>
-      </w:r>
-      <w:r>
-        <w:rPr>
-          <w:u w:val="single"/>
-        </w:rPr>
-        <w:t>Account</w:t>
-      </w:r>
-      <w:r>
-        <w:t>.</w:t>
-      </w:r>
-    </w:p>
-    <w:p>
-      <w:pPr>
-        <w:pStyle w:val="DT"/>
-      </w:pPr>
-      <w:proofErr w:type="spellStart"/>
-      <w:r>
-        <w:t>PinWitness</w:t>
-      </w:r>
-      <w:proofErr w:type="spellEnd"/>
-    </w:p>
-    <w:p>
-      <w:pPr>
-        <w:pStyle w:val="DD"/>
-      </w:pPr>
-      <w:r>
-        <w:lastRenderedPageBreak/>
-        <w:t>Witness value calculated as KDF (</w:t>
-      </w:r>
-      <w:proofErr w:type="spellStart"/>
-      <w:r>
-        <w:t>Device.UDF</w:t>
-      </w:r>
-      <w:proofErr w:type="spellEnd"/>
-      <w:r>
-        <w:t xml:space="preserve"> + AccountAddress, </w:t>
-      </w:r>
-      <w:proofErr w:type="spellStart"/>
-      <w:r>
-        <w:t>ClientNonce</w:t>
-      </w:r>
-      <w:proofErr w:type="spellEnd"/>
-      <w:r>
-        <w:t>)</w:t>
-      </w:r>
-    </w:p>
-    <w:p>
-      <w:r>
-        <w:t xml:space="preserve">The device uses the PIN code and Action identifier corresponding to the desired request to calculate the </w:t>
-      </w:r>
-      <w:proofErr w:type="spellStart"/>
-      <w:r>
-        <w:rPr>
-          <w:u w:val="single"/>
-        </w:rPr>
-        <w:t>SaltedPin</w:t>
-      </w:r>
-      <w:proofErr w:type="spellEnd"/>
-      <w:r>
-        <w:t xml:space="preserve"> value in the same manner as during registration. This value is then used to calculate the </w:t>
-      </w:r>
-      <w:proofErr w:type="spellStart"/>
-      <w:r>
-        <w:rPr>
-          <w:u w:val="single"/>
-        </w:rPr>
-        <w:t>PinId</w:t>
-      </w:r>
-      <w:proofErr w:type="spellEnd"/>
-      <w:r>
-        <w:t xml:space="preserve"> and </w:t>
-      </w:r>
-      <w:proofErr w:type="spellStart"/>
-      <w:r>
-        <w:rPr>
-          <w:u w:val="single"/>
-        </w:rPr>
-        <w:t>PinWitness</w:t>
-      </w:r>
-      <w:proofErr w:type="spellEnd"/>
-      <w:r>
-        <w:t xml:space="preserve"> values.</w:t>
-      </w:r>
-    </w:p>
-    <w:p>
-      <w:pPr>
-        <w:pStyle w:val="Heading3"/>
-      </w:pPr>
-      <w:r>
-        <w:t>Validation</w:t>
-      </w:r>
-    </w:p>
-    <w:p>
-      <w:r>
-        <w:t>The PIN code is validated by performing the steps of:</w:t>
-      </w:r>
-    </w:p>
-    <w:p>
-      <w:pPr>
-        <w:pStyle w:val="li"/>
-      </w:pPr>
-      <w:r>
-        <w:t xml:space="preserve">Calculating the </w:t>
-      </w:r>
-      <w:proofErr w:type="spellStart"/>
-      <w:r>
-        <w:rPr>
-          <w:u w:val="single"/>
-        </w:rPr>
-        <w:t>SaltedPin</w:t>
-      </w:r>
-      <w:proofErr w:type="spellEnd"/>
-      <w:r>
-        <w:t xml:space="preserve"> </w:t>
-      </w:r>
-      <w:r>
-        <w:t xml:space="preserve">value from the PIN code and </w:t>
-      </w:r>
-      <w:r>
-        <w:rPr>
-          <w:u w:val="single"/>
-        </w:rPr>
-        <w:t>Action</w:t>
-      </w:r>
-    </w:p>
-    <w:p>
-      <w:pPr>
-        <w:pStyle w:val="li"/>
-      </w:pPr>
-      <w:r>
-        <w:t xml:space="preserve">Calculating </w:t>
-      </w:r>
-      <w:proofErr w:type="spellStart"/>
-      <w:r>
-        <w:rPr>
-          <w:u w:val="single"/>
-        </w:rPr>
-        <w:t>PinId</w:t>
-      </w:r>
-      <w:proofErr w:type="spellEnd"/>
-      <w:r>
-        <w:t xml:space="preserve"> from </w:t>
-      </w:r>
-      <w:proofErr w:type="spellStart"/>
-      <w:r>
-        <w:rPr>
-          <w:u w:val="single"/>
-        </w:rPr>
-        <w:t>SaltedPin</w:t>
-      </w:r>
-      <w:proofErr w:type="spellEnd"/>
-      <w:r>
-        <w:t xml:space="preserve"> </w:t>
-      </w:r>
-      <w:r>
-        <w:t xml:space="preserve"> and </w:t>
-      </w:r>
-      <w:r>
-        <w:rPr>
-          <w:u w:val="single"/>
-        </w:rPr>
-        <w:t>Account</w:t>
-      </w:r>
-    </w:p>
-    <w:p>
-      <w:pPr>
-        <w:pStyle w:val="li"/>
-      </w:pPr>
-      <w:r>
-        <w:t xml:space="preserve">Retrieving a </w:t>
-      </w:r>
-      <w:proofErr w:type="spellStart"/>
-      <w:r>
-        <w:rPr>
-          <w:u w:val="single"/>
-        </w:rPr>
-        <w:t>MessagePin</w:t>
-      </w:r>
-      <w:proofErr w:type="spellEnd"/>
-      <w:r>
-        <w:t xml:space="preserve"> from the Administration spool with the </w:t>
-      </w:r>
-      <w:proofErr w:type="spellStart"/>
-      <w:r>
-        <w:rPr>
-          <w:u w:val="single"/>
-        </w:rPr>
-        <w:t>MessageId</w:t>
-      </w:r>
-      <w:proofErr w:type="spellEnd"/>
-      <w:r>
-        <w:t xml:space="preserve"> </w:t>
-      </w:r>
-      <w:proofErr w:type="spellStart"/>
-      <w:r>
-        <w:rPr>
-          <w:u w:val="single"/>
-        </w:rPr>
-        <w:t>PinId</w:t>
-      </w:r>
-      <w:proofErr w:type="spellEnd"/>
-      <w:r>
-        <w:t>.</w:t>
-      </w:r>
-    </w:p>
-    <w:p>
-      <w:pPr>
-        <w:pStyle w:val="li"/>
-      </w:pPr>
-      <w:r>
-        <w:t xml:space="preserve">Calculating the </w:t>
-      </w:r>
-      <w:bookmarkStart w:id="4" w:name="_Hlk52285671"/>
-      <w:proofErr w:type="spellStart"/>
-      <w:r>
-        <w:rPr>
-          <w:u w:val="single"/>
-        </w:rPr>
-        <w:t>PinWitness</w:t>
-      </w:r>
-      <w:proofErr w:type="spellEnd"/>
-      <w:r>
-        <w:t xml:space="preserve"> </w:t>
-      </w:r>
-      <w:bookmarkEnd w:id="4"/>
-      <w:r>
-        <w:t xml:space="preserve">value from </w:t>
-      </w:r>
-      <w:proofErr w:type="spellStart"/>
-      <w:r>
-        <w:rPr>
-          <w:u w:val="single"/>
-        </w:rPr>
-        <w:t>SaltedPin</w:t>
-      </w:r>
-      <w:proofErr w:type="spellEnd"/>
-      <w:r>
-        <w:t xml:space="preserve">, </w:t>
-      </w:r>
-      <w:proofErr w:type="spellStart"/>
-      <w:r>
-        <w:rPr>
-          <w:u w:val="single"/>
-        </w:rPr>
-        <w:t>ClientNonce</w:t>
-      </w:r>
-      <w:proofErr w:type="spellEnd"/>
-      <w:r>
-        <w:t xml:space="preserve"> and </w:t>
-      </w:r>
-      <w:proofErr w:type="spellStart"/>
-      <w:r>
-        <w:rPr>
-          <w:u w:val="single"/>
-        </w:rPr>
-        <w:t>AuthenticatedData</w:t>
-      </w:r>
-      <w:proofErr w:type="spellEnd"/>
-      <w:r>
-        <w:t xml:space="preserve"> and checking this matches the value specified in the message.</w:t>
-      </w:r>
-    </w:p>
-    <w:p>
-      <w:pPr>
-        <w:pStyle w:val="li"/>
-      </w:pPr>
-      <w:r>
-        <w:t>Performing the requested action.</w:t>
-      </w:r>
-    </w:p>
-    <w:p>
-      <w:pPr>
-        <w:pStyle w:val="li"/>
-      </w:pPr>
-      <w:r>
-        <w:t xml:space="preserve">Posting a </w:t>
-      </w:r>
-      <w:r>
-        <w:rPr>
-          <w:u w:val="single"/>
-        </w:rPr>
-        <w:t>Complete</w:t>
-      </w:r>
-      <w:r>
-        <w:t xml:space="preserve"> message to the </w:t>
-      </w:r>
-      <w:r>
-        <w:rPr>
-          <w:u w:val="single"/>
-        </w:rPr>
-        <w:t>Administration</w:t>
-      </w:r>
-      <w:r>
-        <w:t xml:space="preserve"> Spool of the </w:t>
-      </w:r>
-      <w:r>
-        <w:rPr>
-          <w:u w:val="single"/>
-        </w:rPr>
-        <w:t>Account</w:t>
-      </w:r>
-      <w:r>
-        <w:t xml:space="preserve"> marking the PIN code as used.</w:t>
-      </w:r>
-    </w:p>
-    <w:p>
-      <w:r>
-        <w:t>This process can fail at multiple points resulting in different error results:</w:t>
-      </w:r>
-    </w:p>
-    <w:p>
-      <w:pPr>
-        <w:pStyle w:val="DT"/>
-        <w:rPr>
-          <w:u w:val="single"/>
-        </w:rPr>
-      </w:pPr>
-      <w:proofErr w:type="spellStart"/>
-      <w:r>
-        <w:rPr>
-          <w:u w:val="single"/>
-        </w:rPr>
-        <w:t>PinInvalid</w:t>
-      </w:r>
-      <w:proofErr w:type="spellEnd"/>
-    </w:p>
-    <w:p>
-      <w:pPr>
-        <w:pStyle w:val="DD"/>
-      </w:pPr>
-      <w:r>
-        <w:t xml:space="preserve">No PIN code is specified, the Pin code indicates an unsupported algorithm or the calculated </w:t>
-      </w:r>
-      <w:proofErr w:type="spellStart"/>
-      <w:r>
-        <w:rPr>
-          <w:u w:val="single"/>
-        </w:rPr>
-        <w:t>PinWitness</w:t>
-      </w:r>
-      <w:proofErr w:type="spellEnd"/>
-      <w:r>
-        <w:t xml:space="preserve"> </w:t>
-      </w:r>
-      <w:r>
-        <w:t>does not match the one specified by the request.</w:t>
-      </w:r>
-    </w:p>
-    <w:p>
-      <w:pPr>
-        <w:pStyle w:val="DT"/>
-        <w:rPr>
-          <w:u w:val="single"/>
-        </w:rPr>
-      </w:pPr>
-      <w:proofErr w:type="spellStart"/>
-      <w:r>
-        <w:rPr>
-          <w:u w:val="single"/>
-        </w:rPr>
-        <w:t>PinUsed</w:t>
-      </w:r>
-      <w:proofErr w:type="spellEnd"/>
-    </w:p>
-    <w:p>
-      <w:pPr>
-        <w:pStyle w:val="DD"/>
-      </w:pPr>
-      <w:r>
-        <w:t>The PIN code has been used previously.</w:t>
-      </w:r>
-    </w:p>
-    <w:p>
-      <w:pPr>
-        <w:pStyle w:val="DT"/>
-        <w:rPr>
-          <w:u w:val="single"/>
-        </w:rPr>
-      </w:pPr>
-      <w:proofErr w:type="spellStart"/>
-      <w:r>
-        <w:rPr>
-          <w:u w:val="single"/>
-        </w:rPr>
-        <w:t>PinExpired</w:t>
-      </w:r>
-      <w:proofErr w:type="spellEnd"/>
-    </w:p>
-    <w:p>
-      <w:pPr>
-        <w:pStyle w:val="DD"/>
-      </w:pPr>
-      <w:r>
-        <w:t>The PIN code is no longer valid.</w:t>
-      </w:r>
-    </w:p>
-    <w:p>
-      <w:r>
-        <w:t xml:space="preserve">Note that in the case that an attempt is made to reuse a PIN, it is not automatically the case that the first use of the PIN was the one that was valid and only the second attempt was invalid. Implementations SHOULD alert the user to the attempted re-use so that this possibility can be </w:t>
-      </w:r>
-      <w:proofErr w:type="gramStart"/>
-      <w:r>
-        <w:t>considered</w:t>
-      </w:r>
-      <w:proofErr w:type="gramEnd"/>
-      <w:r>
-        <w:t xml:space="preserve"> and appropriate action taken.</w:t>
-      </w:r>
-    </w:p>
-    <w:p>
-      <w:pPr>
-        <w:pStyle w:val="Heading3"/>
-      </w:pPr>
-      <w:r>
-        <w:t>Example</w:t>
-      </w:r>
-    </w:p>
-    <w:p>
-      <w:pPr>
-        <w:pStyle w:val="meta"/>
-      </w:pPr>
-      <w:r>
-        <w:t>&lt;include=..\</w:t>
-      </w:r>
-      <w:r>
-        <w:t>Examples\Protocol</w:t>
-      </w:r>
-      <w:r>
-        <w:t>MessagePIN.md&gt;</w:t>
-      </w:r>
-    </w:p>
-    <w:p>
-      <w:pPr>
-        <w:pStyle w:val="Heading2"/>
-      </w:pPr>
-      <w:r>
-        <w:t xml:space="preserve">Completion </w:t>
-      </w:r>
-      <w:r>
-        <w:t>Interaction</w:t>
-      </w:r>
-    </w:p>
-    <w:p>
-      <w:r>
-        <w:t xml:space="preserve">Completion messages are dummy messages that are added to a Mesh Spool to mark a change the status of messages previously posted. Any message that is in the inbound spool and has not been erased or redacted MAY be marked as </w:t>
-      </w:r>
-      <w:r>
-        <w:rPr>
-          <w:u w:val="single"/>
-        </w:rPr>
-        <w:t>read</w:t>
-      </w:r>
-      <w:r>
-        <w:t xml:space="preserve">, </w:t>
-      </w:r>
-      <w:r>
-        <w:rPr>
-          <w:u w:val="single"/>
-        </w:rPr>
-        <w:t>unread</w:t>
-      </w:r>
-      <w:r>
-        <w:t xml:space="preserve"> or </w:t>
-      </w:r>
-      <w:r>
-        <w:rPr>
-          <w:u w:val="single"/>
-        </w:rPr>
-        <w:t>deleted</w:t>
-      </w:r>
-      <w:r>
-        <w:t xml:space="preserve">. Any message in the outbound spool MAY be marked as </w:t>
-      </w:r>
-      <w:r>
-        <w:rPr>
-          <w:u w:val="single"/>
-        </w:rPr>
-        <w:t>sent</w:t>
-      </w:r>
-      <w:r>
-        <w:t xml:space="preserve">, </w:t>
-      </w:r>
-      <w:proofErr w:type="gramStart"/>
-      <w:r>
-        <w:rPr>
-          <w:u w:val="single"/>
-        </w:rPr>
-        <w:t>received</w:t>
-      </w:r>
-      <w:proofErr w:type="gramEnd"/>
-      <w:r>
-        <w:t xml:space="preserve"> or </w:t>
-      </w:r>
-      <w:r>
-        <w:rPr>
-          <w:u w:val="single"/>
-        </w:rPr>
-        <w:t>deleted</w:t>
-      </w:r>
-      <w:r>
-        <w:t>.</w:t>
-      </w:r>
-    </w:p>
-    <w:p>
-      <w:r>
-        <w:lastRenderedPageBreak/>
-        <w:t>Services MAY erase or redact messages in accordance with local site policy. Since messages are not removed from the spool on being marked deleted, they may be undeleted by marking them as read or unread. Marking a message deleted MAY make it more likely that the message will be removed if the sequence is subsequently purged.</w:t>
-      </w:r>
-    </w:p>
-    <w:p>
-      <w:pPr>
-        <w:pStyle w:val="meta"/>
-      </w:pPr>
-      <w:r>
-        <w:t>&lt;include=..\</w:t>
-      </w:r>
-      <w:r>
-        <w:t>Examples\</w:t>
-      </w:r>
-      <w:r>
-        <w:t>Protocol</w:t>
-      </w:r>
-      <w:r>
-        <w:t>MessageCompletion.md&gt;</w:t>
-      </w:r>
-    </w:p>
-    <w:p>
-      <w:r>
-        <w:t>The completion message is added to the spool in the same upload transaction that adds the device to the device catalog. This ensures that both operations occur or neither occurs.</w:t>
-      </w:r>
-    </w:p>
-    <w:p>
-      <w:pPr>
-        <w:pStyle w:val="Heading2"/>
-      </w:pPr>
-      <w:r>
-        <w:t>Contact Exchange</w:t>
-      </w:r>
-      <w:r>
-        <w:t xml:space="preserve"> </w:t>
-      </w:r>
-      <w:r>
-        <w:t>Interaction</w:t>
-      </w:r>
-    </w:p>
-    <w:p>
-      <w:r>
-        <w:t xml:space="preserve">The contact exchange </w:t>
-      </w:r>
-      <w:r>
-        <w:t>interaction</w:t>
-      </w:r>
-      <w:r>
-        <w:t xml:space="preserve"> is used to support unilateral or mutual exchange of contact information.</w:t>
-      </w:r>
-      <w:r>
-        <w:t xml:space="preserve"> Contact exchange has three functions in the Mesh:</w:t>
-      </w:r>
-    </w:p>
-    <w:p>
-      <w:pPr>
-        <w:pStyle w:val="li"/>
-      </w:pPr>
-      <w:r>
-        <w:t>To exchange public key information to allow encryption of messages sent to and verification of signatures on messages sent from the contact subject.</w:t>
-      </w:r>
-    </w:p>
-    <w:p>
-      <w:pPr>
-        <w:pStyle w:val="li"/>
-      </w:pPr>
-      <w:r>
-        <w:t>To exchange contact information allowing use of other communication protocols (</w:t>
-      </w:r>
-      <w:proofErr w:type="gramStart"/>
-      <w:r>
-        <w:t>e.g.</w:t>
-      </w:r>
-      <w:proofErr w:type="gramEnd"/>
-      <w:r>
-        <w:t xml:space="preserve"> telephone, SMS, </w:t>
-      </w:r>
-      <w:proofErr w:type="spellStart"/>
-      <w:r>
-        <w:t>xmpp</w:t>
-      </w:r>
-      <w:proofErr w:type="spellEnd"/>
-      <w:r>
-        <w:t xml:space="preserve">, SMTP, OpenPGP, S/MIME, </w:t>
-      </w:r>
-      <w:proofErr w:type="spellStart"/>
-      <w:r>
-        <w:t>etc</w:t>
-      </w:r>
-      <w:proofErr w:type="spellEnd"/>
-      <w:r>
-        <w:t>).</w:t>
-      </w:r>
-    </w:p>
-    <w:p>
-      <w:pPr>
-        <w:pStyle w:val="li"/>
-      </w:pPr>
-      <w:r>
-        <w:t>To request that the recipient grant privileges to accept certain types of messages from the contact subject.</w:t>
-      </w:r>
-    </w:p>
-    <w:p>
-      <w:r>
-        <w:t xml:space="preserve">Registration of the subject's contact information in </w:t>
-      </w:r>
-      <w:r>
-        <w:t xml:space="preserve">a registry service </w:t>
-      </w:r>
-      <w:r>
-        <w:t>eliminates the need for the first of these functions but not the other two. To prevent abuse, every Mesh Message is subject to access control and a Mesh service will only accept a message from a sender if there is an entry in the Threshold Catalog of the account that expressly permits delivery of messages of the specified type that are authenticated by an authorized signature key.</w:t>
-      </w:r>
-    </w:p>
-    <w:p>
-      <w:r>
-        <w:t xml:space="preserve">The communication of unsolicited information afforded by the contact exchange interaction is deliberately limited so that a majority of users can accept contact exchange requests without prior authorization. It is however likely that some users will receive a considerable volume of requests forcing them to require contact requests be authorized through some form of </w:t>
-      </w:r>
-      <w:proofErr w:type="gramStart"/>
-      <w:r>
-        <w:t>third party</w:t>
-      </w:r>
-      <w:proofErr w:type="gramEnd"/>
-      <w:r>
-        <w:t xml:space="preserve"> accreditation.</w:t>
-      </w:r>
-    </w:p>
-    <w:p>
-      <w:pPr>
-        <w:pStyle w:val="Heading3"/>
-      </w:pPr>
-      <w:r>
-        <w:t>Remote</w:t>
-      </w:r>
-    </w:p>
-    <w:p>
-      <w:r>
-        <w:t xml:space="preserve">The Remote Contact Exchange transaction consists of </w:t>
-      </w:r>
-      <w:r>
-        <w:t xml:space="preserve">a sequence of </w:t>
-      </w:r>
-      <w:proofErr w:type="spellStart"/>
-      <w:r>
-        <w:rPr>
-          <w:u w:val="single"/>
-        </w:rPr>
-        <w:t>MessageContact</w:t>
-      </w:r>
-      <w:proofErr w:type="spellEnd"/>
-      <w:r>
-        <w:t xml:space="preserve"> messages sent from </w:t>
-      </w:r>
-      <w:r>
-        <w:t>the initiator to the responder, responder to the initiator, etc. While there is in principle no limit on the number of messages exchanged, most exchanges will be completed in three exchanges or less:</w:t>
-      </w:r>
-    </w:p>
-    <w:p>
-      <w:pPr>
-        <w:pStyle w:val="DT"/>
-      </w:pPr>
-      <w:r>
-        <w:t>Initiator to Responder</w:t>
-      </w:r>
-    </w:p>
-    <w:p>
-      <w:pPr>
-        <w:pStyle w:val="DD"/>
-      </w:pPr>
-      <w:r>
-        <w:t xml:space="preserve">Contains Initiator contact data </w:t>
-      </w:r>
-      <w:r>
-        <w:t>without authentication</w:t>
-      </w:r>
-      <w:r>
-        <w:t xml:space="preserve"> context from the exchange.</w:t>
-      </w:r>
-    </w:p>
-    <w:p>
-      <w:pPr>
-        <w:pStyle w:val="DT"/>
-      </w:pPr>
-      <w:r>
-        <w:t>Responder to Initiator</w:t>
-      </w:r>
-      <w:r>
-        <w:t xml:space="preserve"> (optional)</w:t>
-      </w:r>
-    </w:p>
-    <w:p>
-      <w:pPr>
-        <w:pStyle w:val="DD"/>
-      </w:pPr>
-      <w:r>
-        <w:t>Contains Responder contact data authenticated under a PIN challenge presented in the previous message.</w:t>
-      </w:r>
-    </w:p>
-    <w:p>
-      <w:pPr>
-        <w:pStyle w:val="DT"/>
-      </w:pPr>
-      <w:r>
-        <w:t>Initiator to Responder</w:t>
-      </w:r>
-      <w:r>
-        <w:t xml:space="preserve"> (optional)</w:t>
-      </w:r>
-      <w:r>
-        <w:t xml:space="preserve"> </w:t>
-      </w:r>
-    </w:p>
-    <w:p>
-      <w:pPr>
-        <w:pStyle w:val="DD"/>
-      </w:pPr>
-      <w:r>
-        <w:lastRenderedPageBreak/>
-        <w:t>Contains Initiator contact data authenticated under a PIN challenge presented in the previous message</w:t>
-      </w:r>
-      <w:r>
-        <w:t>.</w:t>
-      </w:r>
-    </w:p>
-    <w:p>
-      <w:r>
-        <w:t>Each message provides the recipient with additional information which MAY motivate the recipient to provide additional contact information to the sender.</w:t>
-      </w:r>
-    </w:p>
-    <w:p>
-      <w:pPr>
-        <w:pStyle w:val="meta"/>
-      </w:pPr>
-      <w:r>
-        <w:t>&lt;include=..\</w:t>
-      </w:r>
-      <w:r>
-        <w:t>Examples\Protocol</w:t>
-      </w:r>
-      <w:r>
-        <w:t>ContactRemote.md&gt;</w:t>
-      </w:r>
-    </w:p>
-    <w:p>
-      <w:r>
-        <w:t>The Mesh Contact Exchange transaction does not provide for validation of the contact information beyond the binding to the Mesh Account Address used to perform the exchange.</w:t>
-      </w:r>
-    </w:p>
-    <w:p>
-      <w:pPr>
-        <w:pStyle w:val="Heading3"/>
-      </w:pPr>
-      <w:r>
-        <w:t>PIN</w:t>
-      </w:r>
-    </w:p>
-    <w:p>
-      <w:r>
-        <w:t>Contact exchange requests MAY be authenticated by a PIN code. Initial contact exchange requests SHOULD include a PIN code value that can be used to authenticate a response (if given). PIN codes MAY also be exchanged out of band.</w:t>
-      </w:r>
-    </w:p>
-    <w:p>
-      <w:r>
-        <w:t xml:space="preserve">A </w:t>
-      </w:r>
-      <w:proofErr w:type="spellStart"/>
-      <w:r>
-        <w:rPr>
-          <w:u w:val="single"/>
-        </w:rPr>
-        <w:t>MessageContact</w:t>
-      </w:r>
-      <w:proofErr w:type="spellEnd"/>
-      <w:r>
-        <w:t xml:space="preserve"> authenticated by means of a PIN code is authenticated as described in the PIN Interaction section above.</w:t>
-      </w:r>
-    </w:p>
-    <w:p>
-      <w:pPr>
-        <w:pStyle w:val="Heading3"/>
-      </w:pPr>
-      <w:r>
-        <w:t>EARL</w:t>
-      </w:r>
-    </w:p>
-    <w:p>
-      <w:r>
-        <w:t xml:space="preserve">A </w:t>
-      </w:r>
-      <w:proofErr w:type="spellStart"/>
-      <w:r>
-        <w:rPr>
-          <w:u w:val="single"/>
-        </w:rPr>
-        <w:t>MessageContact</w:t>
-      </w:r>
-      <w:proofErr w:type="spellEnd"/>
-      <w:r>
-        <w:t xml:space="preserve"> message MAY be published as an EARL. This allows contact data to be presented to the recipient on a printed document such as a business card in machine readable format such as a QR code.</w:t>
-      </w:r>
-    </w:p>
-    <w:p>
-      <w:pPr>
-        <w:pStyle w:val="Heading2"/>
-      </w:pPr>
-      <w:r>
-        <w:t>Group Invitation</w:t>
-      </w:r>
-      <w:r>
-        <w:tab/>
-      </w:r>
-    </w:p>
-    <w:p>
-      <w:r>
-        <w:t xml:space="preserve">The </w:t>
-      </w:r>
-      <w:proofErr w:type="spellStart"/>
-      <w:r>
-        <w:rPr>
-          <w:u w:val="single"/>
-        </w:rPr>
-        <w:t>GroupInvitation</w:t>
-      </w:r>
-      <w:proofErr w:type="spellEnd"/>
-      <w:r>
-        <w:t xml:space="preserve"> </w:t>
-      </w:r>
-      <w:r>
-        <w:t>interaction</w:t>
-      </w:r>
-      <w:r>
-        <w:t xml:space="preserve"> is used to invite a recipient to join a Mesh Group. </w:t>
-      </w:r>
-      <w:r>
-        <w:t xml:space="preserve">The </w:t>
-      </w:r>
-      <w:r>
-        <w:t xml:space="preserve">interaction </w:t>
-      </w:r>
-      <w:r>
-        <w:t>is essentially a form of contact exchange except that a sender SHOULD NOT send group invitations unless there is an existing relationship. Thus the 'first trust' issues intrinsic to the contact exchange interaction do not apply.</w:t>
-      </w:r>
-    </w:p>
-    <w:p>
-      <w:r>
-        <w:t xml:space="preserve">The message specifies the group name and the contact entry for the group. The contact entry includes the </w:t>
-      </w:r>
-      <w:proofErr w:type="spellStart"/>
-      <w:r>
-        <w:rPr>
-          <w:u w:val="single"/>
-        </w:rPr>
-        <w:t>CapabilityDecryptServiced</w:t>
-      </w:r>
-      <w:proofErr w:type="spellEnd"/>
-      <w:r>
-        <w:t xml:space="preserve"> used to decrypt messages sent to the group when combined with information provided by the threshold service for the group.</w:t>
-      </w:r>
-    </w:p>
-    <w:p>
-      <w:r>
-        <w:t xml:space="preserve">Receipt of a </w:t>
-      </w:r>
-      <w:proofErr w:type="spellStart"/>
-      <w:r>
-        <w:rPr>
-          <w:u w:val="single"/>
-        </w:rPr>
-        <w:t>GroupInvitation</w:t>
-      </w:r>
-      <w:proofErr w:type="spellEnd"/>
-      <w:r>
-        <w:t xml:space="preserve"> message does not require a response.</w:t>
-      </w:r>
-    </w:p>
-    <w:p>
-      <w:pPr>
-        <w:pStyle w:val="meta"/>
-      </w:pPr>
-      <w:r>
-        <w:t>&lt;include=..\Examples\ProtocolGroupInvite.md&gt;</w:t>
-      </w:r>
-    </w:p>
-    <w:p>
-      <w:pPr>
-        <w:pStyle w:val="Heading2"/>
-      </w:pPr>
-      <w:r>
-        <w:t>Confirmation</w:t>
-      </w:r>
-      <w:r>
-        <w:t xml:space="preserve"> </w:t>
-      </w:r>
-      <w:r>
-        <w:t>Interaction</w:t>
-      </w:r>
-    </w:p>
-    <w:p>
-      <w:r>
-        <w:t xml:space="preserve">The confirmation </w:t>
-      </w:r>
-      <w:r>
-        <w:t>interaction</w:t>
-      </w:r>
-      <w:r>
-        <w:t xml:space="preserve"> consists of a </w:t>
-      </w:r>
-      <w:proofErr w:type="spellStart"/>
-      <w:r>
-        <w:rPr>
-          <w:u w:val="single"/>
-        </w:rPr>
-        <w:t>RequestConfirmation</w:t>
-      </w:r>
-      <w:proofErr w:type="spellEnd"/>
-      <w:r>
-        <w:t xml:space="preserve"> message from the initiator followed by a </w:t>
-      </w:r>
-      <w:proofErr w:type="spellStart"/>
-      <w:r>
-        <w:rPr>
-          <w:u w:val="single"/>
-        </w:rPr>
-        <w:t>ResponseConfirmation</w:t>
-      </w:r>
-      <w:proofErr w:type="spellEnd"/>
-      <w:r>
-        <w:t xml:space="preserve"> from the responder.</w:t>
-      </w:r>
-    </w:p>
-    <w:p>
-      <w:r>
-        <w:t xml:space="preserve">The </w:t>
-      </w:r>
-      <w:proofErr w:type="spellStart"/>
-      <w:r>
-        <w:rPr>
-          <w:u w:val="single"/>
-        </w:rPr>
-        <w:t>RequestConfirmation</w:t>
-      </w:r>
-      <w:proofErr w:type="spellEnd"/>
-      <w:r>
-        <w:t xml:space="preserve"> </w:t>
-      </w:r>
-      <w:r>
-        <w:t xml:space="preserve">message specifies the </w:t>
-      </w:r>
-      <w:r>
-        <w:t>action that is requested.</w:t>
-      </w:r>
-    </w:p>
-    <w:p>
-      <w:r>
-        <w:t xml:space="preserve">The </w:t>
-      </w:r>
-      <w:proofErr w:type="spellStart"/>
-      <w:r>
-        <w:rPr>
-          <w:u w:val="single"/>
-        </w:rPr>
-        <w:t>ResponseConfirmation</w:t>
-      </w:r>
-      <w:proofErr w:type="spellEnd"/>
-      <w:r>
-        <w:t xml:space="preserve"> </w:t>
-      </w:r>
-      <w:r>
-        <w:t xml:space="preserve">message contains the enveloped </w:t>
-      </w:r>
-      <w:proofErr w:type="spellStart"/>
-      <w:r>
-        <w:t>RequestConfirmation</w:t>
-      </w:r>
-      <w:proofErr w:type="spellEnd"/>
-      <w:r>
-        <w:t xml:space="preserve"> message signed by the </w:t>
-      </w:r>
-      <w:r>
-        <w:t xml:space="preserve">initiator </w:t>
-      </w:r>
-      <w:r>
-        <w:t xml:space="preserve">and the disposition of the responder, </w:t>
-      </w:r>
-      <w:r>
-        <w:rPr>
-          <w:u w:val="single"/>
-        </w:rPr>
-        <w:t>Accept</w:t>
-      </w:r>
-      <w:r>
-        <w:rPr>
-          <w:u w:val="single"/>
-        </w:rPr>
-        <w:t xml:space="preserve"> </w:t>
-      </w:r>
-      <w:r>
-        <w:rPr>
-          <w:u w:val="single"/>
-        </w:rPr>
-        <w:t>=</w:t>
-      </w:r>
-      <w:r>
-        <w:rPr>
-          <w:u w:val="single"/>
-        </w:rPr>
-        <w:t xml:space="preserve"> </w:t>
-      </w:r>
-      <w:r>
-        <w:rPr>
-          <w:u w:val="single"/>
-        </w:rPr>
-        <w:t>true</w:t>
-      </w:r>
-      <w:r>
-        <w:t xml:space="preserve"> if the request is accepted and </w:t>
-      </w:r>
-      <w:r>
-        <w:rPr>
-          <w:u w:val="single"/>
-        </w:rPr>
-        <w:t>Accept</w:t>
-      </w:r>
-      <w:r>
-        <w:rPr>
-          <w:u w:val="single"/>
-        </w:rPr>
-        <w:t xml:space="preserve"> </w:t>
-      </w:r>
-      <w:r>
-        <w:rPr>
-          <w:u w:val="single"/>
-        </w:rPr>
-        <w:t>=</w:t>
-      </w:r>
-      <w:r>
-        <w:rPr>
-          <w:u w:val="single"/>
-        </w:rPr>
-        <w:t xml:space="preserve"> </w:t>
-      </w:r>
-      <w:r>
-        <w:rPr>
-          <w:u w:val="single"/>
-        </w:rPr>
-        <w:t>false</w:t>
-      </w:r>
-      <w:r>
-        <w:t xml:space="preserve"> otherwise.</w:t>
-      </w:r>
-    </w:p>
-    <w:p>
-      <w:pPr>
-        <w:pStyle w:val="meta"/>
-      </w:pPr>
-      <w:r>
-        <w:t>&lt;include=..\Examples\Protocol</w:t>
-      </w:r>
-      <w:r>
-        <w:t>Confirmation</w:t>
-      </w:r>
-      <w:r>
-        <w:t>.md&gt;</w:t>
+        <w:t>IANA Considerations</w:t>
+      </w:r>
+    </w:p>
+    <w:p>
+      <w:r>
+        <w:t>All the IANA considerations for the Mesh documents are specified in this document</w:t>
       </w:r>
     </w:p>
     <w:p>
@@ -4353,756 +5319,6 @@
         <w:pStyle w:val="Heading1"/>
       </w:pPr>
       <w:r>
-        <w:lastRenderedPageBreak/>
-        <w:t>Device Connection</w:t>
-      </w:r>
-      <w:r>
-        <w:t xml:space="preserve"> </w:t>
-      </w:r>
-      <w:r>
-        <w:t>Interactions</w:t>
-      </w:r>
-    </w:p>
-    <w:p>
-      <w:r>
-        <w:t>Connection of a device to a Mesh Account combines synchronous and asynchronous elements and therefore uses a combination of Mesh Service Protocol and Mesh Messaging interactions.</w:t>
-      </w:r>
-    </w:p>
-    <w:p>
-      <w:r>
-        <w:t xml:space="preserve">Three connection </w:t>
-      </w:r>
-      <w:r>
-        <w:t xml:space="preserve">interactions </w:t>
-      </w:r>
-      <w:r>
-        <w:t>are currently defined</w:t>
-      </w:r>
-      <w:r>
-        <w:t xml:space="preserve"> </w:t>
-      </w:r>
-      <w:r>
-        <w:t xml:space="preserve">support </w:t>
-      </w:r>
-      <w:r>
-        <w:t xml:space="preserve">connection of </w:t>
-      </w:r>
-      <w:r>
-        <w:t>devices with difference affordances</w:t>
-      </w:r>
-      <w:r>
-        <w:t>:</w:t>
-      </w:r>
-    </w:p>
-    <w:p>
-      <w:pPr>
-        <w:pStyle w:val="DT"/>
-      </w:pPr>
-      <w:r>
-        <w:t>Witness</w:t>
-      </w:r>
-      <w:r>
-        <w:t xml:space="preserve"> Authenticated</w:t>
-      </w:r>
-    </w:p>
-    <w:p>
-      <w:pPr>
-        <w:pStyle w:val="DD"/>
-      </w:pPr>
-      <w:r>
-        <w:t xml:space="preserve">For connecting devices that provide data entry and display affordances and are connected to a </w:t>
-      </w:r>
-      <w:r>
-        <w:t>network</w:t>
-      </w:r>
-      <w:r>
-        <w:t xml:space="preserve">. The </w:t>
-      </w:r>
-      <w:r>
-        <w:t>account the device is to be connected to is entered into the device which displays a witness code. This code is then compared with a code displayed on the administration device to authenticate the request,</w:t>
-      </w:r>
-      <w:r>
-        <w:t xml:space="preserve"> after which both devices can complete the interaction</w:t>
-      </w:r>
-      <w:r>
-        <w:t>.</w:t>
-      </w:r>
-    </w:p>
-    <w:p>
-      <w:pPr>
-        <w:pStyle w:val="DT"/>
-      </w:pPr>
-      <w:r>
-        <w:t>Dynamic QR Code</w:t>
-      </w:r>
-      <w:r>
-        <w:t xml:space="preserve"> </w:t>
-      </w:r>
-      <w:r>
-        <w:t xml:space="preserve">(PIN) </w:t>
-      </w:r>
-      <w:r>
-        <w:t>Authenticated</w:t>
-      </w:r>
-    </w:p>
-    <w:p>
-      <w:pPr>
-        <w:pStyle w:val="DD"/>
-      </w:pPr>
-      <w:r>
-        <w:t xml:space="preserve">For connecting devices that provide a camera affordance. The user sets the administration device into 'add device' mode, causing a QR code to be displayed. The QR code is scanned by the device being connected </w:t>
-      </w:r>
-      <w:r>
-        <w:t>after which both devices can complete the interaction</w:t>
-      </w:r>
-      <w:r>
-        <w:t>.</w:t>
-      </w:r>
-    </w:p>
-    <w:p>
-      <w:pPr>
-        <w:pStyle w:val="DT"/>
-      </w:pPr>
-      <w:bookmarkStart w:id="5" w:name="_Hlk61432847"/>
-      <w:r>
-        <w:t>Static QR Code Authenticate</w:t>
-      </w:r>
-      <w:bookmarkEnd w:id="5"/>
-      <w:r>
-        <w:t>d</w:t>
-      </w:r>
-    </w:p>
-    <w:p>
-      <w:pPr>
-        <w:pStyle w:val="DD"/>
-      </w:pPr>
-      <w:r>
-        <w:t>For connecting devices that have been preconfigured with a device profile identified by means of a QR Code containing an EARL. The QR code is scanned by the administration device after which both devices can complete the interaction.</w:t>
-      </w:r>
-    </w:p>
-    <w:p>
-      <w:r>
-        <w:t xml:space="preserve">Each of these </w:t>
-      </w:r>
-      <w:r>
-        <w:t xml:space="preserve">interactions </w:t>
-      </w:r>
-      <w:r>
-        <w:t>provide</w:t>
-      </w:r>
-      <w:r>
-        <w:t xml:space="preserve"> strong mutual authentication</w:t>
-      </w:r>
-      <w:r>
-        <w:t xml:space="preserve"> with minimal user effort.</w:t>
-      </w:r>
-    </w:p>
-    <w:p>
-      <w:r>
-        <w:t>The witness authenticated connection interaction is intended for use in cases in which the device is already connected to a network. The QR code interactions are intended to provide support for acquisition of networking capabilities as part of the connection process. These functions are not currently specified.</w:t>
-      </w:r>
-      <w:r>
-        <w:t xml:space="preserve"> The </w:t>
-      </w:r>
-      <w:r>
-        <w:t>Static QR Code Authenticate</w:t>
-      </w:r>
-      <w:r>
-        <w:t>d interaction is intended to support Internet of Things (IoT) devices which provide minimal interaction affordances.</w:t>
-      </w:r>
-    </w:p>
-    <w:p>
-      <w:r>
-        <w:t>In each case, the objectives of the device connection interaction are the same:</w:t>
-      </w:r>
-    </w:p>
-    <w:p>
-      <w:pPr>
-        <w:pStyle w:val="li"/>
-      </w:pPr>
-      <w:r>
-        <w:t xml:space="preserve">Mutually authenticate the onboarding device and the Mesh such that the connection interaction </w:t>
-      </w:r>
-      <w:r>
-        <w:t xml:space="preserve">only </w:t>
-      </w:r>
-      <w:r>
-        <w:t>completes if both sides acquire the authentic profile of the other.</w:t>
-      </w:r>
-    </w:p>
-    <w:p>
-      <w:pPr>
-        <w:pStyle w:val="li"/>
-      </w:pPr>
-      <w:r>
-        <w:t xml:space="preserve">To provision the onboarding device with the Mesh </w:t>
-      </w:r>
-      <w:proofErr w:type="spellStart"/>
-      <w:r>
-        <w:t>ProfileAccount</w:t>
-      </w:r>
-      <w:proofErr w:type="spellEnd"/>
-      <w:r>
-        <w:t xml:space="preserve">, and an </w:t>
-      </w:r>
-      <w:proofErr w:type="spellStart"/>
-      <w:r>
-        <w:t>ActivationDevice</w:t>
-      </w:r>
-      <w:proofErr w:type="spellEnd"/>
-      <w:r>
-        <w:t xml:space="preserve"> and </w:t>
-      </w:r>
-      <w:proofErr w:type="spellStart"/>
-      <w:r>
-        <w:t>ConnectionDevice</w:t>
-      </w:r>
-      <w:proofErr w:type="spellEnd"/>
-      <w:r>
-        <w:t xml:space="preserve"> record allowing the device to interact as a member of the Mesh with the set of rights specified by the user.</w:t>
-      </w:r>
-    </w:p>
-    <w:p>
-      <w:pPr>
-        <w:pStyle w:val="li"/>
-      </w:pPr>
-      <w:r>
-        <w:t xml:space="preserve">To </w:t>
-      </w:r>
-      <w:r>
-        <w:t xml:space="preserve">create a </w:t>
-      </w:r>
-      <w:proofErr w:type="spellStart"/>
-      <w:r>
-        <w:t>CataloguedDevice</w:t>
-      </w:r>
-      <w:proofErr w:type="spellEnd"/>
-      <w:r>
-        <w:t xml:space="preserve"> record and append it to the Device catalog of the account to allow the device to be managed within that account.</w:t>
-      </w:r>
-    </w:p>
-    <w:p>
-      <w:pPr>
-        <w:pStyle w:val="li"/>
-      </w:pPr>
-      <w:r>
-        <w:t>(optional) to acquire networking capabilities to allow the above to be completed.</w:t>
-      </w:r>
-    </w:p>
-    <w:p>
-      <w:r>
-        <w:t xml:space="preserve">The connection of the device to the Mesh Account is achieved through the creation of the </w:t>
-      </w:r>
-      <w:proofErr w:type="spellStart"/>
-      <w:r>
-        <w:t>ActivationDevice</w:t>
-      </w:r>
-      <w:proofErr w:type="spellEnd"/>
-      <w:r>
-        <w:t xml:space="preserve">, </w:t>
-      </w:r>
-      <w:proofErr w:type="spellStart"/>
-      <w:r>
-        <w:t>ConnectionDevice</w:t>
-      </w:r>
-      <w:proofErr w:type="spellEnd"/>
-      <w:r>
-        <w:t xml:space="preserve"> </w:t>
-      </w:r>
-      <w:r>
-        <w:t xml:space="preserve">and </w:t>
-      </w:r>
-      <w:proofErr w:type="spellStart"/>
-      <w:r>
-        <w:t>CataloguedDevice</w:t>
-      </w:r>
-      <w:proofErr w:type="spellEnd"/>
-      <w:r>
-        <w:t xml:space="preserve"> </w:t>
-      </w:r>
-      <w:r>
-        <w:t xml:space="preserve">records described earlier. These are created </w:t>
-      </w:r>
-      <w:r>
-        <w:lastRenderedPageBreak/>
-        <w:t>by the administration device in the third phase of each of the connection interactions described below and acquired by the onboarding device in the fourth phase.</w:t>
-      </w:r>
-    </w:p>
-    <w:p>
-      <w:pPr>
-        <w:pStyle w:val="Heading2"/>
-      </w:pPr>
-      <w:r>
-        <w:t>Dynamic QR Code (PIN) Authenticated</w:t>
-      </w:r>
-    </w:p>
-    <w:p>
-      <w:r>
-        <w:t xml:space="preserve">The </w:t>
-      </w:r>
-      <w:r>
-        <w:t>Dynamic QR Code (PIN) Authenticated</w:t>
-      </w:r>
-      <w:r>
-        <w:t xml:space="preserve"> interaction comprises four phases as follows:</w:t>
-      </w:r>
-    </w:p>
-    <w:p>
-      <w:pPr>
-        <w:pStyle w:val="DT"/>
-      </w:pPr>
-      <w:r>
-        <w:t>Phase 1: Issue of PIN credential</w:t>
-      </w:r>
-    </w:p>
-    <w:p>
-      <w:pPr>
-        <w:pStyle w:val="DD"/>
-      </w:pPr>
-      <w:r>
-        <w:t>A PIN code is created and registered with the PIN Registration interaction described earlier and transmitted to the user by an out of band communication (</w:t>
-      </w:r>
-      <w:proofErr w:type="gramStart"/>
-      <w:r>
-        <w:t>e.g.</w:t>
-      </w:r>
-      <w:proofErr w:type="gramEnd"/>
-      <w:r>
-        <w:t xml:space="preserve"> a QR code that is scanned by the device).</w:t>
-      </w:r>
-    </w:p>
-    <w:p>
-      <w:pPr>
-        <w:pStyle w:val="DT"/>
-      </w:pPr>
-      <w:r>
-        <w:t>Phase 2: Onboarding Device Request to Service</w:t>
-      </w:r>
-    </w:p>
-    <w:p>
-      <w:pPr>
-        <w:pStyle w:val="DD"/>
-      </w:pPr>
-      <w:r>
-        <w:t xml:space="preserve">The onboarding device performs a Connect transaction on a host servicing the account. This results in the exchange of the account and device profiles and the computation of a witness value from the two profile fingerprints and two nonce values specified by the onboarding device and the service. </w:t>
-      </w:r>
-    </w:p>
-    <w:p>
-      <w:pPr>
-        <w:pStyle w:val="DD"/>
-      </w:pPr>
-      <w:r>
-        <w:t xml:space="preserve">An </w:t>
-      </w:r>
-      <w:proofErr w:type="spellStart"/>
-      <w:r>
-        <w:t>AcknowledgeConnection</w:t>
-      </w:r>
-      <w:proofErr w:type="spellEnd"/>
-      <w:r>
-        <w:t xml:space="preserve"> message is posted to the Inbound spool of the account.</w:t>
-      </w:r>
-    </w:p>
-    <w:p>
-      <w:pPr>
-        <w:pStyle w:val="DT"/>
-      </w:pPr>
-      <w:r>
-        <w:t>Phase 3: Administration Device Acceptance</w:t>
-      </w:r>
-    </w:p>
-    <w:p>
-      <w:pPr>
-        <w:pStyle w:val="DD"/>
-      </w:pPr>
-      <w:r>
-        <w:t xml:space="preserve">The account holder accepts or rejects the connection request from a device that has been granted administration capability.  </w:t>
-      </w:r>
-    </w:p>
-    <w:p>
-      <w:pPr>
-        <w:pStyle w:val="DT"/>
-      </w:pPr>
-      <w:r>
-        <w:t>Phase 4: Onboarding Device Completion</w:t>
-      </w:r>
-    </w:p>
-    <w:p>
-      <w:pPr>
-        <w:pStyle w:val="DD"/>
-      </w:pPr>
-      <w:r>
-        <w:t>The onboarding device periodically polls the service for acceptance of the request by the administration device using the Complete transaction.</w:t>
-      </w:r>
-    </w:p>
-    <w:p>
-      <w:r>
-        <w:t xml:space="preserve">The use of the PIN code to authenticate the request message is shown in $$$$. </w:t>
-      </w:r>
-    </w:p>
-    <w:p>
-      <w:r>
-        <w:t xml:space="preserve">The PIN code MAY be presented to the onboarding device in any format accepted by the device. </w:t>
-      </w:r>
-      <w:r>
-        <w:t>Administration MAY support presentation of the account address PIN code as a URI code</w:t>
-      </w:r>
-      <w:r>
-        <w:t xml:space="preserve">. Administration devices SHOULD support presentation of the account address PIN code as a QR code containing the corresponding URI. </w:t>
-      </w:r>
-    </w:p>
-    <w:p>
-      <w:pPr>
-        <w:pStyle w:val="meta"/>
-      </w:pPr>
-      <w:r>
-        <w:t>&lt;include=..\</w:t>
-      </w:r>
-      <w:r>
-        <w:t>Examples\</w:t>
-      </w:r>
-      <w:r>
-        <w:t>ProtocolConnectPIN</w:t>
-      </w:r>
-      <w:r>
-        <w:t>.md&gt;</w:t>
-      </w:r>
-    </w:p>
-    <w:p>
-      <w:pPr>
-        <w:pStyle w:val="Heading2"/>
-      </w:pPr>
-      <w:r>
-        <w:t>Witness</w:t>
-      </w:r>
-      <w:r>
-        <w:t xml:space="preserve"> Authenticated</w:t>
-      </w:r>
-    </w:p>
-    <w:p>
-      <w:r>
-        <w:t xml:space="preserve">The </w:t>
-      </w:r>
-      <w:r>
-        <w:t>witness a</w:t>
-      </w:r>
-      <w:r>
-        <w:t>uthenticated</w:t>
-      </w:r>
-      <w:r>
-        <w:t xml:space="preserve"> interaction is essentially the same as the </w:t>
-      </w:r>
-      <w:r>
-        <w:t>Dynamic QR Code (PIN) Authenticated</w:t>
-      </w:r>
-      <w:r>
-        <w:t xml:space="preserve"> interaction except that mutual authentication is achieved by comparing the witness value computed by the device in the second phase to that computed by the administration </w:t>
-      </w:r>
-      <w:r>
-        <w:t>device in the third phase.</w:t>
-      </w:r>
-    </w:p>
-    <w:p>
-      <w:pPr>
-        <w:pStyle w:val="meta"/>
-      </w:pPr>
-      <w:r>
-        <w:t>&lt;include=..\</w:t>
-      </w:r>
-      <w:r>
-        <w:t>Examples\</w:t>
-      </w:r>
-      <w:r>
-        <w:t>ProtocolConnect</w:t>
-      </w:r>
-      <w:r>
-        <w:t>.md&gt;</w:t>
-      </w:r>
-    </w:p>
-    <w:p>
-      <w:pPr>
-        <w:pStyle w:val="Heading2"/>
-      </w:pPr>
-      <w:r>
-        <w:lastRenderedPageBreak/>
-        <w:t>Static QR Code Authenticated</w:t>
-      </w:r>
-    </w:p>
-    <w:p>
-      <w:r>
-        <w:t xml:space="preserve">The </w:t>
-      </w:r>
-      <w:r>
-        <w:t>Static QR Code Authenticated</w:t>
-      </w:r>
-      <w:r>
-        <w:t xml:space="preserve"> mode is used to connect devices that have been preconfigured for use with the Mesh with a device configuration identified by a </w:t>
-      </w:r>
-      <w:r>
-        <w:t xml:space="preserve">URI </w:t>
-      </w:r>
-      <w:r>
-        <w:t xml:space="preserve">typically </w:t>
-      </w:r>
-      <w:r>
-        <w:t>presented as machine readable QR code</w:t>
-      </w:r>
-      <w:r>
-        <w:t xml:space="preserve"> on the device itself</w:t>
-      </w:r>
-      <w:r>
-        <w:t>.</w:t>
-      </w:r>
-    </w:p>
-    <w:p>
-      <w:r>
-        <w:t>The interaction has four phases:</w:t>
-      </w:r>
-    </w:p>
-    <w:p>
-      <w:pPr>
-        <w:pStyle w:val="DT"/>
-      </w:pPr>
-      <w:r>
-        <w:t xml:space="preserve">Phase 1: </w:t>
-      </w:r>
-      <w:proofErr w:type="spellStart"/>
-      <w:r>
-        <w:t>Preconfiguration</w:t>
-      </w:r>
-      <w:proofErr w:type="spellEnd"/>
-    </w:p>
-    <w:p>
-      <w:pPr>
-        <w:pStyle w:val="DD"/>
-      </w:pPr>
-      <w:r>
-        <w:t xml:space="preserve">The device to be onboarded is preconfigured with a </w:t>
-      </w:r>
-      <w:proofErr w:type="spellStart"/>
-      <w:r>
-        <w:t>ProfileDevice</w:t>
-      </w:r>
-      <w:proofErr w:type="spellEnd"/>
-      <w:r>
-        <w:t xml:space="preserve"> and private key information and a </w:t>
-      </w:r>
-      <w:proofErr w:type="spellStart"/>
-      <w:r>
-        <w:t>DeviceDescription</w:t>
-      </w:r>
-      <w:proofErr w:type="spellEnd"/>
-      <w:r>
-        <w:t xml:space="preserve"> posted to a publication service. This process is typically performed during manufacture. An EARL providing the ability to locate and decrypt the description is printed on the device itself as a QR code.</w:t>
-      </w:r>
-    </w:p>
-    <w:p>
-      <w:pPr>
-        <w:pStyle w:val="DT"/>
-      </w:pPr>
-      <w:r>
-        <w:t>Phase 2: Device description acquisition</w:t>
-      </w:r>
-    </w:p>
-    <w:p>
-      <w:pPr>
-        <w:pStyle w:val="DD"/>
-      </w:pPr>
-      <w:r>
-        <w:t xml:space="preserve">The administration device acquiring the onboarding device scans the QR code on the device and uses this information to obtain the device description by means of the </w:t>
-      </w:r>
-      <w:proofErr w:type="spellStart"/>
-      <w:r>
-        <w:t>PollClaim</w:t>
-      </w:r>
-      <w:proofErr w:type="spellEnd"/>
-      <w:r>
-        <w:t xml:space="preserve"> interaction described above.</w:t>
-      </w:r>
-    </w:p>
-    <w:p>
-      <w:pPr>
-        <w:pStyle w:val="DT"/>
-      </w:pPr>
-      <w:r>
-        <w:t>Phase 3: Administration Device Acceptance</w:t>
-      </w:r>
-    </w:p>
-    <w:p>
-      <w:pPr>
-        <w:pStyle w:val="DD"/>
-      </w:pPr>
-      <w:r>
-        <w:t xml:space="preserve">This phase is performed in the same manner as the </w:t>
-      </w:r>
-      <w:r>
-        <w:t>Dynamic QR Code (PIN) Authenticated interaction</w:t>
-      </w:r>
-      <w:r>
-        <w:t xml:space="preserve"> except that the administration device MAY advise the device that a connection request is being made by additional means described in the device description (</w:t>
-      </w:r>
-      <w:proofErr w:type="gramStart"/>
-      <w:r>
-        <w:t>e.g.</w:t>
-      </w:r>
-      <w:proofErr w:type="gramEnd"/>
-      <w:r>
-        <w:t xml:space="preserve"> </w:t>
-      </w:r>
-      <w:proofErr w:type="spellStart"/>
-      <w:r>
-        <w:t>WiFi</w:t>
-      </w:r>
-      <w:proofErr w:type="spellEnd"/>
-      <w:r>
-        <w:t>, Bluetooth).</w:t>
-      </w:r>
-    </w:p>
-    <w:p>
-      <w:pPr>
-        <w:pStyle w:val="DT"/>
-      </w:pPr>
-      <w:r>
-        <w:t>Phase 4: Onboarding Device Completion</w:t>
-      </w:r>
-    </w:p>
-    <w:p>
-      <w:pPr>
-        <w:pStyle w:val="DD"/>
-      </w:pPr>
-      <w:r>
-        <w:t>This phase is performed in the same manner as the Dynamic QR Code (PIN) Authenticated interaction</w:t>
-      </w:r>
-      <w:r>
-        <w:t xml:space="preserve"> except that the administration device requires notice that of the pending connection request.</w:t>
-      </w:r>
-    </w:p>
-    <w:p>
-      <w:r>
-        <w:t xml:space="preserve">The use of the </w:t>
-      </w:r>
-      <w:proofErr w:type="spellStart"/>
-      <w:r>
-        <w:t>Poll</w:t>
-      </w:r>
-      <w:r>
-        <w:t>Claim</w:t>
-      </w:r>
-      <w:proofErr w:type="spellEnd"/>
-      <w:r>
-        <w:t xml:space="preserve"> interaction to discover a pending claim for a document was shown in section $$$ above.</w:t>
-      </w:r>
-      <w:r>
-        <w:t xml:space="preserve"> The claim is authenticated using the </w:t>
-      </w:r>
-      <w:r>
-        <w:t xml:space="preserve">key </w:t>
-      </w:r>
-      <w:r>
-        <w:t>specified in the EARL.</w:t>
-      </w:r>
-    </w:p>
-    <w:p>
-      <w:pPr>
-        <w:pStyle w:val="meta"/>
-      </w:pPr>
-      <w:r>
-        <w:t>&lt;include=..\</w:t>
-      </w:r>
-      <w:r>
-        <w:t>Examples\\</w:t>
-      </w:r>
-      <w:r>
-        <w:t>ProtocolConnectEARL</w:t>
-      </w:r>
-      <w:r>
-        <w:t>.md&gt;</w:t>
-      </w:r>
-    </w:p>
-    <w:p>
-      <w:pPr>
-        <w:pStyle w:val="Heading1"/>
-      </w:pPr>
-      <w:r>
-        <w:t>Protocol Schema</w:t>
-      </w:r>
-    </w:p>
-    <w:p>
-      <w:pPr>
-        <w:pStyle w:val="meta"/>
-      </w:pPr>
-      <w:r>
-        <w:t>&lt;include=..\Generated\</w:t>
-      </w:r>
-      <w:r>
-        <w:t>ProtocolSchema</w:t>
-      </w:r>
-      <w:r>
-        <w:t>.md&gt;</w:t>
-      </w:r>
-    </w:p>
-    <w:p>
-      <w:pPr>
-        <w:pStyle w:val="Heading1"/>
-      </w:pPr>
-      <w:r>
-        <w:t>Security Considerations</w:t>
-      </w:r>
-    </w:p>
-    <w:p>
-      <w:r>
-        <w:t xml:space="preserve">The security considerations for </w:t>
-      </w:r>
-      <w:r>
-        <w:t xml:space="preserve">use and implementation of Mesh services and applications </w:t>
-      </w:r>
-      <w:r>
-        <w:t>are</w:t>
-      </w:r>
-      <w:r>
-        <w:t xml:space="preserve"> described in the Mesh Security Considerations guide </w:t>
-      </w:r>
-      <w:r>
-        <w:rPr>
-          <w:highlight w:val="white"/>
-        </w:rPr>
-        <w:t>&lt;</w:t>
-      </w:r>
-      <w:r>
-        <w:rPr>
-          <w:highlight w:val="white"/>
-        </w:rPr>
-        <w:t>norm</w:t>
-      </w:r>
-      <w:r>
-        <w:rPr>
-          <w:highlight w:val="white"/>
-        </w:rPr>
-        <w:t>="draft-hallambaker-mesh-security"/&gt;</w:t>
-      </w:r>
-      <w:r>
-        <w:t>.</w:t>
-      </w:r>
-    </w:p>
-    <w:p>
-      <w:pPr>
-        <w:pStyle w:val="Heading1"/>
-      </w:pPr>
-      <w:r>
-        <w:t>IANA Considerations</w:t>
-      </w:r>
-    </w:p>
-    <w:p>
-      <w:r>
-        <w:t>All the IANA considerations for the Mesh documents are specified in this document</w:t>
-      </w:r>
-    </w:p>
-    <w:p>
-      <w:pPr>
-        <w:pStyle w:val="Heading1"/>
-      </w:pPr>
-      <w:r>
-        <w:lastRenderedPageBreak/>
         <w:t>Acknowledgements</w:t>
       </w:r>
     </w:p>

--- a/Outputs/Documents/Word/hallambaker-mesh-5-protocol.docx
+++ b/Outputs/Documents/Word/hallambaker-mesh-5-protocol.docx
@@ -139,15 +139,7 @@
         <w:pStyle w:val="meta"/>
       </w:pPr>
       <w:r>
-        <w:t>&lt;</w:t>
-      </w:r>
-      <w:proofErr w:type="spellStart"/>
-      <w:r>
-        <w:t>ipr</w:t>
-      </w:r>
-      <w:proofErr w:type="spellEnd"/>
-      <w:r>
-        <w:t>&gt;trust200902</w:t>
+        <w:t>&lt;ipr&gt;trust200902</w:t>
       </w:r>
     </w:p>
     <w:p>
@@ -203,21 +195,7 @@
         <w:rPr>
           <w:highlight w:val="white"/>
         </w:rPr>
-        <w:t xml:space="preserve">    &lt;</w:t>
-      </w:r>
-      <w:proofErr w:type="spellStart"/>
-      <w:r>
-        <w:rPr>
-          <w:highlight w:val="white"/>
-        </w:rPr>
-        <w:t>firstname</w:t>
-      </w:r>
-      <w:proofErr w:type="spellEnd"/>
-      <w:r>
-        <w:rPr>
-          <w:highlight w:val="white"/>
-        </w:rPr>
-        <w:t>&gt;Phillip</w:t>
+        <w:t xml:space="preserve">    &lt;firstname&gt;Phillip</w:t>
       </w:r>
     </w:p>
     <w:p>
@@ -418,17 +396,7 @@
     </w:p>
     <w:p>
       <w:r>
-        <w:t xml:space="preserve">The Mesh Services are </w:t>
-      </w:r>
-      <w:proofErr w:type="spellStart"/>
-      <w:proofErr w:type="gramStart"/>
-      <w:r>
-        <w:t>build</w:t>
-      </w:r>
-      <w:proofErr w:type="spellEnd"/>
-      <w:proofErr w:type="gramEnd"/>
-      <w:r>
-        <w:t xml:space="preserve"> from a very small set of primitives</w:t>
+        <w:t>The Mesh Services are build from a very small set of primitives</w:t>
       </w:r>
       <w:r>
         <w:t xml:space="preserve"> which provi</w:t>
@@ -469,22 +437,12 @@
       <w:pPr>
         <w:pStyle w:val="DT"/>
       </w:pPr>
-      <w:proofErr w:type="spellStart"/>
       <w:r>
         <w:t>Create</w:t>
       </w:r>
       <w:r>
-        <w:t>Account</w:t>
-      </w:r>
-      <w:proofErr w:type="spellEnd"/>
-      <w:r>
-        <w:t xml:space="preserve">, </w:t>
-      </w:r>
-      <w:proofErr w:type="spellStart"/>
-      <w:r>
-        <w:t>DeleteAccount</w:t>
-      </w:r>
-      <w:proofErr w:type="spellEnd"/>
+        <w:t>Account, DeleteAccount</w:t>
+      </w:r>
     </w:p>
     <w:p>
       <w:pPr>
@@ -735,15 +693,7 @@
         <w:t>norm</w:t>
       </w:r>
       <w:r>
-        <w:t xml:space="preserve">="draft-hallambaker-mesh-architecture"/&gt;. The Mesh documentation </w:t>
-      </w:r>
-      <w:proofErr w:type="gramStart"/>
-      <w:r>
-        <w:t>set</w:t>
-      </w:r>
-      <w:proofErr w:type="gramEnd"/>
-      <w:r>
-        <w:t xml:space="preserve"> and related specifications are described in this document.</w:t>
+        <w:t>="draft-hallambaker-mesh-architecture"/&gt;. The Mesh documentation set and related specifications are described in this document.</w:t>
       </w:r>
     </w:p>
     <w:p>
@@ -835,26 +785,13 @@
         <w:pStyle w:val="meta"/>
       </w:pPr>
       <w:r>
-        <w:t>&lt;</w:t>
-      </w:r>
-      <w:proofErr w:type="spellStart"/>
-      <w:r>
-        <w:t>figuresvg</w:t>
-      </w:r>
-      <w:proofErr w:type="spellEnd"/>
-      <w:r>
-        <w:t>="../Images/</w:t>
-      </w:r>
-      <w:proofErr w:type="spellStart"/>
+        <w:t>&lt;figuresvg="../Images/</w:t>
+      </w:r>
       <w:r>
         <w:t>ProtocolLayering</w:t>
       </w:r>
       <w:r>
-        <w:t>.svg</w:t>
-      </w:r>
-      <w:proofErr w:type="spellEnd"/>
-      <w:r>
-        <w:t>"&gt;</w:t>
+        <w:t>.svg"&gt;</w:t>
       </w:r>
       <w:r>
         <w:t xml:space="preserve"> Protocol Layering</w:t>
@@ -1204,21 +1141,7 @@
         <w:rPr>
           <w:highlight w:val="white"/>
         </w:rPr>
-        <w:t xml:space="preserve">It is possible that some of these risks will be reduced in future versions of the Mesh Service </w:t>
-      </w:r>
-      <w:proofErr w:type="gramStart"/>
-      <w:r>
-        <w:rPr>
-          <w:highlight w:val="white"/>
-        </w:rPr>
-        <w:t>Protocol</w:t>
-      </w:r>
-      <w:proofErr w:type="gramEnd"/>
-      <w:r>
-        <w:rPr>
-          <w:highlight w:val="white"/>
-        </w:rPr>
-        <w:t xml:space="preserve"> but it is highly unlikely that </w:t>
+        <w:t xml:space="preserve">It is possible that some of these risks will be reduced in future versions of the Mesh Service Protocol but it is highly unlikely that </w:t>
       </w:r>
       <w:r>
         <w:rPr>
@@ -1588,29 +1511,13 @@
         <w:t xml:space="preserve">Currently only one protocol binding is specified: JSON-BCD Application Binding </w:t>
       </w:r>
       <w:r>
-        <w:t>&lt;norm="draft-hallambaker-</w:t>
-      </w:r>
-      <w:proofErr w:type="spellStart"/>
-      <w:r>
-        <w:t>jsonbcd</w:t>
-      </w:r>
-      <w:proofErr w:type="spellEnd"/>
-      <w:r>
-        <w:t>"/&gt;</w:t>
+        <w:t>&lt;norm="draft-hallambaker-jsonbcd"/&gt;</w:t>
       </w:r>
       <w:r>
         <w:t xml:space="preserve"> over Reliable User Datagram (RUD) </w:t>
       </w:r>
       <w:r>
-        <w:t>&lt;norm="draft-hallambaker-mesh-</w:t>
-      </w:r>
-      <w:proofErr w:type="spellStart"/>
-      <w:r>
-        <w:t>rud</w:t>
-      </w:r>
-      <w:proofErr w:type="spellEnd"/>
-      <w:r>
-        <w:t>"/&gt;</w:t>
+        <w:t>&lt;norm="draft-hallambaker-mesh-rud"/&gt;</w:t>
       </w:r>
       <w:r>
         <w:t>.</w:t>
@@ -1715,6 +1622,9 @@
       <w:r>
         <w:t xml:space="preserve"> synchronize persistence store data across connected devices.</w:t>
       </w:r>
+      <w:r>
+        <w:t xml:space="preserve"> [May be replaced in a future revision]</w:t>
+      </w:r>
     </w:p>
     <w:p>
       <w:pPr>
@@ -1823,6 +1733,20 @@
       </w:r>
     </w:p>
     <w:p>
+      <w:r>
+        <w:t xml:space="preserve">The current </w:t>
+      </w:r>
+      <w:r>
+        <w:t>revision of the specification</w:t>
+      </w:r>
+      <w:r>
+        <w:t xml:space="preserve"> is designed for small scale deployments in which the service is </w:t>
+      </w:r>
+      <w:r>
+        <w:t>provided by a single host. The approach will require revision in future versions to fully support a service being provided by multiple hosts with accounts being transferred between the hosts to allow balancing of load.</w:t>
+      </w:r>
+    </w:p>
+    <w:p>
       <w:pPr>
         <w:pStyle w:val="Heading2"/>
       </w:pPr>
@@ -1842,11 +1766,9 @@
       <w:pPr>
         <w:pStyle w:val="DT"/>
       </w:pPr>
-      <w:proofErr w:type="spellStart"/>
       <w:r>
         <w:t>BindAccount</w:t>
       </w:r>
-      <w:proofErr w:type="spellEnd"/>
     </w:p>
     <w:p>
       <w:pPr>
@@ -1860,11 +1782,9 @@
       <w:pPr>
         <w:pStyle w:val="DT"/>
       </w:pPr>
-      <w:proofErr w:type="spellStart"/>
       <w:r>
         <w:t>UnbindAccount</w:t>
       </w:r>
-      <w:proofErr w:type="spellEnd"/>
     </w:p>
     <w:p>
       <w:pPr>
@@ -1878,11 +1798,9 @@
       <w:pPr>
         <w:pStyle w:val="DT"/>
       </w:pPr>
-      <w:proofErr w:type="spellStart"/>
       <w:r>
         <w:t>RecoverAccount</w:t>
       </w:r>
-      <w:proofErr w:type="spellEnd"/>
     </w:p>
     <w:p>
       <w:pPr>
@@ -1894,21 +1812,215 @@
     </w:p>
     <w:p>
       <w:r>
+        <w:t>The Bi</w:t>
+      </w:r>
+      <w:r>
+        <w:t>n</w:t>
+      </w:r>
+      <w:r>
+        <w:t>dAccount operation is used to create User and Group accounts. Currently, these account types are distinct. This may change in future releases.</w:t>
+      </w:r>
+    </w:p>
+    <w:p>
+      <w:pPr>
+        <w:pStyle w:val="Heading3"/>
+      </w:pPr>
+      <w:r>
+        <w:t>Bind</w:t>
+      </w:r>
+      <w:r>
+        <w:t xml:space="preserve"> Account</w:t>
+      </w:r>
+    </w:p>
+    <w:p>
+      <w:r>
+        <w:t xml:space="preserve">A </w:t>
+      </w:r>
+      <w:r>
+        <w:t>User</w:t>
+      </w:r>
+      <w:r>
+        <w:t xml:space="preserve"> Account is bound to a Mesh Service by completing a </w:t>
+      </w:r>
+      <w:r>
+        <w:rPr>
+          <w:u w:val="single"/>
+        </w:rPr>
+        <w:t>BindAccount</w:t>
+      </w:r>
+      <w:r>
+        <w:t xml:space="preserve"> </w:t>
+      </w:r>
+      <w:r>
+        <w:t>operation</w:t>
+      </w:r>
+      <w:r>
+        <w:t xml:space="preserve"> with the service.</w:t>
+      </w:r>
+    </w:p>
+    <w:p>
+      <w:r>
+        <w:t>The</w:t>
+      </w:r>
+      <w:r>
+        <w:t xml:space="preserve"> </w:t>
+      </w:r>
+      <w:r>
+        <w:rPr>
+          <w:u w:val="single"/>
+        </w:rPr>
+        <w:t>Bind</w:t>
+      </w:r>
+      <w:r>
+        <w:rPr>
+          <w:u w:val="single"/>
+        </w:rPr>
+        <w:t>Request</w:t>
+      </w:r>
+      <w:r>
+        <w:t xml:space="preserve"> </w:t>
+      </w:r>
+      <w:r>
+        <w:t xml:space="preserve">message </w:t>
+      </w:r>
+      <w:r>
+        <w:t xml:space="preserve">specifies the </w:t>
+      </w:r>
+      <w:r>
+        <w:t xml:space="preserve">account address and </w:t>
+      </w:r>
+      <w:r>
+        <w:rPr>
+          <w:u w:val="single"/>
+        </w:rPr>
+        <w:t>ProfileUser</w:t>
+      </w:r>
+      <w:r>
+        <w:rPr>
+          <w:u w:val="single"/>
+        </w:rPr>
+        <w:t xml:space="preserve"> </w:t>
+      </w:r>
+      <w:r>
+        <w:t>of the account to be serviced.</w:t>
+      </w:r>
+      <w:r>
+        <w:t xml:space="preserve"> </w:t>
+      </w:r>
+    </w:p>
+    <w:p>
+      <w:r>
         <w:t xml:space="preserve">The </w:t>
       </w:r>
-      <w:proofErr w:type="spellStart"/>
-      <w:r>
-        <w:t>Bi</w:t>
-      </w:r>
-      <w:r>
-        <w:t>n</w:t>
-      </w:r>
-      <w:r>
-        <w:t>dAccount</w:t>
-      </w:r>
-      <w:proofErr w:type="spellEnd"/>
-      <w:r>
-        <w:t xml:space="preserve"> operation is used to create User and Group accounts. Currently, these account types are distinct. This may change in future releases.</w:t>
+      <w:r>
+        <w:rPr>
+          <w:u w:val="single"/>
+        </w:rPr>
+        <w:t>Bind</w:t>
+      </w:r>
+      <w:r>
+        <w:rPr>
+          <w:u w:val="single"/>
+        </w:rPr>
+        <w:t>Account</w:t>
+      </w:r>
+      <w:r>
+        <w:t xml:space="preserve"> transaction is unique in that it can fail to complete for reasons that are outside the scope of the Mesh specifications. Creation of an account might require payment to be made or authentication of the user's credentials. It is thus quite normal for the result of a </w:t>
+      </w:r>
+      <w:r>
+        <w:t xml:space="preserve">CreateRequest </w:t>
+      </w:r>
+      <w:r>
+        <w:t>to be the account being created in an 'on hold' state which can only be changed out of band.</w:t>
+      </w:r>
+    </w:p>
+    <w:p>
+      <w:r>
+        <w:t xml:space="preserve">If the request is at least partially successful, a </w:t>
+      </w:r>
+      <w:r>
+        <w:t>Bind</w:t>
+      </w:r>
+      <w:r>
+        <w:t>Response</w:t>
+      </w:r>
+      <w:r>
+        <w:t xml:space="preserve"> message is returned. In the case of partial success, </w:t>
+      </w:r>
+      <w:r>
+        <w:t>a description of the request status and link to a Web page providing further details MAY be returned.</w:t>
+      </w:r>
+    </w:p>
+    <w:p>
+      <w:r>
+        <w:t>The request payload contains all the information needed to create the account:</w:t>
+      </w:r>
+    </w:p>
+    <w:p>
+      <w:pPr>
+        <w:pStyle w:val="li"/>
+      </w:pPr>
+      <w:r>
+        <w:t>The account address</w:t>
+      </w:r>
+    </w:p>
+    <w:p>
+      <w:pPr>
+        <w:pStyle w:val="li"/>
+      </w:pPr>
+      <w:r>
+        <w:t>The account profile</w:t>
+      </w:r>
+    </w:p>
+    <w:p>
+      <w:pPr>
+        <w:pStyle w:val="li"/>
+      </w:pPr>
+      <w:r>
+        <w:t>Initialization data for the persistence stores.</w:t>
+      </w:r>
+    </w:p>
+    <w:p>
+      <w:r>
+        <w:t>In order for the account to be usable, the initialization data MUST include access control entries authorizing at least one device to administer the account.</w:t>
+      </w:r>
+    </w:p>
+    <w:p>
+      <w:r>
+        <w:t xml:space="preserve">Future: It might be better to establish a separate entry for a temporary access key that can be used during the initialization of the account and then deleted. </w:t>
+      </w:r>
+      <w:r>
+        <w:t>This might allow for more consistency between Bind / Recover / Transfer operations.</w:t>
+      </w:r>
+    </w:p>
+    <w:p>
+      <w:pPr>
+        <w:pStyle w:val="meta"/>
+      </w:pPr>
+      <w:r>
+        <w:t>&lt;include=..\Examples\ProtocolAccountCreate.md&gt;</w:t>
+      </w:r>
+    </w:p>
+    <w:p>
+      <w:pPr>
+        <w:pStyle w:val="Heading4"/>
+      </w:pPr>
+      <w:r>
+        <w:t>Bind</w:t>
+      </w:r>
+      <w:r>
+        <w:t xml:space="preserve"> Group Account</w:t>
+      </w:r>
+    </w:p>
+    <w:p>
+      <w:r>
+        <w:t xml:space="preserve">Mesh Group Accounts are created in the same manner as user accounts except that </w:t>
+      </w:r>
+      <w:r>
+        <w:t>the</w:t>
+      </w:r>
+      <w:r>
+        <w:t xml:space="preserve"> ProfileGroup is specified.</w:t>
       </w:r>
     </w:p>
     <w:p>
@@ -1916,7 +2028,7 @@
         <w:pStyle w:val="Heading3"/>
       </w:pPr>
       <w:r>
-        <w:t>Bind</w:t>
+        <w:t>Unbind</w:t>
       </w:r>
       <w:r>
         <w:t xml:space="preserve"> Account</w:t>
@@ -1924,188 +2036,2894 @@
     </w:p>
     <w:p>
       <w:r>
+        <w:t>An account registration is deleted using the</w:t>
+      </w:r>
+      <w:r>
+        <w:t xml:space="preserve"> </w:t>
+      </w:r>
+      <w:r>
+        <w:rPr>
+          <w:u w:val="single"/>
+        </w:rPr>
+        <w:t>Unbind</w:t>
+      </w:r>
+      <w:r>
+        <w:rPr>
+          <w:u w:val="single"/>
+        </w:rPr>
+        <w:t>Account</w:t>
+      </w:r>
+      <w:r>
+        <w:t xml:space="preserve"> transaction.</w:t>
+      </w:r>
+    </w:p>
+    <w:p>
+      <w:r>
+        <w:t>This operation needs to be extended to allow the process of transferring accounts to be supported such that the old service can say where the account has gone (if it is willing to do so).</w:t>
+      </w:r>
+    </w:p>
+    <w:p>
+      <w:pPr>
+        <w:pStyle w:val="meta"/>
+      </w:pPr>
+      <w:r>
+        <w:t>&lt;include=..\Examples\ProtocolAccountDelete.md&gt;</w:t>
+      </w:r>
+    </w:p>
+    <w:p>
+      <w:pPr>
+        <w:pStyle w:val="Heading3"/>
+      </w:pPr>
+      <w:r>
+        <w:t>Account</w:t>
+      </w:r>
+      <w:r>
+        <w:t xml:space="preserve"> Recovery and Transfer.</w:t>
+      </w:r>
+    </w:p>
+    <w:p>
+      <w:r>
+        <w:t>Account recovery is necessary in the case that user has lost control of every administration device connected to the account and must re-create the account profile and bind a new set of administrative devices. Account transfer is the process of unbinding an account from one service and rebinding it to a new one.</w:t>
+      </w:r>
+    </w:p>
+    <w:p>
+      <w:r>
+        <w:t>These capabilities are both critical to the long term success of the Mesh but have been deleted from the current revision of the specification as their implementation is interdependent on the architecture of the callsign registry.</w:t>
+      </w:r>
+    </w:p>
+    <w:p>
+      <w:pPr>
+        <w:pStyle w:val="meta"/>
+      </w:pPr>
+      <w:r>
+        <w:t>&lt;include=..\Examples\ProtocolAccountRecover.md&gt;</w:t>
+      </w:r>
+    </w:p>
+    <w:p>
+      <w:pPr>
+        <w:pStyle w:val="Heading2"/>
+      </w:pPr>
+      <w:r>
+        <w:t>Persistence Store Management</w:t>
+      </w:r>
+    </w:p>
+    <w:p>
+      <w:r>
+        <w:t>All the state associated with a Mesh profile is stored as a sequence of DARE Messages in a Dare Container. The Mesh Service holding the master copy of the persistence stores and the devices connected to the profile containing complete copies (replicas) or partial copies (redactions).</w:t>
+      </w:r>
+    </w:p>
+    <w:p>
+      <w:r>
+        <w:t>Thus, the only primitive needed to achieve synchronization of the profile state are those required for synchronization of a DARE Container. These steps are:</w:t>
+      </w:r>
+    </w:p>
+    <w:p>
+      <w:pPr>
+        <w:pStyle w:val="li"/>
+      </w:pPr>
+      <w:r>
+        <w:t>Obtain the status of the catalogs and spools associated with the account.</w:t>
+      </w:r>
+    </w:p>
+    <w:p>
+      <w:pPr>
+        <w:pStyle w:val="li"/>
+      </w:pPr>
+      <w:r>
+        <w:t>Download catalog and spool updates</w:t>
+      </w:r>
+    </w:p>
+    <w:p>
+      <w:pPr>
+        <w:pStyle w:val="li"/>
+      </w:pPr>
+      <w:r>
+        <w:t>Upload catalog updates.</w:t>
+      </w:r>
+    </w:p>
+    <w:p>
+      <w:r>
+        <w:t xml:space="preserve">To ensure a satisfactory user experience, Mesh Messages are intentionally limited in size to </w:t>
+      </w:r>
+      <w:r>
+        <w:t>32</w:t>
+      </w:r>
+      <w:r>
+        <w:t xml:space="preserve"> KB or less, thus ensuring that an application can retrieve the most recent 100 messages almost instantaneously on a high bandwidth connection and without undue delay on a slower one.</w:t>
+      </w:r>
+    </w:p>
+    <w:p>
+      <w:pPr>
+        <w:pStyle w:val="Heading3"/>
+      </w:pPr>
+      <w:r>
+        <w:t>Status</w:t>
+      </w:r>
+    </w:p>
+    <w:p>
+      <w:r>
+        <w:t>The status transaction returns the status of the containers the device is authorized to access for the specified account together with the updated Device Connection Entry if this has been modified since the entry presented to authenticate the request was issued.</w:t>
+      </w:r>
+    </w:p>
+    <w:p>
+      <w:pPr>
+        <w:pStyle w:val="meta"/>
+      </w:pPr>
+      <w:r>
+        <w:t>&lt;include=..\</w:t>
+      </w:r>
+      <w:r>
+        <w:t>Examples\</w:t>
+      </w:r>
+      <w:r>
+        <w:t>ProtocolStatus</w:t>
+      </w:r>
+      <w:r>
+        <w:t>.md&gt;</w:t>
+      </w:r>
+    </w:p>
+    <w:p>
+      <w:pPr>
+        <w:pStyle w:val="Heading3"/>
+      </w:pPr>
+      <w:r>
+        <w:t>Download</w:t>
+      </w:r>
+    </w:p>
+    <w:p>
+      <w:r>
+        <w:t>The download transaction returns a collection of entries from one or more containers associated with the profile.</w:t>
+      </w:r>
+    </w:p>
+    <w:p>
+      <w:r>
+        <w:t>The service MAY limit the number of entries returned in an individual response for performance reasons.</w:t>
+      </w:r>
+    </w:p>
+    <w:p>
+      <w:pPr>
+        <w:pStyle w:val="meta"/>
+      </w:pPr>
+      <w:r>
+        <w:t>&lt;include=..\</w:t>
+      </w:r>
+      <w:r>
+        <w:t>Examples\</w:t>
+      </w:r>
+      <w:r>
+        <w:t>ProtocolDownload</w:t>
+      </w:r>
+      <w:r>
+        <w:t>.md&gt;</w:t>
+      </w:r>
+    </w:p>
+    <w:p>
+      <w:r>
+        <w:t>Future versions of the protocol may support optional filtering criteria so that the service only returns objects matching specific criteria and/or only return certain parts of the selected messages.</w:t>
+      </w:r>
+    </w:p>
+    <w:p>
+      <w:pPr>
+        <w:pStyle w:val="Heading3"/>
+      </w:pPr>
+      <w:r>
+        <w:t>Transact</w:t>
+      </w:r>
+    </w:p>
+    <w:p>
+      <w:r>
+        <w:t xml:space="preserve">The </w:t>
+      </w:r>
+      <w:r>
+        <w:t>transact</w:t>
+      </w:r>
+      <w:r>
+        <w:t xml:space="preserve"> transaction</w:t>
+      </w:r>
+      <w:r>
+        <w:t xml:space="preserve"> appends envelopes to one or more stores. The operation is atomic, that is either all the changes specified will be made to the stores or none will. This ensures that simultaneous attempts to update a store do not result in race conditions</w:t>
+      </w:r>
+      <w:r>
+        <w:t xml:space="preserve"> allows Mesh stores to provide ACID (Atomicity, Consistency, Isolation, Durability) properties to the applications they serve.</w:t>
+      </w:r>
+    </w:p>
+    <w:p>
+      <w:r>
+        <w:t>Clients SHOULD check to determine if updates to a container conflict with pending updates on the device waiting to be uploaded. For example, if a contact that the user modified on the device attempting to synchronize was subsequently deleted.</w:t>
+      </w:r>
+      <w:r>
+        <w:t xml:space="preserve"> </w:t>
+      </w:r>
+      <w:r>
+        <w:t>The means of resolving such conflicts is not in the scope of this specification.</w:t>
+      </w:r>
+    </w:p>
+    <w:p>
+      <w:r>
+        <w:t>Each update to a catalog or container specifies the expected container index and apex digest. This provides a strong guarantee of consistency. The service MUST verify each update to check that the Merkle Tree values specified are consistent with the store entries and that the signature on the apex value (if specified) is valid and correct.</w:t>
+      </w:r>
+    </w:p>
+    <w:p>
+      <w:r>
+        <w:t xml:space="preserve">Services MAY impose limits on the size and number of additions performed in response to a </w:t>
+      </w:r>
+      <w:r>
+        <w:rPr>
+          <w:u w:val="single"/>
+        </w:rPr>
+        <w:t>TransactRequest</w:t>
+      </w:r>
+      <w:r>
+        <w:t xml:space="preserve"> message to ensure that processing time does not degrade performance for other users.</w:t>
+      </w:r>
+    </w:p>
+    <w:p>
+      <w:pPr>
+        <w:pStyle w:val="meta"/>
+      </w:pPr>
+      <w:r>
+        <w:t>&lt;include=..\Examples\ProtocolUpload.md&gt;</w:t>
+      </w:r>
+    </w:p>
+    <w:p>
+      <w:pPr>
+        <w:pStyle w:val="Heading2"/>
+      </w:pPr>
+      <w:r>
+        <w:t>Device Connection</w:t>
+      </w:r>
+    </w:p>
+    <w:p>
+      <w:r>
+        <w:t>In order to support the wide range of affordances supported by devices, four device connection interactions are currently specified. The use of these mechanisms is described in  &lt;norm="draft-hallambaker-mesh-architecture"/&gt; and the interactions themselves are described in section ??? following.</w:t>
+      </w:r>
+    </w:p>
+    <w:p>
+      <w:r>
+        <w:t>Device connection operations are always issued by a device requesting connection to a Mesh account</w:t>
+      </w:r>
+      <w:r>
+        <w:t xml:space="preserve"> and must therefore be authenticated under the device profile rather than the account profile. </w:t>
+      </w:r>
+      <w:r>
+        <w:t xml:space="preserve">Two device connection operations are </w:t>
+      </w:r>
+      <w:r>
+        <w:t xml:space="preserve">currently </w:t>
+      </w:r>
+      <w:r>
+        <w:t>defined:</w:t>
+      </w:r>
+    </w:p>
+    <w:p>
+      <w:pPr>
+        <w:pStyle w:val="DT"/>
+      </w:pPr>
+      <w:r>
+        <w:t>Connect</w:t>
+      </w:r>
+    </w:p>
+    <w:p>
+      <w:pPr>
+        <w:pStyle w:val="DD"/>
+      </w:pPr>
+      <w:r>
+        <w:t xml:space="preserve">Requests </w:t>
+      </w:r>
+      <w:r>
+        <w:t>connection to the account.</w:t>
+      </w:r>
+    </w:p>
+    <w:p>
+      <w:pPr>
+        <w:pStyle w:val="DT"/>
+      </w:pPr>
+      <w:r>
+        <w:t>Complete</w:t>
+      </w:r>
+    </w:p>
+    <w:p>
+      <w:pPr>
+        <w:pStyle w:val="DD"/>
+      </w:pPr>
+      <w:r>
+        <w:t>Polls for completion of a connection request.</w:t>
+      </w:r>
+    </w:p>
+    <w:p>
+      <w:r>
+        <w:t>Since the second operation is merely polling for completion of the transaction requested by the first, it is likely that these will be combined in a future revision of the specification.</w:t>
+      </w:r>
+    </w:p>
+    <w:p>
+      <w:pPr>
+        <w:pStyle w:val="Heading3"/>
+      </w:pPr>
+      <w:r>
+        <w:t>Connect</w:t>
+      </w:r>
+    </w:p>
+    <w:p>
+      <w:r>
+        <w:t xml:space="preserve">If the connection request is initiated by the device being connected, </w:t>
+      </w:r>
+      <w:r>
+        <w:t xml:space="preserve">the device constructs a </w:t>
+      </w:r>
+      <w:r>
+        <w:rPr>
+          <w:u w:val="single"/>
+        </w:rPr>
+        <w:t>RequestConnection</w:t>
+      </w:r>
+      <w:r>
+        <w:t xml:space="preserve"> message</w:t>
+      </w:r>
+      <w:r>
+        <w:t xml:space="preserve"> </w:t>
+      </w:r>
+      <w:r>
+        <w:t>which is posted</w:t>
+      </w:r>
+      <w:r>
+        <w:t xml:space="preserve"> to the Mesh Service using the Connect operation</w:t>
+      </w:r>
+      <w:r>
+        <w:t>.</w:t>
+      </w:r>
+    </w:p>
+    <w:p>
+      <w:r>
+        <w:t xml:space="preserve">If the Connect operation is accepted (i.e. the service determines it is not abuse), the service constructs an </w:t>
+      </w:r>
+      <w:r>
+        <w:rPr>
+          <w:u w:val="single"/>
+        </w:rPr>
+        <w:t>AcknowledgeConnection</w:t>
+      </w:r>
+      <w:r>
+        <w:t xml:space="preserve"> message </w:t>
+      </w:r>
+      <w:r>
+        <w:t xml:space="preserve">which is forwarded to </w:t>
+      </w:r>
+      <w:r>
+        <w:t>the inbound spool of the account to which connection is requeste</w:t>
+      </w:r>
+      <w:r>
+        <w:t xml:space="preserve">d. The requesting device receives a copy of the  </w:t>
+      </w:r>
+      <w:r>
+        <w:rPr>
+          <w:u w:val="single"/>
+        </w:rPr>
+        <w:t>AcknowledgeConnection</w:t>
+      </w:r>
+      <w:r>
+        <w:t xml:space="preserve"> </w:t>
+      </w:r>
+      <w:r>
+        <w:t xml:space="preserve"> message and the profile of the account it is requesting connection to.</w:t>
+      </w:r>
+    </w:p>
+    <w:p>
+      <w:r>
+        <w:t xml:space="preserve">As described in the following section, the </w:t>
+      </w:r>
+      <w:r>
+        <w:t>AcknowledgeConnection message</w:t>
+      </w:r>
+      <w:r>
+        <w:t xml:space="preserve"> contains the request details presented by the device and a nonce value generated by the service. This nonce value is used to compute the witness value that will be used for mutual authentication of the device and account.</w:t>
+      </w:r>
+    </w:p>
+    <w:p>
+      <w:pPr>
+        <w:pStyle w:val="meta"/>
+      </w:pPr>
+      <w:r>
+        <w:t>&lt;include=..\Examples\</w:t>
+      </w:r>
+      <w:r>
+        <w:t>ProtocolConnectRequest</w:t>
+      </w:r>
+      <w:r>
+        <w:t>.md&gt;</w:t>
+      </w:r>
+    </w:p>
+    <w:p>
+      <w:pPr>
+        <w:pStyle w:val="Heading3"/>
+      </w:pPr>
+      <w:r>
+        <w:t>Complete</w:t>
+      </w:r>
+    </w:p>
+    <w:p>
+      <w:r>
+        <w:t>The complete operation is used to complete the binding of a device to the account regardless of whether the operation is initiated by the administration device or the connecting device.</w:t>
+      </w:r>
+    </w:p>
+    <w:p>
+      <w:pPr>
+        <w:pStyle w:val="meta"/>
+      </w:pPr>
+      <w:r>
+        <w:t>&lt;include=..\Examples\</w:t>
+      </w:r>
+      <w:r>
+        <w:t>ProtocolConnectComplete</w:t>
+      </w:r>
+      <w:r>
+        <w:t>.md&gt;</w:t>
+      </w:r>
+    </w:p>
+    <w:p>
+      <w:pPr>
+        <w:pStyle w:val="Heading2"/>
+      </w:pPr>
+      <w:r>
+        <w:t>Publication</w:t>
+      </w:r>
+    </w:p>
+    <w:p>
+      <w:r>
+        <w:t>[Future: Consider eliminating this mechanism entirely and instead using messaging flows. Th</w:t>
+      </w:r>
+      <w:r>
+        <w:t>e means of achieving this should become better apparent when the problem of publishing large messages via a pull mechanism is considered.</w:t>
+      </w:r>
+      <w:r>
+        <w:t>]</w:t>
+      </w:r>
+    </w:p>
+    <w:p>
+      <w:r>
+        <w:t xml:space="preserve">The Publication mechanism allows content to be published through a Mesh Account and retrieved by means of the EARL mechanism described in </w:t>
+      </w:r>
+      <w:r>
+        <w:t>Uniform Data Fingerprint &lt;norm="draft-hallambaker-mesh-udf"/&gt;.</w:t>
+      </w:r>
+      <w:r>
+        <w:t xml:space="preserve"> This mechanism is used in certain flows supported by the Mesh Device Connection and Contact Exchange functions.</w:t>
+      </w:r>
+      <w:r>
+        <w:t xml:space="preserve"> There are two operations:</w:t>
+      </w:r>
+    </w:p>
+    <w:p>
+      <w:pPr>
+        <w:pStyle w:val="DT"/>
+        <w:rPr>
+          <w:u w:val="single"/>
+        </w:rPr>
+      </w:pPr>
+      <w:r>
+        <w:rPr>
+          <w:u w:val="single"/>
+        </w:rPr>
+        <w:t>Claim</w:t>
+      </w:r>
+    </w:p>
+    <w:p>
+      <w:pPr>
+        <w:pStyle w:val="DD"/>
+      </w:pPr>
+      <w:r>
+        <w:t>Post a claim to a published document</w:t>
+      </w:r>
+    </w:p>
+    <w:p>
+      <w:pPr>
+        <w:pStyle w:val="DT"/>
+        <w:rPr>
+          <w:u w:val="single"/>
+        </w:rPr>
+      </w:pPr>
+      <w:r>
+        <w:rPr>
+          <w:u w:val="single"/>
+        </w:rPr>
+        <w:t>PollClaim</w:t>
+      </w:r>
+    </w:p>
+    <w:p>
+      <w:pPr>
+        <w:pStyle w:val="DD"/>
+      </w:pPr>
+      <w:r>
+        <w:t>Check to see if a claim has been posted.</w:t>
+      </w:r>
+    </w:p>
+    <w:p>
+      <w:r>
+        <w:t xml:space="preserve">Content is published by appending an entry to an account's Publication </w:t>
+      </w:r>
+      <w:r>
+        <w:t>catalog by means of a Transact operation</w:t>
+      </w:r>
+      <w:r>
+        <w:t>. The content may then be retrieved by issuing a claim to the account specifying the publication identifier that is authenticated under the value specified in the EARL.</w:t>
+      </w:r>
+    </w:p>
+    <w:p>
+      <w:r>
+        <w:t xml:space="preserve">Use of the Publication </w:t>
+      </w:r>
+      <w:r>
+        <w:t xml:space="preserve">catalog </w:t>
+      </w:r>
+      <w:r>
+        <w:t>to post content necessarily requires that the content be smaller than the maximum message size imposed by the Mesh Service so that it can be uploaded to the service by means of a Transact transaction.</w:t>
+      </w:r>
+    </w:p>
+    <w:p>
+      <w:r>
+        <w:t>Publication of large data items will require modification of the protocol to support use of a detached message body. Transfer of a detached message body is outside the scope of this document.</w:t>
+      </w:r>
+    </w:p>
+    <w:p>
+      <w:pPr>
+        <w:pStyle w:val="Heading3"/>
+      </w:pPr>
+      <w:r>
+        <w:t>Claim Transaction</w:t>
+      </w:r>
+    </w:p>
+    <w:p>
+      <w:r>
+        <w:t>The claim transaction is used to post a claim to a document published by means of an EARL. The claim interaction is used in the Static QR Code connection interaction but MAY be used for other purposes as required by Mesh applications.</w:t>
+      </w:r>
+    </w:p>
+    <w:p>
+      <w:r>
+        <w:t xml:space="preserve">A claim is made by sending a </w:t>
+      </w:r>
+      <w:r>
+        <w:rPr>
+          <w:u w:val="single"/>
+        </w:rPr>
+        <w:t>ClaimRequest</w:t>
+      </w:r>
+      <w:r>
+        <w:t xml:space="preserve"> message to the service to which the publication is posted. The service responds with a </w:t>
+      </w:r>
+      <w:r>
+        <w:rPr>
+          <w:u w:val="single"/>
+        </w:rPr>
+        <w:t>ClaimRespose</w:t>
+      </w:r>
+      <w:r>
+        <w:t xml:space="preserve"> message specifying the success or failure of the claim.</w:t>
+      </w:r>
+    </w:p>
+    <w:p>
+      <w:pPr>
+        <w:pStyle w:val="meta"/>
+      </w:pPr>
+      <w:r>
+        <w:t>&lt;include=..\Examples\ProtocolClaim.md&gt;</w:t>
+      </w:r>
+    </w:p>
+    <w:p>
+      <w:pPr>
+        <w:pStyle w:val="Heading3"/>
+      </w:pPr>
+      <w:r>
+        <w:t>PollClaim Transaction</w:t>
+      </w:r>
+    </w:p>
+    <w:p>
+      <w:r>
+        <w:t xml:space="preserve">The </w:t>
+      </w:r>
+      <w:r>
+        <w:rPr>
+          <w:u w:val="single"/>
+        </w:rPr>
+        <w:t>PollClaim</w:t>
+      </w:r>
+      <w:r>
+        <w:t xml:space="preserve"> transaction is used to discover if a claim has been posted to a published document.</w:t>
+      </w:r>
+    </w:p>
+    <w:p>
+      <w:r>
+        <w:t>When an authenticated, authorized request is made, the service responds with the latest claim posted to the publication.</w:t>
+      </w:r>
+    </w:p>
+    <w:p>
+      <w:pPr>
+        <w:pStyle w:val="meta"/>
+      </w:pPr>
+      <w:r>
+        <w:t>&lt;include=..\Examples\Protocol</w:t>
+      </w:r>
+      <w:r>
+        <w:t>PollClaim</w:t>
+      </w:r>
+      <w:r>
+        <w:t>.md&gt;</w:t>
+      </w:r>
+    </w:p>
+    <w:p>
+      <w:pPr>
+        <w:pStyle w:val="Heading2"/>
+      </w:pPr>
+      <w:r>
+        <w:t>Cryptographic</w:t>
+      </w:r>
+    </w:p>
+    <w:p>
+      <w:r>
+        <w:t>The Operate transaction is used to perform one or more cryptographic operations using private key material recorded in the Threshold Catalog. Such operations typically represent one part of a threshold key operation divided between the service and a device connected to an account.</w:t>
+      </w:r>
+    </w:p>
+    <w:p>
+      <w:r>
+        <w:t xml:space="preserve">As with all operations involving the </w:t>
+      </w:r>
+      <w:r>
+        <w:t>Access</w:t>
+      </w:r>
+      <w:r>
+        <w:t xml:space="preserve"> catalog, the request MUST meet the authentication criteria specified by the catalog entry. These typically include the request being authenticated by a specific key.</w:t>
+      </w:r>
+    </w:p>
+    <w:p>
+      <w:pPr>
+        <w:pStyle w:val="meta"/>
+      </w:pPr>
+      <w:r>
+        <w:t>Key Agreement</w:t>
+      </w:r>
+    </w:p>
+    <w:p>
+      <w:r>
+        <w:rPr>
+          <w:u w:val="single"/>
+        </w:rPr>
+        <w:t>CryptographicOperationKeyAgreement</w:t>
+      </w:r>
+      <w:r>
+        <w:t xml:space="preserve"> is used to request a threshold key agreement operation on a specified public key.</w:t>
+      </w:r>
+    </w:p>
+    <w:p>
+      <w:pPr>
+        <w:pStyle w:val="meta"/>
+      </w:pPr>
+      <w:r>
+        <w:t>&lt;include=..\Examples\Protocol</w:t>
+      </w:r>
+      <w:r>
+        <w:t>CryptoKeyAgree</w:t>
+      </w:r>
+      <w:r>
+        <w:t>.md&gt;</w:t>
+      </w:r>
+    </w:p>
+    <w:p>
+      <w:r>
+        <w:rPr>
+          <w:b/>
+          <w:bCs/>
+        </w:rPr>
+        <w:t>Future</w:t>
+      </w:r>
+      <w:r>
+        <w:t>: Currently, the access catalog is encrypted under the service encryption key. It would be better to encrypt the catalog under an encryption key specified by the service during the process of account binding. This would allow a service to assign a unique encryption key to each account and limit access to that key to the hosts servicing that specific account.</w:t>
+      </w:r>
+    </w:p>
+    <w:p>
+      <w:pPr>
+        <w:pStyle w:val="Heading3"/>
+      </w:pPr>
+      <w:r>
+        <w:t>Generate Key Shares</w:t>
+      </w:r>
+    </w:p>
+    <w:p>
+      <w:r>
+        <w:t>Generation of threshold key shares</w:t>
+      </w:r>
+      <w:r>
+        <w:t xml:space="preserve"> is </w:t>
+      </w:r>
+      <w:r>
+        <w:t xml:space="preserve">planned but </w:t>
+      </w:r>
+      <w:r>
+        <w:t>not currently supported.</w:t>
+      </w:r>
+    </w:p>
+    <w:p>
+      <w:pPr>
+        <w:pStyle w:val="Heading3"/>
+      </w:pPr>
+      <w:r>
+        <w:t xml:space="preserve">Threshold </w:t>
+      </w:r>
+      <w:r>
+        <w:t>Sign</w:t>
+      </w:r>
+    </w:p>
+    <w:p>
+      <w:r>
+        <w:t xml:space="preserve">Threshold signature is </w:t>
+      </w:r>
+      <w:r>
+        <w:t xml:space="preserve"> planned but </w:t>
+      </w:r>
+      <w:r>
+        <w:t>not currently supported.</w:t>
+      </w:r>
+    </w:p>
+    <w:p>
+      <w:pPr>
+        <w:pStyle w:val="Heading2"/>
+      </w:pPr>
+      <w:r>
+        <w:t>Messaging</w:t>
+      </w:r>
+    </w:p>
+    <w:p>
+      <w:r>
+        <w:t>Mesh Messaging</w:t>
+      </w:r>
+      <w:r>
+        <w:t xml:space="preserve"> is an asynchronous messaging service that allows exchange of information between devices connected to a Mesh account and between Mesh users.</w:t>
+      </w:r>
+    </w:p>
+    <w:p>
+      <w:r>
+        <w:t>To enable effective abuse mitigation, Mesh Messaging enforces a four</w:t>
+      </w:r>
+      <w:r>
+        <w:t>-</w:t>
+      </w:r>
+      <w:r>
+        <w:t>corner communication model in which all outbound and inbound messages pass through a Mesh Service which accredits and authorizes the messages on the user's behalf.</w:t>
+      </w:r>
+    </w:p>
+    <w:p>
+      <w:pPr>
+        <w:pStyle w:val="meta"/>
+      </w:pPr>
+      <w:r>
+        <w:t>&lt;figuresvg="../Images/ArchFourCorner.svg"&gt;</w:t>
+      </w:r>
+      <w:r>
+        <w:t>T</w:t>
+      </w:r>
+      <w:r>
+        <w:t>he Mesh Four Corner Messaging Model</w:t>
+      </w:r>
+    </w:p>
+    <w:p>
+      <w:r>
+        <w:t>The Post transaction is</w:t>
+      </w:r>
+      <w:r>
+        <w:t xml:space="preserve"> only used to exchange</w:t>
+      </w:r>
+      <w:r>
+        <w:t xml:space="preserve"> messag</w:t>
+      </w:r>
+      <w:r>
+        <w:t>es between services. The client sends and receives messages through interactions with the outbound and inbound spools of the account.</w:t>
+      </w:r>
+    </w:p>
+    <w:p>
+      <w:pPr>
+        <w:pStyle w:val="Heading3"/>
+      </w:pPr>
+      <w:r>
+        <w:t>Sender.</w:t>
+      </w:r>
+    </w:p>
+    <w:p>
+      <w:r>
+        <w:t xml:space="preserve">To send a message, the client creates the Mesh Message structure, encapsulates it in a DARE Message and </w:t>
+      </w:r>
+      <w:r>
+        <w:t xml:space="preserve">appends the message to the </w:t>
+      </w:r>
+      <w:r>
+        <w:rPr>
+          <w:u w:val="single"/>
+        </w:rPr>
+        <w:t>Outbound</w:t>
+      </w:r>
+      <w:r>
+        <w:t xml:space="preserve"> spool of the account using the Transact operation..</w:t>
+      </w:r>
+    </w:p>
+    <w:p>
+      <w:r>
+        <w:t xml:space="preserve">The DARE Message MUST be signed under </w:t>
+      </w:r>
+      <w:r>
+        <w:t xml:space="preserve">the account </w:t>
+      </w:r>
+      <w:r>
+        <w:t>signature key.</w:t>
+      </w:r>
+    </w:p>
+    <w:p>
+      <w:r>
+        <w:t>The Mesh Service receiving the message from the user's device MAY attempt immediate retransmission or queue it to be sent at a future time. Mesh Services SHOULD forward messages without undue delay.</w:t>
+      </w:r>
+    </w:p>
+    <w:p>
+      <w:pPr>
+        <w:pStyle w:val="Heading3"/>
+      </w:pPr>
+      <w:r>
+        <w:t>Outbound Service</w:t>
+      </w:r>
+    </w:p>
+    <w:p>
+      <w:r>
+        <w:t xml:space="preserve">The Post transaction forwarding the message to the destination service carries the same payload as the original request but is authenticated by the service forwarding it. This authentication MAY be my means of either profile or ticket authentication. </w:t>
+      </w:r>
+    </w:p>
+    <w:p>
+      <w:pPr>
+        <w:pStyle w:val="meta"/>
+      </w:pPr>
+      <w:r>
+        <w:t>&lt;include=..\Examples\ProtocolPostServiceService.md&gt;</w:t>
+      </w:r>
+    </w:p>
+    <w:p>
+      <w:r>
+        <w:t>After the message has been sent, the service updates the message status on the outbound spool.</w:t>
+      </w:r>
+    </w:p>
+    <w:p>
+      <w:r>
+        <w:t xml:space="preserve">Services SHOULD implement Denial of Service mitigation strategies including limiting the maximum time taken to complete a transaction and refusing connections from clients that engage in patterns of behavior consistent with abuse.  </w:t>
+      </w:r>
+    </w:p>
+    <w:p>
+      <w:r>
+        <w:t>The limitation in message size allows Mesh Services to aggressively time out connections that take too long to complete a transaction. A Mesh Service that hosted on a 10Mb/s link should be able to transfer 20 messages a second. If the service is taking more than 5 seconds to complete a transaction, either the source or the destination service is overloaded or the message itself is an attack.</w:t>
+      </w:r>
+    </w:p>
+    <w:p>
+      <w:r>
+        <w:t>Imposing hard constraints on Mesh Service performance requires deployments to scale and apply resources appropriately. If a service is attempting to transfer 100 messages simultaneously and 40% are taking 4 seconds or more, this indicates that the number of simultaneous transfers being attempted should be reduced. Contrawise, if 90% are complet</w:t>
+      </w:r>
+      <w:r>
+        <w:t xml:space="preserve">ed </w:t>
+      </w:r>
+      <w:r>
+        <w:t>in less than a second, the number of threads allocated to sending outbound messages might be increased.</w:t>
+      </w:r>
+    </w:p>
+    <w:p>
+      <w:pPr>
+        <w:pStyle w:val="Heading3"/>
+      </w:pPr>
+      <w:r>
+        <w:t>Inbound Service</w:t>
+      </w:r>
+    </w:p>
+    <w:p>
+      <w:r>
+        <w:t>The inbound service MUST subject inbound messages to Access Control according to the credentials presented in the DARE Message payload.</w:t>
+      </w:r>
+    </w:p>
+    <w:p>
+      <w:r>
+        <w:t>After verifying the signature and checking that the key is properly accredited in accordance with site policy, the service applies authorization controls taking account of:</w:t>
+      </w:r>
+    </w:p>
+    <w:p>
+      <w:pPr>
+        <w:pStyle w:val="li"/>
+      </w:pPr>
+      <w:r>
+        <w:t>The accreditation of the sender</w:t>
+      </w:r>
+    </w:p>
+    <w:p>
+      <w:pPr>
+        <w:pStyle w:val="li"/>
+      </w:pPr>
+      <w:r>
+        <w:t>The accreditation of the transmitting Service</w:t>
+      </w:r>
+    </w:p>
+    <w:p>
+      <w:pPr>
+        <w:pStyle w:val="li"/>
+      </w:pPr>
+      <w:r>
+        <w:t>The type of Mesh Message being sent</w:t>
+      </w:r>
+    </w:p>
+    <w:p>
+      <w:pPr>
+        <w:pStyle w:val="li"/>
+      </w:pPr>
+      <w:r>
+        <w:t>User policy as specified in their Contact Catalog</w:t>
+      </w:r>
+    </w:p>
+    <w:p>
+      <w:pPr>
+        <w:pStyle w:val="li"/>
+      </w:pPr>
+      <w:r>
+        <w:t>Site policy.</w:t>
+      </w:r>
+    </w:p>
+    <w:p>
+      <w:pPr>
+        <w:pStyle w:val="Heading3"/>
+      </w:pPr>
+      <w:r>
+        <w:t>Recipient</w:t>
+      </w:r>
+    </w:p>
+    <w:p>
+      <w:r>
+        <w:t>Messages are received by s</w:t>
+      </w:r>
+      <w:r>
+        <w:t>ynchronizing the outbound spool.</w:t>
+      </w:r>
+    </w:p>
+    <w:p>
+      <w:pPr>
+        <w:pStyle w:val="Heading1"/>
+      </w:pPr>
+      <w:r>
+        <w:t>Messag</w:t>
+      </w:r>
+      <w:r>
+        <w:t>e</w:t>
+      </w:r>
+      <w:r>
+        <w:t xml:space="preserve"> </w:t>
+      </w:r>
+      <w:r>
+        <w:t>Interactions</w:t>
+      </w:r>
+    </w:p>
+    <w:p>
+      <w:r>
+        <w:t xml:space="preserve">Message </w:t>
+      </w:r>
+      <w:r>
+        <w:t>interactions</w:t>
+      </w:r>
+      <w:r>
+        <w:t xml:space="preserve"> are </w:t>
+      </w:r>
+      <w:r>
+        <w:t xml:space="preserve">asynchronous </w:t>
+      </w:r>
+      <w:r>
+        <w:t>interaction</w:t>
+      </w:r>
+      <w:r>
+        <w:t>s</w:t>
+      </w:r>
+      <w:r>
+        <w:t xml:space="preserve"> </w:t>
+      </w:r>
+      <w:r>
+        <w:t xml:space="preserve">that occur </w:t>
+      </w:r>
+      <w:r>
+        <w:t xml:space="preserve">between devices connected to the same account </w:t>
+      </w:r>
+      <w:r>
+        <w:t>or</w:t>
+      </w:r>
+      <w:r>
+        <w:t xml:space="preserve"> between accounts.</w:t>
+      </w:r>
+      <w:r>
+        <w:t xml:space="preserve"> </w:t>
+      </w:r>
+    </w:p>
+    <w:p>
+      <w:r>
+        <w:t>All messages are signed</w:t>
+      </w:r>
+      <w:r>
+        <w:t xml:space="preserve"> by the sender</w:t>
+      </w:r>
+      <w:r>
+        <w:t xml:space="preserve"> and encrypted</w:t>
+      </w:r>
+      <w:r>
+        <w:t xml:space="preserve"> under the encryption key of the recipient if this is known to the sender.</w:t>
+      </w:r>
+    </w:p>
+    <w:p>
+      <w:pPr>
+        <w:pStyle w:val="Heading2"/>
+      </w:pPr>
+      <w:r>
+        <w:t xml:space="preserve">Message </w:t>
+      </w:r>
+      <w:r>
+        <w:t xml:space="preserve">PIN </w:t>
+      </w:r>
+      <w:r>
+        <w:t>Interaction</w:t>
+      </w:r>
+    </w:p>
+    <w:p>
+      <w:r>
+        <w:t xml:space="preserve">The </w:t>
+      </w:r>
+      <w:r>
+        <w:t xml:space="preserve">Message </w:t>
+      </w:r>
+      <w:r>
+        <w:t xml:space="preserve">PIN </w:t>
+      </w:r>
+      <w:r>
+        <w:t>Interaction</w:t>
+      </w:r>
+      <w:r>
+        <w:t xml:space="preserve"> is used to register and validate PIN codes used to authenticate </w:t>
+      </w:r>
+      <w:r>
+        <w:t>certain transactions</w:t>
+      </w:r>
+      <w:r>
+        <w:t xml:space="preserve">. </w:t>
+      </w:r>
+      <w:r>
+        <w:t>This interaction allows a PIN code issued by one device to be consumed by another allowing for greater convenience in managing devices or contact exchange.</w:t>
+      </w:r>
+    </w:p>
+    <w:p>
+      <w:r>
+        <w:t>For example, Alice might delegate the PIN code issue privilege to her mobile device without delegating the administration privilege to that device. This would allow Alice to use her mobile device to initiate the connection of a large number of devices to her Mesh</w:t>
+      </w:r>
+      <w:r>
+        <w:t xml:space="preserve"> as her house is being built </w:t>
+      </w:r>
+      <w:r>
+        <w:t xml:space="preserve">and approve them </w:t>
+      </w:r>
+      <w:r>
+        <w:t>later using her administrative device.</w:t>
+      </w:r>
+    </w:p>
+    <w:p>
+      <w:r>
+        <w:t>Use of the Message PIN interaction is optional. An application that issues a PIN code to authenticate a message MAY store the PIN value within the application without persisting it to external storage.</w:t>
+      </w:r>
+    </w:p>
+    <w:p>
+      <w:r>
+        <w:t xml:space="preserve">Derivation of the SaltedPin, MessageId and Witness values from their respective inputs is described in the </w:t>
+      </w:r>
+      <w:r>
+        <w:t>Schema Reference &lt;norm="draft-hallambaker-mesh-schema"/&gt;</w:t>
+      </w:r>
+      <w:r>
+        <w:t>.</w:t>
+      </w:r>
+    </w:p>
+    <w:p>
+      <w:pPr>
+        <w:pStyle w:val="Heading3"/>
+      </w:pPr>
+      <w:r>
+        <w:t>Registration</w:t>
+      </w:r>
+    </w:p>
+    <w:p>
+      <w:r>
+        <w:t xml:space="preserve">To register a PIN code to an </w:t>
+      </w:r>
+      <w:r>
+        <w:rPr>
+          <w:u w:val="single"/>
+        </w:rPr>
+        <w:t>Account</w:t>
+      </w:r>
+      <w:r>
+        <w:t>, a device:</w:t>
+      </w:r>
+    </w:p>
+    <w:p>
+      <w:pPr>
+        <w:pStyle w:val="li"/>
+      </w:pPr>
+      <w:r>
+        <w:t xml:space="preserve">Generates the </w:t>
+      </w:r>
+      <w:r>
+        <w:rPr>
+          <w:u w:val="single"/>
+        </w:rPr>
+        <w:t>PIN</w:t>
+      </w:r>
+      <w:r>
+        <w:t xml:space="preserve"> code value</w:t>
+      </w:r>
+    </w:p>
+    <w:p>
+      <w:pPr>
+        <w:pStyle w:val="li"/>
+      </w:pPr>
+      <w:r>
+        <w:t xml:space="preserve">Calculates the </w:t>
+      </w:r>
+      <w:r>
+        <w:rPr>
+          <w:u w:val="single"/>
+        </w:rPr>
+        <w:t>SaltedP</w:t>
+      </w:r>
+      <w:r>
+        <w:rPr>
+          <w:u w:val="single"/>
+        </w:rPr>
+        <w:t>in</w:t>
+      </w:r>
+      <w:r>
+        <w:t xml:space="preserve"> value for the specified </w:t>
+      </w:r>
+      <w:r>
+        <w:rPr>
+          <w:u w:val="single"/>
+        </w:rPr>
+        <w:t>A</w:t>
+      </w:r>
+      <w:r>
+        <w:rPr>
+          <w:u w:val="single"/>
+        </w:rPr>
+        <w:t>ction</w:t>
+      </w:r>
+    </w:p>
+    <w:p>
+      <w:pPr>
+        <w:pStyle w:val="li"/>
+      </w:pPr>
+      <w:r>
+        <w:t xml:space="preserve">Calculates the </w:t>
+      </w:r>
+      <w:r>
+        <w:rPr>
+          <w:u w:val="single"/>
+        </w:rPr>
+        <w:t>Pin</w:t>
+      </w:r>
+      <w:r>
+        <w:rPr>
+          <w:u w:val="single"/>
+        </w:rPr>
+        <w:t>Id</w:t>
+      </w:r>
+      <w:r>
+        <w:t xml:space="preserve"> binding the specified </w:t>
+      </w:r>
+      <w:r>
+        <w:rPr>
+          <w:u w:val="single"/>
+        </w:rPr>
+        <w:t xml:space="preserve">SaltedPin </w:t>
+      </w:r>
+      <w:r>
+        <w:t xml:space="preserve">to the </w:t>
+      </w:r>
+      <w:r>
+        <w:rPr>
+          <w:u w:val="single"/>
+        </w:rPr>
+        <w:t>Account</w:t>
+      </w:r>
+      <w:r>
+        <w:t>.</w:t>
+      </w:r>
+    </w:p>
+    <w:p>
+      <w:pPr>
+        <w:pStyle w:val="li"/>
+      </w:pPr>
+      <w:r>
+        <w:t xml:space="preserve">Creates and signs </w:t>
+      </w:r>
+      <w:r>
+        <w:rPr>
+          <w:u w:val="single"/>
+        </w:rPr>
+        <w:t>MessageP</w:t>
+      </w:r>
+      <w:r>
+        <w:rPr>
+          <w:u w:val="single"/>
+        </w:rPr>
+        <w:t>in</w:t>
+      </w:r>
+      <w:r>
+        <w:t xml:space="preserve"> containing the </w:t>
+      </w:r>
+      <w:r>
+        <w:rPr>
+          <w:u w:val="single"/>
+        </w:rPr>
+        <w:t xml:space="preserve">SaltedPin </w:t>
+      </w:r>
+      <w:r>
+        <w:t xml:space="preserve">, </w:t>
+      </w:r>
+      <w:r>
+        <w:rPr>
+          <w:u w:val="single"/>
+        </w:rPr>
+        <w:t>Action</w:t>
+      </w:r>
+      <w:r>
+        <w:t xml:space="preserve"> and </w:t>
+      </w:r>
+      <w:r>
+        <w:rPr>
+          <w:u w:val="single"/>
+        </w:rPr>
+        <w:t>Account</w:t>
+      </w:r>
+      <w:r>
+        <w:t xml:space="preserve"> values with the </w:t>
+      </w:r>
+      <w:r>
+        <w:rPr>
+          <w:u w:val="single"/>
+        </w:rPr>
+        <w:t>MessageId</w:t>
+      </w:r>
+      <w:r>
+        <w:t xml:space="preserve"> value </w:t>
+      </w:r>
+      <w:r>
+        <w:rPr>
+          <w:u w:val="single"/>
+        </w:rPr>
+        <w:t>PinId</w:t>
+      </w:r>
+      <w:r>
+        <w:t>.</w:t>
+      </w:r>
+    </w:p>
+    <w:p>
+      <w:pPr>
+        <w:pStyle w:val="li"/>
+      </w:pPr>
+      <w:r>
+        <w:t xml:space="preserve">Appends the </w:t>
+      </w:r>
+      <w:r>
+        <w:rPr>
+          <w:u w:val="single"/>
+        </w:rPr>
+        <w:t xml:space="preserve">MessagePin </w:t>
+      </w:r>
+      <w:r>
+        <w:t xml:space="preserve">value to the </w:t>
+      </w:r>
+      <w:r>
+        <w:rPr>
+          <w:u w:val="single"/>
+        </w:rPr>
+        <w:t>Administration</w:t>
+      </w:r>
+      <w:r>
+        <w:t xml:space="preserve"> Spool of the </w:t>
+      </w:r>
+      <w:r>
+        <w:rPr>
+          <w:u w:val="single"/>
+        </w:rPr>
+        <w:t>Account</w:t>
+      </w:r>
+      <w:r>
+        <w:t>.</w:t>
+      </w:r>
+    </w:p>
+    <w:p>
+      <w:r>
+        <w:t xml:space="preserve">Note that this construction provides limited protection against forgery attacks by a party with access to the </w:t>
+      </w:r>
+      <w:r>
+        <w:rPr>
+          <w:u w:val="single"/>
+        </w:rPr>
+        <w:t>MessagePin</w:t>
+      </w:r>
+      <w:r>
+        <w:t xml:space="preserve">. A party with such access can use it to construct the witness value required to authenticate a request. </w:t>
+      </w:r>
+    </w:p>
+    <w:p>
+      <w:r>
+        <w:t xml:space="preserve">PIN Code values consist of an opaque sequence of octets represented as a UDF nonce value. Codes are presented in canonical UDF form, i.e. Base32 encoding separated into groups of 4 characters. The PIN value is converted to binary form for calculation of the </w:t>
+      </w:r>
+      <w:r>
+        <w:rPr>
+          <w:u w:val="single"/>
+        </w:rPr>
+        <w:t>SaltedP</w:t>
+      </w:r>
+      <w:r>
+        <w:rPr>
+          <w:u w:val="single"/>
+        </w:rPr>
+        <w:t>in</w:t>
+      </w:r>
+      <w:r>
+        <w:t>, thus ensuring that the canonical form of the PIN value is used.</w:t>
+      </w:r>
+    </w:p>
+    <w:p>
+      <w:pPr>
+        <w:pStyle w:val="Heading3"/>
+      </w:pPr>
+      <w:r>
+        <w:t>Authentication</w:t>
+      </w:r>
+    </w:p>
+    <w:p>
+      <w:r>
+        <w:t xml:space="preserve">The PIN Code value is passed out of band to a user who will enter it into a device to authenticate a request made to the issuer. </w:t>
+      </w:r>
+    </w:p>
+    <w:p>
+      <w:r>
+        <w:t xml:space="preserve">A request that MAY be validated by means of a PIN is a subclass of </w:t>
+      </w:r>
+      <w:r>
+        <w:t>MessagePinValidated</w:t>
+      </w:r>
+      <w:r>
+        <w:t xml:space="preserve"> and contains the following fields:</w:t>
+      </w:r>
+    </w:p>
+    <w:p>
+      <w:pPr>
+        <w:pStyle w:val="DT"/>
+      </w:pPr>
+      <w:r>
+        <w:t>AuthenticatedData</w:t>
+      </w:r>
+    </w:p>
+    <w:p>
+      <w:pPr>
+        <w:pStyle w:val="DD"/>
+      </w:pPr>
+      <w:r>
+        <w:t>A DARE Envelope containing the data that is authenticated.</w:t>
+      </w:r>
+    </w:p>
+    <w:p>
+      <w:pPr>
+        <w:pStyle w:val="DT"/>
+      </w:pPr>
+      <w:r>
+        <w:t>ClientNonce</w:t>
+      </w:r>
+    </w:p>
+    <w:p>
+      <w:pPr>
+        <w:pStyle w:val="DD"/>
+      </w:pPr>
+      <w:r>
+        <w:t>A nonce value used to prevent certain replay attacks.</w:t>
+      </w:r>
+    </w:p>
+    <w:p>
+      <w:pPr>
+        <w:pStyle w:val="DT"/>
+      </w:pPr>
+      <w:r>
+        <w:t>Pin</w:t>
+      </w:r>
+      <w:r>
+        <w:t>Id</w:t>
+      </w:r>
+    </w:p>
+    <w:p>
+      <w:pPr>
+        <w:pStyle w:val="DD"/>
+      </w:pPr>
+      <w:r>
+        <w:t xml:space="preserve">Digest value binding the </w:t>
+      </w:r>
+      <w:r>
+        <w:rPr>
+          <w:u w:val="single"/>
+        </w:rPr>
+        <w:t xml:space="preserve">SaltedPin </w:t>
+      </w:r>
+      <w:r>
+        <w:t xml:space="preserve">to the </w:t>
+      </w:r>
+      <w:r>
+        <w:rPr>
+          <w:u w:val="single"/>
+        </w:rPr>
+        <w:t>Account</w:t>
+      </w:r>
+      <w:r>
+        <w:t>.</w:t>
+      </w:r>
+    </w:p>
+    <w:p>
+      <w:pPr>
+        <w:pStyle w:val="DT"/>
+      </w:pPr>
+      <w:r>
+        <w:t>PinWitness</w:t>
+      </w:r>
+    </w:p>
+    <w:p>
+      <w:pPr>
+        <w:pStyle w:val="DD"/>
+      </w:pPr>
+      <w:r>
+        <w:t>Witness value calculated as KDF (Device.UDF + AccountAddress, ClientNonce)</w:t>
+      </w:r>
+    </w:p>
+    <w:p>
+      <w:r>
+        <w:t xml:space="preserve">The device uses the PIN code and Action identifier corresponding to the desired request to calculate the </w:t>
+      </w:r>
+      <w:r>
+        <w:rPr>
+          <w:u w:val="single"/>
+        </w:rPr>
+        <w:t>SaltedPin</w:t>
+      </w:r>
+      <w:r>
+        <w:t xml:space="preserve"> value in the same manner as during registration. This value is then used to calculate the </w:t>
+      </w:r>
+      <w:r>
+        <w:rPr>
+          <w:u w:val="single"/>
+        </w:rPr>
+        <w:t>PinId</w:t>
+      </w:r>
+      <w:r>
+        <w:t xml:space="preserve"> and </w:t>
+      </w:r>
+      <w:r>
+        <w:rPr>
+          <w:u w:val="single"/>
+        </w:rPr>
+        <w:t>PinWitness</w:t>
+      </w:r>
+      <w:r>
+        <w:t xml:space="preserve"> values.</w:t>
+      </w:r>
+    </w:p>
+    <w:p>
+      <w:pPr>
+        <w:pStyle w:val="Heading3"/>
+      </w:pPr>
+      <w:r>
+        <w:t>Validation</w:t>
+      </w:r>
+    </w:p>
+    <w:p>
+      <w:r>
+        <w:t>The PIN code is validated by performing the steps of:</w:t>
+      </w:r>
+    </w:p>
+    <w:p>
+      <w:pPr>
+        <w:pStyle w:val="li"/>
+      </w:pPr>
+      <w:r>
+        <w:t xml:space="preserve">Calculating the </w:t>
+      </w:r>
+      <w:r>
+        <w:rPr>
+          <w:u w:val="single"/>
+        </w:rPr>
+        <w:t>SaltedPin</w:t>
+      </w:r>
+      <w:r>
+        <w:t xml:space="preserve"> </w:t>
+      </w:r>
+      <w:r>
+        <w:t xml:space="preserve">value from the PIN code and </w:t>
+      </w:r>
+      <w:r>
+        <w:rPr>
+          <w:u w:val="single"/>
+        </w:rPr>
+        <w:t>Action</w:t>
+      </w:r>
+    </w:p>
+    <w:p>
+      <w:pPr>
+        <w:pStyle w:val="li"/>
+      </w:pPr>
+      <w:r>
+        <w:t xml:space="preserve">Calculating </w:t>
+      </w:r>
+      <w:r>
+        <w:rPr>
+          <w:u w:val="single"/>
+        </w:rPr>
+        <w:t>PinId</w:t>
+      </w:r>
+      <w:r>
+        <w:t xml:space="preserve"> from </w:t>
+      </w:r>
+      <w:r>
+        <w:rPr>
+          <w:u w:val="single"/>
+        </w:rPr>
+        <w:t>SaltedPin</w:t>
+      </w:r>
+      <w:r>
+        <w:t xml:space="preserve"> </w:t>
+      </w:r>
+      <w:r>
+        <w:t xml:space="preserve"> and </w:t>
+      </w:r>
+      <w:r>
+        <w:rPr>
+          <w:u w:val="single"/>
+        </w:rPr>
+        <w:t>Account</w:t>
+      </w:r>
+    </w:p>
+    <w:p>
+      <w:pPr>
+        <w:pStyle w:val="li"/>
+      </w:pPr>
+      <w:r>
+        <w:t xml:space="preserve">Retrieving a </w:t>
+      </w:r>
+      <w:r>
+        <w:rPr>
+          <w:u w:val="single"/>
+        </w:rPr>
+        <w:t>MessagePin</w:t>
+      </w:r>
+      <w:r>
+        <w:t xml:space="preserve"> from the Administration spool with the </w:t>
+      </w:r>
+      <w:r>
+        <w:rPr>
+          <w:u w:val="single"/>
+        </w:rPr>
+        <w:t>MessageId</w:t>
+      </w:r>
+      <w:r>
+        <w:t xml:space="preserve"> </w:t>
+      </w:r>
+      <w:r>
+        <w:rPr>
+          <w:u w:val="single"/>
+        </w:rPr>
+        <w:t>PinId</w:t>
+      </w:r>
+      <w:r>
+        <w:t>.</w:t>
+      </w:r>
+    </w:p>
+    <w:p>
+      <w:pPr>
+        <w:pStyle w:val="li"/>
+      </w:pPr>
+      <w:r>
+        <w:t xml:space="preserve">Calculating the </w:t>
+      </w:r>
+      <w:bookmarkStart w:id="4" w:name="_Hlk52285671"/>
+      <w:r>
+        <w:rPr>
+          <w:u w:val="single"/>
+        </w:rPr>
+        <w:t>PinWitness</w:t>
+      </w:r>
+      <w:r>
+        <w:t xml:space="preserve"> </w:t>
+      </w:r>
+      <w:bookmarkEnd w:id="4"/>
+      <w:r>
+        <w:t xml:space="preserve">value from </w:t>
+      </w:r>
+      <w:r>
+        <w:rPr>
+          <w:u w:val="single"/>
+        </w:rPr>
+        <w:t>SaltedPin</w:t>
+      </w:r>
+      <w:r>
+        <w:t xml:space="preserve">, </w:t>
+      </w:r>
+      <w:r>
+        <w:rPr>
+          <w:u w:val="single"/>
+        </w:rPr>
+        <w:t>ClientNonce</w:t>
+      </w:r>
+      <w:r>
+        <w:t xml:space="preserve"> and </w:t>
+      </w:r>
+      <w:r>
+        <w:rPr>
+          <w:u w:val="single"/>
+        </w:rPr>
+        <w:t>AuthenticatedData</w:t>
+      </w:r>
+      <w:r>
+        <w:t xml:space="preserve"> and checking this matches the value specified in the message.</w:t>
+      </w:r>
+    </w:p>
+    <w:p>
+      <w:pPr>
+        <w:pStyle w:val="li"/>
+      </w:pPr>
+      <w:r>
+        <w:t>Performing the requested action.</w:t>
+      </w:r>
+    </w:p>
+    <w:p>
+      <w:pPr>
+        <w:pStyle w:val="li"/>
+      </w:pPr>
+      <w:r>
+        <w:t xml:space="preserve">Posting a </w:t>
+      </w:r>
+      <w:r>
+        <w:rPr>
+          <w:u w:val="single"/>
+        </w:rPr>
+        <w:t>Complete</w:t>
+      </w:r>
+      <w:r>
+        <w:t xml:space="preserve"> message to the </w:t>
+      </w:r>
+      <w:r>
+        <w:rPr>
+          <w:u w:val="single"/>
+        </w:rPr>
+        <w:t>Administration</w:t>
+      </w:r>
+      <w:r>
+        <w:t xml:space="preserve"> Spool of the </w:t>
+      </w:r>
+      <w:r>
+        <w:rPr>
+          <w:u w:val="single"/>
+        </w:rPr>
+        <w:t>Account</w:t>
+      </w:r>
+      <w:r>
+        <w:t xml:space="preserve"> marking the PIN code as used.</w:t>
+      </w:r>
+    </w:p>
+    <w:p>
+      <w:r>
+        <w:t>This process can fail at multiple points resulting in different error results:</w:t>
+      </w:r>
+    </w:p>
+    <w:p>
+      <w:pPr>
+        <w:pStyle w:val="DT"/>
+        <w:rPr>
+          <w:u w:val="single"/>
+        </w:rPr>
+      </w:pPr>
+      <w:r>
+        <w:rPr>
+          <w:u w:val="single"/>
+        </w:rPr>
+        <w:t>PinInvalid</w:t>
+      </w:r>
+    </w:p>
+    <w:p>
+      <w:pPr>
+        <w:pStyle w:val="DD"/>
+      </w:pPr>
+      <w:r>
+        <w:t xml:space="preserve">No PIN code is specified, the Pin code indicates an unsupported algorithm or the calculated </w:t>
+      </w:r>
+      <w:r>
+        <w:rPr>
+          <w:u w:val="single"/>
+        </w:rPr>
+        <w:t>PinWitness</w:t>
+      </w:r>
+      <w:r>
+        <w:t xml:space="preserve"> </w:t>
+      </w:r>
+      <w:r>
+        <w:t>does not match the one specified by the request.</w:t>
+      </w:r>
+    </w:p>
+    <w:p>
+      <w:pPr>
+        <w:pStyle w:val="DT"/>
+        <w:rPr>
+          <w:u w:val="single"/>
+        </w:rPr>
+      </w:pPr>
+      <w:r>
+        <w:rPr>
+          <w:u w:val="single"/>
+        </w:rPr>
+        <w:t>PinUsed</w:t>
+      </w:r>
+    </w:p>
+    <w:p>
+      <w:pPr>
+        <w:pStyle w:val="DD"/>
+      </w:pPr>
+      <w:r>
+        <w:t>The PIN code has been used previously.</w:t>
+      </w:r>
+    </w:p>
+    <w:p>
+      <w:pPr>
+        <w:pStyle w:val="DT"/>
+        <w:rPr>
+          <w:u w:val="single"/>
+        </w:rPr>
+      </w:pPr>
+      <w:r>
+        <w:rPr>
+          <w:u w:val="single"/>
+        </w:rPr>
+        <w:t>PinExpired</w:t>
+      </w:r>
+    </w:p>
+    <w:p>
+      <w:pPr>
+        <w:pStyle w:val="DD"/>
+      </w:pPr>
+      <w:r>
+        <w:t>The PIN code is no longer valid.</w:t>
+      </w:r>
+    </w:p>
+    <w:p>
+      <w:r>
+        <w:t>Note that in the case that an attempt is made to reuse a PIN, it is not automatically the case that the first use of the PIN was the one that was valid and only the second attempt was invalid. Implementations SHOULD alert the user to the attempted re-use so that this possibility can be considered and appropriate action taken.</w:t>
+      </w:r>
+    </w:p>
+    <w:p>
+      <w:pPr>
+        <w:pStyle w:val="Heading3"/>
+      </w:pPr>
+      <w:r>
+        <w:t>Example</w:t>
+      </w:r>
+    </w:p>
+    <w:p>
+      <w:pPr>
+        <w:pStyle w:val="meta"/>
+      </w:pPr>
+      <w:r>
+        <w:t>&lt;include=..\</w:t>
+      </w:r>
+      <w:r>
+        <w:t>Examples\Protocol</w:t>
+      </w:r>
+      <w:r>
+        <w:t>MessagePIN.md&gt;</w:t>
+      </w:r>
+    </w:p>
+    <w:p>
+      <w:pPr>
+        <w:pStyle w:val="Heading2"/>
+      </w:pPr>
+      <w:r>
+        <w:t xml:space="preserve">Completion </w:t>
+      </w:r>
+      <w:r>
+        <w:t>Interaction</w:t>
+      </w:r>
+    </w:p>
+    <w:p>
+      <w:r>
+        <w:t xml:space="preserve">Completion messages are dummy messages that are added to a Mesh Spool to mark a change the status of messages previously posted. Any message that is in the inbound spool and has not been erased or redacted MAY be marked as </w:t>
+      </w:r>
+      <w:r>
+        <w:rPr>
+          <w:u w:val="single"/>
+        </w:rPr>
+        <w:t>read</w:t>
+      </w:r>
+      <w:r>
+        <w:t xml:space="preserve">, </w:t>
+      </w:r>
+      <w:r>
+        <w:rPr>
+          <w:u w:val="single"/>
+        </w:rPr>
+        <w:t>unread</w:t>
+      </w:r>
+      <w:r>
+        <w:t xml:space="preserve"> or </w:t>
+      </w:r>
+      <w:r>
+        <w:rPr>
+          <w:u w:val="single"/>
+        </w:rPr>
+        <w:t>deleted</w:t>
+      </w:r>
+      <w:r>
+        <w:t xml:space="preserve">. Any message in the outbound spool MAY be marked as </w:t>
+      </w:r>
+      <w:r>
+        <w:rPr>
+          <w:u w:val="single"/>
+        </w:rPr>
+        <w:t>sent</w:t>
+      </w:r>
+      <w:r>
+        <w:t xml:space="preserve">, </w:t>
+      </w:r>
+      <w:r>
+        <w:rPr>
+          <w:u w:val="single"/>
+        </w:rPr>
+        <w:t>received</w:t>
+      </w:r>
+      <w:r>
+        <w:t xml:space="preserve"> or </w:t>
+      </w:r>
+      <w:r>
+        <w:rPr>
+          <w:u w:val="single"/>
+        </w:rPr>
+        <w:t>deleted</w:t>
+      </w:r>
+      <w:r>
+        <w:t>.</w:t>
+      </w:r>
+    </w:p>
+    <w:p>
+      <w:r>
+        <w:t>Services MAY erase or redact messages in accordance with local site policy. Since messages are not removed from the spool on being marked deleted, they may be undeleted by marking them as read or unread. Marking a message deleted MAY make it more likely that the message will be removed if the sequence is subsequently purged.</w:t>
+      </w:r>
+    </w:p>
+    <w:p>
+      <w:pPr>
+        <w:pStyle w:val="meta"/>
+      </w:pPr>
+      <w:r>
+        <w:t>&lt;include=..\</w:t>
+      </w:r>
+      <w:r>
+        <w:t>Examples\</w:t>
+      </w:r>
+      <w:r>
+        <w:t>Protocol</w:t>
+      </w:r>
+      <w:r>
+        <w:t>MessageCompletion.md&gt;</w:t>
+      </w:r>
+    </w:p>
+    <w:p>
+      <w:r>
+        <w:t>The completion message is added to the spool in the same upload transaction that adds the device to the device catalog. This ensures that both operations occur or neither occurs.</w:t>
+      </w:r>
+    </w:p>
+    <w:p>
+      <w:pPr>
+        <w:pStyle w:val="Heading2"/>
+      </w:pPr>
+      <w:r>
+        <w:t>Contact Exchange</w:t>
+      </w:r>
+      <w:r>
+        <w:t xml:space="preserve"> </w:t>
+      </w:r>
+      <w:r>
+        <w:t>Interaction</w:t>
+      </w:r>
+    </w:p>
+    <w:p>
+      <w:r>
+        <w:t xml:space="preserve">The contact exchange </w:t>
+      </w:r>
+      <w:r>
+        <w:t>interaction</w:t>
+      </w:r>
+      <w:r>
+        <w:t xml:space="preserve"> is used to support unilateral or mutual exchange of contact information.</w:t>
+      </w:r>
+      <w:r>
+        <w:t xml:space="preserve"> Contact exchange has three functions in the Mesh:</w:t>
+      </w:r>
+    </w:p>
+    <w:p>
+      <w:pPr>
+        <w:pStyle w:val="li"/>
+      </w:pPr>
+      <w:r>
+        <w:t>To exchange public key information to allow encryption of messages sent to and verification of signatures on messages sent from the contact subject.</w:t>
+      </w:r>
+    </w:p>
+    <w:p>
+      <w:pPr>
+        <w:pStyle w:val="li"/>
+      </w:pPr>
+      <w:r>
+        <w:t>To exchange contact information allowing use of other communication protocols (e.g. telephone, SMS, xmpp, SMTP, OpenPGP, S/MIME, etc).</w:t>
+      </w:r>
+    </w:p>
+    <w:p>
+      <w:pPr>
+        <w:pStyle w:val="li"/>
+      </w:pPr>
+      <w:r>
+        <w:t>To request that the recipient grant privileges to accept certain types of messages from the contact subject.</w:t>
+      </w:r>
+    </w:p>
+    <w:p>
+      <w:r>
+        <w:t xml:space="preserve">Registration of the subject's contact information in </w:t>
+      </w:r>
+      <w:r>
+        <w:t xml:space="preserve">a registry service </w:t>
+      </w:r>
+      <w:r>
+        <w:t>eliminates the need for the first of these functions but not the other two. To prevent abuse, every Mesh Message is subject to access control and a Mesh service will only accept a message from a sender if there is an entry in the Threshold Catalog of the account that expressly permits delivery of messages of the specified type that are authenticated by an authorized signature key.</w:t>
+      </w:r>
+    </w:p>
+    <w:p>
+      <w:r>
+        <w:t>The communication of unsolicited information afforded by the contact exchange interaction is deliberately limited so that a majority of users can accept contact exchange requests without prior authorization. It is however likely that some users will receive a considerable volume of requests forcing them to require contact requests be authorized through some form of third party accreditation.</w:t>
+      </w:r>
+    </w:p>
+    <w:p>
+      <w:pPr>
+        <w:pStyle w:val="Heading3"/>
+      </w:pPr>
+      <w:r>
+        <w:t>Remote</w:t>
+      </w:r>
+    </w:p>
+    <w:p>
+      <w:r>
+        <w:t xml:space="preserve">The Remote Contact Exchange transaction consists of </w:t>
+      </w:r>
+      <w:r>
+        <w:t xml:space="preserve">a sequence of </w:t>
+      </w:r>
+      <w:r>
+        <w:rPr>
+          <w:u w:val="single"/>
+        </w:rPr>
+        <w:t>MessageContact</w:t>
+      </w:r>
+      <w:r>
+        <w:t xml:space="preserve"> messages sent from </w:t>
+      </w:r>
+      <w:r>
+        <w:t>the initiator to the responder, responder to the initiator, etc. While there is in principle no limit on the number of messages exchanged, most exchanges will be completed in three exchanges or less:</w:t>
+      </w:r>
+    </w:p>
+    <w:p>
+      <w:pPr>
+        <w:pStyle w:val="DT"/>
+      </w:pPr>
+      <w:r>
+        <w:t>Initiator to Responder</w:t>
+      </w:r>
+    </w:p>
+    <w:p>
+      <w:pPr>
+        <w:pStyle w:val="DD"/>
+      </w:pPr>
+      <w:r>
+        <w:t xml:space="preserve">Contains Initiator contact data </w:t>
+      </w:r>
+      <w:r>
+        <w:t>without authentication</w:t>
+      </w:r>
+      <w:r>
+        <w:t xml:space="preserve"> context from the exchange.</w:t>
+      </w:r>
+    </w:p>
+    <w:p>
+      <w:pPr>
+        <w:pStyle w:val="DT"/>
+      </w:pPr>
+      <w:r>
+        <w:t>Responder to Initiator</w:t>
+      </w:r>
+      <w:r>
+        <w:t xml:space="preserve"> (optional)</w:t>
+      </w:r>
+    </w:p>
+    <w:p>
+      <w:pPr>
+        <w:pStyle w:val="DD"/>
+      </w:pPr>
+      <w:r>
+        <w:t>Contains Responder contact data authenticated under a PIN challenge presented in the previous message.</w:t>
+      </w:r>
+    </w:p>
+    <w:p>
+      <w:pPr>
+        <w:pStyle w:val="DT"/>
+      </w:pPr>
+      <w:r>
+        <w:t>Initiator to Responder</w:t>
+      </w:r>
+      <w:r>
+        <w:t xml:space="preserve"> (optional)</w:t>
+      </w:r>
+      <w:r>
+        <w:t xml:space="preserve"> </w:t>
+      </w:r>
+    </w:p>
+    <w:p>
+      <w:pPr>
+        <w:pStyle w:val="DD"/>
+      </w:pPr>
+      <w:r>
+        <w:t>Contains Initiator contact data authenticated under a PIN challenge presented in the previous message</w:t>
+      </w:r>
+      <w:r>
+        <w:t>.</w:t>
+      </w:r>
+    </w:p>
+    <w:p>
+      <w:r>
+        <w:t>Each message provides the recipient with additional information which MAY motivate the recipient to provide additional contact information to the sender.</w:t>
+      </w:r>
+    </w:p>
+    <w:p>
+      <w:pPr>
+        <w:pStyle w:val="meta"/>
+      </w:pPr>
+      <w:r>
+        <w:t>&lt;include=..\</w:t>
+      </w:r>
+      <w:r>
+        <w:t>Examples\Protocol</w:t>
+      </w:r>
+      <w:r>
+        <w:t>ContactRemote.md&gt;</w:t>
+      </w:r>
+    </w:p>
+    <w:p>
+      <w:r>
+        <w:t>The Mesh Contact Exchange transaction does not provide for validation of the contact information beyond the binding to the Mesh Account Address used to perform the exchange.</w:t>
+      </w:r>
+    </w:p>
+    <w:p>
+      <w:pPr>
+        <w:pStyle w:val="Heading3"/>
+      </w:pPr>
+      <w:r>
+        <w:t>PIN</w:t>
+      </w:r>
+    </w:p>
+    <w:p>
+      <w:r>
+        <w:t>Contact exchange requests MAY be authenticated by a PIN code. Initial contact exchange requests SHOULD include a PIN code value that can be used to authenticate a response (if given). PIN codes MAY also be exchanged out of band.</w:t>
+      </w:r>
+    </w:p>
+    <w:p>
+      <w:r>
         <w:t xml:space="preserve">A </w:t>
       </w:r>
       <w:r>
-        <w:t>User</w:t>
-      </w:r>
-      <w:r>
-        <w:t xml:space="preserve"> Account is bound to a Mesh Service by completing a </w:t>
-      </w:r>
-      <w:proofErr w:type="spellStart"/>
-      <w:r>
-        <w:rPr>
-          <w:u w:val="single"/>
-        </w:rPr>
-        <w:t>BindAccount</w:t>
-      </w:r>
-      <w:proofErr w:type="spellEnd"/>
+        <w:rPr>
+          <w:u w:val="single"/>
+        </w:rPr>
+        <w:t>MessageContact</w:t>
+      </w:r>
+      <w:r>
+        <w:t xml:space="preserve"> authenticated by means of a PIN code is authenticated as described in the PIN Interaction section above.</w:t>
+      </w:r>
+    </w:p>
+    <w:p>
+      <w:pPr>
+        <w:pStyle w:val="Heading3"/>
+      </w:pPr>
+      <w:r>
+        <w:t>EARL</w:t>
+      </w:r>
+    </w:p>
+    <w:p>
+      <w:r>
+        <w:t xml:space="preserve">A </w:t>
+      </w:r>
+      <w:r>
+        <w:rPr>
+          <w:u w:val="single"/>
+        </w:rPr>
+        <w:t>MessageContact</w:t>
+      </w:r>
+      <w:r>
+        <w:t xml:space="preserve"> message MAY be published as an EARL. This allows contact data to be presented to the recipient on a printed document such as a business card in machine readable format such as a QR code.</w:t>
+      </w:r>
+    </w:p>
+    <w:p>
+      <w:pPr>
+        <w:pStyle w:val="Heading2"/>
+      </w:pPr>
+      <w:r>
+        <w:t>Group Invitation</w:t>
+      </w:r>
+      <w:r>
+        <w:tab/>
+      </w:r>
+    </w:p>
+    <w:p>
+      <w:r>
+        <w:t xml:space="preserve">The </w:t>
+      </w:r>
+      <w:r>
+        <w:rPr>
+          <w:u w:val="single"/>
+        </w:rPr>
+        <w:t>GroupInvitation</w:t>
+      </w:r>
       <w:r>
         <w:t xml:space="preserve"> </w:t>
       </w:r>
       <w:r>
+        <w:t>interaction</w:t>
+      </w:r>
+      <w:r>
+        <w:t xml:space="preserve"> is used to invite a recipient to join a Mesh Group. </w:t>
+      </w:r>
+      <w:r>
+        <w:t xml:space="preserve">The </w:t>
+      </w:r>
+      <w:r>
+        <w:t xml:space="preserve">interaction </w:t>
+      </w:r>
+      <w:r>
+        <w:t>is essentially a form of contact exchange except that a sender SHOULD NOT send group invitations unless there is an existing relationship. Thus the 'first trust' issues intrinsic to the contact exchange interaction do not apply.</w:t>
+      </w:r>
+    </w:p>
+    <w:p>
+      <w:r>
+        <w:t xml:space="preserve">The message specifies the group name and the contact entry for the group. The contact entry includes the </w:t>
+      </w:r>
+      <w:r>
+        <w:rPr>
+          <w:u w:val="single"/>
+        </w:rPr>
+        <w:t>CapabilityDecryptServiced</w:t>
+      </w:r>
+      <w:r>
+        <w:t xml:space="preserve"> used to decrypt messages sent to the group when combined with information provided by the threshold service for the group.</w:t>
+      </w:r>
+    </w:p>
+    <w:p>
+      <w:r>
+        <w:t xml:space="preserve">Receipt of a </w:t>
+      </w:r>
+      <w:r>
+        <w:rPr>
+          <w:u w:val="single"/>
+        </w:rPr>
+        <w:t>GroupInvitation</w:t>
+      </w:r>
+      <w:r>
+        <w:t xml:space="preserve"> message does not require a response.</w:t>
+      </w:r>
+    </w:p>
+    <w:p>
+      <w:pPr>
+        <w:pStyle w:val="meta"/>
+      </w:pPr>
+      <w:r>
+        <w:t>&lt;include=..\Examples\ProtocolGroupInvite.md&gt;</w:t>
+      </w:r>
+    </w:p>
+    <w:p>
+      <w:pPr>
+        <w:pStyle w:val="Heading2"/>
+      </w:pPr>
+      <w:r>
+        <w:t>Confirmation</w:t>
+      </w:r>
+      <w:r>
+        <w:t xml:space="preserve"> </w:t>
+      </w:r>
+      <w:r>
+        <w:t>Interaction</w:t>
+      </w:r>
+    </w:p>
+    <w:p>
+      <w:r>
+        <w:t xml:space="preserve">The confirmation </w:t>
+      </w:r>
+      <w:r>
+        <w:t>interaction</w:t>
+      </w:r>
+      <w:r>
+        <w:t xml:space="preserve"> consists of a </w:t>
+      </w:r>
+      <w:r>
+        <w:rPr>
+          <w:u w:val="single"/>
+        </w:rPr>
+        <w:t>RequestConfirmation</w:t>
+      </w:r>
+      <w:r>
+        <w:t xml:space="preserve"> message from the initiator followed by a </w:t>
+      </w:r>
+      <w:r>
+        <w:rPr>
+          <w:u w:val="single"/>
+        </w:rPr>
+        <w:t>ResponseConfirmation</w:t>
+      </w:r>
+      <w:r>
+        <w:t xml:space="preserve"> from the responder.</w:t>
+      </w:r>
+    </w:p>
+    <w:p>
+      <w:r>
+        <w:t xml:space="preserve">The </w:t>
+      </w:r>
+      <w:r>
+        <w:rPr>
+          <w:u w:val="single"/>
+        </w:rPr>
+        <w:t>RequestConfirmation</w:t>
+      </w:r>
+      <w:r>
+        <w:t xml:space="preserve"> </w:t>
+      </w:r>
+      <w:r>
+        <w:t xml:space="preserve">message specifies the </w:t>
+      </w:r>
+      <w:r>
+        <w:t>action that is requested.</w:t>
+      </w:r>
+    </w:p>
+    <w:p>
+      <w:r>
+        <w:t xml:space="preserve">The </w:t>
+      </w:r>
+      <w:r>
+        <w:rPr>
+          <w:u w:val="single"/>
+        </w:rPr>
+        <w:t>ResponseConfirmation</w:t>
+      </w:r>
+      <w:r>
+        <w:t xml:space="preserve"> </w:t>
+      </w:r>
+      <w:r>
+        <w:t xml:space="preserve">message contains the enveloped </w:t>
+      </w:r>
+      <w:r>
+        <w:t>RequestConfirmation</w:t>
+      </w:r>
+      <w:r>
+        <w:t xml:space="preserve"> message signed by the </w:t>
+      </w:r>
+      <w:r>
+        <w:t xml:space="preserve">initiator </w:t>
+      </w:r>
+      <w:r>
+        <w:t xml:space="preserve">and the disposition of the responder, </w:t>
+      </w:r>
+      <w:r>
+        <w:rPr>
+          <w:u w:val="single"/>
+        </w:rPr>
+        <w:t>Accept</w:t>
+      </w:r>
+      <w:r>
+        <w:rPr>
+          <w:u w:val="single"/>
+        </w:rPr>
+        <w:t xml:space="preserve"> </w:t>
+      </w:r>
+      <w:r>
+        <w:rPr>
+          <w:u w:val="single"/>
+        </w:rPr>
+        <w:t>=</w:t>
+      </w:r>
+      <w:r>
+        <w:rPr>
+          <w:u w:val="single"/>
+        </w:rPr>
+        <w:t xml:space="preserve"> </w:t>
+      </w:r>
+      <w:r>
+        <w:rPr>
+          <w:u w:val="single"/>
+        </w:rPr>
+        <w:t>true</w:t>
+      </w:r>
+      <w:r>
+        <w:t xml:space="preserve"> if the request is accepted and </w:t>
+      </w:r>
+      <w:r>
+        <w:rPr>
+          <w:u w:val="single"/>
+        </w:rPr>
+        <w:t>Accept</w:t>
+      </w:r>
+      <w:r>
+        <w:rPr>
+          <w:u w:val="single"/>
+        </w:rPr>
+        <w:t xml:space="preserve"> </w:t>
+      </w:r>
+      <w:r>
+        <w:rPr>
+          <w:u w:val="single"/>
+        </w:rPr>
+        <w:t>=</w:t>
+      </w:r>
+      <w:r>
+        <w:rPr>
+          <w:u w:val="single"/>
+        </w:rPr>
+        <w:t xml:space="preserve"> </w:t>
+      </w:r>
+      <w:r>
+        <w:rPr>
+          <w:u w:val="single"/>
+        </w:rPr>
+        <w:t>false</w:t>
+      </w:r>
+      <w:r>
+        <w:t xml:space="preserve"> otherwise.</w:t>
+      </w:r>
+    </w:p>
+    <w:p>
+      <w:pPr>
+        <w:pStyle w:val="meta"/>
+      </w:pPr>
+      <w:r>
+        <w:t>&lt;include=..\Examples\Protocol</w:t>
+      </w:r>
+      <w:r>
+        <w:t>Confirmation</w:t>
+      </w:r>
+      <w:r>
+        <w:t>.md&gt;</w:t>
+      </w:r>
+    </w:p>
+    <w:p>
+      <w:pPr>
+        <w:pStyle w:val="Heading1"/>
+      </w:pPr>
+      <w:r>
+        <w:t>Device Connection</w:t>
+      </w:r>
+      <w:r>
+        <w:t xml:space="preserve"> </w:t>
+      </w:r>
+      <w:r>
+        <w:t>Interactions</w:t>
+      </w:r>
+    </w:p>
+    <w:p>
+      <w:r>
+        <w:t>Connection of a device to a Mesh Account combines synchronous and asynchronous elements and therefore uses a combination of Mesh Service Protocol and Mesh Messaging interactions.</w:t>
+      </w:r>
+    </w:p>
+    <w:p>
+      <w:r>
+        <w:t>Four</w:t>
+      </w:r>
+      <w:r>
+        <w:t xml:space="preserve"> connection </w:t>
+      </w:r>
+      <w:r>
+        <w:t xml:space="preserve">interactions </w:t>
+      </w:r>
+      <w:r>
+        <w:t>are currently defined</w:t>
+      </w:r>
+      <w:r>
+        <w:t xml:space="preserve"> </w:t>
+      </w:r>
+      <w:r>
+        <w:t xml:space="preserve">support </w:t>
+      </w:r>
+      <w:r>
+        <w:t xml:space="preserve">connection of </w:t>
+      </w:r>
+      <w:r>
+        <w:t>devices with differe</w:t>
+      </w:r>
+      <w:r>
+        <w:t>nt</w:t>
+      </w:r>
+      <w:r>
+        <w:t xml:space="preserve"> affordances</w:t>
+      </w:r>
+      <w:r>
+        <w:t>:</w:t>
+      </w:r>
+    </w:p>
+    <w:p>
+      <w:pPr>
+        <w:pStyle w:val="DT"/>
+      </w:pPr>
+      <w:r>
+        <w:t>Witness</w:t>
+      </w:r>
+      <w:r>
+        <w:t xml:space="preserve"> Authenticated</w:t>
+      </w:r>
+    </w:p>
+    <w:p>
+      <w:pPr>
+        <w:pStyle w:val="DD"/>
+      </w:pPr>
+      <w:r>
+        <w:t xml:space="preserve">For connecting devices that provide data entry and display affordances and are connected to a </w:t>
+      </w:r>
+      <w:r>
+        <w:t>network</w:t>
+      </w:r>
+      <w:r>
+        <w:t xml:space="preserve">. The </w:t>
+      </w:r>
+      <w:r>
+        <w:t>account the device is to be connected to is entered into the device which displays a witness code. This code is then compared with a code displayed on the administration device to authenticate the request,</w:t>
+      </w:r>
+      <w:r>
+        <w:t xml:space="preserve"> after which both devices can complete the interaction</w:t>
+      </w:r>
+      <w:r>
+        <w:t>.</w:t>
+      </w:r>
+    </w:p>
+    <w:p>
+      <w:pPr>
+        <w:pStyle w:val="DT"/>
+      </w:pPr>
+      <w:r>
+        <w:t>PIN Authenticated</w:t>
+      </w:r>
+    </w:p>
+    <w:p>
+      <w:pPr>
+        <w:pStyle w:val="DD"/>
+      </w:pPr>
+      <w:r>
+        <w:t xml:space="preserve">A variation of the Witness Authenticated interaction in which the </w:t>
+      </w:r>
+      <w:r>
+        <w:t xml:space="preserve">connection process is initiated by creating a PIN value which is communicated to the device by some out of band means and used to authenticate the connection request. </w:t>
+      </w:r>
+    </w:p>
+    <w:p>
+      <w:pPr>
+        <w:pStyle w:val="DT"/>
+      </w:pPr>
+      <w:r>
+        <w:t>Dynamic QR Code</w:t>
+      </w:r>
+      <w:r>
+        <w:t xml:space="preserve"> </w:t>
+      </w:r>
+      <w:r>
+        <w:t xml:space="preserve">(PIN) </w:t>
+      </w:r>
+      <w:r>
+        <w:t>Authenticated</w:t>
+      </w:r>
+    </w:p>
+    <w:p>
+      <w:pPr>
+        <w:pStyle w:val="DD"/>
+      </w:pPr>
+      <w:r>
+        <w:t xml:space="preserve">For connecting devices that provide a camera affordance. The user sets the administration device into 'add device' mode, causing a QR code to be displayed. The QR code is scanned by the device being connected </w:t>
+      </w:r>
+      <w:r>
+        <w:t>after which both devices can complete the interaction</w:t>
+      </w:r>
+      <w:r>
+        <w:t>.</w:t>
+      </w:r>
+      <w:r>
+        <w:t xml:space="preserve"> Implementation of this mechanism is identical to the PIN authenticated scheme except that the </w:t>
+      </w:r>
+      <w:r>
+        <w:t xml:space="preserve">PIN code is presented to the connecting device by means of a QR code. </w:t>
+      </w:r>
+    </w:p>
+    <w:p>
+      <w:pPr>
+        <w:pStyle w:val="DT"/>
+      </w:pPr>
+      <w:bookmarkStart w:id="5" w:name="_Hlk61432847"/>
+      <w:r>
+        <w:t>Preconfigured (</w:t>
+      </w:r>
+      <w:r>
+        <w:t>Static QR Code Authenticate</w:t>
+      </w:r>
+      <w:bookmarkEnd w:id="5"/>
+      <w:r>
+        <w:t>d</w:t>
+      </w:r>
+      <w:r>
+        <w:t>)</w:t>
+      </w:r>
+    </w:p>
+    <w:p>
+      <w:pPr>
+        <w:pStyle w:val="DD"/>
+      </w:pPr>
+      <w:r>
+        <w:t>For connecting devices that have been preconfigured with a device profile identified by means of a QR Code containing an EARL. The QR code is scanned by the administration device after which both devices can complete the interaction.</w:t>
+      </w:r>
+    </w:p>
+    <w:p>
+      <w:r>
+        <w:t xml:space="preserve">Each of these </w:t>
+      </w:r>
+      <w:r>
+        <w:t xml:space="preserve">interactions </w:t>
+      </w:r>
+      <w:r>
+        <w:t>provide</w:t>
+      </w:r>
+      <w:r>
+        <w:t xml:space="preserve"> strong mutual authentication</w:t>
+      </w:r>
+      <w:r>
+        <w:t xml:space="preserve"> with minimal user effort.</w:t>
+      </w:r>
+    </w:p>
+    <w:p>
+      <w:r>
+        <w:t>The witness authenticated connection interaction is intended for use in cases in which the device is already connected to a network. The QR code interactions are intended to provide support for acquisition of networking capabilities as part of the connection process. These functions are not currently specified.</w:t>
+      </w:r>
+      <w:r>
+        <w:t xml:space="preserve"> The </w:t>
+      </w:r>
+      <w:r>
+        <w:t>Static QR Code Authenticate</w:t>
+      </w:r>
+      <w:r>
+        <w:t>d interaction is intended to support Internet of Things (IoT) devices which provide minimal interaction affordances.</w:t>
+      </w:r>
+    </w:p>
+    <w:p>
+      <w:r>
+        <w:t>In each case, the objectives of the device connection interaction are the same:</w:t>
+      </w:r>
+    </w:p>
+    <w:p>
+      <w:pPr>
+        <w:pStyle w:val="li"/>
+      </w:pPr>
+      <w:r>
+        <w:t xml:space="preserve">Mutually authenticate the onboarding device and the Mesh such that the connection interaction </w:t>
+      </w:r>
+      <w:r>
+        <w:t xml:space="preserve">only </w:t>
+      </w:r>
+      <w:r>
+        <w:t>completes if both sides acquire the authentic profile of the other.</w:t>
+      </w:r>
+    </w:p>
+    <w:p>
+      <w:pPr>
+        <w:pStyle w:val="li"/>
+      </w:pPr>
+      <w:r>
+        <w:t>To provision the onboarding device with the Mesh ProfileAccount, and an ActivationDevice and ConnectionDevice record allowing the device to interact as a member of the Mesh with the set of rights specified by the user.</w:t>
+      </w:r>
+    </w:p>
+    <w:p>
+      <w:pPr>
+        <w:pStyle w:val="li"/>
+      </w:pPr>
+      <w:r>
+        <w:t xml:space="preserve">To </w:t>
+      </w:r>
+      <w:r>
+        <w:t>create a CataloguedDevice record and append it to the Device catalog of the account to allow the device to be managed within that account.</w:t>
+      </w:r>
+    </w:p>
+    <w:p>
+      <w:pPr>
+        <w:pStyle w:val="li"/>
+      </w:pPr>
+      <w:r>
+        <w:t>(optional) to acquire networking capabilities to allow the above to be completed.</w:t>
+      </w:r>
+    </w:p>
+    <w:p>
+      <w:r>
+        <w:t xml:space="preserve">The connection of the device to the Mesh Account is achieved through the creation of the </w:t>
+      </w:r>
+      <w:r>
+        <w:t>ActivationDevice</w:t>
+      </w:r>
+      <w:r>
+        <w:t xml:space="preserve">, </w:t>
+      </w:r>
+      <w:r>
+        <w:t xml:space="preserve">ConnectionDevice </w:t>
+      </w:r>
+      <w:r>
+        <w:t xml:space="preserve">and </w:t>
+      </w:r>
+      <w:r>
+        <w:t xml:space="preserve">CataloguedDevice </w:t>
+      </w:r>
+      <w:r>
+        <w:t xml:space="preserve">records described </w:t>
+      </w:r>
+      <w:r>
+        <w:t xml:space="preserve">in </w:t>
+      </w:r>
+      <w:r>
+        <w:t>&lt;norm="draft-hallambaker-mesh-schema"/&gt;</w:t>
+      </w:r>
+      <w:r>
+        <w:t>. These are created by the administration device in the third phase of each of the connection interactions described below and acquired by the onboarding device in the fourth phase.</w:t>
+      </w:r>
+    </w:p>
+    <w:p>
+      <w:pPr>
+        <w:pStyle w:val="Heading2"/>
+      </w:pPr>
+      <w:r>
+        <w:t>Witness/PIN</w:t>
+      </w:r>
+      <w:r>
+        <w:t xml:space="preserve"> Authenticated</w:t>
+      </w:r>
+    </w:p>
+    <w:p>
+      <w:r>
+        <w:t>T</w:t>
+      </w:r>
+      <w:r>
+        <w:t>he witness authenticated, PIN authenticated</w:t>
+      </w:r>
+      <w:r>
+        <w:t>,</w:t>
+      </w:r>
+      <w:r>
+        <w:t xml:space="preserve"> and Dynamic QR code interactions </w:t>
+      </w:r>
+      <w:r>
+        <w:t>all follow a common interaction pattern</w:t>
+      </w:r>
+      <w:r>
+        <w:t xml:space="preserve">. </w:t>
+      </w:r>
+    </w:p>
+    <w:p>
+      <w:r>
+        <w:t xml:space="preserve">The </w:t>
+      </w:r>
+      <w:r>
+        <w:t>Dynamic QR Code (PIN) Authenticated</w:t>
+      </w:r>
+      <w:r>
+        <w:t xml:space="preserve"> interaction comprises four phases as follows:</w:t>
+      </w:r>
+    </w:p>
+    <w:p>
+      <w:pPr>
+        <w:pStyle w:val="DT"/>
+      </w:pPr>
+      <w:r>
+        <w:t>Phase 1: Issue of PIN credential</w:t>
+      </w:r>
+      <w:r>
+        <w:t xml:space="preserve"> (PIN and Dynamic QR code only)</w:t>
+      </w:r>
+    </w:p>
+    <w:p>
+      <w:pPr>
+        <w:pStyle w:val="DD"/>
+      </w:pPr>
+      <w:r>
+        <w:t>A PIN code is created and registered with the PIN Registration interaction described earlier and transmitted to the user by an out of band communication</w:t>
+      </w:r>
+      <w:r>
+        <w:t xml:space="preserve">. In the case of the Dynamic QR code interaction, this is </w:t>
+      </w:r>
+      <w:r>
+        <w:t>a QR code that is scanned by the</w:t>
+      </w:r>
+      <w:r>
+        <w:t xml:space="preserve"> connecting</w:t>
+      </w:r>
+      <w:r>
+        <w:t xml:space="preserve"> device.</w:t>
+      </w:r>
+    </w:p>
+    <w:p>
+      <w:pPr>
+        <w:pStyle w:val="DT"/>
+      </w:pPr>
+      <w:r>
+        <w:t>Phase 2: Onboarding Device Request to Service</w:t>
+      </w:r>
+    </w:p>
+    <w:p>
+      <w:pPr>
+        <w:pStyle w:val="DD"/>
+      </w:pPr>
+      <w:r>
+        <w:t xml:space="preserve">The onboarding device </w:t>
+      </w:r>
+      <w:r>
+        <w:t>creates a RequestConnect message</w:t>
+      </w:r>
+      <w:r>
+        <w:t xml:space="preserve">. In the PIN authenticated and Dynamic QR Code interactions, the </w:t>
+      </w:r>
+      <w:r>
+        <w:t xml:space="preserve">RequestConnect </w:t>
+      </w:r>
+      <w:r>
+        <w:t xml:space="preserve"> is authenticated by the Device Authentication key and the PIN issued earlier. In the Witness Authenticated interaction, it is authenticated by the </w:t>
+      </w:r>
+      <w:r>
+        <w:t xml:space="preserve">Device Authentication key </w:t>
+      </w:r>
+      <w:r>
+        <w:t>alone.</w:t>
+      </w:r>
+    </w:p>
+    <w:p>
+      <w:pPr>
+        <w:pStyle w:val="DD"/>
+      </w:pPr>
+      <w:r>
+        <w:t xml:space="preserve">The onboarding device presents the </w:t>
+      </w:r>
+      <w:r>
+        <w:t>RequestConnect message</w:t>
+      </w:r>
+      <w:r>
+        <w:t xml:space="preserve"> to the service by means of a </w:t>
+      </w:r>
+      <w:r>
+        <w:t xml:space="preserve">Connect </w:t>
+      </w:r>
+      <w:r>
         <w:t>operation</w:t>
       </w:r>
       <w:r>
-        <w:t xml:space="preserve"> with the service.</w:t>
-      </w:r>
-    </w:p>
-    <w:p>
-      <w:r>
-        <w:t>The</w:t>
+        <w:t xml:space="preserve"> to the service servicing the account</w:t>
+      </w:r>
+      <w:r>
+        <w:t>. This results in the exchange of the account and device profiles and the computation of a witness value from the two profile fingerprints and two nonce values specified by the onboarding device and the service. An AcknowledgeConnection message is posted to the Inbound spool of the account</w:t>
+      </w:r>
+      <w:r>
+        <w:t xml:space="preserve"> and returned to the connecting device.</w:t>
+      </w:r>
+    </w:p>
+    <w:p>
+      <w:pPr>
+        <w:pStyle w:val="DT"/>
+      </w:pPr>
+      <w:r>
+        <w:t>Phase 3: Administration Device Acceptance</w:t>
+      </w:r>
+    </w:p>
+    <w:p>
+      <w:pPr>
+        <w:pStyle w:val="DD"/>
+      </w:pPr>
+      <w:r>
+        <w:t xml:space="preserve">The account holder </w:t>
+      </w:r>
+      <w:r>
+        <w:t xml:space="preserve">authenticates </w:t>
+      </w:r>
+      <w:r>
+        <w:t xml:space="preserve">RequestConnect </w:t>
+      </w:r>
+      <w:r>
+        <w:t>message and uses an administrative device to a</w:t>
+      </w:r>
+      <w:r>
+        <w:t>ccept</w:t>
       </w:r>
       <w:r>
         <w:t xml:space="preserve"> </w:t>
       </w:r>
-      <w:proofErr w:type="spellStart"/>
-      <w:r>
-        <w:rPr>
-          <w:u w:val="single"/>
-        </w:rPr>
-        <w:t>Bind</w:t>
-      </w:r>
-      <w:r>
-        <w:rPr>
-          <w:u w:val="single"/>
-        </w:rPr>
-        <w:t>Request</w:t>
-      </w:r>
-      <w:proofErr w:type="spellEnd"/>
-      <w:r>
-        <w:t xml:space="preserve"> </w:t>
-      </w:r>
-      <w:r>
-        <w:t xml:space="preserve">message </w:t>
-      </w:r>
-      <w:r>
-        <w:t xml:space="preserve">specifies the </w:t>
-      </w:r>
-      <w:r>
-        <w:t xml:space="preserve">account address and </w:t>
-      </w:r>
-      <w:proofErr w:type="spellStart"/>
-      <w:r>
-        <w:rPr>
-          <w:u w:val="single"/>
-        </w:rPr>
-        <w:t>ProfileUser</w:t>
-      </w:r>
-      <w:proofErr w:type="spellEnd"/>
-      <w:r>
-        <w:rPr>
-          <w:u w:val="single"/>
-        </w:rPr>
-        <w:t xml:space="preserve"> </w:t>
-      </w:r>
-      <w:r>
-        <w:t>of the account to be serviced.</w:t>
-      </w:r>
-      <w:r>
-        <w:t xml:space="preserve"> </w:t>
-      </w:r>
-    </w:p>
-    <w:p>
-      <w:r>
-        <w:t xml:space="preserve">The </w:t>
-      </w:r>
-      <w:proofErr w:type="spellStart"/>
-      <w:r>
-        <w:rPr>
-          <w:u w:val="single"/>
-        </w:rPr>
-        <w:t>Bind</w:t>
-      </w:r>
-      <w:r>
-        <w:rPr>
-          <w:u w:val="single"/>
-        </w:rPr>
-        <w:t>Account</w:t>
-      </w:r>
-      <w:proofErr w:type="spellEnd"/>
-      <w:r>
-        <w:t xml:space="preserve"> transaction is unique in that it can fail to complete for reasons that are outside the scope of the Mesh specifications. Creation of an account might require payment to be made or authentication of the user's credentials. It is thus quite normal for the result of a </w:t>
-      </w:r>
-      <w:proofErr w:type="spellStart"/>
-      <w:r>
-        <w:t>CreateRequest</w:t>
-      </w:r>
-      <w:proofErr w:type="spellEnd"/>
-      <w:r>
-        <w:t xml:space="preserve"> </w:t>
-      </w:r>
-      <w:r>
-        <w:t>to be the account being created in an 'on hold' state which can only be changed out of band.</w:t>
-      </w:r>
-    </w:p>
-    <w:p>
-      <w:r>
-        <w:t xml:space="preserve">If the request is at least partially successful, a </w:t>
-      </w:r>
-      <w:proofErr w:type="spellStart"/>
-      <w:r>
-        <w:t>Bind</w:t>
-      </w:r>
-      <w:r>
-        <w:t>Response</w:t>
-      </w:r>
-      <w:proofErr w:type="spellEnd"/>
-      <w:r>
-        <w:t xml:space="preserve"> message is returned. In the case of partial success, </w:t>
-      </w:r>
-      <w:r>
-        <w:t>a description of the request status and link to a Web page providing further details MAY be returned.</w:t>
-      </w:r>
-    </w:p>
-    <w:p>
-      <w:r>
-        <w:t>The request payload contains all the information needed to create the account:</w:t>
-      </w:r>
-    </w:p>
-    <w:p>
-      <w:pPr>
-        <w:pStyle w:val="li"/>
-      </w:pPr>
-      <w:r>
-        <w:t xml:space="preserve">The account </w:t>
-      </w:r>
-      <w:proofErr w:type="gramStart"/>
-      <w:r>
-        <w:t>address</w:t>
-      </w:r>
-      <w:proofErr w:type="gramEnd"/>
-    </w:p>
-    <w:p>
-      <w:pPr>
-        <w:pStyle w:val="li"/>
-      </w:pPr>
-      <w:r>
-        <w:t xml:space="preserve">The account </w:t>
-      </w:r>
-      <w:proofErr w:type="gramStart"/>
-      <w:r>
-        <w:t>profile</w:t>
-      </w:r>
-      <w:proofErr w:type="gramEnd"/>
-    </w:p>
-    <w:p>
-      <w:pPr>
-        <w:pStyle w:val="li"/>
-      </w:pPr>
-      <w:r>
-        <w:t>Initialization data for the persistence stores.</w:t>
-      </w:r>
-    </w:p>
-    <w:p>
-      <w:r>
-        <w:t>In order for the account to be usable, the initialization data MUST include access control entries authorizing at least one device to administer the account.</w:t>
-      </w:r>
-    </w:p>
-    <w:p>
-      <w:r>
-        <w:t xml:space="preserve">Future: It might be better to establish a separate entry for a temporary access key that can be used during the initialization of the account and then deleted. </w:t>
-      </w:r>
-      <w:r>
-        <w:t>This might allow for more consistency between Bind / Recover / Transfer operations.</w:t>
+      <w:r>
+        <w:t>or reject the connection request</w:t>
+      </w:r>
+      <w:r>
+        <w:t>.</w:t>
+      </w:r>
+    </w:p>
+    <w:p>
+      <w:pPr>
+        <w:pStyle w:val="DD"/>
+      </w:pPr>
+      <w:r>
+        <w:t xml:space="preserve">If the </w:t>
+      </w:r>
+      <w:r>
+        <w:t xml:space="preserve">RequestConnect </w:t>
+      </w:r>
+      <w:r>
+        <w:t xml:space="preserve">message has been authenticated by a PIN code, the connection request can be accepted automatically without </w:t>
+      </w:r>
+      <w:r>
+        <w:t>additional</w:t>
+      </w:r>
+      <w:r>
+        <w:t xml:space="preserve"> user interaction.</w:t>
+      </w:r>
+    </w:p>
+    <w:p>
+      <w:pPr>
+        <w:pStyle w:val="DT"/>
+      </w:pPr>
+      <w:r>
+        <w:t>Phase 4: Onboarding Device Completion</w:t>
+      </w:r>
+    </w:p>
+    <w:p>
+      <w:pPr>
+        <w:pStyle w:val="DD"/>
+      </w:pPr>
+      <w:r>
+        <w:t>The onboarding device periodically polls the service for acceptance of the request by the administration device using the Complete transaction.</w:t>
+      </w:r>
+    </w:p>
+    <w:p>
+      <w:r>
+        <w:t xml:space="preserve">The use of the PIN code to authenticate the request message is shown in $$$$. </w:t>
+      </w:r>
+    </w:p>
+    <w:p>
+      <w:r>
+        <w:t xml:space="preserve">The PIN code MAY be presented to the onboarding device in any format accepted by the device. </w:t>
+      </w:r>
+      <w:r>
+        <w:t>Administration MAY support presentation of the account address PIN code as a URI code</w:t>
+      </w:r>
+      <w:r>
+        <w:t xml:space="preserve">. Administration devices SHOULD support presentation of the account address PIN code as a QR code containing the corresponding URI. </w:t>
       </w:r>
     </w:p>
     <w:p>
@@ -2113,107 +4931,16 @@
         <w:pStyle w:val="meta"/>
       </w:pPr>
       <w:r>
-        <w:t>&lt;include=..\Examples\ProtocolAccountCreate.md&gt;</w:t>
-      </w:r>
-    </w:p>
-    <w:p>
-      <w:pPr>
-        <w:pStyle w:val="Heading4"/>
-      </w:pPr>
-      <w:r>
-        <w:t>Bind</w:t>
-      </w:r>
-      <w:r>
-        <w:t xml:space="preserve"> Group Account</w:t>
-      </w:r>
-    </w:p>
-    <w:p>
-      <w:r>
-        <w:t xml:space="preserve">Mesh Group Accounts are created in the same manner as user accounts except that </w:t>
-      </w:r>
-      <w:r>
-        <w:t>the</w:t>
-      </w:r>
-      <w:r>
-        <w:t xml:space="preserve"> </w:t>
-      </w:r>
-      <w:proofErr w:type="spellStart"/>
-      <w:r>
-        <w:t>ProfileGroup</w:t>
-      </w:r>
-      <w:proofErr w:type="spellEnd"/>
-      <w:r>
-        <w:t xml:space="preserve"> is specified.</w:t>
-      </w:r>
-    </w:p>
-    <w:p>
-      <w:pPr>
-        <w:pStyle w:val="Heading3"/>
-      </w:pPr>
-      <w:r>
-        <w:t>Unbind</w:t>
-      </w:r>
-      <w:r>
-        <w:t xml:space="preserve"> Account</w:t>
-      </w:r>
-    </w:p>
-    <w:p>
-      <w:r>
-        <w:t>An account registration is deleted using the</w:t>
-      </w:r>
-      <w:r>
-        <w:t xml:space="preserve"> </w:t>
-      </w:r>
-      <w:proofErr w:type="spellStart"/>
-      <w:r>
-        <w:rPr>
-          <w:u w:val="single"/>
-        </w:rPr>
-        <w:t>Unbind</w:t>
-      </w:r>
-      <w:r>
-        <w:rPr>
-          <w:u w:val="single"/>
-        </w:rPr>
-        <w:t>Account</w:t>
-      </w:r>
-      <w:proofErr w:type="spellEnd"/>
-      <w:r>
-        <w:t xml:space="preserve"> transaction.</w:t>
-      </w:r>
-    </w:p>
-    <w:p>
-      <w:r>
-        <w:t>This operation needs to be extended to allow the process of transferring accounts to be supported such that the old service can say where the account has gone (if it is willing to do so).</w:t>
-      </w:r>
-    </w:p>
-    <w:p>
-      <w:pPr>
-        <w:pStyle w:val="meta"/>
-      </w:pPr>
-      <w:r>
-        <w:t>&lt;include=..\Examples\ProtocolAccountDelete.md&gt;</w:t>
-      </w:r>
-    </w:p>
-    <w:p>
-      <w:pPr>
-        <w:pStyle w:val="Heading3"/>
-      </w:pPr>
-      <w:r>
-        <w:t>Recover Account</w:t>
-      </w:r>
-    </w:p>
-    <w:p>
-      <w:r>
-        <w:t>A planned operation allowing a user to regain access to an existing account using the recovered primary secret.</w:t>
-      </w:r>
-    </w:p>
-    <w:p>
-      <w:pPr>
-        <w:pStyle w:val="meta"/>
-      </w:pPr>
-      <w:r>
-        <w:t>&lt;include=..\Examples\ProtocolAccountRecover.md&gt;</w:t>
+        <w:t>&lt;include=..\</w:t>
+      </w:r>
+      <w:r>
+        <w:t>Examples\</w:t>
+      </w:r>
+      <w:r>
+        <w:t>ProtocolConnectPIN</w:t>
+      </w:r>
+      <w:r>
+        <w:t>.md&gt;</w:t>
       </w:r>
     </w:p>
     <w:p>
@@ -2221,2973 +4948,147 @@
         <w:pStyle w:val="Heading2"/>
       </w:pPr>
       <w:r>
-        <w:t>Persistence Store Management</w:t>
-      </w:r>
-    </w:p>
-    <w:p>
-      <w:r>
-        <w:t>All the state associated with a Mesh profile is stored as a sequence of DARE Messages in a Dare Container. The Mesh Service holding the master copy of the persistence stores and the devices connected to the profile containing complete copies (replicas) or partial copies (redactions).</w:t>
-      </w:r>
-    </w:p>
-    <w:p>
-      <w:r>
-        <w:t>Thus, the only primitive needed to achieve synchronization of the profile state are those required for synchronization of a DARE Container. These steps are:</w:t>
-      </w:r>
-    </w:p>
-    <w:p>
-      <w:pPr>
-        <w:pStyle w:val="li"/>
-      </w:pPr>
-      <w:r>
-        <w:t>Obtain the status of the catalogs and spools associated with the account.</w:t>
-      </w:r>
-    </w:p>
-    <w:p>
-      <w:pPr>
-        <w:pStyle w:val="li"/>
-      </w:pPr>
-      <w:r>
-        <w:t>Download catalog and spool updates</w:t>
-      </w:r>
-    </w:p>
-    <w:p>
-      <w:pPr>
-        <w:pStyle w:val="li"/>
-      </w:pPr>
-      <w:r>
-        <w:t>Upload catalog updates.</w:t>
-      </w:r>
-    </w:p>
-    <w:p>
-      <w:r>
-        <w:t xml:space="preserve">To ensure a satisfactory user experience, Mesh Messages are intentionally limited in size to </w:t>
-      </w:r>
-      <w:r>
-        <w:t>32</w:t>
-      </w:r>
-      <w:r>
-        <w:t xml:space="preserve"> KB or less, thus ensuring that an application can retrieve the most recent 100 messages almost instantaneously on a high bandwidth connection and without undue delay on a slower one.</w:t>
-      </w:r>
-    </w:p>
-    <w:p>
-      <w:pPr>
-        <w:pStyle w:val="Heading3"/>
-      </w:pPr>
-      <w:r>
-        <w:t>Status</w:t>
-      </w:r>
-    </w:p>
-    <w:p>
-      <w:r>
-        <w:t>The status transaction returns the status of the containers the device is authorized to access for the specified account together with the updated Device Connection Entry if this has been modified since the entry presented to authenticate the request was issued.</w:t>
-      </w:r>
-    </w:p>
-    <w:p>
-      <w:pPr>
-        <w:pStyle w:val="meta"/>
-      </w:pPr>
-      <w:r>
-        <w:t>&lt;include=..\</w:t>
-      </w:r>
-      <w:r>
-        <w:t>Examples\</w:t>
-      </w:r>
-      <w:r>
-        <w:t>ProtocolStatus</w:t>
-      </w:r>
-      <w:r>
-        <w:t>.md&gt;</w:t>
-      </w:r>
-    </w:p>
-    <w:p>
-      <w:pPr>
-        <w:pStyle w:val="Heading3"/>
-      </w:pPr>
-      <w:r>
-        <w:t>Download</w:t>
-      </w:r>
-    </w:p>
-    <w:p>
-      <w:r>
-        <w:t>The download transaction returns a collection of entries from one or more containers associated with the profile.</w:t>
-      </w:r>
-    </w:p>
-    <w:p>
-      <w:r>
-        <w:t>The service MAY limit the number of entries returned in an individual response for performance reasons.</w:t>
-      </w:r>
-    </w:p>
-    <w:p>
-      <w:pPr>
-        <w:pStyle w:val="meta"/>
-      </w:pPr>
-      <w:r>
-        <w:t>&lt;include=..\</w:t>
-      </w:r>
-      <w:r>
-        <w:t>Examples\</w:t>
-      </w:r>
-      <w:r>
-        <w:t>ProtocolDownload</w:t>
-      </w:r>
-      <w:r>
-        <w:t>.md&gt;</w:t>
-      </w:r>
-    </w:p>
-    <w:p>
-      <w:r>
-        <w:t>Future versions of the protocol may support optional filtering criteria so that the service only returns objects matching specific criteria and/or only return certain parts of the selected messages.</w:t>
-      </w:r>
-    </w:p>
-    <w:p>
-      <w:pPr>
-        <w:pStyle w:val="Heading3"/>
-      </w:pPr>
-      <w:r>
-        <w:t>Transact</w:t>
-      </w:r>
-    </w:p>
-    <w:p>
-      <w:r>
-        <w:t xml:space="preserve">The </w:t>
-      </w:r>
-      <w:r>
-        <w:t>transact</w:t>
-      </w:r>
-      <w:r>
-        <w:t xml:space="preserve"> transaction</w:t>
-      </w:r>
-      <w:r>
-        <w:t xml:space="preserve"> appends envelopes to one or more stores. The operation is atomic, that is either all the changes specified will be made to the stores or none will. This ensures that simultaneous attempts to update a store do not result in race conditions. </w:t>
-      </w:r>
-    </w:p>
-    <w:p>
-      <w:r>
-        <w:t>Clients SHOULD check to determine if updates to a container conflict with pending updates on the device waiting to be uploaded. For example, if a contact that the user modified on the device attempting to synchronize was subsequently deleted.</w:t>
-      </w:r>
-      <w:r>
-        <w:t xml:space="preserve"> </w:t>
-      </w:r>
-      <w:r>
-        <w:t>The means of resolving such conflicts is not in the scope of this specification.</w:t>
-      </w:r>
-    </w:p>
-    <w:p>
-      <w:r>
-        <w:t>Each update to a catalog or container specifies the expected container index and apex digest. This provides a strong guarantee of consistency. The service MUST verify each update to check that the Merkle Tree values specified are consistent with the store entries and that the signature on the apex value (if specified) is valid and correct.</w:t>
-      </w:r>
-    </w:p>
-    <w:p>
-      <w:r>
-        <w:t xml:space="preserve">Services MAY impose limits on the size and number of additions performed in response to a </w:t>
-      </w:r>
-      <w:proofErr w:type="spellStart"/>
-      <w:r>
-        <w:rPr>
-          <w:u w:val="single"/>
-        </w:rPr>
-        <w:t>TransactRequest</w:t>
-      </w:r>
-      <w:proofErr w:type="spellEnd"/>
-      <w:r>
-        <w:t xml:space="preserve"> message to ensure that processing time does not degrade performance for other users.</w:t>
-      </w:r>
-    </w:p>
-    <w:p>
-      <w:pPr>
-        <w:pStyle w:val="meta"/>
-      </w:pPr>
-      <w:r>
-        <w:t>&lt;include=..\Examples\ProtocolUpload.md&gt;</w:t>
-      </w:r>
-    </w:p>
-    <w:p>
-      <w:pPr>
-        <w:pStyle w:val="Heading2"/>
-      </w:pPr>
-      <w:r>
-        <w:t>Device Connection</w:t>
-      </w:r>
-    </w:p>
-    <w:p>
-      <w:pPr>
-        <w:pStyle w:val="Heading2"/>
-      </w:pPr>
-      <w:r>
-        <w:t>Publication</w:t>
-      </w:r>
-    </w:p>
-    <w:p>
-      <w:r>
-        <w:t xml:space="preserve">The Publication mechanism allows content to be published through a Mesh Account and retrieved by means of the EARL mechanism described in </w:t>
-      </w:r>
-      <w:r>
-        <w:t>Uniform Data Fingerprint &lt;norm="draft-hallambaker-mesh-udf"/&gt;.</w:t>
-      </w:r>
-      <w:r>
-        <w:t xml:space="preserve"> This mechanism is used in certain flows supported by the Mesh Device Connection and Contact Exchange functions.</w:t>
-      </w:r>
-    </w:p>
-    <w:p>
-      <w:r>
-        <w:t>Content is published by appending an entry to an account's Publication spool. The content may then be retrieved by issuing a claim to the account specifying the publication identifier that is authenticated under the value specified in the EARL.</w:t>
-      </w:r>
-    </w:p>
-    <w:p>
-      <w:r>
-        <w:t>Use of the Publication spool to post content necessarily requires that the content be smaller than the maximum message size imposed by the Mesh Service so that it can be uploaded to the service by means of a Transact transaction.</w:t>
-      </w:r>
-    </w:p>
-    <w:p>
-      <w:r>
-        <w:t>Publication of large data items will require modification of the protocol to support use of a detached message body. Transfer of a detached message body is outside the scope of this document.</w:t>
-      </w:r>
-    </w:p>
-    <w:p>
-      <w:pPr>
-        <w:pStyle w:val="Heading3"/>
-      </w:pPr>
-      <w:r>
-        <w:t>Claim Transaction</w:t>
-      </w:r>
-    </w:p>
-    <w:p>
-      <w:r>
-        <w:t xml:space="preserve">The claim transaction is used to post a claim to a document published by means of an EARL. The claim interaction is used in the Static QR Code connection </w:t>
-      </w:r>
-      <w:proofErr w:type="gramStart"/>
-      <w:r>
-        <w:t>interaction</w:t>
-      </w:r>
-      <w:proofErr w:type="gramEnd"/>
-      <w:r>
-        <w:t xml:space="preserve"> but MAY be used for other purposes as required by Mesh applications.</w:t>
-      </w:r>
-    </w:p>
-    <w:p>
-      <w:r>
-        <w:t xml:space="preserve">A claim is made by sending a </w:t>
-      </w:r>
-      <w:proofErr w:type="spellStart"/>
-      <w:r>
-        <w:t>ClaimRequest</w:t>
-      </w:r>
-      <w:proofErr w:type="spellEnd"/>
-      <w:r>
-        <w:t xml:space="preserve"> message to the service to which the publication is posted. The service responds with a </w:t>
-      </w:r>
-      <w:proofErr w:type="spellStart"/>
-      <w:r>
-        <w:t>ClaimRespose</w:t>
-      </w:r>
-      <w:proofErr w:type="spellEnd"/>
-      <w:r>
-        <w:t xml:space="preserve"> message specifying the success or failure of the claim.</w:t>
-      </w:r>
-    </w:p>
-    <w:p>
-      <w:pPr>
-        <w:pStyle w:val="meta"/>
-      </w:pPr>
-      <w:r>
-        <w:t>&lt;include=..\Examples\ProtocolClaim.md&gt;</w:t>
-      </w:r>
-    </w:p>
-    <w:p>
-      <w:pPr>
-        <w:pStyle w:val="Heading3"/>
-      </w:pPr>
-      <w:proofErr w:type="spellStart"/>
-      <w:r>
-        <w:t>PollClaim</w:t>
-      </w:r>
-      <w:proofErr w:type="spellEnd"/>
-      <w:r>
-        <w:t xml:space="preserve"> Transaction</w:t>
-      </w:r>
-    </w:p>
-    <w:p>
-      <w:r>
-        <w:t xml:space="preserve">The </w:t>
-      </w:r>
-      <w:proofErr w:type="spellStart"/>
-      <w:r>
-        <w:t>PollClaim</w:t>
-      </w:r>
-      <w:proofErr w:type="spellEnd"/>
-      <w:r>
-        <w:t xml:space="preserve"> transaction is used to discover if a claim has been posted to a published document.</w:t>
-      </w:r>
-    </w:p>
-    <w:p>
-      <w:r>
-        <w:t>When an authenticated, authorized request is made, the service responds with the latest claim posted to the publication.</w:t>
-      </w:r>
-    </w:p>
-    <w:p>
-      <w:pPr>
-        <w:pStyle w:val="meta"/>
-      </w:pPr>
-      <w:r>
-        <w:t>&lt;include=..\Examples\Protocol</w:t>
-      </w:r>
-      <w:r>
-        <w:t>PollClaim</w:t>
-      </w:r>
-      <w:r>
-        <w:t>.md&gt;</w:t>
-      </w:r>
-    </w:p>
-    <w:p>
-      <w:pPr>
-        <w:pStyle w:val="Heading2"/>
-      </w:pPr>
-      <w:r>
-        <w:t>Cryptographic</w:t>
-      </w:r>
-    </w:p>
-    <w:p>
-      <w:r>
-        <w:t>The Operate transaction is used to perform one or more cryptographic operations using private key material recorded in the Threshold Catalog. Such operations typically represent one part of a threshold key operation divided between the service and a device connected to an account.</w:t>
-      </w:r>
-    </w:p>
-    <w:p>
-      <w:r>
-        <w:t>As with all operations involving the Threshold catalog, the request MUST meet the authentication criteria specified by the catalog entry. These typically include the request being authenticated by a specific key.</w:t>
-      </w:r>
-    </w:p>
-    <w:p>
-      <w:pPr>
-        <w:pStyle w:val="Heading3"/>
-      </w:pPr>
-      <w:r>
-        <w:t>Generate Key Shares</w:t>
-      </w:r>
-    </w:p>
-    <w:p>
-      <w:proofErr w:type="spellStart"/>
-      <w:r>
-        <w:rPr>
-          <w:u w:val="single"/>
-        </w:rPr>
-        <w:t>CryptographicOperationShare</w:t>
-      </w:r>
-      <w:proofErr w:type="spellEnd"/>
-      <w:r>
-        <w:t xml:space="preserve"> is used to request that a private key held by the service to be divided into two or more key shares. One key share is then encrypted under the encryption key of the service and the others are encrypted under public keys specified in the request. These parameters are returned in a </w:t>
-      </w:r>
-      <w:proofErr w:type="spellStart"/>
-      <w:r>
-        <w:rPr>
-          <w:u w:val="single"/>
-        </w:rPr>
-        <w:t>CryptographicResultShare</w:t>
-      </w:r>
-      <w:proofErr w:type="spellEnd"/>
-      <w:r>
-        <w:t>.</w:t>
-      </w:r>
-    </w:p>
-    <w:p>
-      <w:pPr>
-        <w:pStyle w:val="meta"/>
-      </w:pPr>
-      <w:r>
-        <w:t>&lt;include=..\Examples\Protocol</w:t>
-      </w:r>
-      <w:r>
-        <w:t>CryptoKeyShare</w:t>
-      </w:r>
-      <w:r>
-        <w:t>.md&gt;</w:t>
-      </w:r>
-    </w:p>
-    <w:p>
-      <w:pPr>
-        <w:pStyle w:val="Heading3"/>
-      </w:pPr>
-      <w:r>
-        <w:t>Key Agreement</w:t>
-      </w:r>
-    </w:p>
-    <w:p>
-      <w:proofErr w:type="spellStart"/>
-      <w:r>
-        <w:t>CryptographicOperationKeyAgreement</w:t>
-      </w:r>
-      <w:proofErr w:type="spellEnd"/>
-      <w:r>
-        <w:t xml:space="preserve"> is used to request a threshold key agreement operation on a specified public key.</w:t>
-      </w:r>
-    </w:p>
-    <w:p>
-      <w:pPr>
-        <w:pStyle w:val="meta"/>
-      </w:pPr>
-      <w:r>
-        <w:t>&lt;include=..\Examples\Protocol</w:t>
-      </w:r>
-      <w:r>
-        <w:t>CryptoKeyAgree</w:t>
-      </w:r>
-      <w:r>
-        <w:t>.md&gt;</w:t>
-      </w:r>
-    </w:p>
-    <w:p>
-      <w:pPr>
-        <w:pStyle w:val="Heading3"/>
-      </w:pPr>
-      <w:r>
-        <w:t>Sign</w:t>
-      </w:r>
-    </w:p>
-    <w:p>
-      <w:r>
-        <w:t>Threshold signature is not currently supported.</w:t>
-      </w:r>
-    </w:p>
-    <w:p>
-      <w:pPr>
-        <w:pStyle w:val="Heading2"/>
-      </w:pPr>
-      <w:r>
-        <w:t>Messaging</w:t>
-      </w:r>
-    </w:p>
-    <w:p>
-      <w:r>
-        <w:t>Mesh Messaging</w:t>
-      </w:r>
-      <w:r>
-        <w:t xml:space="preserve"> is an asynchronous messaging service that allows exchange of information between devices connected to a Mesh account and between Mesh users.</w:t>
-      </w:r>
-    </w:p>
-    <w:p>
-      <w:r>
-        <w:t xml:space="preserve">To enable effective abuse mitigation, Mesh Messaging enforces a </w:t>
-      </w:r>
-      <w:proofErr w:type="gramStart"/>
-      <w:r>
-        <w:t>four corner</w:t>
-      </w:r>
-      <w:proofErr w:type="gramEnd"/>
-      <w:r>
-        <w:t xml:space="preserve"> communication model in which all outbound and inbound messages pass through a Mesh Service which accredits and authorizes the messages on the user's behalf.</w:t>
-      </w:r>
-    </w:p>
-    <w:p>
-      <w:pPr>
-        <w:pStyle w:val="meta"/>
-      </w:pPr>
-      <w:r>
-        <w:t>&lt;</w:t>
-      </w:r>
-      <w:proofErr w:type="spellStart"/>
-      <w:r>
-        <w:t>figuresvg</w:t>
-      </w:r>
-      <w:proofErr w:type="spellEnd"/>
-      <w:r>
-        <w:t>="../Images/</w:t>
-      </w:r>
-      <w:proofErr w:type="spellStart"/>
-      <w:r>
-        <w:t>ArchFourCorner.svg</w:t>
-      </w:r>
-      <w:proofErr w:type="spellEnd"/>
-      <w:r>
-        <w:t>"&gt;</w:t>
-      </w:r>
-    </w:p>
-    <w:p>
-      <w:r>
-        <w:t>The Post transaction is used for client-service and service-service messaging transactions.</w:t>
-      </w:r>
-    </w:p>
-    <w:p>
-      <w:pPr>
-        <w:keepNext/>
-        <w:keepLines/>
-        <w:spacing w:before="40" w:after="0"/>
-        <w:outlineLvl w:val="2"/>
-        <w:rPr>
-          <w:rFonts w:asciiTheme="majorHAnsi" w:eastAsiaTheme="majorEastAsia" w:hAnsiTheme="majorHAnsi" w:cstheme="majorBidi"/>
-          <w:color w:val="1F4D78" w:themeColor="accent1" w:themeShade="7F"/>
-          <w:sz w:val="24"/>
-          <w:szCs w:val="24"/>
-        </w:rPr>
-      </w:pPr>
-      <w:r>
-        <w:rPr>
-          <w:rFonts w:asciiTheme="majorHAnsi" w:eastAsiaTheme="majorEastAsia" w:hAnsiTheme="majorHAnsi" w:cstheme="majorBidi"/>
-          <w:color w:val="1F4D78" w:themeColor="accent1" w:themeShade="7F"/>
-          <w:sz w:val="24"/>
-          <w:szCs w:val="24"/>
-        </w:rPr>
-        <w:t>Client-Service (Post Transaction)</w:t>
-      </w:r>
-    </w:p>
-    <w:p>
-      <w:r>
-        <w:t xml:space="preserve">To send a message, the client creates the Mesh Message structure, encapsulates it in a DARE Message and forwards this to its service using a </w:t>
-      </w:r>
-      <w:r>
-        <w:rPr>
-          <w:u w:val="single"/>
-        </w:rPr>
-        <w:t>Post</w:t>
-      </w:r>
-      <w:r>
-        <w:t xml:space="preserve"> transaction.</w:t>
-      </w:r>
-    </w:p>
-    <w:p>
-      <w:r>
-        <w:t>The Post transaction is authenticated to the service by device using the usual means of profile or ticket authentication.</w:t>
-      </w:r>
-    </w:p>
-    <w:p>
-      <w:r>
-        <w:t>The DARE Message MUST be signed under a device signature key accredited by a Device Connection Assertion provided in the message signature block.</w:t>
-      </w:r>
-    </w:p>
-    <w:p>
-      <w:pPr>
-        <w:pStyle w:val="meta"/>
-      </w:pPr>
-      <w:r>
-        <w:t>&lt;include=..\Examples\ProtocolPostClientService.md&gt;</w:t>
-      </w:r>
-    </w:p>
-    <w:p>
-      <w:pPr>
-        <w:keepNext/>
-        <w:keepLines/>
-        <w:spacing w:before="40" w:after="0"/>
-        <w:outlineLvl w:val="2"/>
-        <w:rPr>
-          <w:rFonts w:asciiTheme="majorHAnsi" w:eastAsiaTheme="majorEastAsia" w:hAnsiTheme="majorHAnsi" w:cstheme="majorBidi"/>
-          <w:color w:val="1F4D78" w:themeColor="accent1" w:themeShade="7F"/>
-          <w:sz w:val="24"/>
-          <w:szCs w:val="24"/>
-        </w:rPr>
-      </w:pPr>
-      <w:r>
-        <w:rPr>
-          <w:rFonts w:asciiTheme="majorHAnsi" w:eastAsiaTheme="majorEastAsia" w:hAnsiTheme="majorHAnsi" w:cstheme="majorBidi"/>
-          <w:color w:val="1F4D78" w:themeColor="accent1" w:themeShade="7F"/>
-          <w:sz w:val="24"/>
-          <w:szCs w:val="24"/>
-        </w:rPr>
-        <w:t>Service-Service (Post Transaction)</w:t>
-      </w:r>
-    </w:p>
-    <w:p>
-      <w:r>
-        <w:t>The Mesh Service receiving the message from the user's device MAY attempt immediate retransmission or queue it to be sent at a future time. Mesh Services SHOULD forward messages without undue delay.</w:t>
-      </w:r>
-    </w:p>
-    <w:p>
-      <w:r>
-        <w:t xml:space="preserve">The Post transaction forwarding the message to the destination service carries the same payload as the original request but is authenticated by the service forwarding it. This authentication MAY be my means of either profile or ticket authentication. </w:t>
-      </w:r>
-    </w:p>
-    <w:p>
-      <w:pPr>
-        <w:pStyle w:val="meta"/>
-      </w:pPr>
-      <w:r>
-        <w:t>&lt;include=..\Examples\ProtocolPostServiceService.md&gt;</w:t>
-      </w:r>
-    </w:p>
-    <w:p>
-      <w:pPr>
-        <w:keepNext/>
-        <w:keepLines/>
-        <w:spacing w:before="40" w:after="0"/>
-        <w:outlineLvl w:val="3"/>
-        <w:rPr>
-          <w:rFonts w:asciiTheme="majorHAnsi" w:eastAsiaTheme="majorEastAsia" w:hAnsiTheme="majorHAnsi" w:cstheme="majorBidi"/>
-          <w:i/>
-          <w:iCs/>
-          <w:color w:val="2E74B5" w:themeColor="accent1" w:themeShade="BF"/>
-        </w:rPr>
-      </w:pPr>
-      <w:r>
-        <w:rPr>
-          <w:rFonts w:asciiTheme="majorHAnsi" w:eastAsiaTheme="majorEastAsia" w:hAnsiTheme="majorHAnsi" w:cstheme="majorBidi"/>
-          <w:i/>
-          <w:iCs/>
-          <w:color w:val="2E74B5" w:themeColor="accent1" w:themeShade="BF"/>
-        </w:rPr>
-        <w:t>Denial of Service Mitigation</w:t>
-      </w:r>
-    </w:p>
-    <w:p>
-      <w:r>
-        <w:t xml:space="preserve">Services SHOULD implement Denial of Service mitigation strategies including limiting the maximum time taken to complete a transaction and refusing connections from clients that engage in patterns of behavior consistent with abuse.  </w:t>
-      </w:r>
-    </w:p>
-    <w:p>
-      <w:r>
-        <w:t>The limitation in message size allows Mesh Services to aggressively time out connections that take too long to complete a transaction. A Mesh Service that hosted on a 10Mb/s link should be able to transfer 20 messages a second. If the service is taking more than 5 seconds to complete a transaction, either the source or the destination service is overloaded or the message itself is an attack.</w:t>
-      </w:r>
-    </w:p>
-    <w:p>
-      <w:r>
-        <w:t xml:space="preserve">Imposing hard constraints on Mesh Service performance requires deployments to scale and apply resources appropriately. If a service is attempting to transfer 100 messages simultaneously and 40% are taking 4 seconds or more, this indicates that the number of simultaneous transfers being attempted should be reduced. Contrawise, if 90% are </w:t>
-      </w:r>
-      <w:proofErr w:type="spellStart"/>
-      <w:r>
-        <w:t>completinin</w:t>
-      </w:r>
-      <w:proofErr w:type="spellEnd"/>
-      <w:r>
-        <w:t xml:space="preserve"> less than a second, the number of threads allocated to sending outbound messages might be increased.</w:t>
-      </w:r>
-    </w:p>
-    <w:p>
-      <w:pPr>
-        <w:keepNext/>
-        <w:keepLines/>
-        <w:spacing w:before="40" w:after="0"/>
-        <w:outlineLvl w:val="3"/>
-        <w:rPr>
-          <w:rFonts w:asciiTheme="majorHAnsi" w:eastAsiaTheme="majorEastAsia" w:hAnsiTheme="majorHAnsi" w:cstheme="majorBidi"/>
-          <w:i/>
-          <w:iCs/>
-          <w:color w:val="2E74B5" w:themeColor="accent1" w:themeShade="BF"/>
-        </w:rPr>
-      </w:pPr>
-      <w:r>
-        <w:rPr>
-          <w:rFonts w:asciiTheme="majorHAnsi" w:eastAsiaTheme="majorEastAsia" w:hAnsiTheme="majorHAnsi" w:cstheme="majorBidi"/>
-          <w:i/>
-          <w:iCs/>
-          <w:color w:val="2E74B5" w:themeColor="accent1" w:themeShade="BF"/>
-        </w:rPr>
-        <w:t>Access Control</w:t>
-      </w:r>
-    </w:p>
-    <w:p>
-      <w:r>
-        <w:t>The inbound service MUST subject inbound messages to Access Control according to the credentials presented in the DARE Message payload.</w:t>
-      </w:r>
-    </w:p>
-    <w:p>
-      <w:r>
-        <w:t>After verifying the signature and checking that the key is properly accredited in accordance with site policy, the service applies authorization controls taking account of:</w:t>
-      </w:r>
-    </w:p>
-    <w:p>
-      <w:pPr>
-        <w:pStyle w:val="li"/>
-      </w:pPr>
-      <w:r>
-        <w:t>The accreditation of the sender</w:t>
-      </w:r>
-    </w:p>
-    <w:p>
-      <w:pPr>
-        <w:pStyle w:val="li"/>
-      </w:pPr>
-      <w:r>
-        <w:t>The accreditation of the transmitting Service</w:t>
-      </w:r>
-    </w:p>
-    <w:p>
-      <w:pPr>
-        <w:pStyle w:val="li"/>
-      </w:pPr>
-      <w:r>
-        <w:t>The type of Mesh Message being sent</w:t>
-      </w:r>
-    </w:p>
-    <w:p>
-      <w:pPr>
-        <w:pStyle w:val="li"/>
-      </w:pPr>
-      <w:r>
-        <w:t>User policy as specified in their Contact Catalog</w:t>
-      </w:r>
-    </w:p>
-    <w:p>
-      <w:pPr>
-        <w:pStyle w:val="li"/>
-      </w:pPr>
-      <w:r>
-        <w:t>Site policy.</w:t>
-      </w:r>
-    </w:p>
-    <w:p>
-      <w:pPr>
-        <w:keepNext/>
-        <w:keepLines/>
-        <w:spacing w:before="40" w:after="0"/>
-        <w:outlineLvl w:val="2"/>
-        <w:rPr>
-          <w:rFonts w:asciiTheme="majorHAnsi" w:eastAsiaTheme="majorEastAsia" w:hAnsiTheme="majorHAnsi" w:cstheme="majorBidi"/>
-          <w:color w:val="1F4D78" w:themeColor="accent1" w:themeShade="7F"/>
-          <w:sz w:val="24"/>
-          <w:szCs w:val="24"/>
-        </w:rPr>
-      </w:pPr>
-      <w:r>
-        <w:rPr>
-          <w:rFonts w:asciiTheme="majorHAnsi" w:eastAsiaTheme="majorEastAsia" w:hAnsiTheme="majorHAnsi" w:cstheme="majorBidi"/>
-          <w:color w:val="1F4D78" w:themeColor="accent1" w:themeShade="7F"/>
-          <w:sz w:val="24"/>
-          <w:szCs w:val="24"/>
-        </w:rPr>
-        <w:t>Service-Client (Synchronization)</w:t>
-      </w:r>
-    </w:p>
-    <w:p>
-      <w:r>
-        <w:t>The final recipient receives the message by synchronizing the</w:t>
-      </w:r>
-      <w:r>
-        <w:t>ir device. The message received will be appended to the</w:t>
-      </w:r>
-      <w:r>
-        <w:t xml:space="preserve"> inbound spool.</w:t>
-      </w:r>
-    </w:p>
-    <w:p>
-      <w:pPr>
-        <w:pStyle w:val="Heading1"/>
-      </w:pPr>
-      <w:r>
-        <w:t>Messag</w:t>
-      </w:r>
-      <w:r>
-        <w:t>e</w:t>
-      </w:r>
-      <w:r>
-        <w:t xml:space="preserve"> </w:t>
-      </w:r>
-      <w:r>
-        <w:t>Interactions</w:t>
-      </w:r>
-    </w:p>
-    <w:p>
-      <w:r>
-        <w:t xml:space="preserve">Message </w:t>
-      </w:r>
-      <w:r>
-        <w:t>interactions</w:t>
-      </w:r>
-      <w:r>
-        <w:t xml:space="preserve"> are </w:t>
-      </w:r>
-      <w:r>
-        <w:t xml:space="preserve">asynchronous </w:t>
-      </w:r>
-      <w:r>
-        <w:t>interaction</w:t>
-      </w:r>
-      <w:r>
-        <w:t>s</w:t>
-      </w:r>
-      <w:r>
-        <w:t xml:space="preserve"> </w:t>
-      </w:r>
-      <w:r>
-        <w:t xml:space="preserve">that occur </w:t>
-      </w:r>
-      <w:r>
-        <w:t xml:space="preserve">between devices connected to the same account </w:t>
-      </w:r>
-      <w:r>
-        <w:t>or</w:t>
-      </w:r>
-      <w:r>
-        <w:t xml:space="preserve"> between accounts.</w:t>
-      </w:r>
-      <w:r>
-        <w:t xml:space="preserve"> </w:t>
-      </w:r>
-    </w:p>
-    <w:p>
-      <w:r>
-        <w:t>All messages are signed</w:t>
-      </w:r>
-      <w:r>
-        <w:t xml:space="preserve"> by the sender</w:t>
-      </w:r>
-      <w:r>
-        <w:t xml:space="preserve"> and encrypted</w:t>
-      </w:r>
-      <w:r>
-        <w:t xml:space="preserve"> under the encryption key of the recipient if this is known to the sender.</w:t>
-      </w:r>
-    </w:p>
-    <w:p>
-      <w:pPr>
-        <w:pStyle w:val="Heading2"/>
-      </w:pPr>
-      <w:r>
-        <w:t xml:space="preserve">Message </w:t>
-      </w:r>
-      <w:r>
-        <w:t xml:space="preserve">PIN </w:t>
-      </w:r>
-      <w:r>
-        <w:t>Interaction</w:t>
-      </w:r>
-    </w:p>
-    <w:p>
-      <w:r>
-        <w:t xml:space="preserve">The </w:t>
-      </w:r>
-      <w:r>
-        <w:t xml:space="preserve">Message </w:t>
-      </w:r>
-      <w:r>
-        <w:t xml:space="preserve">PIN </w:t>
-      </w:r>
-      <w:r>
-        <w:t>Interaction</w:t>
-      </w:r>
-      <w:r>
-        <w:t xml:space="preserve"> is used to register and validate PIN codes used to authenticate </w:t>
-      </w:r>
-      <w:r>
-        <w:t>certain transactions</w:t>
-      </w:r>
-      <w:r>
-        <w:t xml:space="preserve">. </w:t>
-      </w:r>
-      <w:r>
-        <w:t>This interaction allows a PIN code issued by one device to be consumed by another allowing for greater convenience in managing devices or contact exchange.</w:t>
-      </w:r>
-    </w:p>
-    <w:p>
-      <w:r>
-        <w:t>For example, Alice might delegate the PIN code issue privilege to her mobile device without delegating the administration privilege to that device. This would allow Alice to use her mobile device to initiate the connection of a large number of devices to her Mesh</w:t>
-      </w:r>
-      <w:r>
-        <w:t xml:space="preserve"> as her house is being built </w:t>
-      </w:r>
-      <w:r>
-        <w:t xml:space="preserve">and approve them </w:t>
-      </w:r>
-      <w:r>
-        <w:t>later using her administrative device.</w:t>
-      </w:r>
-    </w:p>
-    <w:p>
-      <w:r>
-        <w:t>Use of the Message PIN interaction is optional. An application that issues a PIN code to authenticate a message MAY store the PIN value within the application without persisting it to external storage.</w:t>
-      </w:r>
-    </w:p>
-    <w:p>
-      <w:r>
-        <w:t xml:space="preserve">Derivation of the </w:t>
-      </w:r>
-      <w:proofErr w:type="spellStart"/>
-      <w:r>
-        <w:t>SaltedPin</w:t>
-      </w:r>
-      <w:proofErr w:type="spellEnd"/>
-      <w:r>
-        <w:t xml:space="preserve">, </w:t>
-      </w:r>
-      <w:proofErr w:type="spellStart"/>
-      <w:r>
-        <w:t>MessageId</w:t>
-      </w:r>
-      <w:proofErr w:type="spellEnd"/>
-      <w:r>
-        <w:t xml:space="preserve"> and Witness values from their respective inputs is described in the </w:t>
-      </w:r>
-      <w:r>
-        <w:t>Schema Reference &lt;norm="draft-hallambaker-mesh-schema"/&gt;</w:t>
-      </w:r>
-      <w:r>
-        <w:t>.</w:t>
-      </w:r>
-    </w:p>
-    <w:p>
-      <w:pPr>
-        <w:pStyle w:val="Heading3"/>
-      </w:pPr>
-      <w:r>
-        <w:t>Registration</w:t>
-      </w:r>
-    </w:p>
-    <w:p>
-      <w:r>
-        <w:t xml:space="preserve">To register a PIN code to an </w:t>
-      </w:r>
-      <w:r>
-        <w:rPr>
-          <w:u w:val="single"/>
-        </w:rPr>
-        <w:t>Account</w:t>
-      </w:r>
-      <w:r>
-        <w:t>, a device:</w:t>
-      </w:r>
-    </w:p>
-    <w:p>
-      <w:pPr>
-        <w:pStyle w:val="li"/>
-      </w:pPr>
-      <w:r>
-        <w:t xml:space="preserve">Generates the </w:t>
-      </w:r>
-      <w:r>
-        <w:rPr>
-          <w:u w:val="single"/>
-        </w:rPr>
-        <w:t>PIN</w:t>
-      </w:r>
-      <w:r>
-        <w:t xml:space="preserve"> code value</w:t>
-      </w:r>
-    </w:p>
-    <w:p>
-      <w:pPr>
-        <w:pStyle w:val="li"/>
-      </w:pPr>
-      <w:r>
-        <w:t xml:space="preserve">Calculates the </w:t>
-      </w:r>
-      <w:proofErr w:type="spellStart"/>
-      <w:r>
-        <w:rPr>
-          <w:u w:val="single"/>
-        </w:rPr>
-        <w:t>SaltedP</w:t>
-      </w:r>
-      <w:r>
-        <w:rPr>
-          <w:u w:val="single"/>
-        </w:rPr>
-        <w:t>in</w:t>
-      </w:r>
-      <w:proofErr w:type="spellEnd"/>
-      <w:r>
-        <w:t xml:space="preserve"> value for the specified </w:t>
-      </w:r>
-      <w:r>
-        <w:rPr>
-          <w:u w:val="single"/>
-        </w:rPr>
-        <w:t>A</w:t>
-      </w:r>
-      <w:r>
-        <w:rPr>
-          <w:u w:val="single"/>
-        </w:rPr>
-        <w:t>ction</w:t>
-      </w:r>
-    </w:p>
-    <w:p>
-      <w:pPr>
-        <w:pStyle w:val="li"/>
-      </w:pPr>
-      <w:r>
-        <w:t xml:space="preserve">Calculates the </w:t>
-      </w:r>
-      <w:proofErr w:type="spellStart"/>
-      <w:r>
-        <w:rPr>
-          <w:u w:val="single"/>
-        </w:rPr>
-        <w:t>Pin</w:t>
-      </w:r>
-      <w:r>
-        <w:rPr>
-          <w:u w:val="single"/>
-        </w:rPr>
-        <w:t>Id</w:t>
-      </w:r>
-      <w:proofErr w:type="spellEnd"/>
-      <w:r>
-        <w:t xml:space="preserve"> binding the specified </w:t>
-      </w:r>
-      <w:proofErr w:type="spellStart"/>
-      <w:r>
-        <w:rPr>
-          <w:u w:val="single"/>
-        </w:rPr>
-        <w:t>SaltedPin</w:t>
-      </w:r>
-      <w:proofErr w:type="spellEnd"/>
-      <w:r>
-        <w:rPr>
-          <w:u w:val="single"/>
-        </w:rPr>
-        <w:t xml:space="preserve"> </w:t>
-      </w:r>
-      <w:r>
-        <w:t xml:space="preserve">to the </w:t>
-      </w:r>
-      <w:r>
-        <w:rPr>
-          <w:u w:val="single"/>
-        </w:rPr>
-        <w:t>Account</w:t>
-      </w:r>
-      <w:r>
-        <w:t>.</w:t>
-      </w:r>
-    </w:p>
-    <w:p>
-      <w:pPr>
-        <w:pStyle w:val="li"/>
-      </w:pPr>
-      <w:r>
-        <w:t xml:space="preserve">Creates and signs </w:t>
-      </w:r>
-      <w:proofErr w:type="spellStart"/>
-      <w:r>
-        <w:rPr>
-          <w:u w:val="single"/>
-        </w:rPr>
-        <w:t>MessageP</w:t>
-      </w:r>
-      <w:r>
-        <w:rPr>
-          <w:u w:val="single"/>
-        </w:rPr>
-        <w:t>in</w:t>
-      </w:r>
-      <w:proofErr w:type="spellEnd"/>
-      <w:r>
-        <w:t xml:space="preserve"> containing the </w:t>
-      </w:r>
-      <w:proofErr w:type="spellStart"/>
-      <w:r>
-        <w:rPr>
-          <w:u w:val="single"/>
-        </w:rPr>
-        <w:t>SaltedPin</w:t>
-      </w:r>
-      <w:proofErr w:type="spellEnd"/>
-      <w:r>
-        <w:rPr>
-          <w:u w:val="single"/>
-        </w:rPr>
-        <w:t xml:space="preserve"> </w:t>
-      </w:r>
-      <w:r>
-        <w:t xml:space="preserve">, </w:t>
-      </w:r>
-      <w:r>
-        <w:rPr>
-          <w:u w:val="single"/>
-        </w:rPr>
-        <w:t>Action</w:t>
-      </w:r>
-      <w:r>
-        <w:t xml:space="preserve"> and </w:t>
-      </w:r>
-      <w:r>
-        <w:rPr>
-          <w:u w:val="single"/>
-        </w:rPr>
-        <w:t>Account</w:t>
-      </w:r>
-      <w:r>
-        <w:t xml:space="preserve"> values with the </w:t>
-      </w:r>
-      <w:proofErr w:type="spellStart"/>
-      <w:r>
-        <w:rPr>
-          <w:u w:val="single"/>
-        </w:rPr>
-        <w:t>MessageId</w:t>
-      </w:r>
-      <w:proofErr w:type="spellEnd"/>
-      <w:r>
-        <w:t xml:space="preserve"> value </w:t>
-      </w:r>
-      <w:proofErr w:type="spellStart"/>
-      <w:r>
-        <w:rPr>
-          <w:u w:val="single"/>
-        </w:rPr>
-        <w:t>PinId</w:t>
-      </w:r>
-      <w:proofErr w:type="spellEnd"/>
-      <w:r>
-        <w:t>.</w:t>
-      </w:r>
-    </w:p>
-    <w:p>
-      <w:pPr>
-        <w:pStyle w:val="li"/>
-      </w:pPr>
-      <w:r>
-        <w:t xml:space="preserve">Appends the </w:t>
-      </w:r>
-      <w:proofErr w:type="spellStart"/>
-      <w:r>
-        <w:rPr>
-          <w:u w:val="single"/>
-        </w:rPr>
-        <w:t>MessagePin</w:t>
-      </w:r>
-      <w:proofErr w:type="spellEnd"/>
-      <w:r>
-        <w:rPr>
-          <w:u w:val="single"/>
-        </w:rPr>
-        <w:t xml:space="preserve"> </w:t>
-      </w:r>
-      <w:r>
-        <w:t xml:space="preserve">value to the </w:t>
-      </w:r>
-      <w:r>
-        <w:rPr>
-          <w:u w:val="single"/>
-        </w:rPr>
-        <w:t>Administration</w:t>
-      </w:r>
-      <w:r>
-        <w:t xml:space="preserve"> Spool of the </w:t>
-      </w:r>
-      <w:r>
-        <w:rPr>
-          <w:u w:val="single"/>
-        </w:rPr>
-        <w:t>Account</w:t>
-      </w:r>
-      <w:r>
-        <w:t>.</w:t>
-      </w:r>
-    </w:p>
-    <w:p>
-      <w:r>
-        <w:t xml:space="preserve">Note that this construction provides limited protection against forgery attacks by a party with access to the </w:t>
-      </w:r>
-      <w:proofErr w:type="spellStart"/>
-      <w:r>
-        <w:rPr>
-          <w:u w:val="single"/>
-        </w:rPr>
-        <w:t>MessagePin</w:t>
-      </w:r>
-      <w:proofErr w:type="spellEnd"/>
-      <w:r>
-        <w:t xml:space="preserve">. A party with such access can use it to construct the witness value required to authenticate a request. </w:t>
-      </w:r>
-    </w:p>
-    <w:p>
-      <w:r>
-        <w:t xml:space="preserve">PIN Code values consist of an opaque sequence of octets represented as a UDF nonce value. Codes are presented in canonical UDF form, </w:t>
-      </w:r>
-      <w:proofErr w:type="gramStart"/>
-      <w:r>
-        <w:t>i.e.</w:t>
-      </w:r>
-      <w:proofErr w:type="gramEnd"/>
-      <w:r>
-        <w:t xml:space="preserve"> Base32 encoding separated into groups of 4 characters. The PIN value is converted to binary form for calculation of the </w:t>
-      </w:r>
-      <w:proofErr w:type="spellStart"/>
-      <w:r>
-        <w:rPr>
-          <w:u w:val="single"/>
-        </w:rPr>
-        <w:t>SaltedP</w:t>
-      </w:r>
-      <w:r>
-        <w:rPr>
-          <w:u w:val="single"/>
-        </w:rPr>
-        <w:t>in</w:t>
-      </w:r>
-      <w:proofErr w:type="spellEnd"/>
-      <w:r>
-        <w:t>, thus ensuring that the canonical form of the PIN value is used.</w:t>
-      </w:r>
-    </w:p>
-    <w:p>
-      <w:pPr>
-        <w:pStyle w:val="Heading3"/>
-      </w:pPr>
-      <w:r>
-        <w:t>Authentication</w:t>
-      </w:r>
-    </w:p>
-    <w:p>
-      <w:r>
-        <w:t xml:space="preserve">The PIN Code value is passed out of band to a user who will enter it into a device to authenticate a request made to the issuer. </w:t>
-      </w:r>
-    </w:p>
-    <w:p>
-      <w:r>
-        <w:t xml:space="preserve">A request that MAY be validated by means of a PIN is a subclass of </w:t>
-      </w:r>
-      <w:proofErr w:type="spellStart"/>
-      <w:r>
-        <w:t>MessagePinValidated</w:t>
-      </w:r>
-      <w:proofErr w:type="spellEnd"/>
-      <w:r>
-        <w:t xml:space="preserve"> and contains the following fields:</w:t>
+        <w:t>Preconfigured (</w:t>
+      </w:r>
+      <w:r>
+        <w:t>Static QR Code</w:t>
+      </w:r>
+      <w:r>
+        <w:t>)</w:t>
+      </w:r>
+    </w:p>
+    <w:p>
+      <w:r>
+        <w:t>The preconfigured device connection interaction is used to connect devices that lack affordances such as a display or a keyboard. It is also known as the static QR code interaction because a static QR code printed on the device itself is used to connect it to a user's account.</w:t>
+      </w:r>
+    </w:p>
+    <w:p>
+      <w:r>
+        <w:rPr>
+          <w:b/>
+          <w:bCs/>
+        </w:rPr>
+        <w:t>Future</w:t>
+      </w:r>
+      <w:r>
+        <w:t xml:space="preserve">: </w:t>
+      </w:r>
+      <w:r>
+        <w:t>Note that this interaction is likely to be changed substantially in future revisions of the specification</w:t>
+      </w:r>
+      <w:r>
+        <w:t xml:space="preserve"> and the Claim/PollClaim mechanism removed and replaced with a messaging based approach. </w:t>
+      </w:r>
+    </w:p>
+    <w:p>
+      <w:r>
+        <w:t xml:space="preserve">The interaction has </w:t>
+      </w:r>
+      <w:r>
+        <w:t>five</w:t>
+      </w:r>
+      <w:r>
+        <w:t xml:space="preserve"> phases:</w:t>
       </w:r>
     </w:p>
     <w:p>
       <w:pPr>
         <w:pStyle w:val="DT"/>
       </w:pPr>
-      <w:proofErr w:type="spellStart"/>
-      <w:r>
-        <w:t>AuthenticatedData</w:t>
-      </w:r>
-      <w:proofErr w:type="spellEnd"/>
+      <w:r>
+        <w:t>Phase 1: Preconfiguration</w:t>
+      </w:r>
     </w:p>
     <w:p>
       <w:pPr>
         <w:pStyle w:val="DD"/>
       </w:pPr>
       <w:r>
-        <w:t>A DARE Envelope containing the data that is authenticated.</w:t>
+        <w:t>The device to be onboarded is preconfigured with a ProfileDevice and private key information and a DeviceDescription posted to a publication service. This process is typically performed during manufacture. An EARL providing the ability to locate and decrypt the description is printed on the device itself as a QR code.</w:t>
       </w:r>
     </w:p>
     <w:p>
       <w:pPr>
         <w:pStyle w:val="DT"/>
       </w:pPr>
-      <w:proofErr w:type="spellStart"/>
-      <w:r>
-        <w:t>ClientNonce</w:t>
-      </w:r>
-      <w:proofErr w:type="spellEnd"/>
+      <w:r>
+        <w:t>Phase 2: Device description acquisition</w:t>
+      </w:r>
     </w:p>
     <w:p>
       <w:pPr>
         <w:pStyle w:val="DD"/>
       </w:pPr>
       <w:r>
-        <w:t>A nonce value used to prevent certain replay attacks.</w:t>
+        <w:t xml:space="preserve">The administration device acquiring the onboarding device scans the QR code on the device and uses this information to obtain the device description by means of </w:t>
+      </w:r>
+      <w:r>
+        <w:t>a Claim operation</w:t>
+      </w:r>
+      <w:r>
+        <w:t xml:space="preserve"> described above</w:t>
+      </w:r>
+      <w:r>
+        <w:t xml:space="preserve"> as described in the Device Description.</w:t>
       </w:r>
     </w:p>
     <w:p>
       <w:pPr>
         <w:pStyle w:val="DT"/>
       </w:pPr>
-      <w:proofErr w:type="spellStart"/>
-      <w:r>
-        <w:t>Pin</w:t>
-      </w:r>
-      <w:r>
-        <w:t>Id</w:t>
-      </w:r>
-      <w:proofErr w:type="spellEnd"/>
+      <w:r>
+        <w:t>Phase 3: Administration Device Acceptance</w:t>
+      </w:r>
     </w:p>
     <w:p>
       <w:pPr>
         <w:pStyle w:val="DD"/>
       </w:pPr>
       <w:r>
-        <w:t xml:space="preserve">Digest value binding the </w:t>
-      </w:r>
-      <w:proofErr w:type="spellStart"/>
-      <w:r>
-        <w:rPr>
-          <w:u w:val="single"/>
-        </w:rPr>
-        <w:t>SaltedPin</w:t>
-      </w:r>
-      <w:proofErr w:type="spellEnd"/>
-      <w:r>
-        <w:rPr>
-          <w:u w:val="single"/>
-        </w:rPr>
-        <w:t xml:space="preserve"> </w:t>
-      </w:r>
-      <w:r>
-        <w:t xml:space="preserve">to the </w:t>
-      </w:r>
-      <w:r>
-        <w:rPr>
-          <w:u w:val="single"/>
-        </w:rPr>
-        <w:t>Account</w:t>
-      </w:r>
-      <w:r>
-        <w:t>.</w:t>
+        <w:t xml:space="preserve">This phase is performed in the same manner as the </w:t>
+      </w:r>
+      <w:r>
+        <w:t>Dynamic QR Code (PIN) Authenticated interaction</w:t>
+      </w:r>
+      <w:r>
+        <w:t xml:space="preserve"> except that the administration device MAY advise the device that a connection request is being made by additional means described in the device description (e.g. WiFi, Bluetooth).</w:t>
       </w:r>
     </w:p>
     <w:p>
       <w:pPr>
         <w:pStyle w:val="DT"/>
       </w:pPr>
-      <w:proofErr w:type="spellStart"/>
-      <w:r>
-        <w:t>PinWitness</w:t>
-      </w:r>
-      <w:proofErr w:type="spellEnd"/>
+      <w:r>
+        <w:t>Phase 4: Poll Claim Notification</w:t>
+      </w:r>
     </w:p>
     <w:p>
       <w:pPr>
         <w:pStyle w:val="DD"/>
       </w:pPr>
       <w:r>
-        <w:t>Witness value calculated as KDF (</w:t>
-      </w:r>
-      <w:proofErr w:type="spellStart"/>
-      <w:r>
-        <w:t>Device.UDF</w:t>
-      </w:r>
-      <w:proofErr w:type="spellEnd"/>
-      <w:r>
-        <w:t xml:space="preserve"> + AccountAddress, </w:t>
-      </w:r>
-      <w:proofErr w:type="spellStart"/>
-      <w:r>
-        <w:t>ClientNonce</w:t>
-      </w:r>
-      <w:proofErr w:type="spellEnd"/>
-      <w:r>
-        <w:t>)</w:t>
-      </w:r>
-    </w:p>
-    <w:p>
-      <w:r>
-        <w:t xml:space="preserve">The device uses the PIN code and Action identifier corresponding to the desired request to calculate the </w:t>
-      </w:r>
-      <w:proofErr w:type="spellStart"/>
-      <w:r>
-        <w:rPr>
-          <w:u w:val="single"/>
-        </w:rPr>
-        <w:t>SaltedPin</w:t>
-      </w:r>
-      <w:proofErr w:type="spellEnd"/>
-      <w:r>
-        <w:t xml:space="preserve"> value in the same manner as during registration. This value is then used to calculate the </w:t>
-      </w:r>
-      <w:proofErr w:type="spellStart"/>
-      <w:r>
-        <w:rPr>
-          <w:u w:val="single"/>
-        </w:rPr>
-        <w:t>PinId</w:t>
-      </w:r>
-      <w:proofErr w:type="spellEnd"/>
-      <w:r>
-        <w:t xml:space="preserve"> and </w:t>
-      </w:r>
-      <w:proofErr w:type="spellStart"/>
-      <w:r>
-        <w:rPr>
-          <w:u w:val="single"/>
-        </w:rPr>
-        <w:t>PinWitness</w:t>
-      </w:r>
-      <w:proofErr w:type="spellEnd"/>
-      <w:r>
-        <w:t xml:space="preserve"> values.</w:t>
-      </w:r>
-    </w:p>
-    <w:p>
-      <w:pPr>
-        <w:pStyle w:val="Heading3"/>
-      </w:pPr>
-      <w:r>
-        <w:t>Validation</w:t>
-      </w:r>
-    </w:p>
-    <w:p>
-      <w:r>
-        <w:t>The PIN code is validated by performing the steps of:</w:t>
-      </w:r>
-    </w:p>
-    <w:p>
-      <w:pPr>
-        <w:pStyle w:val="li"/>
-      </w:pPr>
-      <w:r>
-        <w:t xml:space="preserve">Calculating the </w:t>
-      </w:r>
-      <w:proofErr w:type="spellStart"/>
-      <w:r>
-        <w:rPr>
-          <w:u w:val="single"/>
-        </w:rPr>
-        <w:t>SaltedPin</w:t>
-      </w:r>
-      <w:proofErr w:type="spellEnd"/>
-      <w:r>
-        <w:t xml:space="preserve"> </w:t>
-      </w:r>
-      <w:r>
-        <w:t xml:space="preserve">value from the PIN code and </w:t>
-      </w:r>
-      <w:r>
-        <w:rPr>
-          <w:u w:val="single"/>
-        </w:rPr>
-        <w:t>Action</w:t>
-      </w:r>
-    </w:p>
-    <w:p>
-      <w:pPr>
-        <w:pStyle w:val="li"/>
-      </w:pPr>
-      <w:r>
-        <w:t xml:space="preserve">Calculating </w:t>
-      </w:r>
-      <w:proofErr w:type="spellStart"/>
-      <w:r>
-        <w:rPr>
-          <w:u w:val="single"/>
-        </w:rPr>
-        <w:t>PinId</w:t>
-      </w:r>
-      <w:proofErr w:type="spellEnd"/>
-      <w:r>
-        <w:t xml:space="preserve"> from </w:t>
-      </w:r>
-      <w:proofErr w:type="spellStart"/>
-      <w:r>
-        <w:rPr>
-          <w:u w:val="single"/>
-        </w:rPr>
-        <w:t>SaltedPin</w:t>
-      </w:r>
-      <w:proofErr w:type="spellEnd"/>
-      <w:r>
-        <w:t xml:space="preserve"> </w:t>
-      </w:r>
-      <w:r>
-        <w:t xml:space="preserve"> and </w:t>
-      </w:r>
-      <w:r>
-        <w:rPr>
-          <w:u w:val="single"/>
-        </w:rPr>
-        <w:t>Account</w:t>
-      </w:r>
-    </w:p>
-    <w:p>
-      <w:pPr>
-        <w:pStyle w:val="li"/>
-      </w:pPr>
-      <w:r>
-        <w:t xml:space="preserve">Retrieving a </w:t>
-      </w:r>
-      <w:proofErr w:type="spellStart"/>
-      <w:r>
-        <w:rPr>
-          <w:u w:val="single"/>
-        </w:rPr>
-        <w:t>MessagePin</w:t>
-      </w:r>
-      <w:proofErr w:type="spellEnd"/>
-      <w:r>
-        <w:t xml:space="preserve"> from the Administration spool with the </w:t>
-      </w:r>
-      <w:proofErr w:type="spellStart"/>
-      <w:r>
-        <w:rPr>
-          <w:u w:val="single"/>
-        </w:rPr>
-        <w:t>MessageId</w:t>
-      </w:r>
-      <w:proofErr w:type="spellEnd"/>
-      <w:r>
-        <w:t xml:space="preserve"> </w:t>
-      </w:r>
-      <w:proofErr w:type="spellStart"/>
-      <w:r>
-        <w:rPr>
-          <w:u w:val="single"/>
-        </w:rPr>
-        <w:t>PinId</w:t>
-      </w:r>
-      <w:proofErr w:type="spellEnd"/>
-      <w:r>
-        <w:t>.</w:t>
-      </w:r>
-    </w:p>
-    <w:p>
-      <w:pPr>
-        <w:pStyle w:val="li"/>
-      </w:pPr>
-      <w:r>
-        <w:t xml:space="preserve">Calculating the </w:t>
-      </w:r>
-      <w:bookmarkStart w:id="4" w:name="_Hlk52285671"/>
-      <w:proofErr w:type="spellStart"/>
-      <w:r>
-        <w:rPr>
-          <w:u w:val="single"/>
-        </w:rPr>
-        <w:t>PinWitness</w:t>
-      </w:r>
-      <w:proofErr w:type="spellEnd"/>
-      <w:r>
-        <w:t xml:space="preserve"> </w:t>
-      </w:r>
-      <w:bookmarkEnd w:id="4"/>
-      <w:r>
-        <w:t xml:space="preserve">value from </w:t>
-      </w:r>
-      <w:proofErr w:type="spellStart"/>
-      <w:r>
-        <w:rPr>
-          <w:u w:val="single"/>
-        </w:rPr>
-        <w:t>SaltedPin</w:t>
-      </w:r>
-      <w:proofErr w:type="spellEnd"/>
-      <w:r>
-        <w:t xml:space="preserve">, </w:t>
-      </w:r>
-      <w:proofErr w:type="spellStart"/>
-      <w:r>
-        <w:rPr>
-          <w:u w:val="single"/>
-        </w:rPr>
-        <w:t>ClientNonce</w:t>
-      </w:r>
-      <w:proofErr w:type="spellEnd"/>
-      <w:r>
-        <w:t xml:space="preserve"> and </w:t>
-      </w:r>
-      <w:proofErr w:type="spellStart"/>
-      <w:r>
-        <w:rPr>
-          <w:u w:val="single"/>
-        </w:rPr>
-        <w:t>AuthenticatedData</w:t>
-      </w:r>
-      <w:proofErr w:type="spellEnd"/>
-      <w:r>
-        <w:t xml:space="preserve"> and checking this matches the value specified in the message.</w:t>
-      </w:r>
-    </w:p>
-    <w:p>
-      <w:pPr>
-        <w:pStyle w:val="li"/>
-      </w:pPr>
-      <w:r>
-        <w:t>Performing the requested action.</w:t>
-      </w:r>
-    </w:p>
-    <w:p>
-      <w:pPr>
-        <w:pStyle w:val="li"/>
-      </w:pPr>
-      <w:r>
-        <w:t xml:space="preserve">Posting a </w:t>
-      </w:r>
-      <w:r>
-        <w:rPr>
-          <w:u w:val="single"/>
-        </w:rPr>
-        <w:t>Complete</w:t>
-      </w:r>
-      <w:r>
-        <w:t xml:space="preserve"> message to the </w:t>
-      </w:r>
-      <w:r>
-        <w:rPr>
-          <w:u w:val="single"/>
-        </w:rPr>
-        <w:t>Administration</w:t>
-      </w:r>
-      <w:r>
-        <w:t xml:space="preserve"> Spool of the </w:t>
-      </w:r>
-      <w:r>
-        <w:rPr>
-          <w:u w:val="single"/>
-        </w:rPr>
-        <w:t>Account</w:t>
-      </w:r>
-      <w:r>
-        <w:t xml:space="preserve"> marking the PIN code as used.</w:t>
-      </w:r>
-    </w:p>
-    <w:p>
-      <w:r>
-        <w:t>This process can fail at multiple points resulting in different error results:</w:t>
+        <w:t>When connected to a network, the preconfigured device periodically attempts to poll the connection sources specified to find out if there is a pending request. If a connection request is posted, the device decrypts it to allow it to complete the connection process.</w:t>
       </w:r>
     </w:p>
     <w:p>
       <w:pPr>
         <w:pStyle w:val="DT"/>
-        <w:rPr>
-          <w:u w:val="single"/>
-        </w:rPr>
-      </w:pPr>
-      <w:proofErr w:type="spellStart"/>
-      <w:r>
-        <w:rPr>
-          <w:u w:val="single"/>
-        </w:rPr>
-        <w:t>PinInvalid</w:t>
-      </w:r>
-      <w:proofErr w:type="spellEnd"/>
+      </w:pPr>
+      <w:r>
+        <w:t xml:space="preserve">Phase </w:t>
+      </w:r>
+      <w:r>
+        <w:t>5</w:t>
+      </w:r>
+      <w:r>
+        <w:t>: Onboarding Device Completion</w:t>
+      </w:r>
     </w:p>
     <w:p>
       <w:pPr>
         <w:pStyle w:val="DD"/>
       </w:pPr>
       <w:r>
-        <w:t xml:space="preserve">No PIN code is specified, the Pin code indicates an unsupported algorithm or the calculated </w:t>
-      </w:r>
-      <w:proofErr w:type="spellStart"/>
-      <w:r>
-        <w:rPr>
-          <w:u w:val="single"/>
-        </w:rPr>
-        <w:t>PinWitness</w:t>
-      </w:r>
-      <w:proofErr w:type="spellEnd"/>
-      <w:r>
-        <w:t xml:space="preserve"> </w:t>
-      </w:r>
-      <w:r>
-        <w:t>does not match the one specified by the request.</w:t>
-      </w:r>
-    </w:p>
-    <w:p>
-      <w:pPr>
-        <w:pStyle w:val="DT"/>
-        <w:rPr>
-          <w:u w:val="single"/>
-        </w:rPr>
-      </w:pPr>
-      <w:proofErr w:type="spellStart"/>
-      <w:r>
-        <w:rPr>
-          <w:u w:val="single"/>
-        </w:rPr>
-        <w:t>PinUsed</w:t>
-      </w:r>
-      <w:proofErr w:type="spellEnd"/>
-    </w:p>
-    <w:p>
-      <w:pPr>
-        <w:pStyle w:val="DD"/>
-      </w:pPr>
-      <w:r>
-        <w:t>The PIN code has been used previously.</w:t>
-      </w:r>
-    </w:p>
-    <w:p>
-      <w:pPr>
-        <w:pStyle w:val="DT"/>
-        <w:rPr>
-          <w:u w:val="single"/>
-        </w:rPr>
-      </w:pPr>
-      <w:proofErr w:type="spellStart"/>
-      <w:r>
-        <w:rPr>
-          <w:u w:val="single"/>
-        </w:rPr>
-        <w:t>PinExpired</w:t>
-      </w:r>
-      <w:proofErr w:type="spellEnd"/>
-    </w:p>
-    <w:p>
-      <w:pPr>
-        <w:pStyle w:val="DD"/>
-      </w:pPr>
-      <w:r>
-        <w:t>The PIN code is no longer valid.</w:t>
-      </w:r>
-    </w:p>
-    <w:p>
-      <w:r>
-        <w:t xml:space="preserve">Note that in the case that an attempt is made to reuse a PIN, it is not automatically the case that the first use of the PIN was the one that was valid and only the second attempt was invalid. Implementations SHOULD alert the user to the attempted re-use so that this possibility can be </w:t>
-      </w:r>
-      <w:proofErr w:type="gramStart"/>
-      <w:r>
-        <w:t>considered</w:t>
-      </w:r>
-      <w:proofErr w:type="gramEnd"/>
-      <w:r>
-        <w:t xml:space="preserve"> and appropriate action taken.</w:t>
-      </w:r>
-    </w:p>
-    <w:p>
-      <w:pPr>
-        <w:pStyle w:val="Heading3"/>
-      </w:pPr>
-      <w:r>
-        <w:t>Example</w:t>
-      </w:r>
-    </w:p>
-    <w:p>
-      <w:pPr>
-        <w:pStyle w:val="meta"/>
-      </w:pPr>
-      <w:r>
-        <w:t>&lt;include=..\</w:t>
-      </w:r>
-      <w:r>
-        <w:t>Examples\Protocol</w:t>
-      </w:r>
-      <w:r>
-        <w:t>MessagePIN.md&gt;</w:t>
-      </w:r>
-    </w:p>
-    <w:p>
-      <w:pPr>
-        <w:pStyle w:val="Heading2"/>
-      </w:pPr>
-      <w:r>
-        <w:t xml:space="preserve">Completion </w:t>
-      </w:r>
-      <w:r>
-        <w:t>Interaction</w:t>
-      </w:r>
-    </w:p>
-    <w:p>
-      <w:r>
-        <w:t xml:space="preserve">Completion messages are dummy messages that are added to a Mesh Spool to mark a change the status of messages previously posted. Any message that is in the inbound spool and has not been erased or redacted MAY be marked as </w:t>
-      </w:r>
-      <w:r>
-        <w:rPr>
-          <w:u w:val="single"/>
-        </w:rPr>
-        <w:t>read</w:t>
-      </w:r>
-      <w:r>
-        <w:t xml:space="preserve">, </w:t>
-      </w:r>
-      <w:r>
-        <w:rPr>
-          <w:u w:val="single"/>
-        </w:rPr>
-        <w:t>unread</w:t>
-      </w:r>
-      <w:r>
-        <w:t xml:space="preserve"> or </w:t>
-      </w:r>
-      <w:r>
-        <w:rPr>
-          <w:u w:val="single"/>
-        </w:rPr>
-        <w:t>deleted</w:t>
-      </w:r>
-      <w:r>
-        <w:t xml:space="preserve">. Any message in the outbound spool MAY be marked as </w:t>
-      </w:r>
-      <w:r>
-        <w:rPr>
-          <w:u w:val="single"/>
-        </w:rPr>
-        <w:t>sent</w:t>
-      </w:r>
-      <w:r>
-        <w:t xml:space="preserve">, </w:t>
-      </w:r>
-      <w:proofErr w:type="gramStart"/>
-      <w:r>
-        <w:rPr>
-          <w:u w:val="single"/>
-        </w:rPr>
-        <w:t>received</w:t>
-      </w:r>
-      <w:proofErr w:type="gramEnd"/>
-      <w:r>
-        <w:t xml:space="preserve"> or </w:t>
-      </w:r>
-      <w:r>
-        <w:rPr>
-          <w:u w:val="single"/>
-        </w:rPr>
-        <w:t>deleted</w:t>
-      </w:r>
-      <w:r>
-        <w:t>.</w:t>
-      </w:r>
-    </w:p>
-    <w:p>
-      <w:r>
-        <w:t>Services MAY erase or redact messages in accordance with local site policy. Since messages are not removed from the spool on being marked deleted, they may be undeleted by marking them as read or unread. Marking a message deleted MAY make it more likely that the message will be removed if the sequence is subsequently purged.</w:t>
-      </w:r>
-    </w:p>
-    <w:p>
-      <w:pPr>
-        <w:pStyle w:val="meta"/>
-      </w:pPr>
-      <w:r>
-        <w:t>&lt;include=..\</w:t>
-      </w:r>
-      <w:r>
-        <w:t>Examples\</w:t>
-      </w:r>
-      <w:r>
-        <w:t>Protocol</w:t>
-      </w:r>
-      <w:r>
-        <w:t>MessageCompletion.md&gt;</w:t>
-      </w:r>
-    </w:p>
-    <w:p>
-      <w:r>
-        <w:t>The completion message is added to the spool in the same upload transaction that adds the device to the device catalog. This ensures that both operations occur or neither occurs.</w:t>
-      </w:r>
-    </w:p>
-    <w:p>
-      <w:pPr>
-        <w:pStyle w:val="Heading2"/>
-      </w:pPr>
-      <w:r>
-        <w:t>Contact Exchange</w:t>
-      </w:r>
-      <w:r>
-        <w:t xml:space="preserve"> </w:t>
-      </w:r>
-      <w:r>
-        <w:t>Interaction</w:t>
-      </w:r>
-    </w:p>
-    <w:p>
-      <w:r>
-        <w:t xml:space="preserve">The contact exchange </w:t>
-      </w:r>
-      <w:r>
-        <w:t>interaction</w:t>
-      </w:r>
-      <w:r>
-        <w:t xml:space="preserve"> is used to support unilateral or mutual exchange of contact information.</w:t>
-      </w:r>
-      <w:r>
-        <w:t xml:space="preserve"> Contact exchange has three functions in the Mesh:</w:t>
-      </w:r>
-    </w:p>
-    <w:p>
-      <w:pPr>
-        <w:pStyle w:val="li"/>
-      </w:pPr>
-      <w:r>
-        <w:t>To exchange public key information to allow encryption of messages sent to and verification of signatures on messages sent from the contact subject.</w:t>
-      </w:r>
-    </w:p>
-    <w:p>
-      <w:pPr>
-        <w:pStyle w:val="li"/>
-      </w:pPr>
-      <w:r>
-        <w:t>To exchange contact information allowing use of other communication protocols (</w:t>
-      </w:r>
-      <w:proofErr w:type="gramStart"/>
-      <w:r>
-        <w:t>e.g.</w:t>
-      </w:r>
-      <w:proofErr w:type="gramEnd"/>
-      <w:r>
-        <w:t xml:space="preserve"> telephone, SMS, </w:t>
-      </w:r>
-      <w:proofErr w:type="spellStart"/>
-      <w:r>
-        <w:t>xmpp</w:t>
-      </w:r>
-      <w:proofErr w:type="spellEnd"/>
-      <w:r>
-        <w:t xml:space="preserve">, SMTP, OpenPGP, S/MIME, </w:t>
-      </w:r>
-      <w:proofErr w:type="spellStart"/>
-      <w:r>
-        <w:t>etc</w:t>
-      </w:r>
-      <w:proofErr w:type="spellEnd"/>
-      <w:r>
-        <w:t>).</w:t>
-      </w:r>
-    </w:p>
-    <w:p>
-      <w:pPr>
-        <w:pStyle w:val="li"/>
-      </w:pPr>
-      <w:r>
-        <w:t>To request that the recipient grant privileges to accept certain types of messages from the contact subject.</w:t>
-      </w:r>
-    </w:p>
-    <w:p>
-      <w:r>
-        <w:t xml:space="preserve">Registration of the subject's contact information in </w:t>
-      </w:r>
-      <w:r>
-        <w:t xml:space="preserve">a registry service </w:t>
-      </w:r>
-      <w:r>
-        <w:t>eliminates the need for the first of these functions but not the other two. To prevent abuse, every Mesh Message is subject to access control and a Mesh service will only accept a message from a sender if there is an entry in the Threshold Catalog of the account that expressly permits delivery of messages of the specified type that are authenticated by an authorized signature key.</w:t>
-      </w:r>
-    </w:p>
-    <w:p>
-      <w:r>
-        <w:t xml:space="preserve">The communication of unsolicited information afforded by the contact exchange interaction is deliberately limited so that a majority of users can accept contact exchange requests without prior authorization. It is however likely that some users will receive a considerable volume of requests forcing them to require contact requests be authorized through some form of </w:t>
-      </w:r>
-      <w:proofErr w:type="gramStart"/>
-      <w:r>
-        <w:t>third party</w:t>
-      </w:r>
-      <w:proofErr w:type="gramEnd"/>
-      <w:r>
-        <w:t xml:space="preserve"> accreditation.</w:t>
-      </w:r>
-    </w:p>
-    <w:p>
-      <w:pPr>
-        <w:pStyle w:val="Heading3"/>
-      </w:pPr>
-      <w:r>
-        <w:t>Remote</w:t>
-      </w:r>
-    </w:p>
-    <w:p>
-      <w:r>
-        <w:t xml:space="preserve">The Remote Contact Exchange transaction consists of </w:t>
-      </w:r>
-      <w:r>
-        <w:t xml:space="preserve">a sequence of </w:t>
-      </w:r>
-      <w:proofErr w:type="spellStart"/>
-      <w:r>
-        <w:rPr>
-          <w:u w:val="single"/>
-        </w:rPr>
-        <w:t>MessageContact</w:t>
-      </w:r>
-      <w:proofErr w:type="spellEnd"/>
-      <w:r>
-        <w:t xml:space="preserve"> messages sent from </w:t>
-      </w:r>
-      <w:r>
-        <w:t>the initiator to the responder, responder to the initiator, etc. While there is in principle no limit on the number of messages exchanged, most exchanges will be completed in three exchanges or less:</w:t>
-      </w:r>
-    </w:p>
-    <w:p>
-      <w:pPr>
-        <w:pStyle w:val="DT"/>
-      </w:pPr>
-      <w:r>
-        <w:t>Initiator to Responder</w:t>
-      </w:r>
-    </w:p>
-    <w:p>
-      <w:pPr>
-        <w:pStyle w:val="DD"/>
-      </w:pPr>
-      <w:r>
-        <w:t xml:space="preserve">Contains Initiator contact data </w:t>
-      </w:r>
-      <w:r>
-        <w:t>without authentication</w:t>
-      </w:r>
-      <w:r>
-        <w:t xml:space="preserve"> context from the exchange.</w:t>
-      </w:r>
-    </w:p>
-    <w:p>
-      <w:pPr>
-        <w:pStyle w:val="DT"/>
-      </w:pPr>
-      <w:r>
-        <w:t>Responder to Initiator</w:t>
-      </w:r>
-      <w:r>
-        <w:t xml:space="preserve"> (optional)</w:t>
-      </w:r>
-    </w:p>
-    <w:p>
-      <w:pPr>
-        <w:pStyle w:val="DD"/>
-      </w:pPr>
-      <w:r>
-        <w:t>Contains Responder contact data authenticated under a PIN challenge presented in the previous message.</w:t>
-      </w:r>
-    </w:p>
-    <w:p>
-      <w:pPr>
-        <w:pStyle w:val="DT"/>
-      </w:pPr>
-      <w:r>
-        <w:t>Initiator to Responder</w:t>
-      </w:r>
-      <w:r>
-        <w:t xml:space="preserve"> (optional)</w:t>
-      </w:r>
-      <w:r>
-        <w:t xml:space="preserve"> </w:t>
-      </w:r>
-    </w:p>
-    <w:p>
-      <w:pPr>
-        <w:pStyle w:val="DD"/>
-      </w:pPr>
-      <w:r>
-        <w:t>Contains Initiator contact data authenticated under a PIN challenge presented in the previous message</w:t>
-      </w:r>
-      <w:r>
-        <w:t>.</w:t>
-      </w:r>
-    </w:p>
-    <w:p>
-      <w:r>
-        <w:t>Each message provides the recipient with additional information which MAY motivate the recipient to provide additional contact information to the sender.</w:t>
-      </w:r>
-    </w:p>
-    <w:p>
-      <w:pPr>
-        <w:pStyle w:val="meta"/>
-      </w:pPr>
-      <w:r>
-        <w:t>&lt;include=..\</w:t>
-      </w:r>
-      <w:r>
-        <w:t>Examples\Protocol</w:t>
-      </w:r>
-      <w:r>
-        <w:t>ContactRemote.md&gt;</w:t>
-      </w:r>
-    </w:p>
-    <w:p>
-      <w:r>
-        <w:t>The Mesh Contact Exchange transaction does not provide for validation of the contact information beyond the binding to the Mesh Account Address used to perform the exchange.</w:t>
-      </w:r>
-    </w:p>
-    <w:p>
-      <w:pPr>
-        <w:pStyle w:val="Heading3"/>
-      </w:pPr>
-      <w:r>
-        <w:t>PIN</w:t>
-      </w:r>
-    </w:p>
-    <w:p>
-      <w:r>
-        <w:t>Contact exchange requests MAY be authenticated by a PIN code. Initial contact exchange requests SHOULD include a PIN code value that can be used to authenticate a response (if given). PIN codes MAY also be exchanged out of band.</w:t>
-      </w:r>
-    </w:p>
-    <w:p>
-      <w:r>
-        <w:t xml:space="preserve">A </w:t>
-      </w:r>
-      <w:proofErr w:type="spellStart"/>
-      <w:r>
-        <w:rPr>
-          <w:u w:val="single"/>
-        </w:rPr>
-        <w:t>MessageContact</w:t>
-      </w:r>
-      <w:proofErr w:type="spellEnd"/>
-      <w:r>
-        <w:t xml:space="preserve"> authenticated by means of a PIN code is authenticated as described in the PIN Interaction section above.</w:t>
-      </w:r>
-    </w:p>
-    <w:p>
-      <w:pPr>
-        <w:pStyle w:val="Heading3"/>
-      </w:pPr>
-      <w:r>
-        <w:t>EARL</w:t>
-      </w:r>
-    </w:p>
-    <w:p>
-      <w:r>
-        <w:t xml:space="preserve">A </w:t>
-      </w:r>
-      <w:proofErr w:type="spellStart"/>
-      <w:r>
-        <w:rPr>
-          <w:u w:val="single"/>
-        </w:rPr>
-        <w:t>MessageContact</w:t>
-      </w:r>
-      <w:proofErr w:type="spellEnd"/>
-      <w:r>
-        <w:t xml:space="preserve"> message MAY be published as an EARL. This allows contact data to be presented to the recipient on a printed document such as a business card in machine readable format such as a QR code.</w:t>
-      </w:r>
-    </w:p>
-    <w:p>
-      <w:pPr>
-        <w:pStyle w:val="Heading2"/>
-      </w:pPr>
-      <w:r>
-        <w:t>Group Invitation</w:t>
-      </w:r>
-      <w:r>
-        <w:tab/>
-      </w:r>
-    </w:p>
-    <w:p>
-      <w:r>
-        <w:t xml:space="preserve">The </w:t>
-      </w:r>
-      <w:proofErr w:type="spellStart"/>
-      <w:r>
-        <w:rPr>
-          <w:u w:val="single"/>
-        </w:rPr>
-        <w:t>GroupInvitation</w:t>
-      </w:r>
-      <w:proofErr w:type="spellEnd"/>
-      <w:r>
-        <w:t xml:space="preserve"> </w:t>
-      </w:r>
-      <w:r>
-        <w:t>interaction</w:t>
-      </w:r>
-      <w:r>
-        <w:t xml:space="preserve"> is used to invite a recipient to join a Mesh Group. </w:t>
-      </w:r>
-      <w:r>
-        <w:t xml:space="preserve">The </w:t>
-      </w:r>
-      <w:r>
-        <w:t xml:space="preserve">interaction </w:t>
-      </w:r>
-      <w:r>
-        <w:t>is essentially a form of contact exchange except that a sender SHOULD NOT send group invitations unless there is an existing relationship. Thus the 'first trust' issues intrinsic to the contact exchange interaction do not apply.</w:t>
-      </w:r>
-    </w:p>
-    <w:p>
-      <w:r>
-        <w:t xml:space="preserve">The message specifies the group name and the contact entry for the group. The contact entry includes the </w:t>
-      </w:r>
-      <w:proofErr w:type="spellStart"/>
-      <w:r>
-        <w:rPr>
-          <w:u w:val="single"/>
-        </w:rPr>
-        <w:t>CapabilityDecryptServiced</w:t>
-      </w:r>
-      <w:proofErr w:type="spellEnd"/>
-      <w:r>
-        <w:t xml:space="preserve"> used to decrypt messages sent to the group when combined with information provided by the threshold service for the group.</w:t>
-      </w:r>
-    </w:p>
-    <w:p>
-      <w:r>
-        <w:t xml:space="preserve">Receipt of a </w:t>
-      </w:r>
-      <w:proofErr w:type="spellStart"/>
-      <w:r>
-        <w:rPr>
-          <w:u w:val="single"/>
-        </w:rPr>
-        <w:t>GroupInvitation</w:t>
-      </w:r>
-      <w:proofErr w:type="spellEnd"/>
-      <w:r>
-        <w:t xml:space="preserve"> message does not require a response.</w:t>
-      </w:r>
-    </w:p>
-    <w:p>
-      <w:pPr>
-        <w:pStyle w:val="meta"/>
-      </w:pPr>
-      <w:r>
-        <w:t>&lt;include=..\Examples\ProtocolGroupInvite.md&gt;</w:t>
-      </w:r>
-    </w:p>
-    <w:p>
-      <w:pPr>
-        <w:pStyle w:val="Heading2"/>
-      </w:pPr>
-      <w:r>
-        <w:t>Confirmation</w:t>
-      </w:r>
-      <w:r>
-        <w:t xml:space="preserve"> </w:t>
-      </w:r>
-      <w:r>
-        <w:t>Interaction</w:t>
-      </w:r>
-    </w:p>
-    <w:p>
-      <w:r>
-        <w:t xml:space="preserve">The confirmation </w:t>
-      </w:r>
-      <w:r>
-        <w:t>interaction</w:t>
-      </w:r>
-      <w:r>
-        <w:t xml:space="preserve"> consists of a </w:t>
-      </w:r>
-      <w:proofErr w:type="spellStart"/>
-      <w:r>
-        <w:rPr>
-          <w:u w:val="single"/>
-        </w:rPr>
-        <w:t>RequestConfirmation</w:t>
-      </w:r>
-      <w:proofErr w:type="spellEnd"/>
-      <w:r>
-        <w:t xml:space="preserve"> message from the initiator followed by a </w:t>
-      </w:r>
-      <w:proofErr w:type="spellStart"/>
-      <w:r>
-        <w:rPr>
-          <w:u w:val="single"/>
-        </w:rPr>
-        <w:t>ResponseConfirmation</w:t>
-      </w:r>
-      <w:proofErr w:type="spellEnd"/>
-      <w:r>
-        <w:t xml:space="preserve"> from the responder.</w:t>
-      </w:r>
-    </w:p>
-    <w:p>
-      <w:r>
-        <w:t xml:space="preserve">The </w:t>
-      </w:r>
-      <w:proofErr w:type="spellStart"/>
-      <w:r>
-        <w:rPr>
-          <w:u w:val="single"/>
-        </w:rPr>
-        <w:t>RequestConfirmation</w:t>
-      </w:r>
-      <w:proofErr w:type="spellEnd"/>
-      <w:r>
-        <w:t xml:space="preserve"> </w:t>
-      </w:r>
-      <w:r>
-        <w:t xml:space="preserve">message specifies the </w:t>
-      </w:r>
-      <w:r>
-        <w:t>action that is requested.</w:t>
-      </w:r>
-    </w:p>
-    <w:p>
-      <w:r>
-        <w:t xml:space="preserve">The </w:t>
-      </w:r>
-      <w:proofErr w:type="spellStart"/>
-      <w:r>
-        <w:rPr>
-          <w:u w:val="single"/>
-        </w:rPr>
-        <w:t>ResponseConfirmation</w:t>
-      </w:r>
-      <w:proofErr w:type="spellEnd"/>
-      <w:r>
-        <w:t xml:space="preserve"> </w:t>
-      </w:r>
-      <w:r>
-        <w:t xml:space="preserve">message contains the enveloped </w:t>
-      </w:r>
-      <w:proofErr w:type="spellStart"/>
-      <w:r>
-        <w:t>RequestConfirmation</w:t>
-      </w:r>
-      <w:proofErr w:type="spellEnd"/>
-      <w:r>
-        <w:t xml:space="preserve"> message signed by the </w:t>
-      </w:r>
-      <w:r>
-        <w:t xml:space="preserve">initiator </w:t>
-      </w:r>
-      <w:r>
-        <w:t xml:space="preserve">and the disposition of the responder, </w:t>
-      </w:r>
-      <w:r>
-        <w:rPr>
-          <w:u w:val="single"/>
-        </w:rPr>
-        <w:t>Accept</w:t>
-      </w:r>
-      <w:r>
-        <w:rPr>
-          <w:u w:val="single"/>
-        </w:rPr>
-        <w:t xml:space="preserve"> </w:t>
-      </w:r>
-      <w:r>
-        <w:rPr>
-          <w:u w:val="single"/>
-        </w:rPr>
-        <w:t>=</w:t>
-      </w:r>
-      <w:r>
-        <w:rPr>
-          <w:u w:val="single"/>
-        </w:rPr>
-        <w:t xml:space="preserve"> </w:t>
-      </w:r>
-      <w:r>
-        <w:rPr>
-          <w:u w:val="single"/>
-        </w:rPr>
-        <w:t>true</w:t>
-      </w:r>
-      <w:r>
-        <w:t xml:space="preserve"> if the request is accepted and </w:t>
-      </w:r>
-      <w:r>
-        <w:rPr>
-          <w:u w:val="single"/>
-        </w:rPr>
-        <w:t>Accept</w:t>
-      </w:r>
-      <w:r>
-        <w:rPr>
-          <w:u w:val="single"/>
-        </w:rPr>
-        <w:t xml:space="preserve"> </w:t>
-      </w:r>
-      <w:r>
-        <w:rPr>
-          <w:u w:val="single"/>
-        </w:rPr>
-        <w:t>=</w:t>
-      </w:r>
-      <w:r>
-        <w:rPr>
-          <w:u w:val="single"/>
-        </w:rPr>
-        <w:t xml:space="preserve"> </w:t>
-      </w:r>
-      <w:r>
-        <w:rPr>
-          <w:u w:val="single"/>
-        </w:rPr>
-        <w:t>false</w:t>
-      </w:r>
-      <w:r>
-        <w:t xml:space="preserve"> otherwise.</w:t>
-      </w:r>
-    </w:p>
-    <w:p>
-      <w:pPr>
-        <w:pStyle w:val="meta"/>
-      </w:pPr>
-      <w:r>
-        <w:t>&lt;include=..\Examples\Protocol</w:t>
-      </w:r>
-      <w:r>
-        <w:t>Confirmation</w:t>
-      </w:r>
-      <w:r>
-        <w:t>.md&gt;</w:t>
-      </w:r>
-    </w:p>
-    <w:p>
-      <w:pPr>
-        <w:pStyle w:val="Heading1"/>
-      </w:pPr>
-      <w:r>
-        <w:t>Device Connection</w:t>
-      </w:r>
-      <w:r>
-        <w:t xml:space="preserve"> </w:t>
-      </w:r>
-      <w:r>
-        <w:t>Interactions</w:t>
-      </w:r>
-    </w:p>
-    <w:p>
-      <w:r>
-        <w:t>Connection of a device to a Mesh Account combines synchronous and asynchronous elements and therefore uses a combination of Mesh Service Protocol and Mesh Messaging interactions.</w:t>
-      </w:r>
-    </w:p>
-    <w:p>
-      <w:r>
-        <w:t xml:space="preserve">Three connection </w:t>
-      </w:r>
-      <w:r>
-        <w:t xml:space="preserve">interactions </w:t>
-      </w:r>
-      <w:r>
-        <w:t>are currently defined</w:t>
-      </w:r>
-      <w:r>
-        <w:t xml:space="preserve"> </w:t>
-      </w:r>
-      <w:r>
-        <w:t xml:space="preserve">support </w:t>
-      </w:r>
-      <w:r>
-        <w:t xml:space="preserve">connection of </w:t>
-      </w:r>
-      <w:r>
-        <w:t>devices with difference affordances</w:t>
-      </w:r>
-      <w:r>
-        <w:t>:</w:t>
-      </w:r>
-    </w:p>
-    <w:p>
-      <w:pPr>
-        <w:pStyle w:val="DT"/>
-      </w:pPr>
-      <w:r>
-        <w:t>Witness</w:t>
-      </w:r>
-      <w:r>
-        <w:t xml:space="preserve"> Authenticated</w:t>
-      </w:r>
-    </w:p>
-    <w:p>
-      <w:pPr>
-        <w:pStyle w:val="DD"/>
-      </w:pPr>
-      <w:r>
-        <w:t xml:space="preserve">For connecting devices that provide data entry and display affordances and are connected to a </w:t>
-      </w:r>
-      <w:r>
-        <w:t>network</w:t>
-      </w:r>
-      <w:r>
-        <w:t xml:space="preserve">. The </w:t>
-      </w:r>
-      <w:r>
-        <w:t>account the device is to be connected to is entered into the device which displays a witness code. This code is then compared with a code displayed on the administration device to authenticate the request,</w:t>
-      </w:r>
-      <w:r>
-        <w:t xml:space="preserve"> after which both devices can complete the interaction</w:t>
-      </w:r>
-      <w:r>
-        <w:t>.</w:t>
-      </w:r>
-    </w:p>
-    <w:p>
-      <w:pPr>
-        <w:pStyle w:val="DT"/>
-      </w:pPr>
-      <w:r>
-        <w:t>Dynamic QR Code</w:t>
-      </w:r>
-      <w:r>
-        <w:t xml:space="preserve"> </w:t>
-      </w:r>
-      <w:r>
-        <w:t xml:space="preserve">(PIN) </w:t>
-      </w:r>
-      <w:r>
-        <w:t>Authenticated</w:t>
-      </w:r>
-    </w:p>
-    <w:p>
-      <w:pPr>
-        <w:pStyle w:val="DD"/>
-      </w:pPr>
-      <w:r>
-        <w:t xml:space="preserve">For connecting devices that provide a camera affordance. The user sets the administration device into 'add device' mode, causing a QR code to be displayed. The QR code is scanned by the device being connected </w:t>
-      </w:r>
-      <w:r>
-        <w:t>after which both devices can complete the interaction</w:t>
-      </w:r>
-      <w:r>
-        <w:t>.</w:t>
-      </w:r>
-    </w:p>
-    <w:p>
-      <w:pPr>
-        <w:pStyle w:val="DT"/>
-      </w:pPr>
-      <w:bookmarkStart w:id="5" w:name="_Hlk61432847"/>
-      <w:r>
-        <w:t>Static QR Code Authenticate</w:t>
-      </w:r>
-      <w:bookmarkEnd w:id="5"/>
-      <w:r>
-        <w:t>d</w:t>
-      </w:r>
-    </w:p>
-    <w:p>
-      <w:pPr>
-        <w:pStyle w:val="DD"/>
-      </w:pPr>
-      <w:r>
-        <w:t>For connecting devices that have been preconfigured with a device profile identified by means of a QR Code containing an EARL. The QR code is scanned by the administration device after which both devices can complete the interaction.</w:t>
-      </w:r>
-    </w:p>
-    <w:p>
-      <w:r>
-        <w:t xml:space="preserve">Each of these </w:t>
-      </w:r>
-      <w:r>
-        <w:t xml:space="preserve">interactions </w:t>
-      </w:r>
-      <w:r>
-        <w:t>provide</w:t>
-      </w:r>
-      <w:r>
-        <w:t xml:space="preserve"> strong mutual authentication</w:t>
-      </w:r>
-      <w:r>
-        <w:t xml:space="preserve"> with minimal user effort.</w:t>
-      </w:r>
-    </w:p>
-    <w:p>
-      <w:r>
-        <w:t>The witness authenticated connection interaction is intended for use in cases in which the device is already connected to a network. The QR code interactions are intended to provide support for acquisition of networking capabilities as part of the connection process. These functions are not currently specified.</w:t>
-      </w:r>
-      <w:r>
-        <w:t xml:space="preserve"> The </w:t>
-      </w:r>
-      <w:r>
-        <w:t>Static QR Code Authenticate</w:t>
-      </w:r>
-      <w:r>
-        <w:t>d interaction is intended to support Internet of Things (IoT) devices which provide minimal interaction affordances.</w:t>
-      </w:r>
-    </w:p>
-    <w:p>
-      <w:r>
-        <w:t>In each case, the objectives of the device connection interaction are the same:</w:t>
-      </w:r>
-    </w:p>
-    <w:p>
-      <w:pPr>
-        <w:pStyle w:val="li"/>
-      </w:pPr>
-      <w:r>
-        <w:t xml:space="preserve">Mutually authenticate the onboarding device and the Mesh such that the connection interaction </w:t>
-      </w:r>
-      <w:r>
-        <w:t xml:space="preserve">only </w:t>
-      </w:r>
-      <w:r>
-        <w:t>completes if both sides acquire the authentic profile of the other.</w:t>
-      </w:r>
-    </w:p>
-    <w:p>
-      <w:pPr>
-        <w:pStyle w:val="li"/>
-      </w:pPr>
-      <w:r>
-        <w:t xml:space="preserve">To provision the onboarding device with the Mesh </w:t>
-      </w:r>
-      <w:proofErr w:type="spellStart"/>
-      <w:r>
-        <w:t>ProfileAccount</w:t>
-      </w:r>
-      <w:proofErr w:type="spellEnd"/>
-      <w:r>
-        <w:t xml:space="preserve">, and an </w:t>
-      </w:r>
-      <w:proofErr w:type="spellStart"/>
-      <w:r>
-        <w:t>ActivationDevice</w:t>
-      </w:r>
-      <w:proofErr w:type="spellEnd"/>
-      <w:r>
-        <w:t xml:space="preserve"> and </w:t>
-      </w:r>
-      <w:proofErr w:type="spellStart"/>
-      <w:r>
-        <w:t>ConnectionDevice</w:t>
-      </w:r>
-      <w:proofErr w:type="spellEnd"/>
-      <w:r>
-        <w:t xml:space="preserve"> record allowing the device to interact as a member of the Mesh with the set of rights specified by the user.</w:t>
-      </w:r>
-    </w:p>
-    <w:p>
-      <w:pPr>
-        <w:pStyle w:val="li"/>
-      </w:pPr>
-      <w:r>
-        <w:t xml:space="preserve">To </w:t>
-      </w:r>
-      <w:r>
-        <w:t xml:space="preserve">create a </w:t>
-      </w:r>
-      <w:proofErr w:type="spellStart"/>
-      <w:r>
-        <w:t>CataloguedDevice</w:t>
-      </w:r>
-      <w:proofErr w:type="spellEnd"/>
-      <w:r>
-        <w:t xml:space="preserve"> record and append it to the Device catalog of the account to allow the device to be managed within that account.</w:t>
-      </w:r>
-    </w:p>
-    <w:p>
-      <w:pPr>
-        <w:pStyle w:val="li"/>
-      </w:pPr>
-      <w:r>
-        <w:t>(optional) to acquire networking capabilities to allow the above to be completed.</w:t>
-      </w:r>
-    </w:p>
-    <w:p>
-      <w:r>
-        <w:t xml:space="preserve">The connection of the device to the Mesh Account is achieved through the creation of the </w:t>
-      </w:r>
-      <w:proofErr w:type="spellStart"/>
-      <w:r>
-        <w:t>ActivationDevice</w:t>
-      </w:r>
-      <w:proofErr w:type="spellEnd"/>
-      <w:r>
-        <w:t xml:space="preserve">, </w:t>
-      </w:r>
-      <w:proofErr w:type="spellStart"/>
-      <w:r>
-        <w:t>ConnectionDevice</w:t>
-      </w:r>
-      <w:proofErr w:type="spellEnd"/>
-      <w:r>
-        <w:t xml:space="preserve"> </w:t>
-      </w:r>
-      <w:r>
-        <w:t xml:space="preserve">and </w:t>
-      </w:r>
-      <w:proofErr w:type="spellStart"/>
-      <w:r>
-        <w:t>CataloguedDevice</w:t>
-      </w:r>
-      <w:proofErr w:type="spellEnd"/>
-      <w:r>
-        <w:t xml:space="preserve"> </w:t>
-      </w:r>
-      <w:r>
-        <w:t>records described earlier. These are created by the administration device in the third phase of each of the connection interactions described below and acquired by the onboarding device in the fourth phase.</w:t>
-      </w:r>
-    </w:p>
-    <w:p>
-      <w:pPr>
-        <w:pStyle w:val="Heading2"/>
-      </w:pPr>
-      <w:r>
-        <w:t>Dynamic QR Code (PIN) Authenticated</w:t>
-      </w:r>
-    </w:p>
-    <w:p>
-      <w:r>
-        <w:t xml:space="preserve">The </w:t>
-      </w:r>
-      <w:r>
-        <w:t>Dynamic QR Code (PIN) Authenticated</w:t>
-      </w:r>
-      <w:r>
-        <w:t xml:space="preserve"> interaction comprises four phases as follows:</w:t>
-      </w:r>
-    </w:p>
-    <w:p>
-      <w:pPr>
-        <w:pStyle w:val="DT"/>
-      </w:pPr>
-      <w:r>
-        <w:t>Phase 1: Issue of PIN credential</w:t>
-      </w:r>
-    </w:p>
-    <w:p>
-      <w:pPr>
-        <w:pStyle w:val="DD"/>
-      </w:pPr>
-      <w:r>
-        <w:t>A PIN code is created and registered with the PIN Registration interaction described earlier and transmitted to the user by an out of band communication (</w:t>
-      </w:r>
-      <w:proofErr w:type="gramStart"/>
-      <w:r>
-        <w:t>e.g.</w:t>
-      </w:r>
-      <w:proofErr w:type="gramEnd"/>
-      <w:r>
-        <w:t xml:space="preserve"> a QR code that is scanned by the device).</w:t>
-      </w:r>
-    </w:p>
-    <w:p>
-      <w:pPr>
-        <w:pStyle w:val="DT"/>
-      </w:pPr>
-      <w:r>
-        <w:t>Phase 2: Onboarding Device Request to Service</w:t>
-      </w:r>
-    </w:p>
-    <w:p>
-      <w:pPr>
-        <w:pStyle w:val="DD"/>
-      </w:pPr>
-      <w:r>
-        <w:t xml:space="preserve">The onboarding device performs a Connect transaction on a host servicing the account. This results in the exchange of the account and device profiles and the computation of a witness value from the two profile fingerprints and two nonce values specified by the onboarding device and the service. </w:t>
-      </w:r>
-    </w:p>
-    <w:p>
-      <w:pPr>
-        <w:pStyle w:val="DD"/>
-      </w:pPr>
-      <w:r>
-        <w:t xml:space="preserve">An </w:t>
-      </w:r>
-      <w:proofErr w:type="spellStart"/>
-      <w:r>
-        <w:t>AcknowledgeConnection</w:t>
-      </w:r>
-      <w:proofErr w:type="spellEnd"/>
-      <w:r>
-        <w:t xml:space="preserve"> message is posted to the Inbound spool of the account.</w:t>
-      </w:r>
-    </w:p>
-    <w:p>
-      <w:pPr>
-        <w:pStyle w:val="DT"/>
-      </w:pPr>
-      <w:r>
-        <w:t>Phase 3: Administration Device Acceptance</w:t>
-      </w:r>
-    </w:p>
-    <w:p>
-      <w:pPr>
-        <w:pStyle w:val="DD"/>
-      </w:pPr>
-      <w:r>
-        <w:t xml:space="preserve">The account holder accepts or rejects the connection request from a device that has been granted administration capability.  </w:t>
-      </w:r>
-    </w:p>
-    <w:p>
-      <w:pPr>
-        <w:pStyle w:val="DT"/>
-      </w:pPr>
-      <w:r>
-        <w:t>Phase 4: Onboarding Device Completion</w:t>
-      </w:r>
-    </w:p>
-    <w:p>
-      <w:pPr>
-        <w:pStyle w:val="DD"/>
-      </w:pPr>
-      <w:r>
-        <w:t>The onboarding device periodically polls the service for acceptance of the request by the administration device using the Complete transaction.</w:t>
-      </w:r>
-    </w:p>
-    <w:p>
-      <w:r>
-        <w:t xml:space="preserve">The use of the PIN code to authenticate the request message is shown in $$$$. </w:t>
-      </w:r>
-    </w:p>
-    <w:p>
-      <w:r>
-        <w:t xml:space="preserve">The PIN code MAY be presented to the onboarding device in any format accepted by the device. </w:t>
-      </w:r>
-      <w:r>
-        <w:t>Administration MAY support presentation of the account address PIN code as a URI code</w:t>
-      </w:r>
-      <w:r>
-        <w:t xml:space="preserve">. Administration devices SHOULD support presentation of the account address PIN code as a QR code containing the corresponding URI. </w:t>
-      </w:r>
-    </w:p>
-    <w:p>
-      <w:pPr>
-        <w:pStyle w:val="meta"/>
-      </w:pPr>
-      <w:r>
-        <w:t>&lt;include=..\</w:t>
-      </w:r>
-      <w:r>
-        <w:t>Examples\</w:t>
-      </w:r>
-      <w:r>
-        <w:t>ProtocolConnectPIN</w:t>
-      </w:r>
-      <w:r>
-        <w:t>.md&gt;</w:t>
-      </w:r>
-    </w:p>
-    <w:p>
-      <w:pPr>
-        <w:pStyle w:val="Heading2"/>
-      </w:pPr>
-      <w:r>
-        <w:t>Witness</w:t>
-      </w:r>
-      <w:r>
-        <w:t xml:space="preserve"> Authenticated</w:t>
-      </w:r>
-    </w:p>
-    <w:p>
-      <w:r>
-        <w:t xml:space="preserve">The </w:t>
-      </w:r>
-      <w:r>
-        <w:t>witness a</w:t>
-      </w:r>
-      <w:r>
-        <w:t>uthenticated</w:t>
-      </w:r>
-      <w:r>
-        <w:t xml:space="preserve"> interaction is essentially the same as the </w:t>
-      </w:r>
-      <w:r>
-        <w:t>Dynamic QR Code (PIN) Authenticated</w:t>
-      </w:r>
-      <w:r>
-        <w:t xml:space="preserve"> interaction except that mutual authentication is achieved by comparing the witness value computed by the device in the second phase to that computed by the administration </w:t>
-      </w:r>
-      <w:r>
-        <w:t>device in the third phase.</w:t>
-      </w:r>
-    </w:p>
-    <w:p>
-      <w:pPr>
-        <w:pStyle w:val="meta"/>
-      </w:pPr>
-      <w:r>
-        <w:t>&lt;include=..\</w:t>
-      </w:r>
-      <w:r>
-        <w:t>Examples\</w:t>
-      </w:r>
-      <w:r>
-        <w:t>ProtocolConnect</w:t>
-      </w:r>
-      <w:r>
-        <w:t>.md&gt;</w:t>
-      </w:r>
-    </w:p>
-    <w:p>
-      <w:pPr>
-        <w:pStyle w:val="Heading2"/>
-      </w:pPr>
-      <w:r>
-        <w:t>Static QR Code Authenticated</w:t>
-      </w:r>
-    </w:p>
-    <w:p>
-      <w:r>
-        <w:t xml:space="preserve">The </w:t>
-      </w:r>
-      <w:r>
-        <w:t>Static QR Code Authenticated</w:t>
-      </w:r>
-      <w:r>
-        <w:t xml:space="preserve"> mode is used to connect devices that have been preconfigured for use with the Mesh with a device configuration identified by a </w:t>
-      </w:r>
-      <w:r>
-        <w:t xml:space="preserve">URI </w:t>
-      </w:r>
-      <w:r>
-        <w:t xml:space="preserve">typically </w:t>
-      </w:r>
-      <w:r>
-        <w:t>presented as machine readable QR code</w:t>
-      </w:r>
-      <w:r>
-        <w:t xml:space="preserve"> on the device itself</w:t>
-      </w:r>
-      <w:r>
-        <w:t>.</w:t>
-      </w:r>
-    </w:p>
-    <w:p>
-      <w:r>
-        <w:t>The interaction has four phases:</w:t>
-      </w:r>
-    </w:p>
-    <w:p>
-      <w:pPr>
-        <w:pStyle w:val="DT"/>
-      </w:pPr>
-      <w:r>
-        <w:t xml:space="preserve">Phase 1: </w:t>
-      </w:r>
-      <w:proofErr w:type="spellStart"/>
-      <w:r>
-        <w:t>Preconfiguration</w:t>
-      </w:r>
-      <w:proofErr w:type="spellEnd"/>
-    </w:p>
-    <w:p>
-      <w:pPr>
-        <w:pStyle w:val="DD"/>
-      </w:pPr>
-      <w:r>
-        <w:t xml:space="preserve">The device to be onboarded is preconfigured with a </w:t>
-      </w:r>
-      <w:proofErr w:type="spellStart"/>
-      <w:r>
-        <w:t>ProfileDevice</w:t>
-      </w:r>
-      <w:proofErr w:type="spellEnd"/>
-      <w:r>
-        <w:t xml:space="preserve"> and private key information and a </w:t>
-      </w:r>
-      <w:proofErr w:type="spellStart"/>
-      <w:r>
-        <w:t>DeviceDescription</w:t>
-      </w:r>
-      <w:proofErr w:type="spellEnd"/>
-      <w:r>
-        <w:t xml:space="preserve"> posted to a publication service. This process is typically performed during manufacture. An EARL providing the ability to locate and decrypt the description is printed on the device itself as a QR code.</w:t>
-      </w:r>
-    </w:p>
-    <w:p>
-      <w:pPr>
-        <w:pStyle w:val="DT"/>
-      </w:pPr>
-      <w:r>
-        <w:t>Phase 2: Device description acquisition</w:t>
-      </w:r>
-    </w:p>
-    <w:p>
-      <w:pPr>
-        <w:pStyle w:val="DD"/>
-      </w:pPr>
-      <w:r>
-        <w:t xml:space="preserve">The administration device acquiring the onboarding device scans the QR code on the device and uses this information to obtain the device description by means of the </w:t>
-      </w:r>
-      <w:proofErr w:type="spellStart"/>
-      <w:r>
-        <w:t>PollClaim</w:t>
-      </w:r>
-      <w:proofErr w:type="spellEnd"/>
-      <w:r>
-        <w:t xml:space="preserve"> interaction described above.</w:t>
-      </w:r>
-    </w:p>
-    <w:p>
-      <w:pPr>
-        <w:pStyle w:val="DT"/>
-      </w:pPr>
-      <w:r>
-        <w:t>Phase 3: Administration Device Acceptance</w:t>
-      </w:r>
-    </w:p>
-    <w:p>
-      <w:pPr>
-        <w:pStyle w:val="DD"/>
-      </w:pPr>
-      <w:r>
-        <w:t xml:space="preserve">This phase is performed in the same manner as the </w:t>
-      </w:r>
-      <w:r>
-        <w:t>Dynamic QR Code (PIN) Authenticated interaction</w:t>
-      </w:r>
-      <w:r>
-        <w:t xml:space="preserve"> except that the administration device MAY advise the device that a connection request is being made by additional means described in the device description (</w:t>
-      </w:r>
-      <w:proofErr w:type="gramStart"/>
-      <w:r>
-        <w:t>e.g.</w:t>
-      </w:r>
-      <w:proofErr w:type="gramEnd"/>
-      <w:r>
-        <w:t xml:space="preserve"> </w:t>
-      </w:r>
-      <w:proofErr w:type="spellStart"/>
-      <w:r>
-        <w:t>WiFi</w:t>
-      </w:r>
-      <w:proofErr w:type="spellEnd"/>
-      <w:r>
-        <w:t>, Bluetooth).</w:t>
-      </w:r>
-    </w:p>
-    <w:p>
-      <w:pPr>
-        <w:pStyle w:val="DT"/>
-      </w:pPr>
-      <w:r>
-        <w:t>Phase 4: Onboarding Device Completion</w:t>
-      </w:r>
-    </w:p>
-    <w:p>
-      <w:pPr>
-        <w:pStyle w:val="DD"/>
-      </w:pPr>
-      <w:r>
         <w:t>This phase is performed in the same manner as the Dynamic QR Code (PIN) Authenticated interaction</w:t>
       </w:r>
       <w:r>
@@ -5196,27 +5097,7 @@
     </w:p>
     <w:p>
       <w:r>
-        <w:t xml:space="preserve">The use of the </w:t>
-      </w:r>
-      <w:proofErr w:type="spellStart"/>
-      <w:r>
-        <w:t>Poll</w:t>
-      </w:r>
-      <w:r>
-        <w:t>Claim</w:t>
-      </w:r>
-      <w:proofErr w:type="spellEnd"/>
-      <w:r>
-        <w:t xml:space="preserve"> interaction to discover a pending claim for a document was shown in section $$$ above.</w:t>
-      </w:r>
-      <w:r>
-        <w:t xml:space="preserve"> The claim is authenticated using the </w:t>
-      </w:r>
-      <w:r>
-        <w:t xml:space="preserve">key </w:t>
-      </w:r>
-      <w:r>
-        <w:t>specified in the EARL.</w:t>
+        <w:t>The main differences between this connection interaction and the witness/PIN connection interactions are that the device is preconfigured with the device profile at the time of manufacture and the onboarding device MAY be acquiring network configuration information during the connection process.</w:t>
       </w:r>
     </w:p>
     <w:p>

--- a/Outputs/Documents/Word/hallambaker-mesh-5-protocol.docx
+++ b/Outputs/Documents/Word/hallambaker-mesh-5-protocol.docx
@@ -139,15 +139,7 @@
         <w:pStyle w:val="meta"/>
       </w:pPr>
       <w:r>
-        <w:t>&lt;</w:t>
-      </w:r>
-      <w:proofErr w:type="spellStart"/>
-      <w:r>
-        <w:t>ipr</w:t>
-      </w:r>
-      <w:proofErr w:type="spellEnd"/>
-      <w:r>
-        <w:t>&gt;trust200902</w:t>
+        <w:t>&lt;ipr&gt;trust200902</w:t>
       </w:r>
     </w:p>
     <w:p>
@@ -203,21 +195,7 @@
         <w:rPr>
           <w:highlight w:val="white"/>
         </w:rPr>
-        <w:t xml:space="preserve">    &lt;</w:t>
-      </w:r>
-      <w:proofErr w:type="spellStart"/>
-      <w:r>
-        <w:rPr>
-          <w:highlight w:val="white"/>
-        </w:rPr>
-        <w:t>firstname</w:t>
-      </w:r>
-      <w:proofErr w:type="spellEnd"/>
-      <w:r>
-        <w:rPr>
-          <w:highlight w:val="white"/>
-        </w:rPr>
-        <w:t>&gt;Phillip</w:t>
+        <w:t xml:space="preserve">    &lt;firstname&gt;Phillip</w:t>
       </w:r>
     </w:p>
     <w:p>
@@ -418,17 +396,8 @@
     </w:p>
     <w:p>
       <w:r>
-        <w:t xml:space="preserve">The Mesh Services are </w:t>
-      </w:r>
-      <w:proofErr w:type="spellStart"/>
-      <w:proofErr w:type="gramStart"/>
-      <w:r>
-        <w:t>build</w:t>
-      </w:r>
-      <w:proofErr w:type="spellEnd"/>
-      <w:proofErr w:type="gramEnd"/>
-      <w:r>
-        <w:t xml:space="preserve"> from a very small set of primitives</w:t>
+        <w:lastRenderedPageBreak/>
+        <w:t>The Mesh Services are build from a very small set of primitives</w:t>
       </w:r>
       <w:r>
         <w:t xml:space="preserve"> which provi</w:t>
@@ -469,22 +438,12 @@
       <w:pPr>
         <w:pStyle w:val="DT"/>
       </w:pPr>
-      <w:proofErr w:type="spellStart"/>
       <w:r>
         <w:t>Create</w:t>
       </w:r>
       <w:r>
-        <w:t>Account</w:t>
-      </w:r>
-      <w:proofErr w:type="spellEnd"/>
-      <w:r>
-        <w:t xml:space="preserve">, </w:t>
-      </w:r>
-      <w:proofErr w:type="spellStart"/>
-      <w:r>
-        <w:t>DeleteAccount</w:t>
-      </w:r>
-      <w:proofErr w:type="spellEnd"/>
+        <w:t>Account, DeleteAccount</w:t>
+      </w:r>
     </w:p>
     <w:p>
       <w:pPr>
@@ -735,15 +694,7 @@
         <w:t>norm</w:t>
       </w:r>
       <w:r>
-        <w:t xml:space="preserve">="draft-hallambaker-mesh-architecture"/&gt;. The Mesh documentation </w:t>
-      </w:r>
-      <w:proofErr w:type="gramStart"/>
-      <w:r>
-        <w:t>set</w:t>
-      </w:r>
-      <w:proofErr w:type="gramEnd"/>
-      <w:r>
-        <w:t xml:space="preserve"> and related specifications are described in this document.</w:t>
+        <w:t>="draft-hallambaker-mesh-architecture"/&gt;. The Mesh documentation set and related specifications are described in this document.</w:t>
       </w:r>
     </w:p>
     <w:p>
@@ -755,6 +706,7 @@
       <w:bookmarkEnd w:id="0"/>
       <w:bookmarkEnd w:id="1"/>
       <w:r>
+        <w:lastRenderedPageBreak/>
         <w:t>Implementation Status</w:t>
       </w:r>
     </w:p>
@@ -821,7 +773,16 @@
         <w:t xml:space="preserve">The Mesh Messaging Protocol uses the Mesh Service Protocol as transport. </w:t>
       </w:r>
       <w:r>
-        <w:t>The Mesh Service Protocol in turn is supported by either the HTTPS binding over TCP or by the Mesh Datagram binding over UDP.</w:t>
+        <w:t xml:space="preserve">The Mesh Service Protocol in turn </w:t>
+      </w:r>
+      <w:r>
+        <w:t xml:space="preserve">makes use of Reliable UDP Datagram (RUD) </w:t>
+      </w:r>
+      <w:r>
+        <w:t>&lt;norm="draft-hallambaker-mesh-rud"/&gt;</w:t>
+      </w:r>
+      <w:r>
+        <w:t xml:space="preserve"> for framing and authentication of individual requests and responses. These RUS packets are in turn exchanged over either HTTPS (i.e. a Web Service) or directly over UDP.</w:t>
       </w:r>
     </w:p>
     <w:p>
@@ -829,31 +790,24 @@
         <w:pStyle w:val="meta"/>
       </w:pPr>
       <w:r>
-        <w:t>&lt;</w:t>
-      </w:r>
-      <w:proofErr w:type="spellStart"/>
-      <w:r>
-        <w:t>figuresvg</w:t>
-      </w:r>
-      <w:proofErr w:type="spellEnd"/>
-      <w:r>
-        <w:t>="../Images/</w:t>
-      </w:r>
-      <w:proofErr w:type="spellStart"/>
+        <w:t>&lt;figuresvg="../Images/</w:t>
+      </w:r>
       <w:r>
         <w:t>ProtocolLayering</w:t>
       </w:r>
       <w:r>
-        <w:t>.svg</w:t>
-      </w:r>
-      <w:proofErr w:type="spellEnd"/>
-      <w:r>
-        <w:t>"&gt; Protocol Layering</w:t>
-      </w:r>
-    </w:p>
-    <w:p>
-      <w:r>
-        <w:t>Mesh Services MUST support the HTTPS binding and MAY support the Mesh Datagram binding.</w:t>
+        <w:t>.svg"&gt; Protocol Layering</w:t>
+      </w:r>
+    </w:p>
+    <w:p>
+      <w:r>
+        <w:t xml:space="preserve">Mesh Services MUST support the HTTPS binding and MAY support the </w:t>
+      </w:r>
+      <w:r>
+        <w:t>UDP</w:t>
+      </w:r>
+      <w:r>
+        <w:t xml:space="preserve"> binding.</w:t>
       </w:r>
     </w:p>
     <w:p>
@@ -1139,6 +1093,7 @@
         <w:rPr>
           <w:highlight w:val="white"/>
         </w:rPr>
+        <w:lastRenderedPageBreak/>
         <w:t>A Mesh Service has knowledge of the number of Mesh Messages being sent and received by its users and</w:t>
       </w:r>
       <w:r>
@@ -1183,21 +1138,7 @@
         <w:rPr>
           <w:highlight w:val="white"/>
         </w:rPr>
-        <w:t xml:space="preserve">It is possible that some of these risks will be reduced in future versions of the Mesh Service </w:t>
-      </w:r>
-      <w:proofErr w:type="gramStart"/>
-      <w:r>
-        <w:rPr>
-          <w:highlight w:val="white"/>
-        </w:rPr>
-        <w:t>Protocol</w:t>
-      </w:r>
-      <w:proofErr w:type="gramEnd"/>
-      <w:r>
-        <w:rPr>
-          <w:highlight w:val="white"/>
-        </w:rPr>
-        <w:t xml:space="preserve"> but it is highly unlikely that </w:t>
+        <w:t xml:space="preserve">It is possible that some of these risks will be reduced in future versions of the Mesh Service Protocol but it is highly unlikely that </w:t>
       </w:r>
       <w:r>
         <w:rPr>
@@ -1564,23 +1505,8 @@
     </w:p>
     <w:p>
       <w:r>
-        <w:t>Currently only one protocol binding is specified: JSON-BCD Application Binding &lt;norm="draft-hallambaker-</w:t>
-      </w:r>
-      <w:proofErr w:type="spellStart"/>
-      <w:r>
-        <w:t>jsonbcd</w:t>
-      </w:r>
-      <w:proofErr w:type="spellEnd"/>
-      <w:r>
-        <w:t>"/&gt; over Reliable User Datagram (RUD) &lt;norm="draft-hallambaker-mesh-</w:t>
-      </w:r>
-      <w:proofErr w:type="spellStart"/>
-      <w:r>
-        <w:t>rud</w:t>
-      </w:r>
-      <w:proofErr w:type="spellEnd"/>
-      <w:r>
-        <w:t>"/&gt;.</w:t>
+        <w:lastRenderedPageBreak/>
+        <w:t>Currently only one protocol binding is specified: JSON-BCD Application Binding &lt;norm="draft-hallambaker-jsonbcd"/&gt; over Reliable User Datagram (RUD) &lt;norm="draft-hallambaker-mesh-rud"/&gt;.</w:t>
       </w:r>
     </w:p>
     <w:p>
@@ -1778,6 +1704,7 @@
         <w:pStyle w:val="Heading2"/>
       </w:pPr>
       <w:r>
+        <w:lastRenderedPageBreak/>
         <w:t xml:space="preserve">Account </w:t>
       </w:r>
       <w:r>
@@ -1793,11 +1720,9 @@
       <w:pPr>
         <w:pStyle w:val="DT"/>
       </w:pPr>
-      <w:proofErr w:type="spellStart"/>
       <w:r>
         <w:t>BindAccount</w:t>
       </w:r>
-      <w:proofErr w:type="spellEnd"/>
     </w:p>
     <w:p>
       <w:pPr>
@@ -1811,11 +1736,9 @@
       <w:pPr>
         <w:pStyle w:val="DT"/>
       </w:pPr>
-      <w:proofErr w:type="spellStart"/>
       <w:r>
         <w:t>UnbindAccount</w:t>
       </w:r>
-      <w:proofErr w:type="spellEnd"/>
     </w:p>
     <w:p>
       <w:pPr>
@@ -1829,11 +1752,9 @@
       <w:pPr>
         <w:pStyle w:val="DT"/>
       </w:pPr>
-      <w:proofErr w:type="spellStart"/>
       <w:r>
         <w:t>RecoverAccount</w:t>
       </w:r>
-      <w:proofErr w:type="spellEnd"/>
     </w:p>
     <w:p>
       <w:pPr>
@@ -1845,21 +1766,144 @@
     </w:p>
     <w:p>
       <w:r>
+        <w:t>The Bi</w:t>
+      </w:r>
+      <w:r>
+        <w:t>n</w:t>
+      </w:r>
+      <w:r>
+        <w:t>dAccount operation is used to create User and Group accounts. Currently, these account types are distinct. This may change in future releases.</w:t>
+      </w:r>
+    </w:p>
+    <w:p>
+      <w:pPr>
+        <w:pStyle w:val="Heading3"/>
+      </w:pPr>
+      <w:r>
+        <w:t>Bind</w:t>
+      </w:r>
+      <w:r>
+        <w:t xml:space="preserve"> Account</w:t>
+      </w:r>
+    </w:p>
+    <w:p>
+      <w:r>
+        <w:t xml:space="preserve">A User Account is bound to a Mesh Service by completing a </w:t>
+      </w:r>
+      <w:r>
+        <w:rPr>
+          <w:u w:val="single"/>
+        </w:rPr>
+        <w:t>BindAccount</w:t>
+      </w:r>
+      <w:r>
+        <w:t xml:space="preserve"> </w:t>
+      </w:r>
+      <w:r>
+        <w:t>operation</w:t>
+      </w:r>
+      <w:r>
+        <w:t xml:space="preserve"> with the service.</w:t>
+      </w:r>
+    </w:p>
+    <w:p>
+      <w:r>
         <w:t xml:space="preserve">The </w:t>
       </w:r>
-      <w:proofErr w:type="spellStart"/>
-      <w:r>
-        <w:t>Bi</w:t>
-      </w:r>
-      <w:r>
-        <w:t>n</w:t>
-      </w:r>
-      <w:r>
-        <w:t>dAccount</w:t>
-      </w:r>
-      <w:proofErr w:type="spellEnd"/>
-      <w:r>
-        <w:t xml:space="preserve"> operation is used to create User and Group accounts. Currently, these account types are distinct. This may change in future releases.</w:t>
+      <w:r>
+        <w:rPr>
+          <w:u w:val="single"/>
+        </w:rPr>
+        <w:t>BindAccount</w:t>
+      </w:r>
+      <w:r>
+        <w:t xml:space="preserve"> transaction is unique in that it can fail to complete for reasons that are outside the scope of the Mesh specifications. Creation of an account might require payment to be made or authentication of the user's credentials. It is thus quite normal for the result of a CreateRequest to be the account being created in an 'on hold' state which can only be changed out of band.</w:t>
+      </w:r>
+    </w:p>
+    <w:p>
+      <w:r>
+        <w:t xml:space="preserve">If the request is at least partially successful, a </w:t>
+      </w:r>
+      <w:r>
+        <w:t>Bind</w:t>
+      </w:r>
+      <w:r>
+        <w:t xml:space="preserve">Response message is returned. In the case of partial success, </w:t>
+      </w:r>
+      <w:r>
+        <w:t>a description of the request status and link to a Web page providing further details MAY be returned.</w:t>
+      </w:r>
+    </w:p>
+    <w:p>
+      <w:r>
+        <w:t>The request payload contains all the information needed to create the account:</w:t>
+      </w:r>
+    </w:p>
+    <w:p>
+      <w:pPr>
+        <w:pStyle w:val="li"/>
+      </w:pPr>
+      <w:r>
+        <w:t>The account address</w:t>
+      </w:r>
+    </w:p>
+    <w:p>
+      <w:pPr>
+        <w:pStyle w:val="li"/>
+      </w:pPr>
+      <w:r>
+        <w:t>The account profile</w:t>
+      </w:r>
+    </w:p>
+    <w:p>
+      <w:r>
+        <w:t xml:space="preserve">Since there is no Access Catalog until the account is created, the Bind Account request and subsequent requests used to initialize the access catalog for the account MUST be authenticated by the Account Authentication key. </w:t>
+      </w:r>
+    </w:p>
+    <w:p>
+      <w:pPr>
+        <w:pStyle w:val="meta"/>
+      </w:pPr>
+      <w:r>
+        <w:t>&lt;include=..\Examples\ProtocolAccountCreate.md&gt;</w:t>
+      </w:r>
+    </w:p>
+    <w:p>
+      <w:pPr>
+        <w:pStyle w:val="Heading4"/>
+      </w:pPr>
+      <w:r>
+        <w:t>Bind</w:t>
+      </w:r>
+      <w:r>
+        <w:t xml:space="preserve"> Group Account</w:t>
+      </w:r>
+    </w:p>
+    <w:p>
+      <w:r>
+        <w:t xml:space="preserve">Mesh Group Accounts are created in the same manner as user accounts except that </w:t>
+      </w:r>
+      <w:r>
+        <w:t>the</w:t>
+      </w:r>
+      <w:r>
+        <w:t xml:space="preserve"> ProfileGroup is specified.</w:t>
+      </w:r>
+    </w:p>
+    <w:p>
+      <w:pPr>
+        <w:pStyle w:val="Heading4"/>
+      </w:pPr>
+      <w:r>
+        <w:t>Account Recovery</w:t>
+      </w:r>
+    </w:p>
+    <w:p>
+      <w:r>
+        <w:t xml:space="preserve">Should all the administration devices be lost, an account MAY be recovered by </w:t>
+      </w:r>
+      <w:r>
+        <w:t>the process of recovering the profile master secret and using it to access the account through the account authentication key.</w:t>
       </w:r>
     </w:p>
     <w:p>
@@ -1867,7 +1911,7 @@
         <w:pStyle w:val="Heading3"/>
       </w:pPr>
       <w:r>
-        <w:t>Bind</w:t>
+        <w:t>Unbind</w:t>
       </w:r>
       <w:r>
         <w:t xml:space="preserve"> Account</w:t>
@@ -1875,173 +1919,593 @@
     </w:p>
     <w:p>
       <w:r>
-        <w:t xml:space="preserve">A User Account is bound to a Mesh Service by completing a </w:t>
-      </w:r>
-      <w:proofErr w:type="spellStart"/>
-      <w:r>
-        <w:rPr>
-          <w:u w:val="single"/>
-        </w:rPr>
-        <w:t>BindAccount</w:t>
-      </w:r>
-      <w:proofErr w:type="spellEnd"/>
+        <w:t>An account registration is deleted using the</w:t>
+      </w:r>
       <w:r>
         <w:t xml:space="preserve"> </w:t>
       </w:r>
       <w:r>
-        <w:t>operation</w:t>
-      </w:r>
-      <w:r>
-        <w:t xml:space="preserve"> with the service.</w:t>
-      </w:r>
-    </w:p>
-    <w:p>
-      <w:r>
-        <w:t>The</w:t>
+        <w:rPr>
+          <w:u w:val="single"/>
+        </w:rPr>
+        <w:t>Unbind</w:t>
+      </w:r>
+      <w:r>
+        <w:rPr>
+          <w:u w:val="single"/>
+        </w:rPr>
+        <w:t>Account</w:t>
+      </w:r>
+      <w:r>
+        <w:t xml:space="preserve"> transaction.</w:t>
+      </w:r>
+    </w:p>
+    <w:p>
+      <w:pPr>
+        <w:pStyle w:val="meta"/>
+      </w:pPr>
+      <w:r>
+        <w:lastRenderedPageBreak/>
+        <w:t>&lt;include=..\Examples\ProtocolAccountDelete.md&gt;</w:t>
+      </w:r>
+    </w:p>
+    <w:p>
+      <w:pPr>
+        <w:pStyle w:val="Heading4"/>
+      </w:pPr>
+      <w:r>
+        <w:t>Account Transfer</w:t>
+      </w:r>
+    </w:p>
+    <w:p>
+      <w:r>
+        <w:t xml:space="preserve">Should a user wish to transfer their account to a new service provider, they first use the Bind Account operation to bind the account to the new service provider, then populate the account entry at the new account using the </w:t>
+      </w:r>
+      <w:r>
+        <w:t>account authentication key</w:t>
+      </w:r>
+      <w:r>
+        <w:t>.</w:t>
+      </w:r>
+    </w:p>
+    <w:p>
+      <w:r>
+        <w:t>Only after the new account binding has been completed and is ready for use, is the unbind operation used to delete the account entry at the old service provider.</w:t>
+      </w:r>
+    </w:p>
+    <w:p>
+      <w:r>
+        <w:t xml:space="preserve">Future versions of the protocol will elaborate on this mechanism so that the change of address can be signaled to connected devices and parties sending messages to the account. </w:t>
+      </w:r>
+    </w:p>
+    <w:p>
+      <w:pPr>
+        <w:pStyle w:val="Heading3"/>
+      </w:pPr>
+      <w:r>
+        <w:t>Account</w:t>
+      </w:r>
+      <w:r>
+        <w:t xml:space="preserve"> Recovery and Transfer.</w:t>
+      </w:r>
+    </w:p>
+    <w:p>
+      <w:r>
+        <w:t>Account recovery is necessary in the case that user has lost control of every administration device connected to the account and must re-create the account profile and bind a new set of administrative devices. Account transfer is the process of unbinding an account from one service and rebinding it to a new one.</w:t>
+      </w:r>
+    </w:p>
+    <w:p>
+      <w:r>
+        <w:t>These capabilities are both critical to the long term success of the Mesh but have been deleted from the current revision of the specification as their implementation is interdependent on the architecture of the callsign registry.</w:t>
+      </w:r>
+    </w:p>
+    <w:p>
+      <w:pPr>
+        <w:pStyle w:val="meta"/>
+      </w:pPr>
+      <w:r>
+        <w:t>&lt;include=..\Examples\ProtocolAccountRecover.md&gt;</w:t>
+      </w:r>
+    </w:p>
+    <w:p>
+      <w:pPr>
+        <w:pStyle w:val="Heading2"/>
+      </w:pPr>
+      <w:r>
+        <w:t>Persistence Store Management</w:t>
+      </w:r>
+    </w:p>
+    <w:p>
+      <w:r>
+        <w:t>All the state associated with a Mesh profile is stored as a sequence of DARE Messages in a Dare Container. The Mesh Service holding the master copy of the persistence stores and the devices connected to the profile containing complete copies (replicas) or partial copies (redactions).</w:t>
+      </w:r>
+    </w:p>
+    <w:p>
+      <w:r>
+        <w:t>Thus, the only primitive needed to achieve synchronization of the profile state are those required for synchronization of a DARE Container. These steps are:</w:t>
+      </w:r>
+    </w:p>
+    <w:p>
+      <w:pPr>
+        <w:pStyle w:val="li"/>
+      </w:pPr>
+      <w:r>
+        <w:t>Obtain the status of the catalogs and spools associated with the account.</w:t>
+      </w:r>
+    </w:p>
+    <w:p>
+      <w:pPr>
+        <w:pStyle w:val="li"/>
+      </w:pPr>
+      <w:r>
+        <w:t>Download catalog and spool updates</w:t>
+      </w:r>
+    </w:p>
+    <w:p>
+      <w:pPr>
+        <w:pStyle w:val="li"/>
+      </w:pPr>
+      <w:r>
+        <w:t>Upload catalog updates.</w:t>
+      </w:r>
+    </w:p>
+    <w:p>
+      <w:r>
+        <w:t xml:space="preserve">To ensure a satisfactory user experience, Mesh Messages are intentionally limited in size to </w:t>
+      </w:r>
+      <w:r>
+        <w:t>32</w:t>
+      </w:r>
+      <w:r>
+        <w:t xml:space="preserve"> KB or less, thus ensuring that an application can retrieve the most recent 100 messages almost instantaneously on a high bandwidth connection and without undue delay on a slower one.</w:t>
+      </w:r>
+    </w:p>
+    <w:p>
+      <w:pPr>
+        <w:pStyle w:val="Heading3"/>
+      </w:pPr>
+      <w:r>
+        <w:t>Status</w:t>
+      </w:r>
+    </w:p>
+    <w:p>
+      <w:r>
+        <w:t>The status transaction returns the status of the containers the device is authorized to access for the specified account together with the updated Device Connection Entry if this has been modified since the entry presented to authenticate the request was issued.</w:t>
+      </w:r>
+    </w:p>
+    <w:p>
+      <w:pPr>
+        <w:pStyle w:val="meta"/>
+      </w:pPr>
+      <w:r>
+        <w:t>&lt;include=..\Examples\ProtocolStatus.md&gt;</w:t>
+      </w:r>
+    </w:p>
+    <w:p>
+      <w:pPr>
+        <w:pStyle w:val="Heading3"/>
+      </w:pPr>
+      <w:r>
+        <w:lastRenderedPageBreak/>
+        <w:t>Download</w:t>
+      </w:r>
+    </w:p>
+    <w:p>
+      <w:r>
+        <w:t>The download transaction returns a collection of entries from one or more containers associated with the profile.</w:t>
+      </w:r>
+    </w:p>
+    <w:p>
+      <w:r>
+        <w:t>The service MAY limit the number of entries returned in an individual response for performance reasons.</w:t>
+      </w:r>
+    </w:p>
+    <w:p>
+      <w:pPr>
+        <w:pStyle w:val="meta"/>
+      </w:pPr>
+      <w:r>
+        <w:t>&lt;include=..\Examples\ProtocolDownload.md&gt;</w:t>
+      </w:r>
+    </w:p>
+    <w:p>
+      <w:r>
+        <w:t>Future versions of the protocol may support optional filtering criteria so that the service only returns objects matching specific criteria and/or only return certain parts of the selected messages.</w:t>
+      </w:r>
+    </w:p>
+    <w:p>
+      <w:pPr>
+        <w:pStyle w:val="Heading3"/>
+      </w:pPr>
+      <w:r>
+        <w:t>Transact</w:t>
+      </w:r>
+    </w:p>
+    <w:p>
+      <w:r>
+        <w:t>The transact transaction appends envelopes to one or more stores. The operation is atomic, that is either all the changes specified will be made to the stores or none will. This ensures that simultaneous attempts to update a store do not result in race conditions</w:t>
+      </w:r>
+      <w:r>
+        <w:t xml:space="preserve"> allows Mesh stores to provide ACID (Atomicity, Consistency, Isolation, Durability) properties to the applications they serve.</w:t>
+      </w:r>
+    </w:p>
+    <w:p>
+      <w:r>
+        <w:t>Clients SHOULD check to determine if updates to a container conflict with pending updates on the device waiting to be uploaded. For example, if a contact that the user modified on the device attempting to synchronize was subsequently deleted.</w:t>
+      </w:r>
+      <w:r>
+        <w:t xml:space="preserve"> The means of resolving such conflicts is not in the scope of this specification.</w:t>
+      </w:r>
+    </w:p>
+    <w:p>
+      <w:r>
+        <w:t>Each update to a catalog or container specifies the expected container index and apex digest. This provides a strong guarantee of consistency. The service MUST verify each update to check that the Merkle Tree values specified are consistent with the store entries and that the signature on the apex value (if specified) is valid and correct.</w:t>
+      </w:r>
+    </w:p>
+    <w:p>
+      <w:r>
+        <w:t xml:space="preserve">Services MAY impose limits on the size and number of additions performed in response to a </w:t>
+      </w:r>
+      <w:r>
+        <w:rPr>
+          <w:u w:val="single"/>
+        </w:rPr>
+        <w:t>TransactRequest</w:t>
+      </w:r>
+      <w:r>
+        <w:t xml:space="preserve"> message to ensure that processing time does not degrade performance for other users.</w:t>
+      </w:r>
+    </w:p>
+    <w:p>
+      <w:pPr>
+        <w:pStyle w:val="meta"/>
+      </w:pPr>
+      <w:r>
+        <w:t>&lt;include=..\Examples\ProtocolUpload.md&gt;</w:t>
+      </w:r>
+    </w:p>
+    <w:p>
+      <w:pPr>
+        <w:pStyle w:val="Heading2"/>
+      </w:pPr>
+      <w:r>
+        <w:t>Device Connection</w:t>
+      </w:r>
+    </w:p>
+    <w:p>
+      <w:r>
+        <w:t>In order to support the wide range of affordances supported by devices, four device connection interactions are currently specified. The use of these mechanisms is described in  &lt;norm="draft-hallambaker-mesh-architecture"/&gt; and the interactions themselves are described in section ??? following.</w:t>
+      </w:r>
+    </w:p>
+    <w:p>
+      <w:r>
+        <w:t>Device connection operations are always issued by a device requesting connection to a Mesh account</w:t>
+      </w:r>
+      <w:r>
+        <w:t xml:space="preserve"> and must therefore be authenticated under the device profile rather than the account profile. </w:t>
+      </w:r>
+      <w:r>
+        <w:t xml:space="preserve">Two device connection operations are </w:t>
+      </w:r>
+      <w:r>
+        <w:t xml:space="preserve">currently </w:t>
+      </w:r>
+      <w:r>
+        <w:t>defined:</w:t>
+      </w:r>
+    </w:p>
+    <w:p>
+      <w:pPr>
+        <w:pStyle w:val="DT"/>
+      </w:pPr>
+      <w:r>
+        <w:t>Connect</w:t>
+      </w:r>
+    </w:p>
+    <w:p>
+      <w:pPr>
+        <w:pStyle w:val="DD"/>
+      </w:pPr>
+      <w:r>
+        <w:t xml:space="preserve">Requests </w:t>
+      </w:r>
+      <w:r>
+        <w:t>connection to the account.</w:t>
+      </w:r>
+    </w:p>
+    <w:p>
+      <w:pPr>
+        <w:pStyle w:val="DT"/>
+      </w:pPr>
+      <w:r>
+        <w:t>Complete</w:t>
+      </w:r>
+    </w:p>
+    <w:p>
+      <w:pPr>
+        <w:pStyle w:val="DD"/>
+      </w:pPr>
+      <w:r>
+        <w:t>Polls for completion of a connection request.</w:t>
+      </w:r>
+    </w:p>
+    <w:p>
+      <w:r>
+        <w:lastRenderedPageBreak/>
+        <w:t>Since the second operation is merely polling for completion of the transaction requested by the first, it is likely that these will be combined in a future revision of the specification.</w:t>
+      </w:r>
+    </w:p>
+    <w:p>
+      <w:pPr>
+        <w:pStyle w:val="Heading3"/>
+      </w:pPr>
+      <w:r>
+        <w:t>Connect</w:t>
+      </w:r>
+    </w:p>
+    <w:p>
+      <w:r>
+        <w:t xml:space="preserve">If the connection request is initiated by the device being connected, the device constructs a </w:t>
+      </w:r>
+      <w:r>
+        <w:rPr>
+          <w:u w:val="single"/>
+        </w:rPr>
+        <w:t>RequestConnection</w:t>
+      </w:r>
+      <w:r>
+        <w:t xml:space="preserve"> message</w:t>
       </w:r>
       <w:r>
         <w:t xml:space="preserve"> </w:t>
       </w:r>
-      <w:proofErr w:type="spellStart"/>
-      <w:r>
-        <w:rPr>
-          <w:u w:val="single"/>
-        </w:rPr>
-        <w:t>Bind</w:t>
-      </w:r>
-      <w:r>
-        <w:rPr>
-          <w:u w:val="single"/>
-        </w:rPr>
-        <w:t>Request</w:t>
-      </w:r>
-      <w:proofErr w:type="spellEnd"/>
-      <w:r>
-        <w:t xml:space="preserve"> </w:t>
-      </w:r>
-      <w:r>
-        <w:t xml:space="preserve">message </w:t>
-      </w:r>
-      <w:r>
-        <w:t xml:space="preserve">specifies the </w:t>
-      </w:r>
-      <w:r>
-        <w:t xml:space="preserve">account address and </w:t>
-      </w:r>
-      <w:proofErr w:type="spellStart"/>
-      <w:r>
-        <w:rPr>
-          <w:u w:val="single"/>
-        </w:rPr>
-        <w:t>ProfileUser</w:t>
-      </w:r>
-      <w:proofErr w:type="spellEnd"/>
-      <w:r>
-        <w:rPr>
-          <w:u w:val="single"/>
-        </w:rPr>
-        <w:t xml:space="preserve"> </w:t>
-      </w:r>
-      <w:r>
-        <w:t>of the account to be serviced.</w:t>
-      </w:r>
-      <w:r>
-        <w:t xml:space="preserve"> </w:t>
+      <w:r>
+        <w:t>which is posted</w:t>
+      </w:r>
+      <w:r>
+        <w:t xml:space="preserve"> to the Mesh Service using the Connect operation</w:t>
+      </w:r>
+      <w:r>
+        <w:t>.</w:t>
+      </w:r>
+    </w:p>
+    <w:p>
+      <w:r>
+        <w:t xml:space="preserve">If the Connect operation is accepted (i.e. the service determines it is not abuse), the service constructs an </w:t>
+      </w:r>
+      <w:r>
+        <w:rPr>
+          <w:u w:val="single"/>
+        </w:rPr>
+        <w:t>AcknowledgeConnection</w:t>
+      </w:r>
+      <w:r>
+        <w:t xml:space="preserve"> message which is forwarded to the inbound spool of the account to which connection is requested. The requesting device receives a copy of the  </w:t>
+      </w:r>
+      <w:r>
+        <w:rPr>
+          <w:u w:val="single"/>
+        </w:rPr>
+        <w:t>AcknowledgeConnection</w:t>
+      </w:r>
+      <w:r>
+        <w:t xml:space="preserve">  message and the profile of the account it is requesting connection to.</w:t>
+      </w:r>
+    </w:p>
+    <w:p>
+      <w:r>
+        <w:t>As described in the following section, the AcknowledgeConnection message contains the request details presented by the device and a nonce value generated by the service. This nonce value is used to compute the witness value that will be used for mutual authentication of the device and account.</w:t>
+      </w:r>
+    </w:p>
+    <w:p>
+      <w:pPr>
+        <w:pStyle w:val="meta"/>
+      </w:pPr>
+      <w:r>
+        <w:t>&lt;include=..\Examples\</w:t>
+      </w:r>
+      <w:r>
+        <w:t>ProtocolConnectRequest</w:t>
+      </w:r>
+      <w:r>
+        <w:t>.md&gt;</w:t>
+      </w:r>
+    </w:p>
+    <w:p>
+      <w:pPr>
+        <w:pStyle w:val="Heading3"/>
+      </w:pPr>
+      <w:r>
+        <w:t>Complete</w:t>
+      </w:r>
+    </w:p>
+    <w:p>
+      <w:r>
+        <w:t>The complete operation is used to complete the binding of a device to the account regardless of whether the operation is initiated by the administration device or the connecting device.</w:t>
+      </w:r>
+    </w:p>
+    <w:p>
+      <w:pPr>
+        <w:pStyle w:val="meta"/>
+      </w:pPr>
+      <w:r>
+        <w:t>&lt;include=..\Examples\</w:t>
+      </w:r>
+      <w:r>
+        <w:t>ProtocolConnectComplete</w:t>
+      </w:r>
+      <w:r>
+        <w:t>.md&gt;</w:t>
+      </w:r>
+    </w:p>
+    <w:p>
+      <w:pPr>
+        <w:pStyle w:val="Heading2"/>
+      </w:pPr>
+      <w:r>
+        <w:t>Publication</w:t>
+      </w:r>
+    </w:p>
+    <w:p>
+      <w:r>
+        <w:t>[Future: Consider eliminating this mechanism entirely and instead using messaging flows. Th</w:t>
+      </w:r>
+      <w:r>
+        <w:t>e means of achieving this should become better apparent when the problem of publishing large messages via a pull mechanism is considered.</w:t>
+      </w:r>
+      <w:r>
+        <w:t>]</w:t>
+      </w:r>
+    </w:p>
+    <w:p>
+      <w:r>
+        <w:t>The Publication mechanism allows content to be published through a Mesh Account and retrieved by means of the EARL mechanism described in Uniform Data Fingerprint &lt;norm="draft-hallambaker-mesh-udf"/&gt;. This mechanism is used in certain flows supported by the Mesh Device Connection and Contact Exchange functions.</w:t>
+      </w:r>
+      <w:r>
+        <w:t xml:space="preserve"> There are two operations:</w:t>
+      </w:r>
+    </w:p>
+    <w:p>
+      <w:pPr>
+        <w:pStyle w:val="DT"/>
+        <w:rPr>
+          <w:u w:val="single"/>
+        </w:rPr>
+      </w:pPr>
+      <w:r>
+        <w:rPr>
+          <w:u w:val="single"/>
+        </w:rPr>
+        <w:t>Claim</w:t>
+      </w:r>
+    </w:p>
+    <w:p>
+      <w:pPr>
+        <w:pStyle w:val="DD"/>
+      </w:pPr>
+      <w:r>
+        <w:t>Post a claim to a published document</w:t>
+      </w:r>
+    </w:p>
+    <w:p>
+      <w:pPr>
+        <w:pStyle w:val="DT"/>
+        <w:rPr>
+          <w:u w:val="single"/>
+        </w:rPr>
+      </w:pPr>
+      <w:r>
+        <w:rPr>
+          <w:u w:val="single"/>
+        </w:rPr>
+        <w:t>PollClaim</w:t>
+      </w:r>
+    </w:p>
+    <w:p>
+      <w:pPr>
+        <w:pStyle w:val="DD"/>
+      </w:pPr>
+      <w:r>
+        <w:t>Check to see if a claim has been posted.</w:t>
+      </w:r>
+    </w:p>
+    <w:p>
+      <w:r>
+        <w:t xml:space="preserve">Content is published by appending an entry to an account's Publication </w:t>
+      </w:r>
+      <w:r>
+        <w:t>catalog by means of a Transact operation</w:t>
+      </w:r>
+      <w:r>
+        <w:t>. The content may then be retrieved by issuing a claim to the account specifying the publication identifier that is authenticated under the value specified in the EARL.</w:t>
+      </w:r>
+    </w:p>
+    <w:p>
+      <w:r>
+        <w:t xml:space="preserve">Use of the Publication </w:t>
+      </w:r>
+      <w:r>
+        <w:t xml:space="preserve">catalog </w:t>
+      </w:r>
+      <w:r>
+        <w:t>to post content necessarily requires that the content be smaller than the maximum message size imposed by the Mesh Service so that it can be uploaded to the service by means of a Transact transaction.</w:t>
+      </w:r>
+    </w:p>
+    <w:p>
+      <w:r>
+        <w:lastRenderedPageBreak/>
+        <w:t>Publication of large data items will require modification of the protocol to support use of a detached message body. Transfer of a detached message body is outside the scope of this document.</w:t>
+      </w:r>
+    </w:p>
+    <w:p>
+      <w:pPr>
+        <w:pStyle w:val="Heading3"/>
+      </w:pPr>
+      <w:r>
+        <w:t>Claim Transaction</w:t>
+      </w:r>
+    </w:p>
+    <w:p>
+      <w:r>
+        <w:t>The claim transaction is used to post a claim to a document published by means of an EARL. The claim interaction is used in the Static QR Code connection interaction but MAY be used for other purposes as required by Mesh applications.</w:t>
+      </w:r>
+    </w:p>
+    <w:p>
+      <w:r>
+        <w:t xml:space="preserve">A claim is made by sending a </w:t>
+      </w:r>
+      <w:r>
+        <w:rPr>
+          <w:u w:val="single"/>
+        </w:rPr>
+        <w:t>ClaimRequest</w:t>
+      </w:r>
+      <w:r>
+        <w:t xml:space="preserve"> message to the service to which the publication is posted. The service responds with a </w:t>
+      </w:r>
+      <w:r>
+        <w:rPr>
+          <w:u w:val="single"/>
+        </w:rPr>
+        <w:t>ClaimRespose</w:t>
+      </w:r>
+      <w:r>
+        <w:t xml:space="preserve"> message specifying the success or failure of the claim.</w:t>
+      </w:r>
+    </w:p>
+    <w:p>
+      <w:pPr>
+        <w:pStyle w:val="meta"/>
+      </w:pPr>
+      <w:r>
+        <w:t>&lt;include=..\Examples\ProtocolClaim.md&gt;</w:t>
+      </w:r>
+    </w:p>
+    <w:p>
+      <w:pPr>
+        <w:pStyle w:val="Heading3"/>
+      </w:pPr>
+      <w:r>
+        <w:t>PollClaim Transaction</w:t>
       </w:r>
     </w:p>
     <w:p>
       <w:r>
         <w:t xml:space="preserve">The </w:t>
       </w:r>
-      <w:proofErr w:type="spellStart"/>
-      <w:r>
-        <w:rPr>
-          <w:u w:val="single"/>
-        </w:rPr>
-        <w:t>BindAccount</w:t>
-      </w:r>
-      <w:proofErr w:type="spellEnd"/>
-      <w:r>
-        <w:t xml:space="preserve"> transaction is unique in that it can fail to complete for reasons that are outside the scope of the Mesh specifications. Creation of an account might require payment to be made or authentication of the user's credentials. It is thus quite normal for the result of a </w:t>
-      </w:r>
-      <w:proofErr w:type="spellStart"/>
-      <w:r>
-        <w:t>CreateRequest</w:t>
-      </w:r>
-      <w:proofErr w:type="spellEnd"/>
-      <w:r>
-        <w:t xml:space="preserve"> to be the account being created in an 'on hold' state which can only be changed out of band.</w:t>
-      </w:r>
-    </w:p>
-    <w:p>
-      <w:r>
-        <w:t xml:space="preserve">If the request is at least partially successful, a </w:t>
-      </w:r>
-      <w:proofErr w:type="spellStart"/>
-      <w:r>
-        <w:t>Bind</w:t>
-      </w:r>
-      <w:r>
-        <w:t>Response</w:t>
-      </w:r>
-      <w:proofErr w:type="spellEnd"/>
-      <w:r>
-        <w:t xml:space="preserve"> message is returned. In the case of partial success, </w:t>
-      </w:r>
-      <w:r>
-        <w:t>a description of the request status and link to a Web page providing further details MAY be returned.</w:t>
-      </w:r>
-    </w:p>
-    <w:p>
-      <w:r>
-        <w:t>The request payload contains all the information needed to create the account:</w:t>
-      </w:r>
-    </w:p>
-    <w:p>
-      <w:pPr>
-        <w:pStyle w:val="li"/>
-      </w:pPr>
-      <w:r>
-        <w:t xml:space="preserve">The account </w:t>
-      </w:r>
-      <w:proofErr w:type="gramStart"/>
-      <w:r>
-        <w:t>address</w:t>
-      </w:r>
-      <w:proofErr w:type="gramEnd"/>
-    </w:p>
-    <w:p>
-      <w:pPr>
-        <w:pStyle w:val="li"/>
-      </w:pPr>
-      <w:r>
-        <w:t xml:space="preserve">The account </w:t>
-      </w:r>
-      <w:proofErr w:type="gramStart"/>
-      <w:r>
-        <w:t>profile</w:t>
-      </w:r>
-      <w:proofErr w:type="gramEnd"/>
-    </w:p>
-    <w:p>
-      <w:pPr>
-        <w:pStyle w:val="li"/>
-      </w:pPr>
-      <w:r>
-        <w:t>Initialization data for the persistence stores.</w:t>
-      </w:r>
-    </w:p>
-    <w:p>
-      <w:r>
-        <w:t>In order for the account to be usable, the initialization data MUST include access control entries authorizing at least one device to administer the account.</w:t>
-      </w:r>
-    </w:p>
-    <w:p>
-      <w:r>
-        <w:t xml:space="preserve">Future: It might be better to establish a separate entry for a temporary access key that can be used during the initialization of the account and then deleted. </w:t>
-      </w:r>
-      <w:r>
-        <w:t>This might allow for more consistency between Bind / Recover / Transfer operations.</w:t>
+      <w:r>
+        <w:rPr>
+          <w:u w:val="single"/>
+        </w:rPr>
+        <w:t>PollClaim</w:t>
+      </w:r>
+      <w:r>
+        <w:t xml:space="preserve"> transaction is used to discover if a claim has been posted to a published document.</w:t>
+      </w:r>
+    </w:p>
+    <w:p>
+      <w:r>
+        <w:t>When an authenticated, authorized request is made, the service responds with the latest claim posted to the publication.</w:t>
       </w:r>
     </w:p>
     <w:p>
@@ -2049,78 +2513,31 @@
         <w:pStyle w:val="meta"/>
       </w:pPr>
       <w:r>
-        <w:t>&lt;include=..\Examples\ProtocolAccountCreate.md&gt;</w:t>
-      </w:r>
-    </w:p>
-    <w:p>
-      <w:pPr>
-        <w:pStyle w:val="Heading4"/>
-      </w:pPr>
-      <w:r>
-        <w:t>Bind</w:t>
-      </w:r>
-      <w:r>
-        <w:t xml:space="preserve"> Group Account</w:t>
-      </w:r>
-    </w:p>
-    <w:p>
-      <w:r>
-        <w:t xml:space="preserve">Mesh Group Accounts are created in the same manner as user accounts except that </w:t>
-      </w:r>
-      <w:r>
-        <w:t>the</w:t>
-      </w:r>
-      <w:r>
-        <w:t xml:space="preserve"> </w:t>
-      </w:r>
-      <w:proofErr w:type="spellStart"/>
-      <w:r>
-        <w:t>ProfileGroup</w:t>
-      </w:r>
-      <w:proofErr w:type="spellEnd"/>
-      <w:r>
-        <w:t xml:space="preserve"> is specified.</w:t>
-      </w:r>
-    </w:p>
-    <w:p>
-      <w:pPr>
-        <w:pStyle w:val="Heading3"/>
-      </w:pPr>
-      <w:r>
-        <w:t>Unbind</w:t>
-      </w:r>
-      <w:r>
-        <w:t xml:space="preserve"> Account</w:t>
-      </w:r>
-    </w:p>
-    <w:p>
-      <w:r>
-        <w:t>An account registration is deleted using the</w:t>
-      </w:r>
-      <w:r>
-        <w:t xml:space="preserve"> </w:t>
-      </w:r>
-      <w:proofErr w:type="spellStart"/>
-      <w:r>
-        <w:rPr>
-          <w:u w:val="single"/>
-        </w:rPr>
-        <w:t>Unbind</w:t>
-      </w:r>
-      <w:r>
-        <w:rPr>
-          <w:u w:val="single"/>
-        </w:rPr>
-        <w:t>Account</w:t>
-      </w:r>
-      <w:proofErr w:type="spellEnd"/>
-      <w:r>
-        <w:t xml:space="preserve"> transaction.</w:t>
-      </w:r>
-    </w:p>
-    <w:p>
-      <w:r>
-        <w:t>This operation needs to be extended to allow the process of transferring accounts to be supported such that the old service can say where the account has gone (if it is willing to do so).</w:t>
+        <w:t>&lt;include=..\Examples\ProtocolPollClaim.md&gt;</w:t>
+      </w:r>
+    </w:p>
+    <w:p>
+      <w:pPr>
+        <w:pStyle w:val="Heading2"/>
+      </w:pPr>
+      <w:r>
+        <w:t>Cryptographic</w:t>
+      </w:r>
+    </w:p>
+    <w:p>
+      <w:r>
+        <w:t>The Operate transaction is used to perform one or more cryptographic operations using private key material recorded in the Threshold Catalog. Such operations typically represent one part of a threshold key operation divided between the service and a device connected to an account.</w:t>
+      </w:r>
+    </w:p>
+    <w:p>
+      <w:r>
+        <w:t xml:space="preserve">As with all operations involving the </w:t>
+      </w:r>
+      <w:r>
+        <w:t>Access</w:t>
+      </w:r>
+      <w:r>
+        <w:t xml:space="preserve"> catalog, the request MUST meet the authentication criteria specified by the catalog entry. These typically include the request being authenticated by a specific key.</w:t>
       </w:r>
     </w:p>
     <w:p>
@@ -2128,638 +2545,16 @@
         <w:pStyle w:val="meta"/>
       </w:pPr>
       <w:r>
-        <w:t>&lt;include=..\Examples\ProtocolAccountDelete.md&gt;</w:t>
-      </w:r>
-    </w:p>
-    <w:p>
-      <w:pPr>
-        <w:pStyle w:val="Heading3"/>
-      </w:pPr>
-      <w:r>
-        <w:t>Account</w:t>
-      </w:r>
-      <w:r>
-        <w:t xml:space="preserve"> Recovery and Transfer.</w:t>
-      </w:r>
-    </w:p>
-    <w:p>
-      <w:r>
-        <w:t>Account recovery is necessary in the case that user has lost control of every administration device connected to the account and must re-create the account profile and bind a new set of administrative devices. Account transfer is the process of unbinding an account from one service and rebinding it to a new one.</w:t>
-      </w:r>
-    </w:p>
-    <w:p>
-      <w:r>
-        <w:t xml:space="preserve">These capabilities are both critical to the </w:t>
-      </w:r>
-      <w:proofErr w:type="gramStart"/>
-      <w:r>
-        <w:t>long term</w:t>
-      </w:r>
-      <w:proofErr w:type="gramEnd"/>
-      <w:r>
-        <w:t xml:space="preserve"> success of the Mesh but have been deleted from the current revision of the specification as their implementation is interdependent on the architecture of the callsign registry.</w:t>
-      </w:r>
-    </w:p>
-    <w:p>
-      <w:pPr>
-        <w:pStyle w:val="meta"/>
-      </w:pPr>
-      <w:r>
-        <w:t>&lt;include=..\Examples\ProtocolAccountRecover.md&gt;</w:t>
-      </w:r>
-    </w:p>
-    <w:p>
-      <w:pPr>
-        <w:pStyle w:val="Heading2"/>
-      </w:pPr>
-      <w:r>
-        <w:t>Persistence Store Management</w:t>
-      </w:r>
-    </w:p>
-    <w:p>
-      <w:r>
-        <w:t>All the state associated with a Mesh profile is stored as a sequence of DARE Messages in a Dare Container. The Mesh Service holding the master copy of the persistence stores and the devices connected to the profile containing complete copies (replicas) or partial copies (redactions).</w:t>
-      </w:r>
-    </w:p>
-    <w:p>
-      <w:r>
-        <w:t>Thus, the only primitive needed to achieve synchronization of the profile state are those required for synchronization of a DARE Container. These steps are:</w:t>
-      </w:r>
-    </w:p>
-    <w:p>
-      <w:pPr>
-        <w:pStyle w:val="li"/>
-      </w:pPr>
-      <w:r>
-        <w:t>Obtain the status of the catalogs and spools associated with the account.</w:t>
-      </w:r>
-    </w:p>
-    <w:p>
-      <w:pPr>
-        <w:pStyle w:val="li"/>
-      </w:pPr>
-      <w:r>
-        <w:t>Download catalog and spool updates</w:t>
-      </w:r>
-    </w:p>
-    <w:p>
-      <w:pPr>
-        <w:pStyle w:val="li"/>
-      </w:pPr>
-      <w:r>
-        <w:t>Upload catalog updates.</w:t>
-      </w:r>
-    </w:p>
-    <w:p>
-      <w:r>
-        <w:t xml:space="preserve">To ensure a satisfactory user experience, Mesh Messages are intentionally limited in size to </w:t>
-      </w:r>
-      <w:r>
-        <w:t>32</w:t>
-      </w:r>
-      <w:r>
-        <w:t xml:space="preserve"> KB or less, thus ensuring that an application can retrieve the most recent 100 messages almost instantaneously on a high bandwidth connection and without undue delay on a slower one.</w:t>
-      </w:r>
-    </w:p>
-    <w:p>
-      <w:pPr>
-        <w:pStyle w:val="Heading3"/>
-      </w:pPr>
-      <w:r>
-        <w:t>Status</w:t>
-      </w:r>
-    </w:p>
-    <w:p>
-      <w:r>
-        <w:t>The status transaction returns the status of the containers the device is authorized to access for the specified account together with the updated Device Connection Entry if this has been modified since the entry presented to authenticate the request was issued.</w:t>
-      </w:r>
-    </w:p>
-    <w:p>
-      <w:pPr>
-        <w:pStyle w:val="meta"/>
-      </w:pPr>
-      <w:r>
-        <w:t>&lt;include=..\Examples\ProtocolStatus.md&gt;</w:t>
-      </w:r>
-    </w:p>
-    <w:p>
-      <w:pPr>
-        <w:pStyle w:val="Heading3"/>
-      </w:pPr>
-      <w:r>
-        <w:t>Download</w:t>
-      </w:r>
-    </w:p>
-    <w:p>
-      <w:r>
-        <w:t>The download transaction returns a collection of entries from one or more containers associated with the profile.</w:t>
-      </w:r>
-    </w:p>
-    <w:p>
-      <w:r>
-        <w:t>The service MAY limit the number of entries returned in an individual response for performance reasons.</w:t>
-      </w:r>
-    </w:p>
-    <w:p>
-      <w:pPr>
-        <w:pStyle w:val="meta"/>
-      </w:pPr>
-      <w:r>
-        <w:t>&lt;include=..\Examples\ProtocolDownload.md&gt;</w:t>
-      </w:r>
-    </w:p>
-    <w:p>
-      <w:r>
-        <w:t>Future versions of the protocol may support optional filtering criteria so that the service only returns objects matching specific criteria and/or only return certain parts of the selected messages.</w:t>
-      </w:r>
-    </w:p>
-    <w:p>
-      <w:pPr>
-        <w:pStyle w:val="Heading3"/>
-      </w:pPr>
-      <w:r>
-        <w:t>Transact</w:t>
-      </w:r>
-    </w:p>
-    <w:p>
-      <w:r>
-        <w:t>The transact transaction appends envelopes to one or more stores. The operation is atomic, that is either all the changes specified will be made to the stores or none will. This ensures that simultaneous attempts to update a store do not result in race conditions</w:t>
-      </w:r>
-      <w:r>
-        <w:t xml:space="preserve"> allows Mesh stores to provide ACID (Atomicity, Consistency, Isolation, Durability) properties to the applications they serve.</w:t>
-      </w:r>
-    </w:p>
-    <w:p>
-      <w:r>
-        <w:t>Clients SHOULD check to determine if updates to a container conflict with pending updates on the device waiting to be uploaded. For example, if a contact that the user modified on the device attempting to synchronize was subsequently deleted.</w:t>
-      </w:r>
-      <w:r>
-        <w:t xml:space="preserve"> The means of resolving such conflicts is not in the scope of this specification.</w:t>
-      </w:r>
-    </w:p>
-    <w:p>
-      <w:r>
-        <w:t>Each update to a catalog or container specifies the expected container index and apex digest. This provides a strong guarantee of consistency. The service MUST verify each update to check that the Merkle Tree values specified are consistent with the store entries and that the signature on the apex value (if specified) is valid and correct.</w:t>
-      </w:r>
-    </w:p>
-    <w:p>
-      <w:r>
-        <w:t xml:space="preserve">Services MAY impose limits on the size and number of additions performed in response to a </w:t>
-      </w:r>
-      <w:proofErr w:type="spellStart"/>
-      <w:r>
-        <w:rPr>
-          <w:u w:val="single"/>
-        </w:rPr>
-        <w:t>TransactRequest</w:t>
-      </w:r>
-      <w:proofErr w:type="spellEnd"/>
-      <w:r>
-        <w:t xml:space="preserve"> message to ensure that processing time does not degrade performance for other users.</w:t>
-      </w:r>
-    </w:p>
-    <w:p>
-      <w:pPr>
-        <w:pStyle w:val="meta"/>
-      </w:pPr>
-      <w:r>
-        <w:t>&lt;include=..\Examples\ProtocolUpload.md&gt;</w:t>
-      </w:r>
-    </w:p>
-    <w:p>
-      <w:pPr>
-        <w:pStyle w:val="Heading2"/>
-      </w:pPr>
-      <w:r>
-        <w:t>Device Connection</w:t>
-      </w:r>
-    </w:p>
-    <w:p>
-      <w:r>
-        <w:t>In order to support the wide range of affordances supported by devices, four device connection interactions are currently specified. The use of these mechanisms is described in  &lt;norm="draft-hallambaker-mesh-architecture"/&gt; and the interactions themselves are described in section ??? following.</w:t>
-      </w:r>
-    </w:p>
-    <w:p>
-      <w:r>
-        <w:t>Device connection operations are always issued by a device requesting connection to a Mesh account</w:t>
-      </w:r>
-      <w:r>
-        <w:t xml:space="preserve"> and must therefore be authenticated under the device profile rather than the account profile. </w:t>
-      </w:r>
-      <w:r>
-        <w:t xml:space="preserve">Two device connection operations are </w:t>
-      </w:r>
-      <w:r>
-        <w:t xml:space="preserve">currently </w:t>
-      </w:r>
-      <w:r>
-        <w:t>defined:</w:t>
-      </w:r>
-    </w:p>
-    <w:p>
-      <w:pPr>
-        <w:pStyle w:val="DT"/>
-      </w:pPr>
-      <w:r>
-        <w:t>Connect</w:t>
-      </w:r>
-    </w:p>
-    <w:p>
-      <w:pPr>
-        <w:pStyle w:val="DD"/>
-      </w:pPr>
-      <w:r>
-        <w:t xml:space="preserve">Requests </w:t>
-      </w:r>
-      <w:r>
-        <w:t>connection to the account.</w:t>
-      </w:r>
-    </w:p>
-    <w:p>
-      <w:pPr>
-        <w:pStyle w:val="DT"/>
-      </w:pPr>
-      <w:r>
-        <w:t>Complete</w:t>
-      </w:r>
-    </w:p>
-    <w:p>
-      <w:pPr>
-        <w:pStyle w:val="DD"/>
-      </w:pPr>
-      <w:r>
-        <w:t>Polls for completion of a connection request.</w:t>
-      </w:r>
-    </w:p>
-    <w:p>
-      <w:r>
-        <w:t>Since the second operation is merely polling for completion of the transaction requested by the first, it is likely that these will be combined in a future revision of the specification.</w:t>
-      </w:r>
-    </w:p>
-    <w:p>
-      <w:pPr>
-        <w:pStyle w:val="Heading3"/>
-      </w:pPr>
-      <w:r>
-        <w:t>Connect</w:t>
-      </w:r>
-    </w:p>
-    <w:p>
-      <w:r>
-        <w:t xml:space="preserve">If the connection request is initiated by the device being connected, the device constructs a </w:t>
-      </w:r>
-      <w:proofErr w:type="spellStart"/>
-      <w:r>
-        <w:rPr>
-          <w:u w:val="single"/>
-        </w:rPr>
-        <w:t>RequestConnection</w:t>
-      </w:r>
-      <w:proofErr w:type="spellEnd"/>
-      <w:r>
-        <w:t xml:space="preserve"> message</w:t>
-      </w:r>
-      <w:r>
-        <w:t xml:space="preserve"> </w:t>
-      </w:r>
-      <w:r>
-        <w:t>which is posted</w:t>
-      </w:r>
-      <w:r>
-        <w:t xml:space="preserve"> to the Mesh Service using the Connect operation</w:t>
-      </w:r>
-      <w:r>
-        <w:t>.</w:t>
-      </w:r>
-    </w:p>
-    <w:p>
-      <w:r>
-        <w:t>If the Connect operation is accepted (</w:t>
-      </w:r>
-      <w:proofErr w:type="gramStart"/>
-      <w:r>
-        <w:t>i.e.</w:t>
-      </w:r>
-      <w:proofErr w:type="gramEnd"/>
-      <w:r>
-        <w:t xml:space="preserve"> the service determines it is not abuse), the service constructs an </w:t>
-      </w:r>
-      <w:proofErr w:type="spellStart"/>
-      <w:r>
-        <w:rPr>
-          <w:u w:val="single"/>
-        </w:rPr>
-        <w:t>AcknowledgeConnection</w:t>
-      </w:r>
-      <w:proofErr w:type="spellEnd"/>
-      <w:r>
-        <w:t xml:space="preserve"> message which is forwarded to the inbound spool of the account to which connection is requested. The requesting device receives a copy of the  </w:t>
-      </w:r>
-      <w:proofErr w:type="spellStart"/>
-      <w:r>
-        <w:rPr>
-          <w:u w:val="single"/>
-        </w:rPr>
-        <w:t>AcknowledgeConnection</w:t>
-      </w:r>
-      <w:proofErr w:type="spellEnd"/>
-      <w:r>
-        <w:t xml:space="preserve">  message and the profile of the account it is requesting connection to.</w:t>
-      </w:r>
-    </w:p>
-    <w:p>
-      <w:r>
-        <w:t xml:space="preserve">As described in the following section, the </w:t>
-      </w:r>
-      <w:proofErr w:type="spellStart"/>
-      <w:r>
-        <w:t>AcknowledgeConnection</w:t>
-      </w:r>
-      <w:proofErr w:type="spellEnd"/>
-      <w:r>
-        <w:t xml:space="preserve"> message contains the request details presented by the device and a nonce value generated by the service. This nonce value is used to compute the witness value that will be used for mutual authentication of the device and account.</w:t>
-      </w:r>
-    </w:p>
-    <w:p>
-      <w:pPr>
-        <w:pStyle w:val="meta"/>
-      </w:pPr>
-      <w:r>
-        <w:t>&lt;include=..\Examples\</w:t>
-      </w:r>
-      <w:r>
-        <w:t>ProtocolConnectRequest</w:t>
-      </w:r>
-      <w:r>
-        <w:t>.md&gt;</w:t>
-      </w:r>
-    </w:p>
-    <w:p>
-      <w:pPr>
-        <w:pStyle w:val="Heading3"/>
-      </w:pPr>
-      <w:r>
-        <w:t>Complete</w:t>
-      </w:r>
-    </w:p>
-    <w:p>
-      <w:r>
-        <w:t>The complete operation is used to complete the binding of a device to the account regardless of whether the operation is initiated by the administration device or the connecting device.</w:t>
-      </w:r>
-    </w:p>
-    <w:p>
-      <w:pPr>
-        <w:pStyle w:val="meta"/>
-      </w:pPr>
-      <w:r>
-        <w:t>&lt;include=..\Examples\</w:t>
-      </w:r>
-      <w:r>
-        <w:t>ProtocolConnectComplete</w:t>
-      </w:r>
-      <w:r>
-        <w:t>.md&gt;</w:t>
-      </w:r>
-    </w:p>
-    <w:p>
-      <w:pPr>
-        <w:pStyle w:val="Heading2"/>
-      </w:pPr>
-      <w:r>
-        <w:t>Publication</w:t>
-      </w:r>
-    </w:p>
-    <w:p>
-      <w:r>
-        <w:t>[Future: Consider eliminating this mechanism entirely and instead using messaging flows. Th</w:t>
-      </w:r>
-      <w:r>
-        <w:t>e means of achieving this should become better apparent when the problem of publishing large messages via a pull mechanism is considered.</w:t>
-      </w:r>
-      <w:r>
-        <w:t>]</w:t>
-      </w:r>
-    </w:p>
-    <w:p>
-      <w:r>
-        <w:t>The Publication mechanism allows content to be published through a Mesh Account and retrieved by means of the EARL mechanism described in Uniform Data Fingerprint &lt;norm="draft-hallambaker-mesh-udf"/&gt;. This mechanism is used in certain flows supported by the Mesh Device Connection and Contact Exchange functions.</w:t>
-      </w:r>
-      <w:r>
-        <w:t xml:space="preserve"> There are two operations:</w:t>
-      </w:r>
-    </w:p>
-    <w:p>
-      <w:pPr>
-        <w:pStyle w:val="DT"/>
-        <w:rPr>
-          <w:u w:val="single"/>
-        </w:rPr>
-      </w:pPr>
-      <w:r>
-        <w:rPr>
-          <w:u w:val="single"/>
-        </w:rPr>
-        <w:t>Claim</w:t>
-      </w:r>
-    </w:p>
-    <w:p>
-      <w:pPr>
-        <w:pStyle w:val="DD"/>
-      </w:pPr>
-      <w:r>
-        <w:t>Post a claim to a published document</w:t>
-      </w:r>
-    </w:p>
-    <w:p>
-      <w:pPr>
-        <w:pStyle w:val="DT"/>
-        <w:rPr>
-          <w:u w:val="single"/>
-        </w:rPr>
-      </w:pPr>
-      <w:proofErr w:type="spellStart"/>
-      <w:r>
-        <w:rPr>
-          <w:u w:val="single"/>
-        </w:rPr>
-        <w:t>PollClaim</w:t>
-      </w:r>
-      <w:proofErr w:type="spellEnd"/>
-    </w:p>
-    <w:p>
-      <w:pPr>
-        <w:pStyle w:val="DD"/>
-      </w:pPr>
-      <w:r>
-        <w:t>Check to see if a claim has been posted.</w:t>
-      </w:r>
-    </w:p>
-    <w:p>
-      <w:r>
-        <w:t xml:space="preserve">Content is published by appending an entry to an account's Publication </w:t>
-      </w:r>
-      <w:r>
-        <w:t>catalog by means of a Transact operation</w:t>
-      </w:r>
-      <w:r>
-        <w:t>. The content may then be retrieved by issuing a claim to the account specifying the publication identifier that is authenticated under the value specified in the EARL.</w:t>
-      </w:r>
-    </w:p>
-    <w:p>
-      <w:r>
-        <w:t xml:space="preserve">Use of the Publication </w:t>
-      </w:r>
-      <w:r>
-        <w:t xml:space="preserve">catalog </w:t>
-      </w:r>
-      <w:r>
-        <w:t>to post content necessarily requires that the content be smaller than the maximum message size imposed by the Mesh Service so that it can be uploaded to the service by means of a Transact transaction.</w:t>
-      </w:r>
-    </w:p>
-    <w:p>
-      <w:r>
-        <w:t>Publication of large data items will require modification of the protocol to support use of a detached message body. Transfer of a detached message body is outside the scope of this document.</w:t>
-      </w:r>
-    </w:p>
-    <w:p>
-      <w:pPr>
-        <w:pStyle w:val="Heading3"/>
-      </w:pPr>
-      <w:r>
-        <w:t>Claim Transaction</w:t>
-      </w:r>
-    </w:p>
-    <w:p>
-      <w:r>
-        <w:t xml:space="preserve">The claim transaction is used to post a claim to a document published by means of an EARL. The claim interaction is used in the Static QR Code connection </w:t>
-      </w:r>
-      <w:proofErr w:type="gramStart"/>
-      <w:r>
-        <w:t>interaction</w:t>
-      </w:r>
-      <w:proofErr w:type="gramEnd"/>
-      <w:r>
-        <w:t xml:space="preserve"> but MAY be used for other purposes as required by Mesh applications.</w:t>
-      </w:r>
-    </w:p>
-    <w:p>
-      <w:r>
-        <w:t xml:space="preserve">A claim is made by sending a </w:t>
-      </w:r>
-      <w:proofErr w:type="spellStart"/>
-      <w:r>
-        <w:rPr>
-          <w:u w:val="single"/>
-        </w:rPr>
-        <w:t>ClaimRequest</w:t>
-      </w:r>
-      <w:proofErr w:type="spellEnd"/>
-      <w:r>
-        <w:t xml:space="preserve"> message to the service to which the publication is posted. The service responds with a </w:t>
-      </w:r>
-      <w:proofErr w:type="spellStart"/>
-      <w:r>
-        <w:rPr>
-          <w:u w:val="single"/>
-        </w:rPr>
-        <w:t>ClaimRespose</w:t>
-      </w:r>
-      <w:proofErr w:type="spellEnd"/>
-      <w:r>
-        <w:t xml:space="preserve"> message specifying the success or failure of the claim.</w:t>
-      </w:r>
-    </w:p>
-    <w:p>
-      <w:pPr>
-        <w:pStyle w:val="meta"/>
-      </w:pPr>
-      <w:r>
-        <w:t>&lt;include=..\Examples\ProtocolClaim.md&gt;</w:t>
-      </w:r>
-    </w:p>
-    <w:p>
-      <w:pPr>
-        <w:pStyle w:val="Heading3"/>
-      </w:pPr>
-      <w:proofErr w:type="spellStart"/>
-      <w:r>
-        <w:t>PollClaim</w:t>
-      </w:r>
-      <w:proofErr w:type="spellEnd"/>
-      <w:r>
-        <w:t xml:space="preserve"> Transaction</w:t>
-      </w:r>
-    </w:p>
-    <w:p>
-      <w:r>
-        <w:t xml:space="preserve">The </w:t>
-      </w:r>
-      <w:proofErr w:type="spellStart"/>
-      <w:r>
-        <w:rPr>
-          <w:u w:val="single"/>
-        </w:rPr>
-        <w:t>PollClaim</w:t>
-      </w:r>
-      <w:proofErr w:type="spellEnd"/>
-      <w:r>
-        <w:t xml:space="preserve"> transaction is used to discover if a claim has been posted to a published document.</w:t>
-      </w:r>
-    </w:p>
-    <w:p>
-      <w:r>
-        <w:t>When an authenticated, authorized request is made, the service responds with the latest claim posted to the publication.</w:t>
-      </w:r>
-    </w:p>
-    <w:p>
-      <w:pPr>
-        <w:pStyle w:val="meta"/>
-      </w:pPr>
-      <w:r>
-        <w:t>&lt;include=..\Examples\ProtocolPollClaim.md&gt;</w:t>
-      </w:r>
-    </w:p>
-    <w:p>
-      <w:pPr>
-        <w:pStyle w:val="Heading2"/>
-      </w:pPr>
-      <w:r>
-        <w:t>Cryptographic</w:t>
-      </w:r>
-    </w:p>
-    <w:p>
-      <w:r>
-        <w:t>The Operate transaction is used to perform one or more cryptographic operations using private key material recorded in the Threshold Catalog. Such operations typically represent one part of a threshold key operation divided between the service and a device connected to an account.</w:t>
-      </w:r>
-    </w:p>
-    <w:p>
-      <w:r>
-        <w:t xml:space="preserve">As with all operations involving the </w:t>
-      </w:r>
-      <w:r>
-        <w:t>Access</w:t>
-      </w:r>
-      <w:r>
-        <w:t xml:space="preserve"> catalog, the request MUST meet the authentication criteria specified by the catalog entry. These typically include the request being authenticated by a specific key.</w:t>
-      </w:r>
-    </w:p>
-    <w:p>
-      <w:pPr>
-        <w:pStyle w:val="meta"/>
-      </w:pPr>
-      <w:r>
         <w:t>Key Agreement</w:t>
       </w:r>
     </w:p>
     <w:p>
-      <w:proofErr w:type="spellStart"/>
       <w:r>
         <w:rPr>
           <w:u w:val="single"/>
         </w:rPr>
         <w:t>CryptographicOperationKeyAgreement</w:t>
       </w:r>
-      <w:proofErr w:type="spellEnd"/>
       <w:r>
         <w:t xml:space="preserve"> is used to request a threshold key agreement operation on a specified public key.</w:t>
       </w:r>
@@ -2840,6 +2635,7 @@
     </w:p>
     <w:p>
       <w:r>
+        <w:lastRenderedPageBreak/>
         <w:t>To enable effective abuse mitigation, Mesh Messaging enforces a four</w:t>
       </w:r>
       <w:r>
@@ -2854,23 +2650,7 @@
         <w:pStyle w:val="meta"/>
       </w:pPr>
       <w:r>
-        <w:t>&lt;</w:t>
-      </w:r>
-      <w:proofErr w:type="spellStart"/>
-      <w:r>
-        <w:t>figuresvg</w:t>
-      </w:r>
-      <w:proofErr w:type="spellEnd"/>
-      <w:r>
-        <w:t>="../Images/</w:t>
-      </w:r>
-      <w:proofErr w:type="spellStart"/>
-      <w:r>
-        <w:t>ArchFourCorner.svg</w:t>
-      </w:r>
-      <w:proofErr w:type="spellEnd"/>
-      <w:r>
-        <w:t>"&gt;</w:t>
+        <w:t>&lt;figuresvg="../Images/ArchFourCorner.svg"&gt;</w:t>
       </w:r>
       <w:r>
         <w:t>The Mesh Four Corner Messaging Model</w:t>
@@ -3001,6 +2781,7 @@
         <w:pStyle w:val="li"/>
       </w:pPr>
       <w:r>
+        <w:lastRenderedPageBreak/>
         <w:t>The accreditation of the sender</w:t>
       </w:r>
     </w:p>
@@ -3059,15 +2840,29 @@
     </w:p>
     <w:p>
       <w:r>
-        <w:t xml:space="preserve">[Here </w:t>
-      </w:r>
-      <w:proofErr w:type="gramStart"/>
-      <w:r>
-        <w:t>pull</w:t>
-      </w:r>
-      <w:proofErr w:type="gramEnd"/>
-      <w:r>
-        <w:t xml:space="preserve"> stuff from Schema draft…]</w:t>
+        <w:t xml:space="preserve">[This section to be expanded in future </w:t>
+      </w:r>
+      <w:r>
+        <w:t>drafts</w:t>
+      </w:r>
+      <w:r>
+        <w:t>]</w:t>
+      </w:r>
+    </w:p>
+    <w:p>
+      <w:r>
+        <w:t>Access control is effected through the usual division of authentication and authorization.</w:t>
+      </w:r>
+    </w:p>
+    <w:p>
+      <w:r>
+        <w:t xml:space="preserve">Authentication of operation requests is performed by the RUD layer </w:t>
+      </w:r>
+      <w:r>
+        <w:t xml:space="preserve">&lt;norm="draft-hallambaker-mesh-rud"/&gt; </w:t>
+      </w:r>
+      <w:r>
+        <w:t xml:space="preserve">. </w:t>
       </w:r>
     </w:p>
     <w:p>
@@ -3075,70 +2870,12 @@
         <w:pStyle w:val="Heading2"/>
       </w:pPr>
       <w:r>
-        <w:t>Access grant</w:t>
-      </w:r>
-    </w:p>
-    <w:p>
-      <w:r>
-        <w:t>Store [all access]</w:t>
-      </w:r>
-    </w:p>
-    <w:p>
-      <w:proofErr w:type="spellStart"/>
-      <w:r>
-        <w:t>Catalog+R</w:t>
-      </w:r>
-      <w:proofErr w:type="spellEnd"/>
-      <w:r>
-        <w:t xml:space="preserve"> [Just read]</w:t>
-      </w:r>
-    </w:p>
-    <w:p>
-      <w:proofErr w:type="spellStart"/>
-      <w:r>
-        <w:t>Catalog+</w:t>
-      </w:r>
-      <w:r>
-        <w:t>W</w:t>
-      </w:r>
-      <w:proofErr w:type="spellEnd"/>
-      <w:r>
-        <w:t xml:space="preserve"> [Just </w:t>
-      </w:r>
-      <w:r>
-        <w:t>write</w:t>
-      </w:r>
-      <w:r>
-        <w:t>]</w:t>
-      </w:r>
-    </w:p>
-    <w:p>
-      <w:proofErr w:type="spellStart"/>
-      <w:r>
-        <w:t>Catalog+</w:t>
-      </w:r>
-      <w:r>
-        <w:t>S</w:t>
-      </w:r>
-      <w:proofErr w:type="spellEnd"/>
-      <w:r>
-        <w:t xml:space="preserve"> [Just </w:t>
-      </w:r>
-      <w:r>
-        <w:t>status</w:t>
-      </w:r>
-      <w:r>
-        <w:t>]</w:t>
-      </w:r>
-    </w:p>
-    <w:p>
-      <w:proofErr w:type="spellStart"/>
-      <w:r>
-        <w:t>Spool+Message</w:t>
-      </w:r>
-      <w:proofErr w:type="spellEnd"/>
-      <w:r>
-        <w:t xml:space="preserve"> [Just specified message ID]</w:t>
+        <w:t>Direct authorization</w:t>
+      </w:r>
+    </w:p>
+    <w:p>
+      <w:r>
+        <w:t>Any request authenticated under the profile authentication key is authorized to perform any account operation without restriction.</w:t>
       </w:r>
     </w:p>
     <w:p>
@@ -3146,72 +2883,797 @@
         <w:pStyle w:val="Heading2"/>
       </w:pPr>
       <w:r>
-        <w:t>Authentication Criteria</w:t>
-      </w:r>
-    </w:p>
-    <w:p/>
-    <w:p/>
-    <w:p/>
-    <w:p/>
-    <w:p>
-      <w:r>
-        <w:t>Authentication Identifier</w:t>
+        <w:t>Access Catalog authentication</w:t>
+      </w:r>
+    </w:p>
+    <w:p>
+      <w:r>
+        <w:t>If the authentication key presented has a matching Access Catalog entry, the device is authorized to perform operations as specified in that entry.</w:t>
+      </w:r>
+    </w:p>
+    <w:p>
+      <w:pPr>
+        <w:pStyle w:val="Heading1"/>
+      </w:pPr>
+      <w:r>
+        <w:t>Messag</w:t>
+      </w:r>
+      <w:r>
+        <w:t>e</w:t>
+      </w:r>
+      <w:r>
+        <w:t xml:space="preserve"> </w:t>
+      </w:r>
+      <w:r>
+        <w:t>Interactions</w:t>
+      </w:r>
+    </w:p>
+    <w:p>
+      <w:r>
+        <w:t xml:space="preserve">Message </w:t>
+      </w:r>
+      <w:r>
+        <w:t>interactions</w:t>
+      </w:r>
+      <w:r>
+        <w:t xml:space="preserve"> are </w:t>
+      </w:r>
+      <w:r>
+        <w:t xml:space="preserve">asynchronous </w:t>
+      </w:r>
+      <w:r>
+        <w:t>interaction</w:t>
+      </w:r>
+      <w:r>
+        <w:t>s</w:t>
+      </w:r>
+      <w:r>
+        <w:t xml:space="preserve"> </w:t>
+      </w:r>
+      <w:r>
+        <w:t xml:space="preserve">that occur </w:t>
+      </w:r>
+      <w:r>
+        <w:t xml:space="preserve">between devices connected to the same account </w:t>
+      </w:r>
+      <w:r>
+        <w:t>or</w:t>
+      </w:r>
+      <w:r>
+        <w:t xml:space="preserve"> between accounts.</w:t>
+      </w:r>
+      <w:r>
+        <w:t xml:space="preserve"> </w:t>
+      </w:r>
+    </w:p>
+    <w:p>
+      <w:r>
+        <w:t>All messages are signed</w:t>
+      </w:r>
+      <w:r>
+        <w:t xml:space="preserve"> by the sender</w:t>
+      </w:r>
+      <w:r>
+        <w:t xml:space="preserve"> and encrypted</w:t>
+      </w:r>
+      <w:r>
+        <w:t xml:space="preserve"> under the encryption key of the recipient if this is known to the sender.</w:t>
+      </w:r>
+    </w:p>
+    <w:p>
+      <w:pPr>
+        <w:pStyle w:val="Heading2"/>
+      </w:pPr>
+      <w:r>
+        <w:t xml:space="preserve">Message </w:t>
+      </w:r>
+      <w:r>
+        <w:t xml:space="preserve">PIN </w:t>
+      </w:r>
+      <w:r>
+        <w:t>Interaction</w:t>
+      </w:r>
+    </w:p>
+    <w:p>
+      <w:r>
+        <w:t xml:space="preserve">The </w:t>
+      </w:r>
+      <w:r>
+        <w:t xml:space="preserve">Message </w:t>
+      </w:r>
+      <w:r>
+        <w:t xml:space="preserve">PIN </w:t>
+      </w:r>
+      <w:r>
+        <w:t>Interaction</w:t>
+      </w:r>
+      <w:r>
+        <w:t xml:space="preserve"> is used to register and validate PIN codes used to authenticate </w:t>
+      </w:r>
+      <w:r>
+        <w:t>certain transactions</w:t>
+      </w:r>
+      <w:r>
+        <w:t xml:space="preserve">. </w:t>
+      </w:r>
+      <w:r>
+        <w:t>This interaction allows a PIN code issued by one device to be consumed by another allowing for greater convenience in managing devices or contact exchange.</w:t>
+      </w:r>
+    </w:p>
+    <w:p>
+      <w:r>
+        <w:t>For example, Alice might delegate the PIN code issue privilege to her mobile device without delegating the administration privilege to that device. This would allow Alice to use her mobile device to initiate the connection of a large number of devices to her Mesh</w:t>
+      </w:r>
+      <w:r>
+        <w:t xml:space="preserve"> as her house is being built </w:t>
+      </w:r>
+      <w:r>
+        <w:t xml:space="preserve">and approve them </w:t>
+      </w:r>
+      <w:r>
+        <w:t>later using her administrative device.</w:t>
+      </w:r>
+    </w:p>
+    <w:p>
+      <w:r>
+        <w:t>Use of the Message PIN interaction is optional. An application that issues a PIN code to authenticate a message MAY store the PIN value within the application without persisting it to external storage.</w:t>
+      </w:r>
+    </w:p>
+    <w:p>
+      <w:r>
+        <w:lastRenderedPageBreak/>
+        <w:t>Derivation of the SaltedPin, MessageId and Witness values from their respective inputs is described in the Schema Reference &lt;norm="draft-hallambaker-mesh-schema"/&gt;.</w:t>
+      </w:r>
+    </w:p>
+    <w:p>
+      <w:pPr>
+        <w:pStyle w:val="Heading3"/>
+      </w:pPr>
+      <w:r>
+        <w:t>Registration</w:t>
+      </w:r>
+    </w:p>
+    <w:p>
+      <w:r>
+        <w:t xml:space="preserve">To register a PIN code to an </w:t>
+      </w:r>
+      <w:r>
+        <w:rPr>
+          <w:u w:val="single"/>
+        </w:rPr>
+        <w:t>Account</w:t>
+      </w:r>
+      <w:r>
+        <w:t>, a device:</w:t>
       </w:r>
     </w:p>
     <w:p>
       <w:pPr>
         <w:pStyle w:val="li"/>
       </w:pPr>
-      <w:proofErr w:type="spellStart"/>
-      <w:r>
-        <w:t>Device:AuthKeyUDF</w:t>
-      </w:r>
-      <w:proofErr w:type="spellEnd"/>
+      <w:r>
+        <w:t xml:space="preserve">Generates the </w:t>
+      </w:r>
+      <w:r>
+        <w:rPr>
+          <w:u w:val="single"/>
+        </w:rPr>
+        <w:t>PIN</w:t>
+      </w:r>
+      <w:r>
+        <w:t xml:space="preserve"> code value</w:t>
+      </w:r>
     </w:p>
     <w:p>
       <w:pPr>
         <w:pStyle w:val="li"/>
       </w:pPr>
-      <w:proofErr w:type="spellStart"/>
-      <w:r>
-        <w:t>Account:AccountUDF</w:t>
-      </w:r>
-      <w:proofErr w:type="spellEnd"/>
+      <w:r>
+        <w:t xml:space="preserve">Calculates the </w:t>
+      </w:r>
+      <w:r>
+        <w:rPr>
+          <w:u w:val="single"/>
+        </w:rPr>
+        <w:t>SaltedPin</w:t>
+      </w:r>
+      <w:r>
+        <w:t xml:space="preserve"> value for the specified </w:t>
+      </w:r>
+      <w:r>
+        <w:rPr>
+          <w:u w:val="single"/>
+        </w:rPr>
+        <w:t>Action</w:t>
+      </w:r>
     </w:p>
     <w:p>
       <w:pPr>
         <w:pStyle w:val="li"/>
       </w:pPr>
-    </w:p>
-    <w:p/>
-    <w:p>
-      <w:r>
-        <w:t xml:space="preserve">[Requests must specify the authentication criteria under which the request is made. If no authentication criteria </w:t>
-      </w:r>
-      <w:proofErr w:type="gramStart"/>
-      <w:r>
-        <w:t>is</w:t>
-      </w:r>
-      <w:proofErr w:type="gramEnd"/>
-      <w:r>
-        <w:t xml:space="preserve"> specified, device authentication is assumed.]</w:t>
-      </w:r>
-    </w:p>
-    <w:p/>
-    <w:p>
-      <w:pPr>
-        <w:pStyle w:val="nli"/>
-      </w:pPr>
-      <w:r>
-        <w:t>The request is authenticated under the Account Authentication key, the authentication criteria are ignored. The device is always authenticated.</w:t>
-      </w:r>
-    </w:p>
-    <w:p>
-      <w:pPr>
-        <w:pStyle w:val="nli"/>
-      </w:pPr>
-      <w:r>
-        <w:t>The re</w:t>
+      <w:r>
+        <w:t xml:space="preserve">Calculates the </w:t>
+      </w:r>
+      <w:r>
+        <w:rPr>
+          <w:u w:val="single"/>
+        </w:rPr>
+        <w:t>PinId</w:t>
+      </w:r>
+      <w:r>
+        <w:t xml:space="preserve"> binding the specified </w:t>
+      </w:r>
+      <w:r>
+        <w:rPr>
+          <w:u w:val="single"/>
+        </w:rPr>
+        <w:t xml:space="preserve">SaltedPin </w:t>
+      </w:r>
+      <w:r>
+        <w:t xml:space="preserve">to the </w:t>
+      </w:r>
+      <w:r>
+        <w:rPr>
+          <w:u w:val="single"/>
+        </w:rPr>
+        <w:t>Account</w:t>
+      </w:r>
+      <w:r>
+        <w:t>.</w:t>
+      </w:r>
+    </w:p>
+    <w:p>
+      <w:pPr>
+        <w:pStyle w:val="li"/>
+      </w:pPr>
+      <w:r>
+        <w:t xml:space="preserve">Creates and signs </w:t>
+      </w:r>
+      <w:r>
+        <w:rPr>
+          <w:u w:val="single"/>
+        </w:rPr>
+        <w:t>MessagePin</w:t>
+      </w:r>
+      <w:r>
+        <w:t xml:space="preserve"> containing the </w:t>
+      </w:r>
+      <w:r>
+        <w:rPr>
+          <w:u w:val="single"/>
+        </w:rPr>
+        <w:t xml:space="preserve">SaltedPin </w:t>
+      </w:r>
+      <w:r>
+        <w:t xml:space="preserve">, </w:t>
+      </w:r>
+      <w:r>
+        <w:rPr>
+          <w:u w:val="single"/>
+        </w:rPr>
+        <w:t>Action</w:t>
+      </w:r>
+      <w:r>
+        <w:t xml:space="preserve"> and </w:t>
+      </w:r>
+      <w:r>
+        <w:rPr>
+          <w:u w:val="single"/>
+        </w:rPr>
+        <w:t>Account</w:t>
+      </w:r>
+      <w:r>
+        <w:t xml:space="preserve"> values with the </w:t>
+      </w:r>
+      <w:r>
+        <w:rPr>
+          <w:u w:val="single"/>
+        </w:rPr>
+        <w:t>MessageId</w:t>
+      </w:r>
+      <w:r>
+        <w:t xml:space="preserve"> value </w:t>
+      </w:r>
+      <w:r>
+        <w:rPr>
+          <w:u w:val="single"/>
+        </w:rPr>
+        <w:t>PinId</w:t>
+      </w:r>
+      <w:r>
+        <w:t>.</w:t>
+      </w:r>
+    </w:p>
+    <w:p>
+      <w:pPr>
+        <w:pStyle w:val="li"/>
+      </w:pPr>
+      <w:r>
+        <w:t xml:space="preserve">Appends the </w:t>
+      </w:r>
+      <w:r>
+        <w:rPr>
+          <w:u w:val="single"/>
+        </w:rPr>
+        <w:t xml:space="preserve">MessagePin </w:t>
+      </w:r>
+      <w:r>
+        <w:t xml:space="preserve">value to the </w:t>
+      </w:r>
+      <w:r>
+        <w:rPr>
+          <w:u w:val="single"/>
+        </w:rPr>
+        <w:t>Administration</w:t>
+      </w:r>
+      <w:r>
+        <w:t xml:space="preserve"> Spool of the </w:t>
+      </w:r>
+      <w:r>
+        <w:rPr>
+          <w:u w:val="single"/>
+        </w:rPr>
+        <w:t>Account</w:t>
+      </w:r>
+      <w:r>
+        <w:t>.</w:t>
+      </w:r>
+    </w:p>
+    <w:p>
+      <w:r>
+        <w:t xml:space="preserve">Note that this construction provides limited protection against forgery attacks by a party with access to the </w:t>
+      </w:r>
+      <w:r>
+        <w:rPr>
+          <w:u w:val="single"/>
+        </w:rPr>
+        <w:t>MessagePin</w:t>
+      </w:r>
+      <w:r>
+        <w:t xml:space="preserve">. A party with such access can use it to construct the witness value required to authenticate a request. </w:t>
+      </w:r>
+    </w:p>
+    <w:p>
+      <w:r>
+        <w:t xml:space="preserve">PIN Code values consist of an opaque sequence of octets represented as a UDF nonce value. Codes are presented in canonical UDF form, i.e. Base32 encoding separated into groups of 4 characters. The PIN value is converted to binary form for calculation of the </w:t>
+      </w:r>
+      <w:r>
+        <w:rPr>
+          <w:u w:val="single"/>
+        </w:rPr>
+        <w:t>SaltedPin</w:t>
+      </w:r>
+      <w:r>
+        <w:t>, thus ensuring that the canonical form of the PIN value is used.</w:t>
+      </w:r>
+    </w:p>
+    <w:p>
+      <w:pPr>
+        <w:pStyle w:val="Heading3"/>
+      </w:pPr>
+      <w:r>
+        <w:t>Authentication</w:t>
+      </w:r>
+    </w:p>
+    <w:p>
+      <w:r>
+        <w:t xml:space="preserve">The PIN Code value is passed out of band to a user who will enter it into a device to authenticate a request made to the issuer. </w:t>
+      </w:r>
+    </w:p>
+    <w:p>
+      <w:r>
+        <w:t>A request that MAY be validated by means of a PIN is a subclass of MessagePinValidated and contains the following fields:</w:t>
+      </w:r>
+    </w:p>
+    <w:p>
+      <w:pPr>
+        <w:pStyle w:val="DT"/>
+      </w:pPr>
+      <w:r>
+        <w:t>AuthenticatedData</w:t>
+      </w:r>
+    </w:p>
+    <w:p>
+      <w:pPr>
+        <w:pStyle w:val="DD"/>
+      </w:pPr>
+      <w:r>
+        <w:t>A DARE Envelope containing the data that is authenticated.</w:t>
+      </w:r>
+    </w:p>
+    <w:p>
+      <w:pPr>
+        <w:pStyle w:val="DT"/>
+      </w:pPr>
+      <w:r>
+        <w:t>ClientNonce</w:t>
+      </w:r>
+    </w:p>
+    <w:p>
+      <w:pPr>
+        <w:pStyle w:val="DD"/>
+      </w:pPr>
+      <w:r>
+        <w:t>A nonce value used to prevent certain replay attacks.</w:t>
+      </w:r>
+    </w:p>
+    <w:p>
+      <w:pPr>
+        <w:pStyle w:val="DT"/>
+      </w:pPr>
+      <w:r>
+        <w:t>PinId</w:t>
+      </w:r>
+    </w:p>
+    <w:p>
+      <w:pPr>
+        <w:pStyle w:val="DD"/>
+      </w:pPr>
+      <w:r>
+        <w:t xml:space="preserve">Digest value binding the </w:t>
+      </w:r>
+      <w:r>
+        <w:rPr>
+          <w:u w:val="single"/>
+        </w:rPr>
+        <w:t xml:space="preserve">SaltedPin </w:t>
+      </w:r>
+      <w:r>
+        <w:t xml:space="preserve">to the </w:t>
+      </w:r>
+      <w:r>
+        <w:rPr>
+          <w:u w:val="single"/>
+        </w:rPr>
+        <w:t>Account</w:t>
+      </w:r>
+      <w:r>
+        <w:t>.</w:t>
+      </w:r>
+    </w:p>
+    <w:p>
+      <w:pPr>
+        <w:pStyle w:val="DT"/>
+      </w:pPr>
+      <w:r>
+        <w:t>PinWitness</w:t>
+      </w:r>
+    </w:p>
+    <w:p>
+      <w:pPr>
+        <w:pStyle w:val="DD"/>
+      </w:pPr>
+      <w:r>
+        <w:t>Witness value calculated as KDF (Device.UDF + AccountAddress, ClientNonce)</w:t>
+      </w:r>
+    </w:p>
+    <w:p>
+      <w:r>
+        <w:t xml:space="preserve">The device uses the PIN code and Action identifier corresponding to the desired request to calculate the </w:t>
+      </w:r>
+      <w:r>
+        <w:rPr>
+          <w:u w:val="single"/>
+        </w:rPr>
+        <w:t>SaltedPin</w:t>
+      </w:r>
+      <w:r>
+        <w:t xml:space="preserve"> value in the same manner as during registration. This value is then used to calculate the </w:t>
+      </w:r>
+      <w:r>
+        <w:rPr>
+          <w:u w:val="single"/>
+        </w:rPr>
+        <w:t>PinId</w:t>
+      </w:r>
+      <w:r>
+        <w:t xml:space="preserve"> and </w:t>
+      </w:r>
+      <w:r>
+        <w:rPr>
+          <w:u w:val="single"/>
+        </w:rPr>
+        <w:t>PinWitness</w:t>
+      </w:r>
+      <w:r>
+        <w:t xml:space="preserve"> values.</w:t>
+      </w:r>
+    </w:p>
+    <w:p>
+      <w:pPr>
+        <w:pStyle w:val="Heading3"/>
+      </w:pPr>
+      <w:r>
+        <w:lastRenderedPageBreak/>
+        <w:t>Validation</w:t>
+      </w:r>
+    </w:p>
+    <w:p>
+      <w:r>
+        <w:t>The PIN code is validated by performing the steps of:</w:t>
+      </w:r>
+    </w:p>
+    <w:p>
+      <w:pPr>
+        <w:pStyle w:val="li"/>
+      </w:pPr>
+      <w:r>
+        <w:t xml:space="preserve">Calculating the </w:t>
+      </w:r>
+      <w:r>
+        <w:rPr>
+          <w:u w:val="single"/>
+        </w:rPr>
+        <w:t>SaltedPin</w:t>
+      </w:r>
+      <w:r>
+        <w:t xml:space="preserve"> value from the PIN code and </w:t>
+      </w:r>
+      <w:r>
+        <w:rPr>
+          <w:u w:val="single"/>
+        </w:rPr>
+        <w:t>Action</w:t>
+      </w:r>
+    </w:p>
+    <w:p>
+      <w:pPr>
+        <w:pStyle w:val="li"/>
+      </w:pPr>
+      <w:r>
+        <w:t xml:space="preserve">Calculating </w:t>
+      </w:r>
+      <w:r>
+        <w:rPr>
+          <w:u w:val="single"/>
+        </w:rPr>
+        <w:t>PinId</w:t>
+      </w:r>
+      <w:r>
+        <w:t xml:space="preserve"> from </w:t>
+      </w:r>
+      <w:r>
+        <w:rPr>
+          <w:u w:val="single"/>
+        </w:rPr>
+        <w:t>SaltedPin</w:t>
+      </w:r>
+      <w:r>
+        <w:t xml:space="preserve">  and </w:t>
+      </w:r>
+      <w:r>
+        <w:rPr>
+          <w:u w:val="single"/>
+        </w:rPr>
+        <w:t>Account</w:t>
+      </w:r>
+    </w:p>
+    <w:p>
+      <w:pPr>
+        <w:pStyle w:val="li"/>
+      </w:pPr>
+      <w:r>
+        <w:t xml:space="preserve">Retrieving a </w:t>
+      </w:r>
+      <w:r>
+        <w:rPr>
+          <w:u w:val="single"/>
+        </w:rPr>
+        <w:t>MessagePin</w:t>
+      </w:r>
+      <w:r>
+        <w:t xml:space="preserve"> from the Administration spool with the </w:t>
+      </w:r>
+      <w:r>
+        <w:rPr>
+          <w:u w:val="single"/>
+        </w:rPr>
+        <w:t>MessageId</w:t>
+      </w:r>
+      <w:r>
+        <w:t xml:space="preserve"> </w:t>
+      </w:r>
+      <w:r>
+        <w:rPr>
+          <w:u w:val="single"/>
+        </w:rPr>
+        <w:t>PinId</w:t>
+      </w:r>
+      <w:r>
+        <w:t>.</w:t>
+      </w:r>
+    </w:p>
+    <w:p>
+      <w:pPr>
+        <w:pStyle w:val="li"/>
+      </w:pPr>
+      <w:r>
+        <w:t xml:space="preserve">Calculating the </w:t>
+      </w:r>
+      <w:bookmarkStart w:id="4" w:name="_Hlk52285671"/>
+      <w:r>
+        <w:rPr>
+          <w:u w:val="single"/>
+        </w:rPr>
+        <w:t>PinWitness</w:t>
+      </w:r>
+      <w:r>
+        <w:t xml:space="preserve"> </w:t>
+      </w:r>
+      <w:bookmarkEnd w:id="4"/>
+      <w:r>
+        <w:t xml:space="preserve">value from </w:t>
+      </w:r>
+      <w:r>
+        <w:rPr>
+          <w:u w:val="single"/>
+        </w:rPr>
+        <w:t>SaltedPin</w:t>
+      </w:r>
+      <w:r>
+        <w:t xml:space="preserve">, </w:t>
+      </w:r>
+      <w:r>
+        <w:rPr>
+          <w:u w:val="single"/>
+        </w:rPr>
+        <w:t>ClientNonce</w:t>
+      </w:r>
+      <w:r>
+        <w:t xml:space="preserve"> and </w:t>
+      </w:r>
+      <w:r>
+        <w:rPr>
+          <w:u w:val="single"/>
+        </w:rPr>
+        <w:t>AuthenticatedData</w:t>
+      </w:r>
+      <w:r>
+        <w:t xml:space="preserve"> and checking this matches the value specified in the message.</w:t>
+      </w:r>
+    </w:p>
+    <w:p>
+      <w:pPr>
+        <w:pStyle w:val="li"/>
+      </w:pPr>
+      <w:r>
+        <w:t>Performing the requested action.</w:t>
+      </w:r>
+    </w:p>
+    <w:p>
+      <w:pPr>
+        <w:pStyle w:val="li"/>
+      </w:pPr>
+      <w:r>
+        <w:t xml:space="preserve">Posting a </w:t>
+      </w:r>
+      <w:r>
+        <w:rPr>
+          <w:u w:val="single"/>
+        </w:rPr>
+        <w:t>Complete</w:t>
+      </w:r>
+      <w:r>
+        <w:t xml:space="preserve"> message to the </w:t>
+      </w:r>
+      <w:r>
+        <w:rPr>
+          <w:u w:val="single"/>
+        </w:rPr>
+        <w:t>Administration</w:t>
+      </w:r>
+      <w:r>
+        <w:t xml:space="preserve"> Spool of the </w:t>
+      </w:r>
+      <w:r>
+        <w:rPr>
+          <w:u w:val="single"/>
+        </w:rPr>
+        <w:t>Account</w:t>
+      </w:r>
+      <w:r>
+        <w:t xml:space="preserve"> marking the PIN code as used.</w:t>
+      </w:r>
+    </w:p>
+    <w:p>
+      <w:r>
+        <w:t>This process can fail at multiple points resulting in different error results:</w:t>
+      </w:r>
+    </w:p>
+    <w:p>
+      <w:pPr>
+        <w:pStyle w:val="DT"/>
+        <w:rPr>
+          <w:u w:val="single"/>
+        </w:rPr>
+      </w:pPr>
+      <w:r>
+        <w:rPr>
+          <w:u w:val="single"/>
+        </w:rPr>
+        <w:t>PinInvalid</w:t>
+      </w:r>
+    </w:p>
+    <w:p>
+      <w:pPr>
+        <w:pStyle w:val="DD"/>
+      </w:pPr>
+      <w:r>
+        <w:t xml:space="preserve">No PIN code is specified, the Pin code indicates an unsupported algorithm or the calculated </w:t>
+      </w:r>
+      <w:r>
+        <w:rPr>
+          <w:u w:val="single"/>
+        </w:rPr>
+        <w:t>PinWitness</w:t>
+      </w:r>
+      <w:r>
+        <w:t xml:space="preserve"> does not match the one specified by the request.</w:t>
+      </w:r>
+    </w:p>
+    <w:p>
+      <w:pPr>
+        <w:pStyle w:val="DT"/>
+        <w:rPr>
+          <w:u w:val="single"/>
+        </w:rPr>
+      </w:pPr>
+      <w:r>
+        <w:rPr>
+          <w:u w:val="single"/>
+        </w:rPr>
+        <w:t>PinUsed</w:t>
+      </w:r>
+    </w:p>
+    <w:p>
+      <w:pPr>
+        <w:pStyle w:val="DD"/>
+      </w:pPr>
+      <w:r>
+        <w:t>The PIN code has been used previously.</w:t>
+      </w:r>
+    </w:p>
+    <w:p>
+      <w:pPr>
+        <w:pStyle w:val="DT"/>
+        <w:rPr>
+          <w:u w:val="single"/>
+        </w:rPr>
+      </w:pPr>
+      <w:r>
+        <w:rPr>
+          <w:u w:val="single"/>
+        </w:rPr>
+        <w:t>PinExpired</w:t>
+      </w:r>
+    </w:p>
+    <w:p>
+      <w:pPr>
+        <w:pStyle w:val="DD"/>
+      </w:pPr>
+      <w:r>
+        <w:t>The PIN code is no longer valid.</w:t>
+      </w:r>
+    </w:p>
+    <w:p>
+      <w:r>
+        <w:t>Note that in the case that an attempt is made to reuse a PIN, it is not automatically the case that the first use of the PIN was the one that was valid and only the second attempt was invalid. Implementations SHOULD alert the user to the attempted re-use so that this possibility can be considered and appropriate action taken.</w:t>
+      </w:r>
+    </w:p>
+    <w:p>
+      <w:pPr>
+        <w:pStyle w:val="Heading3"/>
+      </w:pPr>
+      <w:r>
+        <w:t>Example</w:t>
+      </w:r>
+    </w:p>
+    <w:p>
+      <w:pPr>
+        <w:pStyle w:val="meta"/>
+      </w:pPr>
+      <w:r>
+        <w:t>&lt;include=..\Examples\ProtocolMessagePIN.md&gt;</w:t>
       </w:r>
     </w:p>
     <w:p>
@@ -3219,7 +3681,162 @@
         <w:pStyle w:val="Heading2"/>
       </w:pPr>
       <w:r>
-        <w:t>Examples</w:t>
+        <w:t xml:space="preserve">Completion </w:t>
+      </w:r>
+      <w:r>
+        <w:t>Interaction</w:t>
+      </w:r>
+    </w:p>
+    <w:p>
+      <w:r>
+        <w:t xml:space="preserve">Completion messages are dummy messages that are added to a Mesh Spool to mark a change the status of messages previously posted. Any message that is in the inbound spool and has not been erased or redacted MAY be marked as </w:t>
+      </w:r>
+      <w:r>
+        <w:rPr>
+          <w:u w:val="single"/>
+        </w:rPr>
+        <w:t>read</w:t>
+      </w:r>
+      <w:r>
+        <w:t xml:space="preserve">, </w:t>
+      </w:r>
+      <w:r>
+        <w:rPr>
+          <w:u w:val="single"/>
+        </w:rPr>
+        <w:t>unread</w:t>
+      </w:r>
+      <w:r>
+        <w:t xml:space="preserve"> or </w:t>
+      </w:r>
+      <w:r>
+        <w:rPr>
+          <w:u w:val="single"/>
+        </w:rPr>
+        <w:t>deleted</w:t>
+      </w:r>
+      <w:r>
+        <w:t xml:space="preserve">. Any message in the outbound spool MAY be marked as </w:t>
+      </w:r>
+      <w:r>
+        <w:rPr>
+          <w:u w:val="single"/>
+        </w:rPr>
+        <w:t>sent</w:t>
+      </w:r>
+      <w:r>
+        <w:t xml:space="preserve">, </w:t>
+      </w:r>
+      <w:r>
+        <w:rPr>
+          <w:u w:val="single"/>
+        </w:rPr>
+        <w:t>received</w:t>
+      </w:r>
+      <w:r>
+        <w:t xml:space="preserve"> or </w:t>
+      </w:r>
+      <w:r>
+        <w:rPr>
+          <w:u w:val="single"/>
+        </w:rPr>
+        <w:t>deleted</w:t>
+      </w:r>
+      <w:r>
+        <w:t>.</w:t>
+      </w:r>
+    </w:p>
+    <w:p>
+      <w:r>
+        <w:t>Services MAY erase or redact messages in accordance with local site policy. Since messages are not removed from the spool on being marked deleted, they may be undeleted by marking them as read or unread. Marking a message deleted MAY make it more likely that the message will be removed if the sequence is subsequently purged.</w:t>
+      </w:r>
+    </w:p>
+    <w:p>
+      <w:pPr>
+        <w:pStyle w:val="meta"/>
+      </w:pPr>
+      <w:r>
+        <w:t>&lt;include=..\Examples\</w:t>
+      </w:r>
+      <w:r>
+        <w:t>Protocol</w:t>
+      </w:r>
+      <w:r>
+        <w:t>MessageCompletion.md&gt;</w:t>
+      </w:r>
+    </w:p>
+    <w:p>
+      <w:r>
+        <w:lastRenderedPageBreak/>
+        <w:t>The completion message is added to the spool in the same upload transaction that adds the device to the device catalog. This ensures that both operations occur or neither occurs.</w:t>
+      </w:r>
+    </w:p>
+    <w:p>
+      <w:pPr>
+        <w:pStyle w:val="Heading2"/>
+      </w:pPr>
+      <w:r>
+        <w:t>Contact Exchange</w:t>
+      </w:r>
+      <w:r>
+        <w:t xml:space="preserve"> </w:t>
+      </w:r>
+      <w:r>
+        <w:t>Interaction</w:t>
+      </w:r>
+    </w:p>
+    <w:p>
+      <w:r>
+        <w:t xml:space="preserve">The contact exchange </w:t>
+      </w:r>
+      <w:r>
+        <w:t>interaction</w:t>
+      </w:r>
+      <w:r>
+        <w:t xml:space="preserve"> is used to support unilateral or mutual exchange of contact information.</w:t>
+      </w:r>
+      <w:r>
+        <w:t xml:space="preserve"> Contact exchange has three functions in the Mesh:</w:t>
+      </w:r>
+    </w:p>
+    <w:p>
+      <w:pPr>
+        <w:pStyle w:val="li"/>
+      </w:pPr>
+      <w:r>
+        <w:t>To exchange public key information to allow encryption of messages sent to and verification of signatures on messages sent from the contact subject.</w:t>
+      </w:r>
+    </w:p>
+    <w:p>
+      <w:pPr>
+        <w:pStyle w:val="li"/>
+      </w:pPr>
+      <w:r>
+        <w:t>To exchange contact information allowing use of other communication protocols (e.g. telephone, SMS, xmpp, SMTP, OpenPGP, S/MIME, etc).</w:t>
+      </w:r>
+    </w:p>
+    <w:p>
+      <w:pPr>
+        <w:pStyle w:val="li"/>
+      </w:pPr>
+      <w:r>
+        <w:t>To request that the recipient grant privileges to accept certain types of messages from the contact subject.</w:t>
+      </w:r>
+    </w:p>
+    <w:p>
+      <w:r>
+        <w:t xml:space="preserve">Registration of the subject's contact information in </w:t>
+      </w:r>
+      <w:r>
+        <w:t xml:space="preserve">a registry service </w:t>
+      </w:r>
+      <w:r>
+        <w:t>eliminates the need for the first of these functions but not the other two. To prevent abuse, every Mesh Message is subject to access control and a Mesh service will only accept a message from a sender if there is an entry in the Threshold Catalog of the account that expressly permits delivery of messages of the specified type that are authenticated by an authorized signature key.</w:t>
+      </w:r>
+    </w:p>
+    <w:p>
+      <w:r>
+        <w:t>The communication of unsolicited information afforded by the contact exchange interaction is deliberately limited so that a majority of users can accept contact exchange requests without prior authorization. It is however likely that some users will receive a considerable volume of requests forcing them to require contact requests be authorized through some form of third party accreditation.</w:t>
       </w:r>
     </w:p>
     <w:p>
@@ -3227,7 +3844,106 @@
         <w:pStyle w:val="Heading3"/>
       </w:pPr>
       <w:r>
-        <w:t>Account Creation and Recovery</w:t>
+        <w:t>Remote</w:t>
+      </w:r>
+    </w:p>
+    <w:p>
+      <w:r>
+        <w:t xml:space="preserve">The Remote Contact Exchange transaction consists of </w:t>
+      </w:r>
+      <w:r>
+        <w:t xml:space="preserve">a sequence of </w:t>
+      </w:r>
+      <w:r>
+        <w:rPr>
+          <w:u w:val="single"/>
+        </w:rPr>
+        <w:t>MessageContact</w:t>
+      </w:r>
+      <w:r>
+        <w:t xml:space="preserve"> messages sent from </w:t>
+      </w:r>
+      <w:r>
+        <w:t>the initiator to the responder, responder to the initiator, etc. While there is in principle no limit on the number of messages exchanged, most exchanges will be completed in three exchanges or less:</w:t>
+      </w:r>
+    </w:p>
+    <w:p>
+      <w:pPr>
+        <w:pStyle w:val="DT"/>
+      </w:pPr>
+      <w:r>
+        <w:t>Initiator to Responder</w:t>
+      </w:r>
+    </w:p>
+    <w:p>
+      <w:pPr>
+        <w:pStyle w:val="DD"/>
+      </w:pPr>
+      <w:r>
+        <w:t xml:space="preserve">Contains Initiator contact data </w:t>
+      </w:r>
+      <w:r>
+        <w:t>without authentication</w:t>
+      </w:r>
+      <w:r>
+        <w:t xml:space="preserve"> context from the exchange.</w:t>
+      </w:r>
+    </w:p>
+    <w:p>
+      <w:pPr>
+        <w:pStyle w:val="DT"/>
+      </w:pPr>
+      <w:r>
+        <w:t>Responder to Initiator</w:t>
+      </w:r>
+      <w:r>
+        <w:t xml:space="preserve"> (optional)</w:t>
+      </w:r>
+    </w:p>
+    <w:p>
+      <w:pPr>
+        <w:pStyle w:val="DD"/>
+      </w:pPr>
+      <w:r>
+        <w:t>Contains Responder contact data authenticated under a PIN challenge presented in the previous message.</w:t>
+      </w:r>
+    </w:p>
+    <w:p>
+      <w:pPr>
+        <w:pStyle w:val="DT"/>
+      </w:pPr>
+      <w:r>
+        <w:t>Initiator to Responder (optional)</w:t>
+      </w:r>
+      <w:r>
+        <w:t xml:space="preserve"> </w:t>
+      </w:r>
+    </w:p>
+    <w:p>
+      <w:pPr>
+        <w:pStyle w:val="DD"/>
+      </w:pPr>
+      <w:r>
+        <w:t>Contains Initiator contact data authenticated under a PIN challenge presented in the previous message.</w:t>
+      </w:r>
+    </w:p>
+    <w:p>
+      <w:r>
+        <w:t>Each message provides the recipient with additional information which MAY motivate the recipient to provide additional contact information to the sender.</w:t>
+      </w:r>
+    </w:p>
+    <w:p>
+      <w:pPr>
+        <w:pStyle w:val="meta"/>
+      </w:pPr>
+      <w:r>
+        <w:t>&lt;include=..\Examples\ProtocolContactRemote.md&gt;</w:t>
+      </w:r>
+    </w:p>
+    <w:p>
+      <w:r>
+        <w:lastRenderedPageBreak/>
+        <w:t>The Mesh Contact Exchange transaction does not provide for validation of the contact information beyond the binding to the Mesh Account Address used to perform the exchange.</w:t>
       </w:r>
     </w:p>
     <w:p>
@@ -3235,44 +3951,26 @@
         <w:pStyle w:val="Heading3"/>
       </w:pPr>
       <w:r>
-        <w:t>Administration</w:t>
-      </w:r>
-      <w:r>
-        <w:t xml:space="preserve"> Device.</w:t>
-      </w:r>
-    </w:p>
-    <w:p>
-      <w:proofErr w:type="spellStart"/>
-      <w:r>
-        <w:t>AccessCapability</w:t>
-      </w:r>
-      <w:proofErr w:type="spellEnd"/>
-      <w:r>
-        <w:t xml:space="preserve"> specifies</w:t>
-      </w:r>
-    </w:p>
-    <w:p>
-      <w:pPr>
-        <w:pStyle w:val="ListParagraph"/>
-        <w:numPr>
-          <w:ilvl w:val="0"/>
-          <w:numId w:val="16"/>
-        </w:numPr>
-      </w:pPr>
-      <w:r>
-        <w:t>Full access rights to all catalogs</w:t>
-      </w:r>
-    </w:p>
-    <w:p>
-      <w:pPr>
-        <w:pStyle w:val="ListParagraph"/>
-        <w:numPr>
-          <w:ilvl w:val="0"/>
-          <w:numId w:val="16"/>
-        </w:numPr>
-      </w:pPr>
-      <w:r>
-        <w:t>Cataloged Device entry</w:t>
+        <w:t>PIN</w:t>
+      </w:r>
+    </w:p>
+    <w:p>
+      <w:r>
+        <w:t>Contact exchange requests MAY be authenticated by a PIN code. Initial contact exchange requests SHOULD include a PIN code value that can be used to authenticate a response (if given). PIN codes MAY also be exchanged out of band.</w:t>
+      </w:r>
+    </w:p>
+    <w:p>
+      <w:r>
+        <w:t xml:space="preserve">A </w:t>
+      </w:r>
+      <w:r>
+        <w:rPr>
+          <w:u w:val="single"/>
+        </w:rPr>
+        <w:t>MessageContact</w:t>
+      </w:r>
+      <w:r>
+        <w:t xml:space="preserve"> authenticated by means of a PIN code is authenticated as described in the PIN Interaction section above.</w:t>
       </w:r>
     </w:p>
     <w:p>
@@ -3280,31 +3978,197 @@
         <w:pStyle w:val="Heading3"/>
       </w:pPr>
       <w:r>
-        <w:t>Device Connect Request</w:t>
-      </w:r>
-    </w:p>
-    <w:p>
-      <w:pPr>
-        <w:pStyle w:val="Heading3"/>
-      </w:pPr>
-      <w:r>
-        <w:t>Device Complete Request</w:t>
-      </w:r>
-    </w:p>
-    <w:p>
-      <w:pPr>
-        <w:pStyle w:val="Heading3"/>
-      </w:pPr>
-      <w:r>
-        <w:t>Claim Device Description Public</w:t>
-      </w:r>
-    </w:p>
-    <w:p>
-      <w:pPr>
-        <w:pStyle w:val="Heading3"/>
-      </w:pPr>
-      <w:r>
-        <w:t>Claim Contact</w:t>
+        <w:t>EARL</w:t>
+      </w:r>
+    </w:p>
+    <w:p>
+      <w:r>
+        <w:t xml:space="preserve">A </w:t>
+      </w:r>
+      <w:r>
+        <w:rPr>
+          <w:u w:val="single"/>
+        </w:rPr>
+        <w:t>MessageContact</w:t>
+      </w:r>
+      <w:r>
+        <w:t xml:space="preserve"> message MAY be published as an EARL. This allows contact data to be presented to the recipient on a printed document such as a business card in machine readable format such as a QR code.</w:t>
+      </w:r>
+    </w:p>
+    <w:p>
+      <w:pPr>
+        <w:pStyle w:val="Heading2"/>
+      </w:pPr>
+      <w:r>
+        <w:t>Group Invitation</w:t>
+      </w:r>
+      <w:r>
+        <w:tab/>
+      </w:r>
+    </w:p>
+    <w:p>
+      <w:r>
+        <w:t xml:space="preserve">The </w:t>
+      </w:r>
+      <w:r>
+        <w:rPr>
+          <w:u w:val="single"/>
+        </w:rPr>
+        <w:t>GroupInvitation</w:t>
+      </w:r>
+      <w:r>
+        <w:t xml:space="preserve"> </w:t>
+      </w:r>
+      <w:r>
+        <w:t>interaction</w:t>
+      </w:r>
+      <w:r>
+        <w:t xml:space="preserve"> is used to invite a recipient to join a Mesh Group. </w:t>
+      </w:r>
+      <w:r>
+        <w:t>The interaction is essentially a form of contact exchange except that a sender SHOULD NOT send group invitations unless there is an existing relationship. Thus the 'first trust' issues intrinsic to the contact exchange interaction do not apply.</w:t>
+      </w:r>
+    </w:p>
+    <w:p>
+      <w:r>
+        <w:t xml:space="preserve">The message specifies the group name and the contact entry for the group. The contact entry includes the </w:t>
+      </w:r>
+      <w:r>
+        <w:rPr>
+          <w:u w:val="single"/>
+        </w:rPr>
+        <w:t>CapabilityDecryptServiced</w:t>
+      </w:r>
+      <w:r>
+        <w:t xml:space="preserve"> used to decrypt messages sent to the group when combined with information provided by the threshold service for the group.</w:t>
+      </w:r>
+    </w:p>
+    <w:p>
+      <w:r>
+        <w:t xml:space="preserve">Receipt of a </w:t>
+      </w:r>
+      <w:r>
+        <w:rPr>
+          <w:u w:val="single"/>
+        </w:rPr>
+        <w:t>GroupInvitation</w:t>
+      </w:r>
+      <w:r>
+        <w:t xml:space="preserve"> message does not require a response.</w:t>
+      </w:r>
+    </w:p>
+    <w:p>
+      <w:pPr>
+        <w:pStyle w:val="meta"/>
+      </w:pPr>
+      <w:r>
+        <w:t>&lt;include=..\Examples\ProtocolGroupInvite.md&gt;</w:t>
+      </w:r>
+    </w:p>
+    <w:p>
+      <w:pPr>
+        <w:pStyle w:val="Heading2"/>
+      </w:pPr>
+      <w:r>
+        <w:t>Confirmation</w:t>
+      </w:r>
+      <w:r>
+        <w:t xml:space="preserve"> </w:t>
+      </w:r>
+      <w:r>
+        <w:t>Interaction</w:t>
+      </w:r>
+    </w:p>
+    <w:p>
+      <w:r>
+        <w:t xml:space="preserve">The confirmation </w:t>
+      </w:r>
+      <w:r>
+        <w:t>interaction</w:t>
+      </w:r>
+      <w:r>
+        <w:t xml:space="preserve"> consists of a </w:t>
+      </w:r>
+      <w:r>
+        <w:rPr>
+          <w:u w:val="single"/>
+        </w:rPr>
+        <w:t>RequestConfirmation</w:t>
+      </w:r>
+      <w:r>
+        <w:t xml:space="preserve"> message from the initiator followed by a </w:t>
+      </w:r>
+      <w:r>
+        <w:rPr>
+          <w:u w:val="single"/>
+        </w:rPr>
+        <w:t>ResponseConfirmation</w:t>
+      </w:r>
+      <w:r>
+        <w:t xml:space="preserve"> from the responder.</w:t>
+      </w:r>
+    </w:p>
+    <w:p>
+      <w:r>
+        <w:t xml:space="preserve">The </w:t>
+      </w:r>
+      <w:r>
+        <w:rPr>
+          <w:u w:val="single"/>
+        </w:rPr>
+        <w:t>RequestConfirmation</w:t>
+      </w:r>
+      <w:r>
+        <w:t xml:space="preserve"> message specifies the </w:t>
+      </w:r>
+      <w:r>
+        <w:t>action that is requested.</w:t>
+      </w:r>
+    </w:p>
+    <w:p>
+      <w:r>
+        <w:t xml:space="preserve">The </w:t>
+      </w:r>
+      <w:r>
+        <w:rPr>
+          <w:u w:val="single"/>
+        </w:rPr>
+        <w:t>ResponseConfirmation</w:t>
+      </w:r>
+      <w:r>
+        <w:t xml:space="preserve"> message contains the enveloped RequestConfirmation message signed by the initiator and the disposition of the responder, </w:t>
+      </w:r>
+      <w:r>
+        <w:rPr>
+          <w:u w:val="single"/>
+        </w:rPr>
+        <w:t>Accept = true</w:t>
+      </w:r>
+      <w:r>
+        <w:t xml:space="preserve"> if the request is accepted and </w:t>
+      </w:r>
+      <w:r>
+        <w:rPr>
+          <w:u w:val="single"/>
+        </w:rPr>
+        <w:t>Accept = false</w:t>
+      </w:r>
+      <w:r>
+        <w:t xml:space="preserve"> otherwise.</w:t>
+      </w:r>
+    </w:p>
+    <w:p>
+      <w:pPr>
+        <w:pStyle w:val="meta"/>
+      </w:pPr>
+      <w:r>
+        <w:t>&lt;include=..\Examples\Protocol</w:t>
+      </w:r>
+      <w:r>
+        <w:t>Confirmation</w:t>
+      </w:r>
+      <w:r>
+        <w:t>.md&gt;</w:t>
       </w:r>
     </w:p>
     <w:p>
@@ -3312,10 +4176,7 @@
         <w:pStyle w:val="Heading1"/>
       </w:pPr>
       <w:r>
-        <w:t>Messag</w:t>
-      </w:r>
-      <w:r>
-        <w:t>e</w:t>
+        <w:t>Device Connection</w:t>
       </w:r>
       <w:r>
         <w:t xml:space="preserve"> </w:t>
@@ -3326,54 +4187,395 @@
     </w:p>
     <w:p>
       <w:r>
-        <w:t xml:space="preserve">Message </w:t>
-      </w:r>
-      <w:r>
-        <w:t>interactions</w:t>
-      </w:r>
-      <w:r>
-        <w:t xml:space="preserve"> are </w:t>
-      </w:r>
-      <w:r>
-        <w:t xml:space="preserve">asynchronous </w:t>
-      </w:r>
-      <w:r>
-        <w:t>interaction</w:t>
-      </w:r>
-      <w:r>
-        <w:t>s</w:t>
+        <w:t>Connection of a device to a Mesh Account combines synchronous and asynchronous elements and therefore uses a combination of Mesh Service Protocol and Mesh Messaging interactions.</w:t>
+      </w:r>
+    </w:p>
+    <w:p>
+      <w:r>
+        <w:t>Four</w:t>
+      </w:r>
+      <w:r>
+        <w:t xml:space="preserve"> connection </w:t>
+      </w:r>
+      <w:r>
+        <w:t xml:space="preserve">interactions </w:t>
+      </w:r>
+      <w:r>
+        <w:t>are currently defined</w:t>
+      </w:r>
+      <w:r>
+        <w:t xml:space="preserve"> support </w:t>
+      </w:r>
+      <w:r>
+        <w:t xml:space="preserve">connection of </w:t>
+      </w:r>
+      <w:r>
+        <w:t>devices with differe</w:t>
+      </w:r>
+      <w:r>
+        <w:t>nt</w:t>
+      </w:r>
+      <w:r>
+        <w:t xml:space="preserve"> affordances:</w:t>
+      </w:r>
+    </w:p>
+    <w:p>
+      <w:pPr>
+        <w:pStyle w:val="DT"/>
+      </w:pPr>
+      <w:r>
+        <w:lastRenderedPageBreak/>
+        <w:t>Witness</w:t>
+      </w:r>
+      <w:r>
+        <w:t xml:space="preserve"> Authenticated</w:t>
+      </w:r>
+    </w:p>
+    <w:p>
+      <w:pPr>
+        <w:pStyle w:val="DD"/>
+      </w:pPr>
+      <w:r>
+        <w:t xml:space="preserve">For connecting devices that provide data entry and display affordances and are connected to a </w:t>
+      </w:r>
+      <w:r>
+        <w:t>network</w:t>
+      </w:r>
+      <w:r>
+        <w:t xml:space="preserve">. The </w:t>
+      </w:r>
+      <w:r>
+        <w:t>account the device is to be connected to is entered into the device which displays a witness code. This code is then compared with a code displayed on the administration device to authenticate the request, after which both devices can complete the interaction.</w:t>
+      </w:r>
+    </w:p>
+    <w:p>
+      <w:pPr>
+        <w:pStyle w:val="DT"/>
+      </w:pPr>
+      <w:r>
+        <w:t>PIN Authenticated</w:t>
+      </w:r>
+    </w:p>
+    <w:p>
+      <w:pPr>
+        <w:pStyle w:val="DD"/>
+      </w:pPr>
+      <w:r>
+        <w:t xml:space="preserve">A variation of the Witness Authenticated interaction in which the </w:t>
+      </w:r>
+      <w:r>
+        <w:t xml:space="preserve">connection process is initiated by creating a PIN value which is communicated to the device by some out of band means and used to authenticate the connection request. </w:t>
+      </w:r>
+    </w:p>
+    <w:p>
+      <w:pPr>
+        <w:pStyle w:val="DT"/>
+      </w:pPr>
+      <w:r>
+        <w:t>Dynamic QR Code</w:t>
       </w:r>
       <w:r>
         <w:t xml:space="preserve"> </w:t>
       </w:r>
       <w:r>
-        <w:t xml:space="preserve">that occur </w:t>
-      </w:r>
-      <w:r>
-        <w:t xml:space="preserve">between devices connected to the same account </w:t>
-      </w:r>
-      <w:r>
-        <w:t>or</w:t>
-      </w:r>
-      <w:r>
-        <w:t xml:space="preserve"> between accounts.</w:t>
+        <w:t xml:space="preserve">(PIN) </w:t>
+      </w:r>
+      <w:r>
+        <w:t>Authenticated</w:t>
+      </w:r>
+    </w:p>
+    <w:p>
+      <w:pPr>
+        <w:pStyle w:val="DD"/>
+      </w:pPr>
+      <w:r>
+        <w:t>For connecting devices that provide a camera affordance. The user sets the administration device into 'add device' mode, causing a QR code to be displayed. The QR code is scanned by the device being connected after which both devices can complete the interaction.</w:t>
+      </w:r>
+      <w:r>
+        <w:t xml:space="preserve"> Implementation of this mechanism is identical to the PIN authenticated scheme except that the </w:t>
+      </w:r>
+      <w:r>
+        <w:t xml:space="preserve">PIN code is presented to the connecting device by means of a QR code. </w:t>
+      </w:r>
+    </w:p>
+    <w:p>
+      <w:pPr>
+        <w:pStyle w:val="DT"/>
+      </w:pPr>
+      <w:bookmarkStart w:id="5" w:name="_Hlk61432847"/>
+      <w:r>
+        <w:t>Preconfigured (</w:t>
+      </w:r>
+      <w:r>
+        <w:t>Static QR Code Authenticate</w:t>
+      </w:r>
+      <w:bookmarkEnd w:id="5"/>
+      <w:r>
+        <w:t>d</w:t>
+      </w:r>
+      <w:r>
+        <w:t>)</w:t>
+      </w:r>
+    </w:p>
+    <w:p>
+      <w:pPr>
+        <w:pStyle w:val="DD"/>
+      </w:pPr>
+      <w:r>
+        <w:t>For connecting devices that have been preconfigured with a device profile identified by means of a QR Code containing an EARL. The QR code is scanned by the administration device after which both devices can complete the interaction.</w:t>
+      </w:r>
+    </w:p>
+    <w:p>
+      <w:r>
+        <w:t xml:space="preserve">Each of these </w:t>
+      </w:r>
+      <w:r>
+        <w:t xml:space="preserve">interactions </w:t>
+      </w:r>
+      <w:r>
+        <w:t>provide strong mutual authentication</w:t>
+      </w:r>
+      <w:r>
+        <w:t xml:space="preserve"> with minimal user effort.</w:t>
+      </w:r>
+    </w:p>
+    <w:p>
+      <w:r>
+        <w:t>The witness authenticated connection interaction is intended for use in cases in which the device is already connected to a network. The QR code interactions are intended to provide support for acquisition of networking capabilities as part of the connection process. These functions are not currently specified.</w:t>
+      </w:r>
+      <w:r>
+        <w:t xml:space="preserve"> The Static QR Code Authenticated interaction is intended to support Internet of Things (IoT) devices which provide minimal interaction affordances.</w:t>
+      </w:r>
+    </w:p>
+    <w:p>
+      <w:r>
+        <w:t>In each case, the objectives of the device connection interaction are the same:</w:t>
+      </w:r>
+    </w:p>
+    <w:p>
+      <w:pPr>
+        <w:pStyle w:val="li"/>
+      </w:pPr>
+      <w:r>
+        <w:t>Mutually authenticate the onboarding device and the Mesh such that the connection interaction only completes if both sides acquire the authentic profile of the other.</w:t>
+      </w:r>
+    </w:p>
+    <w:p>
+      <w:pPr>
+        <w:pStyle w:val="li"/>
+      </w:pPr>
+      <w:r>
+        <w:t>To provision the onboarding device with the Mesh ProfileAccount, and an ActivationDevice and ConnectionDevice record allowing the device to interact as a member of the Mesh with the set of rights specified by the user.</w:t>
+      </w:r>
+    </w:p>
+    <w:p>
+      <w:pPr>
+        <w:pStyle w:val="li"/>
+      </w:pPr>
+      <w:r>
+        <w:t xml:space="preserve">To </w:t>
+      </w:r>
+      <w:r>
+        <w:t>create a CataloguedDevice record and append it to the Device catalog of the account to allow the device to be managed within that account.</w:t>
+      </w:r>
+    </w:p>
+    <w:p>
+      <w:pPr>
+        <w:pStyle w:val="li"/>
+      </w:pPr>
+      <w:r>
+        <w:t>(optional) to acquire networking capabilities to allow the above to be completed.</w:t>
+      </w:r>
+    </w:p>
+    <w:p>
+      <w:r>
+        <w:t xml:space="preserve">The connection of the device to the Mesh Account is achieved through the creation of the ActivationDevice, ConnectionDevice and CataloguedDevice records described </w:t>
+      </w:r>
+      <w:r>
+        <w:t>in &lt;norm="draft-</w:t>
+      </w:r>
+      <w:r>
+        <w:lastRenderedPageBreak/>
+        <w:t>hallambaker-mesh-schema"/&gt;</w:t>
+      </w:r>
+      <w:r>
+        <w:t>. These are created by the administration device in the third phase of each of the connection interactions described below and acquired by the onboarding device in the fourth phase.</w:t>
+      </w:r>
+    </w:p>
+    <w:p>
+      <w:pPr>
+        <w:pStyle w:val="Heading2"/>
+      </w:pPr>
+      <w:r>
+        <w:t>Witness/PIN</w:t>
+      </w:r>
+      <w:r>
+        <w:t xml:space="preserve"> Authenticated</w:t>
+      </w:r>
+    </w:p>
+    <w:p>
+      <w:r>
+        <w:t xml:space="preserve">The witness authenticated, PIN authenticated, and Dynamic QR code interactions all follow a common interaction pattern. </w:t>
+      </w:r>
+    </w:p>
+    <w:p>
+      <w:r>
+        <w:t>The Dynamic QR Code (PIN) Authenticated interaction comprises four phases as follows:</w:t>
+      </w:r>
+    </w:p>
+    <w:p>
+      <w:pPr>
+        <w:pStyle w:val="DT"/>
+      </w:pPr>
+      <w:r>
+        <w:t>Phase 1: Issue of PIN credential</w:t>
+      </w:r>
+      <w:r>
+        <w:t xml:space="preserve"> (PIN and Dynamic QR code only)</w:t>
+      </w:r>
+    </w:p>
+    <w:p>
+      <w:pPr>
+        <w:pStyle w:val="DD"/>
+      </w:pPr>
+      <w:r>
+        <w:t>A PIN code is created and registered with the PIN Registration interaction described earlier and transmitted to the user by an out of band communication</w:t>
+      </w:r>
+      <w:r>
+        <w:t xml:space="preserve">. In the case of the Dynamic QR code interaction, this is </w:t>
+      </w:r>
+      <w:r>
+        <w:t>a QR code that is scanned by the</w:t>
+      </w:r>
+      <w:r>
+        <w:t xml:space="preserve"> connecting</w:t>
+      </w:r>
+      <w:r>
+        <w:t xml:space="preserve"> device.</w:t>
+      </w:r>
+    </w:p>
+    <w:p>
+      <w:pPr>
+        <w:pStyle w:val="DT"/>
+      </w:pPr>
+      <w:r>
+        <w:t>Phase 2: Onboarding Device Request to Service</w:t>
+      </w:r>
+    </w:p>
+    <w:p>
+      <w:pPr>
+        <w:pStyle w:val="DD"/>
+      </w:pPr>
+      <w:r>
+        <w:t xml:space="preserve">The onboarding device </w:t>
+      </w:r>
+      <w:r>
+        <w:t>creates a RequestConnect message</w:t>
+      </w:r>
+      <w:r>
+        <w:t>. In the PIN authenticated and Dynamic QR Code interactions, the RequestConnect  is authenticated by the Device Authentication key and the PIN issued earlier. In the Witness Authenticated interaction, it is authenticated by the Device Authentication key alone.</w:t>
+      </w:r>
+    </w:p>
+    <w:p>
+      <w:pPr>
+        <w:pStyle w:val="DD"/>
+      </w:pPr>
+      <w:r>
+        <w:t xml:space="preserve">The onboarding device presents the RequestConnect message to the service by means of a </w:t>
+      </w:r>
+      <w:r>
+        <w:t xml:space="preserve">Connect </w:t>
+      </w:r>
+      <w:r>
+        <w:t>operation</w:t>
+      </w:r>
+      <w:r>
+        <w:t xml:space="preserve"> to the service servicing the account</w:t>
+      </w:r>
+      <w:r>
+        <w:t>. This results in the exchange of the account and device profiles and the computation of a witness value from the two profile fingerprints and two nonce values specified by the onboarding device and the service. An AcknowledgeConnection message is posted to the Inbound spool of the account</w:t>
+      </w:r>
+      <w:r>
+        <w:t xml:space="preserve"> and returned to the connecting device.</w:t>
+      </w:r>
+    </w:p>
+    <w:p>
+      <w:pPr>
+        <w:pStyle w:val="DT"/>
+      </w:pPr>
+      <w:r>
+        <w:t>Phase 3: Administration Device Acceptance</w:t>
+      </w:r>
+    </w:p>
+    <w:p>
+      <w:pPr>
+        <w:pStyle w:val="DD"/>
+      </w:pPr>
+      <w:r>
+        <w:t xml:space="preserve">The account holder </w:t>
+      </w:r>
+      <w:r>
+        <w:t>authenticates RequestConnect message and uses an administrative device to a</w:t>
+      </w:r>
+      <w:r>
+        <w:t>ccept</w:t>
       </w:r>
       <w:r>
         <w:t xml:space="preserve"> </w:t>
       </w:r>
-    </w:p>
-    <w:p>
-      <w:r>
-        <w:t>All messages are signed</w:t>
-      </w:r>
-      <w:r>
-        <w:t xml:space="preserve"> by the sender</w:t>
-      </w:r>
-      <w:r>
-        <w:t xml:space="preserve"> and encrypted</w:t>
-      </w:r>
-      <w:r>
-        <w:t xml:space="preserve"> under the encryption key of the recipient if this is known to the sender.</w:t>
+      <w:r>
+        <w:t>or reject the connection request</w:t>
+      </w:r>
+      <w:r>
+        <w:t>.</w:t>
+      </w:r>
+    </w:p>
+    <w:p>
+      <w:pPr>
+        <w:pStyle w:val="DD"/>
+      </w:pPr>
+      <w:r>
+        <w:t xml:space="preserve">If the RequestConnect message has been authenticated by a PIN code, the connection request can be accepted automatically without </w:t>
+      </w:r>
+      <w:r>
+        <w:t>additional</w:t>
+      </w:r>
+      <w:r>
+        <w:t xml:space="preserve"> user interaction.</w:t>
+      </w:r>
+    </w:p>
+    <w:p>
+      <w:pPr>
+        <w:pStyle w:val="DT"/>
+      </w:pPr>
+      <w:r>
+        <w:t>Phase 4: Onboarding Device Completion</w:t>
+      </w:r>
+    </w:p>
+    <w:p>
+      <w:pPr>
+        <w:pStyle w:val="DD"/>
+      </w:pPr>
+      <w:r>
+        <w:t>The onboarding device periodically polls the service for acceptance of the request by the administration device using the Complete transaction.</w:t>
+      </w:r>
+    </w:p>
+    <w:p>
+      <w:r>
+        <w:t xml:space="preserve">The use of the PIN code to authenticate the request message is shown in $$$$. </w:t>
+      </w:r>
+    </w:p>
+    <w:p>
+      <w:r>
+        <w:t xml:space="preserve">The PIN code MAY be presented to the onboarding device in any format accepted by the device. Administration MAY support presentation of the account address PIN code as a URI code. Administration devices SHOULD support presentation of the account address PIN code as a QR code containing the corresponding URI. </w:t>
+      </w:r>
+    </w:p>
+    <w:p>
+      <w:pPr>
+        <w:pStyle w:val="meta"/>
+      </w:pPr>
+      <w:r>
+        <w:t>&lt;include=..\Examples\ProtocolConnectPIN.md&gt;</w:t>
       </w:r>
     </w:p>
     <w:p>
@@ -3381,1925 +4583,7 @@
         <w:pStyle w:val="Heading2"/>
       </w:pPr>
       <w:r>
-        <w:t xml:space="preserve">Message </w:t>
-      </w:r>
-      <w:r>
-        <w:t xml:space="preserve">PIN </w:t>
-      </w:r>
-      <w:r>
-        <w:t>Interaction</w:t>
-      </w:r>
-    </w:p>
-    <w:p>
-      <w:r>
-        <w:t xml:space="preserve">The </w:t>
-      </w:r>
-      <w:r>
-        <w:t xml:space="preserve">Message </w:t>
-      </w:r>
-      <w:r>
-        <w:t xml:space="preserve">PIN </w:t>
-      </w:r>
-      <w:r>
-        <w:t>Interaction</w:t>
-      </w:r>
-      <w:r>
-        <w:t xml:space="preserve"> is used to register and validate PIN codes used to authenticate </w:t>
-      </w:r>
-      <w:r>
-        <w:t>certain transactions</w:t>
-      </w:r>
-      <w:r>
-        <w:t xml:space="preserve">. </w:t>
-      </w:r>
-      <w:r>
-        <w:t>This interaction allows a PIN code issued by one device to be consumed by another allowing for greater convenience in managing devices or contact exchange.</w:t>
-      </w:r>
-    </w:p>
-    <w:p>
-      <w:r>
-        <w:t>For example, Alice might delegate the PIN code issue privilege to her mobile device without delegating the administration privilege to that device. This would allow Alice to use her mobile device to initiate the connection of a large number of devices to her Mesh</w:t>
-      </w:r>
-      <w:r>
-        <w:t xml:space="preserve"> as her house is being built </w:t>
-      </w:r>
-      <w:r>
-        <w:t xml:space="preserve">and approve them </w:t>
-      </w:r>
-      <w:r>
-        <w:t>later using her administrative device.</w:t>
-      </w:r>
-    </w:p>
-    <w:p>
-      <w:r>
-        <w:t>Use of the Message PIN interaction is optional. An application that issues a PIN code to authenticate a message MAY store the PIN value within the application without persisting it to external storage.</w:t>
-      </w:r>
-    </w:p>
-    <w:p>
-      <w:r>
-        <w:t xml:space="preserve">Derivation of the </w:t>
-      </w:r>
-      <w:proofErr w:type="spellStart"/>
-      <w:r>
-        <w:t>SaltedPin</w:t>
-      </w:r>
-      <w:proofErr w:type="spellEnd"/>
-      <w:r>
-        <w:t xml:space="preserve">, </w:t>
-      </w:r>
-      <w:proofErr w:type="spellStart"/>
-      <w:r>
-        <w:t>MessageId</w:t>
-      </w:r>
-      <w:proofErr w:type="spellEnd"/>
-      <w:r>
-        <w:t xml:space="preserve"> and Witness values from their respective inputs is described in the Schema Reference &lt;norm="draft-hallambaker-mesh-schema"/&gt;.</w:t>
-      </w:r>
-    </w:p>
-    <w:p>
-      <w:pPr>
-        <w:pStyle w:val="Heading3"/>
-      </w:pPr>
-      <w:r>
-        <w:t>Registration</w:t>
-      </w:r>
-    </w:p>
-    <w:p>
-      <w:r>
-        <w:t xml:space="preserve">To register a PIN code to an </w:t>
-      </w:r>
-      <w:r>
-        <w:rPr>
-          <w:u w:val="single"/>
-        </w:rPr>
-        <w:t>Account</w:t>
-      </w:r>
-      <w:r>
-        <w:t>, a device:</w:t>
-      </w:r>
-    </w:p>
-    <w:p>
-      <w:pPr>
-        <w:pStyle w:val="li"/>
-      </w:pPr>
-      <w:r>
-        <w:t xml:space="preserve">Generates the </w:t>
-      </w:r>
-      <w:r>
-        <w:rPr>
-          <w:u w:val="single"/>
-        </w:rPr>
-        <w:t>PIN</w:t>
-      </w:r>
-      <w:r>
-        <w:t xml:space="preserve"> code value</w:t>
-      </w:r>
-    </w:p>
-    <w:p>
-      <w:pPr>
-        <w:pStyle w:val="li"/>
-      </w:pPr>
-      <w:r>
-        <w:t xml:space="preserve">Calculates the </w:t>
-      </w:r>
-      <w:proofErr w:type="spellStart"/>
-      <w:r>
-        <w:rPr>
-          <w:u w:val="single"/>
-        </w:rPr>
-        <w:t>SaltedPin</w:t>
-      </w:r>
-      <w:proofErr w:type="spellEnd"/>
-      <w:r>
-        <w:t xml:space="preserve"> value for the specified </w:t>
-      </w:r>
-      <w:r>
-        <w:rPr>
-          <w:u w:val="single"/>
-        </w:rPr>
-        <w:t>Action</w:t>
-      </w:r>
-    </w:p>
-    <w:p>
-      <w:pPr>
-        <w:pStyle w:val="li"/>
-      </w:pPr>
-      <w:r>
-        <w:t xml:space="preserve">Calculates the </w:t>
-      </w:r>
-      <w:proofErr w:type="spellStart"/>
-      <w:r>
-        <w:rPr>
-          <w:u w:val="single"/>
-        </w:rPr>
-        <w:t>PinId</w:t>
-      </w:r>
-      <w:proofErr w:type="spellEnd"/>
-      <w:r>
-        <w:t xml:space="preserve"> binding the specified </w:t>
-      </w:r>
-      <w:proofErr w:type="spellStart"/>
-      <w:r>
-        <w:rPr>
-          <w:u w:val="single"/>
-        </w:rPr>
-        <w:t>SaltedPin</w:t>
-      </w:r>
-      <w:proofErr w:type="spellEnd"/>
-      <w:r>
-        <w:rPr>
-          <w:u w:val="single"/>
-        </w:rPr>
-        <w:t xml:space="preserve"> </w:t>
-      </w:r>
-      <w:r>
-        <w:t xml:space="preserve">to the </w:t>
-      </w:r>
-      <w:r>
-        <w:rPr>
-          <w:u w:val="single"/>
-        </w:rPr>
-        <w:t>Account</w:t>
-      </w:r>
-      <w:r>
-        <w:t>.</w:t>
-      </w:r>
-    </w:p>
-    <w:p>
-      <w:pPr>
-        <w:pStyle w:val="li"/>
-      </w:pPr>
-      <w:r>
-        <w:t xml:space="preserve">Creates and signs </w:t>
-      </w:r>
-      <w:proofErr w:type="spellStart"/>
-      <w:r>
-        <w:rPr>
-          <w:u w:val="single"/>
-        </w:rPr>
-        <w:t>MessagePin</w:t>
-      </w:r>
-      <w:proofErr w:type="spellEnd"/>
-      <w:r>
-        <w:t xml:space="preserve"> containing the </w:t>
-      </w:r>
-      <w:proofErr w:type="spellStart"/>
-      <w:r>
-        <w:rPr>
-          <w:u w:val="single"/>
-        </w:rPr>
-        <w:t>SaltedPin</w:t>
-      </w:r>
-      <w:proofErr w:type="spellEnd"/>
-      <w:r>
-        <w:rPr>
-          <w:u w:val="single"/>
-        </w:rPr>
-        <w:t xml:space="preserve"> </w:t>
-      </w:r>
-      <w:r>
-        <w:t xml:space="preserve">, </w:t>
-      </w:r>
-      <w:r>
-        <w:rPr>
-          <w:u w:val="single"/>
-        </w:rPr>
-        <w:t>Action</w:t>
-      </w:r>
-      <w:r>
-        <w:t xml:space="preserve"> and </w:t>
-      </w:r>
-      <w:r>
-        <w:rPr>
-          <w:u w:val="single"/>
-        </w:rPr>
-        <w:t>Account</w:t>
-      </w:r>
-      <w:r>
-        <w:t xml:space="preserve"> values with the </w:t>
-      </w:r>
-      <w:proofErr w:type="spellStart"/>
-      <w:r>
-        <w:rPr>
-          <w:u w:val="single"/>
-        </w:rPr>
-        <w:t>MessageId</w:t>
-      </w:r>
-      <w:proofErr w:type="spellEnd"/>
-      <w:r>
-        <w:t xml:space="preserve"> value </w:t>
-      </w:r>
-      <w:proofErr w:type="spellStart"/>
-      <w:r>
-        <w:rPr>
-          <w:u w:val="single"/>
-        </w:rPr>
-        <w:t>PinId</w:t>
-      </w:r>
-      <w:proofErr w:type="spellEnd"/>
-      <w:r>
-        <w:t>.</w:t>
-      </w:r>
-    </w:p>
-    <w:p>
-      <w:pPr>
-        <w:pStyle w:val="li"/>
-      </w:pPr>
-      <w:r>
-        <w:t xml:space="preserve">Appends the </w:t>
-      </w:r>
-      <w:proofErr w:type="spellStart"/>
-      <w:r>
-        <w:rPr>
-          <w:u w:val="single"/>
-        </w:rPr>
-        <w:t>MessagePin</w:t>
-      </w:r>
-      <w:proofErr w:type="spellEnd"/>
-      <w:r>
-        <w:rPr>
-          <w:u w:val="single"/>
-        </w:rPr>
-        <w:t xml:space="preserve"> </w:t>
-      </w:r>
-      <w:r>
-        <w:t xml:space="preserve">value to the </w:t>
-      </w:r>
-      <w:r>
-        <w:rPr>
-          <w:u w:val="single"/>
-        </w:rPr>
-        <w:t>Administration</w:t>
-      </w:r>
-      <w:r>
-        <w:t xml:space="preserve"> Spool of the </w:t>
-      </w:r>
-      <w:r>
-        <w:rPr>
-          <w:u w:val="single"/>
-        </w:rPr>
-        <w:t>Account</w:t>
-      </w:r>
-      <w:r>
-        <w:t>.</w:t>
-      </w:r>
-    </w:p>
-    <w:p>
-      <w:r>
-        <w:t xml:space="preserve">Note that this construction provides limited protection against forgery attacks by a party with access to the </w:t>
-      </w:r>
-      <w:proofErr w:type="spellStart"/>
-      <w:r>
-        <w:rPr>
-          <w:u w:val="single"/>
-        </w:rPr>
-        <w:t>MessagePin</w:t>
-      </w:r>
-      <w:proofErr w:type="spellEnd"/>
-      <w:r>
-        <w:t xml:space="preserve">. A party with such access can use it to construct the witness value required to authenticate a request. </w:t>
-      </w:r>
-    </w:p>
-    <w:p>
-      <w:r>
-        <w:t xml:space="preserve">PIN Code values consist of an opaque sequence of octets represented as a UDF nonce value. Codes are presented in canonical UDF form, </w:t>
-      </w:r>
-      <w:proofErr w:type="gramStart"/>
-      <w:r>
-        <w:t>i.e.</w:t>
-      </w:r>
-      <w:proofErr w:type="gramEnd"/>
-      <w:r>
-        <w:t xml:space="preserve"> Base32 encoding separated into groups of 4 characters. The PIN value is converted to binary form for calculation of the </w:t>
-      </w:r>
-      <w:proofErr w:type="spellStart"/>
-      <w:r>
-        <w:rPr>
-          <w:u w:val="single"/>
-        </w:rPr>
-        <w:t>SaltedPin</w:t>
-      </w:r>
-      <w:proofErr w:type="spellEnd"/>
-      <w:r>
-        <w:t>, thus ensuring that the canonical form of the PIN value is used.</w:t>
-      </w:r>
-    </w:p>
-    <w:p>
-      <w:pPr>
-        <w:pStyle w:val="Heading3"/>
-      </w:pPr>
-      <w:r>
-        <w:t>Authentication</w:t>
-      </w:r>
-    </w:p>
-    <w:p>
-      <w:r>
-        <w:t xml:space="preserve">The PIN Code value is passed out of band to a user who will enter it into a device to authenticate a request made to the issuer. </w:t>
-      </w:r>
-    </w:p>
-    <w:p>
-      <w:r>
-        <w:t xml:space="preserve">A request that MAY be validated by means of a PIN is a subclass of </w:t>
-      </w:r>
-      <w:proofErr w:type="spellStart"/>
-      <w:r>
-        <w:t>MessagePinValidated</w:t>
-      </w:r>
-      <w:proofErr w:type="spellEnd"/>
-      <w:r>
-        <w:t xml:space="preserve"> and contains the following fields:</w:t>
-      </w:r>
-    </w:p>
-    <w:p>
-      <w:pPr>
-        <w:pStyle w:val="DT"/>
-      </w:pPr>
-      <w:proofErr w:type="spellStart"/>
-      <w:r>
-        <w:t>AuthenticatedData</w:t>
-      </w:r>
-      <w:proofErr w:type="spellEnd"/>
-    </w:p>
-    <w:p>
-      <w:pPr>
-        <w:pStyle w:val="DD"/>
-      </w:pPr>
-      <w:r>
-        <w:t>A DARE Envelope containing the data that is authenticated.</w:t>
-      </w:r>
-    </w:p>
-    <w:p>
-      <w:pPr>
-        <w:pStyle w:val="DT"/>
-      </w:pPr>
-      <w:proofErr w:type="spellStart"/>
-      <w:r>
-        <w:t>ClientNonce</w:t>
-      </w:r>
-      <w:proofErr w:type="spellEnd"/>
-    </w:p>
-    <w:p>
-      <w:pPr>
-        <w:pStyle w:val="DD"/>
-      </w:pPr>
-      <w:r>
-        <w:t>A nonce value used to prevent certain replay attacks.</w:t>
-      </w:r>
-    </w:p>
-    <w:p>
-      <w:pPr>
-        <w:pStyle w:val="DT"/>
-      </w:pPr>
-      <w:proofErr w:type="spellStart"/>
-      <w:r>
-        <w:t>PinId</w:t>
-      </w:r>
-      <w:proofErr w:type="spellEnd"/>
-    </w:p>
-    <w:p>
-      <w:pPr>
-        <w:pStyle w:val="DD"/>
-      </w:pPr>
-      <w:r>
-        <w:t xml:space="preserve">Digest value binding the </w:t>
-      </w:r>
-      <w:proofErr w:type="spellStart"/>
-      <w:r>
-        <w:rPr>
-          <w:u w:val="single"/>
-        </w:rPr>
-        <w:t>SaltedPin</w:t>
-      </w:r>
-      <w:proofErr w:type="spellEnd"/>
-      <w:r>
-        <w:rPr>
-          <w:u w:val="single"/>
-        </w:rPr>
-        <w:t xml:space="preserve"> </w:t>
-      </w:r>
-      <w:r>
-        <w:t xml:space="preserve">to the </w:t>
-      </w:r>
-      <w:r>
-        <w:rPr>
-          <w:u w:val="single"/>
-        </w:rPr>
-        <w:t>Account</w:t>
-      </w:r>
-      <w:r>
-        <w:t>.</w:t>
-      </w:r>
-    </w:p>
-    <w:p>
-      <w:pPr>
-        <w:pStyle w:val="DT"/>
-      </w:pPr>
-      <w:proofErr w:type="spellStart"/>
-      <w:r>
-        <w:t>PinWitness</w:t>
-      </w:r>
-      <w:proofErr w:type="spellEnd"/>
-    </w:p>
-    <w:p>
-      <w:pPr>
-        <w:pStyle w:val="DD"/>
-      </w:pPr>
-      <w:r>
-        <w:t>Witness value calculated as KDF (</w:t>
-      </w:r>
-      <w:proofErr w:type="spellStart"/>
-      <w:r>
-        <w:t>Device.UDF</w:t>
-      </w:r>
-      <w:proofErr w:type="spellEnd"/>
-      <w:r>
-        <w:t xml:space="preserve"> + AccountAddress, </w:t>
-      </w:r>
-      <w:proofErr w:type="spellStart"/>
-      <w:r>
-        <w:t>ClientNonce</w:t>
-      </w:r>
-      <w:proofErr w:type="spellEnd"/>
-      <w:r>
-        <w:t>)</w:t>
-      </w:r>
-    </w:p>
-    <w:p>
-      <w:r>
-        <w:t xml:space="preserve">The device uses the PIN code and Action identifier corresponding to the desired request to calculate the </w:t>
-      </w:r>
-      <w:proofErr w:type="spellStart"/>
-      <w:r>
-        <w:rPr>
-          <w:u w:val="single"/>
-        </w:rPr>
-        <w:t>SaltedPin</w:t>
-      </w:r>
-      <w:proofErr w:type="spellEnd"/>
-      <w:r>
-        <w:t xml:space="preserve"> value in the same manner as during registration. This value is then used to calculate the </w:t>
-      </w:r>
-      <w:proofErr w:type="spellStart"/>
-      <w:r>
-        <w:rPr>
-          <w:u w:val="single"/>
-        </w:rPr>
-        <w:t>PinId</w:t>
-      </w:r>
-      <w:proofErr w:type="spellEnd"/>
-      <w:r>
-        <w:t xml:space="preserve"> and </w:t>
-      </w:r>
-      <w:proofErr w:type="spellStart"/>
-      <w:r>
-        <w:rPr>
-          <w:u w:val="single"/>
-        </w:rPr>
-        <w:t>PinWitness</w:t>
-      </w:r>
-      <w:proofErr w:type="spellEnd"/>
-      <w:r>
-        <w:t xml:space="preserve"> values.</w:t>
-      </w:r>
-    </w:p>
-    <w:p>
-      <w:pPr>
-        <w:pStyle w:val="Heading3"/>
-      </w:pPr>
-      <w:r>
-        <w:t>Validation</w:t>
-      </w:r>
-    </w:p>
-    <w:p>
-      <w:r>
-        <w:t>The PIN code is validated by performing the steps of:</w:t>
-      </w:r>
-    </w:p>
-    <w:p>
-      <w:pPr>
-        <w:pStyle w:val="li"/>
-      </w:pPr>
-      <w:r>
-        <w:t xml:space="preserve">Calculating the </w:t>
-      </w:r>
-      <w:proofErr w:type="spellStart"/>
-      <w:r>
-        <w:rPr>
-          <w:u w:val="single"/>
-        </w:rPr>
-        <w:t>SaltedPin</w:t>
-      </w:r>
-      <w:proofErr w:type="spellEnd"/>
-      <w:r>
-        <w:t xml:space="preserve"> value from the PIN code and </w:t>
-      </w:r>
-      <w:r>
-        <w:rPr>
-          <w:u w:val="single"/>
-        </w:rPr>
-        <w:t>Action</w:t>
-      </w:r>
-    </w:p>
-    <w:p>
-      <w:pPr>
-        <w:pStyle w:val="li"/>
-      </w:pPr>
-      <w:r>
-        <w:t xml:space="preserve">Calculating </w:t>
-      </w:r>
-      <w:proofErr w:type="spellStart"/>
-      <w:r>
-        <w:rPr>
-          <w:u w:val="single"/>
-        </w:rPr>
-        <w:t>PinId</w:t>
-      </w:r>
-      <w:proofErr w:type="spellEnd"/>
-      <w:r>
-        <w:t xml:space="preserve"> from </w:t>
-      </w:r>
-      <w:proofErr w:type="spellStart"/>
-      <w:r>
-        <w:rPr>
-          <w:u w:val="single"/>
-        </w:rPr>
-        <w:t>SaltedPin</w:t>
-      </w:r>
-      <w:proofErr w:type="spellEnd"/>
-      <w:r>
-        <w:t xml:space="preserve">  and </w:t>
-      </w:r>
-      <w:r>
-        <w:rPr>
-          <w:u w:val="single"/>
-        </w:rPr>
-        <w:t>Account</w:t>
-      </w:r>
-    </w:p>
-    <w:p>
-      <w:pPr>
-        <w:pStyle w:val="li"/>
-      </w:pPr>
-      <w:r>
-        <w:t xml:space="preserve">Retrieving a </w:t>
-      </w:r>
-      <w:proofErr w:type="spellStart"/>
-      <w:r>
-        <w:rPr>
-          <w:u w:val="single"/>
-        </w:rPr>
-        <w:t>MessagePin</w:t>
-      </w:r>
-      <w:proofErr w:type="spellEnd"/>
-      <w:r>
-        <w:t xml:space="preserve"> from the Administration spool with the </w:t>
-      </w:r>
-      <w:proofErr w:type="spellStart"/>
-      <w:r>
-        <w:rPr>
-          <w:u w:val="single"/>
-        </w:rPr>
-        <w:t>MessageId</w:t>
-      </w:r>
-      <w:proofErr w:type="spellEnd"/>
-      <w:r>
-        <w:t xml:space="preserve"> </w:t>
-      </w:r>
-      <w:proofErr w:type="spellStart"/>
-      <w:r>
-        <w:rPr>
-          <w:u w:val="single"/>
-        </w:rPr>
-        <w:t>PinId</w:t>
-      </w:r>
-      <w:proofErr w:type="spellEnd"/>
-      <w:r>
-        <w:t>.</w:t>
-      </w:r>
-    </w:p>
-    <w:p>
-      <w:pPr>
-        <w:pStyle w:val="li"/>
-      </w:pPr>
-      <w:r>
-        <w:t xml:space="preserve">Calculating the </w:t>
-      </w:r>
-      <w:bookmarkStart w:id="4" w:name="_Hlk52285671"/>
-      <w:proofErr w:type="spellStart"/>
-      <w:r>
-        <w:rPr>
-          <w:u w:val="single"/>
-        </w:rPr>
-        <w:t>PinWitness</w:t>
-      </w:r>
-      <w:proofErr w:type="spellEnd"/>
-      <w:r>
-        <w:t xml:space="preserve"> </w:t>
-      </w:r>
-      <w:bookmarkEnd w:id="4"/>
-      <w:r>
-        <w:t xml:space="preserve">value from </w:t>
-      </w:r>
-      <w:proofErr w:type="spellStart"/>
-      <w:r>
-        <w:rPr>
-          <w:u w:val="single"/>
-        </w:rPr>
-        <w:t>SaltedPin</w:t>
-      </w:r>
-      <w:proofErr w:type="spellEnd"/>
-      <w:r>
-        <w:t xml:space="preserve">, </w:t>
-      </w:r>
-      <w:proofErr w:type="spellStart"/>
-      <w:r>
-        <w:rPr>
-          <w:u w:val="single"/>
-        </w:rPr>
-        <w:t>ClientNonce</w:t>
-      </w:r>
-      <w:proofErr w:type="spellEnd"/>
-      <w:r>
-        <w:t xml:space="preserve"> and </w:t>
-      </w:r>
-      <w:proofErr w:type="spellStart"/>
-      <w:r>
-        <w:rPr>
-          <w:u w:val="single"/>
-        </w:rPr>
-        <w:t>AuthenticatedData</w:t>
-      </w:r>
-      <w:proofErr w:type="spellEnd"/>
-      <w:r>
-        <w:t xml:space="preserve"> and checking this matches the value specified in the message.</w:t>
-      </w:r>
-    </w:p>
-    <w:p>
-      <w:pPr>
-        <w:pStyle w:val="li"/>
-      </w:pPr>
-      <w:r>
-        <w:t>Performing the requested action.</w:t>
-      </w:r>
-    </w:p>
-    <w:p>
-      <w:pPr>
-        <w:pStyle w:val="li"/>
-      </w:pPr>
-      <w:r>
-        <w:t xml:space="preserve">Posting a </w:t>
-      </w:r>
-      <w:r>
-        <w:rPr>
-          <w:u w:val="single"/>
-        </w:rPr>
-        <w:t>Complete</w:t>
-      </w:r>
-      <w:r>
-        <w:t xml:space="preserve"> message to the </w:t>
-      </w:r>
-      <w:r>
-        <w:rPr>
-          <w:u w:val="single"/>
-        </w:rPr>
-        <w:t>Administration</w:t>
-      </w:r>
-      <w:r>
-        <w:t xml:space="preserve"> Spool of the </w:t>
-      </w:r>
-      <w:r>
-        <w:rPr>
-          <w:u w:val="single"/>
-        </w:rPr>
-        <w:t>Account</w:t>
-      </w:r>
-      <w:r>
-        <w:t xml:space="preserve"> marking the PIN code as used.</w:t>
-      </w:r>
-    </w:p>
-    <w:p>
-      <w:r>
-        <w:t>This process can fail at multiple points resulting in different error results:</w:t>
-      </w:r>
-    </w:p>
-    <w:p>
-      <w:pPr>
-        <w:pStyle w:val="DT"/>
-        <w:rPr>
-          <w:u w:val="single"/>
-        </w:rPr>
-      </w:pPr>
-      <w:proofErr w:type="spellStart"/>
-      <w:r>
-        <w:rPr>
-          <w:u w:val="single"/>
-        </w:rPr>
-        <w:t>PinInvalid</w:t>
-      </w:r>
-      <w:proofErr w:type="spellEnd"/>
-    </w:p>
-    <w:p>
-      <w:pPr>
-        <w:pStyle w:val="DD"/>
-      </w:pPr>
-      <w:r>
-        <w:t xml:space="preserve">No PIN code is specified, the Pin code indicates an unsupported algorithm or the calculated </w:t>
-      </w:r>
-      <w:proofErr w:type="spellStart"/>
-      <w:r>
-        <w:rPr>
-          <w:u w:val="single"/>
-        </w:rPr>
-        <w:t>PinWitness</w:t>
-      </w:r>
-      <w:proofErr w:type="spellEnd"/>
-      <w:r>
-        <w:t xml:space="preserve"> does not match the one specified by the request.</w:t>
-      </w:r>
-    </w:p>
-    <w:p>
-      <w:pPr>
-        <w:pStyle w:val="DT"/>
-        <w:rPr>
-          <w:u w:val="single"/>
-        </w:rPr>
-      </w:pPr>
-      <w:proofErr w:type="spellStart"/>
-      <w:r>
-        <w:rPr>
-          <w:u w:val="single"/>
-        </w:rPr>
-        <w:t>PinUsed</w:t>
-      </w:r>
-      <w:proofErr w:type="spellEnd"/>
-    </w:p>
-    <w:p>
-      <w:pPr>
-        <w:pStyle w:val="DD"/>
-      </w:pPr>
-      <w:r>
-        <w:t>The PIN code has been used previously.</w:t>
-      </w:r>
-    </w:p>
-    <w:p>
-      <w:pPr>
-        <w:pStyle w:val="DT"/>
-        <w:rPr>
-          <w:u w:val="single"/>
-        </w:rPr>
-      </w:pPr>
-      <w:proofErr w:type="spellStart"/>
-      <w:r>
-        <w:rPr>
-          <w:u w:val="single"/>
-        </w:rPr>
-        <w:t>PinExpired</w:t>
-      </w:r>
-      <w:proofErr w:type="spellEnd"/>
-    </w:p>
-    <w:p>
-      <w:pPr>
-        <w:pStyle w:val="DD"/>
-      </w:pPr>
-      <w:r>
-        <w:t>The PIN code is no longer valid.</w:t>
-      </w:r>
-    </w:p>
-    <w:p>
-      <w:r>
-        <w:t xml:space="preserve">Note that in the case that an attempt is made to reuse a PIN, it is not automatically the case that the first use of the PIN was the one that was valid and only the second attempt was invalid. Implementations SHOULD alert the user to the attempted re-use so that this possibility can be </w:t>
-      </w:r>
-      <w:proofErr w:type="gramStart"/>
-      <w:r>
-        <w:t>considered</w:t>
-      </w:r>
-      <w:proofErr w:type="gramEnd"/>
-      <w:r>
-        <w:t xml:space="preserve"> and appropriate action taken.</w:t>
-      </w:r>
-    </w:p>
-    <w:p>
-      <w:pPr>
-        <w:pStyle w:val="Heading3"/>
-      </w:pPr>
-      <w:r>
-        <w:t>Example</w:t>
-      </w:r>
-    </w:p>
-    <w:p>
-      <w:pPr>
-        <w:pStyle w:val="meta"/>
-      </w:pPr>
-      <w:r>
-        <w:t>&lt;include=..\Examples\ProtocolMessagePIN.md&gt;</w:t>
-      </w:r>
-    </w:p>
-    <w:p>
-      <w:pPr>
-        <w:pStyle w:val="Heading2"/>
-      </w:pPr>
-      <w:r>
-        <w:t xml:space="preserve">Completion </w:t>
-      </w:r>
-      <w:r>
-        <w:t>Interaction</w:t>
-      </w:r>
-    </w:p>
-    <w:p>
-      <w:r>
-        <w:t xml:space="preserve">Completion messages are dummy messages that are added to a Mesh Spool to mark a change the status of messages previously posted. Any message that is in the inbound spool and has not been erased or redacted MAY be marked as </w:t>
-      </w:r>
-      <w:r>
-        <w:rPr>
-          <w:u w:val="single"/>
-        </w:rPr>
-        <w:t>read</w:t>
-      </w:r>
-      <w:r>
-        <w:t xml:space="preserve">, </w:t>
-      </w:r>
-      <w:r>
-        <w:rPr>
-          <w:u w:val="single"/>
-        </w:rPr>
-        <w:t>unread</w:t>
-      </w:r>
-      <w:r>
-        <w:t xml:space="preserve"> or </w:t>
-      </w:r>
-      <w:r>
-        <w:rPr>
-          <w:u w:val="single"/>
-        </w:rPr>
-        <w:t>deleted</w:t>
-      </w:r>
-      <w:r>
-        <w:t xml:space="preserve">. Any message in the outbound spool MAY be marked as </w:t>
-      </w:r>
-      <w:r>
-        <w:rPr>
-          <w:u w:val="single"/>
-        </w:rPr>
-        <w:t>sent</w:t>
-      </w:r>
-      <w:r>
-        <w:t xml:space="preserve">, </w:t>
-      </w:r>
-      <w:proofErr w:type="gramStart"/>
-      <w:r>
-        <w:rPr>
-          <w:u w:val="single"/>
-        </w:rPr>
-        <w:t>received</w:t>
-      </w:r>
-      <w:proofErr w:type="gramEnd"/>
-      <w:r>
-        <w:t xml:space="preserve"> or </w:t>
-      </w:r>
-      <w:r>
-        <w:rPr>
-          <w:u w:val="single"/>
-        </w:rPr>
-        <w:t>deleted</w:t>
-      </w:r>
-      <w:r>
-        <w:t>.</w:t>
-      </w:r>
-    </w:p>
-    <w:p>
-      <w:r>
-        <w:t>Services MAY erase or redact messages in accordance with local site policy. Since messages are not removed from the spool on being marked deleted, they may be undeleted by marking them as read or unread. Marking a message deleted MAY make it more likely that the message will be removed if the sequence is subsequently purged.</w:t>
-      </w:r>
-    </w:p>
-    <w:p>
-      <w:pPr>
-        <w:pStyle w:val="meta"/>
-      </w:pPr>
-      <w:r>
-        <w:t>&lt;include=..\Examples\</w:t>
-      </w:r>
-      <w:r>
-        <w:t>Protocol</w:t>
-      </w:r>
-      <w:r>
-        <w:t>MessageCompletion.md&gt;</w:t>
-      </w:r>
-    </w:p>
-    <w:p>
-      <w:r>
-        <w:t>The completion message is added to the spool in the same upload transaction that adds the device to the device catalog. This ensures that both operations occur or neither occurs.</w:t>
-      </w:r>
-    </w:p>
-    <w:p>
-      <w:pPr>
-        <w:pStyle w:val="Heading2"/>
-      </w:pPr>
-      <w:r>
-        <w:t>Contact Exchange</w:t>
-      </w:r>
-      <w:r>
-        <w:t xml:space="preserve"> </w:t>
-      </w:r>
-      <w:r>
-        <w:t>Interaction</w:t>
-      </w:r>
-    </w:p>
-    <w:p>
-      <w:r>
-        <w:t xml:space="preserve">The contact exchange </w:t>
-      </w:r>
-      <w:r>
-        <w:t>interaction</w:t>
-      </w:r>
-      <w:r>
-        <w:t xml:space="preserve"> is used to support unilateral or mutual exchange of contact information.</w:t>
-      </w:r>
-      <w:r>
-        <w:t xml:space="preserve"> Contact exchange has three functions in the Mesh:</w:t>
-      </w:r>
-    </w:p>
-    <w:p>
-      <w:pPr>
-        <w:pStyle w:val="li"/>
-      </w:pPr>
-      <w:r>
-        <w:t>To exchange public key information to allow encryption of messages sent to and verification of signatures on messages sent from the contact subject.</w:t>
-      </w:r>
-    </w:p>
-    <w:p>
-      <w:pPr>
-        <w:pStyle w:val="li"/>
-      </w:pPr>
-      <w:r>
-        <w:t>To exchange contact information allowing use of other communication protocols (</w:t>
-      </w:r>
-      <w:proofErr w:type="gramStart"/>
-      <w:r>
-        <w:t>e.g.</w:t>
-      </w:r>
-      <w:proofErr w:type="gramEnd"/>
-      <w:r>
-        <w:t xml:space="preserve"> telephone, SMS, </w:t>
-      </w:r>
-      <w:proofErr w:type="spellStart"/>
-      <w:r>
-        <w:t>xmpp</w:t>
-      </w:r>
-      <w:proofErr w:type="spellEnd"/>
-      <w:r>
-        <w:t xml:space="preserve">, SMTP, OpenPGP, S/MIME, </w:t>
-      </w:r>
-      <w:proofErr w:type="spellStart"/>
-      <w:r>
-        <w:t>etc</w:t>
-      </w:r>
-      <w:proofErr w:type="spellEnd"/>
-      <w:r>
-        <w:t>).</w:t>
-      </w:r>
-    </w:p>
-    <w:p>
-      <w:pPr>
-        <w:pStyle w:val="li"/>
-      </w:pPr>
-      <w:r>
-        <w:t>To request that the recipient grant privileges to accept certain types of messages from the contact subject.</w:t>
-      </w:r>
-    </w:p>
-    <w:p>
-      <w:r>
-        <w:t xml:space="preserve">Registration of the subject's contact information in </w:t>
-      </w:r>
-      <w:r>
-        <w:t xml:space="preserve">a registry service </w:t>
-      </w:r>
-      <w:r>
-        <w:t>eliminates the need for the first of these functions but not the other two. To prevent abuse, every Mesh Message is subject to access control and a Mesh service will only accept a message from a sender if there is an entry in the Threshold Catalog of the account that expressly permits delivery of messages of the specified type that are authenticated by an authorized signature key.</w:t>
-      </w:r>
-    </w:p>
-    <w:p>
-      <w:r>
-        <w:t xml:space="preserve">The communication of unsolicited information afforded by the contact exchange interaction is deliberately limited so that a majority of users can accept contact exchange requests without prior authorization. It is however likely that some users will receive a considerable volume of requests forcing them to require contact requests be authorized through some form of </w:t>
-      </w:r>
-      <w:proofErr w:type="gramStart"/>
-      <w:r>
-        <w:t>third party</w:t>
-      </w:r>
-      <w:proofErr w:type="gramEnd"/>
-      <w:r>
-        <w:t xml:space="preserve"> accreditation.</w:t>
-      </w:r>
-    </w:p>
-    <w:p>
-      <w:pPr>
-        <w:pStyle w:val="Heading3"/>
-      </w:pPr>
-      <w:r>
-        <w:t>Remote</w:t>
-      </w:r>
-    </w:p>
-    <w:p>
-      <w:r>
-        <w:t xml:space="preserve">The Remote Contact Exchange transaction consists of </w:t>
-      </w:r>
-      <w:r>
-        <w:t xml:space="preserve">a sequence of </w:t>
-      </w:r>
-      <w:proofErr w:type="spellStart"/>
-      <w:r>
-        <w:rPr>
-          <w:u w:val="single"/>
-        </w:rPr>
-        <w:t>MessageContact</w:t>
-      </w:r>
-      <w:proofErr w:type="spellEnd"/>
-      <w:r>
-        <w:t xml:space="preserve"> messages sent from </w:t>
-      </w:r>
-      <w:r>
-        <w:t>the initiator to the responder, responder to the initiator, etc. While there is in principle no limit on the number of messages exchanged, most exchanges will be completed in three exchanges or less:</w:t>
-      </w:r>
-    </w:p>
-    <w:p>
-      <w:pPr>
-        <w:pStyle w:val="DT"/>
-      </w:pPr>
-      <w:r>
-        <w:t>Initiator to Responder</w:t>
-      </w:r>
-    </w:p>
-    <w:p>
-      <w:pPr>
-        <w:pStyle w:val="DD"/>
-      </w:pPr>
-      <w:r>
-        <w:t xml:space="preserve">Contains Initiator contact data </w:t>
-      </w:r>
-      <w:r>
-        <w:t>without authentication</w:t>
-      </w:r>
-      <w:r>
-        <w:t xml:space="preserve"> context from the exchange.</w:t>
-      </w:r>
-    </w:p>
-    <w:p>
-      <w:pPr>
-        <w:pStyle w:val="DT"/>
-      </w:pPr>
-      <w:r>
-        <w:t>Responder to Initiator</w:t>
-      </w:r>
-      <w:r>
-        <w:t xml:space="preserve"> (optional)</w:t>
-      </w:r>
-    </w:p>
-    <w:p>
-      <w:pPr>
-        <w:pStyle w:val="DD"/>
-      </w:pPr>
-      <w:r>
-        <w:t>Contains Responder contact data authenticated under a PIN challenge presented in the previous message.</w:t>
-      </w:r>
-    </w:p>
-    <w:p>
-      <w:pPr>
-        <w:pStyle w:val="DT"/>
-      </w:pPr>
-      <w:r>
-        <w:t>Initiator to Responder (optional)</w:t>
-      </w:r>
-      <w:r>
-        <w:t xml:space="preserve"> </w:t>
-      </w:r>
-    </w:p>
-    <w:p>
-      <w:pPr>
-        <w:pStyle w:val="DD"/>
-      </w:pPr>
-      <w:r>
-        <w:t>Contains Initiator contact data authenticated under a PIN challenge presented in the previous message.</w:t>
-      </w:r>
-    </w:p>
-    <w:p>
-      <w:r>
-        <w:t>Each message provides the recipient with additional information which MAY motivate the recipient to provide additional contact information to the sender.</w:t>
-      </w:r>
-    </w:p>
-    <w:p>
-      <w:pPr>
-        <w:pStyle w:val="meta"/>
-      </w:pPr>
-      <w:r>
-        <w:t>&lt;include=..\Examples\ProtocolContactRemote.md&gt;</w:t>
-      </w:r>
-    </w:p>
-    <w:p>
-      <w:r>
-        <w:t>The Mesh Contact Exchange transaction does not provide for validation of the contact information beyond the binding to the Mesh Account Address used to perform the exchange.</w:t>
-      </w:r>
-    </w:p>
-    <w:p>
-      <w:pPr>
-        <w:pStyle w:val="Heading3"/>
-      </w:pPr>
-      <w:r>
-        <w:t>PIN</w:t>
-      </w:r>
-    </w:p>
-    <w:p>
-      <w:r>
-        <w:t>Contact exchange requests MAY be authenticated by a PIN code. Initial contact exchange requests SHOULD include a PIN code value that can be used to authenticate a response (if given). PIN codes MAY also be exchanged out of band.</w:t>
-      </w:r>
-    </w:p>
-    <w:p>
-      <w:r>
-        <w:t xml:space="preserve">A </w:t>
-      </w:r>
-      <w:proofErr w:type="spellStart"/>
-      <w:r>
-        <w:rPr>
-          <w:u w:val="single"/>
-        </w:rPr>
-        <w:t>MessageContact</w:t>
-      </w:r>
-      <w:proofErr w:type="spellEnd"/>
-      <w:r>
-        <w:t xml:space="preserve"> authenticated by means of a PIN code is authenticated as described in the PIN Interaction section above.</w:t>
-      </w:r>
-    </w:p>
-    <w:p>
-      <w:pPr>
-        <w:pStyle w:val="Heading3"/>
-      </w:pPr>
-      <w:r>
-        <w:t>EARL</w:t>
-      </w:r>
-    </w:p>
-    <w:p>
-      <w:r>
-        <w:t xml:space="preserve">A </w:t>
-      </w:r>
-      <w:proofErr w:type="spellStart"/>
-      <w:r>
-        <w:rPr>
-          <w:u w:val="single"/>
-        </w:rPr>
-        <w:t>MessageContact</w:t>
-      </w:r>
-      <w:proofErr w:type="spellEnd"/>
-      <w:r>
-        <w:t xml:space="preserve"> message MAY be published as an EARL. This allows contact data to be presented to the recipient on a printed document such as a business card in machine readable format such as a QR code.</w:t>
-      </w:r>
-    </w:p>
-    <w:p>
-      <w:pPr>
-        <w:pStyle w:val="Heading2"/>
-      </w:pPr>
-      <w:r>
-        <w:t>Group Invitation</w:t>
-      </w:r>
-      <w:r>
-        <w:tab/>
-      </w:r>
-    </w:p>
-    <w:p>
-      <w:r>
-        <w:t xml:space="preserve">The </w:t>
-      </w:r>
-      <w:proofErr w:type="spellStart"/>
-      <w:r>
-        <w:rPr>
-          <w:u w:val="single"/>
-        </w:rPr>
-        <w:t>GroupInvitation</w:t>
-      </w:r>
-      <w:proofErr w:type="spellEnd"/>
-      <w:r>
-        <w:t xml:space="preserve"> </w:t>
-      </w:r>
-      <w:r>
-        <w:t>interaction</w:t>
-      </w:r>
-      <w:r>
-        <w:t xml:space="preserve"> is used to invite a recipient to join a Mesh Group. </w:t>
-      </w:r>
-      <w:r>
-        <w:t>The interaction is essentially a form of contact exchange except that a sender SHOULD NOT send group invitations unless there is an existing relationship. Thus the 'first trust' issues intrinsic to the contact exchange interaction do not apply.</w:t>
-      </w:r>
-    </w:p>
-    <w:p>
-      <w:r>
-        <w:t xml:space="preserve">The message specifies the group name and the contact entry for the group. The contact entry includes the </w:t>
-      </w:r>
-      <w:proofErr w:type="spellStart"/>
-      <w:r>
-        <w:rPr>
-          <w:u w:val="single"/>
-        </w:rPr>
-        <w:t>CapabilityDecryptServiced</w:t>
-      </w:r>
-      <w:proofErr w:type="spellEnd"/>
-      <w:r>
-        <w:t xml:space="preserve"> used to decrypt messages sent to the group when combined with information provided by the threshold service for the group.</w:t>
-      </w:r>
-    </w:p>
-    <w:p>
-      <w:r>
-        <w:t xml:space="preserve">Receipt of a </w:t>
-      </w:r>
-      <w:proofErr w:type="spellStart"/>
-      <w:r>
-        <w:rPr>
-          <w:u w:val="single"/>
-        </w:rPr>
-        <w:t>GroupInvitation</w:t>
-      </w:r>
-      <w:proofErr w:type="spellEnd"/>
-      <w:r>
-        <w:t xml:space="preserve"> message does not require a response.</w:t>
-      </w:r>
-    </w:p>
-    <w:p>
-      <w:pPr>
-        <w:pStyle w:val="meta"/>
-      </w:pPr>
-      <w:r>
-        <w:t>&lt;include=..\Examples\ProtocolGroupInvite.md&gt;</w:t>
-      </w:r>
-    </w:p>
-    <w:p>
-      <w:pPr>
-        <w:pStyle w:val="Heading2"/>
-      </w:pPr>
-      <w:r>
-        <w:t>Confirmation</w:t>
-      </w:r>
-      <w:r>
-        <w:t xml:space="preserve"> </w:t>
-      </w:r>
-      <w:r>
-        <w:t>Interaction</w:t>
-      </w:r>
-    </w:p>
-    <w:p>
-      <w:r>
-        <w:t xml:space="preserve">The confirmation </w:t>
-      </w:r>
-      <w:r>
-        <w:t>interaction</w:t>
-      </w:r>
-      <w:r>
-        <w:t xml:space="preserve"> consists of a </w:t>
-      </w:r>
-      <w:proofErr w:type="spellStart"/>
-      <w:r>
-        <w:rPr>
-          <w:u w:val="single"/>
-        </w:rPr>
-        <w:t>RequestConfirmation</w:t>
-      </w:r>
-      <w:proofErr w:type="spellEnd"/>
-      <w:r>
-        <w:t xml:space="preserve"> message from the initiator followed by a </w:t>
-      </w:r>
-      <w:proofErr w:type="spellStart"/>
-      <w:r>
-        <w:rPr>
-          <w:u w:val="single"/>
-        </w:rPr>
-        <w:t>ResponseConfirmation</w:t>
-      </w:r>
-      <w:proofErr w:type="spellEnd"/>
-      <w:r>
-        <w:t xml:space="preserve"> from the responder.</w:t>
-      </w:r>
-    </w:p>
-    <w:p>
-      <w:r>
-        <w:t xml:space="preserve">The </w:t>
-      </w:r>
-      <w:proofErr w:type="spellStart"/>
-      <w:r>
-        <w:rPr>
-          <w:u w:val="single"/>
-        </w:rPr>
-        <w:t>RequestConfirmation</w:t>
-      </w:r>
-      <w:proofErr w:type="spellEnd"/>
-      <w:r>
-        <w:t xml:space="preserve"> message specifies the </w:t>
-      </w:r>
-      <w:r>
-        <w:t>action that is requested.</w:t>
-      </w:r>
-    </w:p>
-    <w:p>
-      <w:r>
-        <w:t xml:space="preserve">The </w:t>
-      </w:r>
-      <w:proofErr w:type="spellStart"/>
-      <w:r>
-        <w:rPr>
-          <w:u w:val="single"/>
-        </w:rPr>
-        <w:t>ResponseConfirmation</w:t>
-      </w:r>
-      <w:proofErr w:type="spellEnd"/>
-      <w:r>
-        <w:t xml:space="preserve"> message contains the enveloped </w:t>
-      </w:r>
-      <w:proofErr w:type="spellStart"/>
-      <w:r>
-        <w:t>RequestConfirmation</w:t>
-      </w:r>
-      <w:proofErr w:type="spellEnd"/>
-      <w:r>
-        <w:t xml:space="preserve"> message signed by the initiator and the disposition of the responder, </w:t>
-      </w:r>
-      <w:r>
-        <w:rPr>
-          <w:u w:val="single"/>
-        </w:rPr>
-        <w:t>Accept = true</w:t>
-      </w:r>
-      <w:r>
-        <w:t xml:space="preserve"> if the request is accepted and </w:t>
-      </w:r>
-      <w:r>
-        <w:rPr>
-          <w:u w:val="single"/>
-        </w:rPr>
-        <w:t>Accept = false</w:t>
-      </w:r>
-      <w:r>
-        <w:t xml:space="preserve"> otherwise.</w:t>
-      </w:r>
-    </w:p>
-    <w:p>
-      <w:pPr>
-        <w:pStyle w:val="meta"/>
-      </w:pPr>
-      <w:r>
-        <w:t>&lt;include=..\Examples\Protocol</w:t>
-      </w:r>
-      <w:r>
-        <w:t>Confirmation</w:t>
-      </w:r>
-      <w:r>
-        <w:t>.md&gt;</w:t>
-      </w:r>
-    </w:p>
-    <w:p>
-      <w:pPr>
-        <w:pStyle w:val="Heading1"/>
-      </w:pPr>
-      <w:r>
-        <w:t>Device Connection</w:t>
-      </w:r>
-      <w:r>
-        <w:t xml:space="preserve"> </w:t>
-      </w:r>
-      <w:r>
-        <w:t>Interactions</w:t>
-      </w:r>
-    </w:p>
-    <w:p>
-      <w:r>
-        <w:t>Connection of a device to a Mesh Account combines synchronous and asynchronous elements and therefore uses a combination of Mesh Service Protocol and Mesh Messaging interactions.</w:t>
-      </w:r>
-    </w:p>
-    <w:p>
-      <w:r>
-        <w:t>Four</w:t>
-      </w:r>
-      <w:r>
-        <w:t xml:space="preserve"> connection </w:t>
-      </w:r>
-      <w:r>
-        <w:t xml:space="preserve">interactions </w:t>
-      </w:r>
-      <w:r>
-        <w:t>are currently defined</w:t>
-      </w:r>
-      <w:r>
-        <w:t xml:space="preserve"> support </w:t>
-      </w:r>
-      <w:r>
-        <w:t xml:space="preserve">connection of </w:t>
-      </w:r>
-      <w:r>
-        <w:t>devices with differe</w:t>
-      </w:r>
-      <w:r>
-        <w:t>nt</w:t>
-      </w:r>
-      <w:r>
-        <w:t xml:space="preserve"> affordances:</w:t>
-      </w:r>
-    </w:p>
-    <w:p>
-      <w:pPr>
-        <w:pStyle w:val="DT"/>
-      </w:pPr>
-      <w:r>
-        <w:t>Witness</w:t>
-      </w:r>
-      <w:r>
-        <w:t xml:space="preserve"> Authenticated</w:t>
-      </w:r>
-    </w:p>
-    <w:p>
-      <w:pPr>
-        <w:pStyle w:val="DD"/>
-      </w:pPr>
-      <w:r>
-        <w:t xml:space="preserve">For connecting devices that provide data entry and display affordances and are connected to a </w:t>
-      </w:r>
-      <w:r>
-        <w:t>network</w:t>
-      </w:r>
-      <w:r>
-        <w:t xml:space="preserve">. The </w:t>
-      </w:r>
-      <w:r>
-        <w:t>account the device is to be connected to is entered into the device which displays a witness code. This code is then compared with a code displayed on the administration device to authenticate the request, after which both devices can complete the interaction.</w:t>
-      </w:r>
-    </w:p>
-    <w:p>
-      <w:pPr>
-        <w:pStyle w:val="DT"/>
-      </w:pPr>
-      <w:r>
-        <w:t>PIN Authenticated</w:t>
-      </w:r>
-    </w:p>
-    <w:p>
-      <w:pPr>
-        <w:pStyle w:val="DD"/>
-      </w:pPr>
-      <w:r>
-        <w:t xml:space="preserve">A variation of the Witness Authenticated interaction in which the </w:t>
-      </w:r>
-      <w:r>
-        <w:t xml:space="preserve">connection process is initiated by creating a PIN value which is communicated to the device by some out of band means and used to authenticate the connection request. </w:t>
-      </w:r>
-    </w:p>
-    <w:p>
-      <w:pPr>
-        <w:pStyle w:val="DT"/>
-      </w:pPr>
-      <w:r>
-        <w:t>Dynamic QR Code</w:t>
-      </w:r>
-      <w:r>
-        <w:t xml:space="preserve"> </w:t>
-      </w:r>
-      <w:r>
-        <w:t xml:space="preserve">(PIN) </w:t>
-      </w:r>
-      <w:r>
-        <w:t>Authenticated</w:t>
-      </w:r>
-    </w:p>
-    <w:p>
-      <w:pPr>
-        <w:pStyle w:val="DD"/>
-      </w:pPr>
-      <w:r>
-        <w:t>For connecting devices that provide a camera affordance. The user sets the administration device into 'add device' mode, causing a QR code to be displayed. The QR code is scanned by the device being connected after which both devices can complete the interaction.</w:t>
-      </w:r>
-      <w:r>
-        <w:t xml:space="preserve"> Implementation of this mechanism is identical to the PIN authenticated scheme except that the </w:t>
-      </w:r>
-      <w:r>
-        <w:t xml:space="preserve">PIN code is presented to the connecting device by means of a QR code. </w:t>
-      </w:r>
-    </w:p>
-    <w:p>
-      <w:pPr>
-        <w:pStyle w:val="DT"/>
-      </w:pPr>
-      <w:bookmarkStart w:id="5" w:name="_Hlk61432847"/>
-      <w:r>
-        <w:t>Preconfigured (</w:t>
-      </w:r>
-      <w:r>
-        <w:t>Static QR Code Authenticate</w:t>
-      </w:r>
-      <w:bookmarkEnd w:id="5"/>
-      <w:r>
-        <w:t>d</w:t>
-      </w:r>
-      <w:r>
-        <w:t>)</w:t>
-      </w:r>
-    </w:p>
-    <w:p>
-      <w:pPr>
-        <w:pStyle w:val="DD"/>
-      </w:pPr>
-      <w:r>
-        <w:t>For connecting devices that have been preconfigured with a device profile identified by means of a QR Code containing an EARL. The QR code is scanned by the administration device after which both devices can complete the interaction.</w:t>
-      </w:r>
-    </w:p>
-    <w:p>
-      <w:r>
-        <w:t xml:space="preserve">Each of these </w:t>
-      </w:r>
-      <w:r>
-        <w:t xml:space="preserve">interactions </w:t>
-      </w:r>
-      <w:r>
-        <w:t>provide strong mutual authentication</w:t>
-      </w:r>
-      <w:r>
-        <w:t xml:space="preserve"> with minimal user effort.</w:t>
-      </w:r>
-    </w:p>
-    <w:p>
-      <w:r>
-        <w:t>The witness authenticated connection interaction is intended for use in cases in which the device is already connected to a network. The QR code interactions are intended to provide support for acquisition of networking capabilities as part of the connection process. These functions are not currently specified.</w:t>
-      </w:r>
-      <w:r>
-        <w:t xml:space="preserve"> The Static QR Code Authenticated interaction is intended to support Internet of Things (IoT) devices which provide minimal interaction affordances.</w:t>
-      </w:r>
-    </w:p>
-    <w:p>
-      <w:r>
-        <w:t>In each case, the objectives of the device connection interaction are the same:</w:t>
-      </w:r>
-    </w:p>
-    <w:p>
-      <w:pPr>
-        <w:pStyle w:val="li"/>
-      </w:pPr>
-      <w:r>
-        <w:t>Mutually authenticate the onboarding device and the Mesh such that the connection interaction only completes if both sides acquire the authentic profile of the other.</w:t>
-      </w:r>
-    </w:p>
-    <w:p>
-      <w:pPr>
-        <w:pStyle w:val="li"/>
-      </w:pPr>
-      <w:r>
-        <w:t xml:space="preserve">To provision the onboarding device with the Mesh </w:t>
-      </w:r>
-      <w:proofErr w:type="spellStart"/>
-      <w:r>
-        <w:t>ProfileAccount</w:t>
-      </w:r>
-      <w:proofErr w:type="spellEnd"/>
-      <w:r>
-        <w:t xml:space="preserve">, and an </w:t>
-      </w:r>
-      <w:proofErr w:type="spellStart"/>
-      <w:r>
-        <w:t>ActivationDevice</w:t>
-      </w:r>
-      <w:proofErr w:type="spellEnd"/>
-      <w:r>
-        <w:t xml:space="preserve"> and </w:t>
-      </w:r>
-      <w:proofErr w:type="spellStart"/>
-      <w:r>
-        <w:t>ConnectionDevice</w:t>
-      </w:r>
-      <w:proofErr w:type="spellEnd"/>
-      <w:r>
-        <w:t xml:space="preserve"> record allowing the device to interact as a member of the Mesh with the set of rights specified by the user.</w:t>
-      </w:r>
-    </w:p>
-    <w:p>
-      <w:pPr>
-        <w:pStyle w:val="li"/>
-      </w:pPr>
-      <w:r>
-        <w:t xml:space="preserve">To </w:t>
-      </w:r>
-      <w:r>
-        <w:t xml:space="preserve">create a </w:t>
-      </w:r>
-      <w:proofErr w:type="spellStart"/>
-      <w:r>
-        <w:t>CataloguedDevice</w:t>
-      </w:r>
-      <w:proofErr w:type="spellEnd"/>
-      <w:r>
-        <w:t xml:space="preserve"> record and append it to the Device catalog of the account to allow the device to be managed within that account.</w:t>
-      </w:r>
-    </w:p>
-    <w:p>
-      <w:pPr>
-        <w:pStyle w:val="li"/>
-      </w:pPr>
-      <w:r>
-        <w:t>(optional) to acquire networking capabilities to allow the above to be completed.</w:t>
-      </w:r>
-    </w:p>
-    <w:p>
-      <w:r>
-        <w:t xml:space="preserve">The connection of the device to the Mesh Account is achieved through the creation of the </w:t>
-      </w:r>
-      <w:proofErr w:type="spellStart"/>
-      <w:r>
-        <w:t>ActivationDevice</w:t>
-      </w:r>
-      <w:proofErr w:type="spellEnd"/>
-      <w:r>
-        <w:t xml:space="preserve">, </w:t>
-      </w:r>
-      <w:proofErr w:type="spellStart"/>
-      <w:r>
-        <w:t>ConnectionDevice</w:t>
-      </w:r>
-      <w:proofErr w:type="spellEnd"/>
-      <w:r>
-        <w:t xml:space="preserve"> and </w:t>
-      </w:r>
-      <w:proofErr w:type="spellStart"/>
-      <w:r>
-        <w:t>CataloguedDevice</w:t>
-      </w:r>
-      <w:proofErr w:type="spellEnd"/>
-      <w:r>
-        <w:t xml:space="preserve"> records described </w:t>
-      </w:r>
-      <w:r>
-        <w:t>in &lt;norm="draft-hallambaker-mesh-schema"/&gt;</w:t>
-      </w:r>
-      <w:r>
-        <w:t>. These are created by the administration device in the third phase of each of the connection interactions described below and acquired by the onboarding device in the fourth phase.</w:t>
-      </w:r>
-    </w:p>
-    <w:p>
-      <w:pPr>
-        <w:pStyle w:val="Heading2"/>
-      </w:pPr>
-      <w:r>
-        <w:t>Witness/PIN</w:t>
-      </w:r>
-      <w:r>
-        <w:t xml:space="preserve"> Authenticated</w:t>
-      </w:r>
-    </w:p>
-    <w:p>
-      <w:r>
-        <w:t xml:space="preserve">The witness authenticated, PIN authenticated, and Dynamic QR code interactions all follow a common interaction pattern. </w:t>
-      </w:r>
-    </w:p>
-    <w:p>
-      <w:r>
-        <w:t>The Dynamic QR Code (PIN) Authenticated interaction comprises four phases as follows:</w:t>
-      </w:r>
-    </w:p>
-    <w:p>
-      <w:pPr>
-        <w:pStyle w:val="DT"/>
-      </w:pPr>
-      <w:r>
-        <w:t>Phase 1: Issue of PIN credential</w:t>
-      </w:r>
-      <w:r>
-        <w:t xml:space="preserve"> (PIN and Dynamic QR code only)</w:t>
-      </w:r>
-    </w:p>
-    <w:p>
-      <w:pPr>
-        <w:pStyle w:val="DD"/>
-      </w:pPr>
-      <w:r>
-        <w:t>A PIN code is created and registered with the PIN Registration interaction described earlier and transmitted to the user by an out of band communication</w:t>
-      </w:r>
-      <w:r>
-        <w:t xml:space="preserve">. In the case of the Dynamic QR code interaction, this is </w:t>
-      </w:r>
-      <w:r>
-        <w:t>a QR code that is scanned by the</w:t>
-      </w:r>
-      <w:r>
-        <w:t xml:space="preserve"> connecting</w:t>
-      </w:r>
-      <w:r>
-        <w:t xml:space="preserve"> device.</w:t>
-      </w:r>
-    </w:p>
-    <w:p>
-      <w:pPr>
-        <w:pStyle w:val="DT"/>
-      </w:pPr>
-      <w:r>
-        <w:t>Phase 2: Onboarding Device Request to Service</w:t>
-      </w:r>
-    </w:p>
-    <w:p>
-      <w:pPr>
-        <w:pStyle w:val="DD"/>
-      </w:pPr>
-      <w:r>
-        <w:t xml:space="preserve">The onboarding device </w:t>
-      </w:r>
-      <w:r>
-        <w:t xml:space="preserve">creates a </w:t>
-      </w:r>
-      <w:proofErr w:type="spellStart"/>
-      <w:r>
-        <w:t>RequestConnect</w:t>
-      </w:r>
-      <w:proofErr w:type="spellEnd"/>
-      <w:r>
-        <w:t xml:space="preserve"> message</w:t>
-      </w:r>
-      <w:r>
-        <w:t xml:space="preserve">. In the PIN authenticated and Dynamic QR Code interactions, the </w:t>
-      </w:r>
-      <w:proofErr w:type="spellStart"/>
-      <w:r>
-        <w:t>RequestConnect</w:t>
-      </w:r>
-      <w:proofErr w:type="spellEnd"/>
-      <w:r>
-        <w:t xml:space="preserve">  is authenticated by the Device Authentication key and the PIN issued earlier. In the Witness Authenticated interaction, it is authenticated by the Device Authentication key alone.</w:t>
-      </w:r>
-    </w:p>
-    <w:p>
-      <w:pPr>
-        <w:pStyle w:val="DD"/>
-      </w:pPr>
-      <w:r>
-        <w:t xml:space="preserve">The onboarding device presents the </w:t>
-      </w:r>
-      <w:proofErr w:type="spellStart"/>
-      <w:r>
-        <w:t>RequestConnect</w:t>
-      </w:r>
-      <w:proofErr w:type="spellEnd"/>
-      <w:r>
-        <w:t xml:space="preserve"> message to the service by means of a </w:t>
-      </w:r>
-      <w:r>
-        <w:t xml:space="preserve">Connect </w:t>
-      </w:r>
-      <w:r>
-        <w:t>operation</w:t>
-      </w:r>
-      <w:r>
-        <w:t xml:space="preserve"> to the service servicing the account</w:t>
-      </w:r>
-      <w:r>
-        <w:t xml:space="preserve">. This results in the exchange of the account and device profiles and the computation of a witness value from the two profile fingerprints and two nonce values specified by the onboarding device and the service. An </w:t>
-      </w:r>
-      <w:proofErr w:type="spellStart"/>
-      <w:r>
-        <w:t>AcknowledgeConnection</w:t>
-      </w:r>
-      <w:proofErr w:type="spellEnd"/>
-      <w:r>
-        <w:t xml:space="preserve"> message is posted to the Inbound spool of the account</w:t>
-      </w:r>
-      <w:r>
-        <w:t xml:space="preserve"> and returned to the connecting device.</w:t>
-      </w:r>
-    </w:p>
-    <w:p>
-      <w:pPr>
-        <w:pStyle w:val="DT"/>
-      </w:pPr>
-      <w:r>
-        <w:t>Phase 3: Administration Device Acceptance</w:t>
-      </w:r>
-    </w:p>
-    <w:p>
-      <w:pPr>
-        <w:pStyle w:val="DD"/>
-      </w:pPr>
-      <w:r>
-        <w:t xml:space="preserve">The account holder </w:t>
-      </w:r>
-      <w:r>
-        <w:t xml:space="preserve">authenticates </w:t>
-      </w:r>
-      <w:proofErr w:type="spellStart"/>
-      <w:r>
-        <w:t>RequestConnect</w:t>
-      </w:r>
-      <w:proofErr w:type="spellEnd"/>
-      <w:r>
-        <w:t xml:space="preserve"> message and uses an administrative device to a</w:t>
-      </w:r>
-      <w:r>
-        <w:t>ccept</w:t>
-      </w:r>
-      <w:r>
-        <w:t xml:space="preserve"> </w:t>
-      </w:r>
-      <w:r>
-        <w:t>or reject the connection request</w:t>
-      </w:r>
-      <w:r>
-        <w:t>.</w:t>
-      </w:r>
-    </w:p>
-    <w:p>
-      <w:pPr>
-        <w:pStyle w:val="DD"/>
-      </w:pPr>
-      <w:r>
-        <w:t xml:space="preserve">If the </w:t>
-      </w:r>
-      <w:proofErr w:type="spellStart"/>
-      <w:r>
-        <w:t>RequestConnect</w:t>
-      </w:r>
-      <w:proofErr w:type="spellEnd"/>
-      <w:r>
-        <w:t xml:space="preserve"> message has been authenticated by a PIN code, the connection request can be accepted automatically without </w:t>
-      </w:r>
-      <w:r>
-        <w:t>additional</w:t>
-      </w:r>
-      <w:r>
-        <w:t xml:space="preserve"> user interaction.</w:t>
-      </w:r>
-    </w:p>
-    <w:p>
-      <w:pPr>
-        <w:pStyle w:val="DT"/>
-      </w:pPr>
-      <w:r>
-        <w:t>Phase 4: Onboarding Device Completion</w:t>
-      </w:r>
-    </w:p>
-    <w:p>
-      <w:pPr>
-        <w:pStyle w:val="DD"/>
-      </w:pPr>
-      <w:r>
-        <w:t>The onboarding device periodically polls the service for acceptance of the request by the administration device using the Complete transaction.</w:t>
-      </w:r>
-    </w:p>
-    <w:p>
-      <w:r>
-        <w:t xml:space="preserve">The use of the PIN code to authenticate the request message is shown in $$$$. </w:t>
-      </w:r>
-    </w:p>
-    <w:p>
-      <w:r>
-        <w:t xml:space="preserve">The PIN code MAY be presented to the onboarding device in any format accepted by the device. Administration MAY support presentation of the account address PIN code as a URI code. Administration devices SHOULD support presentation of the account address PIN code as a QR code containing the corresponding URI. </w:t>
-      </w:r>
-    </w:p>
-    <w:p>
-      <w:pPr>
-        <w:pStyle w:val="meta"/>
-      </w:pPr>
-      <w:r>
-        <w:t>&lt;include=..\Examples\ProtocolConnectPIN.md&gt;</w:t>
-      </w:r>
-    </w:p>
-    <w:p>
-      <w:pPr>
-        <w:pStyle w:val="Heading2"/>
-      </w:pPr>
-      <w:r>
+        <w:lastRenderedPageBreak/>
         <w:t>Preconfigured (</w:t>
       </w:r>
       <w:r>
@@ -5329,23 +4613,7 @@
         <w:t>Note that this interaction is likely to be changed substantially in future revisions of the specification</w:t>
       </w:r>
       <w:r>
-        <w:t xml:space="preserve"> and the Claim/</w:t>
-      </w:r>
-      <w:proofErr w:type="spellStart"/>
-      <w:r>
-        <w:t>PollClaim</w:t>
-      </w:r>
-      <w:proofErr w:type="spellEnd"/>
-      <w:r>
-        <w:t xml:space="preserve"> mechanism removed and replaced with a </w:t>
-      </w:r>
-      <w:proofErr w:type="gramStart"/>
-      <w:r>
-        <w:t>messaging based</w:t>
-      </w:r>
-      <w:proofErr w:type="gramEnd"/>
-      <w:r>
-        <w:t xml:space="preserve"> approach. </w:t>
+        <w:t xml:space="preserve"> and the Claim/PollClaim mechanism removed and replaced with a messaging based approach. </w:t>
       </w:r>
     </w:p>
     <w:p>
@@ -5364,36 +4632,15 @@
         <w:pStyle w:val="DT"/>
       </w:pPr>
       <w:r>
-        <w:t xml:space="preserve">Phase 1: </w:t>
-      </w:r>
-      <w:proofErr w:type="spellStart"/>
-      <w:r>
-        <w:t>Preconfiguration</w:t>
-      </w:r>
-      <w:proofErr w:type="spellEnd"/>
+        <w:t>Phase 1: Preconfiguration</w:t>
+      </w:r>
     </w:p>
     <w:p>
       <w:pPr>
         <w:pStyle w:val="DD"/>
       </w:pPr>
       <w:r>
-        <w:t xml:space="preserve">The device to be onboarded is preconfigured with a </w:t>
-      </w:r>
-      <w:proofErr w:type="spellStart"/>
-      <w:r>
-        <w:t>ProfileDevice</w:t>
-      </w:r>
-      <w:proofErr w:type="spellEnd"/>
-      <w:r>
-        <w:t xml:space="preserve"> and private key information and a </w:t>
-      </w:r>
-      <w:proofErr w:type="spellStart"/>
-      <w:r>
-        <w:t>DeviceDescription</w:t>
-      </w:r>
-      <w:proofErr w:type="spellEnd"/>
-      <w:r>
-        <w:t xml:space="preserve"> posted to a publication service. This process is typically performed during manufacture. An EARL providing the ability to locate and decrypt the description is printed on the device itself as a QR code.</w:t>
+        <w:t>The device to be onboarded is preconfigured with a ProfileDevice and private key information and a DeviceDescription posted to a publication service. This process is typically performed during manufacture. An EARL providing the ability to locate and decrypt the description is printed on the device itself as a QR code.</w:t>
       </w:r>
     </w:p>
     <w:p>
@@ -5434,23 +4681,7 @@
         <w:pStyle w:val="DD"/>
       </w:pPr>
       <w:r>
-        <w:t>This phase is performed in the same manner as the Dynamic QR Code (PIN) Authenticated interaction except that the administration device MAY advise the device that a connection request is being made by additional means described in the device description (</w:t>
-      </w:r>
-      <w:proofErr w:type="gramStart"/>
-      <w:r>
-        <w:t>e.g.</w:t>
-      </w:r>
-      <w:proofErr w:type="gramEnd"/>
-      <w:r>
-        <w:t xml:space="preserve"> </w:t>
-      </w:r>
-      <w:proofErr w:type="spellStart"/>
-      <w:r>
-        <w:t>WiFi</w:t>
-      </w:r>
-      <w:proofErr w:type="spellEnd"/>
-      <w:r>
-        <w:t>, Bluetooth).</w:t>
+        <w:t>This phase is performed in the same manner as the Dynamic QR Code (PIN) Authenticated interaction except that the administration device MAY advise the device that a connection request is being made by additional means described in the device description (e.g. WiFi, Bluetooth).</w:t>
       </w:r>
     </w:p>
     <w:p>
@@ -5509,6 +4740,7 @@
         <w:pStyle w:val="Heading1"/>
       </w:pPr>
       <w:r>
+        <w:lastRenderedPageBreak/>
         <w:t>Protocol Schema</w:t>
       </w:r>
     </w:p>
